--- a/bitvis_vip_ethernet/doc/ethernet_hvvc_QuickRef.docx
+++ b/bitvis_vip_ethernet/doc/ethernet_hvvc_QuickRef.docx
@@ -114,8 +114,6 @@
         </w:rPr>
         <w:t>H</w:t>
       </w:r>
-      <w:bookmarkStart w:id="0" w:name="_GoBack"/>
-      <w:bookmarkEnd w:id="0"/>
       <w:r>
         <w:rPr>
           <w:b/>
@@ -533,7 +531,59 @@
                 <w:color w:val="FFFFFF"/>
                 <w:szCs w:val="30"/>
               </w:rPr>
-              <w:t>msg)</w:t>
+              <w:t>msg</w:t>
+            </w:r>
+            <w:r>
+              <w:rPr>
+                <w:rFonts w:cs="Helvetica"/>
+                <w:color w:val="FFFFFF"/>
+                <w:szCs w:val="30"/>
+              </w:rPr>
+              <w:t>, [scope, [</w:t>
+            </w:r>
+            <w:proofErr w:type="spellStart"/>
+            <w:r>
+              <w:rPr>
+                <w:rFonts w:cs="Helvetica"/>
+                <w:color w:val="FFFFFF"/>
+                <w:szCs w:val="30"/>
+              </w:rPr>
+              <w:t>use_provided_msg_id_panel</w:t>
+            </w:r>
+            <w:proofErr w:type="spellEnd"/>
+            <w:r>
+              <w:rPr>
+                <w:rFonts w:cs="Helvetica"/>
+                <w:color w:val="FFFFFF"/>
+                <w:szCs w:val="30"/>
+              </w:rPr>
+              <w:t>, [</w:t>
+            </w:r>
+            <w:proofErr w:type="spellStart"/>
+            <w:r>
+              <w:rPr>
+                <w:rFonts w:cs="Helvetica"/>
+                <w:color w:val="FFFFFF"/>
+                <w:szCs w:val="30"/>
+              </w:rPr>
+              <w:t>msg_id_panel</w:t>
+            </w:r>
+            <w:proofErr w:type="spellEnd"/>
+            <w:r>
+              <w:rPr>
+                <w:rFonts w:cs="Helvetica"/>
+                <w:color w:val="FFFFFF"/>
+                <w:szCs w:val="30"/>
+              </w:rPr>
+              <w:t>]]]</w:t>
+            </w:r>
+            <w:r>
+              <w:rPr>
+                <w:rFonts w:cs="Helvetica"/>
+                <w:color w:val="FFFFFF"/>
+                <w:szCs w:val="30"/>
+              </w:rPr>
+              <w:t>)</w:t>
             </w:r>
           </w:p>
         </w:tc>
@@ -1056,6 +1106,50 @@
                 <w:szCs w:val="30"/>
               </w:rPr>
               <w:t>msg</w:t>
+            </w:r>
+            <w:r>
+              <w:rPr>
+                <w:rFonts w:cs="Helvetica"/>
+                <w:color w:val="FFFFFF"/>
+                <w:szCs w:val="30"/>
+              </w:rPr>
+              <w:t>, [scope, [</w:t>
+            </w:r>
+            <w:proofErr w:type="spellStart"/>
+            <w:r>
+              <w:rPr>
+                <w:rFonts w:cs="Helvetica"/>
+                <w:color w:val="FFFFFF"/>
+                <w:szCs w:val="30"/>
+              </w:rPr>
+              <w:t>use_provided_msg_id_panel</w:t>
+            </w:r>
+            <w:proofErr w:type="spellEnd"/>
+            <w:r>
+              <w:rPr>
+                <w:rFonts w:cs="Helvetica"/>
+                <w:color w:val="FFFFFF"/>
+                <w:szCs w:val="30"/>
+              </w:rPr>
+              <w:t>, [</w:t>
+            </w:r>
+            <w:proofErr w:type="spellStart"/>
+            <w:r>
+              <w:rPr>
+                <w:rFonts w:cs="Helvetica"/>
+                <w:color w:val="FFFFFF"/>
+                <w:szCs w:val="30"/>
+              </w:rPr>
+              <w:t>msg_id_panel</w:t>
+            </w:r>
+            <w:proofErr w:type="spellEnd"/>
+            <w:r>
+              <w:rPr>
+                <w:rFonts w:cs="Helvetica"/>
+                <w:color w:val="FFFFFF"/>
+                <w:szCs w:val="30"/>
+              </w:rPr>
+              <w:t>]]]</w:t>
             </w:r>
             <w:r>
               <w:rPr>
@@ -4321,21 +4415,7 @@
                 <w:sz w:val="15"/>
                 <w:szCs w:val="15"/>
               </w:rPr>
-              <w:t>C_</w:t>
-            </w:r>
-            <w:r>
-              <w:rPr>
-                <w:sz w:val="15"/>
-                <w:szCs w:val="15"/>
-              </w:rPr>
-              <w:t>VVC_</w:t>
-            </w:r>
-            <w:r>
-              <w:rPr>
-                <w:sz w:val="15"/>
-                <w:szCs w:val="15"/>
-              </w:rPr>
-              <w:t>MSG_ID_PANEL_DEFAULT</w:t>
+              <w:t>C_ETHERNET_HVVC_MSG_ID_PANEL_DEFAULT</w:t>
             </w:r>
           </w:p>
         </w:tc>
@@ -5209,8 +5289,8 @@
                               <w:tblLook w:val="0000" w:firstRow="0" w:lastRow="0" w:firstColumn="0" w:lastColumn="0" w:noHBand="0" w:noVBand="0"/>
                             </w:tblPr>
                             <w:tblGrid>
-                              <w:gridCol w:w="2160"/>
-                              <w:gridCol w:w="1663"/>
+                              <w:gridCol w:w="1800"/>
+                              <w:gridCol w:w="2023"/>
                             </w:tblGrid>
                             <w:tr>
                               <w:trPr>
@@ -5235,7 +5315,7 @@
                                       <w:szCs w:val="16"/>
                                     </w:rPr>
                                   </w:pPr>
-                                  <w:bookmarkStart w:id="1" w:name="_Hlk524506613"/>
+                                  <w:bookmarkStart w:id="0" w:name="_Hlk524506613"/>
                                   <w:r>
                                     <w:rPr>
                                       <w:rFonts w:cs="Helvetica"/>
@@ -5277,7 +5357,7 @@
                               </w:trPr>
                               <w:tc>
                                 <w:tcPr>
-                                  <w:tcW w:w="2160" w:type="dxa"/>
+                                  <w:tcW w:w="1800" w:type="dxa"/>
                                   <w:shd w:val="clear" w:color="auto" w:fill="000000"/>
                                   <w:vAlign w:val="bottom"/>
                                 </w:tcPr>
@@ -5307,7 +5387,7 @@
                               </w:tc>
                               <w:tc>
                                 <w:tcPr>
-                                  <w:tcW w:w="1663" w:type="dxa"/>
+                                  <w:tcW w:w="2023" w:type="dxa"/>
                                   <w:shd w:val="clear" w:color="auto" w:fill="000000"/>
                                   <w:vAlign w:val="bottom"/>
                                 </w:tcPr>
@@ -5341,7 +5421,7 @@
                               </w:trPr>
                               <w:tc>
                                 <w:tcPr>
-                                  <w:tcW w:w="2160" w:type="dxa"/>
+                                  <w:tcW w:w="1800" w:type="dxa"/>
                                   <w:vAlign w:val="bottom"/>
                                 </w:tcPr>
                                 <w:p>
@@ -5372,7 +5452,7 @@
                               </w:tc>
                               <w:tc>
                                 <w:tcPr>
-                                  <w:tcW w:w="1663" w:type="dxa"/>
+                                  <w:tcW w:w="2023" w:type="dxa"/>
                                   <w:vAlign w:val="bottom"/>
                                 </w:tcPr>
                                 <w:p>
@@ -5427,7 +5507,7 @@
                               </w:trPr>
                               <w:tc>
                                 <w:tcPr>
-                                  <w:tcW w:w="2160" w:type="dxa"/>
+                                  <w:tcW w:w="1800" w:type="dxa"/>
                                   <w:shd w:val="clear" w:color="auto" w:fill="E7E6E6" w:themeFill="background2"/>
                                   <w:vAlign w:val="bottom"/>
                                 </w:tcPr>
@@ -5459,7 +5539,7 @@
                               </w:tc>
                               <w:tc>
                                 <w:tcPr>
-                                  <w:tcW w:w="1663" w:type="dxa"/>
+                                  <w:tcW w:w="2023" w:type="dxa"/>
                                   <w:shd w:val="clear" w:color="auto" w:fill="E7E6E6" w:themeFill="background2"/>
                                   <w:vAlign w:val="bottom"/>
                                 </w:tcPr>
@@ -5515,7 +5595,7 @@
                               </w:trPr>
                               <w:tc>
                                 <w:tcPr>
-                                  <w:tcW w:w="2160" w:type="dxa"/>
+                                  <w:tcW w:w="1800" w:type="dxa"/>
                                   <w:vAlign w:val="bottom"/>
                                 </w:tcPr>
                                 <w:p>
@@ -5544,7 +5624,7 @@
                               </w:tc>
                               <w:tc>
                                 <w:tcPr>
-                                  <w:tcW w:w="1663" w:type="dxa"/>
+                                  <w:tcW w:w="2023" w:type="dxa"/>
                                   <w:vAlign w:val="bottom"/>
                                 </w:tcPr>
                                 <w:p>
@@ -5577,7 +5657,7 @@
                               </w:trPr>
                               <w:tc>
                                 <w:tcPr>
-                                  <w:tcW w:w="2160" w:type="dxa"/>
+                                  <w:tcW w:w="1800" w:type="dxa"/>
                                   <w:shd w:val="clear" w:color="auto" w:fill="E7E6E6" w:themeFill="background2"/>
                                   <w:vAlign w:val="bottom"/>
                                 </w:tcPr>
@@ -5607,7 +5687,7 @@
                               </w:tc>
                               <w:tc>
                                 <w:tcPr>
-                                  <w:tcW w:w="1663" w:type="dxa"/>
+                                  <w:tcW w:w="2023" w:type="dxa"/>
                                   <w:shd w:val="clear" w:color="auto" w:fill="E7E6E6" w:themeFill="background2"/>
                                   <w:vAlign w:val="bottom"/>
                                 </w:tcPr>
@@ -5643,7 +5723,7 @@
                               </w:trPr>
                               <w:tc>
                                 <w:tcPr>
-                                  <w:tcW w:w="2160" w:type="dxa"/>
+                                  <w:tcW w:w="1800" w:type="dxa"/>
                                   <w:vAlign w:val="bottom"/>
                                 </w:tcPr>
                                 <w:p>
@@ -5672,7 +5752,7 @@
                               </w:tc>
                               <w:tc>
                                 <w:tcPr>
-                                  <w:tcW w:w="1663" w:type="dxa"/>
+                                  <w:tcW w:w="2023" w:type="dxa"/>
                                   <w:vAlign w:val="bottom"/>
                                 </w:tcPr>
                                 <w:p>
@@ -5695,14 +5775,14 @@
                                     <w:rPr>
                                       <w:sz w:val="15"/>
                                     </w:rPr>
-                                    <w:t>t_byte_</w:t>
+                                    <w:t>std_logic_</w:t>
                                   </w:r>
                                   <w:proofErr w:type="gramStart"/>
                                   <w:r>
                                     <w:rPr>
                                       <w:sz w:val="15"/>
                                     </w:rPr>
-                                    <w:t>array</w:t>
+                                    <w:t>vector</w:t>
                                   </w:r>
                                   <w:proofErr w:type="spellEnd"/>
                                   <w:r>
@@ -5716,12 +5796,26 @@
                                     <w:rPr>
                                       <w:sz w:val="15"/>
                                     </w:rPr>
-                                    <w:t>0 to 3)</w:t>
+                                    <w:t xml:space="preserve">31 </w:t>
+                                  </w:r>
+                                  <w:proofErr w:type="spellStart"/>
+                                  <w:r>
+                                    <w:rPr>
+                                      <w:sz w:val="15"/>
+                                    </w:rPr>
+                                    <w:t>downto</w:t>
+                                  </w:r>
+                                  <w:proofErr w:type="spellEnd"/>
+                                  <w:r>
+                                    <w:rPr>
+                                      <w:sz w:val="15"/>
+                                    </w:rPr>
+                                    <w:t xml:space="preserve"> 0)</w:t>
                                   </w:r>
                                 </w:p>
                               </w:tc>
                             </w:tr>
-                            <w:bookmarkEnd w:id="1"/>
+                            <w:bookmarkEnd w:id="0"/>
                           </w:tbl>
                           <w:p>
                             <w:pPr>
@@ -5773,8 +5867,8 @@
                         <w:tblLook w:val="0000" w:firstRow="0" w:lastRow="0" w:firstColumn="0" w:lastColumn="0" w:noHBand="0" w:noVBand="0"/>
                       </w:tblPr>
                       <w:tblGrid>
-                        <w:gridCol w:w="2160"/>
-                        <w:gridCol w:w="1663"/>
+                        <w:gridCol w:w="1800"/>
+                        <w:gridCol w:w="2023"/>
                       </w:tblGrid>
                       <w:tr>
                         <w:trPr>
@@ -5799,7 +5893,7 @@
                                 <w:szCs w:val="16"/>
                               </w:rPr>
                             </w:pPr>
-                            <w:bookmarkStart w:id="2" w:name="_Hlk524506613"/>
+                            <w:bookmarkStart w:id="1" w:name="_Hlk524506613"/>
                             <w:r>
                               <w:rPr>
                                 <w:rFonts w:cs="Helvetica"/>
@@ -5841,7 +5935,7 @@
                         </w:trPr>
                         <w:tc>
                           <w:tcPr>
-                            <w:tcW w:w="2160" w:type="dxa"/>
+                            <w:tcW w:w="1800" w:type="dxa"/>
                             <w:shd w:val="clear" w:color="auto" w:fill="000000"/>
                             <w:vAlign w:val="bottom"/>
                           </w:tcPr>
@@ -5871,7 +5965,7 @@
                         </w:tc>
                         <w:tc>
                           <w:tcPr>
-                            <w:tcW w:w="1663" w:type="dxa"/>
+                            <w:tcW w:w="2023" w:type="dxa"/>
                             <w:shd w:val="clear" w:color="auto" w:fill="000000"/>
                             <w:vAlign w:val="bottom"/>
                           </w:tcPr>
@@ -5905,7 +5999,7 @@
                         </w:trPr>
                         <w:tc>
                           <w:tcPr>
-                            <w:tcW w:w="2160" w:type="dxa"/>
+                            <w:tcW w:w="1800" w:type="dxa"/>
                             <w:vAlign w:val="bottom"/>
                           </w:tcPr>
                           <w:p>
@@ -5936,7 +6030,7 @@
                         </w:tc>
                         <w:tc>
                           <w:tcPr>
-                            <w:tcW w:w="1663" w:type="dxa"/>
+                            <w:tcW w:w="2023" w:type="dxa"/>
                             <w:vAlign w:val="bottom"/>
                           </w:tcPr>
                           <w:p>
@@ -5991,7 +6085,7 @@
                         </w:trPr>
                         <w:tc>
                           <w:tcPr>
-                            <w:tcW w:w="2160" w:type="dxa"/>
+                            <w:tcW w:w="1800" w:type="dxa"/>
                             <w:shd w:val="clear" w:color="auto" w:fill="E7E6E6" w:themeFill="background2"/>
                             <w:vAlign w:val="bottom"/>
                           </w:tcPr>
@@ -6023,7 +6117,7 @@
                         </w:tc>
                         <w:tc>
                           <w:tcPr>
-                            <w:tcW w:w="1663" w:type="dxa"/>
+                            <w:tcW w:w="2023" w:type="dxa"/>
                             <w:shd w:val="clear" w:color="auto" w:fill="E7E6E6" w:themeFill="background2"/>
                             <w:vAlign w:val="bottom"/>
                           </w:tcPr>
@@ -6079,7 +6173,7 @@
                         </w:trPr>
                         <w:tc>
                           <w:tcPr>
-                            <w:tcW w:w="2160" w:type="dxa"/>
+                            <w:tcW w:w="1800" w:type="dxa"/>
                             <w:vAlign w:val="bottom"/>
                           </w:tcPr>
                           <w:p>
@@ -6108,7 +6202,7 @@
                         </w:tc>
                         <w:tc>
                           <w:tcPr>
-                            <w:tcW w:w="1663" w:type="dxa"/>
+                            <w:tcW w:w="2023" w:type="dxa"/>
                             <w:vAlign w:val="bottom"/>
                           </w:tcPr>
                           <w:p>
@@ -6141,7 +6235,7 @@
                         </w:trPr>
                         <w:tc>
                           <w:tcPr>
-                            <w:tcW w:w="2160" w:type="dxa"/>
+                            <w:tcW w:w="1800" w:type="dxa"/>
                             <w:shd w:val="clear" w:color="auto" w:fill="E7E6E6" w:themeFill="background2"/>
                             <w:vAlign w:val="bottom"/>
                           </w:tcPr>
@@ -6171,7 +6265,7 @@
                         </w:tc>
                         <w:tc>
                           <w:tcPr>
-                            <w:tcW w:w="1663" w:type="dxa"/>
+                            <w:tcW w:w="2023" w:type="dxa"/>
                             <w:shd w:val="clear" w:color="auto" w:fill="E7E6E6" w:themeFill="background2"/>
                             <w:vAlign w:val="bottom"/>
                           </w:tcPr>
@@ -6207,7 +6301,7 @@
                         </w:trPr>
                         <w:tc>
                           <w:tcPr>
-                            <w:tcW w:w="2160" w:type="dxa"/>
+                            <w:tcW w:w="1800" w:type="dxa"/>
                             <w:vAlign w:val="bottom"/>
                           </w:tcPr>
                           <w:p>
@@ -6236,7 +6330,7 @@
                         </w:tc>
                         <w:tc>
                           <w:tcPr>
-                            <w:tcW w:w="1663" w:type="dxa"/>
+                            <w:tcW w:w="2023" w:type="dxa"/>
                             <w:vAlign w:val="bottom"/>
                           </w:tcPr>
                           <w:p>
@@ -6259,14 +6353,14 @@
                               <w:rPr>
                                 <w:sz w:val="15"/>
                               </w:rPr>
-                              <w:t>t_byte_</w:t>
+                              <w:t>std_logic_</w:t>
                             </w:r>
                             <w:proofErr w:type="gramStart"/>
                             <w:r>
                               <w:rPr>
                                 <w:sz w:val="15"/>
                               </w:rPr>
-                              <w:t>array</w:t>
+                              <w:t>vector</w:t>
                             </w:r>
                             <w:proofErr w:type="spellEnd"/>
                             <w:r>
@@ -6280,12 +6374,26 @@
                               <w:rPr>
                                 <w:sz w:val="15"/>
                               </w:rPr>
-                              <w:t>0 to 3)</w:t>
+                              <w:t xml:space="preserve">31 </w:t>
+                            </w:r>
+                            <w:proofErr w:type="spellStart"/>
+                            <w:r>
+                              <w:rPr>
+                                <w:sz w:val="15"/>
+                              </w:rPr>
+                              <w:t>downto</w:t>
+                            </w:r>
+                            <w:proofErr w:type="spellEnd"/>
+                            <w:r>
+                              <w:rPr>
+                                <w:sz w:val="15"/>
+                              </w:rPr>
+                              <w:t xml:space="preserve"> 0)</w:t>
                             </w:r>
                           </w:p>
                         </w:tc>
                       </w:tr>
-                      <w:bookmarkEnd w:id="2"/>
+                      <w:bookmarkEnd w:id="1"/>
                     </w:tbl>
                     <w:p>
                       <w:pPr>
@@ -6496,8 +6604,9 @@
     </w:p>
     <w:tbl>
       <w:tblPr>
+        <w:tblpPr w:leftFromText="180" w:rightFromText="180" w:vertAnchor="text" w:tblpY="1"/>
+        <w:tblOverlap w:val="never"/>
         <w:tblW w:w="0" w:type="auto"/>
-        <w:tblInd w:w="20" w:type="dxa"/>
         <w:tblLayout w:type="fixed"/>
         <w:tblCellMar>
           <w:left w:w="0" w:type="dxa"/>
@@ -6957,7 +7066,10 @@
         </w:tabs>
         <w:ind w:left="142" w:hanging="142"/>
       </w:pPr>
-      <w:bookmarkStart w:id="3" w:name="_Ref424297123"/>
+      <w:bookmarkStart w:id="2" w:name="_Ref424297123"/>
+      <w:r>
+        <w:br w:type="textWrapping" w:clear="all"/>
+      </w:r>
     </w:p>
     <w:p>
       <w:pPr>
@@ -7568,7 +7680,7 @@
         </w:tc>
       </w:tr>
     </w:tbl>
-    <w:bookmarkEnd w:id="3"/>
+    <w:bookmarkEnd w:id="2"/>
     <w:p>
       <w:pPr>
         <w:pStyle w:val="Subtitle"/>
@@ -7819,6 +7931,97 @@
                 <w:sz w:val="15"/>
               </w:rPr>
             </w:pPr>
+            <w:r>
+              <w:rPr>
+                <w:rFonts w:cs="Helvetica"/>
+                <w:sz w:val="15"/>
+              </w:rPr>
+              <w:t>x”</w:t>
+            </w:r>
+            <w:r>
+              <w:rPr>
+                <w:rFonts w:cs="Helvetica"/>
+                <w:sz w:val="15"/>
+              </w:rPr>
+              <w:t>00</w:t>
+            </w:r>
+            <w:r>
+              <w:rPr>
+                <w:rFonts w:cs="Helvetica"/>
+                <w:sz w:val="15"/>
+              </w:rPr>
+              <w:t>_</w:t>
+            </w:r>
+            <w:r>
+              <w:rPr>
+                <w:rFonts w:cs="Helvetica"/>
+                <w:sz w:val="15"/>
+              </w:rPr>
+              <w:t>00</w:t>
+            </w:r>
+            <w:r>
+              <w:rPr>
+                <w:rFonts w:cs="Helvetica"/>
+                <w:sz w:val="15"/>
+              </w:rPr>
+              <w:t>_</w:t>
+            </w:r>
+            <w:r>
+              <w:rPr>
+                <w:rFonts w:cs="Helvetica"/>
+                <w:sz w:val="15"/>
+              </w:rPr>
+              <w:t>00</w:t>
+            </w:r>
+            <w:r>
+              <w:rPr>
+                <w:rFonts w:cs="Helvetica"/>
+                <w:sz w:val="15"/>
+              </w:rPr>
+              <w:t>_</w:t>
+            </w:r>
+            <w:r>
+              <w:rPr>
+                <w:rFonts w:cs="Helvetica"/>
+                <w:sz w:val="15"/>
+              </w:rPr>
+              <w:t>00</w:t>
+            </w:r>
+            <w:r>
+              <w:rPr>
+                <w:rFonts w:cs="Helvetica"/>
+                <w:sz w:val="15"/>
+              </w:rPr>
+              <w:t>_</w:t>
+            </w:r>
+            <w:r>
+              <w:rPr>
+                <w:rFonts w:cs="Helvetica"/>
+                <w:sz w:val="15"/>
+              </w:rPr>
+              <w:t>00</w:t>
+            </w:r>
+            <w:r>
+              <w:rPr>
+                <w:rFonts w:cs="Helvetica"/>
+                <w:sz w:val="15"/>
+              </w:rPr>
+              <w:t>_</w:t>
+            </w:r>
+            <w:r>
+              <w:rPr>
+                <w:rFonts w:cs="Helvetica"/>
+                <w:sz w:val="15"/>
+              </w:rPr>
+              <w:t>02</w:t>
+            </w:r>
+            <w:r>
+              <w:rPr>
+                <w:rFonts w:cs="Helvetica"/>
+                <w:sz w:val="15"/>
+              </w:rPr>
+              <w:t>”</w:t>
+            </w:r>
           </w:p>
         </w:tc>
         <w:tc>
@@ -7948,6 +8151,27 @@
                 <w:sz w:val="15"/>
               </w:rPr>
             </w:pPr>
+            <w:r>
+              <w:rPr>
+                <w:rFonts w:cs="Helvetica"/>
+                <w:sz w:val="15"/>
+              </w:rPr>
+              <w:t>x”00_00_00_00_00_0</w:t>
+            </w:r>
+            <w:r>
+              <w:rPr>
+                <w:rFonts w:cs="Helvetica"/>
+                <w:sz w:val="15"/>
+              </w:rPr>
+              <w:t>1</w:t>
+            </w:r>
+            <w:r>
+              <w:rPr>
+                <w:rFonts w:cs="Helvetica"/>
+                <w:sz w:val="15"/>
+              </w:rPr>
+              <w:t>”</w:t>
+            </w:r>
           </w:p>
         </w:tc>
         <w:tc>
@@ -8075,6 +8299,131 @@
                 <w:sz w:val="15"/>
               </w:rPr>
             </w:pPr>
+            <w:r>
+              <w:rPr>
+                <w:rFonts w:cs="Helvetica"/>
+                <w:sz w:val="15"/>
+              </w:rPr>
+              <w:t>(</w:t>
+            </w:r>
+            <w:r>
+              <w:rPr>
+                <w:rFonts w:cs="Helvetica"/>
+                <w:sz w:val="15"/>
+              </w:rPr>
+              <w:t>x”</w:t>
+            </w:r>
+            <w:r>
+              <w:rPr>
+                <w:rFonts w:cs="Helvetica"/>
+                <w:sz w:val="15"/>
+              </w:rPr>
+              <w:t>01</w:t>
+            </w:r>
+            <w:r>
+              <w:rPr>
+                <w:rFonts w:cs="Helvetica"/>
+                <w:sz w:val="15"/>
+              </w:rPr>
+              <w:t>”</w:t>
+            </w:r>
+            <w:r>
+              <w:rPr>
+                <w:rFonts w:cs="Helvetica"/>
+                <w:sz w:val="15"/>
+              </w:rPr>
+              <w:t xml:space="preserve">, </w:t>
+            </w:r>
+            <w:r>
+              <w:rPr>
+                <w:rFonts w:cs="Helvetica"/>
+                <w:sz w:val="15"/>
+              </w:rPr>
+              <w:t>x”</w:t>
+            </w:r>
+            <w:r>
+              <w:rPr>
+                <w:rFonts w:cs="Helvetica"/>
+                <w:sz w:val="15"/>
+              </w:rPr>
+              <w:t>23</w:t>
+            </w:r>
+            <w:r>
+              <w:rPr>
+                <w:rFonts w:cs="Helvetica"/>
+                <w:sz w:val="15"/>
+              </w:rPr>
+              <w:t>”, x”</w:t>
+            </w:r>
+            <w:r>
+              <w:rPr>
+                <w:rFonts w:cs="Helvetica"/>
+                <w:sz w:val="15"/>
+              </w:rPr>
+              <w:t>45</w:t>
+            </w:r>
+            <w:r>
+              <w:rPr>
+                <w:rFonts w:cs="Helvetica"/>
+                <w:sz w:val="15"/>
+              </w:rPr>
+              <w:t xml:space="preserve">”, </w:t>
+            </w:r>
+            <w:proofErr w:type="spellStart"/>
+            <w:proofErr w:type="gramStart"/>
+            <w:r>
+              <w:rPr>
+                <w:rFonts w:cs="Helvetica"/>
+                <w:sz w:val="15"/>
+              </w:rPr>
+              <w:t>x”</w:t>
+            </w:r>
+            <w:r>
+              <w:rPr>
+                <w:rFonts w:cs="Helvetica"/>
+                <w:sz w:val="15"/>
+              </w:rPr>
+              <w:t>AB</w:t>
+            </w:r>
+            <w:proofErr w:type="spellEnd"/>
+            <w:proofErr w:type="gramEnd"/>
+            <w:r>
+              <w:rPr>
+                <w:rFonts w:cs="Helvetica"/>
+                <w:sz w:val="15"/>
+              </w:rPr>
+              <w:t xml:space="preserve">”, </w:t>
+            </w:r>
+            <w:proofErr w:type="spellStart"/>
+            <w:r>
+              <w:rPr>
+                <w:rFonts w:cs="Helvetica"/>
+                <w:sz w:val="15"/>
+              </w:rPr>
+              <w:t>x”</w:t>
+            </w:r>
+            <w:r>
+              <w:rPr>
+                <w:rFonts w:cs="Helvetica"/>
+                <w:sz w:val="15"/>
+              </w:rPr>
+              <w:t>CD</w:t>
+            </w:r>
+            <w:proofErr w:type="spellEnd"/>
+            <w:r>
+              <w:rPr>
+                <w:rFonts w:cs="Helvetica"/>
+                <w:sz w:val="15"/>
+              </w:rPr>
+              <w:t>”</w:t>
+            </w:r>
+            <w:r>
+              <w:rPr>
+                <w:rFonts w:cs="Helvetica"/>
+                <w:sz w:val="15"/>
+              </w:rPr>
+              <w:t>)</w:t>
+            </w:r>
           </w:p>
         </w:tc>
         <w:tc>
@@ -10513,7 +10862,13 @@
       </w:r>
       <w:proofErr w:type="spellEnd"/>
       <w:r>
-        <w:t xml:space="preserve"> (dedicated this VVC), and </w:t>
+        <w:t xml:space="preserve"> (dedicated </w:t>
+      </w:r>
+      <w:r>
+        <w:t xml:space="preserve">to </w:t>
+      </w:r>
+      <w:r>
+        <w:t xml:space="preserve">this VVC), and </w:t>
       </w:r>
       <w:proofErr w:type="spellStart"/>
       <w:r>
@@ -10540,7 +10895,7 @@
         <w:t xml:space="preserve"> (common VVC procedures)</w:t>
       </w:r>
       <w:r>
-        <w:t xml:space="preserve"> </w:t>
+        <w:t>.</w:t>
       </w:r>
     </w:p>
     <w:p>
@@ -11627,7 +11982,23 @@
                 <w:sz w:val="15"/>
                 <w:szCs w:val="15"/>
               </w:rPr>
-              <w:t xml:space="preserve">read from DUT </w:t>
+              <w:t xml:space="preserve">read from </w:t>
+            </w:r>
+            <w:r>
+              <w:rPr>
+                <w:rFonts w:cs="Helvetica"/>
+                <w:sz w:val="15"/>
+                <w:szCs w:val="15"/>
+              </w:rPr>
+              <w:t xml:space="preserve">the </w:t>
+            </w:r>
+            <w:r>
+              <w:rPr>
+                <w:rFonts w:cs="Helvetica"/>
+                <w:sz w:val="15"/>
+                <w:szCs w:val="15"/>
+              </w:rPr>
+              <w:t xml:space="preserve">DUT </w:t>
             </w:r>
             <w:r>
               <w:rPr>
@@ -13876,7 +14247,7 @@
                 <w:szCs w:val="18"/>
               </w:rPr>
             </w:pPr>
-            <w:bookmarkStart w:id="4" w:name="_Hlk494267197"/>
+            <w:bookmarkStart w:id="3" w:name="_Hlk494267197"/>
             <w:r>
               <w:rPr>
                 <w:rFonts w:cs="Helvetica"/>
@@ -13893,7 +14264,7 @@
               </w:rPr>
               <w:br/>
             </w:r>
-            <w:bookmarkEnd w:id="4"/>
+            <w:bookmarkEnd w:id="3"/>
             <w:r>
               <w:rPr>
                 <w:rFonts w:cs="Helvetica"/>
@@ -15472,7 +15843,7 @@
                 <w:sz w:val="15"/>
                 <w:szCs w:val="18"/>
               </w:rPr>
-              <w:t>C_VVC_MSG_ID_PANEL_DEFAULT</w:t>
+              <w:t>C_ETHERNET_HVVC_MSG_ID_PANEL_DEFAULT</w:t>
             </w:r>
           </w:p>
         </w:tc>
@@ -18844,7 +19215,7 @@
               <w:bottom w:val="nil"/>
               <w:right w:val="nil"/>
             </w:tcBorders>
-            <w:shd w:val="clear" w:color="auto" w:fill="auto"/>
+            <w:shd w:val="clear" w:color="auto" w:fill="E7E6E6" w:themeFill="background2"/>
           </w:tcPr>
           <w:p>
             <w:pPr>
@@ -18881,7 +19252,7 @@
               <w:bottom w:val="nil"/>
               <w:right w:val="nil"/>
             </w:tcBorders>
-            <w:shd w:val="clear" w:color="auto" w:fill="auto"/>
+            <w:shd w:val="clear" w:color="auto" w:fill="E7E6E6" w:themeFill="background2"/>
           </w:tcPr>
           <w:p>
             <w:pPr>
@@ -18932,6 +19303,7 @@
               <w:bottom w:val="nil"/>
               <w:right w:val="nil"/>
             </w:tcBorders>
+            <w:shd w:val="clear" w:color="auto" w:fill="E7E6E6" w:themeFill="background2"/>
           </w:tcPr>
           <w:p>
             <w:pPr>
@@ -19337,6 +19709,40 @@
         <w:t>.</w:t>
       </w:r>
     </w:p>
+    <w:p/>
+    <w:p/>
+    <w:p/>
+    <w:p/>
+    <w:p/>
+    <w:p/>
+    <w:p/>
+    <w:p/>
+    <w:p/>
+    <w:p/>
+    <w:p/>
+    <w:p/>
+    <w:p/>
+    <w:p>
+      <w:bookmarkStart w:id="4" w:name="_GoBack"/>
+      <w:bookmarkEnd w:id="4"/>
+    </w:p>
+    <w:p/>
+    <w:p/>
+    <w:p/>
+    <w:p/>
+    <w:p/>
+    <w:p/>
+    <w:p/>
+    <w:p/>
+    <w:p/>
+    <w:p/>
+    <w:p/>
+    <w:p/>
+    <w:p/>
+    <w:p/>
+    <w:p/>
+    <w:p/>
+    <w:p/>
     <w:p/>
     <w:p/>
     <w:p/>
@@ -19980,37 +20386,7 @@
               <w:sz w:val="14"/>
               <w:lang w:val="sq-AL"/>
             </w:rPr>
-            <w:t>1</w:t>
-          </w:r>
-          <w:r>
-            <w:rPr>
-              <w:rFonts w:ascii="Helvetica" w:hAnsi="Helvetica" w:cs="Arial"/>
-              <w:b/>
-              <w:color w:val="1381C4"/>
-              <w:sz w:val="14"/>
-              <w:lang w:val="sq-AL"/>
-            </w:rPr>
-            <w:t>.</w:t>
-          </w:r>
-          <w:r>
-            <w:rPr>
-              <w:rFonts w:ascii="Helvetica" w:hAnsi="Helvetica" w:cs="Arial"/>
-              <w:b/>
-              <w:color w:val="1381C4"/>
-              <w:sz w:val="14"/>
-              <w:lang w:val="sq-AL"/>
-            </w:rPr>
-            <w:t>0</w:t>
-          </w:r>
-          <w:r>
-            <w:rPr>
-              <w:rFonts w:ascii="Helvetica" w:hAnsi="Helvetica" w:cs="Arial"/>
-              <w:b/>
-              <w:color w:val="1381C4"/>
-              <w:sz w:val="14"/>
-              <w:lang w:val="sq-AL"/>
-            </w:rPr>
-            <w:t>.x</w:t>
+            <w:t>1.0.x</w:t>
           </w:r>
           <w:r>
             <w:rPr>
@@ -20056,7 +20432,7 @@
               <w:sz w:val="14"/>
               <w:lang w:val="en-US"/>
             </w:rPr>
-            <w:t>2018-11-02</w:t>
+            <w:t>2018-11-07</w:t>
           </w:r>
           <w:r>
             <w:rPr>
@@ -26952,7 +27328,7 @@
 </file>
 
 <file path=customXml/itemProps1.xml><?xml version="1.0" encoding="utf-8"?>
-<ds:datastoreItem xmlns:ds="http://schemas.openxmlformats.org/officeDocument/2006/customXml" ds:itemID="{96264897-BA1D-4030-883F-696FF594D634}">
+<ds:datastoreItem xmlns:ds="http://schemas.openxmlformats.org/officeDocument/2006/customXml" ds:itemID="{5795224D-18A7-4477-8362-7BDB9AB43945}">
   <ds:schemaRefs>
     <ds:schemaRef ds:uri="http://schemas.openxmlformats.org/officeDocument/2006/bibliography"/>
   </ds:schemaRefs>

--- a/bitvis_vip_ethernet/doc/ethernet_hvvc_QuickRef.docx
+++ b/bitvis_vip_ethernet/doc/ethernet_hvvc_QuickRef.docx
@@ -287,28 +287,12 @@
         </mc:AlternateContent>
       </w:r>
       <w:r>
-        <w:t xml:space="preserve">This ethernet VVC is based on IEEE 802.3. It does not support optional fields or </w:t>
-      </w:r>
-      <w:proofErr w:type="spellStart"/>
-      <w:r>
-        <w:t>EtherType</w:t>
-      </w:r>
-      <w:proofErr w:type="spellEnd"/>
-      <w:r>
-        <w:t xml:space="preserve">, only length is supported. </w:t>
+        <w:t xml:space="preserve">This ethernet VVC is based on IEEE 802.3. It does not support optional fields or EtherType, only length is supported. </w:t>
       </w:r>
     </w:p>
     <w:p>
       <w:r>
-        <w:t xml:space="preserve">For general information see UVVM Essential Mechanisms located in </w:t>
-      </w:r>
-      <w:proofErr w:type="spellStart"/>
-      <w:r>
-        <w:t>uvvm_vvc_framework</w:t>
-      </w:r>
-      <w:proofErr w:type="spellEnd"/>
-      <w:r>
-        <w:t>/doc.</w:t>
+        <w:t>For general information see UVVM Essential Mechanisms located in uvvm_vvc_framework/doc.</w:t>
       </w:r>
     </w:p>
     <w:p/>
@@ -362,7 +346,6 @@
                 <w:szCs w:val="24"/>
               </w:rPr>
             </w:pPr>
-            <w:proofErr w:type="spellStart"/>
             <w:r>
               <w:rPr>
                 <w:rFonts w:cs="Helvetica"/>
@@ -390,7 +373,6 @@
               </w:rPr>
               <w:t>end</w:t>
             </w:r>
-            <w:proofErr w:type="spellEnd"/>
             <w:r>
               <w:rPr>
                 <w:rFonts w:cs="Helvetica"/>
@@ -407,41 +389,37 @@
               </w:rPr>
               <w:t>(</w:t>
             </w:r>
-            <w:proofErr w:type="spellStart"/>
             <w:r>
               <w:rPr>
                 <w:rFonts w:cs="Helvetica"/>
                 <w:color w:val="FFFFFF"/>
                 <w:szCs w:val="30"/>
               </w:rPr>
-              <w:t>VVCT</w:t>
-            </w:r>
-            <w:proofErr w:type="spellEnd"/>
+              <w:t>VVCT, vvc_instance_idx,</w:t>
+            </w:r>
             <w:r>
               <w:rPr>
                 <w:rFonts w:cs="Helvetica"/>
                 <w:color w:val="FFFFFF"/>
                 <w:szCs w:val="30"/>
               </w:rPr>
-              <w:t xml:space="preserve">, </w:t>
-            </w:r>
-            <w:proofErr w:type="spellStart"/>
+              <w:t xml:space="preserve"> cha</w:t>
+            </w:r>
             <w:r>
               <w:rPr>
                 <w:rFonts w:cs="Helvetica"/>
                 <w:color w:val="FFFFFF"/>
                 <w:szCs w:val="30"/>
               </w:rPr>
-              <w:t>vvc_instance_idx</w:t>
-            </w:r>
-            <w:proofErr w:type="spellEnd"/>
+              <w:t>nnel,</w:t>
+            </w:r>
             <w:r>
               <w:rPr>
                 <w:rFonts w:cs="Helvetica"/>
                 <w:color w:val="FFFFFF"/>
                 <w:szCs w:val="30"/>
               </w:rPr>
-              <w:t>,</w:t>
+              <w:t xml:space="preserve"> [</w:t>
             </w:r>
             <w:r>
               <w:rPr>
@@ -449,7 +427,7 @@
                 <w:color w:val="FFFFFF"/>
                 <w:szCs w:val="30"/>
               </w:rPr>
-              <w:t xml:space="preserve"> cha</w:t>
+              <w:t>mac_dest</w:t>
             </w:r>
             <w:r>
               <w:rPr>
@@ -457,7 +435,7 @@
                 <w:color w:val="FFFFFF"/>
                 <w:szCs w:val="30"/>
               </w:rPr>
-              <w:t>nnel,</w:t>
+              <w:t>]</w:t>
             </w:r>
             <w:r>
               <w:rPr>
@@ -465,25 +443,23 @@
                 <w:color w:val="FFFFFF"/>
                 <w:szCs w:val="30"/>
               </w:rPr>
-              <w:t xml:space="preserve"> [</w:t>
-            </w:r>
-            <w:proofErr w:type="spellStart"/>
+              <w:t xml:space="preserve">, </w:t>
+            </w:r>
             <w:r>
               <w:rPr>
                 <w:rFonts w:cs="Helvetica"/>
                 <w:color w:val="FFFFFF"/>
                 <w:szCs w:val="30"/>
               </w:rPr>
-              <w:t>mac_dest</w:t>
-            </w:r>
-            <w:proofErr w:type="spellEnd"/>
+              <w:t>[</w:t>
+            </w:r>
             <w:r>
               <w:rPr>
                 <w:rFonts w:cs="Helvetica"/>
                 <w:color w:val="FFFFFF"/>
                 <w:szCs w:val="30"/>
               </w:rPr>
-              <w:t>]</w:t>
+              <w:t>mac_src</w:t>
             </w:r>
             <w:r>
               <w:rPr>
@@ -491,7 +467,7 @@
                 <w:color w:val="FFFFFF"/>
                 <w:szCs w:val="30"/>
               </w:rPr>
-              <w:t xml:space="preserve">, </w:t>
+              <w:t>]</w:t>
             </w:r>
             <w:r>
               <w:rPr>
@@ -499,25 +475,23 @@
                 <w:color w:val="FFFFFF"/>
                 <w:szCs w:val="30"/>
               </w:rPr>
-              <w:t>[</w:t>
-            </w:r>
-            <w:proofErr w:type="spellStart"/>
+              <w:t>, payload</w:t>
+            </w:r>
             <w:r>
               <w:rPr>
                 <w:rFonts w:cs="Helvetica"/>
                 <w:color w:val="FFFFFF"/>
                 <w:szCs w:val="30"/>
               </w:rPr>
-              <w:t>mac_src</w:t>
-            </w:r>
-            <w:proofErr w:type="spellEnd"/>
+              <w:t xml:space="preserve">, </w:t>
+            </w:r>
             <w:r>
               <w:rPr>
                 <w:rFonts w:cs="Helvetica"/>
                 <w:color w:val="FFFFFF"/>
                 <w:szCs w:val="30"/>
               </w:rPr>
-              <w:t>]</w:t>
+              <w:t>msg</w:t>
             </w:r>
             <w:r>
               <w:rPr>
@@ -525,69 +499,7 @@
                 <w:color w:val="FFFFFF"/>
                 <w:szCs w:val="30"/>
               </w:rPr>
-              <w:t>, payload</w:t>
-            </w:r>
-            <w:r>
-              <w:rPr>
-                <w:rFonts w:cs="Helvetica"/>
-                <w:color w:val="FFFFFF"/>
-                <w:szCs w:val="30"/>
-              </w:rPr>
-              <w:t xml:space="preserve">, </w:t>
-            </w:r>
-            <w:proofErr w:type="spellStart"/>
-            <w:r>
-              <w:rPr>
-                <w:rFonts w:cs="Helvetica"/>
-                <w:color w:val="FFFFFF"/>
-                <w:szCs w:val="30"/>
-              </w:rPr>
-              <w:t>msg</w:t>
-            </w:r>
-            <w:proofErr w:type="spellEnd"/>
-            <w:r>
-              <w:rPr>
-                <w:rFonts w:cs="Helvetica"/>
-                <w:color w:val="FFFFFF"/>
-                <w:szCs w:val="30"/>
-              </w:rPr>
-              <w:t>, [scope, [</w:t>
-            </w:r>
-            <w:proofErr w:type="spellStart"/>
-            <w:r>
-              <w:rPr>
-                <w:rFonts w:cs="Helvetica"/>
-                <w:color w:val="FFFFFF"/>
-                <w:szCs w:val="30"/>
-              </w:rPr>
-              <w:t>use_provided_msg_id_panel</w:t>
-            </w:r>
-            <w:proofErr w:type="spellEnd"/>
-            <w:r>
-              <w:rPr>
-                <w:rFonts w:cs="Helvetica"/>
-                <w:color w:val="FFFFFF"/>
-                <w:szCs w:val="30"/>
-              </w:rPr>
-              <w:t>, [</w:t>
-            </w:r>
-            <w:proofErr w:type="spellStart"/>
-            <w:r>
-              <w:rPr>
-                <w:rFonts w:cs="Helvetica"/>
-                <w:color w:val="FFFFFF"/>
-                <w:szCs w:val="30"/>
-              </w:rPr>
-              <w:t>msg_id_panel</w:t>
-            </w:r>
-            <w:proofErr w:type="spellEnd"/>
-            <w:r>
-              <w:rPr>
-                <w:rFonts w:cs="Helvetica"/>
-                <w:color w:val="FFFFFF"/>
-                <w:szCs w:val="30"/>
-              </w:rPr>
-              <w:t>]]]</w:t>
+              <w:t>, [scope, [use_provided_msg_id_panel, [msg_id_panel]]]</w:t>
             </w:r>
             <w:r>
               <w:rPr>
@@ -647,7 +559,6 @@
               </w:rPr>
               <w:t xml:space="preserve">: </w:t>
             </w:r>
-            <w:proofErr w:type="spellStart"/>
             <w:r>
               <w:rPr>
                 <w:rFonts w:cs="Helvetica"/>
@@ -658,7 +569,6 @@
               </w:rPr>
               <w:t>ethernet_</w:t>
             </w:r>
-            <w:proofErr w:type="gramStart"/>
             <w:r>
               <w:rPr>
                 <w:rFonts w:cs="Helvetica"/>
@@ -679,7 +589,6 @@
               </w:rPr>
               <w:t>end</w:t>
             </w:r>
-            <w:proofErr w:type="spellEnd"/>
             <w:r>
               <w:rPr>
                 <w:rFonts w:cs="Helvetica"/>
@@ -690,8 +599,6 @@
               </w:rPr>
               <w:t>(</w:t>
             </w:r>
-            <w:proofErr w:type="spellStart"/>
-            <w:proofErr w:type="gramEnd"/>
             <w:r>
               <w:rPr>
                 <w:rFonts w:cs="Helvetica"/>
@@ -700,9 +607,8 @@
                 <w:sz w:val="15"/>
                 <w:szCs w:val="28"/>
               </w:rPr>
-              <w:t>ETHERNET_VVCT</w:t>
-            </w:r>
-            <w:proofErr w:type="spellEnd"/>
+              <w:t>ETHERNET_VVCT, 1,</w:t>
+            </w:r>
             <w:r>
               <w:rPr>
                 <w:rFonts w:cs="Helvetica"/>
@@ -711,7 +617,7 @@
                 <w:sz w:val="15"/>
                 <w:szCs w:val="28"/>
               </w:rPr>
-              <w:t>, 1,</w:t>
+              <w:t xml:space="preserve"> </w:t>
             </w:r>
             <w:r>
               <w:rPr>
@@ -721,7 +627,7 @@
                 <w:sz w:val="15"/>
                 <w:szCs w:val="28"/>
               </w:rPr>
-              <w:t xml:space="preserve"> </w:t>
+              <w:t>TX</w:t>
             </w:r>
             <w:r>
               <w:rPr>
@@ -731,7 +637,7 @@
                 <w:sz w:val="15"/>
                 <w:szCs w:val="28"/>
               </w:rPr>
-              <w:t>TX</w:t>
+              <w:t>,</w:t>
             </w:r>
             <w:r>
               <w:rPr>
@@ -741,7 +647,7 @@
                 <w:sz w:val="15"/>
                 <w:szCs w:val="28"/>
               </w:rPr>
-              <w:t>,</w:t>
+              <w:t xml:space="preserve"> v_</w:t>
             </w:r>
             <w:r>
               <w:rPr>
@@ -751,74 +657,8 @@
                 <w:sz w:val="15"/>
                 <w:szCs w:val="28"/>
               </w:rPr>
-              <w:t xml:space="preserve"> </w:t>
-            </w:r>
-            <w:proofErr w:type="spellStart"/>
-            <w:r>
-              <w:rPr>
-                <w:rFonts w:cs="Helvetica"/>
-                <w:b w:val="0"/>
-                <w:bCs w:val="0"/>
-                <w:sz w:val="15"/>
-                <w:szCs w:val="28"/>
-              </w:rPr>
-              <w:t>v_</w:t>
-            </w:r>
-            <w:r>
-              <w:rPr>
-                <w:rFonts w:cs="Helvetica"/>
-                <w:b w:val="0"/>
-                <w:bCs w:val="0"/>
-                <w:sz w:val="15"/>
-                <w:szCs w:val="28"/>
-              </w:rPr>
-              <w:t>mac_dest</w:t>
-            </w:r>
-            <w:proofErr w:type="spellEnd"/>
-            <w:r>
-              <w:rPr>
-                <w:rFonts w:cs="Helvetica"/>
-                <w:b w:val="0"/>
-                <w:bCs w:val="0"/>
-                <w:sz w:val="15"/>
-                <w:szCs w:val="28"/>
-              </w:rPr>
-              <w:t xml:space="preserve">, </w:t>
-            </w:r>
-            <w:proofErr w:type="spellStart"/>
-            <w:r>
-              <w:rPr>
-                <w:rFonts w:cs="Helvetica"/>
-                <w:b w:val="0"/>
-                <w:bCs w:val="0"/>
-                <w:sz w:val="15"/>
-                <w:szCs w:val="28"/>
-              </w:rPr>
-              <w:t>v_mac_src</w:t>
-            </w:r>
-            <w:proofErr w:type="spellEnd"/>
-            <w:r>
-              <w:rPr>
-                <w:rFonts w:cs="Helvetica"/>
-                <w:b w:val="0"/>
-                <w:bCs w:val="0"/>
-                <w:sz w:val="15"/>
-                <w:szCs w:val="28"/>
-              </w:rPr>
-              <w:t xml:space="preserve">, </w:t>
-            </w:r>
-            <w:proofErr w:type="spellStart"/>
-            <w:r>
-              <w:rPr>
-                <w:rFonts w:cs="Helvetica"/>
-                <w:b w:val="0"/>
-                <w:bCs w:val="0"/>
-                <w:sz w:val="15"/>
-                <w:szCs w:val="28"/>
-              </w:rPr>
-              <w:t>v_payload</w:t>
-            </w:r>
-            <w:proofErr w:type="spellEnd"/>
+              <w:t>mac_dest, v_mac_src, v_payload</w:t>
+            </w:r>
             <w:r>
               <w:rPr>
                 <w:rFonts w:cs="Helvetica"/>
@@ -937,7 +777,6 @@
                                 <w:sz w:val="20"/>
                               </w:rPr>
                             </w:pPr>
-                            <w:proofErr w:type="spellStart"/>
                             <w:r>
                               <w:rPr>
                                 <w:rFonts w:ascii="Helvetica Neue Light" w:hAnsi="Helvetica Neue Light"/>
@@ -947,7 +786,6 @@
                               </w:rPr>
                               <w:t>ethernet_hvvc.vhd</w:t>
                             </w:r>
-                            <w:proofErr w:type="spellEnd"/>
                           </w:p>
                         </w:txbxContent>
                       </wps:txbx>
@@ -1055,7 +893,6 @@
                 <w:szCs w:val="24"/>
               </w:rPr>
             </w:pPr>
-            <w:proofErr w:type="spellStart"/>
             <w:r>
               <w:rPr>
                 <w:rFonts w:cs="Helvetica"/>
@@ -1065,7 +902,6 @@
               </w:rPr>
               <w:t>ethernet_receive</w:t>
             </w:r>
-            <w:proofErr w:type="spellEnd"/>
             <w:r>
               <w:rPr>
                 <w:rFonts w:cs="Helvetica"/>
@@ -1082,41 +918,37 @@
               </w:rPr>
               <w:t>(</w:t>
             </w:r>
-            <w:proofErr w:type="spellStart"/>
             <w:r>
               <w:rPr>
                 <w:rFonts w:cs="Helvetica"/>
                 <w:color w:val="FFFFFF"/>
                 <w:szCs w:val="30"/>
               </w:rPr>
-              <w:t>VVCT</w:t>
-            </w:r>
-            <w:proofErr w:type="spellEnd"/>
+              <w:t>VVCT, vvc_instance_idx</w:t>
+            </w:r>
             <w:r>
               <w:rPr>
                 <w:rFonts w:cs="Helvetica"/>
                 <w:color w:val="FFFFFF"/>
                 <w:szCs w:val="30"/>
               </w:rPr>
-              <w:t xml:space="preserve">, </w:t>
-            </w:r>
-            <w:proofErr w:type="spellStart"/>
+              <w:t>,</w:t>
+            </w:r>
             <w:r>
               <w:rPr>
                 <w:rFonts w:cs="Helvetica"/>
                 <w:color w:val="FFFFFF"/>
                 <w:szCs w:val="30"/>
               </w:rPr>
-              <w:t>vvc_instance_idx</w:t>
-            </w:r>
-            <w:proofErr w:type="spellEnd"/>
+              <w:t xml:space="preserve"> </w:t>
+            </w:r>
             <w:r>
               <w:rPr>
                 <w:rFonts w:cs="Helvetica"/>
                 <w:color w:val="FFFFFF"/>
                 <w:szCs w:val="30"/>
               </w:rPr>
-              <w:t>,</w:t>
+              <w:t xml:space="preserve">channel, </w:t>
             </w:r>
             <w:r>
               <w:rPr>
@@ -1124,7 +956,7 @@
                 <w:color w:val="FFFFFF"/>
                 <w:szCs w:val="30"/>
               </w:rPr>
-              <w:t xml:space="preserve"> </w:t>
+              <w:t>msg</w:t>
             </w:r>
             <w:r>
               <w:rPr>
@@ -1132,61 +964,7 @@
                 <w:color w:val="FFFFFF"/>
                 <w:szCs w:val="30"/>
               </w:rPr>
-              <w:t xml:space="preserve">channel, </w:t>
-            </w:r>
-            <w:proofErr w:type="spellStart"/>
-            <w:r>
-              <w:rPr>
-                <w:rFonts w:cs="Helvetica"/>
-                <w:color w:val="FFFFFF"/>
-                <w:szCs w:val="30"/>
-              </w:rPr>
-              <w:t>msg</w:t>
-            </w:r>
-            <w:proofErr w:type="spellEnd"/>
-            <w:r>
-              <w:rPr>
-                <w:rFonts w:cs="Helvetica"/>
-                <w:color w:val="FFFFFF"/>
-                <w:szCs w:val="30"/>
-              </w:rPr>
-              <w:t>, [scope, [</w:t>
-            </w:r>
-            <w:proofErr w:type="spellStart"/>
-            <w:r>
-              <w:rPr>
-                <w:rFonts w:cs="Helvetica"/>
-                <w:color w:val="FFFFFF"/>
-                <w:szCs w:val="30"/>
-              </w:rPr>
-              <w:t>use_provided_msg_id_panel</w:t>
-            </w:r>
-            <w:proofErr w:type="spellEnd"/>
-            <w:r>
-              <w:rPr>
-                <w:rFonts w:cs="Helvetica"/>
-                <w:color w:val="FFFFFF"/>
-                <w:szCs w:val="30"/>
-              </w:rPr>
-              <w:t>, [</w:t>
-            </w:r>
-            <w:proofErr w:type="spellStart"/>
-            <w:r>
-              <w:rPr>
-                <w:rFonts w:cs="Helvetica"/>
-                <w:color w:val="FFFFFF"/>
-                <w:szCs w:val="30"/>
-              </w:rPr>
-              <w:t>msg_id_panel</w:t>
-            </w:r>
-            <w:proofErr w:type="spellEnd"/>
-            <w:r>
-              <w:rPr>
-                <w:rFonts w:cs="Helvetica"/>
-                <w:color w:val="FFFFFF"/>
-                <w:szCs w:val="30"/>
-              </w:rPr>
-              <w:t>]]]</w:t>
+              <w:t>, [scope, [use_provided_msg_id_panel, [msg_id_panel]]]</w:t>
             </w:r>
             <w:r>
               <w:rPr>
@@ -1246,7 +1024,6 @@
               </w:rPr>
               <w:t xml:space="preserve">: </w:t>
             </w:r>
-            <w:proofErr w:type="spellStart"/>
             <w:r>
               <w:rPr>
                 <w:rFonts w:cs="Helvetica"/>
@@ -1265,9 +1042,8 @@
                 <w:sz w:val="15"/>
                 <w:szCs w:val="28"/>
               </w:rPr>
-              <w:t>_</w:t>
-            </w:r>
-            <w:proofErr w:type="gramStart"/>
+              <w:t>_re</w:t>
+            </w:r>
             <w:r>
               <w:rPr>
                 <w:rFonts w:cs="Helvetica"/>
@@ -1276,7 +1052,7 @@
                 <w:sz w:val="15"/>
                 <w:szCs w:val="28"/>
               </w:rPr>
-              <w:t>re</w:t>
+              <w:t>ceive</w:t>
             </w:r>
             <w:r>
               <w:rPr>
@@ -1286,9 +1062,8 @@
                 <w:sz w:val="15"/>
                 <w:szCs w:val="28"/>
               </w:rPr>
-              <w:t>ceive</w:t>
-            </w:r>
-            <w:proofErr w:type="spellEnd"/>
+              <w:t>(</w:t>
+            </w:r>
             <w:r>
               <w:rPr>
                 <w:rFonts w:cs="Helvetica"/>
@@ -1297,30 +1072,7 @@
                 <w:sz w:val="15"/>
                 <w:szCs w:val="28"/>
               </w:rPr>
-              <w:t>(</w:t>
-            </w:r>
-            <w:proofErr w:type="spellStart"/>
-            <w:proofErr w:type="gramEnd"/>
-            <w:r>
-              <w:rPr>
-                <w:rFonts w:cs="Helvetica"/>
-                <w:b w:val="0"/>
-                <w:bCs w:val="0"/>
-                <w:sz w:val="15"/>
-                <w:szCs w:val="28"/>
-              </w:rPr>
-              <w:t>ETHERNET_VVCT</w:t>
-            </w:r>
-            <w:proofErr w:type="spellEnd"/>
-            <w:r>
-              <w:rPr>
-                <w:rFonts w:cs="Helvetica"/>
-                <w:b w:val="0"/>
-                <w:bCs w:val="0"/>
-                <w:sz w:val="15"/>
-                <w:szCs w:val="28"/>
-              </w:rPr>
-              <w:t>, 1,</w:t>
+              <w:t>ETHERNET_VVCT, 1,</w:t>
             </w:r>
             <w:r>
               <w:rPr>
@@ -1465,7 +1217,6 @@
                 <w:szCs w:val="24"/>
               </w:rPr>
             </w:pPr>
-            <w:proofErr w:type="spellStart"/>
             <w:r>
               <w:rPr>
                 <w:rFonts w:cs="Helvetica"/>
@@ -1493,7 +1244,6 @@
               </w:rPr>
               <w:t>expect</w:t>
             </w:r>
-            <w:proofErr w:type="spellEnd"/>
             <w:r>
               <w:rPr>
                 <w:rFonts w:cs="Helvetica"/>
@@ -1508,16 +1258,15 @@
                 <w:color w:val="FFFFFF"/>
                 <w:szCs w:val="30"/>
               </w:rPr>
-              <w:t>(</w:t>
-            </w:r>
-            <w:proofErr w:type="spellStart"/>
+              <w:t>(V</w:t>
+            </w:r>
             <w:r>
               <w:rPr>
                 <w:rFonts w:cs="Helvetica"/>
                 <w:color w:val="FFFFFF"/>
                 <w:szCs w:val="30"/>
               </w:rPr>
-              <w:t>V</w:t>
+              <w:t>VC</w:t>
             </w:r>
             <w:r>
               <w:rPr>
@@ -1525,7 +1274,7 @@
                 <w:color w:val="FFFFFF"/>
                 <w:szCs w:val="30"/>
               </w:rPr>
-              <w:t>VC</w:t>
+              <w:t>T</w:t>
             </w:r>
             <w:r>
               <w:rPr>
@@ -1533,25 +1282,23 @@
                 <w:color w:val="FFFFFF"/>
                 <w:szCs w:val="30"/>
               </w:rPr>
-              <w:t>T</w:t>
-            </w:r>
-            <w:proofErr w:type="spellEnd"/>
+              <w:t xml:space="preserve">, </w:t>
+            </w:r>
             <w:r>
               <w:rPr>
                 <w:rFonts w:cs="Helvetica"/>
                 <w:color w:val="FFFFFF"/>
                 <w:szCs w:val="30"/>
               </w:rPr>
-              <w:t xml:space="preserve">, </w:t>
-            </w:r>
-            <w:proofErr w:type="spellStart"/>
+              <w:t>vvc_</w:t>
+            </w:r>
             <w:r>
               <w:rPr>
                 <w:rFonts w:cs="Helvetica"/>
                 <w:color w:val="FFFFFF"/>
                 <w:szCs w:val="30"/>
               </w:rPr>
-              <w:t>vvc_</w:t>
+              <w:t xml:space="preserve">instance_idx, </w:t>
             </w:r>
             <w:r>
               <w:rPr>
@@ -1559,16 +1306,15 @@
                 <w:color w:val="FFFFFF"/>
                 <w:szCs w:val="30"/>
               </w:rPr>
-              <w:t>instance_idx</w:t>
-            </w:r>
-            <w:proofErr w:type="spellEnd"/>
+              <w:t xml:space="preserve">channel, </w:t>
+            </w:r>
             <w:r>
               <w:rPr>
                 <w:rFonts w:cs="Helvetica"/>
                 <w:color w:val="FFFFFF"/>
                 <w:szCs w:val="30"/>
               </w:rPr>
-              <w:t xml:space="preserve">, </w:t>
+              <w:t>[</w:t>
             </w:r>
             <w:r>
               <w:rPr>
@@ -1576,7 +1322,7 @@
                 <w:color w:val="FFFFFF"/>
                 <w:szCs w:val="30"/>
               </w:rPr>
-              <w:t xml:space="preserve">channel, </w:t>
+              <w:t>mac_dest</w:t>
             </w:r>
             <w:r>
               <w:rPr>
@@ -1584,25 +1330,23 @@
                 <w:color w:val="FFFFFF"/>
                 <w:szCs w:val="30"/>
               </w:rPr>
-              <w:t>[</w:t>
-            </w:r>
-            <w:proofErr w:type="spellStart"/>
+              <w:t>]</w:t>
+            </w:r>
             <w:r>
               <w:rPr>
                 <w:rFonts w:cs="Helvetica"/>
                 <w:color w:val="FFFFFF"/>
                 <w:szCs w:val="30"/>
               </w:rPr>
-              <w:t>mac_dest</w:t>
-            </w:r>
-            <w:proofErr w:type="spellEnd"/>
+              <w:t xml:space="preserve">, </w:t>
+            </w:r>
             <w:r>
               <w:rPr>
                 <w:rFonts w:cs="Helvetica"/>
                 <w:color w:val="FFFFFF"/>
                 <w:szCs w:val="30"/>
               </w:rPr>
-              <w:t>]</w:t>
+              <w:t>[</w:t>
             </w:r>
             <w:r>
               <w:rPr>
@@ -1610,7 +1354,7 @@
                 <w:color w:val="FFFFFF"/>
                 <w:szCs w:val="30"/>
               </w:rPr>
-              <w:t xml:space="preserve">, </w:t>
+              <w:t>mac_src</w:t>
             </w:r>
             <w:r>
               <w:rPr>
@@ -1618,25 +1362,23 @@
                 <w:color w:val="FFFFFF"/>
                 <w:szCs w:val="30"/>
               </w:rPr>
-              <w:t>[</w:t>
-            </w:r>
-            <w:proofErr w:type="spellStart"/>
+              <w:t>]</w:t>
+            </w:r>
             <w:r>
               <w:rPr>
                 <w:rFonts w:cs="Helvetica"/>
                 <w:color w:val="FFFFFF"/>
                 <w:szCs w:val="30"/>
               </w:rPr>
-              <w:t>mac_src</w:t>
-            </w:r>
-            <w:proofErr w:type="spellEnd"/>
+              <w:t>, payload</w:t>
+            </w:r>
             <w:r>
               <w:rPr>
                 <w:rFonts w:cs="Helvetica"/>
                 <w:color w:val="FFFFFF"/>
                 <w:szCs w:val="30"/>
               </w:rPr>
-              <w:t>]</w:t>
+              <w:t>,</w:t>
             </w:r>
             <w:r>
               <w:rPr>
@@ -1644,7 +1386,7 @@
                 <w:color w:val="FFFFFF"/>
                 <w:szCs w:val="30"/>
               </w:rPr>
-              <w:t>, payload</w:t>
+              <w:t xml:space="preserve"> </w:t>
             </w:r>
             <w:r>
               <w:rPr>
@@ -1652,7 +1394,7 @@
                 <w:color w:val="FFFFFF"/>
                 <w:szCs w:val="30"/>
               </w:rPr>
-              <w:t>,</w:t>
+              <w:t>msg, [alert</w:t>
             </w:r>
             <w:r>
               <w:rPr>
@@ -1660,59 +1402,15 @@
                 <w:color w:val="FFFFFF"/>
                 <w:szCs w:val="30"/>
               </w:rPr>
-              <w:t xml:space="preserve"> </w:t>
-            </w:r>
-            <w:proofErr w:type="spellStart"/>
+              <w:t>_</w:t>
+            </w:r>
             <w:r>
               <w:rPr>
                 <w:rFonts w:cs="Helvetica"/>
                 <w:color w:val="FFFFFF"/>
                 <w:szCs w:val="30"/>
               </w:rPr>
-              <w:t>msg</w:t>
-            </w:r>
-            <w:proofErr w:type="spellEnd"/>
-            <w:r>
-              <w:rPr>
-                <w:rFonts w:cs="Helvetica"/>
-                <w:color w:val="FFFFFF"/>
-                <w:szCs w:val="30"/>
-              </w:rPr>
-              <w:t>, [</w:t>
-            </w:r>
-            <w:proofErr w:type="spellStart"/>
-            <w:r>
-              <w:rPr>
-                <w:rFonts w:cs="Helvetica"/>
-                <w:color w:val="FFFFFF"/>
-                <w:szCs w:val="30"/>
-              </w:rPr>
-              <w:t>alert</w:t>
-            </w:r>
-            <w:r>
-              <w:rPr>
-                <w:rFonts w:cs="Helvetica"/>
-                <w:color w:val="FFFFFF"/>
-                <w:szCs w:val="30"/>
-              </w:rPr>
-              <w:t>_</w:t>
-            </w:r>
-            <w:r>
-              <w:rPr>
-                <w:rFonts w:cs="Helvetica"/>
-                <w:color w:val="FFFFFF"/>
-                <w:szCs w:val="30"/>
-              </w:rPr>
-              <w:t>level</w:t>
-            </w:r>
-            <w:proofErr w:type="spellEnd"/>
-            <w:r>
-              <w:rPr>
-                <w:rFonts w:cs="Helvetica"/>
-                <w:color w:val="FFFFFF"/>
-                <w:szCs w:val="30"/>
-              </w:rPr>
-              <w:t>]</w:t>
+              <w:t>level]</w:t>
             </w:r>
             <w:r>
               <w:rPr>
@@ -1772,7 +1470,6 @@
               </w:rPr>
               <w:t xml:space="preserve">: </w:t>
             </w:r>
-            <w:proofErr w:type="spellStart"/>
             <w:r>
               <w:rPr>
                 <w:rFonts w:cs="Helvetica"/>
@@ -1793,7 +1490,6 @@
               </w:rPr>
               <w:t>_</w:t>
             </w:r>
-            <w:proofErr w:type="gramStart"/>
             <w:r>
               <w:rPr>
                 <w:rFonts w:cs="Helvetica"/>
@@ -1804,7 +1500,6 @@
               </w:rPr>
               <w:t>expect</w:t>
             </w:r>
-            <w:proofErr w:type="spellEnd"/>
             <w:r>
               <w:rPr>
                 <w:rFonts w:cs="Helvetica"/>
@@ -1815,8 +1510,6 @@
               </w:rPr>
               <w:t>(</w:t>
             </w:r>
-            <w:proofErr w:type="spellStart"/>
-            <w:proofErr w:type="gramEnd"/>
             <w:r>
               <w:rPr>
                 <w:rFonts w:cs="Helvetica"/>
@@ -1825,9 +1518,8 @@
                 <w:sz w:val="15"/>
                 <w:szCs w:val="28"/>
               </w:rPr>
-              <w:t>ETHERNET_VVCT</w:t>
-            </w:r>
-            <w:proofErr w:type="spellEnd"/>
+              <w:t>ETHERNET_VVCT, 1,</w:t>
+            </w:r>
             <w:r>
               <w:rPr>
                 <w:rFonts w:cs="Helvetica"/>
@@ -1836,7 +1528,7 @@
                 <w:sz w:val="15"/>
                 <w:szCs w:val="28"/>
               </w:rPr>
-              <w:t>, 1,</w:t>
+              <w:t xml:space="preserve"> </w:t>
             </w:r>
             <w:r>
               <w:rPr>
@@ -1846,7 +1538,7 @@
                 <w:sz w:val="15"/>
                 <w:szCs w:val="28"/>
               </w:rPr>
-              <w:t xml:space="preserve"> </w:t>
+              <w:t>RX</w:t>
             </w:r>
             <w:r>
               <w:rPr>
@@ -1856,7 +1548,7 @@
                 <w:sz w:val="15"/>
                 <w:szCs w:val="28"/>
               </w:rPr>
-              <w:t>RX</w:t>
+              <w:t>,</w:t>
             </w:r>
             <w:r>
               <w:rPr>
@@ -1866,7 +1558,7 @@
                 <w:sz w:val="15"/>
                 <w:szCs w:val="28"/>
               </w:rPr>
-              <w:t>,</w:t>
+              <w:t xml:space="preserve"> </w:t>
             </w:r>
             <w:r>
               <w:rPr>
@@ -1876,9 +1568,8 @@
                 <w:sz w:val="15"/>
                 <w:szCs w:val="28"/>
               </w:rPr>
-              <w:t xml:space="preserve"> </w:t>
-            </w:r>
-            <w:proofErr w:type="spellStart"/>
+              <w:t>v_mac_dest, v_mac_src</w:t>
+            </w:r>
             <w:r>
               <w:rPr>
                 <w:rFonts w:cs="Helvetica"/>
@@ -1887,9 +1578,8 @@
                 <w:sz w:val="15"/>
                 <w:szCs w:val="28"/>
               </w:rPr>
-              <w:t>v_mac_dest</w:t>
-            </w:r>
-            <w:proofErr w:type="spellEnd"/>
+              <w:t>,</w:t>
+            </w:r>
             <w:r>
               <w:rPr>
                 <w:rFonts w:cs="Helvetica"/>
@@ -1898,61 +1588,7 @@
                 <w:sz w:val="15"/>
                 <w:szCs w:val="28"/>
               </w:rPr>
-              <w:t xml:space="preserve">, </w:t>
-            </w:r>
-            <w:proofErr w:type="spellStart"/>
-            <w:r>
-              <w:rPr>
-                <w:rFonts w:cs="Helvetica"/>
-                <w:b w:val="0"/>
-                <w:bCs w:val="0"/>
-                <w:sz w:val="15"/>
-                <w:szCs w:val="28"/>
-              </w:rPr>
-              <w:t>v_mac_src</w:t>
-            </w:r>
-            <w:proofErr w:type="spellEnd"/>
-            <w:r>
-              <w:rPr>
-                <w:rFonts w:cs="Helvetica"/>
-                <w:b w:val="0"/>
-                <w:bCs w:val="0"/>
-                <w:sz w:val="15"/>
-                <w:szCs w:val="28"/>
-              </w:rPr>
-              <w:t>,</w:t>
-            </w:r>
-            <w:r>
-              <w:rPr>
-                <w:rFonts w:cs="Helvetica"/>
-                <w:b w:val="0"/>
-                <w:bCs w:val="0"/>
-                <w:sz w:val="15"/>
-                <w:szCs w:val="28"/>
-              </w:rPr>
-              <w:t xml:space="preserve"> </w:t>
-            </w:r>
-            <w:proofErr w:type="spellStart"/>
-            <w:r>
-              <w:rPr>
-                <w:rFonts w:cs="Helvetica"/>
-                <w:b w:val="0"/>
-                <w:bCs w:val="0"/>
-                <w:sz w:val="15"/>
-                <w:szCs w:val="28"/>
-              </w:rPr>
-              <w:t>v_payload</w:t>
-            </w:r>
-            <w:proofErr w:type="spellEnd"/>
-            <w:r>
-              <w:rPr>
-                <w:rFonts w:cs="Helvetica"/>
-                <w:b w:val="0"/>
-                <w:bCs w:val="0"/>
-                <w:sz w:val="15"/>
-                <w:szCs w:val="28"/>
-              </w:rPr>
-              <w:t>,</w:t>
+              <w:t xml:space="preserve"> v_payload,</w:t>
             </w:r>
             <w:r>
               <w:rPr>
@@ -2127,7 +1763,6 @@
                                     </w:rPr>
                                     <w:t>ecord ´</w:t>
                                   </w:r>
-                                  <w:proofErr w:type="spellStart"/>
                                   <w:r>
                                     <w:rPr>
                                       <w:rFonts w:cs="Helvetica"/>
@@ -2136,7 +1771,6 @@
                                     </w:rPr>
                                     <w:t>t_ethernet_frame</w:t>
                                   </w:r>
-                                  <w:proofErr w:type="spellEnd"/>
                                   <w:r>
                                     <w:rPr>
                                       <w:rFonts w:cs="Helvetica"/>
@@ -2237,14 +1871,12 @@
                                       <w:sz w:val="15"/>
                                     </w:rPr>
                                   </w:pPr>
-                                  <w:proofErr w:type="spellStart"/>
                                   <w:r>
                                     <w:rPr>
                                       <w:sz w:val="15"/>
                                     </w:rPr>
                                     <w:t>mac_destination</w:t>
                                   </w:r>
-                                  <w:proofErr w:type="spellEnd"/>
                                 </w:p>
                               </w:tc>
                               <w:tc>
@@ -2267,33 +1899,11 @@
                                       <w:sz w:val="15"/>
                                     </w:rPr>
                                   </w:pPr>
-                                  <w:proofErr w:type="gramStart"/>
                                   <w:r>
                                     <w:rPr>
                                       <w:sz w:val="15"/>
                                     </w:rPr>
-                                    <w:t>unsigned(</w:t>
-                                  </w:r>
-                                  <w:proofErr w:type="gramEnd"/>
-                                  <w:r>
-                                    <w:rPr>
-                                      <w:sz w:val="15"/>
-                                    </w:rPr>
-                                    <w:t xml:space="preserve">47 </w:t>
-                                  </w:r>
-                                  <w:proofErr w:type="spellStart"/>
-                                  <w:r>
-                                    <w:rPr>
-                                      <w:sz w:val="15"/>
-                                    </w:rPr>
-                                    <w:t>downto</w:t>
-                                  </w:r>
-                                  <w:proofErr w:type="spellEnd"/>
-                                  <w:r>
-                                    <w:rPr>
-                                      <w:sz w:val="15"/>
-                                    </w:rPr>
-                                    <w:t xml:space="preserve"> 0)</w:t>
+                                    <w:t>unsigned(47 downto 0)</w:t>
                                   </w:r>
                                 </w:p>
                               </w:tc>
@@ -2324,14 +1934,12 @@
                                       <w:sz w:val="15"/>
                                     </w:rPr>
                                   </w:pPr>
-                                  <w:proofErr w:type="spellStart"/>
                                   <w:r>
                                     <w:rPr>
                                       <w:sz w:val="15"/>
                                     </w:rPr>
                                     <w:t>mac_source</w:t>
                                   </w:r>
-                                  <w:proofErr w:type="spellEnd"/>
                                 </w:p>
                               </w:tc>
                               <w:tc>
@@ -2355,33 +1963,11 @@
                                       <w:sz w:val="15"/>
                                     </w:rPr>
                                   </w:pPr>
-                                  <w:proofErr w:type="gramStart"/>
                                   <w:r>
                                     <w:rPr>
                                       <w:sz w:val="15"/>
                                     </w:rPr>
-                                    <w:t>unsigned(</w:t>
-                                  </w:r>
-                                  <w:proofErr w:type="gramEnd"/>
-                                  <w:r>
-                                    <w:rPr>
-                                      <w:sz w:val="15"/>
-                                    </w:rPr>
-                                    <w:t xml:space="preserve">47 </w:t>
-                                  </w:r>
-                                  <w:proofErr w:type="spellStart"/>
-                                  <w:r>
-                                    <w:rPr>
-                                      <w:sz w:val="15"/>
-                                    </w:rPr>
-                                    <w:t>downto</w:t>
-                                  </w:r>
-                                  <w:proofErr w:type="spellEnd"/>
-                                  <w:r>
-                                    <w:rPr>
-                                      <w:sz w:val="15"/>
-                                    </w:rPr>
-                                    <w:t xml:space="preserve"> 0)</w:t>
+                                    <w:t>unsigned(47 downto 0)</w:t>
                                   </w:r>
                                 </w:p>
                               </w:tc>
@@ -2503,14 +2089,12 @@
                                       <w:sz w:val="15"/>
                                     </w:rPr>
                                   </w:pPr>
-                                  <w:proofErr w:type="spellStart"/>
                                   <w:r>
                                     <w:rPr>
                                       <w:sz w:val="15"/>
                                     </w:rPr>
                                     <w:t>t_byte_array</w:t>
                                   </w:r>
-                                  <w:proofErr w:type="spellEnd"/>
                                 </w:p>
                               </w:tc>
                             </w:tr>
@@ -2567,47 +2151,11 @@
                                       <w:sz w:val="15"/>
                                     </w:rPr>
                                   </w:pPr>
-                                  <w:proofErr w:type="spellStart"/>
                                   <w:r>
                                     <w:rPr>
                                       <w:sz w:val="15"/>
                                     </w:rPr>
-                                    <w:t>std_logic_</w:t>
-                                  </w:r>
-                                  <w:proofErr w:type="gramStart"/>
-                                  <w:r>
-                                    <w:rPr>
-                                      <w:sz w:val="15"/>
-                                    </w:rPr>
-                                    <w:t>vector</w:t>
-                                  </w:r>
-                                  <w:proofErr w:type="spellEnd"/>
-                                  <w:r>
-                                    <w:rPr>
-                                      <w:sz w:val="15"/>
-                                    </w:rPr>
-                                    <w:t>(</w:t>
-                                  </w:r>
-                                  <w:proofErr w:type="gramEnd"/>
-                                  <w:r>
-                                    <w:rPr>
-                                      <w:sz w:val="15"/>
-                                    </w:rPr>
-                                    <w:t xml:space="preserve">31 </w:t>
-                                  </w:r>
-                                  <w:proofErr w:type="spellStart"/>
-                                  <w:r>
-                                    <w:rPr>
-                                      <w:sz w:val="15"/>
-                                    </w:rPr>
-                                    <w:t>downto</w:t>
-                                  </w:r>
-                                  <w:proofErr w:type="spellEnd"/>
-                                  <w:r>
-                                    <w:rPr>
-                                      <w:sz w:val="15"/>
-                                    </w:rPr>
-                                    <w:t xml:space="preserve"> 0)</w:t>
+                                    <w:t>std_logic_vector(31 downto 0)</w:t>
                                   </w:r>
                                 </w:p>
                               </w:tc>
@@ -2709,7 +2257,6 @@
                               </w:rPr>
                               <w:t>ecord ´</w:t>
                             </w:r>
-                            <w:proofErr w:type="spellStart"/>
                             <w:r>
                               <w:rPr>
                                 <w:rFonts w:cs="Helvetica"/>
@@ -2718,7 +2265,6 @@
                               </w:rPr>
                               <w:t>t_ethernet_frame</w:t>
                             </w:r>
-                            <w:proofErr w:type="spellEnd"/>
                             <w:r>
                               <w:rPr>
                                 <w:rFonts w:cs="Helvetica"/>
@@ -2819,14 +2365,12 @@
                                 <w:sz w:val="15"/>
                               </w:rPr>
                             </w:pPr>
-                            <w:proofErr w:type="spellStart"/>
                             <w:r>
                               <w:rPr>
                                 <w:sz w:val="15"/>
                               </w:rPr>
                               <w:t>mac_destination</w:t>
                             </w:r>
-                            <w:proofErr w:type="spellEnd"/>
                           </w:p>
                         </w:tc>
                         <w:tc>
@@ -2849,33 +2393,11 @@
                                 <w:sz w:val="15"/>
                               </w:rPr>
                             </w:pPr>
-                            <w:proofErr w:type="gramStart"/>
                             <w:r>
                               <w:rPr>
                                 <w:sz w:val="15"/>
                               </w:rPr>
-                              <w:t>unsigned(</w:t>
-                            </w:r>
-                            <w:proofErr w:type="gramEnd"/>
-                            <w:r>
-                              <w:rPr>
-                                <w:sz w:val="15"/>
-                              </w:rPr>
-                              <w:t xml:space="preserve">47 </w:t>
-                            </w:r>
-                            <w:proofErr w:type="spellStart"/>
-                            <w:r>
-                              <w:rPr>
-                                <w:sz w:val="15"/>
-                              </w:rPr>
-                              <w:t>downto</w:t>
-                            </w:r>
-                            <w:proofErr w:type="spellEnd"/>
-                            <w:r>
-                              <w:rPr>
-                                <w:sz w:val="15"/>
-                              </w:rPr>
-                              <w:t xml:space="preserve"> 0)</w:t>
+                              <w:t>unsigned(47 downto 0)</w:t>
                             </w:r>
                           </w:p>
                         </w:tc>
@@ -2906,14 +2428,12 @@
                                 <w:sz w:val="15"/>
                               </w:rPr>
                             </w:pPr>
-                            <w:proofErr w:type="spellStart"/>
                             <w:r>
                               <w:rPr>
                                 <w:sz w:val="15"/>
                               </w:rPr>
                               <w:t>mac_source</w:t>
                             </w:r>
-                            <w:proofErr w:type="spellEnd"/>
                           </w:p>
                         </w:tc>
                         <w:tc>
@@ -2937,33 +2457,11 @@
                                 <w:sz w:val="15"/>
                               </w:rPr>
                             </w:pPr>
-                            <w:proofErr w:type="gramStart"/>
                             <w:r>
                               <w:rPr>
                                 <w:sz w:val="15"/>
                               </w:rPr>
-                              <w:t>unsigned(</w:t>
-                            </w:r>
-                            <w:proofErr w:type="gramEnd"/>
-                            <w:r>
-                              <w:rPr>
-                                <w:sz w:val="15"/>
-                              </w:rPr>
-                              <w:t xml:space="preserve">47 </w:t>
-                            </w:r>
-                            <w:proofErr w:type="spellStart"/>
-                            <w:r>
-                              <w:rPr>
-                                <w:sz w:val="15"/>
-                              </w:rPr>
-                              <w:t>downto</w:t>
-                            </w:r>
-                            <w:proofErr w:type="spellEnd"/>
-                            <w:r>
-                              <w:rPr>
-                                <w:sz w:val="15"/>
-                              </w:rPr>
-                              <w:t xml:space="preserve"> 0)</w:t>
+                              <w:t>unsigned(47 downto 0)</w:t>
                             </w:r>
                           </w:p>
                         </w:tc>
@@ -3085,14 +2583,12 @@
                                 <w:sz w:val="15"/>
                               </w:rPr>
                             </w:pPr>
-                            <w:proofErr w:type="spellStart"/>
                             <w:r>
                               <w:rPr>
                                 <w:sz w:val="15"/>
                               </w:rPr>
                               <w:t>t_byte_array</w:t>
                             </w:r>
-                            <w:proofErr w:type="spellEnd"/>
                           </w:p>
                         </w:tc>
                       </w:tr>
@@ -3149,47 +2645,11 @@
                                 <w:sz w:val="15"/>
                               </w:rPr>
                             </w:pPr>
-                            <w:proofErr w:type="spellStart"/>
                             <w:r>
                               <w:rPr>
                                 <w:sz w:val="15"/>
                               </w:rPr>
-                              <w:t>std_logic_</w:t>
-                            </w:r>
-                            <w:proofErr w:type="gramStart"/>
-                            <w:r>
-                              <w:rPr>
-                                <w:sz w:val="15"/>
-                              </w:rPr>
-                              <w:t>vector</w:t>
-                            </w:r>
-                            <w:proofErr w:type="spellEnd"/>
-                            <w:r>
-                              <w:rPr>
-                                <w:sz w:val="15"/>
-                              </w:rPr>
-                              <w:t>(</w:t>
-                            </w:r>
-                            <w:proofErr w:type="gramEnd"/>
-                            <w:r>
-                              <w:rPr>
-                                <w:sz w:val="15"/>
-                              </w:rPr>
-                              <w:t xml:space="preserve">31 </w:t>
-                            </w:r>
-                            <w:proofErr w:type="spellStart"/>
-                            <w:r>
-                              <w:rPr>
-                                <w:sz w:val="15"/>
-                              </w:rPr>
-                              <w:t>downto</w:t>
-                            </w:r>
-                            <w:proofErr w:type="spellEnd"/>
-                            <w:r>
-                              <w:rPr>
-                                <w:sz w:val="15"/>
-                              </w:rPr>
-                              <w:t xml:space="preserve"> 0)</w:t>
+                              <w:t>std_logic_vector(31 downto 0)</w:t>
                             </w:r>
                           </w:p>
                         </w:tc>
@@ -3239,16 +2699,8 @@
         <w:rPr>
           <w:szCs w:val="16"/>
         </w:rPr>
-        <w:t xml:space="preserve"> </w:t>
+        <w:t xml:space="preserve"> VVC</w:t>
       </w:r>
-      <w:proofErr w:type="spellStart"/>
-      <w:r>
-        <w:rPr>
-          <w:szCs w:val="16"/>
-        </w:rPr>
-        <w:t>VVC</w:t>
-      </w:r>
-      <w:proofErr w:type="spellEnd"/>
       <w:r>
         <w:rPr>
           <w:szCs w:val="16"/>
@@ -3262,7 +2714,6 @@
         </w:rPr>
         <w:t>´</w:t>
       </w:r>
-      <w:proofErr w:type="spellStart"/>
       <w:r>
         <w:rPr>
           <w:b/>
@@ -3275,31 +2726,14 @@
           <w:b/>
           <w:szCs w:val="16"/>
         </w:rPr>
-        <w:t>onfig</w:t>
-      </w:r>
-      <w:proofErr w:type="spellEnd"/>
-      <w:proofErr w:type="gramStart"/>
-      <w:r>
-        <w:rPr>
-          <w:b/>
-          <w:szCs w:val="16"/>
-        </w:rPr>
-        <w:t>´</w:t>
+        <w:t>onfig´</w:t>
       </w:r>
       <w:r>
         <w:rPr>
           <w:b/>
           <w:szCs w:val="16"/>
         </w:rPr>
-        <w:t xml:space="preserve">  --</w:t>
-      </w:r>
-      <w:proofErr w:type="gramEnd"/>
-      <w:r>
-        <w:rPr>
-          <w:b/>
-          <w:szCs w:val="16"/>
-        </w:rPr>
-        <w:t xml:space="preserve"> </w:t>
+        <w:t xml:space="preserve">  -- </w:t>
       </w:r>
       <w:r>
         <w:rPr>
@@ -3312,15 +2746,7 @@
           <w:b/>
           <w:szCs w:val="16"/>
         </w:rPr>
-        <w:t xml:space="preserve"> </w:t>
-      </w:r>
-      <w:proofErr w:type="spellStart"/>
-      <w:r>
-        <w:rPr>
-          <w:b/>
-          <w:szCs w:val="16"/>
-        </w:rPr>
-        <w:t>shared_</w:t>
+        <w:t xml:space="preserve"> shared_</w:t>
       </w:r>
       <w:r>
         <w:rPr>
@@ -3336,7 +2762,6 @@
         </w:rPr>
         <w:t>_vvc_config</w:t>
       </w:r>
-      <w:proofErr w:type="spellEnd"/>
     </w:p>
     <w:tbl>
       <w:tblPr>
@@ -3561,7 +2986,6 @@
                 <w:szCs w:val="15"/>
               </w:rPr>
             </w:pPr>
-            <w:proofErr w:type="spellStart"/>
             <w:r>
               <w:rPr>
                 <w:sz w:val="15"/>
@@ -3569,7 +2993,6 @@
               </w:rPr>
               <w:t>inter_bfm_delay</w:t>
             </w:r>
-            <w:proofErr w:type="spellEnd"/>
           </w:p>
         </w:tc>
         <w:tc>
@@ -3598,7 +3021,6 @@
                 <w:szCs w:val="15"/>
               </w:rPr>
             </w:pPr>
-            <w:proofErr w:type="spellStart"/>
             <w:r>
               <w:rPr>
                 <w:sz w:val="15"/>
@@ -3613,7 +3035,6 @@
               </w:rPr>
               <w:t>_inter_bfm_delay</w:t>
             </w:r>
-            <w:proofErr w:type="spellEnd"/>
           </w:p>
         </w:tc>
         <w:tc>
@@ -3700,7 +3121,6 @@
                 <w:szCs w:val="15"/>
               </w:rPr>
             </w:pPr>
-            <w:proofErr w:type="spellStart"/>
             <w:r>
               <w:rPr>
                 <w:sz w:val="15"/>
@@ -3708,7 +3128,6 @@
               </w:rPr>
               <w:t>cmd_queue_count_max</w:t>
             </w:r>
-            <w:proofErr w:type="spellEnd"/>
           </w:p>
         </w:tc>
         <w:tc>
@@ -3822,7 +3241,6 @@
                 <w:szCs w:val="15"/>
               </w:rPr>
             </w:pPr>
-            <w:proofErr w:type="spellStart"/>
             <w:r>
               <w:rPr>
                 <w:sz w:val="15"/>
@@ -3837,7 +3255,6 @@
               </w:rPr>
               <w:t>threshold</w:t>
             </w:r>
-            <w:proofErr w:type="spellEnd"/>
           </w:p>
         </w:tc>
         <w:tc>
@@ -3959,7 +3376,6 @@
                 <w:szCs w:val="15"/>
               </w:rPr>
             </w:pPr>
-            <w:proofErr w:type="spellStart"/>
             <w:r>
               <w:rPr>
                 <w:sz w:val="15"/>
@@ -3981,7 +3397,6 @@
               </w:rPr>
               <w:t>_severity</w:t>
             </w:r>
-            <w:proofErr w:type="spellEnd"/>
           </w:p>
         </w:tc>
         <w:tc>
@@ -4009,7 +3424,6 @@
                 <w:szCs w:val="15"/>
               </w:rPr>
             </w:pPr>
-            <w:proofErr w:type="spellStart"/>
             <w:r>
               <w:rPr>
                 <w:sz w:val="15"/>
@@ -4017,7 +3431,6 @@
               </w:rPr>
               <w:t>t_alert_level</w:t>
             </w:r>
-            <w:proofErr w:type="spellEnd"/>
           </w:p>
         </w:tc>
         <w:tc>
@@ -4103,7 +3516,6 @@
                 <w:szCs w:val="15"/>
               </w:rPr>
             </w:pPr>
-            <w:proofErr w:type="spellStart"/>
             <w:r>
               <w:rPr>
                 <w:sz w:val="15"/>
@@ -4111,7 +3523,6 @@
               </w:rPr>
               <w:t>result_queue_count_max</w:t>
             </w:r>
-            <w:proofErr w:type="spellEnd"/>
           </w:p>
         </w:tc>
         <w:tc>
@@ -4217,7 +3628,6 @@
                 <w:szCs w:val="15"/>
               </w:rPr>
             </w:pPr>
-            <w:proofErr w:type="spellStart"/>
             <w:r>
               <w:rPr>
                 <w:sz w:val="15"/>
@@ -4225,7 +3635,6 @@
               </w:rPr>
               <w:t>result_queue_count_threshold</w:t>
             </w:r>
-            <w:proofErr w:type="spellEnd"/>
           </w:p>
         </w:tc>
         <w:tc>
@@ -4331,7 +3740,6 @@
                 <w:szCs w:val="15"/>
               </w:rPr>
             </w:pPr>
-            <w:proofErr w:type="spellStart"/>
             <w:r>
               <w:rPr>
                 <w:sz w:val="15"/>
@@ -4339,7 +3747,6 @@
               </w:rPr>
               <w:t>result_queue_count_threshold_severity</w:t>
             </w:r>
-            <w:proofErr w:type="spellEnd"/>
           </w:p>
         </w:tc>
         <w:tc>
@@ -4367,7 +3774,6 @@
                 <w:szCs w:val="15"/>
               </w:rPr>
             </w:pPr>
-            <w:proofErr w:type="spellStart"/>
             <w:r>
               <w:rPr>
                 <w:sz w:val="15"/>
@@ -4375,7 +3781,6 @@
               </w:rPr>
               <w:t>t_alert_level</w:t>
             </w:r>
-            <w:proofErr w:type="spellEnd"/>
           </w:p>
         </w:tc>
         <w:tc>
@@ -4498,7 +3903,6 @@
                 <w:szCs w:val="15"/>
               </w:rPr>
             </w:pPr>
-            <w:proofErr w:type="spellStart"/>
             <w:r>
               <w:rPr>
                 <w:sz w:val="15"/>
@@ -4520,7 +3924,6 @@
               </w:rPr>
               <w:t>_bfm_config</w:t>
             </w:r>
-            <w:proofErr w:type="spellEnd"/>
           </w:p>
         </w:tc>
         <w:tc>
@@ -4607,21 +4010,12 @@
                 <w:szCs w:val="15"/>
               </w:rPr>
             </w:pPr>
-            <w:proofErr w:type="spellStart"/>
-            <w:r>
-              <w:rPr>
-                <w:sz w:val="15"/>
-                <w:szCs w:val="15"/>
-              </w:rPr>
-              <w:t>msg_id_panel</w:t>
-            </w:r>
-            <w:proofErr w:type="spellEnd"/>
-            <w:r>
-              <w:rPr>
-                <w:sz w:val="15"/>
-                <w:szCs w:val="15"/>
-              </w:rPr>
-              <w:t xml:space="preserve">           </w:t>
+            <w:r>
+              <w:rPr>
+                <w:sz w:val="15"/>
+                <w:szCs w:val="15"/>
+              </w:rPr>
+              <w:t xml:space="preserve">msg_id_panel           </w:t>
             </w:r>
           </w:p>
         </w:tc>
@@ -4650,7 +4044,6 @@
                 <w:szCs w:val="15"/>
               </w:rPr>
             </w:pPr>
-            <w:proofErr w:type="spellStart"/>
             <w:r>
               <w:rPr>
                 <w:sz w:val="15"/>
@@ -4658,7 +4051,6 @@
               </w:rPr>
               <w:t>t_msg_id_panel</w:t>
             </w:r>
-            <w:proofErr w:type="spellEnd"/>
           </w:p>
         </w:tc>
         <w:tc>
@@ -4827,21 +4219,12 @@
                 <w:szCs w:val="32"/>
               </w:rPr>
             </w:pPr>
-            <w:proofErr w:type="spellStart"/>
             <w:r>
               <w:rPr>
                 <w:szCs w:val="16"/>
               </w:rPr>
-              <w:t>BFM</w:t>
-            </w:r>
-            <w:proofErr w:type="spellEnd"/>
-            <w:r>
-              <w:rPr>
-                <w:szCs w:val="16"/>
-              </w:rPr>
-              <w:t xml:space="preserve"> Configuration record ´</w:t>
-            </w:r>
-            <w:proofErr w:type="spellStart"/>
+              <w:t>BFM Configuration record ´</w:t>
+            </w:r>
             <w:r>
               <w:rPr>
                 <w:b/>
@@ -4854,15 +4237,7 @@
                 <w:b/>
                 <w:szCs w:val="16"/>
               </w:rPr>
-              <w:t>_bfm_config</w:t>
-            </w:r>
-            <w:proofErr w:type="spellEnd"/>
-            <w:r>
-              <w:rPr>
-                <w:b/>
-                <w:szCs w:val="16"/>
-              </w:rPr>
-              <w:t>´</w:t>
+              <w:t>_bfm_config´</w:t>
             </w:r>
           </w:p>
         </w:tc>
@@ -5004,7 +4379,6 @@
                 <w:sz w:val="15"/>
               </w:rPr>
             </w:pPr>
-            <w:proofErr w:type="spellStart"/>
             <w:r>
               <w:rPr>
                 <w:rFonts w:cs="Helvetica"/>
@@ -5013,7 +4387,6 @@
               </w:rPr>
               <w:t>mac_destination</w:t>
             </w:r>
-            <w:proofErr w:type="spellEnd"/>
           </w:p>
         </w:tc>
         <w:tc>
@@ -5036,7 +4409,6 @@
                 <w:sz w:val="15"/>
               </w:rPr>
             </w:pPr>
-            <w:proofErr w:type="gramStart"/>
             <w:r>
               <w:rPr>
                 <w:rFonts w:cs="Helvetica"/>
@@ -5053,7 +4425,6 @@
               </w:rPr>
               <w:t>(</w:t>
             </w:r>
-            <w:proofErr w:type="gramEnd"/>
             <w:r>
               <w:rPr>
                 <w:rFonts w:cs="Helvetica"/>
@@ -5070,7 +4441,6 @@
               </w:rPr>
               <w:t xml:space="preserve"> </w:t>
             </w:r>
-            <w:proofErr w:type="spellStart"/>
             <w:r>
               <w:rPr>
                 <w:rFonts w:cs="Helvetica"/>
@@ -5085,16 +4455,7 @@
                 <w:bCs/>
                 <w:sz w:val="15"/>
               </w:rPr>
-              <w:t>to</w:t>
-            </w:r>
-            <w:proofErr w:type="spellEnd"/>
-            <w:r>
-              <w:rPr>
-                <w:rFonts w:cs="Helvetica"/>
-                <w:bCs/>
-                <w:sz w:val="15"/>
-              </w:rPr>
-              <w:t xml:space="preserve"> </w:t>
+              <w:t xml:space="preserve">to </w:t>
             </w:r>
             <w:r>
               <w:rPr>
@@ -5170,7 +4531,6 @@
                 <w:sz w:val="15"/>
               </w:rPr>
             </w:pPr>
-            <w:proofErr w:type="spellStart"/>
             <w:r>
               <w:rPr>
                 <w:rFonts w:cs="Helvetica"/>
@@ -5179,7 +4539,6 @@
               </w:rPr>
               <w:t>mac_source</w:t>
             </w:r>
-            <w:proofErr w:type="spellEnd"/>
           </w:p>
         </w:tc>
         <w:tc>
@@ -5205,41 +4564,13 @@
                 <w:sz w:val="15"/>
               </w:rPr>
             </w:pPr>
-            <w:proofErr w:type="gramStart"/>
             <w:r>
               <w:rPr>
                 <w:rFonts w:cs="Helvetica"/>
                 <w:bCs/>
                 <w:sz w:val="15"/>
               </w:rPr>
-              <w:t>unsigned(</w:t>
-            </w:r>
-            <w:proofErr w:type="gramEnd"/>
-            <w:r>
-              <w:rPr>
-                <w:rFonts w:cs="Helvetica"/>
-                <w:bCs/>
-                <w:sz w:val="15"/>
-              </w:rPr>
-              <w:t xml:space="preserve">47 </w:t>
-            </w:r>
-            <w:proofErr w:type="spellStart"/>
-            <w:r>
-              <w:rPr>
-                <w:rFonts w:cs="Helvetica"/>
-                <w:bCs/>
-                <w:sz w:val="15"/>
-              </w:rPr>
-              <w:t>downto</w:t>
-            </w:r>
-            <w:proofErr w:type="spellEnd"/>
-            <w:r>
-              <w:rPr>
-                <w:rFonts w:cs="Helvetica"/>
-                <w:bCs/>
-                <w:sz w:val="15"/>
-              </w:rPr>
-              <w:t xml:space="preserve"> 0)</w:t>
+              <w:t>unsigned(47 downto 0)</w:t>
             </w:r>
           </w:p>
         </w:tc>
@@ -5303,7 +4634,6 @@
                 <w:sz w:val="15"/>
               </w:rPr>
             </w:pPr>
-            <w:proofErr w:type="spellStart"/>
             <w:r>
               <w:rPr>
                 <w:rFonts w:cs="Helvetica"/>
@@ -5312,7 +4642,6 @@
               </w:rPr>
               <w:t>fcs_error_severity</w:t>
             </w:r>
-            <w:proofErr w:type="spellEnd"/>
           </w:p>
         </w:tc>
         <w:tc>
@@ -5337,7 +4666,6 @@
                 <w:sz w:val="15"/>
               </w:rPr>
             </w:pPr>
-            <w:proofErr w:type="spellStart"/>
             <w:r>
               <w:rPr>
                 <w:rFonts w:cs="Helvetica"/>
@@ -5346,7 +4674,6 @@
               </w:rPr>
               <w:t>t_alert_level</w:t>
             </w:r>
-            <w:proofErr w:type="spellEnd"/>
           </w:p>
         </w:tc>
         <w:tc>
@@ -5672,53 +4999,7 @@
                                 <w:sz w:val="15"/>
                                 <w:szCs w:val="15"/>
                               </w:rPr>
-                              <w:t>(</w:t>
-                            </w:r>
-                            <w:proofErr w:type="spellStart"/>
-                            <w:r>
-                              <w:rPr>
-                                <w:rFonts w:cs="Helvetica"/>
-                                <w:sz w:val="15"/>
-                                <w:szCs w:val="15"/>
-                              </w:rPr>
-                              <w:t>BFM</w:t>
-                            </w:r>
-                            <w:proofErr w:type="spellEnd"/>
-                            <w:proofErr w:type="gramStart"/>
-                            <w:r>
-                              <w:rPr>
-                                <w:rFonts w:cs="Helvetica"/>
-                                <w:sz w:val="15"/>
-                                <w:szCs w:val="15"/>
-                              </w:rPr>
-                              <w:t>), but</w:t>
-                            </w:r>
-                            <w:proofErr w:type="gramEnd"/>
-                            <w:r>
-                              <w:rPr>
-                                <w:rFonts w:cs="Helvetica"/>
-                                <w:sz w:val="15"/>
-                                <w:szCs w:val="15"/>
-                              </w:rPr>
-                              <w:t xml:space="preserve"> holds </w:t>
-                            </w:r>
-                            <w:proofErr w:type="spellStart"/>
-                            <w:r>
-                              <w:rPr>
-                                <w:rFonts w:cs="Helvetica"/>
-                                <w:sz w:val="15"/>
-                                <w:szCs w:val="15"/>
-                              </w:rPr>
-                              <w:t>BFM</w:t>
-                            </w:r>
-                            <w:proofErr w:type="spellEnd"/>
-                            <w:r>
-                              <w:rPr>
-                                <w:rFonts w:cs="Helvetica"/>
-                                <w:sz w:val="15"/>
-                                <w:szCs w:val="15"/>
-                              </w:rPr>
-                              <w:t>-like configuration data.</w:t>
+                              <w:t>(BFM), but holds BFM-like configuration data.</w:t>
                             </w:r>
                           </w:p>
                           <w:p>
@@ -6090,43 +5371,7 @@
                                 <w:sz w:val="15"/>
                                 <w:szCs w:val="15"/>
                               </w:rPr>
-                              <w:t xml:space="preserve">See </w:t>
-                            </w:r>
-                            <w:proofErr w:type="spellStart"/>
-                            <w:r>
-                              <w:rPr>
-                                <w:rFonts w:cs="Helvetica"/>
-                                <w:sz w:val="15"/>
-                                <w:szCs w:val="15"/>
-                              </w:rPr>
-                              <w:t>UVVM</w:t>
-                            </w:r>
-                            <w:proofErr w:type="spellEnd"/>
-                            <w:r>
-                              <w:rPr>
-                                <w:rFonts w:cs="Helvetica"/>
-                                <w:sz w:val="15"/>
-                                <w:szCs w:val="15"/>
-                              </w:rPr>
-                              <w:t xml:space="preserve"> Methods </w:t>
-                            </w:r>
-                            <w:proofErr w:type="spellStart"/>
-                            <w:r>
-                              <w:rPr>
-                                <w:rFonts w:cs="Helvetica"/>
-                                <w:sz w:val="15"/>
-                                <w:szCs w:val="15"/>
-                              </w:rPr>
-                              <w:t>QuickRef</w:t>
-                            </w:r>
-                            <w:proofErr w:type="spellEnd"/>
-                            <w:r>
-                              <w:rPr>
-                                <w:rFonts w:cs="Helvetica"/>
-                                <w:sz w:val="15"/>
-                                <w:szCs w:val="15"/>
-                              </w:rPr>
-                              <w:t xml:space="preserve"> for details.</w:t>
+                              <w:t>See UVVM Methods QuickRef for details.</w:t>
                             </w:r>
                           </w:p>
                           <w:p>
@@ -6142,7 +5387,6 @@
                                 <w:szCs w:val="21"/>
                               </w:rPr>
                             </w:pPr>
-                            <w:proofErr w:type="spellStart"/>
                             <w:r>
                               <w:rPr>
                                 <w:rFonts w:cs="Verdana"/>
@@ -6151,36 +5395,15 @@
                                 <w:sz w:val="15"/>
                                 <w:szCs w:val="12"/>
                               </w:rPr>
-                              <w:t>await_</w:t>
+                              <w:t>await_completion</w:t>
                             </w:r>
-                            <w:proofErr w:type="gramStart"/>
-                            <w:r>
-                              <w:rPr>
-                                <w:rFonts w:cs="Verdana"/>
-                                <w:b/>
-                                <w:bCs/>
-                                <w:sz w:val="15"/>
-                                <w:szCs w:val="12"/>
-                              </w:rPr>
-                              <w:t>completion</w:t>
-                            </w:r>
-                            <w:proofErr w:type="spellEnd"/>
                             <w:r>
                               <w:rPr>
                                 <w:rFonts w:cs="Verdana"/>
                                 <w:sz w:val="15"/>
                                 <w:szCs w:val="11"/>
                               </w:rPr>
-                              <w:t>(</w:t>
-                            </w:r>
-                            <w:proofErr w:type="gramEnd"/>
-                            <w:r>
-                              <w:rPr>
-                                <w:rFonts w:cs="Verdana"/>
-                                <w:sz w:val="15"/>
-                                <w:szCs w:val="11"/>
-                              </w:rPr>
-                              <w:t>)</w:t>
+                              <w:t>()</w:t>
                             </w:r>
                             <w:r>
                               <w:rPr>
@@ -6201,19 +5424,8 @@
                                 <w:szCs w:val="12"/>
                               </w:rPr>
                               <w:br/>
-                            </w:r>
-                            <w:proofErr w:type="spellStart"/>
-                            <w:r>
-                              <w:rPr>
-                                <w:rFonts w:cs="Verdana"/>
-                                <w:b/>
-                                <w:bCs/>
-                                <w:sz w:val="15"/>
-                                <w:szCs w:val="12"/>
-                              </w:rPr>
                               <w:t>enable_log_msg</w:t>
                             </w:r>
-                            <w:proofErr w:type="spellEnd"/>
                             <w:r>
                               <w:rPr>
                                 <w:rFonts w:cs="Verdana"/>
@@ -6231,19 +5443,8 @@
                                 <w:szCs w:val="12"/>
                               </w:rPr>
                               <w:br/>
-                            </w:r>
-                            <w:proofErr w:type="spellStart"/>
-                            <w:r>
-                              <w:rPr>
-                                <w:rFonts w:cs="Verdana"/>
-                                <w:b/>
-                                <w:bCs/>
-                                <w:sz w:val="15"/>
-                                <w:szCs w:val="12"/>
-                              </w:rPr>
                               <w:t>disable_log_msg</w:t>
                             </w:r>
-                            <w:proofErr w:type="spellEnd"/>
                             <w:r>
                               <w:rPr>
                                 <w:rFonts w:cs="Verdana"/>
@@ -6266,7 +5467,6 @@
                                 <w:szCs w:val="11"/>
                               </w:rPr>
                             </w:pPr>
-                            <w:proofErr w:type="spellStart"/>
                             <w:r>
                               <w:rPr>
                                 <w:rFonts w:cs="Verdana"/>
@@ -6275,20 +5475,8 @@
                                 <w:sz w:val="15"/>
                                 <w:szCs w:val="12"/>
                               </w:rPr>
-                              <w:t>fetch_</w:t>
+                              <w:t>fetch_result</w:t>
                             </w:r>
-                            <w:proofErr w:type="gramStart"/>
-                            <w:r>
-                              <w:rPr>
-                                <w:rFonts w:cs="Verdana"/>
-                                <w:b/>
-                                <w:bCs/>
-                                <w:sz w:val="15"/>
-                                <w:szCs w:val="12"/>
-                              </w:rPr>
-                              <w:t>result</w:t>
-                            </w:r>
-                            <w:proofErr w:type="spellEnd"/>
                             <w:r>
                               <w:rPr>
                                 <w:rFonts w:cs="Verdana"/>
@@ -6296,17 +5484,7 @@
                                 <w:sz w:val="15"/>
                                 <w:szCs w:val="12"/>
                               </w:rPr>
-                              <w:t>(</w:t>
-                            </w:r>
-                            <w:proofErr w:type="gramEnd"/>
-                            <w:r>
-                              <w:rPr>
-                                <w:rFonts w:cs="Verdana"/>
-                                <w:bCs/>
-                                <w:sz w:val="15"/>
-                                <w:szCs w:val="12"/>
-                              </w:rPr>
-                              <w:t>)</w:t>
+                              <w:t>()</w:t>
                             </w:r>
                           </w:p>
                           <w:p>
@@ -6322,7 +5500,6 @@
                                 <w:szCs w:val="11"/>
                               </w:rPr>
                             </w:pPr>
-                            <w:proofErr w:type="spellStart"/>
                             <w:r>
                               <w:rPr>
                                 <w:rFonts w:cs="Verdana"/>
@@ -6333,7 +5510,6 @@
                               </w:rPr>
                               <w:t>flush_command_queue</w:t>
                             </w:r>
-                            <w:proofErr w:type="spellEnd"/>
                             <w:r>
                               <w:rPr>
                                 <w:rFonts w:cs="Verdana"/>
@@ -6350,7 +5526,6 @@
                               </w:rPr>
                               <w:br/>
                             </w:r>
-                            <w:proofErr w:type="spellStart"/>
                             <w:r>
                               <w:rPr>
                                 <w:rFonts w:cs="Verdana"/>
@@ -6361,7 +5536,6 @@
                               </w:rPr>
                               <w:t>terminate_current_command</w:t>
                             </w:r>
-                            <w:proofErr w:type="spellEnd"/>
                             <w:r>
                               <w:rPr>
                                 <w:rFonts w:cs="Verdana"/>
@@ -6379,19 +5553,8 @@
                                 <w:szCs w:val="12"/>
                               </w:rPr>
                               <w:br/>
-                            </w:r>
-                            <w:proofErr w:type="spellStart"/>
-                            <w:r>
-                              <w:rPr>
-                                <w:rFonts w:cs="Verdana"/>
-                                <w:b/>
-                                <w:bCs/>
-                                <w:sz w:val="15"/>
-                                <w:szCs w:val="12"/>
-                              </w:rPr>
                               <w:t>terminate_all_commands</w:t>
                             </w:r>
-                            <w:proofErr w:type="spellEnd"/>
                             <w:r>
                               <w:rPr>
                                 <w:rFonts w:cs="Verdana"/>
@@ -6409,46 +5572,15 @@
                                 <w:szCs w:val="12"/>
                               </w:rPr>
                               <w:br/>
+                              <w:t>insert_delay</w:t>
                             </w:r>
-                            <w:proofErr w:type="spellStart"/>
-                            <w:r>
-                              <w:rPr>
-                                <w:rFonts w:cs="Verdana"/>
-                                <w:b/>
-                                <w:bCs/>
-                                <w:sz w:val="15"/>
-                                <w:szCs w:val="12"/>
-                              </w:rPr>
-                              <w:t>insert_</w:t>
-                            </w:r>
-                            <w:proofErr w:type="gramStart"/>
-                            <w:r>
-                              <w:rPr>
-                                <w:rFonts w:cs="Verdana"/>
-                                <w:b/>
-                                <w:bCs/>
-                                <w:sz w:val="15"/>
-                                <w:szCs w:val="12"/>
-                              </w:rPr>
-                              <w:t>delay</w:t>
-                            </w:r>
-                            <w:proofErr w:type="spellEnd"/>
                             <w:r>
                               <w:rPr>
                                 <w:rFonts w:cs="Verdana"/>
                                 <w:sz w:val="15"/>
                                 <w:szCs w:val="11"/>
                               </w:rPr>
-                              <w:t>(</w:t>
-                            </w:r>
-                            <w:proofErr w:type="gramEnd"/>
-                            <w:r>
-                              <w:rPr>
-                                <w:rFonts w:cs="Verdana"/>
-                                <w:sz w:val="15"/>
-                                <w:szCs w:val="11"/>
-                              </w:rPr>
-                              <w:t>)</w:t>
+                              <w:t>()</w:t>
                             </w:r>
                           </w:p>
                           <w:p>
@@ -6466,7 +5598,6 @@
                                 <w:szCs w:val="12"/>
                               </w:rPr>
                             </w:pPr>
-                            <w:proofErr w:type="spellStart"/>
                             <w:r>
                               <w:rPr>
                                 <w:rFonts w:cs="Verdana"/>
@@ -6475,40 +5606,7 @@
                                 <w:sz w:val="15"/>
                                 <w:szCs w:val="12"/>
                               </w:rPr>
-                              <w:t>get_last_received_cmd_</w:t>
-                            </w:r>
-                            <w:proofErr w:type="gramStart"/>
-                            <w:r>
-                              <w:rPr>
-                                <w:rFonts w:cs="Verdana"/>
-                                <w:b/>
-                                <w:bCs/>
-                                <w:sz w:val="15"/>
-                                <w:szCs w:val="12"/>
-                              </w:rPr>
-                              <w:t>idx</w:t>
-                            </w:r>
-                            <w:proofErr w:type="spellEnd"/>
-                            <w:r>
-                              <w:rPr>
-                                <w:rFonts w:cs="Verdana"/>
-                                <w:b/>
-                                <w:bCs/>
-                                <w:sz w:val="15"/>
-                                <w:szCs w:val="12"/>
-                              </w:rPr>
-                              <w:t>(</w:t>
-                            </w:r>
-                            <w:proofErr w:type="gramEnd"/>
-                            <w:r>
-                              <w:rPr>
-                                <w:rFonts w:cs="Verdana"/>
-                                <w:b/>
-                                <w:bCs/>
-                                <w:sz w:val="15"/>
-                                <w:szCs w:val="12"/>
-                              </w:rPr>
-                              <w:t>)</w:t>
+                              <w:t>get_last_received_cmd_idx()</w:t>
                             </w:r>
                           </w:p>
                           <w:p>
@@ -7205,39 +6303,14 @@
           <w:b/>
           <w:szCs w:val="16"/>
         </w:rPr>
-        <w:t>´</w:t>
-      </w:r>
-      <w:proofErr w:type="spellStart"/>
-      <w:r>
-        <w:rPr>
-          <w:b/>
-          <w:szCs w:val="16"/>
-        </w:rPr>
-        <w:t>vvc_status</w:t>
-      </w:r>
-      <w:proofErr w:type="spellEnd"/>
-      <w:proofErr w:type="gramStart"/>
-      <w:r>
-        <w:rPr>
-          <w:b/>
-          <w:szCs w:val="16"/>
-        </w:rPr>
-        <w:t>´</w:t>
+        <w:t>´vvc_status´</w:t>
       </w:r>
       <w:r>
         <w:rPr>
           <w:b/>
           <w:szCs w:val="16"/>
         </w:rPr>
-        <w:t xml:space="preserve">  --</w:t>
-      </w:r>
-      <w:proofErr w:type="gramEnd"/>
-      <w:r>
-        <w:rPr>
-          <w:b/>
-          <w:szCs w:val="16"/>
-        </w:rPr>
-        <w:t xml:space="preserve"> </w:t>
+        <w:t xml:space="preserve">  -- </w:t>
       </w:r>
       <w:r>
         <w:rPr>
@@ -7250,17 +6323,8 @@
           <w:b/>
           <w:szCs w:val="16"/>
         </w:rPr>
-        <w:t xml:space="preserve"> </w:t>
+        <w:t xml:space="preserve"> shared_ethernet_vvc_status</w:t>
       </w:r>
-      <w:proofErr w:type="spellStart"/>
-      <w:r>
-        <w:rPr>
-          <w:b/>
-          <w:szCs w:val="16"/>
-        </w:rPr>
-        <w:t>shared_ethernet_vvc_status</w:t>
-      </w:r>
-      <w:proofErr w:type="spellEnd"/>
     </w:p>
     <w:tbl>
       <w:tblPr>
@@ -7419,7 +6483,6 @@
                 <w:sz w:val="15"/>
               </w:rPr>
             </w:pPr>
-            <w:proofErr w:type="spellStart"/>
             <w:r>
               <w:rPr>
                 <w:sz w:val="15"/>
@@ -7427,7 +6490,6 @@
               </w:rPr>
               <w:t>current_cmd_idx</w:t>
             </w:r>
-            <w:proofErr w:type="spellEnd"/>
           </w:p>
         </w:tc>
         <w:tc>
@@ -7531,7 +6593,6 @@
                 <w:sz w:val="15"/>
               </w:rPr>
             </w:pPr>
-            <w:proofErr w:type="spellStart"/>
             <w:r>
               <w:rPr>
                 <w:sz w:val="15"/>
@@ -7539,7 +6600,6 @@
               </w:rPr>
               <w:t>previous_cmd_idx</w:t>
             </w:r>
-            <w:proofErr w:type="spellEnd"/>
           </w:p>
         </w:tc>
         <w:tc>
@@ -7642,7 +6702,6 @@
                 <w:sz w:val="15"/>
               </w:rPr>
             </w:pPr>
-            <w:proofErr w:type="spellStart"/>
             <w:r>
               <w:rPr>
                 <w:sz w:val="15"/>
@@ -7650,7 +6709,6 @@
               </w:rPr>
               <w:t>pending_cmd_cnt</w:t>
             </w:r>
-            <w:proofErr w:type="spellEnd"/>
           </w:p>
         </w:tc>
         <w:tc>
@@ -7962,7 +7020,6 @@
                 <w:sz w:val="15"/>
               </w:rPr>
             </w:pPr>
-            <w:proofErr w:type="spellStart"/>
             <w:r>
               <w:rPr>
                 <w:rFonts w:cs="Helvetica"/>
@@ -7971,7 +7028,6 @@
               </w:rPr>
               <w:t>t_vvc_target_record</w:t>
             </w:r>
-            <w:proofErr w:type="spellEnd"/>
           </w:p>
         </w:tc>
         <w:tc>
@@ -8074,7 +7130,6 @@
                 <w:sz w:val="15"/>
               </w:rPr>
             </w:pPr>
-            <w:proofErr w:type="spellStart"/>
             <w:r>
               <w:rPr>
                 <w:rFonts w:cs="Helvetica"/>
@@ -8091,7 +7146,6 @@
               </w:rPr>
               <w:t>instance_idx</w:t>
             </w:r>
-            <w:proofErr w:type="spellEnd"/>
           </w:p>
         </w:tc>
         <w:tc>
@@ -8255,7 +7309,6 @@
                 <w:sz w:val="15"/>
               </w:rPr>
             </w:pPr>
-            <w:proofErr w:type="spellStart"/>
             <w:r>
               <w:rPr>
                 <w:rFonts w:cs="Helvetica"/>
@@ -8263,7 +7316,6 @@
               </w:rPr>
               <w:t>t_channel</w:t>
             </w:r>
-            <w:proofErr w:type="spellEnd"/>
           </w:p>
         </w:tc>
         <w:tc>
@@ -8535,7 +7587,6 @@
                 <w:sz w:val="15"/>
               </w:rPr>
             </w:pPr>
-            <w:proofErr w:type="spellStart"/>
             <w:r>
               <w:rPr>
                 <w:color w:val="000000" w:themeColor="text1"/>
@@ -8543,7 +7594,6 @@
               </w:rPr>
               <w:t>mac_dest</w:t>
             </w:r>
-            <w:proofErr w:type="spellEnd"/>
             <w:r>
               <w:rPr>
                 <w:color w:val="000000" w:themeColor="text1"/>
@@ -8758,7 +7808,6 @@
                 <w:sz w:val="15"/>
               </w:rPr>
             </w:pPr>
-            <w:proofErr w:type="spellStart"/>
             <w:r>
               <w:rPr>
                 <w:color w:val="000000" w:themeColor="text1"/>
@@ -8766,7 +7815,6 @@
               </w:rPr>
               <w:t>mac_src</w:t>
             </w:r>
-            <w:proofErr w:type="spellEnd"/>
           </w:p>
         </w:tc>
         <w:tc>
@@ -8938,14 +7986,12 @@
                 <w:sz w:val="15"/>
               </w:rPr>
             </w:pPr>
-            <w:proofErr w:type="spellStart"/>
             <w:r>
               <w:rPr>
                 <w:sz w:val="15"/>
               </w:rPr>
               <w:t>t_byte_array</w:t>
             </w:r>
-            <w:proofErr w:type="spellEnd"/>
           </w:p>
         </w:tc>
         <w:tc>
@@ -9037,16 +8083,7 @@
                 <w:rFonts w:cs="Helvetica"/>
                 <w:sz w:val="15"/>
               </w:rPr>
-              <w:t xml:space="preserve">”, </w:t>
-            </w:r>
-            <w:proofErr w:type="spellStart"/>
-            <w:proofErr w:type="gramStart"/>
-            <w:r>
-              <w:rPr>
-                <w:rFonts w:cs="Helvetica"/>
-                <w:sz w:val="15"/>
-              </w:rPr>
-              <w:t>x”</w:t>
+              <w:t>”, x”</w:t>
             </w:r>
             <w:r>
               <w:rPr>
@@ -9055,22 +8092,12 @@
               </w:rPr>
               <w:t>AB</w:t>
             </w:r>
-            <w:proofErr w:type="spellEnd"/>
-            <w:proofErr w:type="gramEnd"/>
-            <w:r>
-              <w:rPr>
-                <w:rFonts w:cs="Helvetica"/>
-                <w:sz w:val="15"/>
-              </w:rPr>
-              <w:t xml:space="preserve">”, </w:t>
-            </w:r>
-            <w:proofErr w:type="spellStart"/>
-            <w:r>
-              <w:rPr>
-                <w:rFonts w:cs="Helvetica"/>
-                <w:sz w:val="15"/>
-              </w:rPr>
-              <w:t>x”</w:t>
+            <w:r>
+              <w:rPr>
+                <w:rFonts w:cs="Helvetica"/>
+                <w:sz w:val="15"/>
+              </w:rPr>
+              <w:t>”, x”</w:t>
             </w:r>
             <w:r>
               <w:rPr>
@@ -9079,7 +8106,6 @@
               </w:rPr>
               <w:t>CD</w:t>
             </w:r>
-            <w:proofErr w:type="spellEnd"/>
             <w:r>
               <w:rPr>
                 <w:rFonts w:cs="Helvetica"/>
@@ -9326,7 +8352,6 @@
                 <w:sz w:val="15"/>
               </w:rPr>
             </w:pPr>
-            <w:proofErr w:type="spellStart"/>
             <w:r>
               <w:rPr>
                 <w:rFonts w:cs="Helvetica"/>
@@ -9334,7 +8359,6 @@
               </w:rPr>
               <w:t>t_operation</w:t>
             </w:r>
-            <w:proofErr w:type="spellEnd"/>
           </w:p>
         </w:tc>
         <w:tc>
@@ -9497,7 +8521,6 @@
                 <w:sz w:val="15"/>
               </w:rPr>
             </w:pPr>
-            <w:proofErr w:type="spellStart"/>
             <w:r>
               <w:rPr>
                 <w:rFonts w:cs="Helvetica"/>
@@ -9506,7 +8529,6 @@
               </w:rPr>
               <w:t>ethernet_frame</w:t>
             </w:r>
-            <w:proofErr w:type="spellEnd"/>
           </w:p>
         </w:tc>
         <w:tc>
@@ -9531,7 +8553,6 @@
                 <w:sz w:val="15"/>
               </w:rPr>
             </w:pPr>
-            <w:proofErr w:type="spellStart"/>
             <w:r>
               <w:rPr>
                 <w:rFonts w:cs="Helvetica"/>
@@ -9539,7 +8560,6 @@
               </w:rPr>
               <w:t>t_ethernet_frame</w:t>
             </w:r>
-            <w:proofErr w:type="spellEnd"/>
           </w:p>
         </w:tc>
         <w:tc>
@@ -9918,7 +8938,6 @@
                 <w:sz w:val="15"/>
               </w:rPr>
             </w:pPr>
-            <w:proofErr w:type="spellStart"/>
             <w:r>
               <w:rPr>
                 <w:rFonts w:cs="Helvetica"/>
@@ -9926,7 +8945,6 @@
               </w:rPr>
               <w:t>t_interface</w:t>
             </w:r>
-            <w:proofErr w:type="spellEnd"/>
           </w:p>
         </w:tc>
         <w:tc>
@@ -10190,7 +9208,6 @@
                 <w:sz w:val="15"/>
               </w:rPr>
             </w:pPr>
-            <w:proofErr w:type="spellStart"/>
             <w:r>
               <w:rPr>
                 <w:rFonts w:cs="Helvetica"/>
@@ -10198,7 +9215,6 @@
               </w:rPr>
               <w:t>t_dut_if_field_config_channel_array</w:t>
             </w:r>
-            <w:proofErr w:type="spellEnd"/>
           </w:p>
         </w:tc>
         <w:tc>
@@ -10369,7 +9385,6 @@
                 <w:sz w:val="15"/>
               </w:rPr>
             </w:pPr>
-            <w:proofErr w:type="spellStart"/>
             <w:r>
               <w:rPr>
                 <w:rFonts w:cs="Helvetica"/>
@@ -10405,7 +9420,6 @@
               </w:rPr>
               <w:t>config</w:t>
             </w:r>
-            <w:proofErr w:type="spellEnd"/>
           </w:p>
         </w:tc>
         <w:tc>
@@ -10875,7 +9889,6 @@
                 <w:sz w:val="15"/>
               </w:rPr>
             </w:pPr>
-            <w:proofErr w:type="spellStart"/>
             <w:r>
               <w:rPr>
                 <w:rFonts w:cs="Helvetica"/>
@@ -10883,7 +9896,6 @@
               </w:rPr>
               <w:t>t_alert_level</w:t>
             </w:r>
-            <w:proofErr w:type="spellEnd"/>
           </w:p>
         </w:tc>
         <w:tc>
@@ -11115,43 +10127,7 @@
                 <w:sz w:val="15"/>
                 <w:szCs w:val="18"/>
               </w:rPr>
-              <w:t xml:space="preserve">Maximum number of </w:t>
-            </w:r>
-            <w:proofErr w:type="spellStart"/>
-            <w:r>
-              <w:rPr>
-                <w:rFonts w:cs="Helvetica"/>
-                <w:sz w:val="15"/>
-                <w:szCs w:val="18"/>
-              </w:rPr>
-              <w:t>unfetched</w:t>
-            </w:r>
-            <w:proofErr w:type="spellEnd"/>
-            <w:r>
-              <w:rPr>
-                <w:rFonts w:cs="Helvetica"/>
-                <w:sz w:val="15"/>
-                <w:szCs w:val="18"/>
-              </w:rPr>
-              <w:t xml:space="preserve"> results before </w:t>
-            </w:r>
-            <w:proofErr w:type="spellStart"/>
-            <w:r>
-              <w:rPr>
-                <w:rFonts w:cs="Helvetica"/>
-                <w:sz w:val="15"/>
-                <w:szCs w:val="18"/>
-              </w:rPr>
-              <w:t>result_queue</w:t>
-            </w:r>
-            <w:proofErr w:type="spellEnd"/>
-            <w:r>
-              <w:rPr>
-                <w:rFonts w:cs="Helvetica"/>
-                <w:sz w:val="15"/>
-                <w:szCs w:val="18"/>
-              </w:rPr>
-              <w:t xml:space="preserve"> is full.</w:t>
+              <w:t>Maximum number of unfetched results before result_queue is full.</w:t>
             </w:r>
           </w:p>
         </w:tc>
@@ -11309,25 +10285,7 @@
                 <w:sz w:val="15"/>
                 <w:szCs w:val="18"/>
               </w:rPr>
-              <w:t>An alert with severity '</w:t>
-            </w:r>
-            <w:proofErr w:type="spellStart"/>
-            <w:r>
-              <w:rPr>
-                <w:rFonts w:cs="Helvetica"/>
-                <w:sz w:val="15"/>
-                <w:szCs w:val="18"/>
-              </w:rPr>
-              <w:t>result_queue_count_threshold_severity</w:t>
-            </w:r>
-            <w:proofErr w:type="spellEnd"/>
-            <w:r>
-              <w:rPr>
-                <w:rFonts w:cs="Helvetica"/>
-                <w:sz w:val="15"/>
-                <w:szCs w:val="18"/>
-              </w:rPr>
-              <w:t xml:space="preserve">' will be issued if </w:t>
+              <w:t xml:space="preserve">An alert with severity 'result_queue_count_threshold_severity' will be issued if </w:t>
             </w:r>
             <w:r>
               <w:rPr>
@@ -11415,7 +10373,6 @@
                 <w:sz w:val="15"/>
               </w:rPr>
             </w:pPr>
-            <w:proofErr w:type="spellStart"/>
             <w:r>
               <w:rPr>
                 <w:rFonts w:cs="Helvetica"/>
@@ -11423,7 +10380,6 @@
               </w:rPr>
               <w:t>t_alert_level</w:t>
             </w:r>
-            <w:proofErr w:type="spellEnd"/>
           </w:p>
         </w:tc>
         <w:tc>
@@ -11486,18 +10442,8 @@
                 <w:sz w:val="15"/>
                 <w:szCs w:val="18"/>
               </w:rPr>
-              <w:t xml:space="preserve">Severity of alert to be initiated if exceeding </w:t>
-            </w:r>
-            <w:proofErr w:type="spellStart"/>
-            <w:r>
-              <w:rPr>
-                <w:rFonts w:cs="Helvetica"/>
-                <w:sz w:val="15"/>
-                <w:szCs w:val="18"/>
-              </w:rPr>
-              <w:t>result_queue_count_threshold</w:t>
-            </w:r>
-            <w:proofErr w:type="spellEnd"/>
+              <w:t>Severity of alert to be initiated if exceeding result_queue_count_threshold</w:t>
+            </w:r>
           </w:p>
         </w:tc>
       </w:tr>
@@ -11524,61 +10470,13 @@
     </w:p>
     <w:p>
       <w:r>
-        <w:t xml:space="preserve">All VVC procedures are defined in </w:t>
-      </w:r>
-      <w:proofErr w:type="spellStart"/>
-      <w:r>
-        <w:t>vvc_methods_pkg</w:t>
-      </w:r>
-      <w:proofErr w:type="spellEnd"/>
-      <w:r>
-        <w:t xml:space="preserve"> (dedicated </w:t>
+        <w:t xml:space="preserve">All VVC procedures are defined in vvc_methods_pkg (dedicated </w:t>
       </w:r>
       <w:r>
         <w:t xml:space="preserve">to </w:t>
       </w:r>
       <w:r>
-        <w:t xml:space="preserve">this </w:t>
-      </w:r>
-      <w:proofErr w:type="spellStart"/>
-      <w:r>
-        <w:t>VVC</w:t>
-      </w:r>
-      <w:proofErr w:type="spellEnd"/>
-      <w:r>
-        <w:t xml:space="preserve">), and </w:t>
-      </w:r>
-      <w:proofErr w:type="spellStart"/>
-      <w:r>
-        <w:t>uvvm_vvc_</w:t>
-      </w:r>
-      <w:proofErr w:type="gramStart"/>
-      <w:r>
-        <w:t>framework.uvvm</w:t>
-      </w:r>
-      <w:proofErr w:type="gramEnd"/>
-      <w:r>
-        <w:t>_methods_pkg</w:t>
-      </w:r>
-      <w:proofErr w:type="spellEnd"/>
-      <w:r>
-        <w:t xml:space="preserve"> and </w:t>
-      </w:r>
-      <w:proofErr w:type="spellStart"/>
-      <w:r>
-        <w:t>uvvm_vvc_framework.uvvm_support_pkg</w:t>
-      </w:r>
-      <w:proofErr w:type="spellEnd"/>
-      <w:r>
-        <w:t xml:space="preserve"> (common </w:t>
-      </w:r>
-      <w:proofErr w:type="spellStart"/>
-      <w:r>
-        <w:t>VVC</w:t>
-      </w:r>
-      <w:proofErr w:type="spellEnd"/>
-      <w:r>
-        <w:t xml:space="preserve"> procedures)</w:t>
+        <w:t>this VVC), and uvvm_vvc_framework.uvvm_methods_pkg and uvvm_vvc_framework.uvvm_support_pkg (common VVC procedures)</w:t>
       </w:r>
       <w:r>
         <w:t>.</w:t>
@@ -11586,15 +10484,7 @@
     </w:p>
     <w:p>
       <w:r>
-        <w:t xml:space="preserve">It is also possible to send a multicast to all instances of a VVC with ALL_INSTANCES as parameter for </w:t>
-      </w:r>
-      <w:proofErr w:type="spellStart"/>
-      <w:r>
-        <w:t>vvc_instance_idx</w:t>
-      </w:r>
-      <w:proofErr w:type="spellEnd"/>
-      <w:r>
-        <w:t>.</w:t>
+        <w:t>It is also possible to send a multicast to all instances of a VVC with ALL_INSTANCES as parameter for vvc_instance_idx.</w:t>
       </w:r>
     </w:p>
     <w:p>
@@ -11718,41 +10608,13 @@
                 <w:szCs w:val="16"/>
               </w:rPr>
             </w:pPr>
-            <w:proofErr w:type="spellStart"/>
             <w:r>
               <w:rPr>
                 <w:rFonts w:cs="Helvetica"/>
                 <w:b/>
                 <w:szCs w:val="16"/>
               </w:rPr>
-              <w:t>ethernet_</w:t>
-            </w:r>
-            <w:proofErr w:type="gramStart"/>
-            <w:r>
-              <w:rPr>
-                <w:rFonts w:cs="Helvetica"/>
-                <w:b/>
-                <w:szCs w:val="16"/>
-              </w:rPr>
-              <w:t>send</w:t>
-            </w:r>
-            <w:proofErr w:type="spellEnd"/>
-            <w:r>
-              <w:rPr>
-                <w:rFonts w:cs="Helvetica"/>
-                <w:b/>
-                <w:szCs w:val="16"/>
-              </w:rPr>
-              <w:t>(</w:t>
-            </w:r>
-            <w:proofErr w:type="gramEnd"/>
-            <w:r>
-              <w:rPr>
-                <w:rFonts w:cs="Helvetica"/>
-                <w:b/>
-                <w:szCs w:val="16"/>
-              </w:rPr>
-              <w:t>)</w:t>
+              <w:t>ethernet_send()</w:t>
             </w:r>
           </w:p>
         </w:tc>
@@ -11790,7 +10652,6 @@
                 <w:szCs w:val="15"/>
               </w:rPr>
             </w:pPr>
-            <w:proofErr w:type="spellStart"/>
             <w:r>
               <w:rPr>
                 <w:rFonts w:cs="Helvetica"/>
@@ -11800,7 +10661,6 @@
               </w:rPr>
               <w:t>ethernet_send</w:t>
             </w:r>
-            <w:proofErr w:type="spellEnd"/>
             <w:r>
               <w:rPr>
                 <w:rFonts w:cs="Helvetica"/>
@@ -11817,43 +10677,426 @@
                 <w:sz w:val="15"/>
                 <w:szCs w:val="15"/>
               </w:rPr>
+              <w:t xml:space="preserve">(VVCT, vvc_instance_idx, </w:t>
+            </w:r>
+            <w:r>
+              <w:rPr>
+                <w:rFonts w:cs="Helvetica"/>
+                <w:b/>
+                <w:sz w:val="15"/>
+                <w:szCs w:val="15"/>
+              </w:rPr>
+              <w:t>channel</w:t>
+            </w:r>
+            <w:r>
+              <w:rPr>
+                <w:rFonts w:cs="Helvetica"/>
+                <w:b/>
+                <w:sz w:val="15"/>
+                <w:szCs w:val="15"/>
+              </w:rPr>
+              <w:t xml:space="preserve">, </w:t>
+            </w:r>
+            <w:r>
+              <w:rPr>
+                <w:rFonts w:cs="Helvetica"/>
+                <w:b/>
+                <w:sz w:val="15"/>
+                <w:szCs w:val="15"/>
+              </w:rPr>
+              <w:t>[</w:t>
+            </w:r>
+            <w:r>
+              <w:rPr>
+                <w:rFonts w:cs="Helvetica"/>
+                <w:b/>
+                <w:sz w:val="15"/>
+                <w:szCs w:val="15"/>
+              </w:rPr>
+              <w:t>mac_dest</w:t>
+            </w:r>
+            <w:r>
+              <w:rPr>
+                <w:rFonts w:cs="Helvetica"/>
+                <w:b/>
+                <w:sz w:val="15"/>
+                <w:szCs w:val="15"/>
+              </w:rPr>
+              <w:t>]</w:t>
+            </w:r>
+            <w:r>
+              <w:rPr>
+                <w:rFonts w:cs="Helvetica"/>
+                <w:b/>
+                <w:sz w:val="15"/>
+                <w:szCs w:val="15"/>
+              </w:rPr>
+              <w:t xml:space="preserve">, </w:t>
+            </w:r>
+            <w:r>
+              <w:rPr>
+                <w:rFonts w:cs="Helvetica"/>
+                <w:b/>
+                <w:sz w:val="15"/>
+                <w:szCs w:val="15"/>
+              </w:rPr>
+              <w:t>[</w:t>
+            </w:r>
+            <w:r>
+              <w:rPr>
+                <w:rFonts w:cs="Helvetica"/>
+                <w:b/>
+                <w:sz w:val="15"/>
+                <w:szCs w:val="15"/>
+              </w:rPr>
+              <w:t>mac_src</w:t>
+            </w:r>
+            <w:r>
+              <w:rPr>
+                <w:rFonts w:cs="Helvetica"/>
+                <w:b/>
+                <w:sz w:val="15"/>
+                <w:szCs w:val="15"/>
+              </w:rPr>
+              <w:t>]</w:t>
+            </w:r>
+            <w:r>
+              <w:rPr>
+                <w:rFonts w:cs="Helvetica"/>
+                <w:b/>
+                <w:sz w:val="15"/>
+                <w:szCs w:val="15"/>
+              </w:rPr>
+              <w:t>, payload, msg)</w:t>
+            </w:r>
+          </w:p>
+          <w:p>
+            <w:pPr>
+              <w:tabs>
+                <w:tab w:val="left" w:pos="4820"/>
+              </w:tabs>
+              <w:rPr>
+                <w:rFonts w:cs="Helvetica"/>
+                <w:sz w:val="15"/>
+                <w:szCs w:val="15"/>
+              </w:rPr>
+            </w:pPr>
+          </w:p>
+          <w:p>
+            <w:pPr>
+              <w:tabs>
+                <w:tab w:val="left" w:pos="4820"/>
+              </w:tabs>
+              <w:spacing w:line="276" w:lineRule="auto"/>
+              <w:rPr>
+                <w:rFonts w:cs="Helvetica"/>
+                <w:sz w:val="15"/>
+                <w:szCs w:val="15"/>
+              </w:rPr>
+            </w:pPr>
+            <w:r>
+              <w:rPr>
+                <w:rFonts w:cs="Helvetica"/>
+                <w:sz w:val="15"/>
+                <w:szCs w:val="15"/>
+              </w:rPr>
+              <w:t xml:space="preserve">The </w:t>
+            </w:r>
+            <w:r>
+              <w:rPr>
+                <w:rFonts w:cs="Helvetica"/>
+                <w:sz w:val="15"/>
+                <w:szCs w:val="15"/>
+              </w:rPr>
+              <w:t>ethernet_send</w:t>
+            </w:r>
+            <w:r>
+              <w:rPr>
+                <w:rFonts w:cs="Helvetica"/>
+                <w:sz w:val="15"/>
+                <w:szCs w:val="15"/>
+              </w:rPr>
+              <w:t>()</w:t>
+            </w:r>
+            <w:r>
+              <w:rPr>
+                <w:rFonts w:cs="Helvetica"/>
+                <w:sz w:val="15"/>
+                <w:szCs w:val="15"/>
+              </w:rPr>
+              <w:t xml:space="preserve"> VVC procedure adds a </w:t>
+            </w:r>
+            <w:r>
+              <w:rPr>
+                <w:rFonts w:cs="Helvetica"/>
+                <w:sz w:val="15"/>
+                <w:szCs w:val="15"/>
+              </w:rPr>
+              <w:t>send</w:t>
+            </w:r>
+            <w:r>
+              <w:rPr>
+                <w:rFonts w:cs="Helvetica"/>
+                <w:sz w:val="15"/>
+                <w:szCs w:val="15"/>
+              </w:rPr>
+              <w:t xml:space="preserve"> command to the </w:t>
+            </w:r>
+            <w:r>
+              <w:rPr>
+                <w:rFonts w:cs="Helvetica"/>
+                <w:sz w:val="15"/>
+                <w:szCs w:val="15"/>
+              </w:rPr>
+              <w:t>Ethernet</w:t>
+            </w:r>
+            <w:r>
+              <w:rPr>
+                <w:rFonts w:cs="Helvetica"/>
+                <w:sz w:val="15"/>
+                <w:szCs w:val="15"/>
+              </w:rPr>
+              <w:t xml:space="preserve"> VVC executor queue, which run</w:t>
+            </w:r>
+            <w:r>
+              <w:rPr>
+                <w:rFonts w:cs="Helvetica"/>
+                <w:sz w:val="15"/>
+                <w:szCs w:val="15"/>
+              </w:rPr>
+              <w:t>s</w:t>
+            </w:r>
+            <w:r>
+              <w:rPr>
+                <w:rFonts w:cs="Helvetica"/>
+                <w:sz w:val="15"/>
+                <w:szCs w:val="15"/>
+              </w:rPr>
+              <w:t xml:space="preserve"> as soon as all preceding commands have completed. </w:t>
+            </w:r>
+          </w:p>
+          <w:p>
+            <w:pPr>
+              <w:tabs>
+                <w:tab w:val="left" w:pos="4820"/>
+              </w:tabs>
+              <w:spacing w:line="276" w:lineRule="auto"/>
+              <w:rPr>
+                <w:rFonts w:cs="Helvetica"/>
+                <w:sz w:val="15"/>
+                <w:szCs w:val="15"/>
+              </w:rPr>
+            </w:pPr>
+          </w:p>
+          <w:p>
+            <w:pPr>
+              <w:tabs>
+                <w:tab w:val="left" w:pos="4820"/>
+              </w:tabs>
+              <w:spacing w:line="276" w:lineRule="auto"/>
+              <w:rPr>
+                <w:rFonts w:cs="Helvetica"/>
+                <w:sz w:val="15"/>
+                <w:szCs w:val="15"/>
+              </w:rPr>
+            </w:pPr>
+            <w:r>
+              <w:rPr>
+                <w:rFonts w:cs="Helvetica"/>
+                <w:sz w:val="15"/>
+                <w:szCs w:val="15"/>
+              </w:rPr>
+              <w:t>Example</w:t>
+            </w:r>
+            <w:r>
+              <w:rPr>
+                <w:rFonts w:cs="Helvetica"/>
+                <w:sz w:val="15"/>
+                <w:szCs w:val="15"/>
+              </w:rPr>
+              <w:t>:</w:t>
+            </w:r>
+          </w:p>
+          <w:p>
+            <w:pPr>
+              <w:tabs>
+                <w:tab w:val="left" w:pos="4820"/>
+              </w:tabs>
+              <w:spacing w:line="276" w:lineRule="auto"/>
+              <w:rPr>
+                <w:rFonts w:ascii="Courier New" w:hAnsi="Courier New" w:cs="Courier New"/>
+                <w:sz w:val="15"/>
+                <w:szCs w:val="15"/>
+              </w:rPr>
+            </w:pPr>
+            <w:r>
+              <w:rPr>
+                <w:rFonts w:ascii="Courier New" w:hAnsi="Courier New" w:cs="Courier New"/>
+                <w:sz w:val="15"/>
+                <w:szCs w:val="15"/>
+              </w:rPr>
+              <w:t xml:space="preserve">    </w:t>
+            </w:r>
+            <w:r>
+              <w:rPr>
+                <w:rFonts w:ascii="Courier New" w:hAnsi="Courier New" w:cs="Courier New"/>
+                <w:sz w:val="15"/>
+                <w:szCs w:val="15"/>
+              </w:rPr>
+              <w:t>ethernet_send</w:t>
+            </w:r>
+            <w:r>
+              <w:rPr>
+                <w:rFonts w:ascii="Courier New" w:hAnsi="Courier New" w:cs="Courier New"/>
+                <w:sz w:val="15"/>
+                <w:szCs w:val="15"/>
+              </w:rPr>
               <w:t>(</w:t>
             </w:r>
-            <w:proofErr w:type="spellStart"/>
-            <w:r>
-              <w:rPr>
-                <w:rFonts w:cs="Helvetica"/>
-                <w:b/>
-                <w:sz w:val="15"/>
-                <w:szCs w:val="15"/>
-              </w:rPr>
-              <w:t>VVCT</w:t>
-            </w:r>
-            <w:proofErr w:type="spellEnd"/>
-            <w:r>
-              <w:rPr>
-                <w:rFonts w:cs="Helvetica"/>
-                <w:b/>
+            <w:r>
+              <w:rPr>
+                <w:rFonts w:ascii="Courier New" w:hAnsi="Courier New" w:cs="Courier New"/>
+                <w:sz w:val="15"/>
+                <w:szCs w:val="15"/>
+              </w:rPr>
+              <w:t>ETHERNET</w:t>
+            </w:r>
+            <w:r>
+              <w:rPr>
+                <w:rFonts w:ascii="Courier New" w:hAnsi="Courier New" w:cs="Courier New"/>
+                <w:sz w:val="15"/>
+                <w:szCs w:val="15"/>
+              </w:rPr>
+              <w:t>_VVCT, 1,</w:t>
+            </w:r>
+            <w:r>
+              <w:rPr>
+                <w:rFonts w:ascii="Courier New" w:hAnsi="Courier New" w:cs="Courier New"/>
+                <w:sz w:val="15"/>
+                <w:szCs w:val="15"/>
+              </w:rPr>
+              <w:t xml:space="preserve"> </w:t>
+            </w:r>
+            <w:r>
+              <w:rPr>
+                <w:rFonts w:ascii="Courier New" w:hAnsi="Courier New" w:cs="Courier New"/>
+                <w:sz w:val="15"/>
+                <w:szCs w:val="15"/>
+              </w:rPr>
+              <w:t>TX</w:t>
+            </w:r>
+            <w:r>
+              <w:rPr>
+                <w:rFonts w:ascii="Courier New" w:hAnsi="Courier New" w:cs="Courier New"/>
+                <w:sz w:val="15"/>
+                <w:szCs w:val="15"/>
+              </w:rPr>
+              <w:t>,</w:t>
+            </w:r>
+            <w:r>
+              <w:rPr>
+                <w:rFonts w:ascii="Courier New" w:hAnsi="Courier New" w:cs="Courier New"/>
+                <w:sz w:val="15"/>
+                <w:szCs w:val="15"/>
+              </w:rPr>
+              <w:t xml:space="preserve"> </w:t>
+            </w:r>
+            <w:r>
+              <w:rPr>
+                <w:rFonts w:ascii="Courier New" w:hAnsi="Courier New" w:cs="Courier New"/>
+                <w:sz w:val="15"/>
+                <w:szCs w:val="15"/>
+              </w:rPr>
+              <w:t>v_mac_dest</w:t>
+            </w:r>
+            <w:r>
+              <w:rPr>
+                <w:rFonts w:ascii="Courier New" w:hAnsi="Courier New" w:cs="Courier New"/>
                 <w:sz w:val="15"/>
                 <w:szCs w:val="15"/>
               </w:rPr>
               <w:t xml:space="preserve">, </w:t>
             </w:r>
-            <w:proofErr w:type="spellStart"/>
-            <w:r>
-              <w:rPr>
-                <w:rFonts w:cs="Helvetica"/>
-                <w:b/>
-                <w:sz w:val="15"/>
-                <w:szCs w:val="15"/>
-              </w:rPr>
-              <w:t>vvc_instance_idx</w:t>
-            </w:r>
-            <w:proofErr w:type="spellEnd"/>
-            <w:r>
-              <w:rPr>
-                <w:rFonts w:cs="Helvetica"/>
-                <w:b/>
+            <w:r>
+              <w:rPr>
+                <w:rFonts w:ascii="Courier New" w:hAnsi="Courier New" w:cs="Courier New"/>
+                <w:sz w:val="15"/>
+                <w:szCs w:val="15"/>
+              </w:rPr>
+              <w:t>v_mac_src</w:t>
+            </w:r>
+            <w:r>
+              <w:rPr>
+                <w:rFonts w:ascii="Courier New" w:hAnsi="Courier New" w:cs="Courier New"/>
+                <w:sz w:val="15"/>
+                <w:szCs w:val="15"/>
+              </w:rPr>
+              <w:t>,</w:t>
+            </w:r>
+            <w:r>
+              <w:rPr>
+                <w:rFonts w:ascii="Courier New" w:hAnsi="Courier New" w:cs="Courier New"/>
+                <w:sz w:val="15"/>
+                <w:szCs w:val="15"/>
+              </w:rPr>
+              <w:t xml:space="preserve"> v_payload,</w:t>
+            </w:r>
+            <w:r>
+              <w:rPr>
+                <w:rFonts w:ascii="Courier New" w:hAnsi="Courier New" w:cs="Courier New"/>
+                <w:sz w:val="15"/>
+                <w:szCs w:val="15"/>
+              </w:rPr>
+              <w:t xml:space="preserve"> “</w:t>
+            </w:r>
+            <w:r>
+              <w:rPr>
+                <w:rFonts w:ascii="Courier New" w:hAnsi="Courier New" w:cs="Courier New"/>
+                <w:sz w:val="15"/>
+                <w:szCs w:val="15"/>
+              </w:rPr>
+              <w:t>Send ethernet packet</w:t>
+            </w:r>
+            <w:r>
+              <w:rPr>
+                <w:rFonts w:ascii="Courier New" w:hAnsi="Courier New" w:cs="Courier New"/>
+                <w:sz w:val="15"/>
+                <w:szCs w:val="15"/>
+              </w:rPr>
+              <w:t>”);</w:t>
+            </w:r>
+          </w:p>
+          <w:p>
+            <w:pPr>
+              <w:tabs>
+                <w:tab w:val="left" w:pos="4820"/>
+              </w:tabs>
+              <w:spacing w:line="276" w:lineRule="auto"/>
+              <w:rPr>
+                <w:rFonts w:ascii="Courier New" w:hAnsi="Courier New" w:cs="Courier New"/>
+                <w:sz w:val="15"/>
+                <w:szCs w:val="15"/>
+              </w:rPr>
+            </w:pPr>
+            <w:r>
+              <w:rPr>
+                <w:rFonts w:ascii="Courier New" w:hAnsi="Courier New" w:cs="Courier New"/>
+                <w:sz w:val="15"/>
+                <w:szCs w:val="15"/>
+              </w:rPr>
+              <w:t xml:space="preserve">    ethernet_send(ETHERNET_VVCT, 1, </w:t>
+            </w:r>
+            <w:r>
+              <w:rPr>
+                <w:rFonts w:ascii="Courier New" w:hAnsi="Courier New" w:cs="Courier New"/>
+                <w:sz w:val="15"/>
+                <w:szCs w:val="15"/>
+              </w:rPr>
+              <w:t>TX</w:t>
+            </w:r>
+            <w:r>
+              <w:rPr>
+                <w:rFonts w:ascii="Courier New" w:hAnsi="Courier New" w:cs="Courier New"/>
                 <w:sz w:val="15"/>
                 <w:szCs w:val="15"/>
               </w:rPr>
@@ -11861,596 +11104,11 @@
             </w:r>
             <w:r>
               <w:rPr>
-                <w:rFonts w:cs="Helvetica"/>
-                <w:b/>
-                <w:sz w:val="15"/>
-                <w:szCs w:val="15"/>
-              </w:rPr>
-              <w:t>channel</w:t>
-            </w:r>
-            <w:r>
-              <w:rPr>
-                <w:rFonts w:cs="Helvetica"/>
-                <w:b/>
-                <w:sz w:val="15"/>
-                <w:szCs w:val="15"/>
-              </w:rPr>
-              <w:t xml:space="preserve">, </w:t>
-            </w:r>
-            <w:r>
-              <w:rPr>
-                <w:rFonts w:cs="Helvetica"/>
-                <w:b/>
-                <w:sz w:val="15"/>
-                <w:szCs w:val="15"/>
-              </w:rPr>
-              <w:t>[</w:t>
-            </w:r>
-            <w:proofErr w:type="spellStart"/>
-            <w:r>
-              <w:rPr>
-                <w:rFonts w:cs="Helvetica"/>
-                <w:b/>
-                <w:sz w:val="15"/>
-                <w:szCs w:val="15"/>
-              </w:rPr>
-              <w:t>mac_dest</w:t>
-            </w:r>
-            <w:proofErr w:type="spellEnd"/>
-            <w:r>
-              <w:rPr>
-                <w:rFonts w:cs="Helvetica"/>
-                <w:b/>
-                <w:sz w:val="15"/>
-                <w:szCs w:val="15"/>
-              </w:rPr>
-              <w:t>]</w:t>
-            </w:r>
-            <w:r>
-              <w:rPr>
-                <w:rFonts w:cs="Helvetica"/>
-                <w:b/>
-                <w:sz w:val="15"/>
-                <w:szCs w:val="15"/>
-              </w:rPr>
-              <w:t xml:space="preserve">, </w:t>
-            </w:r>
-            <w:r>
-              <w:rPr>
-                <w:rFonts w:cs="Helvetica"/>
-                <w:b/>
-                <w:sz w:val="15"/>
-                <w:szCs w:val="15"/>
-              </w:rPr>
-              <w:t>[</w:t>
-            </w:r>
-            <w:proofErr w:type="spellStart"/>
-            <w:r>
-              <w:rPr>
-                <w:rFonts w:cs="Helvetica"/>
-                <w:b/>
-                <w:sz w:val="15"/>
-                <w:szCs w:val="15"/>
-              </w:rPr>
-              <w:t>mac_src</w:t>
-            </w:r>
-            <w:proofErr w:type="spellEnd"/>
-            <w:r>
-              <w:rPr>
-                <w:rFonts w:cs="Helvetica"/>
-                <w:b/>
-                <w:sz w:val="15"/>
-                <w:szCs w:val="15"/>
-              </w:rPr>
-              <w:t>]</w:t>
-            </w:r>
-            <w:r>
-              <w:rPr>
-                <w:rFonts w:cs="Helvetica"/>
-                <w:b/>
-                <w:sz w:val="15"/>
-                <w:szCs w:val="15"/>
-              </w:rPr>
-              <w:t xml:space="preserve">, payload, </w:t>
-            </w:r>
-            <w:proofErr w:type="spellStart"/>
-            <w:r>
-              <w:rPr>
-                <w:rFonts w:cs="Helvetica"/>
-                <w:b/>
-                <w:sz w:val="15"/>
-                <w:szCs w:val="15"/>
-              </w:rPr>
-              <w:t>msg</w:t>
-            </w:r>
-            <w:proofErr w:type="spellEnd"/>
-            <w:r>
-              <w:rPr>
-                <w:rFonts w:cs="Helvetica"/>
-                <w:b/>
-                <w:sz w:val="15"/>
-                <w:szCs w:val="15"/>
-              </w:rPr>
-              <w:t>)</w:t>
-            </w:r>
-          </w:p>
-          <w:p>
-            <w:pPr>
-              <w:tabs>
-                <w:tab w:val="left" w:pos="4820"/>
-              </w:tabs>
-              <w:rPr>
-                <w:rFonts w:cs="Helvetica"/>
-                <w:sz w:val="15"/>
-                <w:szCs w:val="15"/>
-              </w:rPr>
-            </w:pPr>
-          </w:p>
-          <w:p>
-            <w:pPr>
-              <w:tabs>
-                <w:tab w:val="left" w:pos="4820"/>
-              </w:tabs>
-              <w:spacing w:line="276" w:lineRule="auto"/>
-              <w:rPr>
-                <w:rFonts w:cs="Helvetica"/>
-                <w:sz w:val="15"/>
-                <w:szCs w:val="15"/>
-              </w:rPr>
-            </w:pPr>
-            <w:r>
-              <w:rPr>
-                <w:rFonts w:cs="Helvetica"/>
-                <w:sz w:val="15"/>
-                <w:szCs w:val="15"/>
-              </w:rPr>
-              <w:t xml:space="preserve">The </w:t>
-            </w:r>
-            <w:proofErr w:type="spellStart"/>
-            <w:r>
-              <w:rPr>
-                <w:rFonts w:cs="Helvetica"/>
-                <w:sz w:val="15"/>
-                <w:szCs w:val="15"/>
-              </w:rPr>
-              <w:t>ethernet_</w:t>
-            </w:r>
-            <w:proofErr w:type="gramStart"/>
-            <w:r>
-              <w:rPr>
-                <w:rFonts w:cs="Helvetica"/>
-                <w:sz w:val="15"/>
-                <w:szCs w:val="15"/>
-              </w:rPr>
-              <w:t>send</w:t>
-            </w:r>
-            <w:proofErr w:type="spellEnd"/>
-            <w:r>
-              <w:rPr>
-                <w:rFonts w:cs="Helvetica"/>
-                <w:sz w:val="15"/>
-                <w:szCs w:val="15"/>
-              </w:rPr>
-              <w:t>(</w:t>
-            </w:r>
-            <w:proofErr w:type="gramEnd"/>
-            <w:r>
-              <w:rPr>
-                <w:rFonts w:cs="Helvetica"/>
-                <w:sz w:val="15"/>
-                <w:szCs w:val="15"/>
-              </w:rPr>
-              <w:t>)</w:t>
-            </w:r>
-            <w:r>
-              <w:rPr>
-                <w:rFonts w:cs="Helvetica"/>
-                <w:sz w:val="15"/>
-                <w:szCs w:val="15"/>
-              </w:rPr>
-              <w:t xml:space="preserve"> </w:t>
-            </w:r>
-            <w:proofErr w:type="spellStart"/>
-            <w:r>
-              <w:rPr>
-                <w:rFonts w:cs="Helvetica"/>
-                <w:sz w:val="15"/>
-                <w:szCs w:val="15"/>
-              </w:rPr>
-              <w:t>VVC</w:t>
-            </w:r>
-            <w:proofErr w:type="spellEnd"/>
-            <w:r>
-              <w:rPr>
-                <w:rFonts w:cs="Helvetica"/>
-                <w:sz w:val="15"/>
-                <w:szCs w:val="15"/>
-              </w:rPr>
-              <w:t xml:space="preserve"> procedure adds a </w:t>
-            </w:r>
-            <w:r>
-              <w:rPr>
-                <w:rFonts w:cs="Helvetica"/>
-                <w:sz w:val="15"/>
-                <w:szCs w:val="15"/>
-              </w:rPr>
-              <w:t>send</w:t>
-            </w:r>
-            <w:r>
-              <w:rPr>
-                <w:rFonts w:cs="Helvetica"/>
-                <w:sz w:val="15"/>
-                <w:szCs w:val="15"/>
-              </w:rPr>
-              <w:t xml:space="preserve"> command to the </w:t>
-            </w:r>
-            <w:r>
-              <w:rPr>
-                <w:rFonts w:cs="Helvetica"/>
-                <w:sz w:val="15"/>
-                <w:szCs w:val="15"/>
-              </w:rPr>
-              <w:t>Ethernet</w:t>
-            </w:r>
-            <w:r>
-              <w:rPr>
-                <w:rFonts w:cs="Helvetica"/>
-                <w:sz w:val="15"/>
-                <w:szCs w:val="15"/>
-              </w:rPr>
-              <w:t xml:space="preserve"> VVC executor queue, which run</w:t>
-            </w:r>
-            <w:r>
-              <w:rPr>
-                <w:rFonts w:cs="Helvetica"/>
-                <w:sz w:val="15"/>
-                <w:szCs w:val="15"/>
-              </w:rPr>
-              <w:t>s</w:t>
-            </w:r>
-            <w:r>
-              <w:rPr>
-                <w:rFonts w:cs="Helvetica"/>
-                <w:sz w:val="15"/>
-                <w:szCs w:val="15"/>
-              </w:rPr>
-              <w:t xml:space="preserve"> as soon as all preceding commands have completed. </w:t>
-            </w:r>
-          </w:p>
-          <w:p>
-            <w:pPr>
-              <w:tabs>
-                <w:tab w:val="left" w:pos="4820"/>
-              </w:tabs>
-              <w:spacing w:line="276" w:lineRule="auto"/>
-              <w:rPr>
-                <w:rFonts w:cs="Helvetica"/>
-                <w:sz w:val="15"/>
-                <w:szCs w:val="15"/>
-              </w:rPr>
-            </w:pPr>
-          </w:p>
-          <w:p>
-            <w:pPr>
-              <w:tabs>
-                <w:tab w:val="left" w:pos="4820"/>
-              </w:tabs>
-              <w:spacing w:line="276" w:lineRule="auto"/>
-              <w:rPr>
-                <w:rFonts w:cs="Helvetica"/>
-                <w:sz w:val="15"/>
-                <w:szCs w:val="15"/>
-              </w:rPr>
-            </w:pPr>
-            <w:r>
-              <w:rPr>
-                <w:rFonts w:cs="Helvetica"/>
-                <w:sz w:val="15"/>
-                <w:szCs w:val="15"/>
-              </w:rPr>
-              <w:t>Example</w:t>
-            </w:r>
-            <w:r>
-              <w:rPr>
-                <w:rFonts w:cs="Helvetica"/>
-                <w:sz w:val="15"/>
-                <w:szCs w:val="15"/>
-              </w:rPr>
-              <w:t>:</w:t>
-            </w:r>
-          </w:p>
-          <w:p>
-            <w:pPr>
-              <w:tabs>
-                <w:tab w:val="left" w:pos="4820"/>
-              </w:tabs>
-              <w:spacing w:line="276" w:lineRule="auto"/>
-              <w:rPr>
                 <w:rFonts w:ascii="Courier New" w:hAnsi="Courier New" w:cs="Courier New"/>
                 <w:sz w:val="15"/>
                 <w:szCs w:val="15"/>
               </w:rPr>
-            </w:pPr>
-            <w:r>
-              <w:rPr>
-                <w:rFonts w:ascii="Courier New" w:hAnsi="Courier New" w:cs="Courier New"/>
-                <w:sz w:val="15"/>
-                <w:szCs w:val="15"/>
-              </w:rPr>
-              <w:t xml:space="preserve">    </w:t>
-            </w:r>
-            <w:proofErr w:type="spellStart"/>
-            <w:r>
-              <w:rPr>
-                <w:rFonts w:ascii="Courier New" w:hAnsi="Courier New" w:cs="Courier New"/>
-                <w:sz w:val="15"/>
-                <w:szCs w:val="15"/>
-              </w:rPr>
-              <w:t>ethernet_</w:t>
-            </w:r>
-            <w:proofErr w:type="gramStart"/>
-            <w:r>
-              <w:rPr>
-                <w:rFonts w:ascii="Courier New" w:hAnsi="Courier New" w:cs="Courier New"/>
-                <w:sz w:val="15"/>
-                <w:szCs w:val="15"/>
-              </w:rPr>
-              <w:t>send</w:t>
-            </w:r>
-            <w:proofErr w:type="spellEnd"/>
-            <w:r>
-              <w:rPr>
-                <w:rFonts w:ascii="Courier New" w:hAnsi="Courier New" w:cs="Courier New"/>
-                <w:sz w:val="15"/>
-                <w:szCs w:val="15"/>
-              </w:rPr>
-              <w:t>(</w:t>
-            </w:r>
-            <w:proofErr w:type="spellStart"/>
-            <w:proofErr w:type="gramEnd"/>
-            <w:r>
-              <w:rPr>
-                <w:rFonts w:ascii="Courier New" w:hAnsi="Courier New" w:cs="Courier New"/>
-                <w:sz w:val="15"/>
-                <w:szCs w:val="15"/>
-              </w:rPr>
-              <w:t>ETHERNET</w:t>
-            </w:r>
-            <w:r>
-              <w:rPr>
-                <w:rFonts w:ascii="Courier New" w:hAnsi="Courier New" w:cs="Courier New"/>
-                <w:sz w:val="15"/>
-                <w:szCs w:val="15"/>
-              </w:rPr>
-              <w:t>_VVCT</w:t>
-            </w:r>
-            <w:proofErr w:type="spellEnd"/>
-            <w:r>
-              <w:rPr>
-                <w:rFonts w:ascii="Courier New" w:hAnsi="Courier New" w:cs="Courier New"/>
-                <w:sz w:val="15"/>
-                <w:szCs w:val="15"/>
-              </w:rPr>
-              <w:t>, 1,</w:t>
-            </w:r>
-            <w:r>
-              <w:rPr>
-                <w:rFonts w:ascii="Courier New" w:hAnsi="Courier New" w:cs="Courier New"/>
-                <w:sz w:val="15"/>
-                <w:szCs w:val="15"/>
-              </w:rPr>
-              <w:t xml:space="preserve"> </w:t>
-            </w:r>
-            <w:r>
-              <w:rPr>
-                <w:rFonts w:ascii="Courier New" w:hAnsi="Courier New" w:cs="Courier New"/>
-                <w:sz w:val="15"/>
-                <w:szCs w:val="15"/>
-              </w:rPr>
-              <w:t>TX</w:t>
-            </w:r>
-            <w:r>
-              <w:rPr>
-                <w:rFonts w:ascii="Courier New" w:hAnsi="Courier New" w:cs="Courier New"/>
-                <w:sz w:val="15"/>
-                <w:szCs w:val="15"/>
-              </w:rPr>
-              <w:t>,</w:t>
-            </w:r>
-            <w:r>
-              <w:rPr>
-                <w:rFonts w:ascii="Courier New" w:hAnsi="Courier New" w:cs="Courier New"/>
-                <w:sz w:val="15"/>
-                <w:szCs w:val="15"/>
-              </w:rPr>
-              <w:t xml:space="preserve"> </w:t>
-            </w:r>
-            <w:proofErr w:type="spellStart"/>
-            <w:r>
-              <w:rPr>
-                <w:rFonts w:ascii="Courier New" w:hAnsi="Courier New" w:cs="Courier New"/>
-                <w:sz w:val="15"/>
-                <w:szCs w:val="15"/>
-              </w:rPr>
-              <w:t>v_mac_dest</w:t>
-            </w:r>
-            <w:proofErr w:type="spellEnd"/>
-            <w:r>
-              <w:rPr>
-                <w:rFonts w:ascii="Courier New" w:hAnsi="Courier New" w:cs="Courier New"/>
-                <w:sz w:val="15"/>
-                <w:szCs w:val="15"/>
-              </w:rPr>
-              <w:t xml:space="preserve">, </w:t>
-            </w:r>
-            <w:proofErr w:type="spellStart"/>
-            <w:r>
-              <w:rPr>
-                <w:rFonts w:ascii="Courier New" w:hAnsi="Courier New" w:cs="Courier New"/>
-                <w:sz w:val="15"/>
-                <w:szCs w:val="15"/>
-              </w:rPr>
-              <w:t>v_mac_src</w:t>
-            </w:r>
-            <w:proofErr w:type="spellEnd"/>
-            <w:r>
-              <w:rPr>
-                <w:rFonts w:ascii="Courier New" w:hAnsi="Courier New" w:cs="Courier New"/>
-                <w:sz w:val="15"/>
-                <w:szCs w:val="15"/>
-              </w:rPr>
-              <w:t>,</w:t>
-            </w:r>
-            <w:r>
-              <w:rPr>
-                <w:rFonts w:ascii="Courier New" w:hAnsi="Courier New" w:cs="Courier New"/>
-                <w:sz w:val="15"/>
-                <w:szCs w:val="15"/>
-              </w:rPr>
-              <w:t xml:space="preserve"> </w:t>
-            </w:r>
-            <w:proofErr w:type="spellStart"/>
-            <w:r>
-              <w:rPr>
-                <w:rFonts w:ascii="Courier New" w:hAnsi="Courier New" w:cs="Courier New"/>
-                <w:sz w:val="15"/>
-                <w:szCs w:val="15"/>
-              </w:rPr>
-              <w:t>v_payload</w:t>
-            </w:r>
-            <w:proofErr w:type="spellEnd"/>
-            <w:r>
-              <w:rPr>
-                <w:rFonts w:ascii="Courier New" w:hAnsi="Courier New" w:cs="Courier New"/>
-                <w:sz w:val="15"/>
-                <w:szCs w:val="15"/>
-              </w:rPr>
-              <w:t>,</w:t>
-            </w:r>
-            <w:r>
-              <w:rPr>
-                <w:rFonts w:ascii="Courier New" w:hAnsi="Courier New" w:cs="Courier New"/>
-                <w:sz w:val="15"/>
-                <w:szCs w:val="15"/>
-              </w:rPr>
-              <w:t xml:space="preserve"> “</w:t>
-            </w:r>
-            <w:r>
-              <w:rPr>
-                <w:rFonts w:ascii="Courier New" w:hAnsi="Courier New" w:cs="Courier New"/>
-                <w:sz w:val="15"/>
-                <w:szCs w:val="15"/>
-              </w:rPr>
-              <w:t>Send ethernet packet</w:t>
-            </w:r>
-            <w:r>
-              <w:rPr>
-                <w:rFonts w:ascii="Courier New" w:hAnsi="Courier New" w:cs="Courier New"/>
-                <w:sz w:val="15"/>
-                <w:szCs w:val="15"/>
-              </w:rPr>
-              <w:t>”);</w:t>
-            </w:r>
-          </w:p>
-          <w:p>
-            <w:pPr>
-              <w:tabs>
-                <w:tab w:val="left" w:pos="4820"/>
-              </w:tabs>
-              <w:spacing w:line="276" w:lineRule="auto"/>
-              <w:rPr>
-                <w:rFonts w:ascii="Courier New" w:hAnsi="Courier New" w:cs="Courier New"/>
-                <w:sz w:val="15"/>
-                <w:szCs w:val="15"/>
-              </w:rPr>
-            </w:pPr>
-            <w:r>
-              <w:rPr>
-                <w:rFonts w:ascii="Courier New" w:hAnsi="Courier New" w:cs="Courier New"/>
-                <w:sz w:val="15"/>
-                <w:szCs w:val="15"/>
-              </w:rPr>
-              <w:t xml:space="preserve">    </w:t>
-            </w:r>
-            <w:proofErr w:type="spellStart"/>
-            <w:r>
-              <w:rPr>
-                <w:rFonts w:ascii="Courier New" w:hAnsi="Courier New" w:cs="Courier New"/>
-                <w:sz w:val="15"/>
-                <w:szCs w:val="15"/>
-              </w:rPr>
-              <w:t>ethernet_</w:t>
-            </w:r>
-            <w:proofErr w:type="gramStart"/>
-            <w:r>
-              <w:rPr>
-                <w:rFonts w:ascii="Courier New" w:hAnsi="Courier New" w:cs="Courier New"/>
-                <w:sz w:val="15"/>
-                <w:szCs w:val="15"/>
-              </w:rPr>
-              <w:t>send</w:t>
-            </w:r>
-            <w:proofErr w:type="spellEnd"/>
-            <w:r>
-              <w:rPr>
-                <w:rFonts w:ascii="Courier New" w:hAnsi="Courier New" w:cs="Courier New"/>
-                <w:sz w:val="15"/>
-                <w:szCs w:val="15"/>
-              </w:rPr>
-              <w:t>(</w:t>
-            </w:r>
-            <w:proofErr w:type="spellStart"/>
-            <w:proofErr w:type="gramEnd"/>
-            <w:r>
-              <w:rPr>
-                <w:rFonts w:ascii="Courier New" w:hAnsi="Courier New" w:cs="Courier New"/>
-                <w:sz w:val="15"/>
-                <w:szCs w:val="15"/>
-              </w:rPr>
-              <w:t>ETHERNET_VVCT</w:t>
-            </w:r>
-            <w:proofErr w:type="spellEnd"/>
-            <w:r>
-              <w:rPr>
-                <w:rFonts w:ascii="Courier New" w:hAnsi="Courier New" w:cs="Courier New"/>
-                <w:sz w:val="15"/>
-                <w:szCs w:val="15"/>
-              </w:rPr>
-              <w:t xml:space="preserve">, 1, </w:t>
-            </w:r>
-            <w:r>
-              <w:rPr>
-                <w:rFonts w:ascii="Courier New" w:hAnsi="Courier New" w:cs="Courier New"/>
-                <w:sz w:val="15"/>
-                <w:szCs w:val="15"/>
-              </w:rPr>
-              <w:t>TX</w:t>
-            </w:r>
-            <w:r>
-              <w:rPr>
-                <w:rFonts w:ascii="Courier New" w:hAnsi="Courier New" w:cs="Courier New"/>
-                <w:sz w:val="15"/>
-                <w:szCs w:val="15"/>
-              </w:rPr>
-              <w:t xml:space="preserve">, </w:t>
-            </w:r>
-            <w:proofErr w:type="spellStart"/>
-            <w:r>
-              <w:rPr>
-                <w:rFonts w:ascii="Courier New" w:hAnsi="Courier New" w:cs="Courier New"/>
-                <w:sz w:val="15"/>
-                <w:szCs w:val="15"/>
-              </w:rPr>
-              <w:t>v_payload</w:t>
-            </w:r>
-            <w:proofErr w:type="spellEnd"/>
-            <w:r>
-              <w:rPr>
-                <w:rFonts w:ascii="Courier New" w:hAnsi="Courier New" w:cs="Courier New"/>
-                <w:sz w:val="15"/>
-                <w:szCs w:val="15"/>
-              </w:rPr>
-              <w:t>, “Send ethernet packet”);</w:t>
+              <w:t>v_payload, “Send ethernet packet”);</w:t>
             </w:r>
           </w:p>
           <w:p>
@@ -12493,41 +11151,13 @@
                 <w:szCs w:val="14"/>
               </w:rPr>
             </w:pPr>
-            <w:proofErr w:type="spellStart"/>
             <w:r>
               <w:rPr>
                 <w:rFonts w:cs="Helvetica"/>
                 <w:b/>
                 <w:szCs w:val="14"/>
               </w:rPr>
-              <w:t>ethernet_</w:t>
-            </w:r>
-            <w:proofErr w:type="gramStart"/>
-            <w:r>
-              <w:rPr>
-                <w:rFonts w:cs="Helvetica"/>
-                <w:b/>
-                <w:szCs w:val="14"/>
-              </w:rPr>
-              <w:t>receive</w:t>
-            </w:r>
-            <w:proofErr w:type="spellEnd"/>
-            <w:r>
-              <w:rPr>
-                <w:rFonts w:cs="Helvetica"/>
-                <w:b/>
-                <w:szCs w:val="14"/>
-              </w:rPr>
-              <w:t>(</w:t>
-            </w:r>
-            <w:proofErr w:type="gramEnd"/>
-            <w:r>
-              <w:rPr>
-                <w:rFonts w:cs="Helvetica"/>
-                <w:b/>
-                <w:szCs w:val="14"/>
-              </w:rPr>
-              <w:t>)</w:t>
+              <w:t>ethernet_receive()</w:t>
             </w:r>
           </w:p>
         </w:tc>
@@ -12566,7 +11196,6 @@
                 <w:szCs w:val="15"/>
               </w:rPr>
             </w:pPr>
-            <w:proofErr w:type="spellStart"/>
             <w:r>
               <w:rPr>
                 <w:rFonts w:cs="Helvetica"/>
@@ -12574,84 +11203,132 @@
                 <w:sz w:val="15"/>
                 <w:szCs w:val="15"/>
               </w:rPr>
+              <w:t xml:space="preserve">ethernet_receive (VVCT, vvc_instance_idx, </w:t>
+            </w:r>
+            <w:r>
+              <w:rPr>
+                <w:rFonts w:cs="Helvetica"/>
+                <w:b/>
+                <w:sz w:val="15"/>
+                <w:szCs w:val="15"/>
+              </w:rPr>
+              <w:t>channel,</w:t>
+            </w:r>
+            <w:r>
+              <w:rPr>
+                <w:rFonts w:cs="Helvetica"/>
+                <w:b/>
+                <w:sz w:val="15"/>
+                <w:szCs w:val="15"/>
+              </w:rPr>
+              <w:t xml:space="preserve"> </w:t>
+            </w:r>
+            <w:r>
+              <w:rPr>
+                <w:rFonts w:cs="Helvetica"/>
+                <w:b/>
+                <w:sz w:val="15"/>
+                <w:szCs w:val="15"/>
+              </w:rPr>
+              <w:t>msg)</w:t>
+            </w:r>
+          </w:p>
+          <w:p>
+            <w:pPr>
+              <w:tabs>
+                <w:tab w:val="left" w:pos="4820"/>
+              </w:tabs>
+              <w:spacing w:line="276" w:lineRule="auto"/>
+              <w:rPr>
+                <w:rFonts w:cs="Helvetica"/>
+                <w:sz w:val="15"/>
+                <w:szCs w:val="15"/>
+              </w:rPr>
+            </w:pPr>
+          </w:p>
+          <w:p>
+            <w:pPr>
+              <w:tabs>
+                <w:tab w:val="left" w:pos="4820"/>
+              </w:tabs>
+              <w:spacing w:line="276" w:lineRule="auto"/>
+              <w:rPr>
+                <w:rFonts w:cs="Helvetica"/>
+                <w:sz w:val="15"/>
+                <w:szCs w:val="15"/>
+              </w:rPr>
+            </w:pPr>
+            <w:r>
+              <w:rPr>
+                <w:rFonts w:cs="Helvetica"/>
+                <w:sz w:val="15"/>
+                <w:szCs w:val="15"/>
+              </w:rPr>
+              <w:t xml:space="preserve">The </w:t>
+            </w:r>
+            <w:r>
+              <w:rPr>
+                <w:rFonts w:cs="Helvetica"/>
+                <w:sz w:val="15"/>
+                <w:szCs w:val="15"/>
+              </w:rPr>
               <w:t>ethernet_receive</w:t>
             </w:r>
-            <w:proofErr w:type="spellEnd"/>
-            <w:r>
-              <w:rPr>
-                <w:rFonts w:cs="Helvetica"/>
-                <w:b/>
-                <w:sz w:val="15"/>
-                <w:szCs w:val="15"/>
-              </w:rPr>
-              <w:t xml:space="preserve"> (</w:t>
-            </w:r>
-            <w:proofErr w:type="spellStart"/>
-            <w:r>
-              <w:rPr>
-                <w:rFonts w:cs="Helvetica"/>
-                <w:b/>
-                <w:sz w:val="15"/>
-                <w:szCs w:val="15"/>
-              </w:rPr>
-              <w:t>VVCT</w:t>
-            </w:r>
-            <w:proofErr w:type="spellEnd"/>
-            <w:r>
-              <w:rPr>
-                <w:rFonts w:cs="Helvetica"/>
-                <w:b/>
-                <w:sz w:val="15"/>
-                <w:szCs w:val="15"/>
-              </w:rPr>
-              <w:t xml:space="preserve">, </w:t>
-            </w:r>
-            <w:proofErr w:type="spellStart"/>
-            <w:r>
-              <w:rPr>
-                <w:rFonts w:cs="Helvetica"/>
-                <w:b/>
-                <w:sz w:val="15"/>
-                <w:szCs w:val="15"/>
-              </w:rPr>
-              <w:t>vvc_instance_idx</w:t>
-            </w:r>
-            <w:proofErr w:type="spellEnd"/>
-            <w:r>
-              <w:rPr>
-                <w:rFonts w:cs="Helvetica"/>
-                <w:b/>
-                <w:sz w:val="15"/>
-                <w:szCs w:val="15"/>
-              </w:rPr>
-              <w:t xml:space="preserve">, </w:t>
-            </w:r>
-            <w:r>
-              <w:rPr>
-                <w:rFonts w:cs="Helvetica"/>
-                <w:b/>
-                <w:sz w:val="15"/>
-                <w:szCs w:val="15"/>
-              </w:rPr>
-              <w:t>channel,</w:t>
-            </w:r>
-            <w:r>
-              <w:rPr>
-                <w:rFonts w:cs="Helvetica"/>
-                <w:b/>
-                <w:sz w:val="15"/>
-                <w:szCs w:val="15"/>
-              </w:rPr>
-              <w:t xml:space="preserve"> </w:t>
-            </w:r>
-            <w:r>
-              <w:rPr>
-                <w:rFonts w:cs="Helvetica"/>
-                <w:b/>
-                <w:sz w:val="15"/>
-                <w:szCs w:val="15"/>
-              </w:rPr>
-              <w:t>msg)</w:t>
+            <w:r>
+              <w:rPr>
+                <w:rFonts w:cs="Helvetica"/>
+                <w:sz w:val="15"/>
+                <w:szCs w:val="15"/>
+              </w:rPr>
+              <w:t xml:space="preserve">() VVC procedure adds a </w:t>
+            </w:r>
+            <w:r>
+              <w:rPr>
+                <w:rFonts w:cs="Helvetica"/>
+                <w:sz w:val="15"/>
+                <w:szCs w:val="15"/>
+              </w:rPr>
+              <w:t>receive</w:t>
+            </w:r>
+            <w:r>
+              <w:rPr>
+                <w:rFonts w:cs="Helvetica"/>
+                <w:sz w:val="15"/>
+                <w:szCs w:val="15"/>
+              </w:rPr>
+              <w:t xml:space="preserve"> command to the </w:t>
+            </w:r>
+            <w:r>
+              <w:rPr>
+                <w:rFonts w:cs="Helvetica"/>
+                <w:sz w:val="15"/>
+                <w:szCs w:val="15"/>
+              </w:rPr>
+              <w:t>Ethernet</w:t>
+            </w:r>
+            <w:r>
+              <w:rPr>
+                <w:rFonts w:cs="Helvetica"/>
+                <w:sz w:val="15"/>
+                <w:szCs w:val="15"/>
+              </w:rPr>
+              <w:t xml:space="preserve"> VVC executor queue, which run</w:t>
+            </w:r>
+            <w:r>
+              <w:rPr>
+                <w:rFonts w:cs="Helvetica"/>
+                <w:sz w:val="15"/>
+                <w:szCs w:val="15"/>
+              </w:rPr>
+              <w:t>s</w:t>
+            </w:r>
+            <w:r>
+              <w:rPr>
+                <w:rFonts w:cs="Helvetica"/>
+                <w:sz w:val="15"/>
+                <w:szCs w:val="15"/>
+              </w:rPr>
+              <w:t xml:space="preserve"> as soon as all preceding commands have completed.</w:t>
             </w:r>
           </w:p>
           <w:p>
@@ -12666,6 +11343,127 @@
                 <w:szCs w:val="15"/>
               </w:rPr>
             </w:pPr>
+            <w:r>
+              <w:rPr>
+                <w:rFonts w:cs="Helvetica"/>
+                <w:sz w:val="15"/>
+                <w:szCs w:val="15"/>
+              </w:rPr>
+              <w:t xml:space="preserve">The value </w:t>
+            </w:r>
+            <w:r>
+              <w:rPr>
+                <w:rFonts w:cs="Helvetica"/>
+                <w:sz w:val="15"/>
+                <w:szCs w:val="15"/>
+              </w:rPr>
+              <w:t xml:space="preserve">read from </w:t>
+            </w:r>
+            <w:r>
+              <w:rPr>
+                <w:rFonts w:cs="Helvetica"/>
+                <w:sz w:val="15"/>
+                <w:szCs w:val="15"/>
+              </w:rPr>
+              <w:t xml:space="preserve">the </w:t>
+            </w:r>
+            <w:r>
+              <w:rPr>
+                <w:rFonts w:cs="Helvetica"/>
+                <w:sz w:val="15"/>
+                <w:szCs w:val="15"/>
+              </w:rPr>
+              <w:t xml:space="preserve">DUT </w:t>
+            </w:r>
+            <w:r>
+              <w:rPr>
+                <w:rFonts w:cs="Helvetica"/>
+                <w:sz w:val="15"/>
+                <w:szCs w:val="15"/>
+              </w:rPr>
+              <w:t>is</w:t>
+            </w:r>
+            <w:r>
+              <w:rPr>
+                <w:rFonts w:cs="Helvetica"/>
+                <w:sz w:val="15"/>
+                <w:szCs w:val="15"/>
+              </w:rPr>
+              <w:t xml:space="preserve"> not be returned</w:t>
+            </w:r>
+            <w:r>
+              <w:rPr>
+                <w:rFonts w:cs="Helvetica"/>
+                <w:sz w:val="15"/>
+                <w:szCs w:val="15"/>
+              </w:rPr>
+              <w:t xml:space="preserve"> in this procedure call since it is non-blocking for the sequencer/caller</w:t>
+            </w:r>
+            <w:r>
+              <w:rPr>
+                <w:rFonts w:cs="Helvetica"/>
+                <w:sz w:val="15"/>
+                <w:szCs w:val="15"/>
+              </w:rPr>
+              <w:t xml:space="preserve">, but </w:t>
+            </w:r>
+            <w:r>
+              <w:rPr>
+                <w:rFonts w:cs="Helvetica"/>
+                <w:sz w:val="15"/>
+                <w:szCs w:val="15"/>
+              </w:rPr>
+              <w:t xml:space="preserve">the read data </w:t>
+            </w:r>
+            <w:r>
+              <w:rPr>
+                <w:rFonts w:cs="Helvetica"/>
+                <w:sz w:val="15"/>
+                <w:szCs w:val="15"/>
+              </w:rPr>
+              <w:t>is</w:t>
+            </w:r>
+            <w:r>
+              <w:rPr>
+                <w:rFonts w:cs="Helvetica"/>
+                <w:sz w:val="15"/>
+                <w:szCs w:val="15"/>
+              </w:rPr>
+              <w:t xml:space="preserve"> stored in the VVC for a potential future fetch</w:t>
+            </w:r>
+            <w:r>
+              <w:rPr>
+                <w:rFonts w:cs="Helvetica"/>
+                <w:sz w:val="15"/>
+                <w:szCs w:val="15"/>
+              </w:rPr>
+              <w:t xml:space="preserve"> (see example with </w:t>
+            </w:r>
+            <w:r>
+              <w:rPr>
+                <w:rFonts w:cs="Helvetica"/>
+                <w:i/>
+                <w:sz w:val="15"/>
+                <w:szCs w:val="15"/>
+              </w:rPr>
+              <w:t>fetch_result</w:t>
+            </w:r>
+            <w:r>
+              <w:rPr>
+                <w:rFonts w:cs="Helvetica"/>
+                <w:sz w:val="15"/>
+                <w:szCs w:val="15"/>
+              </w:rPr>
+              <w:t xml:space="preserve"> below)</w:t>
+            </w:r>
+            <w:r>
+              <w:rPr>
+                <w:rFonts w:cs="Helvetica"/>
+                <w:sz w:val="15"/>
+                <w:szCs w:val="15"/>
+              </w:rPr>
+              <w:t xml:space="preserve">. </w:t>
+            </w:r>
           </w:p>
           <w:p>
             <w:pPr>
@@ -12679,354 +11477,72 @@
                 <w:szCs w:val="15"/>
               </w:rPr>
             </w:pPr>
-            <w:r>
-              <w:rPr>
-                <w:rFonts w:cs="Helvetica"/>
-                <w:sz w:val="15"/>
-                <w:szCs w:val="15"/>
-              </w:rPr>
-              <w:t xml:space="preserve">The </w:t>
-            </w:r>
-            <w:proofErr w:type="spellStart"/>
-            <w:r>
-              <w:rPr>
-                <w:rFonts w:cs="Helvetica"/>
-                <w:sz w:val="15"/>
-                <w:szCs w:val="15"/>
-              </w:rPr>
-              <w:t>ethernet_</w:t>
-            </w:r>
-            <w:proofErr w:type="gramStart"/>
-            <w:r>
-              <w:rPr>
-                <w:rFonts w:cs="Helvetica"/>
-                <w:sz w:val="15"/>
-                <w:szCs w:val="15"/>
-              </w:rPr>
-              <w:t>receive</w:t>
-            </w:r>
-            <w:proofErr w:type="spellEnd"/>
-            <w:r>
-              <w:rPr>
-                <w:rFonts w:cs="Helvetica"/>
-                <w:sz w:val="15"/>
-                <w:szCs w:val="15"/>
+          </w:p>
+          <w:p>
+            <w:pPr>
+              <w:tabs>
+                <w:tab w:val="left" w:pos="4820"/>
+              </w:tabs>
+              <w:spacing w:line="276" w:lineRule="auto"/>
+              <w:rPr>
+                <w:rFonts w:cs="Helvetica"/>
+                <w:sz w:val="15"/>
+                <w:szCs w:val="15"/>
+              </w:rPr>
+            </w:pPr>
+            <w:r>
+              <w:rPr>
+                <w:rFonts w:cs="Helvetica"/>
+                <w:sz w:val="15"/>
+                <w:szCs w:val="15"/>
+              </w:rPr>
+              <w:t>Example:</w:t>
+            </w:r>
+            <w:r>
+              <w:rPr>
+                <w:rFonts w:cs="Helvetica"/>
+                <w:sz w:val="15"/>
+                <w:szCs w:val="15"/>
+              </w:rPr>
+              <w:t xml:space="preserve">   </w:t>
+            </w:r>
+          </w:p>
+          <w:p>
+            <w:pPr>
+              <w:tabs>
+                <w:tab w:val="left" w:pos="4820"/>
+              </w:tabs>
+              <w:spacing w:line="276" w:lineRule="auto"/>
+              <w:rPr>
+                <w:rFonts w:ascii="Courier New" w:hAnsi="Courier New" w:cs="Courier New"/>
+                <w:sz w:val="15"/>
+                <w:szCs w:val="28"/>
+              </w:rPr>
+            </w:pPr>
+            <w:r>
+              <w:rPr>
+                <w:rFonts w:ascii="Courier New" w:hAnsi="Courier New" w:cs="Courier New"/>
+                <w:sz w:val="15"/>
+                <w:szCs w:val="28"/>
+              </w:rPr>
+              <w:t xml:space="preserve">    </w:t>
+            </w:r>
+            <w:r>
+              <w:rPr>
+                <w:rFonts w:ascii="Courier New" w:hAnsi="Courier New" w:cs="Courier New"/>
+                <w:sz w:val="15"/>
+                <w:szCs w:val="28"/>
+              </w:rPr>
+              <w:t>ethernet_receive</w:t>
+            </w:r>
+            <w:r>
+              <w:rPr>
+                <w:rFonts w:ascii="Courier New" w:hAnsi="Courier New" w:cs="Courier New"/>
+                <w:sz w:val="15"/>
+                <w:szCs w:val="28"/>
               </w:rPr>
               <w:t>(</w:t>
             </w:r>
-            <w:proofErr w:type="gramEnd"/>
-            <w:r>
-              <w:rPr>
-                <w:rFonts w:cs="Helvetica"/>
-                <w:sz w:val="15"/>
-                <w:szCs w:val="15"/>
-              </w:rPr>
-              <w:t xml:space="preserve">) </w:t>
-            </w:r>
-            <w:proofErr w:type="spellStart"/>
-            <w:r>
-              <w:rPr>
-                <w:rFonts w:cs="Helvetica"/>
-                <w:sz w:val="15"/>
-                <w:szCs w:val="15"/>
-              </w:rPr>
-              <w:t>VVC</w:t>
-            </w:r>
-            <w:proofErr w:type="spellEnd"/>
-            <w:r>
-              <w:rPr>
-                <w:rFonts w:cs="Helvetica"/>
-                <w:sz w:val="15"/>
-                <w:szCs w:val="15"/>
-              </w:rPr>
-              <w:t xml:space="preserve"> procedure adds a </w:t>
-            </w:r>
-            <w:r>
-              <w:rPr>
-                <w:rFonts w:cs="Helvetica"/>
-                <w:sz w:val="15"/>
-                <w:szCs w:val="15"/>
-              </w:rPr>
-              <w:t>receive</w:t>
-            </w:r>
-            <w:r>
-              <w:rPr>
-                <w:rFonts w:cs="Helvetica"/>
-                <w:sz w:val="15"/>
-                <w:szCs w:val="15"/>
-              </w:rPr>
-              <w:t xml:space="preserve"> command to the </w:t>
-            </w:r>
-            <w:r>
-              <w:rPr>
-                <w:rFonts w:cs="Helvetica"/>
-                <w:sz w:val="15"/>
-                <w:szCs w:val="15"/>
-              </w:rPr>
-              <w:t>Ethernet</w:t>
-            </w:r>
-            <w:r>
-              <w:rPr>
-                <w:rFonts w:cs="Helvetica"/>
-                <w:sz w:val="15"/>
-                <w:szCs w:val="15"/>
-              </w:rPr>
-              <w:t xml:space="preserve"> VVC executor queue, which run</w:t>
-            </w:r>
-            <w:r>
-              <w:rPr>
-                <w:rFonts w:cs="Helvetica"/>
-                <w:sz w:val="15"/>
-                <w:szCs w:val="15"/>
-              </w:rPr>
-              <w:t>s</w:t>
-            </w:r>
-            <w:r>
-              <w:rPr>
-                <w:rFonts w:cs="Helvetica"/>
-                <w:sz w:val="15"/>
-                <w:szCs w:val="15"/>
-              </w:rPr>
-              <w:t xml:space="preserve"> as soon as all preceding commands have completed.</w:t>
-            </w:r>
-          </w:p>
-          <w:p>
-            <w:pPr>
-              <w:tabs>
-                <w:tab w:val="left" w:pos="4820"/>
-              </w:tabs>
-              <w:spacing w:line="276" w:lineRule="auto"/>
-              <w:rPr>
-                <w:rFonts w:cs="Helvetica"/>
-                <w:sz w:val="15"/>
-                <w:szCs w:val="15"/>
-              </w:rPr>
-            </w:pPr>
-            <w:r>
-              <w:rPr>
-                <w:rFonts w:cs="Helvetica"/>
-                <w:sz w:val="15"/>
-                <w:szCs w:val="15"/>
-              </w:rPr>
-              <w:t xml:space="preserve">The value </w:t>
-            </w:r>
-            <w:r>
-              <w:rPr>
-                <w:rFonts w:cs="Helvetica"/>
-                <w:sz w:val="15"/>
-                <w:szCs w:val="15"/>
-              </w:rPr>
-              <w:t xml:space="preserve">read from </w:t>
-            </w:r>
-            <w:r>
-              <w:rPr>
-                <w:rFonts w:cs="Helvetica"/>
-                <w:sz w:val="15"/>
-                <w:szCs w:val="15"/>
-              </w:rPr>
-              <w:t xml:space="preserve">the </w:t>
-            </w:r>
-            <w:proofErr w:type="spellStart"/>
-            <w:r>
-              <w:rPr>
-                <w:rFonts w:cs="Helvetica"/>
-                <w:sz w:val="15"/>
-                <w:szCs w:val="15"/>
-              </w:rPr>
-              <w:t>DUT</w:t>
-            </w:r>
-            <w:proofErr w:type="spellEnd"/>
-            <w:r>
-              <w:rPr>
-                <w:rFonts w:cs="Helvetica"/>
-                <w:sz w:val="15"/>
-                <w:szCs w:val="15"/>
-              </w:rPr>
-              <w:t xml:space="preserve"> </w:t>
-            </w:r>
-            <w:r>
-              <w:rPr>
-                <w:rFonts w:cs="Helvetica"/>
-                <w:sz w:val="15"/>
-                <w:szCs w:val="15"/>
-              </w:rPr>
-              <w:t>is</w:t>
-            </w:r>
-            <w:r>
-              <w:rPr>
-                <w:rFonts w:cs="Helvetica"/>
-                <w:sz w:val="15"/>
-                <w:szCs w:val="15"/>
-              </w:rPr>
-              <w:t xml:space="preserve"> not be returned</w:t>
-            </w:r>
-            <w:r>
-              <w:rPr>
-                <w:rFonts w:cs="Helvetica"/>
-                <w:sz w:val="15"/>
-                <w:szCs w:val="15"/>
-              </w:rPr>
-              <w:t xml:space="preserve"> in this procedure call since it is non-blocking for the sequencer/caller</w:t>
-            </w:r>
-            <w:r>
-              <w:rPr>
-                <w:rFonts w:cs="Helvetica"/>
-                <w:sz w:val="15"/>
-                <w:szCs w:val="15"/>
-              </w:rPr>
-              <w:t xml:space="preserve">, but </w:t>
-            </w:r>
-            <w:r>
-              <w:rPr>
-                <w:rFonts w:cs="Helvetica"/>
-                <w:sz w:val="15"/>
-                <w:szCs w:val="15"/>
-              </w:rPr>
-              <w:t xml:space="preserve">the read data </w:t>
-            </w:r>
-            <w:r>
-              <w:rPr>
-                <w:rFonts w:cs="Helvetica"/>
-                <w:sz w:val="15"/>
-                <w:szCs w:val="15"/>
-              </w:rPr>
-              <w:t>is</w:t>
-            </w:r>
-            <w:r>
-              <w:rPr>
-                <w:rFonts w:cs="Helvetica"/>
-                <w:sz w:val="15"/>
-                <w:szCs w:val="15"/>
-              </w:rPr>
-              <w:t xml:space="preserve"> stored in the VVC for a potential future fetch</w:t>
-            </w:r>
-            <w:r>
-              <w:rPr>
-                <w:rFonts w:cs="Helvetica"/>
-                <w:sz w:val="15"/>
-                <w:szCs w:val="15"/>
-              </w:rPr>
-              <w:t xml:space="preserve"> (see example with </w:t>
-            </w:r>
-            <w:proofErr w:type="spellStart"/>
-            <w:r>
-              <w:rPr>
-                <w:rFonts w:cs="Helvetica"/>
-                <w:i/>
-                <w:sz w:val="15"/>
-                <w:szCs w:val="15"/>
-              </w:rPr>
-              <w:t>fetch_result</w:t>
-            </w:r>
-            <w:proofErr w:type="spellEnd"/>
-            <w:r>
-              <w:rPr>
-                <w:rFonts w:cs="Helvetica"/>
-                <w:sz w:val="15"/>
-                <w:szCs w:val="15"/>
-              </w:rPr>
-              <w:t xml:space="preserve"> below)</w:t>
-            </w:r>
-            <w:r>
-              <w:rPr>
-                <w:rFonts w:cs="Helvetica"/>
-                <w:sz w:val="15"/>
-                <w:szCs w:val="15"/>
-              </w:rPr>
-              <w:t xml:space="preserve">. </w:t>
-            </w:r>
-          </w:p>
-          <w:p>
-            <w:pPr>
-              <w:tabs>
-                <w:tab w:val="left" w:pos="4820"/>
-              </w:tabs>
-              <w:spacing w:line="276" w:lineRule="auto"/>
-              <w:rPr>
-                <w:rFonts w:cs="Helvetica"/>
-                <w:sz w:val="15"/>
-                <w:szCs w:val="15"/>
-              </w:rPr>
-            </w:pPr>
-          </w:p>
-          <w:p>
-            <w:pPr>
-              <w:tabs>
-                <w:tab w:val="left" w:pos="4820"/>
-              </w:tabs>
-              <w:spacing w:line="276" w:lineRule="auto"/>
-              <w:rPr>
-                <w:rFonts w:cs="Helvetica"/>
-                <w:sz w:val="15"/>
-                <w:szCs w:val="15"/>
-              </w:rPr>
-            </w:pPr>
-            <w:r>
-              <w:rPr>
-                <w:rFonts w:cs="Helvetica"/>
-                <w:sz w:val="15"/>
-                <w:szCs w:val="15"/>
-              </w:rPr>
-              <w:t>Example:</w:t>
-            </w:r>
-            <w:r>
-              <w:rPr>
-                <w:rFonts w:cs="Helvetica"/>
-                <w:sz w:val="15"/>
-                <w:szCs w:val="15"/>
-              </w:rPr>
-              <w:t xml:space="preserve">   </w:t>
-            </w:r>
-          </w:p>
-          <w:p>
-            <w:pPr>
-              <w:tabs>
-                <w:tab w:val="left" w:pos="4820"/>
-              </w:tabs>
-              <w:spacing w:line="276" w:lineRule="auto"/>
-              <w:rPr>
-                <w:rFonts w:ascii="Courier New" w:hAnsi="Courier New" w:cs="Courier New"/>
-                <w:sz w:val="15"/>
-                <w:szCs w:val="28"/>
-              </w:rPr>
-            </w:pPr>
-            <w:r>
-              <w:rPr>
-                <w:rFonts w:ascii="Courier New" w:hAnsi="Courier New" w:cs="Courier New"/>
-                <w:sz w:val="15"/>
-                <w:szCs w:val="28"/>
-              </w:rPr>
-              <w:t xml:space="preserve">    </w:t>
-            </w:r>
-            <w:proofErr w:type="spellStart"/>
-            <w:r>
-              <w:rPr>
-                <w:rFonts w:ascii="Courier New" w:hAnsi="Courier New" w:cs="Courier New"/>
-                <w:sz w:val="15"/>
-                <w:szCs w:val="28"/>
-              </w:rPr>
-              <w:t>ethernet_</w:t>
-            </w:r>
-            <w:proofErr w:type="gramStart"/>
-            <w:r>
-              <w:rPr>
-                <w:rFonts w:ascii="Courier New" w:hAnsi="Courier New" w:cs="Courier New"/>
-                <w:sz w:val="15"/>
-                <w:szCs w:val="28"/>
-              </w:rPr>
-              <w:t>receive</w:t>
-            </w:r>
-            <w:proofErr w:type="spellEnd"/>
-            <w:r>
-              <w:rPr>
-                <w:rFonts w:ascii="Courier New" w:hAnsi="Courier New" w:cs="Courier New"/>
-                <w:sz w:val="15"/>
-                <w:szCs w:val="28"/>
-              </w:rPr>
-              <w:t>(</w:t>
-            </w:r>
-            <w:proofErr w:type="spellStart"/>
-            <w:proofErr w:type="gramEnd"/>
             <w:r>
               <w:rPr>
                 <w:rFonts w:ascii="Courier New" w:hAnsi="Courier New" w:cs="Courier New"/>
@@ -13050,9 +11566,8 @@
                 <w:sz w:val="15"/>
                 <w:szCs w:val="28"/>
               </w:rPr>
-              <w:t>VCT</w:t>
-            </w:r>
-            <w:proofErr w:type="spellEnd"/>
+              <w:t xml:space="preserve">VCT, 1, </w:t>
+            </w:r>
             <w:r>
               <w:rPr>
                 <w:rFonts w:ascii="Courier New" w:hAnsi="Courier New" w:cs="Courier New"/>
@@ -13060,7 +11575,7 @@
                 <w:sz w:val="15"/>
                 <w:szCs w:val="28"/>
               </w:rPr>
-              <w:t xml:space="preserve">, 1, </w:t>
+              <w:t>RX</w:t>
             </w:r>
             <w:r>
               <w:rPr>
@@ -13069,7 +11584,7 @@
                 <w:sz w:val="15"/>
                 <w:szCs w:val="28"/>
               </w:rPr>
-              <w:t>RX</w:t>
+              <w:t xml:space="preserve">, </w:t>
             </w:r>
             <w:r>
               <w:rPr>
@@ -13078,7 +11593,7 @@
                 <w:sz w:val="15"/>
                 <w:szCs w:val="28"/>
               </w:rPr>
-              <w:t xml:space="preserve">, </w:t>
+              <w:t>“</w:t>
             </w:r>
             <w:r>
               <w:rPr>
@@ -13087,48 +11602,39 @@
                 <w:sz w:val="15"/>
                 <w:szCs w:val="28"/>
               </w:rPr>
-              <w:t>“</w:t>
+              <w:t>Receive ethernet packet</w:t>
             </w:r>
             <w:r>
               <w:rPr>
                 <w:rFonts w:ascii="Courier New" w:hAnsi="Courier New" w:cs="Courier New"/>
-                <w:bCs/>
                 <w:sz w:val="15"/>
                 <w:szCs w:val="28"/>
               </w:rPr>
-              <w:t>Receive ethernet packet</w:t>
-            </w:r>
-            <w:r>
+              <w:t>”);</w:t>
+            </w:r>
+          </w:p>
+          <w:p>
+            <w:pPr>
+              <w:tabs>
+                <w:tab w:val="left" w:pos="4820"/>
+              </w:tabs>
+              <w:spacing w:line="276" w:lineRule="auto"/>
+              <w:rPr>
+                <w:rFonts w:cs="Helvetica"/>
+                <w:sz w:val="15"/>
+                <w:szCs w:val="28"/>
+              </w:rPr>
+            </w:pPr>
+          </w:p>
+          <w:p>
+            <w:pPr>
+              <w:tabs>
+                <w:tab w:val="left" w:pos="4820"/>
+              </w:tabs>
+              <w:spacing w:line="276" w:lineRule="auto"/>
               <w:rPr>
                 <w:rFonts w:ascii="Courier New" w:hAnsi="Courier New" w:cs="Courier New"/>
                 <w:sz w:val="15"/>
-                <w:szCs w:val="28"/>
-              </w:rPr>
-              <w:t>”);</w:t>
-            </w:r>
-          </w:p>
-          <w:p>
-            <w:pPr>
-              <w:tabs>
-                <w:tab w:val="left" w:pos="4820"/>
-              </w:tabs>
-              <w:spacing w:line="276" w:lineRule="auto"/>
-              <w:rPr>
-                <w:rFonts w:cs="Helvetica"/>
-                <w:sz w:val="15"/>
-                <w:szCs w:val="28"/>
-              </w:rPr>
-            </w:pPr>
-          </w:p>
-          <w:p>
-            <w:pPr>
-              <w:tabs>
-                <w:tab w:val="left" w:pos="4820"/>
-              </w:tabs>
-              <w:spacing w:line="276" w:lineRule="auto"/>
-              <w:rPr>
-                <w:rFonts w:ascii="Courier New" w:hAnsi="Courier New" w:cs="Courier New"/>
-                <w:sz w:val="15"/>
                 <w:szCs w:val="15"/>
               </w:rPr>
             </w:pPr>
@@ -13139,47 +11645,7 @@
                 <w:sz w:val="15"/>
                 <w:szCs w:val="15"/>
               </w:rPr>
-              <w:t xml:space="preserve">Example with </w:t>
-            </w:r>
-            <w:proofErr w:type="spellStart"/>
-            <w:r>
-              <w:rPr>
-                <w:rFonts w:cs="Helvetica"/>
-                <w:b/>
-                <w:sz w:val="15"/>
-                <w:szCs w:val="15"/>
-              </w:rPr>
-              <w:t>fetch_</w:t>
-            </w:r>
-            <w:proofErr w:type="gramStart"/>
-            <w:r>
-              <w:rPr>
-                <w:rFonts w:cs="Helvetica"/>
-                <w:b/>
-                <w:sz w:val="15"/>
-                <w:szCs w:val="15"/>
-              </w:rPr>
-              <w:t>result</w:t>
-            </w:r>
-            <w:proofErr w:type="spellEnd"/>
-            <w:r>
-              <w:rPr>
-                <w:rFonts w:cs="Helvetica"/>
-                <w:b/>
-                <w:sz w:val="15"/>
-                <w:szCs w:val="15"/>
-              </w:rPr>
-              <w:t>(</w:t>
-            </w:r>
-            <w:proofErr w:type="gramEnd"/>
-            <w:r>
-              <w:rPr>
-                <w:rFonts w:cs="Helvetica"/>
-                <w:b/>
-                <w:sz w:val="15"/>
-                <w:szCs w:val="15"/>
-              </w:rPr>
-              <w:t>) call</w:t>
+              <w:t>Example with fetch_result() call</w:t>
             </w:r>
             <w:r>
               <w:rPr>
@@ -13189,7 +11655,6 @@
               </w:rPr>
               <w:t xml:space="preserve">: Result is placed in </w:t>
             </w:r>
-            <w:proofErr w:type="spellStart"/>
             <w:r>
               <w:rPr>
                 <w:rFonts w:ascii="Courier New" w:hAnsi="Courier New" w:cs="Courier New"/>
@@ -13199,7 +11664,6 @@
               </w:rPr>
               <w:t>v_data</w:t>
             </w:r>
-            <w:proofErr w:type="spellEnd"/>
           </w:p>
           <w:p>
             <w:pPr>
@@ -13219,59 +11683,23 @@
                 <w:sz w:val="15"/>
                 <w:szCs w:val="15"/>
               </w:rPr>
-              <w:t xml:space="preserve">    variable </w:t>
-            </w:r>
-            <w:proofErr w:type="spellStart"/>
+              <w:t xml:space="preserve">    variable v_cmd_idx </w:t>
+            </w:r>
             <w:r>
               <w:rPr>
                 <w:rFonts w:ascii="Courier New" w:hAnsi="Courier New" w:cs="Courier New"/>
                 <w:sz w:val="15"/>
                 <w:szCs w:val="15"/>
               </w:rPr>
-              <w:t>v_cmd_idx</w:t>
-            </w:r>
-            <w:proofErr w:type="spellEnd"/>
+              <w:t xml:space="preserve">        </w:t>
+            </w:r>
             <w:r>
               <w:rPr>
                 <w:rFonts w:ascii="Courier New" w:hAnsi="Courier New" w:cs="Courier New"/>
                 <w:sz w:val="15"/>
                 <w:szCs w:val="15"/>
               </w:rPr>
-              <w:t xml:space="preserve"> </w:t>
-            </w:r>
-            <w:r>
-              <w:rPr>
-                <w:rFonts w:ascii="Courier New" w:hAnsi="Courier New" w:cs="Courier New"/>
-                <w:sz w:val="15"/>
-                <w:szCs w:val="15"/>
-              </w:rPr>
-              <w:t xml:space="preserve">      </w:t>
-            </w:r>
-            <w:proofErr w:type="gramStart"/>
-            <w:r>
-              <w:rPr>
-                <w:rFonts w:ascii="Courier New" w:hAnsi="Courier New" w:cs="Courier New"/>
-                <w:sz w:val="15"/>
-                <w:szCs w:val="15"/>
-              </w:rPr>
-              <w:t xml:space="preserve">  </w:t>
-            </w:r>
-            <w:r>
-              <w:rPr>
-                <w:rFonts w:ascii="Courier New" w:hAnsi="Courier New" w:cs="Courier New"/>
-                <w:sz w:val="15"/>
-                <w:szCs w:val="15"/>
-              </w:rPr>
-              <w:t>:</w:t>
-            </w:r>
-            <w:proofErr w:type="gramEnd"/>
-            <w:r>
-              <w:rPr>
-                <w:rFonts w:ascii="Courier New" w:hAnsi="Courier New" w:cs="Courier New"/>
-                <w:sz w:val="15"/>
-                <w:szCs w:val="15"/>
-              </w:rPr>
-              <w:t xml:space="preserve"> natural; </w:t>
+              <w:t xml:space="preserve">: natural; </w:t>
             </w:r>
             <w:r>
               <w:rPr>
@@ -13327,25 +11755,23 @@
                 <w:sz w:val="15"/>
                 <w:szCs w:val="15"/>
               </w:rPr>
-              <w:t xml:space="preserve">    variable </w:t>
-            </w:r>
-            <w:proofErr w:type="spellStart"/>
+              <w:t xml:space="preserve">    variable v_data    </w:t>
+            </w:r>
             <w:r>
               <w:rPr>
                 <w:rFonts w:ascii="Courier New" w:hAnsi="Courier New" w:cs="Courier New"/>
                 <w:sz w:val="15"/>
                 <w:szCs w:val="15"/>
               </w:rPr>
-              <w:t>v_data</w:t>
-            </w:r>
-            <w:proofErr w:type="spellEnd"/>
+              <w:t xml:space="preserve">        </w:t>
+            </w:r>
             <w:r>
               <w:rPr>
                 <w:rFonts w:ascii="Courier New" w:hAnsi="Courier New" w:cs="Courier New"/>
                 <w:sz w:val="15"/>
                 <w:szCs w:val="15"/>
               </w:rPr>
-              <w:t xml:space="preserve">    </w:t>
+              <w:t xml:space="preserve">: </w:t>
             </w:r>
             <w:r>
               <w:rPr>
@@ -13353,16 +11779,15 @@
                 <w:sz w:val="15"/>
                 <w:szCs w:val="15"/>
               </w:rPr>
-              <w:t xml:space="preserve">      </w:t>
-            </w:r>
-            <w:proofErr w:type="gramStart"/>
+              <w:t>b</w:t>
+            </w:r>
             <w:r>
               <w:rPr>
                 <w:rFonts w:ascii="Courier New" w:hAnsi="Courier New" w:cs="Courier New"/>
                 <w:sz w:val="15"/>
                 <w:szCs w:val="15"/>
               </w:rPr>
-              <w:t xml:space="preserve">  </w:t>
+              <w:t>itvis_vip_ethernet</w:t>
             </w:r>
             <w:r>
               <w:rPr>
@@ -13370,43 +11795,8 @@
                 <w:sz w:val="15"/>
                 <w:szCs w:val="15"/>
               </w:rPr>
-              <w:t>:</w:t>
-            </w:r>
-            <w:proofErr w:type="gramEnd"/>
-            <w:r>
-              <w:rPr>
-                <w:rFonts w:ascii="Courier New" w:hAnsi="Courier New" w:cs="Courier New"/>
-                <w:sz w:val="15"/>
-                <w:szCs w:val="15"/>
-              </w:rPr>
-              <w:t xml:space="preserve"> </w:t>
-            </w:r>
-            <w:proofErr w:type="spellStart"/>
-            <w:r>
-              <w:rPr>
-                <w:rFonts w:ascii="Courier New" w:hAnsi="Courier New" w:cs="Courier New"/>
-                <w:sz w:val="15"/>
-                <w:szCs w:val="15"/>
-              </w:rPr>
-              <w:t>b</w:t>
-            </w:r>
-            <w:r>
-              <w:rPr>
-                <w:rFonts w:ascii="Courier New" w:hAnsi="Courier New" w:cs="Courier New"/>
-                <w:sz w:val="15"/>
-                <w:szCs w:val="15"/>
-              </w:rPr>
-              <w:t>itvis_vip_ethernet</w:t>
-            </w:r>
-            <w:r>
-              <w:rPr>
-                <w:rFonts w:ascii="Courier New" w:hAnsi="Courier New" w:cs="Courier New"/>
-                <w:sz w:val="15"/>
-                <w:szCs w:val="15"/>
-              </w:rPr>
               <w:t>.vvc_cmd_pkg.t_vvc_result</w:t>
             </w:r>
-            <w:proofErr w:type="spellEnd"/>
             <w:r>
               <w:rPr>
                 <w:rFonts w:ascii="Courier New" w:hAnsi="Courier New" w:cs="Courier New"/>
@@ -13483,42 +11873,37 @@
               </w:rPr>
               <w:t xml:space="preserve">    </w:t>
             </w:r>
-            <w:proofErr w:type="spellStart"/>
             <w:r>
               <w:rPr>
                 <w:rFonts w:ascii="Courier New" w:hAnsi="Courier New" w:cs="Courier New"/>
                 <w:sz w:val="15"/>
                 <w:szCs w:val="15"/>
               </w:rPr>
-              <w:t>ethernet_</w:t>
-            </w:r>
-            <w:proofErr w:type="gramStart"/>
+              <w:t>ethernet_receive</w:t>
+            </w:r>
             <w:r>
               <w:rPr>
                 <w:rFonts w:ascii="Courier New" w:hAnsi="Courier New" w:cs="Courier New"/>
                 <w:sz w:val="15"/>
                 <w:szCs w:val="15"/>
               </w:rPr>
-              <w:t>receive</w:t>
-            </w:r>
-            <w:proofErr w:type="spellEnd"/>
+              <w:t>(</w:t>
+            </w:r>
             <w:r>
               <w:rPr>
                 <w:rFonts w:ascii="Courier New" w:hAnsi="Courier New" w:cs="Courier New"/>
                 <w:sz w:val="15"/>
                 <w:szCs w:val="15"/>
               </w:rPr>
-              <w:t>(</w:t>
-            </w:r>
-            <w:proofErr w:type="spellStart"/>
-            <w:proofErr w:type="gramEnd"/>
+              <w:t>ETHERNET</w:t>
+            </w:r>
             <w:r>
               <w:rPr>
                 <w:rFonts w:ascii="Courier New" w:hAnsi="Courier New" w:cs="Courier New"/>
                 <w:sz w:val="15"/>
                 <w:szCs w:val="15"/>
               </w:rPr>
-              <w:t>ETHERNET</w:t>
+              <w:t>_</w:t>
             </w:r>
             <w:r>
               <w:rPr>
@@ -13526,24 +11911,7 @@
                 <w:sz w:val="15"/>
                 <w:szCs w:val="15"/>
               </w:rPr>
-              <w:t>_</w:t>
-            </w:r>
-            <w:r>
-              <w:rPr>
-                <w:rFonts w:ascii="Courier New" w:hAnsi="Courier New" w:cs="Courier New"/>
-                <w:sz w:val="15"/>
-                <w:szCs w:val="15"/>
-              </w:rPr>
-              <w:t>VVCT</w:t>
-            </w:r>
-            <w:proofErr w:type="spellEnd"/>
-            <w:r>
-              <w:rPr>
-                <w:rFonts w:ascii="Courier New" w:hAnsi="Courier New" w:cs="Courier New"/>
-                <w:sz w:val="15"/>
-                <w:szCs w:val="15"/>
-              </w:rPr>
-              <w:t>, 1,</w:t>
+              <w:t>VVCT, 1,</w:t>
             </w:r>
             <w:r>
               <w:rPr>
@@ -13622,69 +11990,115 @@
                 <w:sz w:val="15"/>
                 <w:szCs w:val="15"/>
               </w:rPr>
-              <w:t xml:space="preserve">    </w:t>
-            </w:r>
-            <w:proofErr w:type="spellStart"/>
+              <w:t xml:space="preserve">    v_cmd_idx := </w:t>
+            </w:r>
             <w:r>
               <w:rPr>
                 <w:rFonts w:ascii="Courier New" w:hAnsi="Courier New" w:cs="Courier New"/>
                 <w:sz w:val="15"/>
                 <w:szCs w:val="15"/>
               </w:rPr>
-              <w:t>v_cmd_</w:t>
-            </w:r>
-            <w:proofErr w:type="gramStart"/>
+              <w:t>get_last_received_cmd_idx(</w:t>
+            </w:r>
             <w:r>
               <w:rPr>
                 <w:rFonts w:ascii="Courier New" w:hAnsi="Courier New" w:cs="Courier New"/>
                 <w:sz w:val="15"/>
                 <w:szCs w:val="15"/>
               </w:rPr>
-              <w:t>idx</w:t>
-            </w:r>
-            <w:proofErr w:type="spellEnd"/>
+              <w:t>ETHERNET</w:t>
+            </w:r>
             <w:r>
               <w:rPr>
                 <w:rFonts w:ascii="Courier New" w:hAnsi="Courier New" w:cs="Courier New"/>
                 <w:sz w:val="15"/>
                 <w:szCs w:val="15"/>
               </w:rPr>
-              <w:t xml:space="preserve"> :</w:t>
-            </w:r>
-            <w:proofErr w:type="gramEnd"/>
+              <w:t xml:space="preserve">_VVCT, </w:t>
+            </w:r>
             <w:r>
               <w:rPr>
                 <w:rFonts w:ascii="Courier New" w:hAnsi="Courier New" w:cs="Courier New"/>
                 <w:sz w:val="15"/>
                 <w:szCs w:val="15"/>
               </w:rPr>
-              <w:t xml:space="preserve">= </w:t>
-            </w:r>
-            <w:proofErr w:type="spellStart"/>
+              <w:t>1</w:t>
+            </w:r>
             <w:r>
               <w:rPr>
                 <w:rFonts w:ascii="Courier New" w:hAnsi="Courier New" w:cs="Courier New"/>
                 <w:sz w:val="15"/>
                 <w:szCs w:val="15"/>
               </w:rPr>
-              <w:t>get_last_received_cmd_idx</w:t>
-            </w:r>
-            <w:proofErr w:type="spellEnd"/>
+              <w:t xml:space="preserve">, </w:t>
+            </w:r>
             <w:r>
               <w:rPr>
                 <w:rFonts w:ascii="Courier New" w:hAnsi="Courier New" w:cs="Courier New"/>
                 <w:sz w:val="15"/>
                 <w:szCs w:val="15"/>
               </w:rPr>
-              <w:t>(</w:t>
-            </w:r>
-            <w:proofErr w:type="spellStart"/>
+              <w:t>RX</w:t>
+            </w:r>
             <w:r>
               <w:rPr>
                 <w:rFonts w:ascii="Courier New" w:hAnsi="Courier New" w:cs="Courier New"/>
                 <w:sz w:val="15"/>
                 <w:szCs w:val="15"/>
               </w:rPr>
+              <w:t>)</w:t>
+            </w:r>
+            <w:r>
+              <w:rPr>
+                <w:rFonts w:ascii="Courier New" w:hAnsi="Courier New" w:cs="Courier New"/>
+                <w:sz w:val="15"/>
+                <w:szCs w:val="15"/>
+              </w:rPr>
+              <w:t>;</w:t>
+            </w:r>
+            <w:r>
+              <w:rPr>
+                <w:rFonts w:ascii="Courier New" w:hAnsi="Courier New" w:cs="Courier New"/>
+                <w:sz w:val="15"/>
+                <w:szCs w:val="15"/>
+              </w:rPr>
+              <w:t xml:space="preserve">              </w:t>
+            </w:r>
+            <w:r>
+              <w:rPr>
+                <w:rFonts w:ascii="Courier New" w:hAnsi="Courier New" w:cs="Courier New"/>
+                <w:sz w:val="15"/>
+                <w:szCs w:val="15"/>
+              </w:rPr>
+              <w:t xml:space="preserve"> </w:t>
+            </w:r>
+          </w:p>
+          <w:p>
+            <w:pPr>
+              <w:tabs>
+                <w:tab w:val="left" w:pos="4820"/>
+              </w:tabs>
+              <w:spacing w:line="276" w:lineRule="auto"/>
+              <w:rPr>
+                <w:rFonts w:ascii="Courier New" w:hAnsi="Courier New" w:cs="Courier New"/>
+                <w:sz w:val="15"/>
+                <w:szCs w:val="15"/>
+              </w:rPr>
+            </w:pPr>
+            <w:r>
+              <w:rPr>
+                <w:rFonts w:ascii="Courier New" w:hAnsi="Courier New" w:cs="Courier New"/>
+                <w:sz w:val="15"/>
+                <w:szCs w:val="15"/>
+              </w:rPr>
+              <w:t xml:space="preserve">    await_completion(</w:t>
+            </w:r>
+            <w:r>
+              <w:rPr>
+                <w:rFonts w:ascii="Courier New" w:hAnsi="Courier New" w:cs="Courier New"/>
+                <w:sz w:val="15"/>
+                <w:szCs w:val="15"/>
+              </w:rPr>
               <w:t>ETHERNET</w:t>
             </w:r>
             <w:r>
@@ -13693,16 +12107,15 @@
                 <w:sz w:val="15"/>
                 <w:szCs w:val="15"/>
               </w:rPr>
-              <w:t>_VVCT</w:t>
-            </w:r>
-            <w:proofErr w:type="spellEnd"/>
+              <w:t>_</w:t>
+            </w:r>
             <w:r>
               <w:rPr>
                 <w:rFonts w:ascii="Courier New" w:hAnsi="Courier New" w:cs="Courier New"/>
                 <w:sz w:val="15"/>
                 <w:szCs w:val="15"/>
               </w:rPr>
-              <w:t xml:space="preserve">, </w:t>
+              <w:t>VVCT,1,</w:t>
             </w:r>
             <w:r>
               <w:rPr>
@@ -13710,7 +12123,7 @@
                 <w:sz w:val="15"/>
                 <w:szCs w:val="15"/>
               </w:rPr>
-              <w:t>1</w:t>
+              <w:t xml:space="preserve"> </w:t>
             </w:r>
             <w:r>
               <w:rPr>
@@ -13718,7 +12131,7 @@
                 <w:sz w:val="15"/>
                 <w:szCs w:val="15"/>
               </w:rPr>
-              <w:t xml:space="preserve">, </w:t>
+              <w:t>RX</w:t>
             </w:r>
             <w:r>
               <w:rPr>
@@ -13726,6 +12139,123 @@
                 <w:sz w:val="15"/>
                 <w:szCs w:val="15"/>
               </w:rPr>
+              <w:t>,</w:t>
+            </w:r>
+            <w:r>
+              <w:rPr>
+                <w:rFonts w:ascii="Courier New" w:hAnsi="Courier New" w:cs="Courier New"/>
+                <w:sz w:val="15"/>
+                <w:szCs w:val="15"/>
+              </w:rPr>
+              <w:t xml:space="preserve"> v_cmd_idx, 1</w:t>
+            </w:r>
+            <w:r>
+              <w:rPr>
+                <w:rFonts w:ascii="Courier New" w:hAnsi="Courier New" w:cs="Courier New"/>
+                <w:sz w:val="15"/>
+                <w:szCs w:val="15"/>
+              </w:rPr>
+              <w:t xml:space="preserve"> u</w:t>
+            </w:r>
+            <w:r>
+              <w:rPr>
+                <w:rFonts w:ascii="Courier New" w:hAnsi="Courier New" w:cs="Courier New"/>
+                <w:sz w:val="15"/>
+                <w:szCs w:val="15"/>
+              </w:rPr>
+              <w:t>s, "Wait for re</w:t>
+            </w:r>
+            <w:r>
+              <w:rPr>
+                <w:rFonts w:ascii="Courier New" w:hAnsi="Courier New" w:cs="Courier New"/>
+                <w:sz w:val="15"/>
+                <w:szCs w:val="15"/>
+              </w:rPr>
+              <w:t>ceive</w:t>
+            </w:r>
+            <w:r>
+              <w:rPr>
+                <w:rFonts w:ascii="Courier New" w:hAnsi="Courier New" w:cs="Courier New"/>
+                <w:sz w:val="15"/>
+                <w:szCs w:val="15"/>
+              </w:rPr>
+              <w:t xml:space="preserve"> to finish");</w:t>
+            </w:r>
+          </w:p>
+          <w:p>
+            <w:pPr>
+              <w:tabs>
+                <w:tab w:val="left" w:pos="4820"/>
+              </w:tabs>
+              <w:spacing w:line="276" w:lineRule="auto"/>
+              <w:rPr>
+                <w:rFonts w:ascii="Courier New" w:hAnsi="Courier New" w:cs="Courier New"/>
+                <w:sz w:val="15"/>
+                <w:szCs w:val="15"/>
+              </w:rPr>
+            </w:pPr>
+            <w:r>
+              <w:rPr>
+                <w:rFonts w:ascii="Courier New" w:hAnsi="Courier New" w:cs="Courier New"/>
+                <w:sz w:val="15"/>
+                <w:szCs w:val="15"/>
+              </w:rPr>
+              <w:t xml:space="preserve">    fetch_result(</w:t>
+            </w:r>
+            <w:r>
+              <w:rPr>
+                <w:rFonts w:ascii="Courier New" w:hAnsi="Courier New" w:cs="Courier New"/>
+                <w:sz w:val="15"/>
+                <w:szCs w:val="15"/>
+              </w:rPr>
+              <w:t>ETHERNET</w:t>
+            </w:r>
+            <w:r>
+              <w:rPr>
+                <w:rFonts w:ascii="Courier New" w:hAnsi="Courier New" w:cs="Courier New"/>
+                <w:sz w:val="15"/>
+                <w:szCs w:val="15"/>
+              </w:rPr>
+              <w:t>_</w:t>
+            </w:r>
+            <w:r>
+              <w:rPr>
+                <w:rFonts w:ascii="Courier New" w:hAnsi="Courier New" w:cs="Courier New"/>
+                <w:sz w:val="15"/>
+                <w:szCs w:val="15"/>
+              </w:rPr>
+              <w:t>VVCT,</w:t>
+            </w:r>
+            <w:r>
+              <w:rPr>
+                <w:rFonts w:ascii="Courier New" w:hAnsi="Courier New" w:cs="Courier New"/>
+                <w:sz w:val="15"/>
+                <w:szCs w:val="15"/>
+              </w:rPr>
+              <w:t xml:space="preserve"> </w:t>
+            </w:r>
+            <w:r>
+              <w:rPr>
+                <w:rFonts w:ascii="Courier New" w:hAnsi="Courier New" w:cs="Courier New"/>
+                <w:sz w:val="15"/>
+                <w:szCs w:val="15"/>
+              </w:rPr>
+              <w:t>1,</w:t>
+            </w:r>
+            <w:r>
+              <w:rPr>
+                <w:rFonts w:ascii="Courier New" w:hAnsi="Courier New" w:cs="Courier New"/>
+                <w:sz w:val="15"/>
+                <w:szCs w:val="15"/>
+              </w:rPr>
+              <w:t xml:space="preserve"> </w:t>
+            </w:r>
+            <w:r>
+              <w:rPr>
+                <w:rFonts w:ascii="Courier New" w:hAnsi="Courier New" w:cs="Courier New"/>
+                <w:sz w:val="15"/>
+                <w:szCs w:val="15"/>
+              </w:rPr>
               <w:t>RX</w:t>
             </w:r>
             <w:r>
@@ -13734,7 +12264,7 @@
                 <w:sz w:val="15"/>
                 <w:szCs w:val="15"/>
               </w:rPr>
-              <w:t>)</w:t>
+              <w:t>,</w:t>
             </w:r>
             <w:r>
               <w:rPr>
@@ -13742,329 +12272,8 @@
                 <w:sz w:val="15"/>
                 <w:szCs w:val="15"/>
               </w:rPr>
-              <w:t>;</w:t>
-            </w:r>
-            <w:r>
-              <w:rPr>
-                <w:rFonts w:ascii="Courier New" w:hAnsi="Courier New" w:cs="Courier New"/>
-                <w:sz w:val="15"/>
-                <w:szCs w:val="15"/>
-              </w:rPr>
-              <w:t xml:space="preserve">              </w:t>
-            </w:r>
-            <w:r>
-              <w:rPr>
-                <w:rFonts w:ascii="Courier New" w:hAnsi="Courier New" w:cs="Courier New"/>
-                <w:sz w:val="15"/>
-                <w:szCs w:val="15"/>
-              </w:rPr>
-              <w:t xml:space="preserve"> </w:t>
-            </w:r>
-          </w:p>
-          <w:p>
-            <w:pPr>
-              <w:tabs>
-                <w:tab w:val="left" w:pos="4820"/>
-              </w:tabs>
-              <w:spacing w:line="276" w:lineRule="auto"/>
-              <w:rPr>
-                <w:rFonts w:ascii="Courier New" w:hAnsi="Courier New" w:cs="Courier New"/>
-                <w:sz w:val="15"/>
-                <w:szCs w:val="15"/>
-              </w:rPr>
-            </w:pPr>
-            <w:r>
-              <w:rPr>
-                <w:rFonts w:ascii="Courier New" w:hAnsi="Courier New" w:cs="Courier New"/>
-                <w:sz w:val="15"/>
-                <w:szCs w:val="15"/>
-              </w:rPr>
-              <w:t xml:space="preserve">    </w:t>
-            </w:r>
-            <w:proofErr w:type="spellStart"/>
-            <w:r>
-              <w:rPr>
-                <w:rFonts w:ascii="Courier New" w:hAnsi="Courier New" w:cs="Courier New"/>
-                <w:sz w:val="15"/>
-                <w:szCs w:val="15"/>
-              </w:rPr>
-              <w:t>await_</w:t>
-            </w:r>
-            <w:proofErr w:type="gramStart"/>
-            <w:r>
-              <w:rPr>
-                <w:rFonts w:ascii="Courier New" w:hAnsi="Courier New" w:cs="Courier New"/>
-                <w:sz w:val="15"/>
-                <w:szCs w:val="15"/>
-              </w:rPr>
-              <w:t>completion</w:t>
-            </w:r>
-            <w:proofErr w:type="spellEnd"/>
-            <w:r>
-              <w:rPr>
-                <w:rFonts w:ascii="Courier New" w:hAnsi="Courier New" w:cs="Courier New"/>
-                <w:sz w:val="15"/>
-                <w:szCs w:val="15"/>
-              </w:rPr>
-              <w:t>(</w:t>
-            </w:r>
-            <w:proofErr w:type="gramEnd"/>
-            <w:r>
-              <w:rPr>
-                <w:rFonts w:ascii="Courier New" w:hAnsi="Courier New" w:cs="Courier New"/>
-                <w:sz w:val="15"/>
-                <w:szCs w:val="15"/>
-              </w:rPr>
-              <w:t>ETHERNET</w:t>
-            </w:r>
-            <w:r>
-              <w:rPr>
-                <w:rFonts w:ascii="Courier New" w:hAnsi="Courier New" w:cs="Courier New"/>
-                <w:sz w:val="15"/>
-                <w:szCs w:val="15"/>
-              </w:rPr>
-              <w:t>_</w:t>
-            </w:r>
-            <w:r>
-              <w:rPr>
-                <w:rFonts w:ascii="Courier New" w:hAnsi="Courier New" w:cs="Courier New"/>
-                <w:sz w:val="15"/>
-                <w:szCs w:val="15"/>
-              </w:rPr>
-              <w:t>VVCT,1,</w:t>
-            </w:r>
-            <w:r>
-              <w:rPr>
-                <w:rFonts w:ascii="Courier New" w:hAnsi="Courier New" w:cs="Courier New"/>
-                <w:sz w:val="15"/>
-                <w:szCs w:val="15"/>
-              </w:rPr>
-              <w:t xml:space="preserve"> </w:t>
-            </w:r>
-            <w:r>
-              <w:rPr>
-                <w:rFonts w:ascii="Courier New" w:hAnsi="Courier New" w:cs="Courier New"/>
-                <w:sz w:val="15"/>
-                <w:szCs w:val="15"/>
-              </w:rPr>
-              <w:t>RX</w:t>
-            </w:r>
-            <w:r>
-              <w:rPr>
-                <w:rFonts w:ascii="Courier New" w:hAnsi="Courier New" w:cs="Courier New"/>
-                <w:sz w:val="15"/>
-                <w:szCs w:val="15"/>
-              </w:rPr>
-              <w:t>,</w:t>
-            </w:r>
-            <w:r>
-              <w:rPr>
-                <w:rFonts w:ascii="Courier New" w:hAnsi="Courier New" w:cs="Courier New"/>
-                <w:sz w:val="15"/>
-                <w:szCs w:val="15"/>
-              </w:rPr>
-              <w:t xml:space="preserve"> </w:t>
-            </w:r>
-            <w:proofErr w:type="spellStart"/>
-            <w:r>
-              <w:rPr>
-                <w:rFonts w:ascii="Courier New" w:hAnsi="Courier New" w:cs="Courier New"/>
-                <w:sz w:val="15"/>
-                <w:szCs w:val="15"/>
-              </w:rPr>
-              <w:t>v_cmd_idx</w:t>
-            </w:r>
-            <w:proofErr w:type="spellEnd"/>
-            <w:r>
-              <w:rPr>
-                <w:rFonts w:ascii="Courier New" w:hAnsi="Courier New" w:cs="Courier New"/>
-                <w:sz w:val="15"/>
-                <w:szCs w:val="15"/>
-              </w:rPr>
-              <w:t>, 1</w:t>
-            </w:r>
-            <w:r>
-              <w:rPr>
-                <w:rFonts w:ascii="Courier New" w:hAnsi="Courier New" w:cs="Courier New"/>
-                <w:sz w:val="15"/>
-                <w:szCs w:val="15"/>
-              </w:rPr>
-              <w:t xml:space="preserve"> u</w:t>
-            </w:r>
-            <w:r>
-              <w:rPr>
-                <w:rFonts w:ascii="Courier New" w:hAnsi="Courier New" w:cs="Courier New"/>
-                <w:sz w:val="15"/>
-                <w:szCs w:val="15"/>
-              </w:rPr>
-              <w:t>s, "Wait for re</w:t>
-            </w:r>
-            <w:r>
-              <w:rPr>
-                <w:rFonts w:ascii="Courier New" w:hAnsi="Courier New" w:cs="Courier New"/>
-                <w:sz w:val="15"/>
-                <w:szCs w:val="15"/>
-              </w:rPr>
-              <w:t>ceive</w:t>
-            </w:r>
-            <w:r>
-              <w:rPr>
-                <w:rFonts w:ascii="Courier New" w:hAnsi="Courier New" w:cs="Courier New"/>
-                <w:sz w:val="15"/>
-                <w:szCs w:val="15"/>
-              </w:rPr>
-              <w:t xml:space="preserve"> to finish");</w:t>
-            </w:r>
-          </w:p>
-          <w:p>
-            <w:pPr>
-              <w:tabs>
-                <w:tab w:val="left" w:pos="4820"/>
-              </w:tabs>
-              <w:spacing w:line="276" w:lineRule="auto"/>
-              <w:rPr>
-                <w:rFonts w:ascii="Courier New" w:hAnsi="Courier New" w:cs="Courier New"/>
-                <w:sz w:val="15"/>
-                <w:szCs w:val="15"/>
-              </w:rPr>
-            </w:pPr>
-            <w:r>
-              <w:rPr>
-                <w:rFonts w:ascii="Courier New" w:hAnsi="Courier New" w:cs="Courier New"/>
-                <w:sz w:val="15"/>
-                <w:szCs w:val="15"/>
-              </w:rPr>
-              <w:t xml:space="preserve">    </w:t>
-            </w:r>
-            <w:proofErr w:type="spellStart"/>
-            <w:r>
-              <w:rPr>
-                <w:rFonts w:ascii="Courier New" w:hAnsi="Courier New" w:cs="Courier New"/>
-                <w:sz w:val="15"/>
-                <w:szCs w:val="15"/>
-              </w:rPr>
-              <w:t>fetch_</w:t>
-            </w:r>
-            <w:proofErr w:type="gramStart"/>
-            <w:r>
-              <w:rPr>
-                <w:rFonts w:ascii="Courier New" w:hAnsi="Courier New" w:cs="Courier New"/>
-                <w:sz w:val="15"/>
-                <w:szCs w:val="15"/>
-              </w:rPr>
-              <w:t>result</w:t>
-            </w:r>
-            <w:proofErr w:type="spellEnd"/>
-            <w:r>
-              <w:rPr>
-                <w:rFonts w:ascii="Courier New" w:hAnsi="Courier New" w:cs="Courier New"/>
-                <w:sz w:val="15"/>
-                <w:szCs w:val="15"/>
-              </w:rPr>
-              <w:t>(</w:t>
-            </w:r>
-            <w:proofErr w:type="spellStart"/>
-            <w:proofErr w:type="gramEnd"/>
-            <w:r>
-              <w:rPr>
-                <w:rFonts w:ascii="Courier New" w:hAnsi="Courier New" w:cs="Courier New"/>
-                <w:sz w:val="15"/>
-                <w:szCs w:val="15"/>
-              </w:rPr>
-              <w:t>ETHERNET</w:t>
-            </w:r>
-            <w:r>
-              <w:rPr>
-                <w:rFonts w:ascii="Courier New" w:hAnsi="Courier New" w:cs="Courier New"/>
-                <w:sz w:val="15"/>
-                <w:szCs w:val="15"/>
-              </w:rPr>
-              <w:t>_</w:t>
-            </w:r>
-            <w:r>
-              <w:rPr>
-                <w:rFonts w:ascii="Courier New" w:hAnsi="Courier New" w:cs="Courier New"/>
-                <w:sz w:val="15"/>
-                <w:szCs w:val="15"/>
-              </w:rPr>
-              <w:t>VVCT</w:t>
-            </w:r>
-            <w:proofErr w:type="spellEnd"/>
-            <w:r>
-              <w:rPr>
-                <w:rFonts w:ascii="Courier New" w:hAnsi="Courier New" w:cs="Courier New"/>
-                <w:sz w:val="15"/>
-                <w:szCs w:val="15"/>
-              </w:rPr>
-              <w:t>,</w:t>
-            </w:r>
-            <w:r>
-              <w:rPr>
-                <w:rFonts w:ascii="Courier New" w:hAnsi="Courier New" w:cs="Courier New"/>
-                <w:sz w:val="15"/>
-                <w:szCs w:val="15"/>
-              </w:rPr>
-              <w:t xml:space="preserve"> </w:t>
-            </w:r>
-            <w:r>
-              <w:rPr>
-                <w:rFonts w:ascii="Courier New" w:hAnsi="Courier New" w:cs="Courier New"/>
-                <w:sz w:val="15"/>
-                <w:szCs w:val="15"/>
-              </w:rPr>
-              <w:t>1,</w:t>
-            </w:r>
-            <w:r>
-              <w:rPr>
-                <w:rFonts w:ascii="Courier New" w:hAnsi="Courier New" w:cs="Courier New"/>
-                <w:sz w:val="15"/>
-                <w:szCs w:val="15"/>
-              </w:rPr>
-              <w:t xml:space="preserve"> </w:t>
-            </w:r>
-            <w:r>
-              <w:rPr>
-                <w:rFonts w:ascii="Courier New" w:hAnsi="Courier New" w:cs="Courier New"/>
-                <w:sz w:val="15"/>
-                <w:szCs w:val="15"/>
-              </w:rPr>
-              <w:t>RX</w:t>
-            </w:r>
-            <w:r>
-              <w:rPr>
-                <w:rFonts w:ascii="Courier New" w:hAnsi="Courier New" w:cs="Courier New"/>
-                <w:sz w:val="15"/>
-                <w:szCs w:val="15"/>
-              </w:rPr>
-              <w:t>,</w:t>
-            </w:r>
-            <w:r>
-              <w:rPr>
-                <w:rFonts w:ascii="Courier New" w:hAnsi="Courier New" w:cs="Courier New"/>
-                <w:sz w:val="15"/>
-                <w:szCs w:val="15"/>
-              </w:rPr>
-              <w:t xml:space="preserve"> </w:t>
-            </w:r>
-            <w:proofErr w:type="spellStart"/>
-            <w:r>
-              <w:rPr>
-                <w:rFonts w:ascii="Courier New" w:hAnsi="Courier New" w:cs="Courier New"/>
-                <w:sz w:val="15"/>
-                <w:szCs w:val="15"/>
-              </w:rPr>
-              <w:t>v_cmd_idx</w:t>
-            </w:r>
-            <w:proofErr w:type="spellEnd"/>
-            <w:r>
-              <w:rPr>
-                <w:rFonts w:ascii="Courier New" w:hAnsi="Courier New" w:cs="Courier New"/>
-                <w:sz w:val="15"/>
-                <w:szCs w:val="15"/>
-              </w:rPr>
-              <w:t xml:space="preserve">, </w:t>
-            </w:r>
-            <w:proofErr w:type="spellStart"/>
+              <w:t xml:space="preserve"> v_cmd_idx, </w:t>
+            </w:r>
             <w:r>
               <w:rPr>
                 <w:rFonts w:ascii="Courier New" w:hAnsi="Courier New" w:cs="Courier New"/>
@@ -14074,7 +12283,6 @@
               </w:rPr>
               <w:t>v_data</w:t>
             </w:r>
-            <w:proofErr w:type="spellEnd"/>
             <w:r>
               <w:rPr>
                 <w:rFonts w:ascii="Courier New" w:hAnsi="Courier New" w:cs="Courier New"/>
@@ -14140,7 +12348,6 @@
                 <w:szCs w:val="14"/>
               </w:rPr>
             </w:pPr>
-            <w:proofErr w:type="spellStart"/>
             <w:r>
               <w:rPr>
                 <w:rFonts w:cs="Helvetica"/>
@@ -14148,34 +12355,7 @@
                 <w:szCs w:val="14"/>
               </w:rPr>
               <w:lastRenderedPageBreak/>
-              <w:t>ethernet_</w:t>
-            </w:r>
-            <w:proofErr w:type="gramStart"/>
-            <w:r>
-              <w:rPr>
-                <w:rFonts w:cs="Helvetica"/>
-                <w:b/>
-                <w:szCs w:val="14"/>
-              </w:rPr>
-              <w:t>expect</w:t>
-            </w:r>
-            <w:proofErr w:type="spellEnd"/>
-            <w:r>
-              <w:rPr>
-                <w:rFonts w:cs="Helvetica"/>
-                <w:b/>
-                <w:szCs w:val="14"/>
-              </w:rPr>
-              <w:t>(</w:t>
-            </w:r>
-            <w:proofErr w:type="gramEnd"/>
-            <w:r>
-              <w:rPr>
-                <w:rFonts w:cs="Helvetica"/>
-                <w:b/>
-                <w:szCs w:val="14"/>
-              </w:rPr>
-              <w:t>)</w:t>
+              <w:t>ethernet_expect()</w:t>
             </w:r>
           </w:p>
         </w:tc>
@@ -14214,7 +12394,6 @@
                 <w:szCs w:val="15"/>
               </w:rPr>
             </w:pPr>
-            <w:proofErr w:type="spellStart"/>
             <w:r>
               <w:rPr>
                 <w:rFonts w:cs="Helvetica"/>
@@ -14222,182 +12401,330 @@
                 <w:sz w:val="15"/>
                 <w:szCs w:val="15"/>
               </w:rPr>
+              <w:t xml:space="preserve">ethernet_expect (VVCT, vvc_instance_idx, </w:t>
+            </w:r>
+            <w:r>
+              <w:rPr>
+                <w:rFonts w:cs="Helvetica"/>
+                <w:b/>
+                <w:sz w:val="15"/>
+                <w:szCs w:val="15"/>
+              </w:rPr>
+              <w:t xml:space="preserve">channel, </w:t>
+            </w:r>
+            <w:r>
+              <w:rPr>
+                <w:rFonts w:cs="Helvetica"/>
+                <w:b/>
+                <w:sz w:val="15"/>
+                <w:szCs w:val="15"/>
+              </w:rPr>
+              <w:t>[</w:t>
+            </w:r>
+            <w:r>
+              <w:rPr>
+                <w:rFonts w:cs="Helvetica"/>
+                <w:b/>
+                <w:sz w:val="15"/>
+                <w:szCs w:val="15"/>
+              </w:rPr>
+              <w:t>mac_dest</w:t>
+            </w:r>
+            <w:r>
+              <w:rPr>
+                <w:rFonts w:cs="Helvetica"/>
+                <w:b/>
+                <w:sz w:val="15"/>
+                <w:szCs w:val="15"/>
+              </w:rPr>
+              <w:t>]</w:t>
+            </w:r>
+            <w:r>
+              <w:rPr>
+                <w:rFonts w:cs="Helvetica"/>
+                <w:b/>
+                <w:sz w:val="15"/>
+                <w:szCs w:val="15"/>
+              </w:rPr>
+              <w:t xml:space="preserve">, </w:t>
+            </w:r>
+            <w:r>
+              <w:rPr>
+                <w:rFonts w:cs="Helvetica"/>
+                <w:b/>
+                <w:sz w:val="15"/>
+                <w:szCs w:val="15"/>
+              </w:rPr>
+              <w:t>[</w:t>
+            </w:r>
+            <w:r>
+              <w:rPr>
+                <w:rFonts w:cs="Helvetica"/>
+                <w:b/>
+                <w:sz w:val="15"/>
+                <w:szCs w:val="15"/>
+              </w:rPr>
+              <w:t>mac_src</w:t>
+            </w:r>
+            <w:r>
+              <w:rPr>
+                <w:rFonts w:cs="Helvetica"/>
+                <w:b/>
+                <w:sz w:val="15"/>
+                <w:szCs w:val="15"/>
+              </w:rPr>
+              <w:t>]</w:t>
+            </w:r>
+            <w:r>
+              <w:rPr>
+                <w:rFonts w:cs="Helvetica"/>
+                <w:b/>
+                <w:sz w:val="15"/>
+                <w:szCs w:val="15"/>
+              </w:rPr>
+              <w:t>, payload, msg, [alert_level])</w:t>
+            </w:r>
+          </w:p>
+          <w:p>
+            <w:pPr>
+              <w:tabs>
+                <w:tab w:val="left" w:pos="4820"/>
+              </w:tabs>
+              <w:spacing w:line="276" w:lineRule="auto"/>
+              <w:rPr>
+                <w:rFonts w:cs="Helvetica"/>
+                <w:sz w:val="15"/>
+                <w:szCs w:val="15"/>
+              </w:rPr>
+            </w:pPr>
+          </w:p>
+          <w:p>
+            <w:pPr>
+              <w:tabs>
+                <w:tab w:val="left" w:pos="4820"/>
+              </w:tabs>
+              <w:spacing w:line="276" w:lineRule="auto"/>
+              <w:rPr>
+                <w:rFonts w:cs="Helvetica"/>
+                <w:sz w:val="15"/>
+                <w:szCs w:val="15"/>
+              </w:rPr>
+            </w:pPr>
+            <w:r>
+              <w:rPr>
+                <w:rFonts w:cs="Helvetica"/>
+                <w:sz w:val="15"/>
+                <w:szCs w:val="15"/>
+              </w:rPr>
+              <w:t xml:space="preserve">The </w:t>
+            </w:r>
+            <w:r>
+              <w:rPr>
+                <w:rFonts w:cs="Helvetica"/>
+                <w:sz w:val="15"/>
+                <w:szCs w:val="15"/>
+              </w:rPr>
               <w:t>ethernet_expect</w:t>
             </w:r>
-            <w:proofErr w:type="spellEnd"/>
-            <w:r>
-              <w:rPr>
-                <w:rFonts w:cs="Helvetica"/>
-                <w:b/>
-                <w:sz w:val="15"/>
-                <w:szCs w:val="15"/>
-              </w:rPr>
-              <w:t xml:space="preserve"> (</w:t>
-            </w:r>
-            <w:proofErr w:type="spellStart"/>
-            <w:r>
-              <w:rPr>
-                <w:rFonts w:cs="Helvetica"/>
-                <w:b/>
-                <w:sz w:val="15"/>
-                <w:szCs w:val="15"/>
-              </w:rPr>
-              <w:t>VVCT</w:t>
-            </w:r>
-            <w:proofErr w:type="spellEnd"/>
-            <w:r>
-              <w:rPr>
-                <w:rFonts w:cs="Helvetica"/>
-                <w:b/>
-                <w:sz w:val="15"/>
-                <w:szCs w:val="15"/>
-              </w:rPr>
-              <w:t xml:space="preserve">, </w:t>
-            </w:r>
-            <w:proofErr w:type="spellStart"/>
-            <w:r>
-              <w:rPr>
-                <w:rFonts w:cs="Helvetica"/>
-                <w:b/>
-                <w:sz w:val="15"/>
-                <w:szCs w:val="15"/>
-              </w:rPr>
-              <w:t>vvc_instance_idx</w:t>
-            </w:r>
-            <w:proofErr w:type="spellEnd"/>
-            <w:r>
-              <w:rPr>
-                <w:rFonts w:cs="Helvetica"/>
-                <w:b/>
-                <w:sz w:val="15"/>
-                <w:szCs w:val="15"/>
-              </w:rPr>
-              <w:t xml:space="preserve">, </w:t>
-            </w:r>
-            <w:r>
-              <w:rPr>
-                <w:rFonts w:cs="Helvetica"/>
-                <w:b/>
-                <w:sz w:val="15"/>
-                <w:szCs w:val="15"/>
-              </w:rPr>
-              <w:t xml:space="preserve">channel, </w:t>
-            </w:r>
-            <w:r>
-              <w:rPr>
-                <w:rFonts w:cs="Helvetica"/>
-                <w:b/>
-                <w:sz w:val="15"/>
-                <w:szCs w:val="15"/>
-              </w:rPr>
-              <w:t>[</w:t>
-            </w:r>
-            <w:proofErr w:type="spellStart"/>
-            <w:r>
-              <w:rPr>
-                <w:rFonts w:cs="Helvetica"/>
-                <w:b/>
-                <w:sz w:val="15"/>
-                <w:szCs w:val="15"/>
-              </w:rPr>
-              <w:t>mac_dest</w:t>
-            </w:r>
-            <w:proofErr w:type="spellEnd"/>
-            <w:r>
-              <w:rPr>
-                <w:rFonts w:cs="Helvetica"/>
-                <w:b/>
-                <w:sz w:val="15"/>
-                <w:szCs w:val="15"/>
-              </w:rPr>
-              <w:t>]</w:t>
-            </w:r>
-            <w:r>
-              <w:rPr>
-                <w:rFonts w:cs="Helvetica"/>
-                <w:b/>
-                <w:sz w:val="15"/>
-                <w:szCs w:val="15"/>
-              </w:rPr>
-              <w:t xml:space="preserve">, </w:t>
-            </w:r>
-            <w:r>
-              <w:rPr>
-                <w:rFonts w:cs="Helvetica"/>
-                <w:b/>
-                <w:sz w:val="15"/>
-                <w:szCs w:val="15"/>
-              </w:rPr>
-              <w:t>[</w:t>
-            </w:r>
-            <w:proofErr w:type="spellStart"/>
-            <w:r>
-              <w:rPr>
-                <w:rFonts w:cs="Helvetica"/>
-                <w:b/>
-                <w:sz w:val="15"/>
-                <w:szCs w:val="15"/>
-              </w:rPr>
-              <w:t>mac_src</w:t>
-            </w:r>
-            <w:proofErr w:type="spellEnd"/>
-            <w:r>
-              <w:rPr>
-                <w:rFonts w:cs="Helvetica"/>
-                <w:b/>
-                <w:sz w:val="15"/>
-                <w:szCs w:val="15"/>
-              </w:rPr>
-              <w:t>]</w:t>
-            </w:r>
-            <w:r>
-              <w:rPr>
-                <w:rFonts w:cs="Helvetica"/>
-                <w:b/>
-                <w:sz w:val="15"/>
-                <w:szCs w:val="15"/>
-              </w:rPr>
-              <w:t xml:space="preserve">, payload, </w:t>
-            </w:r>
-            <w:proofErr w:type="spellStart"/>
-            <w:r>
-              <w:rPr>
-                <w:rFonts w:cs="Helvetica"/>
-                <w:b/>
-                <w:sz w:val="15"/>
-                <w:szCs w:val="15"/>
-              </w:rPr>
-              <w:t>msg</w:t>
-            </w:r>
-            <w:proofErr w:type="spellEnd"/>
-            <w:r>
-              <w:rPr>
-                <w:rFonts w:cs="Helvetica"/>
-                <w:b/>
-                <w:sz w:val="15"/>
-                <w:szCs w:val="15"/>
-              </w:rPr>
-              <w:t>, [</w:t>
-            </w:r>
-            <w:proofErr w:type="spellStart"/>
-            <w:r>
-              <w:rPr>
-                <w:rFonts w:cs="Helvetica"/>
-                <w:b/>
-                <w:sz w:val="15"/>
-                <w:szCs w:val="15"/>
-              </w:rPr>
-              <w:t>alert_level</w:t>
-            </w:r>
-            <w:proofErr w:type="spellEnd"/>
-            <w:r>
-              <w:rPr>
-                <w:rFonts w:cs="Helvetica"/>
-                <w:b/>
-                <w:sz w:val="15"/>
-                <w:szCs w:val="15"/>
-              </w:rPr>
-              <w:t>])</w:t>
+            <w:r>
+              <w:rPr>
+                <w:rFonts w:cs="Helvetica"/>
+                <w:sz w:val="15"/>
+                <w:szCs w:val="15"/>
+              </w:rPr>
+              <w:t>() VVC procedure adds a</w:t>
+            </w:r>
+            <w:r>
+              <w:rPr>
+                <w:rFonts w:cs="Helvetica"/>
+                <w:sz w:val="15"/>
+                <w:szCs w:val="15"/>
+              </w:rPr>
+              <w:t>n expect</w:t>
+            </w:r>
+            <w:r>
+              <w:rPr>
+                <w:rFonts w:cs="Helvetica"/>
+                <w:sz w:val="15"/>
+                <w:szCs w:val="15"/>
+              </w:rPr>
+              <w:t xml:space="preserve"> command to the </w:t>
+            </w:r>
+            <w:r>
+              <w:rPr>
+                <w:rFonts w:cs="Helvetica"/>
+                <w:sz w:val="15"/>
+                <w:szCs w:val="15"/>
+              </w:rPr>
+              <w:t>Ethernet</w:t>
+            </w:r>
+            <w:r>
+              <w:rPr>
+                <w:rFonts w:cs="Helvetica"/>
+                <w:sz w:val="15"/>
+                <w:szCs w:val="15"/>
+              </w:rPr>
+              <w:t xml:space="preserve"> VVC executor queue, which </w:t>
+            </w:r>
+            <w:r>
+              <w:rPr>
+                <w:rFonts w:cs="Helvetica"/>
+                <w:sz w:val="15"/>
+                <w:szCs w:val="15"/>
+              </w:rPr>
+              <w:t>r</w:t>
+            </w:r>
+            <w:r>
+              <w:rPr>
+                <w:rFonts w:cs="Helvetica"/>
+                <w:sz w:val="15"/>
+                <w:szCs w:val="15"/>
+              </w:rPr>
+              <w:t>un</w:t>
+            </w:r>
+            <w:r>
+              <w:rPr>
+                <w:rFonts w:cs="Helvetica"/>
+                <w:sz w:val="15"/>
+                <w:szCs w:val="15"/>
+              </w:rPr>
+              <w:t>s</w:t>
+            </w:r>
+            <w:r>
+              <w:rPr>
+                <w:rFonts w:cs="Helvetica"/>
+                <w:sz w:val="15"/>
+                <w:szCs w:val="15"/>
+              </w:rPr>
+              <w:t xml:space="preserve"> as soon as all preceding commands have completed. The </w:t>
+            </w:r>
+            <w:r>
+              <w:rPr>
+                <w:rFonts w:cs="Helvetica"/>
+                <w:sz w:val="15"/>
+                <w:szCs w:val="15"/>
+              </w:rPr>
+              <w:t>ethernet</w:t>
+            </w:r>
+            <w:r>
+              <w:rPr>
+                <w:rFonts w:cs="Helvetica"/>
+                <w:sz w:val="15"/>
+                <w:szCs w:val="15"/>
+              </w:rPr>
+              <w:t>_</w:t>
+            </w:r>
+            <w:r>
+              <w:rPr>
+                <w:rFonts w:cs="Helvetica"/>
+                <w:sz w:val="15"/>
+                <w:szCs w:val="15"/>
+              </w:rPr>
+              <w:t>expect</w:t>
+            </w:r>
+            <w:r>
+              <w:rPr>
+                <w:rFonts w:cs="Helvetica"/>
+                <w:sz w:val="15"/>
+                <w:szCs w:val="15"/>
+              </w:rPr>
+              <w:t>() procedure perform</w:t>
+            </w:r>
+            <w:r>
+              <w:rPr>
+                <w:rFonts w:cs="Helvetica"/>
+                <w:sz w:val="15"/>
+                <w:szCs w:val="15"/>
+              </w:rPr>
+              <w:t>s</w:t>
+            </w:r>
+            <w:r>
+              <w:rPr>
+                <w:rFonts w:cs="Helvetica"/>
+                <w:sz w:val="15"/>
+                <w:szCs w:val="15"/>
+              </w:rPr>
+              <w:t xml:space="preserve"> a read operation, then check</w:t>
+            </w:r>
+            <w:r>
+              <w:rPr>
+                <w:rFonts w:cs="Helvetica"/>
+                <w:sz w:val="15"/>
+                <w:szCs w:val="15"/>
+              </w:rPr>
+              <w:t>s</w:t>
+            </w:r>
+            <w:r>
+              <w:rPr>
+                <w:rFonts w:cs="Helvetica"/>
+                <w:sz w:val="15"/>
+                <w:szCs w:val="15"/>
+              </w:rPr>
+              <w:t xml:space="preserve"> if the read data is equal to the</w:t>
+            </w:r>
+            <w:r>
+              <w:rPr>
+                <w:rFonts w:cs="Helvetica"/>
+                <w:sz w:val="15"/>
+                <w:szCs w:val="15"/>
+              </w:rPr>
+              <w:t xml:space="preserve"> expected</w:t>
+            </w:r>
+            <w:r>
+              <w:rPr>
+                <w:rFonts w:cs="Helvetica"/>
+                <w:sz w:val="15"/>
+                <w:szCs w:val="15"/>
+              </w:rPr>
+              <w:t xml:space="preserve"> data. If the read data is not equal to the expected data, an alert with severity ‘alert_level’ </w:t>
+            </w:r>
+            <w:r>
+              <w:rPr>
+                <w:rFonts w:cs="Helvetica"/>
+                <w:sz w:val="15"/>
+                <w:szCs w:val="15"/>
+              </w:rPr>
+              <w:t>is</w:t>
+            </w:r>
+            <w:r>
+              <w:rPr>
+                <w:rFonts w:cs="Helvetica"/>
+                <w:sz w:val="15"/>
+                <w:szCs w:val="15"/>
+              </w:rPr>
+              <w:t xml:space="preserve"> issued. The</w:t>
+            </w:r>
+            <w:r>
+              <w:rPr>
+                <w:rFonts w:cs="Helvetica"/>
+                <w:sz w:val="15"/>
+                <w:szCs w:val="15"/>
+              </w:rPr>
+              <w:t xml:space="preserve"> read data </w:t>
+            </w:r>
+            <w:r>
+              <w:rPr>
+                <w:rFonts w:cs="Helvetica"/>
+                <w:sz w:val="15"/>
+                <w:szCs w:val="15"/>
+              </w:rPr>
+              <w:t>is</w:t>
+            </w:r>
+            <w:r>
+              <w:rPr>
+                <w:rFonts w:cs="Helvetica"/>
+                <w:sz w:val="15"/>
+                <w:szCs w:val="15"/>
+              </w:rPr>
+              <w:t xml:space="preserve"> not be stored in</w:t>
+            </w:r>
+            <w:r>
+              <w:rPr>
+                <w:rFonts w:cs="Helvetica"/>
+                <w:sz w:val="15"/>
+                <w:szCs w:val="15"/>
+              </w:rPr>
+              <w:t xml:space="preserve"> this procedure.</w:t>
             </w:r>
           </w:p>
           <w:p>
@@ -14431,383 +12758,100 @@
                 <w:sz w:val="15"/>
                 <w:szCs w:val="15"/>
               </w:rPr>
-              <w:t xml:space="preserve">The </w:t>
-            </w:r>
-            <w:proofErr w:type="spellStart"/>
-            <w:r>
-              <w:rPr>
-                <w:rFonts w:cs="Helvetica"/>
-                <w:sz w:val="15"/>
-                <w:szCs w:val="15"/>
-              </w:rPr>
-              <w:t>ethernet_</w:t>
-            </w:r>
-            <w:proofErr w:type="gramStart"/>
-            <w:r>
-              <w:rPr>
-                <w:rFonts w:cs="Helvetica"/>
-                <w:sz w:val="15"/>
-                <w:szCs w:val="15"/>
-              </w:rPr>
-              <w:t>expect</w:t>
-            </w:r>
-            <w:proofErr w:type="spellEnd"/>
-            <w:r>
-              <w:rPr>
-                <w:rFonts w:cs="Helvetica"/>
+              <w:t>Examples:</w:t>
+            </w:r>
+            <w:r>
+              <w:rPr>
+                <w:rFonts w:cs="Helvetica"/>
+                <w:sz w:val="15"/>
+                <w:szCs w:val="15"/>
+              </w:rPr>
+              <w:t xml:space="preserve">  </w:t>
+            </w:r>
+          </w:p>
+          <w:p>
+            <w:pPr>
+              <w:tabs>
+                <w:tab w:val="left" w:pos="4820"/>
+              </w:tabs>
+              <w:spacing w:line="276" w:lineRule="auto"/>
+              <w:rPr>
+                <w:rFonts w:ascii="Courier New" w:hAnsi="Courier New" w:cs="Courier New"/>
+                <w:sz w:val="15"/>
+                <w:szCs w:val="15"/>
+              </w:rPr>
+            </w:pPr>
+            <w:r>
+              <w:rPr>
+                <w:rFonts w:ascii="Courier New" w:hAnsi="Courier New" w:cs="Courier New"/>
+                <w:sz w:val="15"/>
+                <w:szCs w:val="15"/>
+              </w:rPr>
+              <w:t xml:space="preserve">    </w:t>
+            </w:r>
+            <w:r>
+              <w:rPr>
+                <w:rFonts w:ascii="Courier New" w:hAnsi="Courier New" w:cs="Courier New"/>
+                <w:sz w:val="15"/>
+                <w:szCs w:val="15"/>
+              </w:rPr>
+              <w:t>ethernet_expect</w:t>
+            </w:r>
+            <w:r>
+              <w:rPr>
+                <w:rFonts w:ascii="Courier New" w:hAnsi="Courier New" w:cs="Courier New"/>
                 <w:sz w:val="15"/>
                 <w:szCs w:val="15"/>
               </w:rPr>
               <w:t>(</w:t>
             </w:r>
-            <w:proofErr w:type="gramEnd"/>
-            <w:r>
-              <w:rPr>
-                <w:rFonts w:cs="Helvetica"/>
-                <w:sz w:val="15"/>
-                <w:szCs w:val="15"/>
-              </w:rPr>
-              <w:t xml:space="preserve">) </w:t>
-            </w:r>
-            <w:proofErr w:type="spellStart"/>
-            <w:r>
-              <w:rPr>
-                <w:rFonts w:cs="Helvetica"/>
-                <w:sz w:val="15"/>
-                <w:szCs w:val="15"/>
-              </w:rPr>
-              <w:t>VVC</w:t>
-            </w:r>
-            <w:proofErr w:type="spellEnd"/>
-            <w:r>
-              <w:rPr>
-                <w:rFonts w:cs="Helvetica"/>
-                <w:sz w:val="15"/>
-                <w:szCs w:val="15"/>
-              </w:rPr>
-              <w:t xml:space="preserve"> procedure adds a</w:t>
-            </w:r>
-            <w:r>
-              <w:rPr>
-                <w:rFonts w:cs="Helvetica"/>
-                <w:sz w:val="15"/>
-                <w:szCs w:val="15"/>
-              </w:rPr>
-              <w:t>n expect</w:t>
-            </w:r>
-            <w:r>
-              <w:rPr>
-                <w:rFonts w:cs="Helvetica"/>
-                <w:sz w:val="15"/>
-                <w:szCs w:val="15"/>
-              </w:rPr>
-              <w:t xml:space="preserve"> command to the </w:t>
-            </w:r>
-            <w:r>
-              <w:rPr>
-                <w:rFonts w:cs="Helvetica"/>
-                <w:sz w:val="15"/>
-                <w:szCs w:val="15"/>
-              </w:rPr>
-              <w:t>Ethernet</w:t>
-            </w:r>
-            <w:r>
-              <w:rPr>
-                <w:rFonts w:cs="Helvetica"/>
-                <w:sz w:val="15"/>
-                <w:szCs w:val="15"/>
-              </w:rPr>
-              <w:t xml:space="preserve"> VVC executor queue, which </w:t>
-            </w:r>
-            <w:r>
-              <w:rPr>
-                <w:rFonts w:cs="Helvetica"/>
-                <w:sz w:val="15"/>
-                <w:szCs w:val="15"/>
-              </w:rPr>
-              <w:t>r</w:t>
-            </w:r>
-            <w:r>
-              <w:rPr>
-                <w:rFonts w:cs="Helvetica"/>
-                <w:sz w:val="15"/>
-                <w:szCs w:val="15"/>
-              </w:rPr>
-              <w:t>un</w:t>
-            </w:r>
-            <w:r>
-              <w:rPr>
-                <w:rFonts w:cs="Helvetica"/>
-                <w:sz w:val="15"/>
-                <w:szCs w:val="15"/>
-              </w:rPr>
-              <w:t>s</w:t>
-            </w:r>
-            <w:r>
-              <w:rPr>
-                <w:rFonts w:cs="Helvetica"/>
-                <w:sz w:val="15"/>
-                <w:szCs w:val="15"/>
-              </w:rPr>
-              <w:t xml:space="preserve"> as soon as all preceding commands have completed. The </w:t>
-            </w:r>
-            <w:proofErr w:type="spellStart"/>
-            <w:r>
-              <w:rPr>
-                <w:rFonts w:cs="Helvetica"/>
-                <w:sz w:val="15"/>
-                <w:szCs w:val="15"/>
-              </w:rPr>
-              <w:t>ethernet</w:t>
-            </w:r>
-            <w:r>
-              <w:rPr>
-                <w:rFonts w:cs="Helvetica"/>
-                <w:sz w:val="15"/>
-                <w:szCs w:val="15"/>
-              </w:rPr>
-              <w:t>_</w:t>
-            </w:r>
-            <w:proofErr w:type="gramStart"/>
-            <w:r>
-              <w:rPr>
-                <w:rFonts w:cs="Helvetica"/>
-                <w:sz w:val="15"/>
-                <w:szCs w:val="15"/>
-              </w:rPr>
-              <w:t>expect</w:t>
-            </w:r>
-            <w:proofErr w:type="spellEnd"/>
-            <w:r>
-              <w:rPr>
-                <w:rFonts w:cs="Helvetica"/>
-                <w:sz w:val="15"/>
-                <w:szCs w:val="15"/>
-              </w:rPr>
-              <w:t>(</w:t>
-            </w:r>
-            <w:proofErr w:type="gramEnd"/>
-            <w:r>
-              <w:rPr>
-                <w:rFonts w:cs="Helvetica"/>
-                <w:sz w:val="15"/>
-                <w:szCs w:val="15"/>
-              </w:rPr>
-              <w:t>) procedure perform</w:t>
-            </w:r>
-            <w:r>
-              <w:rPr>
-                <w:rFonts w:cs="Helvetica"/>
-                <w:sz w:val="15"/>
-                <w:szCs w:val="15"/>
-              </w:rPr>
-              <w:t>s</w:t>
-            </w:r>
-            <w:r>
-              <w:rPr>
-                <w:rFonts w:cs="Helvetica"/>
-                <w:sz w:val="15"/>
-                <w:szCs w:val="15"/>
-              </w:rPr>
-              <w:t xml:space="preserve"> a read operation, then check</w:t>
-            </w:r>
-            <w:r>
-              <w:rPr>
-                <w:rFonts w:cs="Helvetica"/>
-                <w:sz w:val="15"/>
-                <w:szCs w:val="15"/>
-              </w:rPr>
-              <w:t>s</w:t>
-            </w:r>
-            <w:r>
-              <w:rPr>
-                <w:rFonts w:cs="Helvetica"/>
-                <w:sz w:val="15"/>
-                <w:szCs w:val="15"/>
-              </w:rPr>
-              <w:t xml:space="preserve"> if the read data is equal to the</w:t>
-            </w:r>
-            <w:r>
-              <w:rPr>
-                <w:rFonts w:cs="Helvetica"/>
-                <w:sz w:val="15"/>
-                <w:szCs w:val="15"/>
-              </w:rPr>
-              <w:t xml:space="preserve"> expected</w:t>
-            </w:r>
-            <w:r>
-              <w:rPr>
-                <w:rFonts w:cs="Helvetica"/>
-                <w:sz w:val="15"/>
-                <w:szCs w:val="15"/>
-              </w:rPr>
-              <w:t xml:space="preserve"> data. If the read data is not equal to the expected data, an alert with severity ‘</w:t>
-            </w:r>
-            <w:proofErr w:type="spellStart"/>
-            <w:r>
-              <w:rPr>
-                <w:rFonts w:cs="Helvetica"/>
-                <w:sz w:val="15"/>
-                <w:szCs w:val="15"/>
-              </w:rPr>
-              <w:t>alert_level</w:t>
-            </w:r>
-            <w:proofErr w:type="spellEnd"/>
-            <w:r>
-              <w:rPr>
-                <w:rFonts w:cs="Helvetica"/>
-                <w:sz w:val="15"/>
-                <w:szCs w:val="15"/>
-              </w:rPr>
-              <w:t xml:space="preserve">’ </w:t>
-            </w:r>
-            <w:r>
-              <w:rPr>
-                <w:rFonts w:cs="Helvetica"/>
-                <w:sz w:val="15"/>
-                <w:szCs w:val="15"/>
-              </w:rPr>
-              <w:t>is</w:t>
-            </w:r>
-            <w:r>
-              <w:rPr>
-                <w:rFonts w:cs="Helvetica"/>
-                <w:sz w:val="15"/>
-                <w:szCs w:val="15"/>
-              </w:rPr>
-              <w:t xml:space="preserve"> issued. The</w:t>
-            </w:r>
-            <w:r>
-              <w:rPr>
-                <w:rFonts w:cs="Helvetica"/>
-                <w:sz w:val="15"/>
-                <w:szCs w:val="15"/>
-              </w:rPr>
-              <w:t xml:space="preserve"> read data </w:t>
-            </w:r>
-            <w:r>
-              <w:rPr>
-                <w:rFonts w:cs="Helvetica"/>
-                <w:sz w:val="15"/>
-                <w:szCs w:val="15"/>
-              </w:rPr>
-              <w:t>is</w:t>
-            </w:r>
-            <w:r>
-              <w:rPr>
-                <w:rFonts w:cs="Helvetica"/>
-                <w:sz w:val="15"/>
-                <w:szCs w:val="15"/>
-              </w:rPr>
-              <w:t xml:space="preserve"> not be stored in</w:t>
-            </w:r>
-            <w:r>
-              <w:rPr>
-                <w:rFonts w:cs="Helvetica"/>
-                <w:sz w:val="15"/>
-                <w:szCs w:val="15"/>
-              </w:rPr>
-              <w:t xml:space="preserve"> this procedure.</w:t>
-            </w:r>
-          </w:p>
-          <w:p>
-            <w:pPr>
-              <w:tabs>
-                <w:tab w:val="left" w:pos="4820"/>
-              </w:tabs>
-              <w:spacing w:line="276" w:lineRule="auto"/>
-              <w:rPr>
-                <w:rFonts w:cs="Helvetica"/>
-                <w:sz w:val="15"/>
-                <w:szCs w:val="15"/>
-              </w:rPr>
-            </w:pPr>
-          </w:p>
-          <w:p>
-            <w:pPr>
-              <w:tabs>
-                <w:tab w:val="left" w:pos="4820"/>
-              </w:tabs>
-              <w:spacing w:line="276" w:lineRule="auto"/>
-              <w:rPr>
-                <w:rFonts w:cs="Helvetica"/>
-                <w:sz w:val="15"/>
-                <w:szCs w:val="15"/>
-              </w:rPr>
-            </w:pPr>
-            <w:r>
-              <w:rPr>
-                <w:rFonts w:cs="Helvetica"/>
-                <w:sz w:val="15"/>
-                <w:szCs w:val="15"/>
-              </w:rPr>
-              <w:t>Examples:</w:t>
-            </w:r>
-            <w:r>
-              <w:rPr>
-                <w:rFonts w:cs="Helvetica"/>
-                <w:sz w:val="15"/>
-                <w:szCs w:val="15"/>
-              </w:rPr>
-              <w:t xml:space="preserve">  </w:t>
-            </w:r>
-          </w:p>
-          <w:p>
-            <w:pPr>
-              <w:tabs>
-                <w:tab w:val="left" w:pos="4820"/>
-              </w:tabs>
-              <w:spacing w:line="276" w:lineRule="auto"/>
+            <w:r>
               <w:rPr>
                 <w:rFonts w:ascii="Courier New" w:hAnsi="Courier New" w:cs="Courier New"/>
                 <w:sz w:val="15"/>
                 <w:szCs w:val="15"/>
               </w:rPr>
-            </w:pPr>
+              <w:t>ETHERNET</w:t>
+            </w:r>
             <w:r>
               <w:rPr>
                 <w:rFonts w:ascii="Courier New" w:hAnsi="Courier New" w:cs="Courier New"/>
                 <w:sz w:val="15"/>
                 <w:szCs w:val="15"/>
               </w:rPr>
-              <w:t xml:space="preserve">    </w:t>
-            </w:r>
-            <w:proofErr w:type="spellStart"/>
+              <w:t>_VVCT, 1,</w:t>
+            </w:r>
             <w:r>
               <w:rPr>
                 <w:rFonts w:ascii="Courier New" w:hAnsi="Courier New" w:cs="Courier New"/>
                 <w:sz w:val="15"/>
                 <w:szCs w:val="15"/>
               </w:rPr>
-              <w:t>ethernet_</w:t>
-            </w:r>
-            <w:proofErr w:type="gramStart"/>
+              <w:t xml:space="preserve"> </w:t>
+            </w:r>
             <w:r>
               <w:rPr>
                 <w:rFonts w:ascii="Courier New" w:hAnsi="Courier New" w:cs="Courier New"/>
                 <w:sz w:val="15"/>
                 <w:szCs w:val="15"/>
               </w:rPr>
-              <w:t>expect</w:t>
-            </w:r>
-            <w:proofErr w:type="spellEnd"/>
+              <w:t>RX</w:t>
+            </w:r>
             <w:r>
               <w:rPr>
                 <w:rFonts w:ascii="Courier New" w:hAnsi="Courier New" w:cs="Courier New"/>
                 <w:sz w:val="15"/>
                 <w:szCs w:val="15"/>
               </w:rPr>
-              <w:t>(</w:t>
-            </w:r>
-            <w:proofErr w:type="spellStart"/>
-            <w:proofErr w:type="gramEnd"/>
+              <w:t>,</w:t>
+            </w:r>
             <w:r>
               <w:rPr>
                 <w:rFonts w:ascii="Courier New" w:hAnsi="Courier New" w:cs="Courier New"/>
                 <w:sz w:val="15"/>
                 <w:szCs w:val="15"/>
               </w:rPr>
-              <w:t>ETHERNET</w:t>
+              <w:t xml:space="preserve"> </w:t>
             </w:r>
             <w:r>
               <w:rPr>
@@ -14815,95 +12859,8 @@
                 <w:sz w:val="15"/>
                 <w:szCs w:val="15"/>
               </w:rPr>
-              <w:t>_VVCT</w:t>
-            </w:r>
-            <w:proofErr w:type="spellEnd"/>
-            <w:r>
-              <w:rPr>
-                <w:rFonts w:ascii="Courier New" w:hAnsi="Courier New" w:cs="Courier New"/>
-                <w:sz w:val="15"/>
-                <w:szCs w:val="15"/>
-              </w:rPr>
-              <w:t>, 1,</w:t>
-            </w:r>
-            <w:r>
-              <w:rPr>
-                <w:rFonts w:ascii="Courier New" w:hAnsi="Courier New" w:cs="Courier New"/>
-                <w:sz w:val="15"/>
-                <w:szCs w:val="15"/>
-              </w:rPr>
-              <w:t xml:space="preserve"> </w:t>
-            </w:r>
-            <w:r>
-              <w:rPr>
-                <w:rFonts w:ascii="Courier New" w:hAnsi="Courier New" w:cs="Courier New"/>
-                <w:sz w:val="15"/>
-                <w:szCs w:val="15"/>
-              </w:rPr>
-              <w:t>RX</w:t>
-            </w:r>
-            <w:r>
-              <w:rPr>
-                <w:rFonts w:ascii="Courier New" w:hAnsi="Courier New" w:cs="Courier New"/>
-                <w:sz w:val="15"/>
-                <w:szCs w:val="15"/>
-              </w:rPr>
-              <w:t>,</w:t>
-            </w:r>
-            <w:r>
-              <w:rPr>
-                <w:rFonts w:ascii="Courier New" w:hAnsi="Courier New" w:cs="Courier New"/>
-                <w:sz w:val="15"/>
-                <w:szCs w:val="15"/>
-              </w:rPr>
-              <w:t xml:space="preserve"> </w:t>
-            </w:r>
-            <w:proofErr w:type="spellStart"/>
-            <w:r>
-              <w:rPr>
-                <w:rFonts w:ascii="Courier New" w:hAnsi="Courier New" w:cs="Courier New"/>
-                <w:sz w:val="15"/>
-                <w:szCs w:val="15"/>
-              </w:rPr>
-              <w:t>v_mac_dest</w:t>
-            </w:r>
-            <w:proofErr w:type="spellEnd"/>
-            <w:r>
-              <w:rPr>
-                <w:rFonts w:ascii="Courier New" w:hAnsi="Courier New" w:cs="Courier New"/>
-                <w:sz w:val="15"/>
-                <w:szCs w:val="15"/>
-              </w:rPr>
-              <w:t xml:space="preserve">, </w:t>
-            </w:r>
-            <w:proofErr w:type="spellStart"/>
-            <w:r>
-              <w:rPr>
-                <w:rFonts w:ascii="Courier New" w:hAnsi="Courier New" w:cs="Courier New"/>
-                <w:sz w:val="15"/>
-                <w:szCs w:val="15"/>
-              </w:rPr>
-              <w:t>v_mac_src</w:t>
-            </w:r>
-            <w:proofErr w:type="spellEnd"/>
-            <w:r>
-              <w:rPr>
-                <w:rFonts w:ascii="Courier New" w:hAnsi="Courier New" w:cs="Courier New"/>
-                <w:sz w:val="15"/>
-                <w:szCs w:val="15"/>
-              </w:rPr>
-              <w:t xml:space="preserve">, </w:t>
-            </w:r>
-            <w:proofErr w:type="spellStart"/>
-            <w:r>
-              <w:rPr>
-                <w:rFonts w:ascii="Courier New" w:hAnsi="Courier New" w:cs="Courier New"/>
-                <w:sz w:val="15"/>
-                <w:szCs w:val="15"/>
-              </w:rPr>
-              <w:t>v_payload</w:t>
-            </w:r>
-            <w:proofErr w:type="spellEnd"/>
+              <w:t>v_mac_dest, v_mac_src, v_payload</w:t>
+            </w:r>
             <w:r>
               <w:rPr>
                 <w:rFonts w:ascii="Courier New" w:hAnsi="Courier New" w:cs="Courier New"/>
@@ -15187,7 +13144,6 @@
                 <w:szCs w:val="18"/>
               </w:rPr>
             </w:pPr>
-            <w:proofErr w:type="spellStart"/>
             <w:r>
               <w:rPr>
                 <w:rFonts w:cs="Helvetica"/>
@@ -15196,7 +13152,6 @@
               </w:rPr>
               <w:t>inter_bfm_delay</w:t>
             </w:r>
-            <w:proofErr w:type="spellEnd"/>
           </w:p>
         </w:tc>
         <w:tc>
@@ -15221,7 +13176,6 @@
                 <w:szCs w:val="18"/>
               </w:rPr>
             </w:pPr>
-            <w:proofErr w:type="spellStart"/>
             <w:r>
               <w:rPr>
                 <w:rFonts w:cs="Helvetica"/>
@@ -15238,7 +13192,6 @@
               </w:rPr>
               <w:t>inter_bfm_delay</w:t>
             </w:r>
-            <w:proofErr w:type="spellEnd"/>
           </w:p>
         </w:tc>
         <w:tc>
@@ -15345,25 +13298,7 @@
                 <w:szCs w:val="18"/>
               </w:rPr>
               <w:br/>
-              <w:t xml:space="preserve">                                     </w:t>
-            </w:r>
-            <w:proofErr w:type="gramStart"/>
-            <w:r>
-              <w:rPr>
-                <w:rFonts w:cs="Helvetica"/>
-                <w:sz w:val="15"/>
-                <w:szCs w:val="18"/>
-              </w:rPr>
-              <w:t xml:space="preserve">   (</w:t>
-            </w:r>
-            <w:proofErr w:type="gramEnd"/>
-            <w:r>
-              <w:rPr>
-                <w:rFonts w:cs="Helvetica"/>
-                <w:sz w:val="15"/>
-                <w:szCs w:val="18"/>
-              </w:rPr>
-              <w:t xml:space="preserve">A TB_WARNING will be issued if access takes </w:t>
+              <w:t xml:space="preserve">                                        (A TB_WARNING will be issued if access takes </w:t>
             </w:r>
             <w:r>
               <w:rPr>
@@ -15403,43 +13338,7 @@
                 <w:szCs w:val="18"/>
               </w:rPr>
               <w:br/>
-              <w:t xml:space="preserve">Any </w:t>
-            </w:r>
-            <w:proofErr w:type="spellStart"/>
-            <w:r>
-              <w:rPr>
-                <w:rFonts w:cs="Helvetica"/>
-                <w:sz w:val="15"/>
-                <w:szCs w:val="18"/>
-              </w:rPr>
-              <w:t>insert_</w:t>
-            </w:r>
-            <w:proofErr w:type="gramStart"/>
-            <w:r>
-              <w:rPr>
-                <w:rFonts w:cs="Helvetica"/>
-                <w:sz w:val="15"/>
-                <w:szCs w:val="18"/>
-              </w:rPr>
-              <w:t>delay</w:t>
-            </w:r>
-            <w:proofErr w:type="spellEnd"/>
-            <w:r>
-              <w:rPr>
-                <w:rFonts w:cs="Helvetica"/>
-                <w:sz w:val="15"/>
-                <w:szCs w:val="18"/>
-              </w:rPr>
-              <w:t>(</w:t>
-            </w:r>
-            <w:proofErr w:type="gramEnd"/>
-            <w:r>
-              <w:rPr>
-                <w:rFonts w:cs="Helvetica"/>
-                <w:sz w:val="15"/>
-                <w:szCs w:val="18"/>
-              </w:rPr>
-              <w:t>) command add</w:t>
+              <w:t>Any insert_delay() command add</w:t>
             </w:r>
             <w:r>
               <w:rPr>
@@ -15488,7 +13387,6 @@
                 <w:szCs w:val="18"/>
               </w:rPr>
             </w:pPr>
-            <w:proofErr w:type="spellStart"/>
             <w:r>
               <w:rPr>
                 <w:rFonts w:cs="Helvetica"/>
@@ -15497,7 +13395,6 @@
               </w:rPr>
               <w:t>cmd_queue_count_max</w:t>
             </w:r>
-            <w:proofErr w:type="spellEnd"/>
           </w:p>
         </w:tc>
         <w:tc>
@@ -15638,7 +13535,6 @@
                 <w:szCs w:val="18"/>
               </w:rPr>
             </w:pPr>
-            <w:proofErr w:type="spellStart"/>
             <w:r>
               <w:rPr>
                 <w:rFonts w:cs="Helvetica"/>
@@ -15655,7 +13551,6 @@
               </w:rPr>
               <w:t>threshold</w:t>
             </w:r>
-            <w:proofErr w:type="spellEnd"/>
           </w:p>
         </w:tc>
         <w:tc>
@@ -15763,16 +13658,15 @@
                 <w:sz w:val="15"/>
                 <w:szCs w:val="18"/>
               </w:rPr>
-              <w:t>An alert with severity “</w:t>
-            </w:r>
-            <w:proofErr w:type="spellStart"/>
+              <w:t>An alert with severity “cmd_queue_count_</w:t>
+            </w:r>
             <w:r>
               <w:rPr>
                 <w:rFonts w:cs="Helvetica"/>
                 <w:sz w:val="15"/>
                 <w:szCs w:val="18"/>
               </w:rPr>
-              <w:t>cmd_queue_count_</w:t>
+              <w:t>threshold</w:t>
             </w:r>
             <w:r>
               <w:rPr>
@@ -15780,24 +13674,7 @@
                 <w:sz w:val="15"/>
                 <w:szCs w:val="18"/>
               </w:rPr>
-              <w:t>threshold</w:t>
-            </w:r>
-            <w:r>
-              <w:rPr>
-                <w:rFonts w:cs="Helvetica"/>
-                <w:sz w:val="15"/>
-                <w:szCs w:val="18"/>
-              </w:rPr>
-              <w:t>_severity</w:t>
-            </w:r>
-            <w:proofErr w:type="spellEnd"/>
-            <w:r>
-              <w:rPr>
-                <w:rFonts w:cs="Helvetica"/>
-                <w:sz w:val="15"/>
-                <w:szCs w:val="18"/>
-              </w:rPr>
-              <w:t>” will be issued if command queue exceeds this count. Used for early warning if command queue is almost full. Will be ignored if set to 0.</w:t>
+              <w:t>_severity” will be issued if command queue exceeds this count. Used for early warning if command queue is almost full. Will be ignored if set to 0.</w:t>
             </w:r>
           </w:p>
         </w:tc>
@@ -15830,7 +13707,6 @@
                 <w:szCs w:val="18"/>
               </w:rPr>
             </w:pPr>
-            <w:proofErr w:type="spellStart"/>
             <w:r>
               <w:rPr>
                 <w:rFonts w:cs="Helvetica"/>
@@ -15847,7 +13723,6 @@
               </w:rPr>
               <w:t>_severity</w:t>
             </w:r>
-            <w:proofErr w:type="spellEnd"/>
           </w:p>
         </w:tc>
         <w:tc>
@@ -15873,7 +13748,6 @@
                 <w:szCs w:val="18"/>
               </w:rPr>
             </w:pPr>
-            <w:proofErr w:type="spellStart"/>
             <w:r>
               <w:rPr>
                 <w:rFonts w:cs="Helvetica"/>
@@ -15882,7 +13756,6 @@
               </w:rPr>
               <w:t>t_alert_level</w:t>
             </w:r>
-            <w:proofErr w:type="spellEnd"/>
           </w:p>
         </w:tc>
         <w:tc>
@@ -15973,18 +13846,8 @@
                 <w:sz w:val="15"/>
                 <w:szCs w:val="18"/>
               </w:rPr>
-              <w:t xml:space="preserve">eding </w:t>
-            </w:r>
-            <w:proofErr w:type="spellStart"/>
-            <w:r>
-              <w:rPr>
-                <w:rFonts w:cs="Helvetica"/>
-                <w:sz w:val="15"/>
-                <w:szCs w:val="18"/>
-              </w:rPr>
-              <w:t>cmd_queue_count_threshold</w:t>
-            </w:r>
-            <w:proofErr w:type="spellEnd"/>
+              <w:t>eding cmd_queue_count_threshold</w:t>
+            </w:r>
           </w:p>
         </w:tc>
       </w:tr>
@@ -16012,7 +13875,6 @@
                 <w:szCs w:val="18"/>
               </w:rPr>
             </w:pPr>
-            <w:proofErr w:type="spellStart"/>
             <w:r>
               <w:rPr>
                 <w:rFonts w:cs="Helvetica"/>
@@ -16029,7 +13891,6 @@
               </w:rPr>
               <w:t>_queue_count_max</w:t>
             </w:r>
-            <w:proofErr w:type="spellEnd"/>
           </w:p>
         </w:tc>
         <w:tc>
@@ -16153,43 +14014,7 @@
                 <w:sz w:val="15"/>
                 <w:szCs w:val="18"/>
               </w:rPr>
-              <w:t xml:space="preserve">Maximum number of </w:t>
-            </w:r>
-            <w:proofErr w:type="spellStart"/>
-            <w:r>
-              <w:rPr>
-                <w:rFonts w:cs="Helvetica"/>
-                <w:sz w:val="15"/>
-                <w:szCs w:val="18"/>
-              </w:rPr>
-              <w:t>unfetched</w:t>
-            </w:r>
-            <w:proofErr w:type="spellEnd"/>
-            <w:r>
-              <w:rPr>
-                <w:rFonts w:cs="Helvetica"/>
-                <w:sz w:val="15"/>
-                <w:szCs w:val="18"/>
-              </w:rPr>
-              <w:t xml:space="preserve"> results before </w:t>
-            </w:r>
-            <w:proofErr w:type="spellStart"/>
-            <w:r>
-              <w:rPr>
-                <w:rFonts w:cs="Helvetica"/>
-                <w:sz w:val="15"/>
-                <w:szCs w:val="18"/>
-              </w:rPr>
-              <w:t>result_queue</w:t>
-            </w:r>
-            <w:proofErr w:type="spellEnd"/>
-            <w:r>
-              <w:rPr>
-                <w:rFonts w:cs="Helvetica"/>
-                <w:sz w:val="15"/>
-                <w:szCs w:val="18"/>
-              </w:rPr>
-              <w:t xml:space="preserve"> is full.</w:t>
+              <w:t>Maximum number of unfetched results before result_queue is full.</w:t>
             </w:r>
           </w:p>
         </w:tc>
@@ -16218,7 +14043,6 @@
                 <w:szCs w:val="18"/>
               </w:rPr>
             </w:pPr>
-            <w:proofErr w:type="spellStart"/>
             <w:r>
               <w:rPr>
                 <w:rFonts w:cs="Helvetica"/>
@@ -16243,7 +14067,6 @@
               </w:rPr>
               <w:t>threshold</w:t>
             </w:r>
-            <w:proofErr w:type="spellEnd"/>
           </w:p>
         </w:tc>
         <w:tc>
@@ -16367,25 +14190,7 @@
                 <w:sz w:val="15"/>
                 <w:szCs w:val="18"/>
               </w:rPr>
-              <w:t>An alert with severity '</w:t>
-            </w:r>
-            <w:proofErr w:type="spellStart"/>
-            <w:r>
-              <w:rPr>
-                <w:rFonts w:cs="Helvetica"/>
-                <w:sz w:val="15"/>
-                <w:szCs w:val="18"/>
-              </w:rPr>
-              <w:t>result_queue_count_threshold_severity</w:t>
-            </w:r>
-            <w:proofErr w:type="spellEnd"/>
-            <w:r>
-              <w:rPr>
-                <w:rFonts w:cs="Helvetica"/>
-                <w:sz w:val="15"/>
-                <w:szCs w:val="18"/>
-              </w:rPr>
-              <w:t xml:space="preserve">' will be issued if </w:t>
+              <w:t xml:space="preserve">An alert with severity 'result_queue_count_threshold_severity' will be issued if </w:t>
             </w:r>
             <w:r>
               <w:rPr>
@@ -16430,7 +14235,6 @@
                 <w:szCs w:val="18"/>
               </w:rPr>
             </w:pPr>
-            <w:proofErr w:type="spellStart"/>
             <w:r>
               <w:rPr>
                 <w:rFonts w:cs="Helvetica"/>
@@ -16455,7 +14259,6 @@
               </w:rPr>
               <w:t>_severity</w:t>
             </w:r>
-            <w:proofErr w:type="spellEnd"/>
           </w:p>
         </w:tc>
         <w:tc>
@@ -16481,7 +14284,6 @@
                 <w:szCs w:val="18"/>
               </w:rPr>
             </w:pPr>
-            <w:proofErr w:type="spellStart"/>
             <w:r>
               <w:rPr>
                 <w:rFonts w:cs="Helvetica"/>
@@ -16490,7 +14292,6 @@
               </w:rPr>
               <w:t>t_alert_level</w:t>
             </w:r>
-            <w:proofErr w:type="spellEnd"/>
           </w:p>
         </w:tc>
         <w:tc>
@@ -16589,18 +14390,8 @@
                 <w:sz w:val="15"/>
                 <w:szCs w:val="18"/>
               </w:rPr>
-              <w:t xml:space="preserve">Severity of alert to be initiated if exceeding </w:t>
-            </w:r>
-            <w:proofErr w:type="spellStart"/>
-            <w:r>
-              <w:rPr>
-                <w:rFonts w:cs="Helvetica"/>
-                <w:sz w:val="15"/>
-                <w:szCs w:val="18"/>
-              </w:rPr>
-              <w:t>result_queue_count_threshold</w:t>
-            </w:r>
-            <w:proofErr w:type="spellEnd"/>
+              <w:t>Severity of alert to be initiated if exceeding result_queue_count_threshold</w:t>
+            </w:r>
           </w:p>
         </w:tc>
       </w:tr>
@@ -16632,23 +14423,13 @@
                 <w:szCs w:val="18"/>
               </w:rPr>
             </w:pPr>
-            <w:proofErr w:type="spellStart"/>
             <w:r>
               <w:rPr>
                 <w:rFonts w:cs="Helvetica"/>
                 <w:sz w:val="15"/>
                 <w:szCs w:val="18"/>
               </w:rPr>
-              <w:t>bfm_config</w:t>
-            </w:r>
-            <w:proofErr w:type="spellEnd"/>
-            <w:r>
-              <w:rPr>
-                <w:rFonts w:cs="Helvetica"/>
-                <w:sz w:val="15"/>
-                <w:szCs w:val="18"/>
-              </w:rPr>
-              <w:t xml:space="preserve">               </w:t>
+              <w:t xml:space="preserve">bfm_config               </w:t>
             </w:r>
           </w:p>
         </w:tc>
@@ -16675,7 +14456,6 @@
                 <w:szCs w:val="18"/>
               </w:rPr>
             </w:pPr>
-            <w:proofErr w:type="spellStart"/>
             <w:r>
               <w:rPr>
                 <w:rFonts w:cs="Helvetica"/>
@@ -16700,7 +14480,6 @@
               </w:rPr>
               <w:t>_bfm_config</w:t>
             </w:r>
-            <w:proofErr w:type="spellEnd"/>
           </w:p>
         </w:tc>
         <w:tc>
@@ -16840,23 +14619,13 @@
                 <w:szCs w:val="18"/>
               </w:rPr>
             </w:pPr>
-            <w:proofErr w:type="spellStart"/>
             <w:r>
               <w:rPr>
                 <w:rFonts w:cs="Helvetica"/>
                 <w:sz w:val="15"/>
                 <w:szCs w:val="18"/>
               </w:rPr>
-              <w:t>msg_id_panel</w:t>
-            </w:r>
-            <w:proofErr w:type="spellEnd"/>
-            <w:r>
-              <w:rPr>
-                <w:rFonts w:cs="Helvetica"/>
-                <w:sz w:val="15"/>
-                <w:szCs w:val="18"/>
-              </w:rPr>
-              <w:t xml:space="preserve">           </w:t>
+              <w:t xml:space="preserve">msg_id_panel           </w:t>
             </w:r>
           </w:p>
         </w:tc>
@@ -16883,7 +14652,6 @@
                 <w:szCs w:val="18"/>
               </w:rPr>
             </w:pPr>
-            <w:proofErr w:type="spellStart"/>
             <w:r>
               <w:rPr>
                 <w:rFonts w:cs="Helvetica"/>
@@ -16892,7 +14660,6 @@
               </w:rPr>
               <w:t>t_msg_id_panel</w:t>
             </w:r>
-            <w:proofErr w:type="spellEnd"/>
           </w:p>
         </w:tc>
         <w:tc>
@@ -17013,9 +14780,59 @@
           <w:rFonts w:ascii="Courier New" w:hAnsi="Courier New" w:cs="Courier New"/>
           <w:szCs w:val="18"/>
         </w:rPr>
+        <w:t xml:space="preserve">  shared_</w:t>
+      </w:r>
+      <w:r>
+        <w:rPr>
+          <w:rFonts w:ascii="Courier New" w:hAnsi="Courier New" w:cs="Courier New"/>
+          <w:szCs w:val="18"/>
+        </w:rPr>
+        <w:t>ethernet</w:t>
+      </w:r>
+      <w:r>
+        <w:rPr>
+          <w:rFonts w:ascii="Courier New" w:hAnsi="Courier New" w:cs="Courier New"/>
+          <w:szCs w:val="18"/>
+        </w:rPr>
+        <w:t>_vvc_config(</w:t>
+      </w:r>
+      <w:r>
+        <w:rPr>
+          <w:rFonts w:ascii="Courier New" w:hAnsi="Courier New" w:cs="Courier New"/>
+          <w:szCs w:val="18"/>
+        </w:rPr>
+        <w:t>1).inter</w:t>
+      </w:r>
+      <w:r>
+        <w:rPr>
+          <w:rFonts w:ascii="Courier New" w:hAnsi="Courier New" w:cs="Courier New"/>
+          <w:szCs w:val="18"/>
+        </w:rPr>
+        <w:t>_bfm_delay.delay_in_time := 50 n</w:t>
+      </w:r>
+      <w:r>
+        <w:rPr>
+          <w:rFonts w:ascii="Courier New" w:hAnsi="Courier New" w:cs="Courier New"/>
+          <w:szCs w:val="18"/>
+        </w:rPr>
+        <w:t>s;</w:t>
+      </w:r>
+    </w:p>
+    <w:p>
+      <w:pPr>
+        <w:spacing w:line="360" w:lineRule="auto"/>
+        <w:rPr>
+          <w:rFonts w:ascii="Courier New" w:hAnsi="Courier New" w:cs="Courier New"/>
+          <w:szCs w:val="18"/>
+        </w:rPr>
+      </w:pPr>
+      <w:r>
+        <w:rPr>
+          <w:rFonts w:ascii="Courier New" w:hAnsi="Courier New" w:cs="Courier New"/>
+          <w:szCs w:val="18"/>
+        </w:rPr>
         <w:t xml:space="preserve">  </w:t>
       </w:r>
-      <w:proofErr w:type="spellStart"/>
       <w:r>
         <w:rPr>
           <w:rFonts w:ascii="Courier New" w:hAnsi="Courier New" w:cs="Courier New"/>
@@ -17035,146 +14852,21 @@
           <w:rFonts w:ascii="Courier New" w:hAnsi="Courier New" w:cs="Courier New"/>
           <w:szCs w:val="18"/>
         </w:rPr>
-        <w:t>_vvc_</w:t>
-      </w:r>
-      <w:proofErr w:type="gramStart"/>
-      <w:r>
-        <w:rPr>
-          <w:rFonts w:ascii="Courier New" w:hAnsi="Courier New" w:cs="Courier New"/>
-          <w:szCs w:val="18"/>
-        </w:rPr>
-        <w:t>config</w:t>
-      </w:r>
-      <w:proofErr w:type="spellEnd"/>
-      <w:r>
-        <w:rPr>
-          <w:rFonts w:ascii="Courier New" w:hAnsi="Courier New" w:cs="Courier New"/>
-          <w:szCs w:val="18"/>
-        </w:rPr>
-        <w:t>(</w:t>
-      </w:r>
-      <w:proofErr w:type="gramEnd"/>
-      <w:r>
-        <w:rPr>
-          <w:rFonts w:ascii="Courier New" w:hAnsi="Courier New" w:cs="Courier New"/>
-          <w:szCs w:val="18"/>
-        </w:rPr>
-        <w:t>1).</w:t>
-      </w:r>
-      <w:proofErr w:type="spellStart"/>
-      <w:r>
-        <w:rPr>
-          <w:rFonts w:ascii="Courier New" w:hAnsi="Courier New" w:cs="Courier New"/>
-          <w:szCs w:val="18"/>
-        </w:rPr>
-        <w:t>inter</w:t>
+        <w:t>_vvc_config(</w:t>
       </w:r>
       <w:r>
         <w:rPr>
           <w:rFonts w:ascii="Courier New" w:hAnsi="Courier New" w:cs="Courier New"/>
           <w:szCs w:val="18"/>
         </w:rPr>
-        <w:t>_bfm_delay.delay_in_time</w:t>
-      </w:r>
-      <w:proofErr w:type="spellEnd"/>
-      <w:r>
-        <w:rPr>
-          <w:rFonts w:ascii="Courier New" w:hAnsi="Courier New" w:cs="Courier New"/>
-          <w:szCs w:val="18"/>
-        </w:rPr>
-        <w:t xml:space="preserve"> := 50 n</w:t>
+        <w:t>1).bfm_config.</w:t>
       </w:r>
       <w:r>
         <w:rPr>
           <w:rFonts w:ascii="Courier New" w:hAnsi="Courier New" w:cs="Courier New"/>
           <w:szCs w:val="18"/>
         </w:rPr>
-        <w:t>s;</w:t>
-      </w:r>
-    </w:p>
-    <w:p>
-      <w:pPr>
-        <w:spacing w:line="360" w:lineRule="auto"/>
-        <w:rPr>
-          <w:rFonts w:ascii="Courier New" w:hAnsi="Courier New" w:cs="Courier New"/>
-          <w:szCs w:val="18"/>
-        </w:rPr>
-      </w:pPr>
-      <w:r>
-        <w:rPr>
-          <w:rFonts w:ascii="Courier New" w:hAnsi="Courier New" w:cs="Courier New"/>
-          <w:szCs w:val="18"/>
-        </w:rPr>
-        <w:t xml:space="preserve">  </w:t>
-      </w:r>
-      <w:proofErr w:type="spellStart"/>
-      <w:r>
-        <w:rPr>
-          <w:rFonts w:ascii="Courier New" w:hAnsi="Courier New" w:cs="Courier New"/>
-          <w:szCs w:val="18"/>
-        </w:rPr>
-        <w:t>shared_</w:t>
-      </w:r>
-      <w:r>
-        <w:rPr>
-          <w:rFonts w:ascii="Courier New" w:hAnsi="Courier New" w:cs="Courier New"/>
-          <w:szCs w:val="18"/>
-        </w:rPr>
-        <w:t>ethernet</w:t>
-      </w:r>
-      <w:r>
-        <w:rPr>
-          <w:rFonts w:ascii="Courier New" w:hAnsi="Courier New" w:cs="Courier New"/>
-          <w:szCs w:val="18"/>
-        </w:rPr>
-        <w:t>_vvc_</w:t>
-      </w:r>
-      <w:proofErr w:type="gramStart"/>
-      <w:r>
-        <w:rPr>
-          <w:rFonts w:ascii="Courier New" w:hAnsi="Courier New" w:cs="Courier New"/>
-          <w:szCs w:val="18"/>
-        </w:rPr>
-        <w:t>config</w:t>
-      </w:r>
-      <w:proofErr w:type="spellEnd"/>
-      <w:r>
-        <w:rPr>
-          <w:rFonts w:ascii="Courier New" w:hAnsi="Courier New" w:cs="Courier New"/>
-          <w:szCs w:val="18"/>
-        </w:rPr>
-        <w:t>(</w:t>
-      </w:r>
-      <w:proofErr w:type="gramEnd"/>
-      <w:r>
-        <w:rPr>
-          <w:rFonts w:ascii="Courier New" w:hAnsi="Courier New" w:cs="Courier New"/>
-          <w:szCs w:val="18"/>
-        </w:rPr>
-        <w:t>1).</w:t>
-      </w:r>
-      <w:proofErr w:type="spellStart"/>
-      <w:r>
-        <w:rPr>
-          <w:rFonts w:ascii="Courier New" w:hAnsi="Courier New" w:cs="Courier New"/>
-          <w:szCs w:val="18"/>
-        </w:rPr>
-        <w:t>bfm_config.</w:t>
-      </w:r>
-      <w:r>
-        <w:rPr>
-          <w:rFonts w:ascii="Courier New" w:hAnsi="Courier New" w:cs="Courier New"/>
-          <w:szCs w:val="18"/>
-        </w:rPr>
-        <w:t>id_for_bfm</w:t>
-      </w:r>
-      <w:proofErr w:type="spellEnd"/>
-      <w:r>
-        <w:rPr>
-          <w:rFonts w:ascii="Courier New" w:hAnsi="Courier New" w:cs="Courier New"/>
-          <w:szCs w:val="18"/>
-        </w:rPr>
-        <w:t xml:space="preserve">      </w:t>
+        <w:t xml:space="preserve">id_for_bfm      </w:t>
       </w:r>
       <w:r>
         <w:rPr>
@@ -17190,7 +14882,6 @@
         </w:rPr>
         <w:t xml:space="preserve">:= </w:t>
       </w:r>
-      <w:proofErr w:type="spellStart"/>
       <w:r>
         <w:rPr>
           <w:rFonts w:ascii="Courier New" w:hAnsi="Courier New" w:cs="Courier New"/>
@@ -17198,7 +14889,6 @@
         </w:rPr>
         <w:t>ID_BFM</w:t>
       </w:r>
-      <w:proofErr w:type="spellEnd"/>
       <w:r>
         <w:rPr>
           <w:rFonts w:ascii="Courier New" w:hAnsi="Courier New" w:cs="Courier New"/>
@@ -17219,23 +14909,7 @@
           <w:rFonts w:cs="Helvetica"/>
           <w:szCs w:val="18"/>
         </w:rPr>
-        <w:t xml:space="preserve">The index in </w:t>
-      </w:r>
-      <w:proofErr w:type="spellStart"/>
-      <w:r>
-        <w:rPr>
-          <w:rFonts w:cs="Helvetica"/>
-          <w:szCs w:val="18"/>
-        </w:rPr>
-        <w:t>shared_ethernet_vvc_config</w:t>
-      </w:r>
-      <w:proofErr w:type="spellEnd"/>
-      <w:r>
-        <w:rPr>
-          <w:rFonts w:cs="Helvetica"/>
-          <w:szCs w:val="18"/>
-        </w:rPr>
-        <w:t xml:space="preserve"> corresponds with the instance number of the VVC.</w:t>
+        <w:t>The index in shared_ethernet_vvc_config corresponds with the instance number of the VVC.</w:t>
       </w:r>
     </w:p>
     <w:p>
@@ -17298,21 +14972,13 @@
         <w:t>The current status of the VVC can be retrieved during simulation. This is achieved by reading from th</w:t>
       </w:r>
       <w:r>
-        <w:t xml:space="preserve">e shared variable </w:t>
-      </w:r>
-      <w:proofErr w:type="spellStart"/>
-      <w:r>
-        <w:t>shared_</w:t>
+        <w:t>e shared variable shared_</w:t>
       </w:r>
       <w:r>
         <w:t>ethernet</w:t>
       </w:r>
       <w:r>
-        <w:t>_vvc_status</w:t>
-      </w:r>
-      <w:proofErr w:type="spellEnd"/>
-      <w:r>
-        <w:t xml:space="preserve"> record from the test sequencer. The record contents can be seen below:</w:t>
+        <w:t>_vvc_status record from the test sequencer. The record contents can be seen below:</w:t>
       </w:r>
     </w:p>
     <w:tbl>
@@ -17445,7 +15111,6 @@
                 <w:szCs w:val="18"/>
               </w:rPr>
             </w:pPr>
-            <w:proofErr w:type="spellStart"/>
             <w:r>
               <w:rPr>
                 <w:rFonts w:cs="Helvetica"/>
@@ -17454,7 +15119,6 @@
               </w:rPr>
               <w:t>current_cmd_idx</w:t>
             </w:r>
-            <w:proofErr w:type="spellEnd"/>
           </w:p>
         </w:tc>
         <w:tc>
@@ -17540,7 +15204,6 @@
                 <w:szCs w:val="18"/>
               </w:rPr>
             </w:pPr>
-            <w:proofErr w:type="spellStart"/>
             <w:r>
               <w:rPr>
                 <w:rFonts w:cs="Helvetica"/>
@@ -17549,7 +15212,6 @@
               </w:rPr>
               <w:t>previous_cmd_idx</w:t>
             </w:r>
-            <w:proofErr w:type="spellEnd"/>
           </w:p>
         </w:tc>
         <w:tc>
@@ -17637,7 +15299,6 @@
                 <w:szCs w:val="18"/>
               </w:rPr>
             </w:pPr>
-            <w:proofErr w:type="spellStart"/>
             <w:r>
               <w:rPr>
                 <w:rFonts w:cs="Helvetica"/>
@@ -17646,7 +15307,6 @@
               </w:rPr>
               <w:t>pending_cmd_cnt</w:t>
             </w:r>
-            <w:proofErr w:type="spellEnd"/>
           </w:p>
         </w:tc>
         <w:tc>
@@ -17752,77 +15412,7 @@
         <w:rPr>
           <w:rFonts w:ascii="Verdana" w:hAnsi="Verdana"/>
         </w:rPr>
-        <w:t xml:space="preserve">The </w:t>
-      </w:r>
-      <w:proofErr w:type="spellStart"/>
-      <w:r>
-        <w:rPr>
-          <w:rFonts w:ascii="Verdana" w:hAnsi="Verdana"/>
-        </w:rPr>
-        <w:t>VVCs</w:t>
-      </w:r>
-      <w:proofErr w:type="spellEnd"/>
-      <w:r>
-        <w:rPr>
-          <w:rFonts w:ascii="Verdana" w:hAnsi="Verdana"/>
-        </w:rPr>
-        <w:t xml:space="preserve"> support an activity watchdog which monitors </w:t>
-      </w:r>
-      <w:proofErr w:type="spellStart"/>
-      <w:r>
-        <w:rPr>
-          <w:rFonts w:ascii="Verdana" w:hAnsi="Verdana"/>
-        </w:rPr>
-        <w:t>VVC</w:t>
-      </w:r>
-      <w:proofErr w:type="spellEnd"/>
-      <w:r>
-        <w:rPr>
-          <w:rFonts w:ascii="Verdana" w:hAnsi="Verdana"/>
-        </w:rPr>
-        <w:t xml:space="preserve"> activity and will alert if no </w:t>
-      </w:r>
-      <w:proofErr w:type="spellStart"/>
-      <w:r>
-        <w:rPr>
-          <w:rFonts w:ascii="Verdana" w:hAnsi="Verdana"/>
-        </w:rPr>
-        <w:t>VVC</w:t>
-      </w:r>
-      <w:proofErr w:type="spellEnd"/>
-      <w:r>
-        <w:rPr>
-          <w:rFonts w:ascii="Verdana" w:hAnsi="Verdana"/>
-        </w:rPr>
-        <w:t xml:space="preserve"> activity is registered within a selected timeout value. The </w:t>
-      </w:r>
-      <w:proofErr w:type="spellStart"/>
-      <w:r>
-        <w:rPr>
-          <w:rFonts w:ascii="Verdana" w:hAnsi="Verdana"/>
-        </w:rPr>
-        <w:t>VVCs</w:t>
-      </w:r>
-      <w:proofErr w:type="spellEnd"/>
-      <w:r>
-        <w:rPr>
-          <w:rFonts w:ascii="Verdana" w:hAnsi="Verdana"/>
-        </w:rPr>
-        <w:t xml:space="preserve"> will register their presence to the activity watchdog at start-up, and report when busy and not, using dedicated activity watchdog methods and triggering the </w:t>
-      </w:r>
-      <w:proofErr w:type="spellStart"/>
-      <w:r>
-        <w:rPr>
-          <w:rFonts w:ascii="Verdana" w:hAnsi="Verdana"/>
-        </w:rPr>
-        <w:t>global_trigger_testcase_inactivity_watchdog</w:t>
-      </w:r>
-      <w:proofErr w:type="spellEnd"/>
-      <w:r>
-        <w:rPr>
-          <w:rFonts w:ascii="Verdana" w:hAnsi="Verdana"/>
-        </w:rPr>
-        <w:t xml:space="preserve"> signal, during simulations. </w:t>
+        <w:t xml:space="preserve">The VVCs support an activity watchdog which monitors VVC activity and will alert if no VVC activity is registered within a selected timeout value. The VVCs will register their presence to the activity watchdog at start-up, and report when busy and not, using dedicated activity watchdog methods and triggering the global_trigger_testcase_inactivity_watchdog signal, during simulations. </w:t>
       </w:r>
       <w:r>
         <w:rPr>
@@ -17843,75 +15433,25 @@
         </w:rPr>
         <w:t xml:space="preserve">Include </w:t>
       </w:r>
-      <w:proofErr w:type="spellStart"/>
       <w:r>
         <w:rPr>
           <w:rFonts w:ascii="Consolas" w:hAnsi="Consolas"/>
         </w:rPr>
-        <w:t>activity_</w:t>
+        <w:t>activity_watchdog(</w:t>
       </w:r>
-      <w:proofErr w:type="gramStart"/>
       <w:r>
         <w:rPr>
           <w:rFonts w:ascii="Consolas" w:hAnsi="Consolas"/>
         </w:rPr>
-        <w:t>watchdog</w:t>
+        <w:t xml:space="preserve">num_exp_vvc, </w:t>
       </w:r>
-      <w:proofErr w:type="spellEnd"/>
+      <w:bookmarkStart w:id="4" w:name="_GoBack"/>
+      <w:bookmarkEnd w:id="4"/>
       <w:r>
         <w:rPr>
           <w:rFonts w:ascii="Consolas" w:hAnsi="Consolas"/>
         </w:rPr>
-        <w:t>(</w:t>
-      </w:r>
-      <w:proofErr w:type="gramEnd"/>
-      <w:r>
-        <w:rPr>
-          <w:rFonts w:ascii="Consolas" w:hAnsi="Consolas"/>
-        </w:rPr>
-        <w:t xml:space="preserve">timeout, </w:t>
-      </w:r>
-      <w:proofErr w:type="spellStart"/>
-      <w:r>
-        <w:rPr>
-          <w:rFonts w:ascii="Consolas" w:hAnsi="Consolas"/>
-        </w:rPr>
-        <w:t>num_exp_vvc</w:t>
-      </w:r>
-      <w:proofErr w:type="spellEnd"/>
-      <w:r>
-        <w:rPr>
-          <w:rFonts w:ascii="Consolas" w:hAnsi="Consolas"/>
-        </w:rPr>
-        <w:t xml:space="preserve">, </w:t>
-      </w:r>
-      <w:proofErr w:type="spellStart"/>
-      <w:r>
-        <w:rPr>
-          <w:rFonts w:ascii="Consolas" w:hAnsi="Consolas"/>
-        </w:rPr>
-        <w:t>alert_level</w:t>
-      </w:r>
-      <w:proofErr w:type="spellEnd"/>
-      <w:r>
-        <w:rPr>
-          <w:rFonts w:ascii="Consolas" w:hAnsi="Consolas"/>
-        </w:rPr>
-        <w:t xml:space="preserve">, </w:t>
-      </w:r>
-      <w:proofErr w:type="spellStart"/>
-      <w:r>
-        <w:rPr>
-          <w:rFonts w:ascii="Consolas" w:hAnsi="Consolas"/>
-        </w:rPr>
-        <w:t>msg</w:t>
-      </w:r>
-      <w:proofErr w:type="spellEnd"/>
-      <w:r>
-        <w:rPr>
-          <w:rFonts w:ascii="Consolas" w:hAnsi="Consolas"/>
-        </w:rPr>
-        <w:t>)</w:t>
+        <w:t>timeout, alert_level, msg)</w:t>
       </w:r>
       <w:r>
         <w:rPr>
@@ -17930,104 +15470,20 @@
         <w:rPr>
           <w:rFonts w:ascii="Verdana" w:hAnsi="Verdana"/>
         </w:rPr>
-        <w:t xml:space="preserve">Note that each channel is counted in the number of registered </w:t>
-      </w:r>
-      <w:proofErr w:type="spellStart"/>
-      <w:r>
-        <w:rPr>
-          <w:rFonts w:ascii="Verdana" w:hAnsi="Verdana"/>
-        </w:rPr>
-        <w:t>VVCs</w:t>
-      </w:r>
-      <w:proofErr w:type="spellEnd"/>
-      <w:r>
-        <w:rPr>
-          <w:rFonts w:ascii="Verdana" w:hAnsi="Verdana"/>
-        </w:rPr>
-        <w:t xml:space="preserve"> in the activity watchdog register, thus</w:t>
+        <w:t>Note that each channel is counted in the number of registered VVCs in the activity watchdog register, thus</w:t>
       </w:r>
       <w:r>
         <w:rPr>
           <w:rFonts w:ascii="Verdana" w:hAnsi="Verdana"/>
         </w:rPr>
-        <w:t xml:space="preserve"> the Ethernet </w:t>
-      </w:r>
-      <w:proofErr w:type="spellStart"/>
-      <w:r>
-        <w:rPr>
-          <w:rFonts w:ascii="Verdana" w:hAnsi="Verdana"/>
-        </w:rPr>
-        <w:t>VVC</w:t>
-      </w:r>
-      <w:proofErr w:type="spellEnd"/>
-      <w:r>
-        <w:rPr>
-          <w:rFonts w:ascii="Verdana" w:hAnsi="Verdana"/>
-        </w:rPr>
-        <w:t xml:space="preserve"> is counted as two </w:t>
-      </w:r>
-      <w:proofErr w:type="spellStart"/>
-      <w:r>
-        <w:rPr>
-          <w:rFonts w:ascii="Verdana" w:hAnsi="Verdana"/>
-        </w:rPr>
-        <w:t>VVCs</w:t>
-      </w:r>
-      <w:proofErr w:type="spellEnd"/>
-      <w:r>
-        <w:rPr>
-          <w:rFonts w:ascii="Verdana" w:hAnsi="Verdana"/>
-        </w:rPr>
-        <w:t>.</w:t>
+        <w:t xml:space="preserve"> the Ethernet VVC is counted as two VVCs.</w:t>
       </w:r>
       <w:r>
         <w:rPr>
           <w:rFonts w:ascii="Verdana" w:hAnsi="Verdana"/>
         </w:rPr>
         <w:br/>
-        <w:t xml:space="preserve">More information can be found in </w:t>
-      </w:r>
-      <w:proofErr w:type="spellStart"/>
-      <w:r>
-        <w:rPr>
-          <w:rFonts w:ascii="Verdana" w:hAnsi="Verdana"/>
-        </w:rPr>
-        <w:t>UVVM</w:t>
-      </w:r>
-      <w:proofErr w:type="spellEnd"/>
-      <w:r>
-        <w:rPr>
-          <w:rFonts w:ascii="Verdana" w:hAnsi="Verdana"/>
-        </w:rPr>
-        <w:t xml:space="preserve"> Essential Mechanisms PDF in the </w:t>
-      </w:r>
-      <w:proofErr w:type="spellStart"/>
-      <w:r>
-        <w:rPr>
-          <w:rFonts w:ascii="Verdana" w:hAnsi="Verdana"/>
-        </w:rPr>
-        <w:t>UVVM</w:t>
-      </w:r>
-      <w:proofErr w:type="spellEnd"/>
-      <w:r>
-        <w:rPr>
-          <w:rFonts w:ascii="Verdana" w:hAnsi="Verdana"/>
-        </w:rPr>
-        <w:t xml:space="preserve"> </w:t>
-      </w:r>
-      <w:proofErr w:type="spellStart"/>
-      <w:r>
-        <w:rPr>
-          <w:rFonts w:ascii="Verdana" w:hAnsi="Verdana"/>
-        </w:rPr>
-        <w:t>VVC</w:t>
-      </w:r>
-      <w:proofErr w:type="spellEnd"/>
-      <w:r>
-        <w:rPr>
-          <w:rFonts w:ascii="Verdana" w:hAnsi="Verdana"/>
-        </w:rPr>
-        <w:t xml:space="preserve"> Framework doc folder.</w:t>
+        <w:t>More information can be found in UVVM Essential Mechanisms PDF in the UVVM VVC Framework doc folder.</w:t>
       </w:r>
     </w:p>
     <w:p>
@@ -18111,13 +15567,8 @@
         <w:t>holds</w:t>
       </w:r>
       <w:r>
-        <w:t xml:space="preserve"> an element of type </w:t>
+        <w:t xml:space="preserve"> an element of type t_dut_if_config</w:t>
       </w:r>
-      <w:proofErr w:type="spellStart"/>
-      <w:r>
-        <w:t>t_dut_if_config</w:t>
-      </w:r>
-      <w:proofErr w:type="spellEnd"/>
       <w:r>
         <w:t xml:space="preserve">, see table below. </w:t>
       </w:r>
@@ -18179,7 +15630,6 @@
               </w:rPr>
               <w:t xml:space="preserve"> ´</w:t>
             </w:r>
-            <w:proofErr w:type="spellStart"/>
             <w:r>
               <w:rPr>
                 <w:b/>
@@ -18187,7 +15637,6 @@
               </w:rPr>
               <w:t>t_dut_if_field_config</w:t>
             </w:r>
-            <w:proofErr w:type="spellEnd"/>
             <w:r>
               <w:rPr>
                 <w:b/>
@@ -18312,7 +15761,6 @@
                 <w:sz w:val="15"/>
               </w:rPr>
             </w:pPr>
-            <w:proofErr w:type="spellStart"/>
             <w:r>
               <w:rPr>
                 <w:rFonts w:cs="Helvetica"/>
@@ -18321,7 +15769,6 @@
               </w:rPr>
               <w:t>dut_address</w:t>
             </w:r>
-            <w:proofErr w:type="spellEnd"/>
           </w:p>
         </w:tc>
         <w:tc>
@@ -18406,7 +15853,6 @@
                 <w:sz w:val="15"/>
               </w:rPr>
             </w:pPr>
-            <w:proofErr w:type="spellStart"/>
             <w:r>
               <w:rPr>
                 <w:rFonts w:cs="Helvetica"/>
@@ -18415,7 +15861,6 @@
               </w:rPr>
               <w:t>dut_address_increment</w:t>
             </w:r>
-            <w:proofErr w:type="spellEnd"/>
           </w:p>
         </w:tc>
         <w:tc>
@@ -18510,7 +15955,6 @@
                 <w:sz w:val="15"/>
               </w:rPr>
             </w:pPr>
-            <w:proofErr w:type="spellStart"/>
             <w:r>
               <w:rPr>
                 <w:rFonts w:cs="Helvetica"/>
@@ -18519,7 +15963,6 @@
               </w:rPr>
               <w:t>data_width</w:t>
             </w:r>
-            <w:proofErr w:type="spellEnd"/>
           </w:p>
         </w:tc>
         <w:tc>
@@ -18614,7 +16057,6 @@
                 <w:sz w:val="15"/>
               </w:rPr>
             </w:pPr>
-            <w:proofErr w:type="spellStart"/>
             <w:r>
               <w:rPr>
                 <w:rFonts w:cs="Helvetica"/>
@@ -18623,7 +16065,6 @@
               </w:rPr>
               <w:t>field_description</w:t>
             </w:r>
-            <w:proofErr w:type="spellEnd"/>
           </w:p>
         </w:tc>
         <w:tc>
@@ -19444,15 +16885,7 @@
     </w:p>
     <w:p>
       <w:r>
-        <w:t>Additional documentation about UVVM and its features can be found under “/</w:t>
-      </w:r>
-      <w:proofErr w:type="spellStart"/>
-      <w:r>
-        <w:t>uvvm_vvc_framework</w:t>
-      </w:r>
-      <w:proofErr w:type="spellEnd"/>
-      <w:r>
-        <w:t xml:space="preserve">/doc/”. </w:t>
+        <w:t xml:space="preserve">Additional documentation about UVVM and its features can be found under “/uvvm_vvc_framework/doc/”. </w:t>
       </w:r>
     </w:p>
     <w:p/>
@@ -19564,76 +16997,34 @@
           <w:i/>
         </w:rPr>
       </w:pPr>
-      <w:proofErr w:type="spellStart"/>
       <w:r>
         <w:rPr>
           <w:b/>
           <w:i/>
         </w:rPr>
-        <w:t>HVVC</w:t>
+        <w:t>HVVC-to-VVC Bridge</w:t>
       </w:r>
-      <w:proofErr w:type="spellEnd"/>
+    </w:p>
+    <w:p>
+      <w:pPr>
+        <w:pStyle w:val="Listeavsnitt"/>
+        <w:numPr>
+          <w:ilvl w:val="0"/>
+          <w:numId w:val="40"/>
+        </w:numPr>
+      </w:pPr>
       <w:r>
         <w:rPr>
           <w:b/>
           <w:i/>
         </w:rPr>
-        <w:t>-to-</w:t>
-      </w:r>
-      <w:proofErr w:type="spellStart"/>
-      <w:r>
-        <w:rPr>
-          <w:b/>
-          <w:i/>
-        </w:rPr>
-        <w:t>VVC</w:t>
-      </w:r>
-      <w:proofErr w:type="spellEnd"/>
-      <w:r>
-        <w:rPr>
-          <w:b/>
-          <w:i/>
-        </w:rPr>
-        <w:t xml:space="preserve"> Bridge</w:t>
-      </w:r>
-    </w:p>
-    <w:p>
-      <w:pPr>
-        <w:pStyle w:val="Listeavsnitt"/>
-        <w:numPr>
-          <w:ilvl w:val="0"/>
-          <w:numId w:val="40"/>
-        </w:numPr>
-      </w:pPr>
-      <w:proofErr w:type="spellStart"/>
-      <w:r>
-        <w:rPr>
-          <w:b/>
-          <w:i/>
-        </w:rPr>
-        <w:t>Bitvis</w:t>
-      </w:r>
-      <w:proofErr w:type="spellEnd"/>
-      <w:r>
-        <w:rPr>
-          <w:b/>
-          <w:i/>
-        </w:rPr>
-        <w:t xml:space="preserve"> VIP Scoreboard</w:t>
+        <w:t>Bitvis VIP Scoreboard</w:t>
       </w:r>
     </w:p>
     <w:p/>
     <w:p>
       <w:r>
-        <w:t xml:space="preserve">See UVVM Essential Mechanisms located in </w:t>
-      </w:r>
-      <w:proofErr w:type="spellStart"/>
-      <w:r>
-        <w:t>uvvm_vvc_framework</w:t>
-      </w:r>
-      <w:proofErr w:type="spellEnd"/>
-      <w:r>
-        <w:t>/doc for information about compile scripts.</w:t>
+        <w:t>See UVVM Essential Mechanisms located in uvvm_vvc_framework/doc for information about compile scripts.</w:t>
       </w:r>
     </w:p>
     <w:p>
@@ -19843,7 +17234,6 @@
                 <w:sz w:val="15"/>
               </w:rPr>
             </w:pPr>
-            <w:proofErr w:type="spellStart"/>
             <w:r>
               <w:rPr>
                 <w:rFonts w:cs="Helvetica"/>
@@ -19858,7 +17248,6 @@
               </w:rPr>
               <w:t>ethernet</w:t>
             </w:r>
-            <w:proofErr w:type="spellEnd"/>
           </w:p>
         </w:tc>
         <w:tc>
@@ -19879,7 +17268,6 @@
                 <w:sz w:val="15"/>
               </w:rPr>
             </w:pPr>
-            <w:proofErr w:type="spellStart"/>
             <w:r>
               <w:rPr>
                 <w:rFonts w:cs="Helvetica"/>
@@ -19894,7 +17282,6 @@
               </w:rPr>
               <w:t>_bfm_pkg.vhd</w:t>
             </w:r>
-            <w:proofErr w:type="spellEnd"/>
           </w:p>
         </w:tc>
         <w:tc>
@@ -19951,7 +17338,6 @@
                 <w:sz w:val="15"/>
               </w:rPr>
             </w:pPr>
-            <w:proofErr w:type="spellStart"/>
             <w:r>
               <w:rPr>
                 <w:rFonts w:cs="Helvetica"/>
@@ -19966,7 +17352,6 @@
               </w:rPr>
               <w:t>_ethernet</w:t>
             </w:r>
-            <w:proofErr w:type="spellEnd"/>
           </w:p>
         </w:tc>
         <w:tc>
@@ -19988,7 +17373,6 @@
                 <w:sz w:val="15"/>
               </w:rPr>
             </w:pPr>
-            <w:proofErr w:type="spellStart"/>
             <w:r>
               <w:rPr>
                 <w:rFonts w:cs="Helvetica"/>
@@ -20003,7 +17387,6 @@
               </w:rPr>
               <w:t>vvc_cmd_pkg.vhd</w:t>
             </w:r>
-            <w:proofErr w:type="spellEnd"/>
           </w:p>
         </w:tc>
         <w:tc>
@@ -20076,7 +17459,6 @@
                 <w:sz w:val="15"/>
               </w:rPr>
             </w:pPr>
-            <w:proofErr w:type="spellStart"/>
             <w:r>
               <w:rPr>
                 <w:rFonts w:cs="Helvetica"/>
@@ -20091,7 +17473,6 @@
               </w:rPr>
               <w:t>_ethernet</w:t>
             </w:r>
-            <w:proofErr w:type="spellEnd"/>
           </w:p>
         </w:tc>
         <w:tc>
@@ -20182,7 +17563,6 @@
               </w:rPr>
               <w:t xml:space="preserve"> support package, compiled into </w:t>
             </w:r>
-            <w:proofErr w:type="spellStart"/>
             <w:r>
               <w:rPr>
                 <w:rFonts w:cs="Helvetica"/>
@@ -20190,7 +17570,6 @@
               </w:rPr>
               <w:t>bitvis_vip_ethernet</w:t>
             </w:r>
-            <w:proofErr w:type="spellEnd"/>
             <w:r>
               <w:rPr>
                 <w:rFonts w:cs="Helvetica"/>
@@ -20221,7 +17600,6 @@
                 <w:sz w:val="15"/>
               </w:rPr>
             </w:pPr>
-            <w:proofErr w:type="spellStart"/>
             <w:r>
               <w:rPr>
                 <w:rFonts w:cs="Helvetica"/>
@@ -20236,7 +17614,6 @@
               </w:rPr>
               <w:t>_ethernet</w:t>
             </w:r>
-            <w:proofErr w:type="spellEnd"/>
           </w:p>
         </w:tc>
         <w:tc>
@@ -20328,7 +17705,6 @@
               </w:rPr>
               <w:t xml:space="preserve">UVVM framework methods compiled into </w:t>
             </w:r>
-            <w:proofErr w:type="spellStart"/>
             <w:r>
               <w:rPr>
                 <w:rFonts w:cs="Helvetica"/>
@@ -20336,7 +17712,6 @@
               </w:rPr>
               <w:t>bitvis_vip_ethernet</w:t>
             </w:r>
-            <w:proofErr w:type="spellEnd"/>
             <w:r>
               <w:rPr>
                 <w:rFonts w:cs="Helvetica"/>
@@ -20367,7 +17742,6 @@
                 <w:sz w:val="15"/>
               </w:rPr>
             </w:pPr>
-            <w:proofErr w:type="spellStart"/>
             <w:r>
               <w:rPr>
                 <w:rFonts w:cs="Helvetica"/>
@@ -20382,7 +17756,6 @@
               </w:rPr>
               <w:t>_ethernet</w:t>
             </w:r>
-            <w:proofErr w:type="spellEnd"/>
           </w:p>
         </w:tc>
         <w:tc>
@@ -20404,7 +17777,6 @@
                 <w:sz w:val="15"/>
               </w:rPr>
             </w:pPr>
-            <w:proofErr w:type="spellStart"/>
             <w:r>
               <w:rPr>
                 <w:rFonts w:cs="Helvetica"/>
@@ -20419,7 +17791,6 @@
               </w:rPr>
               <w:t>vvc_methods_pkg.vhd</w:t>
             </w:r>
-            <w:proofErr w:type="spellEnd"/>
           </w:p>
         </w:tc>
         <w:tc>
@@ -20491,7 +17862,6 @@
                 <w:sz w:val="15"/>
               </w:rPr>
             </w:pPr>
-            <w:proofErr w:type="spellStart"/>
             <w:r>
               <w:rPr>
                 <w:rFonts w:cs="Helvetica"/>
@@ -20506,7 +17876,6 @@
               </w:rPr>
               <w:t>_ethernet</w:t>
             </w:r>
-            <w:proofErr w:type="spellEnd"/>
           </w:p>
         </w:tc>
         <w:tc>
@@ -20533,49 +17902,8 @@
                 <w:rFonts w:cs="Helvetica"/>
                 <w:sz w:val="15"/>
               </w:rPr>
-              <w:t>../</w:t>
-            </w:r>
-            <w:proofErr w:type="spellStart"/>
-            <w:r>
-              <w:rPr>
-                <w:rFonts w:cs="Helvetica"/>
-                <w:sz w:val="15"/>
-              </w:rPr>
-              <w:t>uvvm_vvc_framework</w:t>
-            </w:r>
-            <w:proofErr w:type="spellEnd"/>
-            <w:r>
-              <w:rPr>
-                <w:rFonts w:cs="Helvetica"/>
-                <w:sz w:val="15"/>
-              </w:rPr>
-              <w:t>/</w:t>
-            </w:r>
-            <w:proofErr w:type="spellStart"/>
-            <w:r>
-              <w:rPr>
-                <w:rFonts w:cs="Helvetica"/>
-                <w:sz w:val="15"/>
-              </w:rPr>
-              <w:t>src_target_dependent</w:t>
-            </w:r>
-            <w:proofErr w:type="spellEnd"/>
-            <w:r>
-              <w:rPr>
-                <w:rFonts w:cs="Helvetica"/>
-                <w:sz w:val="15"/>
-              </w:rPr>
-              <w:t>/</w:t>
-            </w:r>
-            <w:proofErr w:type="spellStart"/>
-            <w:r>
-              <w:rPr>
-                <w:rFonts w:cs="Helvetica"/>
-                <w:sz w:val="15"/>
-              </w:rPr>
-              <w:t>td_queue_pkg.vhd</w:t>
-            </w:r>
-            <w:proofErr w:type="spellEnd"/>
+              <w:t>../uvvm_vvc_framework/src_target_dependent/td_queue_pkg.vhd</w:t>
+            </w:r>
           </w:p>
         </w:tc>
         <w:tc>
@@ -20641,7 +17969,6 @@
                 <w:sz w:val="15"/>
               </w:rPr>
             </w:pPr>
-            <w:proofErr w:type="spellStart"/>
             <w:r>
               <w:rPr>
                 <w:rFonts w:cs="Helvetica"/>
@@ -20656,7 +17983,6 @@
               </w:rPr>
               <w:t>_ethernet</w:t>
             </w:r>
-            <w:proofErr w:type="spellEnd"/>
           </w:p>
         </w:tc>
         <w:tc>
@@ -20761,7 +18087,6 @@
               </w:rPr>
               <w:t xml:space="preserve"> compiled into </w:t>
             </w:r>
-            <w:proofErr w:type="spellStart"/>
             <w:r>
               <w:rPr>
                 <w:rFonts w:cs="Helvetica"/>
@@ -20769,7 +18094,6 @@
               </w:rPr>
               <w:t>bitvis_vip_ethernet</w:t>
             </w:r>
-            <w:proofErr w:type="spellEnd"/>
             <w:r>
               <w:rPr>
                 <w:rFonts w:cs="Helvetica"/>
@@ -20800,7 +18124,6 @@
                 <w:sz w:val="15"/>
               </w:rPr>
             </w:pPr>
-            <w:proofErr w:type="spellStart"/>
             <w:r>
               <w:rPr>
                 <w:rFonts w:cs="Helvetica"/>
@@ -20815,7 +18138,6 @@
               </w:rPr>
               <w:t>_ethernet</w:t>
             </w:r>
-            <w:proofErr w:type="spellEnd"/>
           </w:p>
         </w:tc>
         <w:tc>
@@ -20837,7 +18159,6 @@
                 <w:sz w:val="15"/>
               </w:rPr>
             </w:pPr>
-            <w:proofErr w:type="spellStart"/>
             <w:r>
               <w:rPr>
                 <w:rFonts w:cs="Helvetica"/>
@@ -20866,7 +18187,6 @@
               </w:rPr>
               <w:t>vvc.vhd</w:t>
             </w:r>
-            <w:proofErr w:type="spellEnd"/>
           </w:p>
         </w:tc>
         <w:tc>
@@ -20925,7 +18245,6 @@
                 <w:sz w:val="15"/>
               </w:rPr>
             </w:pPr>
-            <w:proofErr w:type="spellStart"/>
             <w:r>
               <w:rPr>
                 <w:rFonts w:cs="Helvetica"/>
@@ -20940,7 +18259,6 @@
               </w:rPr>
               <w:t>_ethernet</w:t>
             </w:r>
-            <w:proofErr w:type="spellEnd"/>
           </w:p>
         </w:tc>
         <w:tc>
@@ -20962,7 +18280,6 @@
                 <w:sz w:val="15"/>
               </w:rPr>
             </w:pPr>
-            <w:proofErr w:type="spellStart"/>
             <w:r>
               <w:rPr>
                 <w:rFonts w:cs="Helvetica"/>
@@ -20991,7 +18308,6 @@
               </w:rPr>
               <w:t>vvc.vhd</w:t>
             </w:r>
-            <w:proofErr w:type="spellEnd"/>
           </w:p>
         </w:tc>
         <w:tc>
@@ -21049,7 +18365,6 @@
                 <w:sz w:val="15"/>
               </w:rPr>
             </w:pPr>
-            <w:proofErr w:type="spellStart"/>
             <w:r>
               <w:rPr>
                 <w:rFonts w:cs="Helvetica"/>
@@ -21064,7 +18379,6 @@
               </w:rPr>
               <w:t>_ethernet</w:t>
             </w:r>
-            <w:proofErr w:type="spellEnd"/>
           </w:p>
         </w:tc>
         <w:tc>
@@ -21086,7 +18400,6 @@
                 <w:sz w:val="15"/>
               </w:rPr>
             </w:pPr>
-            <w:proofErr w:type="spellStart"/>
             <w:r>
               <w:rPr>
                 <w:rFonts w:cs="Helvetica"/>
@@ -21115,7 +18428,6 @@
               </w:rPr>
               <w:t>vvc.vhd</w:t>
             </w:r>
-            <w:proofErr w:type="spellEnd"/>
           </w:p>
         </w:tc>
         <w:tc>
@@ -21203,15 +18515,7 @@
         <w:t>VVC</w:t>
       </w:r>
       <w:r>
-        <w:t xml:space="preserve"> has been compiled and tested with </w:t>
-      </w:r>
-      <w:proofErr w:type="spellStart"/>
-      <w:r>
-        <w:t>Modelsim</w:t>
-      </w:r>
-      <w:proofErr w:type="spellEnd"/>
-      <w:r>
-        <w:t xml:space="preserve"> </w:t>
+        <w:t xml:space="preserve"> has been compiled and tested with Modelsim </w:t>
       </w:r>
       <w:r>
         <w:t>version 10.</w:t>
@@ -21248,7 +18552,6 @@
       <w:r>
         <w:t xml:space="preserve">ee </w:t>
       </w:r>
-      <w:proofErr w:type="spellStart"/>
       <w:r>
         <w:rPr>
           <w:b/>
@@ -21256,15 +18559,12 @@
         </w:rPr>
         <w:t>UVVM-Util</w:t>
       </w:r>
-      <w:proofErr w:type="spellEnd"/>
       <w:r>
         <w:t xml:space="preserve"> Quick reference</w:t>
       </w:r>
       <w:r>
         <w:t>.</w:t>
       </w:r>
-      <w:bookmarkStart w:id="4" w:name="_GoBack"/>
-      <w:bookmarkEnd w:id="4"/>
     </w:p>
     <w:p/>
     <w:p/>
@@ -21293,15 +18593,7 @@
         <w:t>E</w:t>
       </w:r>
       <w:r>
-        <w:t xml:space="preserve">thernet VVC is based on IEEE 802.3. It does not support optional fields or </w:t>
-      </w:r>
-      <w:proofErr w:type="spellStart"/>
-      <w:r>
-        <w:t>EtherType</w:t>
-      </w:r>
-      <w:proofErr w:type="spellEnd"/>
-      <w:r>
-        <w:t>, only length is supported</w:t>
+        <w:t>thernet VVC is based on IEEE 802.3. It does not support optional fields or EtherType, only length is supported</w:t>
       </w:r>
       <w:r>
         <w:t>. This VIP is not a</w:t>
@@ -21996,7 +19288,7 @@
               <w:sz w:val="14"/>
               <w:lang w:val="en-US"/>
             </w:rPr>
-            <w:t>2019-11-14</w:t>
+            <w:t>2019-11-20</w:t>
           </w:r>
           <w:r>
             <w:rPr>
@@ -29008,7 +26300,7 @@
 </file>
 
 <file path=customXml/itemProps1.xml><?xml version="1.0" encoding="utf-8"?>
-<ds:datastoreItem xmlns:ds="http://schemas.openxmlformats.org/officeDocument/2006/customXml" ds:itemID="{5A1A190B-EE84-4D48-8A0D-6105AC9476EF}">
+<ds:datastoreItem xmlns:ds="http://schemas.openxmlformats.org/officeDocument/2006/customXml" ds:itemID="{01233829-2D06-0F43-9CBB-23199E9F4DFA}">
   <ds:schemaRefs>
     <ds:schemaRef ds:uri="http://schemas.openxmlformats.org/officeDocument/2006/bibliography"/>
   </ds:schemaRefs>

--- a/bitvis_vip_ethernet/doc/ethernet_hvvc_QuickRef.docx
+++ b/bitvis_vip_ethernet/doc/ethernet_hvvc_QuickRef.docx
@@ -257,7 +257,7 @@
                 <v:stroke joinstyle="miter"/>
                 <v:path gradientshapeok="t" o:connecttype="rect"/>
               </v:shapetype>
-              <v:shape id="Tekstboks 2" o:spid="_x0000_s1026" type="#_x0000_t202" style="position:absolute;margin-left:679.75pt;margin-top:4.75pt;width:74.35pt;height:28.05pt;z-index:251654656;visibility:visible;mso-wrap-style:square;mso-width-percent:0;mso-height-percent:0;mso-wrap-distance-left:9pt;mso-wrap-distance-top:3.6pt;mso-wrap-distance-right:9pt;mso-wrap-distance-bottom:3.6pt;mso-position-horizontal:absolute;mso-position-horizontal-relative:text;mso-position-vertical:absolute;mso-position-vertical-relative:text;mso-width-percent:0;mso-height-percent:0;mso-width-relative:margin;mso-height-relative:margin;v-text-anchor:top" o:gfxdata="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" strokecolor="white [3212]">
+              <v:shape id="Tekstboks 2" o:spid="_x0000_s1026" type="#_x0000_t202" style="position:absolute;margin-left:679.75pt;margin-top:4.75pt;width:74.35pt;height:28.05pt;z-index:251654656;visibility:visible;mso-wrap-style:square;mso-width-percent:0;mso-height-percent:0;mso-wrap-distance-left:9pt;mso-wrap-distance-top:3.6pt;mso-wrap-distance-right:9pt;mso-wrap-distance-bottom:3.6pt;mso-position-horizontal:absolute;mso-position-horizontal-relative:text;mso-position-vertical:absolute;mso-position-vertical-relative:text;mso-width-percent:0;mso-height-percent:0;mso-width-relative:margin;mso-height-relative:margin;v-text-anchor:top" o:gfxdata="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" strokecolor="white [3212]">
                 <v:textbox>
                   <w:txbxContent>
                     <w:p>
@@ -287,13 +287,53 @@
         </mc:AlternateContent>
       </w:r>
       <w:r>
-        <w:t xml:space="preserve">This ethernet VVC is based on IEEE 802.3. It does not support optional fields or EtherType, only length is supported. </w:t>
+        <w:t xml:space="preserve">This ethernet VVC is based on IEEE 802.3. It does not support optional fields or </w:t>
+      </w:r>
+      <w:proofErr w:type="spellStart"/>
+      <w:r>
+        <w:t>EtherType</w:t>
+      </w:r>
+      <w:proofErr w:type="spellEnd"/>
+      <w:r>
+        <w:t xml:space="preserve">, only length is supported. </w:t>
       </w:r>
     </w:p>
     <w:p>
       <w:r>
-        <w:t>For general information see UVVM Essential Mechanisms located in uvvm_vvc_framework/doc.</w:t>
+        <w:t xml:space="preserve">For general information see UVVM Essential Mechanisms located in </w:t>
       </w:r>
+      <w:proofErr w:type="spellStart"/>
+      <w:r>
+        <w:t>uvvm_vvc_framework</w:t>
+      </w:r>
+      <w:proofErr w:type="spellEnd"/>
+      <w:r>
+        <w:t>/doc.</w:t>
+      </w:r>
+      <w:r>
+        <w:t xml:space="preserve"> </w:t>
+      </w:r>
+      <w:r>
+        <w:rPr>
+          <w:b/>
+          <w:bCs/>
+        </w:rPr>
+        <w:t>CAUTION</w:t>
+      </w:r>
+      <w:r>
+        <w:t xml:space="preserve">: shaded </w:t>
+      </w:r>
+      <w:r>
+        <w:rPr>
+          <w:highlight w:val="darkGray"/>
+        </w:rPr>
+        <w:t>code/description</w:t>
+      </w:r>
+      <w:r>
+        <w:t xml:space="preserve"> is preliminary</w:t>
+      </w:r>
+      <w:bookmarkStart w:id="0" w:name="_GoBack"/>
+      <w:bookmarkEnd w:id="0"/>
     </w:p>
     <w:p/>
     <w:tbl>
@@ -346,6 +386,7 @@
                 <w:szCs w:val="24"/>
               </w:rPr>
             </w:pPr>
+            <w:proofErr w:type="spellStart"/>
             <w:r>
               <w:rPr>
                 <w:rFonts w:cs="Helvetica"/>
@@ -373,6 +414,7 @@
               </w:rPr>
               <w:t>end</w:t>
             </w:r>
+            <w:proofErr w:type="spellEnd"/>
             <w:r>
               <w:rPr>
                 <w:rFonts w:cs="Helvetica"/>
@@ -421,6 +463,7 @@
               </w:rPr>
               <w:t xml:space="preserve"> [</w:t>
             </w:r>
+            <w:proofErr w:type="spellStart"/>
             <w:r>
               <w:rPr>
                 <w:rFonts w:cs="Helvetica"/>
@@ -429,6 +472,7 @@
               </w:rPr>
               <w:t>mac_dest</w:t>
             </w:r>
+            <w:proofErr w:type="spellEnd"/>
             <w:r>
               <w:rPr>
                 <w:rFonts w:cs="Helvetica"/>
@@ -453,6 +497,7 @@
               </w:rPr>
               <w:t>[</w:t>
             </w:r>
+            <w:proofErr w:type="spellStart"/>
             <w:r>
               <w:rPr>
                 <w:rFonts w:cs="Helvetica"/>
@@ -461,6 +506,7 @@
               </w:rPr>
               <w:t>mac_src</w:t>
             </w:r>
+            <w:proofErr w:type="spellEnd"/>
             <w:r>
               <w:rPr>
                 <w:rFonts w:cs="Helvetica"/>
@@ -499,7 +545,43 @@
                 <w:color w:val="FFFFFF"/>
                 <w:szCs w:val="30"/>
               </w:rPr>
-              <w:t>, [scope, [use_provided_msg_id_panel, [msg_id_panel]]]</w:t>
+              <w:t>, [scope, [</w:t>
+            </w:r>
+            <w:proofErr w:type="spellStart"/>
+            <w:r>
+              <w:rPr>
+                <w:rFonts w:cs="Helvetica"/>
+                <w:color w:val="FFFFFF"/>
+                <w:szCs w:val="30"/>
+              </w:rPr>
+              <w:t>use_provided_msg_id_panel</w:t>
+            </w:r>
+            <w:proofErr w:type="spellEnd"/>
+            <w:r>
+              <w:rPr>
+                <w:rFonts w:cs="Helvetica"/>
+                <w:color w:val="FFFFFF"/>
+                <w:szCs w:val="30"/>
+              </w:rPr>
+              <w:t>, [</w:t>
+            </w:r>
+            <w:proofErr w:type="spellStart"/>
+            <w:r>
+              <w:rPr>
+                <w:rFonts w:cs="Helvetica"/>
+                <w:color w:val="FFFFFF"/>
+                <w:szCs w:val="30"/>
+              </w:rPr>
+              <w:t>msg_id_panel</w:t>
+            </w:r>
+            <w:proofErr w:type="spellEnd"/>
+            <w:r>
+              <w:rPr>
+                <w:rFonts w:cs="Helvetica"/>
+                <w:color w:val="FFFFFF"/>
+                <w:szCs w:val="30"/>
+              </w:rPr>
+              <w:t>]]]</w:t>
             </w:r>
             <w:r>
               <w:rPr>
@@ -559,6 +641,7 @@
               </w:rPr>
               <w:t xml:space="preserve">: </w:t>
             </w:r>
+            <w:proofErr w:type="spellStart"/>
             <w:r>
               <w:rPr>
                 <w:rFonts w:cs="Helvetica"/>
@@ -589,6 +672,7 @@
               </w:rPr>
               <w:t>end</w:t>
             </w:r>
+            <w:proofErr w:type="spellEnd"/>
             <w:r>
               <w:rPr>
                 <w:rFonts w:cs="Helvetica"/>
@@ -647,8 +731,9 @@
                 <w:sz w:val="15"/>
                 <w:szCs w:val="28"/>
               </w:rPr>
-              <w:t xml:space="preserve"> v_</w:t>
-            </w:r>
+              <w:t xml:space="preserve"> </w:t>
+            </w:r>
+            <w:proofErr w:type="spellStart"/>
             <w:r>
               <w:rPr>
                 <w:rFonts w:cs="Helvetica"/>
@@ -657,8 +742,63 @@
                 <w:sz w:val="15"/>
                 <w:szCs w:val="28"/>
               </w:rPr>
-              <w:t>mac_dest, v_mac_src, v_payload</w:t>
-            </w:r>
+              <w:t>v_</w:t>
+            </w:r>
+            <w:r>
+              <w:rPr>
+                <w:rFonts w:cs="Helvetica"/>
+                <w:b w:val="0"/>
+                <w:bCs w:val="0"/>
+                <w:sz w:val="15"/>
+                <w:szCs w:val="28"/>
+              </w:rPr>
+              <w:t>mac_dest</w:t>
+            </w:r>
+            <w:proofErr w:type="spellEnd"/>
+            <w:r>
+              <w:rPr>
+                <w:rFonts w:cs="Helvetica"/>
+                <w:b w:val="0"/>
+                <w:bCs w:val="0"/>
+                <w:sz w:val="15"/>
+                <w:szCs w:val="28"/>
+              </w:rPr>
+              <w:t xml:space="preserve">, </w:t>
+            </w:r>
+            <w:proofErr w:type="spellStart"/>
+            <w:r>
+              <w:rPr>
+                <w:rFonts w:cs="Helvetica"/>
+                <w:b w:val="0"/>
+                <w:bCs w:val="0"/>
+                <w:sz w:val="15"/>
+                <w:szCs w:val="28"/>
+              </w:rPr>
+              <w:t>v_mac_src</w:t>
+            </w:r>
+            <w:proofErr w:type="spellEnd"/>
+            <w:r>
+              <w:rPr>
+                <w:rFonts w:cs="Helvetica"/>
+                <w:b w:val="0"/>
+                <w:bCs w:val="0"/>
+                <w:sz w:val="15"/>
+                <w:szCs w:val="28"/>
+              </w:rPr>
+              <w:t xml:space="preserve">, </w:t>
+            </w:r>
+            <w:proofErr w:type="spellStart"/>
+            <w:r>
+              <w:rPr>
+                <w:rFonts w:cs="Helvetica"/>
+                <w:b w:val="0"/>
+                <w:bCs w:val="0"/>
+                <w:sz w:val="15"/>
+                <w:szCs w:val="28"/>
+              </w:rPr>
+              <w:t>v_payload</w:t>
+            </w:r>
+            <w:proofErr w:type="spellEnd"/>
             <w:r>
               <w:rPr>
                 <w:rFonts w:cs="Helvetica"/>
@@ -777,6 +917,7 @@
                                 <w:sz w:val="20"/>
                               </w:rPr>
                             </w:pPr>
+                            <w:proofErr w:type="spellStart"/>
                             <w:r>
                               <w:rPr>
                                 <w:rFonts w:ascii="Helvetica Neue Light" w:hAnsi="Helvetica Neue Light"/>
@@ -786,6 +927,7 @@
                               </w:rPr>
                               <w:t>ethernet_hvvc.vhd</w:t>
                             </w:r>
+                            <w:proofErr w:type="spellEnd"/>
                           </w:p>
                         </w:txbxContent>
                       </wps:txbx>
@@ -809,7 +951,7 @@
           </mc:Choice>
           <mc:Fallback>
             <w:pict>
-              <v:shape w14:anchorId="6835D37D" id="Tekstboks 8" o:spid="_x0000_s1027" type="#_x0000_t202" style="position:absolute;margin-left:669.05pt;margin-top:3.7pt;width:93.35pt;height:22pt;z-index:251659776;visibility:visible;mso-wrap-style:square;mso-width-percent:0;mso-height-percent:0;mso-wrap-distance-left:9pt;mso-wrap-distance-top:0;mso-wrap-distance-right:9pt;mso-wrap-distance-bottom:0;mso-position-horizontal:absolute;mso-position-horizontal-relative:margin;mso-position-vertical:absolute;mso-position-vertical-relative:text;mso-width-percent:0;mso-height-percent:0;mso-width-relative:margin;mso-height-relative:margin;v-text-anchor:top" o:gfxdata="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" filled="f" stroked="f">
+              <v:shape w14:anchorId="6835D37D" id="Tekstboks 8" o:spid="_x0000_s1027" type="#_x0000_t202" style="position:absolute;margin-left:669.05pt;margin-top:3.7pt;width:93.35pt;height:22pt;z-index:251659776;visibility:visible;mso-wrap-style:square;mso-width-percent:0;mso-height-percent:0;mso-wrap-distance-left:9pt;mso-wrap-distance-top:0;mso-wrap-distance-right:9pt;mso-wrap-distance-bottom:0;mso-position-horizontal:absolute;mso-position-horizontal-relative:margin;mso-position-vertical:absolute;mso-position-vertical-relative:text;mso-width-percent:0;mso-height-percent:0;mso-width-relative:margin;mso-height-relative:margin;v-text-anchor:top" o:gfxdata="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" filled="f" stroked="f">
                 <v:textbox>
                   <w:txbxContent>
                     <w:p>
@@ -893,6 +1035,7 @@
                 <w:szCs w:val="24"/>
               </w:rPr>
             </w:pPr>
+            <w:proofErr w:type="spellStart"/>
             <w:r>
               <w:rPr>
                 <w:rFonts w:cs="Helvetica"/>
@@ -902,6 +1045,7 @@
               </w:rPr>
               <w:t>ethernet_receive</w:t>
             </w:r>
+            <w:proofErr w:type="spellEnd"/>
             <w:r>
               <w:rPr>
                 <w:rFonts w:cs="Helvetica"/>
@@ -964,7 +1108,43 @@
                 <w:color w:val="FFFFFF"/>
                 <w:szCs w:val="30"/>
               </w:rPr>
-              <w:t>, [scope, [use_provided_msg_id_panel, [msg_id_panel]]]</w:t>
+              <w:t>, [scope, [</w:t>
+            </w:r>
+            <w:proofErr w:type="spellStart"/>
+            <w:r>
+              <w:rPr>
+                <w:rFonts w:cs="Helvetica"/>
+                <w:color w:val="FFFFFF"/>
+                <w:szCs w:val="30"/>
+              </w:rPr>
+              <w:t>use_provided_msg_id_panel</w:t>
+            </w:r>
+            <w:proofErr w:type="spellEnd"/>
+            <w:r>
+              <w:rPr>
+                <w:rFonts w:cs="Helvetica"/>
+                <w:color w:val="FFFFFF"/>
+                <w:szCs w:val="30"/>
+              </w:rPr>
+              <w:t>, [</w:t>
+            </w:r>
+            <w:proofErr w:type="spellStart"/>
+            <w:r>
+              <w:rPr>
+                <w:rFonts w:cs="Helvetica"/>
+                <w:color w:val="FFFFFF"/>
+                <w:szCs w:val="30"/>
+              </w:rPr>
+              <w:t>msg_id_panel</w:t>
+            </w:r>
+            <w:proofErr w:type="spellEnd"/>
+            <w:r>
+              <w:rPr>
+                <w:rFonts w:cs="Helvetica"/>
+                <w:color w:val="FFFFFF"/>
+                <w:szCs w:val="30"/>
+              </w:rPr>
+              <w:t>]]]</w:t>
             </w:r>
             <w:r>
               <w:rPr>
@@ -1024,6 +1204,7 @@
               </w:rPr>
               <w:t xml:space="preserve">: </w:t>
             </w:r>
+            <w:proofErr w:type="spellStart"/>
             <w:r>
               <w:rPr>
                 <w:rFonts w:cs="Helvetica"/>
@@ -1054,6 +1235,7 @@
               </w:rPr>
               <w:t>ceive</w:t>
             </w:r>
+            <w:proofErr w:type="spellEnd"/>
             <w:r>
               <w:rPr>
                 <w:rFonts w:cs="Helvetica"/>
@@ -1217,6 +1399,7 @@
                 <w:szCs w:val="24"/>
               </w:rPr>
             </w:pPr>
+            <w:proofErr w:type="spellStart"/>
             <w:r>
               <w:rPr>
                 <w:rFonts w:cs="Helvetica"/>
@@ -1244,6 +1427,7 @@
               </w:rPr>
               <w:t>expect</w:t>
             </w:r>
+            <w:proofErr w:type="spellEnd"/>
             <w:r>
               <w:rPr>
                 <w:rFonts w:cs="Helvetica"/>
@@ -1316,6 +1500,7 @@
               </w:rPr>
               <w:t>[</w:t>
             </w:r>
+            <w:proofErr w:type="spellStart"/>
             <w:r>
               <w:rPr>
                 <w:rFonts w:cs="Helvetica"/>
@@ -1324,6 +1509,7 @@
               </w:rPr>
               <w:t>mac_dest</w:t>
             </w:r>
+            <w:proofErr w:type="spellEnd"/>
             <w:r>
               <w:rPr>
                 <w:rFonts w:cs="Helvetica"/>
@@ -1348,6 +1534,7 @@
               </w:rPr>
               <w:t>[</w:t>
             </w:r>
+            <w:proofErr w:type="spellStart"/>
             <w:r>
               <w:rPr>
                 <w:rFonts w:cs="Helvetica"/>
@@ -1356,6 +1543,7 @@
               </w:rPr>
               <w:t>mac_src</w:t>
             </w:r>
+            <w:proofErr w:type="spellEnd"/>
             <w:r>
               <w:rPr>
                 <w:rFonts w:cs="Helvetica"/>
@@ -1470,6 +1658,7 @@
               </w:rPr>
               <w:t xml:space="preserve">: </w:t>
             </w:r>
+            <w:proofErr w:type="spellStart"/>
             <w:r>
               <w:rPr>
                 <w:rFonts w:cs="Helvetica"/>
@@ -1500,6 +1689,7 @@
               </w:rPr>
               <w:t>expect</w:t>
             </w:r>
+            <w:proofErr w:type="spellEnd"/>
             <w:r>
               <w:rPr>
                 <w:rFonts w:cs="Helvetica"/>
@@ -1560,6 +1750,7 @@
               </w:rPr>
               <w:t xml:space="preserve"> </w:t>
             </w:r>
+            <w:proofErr w:type="spellStart"/>
             <w:r>
               <w:rPr>
                 <w:rFonts w:cs="Helvetica"/>
@@ -1568,8 +1759,9 @@
                 <w:sz w:val="15"/>
                 <w:szCs w:val="28"/>
               </w:rPr>
-              <w:t>v_mac_dest, v_mac_src</w:t>
-            </w:r>
+              <w:t>v_mac_dest</w:t>
+            </w:r>
+            <w:proofErr w:type="spellEnd"/>
             <w:r>
               <w:rPr>
                 <w:rFonts w:cs="Helvetica"/>
@@ -1578,8 +1770,9 @@
                 <w:sz w:val="15"/>
                 <w:szCs w:val="28"/>
               </w:rPr>
-              <w:t>,</w:t>
-            </w:r>
+              <w:t xml:space="preserve">, </w:t>
+            </w:r>
+            <w:proofErr w:type="spellStart"/>
             <w:r>
               <w:rPr>
                 <w:rFonts w:cs="Helvetica"/>
@@ -1588,7 +1781,50 @@
                 <w:sz w:val="15"/>
                 <w:szCs w:val="28"/>
               </w:rPr>
-              <w:t xml:space="preserve"> v_payload,</w:t>
+              <w:t>v_mac_src</w:t>
+            </w:r>
+            <w:proofErr w:type="spellEnd"/>
+            <w:r>
+              <w:rPr>
+                <w:rFonts w:cs="Helvetica"/>
+                <w:b w:val="0"/>
+                <w:bCs w:val="0"/>
+                <w:sz w:val="15"/>
+                <w:szCs w:val="28"/>
+              </w:rPr>
+              <w:t>,</w:t>
+            </w:r>
+            <w:r>
+              <w:rPr>
+                <w:rFonts w:cs="Helvetica"/>
+                <w:b w:val="0"/>
+                <w:bCs w:val="0"/>
+                <w:sz w:val="15"/>
+                <w:szCs w:val="28"/>
+              </w:rPr>
+              <w:t xml:space="preserve"> </w:t>
+            </w:r>
+            <w:proofErr w:type="spellStart"/>
+            <w:r>
+              <w:rPr>
+                <w:rFonts w:cs="Helvetica"/>
+                <w:b w:val="0"/>
+                <w:bCs w:val="0"/>
+                <w:sz w:val="15"/>
+                <w:szCs w:val="28"/>
+              </w:rPr>
+              <w:t>v_payload</w:t>
+            </w:r>
+            <w:proofErr w:type="spellEnd"/>
+            <w:r>
+              <w:rPr>
+                <w:rFonts w:cs="Helvetica"/>
+                <w:b w:val="0"/>
+                <w:bCs w:val="0"/>
+                <w:sz w:val="15"/>
+                <w:szCs w:val="28"/>
+              </w:rPr>
+              <w:t>,</w:t>
             </w:r>
             <w:r>
               <w:rPr>
@@ -1748,7 +1984,7 @@
                                       <w:szCs w:val="16"/>
                                     </w:rPr>
                                   </w:pPr>
-                                  <w:bookmarkStart w:id="0" w:name="_Hlk524506613"/>
+                                  <w:bookmarkStart w:id="1" w:name="_Hlk524506613"/>
                                   <w:r>
                                     <w:rPr>
                                       <w:rFonts w:cs="Helvetica"/>
@@ -1763,6 +1999,7 @@
                                     </w:rPr>
                                     <w:t>ecord ´</w:t>
                                   </w:r>
+                                  <w:proofErr w:type="spellStart"/>
                                   <w:r>
                                     <w:rPr>
                                       <w:rFonts w:cs="Helvetica"/>
@@ -1771,6 +2008,7 @@
                                     </w:rPr>
                                     <w:t>t_ethernet_frame</w:t>
                                   </w:r>
+                                  <w:proofErr w:type="spellEnd"/>
                                   <w:r>
                                     <w:rPr>
                                       <w:rFonts w:cs="Helvetica"/>
@@ -1871,12 +2109,14 @@
                                       <w:sz w:val="15"/>
                                     </w:rPr>
                                   </w:pPr>
+                                  <w:proofErr w:type="spellStart"/>
                                   <w:r>
                                     <w:rPr>
                                       <w:sz w:val="15"/>
                                     </w:rPr>
                                     <w:t>mac_destination</w:t>
                                   </w:r>
+                                  <w:proofErr w:type="spellEnd"/>
                                 </w:p>
                               </w:tc>
                               <w:tc>
@@ -1934,12 +2174,14 @@
                                       <w:sz w:val="15"/>
                                     </w:rPr>
                                   </w:pPr>
+                                  <w:proofErr w:type="spellStart"/>
                                   <w:r>
                                     <w:rPr>
                                       <w:sz w:val="15"/>
                                     </w:rPr>
                                     <w:t>mac_source</w:t>
                                   </w:r>
+                                  <w:proofErr w:type="spellEnd"/>
                                 </w:p>
                               </w:tc>
                               <w:tc>
@@ -2089,12 +2331,14 @@
                                       <w:sz w:val="15"/>
                                     </w:rPr>
                                   </w:pPr>
+                                  <w:proofErr w:type="spellStart"/>
                                   <w:r>
                                     <w:rPr>
                                       <w:sz w:val="15"/>
                                     </w:rPr>
                                     <w:t>t_byte_array</w:t>
                                   </w:r>
+                                  <w:proofErr w:type="spellEnd"/>
                                 </w:p>
                               </w:tc>
                             </w:tr>
@@ -2151,16 +2395,24 @@
                                       <w:sz w:val="15"/>
                                     </w:rPr>
                                   </w:pPr>
+                                  <w:proofErr w:type="spellStart"/>
                                   <w:r>
                                     <w:rPr>
                                       <w:sz w:val="15"/>
                                     </w:rPr>
-                                    <w:t>std_logic_vector(31 downto 0)</w:t>
+                                    <w:t>std_logic_vector</w:t>
+                                  </w:r>
+                                  <w:proofErr w:type="spellEnd"/>
+                                  <w:r>
+                                    <w:rPr>
+                                      <w:sz w:val="15"/>
+                                    </w:rPr>
+                                    <w:t>(31 downto 0)</w:t>
                                   </w:r>
                                 </w:p>
                               </w:tc>
                             </w:tr>
-                            <w:bookmarkEnd w:id="0"/>
+                            <w:bookmarkEnd w:id="1"/>
                           </w:tbl>
                           <w:p>
                             <w:pPr>
@@ -2198,11 +2450,7 @@
           </mc:Choice>
           <mc:Fallback>
             <w:pict>
-              <v:shapetype w14:anchorId="7E68812E" id="_x0000_t202" coordsize="21600,21600" o:spt="202" path="m,l,21600r21600,l21600,xe">
-                <v:stroke joinstyle="miter"/>
-                <v:path gradientshapeok="t" o:connecttype="rect"/>
-              </v:shapetype>
-              <v:shape id="Tekstboks 6" o:spid="_x0000_s1028" type="#_x0000_t202" style="position:absolute;margin-left:455.5pt;margin-top:278.6pt;width:220.5pt;height:91.5pt;z-index:251662336;visibility:visible;mso-wrap-style:square;mso-width-percent:0;mso-height-percent:0;mso-wrap-distance-left:9pt;mso-wrap-distance-top:0;mso-wrap-distance-right:9pt;mso-wrap-distance-bottom:0;mso-position-horizontal:absolute;mso-position-horizontal-relative:text;mso-position-vertical:absolute;mso-position-vertical-relative:page;mso-width-percent:0;mso-height-percent:0;mso-width-relative:margin;mso-height-relative:margin;v-text-anchor:top" o:gfxdata="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" filled="f" stroked="f">
+              <v:shape w14:anchorId="7E68812E" id="Tekstboks 6" o:spid="_x0000_s1028" type="#_x0000_t202" style="position:absolute;margin-left:455.5pt;margin-top:278.6pt;width:220.5pt;height:91.5pt;z-index:251662336;visibility:visible;mso-wrap-style:square;mso-width-percent:0;mso-height-percent:0;mso-wrap-distance-left:9pt;mso-wrap-distance-top:0;mso-wrap-distance-right:9pt;mso-wrap-distance-bottom:0;mso-position-horizontal:absolute;mso-position-horizontal-relative:text;mso-position-vertical:absolute;mso-position-vertical-relative:page;mso-width-percent:0;mso-height-percent:0;mso-width-relative:margin;mso-height-relative:margin;v-text-anchor:top" o:gfxdata="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" filled="f" stroked="f">
                 <v:textbox>
                   <w:txbxContent>
                     <w:tbl>
@@ -2242,7 +2490,7 @@
                                 <w:szCs w:val="16"/>
                               </w:rPr>
                             </w:pPr>
-                            <w:bookmarkStart w:id="1" w:name="_Hlk524506613"/>
+                            <w:bookmarkStart w:id="2" w:name="_Hlk524506613"/>
                             <w:r>
                               <w:rPr>
                                 <w:rFonts w:cs="Helvetica"/>
@@ -2257,6 +2505,7 @@
                               </w:rPr>
                               <w:t>ecord ´</w:t>
                             </w:r>
+                            <w:proofErr w:type="spellStart"/>
                             <w:r>
                               <w:rPr>
                                 <w:rFonts w:cs="Helvetica"/>
@@ -2265,6 +2514,7 @@
                               </w:rPr>
                               <w:t>t_ethernet_frame</w:t>
                             </w:r>
+                            <w:proofErr w:type="spellEnd"/>
                             <w:r>
                               <w:rPr>
                                 <w:rFonts w:cs="Helvetica"/>
@@ -2365,12 +2615,14 @@
                                 <w:sz w:val="15"/>
                               </w:rPr>
                             </w:pPr>
+                            <w:proofErr w:type="spellStart"/>
                             <w:r>
                               <w:rPr>
                                 <w:sz w:val="15"/>
                               </w:rPr>
                               <w:t>mac_destination</w:t>
                             </w:r>
+                            <w:proofErr w:type="spellEnd"/>
                           </w:p>
                         </w:tc>
                         <w:tc>
@@ -2428,12 +2680,14 @@
                                 <w:sz w:val="15"/>
                               </w:rPr>
                             </w:pPr>
+                            <w:proofErr w:type="spellStart"/>
                             <w:r>
                               <w:rPr>
                                 <w:sz w:val="15"/>
                               </w:rPr>
                               <w:t>mac_source</w:t>
                             </w:r>
+                            <w:proofErr w:type="spellEnd"/>
                           </w:p>
                         </w:tc>
                         <w:tc>
@@ -2583,12 +2837,14 @@
                                 <w:sz w:val="15"/>
                               </w:rPr>
                             </w:pPr>
+                            <w:proofErr w:type="spellStart"/>
                             <w:r>
                               <w:rPr>
                                 <w:sz w:val="15"/>
                               </w:rPr>
                               <w:t>t_byte_array</w:t>
                             </w:r>
+                            <w:proofErr w:type="spellEnd"/>
                           </w:p>
                         </w:tc>
                       </w:tr>
@@ -2645,16 +2901,24 @@
                                 <w:sz w:val="15"/>
                               </w:rPr>
                             </w:pPr>
+                            <w:proofErr w:type="spellStart"/>
                             <w:r>
                               <w:rPr>
                                 <w:sz w:val="15"/>
                               </w:rPr>
-                              <w:t>std_logic_vector(31 downto 0)</w:t>
+                              <w:t>std_logic_vector</w:t>
+                            </w:r>
+                            <w:proofErr w:type="spellEnd"/>
+                            <w:r>
+                              <w:rPr>
+                                <w:sz w:val="15"/>
+                              </w:rPr>
+                              <w:t>(31 downto 0)</w:t>
                             </w:r>
                           </w:p>
                         </w:tc>
                       </w:tr>
-                      <w:bookmarkEnd w:id="1"/>
+                      <w:bookmarkEnd w:id="2"/>
                     </w:tbl>
                     <w:p>
                       <w:pPr>
@@ -2714,6 +2978,7 @@
         </w:rPr>
         <w:t>´</w:t>
       </w:r>
+      <w:proofErr w:type="spellStart"/>
       <w:r>
         <w:rPr>
           <w:b/>
@@ -2726,7 +2991,15 @@
           <w:b/>
           <w:szCs w:val="16"/>
         </w:rPr>
-        <w:t>onfig´</w:t>
+        <w:t>onfig</w:t>
+      </w:r>
+      <w:proofErr w:type="spellEnd"/>
+      <w:r>
+        <w:rPr>
+          <w:b/>
+          <w:szCs w:val="16"/>
+        </w:rPr>
+        <w:t>´</w:t>
       </w:r>
       <w:r>
         <w:rPr>
@@ -2746,7 +3019,15 @@
           <w:b/>
           <w:szCs w:val="16"/>
         </w:rPr>
-        <w:t xml:space="preserve"> shared_</w:t>
+        <w:t xml:space="preserve"> </w:t>
+      </w:r>
+      <w:proofErr w:type="spellStart"/>
+      <w:r>
+        <w:rPr>
+          <w:b/>
+          <w:szCs w:val="16"/>
+        </w:rPr>
+        <w:t>shared_</w:t>
       </w:r>
       <w:r>
         <w:rPr>
@@ -2762,6 +3043,7 @@
         </w:rPr>
         <w:t>_vvc_config</w:t>
       </w:r>
+      <w:proofErr w:type="spellEnd"/>
     </w:p>
     <w:tbl>
       <w:tblPr>
@@ -2986,6 +3268,7 @@
                 <w:szCs w:val="15"/>
               </w:rPr>
             </w:pPr>
+            <w:proofErr w:type="spellStart"/>
             <w:r>
               <w:rPr>
                 <w:sz w:val="15"/>
@@ -2993,6 +3276,7 @@
               </w:rPr>
               <w:t>inter_bfm_delay</w:t>
             </w:r>
+            <w:proofErr w:type="spellEnd"/>
           </w:p>
         </w:tc>
         <w:tc>
@@ -3021,6 +3305,7 @@
                 <w:szCs w:val="15"/>
               </w:rPr>
             </w:pPr>
+            <w:proofErr w:type="spellStart"/>
             <w:r>
               <w:rPr>
                 <w:sz w:val="15"/>
@@ -3035,6 +3320,7 @@
               </w:rPr>
               <w:t>_inter_bfm_delay</w:t>
             </w:r>
+            <w:proofErr w:type="spellEnd"/>
           </w:p>
         </w:tc>
         <w:tc>
@@ -3121,6 +3407,7 @@
                 <w:szCs w:val="15"/>
               </w:rPr>
             </w:pPr>
+            <w:proofErr w:type="spellStart"/>
             <w:r>
               <w:rPr>
                 <w:sz w:val="15"/>
@@ -3128,6 +3415,7 @@
               </w:rPr>
               <w:t>cmd_queue_count_max</w:t>
             </w:r>
+            <w:proofErr w:type="spellEnd"/>
           </w:p>
         </w:tc>
         <w:tc>
@@ -3241,6 +3529,7 @@
                 <w:szCs w:val="15"/>
               </w:rPr>
             </w:pPr>
+            <w:proofErr w:type="spellStart"/>
             <w:r>
               <w:rPr>
                 <w:sz w:val="15"/>
@@ -3255,6 +3544,7 @@
               </w:rPr>
               <w:t>threshold</w:t>
             </w:r>
+            <w:proofErr w:type="spellEnd"/>
           </w:p>
         </w:tc>
         <w:tc>
@@ -3376,6 +3666,7 @@
                 <w:szCs w:val="15"/>
               </w:rPr>
             </w:pPr>
+            <w:proofErr w:type="spellStart"/>
             <w:r>
               <w:rPr>
                 <w:sz w:val="15"/>
@@ -3397,6 +3688,7 @@
               </w:rPr>
               <w:t>_severity</w:t>
             </w:r>
+            <w:proofErr w:type="spellEnd"/>
           </w:p>
         </w:tc>
         <w:tc>
@@ -3424,6 +3716,7 @@
                 <w:szCs w:val="15"/>
               </w:rPr>
             </w:pPr>
+            <w:proofErr w:type="spellStart"/>
             <w:r>
               <w:rPr>
                 <w:sz w:val="15"/>
@@ -3431,6 +3724,7 @@
               </w:rPr>
               <w:t>t_alert_level</w:t>
             </w:r>
+            <w:proofErr w:type="spellEnd"/>
           </w:p>
         </w:tc>
         <w:tc>
@@ -3516,6 +3810,7 @@
                 <w:szCs w:val="15"/>
               </w:rPr>
             </w:pPr>
+            <w:proofErr w:type="spellStart"/>
             <w:r>
               <w:rPr>
                 <w:sz w:val="15"/>
@@ -3523,6 +3818,7 @@
               </w:rPr>
               <w:t>result_queue_count_max</w:t>
             </w:r>
+            <w:proofErr w:type="spellEnd"/>
           </w:p>
         </w:tc>
         <w:tc>
@@ -3628,6 +3924,7 @@
                 <w:szCs w:val="15"/>
               </w:rPr>
             </w:pPr>
+            <w:proofErr w:type="spellStart"/>
             <w:r>
               <w:rPr>
                 <w:sz w:val="15"/>
@@ -3635,6 +3932,7 @@
               </w:rPr>
               <w:t>result_queue_count_threshold</w:t>
             </w:r>
+            <w:proofErr w:type="spellEnd"/>
           </w:p>
         </w:tc>
         <w:tc>
@@ -3740,6 +4038,7 @@
                 <w:szCs w:val="15"/>
               </w:rPr>
             </w:pPr>
+            <w:proofErr w:type="spellStart"/>
             <w:r>
               <w:rPr>
                 <w:sz w:val="15"/>
@@ -3747,6 +4046,7 @@
               </w:rPr>
               <w:t>result_queue_count_threshold_severity</w:t>
             </w:r>
+            <w:proofErr w:type="spellEnd"/>
           </w:p>
         </w:tc>
         <w:tc>
@@ -3774,6 +4074,7 @@
                 <w:szCs w:val="15"/>
               </w:rPr>
             </w:pPr>
+            <w:proofErr w:type="spellStart"/>
             <w:r>
               <w:rPr>
                 <w:sz w:val="15"/>
@@ -3781,6 +4082,7 @@
               </w:rPr>
               <w:t>t_alert_level</w:t>
             </w:r>
+            <w:proofErr w:type="spellEnd"/>
           </w:p>
         </w:tc>
         <w:tc>
@@ -3903,6 +4205,7 @@
                 <w:szCs w:val="15"/>
               </w:rPr>
             </w:pPr>
+            <w:proofErr w:type="spellStart"/>
             <w:r>
               <w:rPr>
                 <w:sz w:val="15"/>
@@ -3924,6 +4227,7 @@
               </w:rPr>
               <w:t>_bfm_config</w:t>
             </w:r>
+            <w:proofErr w:type="spellEnd"/>
           </w:p>
         </w:tc>
         <w:tc>
@@ -4010,12 +4314,21 @@
                 <w:szCs w:val="15"/>
               </w:rPr>
             </w:pPr>
-            <w:r>
-              <w:rPr>
-                <w:sz w:val="15"/>
-                <w:szCs w:val="15"/>
-              </w:rPr>
-              <w:t xml:space="preserve">msg_id_panel           </w:t>
+            <w:proofErr w:type="spellStart"/>
+            <w:r>
+              <w:rPr>
+                <w:sz w:val="15"/>
+                <w:szCs w:val="15"/>
+              </w:rPr>
+              <w:t>msg_id_panel</w:t>
+            </w:r>
+            <w:proofErr w:type="spellEnd"/>
+            <w:r>
+              <w:rPr>
+                <w:sz w:val="15"/>
+                <w:szCs w:val="15"/>
+              </w:rPr>
+              <w:t xml:space="preserve">           </w:t>
             </w:r>
           </w:p>
         </w:tc>
@@ -4044,6 +4357,7 @@
                 <w:szCs w:val="15"/>
               </w:rPr>
             </w:pPr>
+            <w:proofErr w:type="spellStart"/>
             <w:r>
               <w:rPr>
                 <w:sz w:val="15"/>
@@ -4051,6 +4365,7 @@
               </w:rPr>
               <w:t>t_msg_id_panel</w:t>
             </w:r>
+            <w:proofErr w:type="spellEnd"/>
           </w:p>
         </w:tc>
         <w:tc>
@@ -4225,6 +4540,7 @@
               </w:rPr>
               <w:t>BFM Configuration record ´</w:t>
             </w:r>
+            <w:proofErr w:type="spellStart"/>
             <w:r>
               <w:rPr>
                 <w:b/>
@@ -4237,7 +4553,15 @@
                 <w:b/>
                 <w:szCs w:val="16"/>
               </w:rPr>
-              <w:t>_bfm_config´</w:t>
+              <w:t>_bfm_config</w:t>
+            </w:r>
+            <w:proofErr w:type="spellEnd"/>
+            <w:r>
+              <w:rPr>
+                <w:b/>
+                <w:szCs w:val="16"/>
+              </w:rPr>
+              <w:t>´</w:t>
             </w:r>
           </w:p>
         </w:tc>
@@ -4379,6 +4703,7 @@
                 <w:sz w:val="15"/>
               </w:rPr>
             </w:pPr>
+            <w:proofErr w:type="spellStart"/>
             <w:r>
               <w:rPr>
                 <w:rFonts w:cs="Helvetica"/>
@@ -4387,6 +4712,7 @@
               </w:rPr>
               <w:t>mac_destination</w:t>
             </w:r>
+            <w:proofErr w:type="spellEnd"/>
           </w:p>
         </w:tc>
         <w:tc>
@@ -4531,6 +4857,7 @@
                 <w:sz w:val="15"/>
               </w:rPr>
             </w:pPr>
+            <w:proofErr w:type="spellStart"/>
             <w:r>
               <w:rPr>
                 <w:rFonts w:cs="Helvetica"/>
@@ -4539,6 +4866,7 @@
               </w:rPr>
               <w:t>mac_source</w:t>
             </w:r>
+            <w:proofErr w:type="spellEnd"/>
           </w:p>
         </w:tc>
         <w:tc>
@@ -4634,6 +4962,7 @@
                 <w:sz w:val="15"/>
               </w:rPr>
             </w:pPr>
+            <w:proofErr w:type="spellStart"/>
             <w:r>
               <w:rPr>
                 <w:rFonts w:cs="Helvetica"/>
@@ -4642,6 +4971,7 @@
               </w:rPr>
               <w:t>fcs_error_severity</w:t>
             </w:r>
+            <w:proofErr w:type="spellEnd"/>
           </w:p>
         </w:tc>
         <w:tc>
@@ -4666,6 +4996,7 @@
                 <w:sz w:val="15"/>
               </w:rPr>
             </w:pPr>
+            <w:proofErr w:type="spellStart"/>
             <w:r>
               <w:rPr>
                 <w:rFonts w:cs="Helvetica"/>
@@ -4674,6 +5005,7 @@
               </w:rPr>
               <w:t>t_alert_level</w:t>
             </w:r>
+            <w:proofErr w:type="spellEnd"/>
           </w:p>
         </w:tc>
         <w:tc>
@@ -5075,7 +5407,7 @@
           </mc:Choice>
           <mc:Fallback>
             <w:pict>
-              <v:shape w14:anchorId="07D18DC8" id="_x0000_s1029" type="#_x0000_t202" style="position:absolute;left:0;text-align:left;margin-left:13pt;margin-top:379.5pt;width:315pt;height:35.25pt;z-index:251661312;visibility:visible;mso-wrap-style:square;mso-width-percent:0;mso-height-percent:0;mso-wrap-distance-left:9pt;mso-wrap-distance-top:0;mso-wrap-distance-right:9pt;mso-wrap-distance-bottom:0;mso-position-horizontal:absolute;mso-position-horizontal-relative:text;mso-position-vertical:absolute;mso-position-vertical-relative:page;mso-width-percent:0;mso-height-percent:0;mso-width-relative:margin;mso-height-relative:margin;v-text-anchor:top" o:gfxdata="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" filled="f" stroked="f">
+              <v:shape w14:anchorId="07D18DC8" id="_x0000_s1029" type="#_x0000_t202" style="position:absolute;left:0;text-align:left;margin-left:13pt;margin-top:379.5pt;width:315pt;height:35.25pt;z-index:251661312;visibility:visible;mso-wrap-style:square;mso-width-percent:0;mso-height-percent:0;mso-wrap-distance-left:9pt;mso-wrap-distance-top:0;mso-wrap-distance-right:9pt;mso-wrap-distance-bottom:0;mso-position-horizontal:absolute;mso-position-horizontal-relative:text;mso-position-vertical:absolute;mso-position-vertical-relative:page;mso-width-percent:0;mso-height-percent:0;mso-width-relative:margin;mso-height-relative:margin;v-text-anchor:top" o:gfxdata="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" filled="f" stroked="f">
                 <v:textbox>
                   <w:txbxContent>
                     <w:p>
@@ -5122,53 +5454,7 @@
                           <w:sz w:val="15"/>
                           <w:szCs w:val="15"/>
                         </w:rPr>
-                        <w:t>(</w:t>
-                      </w:r>
-                      <w:proofErr w:type="spellStart"/>
-                      <w:r>
-                        <w:rPr>
-                          <w:rFonts w:cs="Helvetica"/>
-                          <w:sz w:val="15"/>
-                          <w:szCs w:val="15"/>
-                        </w:rPr>
-                        <w:t>BFM</w:t>
-                      </w:r>
-                      <w:proofErr w:type="spellEnd"/>
-                      <w:proofErr w:type="gramStart"/>
-                      <w:r>
-                        <w:rPr>
-                          <w:rFonts w:cs="Helvetica"/>
-                          <w:sz w:val="15"/>
-                          <w:szCs w:val="15"/>
-                        </w:rPr>
-                        <w:t>), but</w:t>
-                      </w:r>
-                      <w:proofErr w:type="gramEnd"/>
-                      <w:r>
-                        <w:rPr>
-                          <w:rFonts w:cs="Helvetica"/>
-                          <w:sz w:val="15"/>
-                          <w:szCs w:val="15"/>
-                        </w:rPr>
-                        <w:t xml:space="preserve"> holds </w:t>
-                      </w:r>
-                      <w:proofErr w:type="spellStart"/>
-                      <w:r>
-                        <w:rPr>
-                          <w:rFonts w:cs="Helvetica"/>
-                          <w:sz w:val="15"/>
-                          <w:szCs w:val="15"/>
-                        </w:rPr>
-                        <w:t>BFM</w:t>
-                      </w:r>
-                      <w:proofErr w:type="spellEnd"/>
-                      <w:r>
-                        <w:rPr>
-                          <w:rFonts w:cs="Helvetica"/>
-                          <w:sz w:val="15"/>
-                          <w:szCs w:val="15"/>
-                        </w:rPr>
-                        <w:t>-like configuration data.</w:t>
+                        <w:t>(BFM), but holds BFM-like configuration data.</w:t>
                       </w:r>
                     </w:p>
                     <w:p>
@@ -5371,7 +5657,25 @@
                                 <w:sz w:val="15"/>
                                 <w:szCs w:val="15"/>
                               </w:rPr>
-                              <w:t>See UVVM Methods QuickRef for details.</w:t>
+                              <w:t xml:space="preserve">See UVVM Methods </w:t>
+                            </w:r>
+                            <w:proofErr w:type="spellStart"/>
+                            <w:r>
+                              <w:rPr>
+                                <w:rFonts w:cs="Helvetica"/>
+                                <w:sz w:val="15"/>
+                                <w:szCs w:val="15"/>
+                              </w:rPr>
+                              <w:t>QuickRef</w:t>
+                            </w:r>
+                            <w:proofErr w:type="spellEnd"/>
+                            <w:r>
+                              <w:rPr>
+                                <w:rFonts w:cs="Helvetica"/>
+                                <w:sz w:val="15"/>
+                                <w:szCs w:val="15"/>
+                              </w:rPr>
+                              <w:t xml:space="preserve"> for details.</w:t>
                             </w:r>
                           </w:p>
                           <w:p>
@@ -5387,6 +5691,7 @@
                                 <w:szCs w:val="21"/>
                               </w:rPr>
                             </w:pPr>
+                            <w:proofErr w:type="spellStart"/>
                             <w:r>
                               <w:rPr>
                                 <w:rFonts w:cs="Verdana"/>
@@ -5397,6 +5702,7 @@
                               </w:rPr>
                               <w:t>await_completion</w:t>
                             </w:r>
+                            <w:proofErr w:type="spellEnd"/>
                             <w:r>
                               <w:rPr>
                                 <w:rFonts w:cs="Verdana"/>
@@ -5424,8 +5730,19 @@
                                 <w:szCs w:val="12"/>
                               </w:rPr>
                               <w:br/>
+                            </w:r>
+                            <w:proofErr w:type="spellStart"/>
+                            <w:r>
+                              <w:rPr>
+                                <w:rFonts w:cs="Verdana"/>
+                                <w:b/>
+                                <w:bCs/>
+                                <w:sz w:val="15"/>
+                                <w:szCs w:val="12"/>
+                              </w:rPr>
                               <w:t>enable_log_msg</w:t>
                             </w:r>
+                            <w:proofErr w:type="spellEnd"/>
                             <w:r>
                               <w:rPr>
                                 <w:rFonts w:cs="Verdana"/>
@@ -5443,8 +5760,19 @@
                                 <w:szCs w:val="12"/>
                               </w:rPr>
                               <w:br/>
+                            </w:r>
+                            <w:proofErr w:type="spellStart"/>
+                            <w:r>
+                              <w:rPr>
+                                <w:rFonts w:cs="Verdana"/>
+                                <w:b/>
+                                <w:bCs/>
+                                <w:sz w:val="15"/>
+                                <w:szCs w:val="12"/>
+                              </w:rPr>
                               <w:t>disable_log_msg</w:t>
                             </w:r>
+                            <w:proofErr w:type="spellEnd"/>
                             <w:r>
                               <w:rPr>
                                 <w:rFonts w:cs="Verdana"/>
@@ -5500,6 +5828,7 @@
                                 <w:szCs w:val="11"/>
                               </w:rPr>
                             </w:pPr>
+                            <w:proofErr w:type="spellStart"/>
                             <w:r>
                               <w:rPr>
                                 <w:rFonts w:cs="Verdana"/>
@@ -5510,6 +5839,7 @@
                               </w:rPr>
                               <w:t>flush_command_queue</w:t>
                             </w:r>
+                            <w:proofErr w:type="spellEnd"/>
                             <w:r>
                               <w:rPr>
                                 <w:rFonts w:cs="Verdana"/>
@@ -5526,6 +5856,7 @@
                               </w:rPr>
                               <w:br/>
                             </w:r>
+                            <w:proofErr w:type="spellStart"/>
                             <w:r>
                               <w:rPr>
                                 <w:rFonts w:cs="Verdana"/>
@@ -5536,6 +5867,7 @@
                               </w:rPr>
                               <w:t>terminate_current_command</w:t>
                             </w:r>
+                            <w:proofErr w:type="spellEnd"/>
                             <w:r>
                               <w:rPr>
                                 <w:rFonts w:cs="Verdana"/>
@@ -5553,8 +5885,19 @@
                                 <w:szCs w:val="12"/>
                               </w:rPr>
                               <w:br/>
+                            </w:r>
+                            <w:proofErr w:type="spellStart"/>
+                            <w:r>
+                              <w:rPr>
+                                <w:rFonts w:cs="Verdana"/>
+                                <w:b/>
+                                <w:bCs/>
+                                <w:sz w:val="15"/>
+                                <w:szCs w:val="12"/>
+                              </w:rPr>
                               <w:t>terminate_all_commands</w:t>
                             </w:r>
+                            <w:proofErr w:type="spellEnd"/>
                             <w:r>
                               <w:rPr>
                                 <w:rFonts w:cs="Verdana"/>
@@ -5572,8 +5915,19 @@
                                 <w:szCs w:val="12"/>
                               </w:rPr>
                               <w:br/>
+                            </w:r>
+                            <w:proofErr w:type="spellStart"/>
+                            <w:r>
+                              <w:rPr>
+                                <w:rFonts w:cs="Verdana"/>
+                                <w:b/>
+                                <w:bCs/>
+                                <w:sz w:val="15"/>
+                                <w:szCs w:val="12"/>
+                              </w:rPr>
                               <w:t>insert_delay</w:t>
                             </w:r>
+                            <w:proofErr w:type="spellEnd"/>
                             <w:r>
                               <w:rPr>
                                 <w:rFonts w:cs="Verdana"/>
@@ -5598,6 +5952,7 @@
                                 <w:szCs w:val="12"/>
                               </w:rPr>
                             </w:pPr>
+                            <w:proofErr w:type="spellStart"/>
                             <w:r>
                               <w:rPr>
                                 <w:rFonts w:cs="Verdana"/>
@@ -5606,7 +5961,18 @@
                                 <w:sz w:val="15"/>
                                 <w:szCs w:val="12"/>
                               </w:rPr>
-                              <w:t>get_last_received_cmd_idx()</w:t>
+                              <w:t>get_last_received_cmd_idx</w:t>
+                            </w:r>
+                            <w:proofErr w:type="spellEnd"/>
+                            <w:r>
+                              <w:rPr>
+                                <w:rFonts w:cs="Verdana"/>
+                                <w:b/>
+                                <w:bCs/>
+                                <w:sz w:val="15"/>
+                                <w:szCs w:val="12"/>
+                              </w:rPr>
+                              <w:t>()</w:t>
                             </w:r>
                           </w:p>
                           <w:p>
@@ -5645,7 +6011,7 @@
           </mc:Choice>
           <mc:Fallback>
             <w:pict>
-              <v:shape w14:anchorId="0226FCA2" id="_x0000_s1030" type="#_x0000_t202" style="position:absolute;left:0;text-align:left;margin-left:10.15pt;margin-top:.9pt;width:298.2pt;height:159.25pt;z-index:251659264;visibility:visible;mso-wrap-style:square;mso-width-percent:0;mso-height-percent:0;mso-wrap-distance-left:9pt;mso-wrap-distance-top:0;mso-wrap-distance-right:9pt;mso-wrap-distance-bottom:0;mso-position-horizontal:absolute;mso-position-horizontal-relative:text;mso-position-vertical:absolute;mso-position-vertical-relative:text;mso-width-percent:0;mso-height-percent:0;mso-width-relative:margin;mso-height-relative:margin;v-text-anchor:top" o:gfxdata="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" filled="f" stroked="f">
+              <v:shape w14:anchorId="0226FCA2" id="_x0000_s1030" type="#_x0000_t202" style="position:absolute;left:0;text-align:left;margin-left:10.15pt;margin-top:.9pt;width:298.2pt;height:159.25pt;z-index:251659264;visibility:visible;mso-wrap-style:square;mso-width-percent:0;mso-height-percent:0;mso-wrap-distance-left:9pt;mso-wrap-distance-top:0;mso-wrap-distance-right:9pt;mso-wrap-distance-bottom:0;mso-position-horizontal:absolute;mso-position-horizontal-relative:text;mso-position-vertical:absolute;mso-position-vertical-relative:text;mso-width-percent:0;mso-height-percent:0;mso-width-relative:margin;mso-height-relative:margin;v-text-anchor:top" o:gfxdata="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" filled="f" stroked="f">
                 <v:textbox>
                   <w:txbxContent>
                     <w:p>
@@ -5689,25 +6055,7 @@
                           <w:sz w:val="15"/>
                           <w:szCs w:val="15"/>
                         </w:rPr>
-                        <w:t xml:space="preserve">See </w:t>
-                      </w:r>
-                      <w:proofErr w:type="spellStart"/>
-                      <w:r>
-                        <w:rPr>
-                          <w:rFonts w:cs="Helvetica"/>
-                          <w:sz w:val="15"/>
-                          <w:szCs w:val="15"/>
-                        </w:rPr>
-                        <w:t>UVVM</w:t>
-                      </w:r>
-                      <w:proofErr w:type="spellEnd"/>
-                      <w:r>
-                        <w:rPr>
-                          <w:rFonts w:cs="Helvetica"/>
-                          <w:sz w:val="15"/>
-                          <w:szCs w:val="15"/>
-                        </w:rPr>
-                        <w:t xml:space="preserve"> Methods </w:t>
+                        <w:t xml:space="preserve">See UVVM Methods </w:t>
                       </w:r>
                       <w:proofErr w:type="spellStart"/>
                       <w:r>
@@ -5750,18 +6098,7 @@
                           <w:sz w:val="15"/>
                           <w:szCs w:val="12"/>
                         </w:rPr>
-                        <w:t>await_</w:t>
-                      </w:r>
-                      <w:proofErr w:type="gramStart"/>
-                      <w:r>
-                        <w:rPr>
-                          <w:rFonts w:cs="Verdana"/>
-                          <w:b/>
-                          <w:bCs/>
-                          <w:sz w:val="15"/>
-                          <w:szCs w:val="12"/>
-                        </w:rPr>
-                        <w:t>completion</w:t>
+                        <w:t>await_completion</w:t>
                       </w:r>
                       <w:proofErr w:type="spellEnd"/>
                       <w:r>
@@ -5770,16 +6107,7 @@
                           <w:sz w:val="15"/>
                           <w:szCs w:val="11"/>
                         </w:rPr>
-                        <w:t>(</w:t>
-                      </w:r>
-                      <w:proofErr w:type="gramEnd"/>
-                      <w:r>
-                        <w:rPr>
-                          <w:rFonts w:cs="Verdana"/>
-                          <w:sz w:val="15"/>
-                          <w:szCs w:val="11"/>
-                        </w:rPr>
-                        <w:t>)</w:t>
+                        <w:t>()</w:t>
                       </w:r>
                       <w:r>
                         <w:rPr>
@@ -5865,7 +6193,6 @@
                           <w:szCs w:val="11"/>
                         </w:rPr>
                       </w:pPr>
-                      <w:proofErr w:type="spellStart"/>
                       <w:r>
                         <w:rPr>
                           <w:rFonts w:cs="Verdana"/>
@@ -5874,20 +6201,8 @@
                           <w:sz w:val="15"/>
                           <w:szCs w:val="12"/>
                         </w:rPr>
-                        <w:t>fetch_</w:t>
+                        <w:t>fetch_result</w:t>
                       </w:r>
-                      <w:proofErr w:type="gramStart"/>
-                      <w:r>
-                        <w:rPr>
-                          <w:rFonts w:cs="Verdana"/>
-                          <w:b/>
-                          <w:bCs/>
-                          <w:sz w:val="15"/>
-                          <w:szCs w:val="12"/>
-                        </w:rPr>
-                        <w:t>result</w:t>
-                      </w:r>
-                      <w:proofErr w:type="spellEnd"/>
                       <w:r>
                         <w:rPr>
                           <w:rFonts w:cs="Verdana"/>
@@ -5895,17 +6210,7 @@
                           <w:sz w:val="15"/>
                           <w:szCs w:val="12"/>
                         </w:rPr>
-                        <w:t>(</w:t>
-                      </w:r>
-                      <w:proofErr w:type="gramEnd"/>
-                      <w:r>
-                        <w:rPr>
-                          <w:rFonts w:cs="Verdana"/>
-                          <w:bCs/>
-                          <w:sz w:val="15"/>
-                          <w:szCs w:val="12"/>
-                        </w:rPr>
-                        <w:t>)</w:t>
+                        <w:t>()</w:t>
                       </w:r>
                     </w:p>
                     <w:p>
@@ -6018,18 +6323,7 @@
                           <w:sz w:val="15"/>
                           <w:szCs w:val="12"/>
                         </w:rPr>
-                        <w:t>insert_</w:t>
-                      </w:r>
-                      <w:proofErr w:type="gramStart"/>
-                      <w:r>
-                        <w:rPr>
-                          <w:rFonts w:cs="Verdana"/>
-                          <w:b/>
-                          <w:bCs/>
-                          <w:sz w:val="15"/>
-                          <w:szCs w:val="12"/>
-                        </w:rPr>
-                        <w:t>delay</w:t>
+                        <w:t>insert_delay</w:t>
                       </w:r>
                       <w:proofErr w:type="spellEnd"/>
                       <w:r>
@@ -6038,16 +6332,7 @@
                           <w:sz w:val="15"/>
                           <w:szCs w:val="11"/>
                         </w:rPr>
-                        <w:t>(</w:t>
-                      </w:r>
-                      <w:proofErr w:type="gramEnd"/>
-                      <w:r>
-                        <w:rPr>
-                          <w:rFonts w:cs="Verdana"/>
-                          <w:sz w:val="15"/>
-                          <w:szCs w:val="11"/>
-                        </w:rPr>
-                        <w:t>)</w:t>
+                        <w:t>()</w:t>
                       </w:r>
                     </w:p>
                     <w:p>
@@ -6074,18 +6359,7 @@
                           <w:sz w:val="15"/>
                           <w:szCs w:val="12"/>
                         </w:rPr>
-                        <w:t>get_last_received_cmd_</w:t>
-                      </w:r>
-                      <w:proofErr w:type="gramStart"/>
-                      <w:r>
-                        <w:rPr>
-                          <w:rFonts w:cs="Verdana"/>
-                          <w:b/>
-                          <w:bCs/>
-                          <w:sz w:val="15"/>
-                          <w:szCs w:val="12"/>
-                        </w:rPr>
-                        <w:t>idx</w:t>
+                        <w:t>get_last_received_cmd_idx</w:t>
                       </w:r>
                       <w:proofErr w:type="spellEnd"/>
                       <w:r>
@@ -6096,18 +6370,7 @@
                           <w:sz w:val="15"/>
                           <w:szCs w:val="12"/>
                         </w:rPr>
-                        <w:t>(</w:t>
-                      </w:r>
-                      <w:proofErr w:type="gramEnd"/>
-                      <w:r>
-                        <w:rPr>
-                          <w:rFonts w:cs="Verdana"/>
-                          <w:b/>
-                          <w:bCs/>
-                          <w:sz w:val="15"/>
-                          <w:szCs w:val="12"/>
-                        </w:rPr>
-                        <w:t>)</w:t>
+                        <w:t>()</w:t>
                       </w:r>
                     </w:p>
                     <w:p>
@@ -6303,7 +6566,23 @@
           <w:b/>
           <w:szCs w:val="16"/>
         </w:rPr>
-        <w:t>´vvc_status´</w:t>
+        <w:t>´</w:t>
+      </w:r>
+      <w:proofErr w:type="spellStart"/>
+      <w:r>
+        <w:rPr>
+          <w:b/>
+          <w:szCs w:val="16"/>
+        </w:rPr>
+        <w:t>vvc_status</w:t>
+      </w:r>
+      <w:proofErr w:type="spellEnd"/>
+      <w:r>
+        <w:rPr>
+          <w:b/>
+          <w:szCs w:val="16"/>
+        </w:rPr>
+        <w:t>´</w:t>
       </w:r>
       <w:r>
         <w:rPr>
@@ -6323,8 +6602,17 @@
           <w:b/>
           <w:szCs w:val="16"/>
         </w:rPr>
-        <w:t xml:space="preserve"> shared_ethernet_vvc_status</w:t>
+        <w:t xml:space="preserve"> </w:t>
       </w:r>
+      <w:proofErr w:type="spellStart"/>
+      <w:r>
+        <w:rPr>
+          <w:b/>
+          <w:szCs w:val="16"/>
+        </w:rPr>
+        <w:t>shared_ethernet_vvc_status</w:t>
+      </w:r>
+      <w:proofErr w:type="spellEnd"/>
     </w:p>
     <w:tbl>
       <w:tblPr>
@@ -6376,7 +6664,7 @@
                 <w:rFonts w:cs="Helvetica"/>
               </w:rPr>
             </w:pPr>
-            <w:bookmarkStart w:id="2" w:name="_Ref424297123"/>
+            <w:bookmarkStart w:id="3" w:name="_Ref424297123"/>
             <w:r>
               <w:rPr>
                 <w:rFonts w:cs="Helvetica"/>
@@ -6483,6 +6771,7 @@
                 <w:sz w:val="15"/>
               </w:rPr>
             </w:pPr>
+            <w:proofErr w:type="spellStart"/>
             <w:r>
               <w:rPr>
                 <w:sz w:val="15"/>
@@ -6490,6 +6779,7 @@
               </w:rPr>
               <w:t>current_cmd_idx</w:t>
             </w:r>
+            <w:proofErr w:type="spellEnd"/>
           </w:p>
         </w:tc>
         <w:tc>
@@ -6593,6 +6883,7 @@
                 <w:sz w:val="15"/>
               </w:rPr>
             </w:pPr>
+            <w:proofErr w:type="spellStart"/>
             <w:r>
               <w:rPr>
                 <w:sz w:val="15"/>
@@ -6600,6 +6891,7 @@
               </w:rPr>
               <w:t>previous_cmd_idx</w:t>
             </w:r>
+            <w:proofErr w:type="spellEnd"/>
           </w:p>
         </w:tc>
         <w:tc>
@@ -6702,6 +6994,7 @@
                 <w:sz w:val="15"/>
               </w:rPr>
             </w:pPr>
+            <w:proofErr w:type="spellStart"/>
             <w:r>
               <w:rPr>
                 <w:sz w:val="15"/>
@@ -6709,6 +7002,7 @@
               </w:rPr>
               <w:t>pending_cmd_cnt</w:t>
             </w:r>
+            <w:proofErr w:type="spellEnd"/>
           </w:p>
         </w:tc>
         <w:tc>
@@ -6788,26 +7082,25 @@
     </w:p>
     <w:p>
       <w:pPr>
-        <w:pStyle w:val="Undertittel"/>
+        <w:pStyle w:val="Subtitle"/>
         <w:spacing w:after="40"/>
       </w:pPr>
     </w:p>
     <w:p>
       <w:pPr>
-        <w:pStyle w:val="Undertittel"/>
+        <w:pStyle w:val="Subtitle"/>
         <w:spacing w:after="40"/>
       </w:pPr>
     </w:p>
     <w:p>
       <w:pPr>
-        <w:pStyle w:val="Undertittel"/>
+        <w:pStyle w:val="Subtitle"/>
         <w:spacing w:after="40"/>
         <w:rPr>
           <w:b/>
         </w:rPr>
       </w:pPr>
       <w:r>
-        <w:lastRenderedPageBreak/>
         <w:t xml:space="preserve">VVC </w:t>
       </w:r>
       <w:r>
@@ -6866,6 +7159,7 @@
                 <w:rFonts w:cs="Helvetica"/>
                 <w:b/>
               </w:rPr>
+              <w:lastRenderedPageBreak/>
               <w:t>Name</w:t>
             </w:r>
           </w:p>
@@ -7020,6 +7314,7 @@
                 <w:sz w:val="15"/>
               </w:rPr>
             </w:pPr>
+            <w:proofErr w:type="spellStart"/>
             <w:r>
               <w:rPr>
                 <w:rFonts w:cs="Helvetica"/>
@@ -7028,6 +7323,7 @@
               </w:rPr>
               <w:t>t_vvc_target_record</w:t>
             </w:r>
+            <w:proofErr w:type="spellEnd"/>
           </w:p>
         </w:tc>
         <w:tc>
@@ -7309,6 +7605,7 @@
                 <w:sz w:val="15"/>
               </w:rPr>
             </w:pPr>
+            <w:proofErr w:type="spellStart"/>
             <w:r>
               <w:rPr>
                 <w:rFonts w:cs="Helvetica"/>
@@ -7316,6 +7613,7 @@
               </w:rPr>
               <w:t>t_channel</w:t>
             </w:r>
+            <w:proofErr w:type="spellEnd"/>
           </w:p>
         </w:tc>
         <w:tc>
@@ -7402,10 +7700,10 @@
         </w:tc>
       </w:tr>
     </w:tbl>
-    <w:bookmarkEnd w:id="2"/>
+    <w:bookmarkEnd w:id="3"/>
     <w:p>
       <w:pPr>
-        <w:pStyle w:val="Undertittel"/>
+        <w:pStyle w:val="Subtitle"/>
         <w:spacing w:before="200" w:after="40"/>
         <w:rPr>
           <w:b/>
@@ -7587,6 +7885,7 @@
                 <w:sz w:val="15"/>
               </w:rPr>
             </w:pPr>
+            <w:proofErr w:type="spellStart"/>
             <w:r>
               <w:rPr>
                 <w:color w:val="000000" w:themeColor="text1"/>
@@ -7594,6 +7893,7 @@
               </w:rPr>
               <w:t>mac_dest</w:t>
             </w:r>
+            <w:proofErr w:type="spellEnd"/>
             <w:r>
               <w:rPr>
                 <w:color w:val="000000" w:themeColor="text1"/>
@@ -7808,6 +8108,7 @@
                 <w:sz w:val="15"/>
               </w:rPr>
             </w:pPr>
+            <w:proofErr w:type="spellStart"/>
             <w:r>
               <w:rPr>
                 <w:color w:val="000000" w:themeColor="text1"/>
@@ -7815,6 +8116,7 @@
               </w:rPr>
               <w:t>mac_src</w:t>
             </w:r>
+            <w:proofErr w:type="spellEnd"/>
           </w:p>
         </w:tc>
         <w:tc>
@@ -7986,12 +8288,14 @@
                 <w:sz w:val="15"/>
               </w:rPr>
             </w:pPr>
+            <w:proofErr w:type="spellStart"/>
             <w:r>
               <w:rPr>
                 <w:sz w:val="15"/>
               </w:rPr>
               <w:t>t_byte_array</w:t>
             </w:r>
+            <w:proofErr w:type="spellEnd"/>
           </w:p>
         </w:tc>
         <w:tc>
@@ -8083,7 +8387,15 @@
                 <w:rFonts w:cs="Helvetica"/>
                 <w:sz w:val="15"/>
               </w:rPr>
-              <w:t>”, x”</w:t>
+              <w:t xml:space="preserve">”, </w:t>
+            </w:r>
+            <w:proofErr w:type="spellStart"/>
+            <w:r>
+              <w:rPr>
+                <w:rFonts w:cs="Helvetica"/>
+                <w:sz w:val="15"/>
+              </w:rPr>
+              <w:t>x”</w:t>
             </w:r>
             <w:r>
               <w:rPr>
@@ -8092,12 +8404,21 @@
               </w:rPr>
               <w:t>AB</w:t>
             </w:r>
-            <w:r>
-              <w:rPr>
-                <w:rFonts w:cs="Helvetica"/>
-                <w:sz w:val="15"/>
-              </w:rPr>
-              <w:t>”, x”</w:t>
+            <w:proofErr w:type="spellEnd"/>
+            <w:r>
+              <w:rPr>
+                <w:rFonts w:cs="Helvetica"/>
+                <w:sz w:val="15"/>
+              </w:rPr>
+              <w:t xml:space="preserve">”, </w:t>
+            </w:r>
+            <w:proofErr w:type="spellStart"/>
+            <w:r>
+              <w:rPr>
+                <w:rFonts w:cs="Helvetica"/>
+                <w:sz w:val="15"/>
+              </w:rPr>
+              <w:t>x”</w:t>
             </w:r>
             <w:r>
               <w:rPr>
@@ -8106,6 +8427,7 @@
               </w:rPr>
               <w:t>CD</w:t>
             </w:r>
+            <w:proofErr w:type="spellEnd"/>
             <w:r>
               <w:rPr>
                 <w:rFonts w:cs="Helvetica"/>
@@ -8156,7 +8478,7 @@
     </w:tbl>
     <w:p>
       <w:pPr>
-        <w:pStyle w:val="Undertittel"/>
+        <w:pStyle w:val="Subtitle"/>
         <w:spacing w:before="200" w:after="40"/>
         <w:rPr>
           <w:b/>
@@ -8352,6 +8674,7 @@
                 <w:sz w:val="15"/>
               </w:rPr>
             </w:pPr>
+            <w:proofErr w:type="spellStart"/>
             <w:r>
               <w:rPr>
                 <w:rFonts w:cs="Helvetica"/>
@@ -8359,6 +8682,7 @@
               </w:rPr>
               <w:t>t_operation</w:t>
             </w:r>
+            <w:proofErr w:type="spellEnd"/>
           </w:p>
         </w:tc>
         <w:tc>
@@ -8521,6 +8845,7 @@
                 <w:sz w:val="15"/>
               </w:rPr>
             </w:pPr>
+            <w:proofErr w:type="spellStart"/>
             <w:r>
               <w:rPr>
                 <w:rFonts w:cs="Helvetica"/>
@@ -8529,6 +8854,7 @@
               </w:rPr>
               <w:t>ethernet_frame</w:t>
             </w:r>
+            <w:proofErr w:type="spellEnd"/>
           </w:p>
         </w:tc>
         <w:tc>
@@ -8553,6 +8879,7 @@
                 <w:sz w:val="15"/>
               </w:rPr>
             </w:pPr>
+            <w:proofErr w:type="spellStart"/>
             <w:r>
               <w:rPr>
                 <w:rFonts w:cs="Helvetica"/>
@@ -8560,6 +8887,7 @@
               </w:rPr>
               <w:t>t_ethernet_frame</w:t>
             </w:r>
+            <w:proofErr w:type="spellEnd"/>
           </w:p>
         </w:tc>
         <w:tc>
@@ -8597,7 +8925,7 @@
     </w:tbl>
     <w:p>
       <w:pPr>
-        <w:pStyle w:val="Undertittel"/>
+        <w:pStyle w:val="Subtitle"/>
         <w:spacing w:before="200" w:after="40"/>
         <w:rPr>
           <w:b/>
@@ -8938,6 +9266,7 @@
                 <w:sz w:val="15"/>
               </w:rPr>
             </w:pPr>
+            <w:proofErr w:type="spellStart"/>
             <w:r>
               <w:rPr>
                 <w:rFonts w:cs="Helvetica"/>
@@ -8945,6 +9274,7 @@
               </w:rPr>
               <w:t>t_interface</w:t>
             </w:r>
+            <w:proofErr w:type="spellEnd"/>
           </w:p>
         </w:tc>
         <w:tc>
@@ -9208,6 +9538,7 @@
                 <w:sz w:val="15"/>
               </w:rPr>
             </w:pPr>
+            <w:proofErr w:type="spellStart"/>
             <w:r>
               <w:rPr>
                 <w:rFonts w:cs="Helvetica"/>
@@ -9215,6 +9546,7 @@
               </w:rPr>
               <w:t>t_dut_if_field_config_channel_array</w:t>
             </w:r>
+            <w:proofErr w:type="spellEnd"/>
           </w:p>
         </w:tc>
         <w:tc>
@@ -9385,6 +9717,7 @@
                 <w:sz w:val="15"/>
               </w:rPr>
             </w:pPr>
+            <w:proofErr w:type="spellStart"/>
             <w:r>
               <w:rPr>
                 <w:rFonts w:cs="Helvetica"/>
@@ -9420,6 +9753,7 @@
               </w:rPr>
               <w:t>config</w:t>
             </w:r>
+            <w:proofErr w:type="spellEnd"/>
           </w:p>
         </w:tc>
         <w:tc>
@@ -9889,6 +10223,7 @@
                 <w:sz w:val="15"/>
               </w:rPr>
             </w:pPr>
+            <w:proofErr w:type="spellStart"/>
             <w:r>
               <w:rPr>
                 <w:rFonts w:cs="Helvetica"/>
@@ -9896,6 +10231,7 @@
               </w:rPr>
               <w:t>t_alert_level</w:t>
             </w:r>
+            <w:proofErr w:type="spellEnd"/>
           </w:p>
         </w:tc>
         <w:tc>
@@ -10127,7 +10463,43 @@
                 <w:sz w:val="15"/>
                 <w:szCs w:val="18"/>
               </w:rPr>
-              <w:t>Maximum number of unfetched results before result_queue is full.</w:t>
+              <w:t xml:space="preserve">Maximum number of </w:t>
+            </w:r>
+            <w:proofErr w:type="spellStart"/>
+            <w:r>
+              <w:rPr>
+                <w:rFonts w:cs="Helvetica"/>
+                <w:sz w:val="15"/>
+                <w:szCs w:val="18"/>
+              </w:rPr>
+              <w:t>unfetched</w:t>
+            </w:r>
+            <w:proofErr w:type="spellEnd"/>
+            <w:r>
+              <w:rPr>
+                <w:rFonts w:cs="Helvetica"/>
+                <w:sz w:val="15"/>
+                <w:szCs w:val="18"/>
+              </w:rPr>
+              <w:t xml:space="preserve"> results before </w:t>
+            </w:r>
+            <w:proofErr w:type="spellStart"/>
+            <w:r>
+              <w:rPr>
+                <w:rFonts w:cs="Helvetica"/>
+                <w:sz w:val="15"/>
+                <w:szCs w:val="18"/>
+              </w:rPr>
+              <w:t>result_queue</w:t>
+            </w:r>
+            <w:proofErr w:type="spellEnd"/>
+            <w:r>
+              <w:rPr>
+                <w:rFonts w:cs="Helvetica"/>
+                <w:sz w:val="15"/>
+                <w:szCs w:val="18"/>
+              </w:rPr>
+              <w:t xml:space="preserve"> is full.</w:t>
             </w:r>
           </w:p>
         </w:tc>
@@ -10285,7 +10657,25 @@
                 <w:sz w:val="15"/>
                 <w:szCs w:val="18"/>
               </w:rPr>
-              <w:t xml:space="preserve">An alert with severity 'result_queue_count_threshold_severity' will be issued if </w:t>
+              <w:t>An alert with severity '</w:t>
+            </w:r>
+            <w:proofErr w:type="spellStart"/>
+            <w:r>
+              <w:rPr>
+                <w:rFonts w:cs="Helvetica"/>
+                <w:sz w:val="15"/>
+                <w:szCs w:val="18"/>
+              </w:rPr>
+              <w:t>result_queue_count_threshold_severity</w:t>
+            </w:r>
+            <w:proofErr w:type="spellEnd"/>
+            <w:r>
+              <w:rPr>
+                <w:rFonts w:cs="Helvetica"/>
+                <w:sz w:val="15"/>
+                <w:szCs w:val="18"/>
+              </w:rPr>
+              <w:t xml:space="preserve">' will be issued if </w:t>
             </w:r>
             <w:r>
               <w:rPr>
@@ -10373,6 +10763,7 @@
                 <w:sz w:val="15"/>
               </w:rPr>
             </w:pPr>
+            <w:proofErr w:type="spellStart"/>
             <w:r>
               <w:rPr>
                 <w:rFonts w:cs="Helvetica"/>
@@ -10380,6 +10771,7 @@
               </w:rPr>
               <w:t>t_alert_level</w:t>
             </w:r>
+            <w:proofErr w:type="spellEnd"/>
           </w:p>
         </w:tc>
         <w:tc>
@@ -10442,15 +10834,25 @@
                 <w:sz w:val="15"/>
                 <w:szCs w:val="18"/>
               </w:rPr>
-              <w:t>Severity of alert to be initiated if exceeding result_queue_count_threshold</w:t>
-            </w:r>
+              <w:t xml:space="preserve">Severity of alert to be initiated if exceeding </w:t>
+            </w:r>
+            <w:proofErr w:type="spellStart"/>
+            <w:r>
+              <w:rPr>
+                <w:rFonts w:cs="Helvetica"/>
+                <w:sz w:val="15"/>
+                <w:szCs w:val="18"/>
+              </w:rPr>
+              <w:t>result_queue_count_threshold</w:t>
+            </w:r>
+            <w:proofErr w:type="spellEnd"/>
           </w:p>
         </w:tc>
       </w:tr>
     </w:tbl>
     <w:p>
       <w:pPr>
-        <w:pStyle w:val="Undertittel"/>
+        <w:pStyle w:val="Subtitle"/>
         <w:rPr>
           <w:sz w:val="40"/>
           <w:szCs w:val="40"/>
@@ -10470,13 +10872,37 @@
     </w:p>
     <w:p>
       <w:r>
-        <w:t xml:space="preserve">All VVC procedures are defined in vvc_methods_pkg (dedicated </w:t>
+        <w:t xml:space="preserve">All VVC procedures are defined in </w:t>
+      </w:r>
+      <w:proofErr w:type="spellStart"/>
+      <w:r>
+        <w:t>vvc_methods_pkg</w:t>
+      </w:r>
+      <w:proofErr w:type="spellEnd"/>
+      <w:r>
+        <w:t xml:space="preserve"> (dedicated </w:t>
       </w:r>
       <w:r>
         <w:t xml:space="preserve">to </w:t>
       </w:r>
       <w:r>
-        <w:t>this VVC), and uvvm_vvc_framework.uvvm_methods_pkg and uvvm_vvc_framework.uvvm_support_pkg (common VVC procedures)</w:t>
+        <w:t xml:space="preserve">this VVC), and </w:t>
+      </w:r>
+      <w:proofErr w:type="spellStart"/>
+      <w:r>
+        <w:t>uvvm_vvc_framework.uvvm_methods_pkg</w:t>
+      </w:r>
+      <w:proofErr w:type="spellEnd"/>
+      <w:r>
+        <w:t xml:space="preserve"> and </w:t>
+      </w:r>
+      <w:proofErr w:type="spellStart"/>
+      <w:r>
+        <w:t>uvvm_vvc_framework.uvvm_support_pkg</w:t>
+      </w:r>
+      <w:proofErr w:type="spellEnd"/>
+      <w:r>
+        <w:t xml:space="preserve"> (common VVC procedures)</w:t>
       </w:r>
       <w:r>
         <w:t>.</w:t>
@@ -10489,7 +10915,7 @@
     </w:p>
     <w:p>
       <w:pPr>
-        <w:pStyle w:val="Overskrift1"/>
+        <w:pStyle w:val="Heading1"/>
         <w:rPr>
           <w:rFonts w:ascii="Helvetica" w:hAnsi="Helvetica" w:cs="Helvetica"/>
         </w:rPr>
@@ -10608,13 +11034,23 @@
                 <w:szCs w:val="16"/>
               </w:rPr>
             </w:pPr>
+            <w:proofErr w:type="spellStart"/>
             <w:r>
               <w:rPr>
                 <w:rFonts w:cs="Helvetica"/>
                 <w:b/>
                 <w:szCs w:val="16"/>
               </w:rPr>
-              <w:t>ethernet_send()</w:t>
+              <w:t>ethernet_send</w:t>
+            </w:r>
+            <w:proofErr w:type="spellEnd"/>
+            <w:r>
+              <w:rPr>
+                <w:rFonts w:cs="Helvetica"/>
+                <w:b/>
+                <w:szCs w:val="16"/>
+              </w:rPr>
+              <w:t>()</w:t>
             </w:r>
           </w:p>
         </w:tc>
@@ -10652,6 +11088,7 @@
                 <w:szCs w:val="15"/>
               </w:rPr>
             </w:pPr>
+            <w:proofErr w:type="spellStart"/>
             <w:r>
               <w:rPr>
                 <w:rFonts w:cs="Helvetica"/>
@@ -10661,6 +11098,7 @@
               </w:rPr>
               <w:t>ethernet_send</w:t>
             </w:r>
+            <w:proofErr w:type="spellEnd"/>
             <w:r>
               <w:rPr>
                 <w:rFonts w:cs="Helvetica"/>
@@ -10706,6 +11144,7 @@
               </w:rPr>
               <w:t>[</w:t>
             </w:r>
+            <w:proofErr w:type="spellStart"/>
             <w:r>
               <w:rPr>
                 <w:rFonts w:cs="Helvetica"/>
@@ -10715,6 +11154,7 @@
               </w:rPr>
               <w:t>mac_dest</w:t>
             </w:r>
+            <w:proofErr w:type="spellEnd"/>
             <w:r>
               <w:rPr>
                 <w:rFonts w:cs="Helvetica"/>
@@ -10742,6 +11182,7 @@
               </w:rPr>
               <w:t>[</w:t>
             </w:r>
+            <w:proofErr w:type="spellStart"/>
             <w:r>
               <w:rPr>
                 <w:rFonts w:cs="Helvetica"/>
@@ -10751,6 +11192,7 @@
               </w:rPr>
               <w:t>mac_src</w:t>
             </w:r>
+            <w:proofErr w:type="spellEnd"/>
             <w:r>
               <w:rPr>
                 <w:rFonts w:cs="Helvetica"/>
@@ -10802,6 +11244,7 @@
               </w:rPr>
               <w:t xml:space="preserve">The </w:t>
             </w:r>
+            <w:proofErr w:type="spellStart"/>
             <w:r>
               <w:rPr>
                 <w:rFonts w:cs="Helvetica"/>
@@ -10810,6 +11253,7 @@
               </w:rPr>
               <w:t>ethernet_send</w:t>
             </w:r>
+            <w:proofErr w:type="spellEnd"/>
             <w:r>
               <w:rPr>
                 <w:rFonts w:cs="Helvetica"/>
@@ -10937,6 +11381,7 @@
               </w:rPr>
               <w:t xml:space="preserve">    </w:t>
             </w:r>
+            <w:proofErr w:type="spellStart"/>
             <w:r>
               <w:rPr>
                 <w:rFonts w:ascii="Courier New" w:hAnsi="Courier New" w:cs="Courier New"/>
@@ -10945,6 +11390,7 @@
               </w:rPr>
               <w:t>ethernet_send</w:t>
             </w:r>
+            <w:proofErr w:type="spellEnd"/>
             <w:r>
               <w:rPr>
                 <w:rFonts w:ascii="Courier New" w:hAnsi="Courier New" w:cs="Courier New"/>
@@ -11001,6 +11447,7 @@
               </w:rPr>
               <w:t xml:space="preserve"> </w:t>
             </w:r>
+            <w:proofErr w:type="spellStart"/>
             <w:r>
               <w:rPr>
                 <w:rFonts w:ascii="Courier New" w:hAnsi="Courier New" w:cs="Courier New"/>
@@ -11009,6 +11456,7 @@
               </w:rPr>
               <w:t>v_mac_dest</w:t>
             </w:r>
+            <w:proofErr w:type="spellEnd"/>
             <w:r>
               <w:rPr>
                 <w:rFonts w:ascii="Courier New" w:hAnsi="Courier New" w:cs="Courier New"/>
@@ -11017,6 +11465,7 @@
               </w:rPr>
               <w:t xml:space="preserve">, </w:t>
             </w:r>
+            <w:proofErr w:type="spellStart"/>
             <w:r>
               <w:rPr>
                 <w:rFonts w:ascii="Courier New" w:hAnsi="Courier New" w:cs="Courier New"/>
@@ -11025,6 +11474,7 @@
               </w:rPr>
               <w:t>v_mac_src</w:t>
             </w:r>
+            <w:proofErr w:type="spellEnd"/>
             <w:r>
               <w:rPr>
                 <w:rFonts w:ascii="Courier New" w:hAnsi="Courier New" w:cs="Courier New"/>
@@ -11039,7 +11489,25 @@
                 <w:sz w:val="15"/>
                 <w:szCs w:val="15"/>
               </w:rPr>
-              <w:t xml:space="preserve"> v_payload,</w:t>
+              <w:t xml:space="preserve"> </w:t>
+            </w:r>
+            <w:proofErr w:type="spellStart"/>
+            <w:r>
+              <w:rPr>
+                <w:rFonts w:ascii="Courier New" w:hAnsi="Courier New" w:cs="Courier New"/>
+                <w:sz w:val="15"/>
+                <w:szCs w:val="15"/>
+              </w:rPr>
+              <w:t>v_payload</w:t>
+            </w:r>
+            <w:proofErr w:type="spellEnd"/>
+            <w:r>
+              <w:rPr>
+                <w:rFonts w:ascii="Courier New" w:hAnsi="Courier New" w:cs="Courier New"/>
+                <w:sz w:val="15"/>
+                <w:szCs w:val="15"/>
+              </w:rPr>
+              <w:t>,</w:t>
             </w:r>
             <w:r>
               <w:rPr>
@@ -11084,14 +11552,32 @@
                 <w:sz w:val="15"/>
                 <w:szCs w:val="15"/>
               </w:rPr>
-              <w:t xml:space="preserve">    ethernet_send(ETHERNET_VVCT, 1, </w:t>
-            </w:r>
+              <w:t xml:space="preserve">    </w:t>
+            </w:r>
+            <w:proofErr w:type="spellStart"/>
             <w:r>
               <w:rPr>
                 <w:rFonts w:ascii="Courier New" w:hAnsi="Courier New" w:cs="Courier New"/>
                 <w:sz w:val="15"/>
                 <w:szCs w:val="15"/>
               </w:rPr>
+              <w:t>ethernet_send</w:t>
+            </w:r>
+            <w:proofErr w:type="spellEnd"/>
+            <w:r>
+              <w:rPr>
+                <w:rFonts w:ascii="Courier New" w:hAnsi="Courier New" w:cs="Courier New"/>
+                <w:sz w:val="15"/>
+                <w:szCs w:val="15"/>
+              </w:rPr>
+              <w:t xml:space="preserve">(ETHERNET_VVCT, 1, </w:t>
+            </w:r>
+            <w:r>
+              <w:rPr>
+                <w:rFonts w:ascii="Courier New" w:hAnsi="Courier New" w:cs="Courier New"/>
+                <w:sz w:val="15"/>
+                <w:szCs w:val="15"/>
+              </w:rPr>
               <w:t>TX</w:t>
             </w:r>
             <w:r>
@@ -11102,13 +11588,23 @@
               </w:rPr>
               <w:t xml:space="preserve">, </w:t>
             </w:r>
+            <w:proofErr w:type="spellStart"/>
             <w:r>
               <w:rPr>
                 <w:rFonts w:ascii="Courier New" w:hAnsi="Courier New" w:cs="Courier New"/>
                 <w:sz w:val="15"/>
                 <w:szCs w:val="15"/>
               </w:rPr>
-              <w:t>v_payload, “Send ethernet packet”);</w:t>
+              <w:t>v_payload</w:t>
+            </w:r>
+            <w:proofErr w:type="spellEnd"/>
+            <w:r>
+              <w:rPr>
+                <w:rFonts w:ascii="Courier New" w:hAnsi="Courier New" w:cs="Courier New"/>
+                <w:sz w:val="15"/>
+                <w:szCs w:val="15"/>
+              </w:rPr>
+              <w:t>, “Send ethernet packet”);</w:t>
             </w:r>
           </w:p>
           <w:p>
@@ -11151,13 +11647,23 @@
                 <w:szCs w:val="14"/>
               </w:rPr>
             </w:pPr>
+            <w:proofErr w:type="spellStart"/>
             <w:r>
               <w:rPr>
                 <w:rFonts w:cs="Helvetica"/>
                 <w:b/>
                 <w:szCs w:val="14"/>
               </w:rPr>
-              <w:t>ethernet_receive()</w:t>
+              <w:t>ethernet_receive</w:t>
+            </w:r>
+            <w:proofErr w:type="spellEnd"/>
+            <w:r>
+              <w:rPr>
+                <w:rFonts w:cs="Helvetica"/>
+                <w:b/>
+                <w:szCs w:val="14"/>
+              </w:rPr>
+              <w:t>()</w:t>
             </w:r>
           </w:p>
         </w:tc>
@@ -11196,6 +11702,7 @@
                 <w:szCs w:val="15"/>
               </w:rPr>
             </w:pPr>
+            <w:proofErr w:type="spellStart"/>
             <w:r>
               <w:rPr>
                 <w:rFonts w:cs="Helvetica"/>
@@ -11203,7 +11710,17 @@
                 <w:sz w:val="15"/>
                 <w:szCs w:val="15"/>
               </w:rPr>
-              <w:t xml:space="preserve">ethernet_receive (VVCT, vvc_instance_idx, </w:t>
+              <w:t>ethernet_receive</w:t>
+            </w:r>
+            <w:proofErr w:type="spellEnd"/>
+            <w:r>
+              <w:rPr>
+                <w:rFonts w:cs="Helvetica"/>
+                <w:b/>
+                <w:sz w:val="15"/>
+                <w:szCs w:val="15"/>
+              </w:rPr>
+              <w:t xml:space="preserve"> (VVCT, vvc_instance_idx, </w:t>
             </w:r>
             <w:r>
               <w:rPr>
@@ -11266,6 +11783,7 @@
               </w:rPr>
               <w:t xml:space="preserve">The </w:t>
             </w:r>
+            <w:proofErr w:type="spellStart"/>
             <w:r>
               <w:rPr>
                 <w:rFonts w:cs="Helvetica"/>
@@ -11274,6 +11792,7 @@
               </w:rPr>
               <w:t>ethernet_receive</w:t>
             </w:r>
+            <w:proofErr w:type="spellEnd"/>
             <w:r>
               <w:rPr>
                 <w:rFonts w:cs="Helvetica"/>
@@ -11527,6 +12046,7 @@
               </w:rPr>
               <w:t xml:space="preserve">    </w:t>
             </w:r>
+            <w:proofErr w:type="spellStart"/>
             <w:r>
               <w:rPr>
                 <w:rFonts w:ascii="Courier New" w:hAnsi="Courier New" w:cs="Courier New"/>
@@ -11535,6 +12055,7 @@
               </w:rPr>
               <w:t>ethernet_receive</w:t>
             </w:r>
+            <w:proofErr w:type="spellEnd"/>
             <w:r>
               <w:rPr>
                 <w:rFonts w:ascii="Courier New" w:hAnsi="Courier New" w:cs="Courier New"/>
@@ -11655,6 +12176,7 @@
               </w:rPr>
               <w:t xml:space="preserve">: Result is placed in </w:t>
             </w:r>
+            <w:proofErr w:type="spellStart"/>
             <w:r>
               <w:rPr>
                 <w:rFonts w:ascii="Courier New" w:hAnsi="Courier New" w:cs="Courier New"/>
@@ -11664,6 +12186,7 @@
               </w:rPr>
               <w:t>v_data</w:t>
             </w:r>
+            <w:proofErr w:type="spellEnd"/>
           </w:p>
           <w:p>
             <w:pPr>
@@ -11683,7 +12206,25 @@
                 <w:sz w:val="15"/>
                 <w:szCs w:val="15"/>
               </w:rPr>
-              <w:t xml:space="preserve">    variable v_cmd_idx </w:t>
+              <w:t xml:space="preserve">    variable </w:t>
+            </w:r>
+            <w:proofErr w:type="spellStart"/>
+            <w:r>
+              <w:rPr>
+                <w:rFonts w:ascii="Courier New" w:hAnsi="Courier New" w:cs="Courier New"/>
+                <w:sz w:val="15"/>
+                <w:szCs w:val="15"/>
+              </w:rPr>
+              <w:t>v_cmd_idx</w:t>
+            </w:r>
+            <w:proofErr w:type="spellEnd"/>
+            <w:r>
+              <w:rPr>
+                <w:rFonts w:ascii="Courier New" w:hAnsi="Courier New" w:cs="Courier New"/>
+                <w:sz w:val="15"/>
+                <w:szCs w:val="15"/>
+              </w:rPr>
+              <w:t xml:space="preserve"> </w:t>
             </w:r>
             <w:r>
               <w:rPr>
@@ -11755,14 +12296,32 @@
                 <w:sz w:val="15"/>
                 <w:szCs w:val="15"/>
               </w:rPr>
-              <w:t xml:space="preserve">    variable v_data    </w:t>
-            </w:r>
+              <w:t xml:space="preserve">    variable </w:t>
+            </w:r>
+            <w:proofErr w:type="spellStart"/>
             <w:r>
               <w:rPr>
                 <w:rFonts w:ascii="Courier New" w:hAnsi="Courier New" w:cs="Courier New"/>
                 <w:sz w:val="15"/>
                 <w:szCs w:val="15"/>
               </w:rPr>
+              <w:t>v_data</w:t>
+            </w:r>
+            <w:proofErr w:type="spellEnd"/>
+            <w:r>
+              <w:rPr>
+                <w:rFonts w:ascii="Courier New" w:hAnsi="Courier New" w:cs="Courier New"/>
+                <w:sz w:val="15"/>
+                <w:szCs w:val="15"/>
+              </w:rPr>
+              <w:t xml:space="preserve">    </w:t>
+            </w:r>
+            <w:r>
+              <w:rPr>
+                <w:rFonts w:ascii="Courier New" w:hAnsi="Courier New" w:cs="Courier New"/>
+                <w:sz w:val="15"/>
+                <w:szCs w:val="15"/>
+              </w:rPr>
               <w:t xml:space="preserve">        </w:t>
             </w:r>
             <w:r>
@@ -11773,6 +12332,7 @@
               </w:rPr>
               <w:t xml:space="preserve">: </w:t>
             </w:r>
+            <w:proofErr w:type="spellStart"/>
             <w:r>
               <w:rPr>
                 <w:rFonts w:ascii="Courier New" w:hAnsi="Courier New" w:cs="Courier New"/>
@@ -11797,6 +12357,7 @@
               </w:rPr>
               <w:t>.vvc_cmd_pkg.t_vvc_result</w:t>
             </w:r>
+            <w:proofErr w:type="spellEnd"/>
             <w:r>
               <w:rPr>
                 <w:rFonts w:ascii="Courier New" w:hAnsi="Courier New" w:cs="Courier New"/>
@@ -11873,6 +12434,7 @@
               </w:rPr>
               <w:t xml:space="preserve">    </w:t>
             </w:r>
+            <w:proofErr w:type="spellStart"/>
             <w:r>
               <w:rPr>
                 <w:rFonts w:ascii="Courier New" w:hAnsi="Courier New" w:cs="Courier New"/>
@@ -11881,6 +12443,7 @@
               </w:rPr>
               <w:t>ethernet_receive</w:t>
             </w:r>
+            <w:proofErr w:type="spellEnd"/>
             <w:r>
               <w:rPr>
                 <w:rFonts w:ascii="Courier New" w:hAnsi="Courier New" w:cs="Courier New"/>
@@ -11990,15 +12553,43 @@
                 <w:sz w:val="15"/>
                 <w:szCs w:val="15"/>
               </w:rPr>
-              <w:t xml:space="preserve">    v_cmd_idx := </w:t>
-            </w:r>
+              <w:t xml:space="preserve">    </w:t>
+            </w:r>
+            <w:proofErr w:type="spellStart"/>
             <w:r>
               <w:rPr>
                 <w:rFonts w:ascii="Courier New" w:hAnsi="Courier New" w:cs="Courier New"/>
                 <w:sz w:val="15"/>
                 <w:szCs w:val="15"/>
               </w:rPr>
-              <w:t>get_last_received_cmd_idx(</w:t>
+              <w:t>v_cmd_idx</w:t>
+            </w:r>
+            <w:proofErr w:type="spellEnd"/>
+            <w:r>
+              <w:rPr>
+                <w:rFonts w:ascii="Courier New" w:hAnsi="Courier New" w:cs="Courier New"/>
+                <w:sz w:val="15"/>
+                <w:szCs w:val="15"/>
+              </w:rPr>
+              <w:t xml:space="preserve"> := </w:t>
+            </w:r>
+            <w:proofErr w:type="spellStart"/>
+            <w:r>
+              <w:rPr>
+                <w:rFonts w:ascii="Courier New" w:hAnsi="Courier New" w:cs="Courier New"/>
+                <w:sz w:val="15"/>
+                <w:szCs w:val="15"/>
+              </w:rPr>
+              <w:t>get_last_received_cmd_idx</w:t>
+            </w:r>
+            <w:proofErr w:type="spellEnd"/>
+            <w:r>
+              <w:rPr>
+                <w:rFonts w:ascii="Courier New" w:hAnsi="Courier New" w:cs="Courier New"/>
+                <w:sz w:val="15"/>
+                <w:szCs w:val="15"/>
+              </w:rPr>
+              <w:t>(</w:t>
             </w:r>
             <w:r>
               <w:rPr>
@@ -12091,14 +12682,32 @@
                 <w:sz w:val="15"/>
                 <w:szCs w:val="15"/>
               </w:rPr>
-              <w:t xml:space="preserve">    await_completion(</w:t>
-            </w:r>
+              <w:t xml:space="preserve">    </w:t>
+            </w:r>
+            <w:proofErr w:type="spellStart"/>
             <w:r>
               <w:rPr>
                 <w:rFonts w:ascii="Courier New" w:hAnsi="Courier New" w:cs="Courier New"/>
                 <w:sz w:val="15"/>
                 <w:szCs w:val="15"/>
               </w:rPr>
+              <w:t>await_completion</w:t>
+            </w:r>
+            <w:proofErr w:type="spellEnd"/>
+            <w:r>
+              <w:rPr>
+                <w:rFonts w:ascii="Courier New" w:hAnsi="Courier New" w:cs="Courier New"/>
+                <w:sz w:val="15"/>
+                <w:szCs w:val="15"/>
+              </w:rPr>
+              <w:t>(</w:t>
+            </w:r>
+            <w:r>
+              <w:rPr>
+                <w:rFonts w:ascii="Courier New" w:hAnsi="Courier New" w:cs="Courier New"/>
+                <w:sz w:val="15"/>
+                <w:szCs w:val="15"/>
+              </w:rPr>
               <w:t>ETHERNET</w:t>
             </w:r>
             <w:r>
@@ -12147,7 +12756,25 @@
                 <w:sz w:val="15"/>
                 <w:szCs w:val="15"/>
               </w:rPr>
-              <w:t xml:space="preserve"> v_cmd_idx, 1</w:t>
+              <w:t xml:space="preserve"> </w:t>
+            </w:r>
+            <w:proofErr w:type="spellStart"/>
+            <w:r>
+              <w:rPr>
+                <w:rFonts w:ascii="Courier New" w:hAnsi="Courier New" w:cs="Courier New"/>
+                <w:sz w:val="15"/>
+                <w:szCs w:val="15"/>
+              </w:rPr>
+              <w:t>v_cmd_idx</w:t>
+            </w:r>
+            <w:proofErr w:type="spellEnd"/>
+            <w:r>
+              <w:rPr>
+                <w:rFonts w:ascii="Courier New" w:hAnsi="Courier New" w:cs="Courier New"/>
+                <w:sz w:val="15"/>
+                <w:szCs w:val="15"/>
+              </w:rPr>
+              <w:t>, 1</w:t>
             </w:r>
             <w:r>
               <w:rPr>
@@ -12272,8 +12899,27 @@
                 <w:sz w:val="15"/>
                 <w:szCs w:val="15"/>
               </w:rPr>
-              <w:t xml:space="preserve"> v_cmd_idx, </w:t>
-            </w:r>
+              <w:t xml:space="preserve"> </w:t>
+            </w:r>
+            <w:proofErr w:type="spellStart"/>
+            <w:r>
+              <w:rPr>
+                <w:rFonts w:ascii="Courier New" w:hAnsi="Courier New" w:cs="Courier New"/>
+                <w:sz w:val="15"/>
+                <w:szCs w:val="15"/>
+              </w:rPr>
+              <w:t>v_cmd_idx</w:t>
+            </w:r>
+            <w:proofErr w:type="spellEnd"/>
+            <w:r>
+              <w:rPr>
+                <w:rFonts w:ascii="Courier New" w:hAnsi="Courier New" w:cs="Courier New"/>
+                <w:sz w:val="15"/>
+                <w:szCs w:val="15"/>
+              </w:rPr>
+              <w:t xml:space="preserve">, </w:t>
+            </w:r>
+            <w:proofErr w:type="spellStart"/>
             <w:r>
               <w:rPr>
                 <w:rFonts w:ascii="Courier New" w:hAnsi="Courier New" w:cs="Courier New"/>
@@ -12283,6 +12929,7 @@
               </w:rPr>
               <w:t>v_data</w:t>
             </w:r>
+            <w:proofErr w:type="spellEnd"/>
             <w:r>
               <w:rPr>
                 <w:rFonts w:ascii="Courier New" w:hAnsi="Courier New" w:cs="Courier New"/>
@@ -12348,14 +12995,23 @@
                 <w:szCs w:val="14"/>
               </w:rPr>
             </w:pPr>
+            <w:proofErr w:type="spellStart"/>
             <w:r>
               <w:rPr>
                 <w:rFonts w:cs="Helvetica"/>
                 <w:b/>
                 <w:szCs w:val="14"/>
               </w:rPr>
-              <w:lastRenderedPageBreak/>
-              <w:t>ethernet_expect()</w:t>
+              <w:t>ethernet_expect</w:t>
+            </w:r>
+            <w:proofErr w:type="spellEnd"/>
+            <w:r>
+              <w:rPr>
+                <w:rFonts w:cs="Helvetica"/>
+                <w:b/>
+                <w:szCs w:val="14"/>
+              </w:rPr>
+              <w:t>()</w:t>
             </w:r>
           </w:p>
         </w:tc>
@@ -12394,6 +13050,7 @@
                 <w:szCs w:val="15"/>
               </w:rPr>
             </w:pPr>
+            <w:proofErr w:type="spellStart"/>
             <w:r>
               <w:rPr>
                 <w:rFonts w:cs="Helvetica"/>
@@ -12401,8 +13058,9 @@
                 <w:sz w:val="15"/>
                 <w:szCs w:val="15"/>
               </w:rPr>
-              <w:t xml:space="preserve">ethernet_expect (VVCT, vvc_instance_idx, </w:t>
-            </w:r>
+              <w:t>ethernet_expect</w:t>
+            </w:r>
+            <w:proofErr w:type="spellEnd"/>
             <w:r>
               <w:rPr>
                 <w:rFonts w:cs="Helvetica"/>
@@ -12410,6 +13068,15 @@
                 <w:sz w:val="15"/>
                 <w:szCs w:val="15"/>
               </w:rPr>
+              <w:t xml:space="preserve"> (VVCT, vvc_instance_idx, </w:t>
+            </w:r>
+            <w:r>
+              <w:rPr>
+                <w:rFonts w:cs="Helvetica"/>
+                <w:b/>
+                <w:sz w:val="15"/>
+                <w:szCs w:val="15"/>
+              </w:rPr>
               <w:t xml:space="preserve">channel, </w:t>
             </w:r>
             <w:r>
@@ -12421,6 +13088,7 @@
               </w:rPr>
               <w:t>[</w:t>
             </w:r>
+            <w:proofErr w:type="spellStart"/>
             <w:r>
               <w:rPr>
                 <w:rFonts w:cs="Helvetica"/>
@@ -12430,6 +13098,7 @@
               </w:rPr>
               <w:t>mac_dest</w:t>
             </w:r>
+            <w:proofErr w:type="spellEnd"/>
             <w:r>
               <w:rPr>
                 <w:rFonts w:cs="Helvetica"/>
@@ -12457,6 +13126,7 @@
               </w:rPr>
               <w:t>[</w:t>
             </w:r>
+            <w:proofErr w:type="spellStart"/>
             <w:r>
               <w:rPr>
                 <w:rFonts w:cs="Helvetica"/>
@@ -12466,6 +13136,7 @@
               </w:rPr>
               <w:t>mac_src</w:t>
             </w:r>
+            <w:proofErr w:type="spellEnd"/>
             <w:r>
               <w:rPr>
                 <w:rFonts w:cs="Helvetica"/>
@@ -12518,6 +13189,7 @@
               </w:rPr>
               <w:t xml:space="preserve">The </w:t>
             </w:r>
+            <w:proofErr w:type="spellStart"/>
             <w:r>
               <w:rPr>
                 <w:rFonts w:cs="Helvetica"/>
@@ -12526,6 +13198,7 @@
               </w:rPr>
               <w:t>ethernet_expect</w:t>
             </w:r>
+            <w:proofErr w:type="spellEnd"/>
             <w:r>
               <w:rPr>
                 <w:rFonts w:cs="Helvetica"/>
@@ -12598,6 +13271,7 @@
               </w:rPr>
               <w:t xml:space="preserve"> as soon as all preceding commands have completed. The </w:t>
             </w:r>
+            <w:proofErr w:type="spellStart"/>
             <w:r>
               <w:rPr>
                 <w:rFonts w:cs="Helvetica"/>
@@ -12622,6 +13296,7 @@
               </w:rPr>
               <w:t>expect</w:t>
             </w:r>
+            <w:proofErr w:type="spellEnd"/>
             <w:r>
               <w:rPr>
                 <w:rFonts w:cs="Helvetica"/>
@@ -12789,6 +13464,7 @@
               </w:rPr>
               <w:t xml:space="preserve">    </w:t>
             </w:r>
+            <w:proofErr w:type="spellStart"/>
             <w:r>
               <w:rPr>
                 <w:rFonts w:ascii="Courier New" w:hAnsi="Courier New" w:cs="Courier New"/>
@@ -12797,6 +13473,7 @@
               </w:rPr>
               <w:t>ethernet_expect</w:t>
             </w:r>
+            <w:proofErr w:type="spellEnd"/>
             <w:r>
               <w:rPr>
                 <w:rFonts w:ascii="Courier New" w:hAnsi="Courier New" w:cs="Courier New"/>
@@ -12853,14 +13530,52 @@
               </w:rPr>
               <w:t xml:space="preserve"> </w:t>
             </w:r>
+            <w:proofErr w:type="spellStart"/>
             <w:r>
               <w:rPr>
                 <w:rFonts w:ascii="Courier New" w:hAnsi="Courier New" w:cs="Courier New"/>
                 <w:sz w:val="15"/>
                 <w:szCs w:val="15"/>
               </w:rPr>
-              <w:t>v_mac_dest, v_mac_src, v_payload</w:t>
-            </w:r>
+              <w:t>v_mac_dest</w:t>
+            </w:r>
+            <w:proofErr w:type="spellEnd"/>
+            <w:r>
+              <w:rPr>
+                <w:rFonts w:ascii="Courier New" w:hAnsi="Courier New" w:cs="Courier New"/>
+                <w:sz w:val="15"/>
+                <w:szCs w:val="15"/>
+              </w:rPr>
+              <w:t xml:space="preserve">, </w:t>
+            </w:r>
+            <w:proofErr w:type="spellStart"/>
+            <w:r>
+              <w:rPr>
+                <w:rFonts w:ascii="Courier New" w:hAnsi="Courier New" w:cs="Courier New"/>
+                <w:sz w:val="15"/>
+                <w:szCs w:val="15"/>
+              </w:rPr>
+              <w:t>v_mac_src</w:t>
+            </w:r>
+            <w:proofErr w:type="spellEnd"/>
+            <w:r>
+              <w:rPr>
+                <w:rFonts w:ascii="Courier New" w:hAnsi="Courier New" w:cs="Courier New"/>
+                <w:sz w:val="15"/>
+                <w:szCs w:val="15"/>
+              </w:rPr>
+              <w:t xml:space="preserve">, </w:t>
+            </w:r>
+            <w:proofErr w:type="spellStart"/>
+            <w:r>
+              <w:rPr>
+                <w:rFonts w:ascii="Courier New" w:hAnsi="Courier New" w:cs="Courier New"/>
+                <w:sz w:val="15"/>
+                <w:szCs w:val="15"/>
+              </w:rPr>
+              <w:t>v_payload</w:t>
+            </w:r>
+            <w:proofErr w:type="spellEnd"/>
             <w:r>
               <w:rPr>
                 <w:rFonts w:ascii="Courier New" w:hAnsi="Courier New" w:cs="Courier New"/>
@@ -12928,7 +13643,7 @@
     </w:tbl>
     <w:p>
       <w:pPr>
-        <w:pStyle w:val="Overskrift1"/>
+        <w:pStyle w:val="Heading1"/>
         <w:rPr>
           <w:rFonts w:ascii="Helvetica" w:hAnsi="Helvetica" w:cs="Helvetica"/>
         </w:rPr>
@@ -12937,6 +13652,7 @@
         <w:rPr>
           <w:rFonts w:ascii="Helvetica" w:hAnsi="Helvetica" w:cs="Helvetica"/>
         </w:rPr>
+        <w:lastRenderedPageBreak/>
         <w:t xml:space="preserve">VVC </w:t>
       </w:r>
       <w:r>
@@ -13144,6 +13860,7 @@
                 <w:szCs w:val="18"/>
               </w:rPr>
             </w:pPr>
+            <w:proofErr w:type="spellStart"/>
             <w:r>
               <w:rPr>
                 <w:rFonts w:cs="Helvetica"/>
@@ -13152,6 +13869,7 @@
               </w:rPr>
               <w:t>inter_bfm_delay</w:t>
             </w:r>
+            <w:proofErr w:type="spellEnd"/>
           </w:p>
         </w:tc>
         <w:tc>
@@ -13176,6 +13894,7 @@
                 <w:szCs w:val="18"/>
               </w:rPr>
             </w:pPr>
+            <w:proofErr w:type="spellStart"/>
             <w:r>
               <w:rPr>
                 <w:rFonts w:cs="Helvetica"/>
@@ -13192,6 +13911,7 @@
               </w:rPr>
               <w:t>inter_bfm_delay</w:t>
             </w:r>
+            <w:proofErr w:type="spellEnd"/>
           </w:p>
         </w:tc>
         <w:tc>
@@ -13265,7 +13985,7 @@
                 <w:szCs w:val="18"/>
               </w:rPr>
             </w:pPr>
-            <w:bookmarkStart w:id="3" w:name="_Hlk494267197"/>
+            <w:bookmarkStart w:id="4" w:name="_Hlk494267197"/>
             <w:r>
               <w:rPr>
                 <w:rFonts w:cs="Helvetica"/>
@@ -13282,7 +14002,7 @@
               </w:rPr>
               <w:br/>
             </w:r>
-            <w:bookmarkEnd w:id="3"/>
+            <w:bookmarkEnd w:id="4"/>
             <w:r>
               <w:rPr>
                 <w:rFonts w:cs="Helvetica"/>
@@ -13338,7 +14058,25 @@
                 <w:szCs w:val="18"/>
               </w:rPr>
               <w:br/>
-              <w:t>Any insert_delay() command add</w:t>
+              <w:t xml:space="preserve">Any </w:t>
+            </w:r>
+            <w:proofErr w:type="spellStart"/>
+            <w:r>
+              <w:rPr>
+                <w:rFonts w:cs="Helvetica"/>
+                <w:sz w:val="15"/>
+                <w:szCs w:val="18"/>
+              </w:rPr>
+              <w:t>insert_delay</w:t>
+            </w:r>
+            <w:proofErr w:type="spellEnd"/>
+            <w:r>
+              <w:rPr>
+                <w:rFonts w:cs="Helvetica"/>
+                <w:sz w:val="15"/>
+                <w:szCs w:val="18"/>
+              </w:rPr>
+              <w:t>() command add</w:t>
             </w:r>
             <w:r>
               <w:rPr>
@@ -13387,6 +14125,7 @@
                 <w:szCs w:val="18"/>
               </w:rPr>
             </w:pPr>
+            <w:proofErr w:type="spellStart"/>
             <w:r>
               <w:rPr>
                 <w:rFonts w:cs="Helvetica"/>
@@ -13395,6 +14134,7 @@
               </w:rPr>
               <w:t>cmd_queue_count_max</w:t>
             </w:r>
+            <w:proofErr w:type="spellEnd"/>
           </w:p>
         </w:tc>
         <w:tc>
@@ -13535,6 +14275,7 @@
                 <w:szCs w:val="18"/>
               </w:rPr>
             </w:pPr>
+            <w:proofErr w:type="spellStart"/>
             <w:r>
               <w:rPr>
                 <w:rFonts w:cs="Helvetica"/>
@@ -13551,6 +14292,7 @@
               </w:rPr>
               <w:t>threshold</w:t>
             </w:r>
+            <w:proofErr w:type="spellEnd"/>
           </w:p>
         </w:tc>
         <w:tc>
@@ -13658,14 +14400,23 @@
                 <w:sz w:val="15"/>
                 <w:szCs w:val="18"/>
               </w:rPr>
-              <w:t>An alert with severity “cmd_queue_count_</w:t>
-            </w:r>
+              <w:t>An alert with severity “</w:t>
+            </w:r>
+            <w:proofErr w:type="spellStart"/>
             <w:r>
               <w:rPr>
                 <w:rFonts w:cs="Helvetica"/>
                 <w:sz w:val="15"/>
                 <w:szCs w:val="18"/>
               </w:rPr>
+              <w:t>cmd_queue_count_</w:t>
+            </w:r>
+            <w:r>
+              <w:rPr>
+                <w:rFonts w:cs="Helvetica"/>
+                <w:sz w:val="15"/>
+                <w:szCs w:val="18"/>
+              </w:rPr>
               <w:t>threshold</w:t>
             </w:r>
             <w:r>
@@ -13674,7 +14425,16 @@
                 <w:sz w:val="15"/>
                 <w:szCs w:val="18"/>
               </w:rPr>
-              <w:t>_severity” will be issued if command queue exceeds this count. Used for early warning if command queue is almost full. Will be ignored if set to 0.</w:t>
+              <w:t>_severity</w:t>
+            </w:r>
+            <w:proofErr w:type="spellEnd"/>
+            <w:r>
+              <w:rPr>
+                <w:rFonts w:cs="Helvetica"/>
+                <w:sz w:val="15"/>
+                <w:szCs w:val="18"/>
+              </w:rPr>
+              <w:t>” will be issued if command queue exceeds this count. Used for early warning if command queue is almost full. Will be ignored if set to 0.</w:t>
             </w:r>
           </w:p>
         </w:tc>
@@ -13707,6 +14467,7 @@
                 <w:szCs w:val="18"/>
               </w:rPr>
             </w:pPr>
+            <w:proofErr w:type="spellStart"/>
             <w:r>
               <w:rPr>
                 <w:rFonts w:cs="Helvetica"/>
@@ -13723,6 +14484,7 @@
               </w:rPr>
               <w:t>_severity</w:t>
             </w:r>
+            <w:proofErr w:type="spellEnd"/>
           </w:p>
         </w:tc>
         <w:tc>
@@ -13748,6 +14510,7 @@
                 <w:szCs w:val="18"/>
               </w:rPr>
             </w:pPr>
+            <w:proofErr w:type="spellStart"/>
             <w:r>
               <w:rPr>
                 <w:rFonts w:cs="Helvetica"/>
@@ -13756,6 +14519,7 @@
               </w:rPr>
               <w:t>t_alert_level</w:t>
             </w:r>
+            <w:proofErr w:type="spellEnd"/>
           </w:p>
         </w:tc>
         <w:tc>
@@ -13846,8 +14610,18 @@
                 <w:sz w:val="15"/>
                 <w:szCs w:val="18"/>
               </w:rPr>
-              <w:t>eding cmd_queue_count_threshold</w:t>
-            </w:r>
+              <w:t xml:space="preserve">eding </w:t>
+            </w:r>
+            <w:proofErr w:type="spellStart"/>
+            <w:r>
+              <w:rPr>
+                <w:rFonts w:cs="Helvetica"/>
+                <w:sz w:val="15"/>
+                <w:szCs w:val="18"/>
+              </w:rPr>
+              <w:t>cmd_queue_count_threshold</w:t>
+            </w:r>
+            <w:proofErr w:type="spellEnd"/>
           </w:p>
         </w:tc>
       </w:tr>
@@ -13875,6 +14649,7 @@
                 <w:szCs w:val="18"/>
               </w:rPr>
             </w:pPr>
+            <w:proofErr w:type="spellStart"/>
             <w:r>
               <w:rPr>
                 <w:rFonts w:cs="Helvetica"/>
@@ -13891,6 +14666,7 @@
               </w:rPr>
               <w:t>_queue_count_max</w:t>
             </w:r>
+            <w:proofErr w:type="spellEnd"/>
           </w:p>
         </w:tc>
         <w:tc>
@@ -14014,7 +14790,43 @@
                 <w:sz w:val="15"/>
                 <w:szCs w:val="18"/>
               </w:rPr>
-              <w:t>Maximum number of unfetched results before result_queue is full.</w:t>
+              <w:t xml:space="preserve">Maximum number of </w:t>
+            </w:r>
+            <w:proofErr w:type="spellStart"/>
+            <w:r>
+              <w:rPr>
+                <w:rFonts w:cs="Helvetica"/>
+                <w:sz w:val="15"/>
+                <w:szCs w:val="18"/>
+              </w:rPr>
+              <w:t>unfetched</w:t>
+            </w:r>
+            <w:proofErr w:type="spellEnd"/>
+            <w:r>
+              <w:rPr>
+                <w:rFonts w:cs="Helvetica"/>
+                <w:sz w:val="15"/>
+                <w:szCs w:val="18"/>
+              </w:rPr>
+              <w:t xml:space="preserve"> results before </w:t>
+            </w:r>
+            <w:proofErr w:type="spellStart"/>
+            <w:r>
+              <w:rPr>
+                <w:rFonts w:cs="Helvetica"/>
+                <w:sz w:val="15"/>
+                <w:szCs w:val="18"/>
+              </w:rPr>
+              <w:t>result_queue</w:t>
+            </w:r>
+            <w:proofErr w:type="spellEnd"/>
+            <w:r>
+              <w:rPr>
+                <w:rFonts w:cs="Helvetica"/>
+                <w:sz w:val="15"/>
+                <w:szCs w:val="18"/>
+              </w:rPr>
+              <w:t xml:space="preserve"> is full.</w:t>
             </w:r>
           </w:p>
         </w:tc>
@@ -14043,6 +14855,7 @@
                 <w:szCs w:val="18"/>
               </w:rPr>
             </w:pPr>
+            <w:proofErr w:type="spellStart"/>
             <w:r>
               <w:rPr>
                 <w:rFonts w:cs="Helvetica"/>
@@ -14067,6 +14880,7 @@
               </w:rPr>
               <w:t>threshold</w:t>
             </w:r>
+            <w:proofErr w:type="spellEnd"/>
           </w:p>
         </w:tc>
         <w:tc>
@@ -14190,7 +15004,25 @@
                 <w:sz w:val="15"/>
                 <w:szCs w:val="18"/>
               </w:rPr>
-              <w:t xml:space="preserve">An alert with severity 'result_queue_count_threshold_severity' will be issued if </w:t>
+              <w:t>An alert with severity '</w:t>
+            </w:r>
+            <w:proofErr w:type="spellStart"/>
+            <w:r>
+              <w:rPr>
+                <w:rFonts w:cs="Helvetica"/>
+                <w:sz w:val="15"/>
+                <w:szCs w:val="18"/>
+              </w:rPr>
+              <w:t>result_queue_count_threshold_severity</w:t>
+            </w:r>
+            <w:proofErr w:type="spellEnd"/>
+            <w:r>
+              <w:rPr>
+                <w:rFonts w:cs="Helvetica"/>
+                <w:sz w:val="15"/>
+                <w:szCs w:val="18"/>
+              </w:rPr>
+              <w:t xml:space="preserve">' will be issued if </w:t>
             </w:r>
             <w:r>
               <w:rPr>
@@ -14235,6 +15067,7 @@
                 <w:szCs w:val="18"/>
               </w:rPr>
             </w:pPr>
+            <w:proofErr w:type="spellStart"/>
             <w:r>
               <w:rPr>
                 <w:rFonts w:cs="Helvetica"/>
@@ -14259,6 +15092,7 @@
               </w:rPr>
               <w:t>_severity</w:t>
             </w:r>
+            <w:proofErr w:type="spellEnd"/>
           </w:p>
         </w:tc>
         <w:tc>
@@ -14284,6 +15118,7 @@
                 <w:szCs w:val="18"/>
               </w:rPr>
             </w:pPr>
+            <w:proofErr w:type="spellStart"/>
             <w:r>
               <w:rPr>
                 <w:rFonts w:cs="Helvetica"/>
@@ -14292,6 +15127,7 @@
               </w:rPr>
               <w:t>t_alert_level</w:t>
             </w:r>
+            <w:proofErr w:type="spellEnd"/>
           </w:p>
         </w:tc>
         <w:tc>
@@ -14390,8 +15226,18 @@
                 <w:sz w:val="15"/>
                 <w:szCs w:val="18"/>
               </w:rPr>
-              <w:t>Severity of alert to be initiated if exceeding result_queue_count_threshold</w:t>
-            </w:r>
+              <w:t xml:space="preserve">Severity of alert to be initiated if exceeding </w:t>
+            </w:r>
+            <w:proofErr w:type="spellStart"/>
+            <w:r>
+              <w:rPr>
+                <w:rFonts w:cs="Helvetica"/>
+                <w:sz w:val="15"/>
+                <w:szCs w:val="18"/>
+              </w:rPr>
+              <w:t>result_queue_count_threshold</w:t>
+            </w:r>
+            <w:proofErr w:type="spellEnd"/>
           </w:p>
         </w:tc>
       </w:tr>
@@ -14423,13 +15269,23 @@
                 <w:szCs w:val="18"/>
               </w:rPr>
             </w:pPr>
+            <w:proofErr w:type="spellStart"/>
             <w:r>
               <w:rPr>
                 <w:rFonts w:cs="Helvetica"/>
                 <w:sz w:val="15"/>
                 <w:szCs w:val="18"/>
               </w:rPr>
-              <w:t xml:space="preserve">bfm_config               </w:t>
+              <w:t>bfm_config</w:t>
+            </w:r>
+            <w:proofErr w:type="spellEnd"/>
+            <w:r>
+              <w:rPr>
+                <w:rFonts w:cs="Helvetica"/>
+                <w:sz w:val="15"/>
+                <w:szCs w:val="18"/>
+              </w:rPr>
+              <w:t xml:space="preserve">               </w:t>
             </w:r>
           </w:p>
         </w:tc>
@@ -14456,6 +15312,7 @@
                 <w:szCs w:val="18"/>
               </w:rPr>
             </w:pPr>
+            <w:proofErr w:type="spellStart"/>
             <w:r>
               <w:rPr>
                 <w:rFonts w:cs="Helvetica"/>
@@ -14480,6 +15337,7 @@
               </w:rPr>
               <w:t>_bfm_config</w:t>
             </w:r>
+            <w:proofErr w:type="spellEnd"/>
           </w:p>
         </w:tc>
         <w:tc>
@@ -14619,13 +15477,23 @@
                 <w:szCs w:val="18"/>
               </w:rPr>
             </w:pPr>
+            <w:proofErr w:type="spellStart"/>
             <w:r>
               <w:rPr>
                 <w:rFonts w:cs="Helvetica"/>
                 <w:sz w:val="15"/>
                 <w:szCs w:val="18"/>
               </w:rPr>
-              <w:t xml:space="preserve">msg_id_panel           </w:t>
+              <w:t>msg_id_panel</w:t>
+            </w:r>
+            <w:proofErr w:type="spellEnd"/>
+            <w:r>
+              <w:rPr>
+                <w:rFonts w:cs="Helvetica"/>
+                <w:sz w:val="15"/>
+                <w:szCs w:val="18"/>
+              </w:rPr>
+              <w:t xml:space="preserve">           </w:t>
             </w:r>
           </w:p>
         </w:tc>
@@ -14652,6 +15520,7 @@
                 <w:szCs w:val="18"/>
               </w:rPr>
             </w:pPr>
+            <w:proofErr w:type="spellStart"/>
             <w:r>
               <w:rPr>
                 <w:rFonts w:cs="Helvetica"/>
@@ -14660,6 +15529,7 @@
               </w:rPr>
               <w:t>t_msg_id_panel</w:t>
             </w:r>
+            <w:proofErr w:type="spellEnd"/>
           </w:p>
         </w:tc>
         <w:tc>
@@ -14742,7 +15612,7 @@
     </w:tbl>
     <w:p>
       <w:pPr>
-        <w:pStyle w:val="Overskrift1"/>
+        <w:pStyle w:val="Heading1"/>
         <w:numPr>
           <w:ilvl w:val="0"/>
           <w:numId w:val="0"/>
@@ -14780,59 +15650,9 @@
           <w:rFonts w:ascii="Courier New" w:hAnsi="Courier New" w:cs="Courier New"/>
           <w:szCs w:val="18"/>
         </w:rPr>
-        <w:t xml:space="preserve">  shared_</w:t>
-      </w:r>
-      <w:r>
-        <w:rPr>
-          <w:rFonts w:ascii="Courier New" w:hAnsi="Courier New" w:cs="Courier New"/>
-          <w:szCs w:val="18"/>
-        </w:rPr>
-        <w:t>ethernet</w:t>
-      </w:r>
-      <w:r>
-        <w:rPr>
-          <w:rFonts w:ascii="Courier New" w:hAnsi="Courier New" w:cs="Courier New"/>
-          <w:szCs w:val="18"/>
-        </w:rPr>
-        <w:t>_vvc_config(</w:t>
-      </w:r>
-      <w:r>
-        <w:rPr>
-          <w:rFonts w:ascii="Courier New" w:hAnsi="Courier New" w:cs="Courier New"/>
-          <w:szCs w:val="18"/>
-        </w:rPr>
-        <w:t>1).inter</w:t>
-      </w:r>
-      <w:r>
-        <w:rPr>
-          <w:rFonts w:ascii="Courier New" w:hAnsi="Courier New" w:cs="Courier New"/>
-          <w:szCs w:val="18"/>
-        </w:rPr>
-        <w:t>_bfm_delay.delay_in_time := 50 n</w:t>
-      </w:r>
-      <w:r>
-        <w:rPr>
-          <w:rFonts w:ascii="Courier New" w:hAnsi="Courier New" w:cs="Courier New"/>
-          <w:szCs w:val="18"/>
-        </w:rPr>
-        <w:t>s;</w:t>
-      </w:r>
-    </w:p>
-    <w:p>
-      <w:pPr>
-        <w:spacing w:line="360" w:lineRule="auto"/>
-        <w:rPr>
-          <w:rFonts w:ascii="Courier New" w:hAnsi="Courier New" w:cs="Courier New"/>
-          <w:szCs w:val="18"/>
-        </w:rPr>
-      </w:pPr>
-      <w:r>
-        <w:rPr>
-          <w:rFonts w:ascii="Courier New" w:hAnsi="Courier New" w:cs="Courier New"/>
-          <w:szCs w:val="18"/>
-        </w:rPr>
         <w:t xml:space="preserve">  </w:t>
       </w:r>
+      <w:proofErr w:type="spellStart"/>
       <w:r>
         <w:rPr>
           <w:rFonts w:ascii="Courier New" w:hAnsi="Courier New" w:cs="Courier New"/>
@@ -14852,21 +15672,128 @@
           <w:rFonts w:ascii="Courier New" w:hAnsi="Courier New" w:cs="Courier New"/>
           <w:szCs w:val="18"/>
         </w:rPr>
-        <w:t>_vvc_config(</w:t>
+        <w:t>_vvc_config</w:t>
+      </w:r>
+      <w:proofErr w:type="spellEnd"/>
+      <w:r>
+        <w:rPr>
+          <w:rFonts w:ascii="Courier New" w:hAnsi="Courier New" w:cs="Courier New"/>
+          <w:szCs w:val="18"/>
+        </w:rPr>
+        <w:t>(</w:t>
       </w:r>
       <w:r>
         <w:rPr>
           <w:rFonts w:ascii="Courier New" w:hAnsi="Courier New" w:cs="Courier New"/>
           <w:szCs w:val="18"/>
         </w:rPr>
-        <w:t>1).bfm_config.</w:t>
+        <w:t>1).</w:t>
+      </w:r>
+      <w:proofErr w:type="spellStart"/>
+      <w:r>
+        <w:rPr>
+          <w:rFonts w:ascii="Courier New" w:hAnsi="Courier New" w:cs="Courier New"/>
+          <w:szCs w:val="18"/>
+        </w:rPr>
+        <w:t>inter</w:t>
       </w:r>
       <w:r>
         <w:rPr>
           <w:rFonts w:ascii="Courier New" w:hAnsi="Courier New" w:cs="Courier New"/>
           <w:szCs w:val="18"/>
         </w:rPr>
-        <w:t xml:space="preserve">id_for_bfm      </w:t>
+        <w:t>_bfm_delay.delay_in_time</w:t>
+      </w:r>
+      <w:proofErr w:type="spellEnd"/>
+      <w:r>
+        <w:rPr>
+          <w:rFonts w:ascii="Courier New" w:hAnsi="Courier New" w:cs="Courier New"/>
+          <w:szCs w:val="18"/>
+        </w:rPr>
+        <w:t xml:space="preserve"> := 50 n</w:t>
+      </w:r>
+      <w:r>
+        <w:rPr>
+          <w:rFonts w:ascii="Courier New" w:hAnsi="Courier New" w:cs="Courier New"/>
+          <w:szCs w:val="18"/>
+        </w:rPr>
+        <w:t>s;</w:t>
+      </w:r>
+    </w:p>
+    <w:p>
+      <w:pPr>
+        <w:spacing w:line="360" w:lineRule="auto"/>
+        <w:rPr>
+          <w:rFonts w:ascii="Courier New" w:hAnsi="Courier New" w:cs="Courier New"/>
+          <w:szCs w:val="18"/>
+        </w:rPr>
+      </w:pPr>
+      <w:r>
+        <w:rPr>
+          <w:rFonts w:ascii="Courier New" w:hAnsi="Courier New" w:cs="Courier New"/>
+          <w:szCs w:val="18"/>
+        </w:rPr>
+        <w:t xml:space="preserve">  </w:t>
+      </w:r>
+      <w:proofErr w:type="spellStart"/>
+      <w:r>
+        <w:rPr>
+          <w:rFonts w:ascii="Courier New" w:hAnsi="Courier New" w:cs="Courier New"/>
+          <w:szCs w:val="18"/>
+        </w:rPr>
+        <w:t>shared_</w:t>
+      </w:r>
+      <w:r>
+        <w:rPr>
+          <w:rFonts w:ascii="Courier New" w:hAnsi="Courier New" w:cs="Courier New"/>
+          <w:szCs w:val="18"/>
+        </w:rPr>
+        <w:t>ethernet</w:t>
+      </w:r>
+      <w:r>
+        <w:rPr>
+          <w:rFonts w:ascii="Courier New" w:hAnsi="Courier New" w:cs="Courier New"/>
+          <w:szCs w:val="18"/>
+        </w:rPr>
+        <w:t>_vvc_config</w:t>
+      </w:r>
+      <w:proofErr w:type="spellEnd"/>
+      <w:r>
+        <w:rPr>
+          <w:rFonts w:ascii="Courier New" w:hAnsi="Courier New" w:cs="Courier New"/>
+          <w:szCs w:val="18"/>
+        </w:rPr>
+        <w:t>(</w:t>
+      </w:r>
+      <w:r>
+        <w:rPr>
+          <w:rFonts w:ascii="Courier New" w:hAnsi="Courier New" w:cs="Courier New"/>
+          <w:szCs w:val="18"/>
+        </w:rPr>
+        <w:t>1).</w:t>
+      </w:r>
+      <w:proofErr w:type="spellStart"/>
+      <w:r>
+        <w:rPr>
+          <w:rFonts w:ascii="Courier New" w:hAnsi="Courier New" w:cs="Courier New"/>
+          <w:szCs w:val="18"/>
+        </w:rPr>
+        <w:t>bfm_config.</w:t>
+      </w:r>
+      <w:r>
+        <w:rPr>
+          <w:rFonts w:ascii="Courier New" w:hAnsi="Courier New" w:cs="Courier New"/>
+          <w:szCs w:val="18"/>
+        </w:rPr>
+        <w:t>id_for_bfm</w:t>
+      </w:r>
+      <w:proofErr w:type="spellEnd"/>
+      <w:r>
+        <w:rPr>
+          <w:rFonts w:ascii="Courier New" w:hAnsi="Courier New" w:cs="Courier New"/>
+          <w:szCs w:val="18"/>
+        </w:rPr>
+        <w:t xml:space="preserve">      </w:t>
       </w:r>
       <w:r>
         <w:rPr>
@@ -14909,52 +15836,28 @@
           <w:rFonts w:cs="Helvetica"/>
           <w:szCs w:val="18"/>
         </w:rPr>
-        <w:t>The index in shared_ethernet_vvc_config corresponds with the instance number of the VVC.</w:t>
+        <w:t xml:space="preserve">The index in </w:t>
+      </w:r>
+      <w:proofErr w:type="spellStart"/>
+      <w:r>
+        <w:rPr>
+          <w:rFonts w:cs="Helvetica"/>
+          <w:szCs w:val="18"/>
+        </w:rPr>
+        <w:t>shared_ethernet_vvc_config</w:t>
+      </w:r>
+      <w:proofErr w:type="spellEnd"/>
+      <w:r>
+        <w:rPr>
+          <w:rFonts w:cs="Helvetica"/>
+          <w:szCs w:val="18"/>
+        </w:rPr>
+        <w:t xml:space="preserve"> corresponds with the instance number of the VVC.</w:t>
       </w:r>
     </w:p>
     <w:p>
       <w:pPr>
-        <w:rPr>
-          <w:rFonts w:ascii="Courier New" w:hAnsi="Courier New" w:cs="Courier New"/>
-          <w:szCs w:val="18"/>
-        </w:rPr>
-      </w:pPr>
-    </w:p>
-    <w:p>
-      <w:pPr>
-        <w:rPr>
-          <w:rFonts w:ascii="Courier New" w:hAnsi="Courier New" w:cs="Courier New"/>
-          <w:szCs w:val="18"/>
-        </w:rPr>
-      </w:pPr>
-    </w:p>
-    <w:p>
-      <w:pPr>
-        <w:rPr>
-          <w:rFonts w:ascii="Courier New" w:hAnsi="Courier New" w:cs="Courier New"/>
-          <w:szCs w:val="18"/>
-        </w:rPr>
-      </w:pPr>
-    </w:p>
-    <w:p>
-      <w:pPr>
-        <w:rPr>
-          <w:rFonts w:ascii="Courier New" w:hAnsi="Courier New" w:cs="Courier New"/>
-          <w:szCs w:val="18"/>
-        </w:rPr>
-      </w:pPr>
-    </w:p>
-    <w:p>
-      <w:pPr>
-        <w:rPr>
-          <w:rFonts w:ascii="Courier New" w:hAnsi="Courier New" w:cs="Courier New"/>
-          <w:szCs w:val="18"/>
-        </w:rPr>
-      </w:pPr>
-    </w:p>
-    <w:p>
-      <w:pPr>
-        <w:pStyle w:val="Overskrift1"/>
+        <w:pStyle w:val="Heading1"/>
         <w:rPr>
           <w:rFonts w:ascii="Helvetica" w:hAnsi="Helvetica" w:cs="Helvetica"/>
         </w:rPr>
@@ -14963,7 +15866,6 @@
         <w:rPr>
           <w:rFonts w:ascii="Helvetica" w:hAnsi="Helvetica" w:cs="Helvetica"/>
         </w:rPr>
-        <w:lastRenderedPageBreak/>
         <w:t>VVC Status</w:t>
       </w:r>
     </w:p>
@@ -14972,13 +15874,21 @@
         <w:t>The current status of the VVC can be retrieved during simulation. This is achieved by reading from th</w:t>
       </w:r>
       <w:r>
-        <w:t>e shared variable shared_</w:t>
+        <w:t xml:space="preserve">e shared variable </w:t>
+      </w:r>
+      <w:proofErr w:type="spellStart"/>
+      <w:r>
+        <w:t>shared_</w:t>
       </w:r>
       <w:r>
         <w:t>ethernet</w:t>
       </w:r>
       <w:r>
-        <w:t>_vvc_status record from the test sequencer. The record contents can be seen below:</w:t>
+        <w:t>_vvc_status</w:t>
+      </w:r>
+      <w:proofErr w:type="spellEnd"/>
+      <w:r>
+        <w:t xml:space="preserve"> record from the test sequencer. The record contents can be seen below:</w:t>
       </w:r>
     </w:p>
     <w:tbl>
@@ -15111,6 +16021,7 @@
                 <w:szCs w:val="18"/>
               </w:rPr>
             </w:pPr>
+            <w:proofErr w:type="spellStart"/>
             <w:r>
               <w:rPr>
                 <w:rFonts w:cs="Helvetica"/>
@@ -15119,6 +16030,7 @@
               </w:rPr>
               <w:t>current_cmd_idx</w:t>
             </w:r>
+            <w:proofErr w:type="spellEnd"/>
           </w:p>
         </w:tc>
         <w:tc>
@@ -15204,6 +16116,7 @@
                 <w:szCs w:val="18"/>
               </w:rPr>
             </w:pPr>
+            <w:proofErr w:type="spellStart"/>
             <w:r>
               <w:rPr>
                 <w:rFonts w:cs="Helvetica"/>
@@ -15212,6 +16125,7 @@
               </w:rPr>
               <w:t>previous_cmd_idx</w:t>
             </w:r>
+            <w:proofErr w:type="spellEnd"/>
           </w:p>
         </w:tc>
         <w:tc>
@@ -15299,6 +16213,7 @@
                 <w:szCs w:val="18"/>
               </w:rPr>
             </w:pPr>
+            <w:proofErr w:type="spellStart"/>
             <w:r>
               <w:rPr>
                 <w:rFonts w:cs="Helvetica"/>
@@ -15307,6 +16222,7 @@
               </w:rPr>
               <w:t>pending_cmd_cnt</w:t>
             </w:r>
+            <w:proofErr w:type="spellEnd"/>
           </w:p>
         </w:tc>
         <w:tc>
@@ -15387,10 +16303,23 @@
           <w:rFonts w:ascii="Verdana" w:hAnsi="Verdana"/>
         </w:rPr>
       </w:pPr>
+      <w:r>
+        <w:rPr>
+          <w:rFonts w:ascii="Verdana" w:hAnsi="Verdana"/>
+        </w:rPr>
+        <w:br w:type="page"/>
+      </w:r>
     </w:p>
     <w:p>
       <w:pPr>
-        <w:pStyle w:val="Overskrift1"/>
+        <w:rPr>
+          <w:rFonts w:ascii="Verdana" w:hAnsi="Verdana"/>
+        </w:rPr>
+      </w:pPr>
+    </w:p>
+    <w:p>
+      <w:pPr>
+        <w:pStyle w:val="Heading1"/>
         <w:rPr>
           <w:rFonts w:ascii="Helvetica" w:hAnsi="Helvetica" w:cs="Helvetica"/>
         </w:rPr>
@@ -15412,7 +16341,21 @@
         <w:rPr>
           <w:rFonts w:ascii="Verdana" w:hAnsi="Verdana"/>
         </w:rPr>
-        <w:t xml:space="preserve">The VVCs support an activity watchdog which monitors VVC activity and will alert if no VVC activity is registered within a selected timeout value. The VVCs will register their presence to the activity watchdog at start-up, and report when busy and not, using dedicated activity watchdog methods and triggering the global_trigger_testcase_inactivity_watchdog signal, during simulations. </w:t>
+        <w:t xml:space="preserve">The VVCs support an activity watchdog which monitors VVC activity and will alert if no VVC activity is registered within a selected timeout value. The VVCs will register their presence to the activity watchdog at start-up, and report when busy and not, using dedicated activity watchdog methods and triggering the </w:t>
+      </w:r>
+      <w:proofErr w:type="spellStart"/>
+      <w:r>
+        <w:rPr>
+          <w:rFonts w:ascii="Verdana" w:hAnsi="Verdana"/>
+        </w:rPr>
+        <w:t>global_trigger_testcase_inactivity_watchdog</w:t>
+      </w:r>
+      <w:proofErr w:type="spellEnd"/>
+      <w:r>
+        <w:rPr>
+          <w:rFonts w:ascii="Verdana" w:hAnsi="Verdana"/>
+        </w:rPr>
+        <w:t xml:space="preserve"> signal, during simulations. </w:t>
       </w:r>
       <w:r>
         <w:rPr>
@@ -15433,20 +16376,34 @@
         </w:rPr>
         <w:t xml:space="preserve">Include </w:t>
       </w:r>
+      <w:proofErr w:type="spellStart"/>
       <w:r>
         <w:rPr>
           <w:rFonts w:ascii="Consolas" w:hAnsi="Consolas"/>
         </w:rPr>
-        <w:t>activity_watchdog(</w:t>
+        <w:t>activity_watchdog</w:t>
       </w:r>
+      <w:proofErr w:type="spellEnd"/>
       <w:r>
         <w:rPr>
           <w:rFonts w:ascii="Consolas" w:hAnsi="Consolas"/>
         </w:rPr>
-        <w:t xml:space="preserve">num_exp_vvc, </w:t>
+        <w:t>(</w:t>
       </w:r>
-      <w:bookmarkStart w:id="4" w:name="_GoBack"/>
-      <w:bookmarkEnd w:id="4"/>
+      <w:proofErr w:type="spellStart"/>
+      <w:r>
+        <w:rPr>
+          <w:rFonts w:ascii="Consolas" w:hAnsi="Consolas"/>
+        </w:rPr>
+        <w:t>num_exp_vvc</w:t>
+      </w:r>
+      <w:proofErr w:type="spellEnd"/>
+      <w:r>
+        <w:rPr>
+          <w:rFonts w:ascii="Consolas" w:hAnsi="Consolas"/>
+        </w:rPr>
+        <w:t xml:space="preserve">, </w:t>
+      </w:r>
       <w:r>
         <w:rPr>
           <w:rFonts w:ascii="Consolas" w:hAnsi="Consolas"/>
@@ -15495,6 +16452,971 @@
     </w:p>
     <w:p>
       <w:pPr>
+        <w:pStyle w:val="Heading1"/>
+      </w:pPr>
+      <w:r>
+        <w:t xml:space="preserve">Transaction Info </w:t>
+      </w:r>
+    </w:p>
+    <w:p>
+      <w:r>
+        <w:t>This VVC supports transaction info, a UVVM concept for distributing transaction information in a controlled manner within the complete testbench environment. The transaction info may be used in many different ways, but the main purpose is to share information directly from the VVC to a DUT model.</w:t>
+      </w:r>
+    </w:p>
+    <w:p>
+      <w:r>
+        <w:t>See UVVM VVC Framework Essential Mechanisms PDF, section 6, for additional information.</w:t>
+      </w:r>
+    </w:p>
+    <w:p/>
+    <w:tbl>
+      <w:tblPr>
+        <w:tblW w:w="15375" w:type="dxa"/>
+        <w:tblInd w:w="-20" w:type="dxa"/>
+        <w:tblBorders>
+          <w:top w:val="single" w:sz="4" w:space="0" w:color="auto"/>
+          <w:left w:val="single" w:sz="4" w:space="0" w:color="auto"/>
+          <w:bottom w:val="single" w:sz="4" w:space="0" w:color="auto"/>
+          <w:right w:val="single" w:sz="4" w:space="0" w:color="auto"/>
+          <w:insideH w:val="single" w:sz="4" w:space="0" w:color="auto"/>
+          <w:insideV w:val="single" w:sz="4" w:space="0" w:color="auto"/>
+        </w:tblBorders>
+        <w:tblLook w:val="04A0" w:firstRow="1" w:lastRow="0" w:firstColumn="1" w:lastColumn="0" w:noHBand="0" w:noVBand="1"/>
+      </w:tblPr>
+      <w:tblGrid>
+        <w:gridCol w:w="2255"/>
+        <w:gridCol w:w="2126"/>
+        <w:gridCol w:w="3260"/>
+        <w:gridCol w:w="7734"/>
+      </w:tblGrid>
+      <w:tr>
+        <w:tc>
+          <w:tcPr>
+            <w:tcW w:w="2255" w:type="dxa"/>
+            <w:tcBorders>
+              <w:bottom w:val="single" w:sz="4" w:space="0" w:color="auto"/>
+            </w:tcBorders>
+            <w:shd w:val="clear" w:color="auto" w:fill="000000" w:themeFill="text1"/>
+          </w:tcPr>
+          <w:p>
+            <w:pPr>
+              <w:tabs>
+                <w:tab w:val="right" w:pos="1877"/>
+                <w:tab w:val="left" w:pos="4820"/>
+              </w:tabs>
+              <w:rPr>
+                <w:rFonts w:cs="Helvetica"/>
+                <w:b/>
+              </w:rPr>
+            </w:pPr>
+            <w:r>
+              <w:rPr>
+                <w:rFonts w:cs="Helvetica"/>
+                <w:b/>
+                <w:color w:val="FF0000"/>
+              </w:rPr>
+              <w:t>Info</w:t>
+            </w:r>
+            <w:r>
+              <w:rPr>
+                <w:rFonts w:cs="Helvetica"/>
+                <w:b/>
+              </w:rPr>
+              <w:t xml:space="preserve"> field</w:t>
+            </w:r>
+            <w:r>
+              <w:rPr>
+                <w:rFonts w:cs="Helvetica"/>
+                <w:b/>
+              </w:rPr>
+              <w:tab/>
+            </w:r>
+          </w:p>
+        </w:tc>
+        <w:tc>
+          <w:tcPr>
+            <w:tcW w:w="2126" w:type="dxa"/>
+            <w:tcBorders>
+              <w:bottom w:val="single" w:sz="4" w:space="0" w:color="auto"/>
+            </w:tcBorders>
+            <w:shd w:val="clear" w:color="auto" w:fill="000000" w:themeFill="text1"/>
+          </w:tcPr>
+          <w:p>
+            <w:pPr>
+              <w:tabs>
+                <w:tab w:val="left" w:pos="4820"/>
+              </w:tabs>
+              <w:rPr>
+                <w:rFonts w:cs="Helvetica"/>
+                <w:b/>
+              </w:rPr>
+            </w:pPr>
+            <w:r>
+              <w:rPr>
+                <w:rFonts w:cs="Helvetica"/>
+                <w:b/>
+              </w:rPr>
+              <w:t>Type</w:t>
+            </w:r>
+          </w:p>
+        </w:tc>
+        <w:tc>
+          <w:tcPr>
+            <w:tcW w:w="3260" w:type="dxa"/>
+            <w:tcBorders>
+              <w:bottom w:val="single" w:sz="4" w:space="0" w:color="auto"/>
+            </w:tcBorders>
+            <w:shd w:val="clear" w:color="auto" w:fill="000000" w:themeFill="text1"/>
+          </w:tcPr>
+          <w:p>
+            <w:pPr>
+              <w:tabs>
+                <w:tab w:val="left" w:pos="4820"/>
+              </w:tabs>
+              <w:rPr>
+                <w:rFonts w:cs="Helvetica"/>
+                <w:b/>
+              </w:rPr>
+            </w:pPr>
+            <w:r>
+              <w:rPr>
+                <w:rFonts w:cs="Helvetica"/>
+                <w:b/>
+              </w:rPr>
+              <w:t>Default</w:t>
+            </w:r>
+          </w:p>
+        </w:tc>
+        <w:tc>
+          <w:tcPr>
+            <w:tcW w:w="7734" w:type="dxa"/>
+            <w:tcBorders>
+              <w:bottom w:val="single" w:sz="4" w:space="0" w:color="auto"/>
+            </w:tcBorders>
+            <w:shd w:val="clear" w:color="auto" w:fill="000000" w:themeFill="text1"/>
+          </w:tcPr>
+          <w:p>
+            <w:pPr>
+              <w:tabs>
+                <w:tab w:val="left" w:pos="4820"/>
+              </w:tabs>
+              <w:rPr>
+                <w:rFonts w:cs="Helvetica"/>
+                <w:b/>
+              </w:rPr>
+            </w:pPr>
+            <w:r>
+              <w:rPr>
+                <w:rFonts w:cs="Helvetica"/>
+                <w:b/>
+              </w:rPr>
+              <w:t>Description</w:t>
+            </w:r>
+          </w:p>
+        </w:tc>
+      </w:tr>
+      <w:tr>
+        <w:tc>
+          <w:tcPr>
+            <w:tcW w:w="2255" w:type="dxa"/>
+            <w:tcBorders>
+              <w:left w:val="nil"/>
+              <w:right w:val="nil"/>
+            </w:tcBorders>
+            <w:shd w:val="clear" w:color="auto" w:fill="auto"/>
+          </w:tcPr>
+          <w:p>
+            <w:pPr>
+              <w:spacing w:line="276" w:lineRule="auto"/>
+              <w:rPr>
+                <w:rFonts w:cs="Helvetica"/>
+                <w:sz w:val="15"/>
+                <w:szCs w:val="18"/>
+              </w:rPr>
+            </w:pPr>
+            <w:r>
+              <w:rPr>
+                <w:rFonts w:cs="Helvetica"/>
+                <w:sz w:val="15"/>
+                <w:szCs w:val="18"/>
+              </w:rPr>
+              <w:t>operation</w:t>
+            </w:r>
+          </w:p>
+        </w:tc>
+        <w:tc>
+          <w:tcPr>
+            <w:tcW w:w="2126" w:type="dxa"/>
+            <w:tcBorders>
+              <w:left w:val="nil"/>
+              <w:right w:val="nil"/>
+            </w:tcBorders>
+            <w:shd w:val="clear" w:color="auto" w:fill="auto"/>
+          </w:tcPr>
+          <w:p>
+            <w:pPr>
+              <w:spacing w:line="276" w:lineRule="auto"/>
+              <w:rPr>
+                <w:rFonts w:cs="Helvetica"/>
+                <w:sz w:val="15"/>
+                <w:szCs w:val="18"/>
+              </w:rPr>
+            </w:pPr>
+            <w:proofErr w:type="spellStart"/>
+            <w:r>
+              <w:rPr>
+                <w:rFonts w:cs="Helvetica"/>
+                <w:sz w:val="15"/>
+                <w:szCs w:val="18"/>
+              </w:rPr>
+              <w:t>t_operation</w:t>
+            </w:r>
+            <w:proofErr w:type="spellEnd"/>
+          </w:p>
+        </w:tc>
+        <w:tc>
+          <w:tcPr>
+            <w:tcW w:w="3260" w:type="dxa"/>
+            <w:tcBorders>
+              <w:left w:val="nil"/>
+              <w:right w:val="nil"/>
+            </w:tcBorders>
+          </w:tcPr>
+          <w:p>
+            <w:pPr>
+              <w:tabs>
+                <w:tab w:val="left" w:pos="4820"/>
+              </w:tabs>
+              <w:spacing w:line="276" w:lineRule="auto"/>
+              <w:rPr>
+                <w:rFonts w:cs="Helvetica"/>
+                <w:sz w:val="15"/>
+                <w:szCs w:val="18"/>
+              </w:rPr>
+            </w:pPr>
+            <w:r>
+              <w:rPr>
+                <w:rFonts w:cs="Helvetica"/>
+                <w:sz w:val="15"/>
+                <w:szCs w:val="18"/>
+              </w:rPr>
+              <w:t>NO_OPERATION</w:t>
+            </w:r>
+          </w:p>
+        </w:tc>
+        <w:tc>
+          <w:tcPr>
+            <w:tcW w:w="7734" w:type="dxa"/>
+            <w:tcBorders>
+              <w:left w:val="nil"/>
+              <w:right w:val="nil"/>
+            </w:tcBorders>
+            <w:shd w:val="clear" w:color="auto" w:fill="auto"/>
+          </w:tcPr>
+          <w:p>
+            <w:pPr>
+              <w:tabs>
+                <w:tab w:val="left" w:pos="4820"/>
+              </w:tabs>
+              <w:spacing w:line="276" w:lineRule="auto"/>
+              <w:rPr>
+                <w:rFonts w:cs="Helvetica"/>
+                <w:sz w:val="15"/>
+                <w:szCs w:val="18"/>
+              </w:rPr>
+            </w:pPr>
+            <w:r>
+              <w:rPr>
+                <w:rFonts w:cs="Helvetica"/>
+                <w:sz w:val="15"/>
+                <w:szCs w:val="18"/>
+              </w:rPr>
+              <w:t>Current VVC operation, e.g. INSERT_DELAY, POLL_UNTIL, READ, WRITE.</w:t>
+            </w:r>
+          </w:p>
+        </w:tc>
+      </w:tr>
+      <w:tr>
+        <w:tc>
+          <w:tcPr>
+            <w:tcW w:w="2255" w:type="dxa"/>
+            <w:tcBorders>
+              <w:left w:val="nil"/>
+              <w:right w:val="nil"/>
+            </w:tcBorders>
+            <w:shd w:val="clear" w:color="auto" w:fill="auto"/>
+          </w:tcPr>
+          <w:p>
+            <w:pPr>
+              <w:spacing w:line="276" w:lineRule="auto"/>
+              <w:rPr>
+                <w:rFonts w:cs="Helvetica"/>
+                <w:color w:val="FF0000"/>
+                <w:sz w:val="15"/>
+                <w:szCs w:val="18"/>
+                <w:highlight w:val="lightGray"/>
+              </w:rPr>
+            </w:pPr>
+            <w:proofErr w:type="spellStart"/>
+            <w:r>
+              <w:rPr>
+                <w:rFonts w:cs="Helvetica"/>
+                <w:color w:val="FF0000"/>
+                <w:sz w:val="15"/>
+                <w:szCs w:val="18"/>
+                <w:highlight w:val="lightGray"/>
+              </w:rPr>
+              <w:t>ethernet_frame</w:t>
+            </w:r>
+            <w:proofErr w:type="spellEnd"/>
+          </w:p>
+        </w:tc>
+        <w:tc>
+          <w:tcPr>
+            <w:tcW w:w="2126" w:type="dxa"/>
+            <w:tcBorders>
+              <w:left w:val="nil"/>
+              <w:right w:val="nil"/>
+            </w:tcBorders>
+            <w:shd w:val="clear" w:color="auto" w:fill="auto"/>
+          </w:tcPr>
+          <w:p>
+            <w:pPr>
+              <w:spacing w:line="276" w:lineRule="auto"/>
+              <w:rPr>
+                <w:rFonts w:cs="Helvetica"/>
+                <w:color w:val="FF0000"/>
+                <w:sz w:val="15"/>
+                <w:szCs w:val="18"/>
+                <w:highlight w:val="lightGray"/>
+              </w:rPr>
+            </w:pPr>
+            <w:proofErr w:type="spellStart"/>
+            <w:r>
+              <w:rPr>
+                <w:rFonts w:cs="Helvetica"/>
+                <w:color w:val="FF0000"/>
+                <w:sz w:val="15"/>
+                <w:szCs w:val="18"/>
+                <w:highlight w:val="lightGray"/>
+              </w:rPr>
+              <w:t>t_ethernet_frame</w:t>
+            </w:r>
+            <w:proofErr w:type="spellEnd"/>
+          </w:p>
+        </w:tc>
+        <w:tc>
+          <w:tcPr>
+            <w:tcW w:w="3260" w:type="dxa"/>
+            <w:tcBorders>
+              <w:left w:val="nil"/>
+              <w:right w:val="nil"/>
+            </w:tcBorders>
+          </w:tcPr>
+          <w:p>
+            <w:pPr>
+              <w:tabs>
+                <w:tab w:val="left" w:pos="4820"/>
+              </w:tabs>
+              <w:spacing w:line="276" w:lineRule="auto"/>
+              <w:rPr>
+                <w:rFonts w:cs="Helvetica"/>
+                <w:color w:val="FF0000"/>
+                <w:sz w:val="15"/>
+                <w:szCs w:val="18"/>
+                <w:highlight w:val="lightGray"/>
+              </w:rPr>
+            </w:pPr>
+            <w:r>
+              <w:rPr>
+                <w:rFonts w:cs="Helvetica"/>
+                <w:color w:val="FF0000"/>
+                <w:sz w:val="15"/>
+                <w:szCs w:val="18"/>
+                <w:highlight w:val="lightGray"/>
+              </w:rPr>
+              <w:t>C_ETHERNET_FRAME_DEFAULT</w:t>
+            </w:r>
+          </w:p>
+        </w:tc>
+        <w:tc>
+          <w:tcPr>
+            <w:tcW w:w="7734" w:type="dxa"/>
+            <w:tcBorders>
+              <w:left w:val="nil"/>
+              <w:right w:val="nil"/>
+            </w:tcBorders>
+            <w:shd w:val="clear" w:color="auto" w:fill="auto"/>
+          </w:tcPr>
+          <w:p>
+            <w:pPr>
+              <w:tabs>
+                <w:tab w:val="left" w:pos="4820"/>
+              </w:tabs>
+              <w:spacing w:line="276" w:lineRule="auto"/>
+              <w:rPr>
+                <w:rFonts w:cs="Helvetica"/>
+                <w:color w:val="FF0000"/>
+                <w:sz w:val="15"/>
+                <w:szCs w:val="18"/>
+                <w:highlight w:val="lightGray"/>
+              </w:rPr>
+            </w:pPr>
+            <w:r>
+              <w:rPr>
+                <w:rFonts w:cs="Helvetica"/>
+                <w:color w:val="FF0000"/>
+                <w:sz w:val="15"/>
+                <w:szCs w:val="18"/>
+                <w:highlight w:val="lightGray"/>
+              </w:rPr>
+              <w:t>Ethernet Frame.</w:t>
+            </w:r>
+          </w:p>
+        </w:tc>
+      </w:tr>
+      <w:tr>
+        <w:tc>
+          <w:tcPr>
+            <w:tcW w:w="2255" w:type="dxa"/>
+            <w:tcBorders>
+              <w:left w:val="nil"/>
+              <w:right w:val="nil"/>
+            </w:tcBorders>
+            <w:shd w:val="clear" w:color="auto" w:fill="auto"/>
+          </w:tcPr>
+          <w:p>
+            <w:pPr>
+              <w:spacing w:line="276" w:lineRule="auto"/>
+              <w:rPr>
+                <w:rFonts w:cs="Helvetica"/>
+                <w:sz w:val="15"/>
+                <w:szCs w:val="18"/>
+              </w:rPr>
+            </w:pPr>
+            <w:proofErr w:type="spellStart"/>
+            <w:r>
+              <w:rPr>
+                <w:rFonts w:cs="Helvetica"/>
+                <w:sz w:val="15"/>
+                <w:szCs w:val="18"/>
+              </w:rPr>
+              <w:t>vvc_meta</w:t>
+            </w:r>
+            <w:proofErr w:type="spellEnd"/>
+          </w:p>
+        </w:tc>
+        <w:tc>
+          <w:tcPr>
+            <w:tcW w:w="2126" w:type="dxa"/>
+            <w:tcBorders>
+              <w:left w:val="nil"/>
+              <w:right w:val="nil"/>
+            </w:tcBorders>
+            <w:shd w:val="clear" w:color="auto" w:fill="auto"/>
+          </w:tcPr>
+          <w:p>
+            <w:pPr>
+              <w:spacing w:line="276" w:lineRule="auto"/>
+              <w:rPr>
+                <w:rFonts w:cs="Helvetica"/>
+                <w:sz w:val="15"/>
+                <w:szCs w:val="18"/>
+              </w:rPr>
+            </w:pPr>
+            <w:proofErr w:type="spellStart"/>
+            <w:r>
+              <w:rPr>
+                <w:rFonts w:cs="Helvetica"/>
+                <w:sz w:val="15"/>
+                <w:szCs w:val="18"/>
+              </w:rPr>
+              <w:t>t_vvc_meta</w:t>
+            </w:r>
+            <w:proofErr w:type="spellEnd"/>
+          </w:p>
+        </w:tc>
+        <w:tc>
+          <w:tcPr>
+            <w:tcW w:w="3260" w:type="dxa"/>
+            <w:tcBorders>
+              <w:left w:val="nil"/>
+              <w:right w:val="nil"/>
+            </w:tcBorders>
+          </w:tcPr>
+          <w:p>
+            <w:pPr>
+              <w:tabs>
+                <w:tab w:val="left" w:pos="4820"/>
+              </w:tabs>
+              <w:spacing w:line="276" w:lineRule="auto"/>
+              <w:rPr>
+                <w:rFonts w:cs="Helvetica"/>
+                <w:sz w:val="15"/>
+                <w:szCs w:val="18"/>
+              </w:rPr>
+            </w:pPr>
+            <w:r>
+              <w:rPr>
+                <w:rFonts w:cs="Helvetica"/>
+                <w:sz w:val="15"/>
+                <w:szCs w:val="18"/>
+              </w:rPr>
+              <w:t>C_VVC_META_DEFAULT</w:t>
+            </w:r>
+          </w:p>
+        </w:tc>
+        <w:tc>
+          <w:tcPr>
+            <w:tcW w:w="7734" w:type="dxa"/>
+            <w:tcBorders>
+              <w:left w:val="nil"/>
+              <w:right w:val="nil"/>
+            </w:tcBorders>
+            <w:shd w:val="clear" w:color="auto" w:fill="auto"/>
+          </w:tcPr>
+          <w:p>
+            <w:pPr>
+              <w:tabs>
+                <w:tab w:val="left" w:pos="4820"/>
+              </w:tabs>
+              <w:spacing w:line="276" w:lineRule="auto"/>
+              <w:rPr>
+                <w:rFonts w:cs="Helvetica"/>
+                <w:sz w:val="15"/>
+                <w:szCs w:val="18"/>
+              </w:rPr>
+            </w:pPr>
+            <w:r>
+              <w:rPr>
+                <w:rFonts w:cs="Helvetica"/>
+                <w:sz w:val="15"/>
+                <w:szCs w:val="18"/>
+              </w:rPr>
+              <w:t>VVC meta data of the executing VVC command.</w:t>
+            </w:r>
+          </w:p>
+        </w:tc>
+      </w:tr>
+      <w:tr>
+        <w:tc>
+          <w:tcPr>
+            <w:tcW w:w="2255" w:type="dxa"/>
+            <w:tcBorders>
+              <w:left w:val="nil"/>
+              <w:right w:val="nil"/>
+            </w:tcBorders>
+            <w:shd w:val="clear" w:color="auto" w:fill="auto"/>
+          </w:tcPr>
+          <w:p>
+            <w:pPr>
+              <w:spacing w:line="276" w:lineRule="auto"/>
+              <w:rPr>
+                <w:rFonts w:cs="Helvetica"/>
+                <w:sz w:val="15"/>
+                <w:szCs w:val="18"/>
+              </w:rPr>
+            </w:pPr>
+            <w:r>
+              <w:rPr>
+                <w:rFonts w:cs="Helvetica"/>
+                <w:b/>
+                <w:bCs/>
+                <w:sz w:val="15"/>
+                <w:szCs w:val="18"/>
+              </w:rPr>
+              <w:t xml:space="preserve">    </w:t>
+            </w:r>
+            <w:r>
+              <w:rPr>
+                <w:rFonts w:cs="Helvetica"/>
+                <w:b/>
+                <w:bCs/>
+                <w:sz w:val="15"/>
+                <w:szCs w:val="18"/>
+              </w:rPr>
+              <w:sym w:font="Symbol" w:char="F0AE"/>
+            </w:r>
+            <w:r>
+              <w:rPr>
+                <w:rFonts w:cs="Helvetica"/>
+                <w:sz w:val="15"/>
+                <w:szCs w:val="18"/>
+              </w:rPr>
+              <w:t xml:space="preserve"> msg</w:t>
+            </w:r>
+          </w:p>
+        </w:tc>
+        <w:tc>
+          <w:tcPr>
+            <w:tcW w:w="2126" w:type="dxa"/>
+            <w:tcBorders>
+              <w:left w:val="nil"/>
+              <w:right w:val="nil"/>
+            </w:tcBorders>
+            <w:shd w:val="clear" w:color="auto" w:fill="auto"/>
+          </w:tcPr>
+          <w:p>
+            <w:pPr>
+              <w:spacing w:line="276" w:lineRule="auto"/>
+              <w:rPr>
+                <w:rFonts w:cs="Helvetica"/>
+                <w:sz w:val="15"/>
+                <w:szCs w:val="18"/>
+              </w:rPr>
+            </w:pPr>
+            <w:r>
+              <w:rPr>
+                <w:rFonts w:cs="Helvetica"/>
+                <w:sz w:val="15"/>
+                <w:szCs w:val="18"/>
+              </w:rPr>
+              <w:t>string</w:t>
+            </w:r>
+          </w:p>
+        </w:tc>
+        <w:tc>
+          <w:tcPr>
+            <w:tcW w:w="3260" w:type="dxa"/>
+            <w:tcBorders>
+              <w:left w:val="nil"/>
+              <w:right w:val="nil"/>
+            </w:tcBorders>
+          </w:tcPr>
+          <w:p>
+            <w:pPr>
+              <w:tabs>
+                <w:tab w:val="left" w:pos="4820"/>
+              </w:tabs>
+              <w:spacing w:line="276" w:lineRule="auto"/>
+              <w:rPr>
+                <w:rFonts w:cs="Helvetica"/>
+                <w:sz w:val="15"/>
+                <w:szCs w:val="18"/>
+              </w:rPr>
+            </w:pPr>
+            <w:r>
+              <w:rPr>
+                <w:rFonts w:cs="Helvetica"/>
+                <w:sz w:val="15"/>
+                <w:szCs w:val="18"/>
+              </w:rPr>
+              <w:t>“ “</w:t>
+            </w:r>
+          </w:p>
+        </w:tc>
+        <w:tc>
+          <w:tcPr>
+            <w:tcW w:w="7734" w:type="dxa"/>
+            <w:tcBorders>
+              <w:left w:val="nil"/>
+              <w:right w:val="nil"/>
+            </w:tcBorders>
+            <w:shd w:val="clear" w:color="auto" w:fill="auto"/>
+          </w:tcPr>
+          <w:p>
+            <w:pPr>
+              <w:tabs>
+                <w:tab w:val="left" w:pos="4820"/>
+              </w:tabs>
+              <w:spacing w:line="276" w:lineRule="auto"/>
+              <w:rPr>
+                <w:rFonts w:cs="Helvetica"/>
+                <w:sz w:val="15"/>
+                <w:szCs w:val="18"/>
+              </w:rPr>
+            </w:pPr>
+            <w:r>
+              <w:rPr>
+                <w:rFonts w:cs="Helvetica"/>
+                <w:sz w:val="15"/>
+                <w:szCs w:val="18"/>
+              </w:rPr>
+              <w:t>Message of executing VVC command.</w:t>
+            </w:r>
+          </w:p>
+        </w:tc>
+      </w:tr>
+      <w:tr>
+        <w:tc>
+          <w:tcPr>
+            <w:tcW w:w="2255" w:type="dxa"/>
+            <w:tcBorders>
+              <w:left w:val="nil"/>
+              <w:right w:val="nil"/>
+            </w:tcBorders>
+            <w:shd w:val="clear" w:color="auto" w:fill="auto"/>
+          </w:tcPr>
+          <w:p>
+            <w:pPr>
+              <w:spacing w:line="276" w:lineRule="auto"/>
+              <w:rPr>
+                <w:rFonts w:cs="Helvetica"/>
+                <w:sz w:val="15"/>
+                <w:szCs w:val="18"/>
+              </w:rPr>
+            </w:pPr>
+            <w:r>
+              <w:rPr>
+                <w:rFonts w:cs="Helvetica"/>
+                <w:b/>
+                <w:bCs/>
+                <w:sz w:val="15"/>
+                <w:szCs w:val="18"/>
+              </w:rPr>
+              <w:t xml:space="preserve">    </w:t>
+            </w:r>
+            <w:r>
+              <w:rPr>
+                <w:rFonts w:cs="Helvetica"/>
+                <w:b/>
+                <w:bCs/>
+                <w:sz w:val="15"/>
+                <w:szCs w:val="18"/>
+              </w:rPr>
+              <w:sym w:font="Symbol" w:char="F0AE"/>
+            </w:r>
+            <w:r>
+              <w:rPr>
+                <w:rFonts w:cs="Helvetica"/>
+                <w:sz w:val="15"/>
+                <w:szCs w:val="18"/>
+              </w:rPr>
+              <w:t xml:space="preserve"> </w:t>
+            </w:r>
+            <w:proofErr w:type="spellStart"/>
+            <w:r>
+              <w:rPr>
+                <w:rFonts w:cs="Helvetica"/>
+                <w:sz w:val="15"/>
+                <w:szCs w:val="18"/>
+              </w:rPr>
+              <w:t>cmd_idx</w:t>
+            </w:r>
+            <w:proofErr w:type="spellEnd"/>
+          </w:p>
+        </w:tc>
+        <w:tc>
+          <w:tcPr>
+            <w:tcW w:w="2126" w:type="dxa"/>
+            <w:tcBorders>
+              <w:left w:val="nil"/>
+              <w:right w:val="nil"/>
+            </w:tcBorders>
+            <w:shd w:val="clear" w:color="auto" w:fill="auto"/>
+          </w:tcPr>
+          <w:p>
+            <w:pPr>
+              <w:spacing w:line="276" w:lineRule="auto"/>
+              <w:rPr>
+                <w:rFonts w:cs="Helvetica"/>
+                <w:sz w:val="15"/>
+                <w:szCs w:val="18"/>
+              </w:rPr>
+            </w:pPr>
+            <w:r>
+              <w:rPr>
+                <w:rFonts w:cs="Helvetica"/>
+                <w:sz w:val="15"/>
+                <w:szCs w:val="18"/>
+              </w:rPr>
+              <w:t>integer</w:t>
+            </w:r>
+          </w:p>
+        </w:tc>
+        <w:tc>
+          <w:tcPr>
+            <w:tcW w:w="3260" w:type="dxa"/>
+            <w:tcBorders>
+              <w:left w:val="nil"/>
+              <w:right w:val="nil"/>
+            </w:tcBorders>
+          </w:tcPr>
+          <w:p>
+            <w:pPr>
+              <w:tabs>
+                <w:tab w:val="left" w:pos="4820"/>
+              </w:tabs>
+              <w:spacing w:line="276" w:lineRule="auto"/>
+              <w:rPr>
+                <w:rFonts w:cs="Helvetica"/>
+                <w:sz w:val="15"/>
+                <w:szCs w:val="18"/>
+              </w:rPr>
+            </w:pPr>
+            <w:r>
+              <w:rPr>
+                <w:rFonts w:cs="Helvetica"/>
+                <w:sz w:val="15"/>
+                <w:szCs w:val="18"/>
+              </w:rPr>
+              <w:t>-1</w:t>
+            </w:r>
+          </w:p>
+        </w:tc>
+        <w:tc>
+          <w:tcPr>
+            <w:tcW w:w="7734" w:type="dxa"/>
+            <w:tcBorders>
+              <w:left w:val="nil"/>
+              <w:right w:val="nil"/>
+            </w:tcBorders>
+            <w:shd w:val="clear" w:color="auto" w:fill="auto"/>
+          </w:tcPr>
+          <w:p>
+            <w:pPr>
+              <w:tabs>
+                <w:tab w:val="left" w:pos="4820"/>
+              </w:tabs>
+              <w:spacing w:line="276" w:lineRule="auto"/>
+              <w:rPr>
+                <w:rFonts w:cs="Helvetica"/>
+                <w:sz w:val="15"/>
+                <w:szCs w:val="18"/>
+              </w:rPr>
+            </w:pPr>
+            <w:r>
+              <w:rPr>
+                <w:rFonts w:cs="Helvetica"/>
+                <w:sz w:val="15"/>
+                <w:szCs w:val="18"/>
+              </w:rPr>
+              <w:t>Command index of executing VVC command.</w:t>
+            </w:r>
+          </w:p>
+        </w:tc>
+      </w:tr>
+      <w:tr>
+        <w:tc>
+          <w:tcPr>
+            <w:tcW w:w="2255" w:type="dxa"/>
+            <w:tcBorders>
+              <w:left w:val="nil"/>
+              <w:bottom w:val="nil"/>
+              <w:right w:val="nil"/>
+            </w:tcBorders>
+            <w:shd w:val="clear" w:color="auto" w:fill="auto"/>
+          </w:tcPr>
+          <w:p>
+            <w:pPr>
+              <w:spacing w:line="276" w:lineRule="auto"/>
+              <w:rPr>
+                <w:rFonts w:cs="Helvetica"/>
+                <w:sz w:val="15"/>
+                <w:szCs w:val="18"/>
+              </w:rPr>
+            </w:pPr>
+            <w:proofErr w:type="spellStart"/>
+            <w:r>
+              <w:rPr>
+                <w:rFonts w:cs="Helvetica"/>
+                <w:sz w:val="15"/>
+                <w:szCs w:val="18"/>
+              </w:rPr>
+              <w:t>transaction_status</w:t>
+            </w:r>
+            <w:proofErr w:type="spellEnd"/>
+          </w:p>
+        </w:tc>
+        <w:tc>
+          <w:tcPr>
+            <w:tcW w:w="2126" w:type="dxa"/>
+            <w:tcBorders>
+              <w:left w:val="nil"/>
+              <w:bottom w:val="nil"/>
+              <w:right w:val="nil"/>
+            </w:tcBorders>
+            <w:shd w:val="clear" w:color="auto" w:fill="auto"/>
+          </w:tcPr>
+          <w:p>
+            <w:pPr>
+              <w:spacing w:line="276" w:lineRule="auto"/>
+              <w:rPr>
+                <w:rFonts w:cs="Helvetica"/>
+                <w:sz w:val="15"/>
+                <w:szCs w:val="18"/>
+              </w:rPr>
+            </w:pPr>
+            <w:proofErr w:type="spellStart"/>
+            <w:r>
+              <w:rPr>
+                <w:rFonts w:cs="Helvetica"/>
+                <w:sz w:val="15"/>
+                <w:szCs w:val="18"/>
+              </w:rPr>
+              <w:t>t_transaction_status</w:t>
+            </w:r>
+            <w:proofErr w:type="spellEnd"/>
+          </w:p>
+        </w:tc>
+        <w:tc>
+          <w:tcPr>
+            <w:tcW w:w="3260" w:type="dxa"/>
+            <w:tcBorders>
+              <w:left w:val="nil"/>
+              <w:bottom w:val="nil"/>
+              <w:right w:val="nil"/>
+            </w:tcBorders>
+          </w:tcPr>
+          <w:p>
+            <w:pPr>
+              <w:tabs>
+                <w:tab w:val="left" w:pos="4820"/>
+              </w:tabs>
+              <w:spacing w:line="276" w:lineRule="auto"/>
+              <w:rPr>
+                <w:rFonts w:cs="Helvetica"/>
+                <w:sz w:val="15"/>
+                <w:szCs w:val="18"/>
+              </w:rPr>
+            </w:pPr>
+            <w:r>
+              <w:rPr>
+                <w:rFonts w:cs="Helvetica"/>
+                <w:sz w:val="15"/>
+                <w:szCs w:val="18"/>
+              </w:rPr>
+              <w:t>C_TRANSACTION_STATUS_DEFAULT</w:t>
+            </w:r>
+          </w:p>
+        </w:tc>
+        <w:tc>
+          <w:tcPr>
+            <w:tcW w:w="7734" w:type="dxa"/>
+            <w:tcBorders>
+              <w:left w:val="nil"/>
+              <w:bottom w:val="nil"/>
+              <w:right w:val="nil"/>
+            </w:tcBorders>
+            <w:shd w:val="clear" w:color="auto" w:fill="auto"/>
+          </w:tcPr>
+          <w:p>
+            <w:pPr>
+              <w:tabs>
+                <w:tab w:val="left" w:pos="4820"/>
+              </w:tabs>
+              <w:spacing w:line="276" w:lineRule="auto"/>
+              <w:rPr>
+                <w:rFonts w:cs="Helvetica"/>
+                <w:sz w:val="15"/>
+                <w:szCs w:val="18"/>
+              </w:rPr>
+            </w:pPr>
+            <w:r>
+              <w:rPr>
+                <w:rFonts w:cs="Helvetica"/>
+                <w:sz w:val="15"/>
+                <w:szCs w:val="18"/>
+              </w:rPr>
+              <w:t>Set to INACTIVE, IN_PROGRESS, FAILED or SUCCEEDED during a transaction.</w:t>
+            </w:r>
+          </w:p>
+        </w:tc>
+      </w:tr>
+    </w:tbl>
+    <w:p/>
+    <w:p>
+      <w:pPr>
         <w:rPr>
           <w:rFonts w:ascii="Verdana" w:hAnsi="Verdana"/>
         </w:rPr>
@@ -15502,7 +17424,7 @@
     </w:p>
     <w:p>
       <w:pPr>
-        <w:pStyle w:val="Overskrift1"/>
+        <w:pStyle w:val="Heading1"/>
         <w:rPr>
           <w:rFonts w:ascii="Helvetica" w:hAnsi="Helvetica" w:cs="Helvetica"/>
         </w:rPr>
@@ -15567,8 +17489,13 @@
         <w:t>holds</w:t>
       </w:r>
       <w:r>
-        <w:t xml:space="preserve"> an element of type t_dut_if_config</w:t>
+        <w:t xml:space="preserve"> an element of type </w:t>
       </w:r>
+      <w:proofErr w:type="spellStart"/>
+      <w:r>
+        <w:t>t_dut_if_config</w:t>
+      </w:r>
+      <w:proofErr w:type="spellEnd"/>
       <w:r>
         <w:t xml:space="preserve">, see table below. </w:t>
       </w:r>
@@ -15630,6 +17557,7 @@
               </w:rPr>
               <w:t xml:space="preserve"> ´</w:t>
             </w:r>
+            <w:proofErr w:type="spellStart"/>
             <w:r>
               <w:rPr>
                 <w:b/>
@@ -15637,6 +17565,7 @@
               </w:rPr>
               <w:t>t_dut_if_field_config</w:t>
             </w:r>
+            <w:proofErr w:type="spellEnd"/>
             <w:r>
               <w:rPr>
                 <w:b/>
@@ -15761,6 +17690,7 @@
                 <w:sz w:val="15"/>
               </w:rPr>
             </w:pPr>
+            <w:proofErr w:type="spellStart"/>
             <w:r>
               <w:rPr>
                 <w:rFonts w:cs="Helvetica"/>
@@ -15769,6 +17699,7 @@
               </w:rPr>
               <w:t>dut_address</w:t>
             </w:r>
+            <w:proofErr w:type="spellEnd"/>
           </w:p>
         </w:tc>
         <w:tc>
@@ -15853,6 +17784,7 @@
                 <w:sz w:val="15"/>
               </w:rPr>
             </w:pPr>
+            <w:proofErr w:type="spellStart"/>
             <w:r>
               <w:rPr>
                 <w:rFonts w:cs="Helvetica"/>
@@ -15861,6 +17793,7 @@
               </w:rPr>
               <w:t>dut_address_increment</w:t>
             </w:r>
+            <w:proofErr w:type="spellEnd"/>
           </w:p>
         </w:tc>
         <w:tc>
@@ -15955,6 +17888,7 @@
                 <w:sz w:val="15"/>
               </w:rPr>
             </w:pPr>
+            <w:proofErr w:type="spellStart"/>
             <w:r>
               <w:rPr>
                 <w:rFonts w:cs="Helvetica"/>
@@ -15963,6 +17897,7 @@
               </w:rPr>
               <w:t>data_width</w:t>
             </w:r>
+            <w:proofErr w:type="spellEnd"/>
           </w:p>
         </w:tc>
         <w:tc>
@@ -16057,6 +17992,7 @@
                 <w:sz w:val="15"/>
               </w:rPr>
             </w:pPr>
+            <w:proofErr w:type="spellStart"/>
             <w:r>
               <w:rPr>
                 <w:rFonts w:cs="Helvetica"/>
@@ -16065,6 +18001,7 @@
               </w:rPr>
               <w:t>field_description</w:t>
             </w:r>
+            <w:proofErr w:type="spellEnd"/>
           </w:p>
         </w:tc>
         <w:tc>
@@ -16863,14 +18800,9 @@
       </w:tr>
     </w:tbl>
     <w:p/>
-    <w:p/>
-    <w:p/>
-    <w:p/>
-    <w:p/>
-    <w:p/>
     <w:p>
       <w:pPr>
-        <w:pStyle w:val="Overskrift1"/>
+        <w:pStyle w:val="Heading1"/>
         <w:rPr>
           <w:rFonts w:ascii="Helvetica" w:hAnsi="Helvetica" w:cs="Helvetica"/>
         </w:rPr>
@@ -16885,13 +18817,21 @@
     </w:p>
     <w:p>
       <w:r>
-        <w:t xml:space="preserve">Additional documentation about UVVM and its features can be found under “/uvvm_vvc_framework/doc/”. </w:t>
+        <w:t>Additional documentation about UVVM and its features can be found under “/</w:t>
+      </w:r>
+      <w:proofErr w:type="spellStart"/>
+      <w:r>
+        <w:t>uvvm_vvc_framework</w:t>
+      </w:r>
+      <w:proofErr w:type="spellEnd"/>
+      <w:r>
+        <w:t xml:space="preserve">/doc/”. </w:t>
       </w:r>
     </w:p>
     <w:p/>
     <w:p>
       <w:pPr>
-        <w:pStyle w:val="Overskrift1"/>
+        <w:pStyle w:val="Heading1"/>
         <w:rPr>
           <w:rFonts w:ascii="Helvetica" w:hAnsi="Helvetica" w:cs="Helvetica"/>
         </w:rPr>
@@ -16947,7 +18887,7 @@
     </w:p>
     <w:p>
       <w:pPr>
-        <w:pStyle w:val="Listeavsnitt"/>
+        <w:pStyle w:val="ListParagraph"/>
         <w:numPr>
           <w:ilvl w:val="0"/>
           <w:numId w:val="40"/>
@@ -16967,7 +18907,7 @@
     </w:p>
     <w:p>
       <w:pPr>
-        <w:pStyle w:val="Listeavsnitt"/>
+        <w:pStyle w:val="ListParagraph"/>
         <w:numPr>
           <w:ilvl w:val="0"/>
           <w:numId w:val="40"/>
@@ -16987,7 +18927,7 @@
     </w:p>
     <w:p>
       <w:pPr>
-        <w:pStyle w:val="Listeavsnitt"/>
+        <w:pStyle w:val="ListParagraph"/>
         <w:numPr>
           <w:ilvl w:val="0"/>
           <w:numId w:val="40"/>
@@ -17007,7 +18947,7 @@
     </w:p>
     <w:p>
       <w:pPr>
-        <w:pStyle w:val="Listeavsnitt"/>
+        <w:pStyle w:val="ListParagraph"/>
         <w:numPr>
           <w:ilvl w:val="0"/>
           <w:numId w:val="40"/>
@@ -17024,7 +18964,15 @@
     <w:p/>
     <w:p>
       <w:r>
-        <w:t>See UVVM Essential Mechanisms located in uvvm_vvc_framework/doc for information about compile scripts.</w:t>
+        <w:t xml:space="preserve">See UVVM Essential Mechanisms located in </w:t>
+      </w:r>
+      <w:proofErr w:type="spellStart"/>
+      <w:r>
+        <w:t>uvvm_vvc_framework</w:t>
+      </w:r>
+      <w:proofErr w:type="spellEnd"/>
+      <w:r>
+        <w:t>/doc for information about compile scripts.</w:t>
       </w:r>
     </w:p>
     <w:p>
@@ -17234,6 +19182,7 @@
                 <w:sz w:val="15"/>
               </w:rPr>
             </w:pPr>
+            <w:proofErr w:type="spellStart"/>
             <w:r>
               <w:rPr>
                 <w:rFonts w:cs="Helvetica"/>
@@ -17248,6 +19197,7 @@
               </w:rPr>
               <w:t>ethernet</w:t>
             </w:r>
+            <w:proofErr w:type="spellEnd"/>
           </w:p>
         </w:tc>
         <w:tc>
@@ -17268,6 +19218,7 @@
                 <w:sz w:val="15"/>
               </w:rPr>
             </w:pPr>
+            <w:proofErr w:type="spellStart"/>
             <w:r>
               <w:rPr>
                 <w:rFonts w:cs="Helvetica"/>
@@ -17282,6 +19233,7 @@
               </w:rPr>
               <w:t>_bfm_pkg.vhd</w:t>
             </w:r>
+            <w:proofErr w:type="spellEnd"/>
           </w:p>
         </w:tc>
         <w:tc>
@@ -17338,6 +19290,7 @@
                 <w:sz w:val="15"/>
               </w:rPr>
             </w:pPr>
+            <w:proofErr w:type="spellStart"/>
             <w:r>
               <w:rPr>
                 <w:rFonts w:cs="Helvetica"/>
@@ -17352,6 +19305,7 @@
               </w:rPr>
               <w:t>_ethernet</w:t>
             </w:r>
+            <w:proofErr w:type="spellEnd"/>
           </w:p>
         </w:tc>
         <w:tc>
@@ -17373,6 +19327,7 @@
                 <w:sz w:val="15"/>
               </w:rPr>
             </w:pPr>
+            <w:proofErr w:type="spellStart"/>
             <w:r>
               <w:rPr>
                 <w:rFonts w:cs="Helvetica"/>
@@ -17387,6 +19342,7 @@
               </w:rPr>
               <w:t>vvc_cmd_pkg.vhd</w:t>
             </w:r>
+            <w:proofErr w:type="spellEnd"/>
           </w:p>
         </w:tc>
         <w:tc>
@@ -17459,6 +19415,7 @@
                 <w:sz w:val="15"/>
               </w:rPr>
             </w:pPr>
+            <w:proofErr w:type="spellStart"/>
             <w:r>
               <w:rPr>
                 <w:rFonts w:cs="Helvetica"/>
@@ -17473,6 +19430,7 @@
               </w:rPr>
               <w:t>_ethernet</w:t>
             </w:r>
+            <w:proofErr w:type="spellEnd"/>
           </w:p>
         </w:tc>
         <w:tc>
@@ -17563,6 +19521,7 @@
               </w:rPr>
               <w:t xml:space="preserve"> support package, compiled into </w:t>
             </w:r>
+            <w:proofErr w:type="spellStart"/>
             <w:r>
               <w:rPr>
                 <w:rFonts w:cs="Helvetica"/>
@@ -17570,6 +19529,7 @@
               </w:rPr>
               <w:t>bitvis_vip_ethernet</w:t>
             </w:r>
+            <w:proofErr w:type="spellEnd"/>
             <w:r>
               <w:rPr>
                 <w:rFonts w:cs="Helvetica"/>
@@ -17600,6 +19560,7 @@
                 <w:sz w:val="15"/>
               </w:rPr>
             </w:pPr>
+            <w:proofErr w:type="spellStart"/>
             <w:r>
               <w:rPr>
                 <w:rFonts w:cs="Helvetica"/>
@@ -17614,6 +19575,7 @@
               </w:rPr>
               <w:t>_ethernet</w:t>
             </w:r>
+            <w:proofErr w:type="spellEnd"/>
           </w:p>
         </w:tc>
         <w:tc>
@@ -17705,6 +19667,7 @@
               </w:rPr>
               <w:t xml:space="preserve">UVVM framework methods compiled into </w:t>
             </w:r>
+            <w:proofErr w:type="spellStart"/>
             <w:r>
               <w:rPr>
                 <w:rFonts w:cs="Helvetica"/>
@@ -17712,6 +19675,7 @@
               </w:rPr>
               <w:t>bitvis_vip_ethernet</w:t>
             </w:r>
+            <w:proofErr w:type="spellEnd"/>
             <w:r>
               <w:rPr>
                 <w:rFonts w:cs="Helvetica"/>
@@ -17742,6 +19706,7 @@
                 <w:sz w:val="15"/>
               </w:rPr>
             </w:pPr>
+            <w:proofErr w:type="spellStart"/>
             <w:r>
               <w:rPr>
                 <w:rFonts w:cs="Helvetica"/>
@@ -17756,6 +19721,7 @@
               </w:rPr>
               <w:t>_ethernet</w:t>
             </w:r>
+            <w:proofErr w:type="spellEnd"/>
           </w:p>
         </w:tc>
         <w:tc>
@@ -17777,6 +19743,7 @@
                 <w:sz w:val="15"/>
               </w:rPr>
             </w:pPr>
+            <w:proofErr w:type="spellStart"/>
             <w:r>
               <w:rPr>
                 <w:rFonts w:cs="Helvetica"/>
@@ -17791,6 +19758,7 @@
               </w:rPr>
               <w:t>vvc_methods_pkg.vhd</w:t>
             </w:r>
+            <w:proofErr w:type="spellEnd"/>
           </w:p>
         </w:tc>
         <w:tc>
@@ -17862,6 +19830,7 @@
                 <w:sz w:val="15"/>
               </w:rPr>
             </w:pPr>
+            <w:proofErr w:type="spellStart"/>
             <w:r>
               <w:rPr>
                 <w:rFonts w:cs="Helvetica"/>
@@ -17876,6 +19845,7 @@
               </w:rPr>
               <w:t>_ethernet</w:t>
             </w:r>
+            <w:proofErr w:type="spellEnd"/>
           </w:p>
         </w:tc>
         <w:tc>
@@ -17902,8 +19872,49 @@
                 <w:rFonts w:cs="Helvetica"/>
                 <w:sz w:val="15"/>
               </w:rPr>
-              <w:t>../uvvm_vvc_framework/src_target_dependent/td_queue_pkg.vhd</w:t>
-            </w:r>
+              <w:t>../</w:t>
+            </w:r>
+            <w:proofErr w:type="spellStart"/>
+            <w:r>
+              <w:rPr>
+                <w:rFonts w:cs="Helvetica"/>
+                <w:sz w:val="15"/>
+              </w:rPr>
+              <w:t>uvvm_vvc_framework</w:t>
+            </w:r>
+            <w:proofErr w:type="spellEnd"/>
+            <w:r>
+              <w:rPr>
+                <w:rFonts w:cs="Helvetica"/>
+                <w:sz w:val="15"/>
+              </w:rPr>
+              <w:t>/</w:t>
+            </w:r>
+            <w:proofErr w:type="spellStart"/>
+            <w:r>
+              <w:rPr>
+                <w:rFonts w:cs="Helvetica"/>
+                <w:sz w:val="15"/>
+              </w:rPr>
+              <w:t>src_target_dependent</w:t>
+            </w:r>
+            <w:proofErr w:type="spellEnd"/>
+            <w:r>
+              <w:rPr>
+                <w:rFonts w:cs="Helvetica"/>
+                <w:sz w:val="15"/>
+              </w:rPr>
+              <w:t>/</w:t>
+            </w:r>
+            <w:proofErr w:type="spellStart"/>
+            <w:r>
+              <w:rPr>
+                <w:rFonts w:cs="Helvetica"/>
+                <w:sz w:val="15"/>
+              </w:rPr>
+              <w:t>td_queue_pkg.vhd</w:t>
+            </w:r>
+            <w:proofErr w:type="spellEnd"/>
           </w:p>
         </w:tc>
         <w:tc>
@@ -17969,6 +19980,7 @@
                 <w:sz w:val="15"/>
               </w:rPr>
             </w:pPr>
+            <w:proofErr w:type="spellStart"/>
             <w:r>
               <w:rPr>
                 <w:rFonts w:cs="Helvetica"/>
@@ -17983,6 +19995,7 @@
               </w:rPr>
               <w:t>_ethernet</w:t>
             </w:r>
+            <w:proofErr w:type="spellEnd"/>
           </w:p>
         </w:tc>
         <w:tc>
@@ -18087,6 +20100,7 @@
               </w:rPr>
               <w:t xml:space="preserve"> compiled into </w:t>
             </w:r>
+            <w:proofErr w:type="spellStart"/>
             <w:r>
               <w:rPr>
                 <w:rFonts w:cs="Helvetica"/>
@@ -18094,6 +20108,7 @@
               </w:rPr>
               <w:t>bitvis_vip_ethernet</w:t>
             </w:r>
+            <w:proofErr w:type="spellEnd"/>
             <w:r>
               <w:rPr>
                 <w:rFonts w:cs="Helvetica"/>
@@ -18124,6 +20139,7 @@
                 <w:sz w:val="15"/>
               </w:rPr>
             </w:pPr>
+            <w:proofErr w:type="spellStart"/>
             <w:r>
               <w:rPr>
                 <w:rFonts w:cs="Helvetica"/>
@@ -18138,6 +20154,7 @@
               </w:rPr>
               <w:t>_ethernet</w:t>
             </w:r>
+            <w:proofErr w:type="spellEnd"/>
           </w:p>
         </w:tc>
         <w:tc>
@@ -18159,6 +20176,7 @@
                 <w:sz w:val="15"/>
               </w:rPr>
             </w:pPr>
+            <w:proofErr w:type="spellStart"/>
             <w:r>
               <w:rPr>
                 <w:rFonts w:cs="Helvetica"/>
@@ -18187,6 +20205,7 @@
               </w:rPr>
               <w:t>vvc.vhd</w:t>
             </w:r>
+            <w:proofErr w:type="spellEnd"/>
           </w:p>
         </w:tc>
         <w:tc>
@@ -18245,6 +20264,7 @@
                 <w:sz w:val="15"/>
               </w:rPr>
             </w:pPr>
+            <w:proofErr w:type="spellStart"/>
             <w:r>
               <w:rPr>
                 <w:rFonts w:cs="Helvetica"/>
@@ -18259,6 +20279,7 @@
               </w:rPr>
               <w:t>_ethernet</w:t>
             </w:r>
+            <w:proofErr w:type="spellEnd"/>
           </w:p>
         </w:tc>
         <w:tc>
@@ -18280,6 +20301,7 @@
                 <w:sz w:val="15"/>
               </w:rPr>
             </w:pPr>
+            <w:proofErr w:type="spellStart"/>
             <w:r>
               <w:rPr>
                 <w:rFonts w:cs="Helvetica"/>
@@ -18308,6 +20330,7 @@
               </w:rPr>
               <w:t>vvc.vhd</w:t>
             </w:r>
+            <w:proofErr w:type="spellEnd"/>
           </w:p>
         </w:tc>
         <w:tc>
@@ -18365,6 +20388,7 @@
                 <w:sz w:val="15"/>
               </w:rPr>
             </w:pPr>
+            <w:proofErr w:type="spellStart"/>
             <w:r>
               <w:rPr>
                 <w:rFonts w:cs="Helvetica"/>
@@ -18379,6 +20403,7 @@
               </w:rPr>
               <w:t>_ethernet</w:t>
             </w:r>
+            <w:proofErr w:type="spellEnd"/>
           </w:p>
         </w:tc>
         <w:tc>
@@ -18400,6 +20425,7 @@
                 <w:sz w:val="15"/>
               </w:rPr>
             </w:pPr>
+            <w:proofErr w:type="spellStart"/>
             <w:r>
               <w:rPr>
                 <w:rFonts w:cs="Helvetica"/>
@@ -18428,6 +20454,7 @@
               </w:rPr>
               <w:t>vvc.vhd</w:t>
             </w:r>
+            <w:proofErr w:type="spellEnd"/>
           </w:p>
         </w:tc>
         <w:tc>
@@ -18495,7 +20522,7 @@
     </w:p>
     <w:p>
       <w:pPr>
-        <w:pStyle w:val="Overskrift1"/>
+        <w:pStyle w:val="Heading1"/>
         <w:rPr>
           <w:rFonts w:ascii="Helvetica" w:hAnsi="Helvetica" w:cs="Helvetica"/>
         </w:rPr>
@@ -18557,8 +20584,17 @@
           <w:b/>
           <w:i/>
         </w:rPr>
-        <w:t>UVVM-Util</w:t>
+        <w:t>UVVM-</w:t>
       </w:r>
+      <w:proofErr w:type="spellStart"/>
+      <w:r>
+        <w:rPr>
+          <w:b/>
+          <w:i/>
+        </w:rPr>
+        <w:t>Util</w:t>
+      </w:r>
+      <w:proofErr w:type="spellEnd"/>
       <w:r>
         <w:t xml:space="preserve"> Quick reference</w:t>
       </w:r>
@@ -18593,7 +20629,15 @@
         <w:t>E</w:t>
       </w:r>
       <w:r>
-        <w:t>thernet VVC is based on IEEE 802.3. It does not support optional fields or EtherType, only length is supported</w:t>
+        <w:t xml:space="preserve">thernet VVC is based on IEEE 802.3. It does not support optional fields or </w:t>
+      </w:r>
+      <w:proofErr w:type="spellStart"/>
+      <w:r>
+        <w:t>EtherType</w:t>
+      </w:r>
+      <w:proofErr w:type="spellEnd"/>
+      <w:r>
+        <w:t>, only length is supported</w:t>
       </w:r>
       <w:r>
         <w:t>. This VIP is not a</w:t>
@@ -18618,7 +20662,7 @@
       <w:hyperlink r:id="rId10" w:history="1">
         <w:r>
           <w:rPr>
-            <w:rStyle w:val="Hyperkobling"/>
+            <w:rStyle w:val="Hyperlink"/>
           </w:rPr>
           <w:t>support@bitvis.no</w:t>
         </w:r>
@@ -18746,7 +20790,7 @@
           </mc:Choice>
           <mc:Fallback>
             <w:pict>
-              <v:shape w14:anchorId="199BDFDD" id="Tekstboks 4" o:spid="_x0000_s1031" type="#_x0000_t202" style="position:absolute;margin-left:70.45pt;margin-top:8.85pt;width:663.85pt;height:31.05pt;z-index:251655680;visibility:visible;mso-wrap-style:square;mso-width-percent:0;mso-height-percent:0;mso-wrap-distance-left:9pt;mso-wrap-distance-top:0;mso-wrap-distance-right:9pt;mso-wrap-distance-bottom:0;mso-position-horizontal:absolute;mso-position-horizontal-relative:text;mso-position-vertical:absolute;mso-position-vertical-relative:text;mso-width-percent:0;mso-height-percent:0;mso-width-relative:margin;mso-height-relative:margin;v-text-anchor:top" o:gfxdata="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" filled="f" stroked="f">
+              <v:shape w14:anchorId="199BDFDD" id="Tekstboks 4" o:spid="_x0000_s1031" type="#_x0000_t202" style="position:absolute;margin-left:70.45pt;margin-top:8.85pt;width:663.85pt;height:31.05pt;z-index:251655680;visibility:visible;mso-wrap-style:square;mso-width-percent:0;mso-height-percent:0;mso-wrap-distance-left:9pt;mso-wrap-distance-top:0;mso-wrap-distance-right:9pt;mso-wrap-distance-bottom:0;mso-position-horizontal:absolute;mso-position-horizontal-relative:text;mso-position-vertical:absolute;mso-position-vertical-relative:text;mso-width-percent:0;mso-height-percent:0;mso-width-relative:margin;mso-height-relative:margin;v-text-anchor:top" o:gfxdata="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" filled="f" stroked="f">
                 <v:textbox>
                   <w:txbxContent>
                     <w:p>
@@ -18888,7 +20932,7 @@
           </mc:Choice>
           <mc:Fallback>
             <w:pict>
-              <v:shape w14:anchorId="6B7D54B5" id="Tekstboks 5" o:spid="_x0000_s1032" type="#_x0000_t202" style="position:absolute;margin-left:-6.85pt;margin-top:7.5pt;width:77.3pt;height:34.45pt;z-index:251658752;visibility:visible;mso-wrap-style:square;mso-width-percent:0;mso-height-percent:0;mso-wrap-distance-left:9pt;mso-wrap-distance-top:0;mso-wrap-distance-right:9pt;mso-wrap-distance-bottom:0;mso-position-horizontal:absolute;mso-position-horizontal-relative:text;mso-position-vertical:absolute;mso-position-vertical-relative:text;mso-width-percent:0;mso-height-percent:0;mso-width-relative:margin;mso-height-relative:margin;v-text-anchor:top" o:gfxdata="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" filled="f" stroked="f">
+              <v:shape w14:anchorId="6B7D54B5" id="Tekstboks 5" o:spid="_x0000_s1032" type="#_x0000_t202" style="position:absolute;margin-left:-6.85pt;margin-top:7.5pt;width:77.3pt;height:34.45pt;z-index:251658752;visibility:visible;mso-wrap-style:square;mso-width-percent:0;mso-height-percent:0;mso-wrap-distance-left:9pt;mso-wrap-distance-top:0;mso-wrap-distance-right:9pt;mso-wrap-distance-bottom:0;mso-position-horizontal:absolute;mso-position-horizontal-relative:text;mso-position-vertical:absolute;mso-position-vertical-relative:text;mso-width-percent:0;mso-height-percent:0;mso-width-relative:margin;mso-height-relative:margin;v-text-anchor:top" o:gfxdata="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" filled="f" stroked="f">
                 <v:textbox>
                   <w:txbxContent>
                     <w:p>
@@ -18992,34 +21036,34 @@
 <w:ftr xmlns:wpc="http://schemas.microsoft.com/office/word/2010/wordprocessingCanvas" xmlns:cx="http://schemas.microsoft.com/office/drawing/2014/chartex" xmlns:cx1="http://schemas.microsoft.com/office/drawing/2015/9/8/chartex" xmlns:cx2="http://schemas.microsoft.com/office/drawing/2015/10/21/chartex" xmlns:cx3="http://schemas.microsoft.com/office/drawing/2016/5/9/chartex" xmlns:cx4="http://schemas.microsoft.com/office/drawing/2016/5/10/chartex" xmlns:cx5="http://schemas.microsoft.com/office/drawing/2016/5/11/chartex" xmlns:cx6="http://schemas.microsoft.com/office/drawing/2016/5/12/chartex" xmlns:cx7="http://schemas.microsoft.com/office/drawing/2016/5/13/chartex" xmlns:cx8="http://schemas.microsoft.com/office/drawing/2016/5/14/chartex" xmlns:mc="http://schemas.openxmlformats.org/markup-compatibility/2006" xmlns:aink="http://schemas.microsoft.com/office/drawing/2016/ink" xmlns:am3d="http://schemas.microsoft.com/office/drawing/2017/model3d" xmlns:o="urn:schemas-microsoft-com:office:office" xmlns:r="http://schemas.openxmlformats.org/officeDocument/2006/relationships" xmlns:m="http://schemas.openxmlformats.org/officeDocument/2006/math" xmlns:v="urn:schemas-microsoft-com:vml" xmlns:wp14="http://schemas.microsoft.com/office/word/2010/wordprocessingDrawing" xmlns:wp="http://schemas.openxmlformats.org/drawingml/2006/wordprocessingDrawing" xmlns:w10="urn:schemas-microsoft-com:office:word" xmlns:w="http://schemas.openxmlformats.org/wordprocessingml/2006/main" xmlns:w14="http://schemas.microsoft.com/office/word/2010/wordml" xmlns:w15="http://schemas.microsoft.com/office/word/2012/wordml" xmlns:w16cid="http://schemas.microsoft.com/office/word/2016/wordml/cid" xmlns:w16se="http://schemas.microsoft.com/office/word/2015/wordml/symex" xmlns:wpg="http://schemas.microsoft.com/office/word/2010/wordprocessingGroup" xmlns:wpi="http://schemas.microsoft.com/office/word/2010/wordprocessingInk" xmlns:wne="http://schemas.microsoft.com/office/word/2006/wordml" xmlns:wps="http://schemas.microsoft.com/office/word/2010/wordprocessingShape" mc:Ignorable="w14 w15 w16se w16cid wp14">
   <w:p>
     <w:pPr>
-      <w:pStyle w:val="Bunntekst"/>
+      <w:pStyle w:val="Footer"/>
       <w:framePr w:wrap="none" w:vAnchor="text" w:hAnchor="margin" w:xAlign="right" w:y="1"/>
       <w:rPr>
-        <w:rStyle w:val="Sidetall"/>
+        <w:rStyle w:val="PageNumber"/>
       </w:rPr>
     </w:pPr>
     <w:r>
       <w:rPr>
-        <w:rStyle w:val="Sidetall"/>
+        <w:rStyle w:val="PageNumber"/>
       </w:rPr>
       <w:fldChar w:fldCharType="begin"/>
     </w:r>
     <w:r>
       <w:rPr>
-        <w:rStyle w:val="Sidetall"/>
+        <w:rStyle w:val="PageNumber"/>
       </w:rPr>
       <w:instrText xml:space="preserve">PAGE  </w:instrText>
     </w:r>
     <w:r>
       <w:rPr>
-        <w:rStyle w:val="Sidetall"/>
+        <w:rStyle w:val="PageNumber"/>
       </w:rPr>
       <w:fldChar w:fldCharType="end"/>
     </w:r>
   </w:p>
   <w:p>
     <w:pPr>
-      <w:pStyle w:val="Bunntekst"/>
+      <w:pStyle w:val="Footer"/>
       <w:ind w:right="360"/>
     </w:pPr>
   </w:p>
@@ -19030,37 +21074,37 @@
 <w:ftr xmlns:wpc="http://schemas.microsoft.com/office/word/2010/wordprocessingCanvas" xmlns:cx="http://schemas.microsoft.com/office/drawing/2014/chartex" xmlns:cx1="http://schemas.microsoft.com/office/drawing/2015/9/8/chartex" xmlns:cx2="http://schemas.microsoft.com/office/drawing/2015/10/21/chartex" xmlns:cx3="http://schemas.microsoft.com/office/drawing/2016/5/9/chartex" xmlns:cx4="http://schemas.microsoft.com/office/drawing/2016/5/10/chartex" xmlns:cx5="http://schemas.microsoft.com/office/drawing/2016/5/11/chartex" xmlns:cx6="http://schemas.microsoft.com/office/drawing/2016/5/12/chartex" xmlns:cx7="http://schemas.microsoft.com/office/drawing/2016/5/13/chartex" xmlns:cx8="http://schemas.microsoft.com/office/drawing/2016/5/14/chartex" xmlns:mc="http://schemas.openxmlformats.org/markup-compatibility/2006" xmlns:aink="http://schemas.microsoft.com/office/drawing/2016/ink" xmlns:am3d="http://schemas.microsoft.com/office/drawing/2017/model3d" xmlns:o="urn:schemas-microsoft-com:office:office" xmlns:r="http://schemas.openxmlformats.org/officeDocument/2006/relationships" xmlns:m="http://schemas.openxmlformats.org/officeDocument/2006/math" xmlns:v="urn:schemas-microsoft-com:vml" xmlns:wp14="http://schemas.microsoft.com/office/word/2010/wordprocessingDrawing" xmlns:wp="http://schemas.openxmlformats.org/drawingml/2006/wordprocessingDrawing" xmlns:w10="urn:schemas-microsoft-com:office:word" xmlns:w="http://schemas.openxmlformats.org/wordprocessingml/2006/main" xmlns:w14="http://schemas.microsoft.com/office/word/2010/wordml" xmlns:w15="http://schemas.microsoft.com/office/word/2012/wordml" xmlns:w16cid="http://schemas.microsoft.com/office/word/2016/wordml/cid" xmlns:w16se="http://schemas.microsoft.com/office/word/2015/wordml/symex" xmlns:wpg="http://schemas.microsoft.com/office/word/2010/wordprocessingGroup" xmlns:wpi="http://schemas.microsoft.com/office/word/2010/wordprocessingInk" xmlns:wne="http://schemas.microsoft.com/office/word/2006/wordml" xmlns:wps="http://schemas.microsoft.com/office/word/2010/wordprocessingShape" mc:Ignorable="w14 w15 w16se w16cid wp14">
   <w:p>
     <w:pPr>
-      <w:pStyle w:val="Bunntekst"/>
+      <w:pStyle w:val="Footer"/>
       <w:framePr w:wrap="none" w:vAnchor="text" w:hAnchor="margin" w:xAlign="right" w:y="1"/>
       <w:rPr>
-        <w:rStyle w:val="Sidetall"/>
+        <w:rStyle w:val="PageNumber"/>
         <w:color w:val="1381C4"/>
       </w:rPr>
     </w:pPr>
     <w:r>
       <w:rPr>
-        <w:rStyle w:val="Sidetall"/>
+        <w:rStyle w:val="PageNumber"/>
         <w:color w:val="1381C4"/>
       </w:rPr>
       <w:fldChar w:fldCharType="begin"/>
     </w:r>
     <w:r>
       <w:rPr>
-        <w:rStyle w:val="Sidetall"/>
+        <w:rStyle w:val="PageNumber"/>
         <w:color w:val="1381C4"/>
       </w:rPr>
       <w:instrText xml:space="preserve">PAGE  </w:instrText>
     </w:r>
     <w:r>
       <w:rPr>
-        <w:rStyle w:val="Sidetall"/>
+        <w:rStyle w:val="PageNumber"/>
         <w:color w:val="1381C4"/>
       </w:rPr>
       <w:fldChar w:fldCharType="separate"/>
     </w:r>
     <w:r>
       <w:rPr>
-        <w:rStyle w:val="Sidetall"/>
+        <w:rStyle w:val="PageNumber"/>
         <w:noProof/>
         <w:color w:val="1381C4"/>
       </w:rPr>
@@ -19068,14 +21112,14 @@
     </w:r>
     <w:r>
       <w:rPr>
-        <w:rStyle w:val="Sidetall"/>
+        <w:rStyle w:val="PageNumber"/>
         <w:color w:val="1381C4"/>
       </w:rPr>
       <w:fldChar w:fldCharType="end"/>
     </w:r>
     <w:r>
       <w:rPr>
-        <w:rStyle w:val="Sidetall"/>
+        <w:rStyle w:val="PageNumber"/>
         <w:color w:val="1381C4"/>
       </w:rPr>
       <w:t xml:space="preserve"> (6)</w:t>
@@ -19109,7 +21153,7 @@
         </w:tcPr>
         <w:p>
           <w:pPr>
-            <w:pStyle w:val="Bunntekst"/>
+            <w:pStyle w:val="Footer"/>
             <w:tabs>
               <w:tab w:val="clear" w:pos="4153"/>
               <w:tab w:val="clear" w:pos="8306"/>
@@ -19171,7 +21215,7 @@
         </w:tcPr>
         <w:p>
           <w:pPr>
-            <w:pStyle w:val="Bunntekst"/>
+            <w:pStyle w:val="Footer"/>
             <w:tabs>
               <w:tab w:val="clear" w:pos="4153"/>
               <w:tab w:val="clear" w:pos="8306"/>
@@ -19288,7 +21332,7 @@
               <w:sz w:val="14"/>
               <w:lang w:val="en-US"/>
             </w:rPr>
-            <w:t>2019-11-20</w:t>
+            <w:t>2020-03-23</w:t>
           </w:r>
           <w:r>
             <w:rPr>
@@ -19308,7 +21352,7 @@
         </w:tcPr>
         <w:p>
           <w:pPr>
-            <w:pStyle w:val="Bunntekst"/>
+            <w:pStyle w:val="Footer"/>
             <w:tabs>
               <w:tab w:val="clear" w:pos="4153"/>
               <w:tab w:val="clear" w:pos="8306"/>
@@ -19324,7 +21368,7 @@
           <w:hyperlink r:id="rId1" w:history="1">
             <w:r>
               <w:rPr>
-                <w:rStyle w:val="Hyperkobling"/>
+                <w:rStyle w:val="Hyperlink"/>
                 <w:rFonts w:ascii="Helvetica" w:hAnsi="Helvetica" w:cs="Arial"/>
                 <w:color w:val="1381C4"/>
                 <w:sz w:val="14"/>
@@ -19354,7 +21398,7 @@
           </w:r>
           <w:r>
             <w:rPr>
-              <w:rStyle w:val="Hyperkobling"/>
+              <w:rStyle w:val="Hyperlink"/>
               <w:rFonts w:ascii="Helvetica" w:hAnsi="Helvetica" w:cs="Arial"/>
               <w:color w:val="1381C4"/>
               <w:sz w:val="14"/>
@@ -19371,7 +21415,7 @@
         </w:tcPr>
         <w:p>
           <w:pPr>
-            <w:pStyle w:val="Bunntekst"/>
+            <w:pStyle w:val="Footer"/>
             <w:tabs>
               <w:tab w:val="clear" w:pos="4153"/>
               <w:tab w:val="clear" w:pos="8306"/>
@@ -19391,7 +21435,7 @@
   </w:tbl>
   <w:p>
     <w:pPr>
-      <w:pStyle w:val="Bunntekst"/>
+      <w:pStyle w:val="Footer"/>
       <w:rPr>
         <w:lang w:val="sq-AL"/>
       </w:rPr>
@@ -19486,8 +21530,19 @@
                               <w:szCs w:val="32"/>
                               <w:lang w:val="nb-NO" w:eastAsia="nb-NO"/>
                             </w:rPr>
-                            <w:t>VHDL 2008 only</w:t>
+                            <w:t xml:space="preserve">VHDL 2008 </w:t>
                           </w:r>
+                          <w:proofErr w:type="spellStart"/>
+                          <w:r>
+                            <w:rPr>
+                              <w:rFonts w:ascii="Helvetica Light" w:hAnsi="Helvetica Light" w:cs="Helvetica"/>
+                              <w:color w:val="000000" w:themeColor="text1"/>
+                              <w:szCs w:val="32"/>
+                              <w:lang w:val="nb-NO" w:eastAsia="nb-NO"/>
+                            </w:rPr>
+                            <w:t>only</w:t>
+                          </w:r>
+                          <w:proofErr w:type="spellEnd"/>
                         </w:p>
                       </w:txbxContent>
                     </wps:txbx>
@@ -19535,8 +21590,19 @@
                         <w:szCs w:val="32"/>
                         <w:lang w:val="nb-NO" w:eastAsia="nb-NO"/>
                       </w:rPr>
-                      <w:t>VHDL 2008 only</w:t>
+                      <w:t xml:space="preserve">VHDL 2008 </w:t>
                     </w:r>
+                    <w:proofErr w:type="spellStart"/>
+                    <w:r>
+                      <w:rPr>
+                        <w:rFonts w:ascii="Helvetica Light" w:hAnsi="Helvetica Light" w:cs="Helvetica"/>
+                        <w:color w:val="000000" w:themeColor="text1"/>
+                        <w:szCs w:val="32"/>
+                        <w:lang w:val="nb-NO" w:eastAsia="nb-NO"/>
+                      </w:rPr>
+                      <w:t>only</w:t>
+                    </w:r>
+                    <w:proofErr w:type="spellEnd"/>
                   </w:p>
                 </w:txbxContent>
               </v:textbox>
@@ -19596,7 +21662,7 @@
   </w:p>
   <w:p>
     <w:pPr>
-      <w:pStyle w:val="Bunntekst"/>
+      <w:pStyle w:val="Footer"/>
     </w:pPr>
   </w:p>
 </w:ftr>
@@ -19645,7 +21711,7 @@
 <w:hdr xmlns:wpc="http://schemas.microsoft.com/office/word/2010/wordprocessingCanvas" xmlns:cx="http://schemas.microsoft.com/office/drawing/2014/chartex" xmlns:cx1="http://schemas.microsoft.com/office/drawing/2015/9/8/chartex" xmlns:cx2="http://schemas.microsoft.com/office/drawing/2015/10/21/chartex" xmlns:cx3="http://schemas.microsoft.com/office/drawing/2016/5/9/chartex" xmlns:cx4="http://schemas.microsoft.com/office/drawing/2016/5/10/chartex" xmlns:cx5="http://schemas.microsoft.com/office/drawing/2016/5/11/chartex" xmlns:cx6="http://schemas.microsoft.com/office/drawing/2016/5/12/chartex" xmlns:cx7="http://schemas.microsoft.com/office/drawing/2016/5/13/chartex" xmlns:cx8="http://schemas.microsoft.com/office/drawing/2016/5/14/chartex" xmlns:mc="http://schemas.openxmlformats.org/markup-compatibility/2006" xmlns:aink="http://schemas.microsoft.com/office/drawing/2016/ink" xmlns:am3d="http://schemas.microsoft.com/office/drawing/2017/model3d" xmlns:o="urn:schemas-microsoft-com:office:office" xmlns:r="http://schemas.openxmlformats.org/officeDocument/2006/relationships" xmlns:m="http://schemas.openxmlformats.org/officeDocument/2006/math" xmlns:v="urn:schemas-microsoft-com:vml" xmlns:wp14="http://schemas.microsoft.com/office/word/2010/wordprocessingDrawing" xmlns:wp="http://schemas.openxmlformats.org/drawingml/2006/wordprocessingDrawing" xmlns:w10="urn:schemas-microsoft-com:office:word" xmlns:w="http://schemas.openxmlformats.org/wordprocessingml/2006/main" xmlns:w14="http://schemas.microsoft.com/office/word/2010/wordml" xmlns:w15="http://schemas.microsoft.com/office/word/2012/wordml" xmlns:w16cid="http://schemas.microsoft.com/office/word/2016/wordml/cid" xmlns:w16se="http://schemas.microsoft.com/office/word/2015/wordml/symex" xmlns:wpg="http://schemas.microsoft.com/office/word/2010/wordprocessingGroup" xmlns:wpi="http://schemas.microsoft.com/office/word/2010/wordprocessingInk" xmlns:wne="http://schemas.microsoft.com/office/word/2006/wordml" xmlns:wps="http://schemas.microsoft.com/office/word/2010/wordprocessingShape" mc:Ignorable="w14 w15 w16se w16cid wp14">
   <w:p>
     <w:pPr>
-      <w:pStyle w:val="Topptekst"/>
+      <w:pStyle w:val="Header"/>
     </w:pPr>
     <w:r>
       <w:rPr>
@@ -19690,7 +21756,7 @@
 <w:hdr xmlns:wpc="http://schemas.microsoft.com/office/word/2010/wordprocessingCanvas" xmlns:cx="http://schemas.microsoft.com/office/drawing/2014/chartex" xmlns:cx1="http://schemas.microsoft.com/office/drawing/2015/9/8/chartex" xmlns:cx2="http://schemas.microsoft.com/office/drawing/2015/10/21/chartex" xmlns:cx3="http://schemas.microsoft.com/office/drawing/2016/5/9/chartex" xmlns:cx4="http://schemas.microsoft.com/office/drawing/2016/5/10/chartex" xmlns:cx5="http://schemas.microsoft.com/office/drawing/2016/5/11/chartex" xmlns:cx6="http://schemas.microsoft.com/office/drawing/2016/5/12/chartex" xmlns:cx7="http://schemas.microsoft.com/office/drawing/2016/5/13/chartex" xmlns:cx8="http://schemas.microsoft.com/office/drawing/2016/5/14/chartex" xmlns:mc="http://schemas.openxmlformats.org/markup-compatibility/2006" xmlns:aink="http://schemas.microsoft.com/office/drawing/2016/ink" xmlns:am3d="http://schemas.microsoft.com/office/drawing/2017/model3d" xmlns:o="urn:schemas-microsoft-com:office:office" xmlns:r="http://schemas.openxmlformats.org/officeDocument/2006/relationships" xmlns:m="http://schemas.openxmlformats.org/officeDocument/2006/math" xmlns:v="urn:schemas-microsoft-com:vml" xmlns:wp14="http://schemas.microsoft.com/office/word/2010/wordprocessingDrawing" xmlns:wp="http://schemas.openxmlformats.org/drawingml/2006/wordprocessingDrawing" xmlns:w10="urn:schemas-microsoft-com:office:word" xmlns:w="http://schemas.openxmlformats.org/wordprocessingml/2006/main" xmlns:w14="http://schemas.microsoft.com/office/word/2010/wordml" xmlns:w15="http://schemas.microsoft.com/office/word/2012/wordml" xmlns:w16cid="http://schemas.microsoft.com/office/word/2016/wordml/cid" xmlns:w16se="http://schemas.microsoft.com/office/word/2015/wordml/symex" xmlns:wpg="http://schemas.microsoft.com/office/word/2010/wordprocessingGroup" xmlns:wpi="http://schemas.microsoft.com/office/word/2010/wordprocessingInk" xmlns:wne="http://schemas.microsoft.com/office/word/2006/wordml" xmlns:wps="http://schemas.microsoft.com/office/word/2010/wordprocessingShape" mc:Ignorable="w14 w15 w16se w16cid wp14">
   <w:p>
     <w:pPr>
-      <w:pStyle w:val="Topptekst"/>
+      <w:pStyle w:val="Header"/>
       <w:jc w:val="right"/>
     </w:pPr>
     <w:r>
@@ -19792,7 +21858,7 @@
 <w:hdr xmlns:wpc="http://schemas.microsoft.com/office/word/2010/wordprocessingCanvas" xmlns:cx="http://schemas.microsoft.com/office/drawing/2014/chartex" xmlns:cx1="http://schemas.microsoft.com/office/drawing/2015/9/8/chartex" xmlns:cx2="http://schemas.microsoft.com/office/drawing/2015/10/21/chartex" xmlns:cx3="http://schemas.microsoft.com/office/drawing/2016/5/9/chartex" xmlns:cx4="http://schemas.microsoft.com/office/drawing/2016/5/10/chartex" xmlns:cx5="http://schemas.microsoft.com/office/drawing/2016/5/11/chartex" xmlns:cx6="http://schemas.microsoft.com/office/drawing/2016/5/12/chartex" xmlns:cx7="http://schemas.microsoft.com/office/drawing/2016/5/13/chartex" xmlns:cx8="http://schemas.microsoft.com/office/drawing/2016/5/14/chartex" xmlns:mc="http://schemas.openxmlformats.org/markup-compatibility/2006" xmlns:aink="http://schemas.microsoft.com/office/drawing/2016/ink" xmlns:am3d="http://schemas.microsoft.com/office/drawing/2017/model3d" xmlns:o="urn:schemas-microsoft-com:office:office" xmlns:r="http://schemas.openxmlformats.org/officeDocument/2006/relationships" xmlns:m="http://schemas.openxmlformats.org/officeDocument/2006/math" xmlns:v="urn:schemas-microsoft-com:vml" xmlns:wp14="http://schemas.microsoft.com/office/word/2010/wordprocessingDrawing" xmlns:wp="http://schemas.openxmlformats.org/drawingml/2006/wordprocessingDrawing" xmlns:w10="urn:schemas-microsoft-com:office:word" xmlns:w="http://schemas.openxmlformats.org/wordprocessingml/2006/main" xmlns:w14="http://schemas.microsoft.com/office/word/2010/wordml" xmlns:w15="http://schemas.microsoft.com/office/word/2012/wordml" xmlns:w16cid="http://schemas.microsoft.com/office/word/2016/wordml/cid" xmlns:w16se="http://schemas.microsoft.com/office/word/2015/wordml/symex" xmlns:wpg="http://schemas.microsoft.com/office/word/2010/wordprocessingGroup" xmlns:wpi="http://schemas.microsoft.com/office/word/2010/wordprocessingInk" xmlns:wne="http://schemas.microsoft.com/office/word/2006/wordml" xmlns:wps="http://schemas.microsoft.com/office/word/2010/wordprocessingShape" mc:Ignorable="w14 w15 w16se w16cid wp14">
   <w:p>
     <w:pPr>
-      <w:pStyle w:val="Topptekst"/>
+      <w:pStyle w:val="Header"/>
       <w:jc w:val="right"/>
     </w:pPr>
     <w:r>
@@ -19900,7 +21966,7 @@
     <w:lvl w:ilvl="0">
       <w:start w:val="1"/>
       <w:numFmt w:val="decimal"/>
-      <w:pStyle w:val="Nummerertliste"/>
+      <w:pStyle w:val="ListNumber"/>
       <w:lvlText w:val="%1."/>
       <w:lvlJc w:val="left"/>
       <w:pPr>
@@ -23951,7 +26017,7 @@
     <w:lvl w:ilvl="0">
       <w:start w:val="1"/>
       <w:numFmt w:val="decimal"/>
-      <w:pStyle w:val="Overskrift1"/>
+      <w:pStyle w:val="Heading1"/>
       <w:lvlText w:val="%1"/>
       <w:lvlJc w:val="left"/>
       <w:pPr>
@@ -23964,7 +26030,7 @@
     <w:lvl w:ilvl="1">
       <w:start w:val="1"/>
       <w:numFmt w:val="decimal"/>
-      <w:pStyle w:val="Overskrift2"/>
+      <w:pStyle w:val="Heading2"/>
       <w:lvlText w:val="%1.%2"/>
       <w:lvlJc w:val="left"/>
       <w:pPr>
@@ -23977,7 +26043,7 @@
     <w:lvl w:ilvl="2">
       <w:start w:val="1"/>
       <w:numFmt w:val="decimal"/>
-      <w:pStyle w:val="Overskrift3"/>
+      <w:pStyle w:val="Heading3"/>
       <w:lvlText w:val="%1.%2.%3"/>
       <w:lvlJc w:val="left"/>
       <w:pPr>
@@ -23990,7 +26056,7 @@
     <w:lvl w:ilvl="3">
       <w:start w:val="1"/>
       <w:numFmt w:val="decimal"/>
-      <w:pStyle w:val="Overskrift4"/>
+      <w:pStyle w:val="Heading4"/>
       <w:lvlText w:val="%1.%2.%3.%4"/>
       <w:lvlJc w:val="left"/>
       <w:pPr>
@@ -24003,7 +26069,7 @@
     <w:lvl w:ilvl="4">
       <w:start w:val="1"/>
       <w:numFmt w:val="decimal"/>
-      <w:pStyle w:val="Overskrift5"/>
+      <w:pStyle w:val="Heading5"/>
       <w:lvlText w:val="%1.%2.%3.%4.%5"/>
       <w:lvlJc w:val="left"/>
       <w:pPr>
@@ -24016,7 +26082,7 @@
     <w:lvl w:ilvl="5">
       <w:start w:val="1"/>
       <w:numFmt w:val="decimal"/>
-      <w:pStyle w:val="Overskrift6"/>
+      <w:pStyle w:val="Heading6"/>
       <w:lvlText w:val="%1.%2.%3.%4.%5.%6"/>
       <w:lvlJc w:val="left"/>
       <w:pPr>
@@ -24029,7 +26095,7 @@
     <w:lvl w:ilvl="6">
       <w:start w:val="1"/>
       <w:numFmt w:val="decimal"/>
-      <w:pStyle w:val="Overskrift7"/>
+      <w:pStyle w:val="Heading7"/>
       <w:lvlText w:val="%1.%2.%3.%4.%5.%6.%7"/>
       <w:lvlJc w:val="left"/>
       <w:pPr>
@@ -24042,7 +26108,7 @@
     <w:lvl w:ilvl="7">
       <w:start w:val="1"/>
       <w:numFmt w:val="decimal"/>
-      <w:pStyle w:val="Overskrift8"/>
+      <w:pStyle w:val="Heading8"/>
       <w:lvlText w:val="%1.%2.%3.%4.%5.%6.%7.%8"/>
       <w:lvlJc w:val="left"/>
       <w:pPr>
@@ -24055,7 +26121,7 @@
     <w:lvl w:ilvl="8">
       <w:start w:val="1"/>
       <w:numFmt w:val="decimal"/>
-      <w:pStyle w:val="Overskrift9"/>
+      <w:pStyle w:val="Heading9"/>
       <w:lvlText w:val="%1.%2.%3.%4.%5.%6.%7.%8.%9"/>
       <w:lvlJc w:val="left"/>
       <w:pPr>
@@ -25026,11 +27092,11 @@
       <w:lang w:val="en-GB" w:eastAsia="en-US"/>
     </w:rPr>
   </w:style>
-  <w:style w:type="paragraph" w:styleId="Overskrift1">
+  <w:style w:type="paragraph" w:styleId="Heading1">
     <w:name w:val="heading 1"/>
     <w:basedOn w:val="Normal"/>
     <w:next w:val="Normal"/>
-    <w:link w:val="Overskrift1Tegn"/>
+    <w:link w:val="Heading1Char"/>
     <w:qFormat/>
     <w:rsid w:val="00017510"/>
     <w:pPr>
@@ -25047,7 +27113,7 @@
       <w:sz w:val="24"/>
     </w:rPr>
   </w:style>
-  <w:style w:type="paragraph" w:styleId="Overskrift2">
+  <w:style w:type="paragraph" w:styleId="Heading2">
     <w:name w:val="heading 2"/>
     <w:basedOn w:val="Normal"/>
     <w:next w:val="Normal"/>
@@ -25068,7 +27134,7 @@
       <w:sz w:val="22"/>
     </w:rPr>
   </w:style>
-  <w:style w:type="paragraph" w:styleId="Overskrift3">
+  <w:style w:type="paragraph" w:styleId="Heading3">
     <w:name w:val="heading 3"/>
     <w:basedOn w:val="Normal"/>
     <w:next w:val="Normal"/>
@@ -25087,7 +27153,7 @@
       <w:b/>
     </w:rPr>
   </w:style>
-  <w:style w:type="paragraph" w:styleId="Overskrift4">
+  <w:style w:type="paragraph" w:styleId="Heading4">
     <w:name w:val="heading 4"/>
     <w:basedOn w:val="Normal"/>
     <w:next w:val="Normal"/>
@@ -25107,7 +27173,7 @@
       <w:lang w:val="sq-AL"/>
     </w:rPr>
   </w:style>
-  <w:style w:type="paragraph" w:styleId="Overskrift5">
+  <w:style w:type="paragraph" w:styleId="Heading5">
     <w:name w:val="heading 5"/>
     <w:basedOn w:val="Normal"/>
     <w:next w:val="Normal"/>
@@ -25127,7 +27193,7 @@
       <w:sz w:val="22"/>
     </w:rPr>
   </w:style>
-  <w:style w:type="paragraph" w:styleId="Overskrift6">
+  <w:style w:type="paragraph" w:styleId="Heading6">
     <w:name w:val="heading 6"/>
     <w:basedOn w:val="Normal"/>
     <w:next w:val="Normal"/>
@@ -25147,7 +27213,7 @@
       <w:sz w:val="22"/>
     </w:rPr>
   </w:style>
-  <w:style w:type="paragraph" w:styleId="Overskrift7">
+  <w:style w:type="paragraph" w:styleId="Heading7">
     <w:name w:val="heading 7"/>
     <w:basedOn w:val="Normal"/>
     <w:next w:val="Normal"/>
@@ -25165,7 +27231,7 @@
       <w:i/>
     </w:rPr>
   </w:style>
-  <w:style w:type="paragraph" w:styleId="Overskrift8">
+  <w:style w:type="paragraph" w:styleId="Heading8">
     <w:name w:val="heading 8"/>
     <w:basedOn w:val="Normal"/>
     <w:next w:val="Normal"/>
@@ -25183,7 +27249,7 @@
       <w:i/>
     </w:rPr>
   </w:style>
-  <w:style w:type="paragraph" w:styleId="Overskrift9">
+  <w:style w:type="paragraph" w:styleId="Heading9">
     <w:name w:val="heading 9"/>
     <w:basedOn w:val="Normal"/>
     <w:next w:val="Normal"/>
@@ -25201,13 +27267,13 @@
       <w:i/>
     </w:rPr>
   </w:style>
-  <w:style w:type="character" w:default="1" w:styleId="Standardskriftforavsnitt">
+  <w:style w:type="character" w:default="1" w:styleId="DefaultParagraphFont">
     <w:name w:val="Default Paragraph Font"/>
     <w:uiPriority w:val="1"/>
     <w:semiHidden/>
     <w:unhideWhenUsed/>
   </w:style>
-  <w:style w:type="table" w:default="1" w:styleId="Vanligtabell">
+  <w:style w:type="table" w:default="1" w:styleId="TableNormal">
     <w:name w:val="Normal Table"/>
     <w:uiPriority w:val="99"/>
     <w:semiHidden/>
@@ -25222,13 +27288,13 @@
       </w:tblCellMar>
     </w:tblPr>
   </w:style>
-  <w:style w:type="numbering" w:default="1" w:styleId="Ingenliste">
+  <w:style w:type="numbering" w:default="1" w:styleId="NoList">
     <w:name w:val="No List"/>
     <w:uiPriority w:val="99"/>
     <w:semiHidden/>
     <w:unhideWhenUsed/>
   </w:style>
-  <w:style w:type="paragraph" w:styleId="Topptekst">
+  <w:style w:type="paragraph" w:styleId="Header">
     <w:name w:val="header"/>
     <w:basedOn w:val="Normal"/>
     <w:pPr>
@@ -25238,7 +27304,7 @@
       </w:tabs>
     </w:pPr>
   </w:style>
-  <w:style w:type="paragraph" w:styleId="Bunntekst">
+  <w:style w:type="paragraph" w:styleId="Footer">
     <w:name w:val="footer"/>
     <w:basedOn w:val="Normal"/>
     <w:pPr>
@@ -25252,7 +27318,7 @@
       <w:sz w:val="16"/>
     </w:rPr>
   </w:style>
-  <w:style w:type="paragraph" w:styleId="INNH1">
+  <w:style w:type="paragraph" w:styleId="TOC1">
     <w:name w:val="toc 1"/>
     <w:basedOn w:val="Normal"/>
     <w:next w:val="Normal"/>
@@ -25266,7 +27332,7 @@
       <w:sz w:val="20"/>
     </w:rPr>
   </w:style>
-  <w:style w:type="paragraph" w:styleId="INNH2">
+  <w:style w:type="paragraph" w:styleId="TOC2">
     <w:name w:val="toc 2"/>
     <w:basedOn w:val="Normal"/>
     <w:next w:val="Normal"/>
@@ -25279,7 +27345,7 @@
       <w:sz w:val="20"/>
     </w:rPr>
   </w:style>
-  <w:style w:type="paragraph" w:styleId="INNH3">
+  <w:style w:type="paragraph" w:styleId="TOC3">
     <w:name w:val="toc 3"/>
     <w:basedOn w:val="Normal"/>
     <w:next w:val="Normal"/>
@@ -25292,7 +27358,7 @@
       <w:sz w:val="20"/>
     </w:rPr>
   </w:style>
-  <w:style w:type="paragraph" w:styleId="INNH4">
+  <w:style w:type="paragraph" w:styleId="TOC4">
     <w:name w:val="toc 4"/>
     <w:basedOn w:val="Normal"/>
     <w:next w:val="Normal"/>
@@ -25301,7 +27367,7 @@
       <w:ind w:left="720"/>
     </w:pPr>
   </w:style>
-  <w:style w:type="paragraph" w:styleId="INNH5">
+  <w:style w:type="paragraph" w:styleId="TOC5">
     <w:name w:val="toc 5"/>
     <w:basedOn w:val="Normal"/>
     <w:next w:val="Normal"/>
@@ -25310,7 +27376,7 @@
       <w:ind w:left="960"/>
     </w:pPr>
   </w:style>
-  <w:style w:type="paragraph" w:styleId="INNH6">
+  <w:style w:type="paragraph" w:styleId="TOC6">
     <w:name w:val="toc 6"/>
     <w:basedOn w:val="Normal"/>
     <w:next w:val="Normal"/>
@@ -25319,7 +27385,7 @@
       <w:ind w:left="1200"/>
     </w:pPr>
   </w:style>
-  <w:style w:type="paragraph" w:styleId="INNH7">
+  <w:style w:type="paragraph" w:styleId="TOC7">
     <w:name w:val="toc 7"/>
     <w:basedOn w:val="Normal"/>
     <w:next w:val="Normal"/>
@@ -25328,7 +27394,7 @@
       <w:ind w:left="1440"/>
     </w:pPr>
   </w:style>
-  <w:style w:type="paragraph" w:styleId="INNH8">
+  <w:style w:type="paragraph" w:styleId="TOC8">
     <w:name w:val="toc 8"/>
     <w:basedOn w:val="Normal"/>
     <w:next w:val="Normal"/>
@@ -25337,7 +27403,7 @@
       <w:ind w:left="1680"/>
     </w:pPr>
   </w:style>
-  <w:style w:type="paragraph" w:styleId="INNH9">
+  <w:style w:type="paragraph" w:styleId="TOC9">
     <w:name w:val="toc 9"/>
     <w:basedOn w:val="Normal"/>
     <w:next w:val="Normal"/>
@@ -25346,7 +27412,7 @@
       <w:ind w:left="1920"/>
     </w:pPr>
   </w:style>
-  <w:style w:type="paragraph" w:styleId="Indeks1">
+  <w:style w:type="paragraph" w:styleId="Index1">
     <w:name w:val="index 1"/>
     <w:basedOn w:val="Normal"/>
     <w:next w:val="Normal"/>
@@ -25361,7 +27427,7 @@
       <w:b/>
     </w:rPr>
   </w:style>
-  <w:style w:type="paragraph" w:styleId="Indeks3">
+  <w:style w:type="paragraph" w:styleId="Index3">
     <w:name w:val="index 3"/>
     <w:basedOn w:val="Normal"/>
     <w:next w:val="Normal"/>
@@ -25373,7 +27439,7 @@
       <w:ind w:left="600" w:hanging="200"/>
     </w:pPr>
   </w:style>
-  <w:style w:type="paragraph" w:styleId="Bildetekst">
+  <w:style w:type="paragraph" w:styleId="Caption">
     <w:name w:val="caption"/>
     <w:basedOn w:val="Normal"/>
     <w:next w:val="Normal"/>
@@ -25385,14 +27451,14 @@
       <w:i/>
     </w:rPr>
   </w:style>
-  <w:style w:type="character" w:styleId="Fotnotereferanse">
+  <w:style w:type="character" w:styleId="FootnoteReference">
     <w:name w:val="footnote reference"/>
     <w:semiHidden/>
     <w:rPr>
       <w:vertAlign w:val="superscript"/>
     </w:rPr>
   </w:style>
-  <w:style w:type="paragraph" w:styleId="Fotnotetekst">
+  <w:style w:type="paragraph" w:styleId="FootnoteText">
     <w:name w:val="footnote text"/>
     <w:basedOn w:val="Normal"/>
     <w:semiHidden/>
@@ -25403,30 +27469,30 @@
       <w:sz w:val="20"/>
     </w:rPr>
   </w:style>
-  <w:style w:type="character" w:styleId="Merknadsreferanse">
+  <w:style w:type="character" w:styleId="CommentReference">
     <w:name w:val="annotation reference"/>
     <w:semiHidden/>
     <w:rPr>
       <w:sz w:val="16"/>
     </w:rPr>
   </w:style>
-  <w:style w:type="paragraph" w:styleId="Merknadstekst">
+  <w:style w:type="paragraph" w:styleId="CommentText">
     <w:name w:val="annotation text"/>
     <w:basedOn w:val="Normal"/>
-    <w:link w:val="MerknadstekstTegn"/>
+    <w:link w:val="CommentTextChar"/>
     <w:semiHidden/>
     <w:rPr>
       <w:sz w:val="20"/>
     </w:rPr>
   </w:style>
-  <w:style w:type="character" w:styleId="Hyperkobling">
+  <w:style w:type="character" w:styleId="Hyperlink">
     <w:name w:val="Hyperlink"/>
     <w:rPr>
       <w:color w:val="0000FF"/>
       <w:u w:val="single"/>
     </w:rPr>
   </w:style>
-  <w:style w:type="character" w:styleId="Fulgthyperkobling">
+  <w:style w:type="character" w:styleId="FollowedHyperlink">
     <w:name w:val="FollowedHyperlink"/>
     <w:rPr>
       <w:color w:val="800080"/>
@@ -25444,7 +27510,7 @@
   </w:style>
   <w:style w:type="paragraph" w:customStyle="1" w:styleId="Appendix">
     <w:name w:val="Appendix"/>
-    <w:basedOn w:val="Overskrift1"/>
+    <w:basedOn w:val="Heading1"/>
     <w:pPr>
       <w:keepNext/>
       <w:numPr>
@@ -25470,7 +27536,7 @@
       <w:lang w:val="en-US"/>
     </w:rPr>
   </w:style>
-  <w:style w:type="paragraph" w:styleId="Dokumentkart">
+  <w:style w:type="paragraph" w:styleId="DocumentMap">
     <w:name w:val="Document Map"/>
     <w:basedOn w:val="Normal"/>
     <w:semiHidden/>
@@ -25493,9 +27559,9 @@
       <w:sz w:val="20"/>
     </w:rPr>
   </w:style>
-  <w:style w:type="table" w:styleId="Tabellrutenett">
+  <w:style w:type="table" w:styleId="TableGrid">
     <w:name w:val="Table Grid"/>
-    <w:basedOn w:val="Vanligtabell"/>
+    <w:basedOn w:val="TableNormal"/>
     <w:uiPriority w:val="59"/>
     <w:rsid w:val="00FB38FA"/>
     <w:tblPr>
@@ -25520,7 +27586,7 @@
       <w:sz w:val="20"/>
     </w:rPr>
   </w:style>
-  <w:style w:type="character" w:styleId="Utheving">
+  <w:style w:type="character" w:styleId="Emphasis">
     <w:name w:val="Emphasis"/>
     <w:qFormat/>
     <w:rsid w:val="00376949"/>
@@ -25531,7 +27597,7 @@
   </w:style>
   <w:style w:type="paragraph" w:customStyle="1" w:styleId="Style1">
     <w:name w:val="Style1"/>
-    <w:basedOn w:val="Overskrift4"/>
+    <w:basedOn w:val="Heading4"/>
     <w:autoRedefine/>
     <w:rsid w:val="0092522D"/>
     <w:rPr>
@@ -25540,16 +27606,16 @@
   </w:style>
   <w:style w:type="paragraph" w:customStyle="1" w:styleId="Ref">
     <w:name w:val="Ref"/>
-    <w:basedOn w:val="Nummerertliste"/>
+    <w:basedOn w:val="ListNumber"/>
     <w:rsid w:val="0015485B"/>
     <w:rPr>
       <w:rFonts w:cs="Arial"/>
       <w:lang w:val="sq-AL"/>
     </w:rPr>
   </w:style>
-  <w:style w:type="table" w:styleId="Tabell-3D-effekt3">
+  <w:style w:type="table" w:styleId="Table3Deffects3">
     <w:name w:val="Table 3D effects 3"/>
-    <w:basedOn w:val="Vanligtabell"/>
+    <w:basedOn w:val="TableNormal"/>
     <w:rsid w:val="00360D8E"/>
     <w:tblPr>
       <w:tblStyleRowBandSize w:val="1"/>
@@ -25633,7 +27699,7 @@
       </w:tcPr>
     </w:tblStylePr>
   </w:style>
-  <w:style w:type="paragraph" w:styleId="Nummerertliste">
+  <w:style w:type="paragraph" w:styleId="ListNumber">
     <w:name w:val="List Number"/>
     <w:basedOn w:val="Normal"/>
     <w:rsid w:val="00680AFE"/>
@@ -25643,7 +27709,7 @@
       </w:numPr>
     </w:pPr>
   </w:style>
-  <w:style w:type="paragraph" w:styleId="Listeavsnitt">
+  <w:style w:type="paragraph" w:styleId="ListParagraph">
     <w:name w:val="List Paragraph"/>
     <w:basedOn w:val="Normal"/>
     <w:uiPriority w:val="34"/>
@@ -25653,9 +27719,9 @@
       <w:ind w:left="708"/>
     </w:pPr>
   </w:style>
-  <w:style w:type="table" w:styleId="Enkelttabell3">
+  <w:style w:type="table" w:styleId="TableSimple3">
     <w:name w:val="Table Simple 3"/>
-    <w:basedOn w:val="Vanligtabell"/>
+    <w:basedOn w:val="TableNormal"/>
     <w:rsid w:val="00F56828"/>
     <w:tblPr>
       <w:tblBorders>
@@ -25686,7 +27752,7 @@
   </w:style>
   <w:style w:type="table" w:customStyle="1" w:styleId="BV-QR-SingleColumn">
     <w:name w:val="BV-QR-SingleColumn"/>
-    <w:basedOn w:val="Vanligtabell"/>
+    <w:basedOn w:val="TableNormal"/>
     <w:rsid w:val="001A0E53"/>
     <w:pPr>
       <w:spacing w:before="20" w:after="20" w:line="20" w:lineRule="atLeast"/>
@@ -25733,13 +27799,13 @@
   </w:style>
   <w:style w:type="table" w:customStyle="1" w:styleId="BV-QR-Nx3">
     <w:name w:val="BV-QR-Nx3"/>
-    <w:basedOn w:val="Vanligtabell"/>
+    <w:basedOn w:val="TableNormal"/>
     <w:rsid w:val="009C332E"/>
     <w:tblPr/>
   </w:style>
   <w:style w:type="table" w:customStyle="1" w:styleId="BV-Table-Nx1">
     <w:name w:val="BV-Table-Nx1"/>
-    <w:basedOn w:val="Vanligtabell"/>
+    <w:basedOn w:val="TableNormal"/>
     <w:rsid w:val="00E258C3"/>
     <w:pPr>
       <w:spacing w:before="20" w:after="20" w:line="20" w:lineRule="atLeast"/>
@@ -25791,29 +27857,29 @@
       </w:tcPr>
     </w:tblStylePr>
   </w:style>
-  <w:style w:type="paragraph" w:styleId="Kommentaremne">
+  <w:style w:type="paragraph" w:styleId="CommentSubject">
     <w:name w:val="annotation subject"/>
-    <w:basedOn w:val="Merknadstekst"/>
-    <w:next w:val="Merknadstekst"/>
-    <w:link w:val="KommentaremneTegn"/>
+    <w:basedOn w:val="CommentText"/>
+    <w:next w:val="CommentText"/>
+    <w:link w:val="CommentSubjectChar"/>
     <w:rsid w:val="0003573B"/>
     <w:rPr>
       <w:b/>
       <w:bCs/>
     </w:rPr>
   </w:style>
-  <w:style w:type="character" w:customStyle="1" w:styleId="MerknadstekstTegn">
-    <w:name w:val="Merknadstekst Tegn"/>
-    <w:link w:val="Merknadstekst"/>
+  <w:style w:type="character" w:customStyle="1" w:styleId="CommentTextChar">
+    <w:name w:val="Comment Text Char"/>
+    <w:link w:val="CommentText"/>
     <w:semiHidden/>
     <w:rsid w:val="0003573B"/>
     <w:rPr>
       <w:lang w:val="en-GB"/>
     </w:rPr>
   </w:style>
-  <w:style w:type="character" w:customStyle="1" w:styleId="KommentaremneTegn">
-    <w:name w:val="Kommentaremne Tegn"/>
-    <w:link w:val="Kommentaremne"/>
+  <w:style w:type="character" w:customStyle="1" w:styleId="CommentSubjectChar">
+    <w:name w:val="Comment Subject Char"/>
+    <w:link w:val="CommentSubject"/>
     <w:rsid w:val="0003573B"/>
     <w:rPr>
       <w:b/>
@@ -25821,10 +27887,10 @@
       <w:lang w:val="en-GB"/>
     </w:rPr>
   </w:style>
-  <w:style w:type="paragraph" w:styleId="Bobletekst">
+  <w:style w:type="paragraph" w:styleId="BalloonText">
     <w:name w:val="Balloon Text"/>
     <w:basedOn w:val="Normal"/>
-    <w:link w:val="BobletekstTegn"/>
+    <w:link w:val="BalloonTextChar"/>
     <w:rsid w:val="0003573B"/>
     <w:rPr>
       <w:rFonts w:ascii="Tahoma" w:hAnsi="Tahoma" w:cs="Tahoma"/>
@@ -25832,9 +27898,9 @@
       <w:szCs w:val="16"/>
     </w:rPr>
   </w:style>
-  <w:style w:type="character" w:customStyle="1" w:styleId="BobletekstTegn">
-    <w:name w:val="Bobletekst Tegn"/>
-    <w:link w:val="Bobletekst"/>
+  <w:style w:type="character" w:customStyle="1" w:styleId="BalloonTextChar">
+    <w:name w:val="Balloon Text Char"/>
+    <w:link w:val="BalloonText"/>
     <w:rsid w:val="0003573B"/>
     <w:rPr>
       <w:rFonts w:ascii="Tahoma" w:hAnsi="Tahoma" w:cs="Tahoma"/>
@@ -25843,18 +27909,18 @@
       <w:lang w:val="en-GB"/>
     </w:rPr>
   </w:style>
-  <w:style w:type="paragraph" w:styleId="Brdtekst">
+  <w:style w:type="paragraph" w:styleId="BodyText">
     <w:name w:val="Body Text"/>
     <w:basedOn w:val="Normal"/>
-    <w:link w:val="BrdtekstTegn"/>
+    <w:link w:val="BodyTextChar"/>
     <w:rsid w:val="00E2206C"/>
     <w:pPr>
       <w:spacing w:after="120"/>
     </w:pPr>
   </w:style>
-  <w:style w:type="character" w:customStyle="1" w:styleId="BrdtekstTegn">
-    <w:name w:val="Brødtekst Tegn"/>
-    <w:link w:val="Brdtekst"/>
+  <w:style w:type="character" w:customStyle="1" w:styleId="BodyTextChar">
+    <w:name w:val="Body Text Char"/>
+    <w:link w:val="BodyText"/>
     <w:rsid w:val="00E2206C"/>
     <w:rPr>
       <w:sz w:val="24"/>
@@ -25872,7 +27938,7 @@
   </w:style>
   <w:style w:type="table" w:customStyle="1" w:styleId="Rutenettabell1lys-uthevingsfarge11">
     <w:name w:val="Rutenettabell 1 lys - uthevingsfarge 11"/>
-    <w:basedOn w:val="Vanligtabell"/>
+    <w:basedOn w:val="TableNormal"/>
     <w:uiPriority w:val="46"/>
     <w:rsid w:val="005A2CB9"/>
     <w:rPr>
@@ -25944,11 +28010,11 @@
       <w:color w:val="000000"/>
     </w:rPr>
   </w:style>
-  <w:style w:type="paragraph" w:styleId="Tittel">
+  <w:style w:type="paragraph" w:styleId="Title">
     <w:name w:val="Title"/>
     <w:basedOn w:val="Normal"/>
     <w:next w:val="Normal"/>
-    <w:link w:val="TittelTegn"/>
+    <w:link w:val="TitleChar"/>
     <w:qFormat/>
     <w:rsid w:val="00F26B83"/>
     <w:pPr>
@@ -25964,10 +28030,10 @@
       <w:szCs w:val="56"/>
     </w:rPr>
   </w:style>
-  <w:style w:type="character" w:customStyle="1" w:styleId="TittelTegn">
-    <w:name w:val="Tittel Tegn"/>
-    <w:basedOn w:val="Standardskriftforavsnitt"/>
-    <w:link w:val="Tittel"/>
+  <w:style w:type="character" w:customStyle="1" w:styleId="TitleChar">
+    <w:name w:val="Title Char"/>
+    <w:basedOn w:val="DefaultParagraphFont"/>
+    <w:link w:val="Title"/>
     <w:rsid w:val="00F26B83"/>
     <w:rPr>
       <w:rFonts w:ascii="Helvetica Neue" w:eastAsiaTheme="majorEastAsia" w:hAnsi="Helvetica Neue" w:cstheme="majorBidi"/>
@@ -25980,11 +28046,11 @@
       <w:lang w:val="en-GB" w:eastAsia="en-US"/>
     </w:rPr>
   </w:style>
-  <w:style w:type="paragraph" w:styleId="Undertittel">
+  <w:style w:type="paragraph" w:styleId="Subtitle">
     <w:name w:val="Subtitle"/>
     <w:basedOn w:val="Normal"/>
     <w:next w:val="Normal"/>
-    <w:link w:val="UndertittelTegn"/>
+    <w:link w:val="SubtitleChar"/>
     <w:qFormat/>
     <w:rsid w:val="001D006A"/>
     <w:pPr>
@@ -26001,10 +28067,10 @@
       <w:szCs w:val="22"/>
     </w:rPr>
   </w:style>
-  <w:style w:type="character" w:customStyle="1" w:styleId="UndertittelTegn">
-    <w:name w:val="Undertittel Tegn"/>
-    <w:basedOn w:val="Standardskriftforavsnitt"/>
-    <w:link w:val="Undertittel"/>
+  <w:style w:type="character" w:customStyle="1" w:styleId="SubtitleChar">
+    <w:name w:val="Subtitle Char"/>
+    <w:basedOn w:val="DefaultParagraphFont"/>
+    <w:link w:val="Subtitle"/>
     <w:rsid w:val="001D006A"/>
     <w:rPr>
       <w:rFonts w:ascii="Helvetica Light" w:eastAsiaTheme="minorEastAsia" w:hAnsi="Helvetica Light" w:cstheme="minorBidi"/>
@@ -26014,15 +28080,15 @@
       <w:lang w:val="en-GB" w:eastAsia="en-US"/>
     </w:rPr>
   </w:style>
-  <w:style w:type="character" w:styleId="Sidetall">
+  <w:style w:type="character" w:styleId="PageNumber">
     <w:name w:val="page number"/>
-    <w:basedOn w:val="Standardskriftforavsnitt"/>
+    <w:basedOn w:val="DefaultParagraphFont"/>
     <w:rsid w:val="004D74A3"/>
   </w:style>
-  <w:style w:type="character" w:customStyle="1" w:styleId="Overskrift1Tegn">
-    <w:name w:val="Overskrift 1 Tegn"/>
-    <w:basedOn w:val="Standardskriftforavsnitt"/>
-    <w:link w:val="Overskrift1"/>
+  <w:style w:type="character" w:customStyle="1" w:styleId="Heading1Char">
+    <w:name w:val="Heading 1 Char"/>
+    <w:basedOn w:val="DefaultParagraphFont"/>
+    <w:link w:val="Heading1"/>
     <w:rsid w:val="00C467AB"/>
     <w:rPr>
       <w:rFonts w:ascii="Verdana" w:hAnsi="Verdana"/>
@@ -26300,7 +28366,7 @@
 </file>
 
 <file path=customXml/itemProps1.xml><?xml version="1.0" encoding="utf-8"?>
-<ds:datastoreItem xmlns:ds="http://schemas.openxmlformats.org/officeDocument/2006/customXml" ds:itemID="{01233829-2D06-0F43-9CBB-23199E9F4DFA}">
+<ds:datastoreItem xmlns:ds="http://schemas.openxmlformats.org/officeDocument/2006/customXml" ds:itemID="{A1AD83DF-523D-44AB-BD18-C4A10E09213F}">
   <ds:schemaRefs>
     <ds:schemaRef ds:uri="http://schemas.openxmlformats.org/officeDocument/2006/bibliography"/>
   </ds:schemaRefs>

--- a/bitvis_vip_ethernet/doc/ethernet_hvvc_QuickRef.docx
+++ b/bitvis_vip_ethernet/doc/ethernet_hvvc_QuickRef.docx
@@ -332,8 +332,6 @@
       <w:r>
         <w:t xml:space="preserve"> is preliminary</w:t>
       </w:r>
-      <w:bookmarkStart w:id="0" w:name="_GoBack"/>
-      <w:bookmarkEnd w:id="0"/>
     </w:p>
     <w:p/>
     <w:tbl>
@@ -431,55 +429,57 @@
               </w:rPr>
               <w:t>(</w:t>
             </w:r>
+            <w:proofErr w:type="spellStart"/>
             <w:r>
               <w:rPr>
                 <w:rFonts w:cs="Helvetica"/>
                 <w:color w:val="FFFFFF"/>
                 <w:szCs w:val="30"/>
               </w:rPr>
-              <w:t>VVCT, vvc_instance_idx,</w:t>
-            </w:r>
+              <w:t>VVCT</w:t>
+            </w:r>
+            <w:proofErr w:type="spellEnd"/>
             <w:r>
               <w:rPr>
                 <w:rFonts w:cs="Helvetica"/>
                 <w:color w:val="FFFFFF"/>
                 <w:szCs w:val="30"/>
               </w:rPr>
-              <w:t xml:space="preserve"> cha</w:t>
-            </w:r>
+              <w:t xml:space="preserve">, </w:t>
+            </w:r>
+            <w:proofErr w:type="spellStart"/>
             <w:r>
               <w:rPr>
                 <w:rFonts w:cs="Helvetica"/>
                 <w:color w:val="FFFFFF"/>
                 <w:szCs w:val="30"/>
               </w:rPr>
-              <w:t>nnel,</w:t>
-            </w:r>
+              <w:t>vvc_instance_idx</w:t>
+            </w:r>
+            <w:proofErr w:type="spellEnd"/>
             <w:r>
               <w:rPr>
                 <w:rFonts w:cs="Helvetica"/>
                 <w:color w:val="FFFFFF"/>
                 <w:szCs w:val="30"/>
               </w:rPr>
-              <w:t xml:space="preserve"> [</w:t>
-            </w:r>
-            <w:proofErr w:type="spellStart"/>
+              <w:t>,</w:t>
+            </w:r>
             <w:r>
               <w:rPr>
                 <w:rFonts w:cs="Helvetica"/>
                 <w:color w:val="FFFFFF"/>
                 <w:szCs w:val="30"/>
               </w:rPr>
-              <w:t>mac_dest</w:t>
-            </w:r>
-            <w:proofErr w:type="spellEnd"/>
+              <w:t xml:space="preserve"> cha</w:t>
+            </w:r>
             <w:r>
               <w:rPr>
                 <w:rFonts w:cs="Helvetica"/>
                 <w:color w:val="FFFFFF"/>
                 <w:szCs w:val="30"/>
               </w:rPr>
-              <w:t>]</w:t>
+              <w:t>nnel,</w:t>
             </w:r>
             <w:r>
               <w:rPr>
@@ -487,33 +487,33 @@
                 <w:color w:val="FFFFFF"/>
                 <w:szCs w:val="30"/>
               </w:rPr>
-              <w:t xml:space="preserve">, </w:t>
-            </w:r>
+              <w:t xml:space="preserve"> [</w:t>
+            </w:r>
+            <w:proofErr w:type="spellStart"/>
             <w:r>
               <w:rPr>
                 <w:rFonts w:cs="Helvetica"/>
                 <w:color w:val="FFFFFF"/>
                 <w:szCs w:val="30"/>
               </w:rPr>
-              <w:t>[</w:t>
-            </w:r>
-            <w:proofErr w:type="spellStart"/>
+              <w:t>mac_dest</w:t>
+            </w:r>
+            <w:proofErr w:type="spellEnd"/>
             <w:r>
               <w:rPr>
                 <w:rFonts w:cs="Helvetica"/>
                 <w:color w:val="FFFFFF"/>
                 <w:szCs w:val="30"/>
               </w:rPr>
-              <w:t>mac_src</w:t>
-            </w:r>
-            <w:proofErr w:type="spellEnd"/>
+              <w:t>]</w:t>
+            </w:r>
             <w:r>
               <w:rPr>
                 <w:rFonts w:cs="Helvetica"/>
                 <w:color w:val="FFFFFF"/>
                 <w:szCs w:val="30"/>
               </w:rPr>
-              <w:t>]</w:t>
+              <w:t xml:space="preserve">, </w:t>
             </w:r>
             <w:r>
               <w:rPr>
@@ -521,24 +521,52 @@
                 <w:color w:val="FFFFFF"/>
                 <w:szCs w:val="30"/>
               </w:rPr>
-              <w:t>, payload</w:t>
-            </w:r>
+              <w:t>[</w:t>
+            </w:r>
+            <w:proofErr w:type="spellStart"/>
             <w:r>
               <w:rPr>
                 <w:rFonts w:cs="Helvetica"/>
                 <w:color w:val="FFFFFF"/>
                 <w:szCs w:val="30"/>
               </w:rPr>
-              <w:t xml:space="preserve">, </w:t>
-            </w:r>
+              <w:t>mac_src</w:t>
+            </w:r>
+            <w:proofErr w:type="spellEnd"/>
             <w:r>
               <w:rPr>
                 <w:rFonts w:cs="Helvetica"/>
                 <w:color w:val="FFFFFF"/>
                 <w:szCs w:val="30"/>
               </w:rPr>
+              <w:t>]</w:t>
+            </w:r>
+            <w:r>
+              <w:rPr>
+                <w:rFonts w:cs="Helvetica"/>
+                <w:color w:val="FFFFFF"/>
+                <w:szCs w:val="30"/>
+              </w:rPr>
+              <w:t>, payload</w:t>
+            </w:r>
+            <w:r>
+              <w:rPr>
+                <w:rFonts w:cs="Helvetica"/>
+                <w:color w:val="FFFFFF"/>
+                <w:szCs w:val="30"/>
+              </w:rPr>
+              <w:t xml:space="preserve">, </w:t>
+            </w:r>
+            <w:proofErr w:type="spellStart"/>
+            <w:r>
+              <w:rPr>
+                <w:rFonts w:cs="Helvetica"/>
+                <w:color w:val="FFFFFF"/>
+                <w:szCs w:val="30"/>
+              </w:rPr>
               <w:t>msg</w:t>
             </w:r>
+            <w:proofErr w:type="spellEnd"/>
             <w:r>
               <w:rPr>
                 <w:rFonts w:cs="Helvetica"/>
@@ -652,6 +680,7 @@
               </w:rPr>
               <w:t>ethernet_</w:t>
             </w:r>
+            <w:proofErr w:type="gramStart"/>
             <w:r>
               <w:rPr>
                 <w:rFonts w:cs="Helvetica"/>
@@ -683,6 +712,8 @@
               </w:rPr>
               <w:t>(</w:t>
             </w:r>
+            <w:proofErr w:type="spellStart"/>
+            <w:proofErr w:type="gramEnd"/>
             <w:r>
               <w:rPr>
                 <w:rFonts w:cs="Helvetica"/>
@@ -691,7 +722,18 @@
                 <w:sz w:val="15"/>
                 <w:szCs w:val="28"/>
               </w:rPr>
-              <w:t>ETHERNET_VVCT, 1,</w:t>
+              <w:t>ETHERNET_VVCT</w:t>
+            </w:r>
+            <w:proofErr w:type="spellEnd"/>
+            <w:r>
+              <w:rPr>
+                <w:rFonts w:cs="Helvetica"/>
+                <w:b w:val="0"/>
+                <w:bCs w:val="0"/>
+                <w:sz w:val="15"/>
+                <w:szCs w:val="28"/>
+              </w:rPr>
+              <w:t>, 1,</w:t>
             </w:r>
             <w:r>
               <w:rPr>
@@ -1062,37 +1104,41 @@
               </w:rPr>
               <w:t>(</w:t>
             </w:r>
+            <w:proofErr w:type="spellStart"/>
             <w:r>
               <w:rPr>
                 <w:rFonts w:cs="Helvetica"/>
                 <w:color w:val="FFFFFF"/>
                 <w:szCs w:val="30"/>
               </w:rPr>
-              <w:t>VVCT, vvc_instance_idx</w:t>
-            </w:r>
+              <w:t>VVCT</w:t>
+            </w:r>
+            <w:proofErr w:type="spellEnd"/>
             <w:r>
               <w:rPr>
                 <w:rFonts w:cs="Helvetica"/>
                 <w:color w:val="FFFFFF"/>
                 <w:szCs w:val="30"/>
               </w:rPr>
-              <w:t>,</w:t>
-            </w:r>
+              <w:t xml:space="preserve">, </w:t>
+            </w:r>
+            <w:proofErr w:type="spellStart"/>
             <w:r>
               <w:rPr>
                 <w:rFonts w:cs="Helvetica"/>
                 <w:color w:val="FFFFFF"/>
                 <w:szCs w:val="30"/>
               </w:rPr>
-              <w:t xml:space="preserve"> </w:t>
-            </w:r>
+              <w:t>vvc_instance_idx</w:t>
+            </w:r>
+            <w:proofErr w:type="spellEnd"/>
             <w:r>
               <w:rPr>
                 <w:rFonts w:cs="Helvetica"/>
                 <w:color w:val="FFFFFF"/>
                 <w:szCs w:val="30"/>
               </w:rPr>
-              <w:t xml:space="preserve">channel, </w:t>
+              <w:t>,</w:t>
             </w:r>
             <w:r>
               <w:rPr>
@@ -1100,8 +1146,26 @@
                 <w:color w:val="FFFFFF"/>
                 <w:szCs w:val="30"/>
               </w:rPr>
+              <w:t xml:space="preserve"> </w:t>
+            </w:r>
+            <w:r>
+              <w:rPr>
+                <w:rFonts w:cs="Helvetica"/>
+                <w:color w:val="FFFFFF"/>
+                <w:szCs w:val="30"/>
+              </w:rPr>
+              <w:t xml:space="preserve">channel, </w:t>
+            </w:r>
+            <w:proofErr w:type="spellStart"/>
+            <w:r>
+              <w:rPr>
+                <w:rFonts w:cs="Helvetica"/>
+                <w:color w:val="FFFFFF"/>
+                <w:szCs w:val="30"/>
+              </w:rPr>
               <w:t>msg</w:t>
             </w:r>
+            <w:proofErr w:type="spellEnd"/>
             <w:r>
               <w:rPr>
                 <w:rFonts w:cs="Helvetica"/>
@@ -1223,8 +1287,9 @@
                 <w:sz w:val="15"/>
                 <w:szCs w:val="28"/>
               </w:rPr>
-              <w:t>_re</w:t>
-            </w:r>
+              <w:t>_</w:t>
+            </w:r>
+            <w:proofErr w:type="gramStart"/>
             <w:r>
               <w:rPr>
                 <w:rFonts w:cs="Helvetica"/>
@@ -1233,9 +1298,8 @@
                 <w:sz w:val="15"/>
                 <w:szCs w:val="28"/>
               </w:rPr>
-              <w:t>ceive</w:t>
-            </w:r>
-            <w:proofErr w:type="spellEnd"/>
+              <w:t>re</w:t>
+            </w:r>
             <w:r>
               <w:rPr>
                 <w:rFonts w:cs="Helvetica"/>
@@ -1244,8 +1308,9 @@
                 <w:sz w:val="15"/>
                 <w:szCs w:val="28"/>
               </w:rPr>
-              <w:t>(</w:t>
-            </w:r>
+              <w:t>ceive</w:t>
+            </w:r>
+            <w:proofErr w:type="spellEnd"/>
             <w:r>
               <w:rPr>
                 <w:rFonts w:cs="Helvetica"/>
@@ -1254,7 +1319,30 @@
                 <w:sz w:val="15"/>
                 <w:szCs w:val="28"/>
               </w:rPr>
-              <w:t>ETHERNET_VVCT, 1,</w:t>
+              <w:t>(</w:t>
+            </w:r>
+            <w:proofErr w:type="spellStart"/>
+            <w:proofErr w:type="gramEnd"/>
+            <w:r>
+              <w:rPr>
+                <w:rFonts w:cs="Helvetica"/>
+                <w:b w:val="0"/>
+                <w:bCs w:val="0"/>
+                <w:sz w:val="15"/>
+                <w:szCs w:val="28"/>
+              </w:rPr>
+              <w:t>ETHERNET_VVCT</w:t>
+            </w:r>
+            <w:proofErr w:type="spellEnd"/>
+            <w:r>
+              <w:rPr>
+                <w:rFonts w:cs="Helvetica"/>
+                <w:b w:val="0"/>
+                <w:bCs w:val="0"/>
+                <w:sz w:val="15"/>
+                <w:szCs w:val="28"/>
+              </w:rPr>
+              <w:t>, 1,</w:t>
             </w:r>
             <w:r>
               <w:rPr>
@@ -1442,15 +1530,16 @@
                 <w:color w:val="FFFFFF"/>
                 <w:szCs w:val="30"/>
               </w:rPr>
-              <w:t>(V</w:t>
-            </w:r>
+              <w:t>(</w:t>
+            </w:r>
+            <w:proofErr w:type="spellStart"/>
             <w:r>
               <w:rPr>
                 <w:rFonts w:cs="Helvetica"/>
                 <w:color w:val="FFFFFF"/>
                 <w:szCs w:val="30"/>
               </w:rPr>
-              <w:t>VC</w:t>
+              <w:t>V</w:t>
             </w:r>
             <w:r>
               <w:rPr>
@@ -1458,7 +1547,7 @@
                 <w:color w:val="FFFFFF"/>
                 <w:szCs w:val="30"/>
               </w:rPr>
-              <w:t>T</w:t>
+              <w:t>VC</w:t>
             </w:r>
             <w:r>
               <w:rPr>
@@ -1466,23 +1555,25 @@
                 <w:color w:val="FFFFFF"/>
                 <w:szCs w:val="30"/>
               </w:rPr>
-              <w:t xml:space="preserve">, </w:t>
-            </w:r>
+              <w:t>T</w:t>
+            </w:r>
+            <w:proofErr w:type="spellEnd"/>
             <w:r>
               <w:rPr>
                 <w:rFonts w:cs="Helvetica"/>
                 <w:color w:val="FFFFFF"/>
                 <w:szCs w:val="30"/>
               </w:rPr>
-              <w:t>vvc_</w:t>
-            </w:r>
+              <w:t xml:space="preserve">, </w:t>
+            </w:r>
+            <w:proofErr w:type="spellStart"/>
             <w:r>
               <w:rPr>
                 <w:rFonts w:cs="Helvetica"/>
                 <w:color w:val="FFFFFF"/>
                 <w:szCs w:val="30"/>
               </w:rPr>
-              <w:t xml:space="preserve">instance_idx, </w:t>
+              <w:t>vvc_</w:t>
             </w:r>
             <w:r>
               <w:rPr>
@@ -1490,83 +1581,84 @@
                 <w:color w:val="FFFFFF"/>
                 <w:szCs w:val="30"/>
               </w:rPr>
-              <w:t xml:space="preserve">channel, </w:t>
-            </w:r>
+              <w:t>instance_idx</w:t>
+            </w:r>
+            <w:proofErr w:type="spellEnd"/>
             <w:r>
               <w:rPr>
                 <w:rFonts w:cs="Helvetica"/>
                 <w:color w:val="FFFFFF"/>
                 <w:szCs w:val="30"/>
               </w:rPr>
-              <w:t>[</w:t>
-            </w:r>
-            <w:proofErr w:type="spellStart"/>
+              <w:t xml:space="preserve">, </w:t>
+            </w:r>
             <w:r>
               <w:rPr>
                 <w:rFonts w:cs="Helvetica"/>
                 <w:color w:val="FFFFFF"/>
                 <w:szCs w:val="30"/>
               </w:rPr>
-              <w:t>mac_dest</w:t>
-            </w:r>
-            <w:proofErr w:type="spellEnd"/>
+              <w:t xml:space="preserve">channel, </w:t>
+            </w:r>
             <w:r>
               <w:rPr>
                 <w:rFonts w:cs="Helvetica"/>
                 <w:color w:val="FFFFFF"/>
                 <w:szCs w:val="30"/>
               </w:rPr>
-              <w:t>]</w:t>
-            </w:r>
+              <w:t>[</w:t>
+            </w:r>
+            <w:proofErr w:type="spellStart"/>
             <w:r>
               <w:rPr>
                 <w:rFonts w:cs="Helvetica"/>
                 <w:color w:val="FFFFFF"/>
                 <w:szCs w:val="30"/>
               </w:rPr>
-              <w:t xml:space="preserve">, </w:t>
-            </w:r>
+              <w:t>mac_dest</w:t>
+            </w:r>
+            <w:proofErr w:type="spellEnd"/>
             <w:r>
               <w:rPr>
                 <w:rFonts w:cs="Helvetica"/>
                 <w:color w:val="FFFFFF"/>
                 <w:szCs w:val="30"/>
               </w:rPr>
-              <w:t>[</w:t>
-            </w:r>
-            <w:proofErr w:type="spellStart"/>
+              <w:t>]</w:t>
+            </w:r>
             <w:r>
               <w:rPr>
                 <w:rFonts w:cs="Helvetica"/>
                 <w:color w:val="FFFFFF"/>
                 <w:szCs w:val="30"/>
               </w:rPr>
-              <w:t>mac_src</w:t>
-            </w:r>
-            <w:proofErr w:type="spellEnd"/>
+              <w:t xml:space="preserve">, </w:t>
+            </w:r>
             <w:r>
               <w:rPr>
                 <w:rFonts w:cs="Helvetica"/>
                 <w:color w:val="FFFFFF"/>
                 <w:szCs w:val="30"/>
               </w:rPr>
-              <w:t>]</w:t>
-            </w:r>
+              <w:t>[</w:t>
+            </w:r>
+            <w:proofErr w:type="spellStart"/>
             <w:r>
               <w:rPr>
                 <w:rFonts w:cs="Helvetica"/>
                 <w:color w:val="FFFFFF"/>
                 <w:szCs w:val="30"/>
               </w:rPr>
-              <w:t>, payload</w:t>
-            </w:r>
+              <w:t>mac_src</w:t>
+            </w:r>
+            <w:proofErr w:type="spellEnd"/>
             <w:r>
               <w:rPr>
                 <w:rFonts w:cs="Helvetica"/>
                 <w:color w:val="FFFFFF"/>
                 <w:szCs w:val="30"/>
               </w:rPr>
-              <w:t>,</w:t>
+              <w:t>]</w:t>
             </w:r>
             <w:r>
               <w:rPr>
@@ -1574,7 +1666,7 @@
                 <w:color w:val="FFFFFF"/>
                 <w:szCs w:val="30"/>
               </w:rPr>
-              <w:t xml:space="preserve"> </w:t>
+              <w:t>, payload</w:t>
             </w:r>
             <w:r>
               <w:rPr>
@@ -1582,7 +1674,33 @@
                 <w:color w:val="FFFFFF"/>
                 <w:szCs w:val="30"/>
               </w:rPr>
-              <w:t>msg, [alert</w:t>
+              <w:t>,</w:t>
+            </w:r>
+            <w:r>
+              <w:rPr>
+                <w:rFonts w:cs="Helvetica"/>
+                <w:color w:val="FFFFFF"/>
+                <w:szCs w:val="30"/>
+              </w:rPr>
+              <w:t xml:space="preserve"> </w:t>
+            </w:r>
+            <w:proofErr w:type="spellStart"/>
+            <w:r>
+              <w:rPr>
+                <w:rFonts w:cs="Helvetica"/>
+                <w:color w:val="FFFFFF"/>
+                <w:szCs w:val="30"/>
+              </w:rPr>
+              <w:t>msg</w:t>
+            </w:r>
+            <w:proofErr w:type="spellEnd"/>
+            <w:r>
+              <w:rPr>
+                <w:rFonts w:cs="Helvetica"/>
+                <w:color w:val="FFFFFF"/>
+                <w:szCs w:val="30"/>
+              </w:rPr>
+              <w:t>, [alert</w:t>
             </w:r>
             <w:r>
               <w:rPr>
@@ -1679,6 +1797,7 @@
               </w:rPr>
               <w:t>_</w:t>
             </w:r>
+            <w:proofErr w:type="gramStart"/>
             <w:r>
               <w:rPr>
                 <w:rFonts w:cs="Helvetica"/>
@@ -1700,6 +1819,8 @@
               </w:rPr>
               <w:t>(</w:t>
             </w:r>
+            <w:proofErr w:type="spellStart"/>
+            <w:proofErr w:type="gramEnd"/>
             <w:r>
               <w:rPr>
                 <w:rFonts w:cs="Helvetica"/>
@@ -1708,7 +1829,18 @@
                 <w:sz w:val="15"/>
                 <w:szCs w:val="28"/>
               </w:rPr>
-              <w:t>ETHERNET_VVCT, 1,</w:t>
+              <w:t>ETHERNET_VVCT</w:t>
+            </w:r>
+            <w:proofErr w:type="spellEnd"/>
+            <w:r>
+              <w:rPr>
+                <w:rFonts w:cs="Helvetica"/>
+                <w:b w:val="0"/>
+                <w:bCs w:val="0"/>
+                <w:sz w:val="15"/>
+                <w:szCs w:val="28"/>
+              </w:rPr>
+              <w:t>, 1,</w:t>
             </w:r>
             <w:r>
               <w:rPr>
@@ -1984,7 +2116,7 @@
                                       <w:szCs w:val="16"/>
                                     </w:rPr>
                                   </w:pPr>
-                                  <w:bookmarkStart w:id="1" w:name="_Hlk524506613"/>
+                                  <w:bookmarkStart w:id="0" w:name="_Hlk524506613"/>
                                   <w:r>
                                     <w:rPr>
                                       <w:rFonts w:cs="Helvetica"/>
@@ -2139,11 +2271,19 @@
                                       <w:sz w:val="15"/>
                                     </w:rPr>
                                   </w:pPr>
+                                  <w:proofErr w:type="gramStart"/>
                                   <w:r>
                                     <w:rPr>
                                       <w:sz w:val="15"/>
                                     </w:rPr>
-                                    <w:t>unsigned(47 downto 0)</w:t>
+                                    <w:t>unsigned(</w:t>
+                                  </w:r>
+                                  <w:proofErr w:type="gramEnd"/>
+                                  <w:r>
+                                    <w:rPr>
+                                      <w:sz w:val="15"/>
+                                    </w:rPr>
+                                    <w:t>47 downto 0)</w:t>
                                   </w:r>
                                 </w:p>
                               </w:tc>
@@ -2205,11 +2345,19 @@
                                       <w:sz w:val="15"/>
                                     </w:rPr>
                                   </w:pPr>
+                                  <w:proofErr w:type="gramStart"/>
                                   <w:r>
                                     <w:rPr>
                                       <w:sz w:val="15"/>
                                     </w:rPr>
-                                    <w:t>unsigned(47 downto 0)</w:t>
+                                    <w:t>unsigned(</w:t>
+                                  </w:r>
+                                  <w:proofErr w:type="gramEnd"/>
+                                  <w:r>
+                                    <w:rPr>
+                                      <w:sz w:val="15"/>
+                                    </w:rPr>
+                                    <w:t>47 downto 0)</w:t>
                                   </w:r>
                                 </w:p>
                               </w:tc>
@@ -2400,19 +2548,47 @@
                                     <w:rPr>
                                       <w:sz w:val="15"/>
                                     </w:rPr>
-                                    <w:t>std_logic_vector</w:t>
+                                    <w:t>std_logic_</w:t>
+                                  </w:r>
+                                  <w:proofErr w:type="gramStart"/>
+                                  <w:r>
+                                    <w:rPr>
+                                      <w:sz w:val="15"/>
+                                    </w:rPr>
+                                    <w:t>vector</w:t>
                                   </w:r>
                                   <w:proofErr w:type="spellEnd"/>
                                   <w:r>
                                     <w:rPr>
                                       <w:sz w:val="15"/>
                                     </w:rPr>
-                                    <w:t>(31 downto 0)</w:t>
+                                    <w:t>(</w:t>
+                                  </w:r>
+                                  <w:proofErr w:type="gramEnd"/>
+                                  <w:r>
+                                    <w:rPr>
+                                      <w:sz w:val="15"/>
+                                    </w:rPr>
+                                    <w:t xml:space="preserve">31 </w:t>
+                                  </w:r>
+                                  <w:proofErr w:type="spellStart"/>
+                                  <w:r>
+                                    <w:rPr>
+                                      <w:sz w:val="15"/>
+                                    </w:rPr>
+                                    <w:t>downto</w:t>
+                                  </w:r>
+                                  <w:proofErr w:type="spellEnd"/>
+                                  <w:r>
+                                    <w:rPr>
+                                      <w:sz w:val="15"/>
+                                    </w:rPr>
+                                    <w:t xml:space="preserve"> 0)</w:t>
                                   </w:r>
                                 </w:p>
                               </w:tc>
                             </w:tr>
-                            <w:bookmarkEnd w:id="1"/>
+                            <w:bookmarkEnd w:id="0"/>
                           </w:tbl>
                           <w:p>
                             <w:pPr>
@@ -2450,7 +2626,11 @@
           </mc:Choice>
           <mc:Fallback>
             <w:pict>
-              <v:shape w14:anchorId="7E68812E" id="Tekstboks 6" o:spid="_x0000_s1028" type="#_x0000_t202" style="position:absolute;margin-left:455.5pt;margin-top:278.6pt;width:220.5pt;height:91.5pt;z-index:251662336;visibility:visible;mso-wrap-style:square;mso-width-percent:0;mso-height-percent:0;mso-wrap-distance-left:9pt;mso-wrap-distance-top:0;mso-wrap-distance-right:9pt;mso-wrap-distance-bottom:0;mso-position-horizontal:absolute;mso-position-horizontal-relative:text;mso-position-vertical:absolute;mso-position-vertical-relative:page;mso-width-percent:0;mso-height-percent:0;mso-width-relative:margin;mso-height-relative:margin;v-text-anchor:top" o:gfxdata="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" filled="f" stroked="f">
+              <v:shapetype w14:anchorId="7E68812E" id="_x0000_t202" coordsize="21600,21600" o:spt="202" path="m,l,21600r21600,l21600,xe">
+                <v:stroke joinstyle="miter"/>
+                <v:path gradientshapeok="t" o:connecttype="rect"/>
+              </v:shapetype>
+              <v:shape id="Tekstboks 6" o:spid="_x0000_s1028" type="#_x0000_t202" style="position:absolute;margin-left:455.5pt;margin-top:278.6pt;width:220.5pt;height:91.5pt;z-index:251662336;visibility:visible;mso-wrap-style:square;mso-width-percent:0;mso-height-percent:0;mso-wrap-distance-left:9pt;mso-wrap-distance-top:0;mso-wrap-distance-right:9pt;mso-wrap-distance-bottom:0;mso-position-horizontal:absolute;mso-position-horizontal-relative:text;mso-position-vertical:absolute;mso-position-vertical-relative:page;mso-width-percent:0;mso-height-percent:0;mso-width-relative:margin;mso-height-relative:margin;v-text-anchor:top" o:gfxdata="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" filled="f" stroked="f">
                 <v:textbox>
                   <w:txbxContent>
                     <w:tbl>
@@ -2490,7 +2670,7 @@
                                 <w:szCs w:val="16"/>
                               </w:rPr>
                             </w:pPr>
-                            <w:bookmarkStart w:id="2" w:name="_Hlk524506613"/>
+                            <w:bookmarkStart w:id="1" w:name="_Hlk524506613"/>
                             <w:r>
                               <w:rPr>
                                 <w:rFonts w:cs="Helvetica"/>
@@ -2645,11 +2825,19 @@
                                 <w:sz w:val="15"/>
                               </w:rPr>
                             </w:pPr>
+                            <w:proofErr w:type="gramStart"/>
                             <w:r>
                               <w:rPr>
                                 <w:sz w:val="15"/>
                               </w:rPr>
-                              <w:t>unsigned(47 downto 0)</w:t>
+                              <w:t>unsigned(</w:t>
+                            </w:r>
+                            <w:proofErr w:type="gramEnd"/>
+                            <w:r>
+                              <w:rPr>
+                                <w:sz w:val="15"/>
+                              </w:rPr>
+                              <w:t>47 downto 0)</w:t>
                             </w:r>
                           </w:p>
                         </w:tc>
@@ -2711,11 +2899,19 @@
                                 <w:sz w:val="15"/>
                               </w:rPr>
                             </w:pPr>
+                            <w:proofErr w:type="gramStart"/>
                             <w:r>
                               <w:rPr>
                                 <w:sz w:val="15"/>
                               </w:rPr>
-                              <w:t>unsigned(47 downto 0)</w:t>
+                              <w:t>unsigned(</w:t>
+                            </w:r>
+                            <w:proofErr w:type="gramEnd"/>
+                            <w:r>
+                              <w:rPr>
+                                <w:sz w:val="15"/>
+                              </w:rPr>
+                              <w:t>47 downto 0)</w:t>
                             </w:r>
                           </w:p>
                         </w:tc>
@@ -2906,19 +3102,47 @@
                               <w:rPr>
                                 <w:sz w:val="15"/>
                               </w:rPr>
-                              <w:t>std_logic_vector</w:t>
+                              <w:t>std_logic_</w:t>
+                            </w:r>
+                            <w:proofErr w:type="gramStart"/>
+                            <w:r>
+                              <w:rPr>
+                                <w:sz w:val="15"/>
+                              </w:rPr>
+                              <w:t>vector</w:t>
                             </w:r>
                             <w:proofErr w:type="spellEnd"/>
                             <w:r>
                               <w:rPr>
                                 <w:sz w:val="15"/>
                               </w:rPr>
-                              <w:t>(31 downto 0)</w:t>
+                              <w:t>(</w:t>
+                            </w:r>
+                            <w:proofErr w:type="gramEnd"/>
+                            <w:r>
+                              <w:rPr>
+                                <w:sz w:val="15"/>
+                              </w:rPr>
+                              <w:t xml:space="preserve">31 </w:t>
+                            </w:r>
+                            <w:proofErr w:type="spellStart"/>
+                            <w:r>
+                              <w:rPr>
+                                <w:sz w:val="15"/>
+                              </w:rPr>
+                              <w:t>downto</w:t>
+                            </w:r>
+                            <w:proofErr w:type="spellEnd"/>
+                            <w:r>
+                              <w:rPr>
+                                <w:sz w:val="15"/>
+                              </w:rPr>
+                              <w:t xml:space="preserve"> 0)</w:t>
                             </w:r>
                           </w:p>
                         </w:tc>
                       </w:tr>
-                      <w:bookmarkEnd w:id="2"/>
+                      <w:bookmarkEnd w:id="1"/>
                     </w:tbl>
                     <w:p>
                       <w:pPr>
@@ -2963,8 +3187,16 @@
         <w:rPr>
           <w:szCs w:val="16"/>
         </w:rPr>
-        <w:t xml:space="preserve"> VVC</w:t>
+        <w:t xml:space="preserve"> </w:t>
       </w:r>
+      <w:proofErr w:type="spellStart"/>
+      <w:r>
+        <w:rPr>
+          <w:szCs w:val="16"/>
+        </w:rPr>
+        <w:t>VVC</w:t>
+      </w:r>
+      <w:proofErr w:type="spellEnd"/>
       <w:r>
         <w:rPr>
           <w:szCs w:val="16"/>
@@ -2994,6 +3226,7 @@
         <w:t>onfig</w:t>
       </w:r>
       <w:proofErr w:type="spellEnd"/>
+      <w:proofErr w:type="gramStart"/>
       <w:r>
         <w:rPr>
           <w:b/>
@@ -3006,7 +3239,15 @@
           <w:b/>
           <w:szCs w:val="16"/>
         </w:rPr>
-        <w:t xml:space="preserve">  -- </w:t>
+        <w:t xml:space="preserve">  --</w:t>
+      </w:r>
+      <w:proofErr w:type="gramEnd"/>
+      <w:r>
+        <w:rPr>
+          <w:b/>
+          <w:szCs w:val="16"/>
+        </w:rPr>
+        <w:t xml:space="preserve"> </w:t>
       </w:r>
       <w:r>
         <w:rPr>
@@ -4534,11 +4775,19 @@
                 <w:szCs w:val="32"/>
               </w:rPr>
             </w:pPr>
+            <w:proofErr w:type="spellStart"/>
             <w:r>
               <w:rPr>
                 <w:szCs w:val="16"/>
               </w:rPr>
-              <w:t>BFM Configuration record ´</w:t>
+              <w:t>BFM</w:t>
+            </w:r>
+            <w:proofErr w:type="spellEnd"/>
+            <w:r>
+              <w:rPr>
+                <w:szCs w:val="16"/>
+              </w:rPr>
+              <w:t xml:space="preserve"> Configuration record ´</w:t>
             </w:r>
             <w:proofErr w:type="spellStart"/>
             <w:r>
@@ -4735,6 +4984,7 @@
                 <w:sz w:val="15"/>
               </w:rPr>
             </w:pPr>
+            <w:proofErr w:type="gramStart"/>
             <w:r>
               <w:rPr>
                 <w:rFonts w:cs="Helvetica"/>
@@ -4751,6 +5001,7 @@
               </w:rPr>
               <w:t>(</w:t>
             </w:r>
+            <w:proofErr w:type="gramEnd"/>
             <w:r>
               <w:rPr>
                 <w:rFonts w:cs="Helvetica"/>
@@ -4892,13 +5143,23 @@
                 <w:sz w:val="15"/>
               </w:rPr>
             </w:pPr>
+            <w:proofErr w:type="gramStart"/>
             <w:r>
               <w:rPr>
                 <w:rFonts w:cs="Helvetica"/>
                 <w:bCs/>
                 <w:sz w:val="15"/>
               </w:rPr>
-              <w:t>unsigned(47 downto 0)</w:t>
+              <w:t>unsigned(</w:t>
+            </w:r>
+            <w:proofErr w:type="gramEnd"/>
+            <w:r>
+              <w:rPr>
+                <w:rFonts w:cs="Helvetica"/>
+                <w:bCs/>
+                <w:sz w:val="15"/>
+              </w:rPr>
+              <w:t>47 downto 0)</w:t>
             </w:r>
           </w:p>
         </w:tc>
@@ -5331,7 +5592,25 @@
                                 <w:sz w:val="15"/>
                                 <w:szCs w:val="15"/>
                               </w:rPr>
-                              <w:t>(BFM), but holds BFM-like configuration data.</w:t>
+                              <w:t>(BFM</w:t>
+                            </w:r>
+                            <w:proofErr w:type="gramStart"/>
+                            <w:r>
+                              <w:rPr>
+                                <w:rFonts w:cs="Helvetica"/>
+                                <w:sz w:val="15"/>
+                                <w:szCs w:val="15"/>
+                              </w:rPr>
+                              <w:t>), but</w:t>
+                            </w:r>
+                            <w:proofErr w:type="gramEnd"/>
+                            <w:r>
+                              <w:rPr>
+                                <w:rFonts w:cs="Helvetica"/>
+                                <w:sz w:val="15"/>
+                                <w:szCs w:val="15"/>
+                              </w:rPr>
+                              <w:t xml:space="preserve"> holds BFM-like configuration data.</w:t>
                             </w:r>
                           </w:p>
                           <w:p>
@@ -5657,7 +5936,25 @@
                                 <w:sz w:val="15"/>
                                 <w:szCs w:val="15"/>
                               </w:rPr>
-                              <w:t xml:space="preserve">See UVVM Methods </w:t>
+                              <w:t xml:space="preserve">See </w:t>
+                            </w:r>
+                            <w:proofErr w:type="spellStart"/>
+                            <w:r>
+                              <w:rPr>
+                                <w:rFonts w:cs="Helvetica"/>
+                                <w:sz w:val="15"/>
+                                <w:szCs w:val="15"/>
+                              </w:rPr>
+                              <w:t>UVVM</w:t>
+                            </w:r>
+                            <w:proofErr w:type="spellEnd"/>
+                            <w:r>
+                              <w:rPr>
+                                <w:rFonts w:cs="Helvetica"/>
+                                <w:sz w:val="15"/>
+                                <w:szCs w:val="15"/>
+                              </w:rPr>
+                              <w:t xml:space="preserve"> Methods </w:t>
                             </w:r>
                             <w:proofErr w:type="spellStart"/>
                             <w:r>
@@ -5700,7 +5997,18 @@
                                 <w:sz w:val="15"/>
                                 <w:szCs w:val="12"/>
                               </w:rPr>
-                              <w:t>await_completion</w:t>
+                              <w:t>await_</w:t>
+                            </w:r>
+                            <w:proofErr w:type="gramStart"/>
+                            <w:r>
+                              <w:rPr>
+                                <w:rFonts w:cs="Verdana"/>
+                                <w:b/>
+                                <w:bCs/>
+                                <w:sz w:val="15"/>
+                                <w:szCs w:val="12"/>
+                              </w:rPr>
+                              <w:t>completion</w:t>
                             </w:r>
                             <w:proofErr w:type="spellEnd"/>
                             <w:r>
@@ -5709,7 +6017,16 @@
                                 <w:sz w:val="15"/>
                                 <w:szCs w:val="11"/>
                               </w:rPr>
-                              <w:t>()</w:t>
+                              <w:t>(</w:t>
+                            </w:r>
+                            <w:proofErr w:type="gramEnd"/>
+                            <w:r>
+                              <w:rPr>
+                                <w:rFonts w:cs="Verdana"/>
+                                <w:sz w:val="15"/>
+                                <w:szCs w:val="11"/>
+                              </w:rPr>
+                              <w:t>)</w:t>
                             </w:r>
                             <w:r>
                               <w:rPr>
@@ -5803,7 +6120,18 @@
                                 <w:sz w:val="15"/>
                                 <w:szCs w:val="12"/>
                               </w:rPr>
-                              <w:t>fetch_result</w:t>
+                              <w:t>fetch_</w:t>
+                            </w:r>
+                            <w:proofErr w:type="gramStart"/>
+                            <w:r>
+                              <w:rPr>
+                                <w:rFonts w:cs="Verdana"/>
+                                <w:b/>
+                                <w:bCs/>
+                                <w:sz w:val="15"/>
+                                <w:szCs w:val="12"/>
+                              </w:rPr>
+                              <w:t>result</w:t>
                             </w:r>
                             <w:r>
                               <w:rPr>
@@ -5812,7 +6140,17 @@
                                 <w:sz w:val="15"/>
                                 <w:szCs w:val="12"/>
                               </w:rPr>
-                              <w:t>()</w:t>
+                              <w:t>(</w:t>
+                            </w:r>
+                            <w:proofErr w:type="gramEnd"/>
+                            <w:r>
+                              <w:rPr>
+                                <w:rFonts w:cs="Verdana"/>
+                                <w:bCs/>
+                                <w:sz w:val="15"/>
+                                <w:szCs w:val="12"/>
+                              </w:rPr>
+                              <w:t>)</w:t>
                             </w:r>
                           </w:p>
                           <w:p>
@@ -5925,7 +6263,18 @@
                                 <w:sz w:val="15"/>
                                 <w:szCs w:val="12"/>
                               </w:rPr>
-                              <w:t>insert_delay</w:t>
+                              <w:t>insert_</w:t>
+                            </w:r>
+                            <w:proofErr w:type="gramStart"/>
+                            <w:r>
+                              <w:rPr>
+                                <w:rFonts w:cs="Verdana"/>
+                                <w:b/>
+                                <w:bCs/>
+                                <w:sz w:val="15"/>
+                                <w:szCs w:val="12"/>
+                              </w:rPr>
+                              <w:t>delay</w:t>
                             </w:r>
                             <w:proofErr w:type="spellEnd"/>
                             <w:r>
@@ -5934,7 +6283,16 @@
                                 <w:sz w:val="15"/>
                                 <w:szCs w:val="11"/>
                               </w:rPr>
-                              <w:t>()</w:t>
+                              <w:t>(</w:t>
+                            </w:r>
+                            <w:proofErr w:type="gramEnd"/>
+                            <w:r>
+                              <w:rPr>
+                                <w:rFonts w:cs="Verdana"/>
+                                <w:sz w:val="15"/>
+                                <w:szCs w:val="11"/>
+                              </w:rPr>
+                              <w:t>)</w:t>
                             </w:r>
                           </w:p>
                           <w:p>
@@ -5961,7 +6319,18 @@
                                 <w:sz w:val="15"/>
                                 <w:szCs w:val="12"/>
                               </w:rPr>
-                              <w:t>get_last_received_cmd_idx</w:t>
+                              <w:t>get_last_received_cmd_</w:t>
+                            </w:r>
+                            <w:proofErr w:type="gramStart"/>
+                            <w:r>
+                              <w:rPr>
+                                <w:rFonts w:cs="Verdana"/>
+                                <w:b/>
+                                <w:bCs/>
+                                <w:sz w:val="15"/>
+                                <w:szCs w:val="12"/>
+                              </w:rPr>
+                              <w:t>idx</w:t>
                             </w:r>
                             <w:proofErr w:type="spellEnd"/>
                             <w:r>
@@ -5972,7 +6341,18 @@
                                 <w:sz w:val="15"/>
                                 <w:szCs w:val="12"/>
                               </w:rPr>
-                              <w:t>()</w:t>
+                              <w:t>(</w:t>
+                            </w:r>
+                            <w:proofErr w:type="gramEnd"/>
+                            <w:r>
+                              <w:rPr>
+                                <w:rFonts w:cs="Verdana"/>
+                                <w:b/>
+                                <w:bCs/>
+                                <w:sz w:val="15"/>
+                                <w:szCs w:val="12"/>
+                              </w:rPr>
+                              <w:t>)</w:t>
                             </w:r>
                           </w:p>
                           <w:p>
@@ -6577,6 +6957,7 @@
         <w:t>vvc_status</w:t>
       </w:r>
       <w:proofErr w:type="spellEnd"/>
+      <w:proofErr w:type="gramStart"/>
       <w:r>
         <w:rPr>
           <w:b/>
@@ -6589,7 +6970,15 @@
           <w:b/>
           <w:szCs w:val="16"/>
         </w:rPr>
-        <w:t xml:space="preserve">  -- </w:t>
+        <w:t xml:space="preserve">  --</w:t>
+      </w:r>
+      <w:proofErr w:type="gramEnd"/>
+      <w:r>
+        <w:rPr>
+          <w:b/>
+          <w:szCs w:val="16"/>
+        </w:rPr>
+        <w:t xml:space="preserve"> </w:t>
       </w:r>
       <w:r>
         <w:rPr>
@@ -6664,7 +7053,7 @@
                 <w:rFonts w:cs="Helvetica"/>
               </w:rPr>
             </w:pPr>
-            <w:bookmarkStart w:id="3" w:name="_Ref424297123"/>
+            <w:bookmarkStart w:id="2" w:name="_Ref424297123"/>
             <w:r>
               <w:rPr>
                 <w:rFonts w:cs="Helvetica"/>
@@ -7082,25 +7471,26 @@
     </w:p>
     <w:p>
       <w:pPr>
-        <w:pStyle w:val="Subtitle"/>
+        <w:pStyle w:val="Undertittel"/>
         <w:spacing w:after="40"/>
       </w:pPr>
     </w:p>
     <w:p>
       <w:pPr>
-        <w:pStyle w:val="Subtitle"/>
+        <w:pStyle w:val="Undertittel"/>
         <w:spacing w:after="40"/>
       </w:pPr>
     </w:p>
     <w:p>
       <w:pPr>
-        <w:pStyle w:val="Subtitle"/>
+        <w:pStyle w:val="Undertittel"/>
         <w:spacing w:after="40"/>
         <w:rPr>
           <w:b/>
         </w:rPr>
       </w:pPr>
       <w:r>
+        <w:lastRenderedPageBreak/>
         <w:t xml:space="preserve">VVC </w:t>
       </w:r>
       <w:r>
@@ -7159,7 +7549,6 @@
                 <w:rFonts w:cs="Helvetica"/>
                 <w:b/>
               </w:rPr>
-              <w:lastRenderedPageBreak/>
               <w:t>Name</w:t>
             </w:r>
           </w:p>
@@ -7700,10 +8089,10 @@
         </w:tc>
       </w:tr>
     </w:tbl>
-    <w:bookmarkEnd w:id="3"/>
+    <w:bookmarkEnd w:id="2"/>
     <w:p>
       <w:pPr>
-        <w:pStyle w:val="Subtitle"/>
+        <w:pStyle w:val="Undertittel"/>
         <w:spacing w:before="200" w:after="40"/>
         <w:rPr>
           <w:b/>
@@ -8390,6 +8779,7 @@
               <w:t xml:space="preserve">”, </w:t>
             </w:r>
             <w:proofErr w:type="spellStart"/>
+            <w:proofErr w:type="gramStart"/>
             <w:r>
               <w:rPr>
                 <w:rFonts w:cs="Helvetica"/>
@@ -8405,6 +8795,7 @@
               <w:t>AB</w:t>
             </w:r>
             <w:proofErr w:type="spellEnd"/>
+            <w:proofErr w:type="gramEnd"/>
             <w:r>
               <w:rPr>
                 <w:rFonts w:cs="Helvetica"/>
@@ -8478,7 +8869,7 @@
     </w:tbl>
     <w:p>
       <w:pPr>
-        <w:pStyle w:val="Subtitle"/>
+        <w:pStyle w:val="Undertittel"/>
         <w:spacing w:before="200" w:after="40"/>
         <w:rPr>
           <w:b/>
@@ -8925,7 +9316,7 @@
     </w:tbl>
     <w:p>
       <w:pPr>
-        <w:pStyle w:val="Subtitle"/>
+        <w:pStyle w:val="Undertittel"/>
         <w:spacing w:before="200" w:after="40"/>
         <w:rPr>
           <w:b/>
@@ -9607,7 +9998,23 @@
                 <w:rFonts w:cs="Helvetica"/>
                 <w:sz w:val="15"/>
               </w:rPr>
-              <w:t xml:space="preserve">Array of configurations for address-based VVC interfaces. See chapter </w:t>
+              <w:t xml:space="preserve">Array of configurations for </w:t>
+            </w:r>
+            <w:proofErr w:type="gramStart"/>
+            <w:r>
+              <w:rPr>
+                <w:rFonts w:cs="Helvetica"/>
+                <w:sz w:val="15"/>
+              </w:rPr>
+              <w:t>address-based</w:t>
+            </w:r>
+            <w:proofErr w:type="gramEnd"/>
+            <w:r>
+              <w:rPr>
+                <w:rFonts w:cs="Helvetica"/>
+                <w:sz w:val="15"/>
+              </w:rPr>
+              <w:t xml:space="preserve"> VVC interfaces. See chapter </w:t>
             </w:r>
             <w:r>
               <w:rPr>
@@ -10852,7 +11259,7 @@
     </w:tbl>
     <w:p>
       <w:pPr>
-        <w:pStyle w:val="Subtitle"/>
+        <w:pStyle w:val="Undertittel"/>
         <w:rPr>
           <w:sz w:val="40"/>
           <w:szCs w:val="40"/>
@@ -10886,11 +11293,27 @@
         <w:t xml:space="preserve">to </w:t>
       </w:r>
       <w:r>
-        <w:t xml:space="preserve">this VVC), and </w:t>
+        <w:t xml:space="preserve">this </w:t>
       </w:r>
       <w:proofErr w:type="spellStart"/>
       <w:r>
-        <w:t>uvvm_vvc_framework.uvvm_methods_pkg</w:t>
+        <w:t>VVC</w:t>
+      </w:r>
+      <w:proofErr w:type="spellEnd"/>
+      <w:r>
+        <w:t xml:space="preserve">), and </w:t>
+      </w:r>
+      <w:proofErr w:type="spellStart"/>
+      <w:r>
+        <w:t>uvvm_vvc_</w:t>
+      </w:r>
+      <w:proofErr w:type="gramStart"/>
+      <w:r>
+        <w:t>framework.uvvm</w:t>
+      </w:r>
+      <w:proofErr w:type="gramEnd"/>
+      <w:r>
+        <w:t>_methods_pkg</w:t>
       </w:r>
       <w:proofErr w:type="spellEnd"/>
       <w:r>
@@ -10915,7 +11338,7 @@
     </w:p>
     <w:p>
       <w:pPr>
-        <w:pStyle w:val="Heading1"/>
+        <w:pStyle w:val="Overskrift1"/>
         <w:rPr>
           <w:rFonts w:ascii="Helvetica" w:hAnsi="Helvetica" w:cs="Helvetica"/>
         </w:rPr>
@@ -11041,16 +11464,34 @@
                 <w:b/>
                 <w:szCs w:val="16"/>
               </w:rPr>
-              <w:t>ethernet_send</w:t>
-            </w:r>
-            <w:proofErr w:type="spellEnd"/>
+              <w:t>ethernet_</w:t>
+            </w:r>
+            <w:proofErr w:type="gramStart"/>
             <w:r>
               <w:rPr>
                 <w:rFonts w:cs="Helvetica"/>
                 <w:b/>
                 <w:szCs w:val="16"/>
               </w:rPr>
-              <w:t>()</w:t>
+              <w:t>send</w:t>
+            </w:r>
+            <w:proofErr w:type="spellEnd"/>
+            <w:r>
+              <w:rPr>
+                <w:rFonts w:cs="Helvetica"/>
+                <w:b/>
+                <w:szCs w:val="16"/>
+              </w:rPr>
+              <w:t>(</w:t>
+            </w:r>
+            <w:proofErr w:type="gramEnd"/>
+            <w:r>
+              <w:rPr>
+                <w:rFonts w:cs="Helvetica"/>
+                <w:b/>
+                <w:szCs w:val="16"/>
+              </w:rPr>
+              <w:t>)</w:t>
             </w:r>
           </w:p>
         </w:tc>
@@ -11115,8 +11556,9 @@
                 <w:sz w:val="15"/>
                 <w:szCs w:val="15"/>
               </w:rPr>
-              <w:t xml:space="preserve">(VVCT, vvc_instance_idx, </w:t>
-            </w:r>
+              <w:t>(</w:t>
+            </w:r>
+            <w:proofErr w:type="spellStart"/>
             <w:r>
               <w:rPr>
                 <w:rFonts w:cs="Helvetica"/>
@@ -11124,6 +11566,45 @@
                 <w:sz w:val="15"/>
                 <w:szCs w:val="15"/>
               </w:rPr>
+              <w:t>VVCT</w:t>
+            </w:r>
+            <w:proofErr w:type="spellEnd"/>
+            <w:r>
+              <w:rPr>
+                <w:rFonts w:cs="Helvetica"/>
+                <w:b/>
+                <w:sz w:val="15"/>
+                <w:szCs w:val="15"/>
+              </w:rPr>
+              <w:t xml:space="preserve">, </w:t>
+            </w:r>
+            <w:proofErr w:type="spellStart"/>
+            <w:r>
+              <w:rPr>
+                <w:rFonts w:cs="Helvetica"/>
+                <w:b/>
+                <w:sz w:val="15"/>
+                <w:szCs w:val="15"/>
+              </w:rPr>
+              <w:t>vvc_instance_idx</w:t>
+            </w:r>
+            <w:proofErr w:type="spellEnd"/>
+            <w:r>
+              <w:rPr>
+                <w:rFonts w:cs="Helvetica"/>
+                <w:b/>
+                <w:sz w:val="15"/>
+                <w:szCs w:val="15"/>
+              </w:rPr>
+              <w:t xml:space="preserve">, </w:t>
+            </w:r>
+            <w:r>
+              <w:rPr>
+                <w:rFonts w:cs="Helvetica"/>
+                <w:b/>
+                <w:sz w:val="15"/>
+                <w:szCs w:val="15"/>
+              </w:rPr>
               <w:t>channel</w:t>
             </w:r>
             <w:r>
@@ -11209,7 +11690,27 @@
                 <w:sz w:val="15"/>
                 <w:szCs w:val="15"/>
               </w:rPr>
-              <w:t>, payload, msg)</w:t>
+              <w:t xml:space="preserve">, payload, </w:t>
+            </w:r>
+            <w:proofErr w:type="spellStart"/>
+            <w:r>
+              <w:rPr>
+                <w:rFonts w:cs="Helvetica"/>
+                <w:b/>
+                <w:sz w:val="15"/>
+                <w:szCs w:val="15"/>
+              </w:rPr>
+              <w:t>msg</w:t>
+            </w:r>
+            <w:proofErr w:type="spellEnd"/>
+            <w:r>
+              <w:rPr>
+                <w:rFonts w:cs="Helvetica"/>
+                <w:b/>
+                <w:sz w:val="15"/>
+                <w:szCs w:val="15"/>
+              </w:rPr>
+              <w:t>)</w:t>
             </w:r>
           </w:p>
           <w:p>
@@ -11251,7 +11752,16 @@
                 <w:sz w:val="15"/>
                 <w:szCs w:val="15"/>
               </w:rPr>
-              <w:t>ethernet_send</w:t>
+              <w:t>ethernet_</w:t>
+            </w:r>
+            <w:proofErr w:type="gramStart"/>
+            <w:r>
+              <w:rPr>
+                <w:rFonts w:cs="Helvetica"/>
+                <w:sz w:val="15"/>
+                <w:szCs w:val="15"/>
+              </w:rPr>
+              <w:t>send</w:t>
             </w:r>
             <w:proofErr w:type="spellEnd"/>
             <w:r>
@@ -11260,15 +11770,42 @@
                 <w:sz w:val="15"/>
                 <w:szCs w:val="15"/>
               </w:rPr>
-              <w:t>()</w:t>
-            </w:r>
-            <w:r>
-              <w:rPr>
-                <w:rFonts w:cs="Helvetica"/>
-                <w:sz w:val="15"/>
-                <w:szCs w:val="15"/>
-              </w:rPr>
-              <w:t xml:space="preserve"> VVC procedure adds a </w:t>
+              <w:t>(</w:t>
+            </w:r>
+            <w:proofErr w:type="gramEnd"/>
+            <w:r>
+              <w:rPr>
+                <w:rFonts w:cs="Helvetica"/>
+                <w:sz w:val="15"/>
+                <w:szCs w:val="15"/>
+              </w:rPr>
+              <w:t>)</w:t>
+            </w:r>
+            <w:r>
+              <w:rPr>
+                <w:rFonts w:cs="Helvetica"/>
+                <w:sz w:val="15"/>
+                <w:szCs w:val="15"/>
+              </w:rPr>
+              <w:t xml:space="preserve"> </w:t>
+            </w:r>
+            <w:proofErr w:type="spellStart"/>
+            <w:r>
+              <w:rPr>
+                <w:rFonts w:cs="Helvetica"/>
+                <w:sz w:val="15"/>
+                <w:szCs w:val="15"/>
+              </w:rPr>
+              <w:t>VVC</w:t>
+            </w:r>
+            <w:proofErr w:type="spellEnd"/>
+            <w:r>
+              <w:rPr>
+                <w:rFonts w:cs="Helvetica"/>
+                <w:sz w:val="15"/>
+                <w:szCs w:val="15"/>
+              </w:rPr>
+              <w:t xml:space="preserve"> procedure adds a </w:t>
             </w:r>
             <w:r>
               <w:rPr>
@@ -11327,8 +11864,8 @@
               <w:spacing w:line="276" w:lineRule="auto"/>
               <w:rPr>
                 <w:rFonts w:cs="Helvetica"/>
-                <w:sz w:val="15"/>
-                <w:szCs w:val="15"/>
+                <w:sz w:val="10"/>
+                <w:szCs w:val="10"/>
               </w:rPr>
             </w:pPr>
           </w:p>
@@ -11388,7 +11925,16 @@
                 <w:sz w:val="15"/>
                 <w:szCs w:val="15"/>
               </w:rPr>
-              <w:t>ethernet_send</w:t>
+              <w:t>ethernet_</w:t>
+            </w:r>
+            <w:proofErr w:type="gramStart"/>
+            <w:r>
+              <w:rPr>
+                <w:rFonts w:ascii="Courier New" w:hAnsi="Courier New" w:cs="Courier New"/>
+                <w:sz w:val="15"/>
+                <w:szCs w:val="15"/>
+              </w:rPr>
+              <w:t>send</w:t>
             </w:r>
             <w:proofErr w:type="spellEnd"/>
             <w:r>
@@ -11399,6 +11945,8 @@
               </w:rPr>
               <w:t>(</w:t>
             </w:r>
+            <w:proofErr w:type="spellStart"/>
+            <w:proofErr w:type="gramEnd"/>
             <w:r>
               <w:rPr>
                 <w:rFonts w:ascii="Courier New" w:hAnsi="Courier New" w:cs="Courier New"/>
@@ -11413,7 +11961,16 @@
                 <w:sz w:val="15"/>
                 <w:szCs w:val="15"/>
               </w:rPr>
-              <w:t>_VVCT, 1,</w:t>
+              <w:t>_VVCT</w:t>
+            </w:r>
+            <w:proofErr w:type="spellEnd"/>
+            <w:r>
+              <w:rPr>
+                <w:rFonts w:ascii="Courier New" w:hAnsi="Courier New" w:cs="Courier New"/>
+                <w:sz w:val="15"/>
+                <w:szCs w:val="15"/>
+              </w:rPr>
+              <w:t>, 1,</w:t>
             </w:r>
             <w:r>
               <w:rPr>
@@ -11561,7 +12118,16 @@
                 <w:sz w:val="15"/>
                 <w:szCs w:val="15"/>
               </w:rPr>
-              <w:t>ethernet_send</w:t>
+              <w:t>ethernet_</w:t>
+            </w:r>
+            <w:proofErr w:type="gramStart"/>
+            <w:r>
+              <w:rPr>
+                <w:rFonts w:ascii="Courier New" w:hAnsi="Courier New" w:cs="Courier New"/>
+                <w:sz w:val="15"/>
+                <w:szCs w:val="15"/>
+              </w:rPr>
+              <w:t>send</w:t>
             </w:r>
             <w:proofErr w:type="spellEnd"/>
             <w:r>
@@ -11570,7 +12136,26 @@
                 <w:sz w:val="15"/>
                 <w:szCs w:val="15"/>
               </w:rPr>
-              <w:t xml:space="preserve">(ETHERNET_VVCT, 1, </w:t>
+              <w:t>(</w:t>
+            </w:r>
+            <w:proofErr w:type="spellStart"/>
+            <w:proofErr w:type="gramEnd"/>
+            <w:r>
+              <w:rPr>
+                <w:rFonts w:ascii="Courier New" w:hAnsi="Courier New" w:cs="Courier New"/>
+                <w:sz w:val="15"/>
+                <w:szCs w:val="15"/>
+              </w:rPr>
+              <w:t>ETHERNET_VVCT</w:t>
+            </w:r>
+            <w:proofErr w:type="spellEnd"/>
+            <w:r>
+              <w:rPr>
+                <w:rFonts w:ascii="Courier New" w:hAnsi="Courier New" w:cs="Courier New"/>
+                <w:sz w:val="15"/>
+                <w:szCs w:val="15"/>
+              </w:rPr>
+              <w:t xml:space="preserve">, 1, </w:t>
             </w:r>
             <w:r>
               <w:rPr>
@@ -11654,16 +12239,34 @@
                 <w:b/>
                 <w:szCs w:val="14"/>
               </w:rPr>
-              <w:t>ethernet_receive</w:t>
-            </w:r>
-            <w:proofErr w:type="spellEnd"/>
+              <w:t>ethernet_</w:t>
+            </w:r>
+            <w:proofErr w:type="gramStart"/>
             <w:r>
               <w:rPr>
                 <w:rFonts w:cs="Helvetica"/>
                 <w:b/>
                 <w:szCs w:val="14"/>
               </w:rPr>
-              <w:t>()</w:t>
+              <w:t>receive</w:t>
+            </w:r>
+            <w:proofErr w:type="spellEnd"/>
+            <w:r>
+              <w:rPr>
+                <w:rFonts w:cs="Helvetica"/>
+                <w:b/>
+                <w:szCs w:val="14"/>
+              </w:rPr>
+              <w:t>(</w:t>
+            </w:r>
+            <w:proofErr w:type="gramEnd"/>
+            <w:r>
+              <w:rPr>
+                <w:rFonts w:cs="Helvetica"/>
+                <w:b/>
+                <w:szCs w:val="14"/>
+              </w:rPr>
+              <w:t>)</w:t>
             </w:r>
           </w:p>
         </w:tc>
@@ -11720,7 +12323,47 @@
                 <w:sz w:val="15"/>
                 <w:szCs w:val="15"/>
               </w:rPr>
-              <w:t xml:space="preserve"> (VVCT, vvc_instance_idx, </w:t>
+              <w:t xml:space="preserve"> (</w:t>
+            </w:r>
+            <w:proofErr w:type="spellStart"/>
+            <w:r>
+              <w:rPr>
+                <w:rFonts w:cs="Helvetica"/>
+                <w:b/>
+                <w:sz w:val="15"/>
+                <w:szCs w:val="15"/>
+              </w:rPr>
+              <w:t>VVCT</w:t>
+            </w:r>
+            <w:proofErr w:type="spellEnd"/>
+            <w:r>
+              <w:rPr>
+                <w:rFonts w:cs="Helvetica"/>
+                <w:b/>
+                <w:sz w:val="15"/>
+                <w:szCs w:val="15"/>
+              </w:rPr>
+              <w:t xml:space="preserve">, </w:t>
+            </w:r>
+            <w:proofErr w:type="spellStart"/>
+            <w:r>
+              <w:rPr>
+                <w:rFonts w:cs="Helvetica"/>
+                <w:b/>
+                <w:sz w:val="15"/>
+                <w:szCs w:val="15"/>
+              </w:rPr>
+              <w:t>vvc_instance_idx</w:t>
+            </w:r>
+            <w:proofErr w:type="spellEnd"/>
+            <w:r>
+              <w:rPr>
+                <w:rFonts w:cs="Helvetica"/>
+                <w:b/>
+                <w:sz w:val="15"/>
+                <w:szCs w:val="15"/>
+              </w:rPr>
+              <w:t xml:space="preserve">, </w:t>
             </w:r>
             <w:r>
               <w:rPr>
@@ -11790,7 +12433,16 @@
                 <w:sz w:val="15"/>
                 <w:szCs w:val="15"/>
               </w:rPr>
-              <w:t>ethernet_receive</w:t>
+              <w:t>ethernet_</w:t>
+            </w:r>
+            <w:proofErr w:type="gramStart"/>
+            <w:r>
+              <w:rPr>
+                <w:rFonts w:cs="Helvetica"/>
+                <w:sz w:val="15"/>
+                <w:szCs w:val="15"/>
+              </w:rPr>
+              <w:t>receive</w:t>
             </w:r>
             <w:proofErr w:type="spellEnd"/>
             <w:r>
@@ -11799,7 +12451,34 @@
                 <w:sz w:val="15"/>
                 <w:szCs w:val="15"/>
               </w:rPr>
-              <w:t xml:space="preserve">() VVC procedure adds a </w:t>
+              <w:t>(</w:t>
+            </w:r>
+            <w:proofErr w:type="gramEnd"/>
+            <w:r>
+              <w:rPr>
+                <w:rFonts w:cs="Helvetica"/>
+                <w:sz w:val="15"/>
+                <w:szCs w:val="15"/>
+              </w:rPr>
+              <w:t xml:space="preserve">) </w:t>
+            </w:r>
+            <w:proofErr w:type="spellStart"/>
+            <w:r>
+              <w:rPr>
+                <w:rFonts w:cs="Helvetica"/>
+                <w:sz w:val="15"/>
+                <w:szCs w:val="15"/>
+              </w:rPr>
+              <w:t>VVC</w:t>
+            </w:r>
+            <w:proofErr w:type="spellEnd"/>
+            <w:r>
+              <w:rPr>
+                <w:rFonts w:cs="Helvetica"/>
+                <w:sz w:val="15"/>
+                <w:szCs w:val="15"/>
+              </w:rPr>
+              <w:t xml:space="preserve"> procedure adds a </w:t>
             </w:r>
             <w:r>
               <w:rPr>
@@ -11992,8 +12671,8 @@
               <w:spacing w:line="276" w:lineRule="auto"/>
               <w:rPr>
                 <w:rFonts w:cs="Helvetica"/>
-                <w:sz w:val="15"/>
-                <w:szCs w:val="15"/>
+                <w:sz w:val="10"/>
+                <w:szCs w:val="10"/>
               </w:rPr>
             </w:pPr>
           </w:p>
@@ -12053,7 +12732,16 @@
                 <w:sz w:val="15"/>
                 <w:szCs w:val="28"/>
               </w:rPr>
-              <w:t>ethernet_receive</w:t>
+              <w:t>ethernet_</w:t>
+            </w:r>
+            <w:proofErr w:type="gramStart"/>
+            <w:r>
+              <w:rPr>
+                <w:rFonts w:ascii="Courier New" w:hAnsi="Courier New" w:cs="Courier New"/>
+                <w:sz w:val="15"/>
+                <w:szCs w:val="28"/>
+              </w:rPr>
+              <w:t>receive</w:t>
             </w:r>
             <w:proofErr w:type="spellEnd"/>
             <w:r>
@@ -12064,6 +12752,8 @@
               </w:rPr>
               <w:t>(</w:t>
             </w:r>
+            <w:proofErr w:type="spellStart"/>
+            <w:proofErr w:type="gramEnd"/>
             <w:r>
               <w:rPr>
                 <w:rFonts w:ascii="Courier New" w:hAnsi="Courier New" w:cs="Courier New"/>
@@ -12087,7 +12777,17 @@
                 <w:sz w:val="15"/>
                 <w:szCs w:val="28"/>
               </w:rPr>
-              <w:t xml:space="preserve">VCT, 1, </w:t>
+              <w:t>VCT</w:t>
+            </w:r>
+            <w:proofErr w:type="spellEnd"/>
+            <w:r>
+              <w:rPr>
+                <w:rFonts w:ascii="Courier New" w:hAnsi="Courier New" w:cs="Courier New"/>
+                <w:bCs/>
+                <w:sz w:val="15"/>
+                <w:szCs w:val="28"/>
+              </w:rPr>
+              <w:t xml:space="preserve">, 1, </w:t>
             </w:r>
             <w:r>
               <w:rPr>
@@ -12166,7 +12866,27 @@
                 <w:sz w:val="15"/>
                 <w:szCs w:val="15"/>
               </w:rPr>
-              <w:t>Example with fetch_result() call</w:t>
+              <w:t>Example with fetch_</w:t>
+            </w:r>
+            <w:proofErr w:type="gramStart"/>
+            <w:r>
+              <w:rPr>
+                <w:rFonts w:cs="Helvetica"/>
+                <w:b/>
+                <w:sz w:val="15"/>
+                <w:szCs w:val="15"/>
+              </w:rPr>
+              <w:t>result(</w:t>
+            </w:r>
+            <w:proofErr w:type="gramEnd"/>
+            <w:r>
+              <w:rPr>
+                <w:rFonts w:cs="Helvetica"/>
+                <w:b/>
+                <w:sz w:val="15"/>
+                <w:szCs w:val="15"/>
+              </w:rPr>
+              <w:t>) call</w:t>
             </w:r>
             <w:r>
               <w:rPr>
@@ -12232,15 +12952,33 @@
                 <w:sz w:val="15"/>
                 <w:szCs w:val="15"/>
               </w:rPr>
-              <w:t xml:space="preserve">        </w:t>
-            </w:r>
+              <w:t xml:space="preserve">      </w:t>
+            </w:r>
+            <w:proofErr w:type="gramStart"/>
             <w:r>
               <w:rPr>
                 <w:rFonts w:ascii="Courier New" w:hAnsi="Courier New" w:cs="Courier New"/>
                 <w:sz w:val="15"/>
                 <w:szCs w:val="15"/>
               </w:rPr>
-              <w:t xml:space="preserve">: natural; </w:t>
+              <w:t xml:space="preserve">  </w:t>
+            </w:r>
+            <w:r>
+              <w:rPr>
+                <w:rFonts w:ascii="Courier New" w:hAnsi="Courier New" w:cs="Courier New"/>
+                <w:sz w:val="15"/>
+                <w:szCs w:val="15"/>
+              </w:rPr>
+              <w:t>:</w:t>
+            </w:r>
+            <w:proofErr w:type="gramEnd"/>
+            <w:r>
+              <w:rPr>
+                <w:rFonts w:ascii="Courier New" w:hAnsi="Courier New" w:cs="Courier New"/>
+                <w:sz w:val="15"/>
+                <w:szCs w:val="15"/>
+              </w:rPr>
+              <w:t xml:space="preserve"> natural; </w:t>
             </w:r>
             <w:r>
               <w:rPr>
@@ -12322,15 +13060,33 @@
                 <w:sz w:val="15"/>
                 <w:szCs w:val="15"/>
               </w:rPr>
-              <w:t xml:space="preserve">        </w:t>
-            </w:r>
+              <w:t xml:space="preserve">      </w:t>
+            </w:r>
+            <w:proofErr w:type="gramStart"/>
             <w:r>
               <w:rPr>
                 <w:rFonts w:ascii="Courier New" w:hAnsi="Courier New" w:cs="Courier New"/>
                 <w:sz w:val="15"/>
                 <w:szCs w:val="15"/>
               </w:rPr>
-              <w:t xml:space="preserve">: </w:t>
+              <w:t xml:space="preserve">  </w:t>
+            </w:r>
+            <w:r>
+              <w:rPr>
+                <w:rFonts w:ascii="Courier New" w:hAnsi="Courier New" w:cs="Courier New"/>
+                <w:sz w:val="15"/>
+                <w:szCs w:val="15"/>
+              </w:rPr>
+              <w:t>:</w:t>
+            </w:r>
+            <w:proofErr w:type="gramEnd"/>
+            <w:r>
+              <w:rPr>
+                <w:rFonts w:ascii="Courier New" w:hAnsi="Courier New" w:cs="Courier New"/>
+                <w:sz w:val="15"/>
+                <w:szCs w:val="15"/>
+              </w:rPr>
+              <w:t xml:space="preserve"> </w:t>
             </w:r>
             <w:proofErr w:type="spellStart"/>
             <w:r>
@@ -12441,7 +13197,16 @@
                 <w:sz w:val="15"/>
                 <w:szCs w:val="15"/>
               </w:rPr>
-              <w:t>ethernet_receive</w:t>
+              <w:t>ethernet_</w:t>
+            </w:r>
+            <w:proofErr w:type="gramStart"/>
+            <w:r>
+              <w:rPr>
+                <w:rFonts w:ascii="Courier New" w:hAnsi="Courier New" w:cs="Courier New"/>
+                <w:sz w:val="15"/>
+                <w:szCs w:val="15"/>
+              </w:rPr>
+              <w:t>receive</w:t>
             </w:r>
             <w:proofErr w:type="spellEnd"/>
             <w:r>
@@ -12452,6 +13217,8 @@
               </w:rPr>
               <w:t>(</w:t>
             </w:r>
+            <w:proofErr w:type="spellStart"/>
+            <w:proofErr w:type="gramEnd"/>
             <w:r>
               <w:rPr>
                 <w:rFonts w:ascii="Courier New" w:hAnsi="Courier New" w:cs="Courier New"/>
@@ -12474,7 +13241,16 @@
                 <w:sz w:val="15"/>
                 <w:szCs w:val="15"/>
               </w:rPr>
-              <w:t>VVCT, 1,</w:t>
+              <w:t>VVCT</w:t>
+            </w:r>
+            <w:proofErr w:type="spellEnd"/>
+            <w:r>
+              <w:rPr>
+                <w:rFonts w:ascii="Courier New" w:hAnsi="Courier New" w:cs="Courier New"/>
+                <w:sz w:val="15"/>
+                <w:szCs w:val="15"/>
+              </w:rPr>
+              <w:t>, 1,</w:t>
             </w:r>
             <w:r>
               <w:rPr>
@@ -12562,7 +13338,16 @@
                 <w:sz w:val="15"/>
                 <w:szCs w:val="15"/>
               </w:rPr>
-              <w:t>v_cmd_idx</w:t>
+              <w:t>v_cmd_</w:t>
+            </w:r>
+            <w:proofErr w:type="gramStart"/>
+            <w:r>
+              <w:rPr>
+                <w:rFonts w:ascii="Courier New" w:hAnsi="Courier New" w:cs="Courier New"/>
+                <w:sz w:val="15"/>
+                <w:szCs w:val="15"/>
+              </w:rPr>
+              <w:t>idx</w:t>
             </w:r>
             <w:proofErr w:type="spellEnd"/>
             <w:r>
@@ -12571,7 +13356,16 @@
                 <w:sz w:val="15"/>
                 <w:szCs w:val="15"/>
               </w:rPr>
-              <w:t xml:space="preserve"> := </w:t>
+              <w:t xml:space="preserve"> :</w:t>
+            </w:r>
+            <w:proofErr w:type="gramEnd"/>
+            <w:r>
+              <w:rPr>
+                <w:rFonts w:ascii="Courier New" w:hAnsi="Courier New" w:cs="Courier New"/>
+                <w:sz w:val="15"/>
+                <w:szCs w:val="15"/>
+              </w:rPr>
+              <w:t xml:space="preserve">= </w:t>
             </w:r>
             <w:proofErr w:type="spellStart"/>
             <w:r>
@@ -12591,6 +13385,7 @@
               </w:rPr>
               <w:t>(</w:t>
             </w:r>
+            <w:proofErr w:type="spellStart"/>
             <w:r>
               <w:rPr>
                 <w:rFonts w:ascii="Courier New" w:hAnsi="Courier New" w:cs="Courier New"/>
@@ -12605,7 +13400,16 @@
                 <w:sz w:val="15"/>
                 <w:szCs w:val="15"/>
               </w:rPr>
-              <w:t xml:space="preserve">_VVCT, </w:t>
+              <w:t>_VVCT</w:t>
+            </w:r>
+            <w:proofErr w:type="spellEnd"/>
+            <w:r>
+              <w:rPr>
+                <w:rFonts w:ascii="Courier New" w:hAnsi="Courier New" w:cs="Courier New"/>
+                <w:sz w:val="15"/>
+                <w:szCs w:val="15"/>
+              </w:rPr>
+              <w:t xml:space="preserve">, </w:t>
             </w:r>
             <w:r>
               <w:rPr>
@@ -12691,7 +13495,16 @@
                 <w:sz w:val="15"/>
                 <w:szCs w:val="15"/>
               </w:rPr>
-              <w:t>await_completion</w:t>
+              <w:t>await_</w:t>
+            </w:r>
+            <w:proofErr w:type="gramStart"/>
+            <w:r>
+              <w:rPr>
+                <w:rFonts w:ascii="Courier New" w:hAnsi="Courier New" w:cs="Courier New"/>
+                <w:sz w:val="15"/>
+                <w:szCs w:val="15"/>
+              </w:rPr>
+              <w:t>completion</w:t>
             </w:r>
             <w:proofErr w:type="spellEnd"/>
             <w:r>
@@ -12702,6 +13515,7 @@
               </w:rPr>
               <w:t>(</w:t>
             </w:r>
+            <w:proofErr w:type="gramEnd"/>
             <w:r>
               <w:rPr>
                 <w:rFonts w:ascii="Courier New" w:hAnsi="Courier New" w:cs="Courier New"/>
@@ -12827,14 +13641,43 @@
                 <w:sz w:val="15"/>
                 <w:szCs w:val="15"/>
               </w:rPr>
-              <w:t xml:space="preserve">    fetch_result(</w:t>
-            </w:r>
+              <w:t xml:space="preserve">    </w:t>
+            </w:r>
+            <w:proofErr w:type="spellStart"/>
             <w:r>
               <w:rPr>
                 <w:rFonts w:ascii="Courier New" w:hAnsi="Courier New" w:cs="Courier New"/>
                 <w:sz w:val="15"/>
                 <w:szCs w:val="15"/>
               </w:rPr>
+              <w:t>fetch_</w:t>
+            </w:r>
+            <w:proofErr w:type="gramStart"/>
+            <w:r>
+              <w:rPr>
+                <w:rFonts w:ascii="Courier New" w:hAnsi="Courier New" w:cs="Courier New"/>
+                <w:sz w:val="15"/>
+                <w:szCs w:val="15"/>
+              </w:rPr>
+              <w:t>result</w:t>
+            </w:r>
+            <w:proofErr w:type="spellEnd"/>
+            <w:r>
+              <w:rPr>
+                <w:rFonts w:ascii="Courier New" w:hAnsi="Courier New" w:cs="Courier New"/>
+                <w:sz w:val="15"/>
+                <w:szCs w:val="15"/>
+              </w:rPr>
+              <w:t>(</w:t>
+            </w:r>
+            <w:proofErr w:type="spellStart"/>
+            <w:proofErr w:type="gramEnd"/>
+            <w:r>
+              <w:rPr>
+                <w:rFonts w:ascii="Courier New" w:hAnsi="Courier New" w:cs="Courier New"/>
+                <w:sz w:val="15"/>
+                <w:szCs w:val="15"/>
+              </w:rPr>
               <w:t>ETHERNET</w:t>
             </w:r>
             <w:r>
@@ -12851,7 +13694,16 @@
                 <w:sz w:val="15"/>
                 <w:szCs w:val="15"/>
               </w:rPr>
-              <w:t>VVCT,</w:t>
+              <w:t>VVCT</w:t>
+            </w:r>
+            <w:proofErr w:type="spellEnd"/>
+            <w:r>
+              <w:rPr>
+                <w:rFonts w:ascii="Courier New" w:hAnsi="Courier New" w:cs="Courier New"/>
+                <w:sz w:val="15"/>
+                <w:szCs w:val="15"/>
+              </w:rPr>
+              <w:t>,</w:t>
             </w:r>
             <w:r>
               <w:rPr>
@@ -13002,16 +13854,34 @@
                 <w:b/>
                 <w:szCs w:val="14"/>
               </w:rPr>
-              <w:t>ethernet_expect</w:t>
-            </w:r>
-            <w:proofErr w:type="spellEnd"/>
+              <w:t>ethernet_</w:t>
+            </w:r>
+            <w:proofErr w:type="gramStart"/>
             <w:r>
               <w:rPr>
                 <w:rFonts w:cs="Helvetica"/>
                 <w:b/>
                 <w:szCs w:val="14"/>
               </w:rPr>
-              <w:t>()</w:t>
+              <w:t>expect</w:t>
+            </w:r>
+            <w:proofErr w:type="spellEnd"/>
+            <w:r>
+              <w:rPr>
+                <w:rFonts w:cs="Helvetica"/>
+                <w:b/>
+                <w:szCs w:val="14"/>
+              </w:rPr>
+              <w:t>(</w:t>
+            </w:r>
+            <w:proofErr w:type="gramEnd"/>
+            <w:r>
+              <w:rPr>
+                <w:rFonts w:cs="Helvetica"/>
+                <w:b/>
+                <w:szCs w:val="14"/>
+              </w:rPr>
+              <w:t>)</w:t>
             </w:r>
           </w:p>
         </w:tc>
@@ -13068,8 +13938,9 @@
                 <w:sz w:val="15"/>
                 <w:szCs w:val="15"/>
               </w:rPr>
-              <w:t xml:space="preserve"> (VVCT, vvc_instance_idx, </w:t>
-            </w:r>
+              <w:t xml:space="preserve"> (</w:t>
+            </w:r>
+            <w:proofErr w:type="spellStart"/>
             <w:r>
               <w:rPr>
                 <w:rFonts w:cs="Helvetica"/>
@@ -13077,6 +13948,45 @@
                 <w:sz w:val="15"/>
                 <w:szCs w:val="15"/>
               </w:rPr>
+              <w:t>VVCT</w:t>
+            </w:r>
+            <w:proofErr w:type="spellEnd"/>
+            <w:r>
+              <w:rPr>
+                <w:rFonts w:cs="Helvetica"/>
+                <w:b/>
+                <w:sz w:val="15"/>
+                <w:szCs w:val="15"/>
+              </w:rPr>
+              <w:t xml:space="preserve">, </w:t>
+            </w:r>
+            <w:proofErr w:type="spellStart"/>
+            <w:r>
+              <w:rPr>
+                <w:rFonts w:cs="Helvetica"/>
+                <w:b/>
+                <w:sz w:val="15"/>
+                <w:szCs w:val="15"/>
+              </w:rPr>
+              <w:t>vvc_instance_idx</w:t>
+            </w:r>
+            <w:proofErr w:type="spellEnd"/>
+            <w:r>
+              <w:rPr>
+                <w:rFonts w:cs="Helvetica"/>
+                <w:b/>
+                <w:sz w:val="15"/>
+                <w:szCs w:val="15"/>
+              </w:rPr>
+              <w:t xml:space="preserve">, </w:t>
+            </w:r>
+            <w:r>
+              <w:rPr>
+                <w:rFonts w:cs="Helvetica"/>
+                <w:b/>
+                <w:sz w:val="15"/>
+                <w:szCs w:val="15"/>
+              </w:rPr>
               <w:t xml:space="preserve">channel, </w:t>
             </w:r>
             <w:r>
@@ -13153,7 +14063,27 @@
                 <w:sz w:val="15"/>
                 <w:szCs w:val="15"/>
               </w:rPr>
-              <w:t>, payload, msg, [alert_level])</w:t>
+              <w:t xml:space="preserve">, payload, </w:t>
+            </w:r>
+            <w:proofErr w:type="spellStart"/>
+            <w:r>
+              <w:rPr>
+                <w:rFonts w:cs="Helvetica"/>
+                <w:b/>
+                <w:sz w:val="15"/>
+                <w:szCs w:val="15"/>
+              </w:rPr>
+              <w:t>msg</w:t>
+            </w:r>
+            <w:proofErr w:type="spellEnd"/>
+            <w:r>
+              <w:rPr>
+                <w:rFonts w:cs="Helvetica"/>
+                <w:b/>
+                <w:sz w:val="15"/>
+                <w:szCs w:val="15"/>
+              </w:rPr>
+              <w:t>, [alert_level])</w:t>
             </w:r>
           </w:p>
           <w:p>
@@ -13164,8 +14094,8 @@
               <w:spacing w:line="276" w:lineRule="auto"/>
               <w:rPr>
                 <w:rFonts w:cs="Helvetica"/>
-                <w:sz w:val="15"/>
-                <w:szCs w:val="15"/>
+                <w:sz w:val="10"/>
+                <w:szCs w:val="10"/>
               </w:rPr>
             </w:pPr>
           </w:p>
@@ -13196,7 +14126,16 @@
                 <w:sz w:val="15"/>
                 <w:szCs w:val="15"/>
               </w:rPr>
-              <w:t>ethernet_expect</w:t>
+              <w:t>ethernet_</w:t>
+            </w:r>
+            <w:proofErr w:type="gramStart"/>
+            <w:r>
+              <w:rPr>
+                <w:rFonts w:cs="Helvetica"/>
+                <w:sz w:val="15"/>
+                <w:szCs w:val="15"/>
+              </w:rPr>
+              <w:t>expect</w:t>
             </w:r>
             <w:proofErr w:type="spellEnd"/>
             <w:r>
@@ -13205,7 +14144,34 @@
                 <w:sz w:val="15"/>
                 <w:szCs w:val="15"/>
               </w:rPr>
-              <w:t>() VVC procedure adds a</w:t>
+              <w:t>(</w:t>
+            </w:r>
+            <w:proofErr w:type="gramEnd"/>
+            <w:r>
+              <w:rPr>
+                <w:rFonts w:cs="Helvetica"/>
+                <w:sz w:val="15"/>
+                <w:szCs w:val="15"/>
+              </w:rPr>
+              <w:t xml:space="preserve">) </w:t>
+            </w:r>
+            <w:proofErr w:type="spellStart"/>
+            <w:r>
+              <w:rPr>
+                <w:rFonts w:cs="Helvetica"/>
+                <w:sz w:val="15"/>
+                <w:szCs w:val="15"/>
+              </w:rPr>
+              <w:t>VVC</w:t>
+            </w:r>
+            <w:proofErr w:type="spellEnd"/>
+            <w:r>
+              <w:rPr>
+                <w:rFonts w:cs="Helvetica"/>
+                <w:sz w:val="15"/>
+                <w:szCs w:val="15"/>
+              </w:rPr>
+              <w:t xml:space="preserve"> procedure adds a</w:t>
             </w:r>
             <w:r>
               <w:rPr>
@@ -13288,6 +14254,7 @@
               </w:rPr>
               <w:t>_</w:t>
             </w:r>
+            <w:proofErr w:type="gramStart"/>
             <w:r>
               <w:rPr>
                 <w:rFonts w:cs="Helvetica"/>
@@ -13303,7 +14270,16 @@
                 <w:sz w:val="15"/>
                 <w:szCs w:val="15"/>
               </w:rPr>
-              <w:t>() procedure perform</w:t>
+              <w:t>(</w:t>
+            </w:r>
+            <w:proofErr w:type="gramEnd"/>
+            <w:r>
+              <w:rPr>
+                <w:rFonts w:cs="Helvetica"/>
+                <w:sz w:val="15"/>
+                <w:szCs w:val="15"/>
+              </w:rPr>
+              <w:t>) procedure perform</w:t>
             </w:r>
             <w:r>
               <w:rPr>
@@ -13471,7 +14447,16 @@
                 <w:sz w:val="15"/>
                 <w:szCs w:val="15"/>
               </w:rPr>
-              <w:t>ethernet_expect</w:t>
+              <w:t>ethernet_</w:t>
+            </w:r>
+            <w:proofErr w:type="gramStart"/>
+            <w:r>
+              <w:rPr>
+                <w:rFonts w:ascii="Courier New" w:hAnsi="Courier New" w:cs="Courier New"/>
+                <w:sz w:val="15"/>
+                <w:szCs w:val="15"/>
+              </w:rPr>
+              <w:t>expect</w:t>
             </w:r>
             <w:proofErr w:type="spellEnd"/>
             <w:r>
@@ -13482,6 +14467,8 @@
               </w:rPr>
               <w:t>(</w:t>
             </w:r>
+            <w:proofErr w:type="spellStart"/>
+            <w:proofErr w:type="gramEnd"/>
             <w:r>
               <w:rPr>
                 <w:rFonts w:ascii="Courier New" w:hAnsi="Courier New" w:cs="Courier New"/>
@@ -13496,7 +14483,16 @@
                 <w:sz w:val="15"/>
                 <w:szCs w:val="15"/>
               </w:rPr>
-              <w:t>_VVCT, 1,</w:t>
+              <w:t>_VVCT</w:t>
+            </w:r>
+            <w:proofErr w:type="spellEnd"/>
+            <w:r>
+              <w:rPr>
+                <w:rFonts w:ascii="Courier New" w:hAnsi="Courier New" w:cs="Courier New"/>
+                <w:sz w:val="15"/>
+                <w:szCs w:val="15"/>
+              </w:rPr>
+              <w:t>, 1,</w:t>
             </w:r>
             <w:r>
               <w:rPr>
@@ -13643,7 +14639,7 @@
     </w:tbl>
     <w:p>
       <w:pPr>
-        <w:pStyle w:val="Heading1"/>
+        <w:pStyle w:val="Overskrift1"/>
         <w:rPr>
           <w:rFonts w:ascii="Helvetica" w:hAnsi="Helvetica" w:cs="Helvetica"/>
         </w:rPr>
@@ -13985,7 +14981,7 @@
                 <w:szCs w:val="18"/>
               </w:rPr>
             </w:pPr>
-            <w:bookmarkStart w:id="4" w:name="_Hlk494267197"/>
+            <w:bookmarkStart w:id="3" w:name="_Hlk494267197"/>
             <w:r>
               <w:rPr>
                 <w:rFonts w:cs="Helvetica"/>
@@ -14002,7 +14998,7 @@
               </w:rPr>
               <w:br/>
             </w:r>
-            <w:bookmarkEnd w:id="4"/>
+            <w:bookmarkEnd w:id="3"/>
             <w:r>
               <w:rPr>
                 <w:rFonts w:cs="Helvetica"/>
@@ -14018,7 +15014,25 @@
                 <w:szCs w:val="18"/>
               </w:rPr>
               <w:br/>
-              <w:t xml:space="preserve">                                        (A TB_WARNING will be issued if access takes </w:t>
+              <w:t xml:space="preserve">                                     </w:t>
+            </w:r>
+            <w:proofErr w:type="gramStart"/>
+            <w:r>
+              <w:rPr>
+                <w:rFonts w:cs="Helvetica"/>
+                <w:sz w:val="15"/>
+                <w:szCs w:val="18"/>
+              </w:rPr>
+              <w:t xml:space="preserve">   (</w:t>
+            </w:r>
+            <w:proofErr w:type="gramEnd"/>
+            <w:r>
+              <w:rPr>
+                <w:rFonts w:cs="Helvetica"/>
+                <w:sz w:val="15"/>
+                <w:szCs w:val="18"/>
+              </w:rPr>
+              <w:t xml:space="preserve">A TB_WARNING will be issued if access takes </w:t>
             </w:r>
             <w:r>
               <w:rPr>
@@ -14067,7 +15081,16 @@
                 <w:sz w:val="15"/>
                 <w:szCs w:val="18"/>
               </w:rPr>
-              <w:t>insert_delay</w:t>
+              <w:t>insert_</w:t>
+            </w:r>
+            <w:proofErr w:type="gramStart"/>
+            <w:r>
+              <w:rPr>
+                <w:rFonts w:cs="Helvetica"/>
+                <w:sz w:val="15"/>
+                <w:szCs w:val="18"/>
+              </w:rPr>
+              <w:t>delay</w:t>
             </w:r>
             <w:proofErr w:type="spellEnd"/>
             <w:r>
@@ -14076,7 +15099,16 @@
                 <w:sz w:val="15"/>
                 <w:szCs w:val="18"/>
               </w:rPr>
-              <w:t>() command add</w:t>
+              <w:t>(</w:t>
+            </w:r>
+            <w:proofErr w:type="gramEnd"/>
+            <w:r>
+              <w:rPr>
+                <w:rFonts w:cs="Helvetica"/>
+                <w:sz w:val="15"/>
+                <w:szCs w:val="18"/>
+              </w:rPr>
+              <w:t>) command add</w:t>
             </w:r>
             <w:r>
               <w:rPr>
@@ -15612,7 +16644,7 @@
     </w:tbl>
     <w:p>
       <w:pPr>
-        <w:pStyle w:val="Heading1"/>
+        <w:pStyle w:val="Overskrift1"/>
         <w:numPr>
           <w:ilvl w:val="0"/>
           <w:numId w:val="0"/>
@@ -15672,7 +16704,15 @@
           <w:rFonts w:ascii="Courier New" w:hAnsi="Courier New" w:cs="Courier New"/>
           <w:szCs w:val="18"/>
         </w:rPr>
-        <w:t>_vvc_config</w:t>
+        <w:t>_vvc_</w:t>
+      </w:r>
+      <w:proofErr w:type="gramStart"/>
+      <w:r>
+        <w:rPr>
+          <w:rFonts w:ascii="Courier New" w:hAnsi="Courier New" w:cs="Courier New"/>
+          <w:szCs w:val="18"/>
+        </w:rPr>
+        <w:t>config</w:t>
       </w:r>
       <w:proofErr w:type="spellEnd"/>
       <w:r>
@@ -15682,6 +16722,7 @@
         </w:rPr>
         <w:t>(</w:t>
       </w:r>
+      <w:proofErr w:type="gramEnd"/>
       <w:r>
         <w:rPr>
           <w:rFonts w:ascii="Courier New" w:hAnsi="Courier New" w:cs="Courier New"/>
@@ -15755,7 +16796,15 @@
           <w:rFonts w:ascii="Courier New" w:hAnsi="Courier New" w:cs="Courier New"/>
           <w:szCs w:val="18"/>
         </w:rPr>
-        <w:t>_vvc_config</w:t>
+        <w:t>_vvc_</w:t>
+      </w:r>
+      <w:proofErr w:type="gramStart"/>
+      <w:r>
+        <w:rPr>
+          <w:rFonts w:ascii="Courier New" w:hAnsi="Courier New" w:cs="Courier New"/>
+          <w:szCs w:val="18"/>
+        </w:rPr>
+        <w:t>config</w:t>
       </w:r>
       <w:proofErr w:type="spellEnd"/>
       <w:r>
@@ -15765,6 +16814,7 @@
         </w:rPr>
         <w:t>(</w:t>
       </w:r>
+      <w:proofErr w:type="gramEnd"/>
       <w:r>
         <w:rPr>
           <w:rFonts w:ascii="Courier New" w:hAnsi="Courier New" w:cs="Courier New"/>
@@ -15809,6 +16859,7 @@
         </w:rPr>
         <w:t xml:space="preserve">:= </w:t>
       </w:r>
+      <w:proofErr w:type="spellStart"/>
       <w:r>
         <w:rPr>
           <w:rFonts w:ascii="Courier New" w:hAnsi="Courier New" w:cs="Courier New"/>
@@ -15816,6 +16867,7 @@
         </w:rPr>
         <w:t>ID_BFM</w:t>
       </w:r>
+      <w:proofErr w:type="spellEnd"/>
       <w:r>
         <w:rPr>
           <w:rFonts w:ascii="Courier New" w:hAnsi="Courier New" w:cs="Courier New"/>
@@ -15827,7 +16879,7 @@
     <w:p>
       <w:pPr>
         <w:rPr>
-          <w:rFonts w:ascii="Courier New" w:hAnsi="Courier New" w:cs="Courier New"/>
+          <w:rFonts w:cs="Helvetica"/>
           <w:szCs w:val="18"/>
         </w:rPr>
       </w:pPr>
@@ -15852,12 +16904,71 @@
           <w:rFonts w:cs="Helvetica"/>
           <w:szCs w:val="18"/>
         </w:rPr>
-        <w:t xml:space="preserve"> corresponds with the instance number of the VVC.</w:t>
+        <w:t xml:space="preserve"> corresponds with the instance number of the </w:t>
+      </w:r>
+      <w:proofErr w:type="spellStart"/>
+      <w:r>
+        <w:rPr>
+          <w:rFonts w:cs="Helvetica"/>
+          <w:szCs w:val="18"/>
+        </w:rPr>
+        <w:t>VVC</w:t>
+      </w:r>
+      <w:proofErr w:type="spellEnd"/>
+      <w:r>
+        <w:rPr>
+          <w:rFonts w:cs="Helvetica"/>
+          <w:szCs w:val="18"/>
+        </w:rPr>
+        <w:t>.</w:t>
       </w:r>
     </w:p>
     <w:p>
       <w:pPr>
-        <w:pStyle w:val="Heading1"/>
+        <w:rPr>
+          <w:rFonts w:cs="Helvetica"/>
+          <w:szCs w:val="18"/>
+        </w:rPr>
+      </w:pPr>
+    </w:p>
+    <w:p>
+      <w:pPr>
+        <w:rPr>
+          <w:rFonts w:ascii="Courier New" w:hAnsi="Courier New" w:cs="Courier New"/>
+          <w:szCs w:val="18"/>
+        </w:rPr>
+      </w:pPr>
+      <w:r>
+        <w:t>See section 16 of uvvm_vvc_framework/doc/UVVM_VVC_Framework_Essential_Mechanisms.pdf for how to use verbosity control when debugging simulations.</w:t>
+      </w:r>
+    </w:p>
+    <w:p>
+      <w:pPr>
+        <w:rPr>
+          <w:rFonts w:ascii="Courier New" w:hAnsi="Courier New" w:cs="Courier New"/>
+          <w:szCs w:val="18"/>
+        </w:rPr>
+      </w:pPr>
+    </w:p>
+    <w:p>
+      <w:pPr>
+        <w:rPr>
+          <w:rFonts w:ascii="Courier New" w:hAnsi="Courier New" w:cs="Courier New"/>
+          <w:szCs w:val="18"/>
+        </w:rPr>
+      </w:pPr>
+    </w:p>
+    <w:p>
+      <w:pPr>
+        <w:rPr>
+          <w:rFonts w:ascii="Courier New" w:hAnsi="Courier New" w:cs="Courier New"/>
+          <w:szCs w:val="18"/>
+        </w:rPr>
+      </w:pPr>
+    </w:p>
+    <w:p>
+      <w:pPr>
+        <w:pStyle w:val="Overskrift1"/>
         <w:rPr>
           <w:rFonts w:ascii="Helvetica" w:hAnsi="Helvetica" w:cs="Helvetica"/>
         </w:rPr>
@@ -16303,23 +17414,10 @@
           <w:rFonts w:ascii="Verdana" w:hAnsi="Verdana"/>
         </w:rPr>
       </w:pPr>
-      <w:r>
-        <w:rPr>
-          <w:rFonts w:ascii="Verdana" w:hAnsi="Verdana"/>
-        </w:rPr>
-        <w:br w:type="page"/>
-      </w:r>
     </w:p>
     <w:p>
       <w:pPr>
-        <w:rPr>
-          <w:rFonts w:ascii="Verdana" w:hAnsi="Verdana"/>
-        </w:rPr>
-      </w:pPr>
-    </w:p>
-    <w:p>
-      <w:pPr>
-        <w:pStyle w:val="Heading1"/>
+        <w:pStyle w:val="Overskrift1"/>
         <w:rPr>
           <w:rFonts w:ascii="Helvetica" w:hAnsi="Helvetica" w:cs="Helvetica"/>
         </w:rPr>
@@ -16328,6 +17426,7 @@
         <w:rPr>
           <w:rFonts w:ascii="Helvetica" w:hAnsi="Helvetica" w:cs="Helvetica"/>
         </w:rPr>
+        <w:lastRenderedPageBreak/>
         <w:t>Activity watchdog</w:t>
       </w:r>
     </w:p>
@@ -16381,7 +17480,14 @@
         <w:rPr>
           <w:rFonts w:ascii="Consolas" w:hAnsi="Consolas"/>
         </w:rPr>
-        <w:t>activity_watchdog</w:t>
+        <w:t>activity_</w:t>
+      </w:r>
+      <w:proofErr w:type="gramStart"/>
+      <w:r>
+        <w:rPr>
+          <w:rFonts w:ascii="Consolas" w:hAnsi="Consolas"/>
+        </w:rPr>
+        <w:t>watchdog</w:t>
       </w:r>
       <w:proofErr w:type="spellEnd"/>
       <w:r>
@@ -16391,6 +17497,7 @@
         <w:t>(</w:t>
       </w:r>
       <w:proofErr w:type="spellStart"/>
+      <w:proofErr w:type="gramEnd"/>
       <w:r>
         <w:rPr>
           <w:rFonts w:ascii="Consolas" w:hAnsi="Consolas"/>
@@ -16408,7 +17515,35 @@
         <w:rPr>
           <w:rFonts w:ascii="Consolas" w:hAnsi="Consolas"/>
         </w:rPr>
-        <w:t>timeout, alert_level, msg)</w:t>
+        <w:t xml:space="preserve">timeout, </w:t>
+      </w:r>
+      <w:proofErr w:type="spellStart"/>
+      <w:r>
+        <w:rPr>
+          <w:rFonts w:ascii="Consolas" w:hAnsi="Consolas"/>
+        </w:rPr>
+        <w:t>alert_level</w:t>
+      </w:r>
+      <w:proofErr w:type="spellEnd"/>
+      <w:r>
+        <w:rPr>
+          <w:rFonts w:ascii="Consolas" w:hAnsi="Consolas"/>
+        </w:rPr>
+        <w:t xml:space="preserve">, </w:t>
+      </w:r>
+      <w:proofErr w:type="spellStart"/>
+      <w:r>
+        <w:rPr>
+          <w:rFonts w:ascii="Consolas" w:hAnsi="Consolas"/>
+        </w:rPr>
+        <w:t>msg</w:t>
+      </w:r>
+      <w:proofErr w:type="spellEnd"/>
+      <w:r>
+        <w:rPr>
+          <w:rFonts w:ascii="Consolas" w:hAnsi="Consolas"/>
+        </w:rPr>
+        <w:t>)</w:t>
       </w:r>
       <w:r>
         <w:rPr>
@@ -16440,19 +17575,26 @@
           <w:rFonts w:ascii="Verdana" w:hAnsi="Verdana"/>
         </w:rPr>
         <w:br/>
-        <w:t>More information can be found in UVVM Essential Mechanisms PDF in the UVVM VVC Framework doc folder.</w:t>
+        <w:t xml:space="preserve">More information can be found in UVVM Essential Mechanisms PDF in the UVVM </w:t>
+      </w:r>
+      <w:proofErr w:type="spellStart"/>
+      <w:r>
+        <w:rPr>
+          <w:rFonts w:ascii="Verdana" w:hAnsi="Verdana"/>
+        </w:rPr>
+        <w:t>VVC</w:t>
+      </w:r>
+      <w:proofErr w:type="spellEnd"/>
+      <w:r>
+        <w:rPr>
+          <w:rFonts w:ascii="Verdana" w:hAnsi="Verdana"/>
+        </w:rPr>
+        <w:t xml:space="preserve"> Framework doc folder.</w:t>
       </w:r>
     </w:p>
     <w:p>
       <w:pPr>
-        <w:rPr>
-          <w:rFonts w:ascii="Verdana" w:hAnsi="Verdana"/>
-        </w:rPr>
-      </w:pPr>
-    </w:p>
-    <w:p>
-      <w:pPr>
-        <w:pStyle w:val="Heading1"/>
+        <w:pStyle w:val="Overskrift1"/>
       </w:pPr>
       <w:r>
         <w:t xml:space="preserve">Transaction Info </w:t>
@@ -17414,17 +18556,18 @@
         </w:tc>
       </w:tr>
     </w:tbl>
-    <w:p/>
     <w:p>
       <w:pPr>
         <w:rPr>
           <w:rFonts w:ascii="Verdana" w:hAnsi="Verdana"/>
+          <w:sz w:val="10"/>
+          <w:szCs w:val="10"/>
         </w:rPr>
       </w:pPr>
     </w:p>
     <w:p>
       <w:pPr>
-        <w:pStyle w:val="Heading1"/>
+        <w:pStyle w:val="Overskrift1"/>
         <w:rPr>
           <w:rFonts w:ascii="Helvetica" w:hAnsi="Helvetica" w:cs="Helvetica"/>
         </w:rPr>
@@ -17500,7 +18643,6 @@
         <w:t xml:space="preserve">, see table below. </w:t>
       </w:r>
     </w:p>
-    <w:p/>
     <w:tbl>
       <w:tblPr>
         <w:tblpPr w:leftFromText="180" w:rightFromText="180" w:vertAnchor="text" w:horzAnchor="page" w:tblpX="8251" w:tblpY="151"/>
@@ -18799,10 +19941,18 @@
         </w:tc>
       </w:tr>
     </w:tbl>
+    <w:p>
+      <w:pPr>
+        <w:rPr>
+          <w:sz w:val="10"/>
+          <w:szCs w:val="10"/>
+        </w:rPr>
+      </w:pPr>
+    </w:p>
     <w:p/>
     <w:p>
       <w:pPr>
-        <w:pStyle w:val="Heading1"/>
+        <w:pStyle w:val="Overskrift1"/>
         <w:rPr>
           <w:rFonts w:ascii="Helvetica" w:hAnsi="Helvetica" w:cs="Helvetica"/>
         </w:rPr>
@@ -18811,7 +19961,6 @@
         <w:rPr>
           <w:rFonts w:ascii="Helvetica" w:hAnsi="Helvetica" w:cs="Helvetica"/>
         </w:rPr>
-        <w:lastRenderedPageBreak/>
         <w:t>Additional Documentation</w:t>
       </w:r>
     </w:p>
@@ -18827,11 +19976,13 @@
       <w:r>
         <w:t xml:space="preserve">/doc/”. </w:t>
       </w:r>
+      <w:r>
+        <w:br w:type="page"/>
+      </w:r>
     </w:p>
-    <w:p/>
     <w:p>
       <w:pPr>
-        <w:pStyle w:val="Heading1"/>
+        <w:pStyle w:val="Overskrift1"/>
         <w:rPr>
           <w:rFonts w:ascii="Helvetica" w:hAnsi="Helvetica" w:cs="Helvetica"/>
         </w:rPr>
@@ -18840,6 +19991,7 @@
         <w:rPr>
           <w:rFonts w:ascii="Helvetica" w:hAnsi="Helvetica" w:cs="Helvetica"/>
         </w:rPr>
+        <w:lastRenderedPageBreak/>
         <w:t>Compilation</w:t>
       </w:r>
     </w:p>
@@ -18887,7 +20039,7 @@
     </w:p>
     <w:p>
       <w:pPr>
-        <w:pStyle w:val="ListParagraph"/>
+        <w:pStyle w:val="Listeavsnitt"/>
         <w:numPr>
           <w:ilvl w:val="0"/>
           <w:numId w:val="40"/>
@@ -18907,7 +20059,7 @@
     </w:p>
     <w:p>
       <w:pPr>
-        <w:pStyle w:val="ListParagraph"/>
+        <w:pStyle w:val="Listeavsnitt"/>
         <w:numPr>
           <w:ilvl w:val="0"/>
           <w:numId w:val="40"/>
@@ -18927,7 +20079,7 @@
     </w:p>
     <w:p>
       <w:pPr>
-        <w:pStyle w:val="ListParagraph"/>
+        <w:pStyle w:val="Listeavsnitt"/>
         <w:numPr>
           <w:ilvl w:val="0"/>
           <w:numId w:val="40"/>
@@ -18947,7 +20099,7 @@
     </w:p>
     <w:p>
       <w:pPr>
-        <w:pStyle w:val="ListParagraph"/>
+        <w:pStyle w:val="Listeavsnitt"/>
         <w:numPr>
           <w:ilvl w:val="0"/>
           <w:numId w:val="40"/>
@@ -20522,7 +21674,7 @@
     </w:p>
     <w:p>
       <w:pPr>
-        <w:pStyle w:val="Heading1"/>
+        <w:pStyle w:val="Overskrift1"/>
         <w:rPr>
           <w:rFonts w:ascii="Helvetica" w:hAnsi="Helvetica" w:cs="Helvetica"/>
         </w:rPr>
@@ -20579,20 +21731,13 @@
       <w:r>
         <w:t xml:space="preserve">ee </w:t>
       </w:r>
-      <w:r>
-        <w:rPr>
-          <w:b/>
-          <w:i/>
-        </w:rPr>
-        <w:t>UVVM-</w:t>
-      </w:r>
       <w:proofErr w:type="spellStart"/>
       <w:r>
         <w:rPr>
           <w:b/>
           <w:i/>
         </w:rPr>
-        <w:t>Util</w:t>
+        <w:t>UVVM-Util</w:t>
       </w:r>
       <w:proofErr w:type="spellEnd"/>
       <w:r>
@@ -20662,7 +21807,7 @@
       <w:hyperlink r:id="rId10" w:history="1">
         <w:r>
           <w:rPr>
-            <w:rStyle w:val="Hyperlink"/>
+            <w:rStyle w:val="Hyperkobling"/>
           </w:rPr>
           <w:t>support@bitvis.no</w:t>
         </w:r>
@@ -21036,34 +22181,34 @@
 <w:ftr xmlns:wpc="http://schemas.microsoft.com/office/word/2010/wordprocessingCanvas" xmlns:cx="http://schemas.microsoft.com/office/drawing/2014/chartex" xmlns:cx1="http://schemas.microsoft.com/office/drawing/2015/9/8/chartex" xmlns:cx2="http://schemas.microsoft.com/office/drawing/2015/10/21/chartex" xmlns:cx3="http://schemas.microsoft.com/office/drawing/2016/5/9/chartex" xmlns:cx4="http://schemas.microsoft.com/office/drawing/2016/5/10/chartex" xmlns:cx5="http://schemas.microsoft.com/office/drawing/2016/5/11/chartex" xmlns:cx6="http://schemas.microsoft.com/office/drawing/2016/5/12/chartex" xmlns:cx7="http://schemas.microsoft.com/office/drawing/2016/5/13/chartex" xmlns:cx8="http://schemas.microsoft.com/office/drawing/2016/5/14/chartex" xmlns:mc="http://schemas.openxmlformats.org/markup-compatibility/2006" xmlns:aink="http://schemas.microsoft.com/office/drawing/2016/ink" xmlns:am3d="http://schemas.microsoft.com/office/drawing/2017/model3d" xmlns:o="urn:schemas-microsoft-com:office:office" xmlns:r="http://schemas.openxmlformats.org/officeDocument/2006/relationships" xmlns:m="http://schemas.openxmlformats.org/officeDocument/2006/math" xmlns:v="urn:schemas-microsoft-com:vml" xmlns:wp14="http://schemas.microsoft.com/office/word/2010/wordprocessingDrawing" xmlns:wp="http://schemas.openxmlformats.org/drawingml/2006/wordprocessingDrawing" xmlns:w10="urn:schemas-microsoft-com:office:word" xmlns:w="http://schemas.openxmlformats.org/wordprocessingml/2006/main" xmlns:w14="http://schemas.microsoft.com/office/word/2010/wordml" xmlns:w15="http://schemas.microsoft.com/office/word/2012/wordml" xmlns:w16cid="http://schemas.microsoft.com/office/word/2016/wordml/cid" xmlns:w16se="http://schemas.microsoft.com/office/word/2015/wordml/symex" xmlns:wpg="http://schemas.microsoft.com/office/word/2010/wordprocessingGroup" xmlns:wpi="http://schemas.microsoft.com/office/word/2010/wordprocessingInk" xmlns:wne="http://schemas.microsoft.com/office/word/2006/wordml" xmlns:wps="http://schemas.microsoft.com/office/word/2010/wordprocessingShape" mc:Ignorable="w14 w15 w16se w16cid wp14">
   <w:p>
     <w:pPr>
-      <w:pStyle w:val="Footer"/>
+      <w:pStyle w:val="Bunntekst"/>
       <w:framePr w:wrap="none" w:vAnchor="text" w:hAnchor="margin" w:xAlign="right" w:y="1"/>
       <w:rPr>
-        <w:rStyle w:val="PageNumber"/>
+        <w:rStyle w:val="Sidetall"/>
       </w:rPr>
     </w:pPr>
     <w:r>
       <w:rPr>
-        <w:rStyle w:val="PageNumber"/>
+        <w:rStyle w:val="Sidetall"/>
       </w:rPr>
       <w:fldChar w:fldCharType="begin"/>
     </w:r>
     <w:r>
       <w:rPr>
-        <w:rStyle w:val="PageNumber"/>
+        <w:rStyle w:val="Sidetall"/>
       </w:rPr>
       <w:instrText xml:space="preserve">PAGE  </w:instrText>
     </w:r>
     <w:r>
       <w:rPr>
-        <w:rStyle w:val="PageNumber"/>
+        <w:rStyle w:val="Sidetall"/>
       </w:rPr>
       <w:fldChar w:fldCharType="end"/>
     </w:r>
   </w:p>
   <w:p>
     <w:pPr>
-      <w:pStyle w:val="Footer"/>
+      <w:pStyle w:val="Bunntekst"/>
       <w:ind w:right="360"/>
     </w:pPr>
   </w:p>
@@ -21074,37 +22219,37 @@
 <w:ftr xmlns:wpc="http://schemas.microsoft.com/office/word/2010/wordprocessingCanvas" xmlns:cx="http://schemas.microsoft.com/office/drawing/2014/chartex" xmlns:cx1="http://schemas.microsoft.com/office/drawing/2015/9/8/chartex" xmlns:cx2="http://schemas.microsoft.com/office/drawing/2015/10/21/chartex" xmlns:cx3="http://schemas.microsoft.com/office/drawing/2016/5/9/chartex" xmlns:cx4="http://schemas.microsoft.com/office/drawing/2016/5/10/chartex" xmlns:cx5="http://schemas.microsoft.com/office/drawing/2016/5/11/chartex" xmlns:cx6="http://schemas.microsoft.com/office/drawing/2016/5/12/chartex" xmlns:cx7="http://schemas.microsoft.com/office/drawing/2016/5/13/chartex" xmlns:cx8="http://schemas.microsoft.com/office/drawing/2016/5/14/chartex" xmlns:mc="http://schemas.openxmlformats.org/markup-compatibility/2006" xmlns:aink="http://schemas.microsoft.com/office/drawing/2016/ink" xmlns:am3d="http://schemas.microsoft.com/office/drawing/2017/model3d" xmlns:o="urn:schemas-microsoft-com:office:office" xmlns:r="http://schemas.openxmlformats.org/officeDocument/2006/relationships" xmlns:m="http://schemas.openxmlformats.org/officeDocument/2006/math" xmlns:v="urn:schemas-microsoft-com:vml" xmlns:wp14="http://schemas.microsoft.com/office/word/2010/wordprocessingDrawing" xmlns:wp="http://schemas.openxmlformats.org/drawingml/2006/wordprocessingDrawing" xmlns:w10="urn:schemas-microsoft-com:office:word" xmlns:w="http://schemas.openxmlformats.org/wordprocessingml/2006/main" xmlns:w14="http://schemas.microsoft.com/office/word/2010/wordml" xmlns:w15="http://schemas.microsoft.com/office/word/2012/wordml" xmlns:w16cid="http://schemas.microsoft.com/office/word/2016/wordml/cid" xmlns:w16se="http://schemas.microsoft.com/office/word/2015/wordml/symex" xmlns:wpg="http://schemas.microsoft.com/office/word/2010/wordprocessingGroup" xmlns:wpi="http://schemas.microsoft.com/office/word/2010/wordprocessingInk" xmlns:wne="http://schemas.microsoft.com/office/word/2006/wordml" xmlns:wps="http://schemas.microsoft.com/office/word/2010/wordprocessingShape" mc:Ignorable="w14 w15 w16se w16cid wp14">
   <w:p>
     <w:pPr>
-      <w:pStyle w:val="Footer"/>
+      <w:pStyle w:val="Bunntekst"/>
       <w:framePr w:wrap="none" w:vAnchor="text" w:hAnchor="margin" w:xAlign="right" w:y="1"/>
       <w:rPr>
-        <w:rStyle w:val="PageNumber"/>
+        <w:rStyle w:val="Sidetall"/>
         <w:color w:val="1381C4"/>
       </w:rPr>
     </w:pPr>
     <w:r>
       <w:rPr>
-        <w:rStyle w:val="PageNumber"/>
+        <w:rStyle w:val="Sidetall"/>
         <w:color w:val="1381C4"/>
       </w:rPr>
       <w:fldChar w:fldCharType="begin"/>
     </w:r>
     <w:r>
       <w:rPr>
-        <w:rStyle w:val="PageNumber"/>
+        <w:rStyle w:val="Sidetall"/>
         <w:color w:val="1381C4"/>
       </w:rPr>
       <w:instrText xml:space="preserve">PAGE  </w:instrText>
     </w:r>
     <w:r>
       <w:rPr>
-        <w:rStyle w:val="PageNumber"/>
+        <w:rStyle w:val="Sidetall"/>
         <w:color w:val="1381C4"/>
       </w:rPr>
       <w:fldChar w:fldCharType="separate"/>
     </w:r>
     <w:r>
       <w:rPr>
-        <w:rStyle w:val="PageNumber"/>
+        <w:rStyle w:val="Sidetall"/>
         <w:noProof/>
         <w:color w:val="1381C4"/>
       </w:rPr>
@@ -21112,14 +22257,14 @@
     </w:r>
     <w:r>
       <w:rPr>
-        <w:rStyle w:val="PageNumber"/>
+        <w:rStyle w:val="Sidetall"/>
         <w:color w:val="1381C4"/>
       </w:rPr>
       <w:fldChar w:fldCharType="end"/>
     </w:r>
     <w:r>
       <w:rPr>
-        <w:rStyle w:val="PageNumber"/>
+        <w:rStyle w:val="Sidetall"/>
         <w:color w:val="1381C4"/>
       </w:rPr>
       <w:t xml:space="preserve"> (6)</w:t>
@@ -21153,7 +22298,7 @@
         </w:tcPr>
         <w:p>
           <w:pPr>
-            <w:pStyle w:val="Footer"/>
+            <w:pStyle w:val="Bunntekst"/>
             <w:tabs>
               <w:tab w:val="clear" w:pos="4153"/>
               <w:tab w:val="clear" w:pos="8306"/>
@@ -21215,7 +22360,7 @@
         </w:tcPr>
         <w:p>
           <w:pPr>
-            <w:pStyle w:val="Footer"/>
+            <w:pStyle w:val="Bunntekst"/>
             <w:tabs>
               <w:tab w:val="clear" w:pos="4153"/>
               <w:tab w:val="clear" w:pos="8306"/>
@@ -21332,7 +22477,7 @@
               <w:sz w:val="14"/>
               <w:lang w:val="en-US"/>
             </w:rPr>
-            <w:t>2020-03-23</w:t>
+            <w:t>2020-04-03</w:t>
           </w:r>
           <w:r>
             <w:rPr>
@@ -21352,7 +22497,7 @@
         </w:tcPr>
         <w:p>
           <w:pPr>
-            <w:pStyle w:val="Footer"/>
+            <w:pStyle w:val="Bunntekst"/>
             <w:tabs>
               <w:tab w:val="clear" w:pos="4153"/>
               <w:tab w:val="clear" w:pos="8306"/>
@@ -21368,7 +22513,7 @@
           <w:hyperlink r:id="rId1" w:history="1">
             <w:r>
               <w:rPr>
-                <w:rStyle w:val="Hyperlink"/>
+                <w:rStyle w:val="Hyperkobling"/>
                 <w:rFonts w:ascii="Helvetica" w:hAnsi="Helvetica" w:cs="Arial"/>
                 <w:color w:val="1381C4"/>
                 <w:sz w:val="14"/>
@@ -21398,7 +22543,7 @@
           </w:r>
           <w:r>
             <w:rPr>
-              <w:rStyle w:val="Hyperlink"/>
+              <w:rStyle w:val="Hyperkobling"/>
               <w:rFonts w:ascii="Helvetica" w:hAnsi="Helvetica" w:cs="Arial"/>
               <w:color w:val="1381C4"/>
               <w:sz w:val="14"/>
@@ -21415,7 +22560,7 @@
         </w:tcPr>
         <w:p>
           <w:pPr>
-            <w:pStyle w:val="Footer"/>
+            <w:pStyle w:val="Bunntekst"/>
             <w:tabs>
               <w:tab w:val="clear" w:pos="4153"/>
               <w:tab w:val="clear" w:pos="8306"/>
@@ -21435,7 +22580,7 @@
   </w:tbl>
   <w:p>
     <w:pPr>
-      <w:pStyle w:val="Footer"/>
+      <w:pStyle w:val="Bunntekst"/>
       <w:rPr>
         <w:lang w:val="sq-AL"/>
       </w:rPr>
@@ -21523,6 +22668,7 @@
                               <w:szCs w:val="32"/>
                             </w:rPr>
                           </w:pPr>
+                          <w:proofErr w:type="spellStart"/>
                           <w:r>
                             <w:rPr>
                               <w:rFonts w:ascii="Helvetica Light" w:hAnsi="Helvetica Light" w:cs="Helvetica"/>
@@ -21530,7 +22676,17 @@
                               <w:szCs w:val="32"/>
                               <w:lang w:val="nb-NO" w:eastAsia="nb-NO"/>
                             </w:rPr>
-                            <w:t xml:space="preserve">VHDL 2008 </w:t>
+                            <w:t>VHDL</w:t>
+                          </w:r>
+                          <w:proofErr w:type="spellEnd"/>
+                          <w:r>
+                            <w:rPr>
+                              <w:rFonts w:ascii="Helvetica Light" w:hAnsi="Helvetica Light" w:cs="Helvetica"/>
+                              <w:color w:val="000000" w:themeColor="text1"/>
+                              <w:szCs w:val="32"/>
+                              <w:lang w:val="nb-NO" w:eastAsia="nb-NO"/>
+                            </w:rPr>
+                            <w:t xml:space="preserve"> 2008 </w:t>
                           </w:r>
                           <w:proofErr w:type="spellStart"/>
                           <w:r>
@@ -21662,7 +22818,7 @@
   </w:p>
   <w:p>
     <w:pPr>
-      <w:pStyle w:val="Footer"/>
+      <w:pStyle w:val="Bunntekst"/>
     </w:pPr>
   </w:p>
 </w:ftr>
@@ -21711,7 +22867,7 @@
 <w:hdr xmlns:wpc="http://schemas.microsoft.com/office/word/2010/wordprocessingCanvas" xmlns:cx="http://schemas.microsoft.com/office/drawing/2014/chartex" xmlns:cx1="http://schemas.microsoft.com/office/drawing/2015/9/8/chartex" xmlns:cx2="http://schemas.microsoft.com/office/drawing/2015/10/21/chartex" xmlns:cx3="http://schemas.microsoft.com/office/drawing/2016/5/9/chartex" xmlns:cx4="http://schemas.microsoft.com/office/drawing/2016/5/10/chartex" xmlns:cx5="http://schemas.microsoft.com/office/drawing/2016/5/11/chartex" xmlns:cx6="http://schemas.microsoft.com/office/drawing/2016/5/12/chartex" xmlns:cx7="http://schemas.microsoft.com/office/drawing/2016/5/13/chartex" xmlns:cx8="http://schemas.microsoft.com/office/drawing/2016/5/14/chartex" xmlns:mc="http://schemas.openxmlformats.org/markup-compatibility/2006" xmlns:aink="http://schemas.microsoft.com/office/drawing/2016/ink" xmlns:am3d="http://schemas.microsoft.com/office/drawing/2017/model3d" xmlns:o="urn:schemas-microsoft-com:office:office" xmlns:r="http://schemas.openxmlformats.org/officeDocument/2006/relationships" xmlns:m="http://schemas.openxmlformats.org/officeDocument/2006/math" xmlns:v="urn:schemas-microsoft-com:vml" xmlns:wp14="http://schemas.microsoft.com/office/word/2010/wordprocessingDrawing" xmlns:wp="http://schemas.openxmlformats.org/drawingml/2006/wordprocessingDrawing" xmlns:w10="urn:schemas-microsoft-com:office:word" xmlns:w="http://schemas.openxmlformats.org/wordprocessingml/2006/main" xmlns:w14="http://schemas.microsoft.com/office/word/2010/wordml" xmlns:w15="http://schemas.microsoft.com/office/word/2012/wordml" xmlns:w16cid="http://schemas.microsoft.com/office/word/2016/wordml/cid" xmlns:w16se="http://schemas.microsoft.com/office/word/2015/wordml/symex" xmlns:wpg="http://schemas.microsoft.com/office/word/2010/wordprocessingGroup" xmlns:wpi="http://schemas.microsoft.com/office/word/2010/wordprocessingInk" xmlns:wne="http://schemas.microsoft.com/office/word/2006/wordml" xmlns:wps="http://schemas.microsoft.com/office/word/2010/wordprocessingShape" mc:Ignorable="w14 w15 w16se w16cid wp14">
   <w:p>
     <w:pPr>
-      <w:pStyle w:val="Header"/>
+      <w:pStyle w:val="Topptekst"/>
     </w:pPr>
     <w:r>
       <w:rPr>
@@ -21756,7 +22912,7 @@
 <w:hdr xmlns:wpc="http://schemas.microsoft.com/office/word/2010/wordprocessingCanvas" xmlns:cx="http://schemas.microsoft.com/office/drawing/2014/chartex" xmlns:cx1="http://schemas.microsoft.com/office/drawing/2015/9/8/chartex" xmlns:cx2="http://schemas.microsoft.com/office/drawing/2015/10/21/chartex" xmlns:cx3="http://schemas.microsoft.com/office/drawing/2016/5/9/chartex" xmlns:cx4="http://schemas.microsoft.com/office/drawing/2016/5/10/chartex" xmlns:cx5="http://schemas.microsoft.com/office/drawing/2016/5/11/chartex" xmlns:cx6="http://schemas.microsoft.com/office/drawing/2016/5/12/chartex" xmlns:cx7="http://schemas.microsoft.com/office/drawing/2016/5/13/chartex" xmlns:cx8="http://schemas.microsoft.com/office/drawing/2016/5/14/chartex" xmlns:mc="http://schemas.openxmlformats.org/markup-compatibility/2006" xmlns:aink="http://schemas.microsoft.com/office/drawing/2016/ink" xmlns:am3d="http://schemas.microsoft.com/office/drawing/2017/model3d" xmlns:o="urn:schemas-microsoft-com:office:office" xmlns:r="http://schemas.openxmlformats.org/officeDocument/2006/relationships" xmlns:m="http://schemas.openxmlformats.org/officeDocument/2006/math" xmlns:v="urn:schemas-microsoft-com:vml" xmlns:wp14="http://schemas.microsoft.com/office/word/2010/wordprocessingDrawing" xmlns:wp="http://schemas.openxmlformats.org/drawingml/2006/wordprocessingDrawing" xmlns:w10="urn:schemas-microsoft-com:office:word" xmlns:w="http://schemas.openxmlformats.org/wordprocessingml/2006/main" xmlns:w14="http://schemas.microsoft.com/office/word/2010/wordml" xmlns:w15="http://schemas.microsoft.com/office/word/2012/wordml" xmlns:w16cid="http://schemas.microsoft.com/office/word/2016/wordml/cid" xmlns:w16se="http://schemas.microsoft.com/office/word/2015/wordml/symex" xmlns:wpg="http://schemas.microsoft.com/office/word/2010/wordprocessingGroup" xmlns:wpi="http://schemas.microsoft.com/office/word/2010/wordprocessingInk" xmlns:wne="http://schemas.microsoft.com/office/word/2006/wordml" xmlns:wps="http://schemas.microsoft.com/office/word/2010/wordprocessingShape" mc:Ignorable="w14 w15 w16se w16cid wp14">
   <w:p>
     <w:pPr>
-      <w:pStyle w:val="Header"/>
+      <w:pStyle w:val="Topptekst"/>
       <w:jc w:val="right"/>
     </w:pPr>
     <w:r>
@@ -21858,7 +23014,7 @@
 <w:hdr xmlns:wpc="http://schemas.microsoft.com/office/word/2010/wordprocessingCanvas" xmlns:cx="http://schemas.microsoft.com/office/drawing/2014/chartex" xmlns:cx1="http://schemas.microsoft.com/office/drawing/2015/9/8/chartex" xmlns:cx2="http://schemas.microsoft.com/office/drawing/2015/10/21/chartex" xmlns:cx3="http://schemas.microsoft.com/office/drawing/2016/5/9/chartex" xmlns:cx4="http://schemas.microsoft.com/office/drawing/2016/5/10/chartex" xmlns:cx5="http://schemas.microsoft.com/office/drawing/2016/5/11/chartex" xmlns:cx6="http://schemas.microsoft.com/office/drawing/2016/5/12/chartex" xmlns:cx7="http://schemas.microsoft.com/office/drawing/2016/5/13/chartex" xmlns:cx8="http://schemas.microsoft.com/office/drawing/2016/5/14/chartex" xmlns:mc="http://schemas.openxmlformats.org/markup-compatibility/2006" xmlns:aink="http://schemas.microsoft.com/office/drawing/2016/ink" xmlns:am3d="http://schemas.microsoft.com/office/drawing/2017/model3d" xmlns:o="urn:schemas-microsoft-com:office:office" xmlns:r="http://schemas.openxmlformats.org/officeDocument/2006/relationships" xmlns:m="http://schemas.openxmlformats.org/officeDocument/2006/math" xmlns:v="urn:schemas-microsoft-com:vml" xmlns:wp14="http://schemas.microsoft.com/office/word/2010/wordprocessingDrawing" xmlns:wp="http://schemas.openxmlformats.org/drawingml/2006/wordprocessingDrawing" xmlns:w10="urn:schemas-microsoft-com:office:word" xmlns:w="http://schemas.openxmlformats.org/wordprocessingml/2006/main" xmlns:w14="http://schemas.microsoft.com/office/word/2010/wordml" xmlns:w15="http://schemas.microsoft.com/office/word/2012/wordml" xmlns:w16cid="http://schemas.microsoft.com/office/word/2016/wordml/cid" xmlns:w16se="http://schemas.microsoft.com/office/word/2015/wordml/symex" xmlns:wpg="http://schemas.microsoft.com/office/word/2010/wordprocessingGroup" xmlns:wpi="http://schemas.microsoft.com/office/word/2010/wordprocessingInk" xmlns:wne="http://schemas.microsoft.com/office/word/2006/wordml" xmlns:wps="http://schemas.microsoft.com/office/word/2010/wordprocessingShape" mc:Ignorable="w14 w15 w16se w16cid wp14">
   <w:p>
     <w:pPr>
-      <w:pStyle w:val="Header"/>
+      <w:pStyle w:val="Topptekst"/>
       <w:jc w:val="right"/>
     </w:pPr>
     <w:r>
@@ -21966,7 +23122,7 @@
     <w:lvl w:ilvl="0">
       <w:start w:val="1"/>
       <w:numFmt w:val="decimal"/>
-      <w:pStyle w:val="ListNumber"/>
+      <w:pStyle w:val="Nummerertliste"/>
       <w:lvlText w:val="%1."/>
       <w:lvlJc w:val="left"/>
       <w:pPr>
@@ -26017,7 +27173,7 @@
     <w:lvl w:ilvl="0">
       <w:start w:val="1"/>
       <w:numFmt w:val="decimal"/>
-      <w:pStyle w:val="Heading1"/>
+      <w:pStyle w:val="Overskrift1"/>
       <w:lvlText w:val="%1"/>
       <w:lvlJc w:val="left"/>
       <w:pPr>
@@ -26030,7 +27186,7 @@
     <w:lvl w:ilvl="1">
       <w:start w:val="1"/>
       <w:numFmt w:val="decimal"/>
-      <w:pStyle w:val="Heading2"/>
+      <w:pStyle w:val="Overskrift2"/>
       <w:lvlText w:val="%1.%2"/>
       <w:lvlJc w:val="left"/>
       <w:pPr>
@@ -26043,7 +27199,7 @@
     <w:lvl w:ilvl="2">
       <w:start w:val="1"/>
       <w:numFmt w:val="decimal"/>
-      <w:pStyle w:val="Heading3"/>
+      <w:pStyle w:val="Overskrift3"/>
       <w:lvlText w:val="%1.%2.%3"/>
       <w:lvlJc w:val="left"/>
       <w:pPr>
@@ -26056,7 +27212,7 @@
     <w:lvl w:ilvl="3">
       <w:start w:val="1"/>
       <w:numFmt w:val="decimal"/>
-      <w:pStyle w:val="Heading4"/>
+      <w:pStyle w:val="Overskrift4"/>
       <w:lvlText w:val="%1.%2.%3.%4"/>
       <w:lvlJc w:val="left"/>
       <w:pPr>
@@ -26069,7 +27225,7 @@
     <w:lvl w:ilvl="4">
       <w:start w:val="1"/>
       <w:numFmt w:val="decimal"/>
-      <w:pStyle w:val="Heading5"/>
+      <w:pStyle w:val="Overskrift5"/>
       <w:lvlText w:val="%1.%2.%3.%4.%5"/>
       <w:lvlJc w:val="left"/>
       <w:pPr>
@@ -26082,7 +27238,7 @@
     <w:lvl w:ilvl="5">
       <w:start w:val="1"/>
       <w:numFmt w:val="decimal"/>
-      <w:pStyle w:val="Heading6"/>
+      <w:pStyle w:val="Overskrift6"/>
       <w:lvlText w:val="%1.%2.%3.%4.%5.%6"/>
       <w:lvlJc w:val="left"/>
       <w:pPr>
@@ -26095,7 +27251,7 @@
     <w:lvl w:ilvl="6">
       <w:start w:val="1"/>
       <w:numFmt w:val="decimal"/>
-      <w:pStyle w:val="Heading7"/>
+      <w:pStyle w:val="Overskrift7"/>
       <w:lvlText w:val="%1.%2.%3.%4.%5.%6.%7"/>
       <w:lvlJc w:val="left"/>
       <w:pPr>
@@ -26108,7 +27264,7 @@
     <w:lvl w:ilvl="7">
       <w:start w:val="1"/>
       <w:numFmt w:val="decimal"/>
-      <w:pStyle w:val="Heading8"/>
+      <w:pStyle w:val="Overskrift8"/>
       <w:lvlText w:val="%1.%2.%3.%4.%5.%6.%7.%8"/>
       <w:lvlJc w:val="left"/>
       <w:pPr>
@@ -26121,7 +27277,7 @@
     <w:lvl w:ilvl="8">
       <w:start w:val="1"/>
       <w:numFmt w:val="decimal"/>
-      <w:pStyle w:val="Heading9"/>
+      <w:pStyle w:val="Overskrift9"/>
       <w:lvlText w:val="%1.%2.%3.%4.%5.%6.%7.%8.%9"/>
       <w:lvlJc w:val="left"/>
       <w:pPr>
@@ -27092,11 +28248,11 @@
       <w:lang w:val="en-GB" w:eastAsia="en-US"/>
     </w:rPr>
   </w:style>
-  <w:style w:type="paragraph" w:styleId="Heading1">
+  <w:style w:type="paragraph" w:styleId="Overskrift1">
     <w:name w:val="heading 1"/>
     <w:basedOn w:val="Normal"/>
     <w:next w:val="Normal"/>
-    <w:link w:val="Heading1Char"/>
+    <w:link w:val="Overskrift1Tegn"/>
     <w:qFormat/>
     <w:rsid w:val="00017510"/>
     <w:pPr>
@@ -27113,7 +28269,7 @@
       <w:sz w:val="24"/>
     </w:rPr>
   </w:style>
-  <w:style w:type="paragraph" w:styleId="Heading2">
+  <w:style w:type="paragraph" w:styleId="Overskrift2">
     <w:name w:val="heading 2"/>
     <w:basedOn w:val="Normal"/>
     <w:next w:val="Normal"/>
@@ -27134,7 +28290,7 @@
       <w:sz w:val="22"/>
     </w:rPr>
   </w:style>
-  <w:style w:type="paragraph" w:styleId="Heading3">
+  <w:style w:type="paragraph" w:styleId="Overskrift3">
     <w:name w:val="heading 3"/>
     <w:basedOn w:val="Normal"/>
     <w:next w:val="Normal"/>
@@ -27153,7 +28309,7 @@
       <w:b/>
     </w:rPr>
   </w:style>
-  <w:style w:type="paragraph" w:styleId="Heading4">
+  <w:style w:type="paragraph" w:styleId="Overskrift4">
     <w:name w:val="heading 4"/>
     <w:basedOn w:val="Normal"/>
     <w:next w:val="Normal"/>
@@ -27173,7 +28329,7 @@
       <w:lang w:val="sq-AL"/>
     </w:rPr>
   </w:style>
-  <w:style w:type="paragraph" w:styleId="Heading5">
+  <w:style w:type="paragraph" w:styleId="Overskrift5">
     <w:name w:val="heading 5"/>
     <w:basedOn w:val="Normal"/>
     <w:next w:val="Normal"/>
@@ -27193,7 +28349,7 @@
       <w:sz w:val="22"/>
     </w:rPr>
   </w:style>
-  <w:style w:type="paragraph" w:styleId="Heading6">
+  <w:style w:type="paragraph" w:styleId="Overskrift6">
     <w:name w:val="heading 6"/>
     <w:basedOn w:val="Normal"/>
     <w:next w:val="Normal"/>
@@ -27213,7 +28369,7 @@
       <w:sz w:val="22"/>
     </w:rPr>
   </w:style>
-  <w:style w:type="paragraph" w:styleId="Heading7">
+  <w:style w:type="paragraph" w:styleId="Overskrift7">
     <w:name w:val="heading 7"/>
     <w:basedOn w:val="Normal"/>
     <w:next w:val="Normal"/>
@@ -27231,7 +28387,7 @@
       <w:i/>
     </w:rPr>
   </w:style>
-  <w:style w:type="paragraph" w:styleId="Heading8">
+  <w:style w:type="paragraph" w:styleId="Overskrift8">
     <w:name w:val="heading 8"/>
     <w:basedOn w:val="Normal"/>
     <w:next w:val="Normal"/>
@@ -27249,7 +28405,7 @@
       <w:i/>
     </w:rPr>
   </w:style>
-  <w:style w:type="paragraph" w:styleId="Heading9">
+  <w:style w:type="paragraph" w:styleId="Overskrift9">
     <w:name w:val="heading 9"/>
     <w:basedOn w:val="Normal"/>
     <w:next w:val="Normal"/>
@@ -27267,13 +28423,13 @@
       <w:i/>
     </w:rPr>
   </w:style>
-  <w:style w:type="character" w:default="1" w:styleId="DefaultParagraphFont">
+  <w:style w:type="character" w:default="1" w:styleId="Standardskriftforavsnitt">
     <w:name w:val="Default Paragraph Font"/>
     <w:uiPriority w:val="1"/>
     <w:semiHidden/>
     <w:unhideWhenUsed/>
   </w:style>
-  <w:style w:type="table" w:default="1" w:styleId="TableNormal">
+  <w:style w:type="table" w:default="1" w:styleId="Vanligtabell">
     <w:name w:val="Normal Table"/>
     <w:uiPriority w:val="99"/>
     <w:semiHidden/>
@@ -27288,13 +28444,13 @@
       </w:tblCellMar>
     </w:tblPr>
   </w:style>
-  <w:style w:type="numbering" w:default="1" w:styleId="NoList">
+  <w:style w:type="numbering" w:default="1" w:styleId="Ingenliste">
     <w:name w:val="No List"/>
     <w:uiPriority w:val="99"/>
     <w:semiHidden/>
     <w:unhideWhenUsed/>
   </w:style>
-  <w:style w:type="paragraph" w:styleId="Header">
+  <w:style w:type="paragraph" w:styleId="Topptekst">
     <w:name w:val="header"/>
     <w:basedOn w:val="Normal"/>
     <w:pPr>
@@ -27304,7 +28460,7 @@
       </w:tabs>
     </w:pPr>
   </w:style>
-  <w:style w:type="paragraph" w:styleId="Footer">
+  <w:style w:type="paragraph" w:styleId="Bunntekst">
     <w:name w:val="footer"/>
     <w:basedOn w:val="Normal"/>
     <w:pPr>
@@ -27318,7 +28474,7 @@
       <w:sz w:val="16"/>
     </w:rPr>
   </w:style>
-  <w:style w:type="paragraph" w:styleId="TOC1">
+  <w:style w:type="paragraph" w:styleId="INNH1">
     <w:name w:val="toc 1"/>
     <w:basedOn w:val="Normal"/>
     <w:next w:val="Normal"/>
@@ -27332,7 +28488,7 @@
       <w:sz w:val="20"/>
     </w:rPr>
   </w:style>
-  <w:style w:type="paragraph" w:styleId="TOC2">
+  <w:style w:type="paragraph" w:styleId="INNH2">
     <w:name w:val="toc 2"/>
     <w:basedOn w:val="Normal"/>
     <w:next w:val="Normal"/>
@@ -27345,7 +28501,7 @@
       <w:sz w:val="20"/>
     </w:rPr>
   </w:style>
-  <w:style w:type="paragraph" w:styleId="TOC3">
+  <w:style w:type="paragraph" w:styleId="INNH3">
     <w:name w:val="toc 3"/>
     <w:basedOn w:val="Normal"/>
     <w:next w:val="Normal"/>
@@ -27358,7 +28514,7 @@
       <w:sz w:val="20"/>
     </w:rPr>
   </w:style>
-  <w:style w:type="paragraph" w:styleId="TOC4">
+  <w:style w:type="paragraph" w:styleId="INNH4">
     <w:name w:val="toc 4"/>
     <w:basedOn w:val="Normal"/>
     <w:next w:val="Normal"/>
@@ -27367,7 +28523,7 @@
       <w:ind w:left="720"/>
     </w:pPr>
   </w:style>
-  <w:style w:type="paragraph" w:styleId="TOC5">
+  <w:style w:type="paragraph" w:styleId="INNH5">
     <w:name w:val="toc 5"/>
     <w:basedOn w:val="Normal"/>
     <w:next w:val="Normal"/>
@@ -27376,7 +28532,7 @@
       <w:ind w:left="960"/>
     </w:pPr>
   </w:style>
-  <w:style w:type="paragraph" w:styleId="TOC6">
+  <w:style w:type="paragraph" w:styleId="INNH6">
     <w:name w:val="toc 6"/>
     <w:basedOn w:val="Normal"/>
     <w:next w:val="Normal"/>
@@ -27385,7 +28541,7 @@
       <w:ind w:left="1200"/>
     </w:pPr>
   </w:style>
-  <w:style w:type="paragraph" w:styleId="TOC7">
+  <w:style w:type="paragraph" w:styleId="INNH7">
     <w:name w:val="toc 7"/>
     <w:basedOn w:val="Normal"/>
     <w:next w:val="Normal"/>
@@ -27394,7 +28550,7 @@
       <w:ind w:left="1440"/>
     </w:pPr>
   </w:style>
-  <w:style w:type="paragraph" w:styleId="TOC8">
+  <w:style w:type="paragraph" w:styleId="INNH8">
     <w:name w:val="toc 8"/>
     <w:basedOn w:val="Normal"/>
     <w:next w:val="Normal"/>
@@ -27403,7 +28559,7 @@
       <w:ind w:left="1680"/>
     </w:pPr>
   </w:style>
-  <w:style w:type="paragraph" w:styleId="TOC9">
+  <w:style w:type="paragraph" w:styleId="INNH9">
     <w:name w:val="toc 9"/>
     <w:basedOn w:val="Normal"/>
     <w:next w:val="Normal"/>
@@ -27412,7 +28568,7 @@
       <w:ind w:left="1920"/>
     </w:pPr>
   </w:style>
-  <w:style w:type="paragraph" w:styleId="Index1">
+  <w:style w:type="paragraph" w:styleId="Indeks1">
     <w:name w:val="index 1"/>
     <w:basedOn w:val="Normal"/>
     <w:next w:val="Normal"/>
@@ -27427,7 +28583,7 @@
       <w:b/>
     </w:rPr>
   </w:style>
-  <w:style w:type="paragraph" w:styleId="Index3">
+  <w:style w:type="paragraph" w:styleId="Indeks3">
     <w:name w:val="index 3"/>
     <w:basedOn w:val="Normal"/>
     <w:next w:val="Normal"/>
@@ -27439,7 +28595,7 @@
       <w:ind w:left="600" w:hanging="200"/>
     </w:pPr>
   </w:style>
-  <w:style w:type="paragraph" w:styleId="Caption">
+  <w:style w:type="paragraph" w:styleId="Bildetekst">
     <w:name w:val="caption"/>
     <w:basedOn w:val="Normal"/>
     <w:next w:val="Normal"/>
@@ -27451,14 +28607,14 @@
       <w:i/>
     </w:rPr>
   </w:style>
-  <w:style w:type="character" w:styleId="FootnoteReference">
+  <w:style w:type="character" w:styleId="Fotnotereferanse">
     <w:name w:val="footnote reference"/>
     <w:semiHidden/>
     <w:rPr>
       <w:vertAlign w:val="superscript"/>
     </w:rPr>
   </w:style>
-  <w:style w:type="paragraph" w:styleId="FootnoteText">
+  <w:style w:type="paragraph" w:styleId="Fotnotetekst">
     <w:name w:val="footnote text"/>
     <w:basedOn w:val="Normal"/>
     <w:semiHidden/>
@@ -27469,30 +28625,30 @@
       <w:sz w:val="20"/>
     </w:rPr>
   </w:style>
-  <w:style w:type="character" w:styleId="CommentReference">
+  <w:style w:type="character" w:styleId="Merknadsreferanse">
     <w:name w:val="annotation reference"/>
     <w:semiHidden/>
     <w:rPr>
       <w:sz w:val="16"/>
     </w:rPr>
   </w:style>
-  <w:style w:type="paragraph" w:styleId="CommentText">
+  <w:style w:type="paragraph" w:styleId="Merknadstekst">
     <w:name w:val="annotation text"/>
     <w:basedOn w:val="Normal"/>
-    <w:link w:val="CommentTextChar"/>
+    <w:link w:val="MerknadstekstTegn"/>
     <w:semiHidden/>
     <w:rPr>
       <w:sz w:val="20"/>
     </w:rPr>
   </w:style>
-  <w:style w:type="character" w:styleId="Hyperlink">
+  <w:style w:type="character" w:styleId="Hyperkobling">
     <w:name w:val="Hyperlink"/>
     <w:rPr>
       <w:color w:val="0000FF"/>
       <w:u w:val="single"/>
     </w:rPr>
   </w:style>
-  <w:style w:type="character" w:styleId="FollowedHyperlink">
+  <w:style w:type="character" w:styleId="Fulgthyperkobling">
     <w:name w:val="FollowedHyperlink"/>
     <w:rPr>
       <w:color w:val="800080"/>
@@ -27510,7 +28666,7 @@
   </w:style>
   <w:style w:type="paragraph" w:customStyle="1" w:styleId="Appendix">
     <w:name w:val="Appendix"/>
-    <w:basedOn w:val="Heading1"/>
+    <w:basedOn w:val="Overskrift1"/>
     <w:pPr>
       <w:keepNext/>
       <w:numPr>
@@ -27536,7 +28692,7 @@
       <w:lang w:val="en-US"/>
     </w:rPr>
   </w:style>
-  <w:style w:type="paragraph" w:styleId="DocumentMap">
+  <w:style w:type="paragraph" w:styleId="Dokumentkart">
     <w:name w:val="Document Map"/>
     <w:basedOn w:val="Normal"/>
     <w:semiHidden/>
@@ -27559,9 +28715,9 @@
       <w:sz w:val="20"/>
     </w:rPr>
   </w:style>
-  <w:style w:type="table" w:styleId="TableGrid">
+  <w:style w:type="table" w:styleId="Tabellrutenett">
     <w:name w:val="Table Grid"/>
-    <w:basedOn w:val="TableNormal"/>
+    <w:basedOn w:val="Vanligtabell"/>
     <w:uiPriority w:val="59"/>
     <w:rsid w:val="00FB38FA"/>
     <w:tblPr>
@@ -27586,7 +28742,7 @@
       <w:sz w:val="20"/>
     </w:rPr>
   </w:style>
-  <w:style w:type="character" w:styleId="Emphasis">
+  <w:style w:type="character" w:styleId="Utheving">
     <w:name w:val="Emphasis"/>
     <w:qFormat/>
     <w:rsid w:val="00376949"/>
@@ -27597,7 +28753,7 @@
   </w:style>
   <w:style w:type="paragraph" w:customStyle="1" w:styleId="Style1">
     <w:name w:val="Style1"/>
-    <w:basedOn w:val="Heading4"/>
+    <w:basedOn w:val="Overskrift4"/>
     <w:autoRedefine/>
     <w:rsid w:val="0092522D"/>
     <w:rPr>
@@ -27606,16 +28762,16 @@
   </w:style>
   <w:style w:type="paragraph" w:customStyle="1" w:styleId="Ref">
     <w:name w:val="Ref"/>
-    <w:basedOn w:val="ListNumber"/>
+    <w:basedOn w:val="Nummerertliste"/>
     <w:rsid w:val="0015485B"/>
     <w:rPr>
       <w:rFonts w:cs="Arial"/>
       <w:lang w:val="sq-AL"/>
     </w:rPr>
   </w:style>
-  <w:style w:type="table" w:styleId="Table3Deffects3">
+  <w:style w:type="table" w:styleId="Tabell-3D-effekt3">
     <w:name w:val="Table 3D effects 3"/>
-    <w:basedOn w:val="TableNormal"/>
+    <w:basedOn w:val="Vanligtabell"/>
     <w:rsid w:val="00360D8E"/>
     <w:tblPr>
       <w:tblStyleRowBandSize w:val="1"/>
@@ -27699,7 +28855,7 @@
       </w:tcPr>
     </w:tblStylePr>
   </w:style>
-  <w:style w:type="paragraph" w:styleId="ListNumber">
+  <w:style w:type="paragraph" w:styleId="Nummerertliste">
     <w:name w:val="List Number"/>
     <w:basedOn w:val="Normal"/>
     <w:rsid w:val="00680AFE"/>
@@ -27709,7 +28865,7 @@
       </w:numPr>
     </w:pPr>
   </w:style>
-  <w:style w:type="paragraph" w:styleId="ListParagraph">
+  <w:style w:type="paragraph" w:styleId="Listeavsnitt">
     <w:name w:val="List Paragraph"/>
     <w:basedOn w:val="Normal"/>
     <w:uiPriority w:val="34"/>
@@ -27719,9 +28875,9 @@
       <w:ind w:left="708"/>
     </w:pPr>
   </w:style>
-  <w:style w:type="table" w:styleId="TableSimple3">
+  <w:style w:type="table" w:styleId="Enkelttabell3">
     <w:name w:val="Table Simple 3"/>
-    <w:basedOn w:val="TableNormal"/>
+    <w:basedOn w:val="Vanligtabell"/>
     <w:rsid w:val="00F56828"/>
     <w:tblPr>
       <w:tblBorders>
@@ -27752,7 +28908,7 @@
   </w:style>
   <w:style w:type="table" w:customStyle="1" w:styleId="BV-QR-SingleColumn">
     <w:name w:val="BV-QR-SingleColumn"/>
-    <w:basedOn w:val="TableNormal"/>
+    <w:basedOn w:val="Vanligtabell"/>
     <w:rsid w:val="001A0E53"/>
     <w:pPr>
       <w:spacing w:before="20" w:after="20" w:line="20" w:lineRule="atLeast"/>
@@ -27799,13 +28955,13 @@
   </w:style>
   <w:style w:type="table" w:customStyle="1" w:styleId="BV-QR-Nx3">
     <w:name w:val="BV-QR-Nx3"/>
-    <w:basedOn w:val="TableNormal"/>
+    <w:basedOn w:val="Vanligtabell"/>
     <w:rsid w:val="009C332E"/>
     <w:tblPr/>
   </w:style>
   <w:style w:type="table" w:customStyle="1" w:styleId="BV-Table-Nx1">
     <w:name w:val="BV-Table-Nx1"/>
-    <w:basedOn w:val="TableNormal"/>
+    <w:basedOn w:val="Vanligtabell"/>
     <w:rsid w:val="00E258C3"/>
     <w:pPr>
       <w:spacing w:before="20" w:after="20" w:line="20" w:lineRule="atLeast"/>
@@ -27857,29 +29013,29 @@
       </w:tcPr>
     </w:tblStylePr>
   </w:style>
-  <w:style w:type="paragraph" w:styleId="CommentSubject">
+  <w:style w:type="paragraph" w:styleId="Kommentaremne">
     <w:name w:val="annotation subject"/>
-    <w:basedOn w:val="CommentText"/>
-    <w:next w:val="CommentText"/>
-    <w:link w:val="CommentSubjectChar"/>
+    <w:basedOn w:val="Merknadstekst"/>
+    <w:next w:val="Merknadstekst"/>
+    <w:link w:val="KommentaremneTegn"/>
     <w:rsid w:val="0003573B"/>
     <w:rPr>
       <w:b/>
       <w:bCs/>
     </w:rPr>
   </w:style>
-  <w:style w:type="character" w:customStyle="1" w:styleId="CommentTextChar">
-    <w:name w:val="Comment Text Char"/>
-    <w:link w:val="CommentText"/>
+  <w:style w:type="character" w:customStyle="1" w:styleId="MerknadstekstTegn">
+    <w:name w:val="Merknadstekst Tegn"/>
+    <w:link w:val="Merknadstekst"/>
     <w:semiHidden/>
     <w:rsid w:val="0003573B"/>
     <w:rPr>
       <w:lang w:val="en-GB"/>
     </w:rPr>
   </w:style>
-  <w:style w:type="character" w:customStyle="1" w:styleId="CommentSubjectChar">
-    <w:name w:val="Comment Subject Char"/>
-    <w:link w:val="CommentSubject"/>
+  <w:style w:type="character" w:customStyle="1" w:styleId="KommentaremneTegn">
+    <w:name w:val="Kommentaremne Tegn"/>
+    <w:link w:val="Kommentaremne"/>
     <w:rsid w:val="0003573B"/>
     <w:rPr>
       <w:b/>
@@ -27887,10 +29043,10 @@
       <w:lang w:val="en-GB"/>
     </w:rPr>
   </w:style>
-  <w:style w:type="paragraph" w:styleId="BalloonText">
+  <w:style w:type="paragraph" w:styleId="Bobletekst">
     <w:name w:val="Balloon Text"/>
     <w:basedOn w:val="Normal"/>
-    <w:link w:val="BalloonTextChar"/>
+    <w:link w:val="BobletekstTegn"/>
     <w:rsid w:val="0003573B"/>
     <w:rPr>
       <w:rFonts w:ascii="Tahoma" w:hAnsi="Tahoma" w:cs="Tahoma"/>
@@ -27898,9 +29054,9 @@
       <w:szCs w:val="16"/>
     </w:rPr>
   </w:style>
-  <w:style w:type="character" w:customStyle="1" w:styleId="BalloonTextChar">
-    <w:name w:val="Balloon Text Char"/>
-    <w:link w:val="BalloonText"/>
+  <w:style w:type="character" w:customStyle="1" w:styleId="BobletekstTegn">
+    <w:name w:val="Bobletekst Tegn"/>
+    <w:link w:val="Bobletekst"/>
     <w:rsid w:val="0003573B"/>
     <w:rPr>
       <w:rFonts w:ascii="Tahoma" w:hAnsi="Tahoma" w:cs="Tahoma"/>
@@ -27909,18 +29065,18 @@
       <w:lang w:val="en-GB"/>
     </w:rPr>
   </w:style>
-  <w:style w:type="paragraph" w:styleId="BodyText">
+  <w:style w:type="paragraph" w:styleId="Brdtekst">
     <w:name w:val="Body Text"/>
     <w:basedOn w:val="Normal"/>
-    <w:link w:val="BodyTextChar"/>
+    <w:link w:val="BrdtekstTegn"/>
     <w:rsid w:val="00E2206C"/>
     <w:pPr>
       <w:spacing w:after="120"/>
     </w:pPr>
   </w:style>
-  <w:style w:type="character" w:customStyle="1" w:styleId="BodyTextChar">
-    <w:name w:val="Body Text Char"/>
-    <w:link w:val="BodyText"/>
+  <w:style w:type="character" w:customStyle="1" w:styleId="BrdtekstTegn">
+    <w:name w:val="Brødtekst Tegn"/>
+    <w:link w:val="Brdtekst"/>
     <w:rsid w:val="00E2206C"/>
     <w:rPr>
       <w:sz w:val="24"/>
@@ -27938,7 +29094,7 @@
   </w:style>
   <w:style w:type="table" w:customStyle="1" w:styleId="Rutenettabell1lys-uthevingsfarge11">
     <w:name w:val="Rutenettabell 1 lys - uthevingsfarge 11"/>
-    <w:basedOn w:val="TableNormal"/>
+    <w:basedOn w:val="Vanligtabell"/>
     <w:uiPriority w:val="46"/>
     <w:rsid w:val="005A2CB9"/>
     <w:rPr>
@@ -28010,11 +29166,11 @@
       <w:color w:val="000000"/>
     </w:rPr>
   </w:style>
-  <w:style w:type="paragraph" w:styleId="Title">
+  <w:style w:type="paragraph" w:styleId="Tittel">
     <w:name w:val="Title"/>
     <w:basedOn w:val="Normal"/>
     <w:next w:val="Normal"/>
-    <w:link w:val="TitleChar"/>
+    <w:link w:val="TittelTegn"/>
     <w:qFormat/>
     <w:rsid w:val="00F26B83"/>
     <w:pPr>
@@ -28030,10 +29186,10 @@
       <w:szCs w:val="56"/>
     </w:rPr>
   </w:style>
-  <w:style w:type="character" w:customStyle="1" w:styleId="TitleChar">
-    <w:name w:val="Title Char"/>
-    <w:basedOn w:val="DefaultParagraphFont"/>
-    <w:link w:val="Title"/>
+  <w:style w:type="character" w:customStyle="1" w:styleId="TittelTegn">
+    <w:name w:val="Tittel Tegn"/>
+    <w:basedOn w:val="Standardskriftforavsnitt"/>
+    <w:link w:val="Tittel"/>
     <w:rsid w:val="00F26B83"/>
     <w:rPr>
       <w:rFonts w:ascii="Helvetica Neue" w:eastAsiaTheme="majorEastAsia" w:hAnsi="Helvetica Neue" w:cstheme="majorBidi"/>
@@ -28046,11 +29202,11 @@
       <w:lang w:val="en-GB" w:eastAsia="en-US"/>
     </w:rPr>
   </w:style>
-  <w:style w:type="paragraph" w:styleId="Subtitle">
+  <w:style w:type="paragraph" w:styleId="Undertittel">
     <w:name w:val="Subtitle"/>
     <w:basedOn w:val="Normal"/>
     <w:next w:val="Normal"/>
-    <w:link w:val="SubtitleChar"/>
+    <w:link w:val="UndertittelTegn"/>
     <w:qFormat/>
     <w:rsid w:val="001D006A"/>
     <w:pPr>
@@ -28067,10 +29223,10 @@
       <w:szCs w:val="22"/>
     </w:rPr>
   </w:style>
-  <w:style w:type="character" w:customStyle="1" w:styleId="SubtitleChar">
-    <w:name w:val="Subtitle Char"/>
-    <w:basedOn w:val="DefaultParagraphFont"/>
-    <w:link w:val="Subtitle"/>
+  <w:style w:type="character" w:customStyle="1" w:styleId="UndertittelTegn">
+    <w:name w:val="Undertittel Tegn"/>
+    <w:basedOn w:val="Standardskriftforavsnitt"/>
+    <w:link w:val="Undertittel"/>
     <w:rsid w:val="001D006A"/>
     <w:rPr>
       <w:rFonts w:ascii="Helvetica Light" w:eastAsiaTheme="minorEastAsia" w:hAnsi="Helvetica Light" w:cstheme="minorBidi"/>
@@ -28080,15 +29236,15 @@
       <w:lang w:val="en-GB" w:eastAsia="en-US"/>
     </w:rPr>
   </w:style>
-  <w:style w:type="character" w:styleId="PageNumber">
+  <w:style w:type="character" w:styleId="Sidetall">
     <w:name w:val="page number"/>
-    <w:basedOn w:val="DefaultParagraphFont"/>
+    <w:basedOn w:val="Standardskriftforavsnitt"/>
     <w:rsid w:val="004D74A3"/>
   </w:style>
-  <w:style w:type="character" w:customStyle="1" w:styleId="Heading1Char">
-    <w:name w:val="Heading 1 Char"/>
-    <w:basedOn w:val="DefaultParagraphFont"/>
-    <w:link w:val="Heading1"/>
+  <w:style w:type="character" w:customStyle="1" w:styleId="Overskrift1Tegn">
+    <w:name w:val="Overskrift 1 Tegn"/>
+    <w:basedOn w:val="Standardskriftforavsnitt"/>
+    <w:link w:val="Overskrift1"/>
     <w:rsid w:val="00C467AB"/>
     <w:rPr>
       <w:rFonts w:ascii="Verdana" w:hAnsi="Verdana"/>
@@ -28366,7 +29522,7 @@
 </file>
 
 <file path=customXml/itemProps1.xml><?xml version="1.0" encoding="utf-8"?>
-<ds:datastoreItem xmlns:ds="http://schemas.openxmlformats.org/officeDocument/2006/customXml" ds:itemID="{A1AD83DF-523D-44AB-BD18-C4A10E09213F}">
+<ds:datastoreItem xmlns:ds="http://schemas.openxmlformats.org/officeDocument/2006/customXml" ds:itemID="{B41C018E-E96F-8144-9697-00A90C1CA8FE}">
   <ds:schemaRefs>
     <ds:schemaRef ds:uri="http://schemas.openxmlformats.org/officeDocument/2006/bibliography"/>
   </ds:schemaRefs>

--- a/bitvis_vip_ethernet/doc/ethernet_hvvc_QuickRef.docx
+++ b/bitvis_vip_ethernet/doc/ethernet_hvvc_QuickRef.docx
@@ -101,15 +101,7 @@
         <w:t>Hierarchical-</w:t>
       </w:r>
       <w:r>
-        <w:t xml:space="preserve">VVC is based on IEEE 802.3. It does not support optional fields or </w:t>
-      </w:r>
-      <w:proofErr w:type="spellStart"/>
-      <w:r>
-        <w:t>EtherType</w:t>
-      </w:r>
-      <w:proofErr w:type="spellEnd"/>
-      <w:r>
-        <w:t>, only length is supported.</w:t>
+        <w:t>VVC is based on IEEE 802.3. It does not support optional fields or EtherType, only length is supported.</w:t>
       </w:r>
     </w:p>
     <w:p>
@@ -265,15 +257,7 @@
     </w:p>
     <w:p>
       <w:r>
-        <w:t xml:space="preserve">For general information see UVVM Essential Mechanisms located in </w:t>
-      </w:r>
-      <w:proofErr w:type="spellStart"/>
-      <w:r>
-        <w:t>uvvm_vvc_framework</w:t>
-      </w:r>
-      <w:proofErr w:type="spellEnd"/>
-      <w:r>
-        <w:t>/doc.</w:t>
+        <w:t>For general information see UVVM Essential Mechanisms located in uvvm_vvc_framework/doc.</w:t>
       </w:r>
       <w:r>
         <w:t xml:space="preserve"> </w:t>
@@ -422,7 +406,6 @@
                 <w:szCs w:val="24"/>
               </w:rPr>
             </w:pPr>
-            <w:proofErr w:type="spellStart"/>
             <w:r>
               <w:rPr>
                 <w:rFonts w:cs="Helvetica"/>
@@ -439,17 +422,7 @@
                 <w:sz w:val="22"/>
                 <w:szCs w:val="30"/>
               </w:rPr>
-              <w:t>transmit</w:t>
-            </w:r>
-            <w:proofErr w:type="spellEnd"/>
-            <w:r>
-              <w:rPr>
-                <w:rFonts w:cs="Helvetica"/>
-                <w:color w:val="FFFFFF"/>
-                <w:sz w:val="22"/>
-                <w:szCs w:val="30"/>
-              </w:rPr>
-              <w:t xml:space="preserve"> </w:t>
+              <w:t xml:space="preserve">transmit </w:t>
             </w:r>
             <w:r>
               <w:rPr>
@@ -465,25 +438,23 @@
                 <w:color w:val="FFFFFF"/>
                 <w:szCs w:val="30"/>
               </w:rPr>
-              <w:t xml:space="preserve">VVCT, </w:t>
-            </w:r>
-            <w:proofErr w:type="spellStart"/>
+              <w:t>VVCT, vvc_instance_idx,</w:t>
+            </w:r>
             <w:r>
               <w:rPr>
                 <w:rFonts w:cs="Helvetica"/>
                 <w:color w:val="FFFFFF"/>
                 <w:szCs w:val="30"/>
               </w:rPr>
-              <w:t>vvc_instance_idx</w:t>
-            </w:r>
-            <w:proofErr w:type="spellEnd"/>
+              <w:t xml:space="preserve"> cha</w:t>
+            </w:r>
             <w:r>
               <w:rPr>
                 <w:rFonts w:cs="Helvetica"/>
                 <w:color w:val="FFFFFF"/>
                 <w:szCs w:val="30"/>
               </w:rPr>
-              <w:t>,</w:t>
+              <w:t>nnel,</w:t>
             </w:r>
             <w:r>
               <w:rPr>
@@ -491,7 +462,7 @@
                 <w:color w:val="FFFFFF"/>
                 <w:szCs w:val="30"/>
               </w:rPr>
-              <w:t xml:space="preserve"> cha</w:t>
+              <w:t xml:space="preserve"> [</w:t>
             </w:r>
             <w:r>
               <w:rPr>
@@ -499,7 +470,7 @@
                 <w:color w:val="FFFFFF"/>
                 <w:szCs w:val="30"/>
               </w:rPr>
-              <w:t>nnel,</w:t>
+              <w:t>mac_dest</w:t>
             </w:r>
             <w:r>
               <w:rPr>
@@ -507,16 +478,15 @@
                 <w:color w:val="FFFFFF"/>
                 <w:szCs w:val="30"/>
               </w:rPr>
-              <w:t xml:space="preserve"> [</w:t>
-            </w:r>
-            <w:proofErr w:type="spellStart"/>
+              <w:t>ination</w:t>
+            </w:r>
             <w:r>
               <w:rPr>
                 <w:rFonts w:cs="Helvetica"/>
                 <w:color w:val="FFFFFF"/>
                 <w:szCs w:val="30"/>
               </w:rPr>
-              <w:t>mac_dest</w:t>
+              <w:t>]</w:t>
             </w:r>
             <w:r>
               <w:rPr>
@@ -524,16 +494,15 @@
                 <w:color w:val="FFFFFF"/>
                 <w:szCs w:val="30"/>
               </w:rPr>
-              <w:t>ination</w:t>
-            </w:r>
-            <w:proofErr w:type="spellEnd"/>
+              <w:t xml:space="preserve">, </w:t>
+            </w:r>
             <w:r>
               <w:rPr>
                 <w:rFonts w:cs="Helvetica"/>
                 <w:color w:val="FFFFFF"/>
                 <w:szCs w:val="30"/>
               </w:rPr>
-              <w:t>]</w:t>
+              <w:t>[</w:t>
             </w:r>
             <w:r>
               <w:rPr>
@@ -541,7 +510,7 @@
                 <w:color w:val="FFFFFF"/>
                 <w:szCs w:val="30"/>
               </w:rPr>
-              <w:t xml:space="preserve">, </w:t>
+              <w:t>mac_s</w:t>
             </w:r>
             <w:r>
               <w:rPr>
@@ -549,16 +518,15 @@
                 <w:color w:val="FFFFFF"/>
                 <w:szCs w:val="30"/>
               </w:rPr>
-              <w:t>[</w:t>
-            </w:r>
-            <w:proofErr w:type="spellStart"/>
+              <w:t>our</w:t>
+            </w:r>
             <w:r>
               <w:rPr>
                 <w:rFonts w:cs="Helvetica"/>
                 <w:color w:val="FFFFFF"/>
                 <w:szCs w:val="30"/>
               </w:rPr>
-              <w:t>mac_s</w:t>
+              <w:t>c</w:t>
             </w:r>
             <w:r>
               <w:rPr>
@@ -566,7 +534,7 @@
                 <w:color w:val="FFFFFF"/>
                 <w:szCs w:val="30"/>
               </w:rPr>
-              <w:t>our</w:t>
+              <w:t>e</w:t>
             </w:r>
             <w:r>
               <w:rPr>
@@ -574,7 +542,7 @@
                 <w:color w:val="FFFFFF"/>
                 <w:szCs w:val="30"/>
               </w:rPr>
-              <w:t>c</w:t>
+              <w:t>]</w:t>
             </w:r>
             <w:r>
               <w:rPr>
@@ -582,16 +550,15 @@
                 <w:color w:val="FFFFFF"/>
                 <w:szCs w:val="30"/>
               </w:rPr>
-              <w:t>e</w:t>
-            </w:r>
-            <w:proofErr w:type="spellEnd"/>
+              <w:t>, payload</w:t>
+            </w:r>
             <w:r>
               <w:rPr>
                 <w:rFonts w:cs="Helvetica"/>
                 <w:color w:val="FFFFFF"/>
                 <w:szCs w:val="30"/>
               </w:rPr>
-              <w:t>]</w:t>
+              <w:t xml:space="preserve">, </w:t>
             </w:r>
             <w:r>
               <w:rPr>
@@ -599,26 +566,8 @@
                 <w:color w:val="FFFFFF"/>
                 <w:szCs w:val="30"/>
               </w:rPr>
-              <w:t>, payload</w:t>
-            </w:r>
-            <w:r>
-              <w:rPr>
-                <w:rFonts w:cs="Helvetica"/>
-                <w:color w:val="FFFFFF"/>
-                <w:szCs w:val="30"/>
-              </w:rPr>
-              <w:t xml:space="preserve">, </w:t>
-            </w:r>
-            <w:proofErr w:type="spellStart"/>
-            <w:r>
-              <w:rPr>
-                <w:rFonts w:cs="Helvetica"/>
-                <w:color w:val="FFFFFF"/>
-                <w:szCs w:val="30"/>
-              </w:rPr>
               <w:t>msg</w:t>
             </w:r>
-            <w:proofErr w:type="spellEnd"/>
             <w:r>
               <w:rPr>
                 <w:rFonts w:cs="Helvetica"/>
@@ -693,7 +642,6 @@
               </w:rPr>
               <w:t xml:space="preserve">: </w:t>
             </w:r>
-            <w:proofErr w:type="spellStart"/>
             <w:r>
               <w:rPr>
                 <w:rFonts w:cs="Helvetica"/>
@@ -704,7 +652,6 @@
               </w:rPr>
               <w:t>ethernet_</w:t>
             </w:r>
-            <w:proofErr w:type="gramStart"/>
             <w:r>
               <w:rPr>
                 <w:rFonts w:cs="Helvetica"/>
@@ -715,7 +662,6 @@
               </w:rPr>
               <w:t>transmit</w:t>
             </w:r>
-            <w:proofErr w:type="spellEnd"/>
             <w:r>
               <w:rPr>
                 <w:rFonts w:cs="Helvetica"/>
@@ -726,7 +672,6 @@
               </w:rPr>
               <w:t>(</w:t>
             </w:r>
-            <w:proofErr w:type="gramEnd"/>
             <w:r>
               <w:rPr>
                 <w:rFonts w:cs="Helvetica"/>
@@ -795,9 +740,8 @@
                 <w:sz w:val="16"/>
                 <w:szCs w:val="32"/>
               </w:rPr>
-              <w:t xml:space="preserve"> </w:t>
-            </w:r>
-            <w:proofErr w:type="spellStart"/>
+              <w:t xml:space="preserve"> v_</w:t>
+            </w:r>
             <w:r>
               <w:rPr>
                 <w:rFonts w:cs="Helvetica"/>
@@ -806,63 +750,8 @@
                 <w:sz w:val="16"/>
                 <w:szCs w:val="32"/>
               </w:rPr>
-              <w:t>v_</w:t>
-            </w:r>
-            <w:r>
-              <w:rPr>
-                <w:rFonts w:cs="Helvetica"/>
-                <w:b w:val="0"/>
-                <w:bCs w:val="0"/>
-                <w:sz w:val="16"/>
-                <w:szCs w:val="32"/>
-              </w:rPr>
-              <w:t>mac_dest</w:t>
-            </w:r>
-            <w:proofErr w:type="spellEnd"/>
-            <w:r>
-              <w:rPr>
-                <w:rFonts w:cs="Helvetica"/>
-                <w:b w:val="0"/>
-                <w:bCs w:val="0"/>
-                <w:sz w:val="16"/>
-                <w:szCs w:val="32"/>
-              </w:rPr>
-              <w:t xml:space="preserve">, </w:t>
-            </w:r>
-            <w:proofErr w:type="spellStart"/>
-            <w:r>
-              <w:rPr>
-                <w:rFonts w:cs="Helvetica"/>
-                <w:b w:val="0"/>
-                <w:bCs w:val="0"/>
-                <w:sz w:val="16"/>
-                <w:szCs w:val="32"/>
-              </w:rPr>
-              <w:t>v_mac_src</w:t>
-            </w:r>
-            <w:proofErr w:type="spellEnd"/>
-            <w:r>
-              <w:rPr>
-                <w:rFonts w:cs="Helvetica"/>
-                <w:b w:val="0"/>
-                <w:bCs w:val="0"/>
-                <w:sz w:val="16"/>
-                <w:szCs w:val="32"/>
-              </w:rPr>
-              <w:t xml:space="preserve">, </w:t>
-            </w:r>
-            <w:proofErr w:type="spellStart"/>
-            <w:r>
-              <w:rPr>
-                <w:rFonts w:cs="Helvetica"/>
-                <w:b w:val="0"/>
-                <w:bCs w:val="0"/>
-                <w:sz w:val="16"/>
-                <w:szCs w:val="32"/>
-              </w:rPr>
-              <w:t>v_payload</w:t>
-            </w:r>
-            <w:proofErr w:type="spellEnd"/>
+              <w:t>mac_dest, v_mac_src, v_payload</w:t>
+            </w:r>
             <w:r>
               <w:rPr>
                 <w:rFonts w:cs="Helvetica"/>
@@ -972,9 +861,8 @@
                 <w:sz w:val="16"/>
                 <w:szCs w:val="32"/>
               </w:rPr>
-              <w:t xml:space="preserve">: </w:t>
-            </w:r>
-            <w:proofErr w:type="spellStart"/>
+              <w:t xml:space="preserve">: ethernet_transmit(ETHERNET_VVCT, </w:t>
+            </w:r>
             <w:r>
               <w:rPr>
                 <w:rFonts w:cs="Helvetica"/>
@@ -983,9 +871,8 @@
                 <w:sz w:val="16"/>
                 <w:szCs w:val="32"/>
               </w:rPr>
-              <w:t>ethernet_</w:t>
-            </w:r>
-            <w:proofErr w:type="gramStart"/>
+              <w:t>0</w:t>
+            </w:r>
             <w:r>
               <w:rPr>
                 <w:rFonts w:cs="Helvetica"/>
@@ -994,71 +881,7 @@
                 <w:sz w:val="16"/>
                 <w:szCs w:val="32"/>
               </w:rPr>
-              <w:t>transmit</w:t>
-            </w:r>
-            <w:proofErr w:type="spellEnd"/>
-            <w:r>
-              <w:rPr>
-                <w:rFonts w:cs="Helvetica"/>
-                <w:b w:val="0"/>
-                <w:bCs w:val="0"/>
-                <w:sz w:val="16"/>
-                <w:szCs w:val="32"/>
-              </w:rPr>
-              <w:t>(</w:t>
-            </w:r>
-            <w:proofErr w:type="gramEnd"/>
-            <w:r>
-              <w:rPr>
-                <w:rFonts w:cs="Helvetica"/>
-                <w:b w:val="0"/>
-                <w:bCs w:val="0"/>
-                <w:sz w:val="16"/>
-                <w:szCs w:val="32"/>
-              </w:rPr>
-              <w:t xml:space="preserve">ETHERNET_VVCT, </w:t>
-            </w:r>
-            <w:r>
-              <w:rPr>
-                <w:rFonts w:cs="Helvetica"/>
-                <w:b w:val="0"/>
-                <w:bCs w:val="0"/>
-                <w:sz w:val="16"/>
-                <w:szCs w:val="32"/>
-              </w:rPr>
-              <w:t>0</w:t>
-            </w:r>
-            <w:r>
-              <w:rPr>
-                <w:rFonts w:cs="Helvetica"/>
-                <w:b w:val="0"/>
-                <w:bCs w:val="0"/>
-                <w:sz w:val="16"/>
-                <w:szCs w:val="32"/>
-              </w:rPr>
-              <w:t xml:space="preserve">, TX, </w:t>
-            </w:r>
-            <w:proofErr w:type="spellStart"/>
-            <w:r>
-              <w:rPr>
-                <w:rFonts w:cs="Helvetica"/>
-                <w:b w:val="0"/>
-                <w:bCs w:val="0"/>
-                <w:sz w:val="16"/>
-                <w:szCs w:val="32"/>
-              </w:rPr>
-              <w:t>v_payload</w:t>
-            </w:r>
-            <w:proofErr w:type="spellEnd"/>
-            <w:r>
-              <w:rPr>
-                <w:rFonts w:cs="Helvetica"/>
-                <w:b w:val="0"/>
-                <w:bCs w:val="0"/>
-                <w:sz w:val="16"/>
-                <w:szCs w:val="32"/>
-              </w:rPr>
-              <w:t>, “</w:t>
+              <w:t>, TX, v_payload, “</w:t>
             </w:r>
             <w:r>
               <w:rPr>
@@ -1208,7 +1031,6 @@
                                 <w:sz w:val="20"/>
                               </w:rPr>
                             </w:pPr>
-                            <w:proofErr w:type="spellStart"/>
                             <w:r>
                               <w:rPr>
                                 <w:rFonts w:ascii="Helvetica Neue Light" w:hAnsi="Helvetica Neue Light"/>
@@ -1218,7 +1040,6 @@
                               </w:rPr>
                               <w:t>ethernet_vvc.vhd</w:t>
                             </w:r>
-                            <w:proofErr w:type="spellEnd"/>
                           </w:p>
                         </w:txbxContent>
                       </wps:txbx>
@@ -1255,7 +1076,6 @@
                           <w:sz w:val="20"/>
                         </w:rPr>
                       </w:pPr>
-                      <w:proofErr w:type="spellStart"/>
                       <w:r>
                         <w:rPr>
                           <w:rFonts w:ascii="Helvetica Neue Light" w:hAnsi="Helvetica Neue Light"/>
@@ -1265,7 +1085,6 @@
                         </w:rPr>
                         <w:t>ethernet_vvc.vhd</w:t>
                       </w:r>
-                      <w:proofErr w:type="spellEnd"/>
                     </w:p>
                   </w:txbxContent>
                 </v:textbox>
@@ -1326,7 +1145,6 @@
                 <w:szCs w:val="24"/>
               </w:rPr>
             </w:pPr>
-            <w:proofErr w:type="spellStart"/>
             <w:r>
               <w:rPr>
                 <w:rFonts w:cs="Helvetica"/>
@@ -1336,7 +1154,6 @@
               </w:rPr>
               <w:t>ethernet_receive</w:t>
             </w:r>
-            <w:proofErr w:type="spellEnd"/>
             <w:r>
               <w:rPr>
                 <w:rFonts w:cs="Helvetica"/>
@@ -1359,25 +1176,23 @@
                 <w:color w:val="FFFFFF"/>
                 <w:szCs w:val="30"/>
               </w:rPr>
-              <w:t xml:space="preserve">VVCT, </w:t>
-            </w:r>
-            <w:proofErr w:type="spellStart"/>
+              <w:t>VVCT, vvc_instance_idx</w:t>
+            </w:r>
             <w:r>
               <w:rPr>
                 <w:rFonts w:cs="Helvetica"/>
                 <w:color w:val="FFFFFF"/>
                 <w:szCs w:val="30"/>
               </w:rPr>
-              <w:t>vvc_instance_idx</w:t>
-            </w:r>
-            <w:proofErr w:type="spellEnd"/>
+              <w:t>,</w:t>
+            </w:r>
             <w:r>
               <w:rPr>
                 <w:rFonts w:cs="Helvetica"/>
                 <w:color w:val="FFFFFF"/>
                 <w:szCs w:val="30"/>
               </w:rPr>
-              <w:t>,</w:t>
+              <w:t xml:space="preserve"> </w:t>
             </w:r>
             <w:r>
               <w:rPr>
@@ -1385,7 +1200,7 @@
                 <w:color w:val="FFFFFF"/>
                 <w:szCs w:val="30"/>
               </w:rPr>
-              <w:t xml:space="preserve"> </w:t>
+              <w:t>channel,</w:t>
             </w:r>
             <w:r>
               <w:rPr>
@@ -1393,7 +1208,23 @@
                 <w:color w:val="FFFFFF"/>
                 <w:szCs w:val="30"/>
               </w:rPr>
-              <w:t>channel,</w:t>
+              <w:t xml:space="preserve"> </w:t>
+            </w:r>
+            <w:r>
+              <w:rPr>
+                <w:rFonts w:cs="Helvetica"/>
+                <w:color w:val="595959" w:themeColor="text1" w:themeTint="A6"/>
+                <w:szCs w:val="30"/>
+              </w:rPr>
+              <w:t>[TO_SB],</w:t>
+            </w:r>
+            <w:r>
+              <w:rPr>
+                <w:rFonts w:cs="Helvetica"/>
+                <w:color w:val="595959" w:themeColor="text1" w:themeTint="A6"/>
+                <w:szCs w:val="30"/>
+              </w:rPr>
+              <w:t xml:space="preserve"> </w:t>
             </w:r>
             <w:r>
               <w:rPr>
@@ -1401,34 +1232,8 @@
                 <w:color w:val="FFFFFF"/>
                 <w:szCs w:val="30"/>
               </w:rPr>
-              <w:t xml:space="preserve"> </w:t>
-            </w:r>
-            <w:r>
-              <w:rPr>
-                <w:rFonts w:cs="Helvetica"/>
-                <w:color w:val="595959" w:themeColor="text1" w:themeTint="A6"/>
-                <w:szCs w:val="30"/>
-              </w:rPr>
-              <w:t>[TO_SB],</w:t>
-            </w:r>
-            <w:r>
-              <w:rPr>
-                <w:rFonts w:cs="Helvetica"/>
-                <w:color w:val="595959" w:themeColor="text1" w:themeTint="A6"/>
-                <w:szCs w:val="30"/>
-              </w:rPr>
-              <w:t xml:space="preserve"> </w:t>
-            </w:r>
-            <w:proofErr w:type="spellStart"/>
-            <w:r>
-              <w:rPr>
-                <w:rFonts w:cs="Helvetica"/>
-                <w:color w:val="FFFFFF"/>
-                <w:szCs w:val="30"/>
-              </w:rPr>
               <w:t>msg</w:t>
             </w:r>
-            <w:proofErr w:type="spellEnd"/>
             <w:r>
               <w:rPr>
                 <w:rFonts w:cs="Helvetica"/>
@@ -1495,7 +1300,6 @@
               </w:rPr>
               <w:t xml:space="preserve">: </w:t>
             </w:r>
-            <w:proofErr w:type="spellStart"/>
             <w:r>
               <w:rPr>
                 <w:rFonts w:cs="Helvetica"/>
@@ -1514,9 +1318,8 @@
                 <w:sz w:val="16"/>
                 <w:szCs w:val="32"/>
               </w:rPr>
-              <w:t>_</w:t>
-            </w:r>
-            <w:proofErr w:type="gramStart"/>
+              <w:t>_re</w:t>
+            </w:r>
             <w:r>
               <w:rPr>
                 <w:rFonts w:cs="Helvetica"/>
@@ -1525,7 +1328,7 @@
                 <w:sz w:val="16"/>
                 <w:szCs w:val="32"/>
               </w:rPr>
-              <w:t>re</w:t>
+              <w:t>ceive</w:t>
             </w:r>
             <w:r>
               <w:rPr>
@@ -1535,9 +1338,8 @@
                 <w:sz w:val="16"/>
                 <w:szCs w:val="32"/>
               </w:rPr>
-              <w:t>ceive</w:t>
-            </w:r>
-            <w:proofErr w:type="spellEnd"/>
+              <w:t>(</w:t>
+            </w:r>
             <w:r>
               <w:rPr>
                 <w:rFonts w:cs="Helvetica"/>
@@ -1546,9 +1348,8 @@
                 <w:sz w:val="16"/>
                 <w:szCs w:val="32"/>
               </w:rPr>
-              <w:t>(</w:t>
-            </w:r>
-            <w:proofErr w:type="gramEnd"/>
+              <w:t>ETHERNET_VVCT, 1,</w:t>
+            </w:r>
             <w:r>
               <w:rPr>
                 <w:rFonts w:cs="Helvetica"/>
@@ -1557,7 +1358,7 @@
                 <w:sz w:val="16"/>
                 <w:szCs w:val="32"/>
               </w:rPr>
-              <w:t>ETHERNET_VVCT, 1,</w:t>
+              <w:t xml:space="preserve"> </w:t>
             </w:r>
             <w:r>
               <w:rPr>
@@ -1567,7 +1368,7 @@
                 <w:sz w:val="16"/>
                 <w:szCs w:val="32"/>
               </w:rPr>
-              <w:t xml:space="preserve"> </w:t>
+              <w:t>RX</w:t>
             </w:r>
             <w:r>
               <w:rPr>
@@ -1577,7 +1378,7 @@
                 <w:sz w:val="16"/>
                 <w:szCs w:val="32"/>
               </w:rPr>
-              <w:t>RX</w:t>
+              <w:t>,</w:t>
             </w:r>
             <w:r>
               <w:rPr>
@@ -1587,7 +1388,7 @@
                 <w:sz w:val="16"/>
                 <w:szCs w:val="32"/>
               </w:rPr>
-              <w:t>,</w:t>
+              <w:t xml:space="preserve"> “Receive </w:t>
             </w:r>
             <w:r>
               <w:rPr>
@@ -1597,7 +1398,7 @@
                 <w:sz w:val="16"/>
                 <w:szCs w:val="32"/>
               </w:rPr>
-              <w:t xml:space="preserve"> “Receive </w:t>
+              <w:t xml:space="preserve">an </w:t>
             </w:r>
             <w:r>
               <w:rPr>
@@ -1607,7 +1408,7 @@
                 <w:sz w:val="16"/>
                 <w:szCs w:val="32"/>
               </w:rPr>
-              <w:t xml:space="preserve">an </w:t>
+              <w:t>ethernet packet</w:t>
             </w:r>
             <w:r>
               <w:rPr>
@@ -1617,61 +1418,7 @@
                 <w:sz w:val="16"/>
                 <w:szCs w:val="32"/>
               </w:rPr>
-              <w:t>ethernet packet</w:t>
-            </w:r>
-            <w:r>
-              <w:rPr>
-                <w:rFonts w:cs="Helvetica"/>
-                <w:b w:val="0"/>
-                <w:bCs w:val="0"/>
-                <w:sz w:val="16"/>
-                <w:szCs w:val="32"/>
-              </w:rPr>
-              <w:t xml:space="preserve"> and store it in the VVC. To be fetched later using </w:t>
-            </w:r>
-            <w:proofErr w:type="spellStart"/>
-            <w:r>
-              <w:rPr>
-                <w:rFonts w:cs="Helvetica"/>
-                <w:b w:val="0"/>
-                <w:bCs w:val="0"/>
-                <w:sz w:val="16"/>
-                <w:szCs w:val="32"/>
-              </w:rPr>
-              <w:t>fetch_</w:t>
-            </w:r>
-            <w:proofErr w:type="gramStart"/>
-            <w:r>
-              <w:rPr>
-                <w:rFonts w:cs="Helvetica"/>
-                <w:b w:val="0"/>
-                <w:bCs w:val="0"/>
-                <w:sz w:val="16"/>
-                <w:szCs w:val="32"/>
-              </w:rPr>
-              <w:t>result</w:t>
-            </w:r>
-            <w:proofErr w:type="spellEnd"/>
-            <w:r>
-              <w:rPr>
-                <w:rFonts w:cs="Helvetica"/>
-                <w:b w:val="0"/>
-                <w:bCs w:val="0"/>
-                <w:sz w:val="16"/>
-                <w:szCs w:val="32"/>
-              </w:rPr>
-              <w:t>(</w:t>
-            </w:r>
-            <w:proofErr w:type="gramEnd"/>
-            <w:r>
-              <w:rPr>
-                <w:rFonts w:cs="Helvetica"/>
-                <w:b w:val="0"/>
-                <w:bCs w:val="0"/>
-                <w:sz w:val="16"/>
-                <w:szCs w:val="32"/>
-              </w:rPr>
-              <w:t>)</w:t>
+              <w:t xml:space="preserve"> and store it in the VVC. To be fetched later using fetch_result()</w:t>
             </w:r>
             <w:r>
               <w:rPr>
@@ -1755,55 +1502,7 @@
                 <w:szCs w:val="32"/>
                 <w:highlight w:val="lightGray"/>
               </w:rPr>
-              <w:t xml:space="preserve">: </w:t>
-            </w:r>
-            <w:proofErr w:type="spellStart"/>
-            <w:r>
-              <w:rPr>
-                <w:rFonts w:cs="Helvetica"/>
-                <w:b w:val="0"/>
-                <w:bCs w:val="0"/>
-                <w:sz w:val="16"/>
-                <w:szCs w:val="32"/>
-                <w:highlight w:val="lightGray"/>
-              </w:rPr>
-              <w:t>ethernet_</w:t>
-            </w:r>
-            <w:proofErr w:type="gramStart"/>
-            <w:r>
-              <w:rPr>
-                <w:rFonts w:cs="Helvetica"/>
-                <w:b w:val="0"/>
-                <w:bCs w:val="0"/>
-                <w:sz w:val="16"/>
-                <w:szCs w:val="32"/>
-                <w:highlight w:val="lightGray"/>
-              </w:rPr>
-              <w:t>receive</w:t>
-            </w:r>
-            <w:proofErr w:type="spellEnd"/>
-            <w:r>
-              <w:rPr>
-                <w:rFonts w:cs="Helvetica"/>
-                <w:b w:val="0"/>
-                <w:bCs w:val="0"/>
-                <w:sz w:val="16"/>
-                <w:szCs w:val="32"/>
-                <w:highlight w:val="lightGray"/>
-              </w:rPr>
-              <w:t>(</w:t>
-            </w:r>
-            <w:proofErr w:type="gramEnd"/>
-            <w:r>
-              <w:rPr>
-                <w:rFonts w:cs="Helvetica"/>
-                <w:b w:val="0"/>
-                <w:bCs w:val="0"/>
-                <w:sz w:val="16"/>
-                <w:szCs w:val="32"/>
-                <w:highlight w:val="lightGray"/>
-              </w:rPr>
-              <w:t>ETHERNET_VVCT, 1, RX, TO_SB, “Receive</w:t>
+              <w:t>: ethernet_receive(ETHERNET_VVCT, 1, RX, TO_SB, “Receive</w:t>
             </w:r>
             <w:r>
               <w:rPr>
@@ -1900,7 +1599,6 @@
                 <w:szCs w:val="24"/>
               </w:rPr>
             </w:pPr>
-            <w:proofErr w:type="spellStart"/>
             <w:r>
               <w:rPr>
                 <w:rFonts w:cs="Helvetica"/>
@@ -1928,7 +1626,6 @@
               </w:rPr>
               <w:t>expect</w:t>
             </w:r>
-            <w:proofErr w:type="spellEnd"/>
             <w:r>
               <w:rPr>
                 <w:rFonts w:cs="Helvetica"/>
@@ -1969,7 +1666,6 @@
               </w:rPr>
               <w:t xml:space="preserve">, </w:t>
             </w:r>
-            <w:proofErr w:type="spellStart"/>
             <w:r>
               <w:rPr>
                 <w:rFonts w:cs="Helvetica"/>
@@ -1984,16 +1680,15 @@
                 <w:color w:val="FFFFFF"/>
                 <w:szCs w:val="30"/>
               </w:rPr>
-              <w:t>instance_idx</w:t>
-            </w:r>
-            <w:proofErr w:type="spellEnd"/>
+              <w:t xml:space="preserve">instance_idx, </w:t>
+            </w:r>
             <w:r>
               <w:rPr>
                 <w:rFonts w:cs="Helvetica"/>
                 <w:color w:val="FFFFFF"/>
                 <w:szCs w:val="30"/>
               </w:rPr>
-              <w:t xml:space="preserve">, </w:t>
+              <w:t xml:space="preserve">channel, </w:t>
             </w:r>
             <w:r>
               <w:rPr>
@@ -2001,7 +1696,7 @@
                 <w:color w:val="FFFFFF"/>
                 <w:szCs w:val="30"/>
               </w:rPr>
-              <w:t xml:space="preserve">channel, </w:t>
+              <w:t>[</w:t>
             </w:r>
             <w:r>
               <w:rPr>
@@ -2009,16 +1704,15 @@
                 <w:color w:val="FFFFFF"/>
                 <w:szCs w:val="30"/>
               </w:rPr>
-              <w:t>[</w:t>
-            </w:r>
-            <w:proofErr w:type="spellStart"/>
+              <w:t>mac_dest</w:t>
+            </w:r>
             <w:r>
               <w:rPr>
                 <w:rFonts w:cs="Helvetica"/>
                 <w:color w:val="FFFFFF"/>
                 <w:szCs w:val="30"/>
               </w:rPr>
-              <w:t>mac_dest</w:t>
+              <w:t>ination</w:t>
             </w:r>
             <w:r>
               <w:rPr>
@@ -2026,16 +1720,15 @@
                 <w:color w:val="FFFFFF"/>
                 <w:szCs w:val="30"/>
               </w:rPr>
-              <w:t>ination</w:t>
-            </w:r>
-            <w:proofErr w:type="spellEnd"/>
+              <w:t>]</w:t>
+            </w:r>
             <w:r>
               <w:rPr>
                 <w:rFonts w:cs="Helvetica"/>
                 <w:color w:val="FFFFFF"/>
                 <w:szCs w:val="30"/>
               </w:rPr>
-              <w:t>]</w:t>
+              <w:t xml:space="preserve">, </w:t>
             </w:r>
             <w:r>
               <w:rPr>
@@ -2043,7 +1736,7 @@
                 <w:color w:val="FFFFFF"/>
                 <w:szCs w:val="30"/>
               </w:rPr>
-              <w:t xml:space="preserve">, </w:t>
+              <w:t>[</w:t>
             </w:r>
             <w:r>
               <w:rPr>
@@ -2051,16 +1744,15 @@
                 <w:color w:val="FFFFFF"/>
                 <w:szCs w:val="30"/>
               </w:rPr>
-              <w:t>[</w:t>
-            </w:r>
-            <w:proofErr w:type="spellStart"/>
+              <w:t>mac_s</w:t>
+            </w:r>
             <w:r>
               <w:rPr>
                 <w:rFonts w:cs="Helvetica"/>
                 <w:color w:val="FFFFFF"/>
                 <w:szCs w:val="30"/>
               </w:rPr>
-              <w:t>mac_s</w:t>
+              <w:t>ource</w:t>
             </w:r>
             <w:r>
               <w:rPr>
@@ -2068,16 +1760,15 @@
                 <w:color w:val="FFFFFF"/>
                 <w:szCs w:val="30"/>
               </w:rPr>
-              <w:t>ource</w:t>
-            </w:r>
-            <w:proofErr w:type="spellEnd"/>
+              <w:t>]</w:t>
+            </w:r>
             <w:r>
               <w:rPr>
                 <w:rFonts w:cs="Helvetica"/>
                 <w:color w:val="FFFFFF"/>
                 <w:szCs w:val="30"/>
               </w:rPr>
-              <w:t>]</w:t>
+              <w:t>, payload</w:t>
             </w:r>
             <w:r>
               <w:rPr>
@@ -2085,7 +1776,7 @@
                 <w:color w:val="FFFFFF"/>
                 <w:szCs w:val="30"/>
               </w:rPr>
-              <w:t>, payload</w:t>
+              <w:t>,</w:t>
             </w:r>
             <w:r>
               <w:rPr>
@@ -2093,7 +1784,7 @@
                 <w:color w:val="FFFFFF"/>
                 <w:szCs w:val="30"/>
               </w:rPr>
-              <w:t>,</w:t>
+              <w:t xml:space="preserve"> </w:t>
             </w:r>
             <w:r>
               <w:rPr>
@@ -2101,52 +1792,24 @@
                 <w:color w:val="FFFFFF"/>
                 <w:szCs w:val="30"/>
               </w:rPr>
-              <w:t xml:space="preserve"> </w:t>
-            </w:r>
-            <w:proofErr w:type="spellStart"/>
+              <w:t>msg, [alert</w:t>
+            </w:r>
             <w:r>
               <w:rPr>
                 <w:rFonts w:cs="Helvetica"/>
                 <w:color w:val="FFFFFF"/>
                 <w:szCs w:val="30"/>
               </w:rPr>
-              <w:t>msg</w:t>
-            </w:r>
-            <w:proofErr w:type="spellEnd"/>
+              <w:t>_</w:t>
+            </w:r>
             <w:r>
               <w:rPr>
                 <w:rFonts w:cs="Helvetica"/>
                 <w:color w:val="FFFFFF"/>
                 <w:szCs w:val="30"/>
               </w:rPr>
-              <w:t>, [</w:t>
-            </w:r>
-            <w:proofErr w:type="spellStart"/>
-            <w:r>
-              <w:rPr>
-                <w:rFonts w:cs="Helvetica"/>
-                <w:color w:val="FFFFFF"/>
-                <w:szCs w:val="30"/>
-              </w:rPr>
-              <w:t>alert</w:t>
-            </w:r>
-            <w:r>
-              <w:rPr>
-                <w:rFonts w:cs="Helvetica"/>
-                <w:color w:val="FFFFFF"/>
-                <w:szCs w:val="30"/>
-              </w:rPr>
-              <w:t>_</w:t>
-            </w:r>
-            <w:r>
-              <w:rPr>
-                <w:rFonts w:cs="Helvetica"/>
-                <w:color w:val="FFFFFF"/>
-                <w:szCs w:val="30"/>
-              </w:rPr>
               <w:t>level</w:t>
             </w:r>
-            <w:proofErr w:type="spellEnd"/>
             <w:r>
               <w:rPr>
                 <w:rFonts w:cs="Helvetica"/>
@@ -2221,7 +1884,6 @@
               </w:rPr>
               <w:t xml:space="preserve">: </w:t>
             </w:r>
-            <w:proofErr w:type="spellStart"/>
             <w:r>
               <w:rPr>
                 <w:rFonts w:cs="Helvetica"/>
@@ -2242,7 +1904,6 @@
               </w:rPr>
               <w:t>_</w:t>
             </w:r>
-            <w:proofErr w:type="gramStart"/>
             <w:r>
               <w:rPr>
                 <w:rFonts w:cs="Helvetica"/>
@@ -2253,7 +1914,6 @@
               </w:rPr>
               <w:t>expect</w:t>
             </w:r>
-            <w:proofErr w:type="spellEnd"/>
             <w:r>
               <w:rPr>
                 <w:rFonts w:cs="Helvetica"/>
@@ -2264,7 +1924,6 @@
               </w:rPr>
               <w:t>(</w:t>
             </w:r>
-            <w:proofErr w:type="gramEnd"/>
             <w:r>
               <w:rPr>
                 <w:rFonts w:cs="Helvetica"/>
@@ -2315,7 +1974,6 @@
               </w:rPr>
               <w:t xml:space="preserve"> </w:t>
             </w:r>
-            <w:proofErr w:type="spellStart"/>
             <w:r>
               <w:rPr>
                 <w:rFonts w:cs="Helvetica"/>
@@ -2324,9 +1982,8 @@
                 <w:sz w:val="16"/>
                 <w:szCs w:val="32"/>
               </w:rPr>
-              <w:t>v_mac_dest</w:t>
-            </w:r>
-            <w:proofErr w:type="spellEnd"/>
+              <w:t>v_mac_dest, v_mac_src</w:t>
+            </w:r>
             <w:r>
               <w:rPr>
                 <w:rFonts w:cs="Helvetica"/>
@@ -2335,9 +1992,8 @@
                 <w:sz w:val="16"/>
                 <w:szCs w:val="32"/>
               </w:rPr>
-              <w:t xml:space="preserve">, </w:t>
-            </w:r>
-            <w:proofErr w:type="spellStart"/>
+              <w:t>,</w:t>
+            </w:r>
             <w:r>
               <w:rPr>
                 <w:rFonts w:cs="Helvetica"/>
@@ -2346,50 +2002,7 @@
                 <w:sz w:val="16"/>
                 <w:szCs w:val="32"/>
               </w:rPr>
-              <w:t>v_mac_src</w:t>
-            </w:r>
-            <w:proofErr w:type="spellEnd"/>
-            <w:r>
-              <w:rPr>
-                <w:rFonts w:cs="Helvetica"/>
-                <w:b w:val="0"/>
-                <w:bCs w:val="0"/>
-                <w:sz w:val="16"/>
-                <w:szCs w:val="32"/>
-              </w:rPr>
-              <w:t>,</w:t>
-            </w:r>
-            <w:r>
-              <w:rPr>
-                <w:rFonts w:cs="Helvetica"/>
-                <w:b w:val="0"/>
-                <w:bCs w:val="0"/>
-                <w:sz w:val="16"/>
-                <w:szCs w:val="32"/>
-              </w:rPr>
-              <w:t xml:space="preserve"> </w:t>
-            </w:r>
-            <w:proofErr w:type="spellStart"/>
-            <w:r>
-              <w:rPr>
-                <w:rFonts w:cs="Helvetica"/>
-                <w:b w:val="0"/>
-                <w:bCs w:val="0"/>
-                <w:sz w:val="16"/>
-                <w:szCs w:val="32"/>
-              </w:rPr>
-              <w:t>v_payload</w:t>
-            </w:r>
-            <w:proofErr w:type="spellEnd"/>
-            <w:r>
-              <w:rPr>
-                <w:rFonts w:cs="Helvetica"/>
-                <w:b w:val="0"/>
-                <w:bCs w:val="0"/>
-                <w:sz w:val="16"/>
-                <w:szCs w:val="32"/>
-              </w:rPr>
-              <w:t>,</w:t>
+              <w:t xml:space="preserve"> v_payload,</w:t>
             </w:r>
             <w:r>
               <w:rPr>
@@ -2657,25 +2270,7 @@
                                 <w:sz w:val="15"/>
                                 <w:szCs w:val="15"/>
                               </w:rPr>
-                              <w:t xml:space="preserve">physical VVC has a timeout, e.g. </w:t>
-                            </w:r>
-                            <w:proofErr w:type="spellStart"/>
-                            <w:r>
-                              <w:rPr>
-                                <w:rFonts w:cs="Helvetica"/>
-                                <w:sz w:val="15"/>
-                                <w:szCs w:val="15"/>
-                              </w:rPr>
-                              <w:t>max_wait_cycles</w:t>
-                            </w:r>
-                            <w:proofErr w:type="spellEnd"/>
-                            <w:r>
-                              <w:rPr>
-                                <w:rFonts w:cs="Helvetica"/>
-                                <w:sz w:val="15"/>
-                                <w:szCs w:val="15"/>
-                              </w:rPr>
-                              <w:t>, it must be big enough to handle</w:t>
+                              <w:t>physical VVC has a timeout, e.g. max_wait_cycles, it must be big enough to handle</w:t>
                             </w:r>
                           </w:p>
                           <w:p>
@@ -2873,25 +2468,7 @@
                           <w:sz w:val="15"/>
                           <w:szCs w:val="15"/>
                         </w:rPr>
-                        <w:t xml:space="preserve">physical VVC has a timeout, e.g. </w:t>
-                      </w:r>
-                      <w:proofErr w:type="spellStart"/>
-                      <w:r>
-                        <w:rPr>
-                          <w:rFonts w:cs="Helvetica"/>
-                          <w:sz w:val="15"/>
-                          <w:szCs w:val="15"/>
-                        </w:rPr>
-                        <w:t>max_wait_cycles</w:t>
-                      </w:r>
-                      <w:proofErr w:type="spellEnd"/>
-                      <w:r>
-                        <w:rPr>
-                          <w:rFonts w:cs="Helvetica"/>
-                          <w:sz w:val="15"/>
-                          <w:szCs w:val="15"/>
-                        </w:rPr>
-                        <w:t>, it must be big enough to handle</w:t>
+                        <w:t>physical VVC has a timeout, e.g. max_wait_cycles, it must be big enough to handle</w:t>
                       </w:r>
                     </w:p>
                     <w:p>
@@ -2975,7 +2552,6 @@
         </w:rPr>
         <w:t>´</w:t>
       </w:r>
-      <w:proofErr w:type="spellStart"/>
       <w:r>
         <w:rPr>
           <w:b/>
@@ -2988,31 +2564,14 @@
           <w:b/>
           <w:szCs w:val="16"/>
         </w:rPr>
-        <w:t>onfig</w:t>
-      </w:r>
-      <w:proofErr w:type="spellEnd"/>
-      <w:proofErr w:type="gramStart"/>
-      <w:r>
-        <w:rPr>
-          <w:b/>
-          <w:szCs w:val="16"/>
-        </w:rPr>
-        <w:t>´</w:t>
+        <w:t>onfig´</w:t>
       </w:r>
       <w:r>
         <w:rPr>
           <w:b/>
           <w:szCs w:val="16"/>
         </w:rPr>
-        <w:t xml:space="preserve">  --</w:t>
-      </w:r>
-      <w:proofErr w:type="gramEnd"/>
-      <w:r>
-        <w:rPr>
-          <w:b/>
-          <w:szCs w:val="16"/>
-        </w:rPr>
-        <w:t xml:space="preserve"> </w:t>
+        <w:t xml:space="preserve">  -- </w:t>
       </w:r>
       <w:r>
         <w:rPr>
@@ -3025,15 +2584,7 @@
           <w:b/>
           <w:szCs w:val="16"/>
         </w:rPr>
-        <w:t xml:space="preserve"> </w:t>
-      </w:r>
-      <w:proofErr w:type="spellStart"/>
-      <w:r>
-        <w:rPr>
-          <w:b/>
-          <w:szCs w:val="16"/>
-        </w:rPr>
-        <w:t>shared_</w:t>
+        <w:t xml:space="preserve"> shared_</w:t>
       </w:r>
       <w:r>
         <w:rPr>
@@ -3049,7 +2600,6 @@
         </w:rPr>
         <w:t>_vvc_config</w:t>
       </w:r>
-      <w:proofErr w:type="spellEnd"/>
     </w:p>
     <w:tbl>
       <w:tblPr>
@@ -3274,7 +2824,6 @@
                 <w:szCs w:val="15"/>
               </w:rPr>
             </w:pPr>
-            <w:proofErr w:type="spellStart"/>
             <w:r>
               <w:rPr>
                 <w:sz w:val="15"/>
@@ -3282,7 +2831,6 @@
               </w:rPr>
               <w:t>inter_bfm_delay</w:t>
             </w:r>
-            <w:proofErr w:type="spellEnd"/>
           </w:p>
         </w:tc>
         <w:tc>
@@ -3312,7 +2860,6 @@
                 <w:szCs w:val="15"/>
               </w:rPr>
             </w:pPr>
-            <w:proofErr w:type="spellStart"/>
             <w:r>
               <w:rPr>
                 <w:sz w:val="15"/>
@@ -3327,7 +2874,6 @@
               </w:rPr>
               <w:t>_inter_bfm_delay</w:t>
             </w:r>
-            <w:proofErr w:type="spellEnd"/>
           </w:p>
         </w:tc>
         <w:tc>
@@ -3413,7 +2959,6 @@
                 <w:szCs w:val="15"/>
               </w:rPr>
             </w:pPr>
-            <w:proofErr w:type="spellStart"/>
             <w:r>
               <w:rPr>
                 <w:sz w:val="15"/>
@@ -3421,7 +2966,6 @@
               </w:rPr>
               <w:t>cmd_queue_count_max</w:t>
             </w:r>
-            <w:proofErr w:type="spellEnd"/>
           </w:p>
         </w:tc>
         <w:tc>
@@ -3535,7 +3079,6 @@
                 <w:szCs w:val="15"/>
               </w:rPr>
             </w:pPr>
-            <w:proofErr w:type="spellStart"/>
             <w:r>
               <w:rPr>
                 <w:sz w:val="15"/>
@@ -3550,7 +3093,6 @@
               </w:rPr>
               <w:t>threshold</w:t>
             </w:r>
-            <w:proofErr w:type="spellEnd"/>
           </w:p>
         </w:tc>
         <w:tc>
@@ -3672,7 +3214,6 @@
                 <w:szCs w:val="15"/>
               </w:rPr>
             </w:pPr>
-            <w:proofErr w:type="spellStart"/>
             <w:r>
               <w:rPr>
                 <w:sz w:val="15"/>
@@ -3694,7 +3235,6 @@
               </w:rPr>
               <w:t>_severity</w:t>
             </w:r>
-            <w:proofErr w:type="spellEnd"/>
           </w:p>
         </w:tc>
         <w:tc>
@@ -3723,7 +3263,6 @@
                 <w:szCs w:val="15"/>
               </w:rPr>
             </w:pPr>
-            <w:proofErr w:type="spellStart"/>
             <w:r>
               <w:rPr>
                 <w:sz w:val="15"/>
@@ -3731,7 +3270,6 @@
               </w:rPr>
               <w:t>t_alert_level</w:t>
             </w:r>
-            <w:proofErr w:type="spellEnd"/>
           </w:p>
         </w:tc>
         <w:tc>
@@ -3816,7 +3354,6 @@
                 <w:szCs w:val="15"/>
               </w:rPr>
             </w:pPr>
-            <w:proofErr w:type="spellStart"/>
             <w:r>
               <w:rPr>
                 <w:sz w:val="15"/>
@@ -3824,7 +3361,6 @@
               </w:rPr>
               <w:t>result_queue_count_max</w:t>
             </w:r>
-            <w:proofErr w:type="spellEnd"/>
           </w:p>
         </w:tc>
         <w:tc>
@@ -3930,7 +3466,6 @@
                 <w:szCs w:val="15"/>
               </w:rPr>
             </w:pPr>
-            <w:proofErr w:type="spellStart"/>
             <w:r>
               <w:rPr>
                 <w:sz w:val="15"/>
@@ -3938,7 +3473,6 @@
               </w:rPr>
               <w:t>result_queue_count_threshold</w:t>
             </w:r>
-            <w:proofErr w:type="spellEnd"/>
           </w:p>
         </w:tc>
         <w:tc>
@@ -4044,7 +3578,6 @@
                 <w:szCs w:val="15"/>
               </w:rPr>
             </w:pPr>
-            <w:proofErr w:type="spellStart"/>
             <w:r>
               <w:rPr>
                 <w:sz w:val="15"/>
@@ -4052,7 +3585,6 @@
               </w:rPr>
               <w:t>result_queue_count_threshold_severity</w:t>
             </w:r>
-            <w:proofErr w:type="spellEnd"/>
           </w:p>
         </w:tc>
         <w:tc>
@@ -4081,7 +3613,6 @@
                 <w:szCs w:val="15"/>
               </w:rPr>
             </w:pPr>
-            <w:proofErr w:type="spellStart"/>
             <w:r>
               <w:rPr>
                 <w:sz w:val="15"/>
@@ -4089,7 +3620,6 @@
               </w:rPr>
               <w:t>t_alert_level</w:t>
             </w:r>
-            <w:proofErr w:type="spellEnd"/>
           </w:p>
         </w:tc>
         <w:tc>
@@ -4212,7 +3742,6 @@
                 <w:szCs w:val="15"/>
               </w:rPr>
             </w:pPr>
-            <w:proofErr w:type="spellStart"/>
             <w:r>
               <w:rPr>
                 <w:sz w:val="15"/>
@@ -4248,7 +3777,6 @@
               </w:rPr>
               <w:t>_config</w:t>
             </w:r>
-            <w:proofErr w:type="spellEnd"/>
           </w:p>
         </w:tc>
         <w:tc>
@@ -4348,21 +3876,12 @@
                 <w:szCs w:val="15"/>
               </w:rPr>
             </w:pPr>
-            <w:proofErr w:type="spellStart"/>
-            <w:r>
-              <w:rPr>
-                <w:sz w:val="15"/>
-                <w:szCs w:val="15"/>
-              </w:rPr>
-              <w:t>msg_id_panel</w:t>
-            </w:r>
-            <w:proofErr w:type="spellEnd"/>
-            <w:r>
-              <w:rPr>
-                <w:sz w:val="15"/>
-                <w:szCs w:val="15"/>
-              </w:rPr>
-              <w:t xml:space="preserve">           </w:t>
+            <w:r>
+              <w:rPr>
+                <w:sz w:val="15"/>
+                <w:szCs w:val="15"/>
+              </w:rPr>
+              <w:t xml:space="preserve">msg_id_panel           </w:t>
             </w:r>
           </w:p>
         </w:tc>
@@ -4392,7 +3911,6 @@
                 <w:szCs w:val="15"/>
               </w:rPr>
             </w:pPr>
-            <w:proofErr w:type="spellStart"/>
             <w:r>
               <w:rPr>
                 <w:sz w:val="15"/>
@@ -4400,7 +3918,6 @@
               </w:rPr>
               <w:t>t_msg_id_panel</w:t>
             </w:r>
-            <w:proofErr w:type="spellEnd"/>
           </w:p>
         </w:tc>
         <w:tc>
@@ -4580,7 +4097,6 @@
               </w:rPr>
               <w:t>Configuration record ´</w:t>
             </w:r>
-            <w:proofErr w:type="spellStart"/>
             <w:r>
               <w:rPr>
                 <w:b/>
@@ -4607,15 +4123,7 @@
                 <w:b/>
                 <w:szCs w:val="16"/>
               </w:rPr>
-              <w:t>_config</w:t>
-            </w:r>
-            <w:proofErr w:type="spellEnd"/>
-            <w:r>
-              <w:rPr>
-                <w:b/>
-                <w:szCs w:val="16"/>
-              </w:rPr>
-              <w:t>´</w:t>
+              <w:t>_config´</w:t>
             </w:r>
           </w:p>
         </w:tc>
@@ -4778,7 +4286,6 @@
                 <w:sz w:val="15"/>
               </w:rPr>
             </w:pPr>
-            <w:proofErr w:type="spellStart"/>
             <w:r>
               <w:rPr>
                 <w:rFonts w:cs="Helvetica"/>
@@ -4787,7 +4294,6 @@
               </w:rPr>
               <w:t>mac_destination</w:t>
             </w:r>
-            <w:proofErr w:type="spellEnd"/>
           </w:p>
         </w:tc>
         <w:tc>
@@ -4810,7 +4316,6 @@
                 <w:sz w:val="15"/>
               </w:rPr>
             </w:pPr>
-            <w:proofErr w:type="gramStart"/>
             <w:r>
               <w:rPr>
                 <w:rFonts w:cs="Helvetica"/>
@@ -4827,7 +4332,6 @@
               </w:rPr>
               <w:t>(</w:t>
             </w:r>
-            <w:proofErr w:type="gramEnd"/>
             <w:r>
               <w:rPr>
                 <w:rFonts w:cs="Helvetica"/>
@@ -4844,7 +4348,6 @@
               </w:rPr>
               <w:t xml:space="preserve"> </w:t>
             </w:r>
-            <w:proofErr w:type="spellStart"/>
             <w:r>
               <w:rPr>
                 <w:rFonts w:cs="Helvetica"/>
@@ -4859,16 +4362,7 @@
                 <w:bCs/>
                 <w:sz w:val="15"/>
               </w:rPr>
-              <w:t>to</w:t>
-            </w:r>
-            <w:proofErr w:type="spellEnd"/>
-            <w:r>
-              <w:rPr>
-                <w:rFonts w:cs="Helvetica"/>
-                <w:bCs/>
-                <w:sz w:val="15"/>
-              </w:rPr>
-              <w:t xml:space="preserve"> </w:t>
+              <w:t xml:space="preserve">to </w:t>
             </w:r>
             <w:r>
               <w:rPr>
@@ -4945,7 +4439,6 @@
                 <w:sz w:val="15"/>
               </w:rPr>
             </w:pPr>
-            <w:proofErr w:type="spellStart"/>
             <w:r>
               <w:rPr>
                 <w:rFonts w:cs="Helvetica"/>
@@ -4954,7 +4447,6 @@
               </w:rPr>
               <w:t>mac_source</w:t>
             </w:r>
-            <w:proofErr w:type="spellEnd"/>
           </w:p>
         </w:tc>
         <w:tc>
@@ -4980,41 +4472,13 @@
                 <w:sz w:val="15"/>
               </w:rPr>
             </w:pPr>
-            <w:proofErr w:type="gramStart"/>
             <w:r>
               <w:rPr>
                 <w:rFonts w:cs="Helvetica"/>
                 <w:bCs/>
                 <w:sz w:val="15"/>
               </w:rPr>
-              <w:t>unsigned(</w:t>
-            </w:r>
-            <w:proofErr w:type="gramEnd"/>
-            <w:r>
-              <w:rPr>
-                <w:rFonts w:cs="Helvetica"/>
-                <w:bCs/>
-                <w:sz w:val="15"/>
-              </w:rPr>
-              <w:t xml:space="preserve">47 </w:t>
-            </w:r>
-            <w:proofErr w:type="spellStart"/>
-            <w:r>
-              <w:rPr>
-                <w:rFonts w:cs="Helvetica"/>
-                <w:bCs/>
-                <w:sz w:val="15"/>
-              </w:rPr>
-              <w:t>downto</w:t>
-            </w:r>
-            <w:proofErr w:type="spellEnd"/>
-            <w:r>
-              <w:rPr>
-                <w:rFonts w:cs="Helvetica"/>
-                <w:bCs/>
-                <w:sz w:val="15"/>
-              </w:rPr>
-              <w:t xml:space="preserve"> 0)</w:t>
+              <w:t>unsigned(47 downto 0)</w:t>
             </w:r>
           </w:p>
         </w:tc>
@@ -5079,7 +4543,6 @@
                 <w:sz w:val="15"/>
               </w:rPr>
             </w:pPr>
-            <w:proofErr w:type="spellStart"/>
             <w:r>
               <w:rPr>
                 <w:rFonts w:cs="Helvetica"/>
@@ -5088,7 +4551,6 @@
               </w:rPr>
               <w:t>fcs_error_severity</w:t>
             </w:r>
-            <w:proofErr w:type="spellEnd"/>
           </w:p>
         </w:tc>
         <w:tc>
@@ -5113,7 +4575,6 @@
                 <w:sz w:val="15"/>
               </w:rPr>
             </w:pPr>
-            <w:proofErr w:type="spellStart"/>
             <w:r>
               <w:rPr>
                 <w:rFonts w:cs="Helvetica"/>
@@ -5122,7 +4583,6 @@
               </w:rPr>
               <w:t>t_alert_level</w:t>
             </w:r>
-            <w:proofErr w:type="spellEnd"/>
           </w:p>
         </w:tc>
         <w:tc>
@@ -5423,25 +4883,7 @@
                                 <w:sz w:val="15"/>
                                 <w:szCs w:val="15"/>
                               </w:rPr>
-                              <w:t xml:space="preserve">See UVVM Methods </w:t>
-                            </w:r>
-                            <w:proofErr w:type="spellStart"/>
-                            <w:r>
-                              <w:rPr>
-                                <w:rFonts w:cs="Helvetica"/>
-                                <w:sz w:val="15"/>
-                                <w:szCs w:val="15"/>
-                              </w:rPr>
-                              <w:t>QuickRef</w:t>
-                            </w:r>
-                            <w:proofErr w:type="spellEnd"/>
-                            <w:r>
-                              <w:rPr>
-                                <w:rFonts w:cs="Helvetica"/>
-                                <w:sz w:val="15"/>
-                                <w:szCs w:val="15"/>
-                              </w:rPr>
-                              <w:t xml:space="preserve"> for details.</w:t>
+                              <w:t>See UVVM Methods QuickRef for details.</w:t>
                             </w:r>
                           </w:p>
                           <w:p>
@@ -5477,7 +4919,6 @@
                               </w:rPr>
                               <w:t>[any]</w:t>
                             </w:r>
-                            <w:proofErr w:type="gramStart"/>
                             <w:r>
                               <w:rPr>
                                 <w:rFonts w:cs="Verdana"/>
@@ -5494,16 +4935,7 @@
                                 <w:sz w:val="15"/>
                                 <w:szCs w:val="11"/>
                               </w:rPr>
-                              <w:t>(</w:t>
-                            </w:r>
-                            <w:proofErr w:type="gramEnd"/>
-                            <w:r>
-                              <w:rPr>
-                                <w:rFonts w:cs="Verdana"/>
-                                <w:sz w:val="15"/>
-                                <w:szCs w:val="11"/>
-                              </w:rPr>
-                              <w:t>)</w:t>
+                              <w:t>()</w:t>
                             </w:r>
                             <w:r>
                               <w:rPr>
@@ -5524,19 +4956,8 @@
                                 <w:szCs w:val="12"/>
                               </w:rPr>
                               <w:br/>
-                            </w:r>
-                            <w:proofErr w:type="spellStart"/>
-                            <w:r>
-                              <w:rPr>
-                                <w:rFonts w:cs="Verdana"/>
-                                <w:b/>
-                                <w:bCs/>
-                                <w:sz w:val="15"/>
-                                <w:szCs w:val="12"/>
-                              </w:rPr>
                               <w:t>enable_log_msg</w:t>
                             </w:r>
-                            <w:proofErr w:type="spellEnd"/>
                             <w:r>
                               <w:rPr>
                                 <w:rFonts w:cs="Verdana"/>
@@ -5554,19 +4975,8 @@
                                 <w:szCs w:val="12"/>
                               </w:rPr>
                               <w:br/>
-                            </w:r>
-                            <w:proofErr w:type="spellStart"/>
-                            <w:r>
-                              <w:rPr>
-                                <w:rFonts w:cs="Verdana"/>
-                                <w:b/>
-                                <w:bCs/>
-                                <w:sz w:val="15"/>
-                                <w:szCs w:val="12"/>
-                              </w:rPr>
                               <w:t>disable_log_msg</w:t>
                             </w:r>
-                            <w:proofErr w:type="spellEnd"/>
                             <w:r>
                               <w:rPr>
                                 <w:rFonts w:cs="Verdana"/>
@@ -5589,7 +4999,6 @@
                                 <w:szCs w:val="11"/>
                               </w:rPr>
                             </w:pPr>
-                            <w:proofErr w:type="spellStart"/>
                             <w:r>
                               <w:rPr>
                                 <w:rFonts w:cs="Verdana"/>
@@ -5598,20 +5007,8 @@
                                 <w:sz w:val="15"/>
                                 <w:szCs w:val="12"/>
                               </w:rPr>
-                              <w:t>fetch_</w:t>
+                              <w:t>fetch_result</w:t>
                             </w:r>
-                            <w:proofErr w:type="gramStart"/>
-                            <w:r>
-                              <w:rPr>
-                                <w:rFonts w:cs="Verdana"/>
-                                <w:b/>
-                                <w:bCs/>
-                                <w:sz w:val="15"/>
-                                <w:szCs w:val="12"/>
-                              </w:rPr>
-                              <w:t>result</w:t>
-                            </w:r>
-                            <w:proofErr w:type="spellEnd"/>
                             <w:r>
                               <w:rPr>
                                 <w:rFonts w:cs="Verdana"/>
@@ -5619,17 +5016,7 @@
                                 <w:sz w:val="15"/>
                                 <w:szCs w:val="12"/>
                               </w:rPr>
-                              <w:t>(</w:t>
-                            </w:r>
-                            <w:proofErr w:type="gramEnd"/>
-                            <w:r>
-                              <w:rPr>
-                                <w:rFonts w:cs="Verdana"/>
-                                <w:bCs/>
-                                <w:sz w:val="15"/>
-                                <w:szCs w:val="12"/>
-                              </w:rPr>
-                              <w:t>)</w:t>
+                              <w:t>()</w:t>
                             </w:r>
                           </w:p>
                           <w:p>
@@ -5645,7 +5032,6 @@
                                 <w:szCs w:val="11"/>
                               </w:rPr>
                             </w:pPr>
-                            <w:proofErr w:type="spellStart"/>
                             <w:r>
                               <w:rPr>
                                 <w:rFonts w:cs="Verdana"/>
@@ -5656,7 +5042,6 @@
                               </w:rPr>
                               <w:t>flush_command_queue</w:t>
                             </w:r>
-                            <w:proofErr w:type="spellEnd"/>
                             <w:r>
                               <w:rPr>
                                 <w:rFonts w:cs="Verdana"/>
@@ -5673,7 +5058,6 @@
                               </w:rPr>
                               <w:br/>
                             </w:r>
-                            <w:proofErr w:type="spellStart"/>
                             <w:r>
                               <w:rPr>
                                 <w:rFonts w:cs="Verdana"/>
@@ -5684,7 +5068,6 @@
                               </w:rPr>
                               <w:t>terminate_current_command</w:t>
                             </w:r>
-                            <w:proofErr w:type="spellEnd"/>
                             <w:r>
                               <w:rPr>
                                 <w:rFonts w:cs="Verdana"/>
@@ -5702,19 +5085,8 @@
                                 <w:szCs w:val="12"/>
                               </w:rPr>
                               <w:br/>
-                            </w:r>
-                            <w:proofErr w:type="spellStart"/>
-                            <w:r>
-                              <w:rPr>
-                                <w:rFonts w:cs="Verdana"/>
-                                <w:b/>
-                                <w:bCs/>
-                                <w:sz w:val="15"/>
-                                <w:szCs w:val="12"/>
-                              </w:rPr>
                               <w:t>terminate_all_commands</w:t>
                             </w:r>
-                            <w:proofErr w:type="spellEnd"/>
                             <w:r>
                               <w:rPr>
                                 <w:rFonts w:cs="Verdana"/>
@@ -5732,46 +5104,15 @@
                                 <w:szCs w:val="12"/>
                               </w:rPr>
                               <w:br/>
+                              <w:t>insert_delay</w:t>
                             </w:r>
-                            <w:proofErr w:type="spellStart"/>
-                            <w:r>
-                              <w:rPr>
-                                <w:rFonts w:cs="Verdana"/>
-                                <w:b/>
-                                <w:bCs/>
-                                <w:sz w:val="15"/>
-                                <w:szCs w:val="12"/>
-                              </w:rPr>
-                              <w:t>insert_</w:t>
-                            </w:r>
-                            <w:proofErr w:type="gramStart"/>
-                            <w:r>
-                              <w:rPr>
-                                <w:rFonts w:cs="Verdana"/>
-                                <w:b/>
-                                <w:bCs/>
-                                <w:sz w:val="15"/>
-                                <w:szCs w:val="12"/>
-                              </w:rPr>
-                              <w:t>delay</w:t>
-                            </w:r>
-                            <w:proofErr w:type="spellEnd"/>
                             <w:r>
                               <w:rPr>
                                 <w:rFonts w:cs="Verdana"/>
                                 <w:sz w:val="15"/>
                                 <w:szCs w:val="11"/>
                               </w:rPr>
-                              <w:t>(</w:t>
-                            </w:r>
-                            <w:proofErr w:type="gramEnd"/>
-                            <w:r>
-                              <w:rPr>
-                                <w:rFonts w:cs="Verdana"/>
-                                <w:sz w:val="15"/>
-                                <w:szCs w:val="11"/>
-                              </w:rPr>
-                              <w:t>)</w:t>
+                              <w:t>()</w:t>
                             </w:r>
                           </w:p>
                           <w:p>
@@ -5789,7 +5130,6 @@
                                 <w:szCs w:val="12"/>
                               </w:rPr>
                             </w:pPr>
-                            <w:proofErr w:type="spellStart"/>
                             <w:r>
                               <w:rPr>
                                 <w:rFonts w:cs="Verdana"/>
@@ -5798,40 +5138,7 @@
                                 <w:sz w:val="15"/>
                                 <w:szCs w:val="12"/>
                               </w:rPr>
-                              <w:t>get_last_received_cmd_</w:t>
-                            </w:r>
-                            <w:proofErr w:type="gramStart"/>
-                            <w:r>
-                              <w:rPr>
-                                <w:rFonts w:cs="Verdana"/>
-                                <w:b/>
-                                <w:bCs/>
-                                <w:sz w:val="15"/>
-                                <w:szCs w:val="12"/>
-                              </w:rPr>
-                              <w:t>idx</w:t>
-                            </w:r>
-                            <w:proofErr w:type="spellEnd"/>
-                            <w:r>
-                              <w:rPr>
-                                <w:rFonts w:cs="Verdana"/>
-                                <w:b/>
-                                <w:bCs/>
-                                <w:sz w:val="15"/>
-                                <w:szCs w:val="12"/>
-                              </w:rPr>
-                              <w:t>(</w:t>
-                            </w:r>
-                            <w:proofErr w:type="gramEnd"/>
-                            <w:r>
-                              <w:rPr>
-                                <w:rFonts w:cs="Verdana"/>
-                                <w:b/>
-                                <w:bCs/>
-                                <w:sz w:val="15"/>
-                                <w:szCs w:val="12"/>
-                              </w:rPr>
-                              <w:t>)</w:t>
+                              <w:t>get_last_received_cmd_idx()</w:t>
                             </w:r>
                           </w:p>
                           <w:p>
@@ -5914,25 +5221,7 @@
                           <w:sz w:val="15"/>
                           <w:szCs w:val="15"/>
                         </w:rPr>
-                        <w:t xml:space="preserve">See UVVM Methods </w:t>
-                      </w:r>
-                      <w:proofErr w:type="spellStart"/>
-                      <w:r>
-                        <w:rPr>
-                          <w:rFonts w:cs="Helvetica"/>
-                          <w:sz w:val="15"/>
-                          <w:szCs w:val="15"/>
-                        </w:rPr>
-                        <w:t>QuickRef</w:t>
-                      </w:r>
-                      <w:proofErr w:type="spellEnd"/>
-                      <w:r>
-                        <w:rPr>
-                          <w:rFonts w:cs="Helvetica"/>
-                          <w:sz w:val="15"/>
-                          <w:szCs w:val="15"/>
-                        </w:rPr>
-                        <w:t xml:space="preserve"> for details.</w:t>
+                        <w:t>See UVVM Methods QuickRef for details.</w:t>
                       </w:r>
                     </w:p>
                     <w:p>
@@ -5968,7 +5257,6 @@
                         </w:rPr>
                         <w:t>[any]</w:t>
                       </w:r>
-                      <w:proofErr w:type="gramStart"/>
                       <w:r>
                         <w:rPr>
                           <w:rFonts w:cs="Verdana"/>
@@ -5985,16 +5273,7 @@
                           <w:sz w:val="15"/>
                           <w:szCs w:val="11"/>
                         </w:rPr>
-                        <w:t>(</w:t>
-                      </w:r>
-                      <w:proofErr w:type="gramEnd"/>
-                      <w:r>
-                        <w:rPr>
-                          <w:rFonts w:cs="Verdana"/>
-                          <w:sz w:val="15"/>
-                          <w:szCs w:val="11"/>
-                        </w:rPr>
-                        <w:t>)</w:t>
+                        <w:t>()</w:t>
                       </w:r>
                       <w:r>
                         <w:rPr>
@@ -6015,19 +5294,8 @@
                           <w:szCs w:val="12"/>
                         </w:rPr>
                         <w:br/>
-                      </w:r>
-                      <w:proofErr w:type="spellStart"/>
-                      <w:r>
-                        <w:rPr>
-                          <w:rFonts w:cs="Verdana"/>
-                          <w:b/>
-                          <w:bCs/>
-                          <w:sz w:val="15"/>
-                          <w:szCs w:val="12"/>
-                        </w:rPr>
                         <w:t>enable_log_msg</w:t>
                       </w:r>
-                      <w:proofErr w:type="spellEnd"/>
                       <w:r>
                         <w:rPr>
                           <w:rFonts w:cs="Verdana"/>
@@ -6045,19 +5313,8 @@
                           <w:szCs w:val="12"/>
                         </w:rPr>
                         <w:br/>
-                      </w:r>
-                      <w:proofErr w:type="spellStart"/>
-                      <w:r>
-                        <w:rPr>
-                          <w:rFonts w:cs="Verdana"/>
-                          <w:b/>
-                          <w:bCs/>
-                          <w:sz w:val="15"/>
-                          <w:szCs w:val="12"/>
-                        </w:rPr>
                         <w:t>disable_log_msg</w:t>
                       </w:r>
-                      <w:proofErr w:type="spellEnd"/>
                       <w:r>
                         <w:rPr>
                           <w:rFonts w:cs="Verdana"/>
@@ -6080,7 +5337,6 @@
                           <w:szCs w:val="11"/>
                         </w:rPr>
                       </w:pPr>
-                      <w:proofErr w:type="spellStart"/>
                       <w:r>
                         <w:rPr>
                           <w:rFonts w:cs="Verdana"/>
@@ -6089,20 +5345,8 @@
                           <w:sz w:val="15"/>
                           <w:szCs w:val="12"/>
                         </w:rPr>
-                        <w:t>fetch_</w:t>
+                        <w:t>fetch_result</w:t>
                       </w:r>
-                      <w:proofErr w:type="gramStart"/>
-                      <w:r>
-                        <w:rPr>
-                          <w:rFonts w:cs="Verdana"/>
-                          <w:b/>
-                          <w:bCs/>
-                          <w:sz w:val="15"/>
-                          <w:szCs w:val="12"/>
-                        </w:rPr>
-                        <w:t>result</w:t>
-                      </w:r>
-                      <w:proofErr w:type="spellEnd"/>
                       <w:r>
                         <w:rPr>
                           <w:rFonts w:cs="Verdana"/>
@@ -6110,17 +5354,7 @@
                           <w:sz w:val="15"/>
                           <w:szCs w:val="12"/>
                         </w:rPr>
-                        <w:t>(</w:t>
-                      </w:r>
-                      <w:proofErr w:type="gramEnd"/>
-                      <w:r>
-                        <w:rPr>
-                          <w:rFonts w:cs="Verdana"/>
-                          <w:bCs/>
-                          <w:sz w:val="15"/>
-                          <w:szCs w:val="12"/>
-                        </w:rPr>
-                        <w:t>)</w:t>
+                        <w:t>()</w:t>
                       </w:r>
                     </w:p>
                     <w:p>
@@ -6136,7 +5370,6 @@
                           <w:szCs w:val="11"/>
                         </w:rPr>
                       </w:pPr>
-                      <w:proofErr w:type="spellStart"/>
                       <w:r>
                         <w:rPr>
                           <w:rFonts w:cs="Verdana"/>
@@ -6147,7 +5380,6 @@
                         </w:rPr>
                         <w:t>flush_command_queue</w:t>
                       </w:r>
-                      <w:proofErr w:type="spellEnd"/>
                       <w:r>
                         <w:rPr>
                           <w:rFonts w:cs="Verdana"/>
@@ -6164,7 +5396,6 @@
                         </w:rPr>
                         <w:br/>
                       </w:r>
-                      <w:proofErr w:type="spellStart"/>
                       <w:r>
                         <w:rPr>
                           <w:rFonts w:cs="Verdana"/>
@@ -6175,7 +5406,6 @@
                         </w:rPr>
                         <w:t>terminate_current_command</w:t>
                       </w:r>
-                      <w:proofErr w:type="spellEnd"/>
                       <w:r>
                         <w:rPr>
                           <w:rFonts w:cs="Verdana"/>
@@ -6193,19 +5423,8 @@
                           <w:szCs w:val="12"/>
                         </w:rPr>
                         <w:br/>
-                      </w:r>
-                      <w:proofErr w:type="spellStart"/>
-                      <w:r>
-                        <w:rPr>
-                          <w:rFonts w:cs="Verdana"/>
-                          <w:b/>
-                          <w:bCs/>
-                          <w:sz w:val="15"/>
-                          <w:szCs w:val="12"/>
-                        </w:rPr>
                         <w:t>terminate_all_commands</w:t>
                       </w:r>
-                      <w:proofErr w:type="spellEnd"/>
                       <w:r>
                         <w:rPr>
                           <w:rFonts w:cs="Verdana"/>
@@ -6223,46 +5442,15 @@
                           <w:szCs w:val="12"/>
                         </w:rPr>
                         <w:br/>
+                        <w:t>insert_delay</w:t>
                       </w:r>
-                      <w:proofErr w:type="spellStart"/>
-                      <w:r>
-                        <w:rPr>
-                          <w:rFonts w:cs="Verdana"/>
-                          <w:b/>
-                          <w:bCs/>
-                          <w:sz w:val="15"/>
-                          <w:szCs w:val="12"/>
-                        </w:rPr>
-                        <w:t>insert_</w:t>
-                      </w:r>
-                      <w:proofErr w:type="gramStart"/>
-                      <w:r>
-                        <w:rPr>
-                          <w:rFonts w:cs="Verdana"/>
-                          <w:b/>
-                          <w:bCs/>
-                          <w:sz w:val="15"/>
-                          <w:szCs w:val="12"/>
-                        </w:rPr>
-                        <w:t>delay</w:t>
-                      </w:r>
-                      <w:proofErr w:type="spellEnd"/>
                       <w:r>
                         <w:rPr>
                           <w:rFonts w:cs="Verdana"/>
                           <w:sz w:val="15"/>
                           <w:szCs w:val="11"/>
                         </w:rPr>
-                        <w:t>(</w:t>
-                      </w:r>
-                      <w:proofErr w:type="gramEnd"/>
-                      <w:r>
-                        <w:rPr>
-                          <w:rFonts w:cs="Verdana"/>
-                          <w:sz w:val="15"/>
-                          <w:szCs w:val="11"/>
-                        </w:rPr>
-                        <w:t>)</w:t>
+                        <w:t>()</w:t>
                       </w:r>
                     </w:p>
                     <w:p>
@@ -6280,7 +5468,6 @@
                           <w:szCs w:val="12"/>
                         </w:rPr>
                       </w:pPr>
-                      <w:proofErr w:type="spellStart"/>
                       <w:r>
                         <w:rPr>
                           <w:rFonts w:cs="Verdana"/>
@@ -6289,40 +5476,7 @@
                           <w:sz w:val="15"/>
                           <w:szCs w:val="12"/>
                         </w:rPr>
-                        <w:t>get_last_received_cmd_</w:t>
-                      </w:r>
-                      <w:proofErr w:type="gramStart"/>
-                      <w:r>
-                        <w:rPr>
-                          <w:rFonts w:cs="Verdana"/>
-                          <w:b/>
-                          <w:bCs/>
-                          <w:sz w:val="15"/>
-                          <w:szCs w:val="12"/>
-                        </w:rPr>
-                        <w:t>idx</w:t>
-                      </w:r>
-                      <w:proofErr w:type="spellEnd"/>
-                      <w:r>
-                        <w:rPr>
-                          <w:rFonts w:cs="Verdana"/>
-                          <w:b/>
-                          <w:bCs/>
-                          <w:sz w:val="15"/>
-                          <w:szCs w:val="12"/>
-                        </w:rPr>
-                        <w:t>(</w:t>
-                      </w:r>
-                      <w:proofErr w:type="gramEnd"/>
-                      <w:r>
-                        <w:rPr>
-                          <w:rFonts w:cs="Verdana"/>
-                          <w:b/>
-                          <w:bCs/>
-                          <w:sz w:val="15"/>
-                          <w:szCs w:val="12"/>
-                        </w:rPr>
-                        <w:t>)</w:t>
+                        <w:t>get_last_received_cmd_idx()</w:t>
                       </w:r>
                     </w:p>
                     <w:p>
@@ -6681,7 +5835,6 @@
                                     </w:rPr>
                                     <w:t>ecord ´</w:t>
                                   </w:r>
-                                  <w:proofErr w:type="spellStart"/>
                                   <w:r>
                                     <w:rPr>
                                       <w:rFonts w:cs="Helvetica"/>
@@ -6690,7 +5843,6 @@
                                     </w:rPr>
                                     <w:t>t_ethernet_frame</w:t>
                                   </w:r>
-                                  <w:proofErr w:type="spellEnd"/>
                                   <w:r>
                                     <w:rPr>
                                       <w:rFonts w:cs="Helvetica"/>
@@ -6791,14 +5943,12 @@
                                       <w:sz w:val="15"/>
                                     </w:rPr>
                                   </w:pPr>
-                                  <w:proofErr w:type="spellStart"/>
                                   <w:r>
                                     <w:rPr>
                                       <w:sz w:val="15"/>
                                     </w:rPr>
                                     <w:t>mac_destination</w:t>
                                   </w:r>
-                                  <w:proofErr w:type="spellEnd"/>
                                 </w:p>
                               </w:tc>
                               <w:tc>
@@ -6821,33 +5971,11 @@
                                       <w:sz w:val="15"/>
                                     </w:rPr>
                                   </w:pPr>
-                                  <w:proofErr w:type="gramStart"/>
                                   <w:r>
                                     <w:rPr>
                                       <w:sz w:val="15"/>
                                     </w:rPr>
-                                    <w:t>unsigned(</w:t>
-                                  </w:r>
-                                  <w:proofErr w:type="gramEnd"/>
-                                  <w:r>
-                                    <w:rPr>
-                                      <w:sz w:val="15"/>
-                                    </w:rPr>
-                                    <w:t xml:space="preserve">47 </w:t>
-                                  </w:r>
-                                  <w:proofErr w:type="spellStart"/>
-                                  <w:r>
-                                    <w:rPr>
-                                      <w:sz w:val="15"/>
-                                    </w:rPr>
-                                    <w:t>downto</w:t>
-                                  </w:r>
-                                  <w:proofErr w:type="spellEnd"/>
-                                  <w:r>
-                                    <w:rPr>
-                                      <w:sz w:val="15"/>
-                                    </w:rPr>
-                                    <w:t xml:space="preserve"> 0)</w:t>
+                                    <w:t>unsigned(47 downto 0)</w:t>
                                   </w:r>
                                 </w:p>
                               </w:tc>
@@ -6878,14 +6006,12 @@
                                       <w:sz w:val="15"/>
                                     </w:rPr>
                                   </w:pPr>
-                                  <w:proofErr w:type="spellStart"/>
                                   <w:r>
                                     <w:rPr>
                                       <w:sz w:val="15"/>
                                     </w:rPr>
                                     <w:t>mac_source</w:t>
                                   </w:r>
-                                  <w:proofErr w:type="spellEnd"/>
                                 </w:p>
                               </w:tc>
                               <w:tc>
@@ -6909,33 +6035,11 @@
                                       <w:sz w:val="15"/>
                                     </w:rPr>
                                   </w:pPr>
-                                  <w:proofErr w:type="gramStart"/>
                                   <w:r>
                                     <w:rPr>
                                       <w:sz w:val="15"/>
                                     </w:rPr>
-                                    <w:t>unsigned(</w:t>
-                                  </w:r>
-                                  <w:proofErr w:type="gramEnd"/>
-                                  <w:r>
-                                    <w:rPr>
-                                      <w:sz w:val="15"/>
-                                    </w:rPr>
-                                    <w:t xml:space="preserve">47 </w:t>
-                                  </w:r>
-                                  <w:proofErr w:type="spellStart"/>
-                                  <w:r>
-                                    <w:rPr>
-                                      <w:sz w:val="15"/>
-                                    </w:rPr>
-                                    <w:t>downto</w:t>
-                                  </w:r>
-                                  <w:proofErr w:type="spellEnd"/>
-                                  <w:r>
-                                    <w:rPr>
-                                      <w:sz w:val="15"/>
-                                    </w:rPr>
-                                    <w:t xml:space="preserve"> 0)</w:t>
+                                    <w:t>unsigned(47 downto 0)</w:t>
                                   </w:r>
                                 </w:p>
                               </w:tc>
@@ -6965,14 +6069,12 @@
                                       <w:sz w:val="15"/>
                                     </w:rPr>
                                   </w:pPr>
-                                  <w:proofErr w:type="spellStart"/>
                                   <w:r>
                                     <w:rPr>
                                       <w:sz w:val="15"/>
                                     </w:rPr>
                                     <w:t>payload_length</w:t>
                                   </w:r>
-                                  <w:proofErr w:type="spellEnd"/>
                                 </w:p>
                               </w:tc>
                               <w:tc>
@@ -7059,14 +6161,12 @@
                                       <w:sz w:val="15"/>
                                     </w:rPr>
                                   </w:pPr>
-                                  <w:proofErr w:type="spellStart"/>
                                   <w:r>
                                     <w:rPr>
                                       <w:sz w:val="15"/>
                                     </w:rPr>
                                     <w:t>t_byte_array</w:t>
                                   </w:r>
-                                  <w:proofErr w:type="spellEnd"/>
                                 </w:p>
                               </w:tc>
                             </w:tr>
@@ -7123,47 +6223,11 @@
                                       <w:sz w:val="15"/>
                                     </w:rPr>
                                   </w:pPr>
-                                  <w:proofErr w:type="spellStart"/>
                                   <w:r>
                                     <w:rPr>
                                       <w:sz w:val="15"/>
                                     </w:rPr>
-                                    <w:t>std_logic_</w:t>
-                                  </w:r>
-                                  <w:proofErr w:type="gramStart"/>
-                                  <w:r>
-                                    <w:rPr>
-                                      <w:sz w:val="15"/>
-                                    </w:rPr>
-                                    <w:t>vector</w:t>
-                                  </w:r>
-                                  <w:proofErr w:type="spellEnd"/>
-                                  <w:r>
-                                    <w:rPr>
-                                      <w:sz w:val="15"/>
-                                    </w:rPr>
-                                    <w:t>(</w:t>
-                                  </w:r>
-                                  <w:proofErr w:type="gramEnd"/>
-                                  <w:r>
-                                    <w:rPr>
-                                      <w:sz w:val="15"/>
-                                    </w:rPr>
-                                    <w:t xml:space="preserve">31 </w:t>
-                                  </w:r>
-                                  <w:proofErr w:type="spellStart"/>
-                                  <w:r>
-                                    <w:rPr>
-                                      <w:sz w:val="15"/>
-                                    </w:rPr>
-                                    <w:t>downto</w:t>
-                                  </w:r>
-                                  <w:proofErr w:type="spellEnd"/>
-                                  <w:r>
-                                    <w:rPr>
-                                      <w:sz w:val="15"/>
-                                    </w:rPr>
-                                    <w:t xml:space="preserve"> 0)</w:t>
+                                    <w:t>std_logic_vector(31 downto 0)</w:t>
                                   </w:r>
                                 </w:p>
                               </w:tc>
@@ -7261,7 +6325,6 @@
                               </w:rPr>
                               <w:t>ecord ´</w:t>
                             </w:r>
-                            <w:proofErr w:type="spellStart"/>
                             <w:r>
                               <w:rPr>
                                 <w:rFonts w:cs="Helvetica"/>
@@ -7270,7 +6333,6 @@
                               </w:rPr>
                               <w:t>t_ethernet_frame</w:t>
                             </w:r>
-                            <w:proofErr w:type="spellEnd"/>
                             <w:r>
                               <w:rPr>
                                 <w:rFonts w:cs="Helvetica"/>
@@ -7371,14 +6433,12 @@
                                 <w:sz w:val="15"/>
                               </w:rPr>
                             </w:pPr>
-                            <w:proofErr w:type="spellStart"/>
                             <w:r>
                               <w:rPr>
                                 <w:sz w:val="15"/>
                               </w:rPr>
                               <w:t>mac_destination</w:t>
                             </w:r>
-                            <w:proofErr w:type="spellEnd"/>
                           </w:p>
                         </w:tc>
                         <w:tc>
@@ -7401,33 +6461,11 @@
                                 <w:sz w:val="15"/>
                               </w:rPr>
                             </w:pPr>
-                            <w:proofErr w:type="gramStart"/>
                             <w:r>
                               <w:rPr>
                                 <w:sz w:val="15"/>
                               </w:rPr>
-                              <w:t>unsigned(</w:t>
-                            </w:r>
-                            <w:proofErr w:type="gramEnd"/>
-                            <w:r>
-                              <w:rPr>
-                                <w:sz w:val="15"/>
-                              </w:rPr>
-                              <w:t xml:space="preserve">47 </w:t>
-                            </w:r>
-                            <w:proofErr w:type="spellStart"/>
-                            <w:r>
-                              <w:rPr>
-                                <w:sz w:val="15"/>
-                              </w:rPr>
-                              <w:t>downto</w:t>
-                            </w:r>
-                            <w:proofErr w:type="spellEnd"/>
-                            <w:r>
-                              <w:rPr>
-                                <w:sz w:val="15"/>
-                              </w:rPr>
-                              <w:t xml:space="preserve"> 0)</w:t>
+                              <w:t>unsigned(47 downto 0)</w:t>
                             </w:r>
                           </w:p>
                         </w:tc>
@@ -7458,14 +6496,12 @@
                                 <w:sz w:val="15"/>
                               </w:rPr>
                             </w:pPr>
-                            <w:proofErr w:type="spellStart"/>
                             <w:r>
                               <w:rPr>
                                 <w:sz w:val="15"/>
                               </w:rPr>
                               <w:t>mac_source</w:t>
                             </w:r>
-                            <w:proofErr w:type="spellEnd"/>
                           </w:p>
                         </w:tc>
                         <w:tc>
@@ -7489,33 +6525,11 @@
                                 <w:sz w:val="15"/>
                               </w:rPr>
                             </w:pPr>
-                            <w:proofErr w:type="gramStart"/>
                             <w:r>
                               <w:rPr>
                                 <w:sz w:val="15"/>
                               </w:rPr>
-                              <w:t>unsigned(</w:t>
-                            </w:r>
-                            <w:proofErr w:type="gramEnd"/>
-                            <w:r>
-                              <w:rPr>
-                                <w:sz w:val="15"/>
-                              </w:rPr>
-                              <w:t xml:space="preserve">47 </w:t>
-                            </w:r>
-                            <w:proofErr w:type="spellStart"/>
-                            <w:r>
-                              <w:rPr>
-                                <w:sz w:val="15"/>
-                              </w:rPr>
-                              <w:t>downto</w:t>
-                            </w:r>
-                            <w:proofErr w:type="spellEnd"/>
-                            <w:r>
-                              <w:rPr>
-                                <w:sz w:val="15"/>
-                              </w:rPr>
-                              <w:t xml:space="preserve"> 0)</w:t>
+                              <w:t>unsigned(47 downto 0)</w:t>
                             </w:r>
                           </w:p>
                         </w:tc>
@@ -7545,14 +6559,12 @@
                                 <w:sz w:val="15"/>
                               </w:rPr>
                             </w:pPr>
-                            <w:proofErr w:type="spellStart"/>
                             <w:r>
                               <w:rPr>
                                 <w:sz w:val="15"/>
                               </w:rPr>
                               <w:t>payload_length</w:t>
                             </w:r>
-                            <w:proofErr w:type="spellEnd"/>
                           </w:p>
                         </w:tc>
                         <w:tc>
@@ -7639,14 +6651,12 @@
                                 <w:sz w:val="15"/>
                               </w:rPr>
                             </w:pPr>
-                            <w:proofErr w:type="spellStart"/>
                             <w:r>
                               <w:rPr>
                                 <w:sz w:val="15"/>
                               </w:rPr>
                               <w:t>t_byte_array</w:t>
                             </w:r>
-                            <w:proofErr w:type="spellEnd"/>
                           </w:p>
                         </w:tc>
                       </w:tr>
@@ -7703,47 +6713,11 @@
                                 <w:sz w:val="15"/>
                               </w:rPr>
                             </w:pPr>
-                            <w:proofErr w:type="spellStart"/>
                             <w:r>
                               <w:rPr>
                                 <w:sz w:val="15"/>
                               </w:rPr>
-                              <w:t>std_logic_</w:t>
-                            </w:r>
-                            <w:proofErr w:type="gramStart"/>
-                            <w:r>
-                              <w:rPr>
-                                <w:sz w:val="15"/>
-                              </w:rPr>
-                              <w:t>vector</w:t>
-                            </w:r>
-                            <w:proofErr w:type="spellEnd"/>
-                            <w:r>
-                              <w:rPr>
-                                <w:sz w:val="15"/>
-                              </w:rPr>
-                              <w:t>(</w:t>
-                            </w:r>
-                            <w:proofErr w:type="gramEnd"/>
-                            <w:r>
-                              <w:rPr>
-                                <w:sz w:val="15"/>
-                              </w:rPr>
-                              <w:t xml:space="preserve">31 </w:t>
-                            </w:r>
-                            <w:proofErr w:type="spellStart"/>
-                            <w:r>
-                              <w:rPr>
-                                <w:sz w:val="15"/>
-                              </w:rPr>
-                              <w:t>downto</w:t>
-                            </w:r>
-                            <w:proofErr w:type="spellEnd"/>
-                            <w:r>
-                              <w:rPr>
-                                <w:sz w:val="15"/>
-                              </w:rPr>
-                              <w:t xml:space="preserve"> 0)</w:t>
+                              <w:t>std_logic_vector(31 downto 0)</w:t>
                             </w:r>
                           </w:p>
                         </w:tc>
@@ -7795,39 +6769,14 @@
           <w:b/>
           <w:szCs w:val="16"/>
         </w:rPr>
-        <w:t>´</w:t>
-      </w:r>
-      <w:proofErr w:type="spellStart"/>
-      <w:r>
-        <w:rPr>
-          <w:b/>
-          <w:szCs w:val="16"/>
-        </w:rPr>
-        <w:t>vvc_status</w:t>
-      </w:r>
-      <w:proofErr w:type="spellEnd"/>
-      <w:proofErr w:type="gramStart"/>
-      <w:r>
-        <w:rPr>
-          <w:b/>
-          <w:szCs w:val="16"/>
-        </w:rPr>
-        <w:t>´</w:t>
+        <w:t>´vvc_status´</w:t>
       </w:r>
       <w:r>
         <w:rPr>
           <w:b/>
           <w:szCs w:val="16"/>
         </w:rPr>
-        <w:t xml:space="preserve">  --</w:t>
-      </w:r>
-      <w:proofErr w:type="gramEnd"/>
-      <w:r>
-        <w:rPr>
-          <w:b/>
-          <w:szCs w:val="16"/>
-        </w:rPr>
-        <w:t xml:space="preserve"> </w:t>
+        <w:t xml:space="preserve">  -- </w:t>
       </w:r>
       <w:r>
         <w:rPr>
@@ -7840,17 +6789,8 @@
           <w:b/>
           <w:szCs w:val="16"/>
         </w:rPr>
-        <w:t xml:space="preserve"> </w:t>
+        <w:t xml:space="preserve"> shared_ethernet_vvc_status</w:t>
       </w:r>
-      <w:proofErr w:type="spellStart"/>
-      <w:r>
-        <w:rPr>
-          <w:b/>
-          <w:szCs w:val="16"/>
-        </w:rPr>
-        <w:t>shared_ethernet_vvc_status</w:t>
-      </w:r>
-      <w:proofErr w:type="spellEnd"/>
     </w:p>
     <w:tbl>
       <w:tblPr>
@@ -8006,7 +6946,6 @@
                 <w:sz w:val="15"/>
               </w:rPr>
             </w:pPr>
-            <w:proofErr w:type="spellStart"/>
             <w:r>
               <w:rPr>
                 <w:sz w:val="15"/>
@@ -8014,7 +6953,6 @@
               </w:rPr>
               <w:t>current_cmd_idx</w:t>
             </w:r>
-            <w:proofErr w:type="spellEnd"/>
           </w:p>
         </w:tc>
         <w:tc>
@@ -8115,7 +7053,6 @@
                 <w:sz w:val="15"/>
               </w:rPr>
             </w:pPr>
-            <w:proofErr w:type="spellStart"/>
             <w:r>
               <w:rPr>
                 <w:sz w:val="15"/>
@@ -8123,7 +7060,6 @@
               </w:rPr>
               <w:t>previous_cmd_idx</w:t>
             </w:r>
-            <w:proofErr w:type="spellEnd"/>
           </w:p>
         </w:tc>
         <w:tc>
@@ -8224,7 +7160,6 @@
                 <w:sz w:val="15"/>
               </w:rPr>
             </w:pPr>
-            <w:proofErr w:type="spellStart"/>
             <w:r>
               <w:rPr>
                 <w:sz w:val="15"/>
@@ -8232,7 +7167,6 @@
               </w:rPr>
               <w:t>pending_cmd_cnt</w:t>
             </w:r>
-            <w:proofErr w:type="spellEnd"/>
           </w:p>
         </w:tc>
         <w:tc>
@@ -8546,7 +7480,6 @@
                 <w:sz w:val="15"/>
               </w:rPr>
             </w:pPr>
-            <w:proofErr w:type="spellStart"/>
             <w:r>
               <w:rPr>
                 <w:rFonts w:cs="Helvetica"/>
@@ -8555,7 +7488,6 @@
               </w:rPr>
               <w:t>t_vvc_target_record</w:t>
             </w:r>
-            <w:proofErr w:type="spellEnd"/>
           </w:p>
         </w:tc>
         <w:tc>
@@ -8659,7 +7591,6 @@
                 <w:sz w:val="15"/>
               </w:rPr>
             </w:pPr>
-            <w:proofErr w:type="spellStart"/>
             <w:r>
               <w:rPr>
                 <w:rFonts w:cs="Helvetica"/>
@@ -8676,7 +7607,6 @@
               </w:rPr>
               <w:t>instance_idx</w:t>
             </w:r>
-            <w:proofErr w:type="spellEnd"/>
           </w:p>
         </w:tc>
         <w:tc>
@@ -8842,7 +7772,6 @@
                 <w:sz w:val="15"/>
               </w:rPr>
             </w:pPr>
-            <w:proofErr w:type="spellStart"/>
             <w:r>
               <w:rPr>
                 <w:rFonts w:cs="Helvetica"/>
@@ -8850,7 +7779,6 @@
               </w:rPr>
               <w:t>t_channel</w:t>
             </w:r>
-            <w:proofErr w:type="spellEnd"/>
           </w:p>
         </w:tc>
         <w:tc>
@@ -9124,7 +8052,6 @@
                 <w:sz w:val="15"/>
               </w:rPr>
             </w:pPr>
-            <w:proofErr w:type="spellStart"/>
             <w:r>
               <w:rPr>
                 <w:color w:val="000000" w:themeColor="text1"/>
@@ -9139,7 +8066,6 @@
               </w:rPr>
               <w:t>ination</w:t>
             </w:r>
-            <w:proofErr w:type="spellEnd"/>
             <w:r>
               <w:rPr>
                 <w:color w:val="000000" w:themeColor="text1"/>
@@ -9170,7 +8096,6 @@
                 <w:sz w:val="15"/>
               </w:rPr>
             </w:pPr>
-            <w:proofErr w:type="gramStart"/>
             <w:r>
               <w:rPr>
                 <w:sz w:val="15"/>
@@ -9181,28 +8106,7 @@
               <w:rPr>
                 <w:sz w:val="15"/>
               </w:rPr>
-              <w:t>(</w:t>
-            </w:r>
-            <w:proofErr w:type="gramEnd"/>
-            <w:r>
-              <w:rPr>
-                <w:sz w:val="15"/>
-              </w:rPr>
-              <w:t xml:space="preserve">47 </w:t>
-            </w:r>
-            <w:proofErr w:type="spellStart"/>
-            <w:r>
-              <w:rPr>
-                <w:sz w:val="15"/>
-              </w:rPr>
-              <w:t>downto</w:t>
-            </w:r>
-            <w:proofErr w:type="spellEnd"/>
-            <w:r>
-              <w:rPr>
-                <w:sz w:val="15"/>
-              </w:rPr>
-              <w:t xml:space="preserve"> 0)</w:t>
+              <w:t>(47 downto 0)</w:t>
             </w:r>
           </w:p>
         </w:tc>
@@ -9384,7 +8288,6 @@
                 <w:sz w:val="15"/>
               </w:rPr>
             </w:pPr>
-            <w:proofErr w:type="spellStart"/>
             <w:r>
               <w:rPr>
                 <w:color w:val="000000" w:themeColor="text1"/>
@@ -9399,7 +8302,6 @@
               </w:rPr>
               <w:t>ource</w:t>
             </w:r>
-            <w:proofErr w:type="spellEnd"/>
           </w:p>
         </w:tc>
         <w:tc>
@@ -9424,7 +8326,6 @@
                 <w:sz w:val="15"/>
               </w:rPr>
             </w:pPr>
-            <w:proofErr w:type="gramStart"/>
             <w:r>
               <w:rPr>
                 <w:sz w:val="15"/>
@@ -9435,28 +8336,7 @@
               <w:rPr>
                 <w:sz w:val="15"/>
               </w:rPr>
-              <w:t>(</w:t>
-            </w:r>
-            <w:proofErr w:type="gramEnd"/>
-            <w:r>
-              <w:rPr>
-                <w:sz w:val="15"/>
-              </w:rPr>
-              <w:t xml:space="preserve">47 </w:t>
-            </w:r>
-            <w:proofErr w:type="spellStart"/>
-            <w:r>
-              <w:rPr>
-                <w:sz w:val="15"/>
-              </w:rPr>
-              <w:t>downto</w:t>
-            </w:r>
-            <w:proofErr w:type="spellEnd"/>
-            <w:r>
-              <w:rPr>
-                <w:sz w:val="15"/>
-              </w:rPr>
-              <w:t xml:space="preserve"> 0)</w:t>
+              <w:t>(47 downto 0)</w:t>
             </w:r>
           </w:p>
         </w:tc>
@@ -9601,14 +8481,12 @@
                 <w:sz w:val="15"/>
               </w:rPr>
             </w:pPr>
-            <w:proofErr w:type="spellStart"/>
             <w:r>
               <w:rPr>
                 <w:sz w:val="15"/>
               </w:rPr>
               <w:t>t_byte_array</w:t>
             </w:r>
-            <w:proofErr w:type="spellEnd"/>
           </w:p>
         </w:tc>
         <w:tc>
@@ -9701,16 +8579,7 @@
                 <w:rFonts w:cs="Helvetica"/>
                 <w:sz w:val="15"/>
               </w:rPr>
-              <w:t xml:space="preserve">”, </w:t>
-            </w:r>
-            <w:proofErr w:type="spellStart"/>
-            <w:proofErr w:type="gramStart"/>
-            <w:r>
-              <w:rPr>
-                <w:rFonts w:cs="Helvetica"/>
-                <w:sz w:val="15"/>
-              </w:rPr>
-              <w:t>x”</w:t>
+              <w:t>”, x”</w:t>
             </w:r>
             <w:r>
               <w:rPr>
@@ -9719,22 +8588,12 @@
               </w:rPr>
               <w:t>AB</w:t>
             </w:r>
-            <w:proofErr w:type="spellEnd"/>
-            <w:proofErr w:type="gramEnd"/>
-            <w:r>
-              <w:rPr>
-                <w:rFonts w:cs="Helvetica"/>
-                <w:sz w:val="15"/>
-              </w:rPr>
-              <w:t xml:space="preserve">”, </w:t>
-            </w:r>
-            <w:proofErr w:type="spellStart"/>
-            <w:r>
-              <w:rPr>
-                <w:rFonts w:cs="Helvetica"/>
-                <w:sz w:val="15"/>
-              </w:rPr>
-              <w:t>x”</w:t>
+            <w:r>
+              <w:rPr>
+                <w:rFonts w:cs="Helvetica"/>
+                <w:sz w:val="15"/>
+              </w:rPr>
+              <w:t>”, x”</w:t>
             </w:r>
             <w:r>
               <w:rPr>
@@ -9743,7 +8602,6 @@
               </w:rPr>
               <w:t>CD</w:t>
             </w:r>
-            <w:proofErr w:type="spellEnd"/>
             <w:r>
               <w:rPr>
                 <w:rFonts w:cs="Helvetica"/>
@@ -9830,7 +8688,6 @@
                 <w:sz w:val="15"/>
               </w:rPr>
             </w:pPr>
-            <w:proofErr w:type="spellStart"/>
             <w:r>
               <w:rPr>
                 <w:color w:val="000000" w:themeColor="text1"/>
@@ -9838,7 +8695,6 @@
               </w:rPr>
               <w:t>alert_level</w:t>
             </w:r>
-            <w:proofErr w:type="spellEnd"/>
           </w:p>
         </w:tc>
         <w:tc>
@@ -9862,14 +8718,12 @@
                 <w:sz w:val="15"/>
               </w:rPr>
             </w:pPr>
-            <w:proofErr w:type="spellStart"/>
             <w:r>
               <w:rPr>
                 <w:sz w:val="15"/>
               </w:rPr>
               <w:t>t_alert_level</w:t>
             </w:r>
-            <w:proofErr w:type="spellEnd"/>
           </w:p>
         </w:tc>
         <w:tc>
@@ -9960,7 +8814,6 @@
                 <w:sz w:val="15"/>
               </w:rPr>
             </w:pPr>
-            <w:proofErr w:type="spellStart"/>
             <w:r>
               <w:rPr>
                 <w:color w:val="000000" w:themeColor="text1"/>
@@ -9968,7 +8821,6 @@
               </w:rPr>
               <w:t>msg</w:t>
             </w:r>
-            <w:proofErr w:type="spellEnd"/>
           </w:p>
         </w:tc>
         <w:tc>
@@ -10153,23 +9005,7 @@
                 <w:rFonts w:cs="Helvetica"/>
                 <w:sz w:val="15"/>
               </w:rPr>
-              <w:t>“</w:t>
-            </w:r>
-            <w:proofErr w:type="spellStart"/>
-            <w:r>
-              <w:rPr>
-                <w:rFonts w:cs="Helvetica"/>
-                <w:sz w:val="15"/>
-              </w:rPr>
-              <w:t>Ethernet_VVC</w:t>
-            </w:r>
-            <w:proofErr w:type="spellEnd"/>
-            <w:r>
-              <w:rPr>
-                <w:rFonts w:cs="Helvetica"/>
-                <w:sz w:val="15"/>
-              </w:rPr>
-              <w:t>”</w:t>
+              <w:t>“Ethernet_VVC”</w:t>
             </w:r>
           </w:p>
         </w:tc>
@@ -10583,7 +9419,6 @@
                 <w:sz w:val="15"/>
               </w:rPr>
             </w:pPr>
-            <w:proofErr w:type="spellStart"/>
             <w:r>
               <w:rPr>
                 <w:rFonts w:cs="Helvetica"/>
@@ -10591,7 +9426,6 @@
               </w:rPr>
               <w:t>t_interface</w:t>
             </w:r>
-            <w:proofErr w:type="spellEnd"/>
           </w:p>
         </w:tc>
         <w:tc>
@@ -11100,7 +9934,6 @@
                 <w:sz w:val="15"/>
               </w:rPr>
             </w:pPr>
-            <w:proofErr w:type="spellStart"/>
             <w:r>
               <w:rPr>
                 <w:rFonts w:cs="Helvetica"/>
@@ -11122,7 +9955,6 @@
               </w:rPr>
               <w:t>_array</w:t>
             </w:r>
-            <w:proofErr w:type="spellEnd"/>
           </w:p>
         </w:tc>
         <w:tc>
@@ -11382,7 +10214,6 @@
                 <w:sz w:val="15"/>
               </w:rPr>
             </w:pPr>
-            <w:proofErr w:type="spellStart"/>
             <w:r>
               <w:rPr>
                 <w:rFonts w:cs="Helvetica"/>
@@ -11425,7 +10256,6 @@
               </w:rPr>
               <w:t>config</w:t>
             </w:r>
-            <w:proofErr w:type="spellEnd"/>
           </w:p>
         </w:tc>
         <w:tc>
@@ -11916,7 +10746,6 @@
                 <w:sz w:val="15"/>
               </w:rPr>
             </w:pPr>
-            <w:proofErr w:type="spellStart"/>
             <w:r>
               <w:rPr>
                 <w:rFonts w:cs="Helvetica"/>
@@ -11924,7 +10753,6 @@
               </w:rPr>
               <w:t>t_alert_level</w:t>
             </w:r>
-            <w:proofErr w:type="spellEnd"/>
           </w:p>
         </w:tc>
         <w:tc>
@@ -12156,43 +10984,7 @@
                 <w:sz w:val="15"/>
                 <w:szCs w:val="18"/>
               </w:rPr>
-              <w:t xml:space="preserve">Maximum number of </w:t>
-            </w:r>
-            <w:proofErr w:type="spellStart"/>
-            <w:r>
-              <w:rPr>
-                <w:rFonts w:cs="Helvetica"/>
-                <w:sz w:val="15"/>
-                <w:szCs w:val="18"/>
-              </w:rPr>
-              <w:t>unfetched</w:t>
-            </w:r>
-            <w:proofErr w:type="spellEnd"/>
-            <w:r>
-              <w:rPr>
-                <w:rFonts w:cs="Helvetica"/>
-                <w:sz w:val="15"/>
-                <w:szCs w:val="18"/>
-              </w:rPr>
-              <w:t xml:space="preserve"> results before </w:t>
-            </w:r>
-            <w:proofErr w:type="spellStart"/>
-            <w:r>
-              <w:rPr>
-                <w:rFonts w:cs="Helvetica"/>
-                <w:sz w:val="15"/>
-                <w:szCs w:val="18"/>
-              </w:rPr>
-              <w:t>result_queue</w:t>
-            </w:r>
-            <w:proofErr w:type="spellEnd"/>
-            <w:r>
-              <w:rPr>
-                <w:rFonts w:cs="Helvetica"/>
-                <w:sz w:val="15"/>
-                <w:szCs w:val="18"/>
-              </w:rPr>
-              <w:t xml:space="preserve"> is full.</w:t>
+              <w:t>Maximum number of unfetched results before result_queue is full.</w:t>
             </w:r>
           </w:p>
         </w:tc>
@@ -12350,25 +11142,7 @@
                 <w:sz w:val="15"/>
                 <w:szCs w:val="18"/>
               </w:rPr>
-              <w:t>An alert with severity '</w:t>
-            </w:r>
-            <w:proofErr w:type="spellStart"/>
-            <w:r>
-              <w:rPr>
-                <w:rFonts w:cs="Helvetica"/>
-                <w:sz w:val="15"/>
-                <w:szCs w:val="18"/>
-              </w:rPr>
-              <w:t>result_queue_count_threshold_severity</w:t>
-            </w:r>
-            <w:proofErr w:type="spellEnd"/>
-            <w:r>
-              <w:rPr>
-                <w:rFonts w:cs="Helvetica"/>
-                <w:sz w:val="15"/>
-                <w:szCs w:val="18"/>
-              </w:rPr>
-              <w:t xml:space="preserve">' will be issued if </w:t>
+              <w:t xml:space="preserve">An alert with severity 'result_queue_count_threshold_severity' will be issued if </w:t>
             </w:r>
             <w:r>
               <w:rPr>
@@ -12456,7 +11230,6 @@
                 <w:sz w:val="15"/>
               </w:rPr>
             </w:pPr>
-            <w:proofErr w:type="spellStart"/>
             <w:r>
               <w:rPr>
                 <w:rFonts w:cs="Helvetica"/>
@@ -12464,7 +11237,6 @@
               </w:rPr>
               <w:t>t_alert_level</w:t>
             </w:r>
-            <w:proofErr w:type="spellEnd"/>
           </w:p>
         </w:tc>
         <w:tc>
@@ -12527,18 +11299,8 @@
                 <w:sz w:val="15"/>
                 <w:szCs w:val="18"/>
               </w:rPr>
-              <w:t xml:space="preserve">Severity of alert to be initiated if exceeding </w:t>
-            </w:r>
-            <w:proofErr w:type="spellStart"/>
-            <w:r>
-              <w:rPr>
-                <w:rFonts w:cs="Helvetica"/>
-                <w:sz w:val="15"/>
-                <w:szCs w:val="18"/>
-              </w:rPr>
-              <w:t>result_queue_count_threshold</w:t>
-            </w:r>
-            <w:proofErr w:type="spellEnd"/>
+              <w:t>Severity of alert to be initiated if exceeding result_queue_count_threshold</w:t>
+            </w:r>
           </w:p>
         </w:tc>
       </w:tr>
@@ -12572,30 +11334,17 @@
         </w:rPr>
       </w:pPr>
       <w:r>
-        <w:t xml:space="preserve">All VVC procedures are defined in </w:t>
-      </w:r>
-      <w:proofErr w:type="spellStart"/>
-      <w:r>
-        <w:t>vvc_methods_pkg</w:t>
-      </w:r>
-      <w:proofErr w:type="spellEnd"/>
-      <w:r>
-        <w:t xml:space="preserve"> (dedicated</w:t>
+        <w:t>All VVC procedures are defined in vvc_methods_pkg (dedicated</w:t>
       </w:r>
       <w:r>
         <w:t xml:space="preserve"> to</w:t>
       </w:r>
       <w:r>
-        <w:t xml:space="preserve"> this VVC), and </w:t>
-      </w:r>
-      <w:proofErr w:type="spellStart"/>
-      <w:r>
-        <w:t>uvvm_vvc_framework.</w:t>
+        <w:t xml:space="preserve"> this VVC), and uvvm_vvc_framework.</w:t>
       </w:r>
       <w:r>
         <w:t>td_vvc_framework_common_methods_pkg</w:t>
       </w:r>
-      <w:proofErr w:type="spellEnd"/>
       <w:r>
         <w:t xml:space="preserve"> (common VVC procedures)</w:t>
       </w:r>
@@ -12604,15 +11353,7 @@
       </w:r>
       <w:r>
         <w:br/>
-        <w:t xml:space="preserve">It is also possible to send a multicast to all instances of a VVC with ALL_INSTANCES as parameter for </w:t>
-      </w:r>
-      <w:proofErr w:type="spellStart"/>
-      <w:r>
-        <w:t>vvc_instance_idx</w:t>
-      </w:r>
-      <w:proofErr w:type="spellEnd"/>
-      <w:r>
-        <w:t xml:space="preserve">. </w:t>
+        <w:t xml:space="preserve">It is also possible to send a multicast to all instances of a VVC with ALL_INSTANCES as parameter for vvc_instance_idx. </w:t>
       </w:r>
       <w:r>
         <w:br/>
@@ -12622,23 +11363,7 @@
           <w:i/>
           <w:lang w:val="en-US"/>
         </w:rPr>
-        <w:t xml:space="preserve">Note: Every procedure here can be called without the optional parameters enclosed in </w:t>
-      </w:r>
-      <w:proofErr w:type="gramStart"/>
-      <w:r>
-        <w:rPr>
-          <w:i/>
-          <w:lang w:val="en-US"/>
-        </w:rPr>
-        <w:t>[ ]</w:t>
-      </w:r>
-      <w:proofErr w:type="gramEnd"/>
-      <w:r>
-        <w:rPr>
-          <w:i/>
-          <w:lang w:val="en-US"/>
-        </w:rPr>
-        <w:t>.</w:t>
+        <w:t>Note: Every procedure here can be called without the optional parameters enclosed in [ ].</w:t>
       </w:r>
     </w:p>
     <w:p>
@@ -12762,7 +11487,6 @@
                 <w:szCs w:val="16"/>
               </w:rPr>
             </w:pPr>
-            <w:proofErr w:type="spellStart"/>
             <w:r>
               <w:rPr>
                 <w:rFonts w:cs="Helvetica"/>
@@ -12771,7 +11495,6 @@
               </w:rPr>
               <w:t>ethernet_</w:t>
             </w:r>
-            <w:proofErr w:type="gramStart"/>
             <w:r>
               <w:rPr>
                 <w:rFonts w:cs="Helvetica"/>
@@ -12780,23 +11503,13 @@
               </w:rPr>
               <w:t>transmit</w:t>
             </w:r>
-            <w:proofErr w:type="spellEnd"/>
             <w:r>
               <w:rPr>
                 <w:rFonts w:cs="Helvetica"/>
                 <w:b/>
                 <w:szCs w:val="16"/>
               </w:rPr>
-              <w:t>(</w:t>
-            </w:r>
-            <w:proofErr w:type="gramEnd"/>
-            <w:r>
-              <w:rPr>
-                <w:rFonts w:cs="Helvetica"/>
-                <w:b/>
-                <w:szCs w:val="16"/>
-              </w:rPr>
-              <w:t>)</w:t>
+              <w:t>()</w:t>
             </w:r>
           </w:p>
         </w:tc>
@@ -12822,7 +11535,6 @@
                 <w:szCs w:val="15"/>
               </w:rPr>
             </w:pPr>
-            <w:proofErr w:type="spellStart"/>
             <w:r>
               <w:rPr>
                 <w:rFonts w:cs="Helvetica"/>
@@ -12841,7 +11553,6 @@
               </w:rPr>
               <w:t>transmit</w:t>
             </w:r>
-            <w:proofErr w:type="spellEnd"/>
             <w:r>
               <w:rPr>
                 <w:rFonts w:cs="Helvetica"/>
@@ -12858,9 +11569,8 @@
                 <w:sz w:val="15"/>
                 <w:szCs w:val="15"/>
               </w:rPr>
-              <w:t xml:space="preserve">(VVCT, </w:t>
-            </w:r>
-            <w:proofErr w:type="spellStart"/>
+              <w:t xml:space="preserve">(VVCT, vvc_instance_idx, </w:t>
+            </w:r>
             <w:r>
               <w:rPr>
                 <w:rFonts w:cs="Helvetica"/>
@@ -12868,9 +11578,8 @@
                 <w:sz w:val="15"/>
                 <w:szCs w:val="15"/>
               </w:rPr>
-              <w:t>vvc_instance_idx</w:t>
-            </w:r>
-            <w:proofErr w:type="spellEnd"/>
+              <w:t>channel</w:t>
+            </w:r>
             <w:r>
               <w:rPr>
                 <w:rFonts w:cs="Helvetica"/>
@@ -12887,7 +11596,7 @@
                 <w:sz w:val="15"/>
                 <w:szCs w:val="15"/>
               </w:rPr>
-              <w:t>channel</w:t>
+              <w:t>[</w:t>
             </w:r>
             <w:r>
               <w:rPr>
@@ -12896,6 +11605,33 @@
                 <w:sz w:val="15"/>
                 <w:szCs w:val="15"/>
               </w:rPr>
+              <w:t>mac_dest</w:t>
+            </w:r>
+            <w:r>
+              <w:rPr>
+                <w:rFonts w:cs="Helvetica"/>
+                <w:b/>
+                <w:sz w:val="15"/>
+                <w:szCs w:val="15"/>
+              </w:rPr>
+              <w:t>ination</w:t>
+            </w:r>
+            <w:r>
+              <w:rPr>
+                <w:rFonts w:cs="Helvetica"/>
+                <w:b/>
+                <w:sz w:val="15"/>
+                <w:szCs w:val="15"/>
+              </w:rPr>
+              <w:t>]</w:t>
+            </w:r>
+            <w:r>
+              <w:rPr>
+                <w:rFonts w:cs="Helvetica"/>
+                <w:b/>
+                <w:sz w:val="15"/>
+                <w:szCs w:val="15"/>
+              </w:rPr>
               <w:t xml:space="preserve">, </w:t>
             </w:r>
             <w:r>
@@ -12907,7 +11643,6 @@
               </w:rPr>
               <w:t>[</w:t>
             </w:r>
-            <w:proofErr w:type="spellStart"/>
             <w:r>
               <w:rPr>
                 <w:rFonts w:cs="Helvetica"/>
@@ -12915,7 +11650,7 @@
                 <w:sz w:val="15"/>
                 <w:szCs w:val="15"/>
               </w:rPr>
-              <w:t>mac_dest</w:t>
+              <w:t>mac_s</w:t>
             </w:r>
             <w:r>
               <w:rPr>
@@ -12924,9 +11659,8 @@
                 <w:sz w:val="15"/>
                 <w:szCs w:val="15"/>
               </w:rPr>
-              <w:t>ination</w:t>
-            </w:r>
-            <w:proofErr w:type="spellEnd"/>
+              <w:t>ource</w:t>
+            </w:r>
             <w:r>
               <w:rPr>
                 <w:rFonts w:cs="Helvetica"/>
@@ -12943,66 +11677,8 @@
                 <w:sz w:val="15"/>
                 <w:szCs w:val="15"/>
               </w:rPr>
-              <w:t xml:space="preserve">, </w:t>
-            </w:r>
-            <w:r>
-              <w:rPr>
-                <w:rFonts w:cs="Helvetica"/>
-                <w:b/>
-                <w:sz w:val="15"/>
-                <w:szCs w:val="15"/>
-              </w:rPr>
-              <w:t>[</w:t>
-            </w:r>
-            <w:proofErr w:type="spellStart"/>
-            <w:r>
-              <w:rPr>
-                <w:rFonts w:cs="Helvetica"/>
-                <w:b/>
-                <w:sz w:val="15"/>
-                <w:szCs w:val="15"/>
-              </w:rPr>
-              <w:t>mac_s</w:t>
-            </w:r>
-            <w:r>
-              <w:rPr>
-                <w:rFonts w:cs="Helvetica"/>
-                <w:b/>
-                <w:sz w:val="15"/>
-                <w:szCs w:val="15"/>
-              </w:rPr>
-              <w:t>ource</w:t>
-            </w:r>
-            <w:proofErr w:type="spellEnd"/>
-            <w:r>
-              <w:rPr>
-                <w:rFonts w:cs="Helvetica"/>
-                <w:b/>
-                <w:sz w:val="15"/>
-                <w:szCs w:val="15"/>
-              </w:rPr>
-              <w:t>]</w:t>
-            </w:r>
-            <w:r>
-              <w:rPr>
-                <w:rFonts w:cs="Helvetica"/>
-                <w:b/>
-                <w:sz w:val="15"/>
-                <w:szCs w:val="15"/>
-              </w:rPr>
-              <w:t xml:space="preserve">, payload, </w:t>
-            </w:r>
-            <w:proofErr w:type="spellStart"/>
-            <w:r>
-              <w:rPr>
-                <w:rFonts w:cs="Helvetica"/>
-                <w:b/>
-                <w:sz w:val="15"/>
-                <w:szCs w:val="15"/>
-              </w:rPr>
-              <w:t>msg</w:t>
-            </w:r>
-            <w:proofErr w:type="spellEnd"/>
+              <w:t>, payload, msg</w:t>
+            </w:r>
             <w:r>
               <w:rPr>
                 <w:rFonts w:cs="Helvetica"/>
@@ -13054,7 +11730,6 @@
               </w:rPr>
               <w:t xml:space="preserve">The </w:t>
             </w:r>
-            <w:proofErr w:type="spellStart"/>
             <w:r>
               <w:rPr>
                 <w:rFonts w:cs="Helvetica"/>
@@ -13063,7 +11738,6 @@
               </w:rPr>
               <w:t>ethernet_</w:t>
             </w:r>
-            <w:proofErr w:type="gramStart"/>
             <w:r>
               <w:rPr>
                 <w:rFonts w:cs="Helvetica"/>
@@ -13072,23 +11746,13 @@
               </w:rPr>
               <w:t>transmit</w:t>
             </w:r>
-            <w:proofErr w:type="spellEnd"/>
-            <w:r>
-              <w:rPr>
-                <w:rFonts w:cs="Helvetica"/>
-                <w:sz w:val="15"/>
-                <w:szCs w:val="15"/>
-              </w:rPr>
-              <w:t>(</w:t>
-            </w:r>
-            <w:proofErr w:type="gramEnd"/>
-            <w:r>
-              <w:rPr>
-                <w:rFonts w:cs="Helvetica"/>
-                <w:sz w:val="15"/>
-                <w:szCs w:val="15"/>
-              </w:rPr>
-              <w:t>)</w:t>
+            <w:r>
+              <w:rPr>
+                <w:rFonts w:cs="Helvetica"/>
+                <w:sz w:val="15"/>
+                <w:szCs w:val="15"/>
+              </w:rPr>
+              <w:t>()</w:t>
             </w:r>
             <w:r>
               <w:rPr>
@@ -13154,41 +11818,21 @@
               </w:rPr>
               <w:t xml:space="preserve">When the command is scheduled to run, the executor calls the </w:t>
             </w:r>
-            <w:proofErr w:type="spellStart"/>
-            <w:r>
-              <w:rPr>
-                <w:rFonts w:cs="Helvetica"/>
-                <w:sz w:val="15"/>
-                <w:szCs w:val="15"/>
-              </w:rPr>
-              <w:t>priv_ethernet_transmit_to_</w:t>
-            </w:r>
-            <w:proofErr w:type="gramStart"/>
-            <w:r>
-              <w:rPr>
-                <w:rFonts w:cs="Helvetica"/>
-                <w:sz w:val="15"/>
-                <w:szCs w:val="15"/>
-              </w:rPr>
-              <w:t>bridge</w:t>
-            </w:r>
-            <w:proofErr w:type="spellEnd"/>
-            <w:r>
-              <w:rPr>
-                <w:rFonts w:cs="Helvetica"/>
-                <w:sz w:val="15"/>
-                <w:szCs w:val="15"/>
-              </w:rPr>
-              <w:t>(</w:t>
-            </w:r>
-            <w:proofErr w:type="gramEnd"/>
-            <w:r>
-              <w:rPr>
-                <w:rFonts w:cs="Helvetica"/>
-                <w:sz w:val="15"/>
-                <w:szCs w:val="15"/>
-              </w:rPr>
-              <w:t>) procedure</w:t>
+            <w:r>
+              <w:rPr>
+                <w:rFonts w:cs="Helvetica"/>
+                <w:sz w:val="15"/>
+                <w:szCs w:val="15"/>
+              </w:rPr>
+              <w:t>priv_ethernet_transmit_to_bridge</w:t>
+            </w:r>
+            <w:r>
+              <w:rPr>
+                <w:rFonts w:cs="Helvetica"/>
+                <w:sz w:val="15"/>
+                <w:szCs w:val="15"/>
+              </w:rPr>
+              <w:t>() procedure</w:t>
             </w:r>
             <w:r>
               <w:rPr>
@@ -13263,41 +11907,13 @@
                 <w:szCs w:val="14"/>
               </w:rPr>
             </w:pPr>
-            <w:proofErr w:type="spellStart"/>
             <w:r>
               <w:rPr>
                 <w:rFonts w:cs="Helvetica"/>
                 <w:b/>
                 <w:szCs w:val="14"/>
               </w:rPr>
-              <w:t>ethernet_</w:t>
-            </w:r>
-            <w:proofErr w:type="gramStart"/>
-            <w:r>
-              <w:rPr>
-                <w:rFonts w:cs="Helvetica"/>
-                <w:b/>
-                <w:szCs w:val="14"/>
-              </w:rPr>
-              <w:t>receive</w:t>
-            </w:r>
-            <w:proofErr w:type="spellEnd"/>
-            <w:r>
-              <w:rPr>
-                <w:rFonts w:cs="Helvetica"/>
-                <w:b/>
-                <w:szCs w:val="14"/>
-              </w:rPr>
-              <w:t>(</w:t>
-            </w:r>
-            <w:proofErr w:type="gramEnd"/>
-            <w:r>
-              <w:rPr>
-                <w:rFonts w:cs="Helvetica"/>
-                <w:b/>
-                <w:szCs w:val="14"/>
-              </w:rPr>
-              <w:t>)</w:t>
+              <w:t>ethernet_receive()</w:t>
             </w:r>
           </w:p>
         </w:tc>
@@ -13324,7 +11940,6 @@
                 <w:szCs w:val="15"/>
               </w:rPr>
             </w:pPr>
-            <w:proofErr w:type="spellStart"/>
             <w:r>
               <w:rPr>
                 <w:rFonts w:cs="Helvetica"/>
@@ -13332,9 +11947,8 @@
                 <w:sz w:val="15"/>
                 <w:szCs w:val="15"/>
               </w:rPr>
-              <w:t>ethernet_receive</w:t>
-            </w:r>
-            <w:proofErr w:type="spellEnd"/>
+              <w:t xml:space="preserve">ethernet_receive (VVCT, vvc_instance_idx, </w:t>
+            </w:r>
             <w:r>
               <w:rPr>
                 <w:rFonts w:cs="Helvetica"/>
@@ -13342,9 +11956,8 @@
                 <w:sz w:val="15"/>
                 <w:szCs w:val="15"/>
               </w:rPr>
-              <w:t xml:space="preserve"> (VVCT, </w:t>
-            </w:r>
-            <w:proofErr w:type="spellStart"/>
+              <w:t>channel,</w:t>
+            </w:r>
             <w:r>
               <w:rPr>
                 <w:rFonts w:cs="Helvetica"/>
@@ -13352,17 +11965,17 @@
                 <w:sz w:val="15"/>
                 <w:szCs w:val="15"/>
               </w:rPr>
-              <w:t>vvc_instance_idx</w:t>
-            </w:r>
-            <w:proofErr w:type="spellEnd"/>
+              <w:t xml:space="preserve"> </w:t>
+            </w:r>
             <w:r>
               <w:rPr>
                 <w:rFonts w:cs="Helvetica"/>
                 <w:b/>
                 <w:sz w:val="15"/>
                 <w:szCs w:val="15"/>
-              </w:rPr>
-              <w:t xml:space="preserve">, </w:t>
+                <w:highlight w:val="darkGray"/>
+              </w:rPr>
+              <w:t>[TO_SB],</w:t>
             </w:r>
             <w:r>
               <w:rPr>
@@ -13371,7 +11984,7 @@
                 <w:sz w:val="15"/>
                 <w:szCs w:val="15"/>
               </w:rPr>
-              <w:t>channel,</w:t>
+              <w:t xml:space="preserve"> </w:t>
             </w:r>
             <w:r>
               <w:rPr>
@@ -13380,38 +11993,8 @@
                 <w:sz w:val="15"/>
                 <w:szCs w:val="15"/>
               </w:rPr>
-              <w:t xml:space="preserve"> </w:t>
-            </w:r>
-            <w:r>
-              <w:rPr>
-                <w:rFonts w:cs="Helvetica"/>
-                <w:b/>
-                <w:sz w:val="15"/>
-                <w:szCs w:val="15"/>
-                <w:highlight w:val="darkGray"/>
-              </w:rPr>
-              <w:t>[TO_SB],</w:t>
-            </w:r>
-            <w:r>
-              <w:rPr>
-                <w:rFonts w:cs="Helvetica"/>
-                <w:b/>
-                <w:sz w:val="15"/>
-                <w:szCs w:val="15"/>
-              </w:rPr>
-              <w:t xml:space="preserve"> </w:t>
-            </w:r>
-            <w:proofErr w:type="spellStart"/>
-            <w:r>
-              <w:rPr>
-                <w:rFonts w:cs="Helvetica"/>
-                <w:b/>
-                <w:sz w:val="15"/>
-                <w:szCs w:val="15"/>
-              </w:rPr>
               <w:t>msg</w:t>
             </w:r>
-            <w:proofErr w:type="spellEnd"/>
             <w:r>
               <w:rPr>
                 <w:rFonts w:cs="Helvetica"/>
@@ -13464,16 +12047,22 @@
               </w:rPr>
               <w:t xml:space="preserve">The </w:t>
             </w:r>
-            <w:proofErr w:type="spellStart"/>
-            <w:r>
-              <w:rPr>
-                <w:rFonts w:cs="Helvetica"/>
-                <w:sz w:val="15"/>
-                <w:szCs w:val="15"/>
-              </w:rPr>
-              <w:t>ethernet_</w:t>
-            </w:r>
-            <w:proofErr w:type="gramStart"/>
+            <w:r>
+              <w:rPr>
+                <w:rFonts w:cs="Helvetica"/>
+                <w:sz w:val="15"/>
+                <w:szCs w:val="15"/>
+              </w:rPr>
+              <w:t>ethernet_receive</w:t>
+            </w:r>
+            <w:r>
+              <w:rPr>
+                <w:rFonts w:cs="Helvetica"/>
+                <w:sz w:val="15"/>
+                <w:szCs w:val="15"/>
+              </w:rPr>
+              <w:t xml:space="preserve">() VVC procedure adds a </w:t>
+            </w:r>
             <w:r>
               <w:rPr>
                 <w:rFonts w:cs="Helvetica"/>
@@ -13482,32 +12071,6 @@
               </w:rPr>
               <w:t>receive</w:t>
             </w:r>
-            <w:proofErr w:type="spellEnd"/>
-            <w:r>
-              <w:rPr>
-                <w:rFonts w:cs="Helvetica"/>
-                <w:sz w:val="15"/>
-                <w:szCs w:val="15"/>
-              </w:rPr>
-              <w:t>(</w:t>
-            </w:r>
-            <w:proofErr w:type="gramEnd"/>
-            <w:r>
-              <w:rPr>
-                <w:rFonts w:cs="Helvetica"/>
-                <w:sz w:val="15"/>
-                <w:szCs w:val="15"/>
-              </w:rPr>
-              <w:t xml:space="preserve">) VVC procedure adds a </w:t>
-            </w:r>
-            <w:r>
-              <w:rPr>
-                <w:rFonts w:cs="Helvetica"/>
-                <w:sz w:val="15"/>
-                <w:szCs w:val="15"/>
-              </w:rPr>
-              <w:t>receive</w:t>
-            </w:r>
             <w:r>
               <w:rPr>
                 <w:rFonts w:cs="Helvetica"/>
@@ -13564,7 +12127,6 @@
               </w:rPr>
               <w:t xml:space="preserve">When the command is scheduled to run, the executor calls the </w:t>
             </w:r>
-            <w:proofErr w:type="spellStart"/>
             <w:r>
               <w:rPr>
                 <w:rFonts w:cs="Helvetica"/>
@@ -13587,34 +12149,15 @@
                 <w:sz w:val="15"/>
                 <w:szCs w:val="15"/>
               </w:rPr>
-              <w:t>_</w:t>
-            </w:r>
-            <w:proofErr w:type="gramStart"/>
-            <w:r>
-              <w:rPr>
-                <w:rFonts w:cs="Helvetica"/>
-                <w:sz w:val="15"/>
-                <w:szCs w:val="15"/>
-              </w:rPr>
-              <w:t>bridge</w:t>
-            </w:r>
-            <w:proofErr w:type="spellEnd"/>
-            <w:r>
-              <w:rPr>
-                <w:rFonts w:cs="Helvetica"/>
-                <w:sz w:val="15"/>
-                <w:szCs w:val="15"/>
-              </w:rPr>
-              <w:t>(</w:t>
-            </w:r>
-            <w:proofErr w:type="gramEnd"/>
-            <w:r>
-              <w:rPr>
-                <w:rFonts w:cs="Helvetica"/>
-                <w:sz w:val="15"/>
-                <w:szCs w:val="15"/>
-              </w:rPr>
-              <w:t>) procedure</w:t>
+              <w:t>_bridge</w:t>
+            </w:r>
+            <w:r>
+              <w:rPr>
+                <w:rFonts w:cs="Helvetica"/>
+                <w:sz w:val="15"/>
+                <w:szCs w:val="15"/>
+              </w:rPr>
+              <w:t>() procedure</w:t>
             </w:r>
             <w:r>
               <w:rPr>
@@ -13810,7 +12353,6 @@
               </w:rPr>
               <w:t xml:space="preserve"> (see example with </w:t>
             </w:r>
-            <w:proofErr w:type="spellStart"/>
             <w:r>
               <w:rPr>
                 <w:rFonts w:cs="Helvetica"/>
@@ -13820,7 +12362,6 @@
               </w:rPr>
               <w:t>fetch_result</w:t>
             </w:r>
-            <w:proofErr w:type="spellEnd"/>
             <w:r>
               <w:rPr>
                 <w:rFonts w:cs="Helvetica"/>
@@ -13936,47 +12477,7 @@
                 <w:sz w:val="15"/>
                 <w:szCs w:val="15"/>
               </w:rPr>
-              <w:t xml:space="preserve">Example with </w:t>
-            </w:r>
-            <w:proofErr w:type="spellStart"/>
-            <w:r>
-              <w:rPr>
-                <w:rFonts w:cs="Helvetica"/>
-                <w:b/>
-                <w:sz w:val="15"/>
-                <w:szCs w:val="15"/>
-              </w:rPr>
-              <w:t>fetch_</w:t>
-            </w:r>
-            <w:proofErr w:type="gramStart"/>
-            <w:r>
-              <w:rPr>
-                <w:rFonts w:cs="Helvetica"/>
-                <w:b/>
-                <w:sz w:val="15"/>
-                <w:szCs w:val="15"/>
-              </w:rPr>
-              <w:t>result</w:t>
-            </w:r>
-            <w:proofErr w:type="spellEnd"/>
-            <w:r>
-              <w:rPr>
-                <w:rFonts w:cs="Helvetica"/>
-                <w:b/>
-                <w:sz w:val="15"/>
-                <w:szCs w:val="15"/>
-              </w:rPr>
-              <w:t>(</w:t>
-            </w:r>
-            <w:proofErr w:type="gramEnd"/>
-            <w:r>
-              <w:rPr>
-                <w:rFonts w:cs="Helvetica"/>
-                <w:b/>
-                <w:sz w:val="15"/>
-                <w:szCs w:val="15"/>
-              </w:rPr>
-              <w:t>) call</w:t>
+              <w:t>Example with fetch_result() call</w:t>
             </w:r>
             <w:r>
               <w:rPr>
@@ -13986,7 +12487,6 @@
               </w:rPr>
               <w:t xml:space="preserve">: Result is placed in </w:t>
             </w:r>
-            <w:proofErr w:type="spellStart"/>
             <w:r>
               <w:rPr>
                 <w:rFonts w:ascii="Courier New" w:hAnsi="Courier New" w:cs="Courier New"/>
@@ -14005,7 +12505,6 @@
               </w:rPr>
               <w:t>result</w:t>
             </w:r>
-            <w:proofErr w:type="spellEnd"/>
           </w:p>
           <w:p>
             <w:pPr>
@@ -14025,43 +12524,7 @@
                 <w:sz w:val="15"/>
                 <w:szCs w:val="15"/>
               </w:rPr>
-              <w:t xml:space="preserve">    variable </w:t>
-            </w:r>
-            <w:proofErr w:type="spellStart"/>
-            <w:r>
-              <w:rPr>
-                <w:rFonts w:ascii="Courier New" w:hAnsi="Courier New" w:cs="Courier New"/>
-                <w:sz w:val="15"/>
-                <w:szCs w:val="15"/>
-              </w:rPr>
-              <w:t>v_cmd_</w:t>
-            </w:r>
-            <w:proofErr w:type="gramStart"/>
-            <w:r>
-              <w:rPr>
-                <w:rFonts w:ascii="Courier New" w:hAnsi="Courier New" w:cs="Courier New"/>
-                <w:sz w:val="15"/>
-                <w:szCs w:val="15"/>
-              </w:rPr>
-              <w:t>idx</w:t>
-            </w:r>
-            <w:proofErr w:type="spellEnd"/>
-            <w:r>
-              <w:rPr>
-                <w:rFonts w:ascii="Courier New" w:hAnsi="Courier New" w:cs="Courier New"/>
-                <w:sz w:val="15"/>
-                <w:szCs w:val="15"/>
-              </w:rPr>
-              <w:t xml:space="preserve"> :</w:t>
-            </w:r>
-            <w:proofErr w:type="gramEnd"/>
-            <w:r>
-              <w:rPr>
-                <w:rFonts w:ascii="Courier New" w:hAnsi="Courier New" w:cs="Courier New"/>
-                <w:sz w:val="15"/>
-                <w:szCs w:val="15"/>
-              </w:rPr>
-              <w:t xml:space="preserve"> natural; </w:t>
+              <w:t xml:space="preserve">    variable v_cmd_idx : natural; </w:t>
             </w:r>
             <w:r>
               <w:rPr>
@@ -14134,34 +12597,31 @@
                 <w:sz w:val="15"/>
                 <w:szCs w:val="15"/>
               </w:rPr>
-              <w:t xml:space="preserve">    variable </w:t>
-            </w:r>
-            <w:proofErr w:type="spellStart"/>
+              <w:t xml:space="preserve">    variable v_</w:t>
+            </w:r>
             <w:r>
               <w:rPr>
                 <w:rFonts w:ascii="Courier New" w:hAnsi="Courier New" w:cs="Courier New"/>
                 <w:sz w:val="15"/>
                 <w:szCs w:val="15"/>
               </w:rPr>
-              <w:t>v_</w:t>
-            </w:r>
-            <w:proofErr w:type="gramStart"/>
+              <w:t>result</w:t>
+            </w:r>
             <w:r>
               <w:rPr>
                 <w:rFonts w:ascii="Courier New" w:hAnsi="Courier New" w:cs="Courier New"/>
                 <w:sz w:val="15"/>
                 <w:szCs w:val="15"/>
               </w:rPr>
-              <w:t>result</w:t>
-            </w:r>
-            <w:proofErr w:type="spellEnd"/>
+              <w:t xml:space="preserve">  </w:t>
+            </w:r>
             <w:r>
               <w:rPr>
                 <w:rFonts w:ascii="Courier New" w:hAnsi="Courier New" w:cs="Courier New"/>
                 <w:sz w:val="15"/>
                 <w:szCs w:val="15"/>
               </w:rPr>
-              <w:t xml:space="preserve">  </w:t>
+              <w:t>:</w:t>
             </w:r>
             <w:r>
               <w:rPr>
@@ -14169,25 +12629,23 @@
                 <w:sz w:val="15"/>
                 <w:szCs w:val="15"/>
               </w:rPr>
-              <w:t>:</w:t>
-            </w:r>
-            <w:proofErr w:type="gramEnd"/>
+              <w:t xml:space="preserve"> </w:t>
+            </w:r>
             <w:r>
               <w:rPr>
                 <w:rFonts w:ascii="Courier New" w:hAnsi="Courier New" w:cs="Courier New"/>
                 <w:sz w:val="15"/>
                 <w:szCs w:val="15"/>
               </w:rPr>
-              <w:t xml:space="preserve"> </w:t>
-            </w:r>
-            <w:proofErr w:type="spellStart"/>
+              <w:t>b</w:t>
+            </w:r>
             <w:r>
               <w:rPr>
                 <w:rFonts w:ascii="Courier New" w:hAnsi="Courier New" w:cs="Courier New"/>
                 <w:sz w:val="15"/>
                 <w:szCs w:val="15"/>
               </w:rPr>
-              <w:t>b</w:t>
+              <w:t>itvis_vip_ethernet</w:t>
             </w:r>
             <w:r>
               <w:rPr>
@@ -14195,17 +12653,8 @@
                 <w:sz w:val="15"/>
                 <w:szCs w:val="15"/>
               </w:rPr>
-              <w:t>itvis_vip_ethernet</w:t>
-            </w:r>
-            <w:r>
-              <w:rPr>
-                <w:rFonts w:ascii="Courier New" w:hAnsi="Courier New" w:cs="Courier New"/>
-                <w:sz w:val="15"/>
-                <w:szCs w:val="15"/>
-              </w:rPr>
               <w:t>.vvc_cmd_pkg.t_vvc_result</w:t>
             </w:r>
-            <w:proofErr w:type="spellEnd"/>
             <w:r>
               <w:rPr>
                 <w:rFonts w:ascii="Courier New" w:hAnsi="Courier New" w:cs="Courier New"/>
@@ -14291,34 +12740,22 @@
               </w:rPr>
               <w:t xml:space="preserve">    </w:t>
             </w:r>
-            <w:proofErr w:type="spellStart"/>
             <w:r>
               <w:rPr>
                 <w:rFonts w:ascii="Courier New" w:hAnsi="Courier New" w:cs="Courier New"/>
                 <w:sz w:val="15"/>
                 <w:szCs w:val="15"/>
               </w:rPr>
-              <w:t>ethernet_</w:t>
-            </w:r>
-            <w:proofErr w:type="gramStart"/>
+              <w:t>ethernet_receive</w:t>
+            </w:r>
             <w:r>
               <w:rPr>
                 <w:rFonts w:ascii="Courier New" w:hAnsi="Courier New" w:cs="Courier New"/>
                 <w:sz w:val="15"/>
                 <w:szCs w:val="15"/>
               </w:rPr>
-              <w:t>receive</w:t>
-            </w:r>
-            <w:proofErr w:type="spellEnd"/>
-            <w:r>
-              <w:rPr>
-                <w:rFonts w:ascii="Courier New" w:hAnsi="Courier New" w:cs="Courier New"/>
-                <w:sz w:val="15"/>
-                <w:szCs w:val="15"/>
-              </w:rPr>
               <w:t>(</w:t>
             </w:r>
-            <w:proofErr w:type="gramEnd"/>
             <w:r>
               <w:rPr>
                 <w:rFonts w:ascii="Courier New" w:hAnsi="Courier New" w:cs="Courier New"/>
@@ -14428,61 +12865,15 @@
                 <w:sz w:val="15"/>
                 <w:szCs w:val="15"/>
               </w:rPr>
-              <w:t xml:space="preserve">    </w:t>
-            </w:r>
-            <w:proofErr w:type="spellStart"/>
+              <w:t xml:space="preserve">    v_cmd_idx := </w:t>
+            </w:r>
             <w:r>
               <w:rPr>
                 <w:rFonts w:ascii="Courier New" w:hAnsi="Courier New" w:cs="Courier New"/>
                 <w:sz w:val="15"/>
                 <w:szCs w:val="15"/>
               </w:rPr>
-              <w:t>v_cmd_</w:t>
-            </w:r>
-            <w:proofErr w:type="gramStart"/>
-            <w:r>
-              <w:rPr>
-                <w:rFonts w:ascii="Courier New" w:hAnsi="Courier New" w:cs="Courier New"/>
-                <w:sz w:val="15"/>
-                <w:szCs w:val="15"/>
-              </w:rPr>
-              <w:t>idx</w:t>
-            </w:r>
-            <w:proofErr w:type="spellEnd"/>
-            <w:r>
-              <w:rPr>
-                <w:rFonts w:ascii="Courier New" w:hAnsi="Courier New" w:cs="Courier New"/>
-                <w:sz w:val="15"/>
-                <w:szCs w:val="15"/>
-              </w:rPr>
-              <w:t xml:space="preserve"> :</w:t>
-            </w:r>
-            <w:proofErr w:type="gramEnd"/>
-            <w:r>
-              <w:rPr>
-                <w:rFonts w:ascii="Courier New" w:hAnsi="Courier New" w:cs="Courier New"/>
-                <w:sz w:val="15"/>
-                <w:szCs w:val="15"/>
-              </w:rPr>
-              <w:t xml:space="preserve">= </w:t>
-            </w:r>
-            <w:proofErr w:type="spellStart"/>
-            <w:r>
-              <w:rPr>
-                <w:rFonts w:ascii="Courier New" w:hAnsi="Courier New" w:cs="Courier New"/>
-                <w:sz w:val="15"/>
-                <w:szCs w:val="15"/>
-              </w:rPr>
-              <w:t>get_last_received_cmd_idx</w:t>
-            </w:r>
-            <w:proofErr w:type="spellEnd"/>
-            <w:r>
-              <w:rPr>
-                <w:rFonts w:ascii="Courier New" w:hAnsi="Courier New" w:cs="Courier New"/>
-                <w:sz w:val="15"/>
-                <w:szCs w:val="15"/>
-              </w:rPr>
-              <w:t>(</w:t>
+              <w:t>get_last_received_cmd_idx(</w:t>
             </w:r>
             <w:r>
               <w:rPr>
@@ -14575,43 +12966,39 @@
                 <w:sz w:val="15"/>
                 <w:szCs w:val="15"/>
               </w:rPr>
-              <w:t xml:space="preserve">    </w:t>
-            </w:r>
-            <w:proofErr w:type="spellStart"/>
+              <w:t xml:space="preserve">    await_completion(</w:t>
+            </w:r>
             <w:r>
               <w:rPr>
                 <w:rFonts w:ascii="Courier New" w:hAnsi="Courier New" w:cs="Courier New"/>
                 <w:sz w:val="15"/>
                 <w:szCs w:val="15"/>
               </w:rPr>
-              <w:t>await_</w:t>
-            </w:r>
-            <w:proofErr w:type="gramStart"/>
+              <w:t>ETHERNET</w:t>
+            </w:r>
             <w:r>
               <w:rPr>
                 <w:rFonts w:ascii="Courier New" w:hAnsi="Courier New" w:cs="Courier New"/>
                 <w:sz w:val="15"/>
                 <w:szCs w:val="15"/>
               </w:rPr>
-              <w:t>completion</w:t>
-            </w:r>
-            <w:proofErr w:type="spellEnd"/>
+              <w:t>_</w:t>
+            </w:r>
             <w:r>
               <w:rPr>
                 <w:rFonts w:ascii="Courier New" w:hAnsi="Courier New" w:cs="Courier New"/>
                 <w:sz w:val="15"/>
                 <w:szCs w:val="15"/>
               </w:rPr>
-              <w:t>(</w:t>
-            </w:r>
-            <w:proofErr w:type="gramEnd"/>
+              <w:t>VVCT,</w:t>
+            </w:r>
             <w:r>
               <w:rPr>
                 <w:rFonts w:ascii="Courier New" w:hAnsi="Courier New" w:cs="Courier New"/>
                 <w:sz w:val="15"/>
                 <w:szCs w:val="15"/>
               </w:rPr>
-              <w:t>ETHERNET</w:t>
+              <w:t xml:space="preserve"> </w:t>
             </w:r>
             <w:r>
               <w:rPr>
@@ -14619,7 +13006,7 @@
                 <w:sz w:val="15"/>
                 <w:szCs w:val="15"/>
               </w:rPr>
-              <w:t>_</w:t>
+              <w:t>1,</w:t>
             </w:r>
             <w:r>
               <w:rPr>
@@ -14627,7 +13014,7 @@
                 <w:sz w:val="15"/>
                 <w:szCs w:val="15"/>
               </w:rPr>
-              <w:t>VVCT,</w:t>
+              <w:t xml:space="preserve"> </w:t>
             </w:r>
             <w:r>
               <w:rPr>
@@ -14635,7 +13022,7 @@
                 <w:sz w:val="15"/>
                 <w:szCs w:val="15"/>
               </w:rPr>
-              <w:t xml:space="preserve"> </w:t>
+              <w:t>RX</w:t>
             </w:r>
             <w:r>
               <w:rPr>
@@ -14643,7 +13030,7 @@
                 <w:sz w:val="15"/>
                 <w:szCs w:val="15"/>
               </w:rPr>
-              <w:t>1,</w:t>
+              <w:t>,</w:t>
             </w:r>
             <w:r>
               <w:rPr>
@@ -14651,49 +13038,7 @@
                 <w:sz w:val="15"/>
                 <w:szCs w:val="15"/>
               </w:rPr>
-              <w:t xml:space="preserve"> </w:t>
-            </w:r>
-            <w:r>
-              <w:rPr>
-                <w:rFonts w:ascii="Courier New" w:hAnsi="Courier New" w:cs="Courier New"/>
-                <w:sz w:val="15"/>
-                <w:szCs w:val="15"/>
-              </w:rPr>
-              <w:t>RX</w:t>
-            </w:r>
-            <w:r>
-              <w:rPr>
-                <w:rFonts w:ascii="Courier New" w:hAnsi="Courier New" w:cs="Courier New"/>
-                <w:sz w:val="15"/>
-                <w:szCs w:val="15"/>
-              </w:rPr>
-              <w:t>,</w:t>
-            </w:r>
-            <w:r>
-              <w:rPr>
-                <w:rFonts w:ascii="Courier New" w:hAnsi="Courier New" w:cs="Courier New"/>
-                <w:sz w:val="15"/>
-                <w:szCs w:val="15"/>
-              </w:rPr>
-              <w:t xml:space="preserve"> </w:t>
-            </w:r>
-            <w:proofErr w:type="spellStart"/>
-            <w:r>
-              <w:rPr>
-                <w:rFonts w:ascii="Courier New" w:hAnsi="Courier New" w:cs="Courier New"/>
-                <w:sz w:val="15"/>
-                <w:szCs w:val="15"/>
-              </w:rPr>
-              <w:t>v_cmd_idx</w:t>
-            </w:r>
-            <w:proofErr w:type="spellEnd"/>
-            <w:r>
-              <w:rPr>
-                <w:rFonts w:ascii="Courier New" w:hAnsi="Courier New" w:cs="Courier New"/>
-                <w:sz w:val="15"/>
-                <w:szCs w:val="15"/>
-              </w:rPr>
-              <w:t>, 1</w:t>
+              <w:t xml:space="preserve"> v_cmd_idx, 1</w:t>
             </w:r>
             <w:r>
               <w:rPr>
@@ -14746,43 +13091,39 @@
                 <w:sz w:val="15"/>
                 <w:szCs w:val="15"/>
               </w:rPr>
-              <w:t xml:space="preserve">    </w:t>
-            </w:r>
-            <w:proofErr w:type="spellStart"/>
+              <w:t xml:space="preserve">    fetch_result(</w:t>
+            </w:r>
             <w:r>
               <w:rPr>
                 <w:rFonts w:ascii="Courier New" w:hAnsi="Courier New" w:cs="Courier New"/>
                 <w:sz w:val="15"/>
                 <w:szCs w:val="15"/>
               </w:rPr>
-              <w:t>fetch_</w:t>
-            </w:r>
-            <w:proofErr w:type="gramStart"/>
+              <w:t>ETHERNET</w:t>
+            </w:r>
             <w:r>
               <w:rPr>
                 <w:rFonts w:ascii="Courier New" w:hAnsi="Courier New" w:cs="Courier New"/>
                 <w:sz w:val="15"/>
                 <w:szCs w:val="15"/>
               </w:rPr>
-              <w:t>result</w:t>
-            </w:r>
-            <w:proofErr w:type="spellEnd"/>
+              <w:t>_</w:t>
+            </w:r>
             <w:r>
               <w:rPr>
                 <w:rFonts w:ascii="Courier New" w:hAnsi="Courier New" w:cs="Courier New"/>
                 <w:sz w:val="15"/>
                 <w:szCs w:val="15"/>
               </w:rPr>
-              <w:t>(</w:t>
-            </w:r>
-            <w:proofErr w:type="gramEnd"/>
+              <w:t>VVCT,</w:t>
+            </w:r>
             <w:r>
               <w:rPr>
                 <w:rFonts w:ascii="Courier New" w:hAnsi="Courier New" w:cs="Courier New"/>
                 <w:sz w:val="15"/>
                 <w:szCs w:val="15"/>
               </w:rPr>
-              <w:t>ETHERNET</w:t>
+              <w:t xml:space="preserve"> </w:t>
             </w:r>
             <w:r>
               <w:rPr>
@@ -14790,7 +13131,7 @@
                 <w:sz w:val="15"/>
                 <w:szCs w:val="15"/>
               </w:rPr>
-              <w:t>_</w:t>
+              <w:t>1,</w:t>
             </w:r>
             <w:r>
               <w:rPr>
@@ -14798,7 +13139,7 @@
                 <w:sz w:val="15"/>
                 <w:szCs w:val="15"/>
               </w:rPr>
-              <w:t>VVCT,</w:t>
+              <w:t xml:space="preserve"> </w:t>
             </w:r>
             <w:r>
               <w:rPr>
@@ -14806,7 +13147,7 @@
                 <w:sz w:val="15"/>
                 <w:szCs w:val="15"/>
               </w:rPr>
-              <w:t xml:space="preserve"> </w:t>
+              <w:t>RX</w:t>
             </w:r>
             <w:r>
               <w:rPr>
@@ -14814,7 +13155,7 @@
                 <w:sz w:val="15"/>
                 <w:szCs w:val="15"/>
               </w:rPr>
-              <w:t>1,</w:t>
+              <w:t>,</w:t>
             </w:r>
             <w:r>
               <w:rPr>
@@ -14822,51 +13163,8 @@
                 <w:sz w:val="15"/>
                 <w:szCs w:val="15"/>
               </w:rPr>
-              <w:t xml:space="preserve"> </w:t>
-            </w:r>
-            <w:r>
-              <w:rPr>
-                <w:rFonts w:ascii="Courier New" w:hAnsi="Courier New" w:cs="Courier New"/>
-                <w:sz w:val="15"/>
-                <w:szCs w:val="15"/>
-              </w:rPr>
-              <w:t>RX</w:t>
-            </w:r>
-            <w:r>
-              <w:rPr>
-                <w:rFonts w:ascii="Courier New" w:hAnsi="Courier New" w:cs="Courier New"/>
-                <w:sz w:val="15"/>
-                <w:szCs w:val="15"/>
-              </w:rPr>
-              <w:t>,</w:t>
-            </w:r>
-            <w:r>
-              <w:rPr>
-                <w:rFonts w:ascii="Courier New" w:hAnsi="Courier New" w:cs="Courier New"/>
-                <w:sz w:val="15"/>
-                <w:szCs w:val="15"/>
-              </w:rPr>
-              <w:t xml:space="preserve"> </w:t>
-            </w:r>
-            <w:proofErr w:type="spellStart"/>
-            <w:r>
-              <w:rPr>
-                <w:rFonts w:ascii="Courier New" w:hAnsi="Courier New" w:cs="Courier New"/>
-                <w:sz w:val="15"/>
-                <w:szCs w:val="15"/>
-              </w:rPr>
-              <w:t>v_cmd_idx</w:t>
-            </w:r>
-            <w:proofErr w:type="spellEnd"/>
-            <w:r>
-              <w:rPr>
-                <w:rFonts w:ascii="Courier New" w:hAnsi="Courier New" w:cs="Courier New"/>
-                <w:sz w:val="15"/>
-                <w:szCs w:val="15"/>
-              </w:rPr>
-              <w:t xml:space="preserve">, </w:t>
-            </w:r>
-            <w:proofErr w:type="spellStart"/>
+              <w:t xml:space="preserve"> v_cmd_idx, </w:t>
+            </w:r>
             <w:r>
               <w:rPr>
                 <w:rFonts w:ascii="Courier New" w:hAnsi="Courier New" w:cs="Courier New"/>
@@ -14885,7 +13183,6 @@
               </w:rPr>
               <w:t>result</w:t>
             </w:r>
-            <w:proofErr w:type="spellEnd"/>
             <w:r>
               <w:rPr>
                 <w:rFonts w:ascii="Courier New" w:hAnsi="Courier New" w:cs="Courier New"/>
@@ -14951,41 +13248,13 @@
                 <w:szCs w:val="14"/>
               </w:rPr>
             </w:pPr>
-            <w:proofErr w:type="spellStart"/>
             <w:r>
               <w:rPr>
                 <w:rFonts w:cs="Helvetica"/>
                 <w:b/>
                 <w:szCs w:val="14"/>
               </w:rPr>
-              <w:t>ethernet_</w:t>
-            </w:r>
-            <w:proofErr w:type="gramStart"/>
-            <w:r>
-              <w:rPr>
-                <w:rFonts w:cs="Helvetica"/>
-                <w:b/>
-                <w:szCs w:val="14"/>
-              </w:rPr>
-              <w:t>expect</w:t>
-            </w:r>
-            <w:proofErr w:type="spellEnd"/>
-            <w:r>
-              <w:rPr>
-                <w:rFonts w:cs="Helvetica"/>
-                <w:b/>
-                <w:szCs w:val="14"/>
-              </w:rPr>
-              <w:t>(</w:t>
-            </w:r>
-            <w:proofErr w:type="gramEnd"/>
-            <w:r>
-              <w:rPr>
-                <w:rFonts w:cs="Helvetica"/>
-                <w:b/>
-                <w:szCs w:val="14"/>
-              </w:rPr>
-              <w:t>)</w:t>
+              <w:t>ethernet_expect()</w:t>
             </w:r>
           </w:p>
         </w:tc>
@@ -15012,7 +13281,6 @@
                 <w:szCs w:val="15"/>
               </w:rPr>
             </w:pPr>
-            <w:proofErr w:type="spellStart"/>
             <w:r>
               <w:rPr>
                 <w:rFonts w:cs="Helvetica"/>
@@ -15020,9 +13288,8 @@
                 <w:sz w:val="15"/>
                 <w:szCs w:val="15"/>
               </w:rPr>
-              <w:t>ethernet_expect</w:t>
-            </w:r>
-            <w:proofErr w:type="spellEnd"/>
+              <w:t xml:space="preserve">ethernet_expect (VVCT, vvc_instance_idx, </w:t>
+            </w:r>
             <w:r>
               <w:rPr>
                 <w:rFonts w:cs="Helvetica"/>
@@ -15030,9 +13297,8 @@
                 <w:sz w:val="15"/>
                 <w:szCs w:val="15"/>
               </w:rPr>
-              <w:t xml:space="preserve"> (VVCT, </w:t>
-            </w:r>
-            <w:proofErr w:type="spellStart"/>
+              <w:t xml:space="preserve">channel, </w:t>
+            </w:r>
             <w:r>
               <w:rPr>
                 <w:rFonts w:cs="Helvetica"/>
@@ -15040,9 +13306,8 @@
                 <w:sz w:val="15"/>
                 <w:szCs w:val="15"/>
               </w:rPr>
-              <w:t>vvc_instance_idx</w:t>
-            </w:r>
-            <w:proofErr w:type="spellEnd"/>
+              <w:t>[</w:t>
+            </w:r>
             <w:r>
               <w:rPr>
                 <w:rFonts w:cs="Helvetica"/>
@@ -15050,6 +13315,33 @@
                 <w:sz w:val="15"/>
                 <w:szCs w:val="15"/>
               </w:rPr>
+              <w:t>mac_dest</w:t>
+            </w:r>
+            <w:r>
+              <w:rPr>
+                <w:rFonts w:cs="Helvetica"/>
+                <w:b/>
+                <w:sz w:val="15"/>
+                <w:szCs w:val="15"/>
+              </w:rPr>
+              <w:t>ination</w:t>
+            </w:r>
+            <w:r>
+              <w:rPr>
+                <w:rFonts w:cs="Helvetica"/>
+                <w:b/>
+                <w:sz w:val="15"/>
+                <w:szCs w:val="15"/>
+              </w:rPr>
+              <w:t>]</w:t>
+            </w:r>
+            <w:r>
+              <w:rPr>
+                <w:rFonts w:cs="Helvetica"/>
+                <w:b/>
+                <w:sz w:val="15"/>
+                <w:szCs w:val="15"/>
+              </w:rPr>
               <w:t xml:space="preserve">, </w:t>
             </w:r>
             <w:r>
@@ -15059,7 +13351,7 @@
                 <w:sz w:val="15"/>
                 <w:szCs w:val="15"/>
               </w:rPr>
-              <w:t xml:space="preserve">channel, </w:t>
+              <w:t>[</w:t>
             </w:r>
             <w:r>
               <w:rPr>
@@ -15068,9 +13360,8 @@
                 <w:sz w:val="15"/>
                 <w:szCs w:val="15"/>
               </w:rPr>
-              <w:t>[</w:t>
-            </w:r>
-            <w:proofErr w:type="spellStart"/>
+              <w:t>mac_s</w:t>
+            </w:r>
             <w:r>
               <w:rPr>
                 <w:rFonts w:cs="Helvetica"/>
@@ -15078,7 +13369,7 @@
                 <w:sz w:val="15"/>
                 <w:szCs w:val="15"/>
               </w:rPr>
-              <w:t>mac_dest</w:t>
+              <w:t>ource</w:t>
             </w:r>
             <w:r>
               <w:rPr>
@@ -15087,9 +13378,8 @@
                 <w:sz w:val="15"/>
                 <w:szCs w:val="15"/>
               </w:rPr>
-              <w:t>ination</w:t>
-            </w:r>
-            <w:proofErr w:type="spellEnd"/>
+              <w:t>]</w:t>
+            </w:r>
             <w:r>
               <w:rPr>
                 <w:rFonts w:cs="Helvetica"/>
@@ -15097,95 +13387,8 @@
                 <w:sz w:val="15"/>
                 <w:szCs w:val="15"/>
               </w:rPr>
-              <w:t>]</w:t>
-            </w:r>
-            <w:r>
-              <w:rPr>
-                <w:rFonts w:cs="Helvetica"/>
-                <w:b/>
-                <w:sz w:val="15"/>
-                <w:szCs w:val="15"/>
-              </w:rPr>
-              <w:t xml:space="preserve">, </w:t>
-            </w:r>
-            <w:r>
-              <w:rPr>
-                <w:rFonts w:cs="Helvetica"/>
-                <w:b/>
-                <w:sz w:val="15"/>
-                <w:szCs w:val="15"/>
-              </w:rPr>
-              <w:t>[</w:t>
-            </w:r>
-            <w:proofErr w:type="spellStart"/>
-            <w:r>
-              <w:rPr>
-                <w:rFonts w:cs="Helvetica"/>
-                <w:b/>
-                <w:sz w:val="15"/>
-                <w:szCs w:val="15"/>
-              </w:rPr>
-              <w:t>mac_s</w:t>
-            </w:r>
-            <w:r>
-              <w:rPr>
-                <w:rFonts w:cs="Helvetica"/>
-                <w:b/>
-                <w:sz w:val="15"/>
-                <w:szCs w:val="15"/>
-              </w:rPr>
-              <w:t>ource</w:t>
-            </w:r>
-            <w:proofErr w:type="spellEnd"/>
-            <w:r>
-              <w:rPr>
-                <w:rFonts w:cs="Helvetica"/>
-                <w:b/>
-                <w:sz w:val="15"/>
-                <w:szCs w:val="15"/>
-              </w:rPr>
-              <w:t>]</w:t>
-            </w:r>
-            <w:r>
-              <w:rPr>
-                <w:rFonts w:cs="Helvetica"/>
-                <w:b/>
-                <w:sz w:val="15"/>
-                <w:szCs w:val="15"/>
-              </w:rPr>
-              <w:t xml:space="preserve">, payload, </w:t>
-            </w:r>
-            <w:proofErr w:type="spellStart"/>
-            <w:r>
-              <w:rPr>
-                <w:rFonts w:cs="Helvetica"/>
-                <w:b/>
-                <w:sz w:val="15"/>
-                <w:szCs w:val="15"/>
-              </w:rPr>
-              <w:t>msg</w:t>
-            </w:r>
-            <w:proofErr w:type="spellEnd"/>
-            <w:r>
-              <w:rPr>
-                <w:rFonts w:cs="Helvetica"/>
-                <w:b/>
-                <w:sz w:val="15"/>
-                <w:szCs w:val="15"/>
-              </w:rPr>
-              <w:t>, [</w:t>
-            </w:r>
-            <w:proofErr w:type="spellStart"/>
-            <w:r>
-              <w:rPr>
-                <w:rFonts w:cs="Helvetica"/>
-                <w:b/>
-                <w:sz w:val="15"/>
-                <w:szCs w:val="15"/>
-              </w:rPr>
-              <w:t>alert_level</w:t>
-            </w:r>
-            <w:proofErr w:type="spellEnd"/>
+              <w:t>, payload, msg, [alert_level</w:t>
+            </w:r>
             <w:r>
               <w:rPr>
                 <w:rFonts w:cs="Helvetica"/>
@@ -15238,41 +13441,21 @@
               </w:rPr>
               <w:t xml:space="preserve">The </w:t>
             </w:r>
-            <w:proofErr w:type="spellStart"/>
-            <w:r>
-              <w:rPr>
-                <w:rFonts w:cs="Helvetica"/>
-                <w:sz w:val="15"/>
-                <w:szCs w:val="15"/>
-              </w:rPr>
-              <w:t>ethernet_</w:t>
-            </w:r>
-            <w:proofErr w:type="gramStart"/>
-            <w:r>
-              <w:rPr>
-                <w:rFonts w:cs="Helvetica"/>
-                <w:sz w:val="15"/>
-                <w:szCs w:val="15"/>
-              </w:rPr>
-              <w:t>expect</w:t>
-            </w:r>
-            <w:proofErr w:type="spellEnd"/>
-            <w:r>
-              <w:rPr>
-                <w:rFonts w:cs="Helvetica"/>
-                <w:sz w:val="15"/>
-                <w:szCs w:val="15"/>
-              </w:rPr>
-              <w:t>(</w:t>
-            </w:r>
-            <w:proofErr w:type="gramEnd"/>
-            <w:r>
-              <w:rPr>
-                <w:rFonts w:cs="Helvetica"/>
-                <w:sz w:val="15"/>
-                <w:szCs w:val="15"/>
-              </w:rPr>
-              <w:t>) VVC procedure adds a</w:t>
+            <w:r>
+              <w:rPr>
+                <w:rFonts w:cs="Helvetica"/>
+                <w:sz w:val="15"/>
+                <w:szCs w:val="15"/>
+              </w:rPr>
+              <w:t>ethernet_expect</w:t>
+            </w:r>
+            <w:r>
+              <w:rPr>
+                <w:rFonts w:cs="Helvetica"/>
+                <w:sz w:val="15"/>
+                <w:szCs w:val="15"/>
+              </w:rPr>
+              <w:t>() VVC procedure adds a</w:t>
             </w:r>
             <w:r>
               <w:rPr>
@@ -15346,7 +13529,6 @@
               </w:rPr>
               <w:t xml:space="preserve"> When the command is scheduled to run, the executor calls the </w:t>
             </w:r>
-            <w:proofErr w:type="spellStart"/>
             <w:r>
               <w:rPr>
                 <w:rFonts w:cs="Helvetica"/>
@@ -15369,34 +13551,15 @@
                 <w:sz w:val="15"/>
                 <w:szCs w:val="15"/>
               </w:rPr>
-              <w:t>_</w:t>
-            </w:r>
-            <w:proofErr w:type="gramStart"/>
-            <w:r>
-              <w:rPr>
-                <w:rFonts w:cs="Helvetica"/>
-                <w:sz w:val="15"/>
-                <w:szCs w:val="15"/>
-              </w:rPr>
-              <w:t>bridge</w:t>
-            </w:r>
-            <w:proofErr w:type="spellEnd"/>
-            <w:r>
-              <w:rPr>
-                <w:rFonts w:cs="Helvetica"/>
-                <w:sz w:val="15"/>
-                <w:szCs w:val="15"/>
-              </w:rPr>
-              <w:t>(</w:t>
-            </w:r>
-            <w:proofErr w:type="gramEnd"/>
-            <w:r>
-              <w:rPr>
-                <w:rFonts w:cs="Helvetica"/>
-                <w:sz w:val="15"/>
-                <w:szCs w:val="15"/>
-              </w:rPr>
-              <w:t>) procedure</w:t>
+              <w:t>_bridge</w:t>
+            </w:r>
+            <w:r>
+              <w:rPr>
+                <w:rFonts w:cs="Helvetica"/>
+                <w:sz w:val="15"/>
+                <w:szCs w:val="15"/>
+              </w:rPr>
+              <w:t>() procedure</w:t>
             </w:r>
             <w:r>
               <w:rPr>
@@ -15607,11 +13770,11 @@
         <w:tblLook w:val="04A0" w:firstRow="1" w:lastRow="0" w:firstColumn="1" w:lastColumn="0" w:noHBand="0" w:noVBand="1"/>
       </w:tblPr>
       <w:tblGrid>
-        <w:gridCol w:w="3359"/>
+        <w:gridCol w:w="3325"/>
         <w:gridCol w:w="1993"/>
-        <w:gridCol w:w="4523"/>
-        <w:gridCol w:w="966"/>
-        <w:gridCol w:w="4151"/>
+        <w:gridCol w:w="4482"/>
+        <w:gridCol w:w="964"/>
+        <w:gridCol w:w="4591"/>
       </w:tblGrid>
       <w:tr>
         <w:tc>
@@ -15787,7 +13950,6 @@
                 <w:szCs w:val="18"/>
               </w:rPr>
             </w:pPr>
-            <w:proofErr w:type="spellStart"/>
             <w:r>
               <w:rPr>
                 <w:rFonts w:cs="Helvetica"/>
@@ -15796,7 +13958,6 @@
               </w:rPr>
               <w:t>inter_bfm_delay</w:t>
             </w:r>
-            <w:proofErr w:type="spellEnd"/>
           </w:p>
         </w:tc>
         <w:tc>
@@ -15821,7 +13982,6 @@
                 <w:szCs w:val="18"/>
               </w:rPr>
             </w:pPr>
-            <w:proofErr w:type="spellStart"/>
             <w:r>
               <w:rPr>
                 <w:rFonts w:cs="Helvetica"/>
@@ -15838,7 +13998,6 @@
               </w:rPr>
               <w:t>inter_bfm_delay</w:t>
             </w:r>
-            <w:proofErr w:type="spellEnd"/>
           </w:p>
         </w:tc>
         <w:tc>
@@ -15945,25 +14104,7 @@
                 <w:szCs w:val="18"/>
               </w:rPr>
               <w:br/>
-              <w:t xml:space="preserve">                                     </w:t>
-            </w:r>
-            <w:proofErr w:type="gramStart"/>
-            <w:r>
-              <w:rPr>
-                <w:rFonts w:cs="Helvetica"/>
-                <w:sz w:val="15"/>
-                <w:szCs w:val="18"/>
-              </w:rPr>
-              <w:t xml:space="preserve">   (</w:t>
-            </w:r>
-            <w:proofErr w:type="gramEnd"/>
-            <w:r>
-              <w:rPr>
-                <w:rFonts w:cs="Helvetica"/>
-                <w:sz w:val="15"/>
-                <w:szCs w:val="18"/>
-              </w:rPr>
-              <w:t>A TB_WARNING will be issued if access</w:t>
+              <w:t xml:space="preserve">                                        (A TB_WARNING will be issued if access</w:t>
             </w:r>
           </w:p>
           <w:p>
@@ -16023,43 +14164,7 @@
                 <w:szCs w:val="18"/>
               </w:rPr>
               <w:br/>
-              <w:t xml:space="preserve">Any </w:t>
-            </w:r>
-            <w:proofErr w:type="spellStart"/>
-            <w:r>
-              <w:rPr>
-                <w:rFonts w:cs="Helvetica"/>
-                <w:sz w:val="15"/>
-                <w:szCs w:val="18"/>
-              </w:rPr>
-              <w:t>insert_</w:t>
-            </w:r>
-            <w:proofErr w:type="gramStart"/>
-            <w:r>
-              <w:rPr>
-                <w:rFonts w:cs="Helvetica"/>
-                <w:sz w:val="15"/>
-                <w:szCs w:val="18"/>
-              </w:rPr>
-              <w:t>delay</w:t>
-            </w:r>
-            <w:proofErr w:type="spellEnd"/>
-            <w:r>
-              <w:rPr>
-                <w:rFonts w:cs="Helvetica"/>
-                <w:sz w:val="15"/>
-                <w:szCs w:val="18"/>
-              </w:rPr>
-              <w:t>(</w:t>
-            </w:r>
-            <w:proofErr w:type="gramEnd"/>
-            <w:r>
-              <w:rPr>
-                <w:rFonts w:cs="Helvetica"/>
-                <w:sz w:val="15"/>
-                <w:szCs w:val="18"/>
-              </w:rPr>
-              <w:t>) command add</w:t>
+              <w:t>Any insert_delay() command add</w:t>
             </w:r>
             <w:r>
               <w:rPr>
@@ -16104,7 +14209,6 @@
                 <w:szCs w:val="18"/>
               </w:rPr>
             </w:pPr>
-            <w:proofErr w:type="spellStart"/>
             <w:r>
               <w:rPr>
                 <w:rFonts w:cs="Helvetica"/>
@@ -16113,7 +14217,6 @@
               </w:rPr>
               <w:t>cmd_queue_count_max</w:t>
             </w:r>
-            <w:proofErr w:type="spellEnd"/>
           </w:p>
         </w:tc>
         <w:tc>
@@ -16250,7 +14353,6 @@
                 <w:szCs w:val="18"/>
               </w:rPr>
             </w:pPr>
-            <w:proofErr w:type="spellStart"/>
             <w:r>
               <w:rPr>
                 <w:rFonts w:cs="Helvetica"/>
@@ -16267,7 +14369,6 @@
               </w:rPr>
               <w:t>threshold</w:t>
             </w:r>
-            <w:proofErr w:type="spellEnd"/>
           </w:p>
         </w:tc>
         <w:tc>
@@ -16375,16 +14476,15 @@
                 <w:sz w:val="15"/>
                 <w:szCs w:val="18"/>
               </w:rPr>
-              <w:t>An alert with severity “</w:t>
-            </w:r>
-            <w:proofErr w:type="spellStart"/>
+              <w:t>An alert with severity “cmd_queue_count_</w:t>
+            </w:r>
             <w:r>
               <w:rPr>
                 <w:rFonts w:cs="Helvetica"/>
                 <w:sz w:val="15"/>
                 <w:szCs w:val="18"/>
               </w:rPr>
-              <w:t>cmd_queue_count_</w:t>
+              <w:t>threshold</w:t>
             </w:r>
             <w:r>
               <w:rPr>
@@ -16392,24 +14492,7 @@
                 <w:sz w:val="15"/>
                 <w:szCs w:val="18"/>
               </w:rPr>
-              <w:t>threshold</w:t>
-            </w:r>
-            <w:r>
-              <w:rPr>
-                <w:rFonts w:cs="Helvetica"/>
-                <w:sz w:val="15"/>
-                <w:szCs w:val="18"/>
-              </w:rPr>
-              <w:t>_severity</w:t>
-            </w:r>
-            <w:proofErr w:type="spellEnd"/>
-            <w:r>
-              <w:rPr>
-                <w:rFonts w:cs="Helvetica"/>
-                <w:sz w:val="15"/>
-                <w:szCs w:val="18"/>
-              </w:rPr>
-              <w:t>” will be issued if command queue exceeds this count. Used for early warning if command queue is almost full. Will be ignored if set to 0.</w:t>
+              <w:t>_severity” will be issued if command queue exceeds this count. Used for early warning if command queue is almost full. Will be ignored if set to 0.</w:t>
             </w:r>
           </w:p>
         </w:tc>
@@ -16438,7 +14521,6 @@
                 <w:szCs w:val="18"/>
               </w:rPr>
             </w:pPr>
-            <w:proofErr w:type="spellStart"/>
             <w:r>
               <w:rPr>
                 <w:rFonts w:cs="Helvetica"/>
@@ -16455,7 +14537,6 @@
               </w:rPr>
               <w:t>_severity</w:t>
             </w:r>
-            <w:proofErr w:type="spellEnd"/>
           </w:p>
         </w:tc>
         <w:tc>
@@ -16481,7 +14562,6 @@
                 <w:szCs w:val="18"/>
               </w:rPr>
             </w:pPr>
-            <w:proofErr w:type="spellStart"/>
             <w:r>
               <w:rPr>
                 <w:rFonts w:cs="Helvetica"/>
@@ -16490,7 +14570,6 @@
               </w:rPr>
               <w:t>t_alert_level</w:t>
             </w:r>
-            <w:proofErr w:type="spellEnd"/>
           </w:p>
         </w:tc>
         <w:tc>
@@ -16581,18 +14660,8 @@
                 <w:sz w:val="15"/>
                 <w:szCs w:val="18"/>
               </w:rPr>
-              <w:t xml:space="preserve">eding </w:t>
-            </w:r>
-            <w:proofErr w:type="spellStart"/>
-            <w:r>
-              <w:rPr>
-                <w:rFonts w:cs="Helvetica"/>
-                <w:sz w:val="15"/>
-                <w:szCs w:val="18"/>
-              </w:rPr>
-              <w:t>cmd_queue_count_threshold</w:t>
-            </w:r>
-            <w:proofErr w:type="spellEnd"/>
+              <w:t>eding cmd_queue_count_threshold</w:t>
+            </w:r>
           </w:p>
         </w:tc>
       </w:tr>
@@ -16620,7 +14689,6 @@
                 <w:szCs w:val="18"/>
               </w:rPr>
             </w:pPr>
-            <w:proofErr w:type="spellStart"/>
             <w:r>
               <w:rPr>
                 <w:rFonts w:cs="Helvetica"/>
@@ -16637,7 +14705,6 @@
               </w:rPr>
               <w:t>_queue_count_max</w:t>
             </w:r>
-            <w:proofErr w:type="spellEnd"/>
           </w:p>
         </w:tc>
         <w:tc>
@@ -16761,43 +14828,7 @@
                 <w:sz w:val="15"/>
                 <w:szCs w:val="18"/>
               </w:rPr>
-              <w:t xml:space="preserve">Maximum number of </w:t>
-            </w:r>
-            <w:proofErr w:type="spellStart"/>
-            <w:r>
-              <w:rPr>
-                <w:rFonts w:cs="Helvetica"/>
-                <w:sz w:val="15"/>
-                <w:szCs w:val="18"/>
-              </w:rPr>
-              <w:t>unfetched</w:t>
-            </w:r>
-            <w:proofErr w:type="spellEnd"/>
-            <w:r>
-              <w:rPr>
-                <w:rFonts w:cs="Helvetica"/>
-                <w:sz w:val="15"/>
-                <w:szCs w:val="18"/>
-              </w:rPr>
-              <w:t xml:space="preserve"> results before </w:t>
-            </w:r>
-            <w:proofErr w:type="spellStart"/>
-            <w:r>
-              <w:rPr>
-                <w:rFonts w:cs="Helvetica"/>
-                <w:sz w:val="15"/>
-                <w:szCs w:val="18"/>
-              </w:rPr>
-              <w:t>result_queue</w:t>
-            </w:r>
-            <w:proofErr w:type="spellEnd"/>
-            <w:r>
-              <w:rPr>
-                <w:rFonts w:cs="Helvetica"/>
-                <w:sz w:val="15"/>
-                <w:szCs w:val="18"/>
-              </w:rPr>
-              <w:t xml:space="preserve"> is full.</w:t>
+              <w:t>Maximum number of unfetched results before result_queue is full.</w:t>
             </w:r>
           </w:p>
         </w:tc>
@@ -16826,7 +14857,6 @@
                 <w:szCs w:val="18"/>
               </w:rPr>
             </w:pPr>
-            <w:proofErr w:type="spellStart"/>
             <w:r>
               <w:rPr>
                 <w:rFonts w:cs="Helvetica"/>
@@ -16851,7 +14881,6 @@
               </w:rPr>
               <w:t>threshold</w:t>
             </w:r>
-            <w:proofErr w:type="spellEnd"/>
           </w:p>
         </w:tc>
         <w:tc>
@@ -16975,25 +15004,7 @@
                 <w:sz w:val="15"/>
                 <w:szCs w:val="18"/>
               </w:rPr>
-              <w:t>An alert with severity '</w:t>
-            </w:r>
-            <w:proofErr w:type="spellStart"/>
-            <w:r>
-              <w:rPr>
-                <w:rFonts w:cs="Helvetica"/>
-                <w:sz w:val="15"/>
-                <w:szCs w:val="18"/>
-              </w:rPr>
-              <w:t>result_queue_count_threshold_severity</w:t>
-            </w:r>
-            <w:proofErr w:type="spellEnd"/>
-            <w:r>
-              <w:rPr>
-                <w:rFonts w:cs="Helvetica"/>
-                <w:sz w:val="15"/>
-                <w:szCs w:val="18"/>
-              </w:rPr>
-              <w:t xml:space="preserve">' will be issued if </w:t>
+              <w:t xml:space="preserve">An alert with severity 'result_queue_count_threshold_severity' will be issued if </w:t>
             </w:r>
             <w:r>
               <w:rPr>
@@ -17038,7 +15049,6 @@
                 <w:szCs w:val="18"/>
               </w:rPr>
             </w:pPr>
-            <w:proofErr w:type="spellStart"/>
             <w:r>
               <w:rPr>
                 <w:rFonts w:cs="Helvetica"/>
@@ -17063,7 +15073,6 @@
               </w:rPr>
               <w:t>_severity</w:t>
             </w:r>
-            <w:proofErr w:type="spellEnd"/>
           </w:p>
         </w:tc>
         <w:tc>
@@ -17089,7 +15098,6 @@
                 <w:szCs w:val="18"/>
               </w:rPr>
             </w:pPr>
-            <w:proofErr w:type="spellStart"/>
             <w:r>
               <w:rPr>
                 <w:rFonts w:cs="Helvetica"/>
@@ -17098,7 +15106,6 @@
               </w:rPr>
               <w:t>t_alert_level</w:t>
             </w:r>
-            <w:proofErr w:type="spellEnd"/>
           </w:p>
         </w:tc>
         <w:tc>
@@ -17197,18 +15204,8 @@
                 <w:sz w:val="15"/>
                 <w:szCs w:val="18"/>
               </w:rPr>
-              <w:t xml:space="preserve">Severity of alert to be initiated if exceeding </w:t>
-            </w:r>
-            <w:proofErr w:type="spellStart"/>
-            <w:r>
-              <w:rPr>
-                <w:rFonts w:cs="Helvetica"/>
-                <w:sz w:val="15"/>
-                <w:szCs w:val="18"/>
-              </w:rPr>
-              <w:t>result_queue_count_threshold</w:t>
-            </w:r>
-            <w:proofErr w:type="spellEnd"/>
+              <w:t>Severity of alert to be initiated if exceeding result_queue_count_threshold</w:t>
+            </w:r>
           </w:p>
         </w:tc>
       </w:tr>
@@ -17236,23 +15233,13 @@
                 <w:szCs w:val="18"/>
               </w:rPr>
             </w:pPr>
-            <w:proofErr w:type="spellStart"/>
             <w:r>
               <w:rPr>
                 <w:rFonts w:cs="Helvetica"/>
                 <w:sz w:val="15"/>
                 <w:szCs w:val="18"/>
               </w:rPr>
-              <w:t>bfm_config</w:t>
-            </w:r>
-            <w:proofErr w:type="spellEnd"/>
-            <w:r>
-              <w:rPr>
-                <w:rFonts w:cs="Helvetica"/>
-                <w:sz w:val="15"/>
-                <w:szCs w:val="18"/>
-              </w:rPr>
-              <w:t xml:space="preserve">               </w:t>
+              <w:t xml:space="preserve">bfm_config               </w:t>
             </w:r>
           </w:p>
         </w:tc>
@@ -17279,7 +15266,6 @@
                 <w:szCs w:val="18"/>
               </w:rPr>
             </w:pPr>
-            <w:proofErr w:type="spellStart"/>
             <w:r>
               <w:rPr>
                 <w:rFonts w:cs="Helvetica"/>
@@ -17320,7 +15306,6 @@
               </w:rPr>
               <w:t>_config</w:t>
             </w:r>
-            <w:proofErr w:type="spellEnd"/>
           </w:p>
         </w:tc>
         <w:tc>
@@ -17512,23 +15497,13 @@
                 <w:szCs w:val="18"/>
               </w:rPr>
             </w:pPr>
-            <w:proofErr w:type="spellStart"/>
             <w:r>
               <w:rPr>
                 <w:rFonts w:cs="Helvetica"/>
                 <w:sz w:val="15"/>
                 <w:szCs w:val="18"/>
               </w:rPr>
-              <w:t>msg_id_panel</w:t>
-            </w:r>
-            <w:proofErr w:type="spellEnd"/>
-            <w:r>
-              <w:rPr>
-                <w:rFonts w:cs="Helvetica"/>
-                <w:sz w:val="15"/>
-                <w:szCs w:val="18"/>
-              </w:rPr>
-              <w:t xml:space="preserve">           </w:t>
+              <w:t xml:space="preserve">msg_id_panel           </w:t>
             </w:r>
           </w:p>
         </w:tc>
@@ -17555,7 +15530,6 @@
                 <w:szCs w:val="18"/>
               </w:rPr>
             </w:pPr>
-            <w:proofErr w:type="spellStart"/>
             <w:r>
               <w:rPr>
                 <w:rFonts w:cs="Helvetica"/>
@@ -17564,7 +15538,6 @@
               </w:rPr>
               <w:t>t_msg_id_panel</w:t>
             </w:r>
-            <w:proofErr w:type="spellEnd"/>
           </w:p>
         </w:tc>
         <w:tc>
@@ -17640,6 +15613,30 @@
                 <w:szCs w:val="18"/>
               </w:rPr>
               <w:t xml:space="preserve"> panel</w:t>
+            </w:r>
+            <w:r>
+              <w:rPr>
+                <w:rFonts w:cs="Helvetica"/>
+                <w:sz w:val="15"/>
+                <w:szCs w:val="18"/>
+              </w:rPr>
+              <w:t>.</w:t>
+            </w:r>
+            <w:r>
+              <w:rPr>
+                <w:rFonts w:cs="Helvetica"/>
+                <w:sz w:val="15"/>
+                <w:szCs w:val="18"/>
+              </w:rPr>
+              <w:t xml:space="preserve"> </w:t>
+            </w:r>
+            <w:r>
+              <w:rPr>
+                <w:rFonts w:cs="Helvetica"/>
+                <w:sz w:val="15"/>
+                <w:szCs w:val="18"/>
+              </w:rPr>
+              <w:t>See section 16 of uvvm_vvc_framework/doc/UVVM_VVC_Framework_Essential_Mechanisms.pdf for how to use verbosity control.</w:t>
             </w:r>
           </w:p>
         </w:tc>
@@ -17685,15 +15682,7 @@
           <w:rFonts w:ascii="Courier New" w:hAnsi="Courier New" w:cs="Courier New"/>
           <w:szCs w:val="18"/>
         </w:rPr>
-        <w:t xml:space="preserve">  </w:t>
-      </w:r>
-      <w:proofErr w:type="spellStart"/>
-      <w:r>
-        <w:rPr>
-          <w:rFonts w:ascii="Courier New" w:hAnsi="Courier New" w:cs="Courier New"/>
-          <w:szCs w:val="18"/>
-        </w:rPr>
-        <w:t>shared_</w:t>
+        <w:t xml:space="preserve">  shared_</w:t>
       </w:r>
       <w:r>
         <w:rPr>
@@ -17707,39 +15696,14 @@
           <w:rFonts w:ascii="Courier New" w:hAnsi="Courier New" w:cs="Courier New"/>
           <w:szCs w:val="18"/>
         </w:rPr>
-        <w:t>_vvc_</w:t>
+        <w:t>_vvc_config(</w:t>
       </w:r>
-      <w:proofErr w:type="gramStart"/>
       <w:r>
         <w:rPr>
           <w:rFonts w:ascii="Courier New" w:hAnsi="Courier New" w:cs="Courier New"/>
           <w:szCs w:val="18"/>
         </w:rPr>
-        <w:t>config</w:t>
-      </w:r>
-      <w:proofErr w:type="spellEnd"/>
-      <w:r>
-        <w:rPr>
-          <w:rFonts w:ascii="Courier New" w:hAnsi="Courier New" w:cs="Courier New"/>
-          <w:szCs w:val="18"/>
-        </w:rPr>
-        <w:t>(</w:t>
-      </w:r>
-      <w:proofErr w:type="gramEnd"/>
-      <w:r>
-        <w:rPr>
-          <w:rFonts w:ascii="Courier New" w:hAnsi="Courier New" w:cs="Courier New"/>
-          <w:szCs w:val="18"/>
-        </w:rPr>
-        <w:t>1).</w:t>
-      </w:r>
-      <w:proofErr w:type="spellStart"/>
-      <w:r>
-        <w:rPr>
-          <w:rFonts w:ascii="Courier New" w:hAnsi="Courier New" w:cs="Courier New"/>
-          <w:szCs w:val="18"/>
-        </w:rPr>
-        <w:t>inter</w:t>
+        <w:t>1).inter</w:t>
       </w:r>
       <w:r>
         <w:rPr>
@@ -17748,7 +15712,6 @@
         </w:rPr>
         <w:t>_bfm_delay.delay_in_time</w:t>
       </w:r>
-      <w:proofErr w:type="spellEnd"/>
       <w:r>
         <w:rPr>
           <w:rFonts w:ascii="Courier New" w:hAnsi="Courier New" w:cs="Courier New"/>
@@ -17786,7 +15749,6 @@
         </w:rPr>
         <w:t xml:space="preserve">  </w:t>
       </w:r>
-      <w:proofErr w:type="spellStart"/>
       <w:r>
         <w:rPr>
           <w:rFonts w:ascii="Courier New" w:hAnsi="Courier New" w:cs="Courier New"/>
@@ -17806,39 +15768,14 @@
           <w:rFonts w:ascii="Courier New" w:hAnsi="Courier New" w:cs="Courier New"/>
           <w:szCs w:val="18"/>
         </w:rPr>
-        <w:t>_vvc_</w:t>
+        <w:t>_vvc_config(</w:t>
       </w:r>
-      <w:proofErr w:type="gramStart"/>
       <w:r>
         <w:rPr>
           <w:rFonts w:ascii="Courier New" w:hAnsi="Courier New" w:cs="Courier New"/>
           <w:szCs w:val="18"/>
         </w:rPr>
-        <w:t>config</w:t>
-      </w:r>
-      <w:proofErr w:type="spellEnd"/>
-      <w:r>
-        <w:rPr>
-          <w:rFonts w:ascii="Courier New" w:hAnsi="Courier New" w:cs="Courier New"/>
-          <w:szCs w:val="18"/>
-        </w:rPr>
-        <w:t>(</w:t>
-      </w:r>
-      <w:proofErr w:type="gramEnd"/>
-      <w:r>
-        <w:rPr>
-          <w:rFonts w:ascii="Courier New" w:hAnsi="Courier New" w:cs="Courier New"/>
-          <w:szCs w:val="18"/>
-        </w:rPr>
-        <w:t>1).</w:t>
-      </w:r>
-      <w:proofErr w:type="spellStart"/>
-      <w:r>
-        <w:rPr>
-          <w:rFonts w:ascii="Courier New" w:hAnsi="Courier New" w:cs="Courier New"/>
-          <w:szCs w:val="18"/>
-        </w:rPr>
-        <w:t>bfm_config.</w:t>
+        <w:t>1).bfm_config.</w:t>
       </w:r>
       <w:r>
         <w:rPr>
@@ -17847,7 +15784,6 @@
         </w:rPr>
         <w:t>interpacket_gap_time</w:t>
       </w:r>
-      <w:proofErr w:type="spellEnd"/>
       <w:r>
         <w:rPr>
           <w:rFonts w:ascii="Courier New" w:hAnsi="Courier New" w:cs="Courier New"/>
@@ -17879,25 +15815,6 @@
     </w:p>
     <w:p>
       <w:pPr>
-        <w:rPr>
-          <w:rFonts w:ascii="Courier New" w:hAnsi="Courier New" w:cs="Courier New"/>
-          <w:szCs w:val="18"/>
-        </w:rPr>
-      </w:pPr>
-      <w:r>
-        <w:t>See section 16 of uvvm_vvc_framework/doc/UVVM_VVC_Framework_Essential_Mechanisms.pdf for how to use verbosity control when debugging simulations.</w:t>
-      </w:r>
-    </w:p>
-    <w:p>
-      <w:pPr>
-        <w:rPr>
-          <w:rFonts w:ascii="Courier New" w:hAnsi="Courier New" w:cs="Courier New"/>
-          <w:szCs w:val="18"/>
-        </w:rPr>
-      </w:pPr>
-    </w:p>
-    <w:p>
-      <w:pPr>
         <w:pStyle w:val="Heading1"/>
         <w:rPr>
           <w:rFonts w:ascii="Helvetica" w:hAnsi="Helvetica" w:cs="Helvetica"/>
@@ -17915,21 +15832,13 @@
         <w:t>The current status of the VVC can be retrieved during simulation. This is achieved by reading from th</w:t>
       </w:r>
       <w:r>
-        <w:t xml:space="preserve">e shared variable </w:t>
-      </w:r>
-      <w:proofErr w:type="spellStart"/>
-      <w:r>
-        <w:t>shared_</w:t>
+        <w:t>e shared variable shared_</w:t>
       </w:r>
       <w:r>
         <w:t>ethernet</w:t>
       </w:r>
       <w:r>
-        <w:t>_vvc_status</w:t>
-      </w:r>
-      <w:proofErr w:type="spellEnd"/>
-      <w:r>
-        <w:t xml:space="preserve"> record from the test sequencer. The record contents can be seen below:</w:t>
+        <w:t>_vvc_status record from the test sequencer. The record contents can be seen below:</w:t>
       </w:r>
     </w:p>
     <w:tbl>
@@ -18062,7 +15971,6 @@
                 <w:szCs w:val="18"/>
               </w:rPr>
             </w:pPr>
-            <w:proofErr w:type="spellStart"/>
             <w:r>
               <w:rPr>
                 <w:rFonts w:cs="Helvetica"/>
@@ -18071,7 +15979,6 @@
               </w:rPr>
               <w:t>current_cmd_idx</w:t>
             </w:r>
-            <w:proofErr w:type="spellEnd"/>
           </w:p>
         </w:tc>
         <w:tc>
@@ -18157,7 +16064,6 @@
                 <w:szCs w:val="18"/>
               </w:rPr>
             </w:pPr>
-            <w:proofErr w:type="spellStart"/>
             <w:r>
               <w:rPr>
                 <w:rFonts w:cs="Helvetica"/>
@@ -18166,7 +16072,6 @@
               </w:rPr>
               <w:t>previous_cmd_idx</w:t>
             </w:r>
-            <w:proofErr w:type="spellEnd"/>
           </w:p>
         </w:tc>
         <w:tc>
@@ -18254,7 +16159,6 @@
                 <w:szCs w:val="18"/>
               </w:rPr>
             </w:pPr>
-            <w:proofErr w:type="spellStart"/>
             <w:r>
               <w:rPr>
                 <w:rFonts w:cs="Helvetica"/>
@@ -18263,7 +16167,6 @@
               </w:rPr>
               <w:t>pending_cmd_cnt</w:t>
             </w:r>
-            <w:proofErr w:type="spellEnd"/>
           </w:p>
         </w:tc>
         <w:tc>
@@ -18362,21 +16265,7 @@
         <w:rPr>
           <w:rFonts w:ascii="Verdana" w:hAnsi="Verdana"/>
         </w:rPr>
-        <w:t xml:space="preserve">The VVCs support an activity watchdog which monitors VVC activity and will alert if no VVC activity is registered within a selected timeout value. The VVCs will register their presence to the activity watchdog at start-up, and report when busy and not, using dedicated activity watchdog methods and triggering the </w:t>
-      </w:r>
-      <w:proofErr w:type="spellStart"/>
-      <w:r>
-        <w:rPr>
-          <w:rFonts w:ascii="Verdana" w:hAnsi="Verdana"/>
-        </w:rPr>
-        <w:t>global_trigger_testcase_inactivity_watchdog</w:t>
-      </w:r>
-      <w:proofErr w:type="spellEnd"/>
-      <w:r>
-        <w:rPr>
-          <w:rFonts w:ascii="Verdana" w:hAnsi="Verdana"/>
-        </w:rPr>
-        <w:t xml:space="preserve"> signal, during simulations. </w:t>
+        <w:t xml:space="preserve">The VVCs support an activity watchdog which monitors VVC activity and will alert if no VVC activity is registered within a selected timeout value. The VVCs will register their presence to the activity watchdog at start-up, and report when busy and not, using dedicated activity watchdog methods and triggering the global_trigger_testcase_inactivity_watchdog signal, during simulations. </w:t>
       </w:r>
       <w:r>
         <w:rPr>
@@ -18398,75 +16287,23 @@
         <w:lastRenderedPageBreak/>
         <w:t xml:space="preserve">Include </w:t>
       </w:r>
-      <w:proofErr w:type="spellStart"/>
       <w:r>
         <w:rPr>
           <w:rFonts w:ascii="Consolas" w:hAnsi="Consolas"/>
         </w:rPr>
-        <w:t>activity_</w:t>
-      </w:r>
-      <w:proofErr w:type="gramStart"/>
-      <w:r>
-        <w:rPr>
-          <w:rFonts w:ascii="Consolas" w:hAnsi="Consolas"/>
-        </w:rPr>
-        <w:t>watchdog</w:t>
-      </w:r>
-      <w:proofErr w:type="spellEnd"/>
-      <w:r>
-        <w:rPr>
-          <w:rFonts w:ascii="Consolas" w:hAnsi="Consolas"/>
-        </w:rPr>
-        <w:t>(</w:t>
-      </w:r>
-      <w:proofErr w:type="spellStart"/>
-      <w:proofErr w:type="gramEnd"/>
-      <w:r>
-        <w:rPr>
-          <w:rFonts w:ascii="Consolas" w:hAnsi="Consolas"/>
-        </w:rPr>
-        <w:t>num_exp_vvc</w:t>
-      </w:r>
-      <w:proofErr w:type="spellEnd"/>
-      <w:r>
-        <w:rPr>
-          <w:rFonts w:ascii="Consolas" w:hAnsi="Consolas"/>
-        </w:rPr>
-        <w:t xml:space="preserve">, </w:t>
+        <w:t>activity_watchdog(</w:t>
       </w:r>
       <w:r>
         <w:rPr>
           <w:rFonts w:ascii="Consolas" w:hAnsi="Consolas"/>
         </w:rPr>
-        <w:t xml:space="preserve">timeout, </w:t>
+        <w:t xml:space="preserve">num_exp_vvc, </w:t>
       </w:r>
-      <w:proofErr w:type="spellStart"/>
       <w:r>
         <w:rPr>
           <w:rFonts w:ascii="Consolas" w:hAnsi="Consolas"/>
         </w:rPr>
-        <w:t>alert_level</w:t>
-      </w:r>
-      <w:proofErr w:type="spellEnd"/>
-      <w:r>
-        <w:rPr>
-          <w:rFonts w:ascii="Consolas" w:hAnsi="Consolas"/>
-        </w:rPr>
-        <w:t xml:space="preserve">, </w:t>
-      </w:r>
-      <w:proofErr w:type="spellStart"/>
-      <w:r>
-        <w:rPr>
-          <w:rFonts w:ascii="Consolas" w:hAnsi="Consolas"/>
-        </w:rPr>
-        <w:t>msg</w:t>
-      </w:r>
-      <w:proofErr w:type="spellEnd"/>
-      <w:r>
-        <w:rPr>
-          <w:rFonts w:ascii="Consolas" w:hAnsi="Consolas"/>
-        </w:rPr>
-        <w:t>)</w:t>
+        <w:t>timeout, alert_level, msg)</w:t>
       </w:r>
       <w:r>
         <w:rPr>
@@ -18517,15 +16354,7 @@
     </w:p>
     <w:p>
       <w:r>
-        <w:t xml:space="preserve">This VVC supports transaction info, a UVVM concept for distributing transaction information in a controlled manner within the complete testbench environment. The transaction info may be used in </w:t>
-      </w:r>
-      <w:proofErr w:type="gramStart"/>
-      <w:r>
-        <w:t>many different ways</w:t>
-      </w:r>
-      <w:proofErr w:type="gramEnd"/>
-      <w:r>
-        <w:t>, but the main purpose is to share information directly from the VVC to a DUT model.</w:t>
+        <w:t>This VVC supports transaction info, a UVVM concept for distributing transaction information in a controlled manner within the complete testbench environment. The transaction info may be used in many different ways, but the main purpose is to share information directly from the VVC to a DUT model.</w:t>
       </w:r>
     </w:p>
     <w:p>
@@ -18536,15 +16365,7 @@
       </w:pPr>
       <w:bookmarkStart w:id="4" w:name="_Hlk35882166"/>
       <w:r>
-        <w:t xml:space="preserve">Table 5.1 Ethernet transaction info record fields. Transaction type: </w:t>
-      </w:r>
-      <w:proofErr w:type="spellStart"/>
-      <w:r>
-        <w:t>t_base_transaction</w:t>
-      </w:r>
-      <w:proofErr w:type="spellEnd"/>
-      <w:r>
-        <w:t xml:space="preserve"> (BT).</w:t>
+        <w:t>Table 5.1 Ethernet transaction info record fields. Transaction type: t_base_transaction (BT).</w:t>
       </w:r>
       <w:bookmarkEnd w:id="4"/>
     </w:p>
@@ -18740,7 +16561,6 @@
                 <w:szCs w:val="18"/>
               </w:rPr>
             </w:pPr>
-            <w:proofErr w:type="spellStart"/>
             <w:r>
               <w:rPr>
                 <w:rFonts w:cs="Helvetica"/>
@@ -18749,7 +16569,6 @@
               </w:rPr>
               <w:t>t_operation</w:t>
             </w:r>
-            <w:proofErr w:type="spellEnd"/>
           </w:p>
         </w:tc>
         <w:tc>
@@ -18833,7 +16652,6 @@
                 <w:szCs w:val="18"/>
               </w:rPr>
             </w:pPr>
-            <w:proofErr w:type="spellStart"/>
             <w:r>
               <w:rPr>
                 <w:rFonts w:cs="Helvetica"/>
@@ -18842,7 +16660,6 @@
               </w:rPr>
               <w:t>ethernet_frame</w:t>
             </w:r>
-            <w:proofErr w:type="spellEnd"/>
           </w:p>
         </w:tc>
         <w:tc>
@@ -18863,7 +16680,6 @@
                 <w:szCs w:val="18"/>
               </w:rPr>
             </w:pPr>
-            <w:proofErr w:type="spellStart"/>
             <w:r>
               <w:rPr>
                 <w:rFonts w:cs="Helvetica"/>
@@ -18872,7 +16688,6 @@
               </w:rPr>
               <w:t>t_ethernet_frame</w:t>
             </w:r>
-            <w:proofErr w:type="spellEnd"/>
           </w:p>
         </w:tc>
         <w:tc>
@@ -18956,7 +16771,6 @@
                 <w:szCs w:val="18"/>
               </w:rPr>
             </w:pPr>
-            <w:proofErr w:type="spellStart"/>
             <w:r>
               <w:rPr>
                 <w:rFonts w:cs="Helvetica"/>
@@ -18965,7 +16779,6 @@
               </w:rPr>
               <w:t>vvc_meta</w:t>
             </w:r>
-            <w:proofErr w:type="spellEnd"/>
           </w:p>
         </w:tc>
         <w:tc>
@@ -18986,7 +16799,6 @@
                 <w:szCs w:val="18"/>
               </w:rPr>
             </w:pPr>
-            <w:proofErr w:type="spellStart"/>
             <w:r>
               <w:rPr>
                 <w:rFonts w:cs="Helvetica"/>
@@ -18995,7 +16807,6 @@
               </w:rPr>
               <w:t>t_vvc_meta</w:t>
             </w:r>
-            <w:proofErr w:type="spellEnd"/>
           </w:p>
         </w:tc>
         <w:tc>
@@ -19105,18 +16916,8 @@
                 <w:sz w:val="15"/>
                 <w:szCs w:val="18"/>
               </w:rPr>
-              <w:t xml:space="preserve"> </w:t>
-            </w:r>
-            <w:proofErr w:type="spellStart"/>
-            <w:r>
-              <w:rPr>
-                <w:rFonts w:cs="Helvetica"/>
-                <w:sz w:val="15"/>
-                <w:szCs w:val="18"/>
-              </w:rPr>
-              <w:t>msg</w:t>
-            </w:r>
-            <w:proofErr w:type="spellEnd"/>
+              <w:t xml:space="preserve"> msg</w:t>
+            </w:r>
           </w:p>
         </w:tc>
         <w:tc>
@@ -19254,18 +17055,8 @@
                 <w:sz w:val="15"/>
                 <w:szCs w:val="18"/>
               </w:rPr>
-              <w:t xml:space="preserve"> </w:t>
-            </w:r>
-            <w:proofErr w:type="spellStart"/>
-            <w:r>
-              <w:rPr>
-                <w:rFonts w:cs="Helvetica"/>
-                <w:sz w:val="15"/>
-                <w:szCs w:val="18"/>
-              </w:rPr>
-              <w:t>cmd_idx</w:t>
-            </w:r>
-            <w:proofErr w:type="spellEnd"/>
+              <w:t xml:space="preserve"> cmd_idx</w:t>
+            </w:r>
           </w:p>
         </w:tc>
         <w:tc>
@@ -19378,7 +17169,6 @@
                 <w:szCs w:val="18"/>
               </w:rPr>
             </w:pPr>
-            <w:proofErr w:type="spellStart"/>
             <w:r>
               <w:rPr>
                 <w:rFonts w:cs="Helvetica"/>
@@ -19387,7 +17177,6 @@
               </w:rPr>
               <w:t>transaction_status</w:t>
             </w:r>
-            <w:proofErr w:type="spellEnd"/>
           </w:p>
         </w:tc>
         <w:tc>
@@ -19409,7 +17198,6 @@
                 <w:szCs w:val="18"/>
               </w:rPr>
             </w:pPr>
-            <w:proofErr w:type="spellStart"/>
             <w:r>
               <w:rPr>
                 <w:rFonts w:cs="Helvetica"/>
@@ -19418,7 +17206,6 @@
               </w:rPr>
               <w:t>t_transaction_status</w:t>
             </w:r>
-            <w:proofErr w:type="spellEnd"/>
           </w:p>
         </w:tc>
         <w:tc>
@@ -19537,7 +17324,6 @@
         </w:rPr>
         <w:t xml:space="preserve">in supported method calls, i.e. </w:t>
       </w:r>
-      <w:proofErr w:type="spellStart"/>
       <w:r>
         <w:rPr>
           <w:rFonts w:ascii="Consolas" w:hAnsi="Consolas" w:cs="Consolas"/>
@@ -19550,15 +17336,7 @@
           <w:rFonts w:ascii="Consolas" w:hAnsi="Consolas" w:cs="Consolas"/>
           <w:color w:val="000000" w:themeColor="text1"/>
         </w:rPr>
-        <w:t>_</w:t>
-      </w:r>
-      <w:proofErr w:type="gramStart"/>
-      <w:r>
-        <w:rPr>
-          <w:rFonts w:ascii="Consolas" w:hAnsi="Consolas" w:cs="Consolas"/>
-          <w:color w:val="000000" w:themeColor="text1"/>
-        </w:rPr>
-        <w:t>re</w:t>
+        <w:t>_re</w:t>
       </w:r>
       <w:r>
         <w:rPr>
@@ -19567,21 +17345,12 @@
         </w:rPr>
         <w:t>ceive</w:t>
       </w:r>
-      <w:proofErr w:type="spellEnd"/>
       <w:r>
         <w:rPr>
           <w:rFonts w:ascii="Consolas" w:hAnsi="Consolas" w:cs="Consolas"/>
           <w:color w:val="000000" w:themeColor="text1"/>
         </w:rPr>
-        <w:t>(</w:t>
-      </w:r>
-      <w:proofErr w:type="gramEnd"/>
-      <w:r>
-        <w:rPr>
-          <w:rFonts w:ascii="Consolas" w:hAnsi="Consolas" w:cs="Consolas"/>
-          <w:color w:val="000000" w:themeColor="text1"/>
-        </w:rPr>
-        <w:t>)</w:t>
+        <w:t>()</w:t>
       </w:r>
       <w:r>
         <w:rPr>
@@ -19592,33 +17361,11 @@
       <w:r>
         <w:t xml:space="preserve">Note that the data is only stored in the scoreboard and not accessible with the </w:t>
       </w:r>
-      <w:proofErr w:type="spellStart"/>
       <w:r>
         <w:rPr>
           <w:rFonts w:ascii="Consolas" w:hAnsi="Consolas" w:cs="Consolas"/>
         </w:rPr>
-        <w:t>fetch_</w:t>
-      </w:r>
-      <w:proofErr w:type="gramStart"/>
-      <w:r>
-        <w:rPr>
-          <w:rFonts w:ascii="Consolas" w:hAnsi="Consolas" w:cs="Consolas"/>
-        </w:rPr>
-        <w:t>result</w:t>
-      </w:r>
-      <w:proofErr w:type="spellEnd"/>
-      <w:r>
-        <w:rPr>
-          <w:rFonts w:ascii="Consolas" w:hAnsi="Consolas" w:cs="Consolas"/>
-        </w:rPr>
-        <w:t>(</w:t>
-      </w:r>
-      <w:proofErr w:type="gramEnd"/>
-      <w:r>
-        <w:rPr>
-          <w:rFonts w:ascii="Consolas" w:hAnsi="Consolas" w:cs="Consolas"/>
-        </w:rPr>
-        <w:t>)</w:t>
+        <w:t>fetch_result()</w:t>
       </w:r>
       <w:r>
         <w:t xml:space="preserve"> method when the </w:t>
@@ -19704,7 +17451,6 @@
         </w:rPr>
         <w:t xml:space="preserve">, located in the </w:t>
       </w:r>
-      <w:proofErr w:type="spellStart"/>
       <w:r>
         <w:rPr>
           <w:rFonts w:ascii="Consolas" w:hAnsi="Consolas" w:cs="Consolas"/>
@@ -19712,26 +17458,11 @@
         </w:rPr>
         <w:t>vvc_methods_pkg.vhd</w:t>
       </w:r>
-      <w:proofErr w:type="spellEnd"/>
       <w:r>
         <w:rPr>
           <w:color w:val="000000" w:themeColor="text1"/>
         </w:rPr>
-        <w:t xml:space="preserve">. </w:t>
-      </w:r>
-      <w:proofErr w:type="gramStart"/>
-      <w:r>
-        <w:rPr>
-          <w:color w:val="000000" w:themeColor="text1"/>
-        </w:rPr>
-        <w:t>All of</w:t>
-      </w:r>
-      <w:proofErr w:type="gramEnd"/>
-      <w:r>
-        <w:rPr>
-          <w:color w:val="000000" w:themeColor="text1"/>
-        </w:rPr>
-        <w:t xml:space="preserve"> the listed Generic Scoreboard commands are available for the </w:t>
+        <w:t xml:space="preserve">. All of the listed Generic Scoreboard commands are available for the </w:t>
       </w:r>
       <w:r>
         <w:rPr>
@@ -19856,11 +17587,7 @@
         <w:t>holds</w:t>
       </w:r>
       <w:r>
-        <w:t xml:space="preserve"> an element of type </w:t>
-      </w:r>
-      <w:proofErr w:type="spellStart"/>
-      <w:r>
-        <w:t>t_dut_if_</w:t>
+        <w:t xml:space="preserve"> an element of type t_dut_if_</w:t>
       </w:r>
       <w:r>
         <w:t>field_</w:t>
@@ -19868,7 +17595,6 @@
       <w:r>
         <w:t>config</w:t>
       </w:r>
-      <w:proofErr w:type="spellEnd"/>
       <w:r>
         <w:t xml:space="preserve">, see table below. </w:t>
       </w:r>
@@ -19929,7 +17655,6 @@
               </w:rPr>
               <w:t xml:space="preserve"> ´</w:t>
             </w:r>
-            <w:proofErr w:type="spellStart"/>
             <w:r>
               <w:rPr>
                 <w:b/>
@@ -19937,7 +17662,6 @@
               </w:rPr>
               <w:t>t_dut_if_field_config</w:t>
             </w:r>
-            <w:proofErr w:type="spellEnd"/>
             <w:r>
               <w:rPr>
                 <w:b/>
@@ -20062,7 +17786,6 @@
                 <w:sz w:val="15"/>
               </w:rPr>
             </w:pPr>
-            <w:proofErr w:type="spellStart"/>
             <w:r>
               <w:rPr>
                 <w:rFonts w:cs="Helvetica"/>
@@ -20071,7 +17794,6 @@
               </w:rPr>
               <w:t>dut_address</w:t>
             </w:r>
-            <w:proofErr w:type="spellEnd"/>
           </w:p>
         </w:tc>
         <w:tc>
@@ -20156,7 +17878,6 @@
                 <w:sz w:val="15"/>
               </w:rPr>
             </w:pPr>
-            <w:proofErr w:type="spellStart"/>
             <w:r>
               <w:rPr>
                 <w:rFonts w:cs="Helvetica"/>
@@ -20165,7 +17886,6 @@
               </w:rPr>
               <w:t>dut_address_increment</w:t>
             </w:r>
-            <w:proofErr w:type="spellEnd"/>
           </w:p>
         </w:tc>
         <w:tc>
@@ -20260,7 +17980,6 @@
                 <w:sz w:val="15"/>
               </w:rPr>
             </w:pPr>
-            <w:proofErr w:type="spellStart"/>
             <w:r>
               <w:rPr>
                 <w:rFonts w:cs="Helvetica"/>
@@ -20269,7 +17988,6 @@
               </w:rPr>
               <w:t>data_width</w:t>
             </w:r>
-            <w:proofErr w:type="spellEnd"/>
           </w:p>
         </w:tc>
         <w:tc>
@@ -20372,7 +18090,6 @@
                 <w:sz w:val="15"/>
               </w:rPr>
             </w:pPr>
-            <w:proofErr w:type="spellStart"/>
             <w:r>
               <w:rPr>
                 <w:rFonts w:cs="Helvetica"/>
@@ -20381,7 +18098,6 @@
               </w:rPr>
               <w:t>use_field</w:t>
             </w:r>
-            <w:proofErr w:type="spellEnd"/>
           </w:p>
         </w:tc>
         <w:tc>
@@ -20406,7 +18122,6 @@
                 <w:sz w:val="15"/>
               </w:rPr>
             </w:pPr>
-            <w:proofErr w:type="spellStart"/>
             <w:r>
               <w:rPr>
                 <w:rFonts w:cs="Helvetica"/>
@@ -20415,7 +18130,6 @@
               </w:rPr>
               <w:t>boolean</w:t>
             </w:r>
-            <w:proofErr w:type="spellEnd"/>
           </w:p>
         </w:tc>
         <w:tc>
@@ -20502,7 +18216,6 @@
                 <w:sz w:val="15"/>
               </w:rPr>
             </w:pPr>
-            <w:proofErr w:type="spellStart"/>
             <w:r>
               <w:rPr>
                 <w:rFonts w:cs="Helvetica"/>
@@ -20511,7 +18224,6 @@
               </w:rPr>
               <w:t>field_description</w:t>
             </w:r>
-            <w:proofErr w:type="spellEnd"/>
           </w:p>
         </w:tc>
         <w:tc>
@@ -21518,15 +19230,7 @@
     </w:p>
     <w:p>
       <w:r>
-        <w:t>Additional documentation about UVVM and its features can be found under “/</w:t>
-      </w:r>
-      <w:proofErr w:type="spellStart"/>
-      <w:r>
-        <w:t>uvvm_vvc_framework</w:t>
-      </w:r>
-      <w:proofErr w:type="spellEnd"/>
-      <w:r>
-        <w:t xml:space="preserve">/doc/”. </w:t>
+        <w:t xml:space="preserve">Additional documentation about UVVM and its features can be found under “/uvvm_vvc_framework/doc/”. </w:t>
       </w:r>
     </w:p>
     <w:p>
@@ -21750,44 +19454,12 @@
         <w:t xml:space="preserve"> </w:t>
       </w:r>
       <w:r>
-        <w:t xml:space="preserve">VVC, assure that </w:t>
-      </w:r>
-      <w:proofErr w:type="spellStart"/>
-      <w:r>
-        <w:t>uvvm_vvc_framework</w:t>
-      </w:r>
-      <w:proofErr w:type="spellEnd"/>
-      <w:r>
-        <w:t xml:space="preserve">, </w:t>
-      </w:r>
-      <w:proofErr w:type="spellStart"/>
-      <w:r>
-        <w:t>uvvm_util</w:t>
-      </w:r>
-      <w:proofErr w:type="spellEnd"/>
-      <w:r>
-        <w:t xml:space="preserve"> and </w:t>
-      </w:r>
-      <w:proofErr w:type="spellStart"/>
-      <w:r>
-        <w:t>bitvis_vip_scorebord</w:t>
-      </w:r>
-      <w:proofErr w:type="spellEnd"/>
-      <w:r>
-        <w:t xml:space="preserve"> have been compiled.</w:t>
+        <w:t>VVC, assure that uvvm_vvc_framework, uvvm_util and bitvis_vip_scorebord have been compiled.</w:t>
       </w:r>
     </w:p>
     <w:p>
       <w:r>
-        <w:t xml:space="preserve">See UVVM Essential Mechanisms located in </w:t>
-      </w:r>
-      <w:proofErr w:type="spellStart"/>
-      <w:r>
-        <w:t>uvvm_vvc_framework</w:t>
-      </w:r>
-      <w:proofErr w:type="spellEnd"/>
-      <w:r>
-        <w:t>/doc for information about compile scripts.</w:t>
+        <w:t>See UVVM Essential Mechanisms located in uvvm_vvc_framework/doc for information about compile scripts.</w:t>
       </w:r>
     </w:p>
     <w:p>
@@ -21985,7 +19657,6 @@
                 <w:sz w:val="15"/>
               </w:rPr>
             </w:pPr>
-            <w:proofErr w:type="spellStart"/>
             <w:r>
               <w:rPr>
                 <w:rFonts w:cs="Helvetica"/>
@@ -22000,7 +19671,6 @@
               </w:rPr>
               <w:t>ethernet</w:t>
             </w:r>
-            <w:proofErr w:type="spellEnd"/>
           </w:p>
         </w:tc>
         <w:tc>
@@ -22021,7 +19691,6 @@
                 <w:sz w:val="15"/>
               </w:rPr>
             </w:pPr>
-            <w:proofErr w:type="spellStart"/>
             <w:r>
               <w:rPr>
                 <w:rFonts w:cs="Helvetica"/>
@@ -22036,7 +19705,6 @@
               </w:rPr>
               <w:t>_pkg.vhd</w:t>
             </w:r>
-            <w:proofErr w:type="spellEnd"/>
           </w:p>
         </w:tc>
         <w:tc>
@@ -22092,7 +19760,6 @@
                 <w:sz w:val="15"/>
               </w:rPr>
             </w:pPr>
-            <w:proofErr w:type="spellStart"/>
             <w:r>
               <w:rPr>
                 <w:rFonts w:cs="Helvetica"/>
@@ -22100,7 +19767,6 @@
               </w:rPr>
               <w:t>bitvis_vip_ethernet</w:t>
             </w:r>
-            <w:proofErr w:type="spellEnd"/>
           </w:p>
         </w:tc>
         <w:tc>
@@ -22121,7 +19787,6 @@
                 <w:sz w:val="15"/>
               </w:rPr>
             </w:pPr>
-            <w:proofErr w:type="spellStart"/>
             <w:r>
               <w:rPr>
                 <w:rFonts w:cs="Helvetica"/>
@@ -22129,7 +19794,6 @@
               </w:rPr>
               <w:t>transaction_pkg.vhd</w:t>
             </w:r>
-            <w:proofErr w:type="spellEnd"/>
           </w:p>
         </w:tc>
         <w:tc>
@@ -22180,7 +19844,6 @@
                 <w:sz w:val="15"/>
               </w:rPr>
             </w:pPr>
-            <w:proofErr w:type="spellStart"/>
             <w:r>
               <w:rPr>
                 <w:rFonts w:cs="Helvetica"/>
@@ -22195,7 +19858,6 @@
               </w:rPr>
               <w:t>_ethernet</w:t>
             </w:r>
-            <w:proofErr w:type="spellEnd"/>
           </w:p>
         </w:tc>
         <w:tc>
@@ -22217,7 +19879,6 @@
                 <w:sz w:val="15"/>
               </w:rPr>
             </w:pPr>
-            <w:proofErr w:type="spellStart"/>
             <w:r>
               <w:rPr>
                 <w:rFonts w:cs="Helvetica"/>
@@ -22225,7 +19886,6 @@
               </w:rPr>
               <w:t>vvc_cmd_pkg.vhd</w:t>
             </w:r>
-            <w:proofErr w:type="spellEnd"/>
           </w:p>
         </w:tc>
         <w:tc>
@@ -22291,7 +19951,6 @@
                 <w:sz w:val="15"/>
               </w:rPr>
             </w:pPr>
-            <w:proofErr w:type="spellStart"/>
             <w:r>
               <w:rPr>
                 <w:rFonts w:cs="Helvetica"/>
@@ -22306,7 +19965,6 @@
               </w:rPr>
               <w:t>_ethernet</w:t>
             </w:r>
-            <w:proofErr w:type="spellEnd"/>
           </w:p>
         </w:tc>
         <w:tc>
@@ -22328,7 +19986,6 @@
                 <w:sz w:val="15"/>
               </w:rPr>
             </w:pPr>
-            <w:proofErr w:type="spellStart"/>
             <w:r>
               <w:rPr>
                 <w:rFonts w:cs="Helvetica"/>
@@ -22336,7 +19993,6 @@
               </w:rPr>
               <w:t>ethernet_sb_pkg.vhd</w:t>
             </w:r>
-            <w:proofErr w:type="spellEnd"/>
           </w:p>
         </w:tc>
         <w:tc>
@@ -22388,7 +20044,6 @@
                 <w:sz w:val="15"/>
               </w:rPr>
             </w:pPr>
-            <w:proofErr w:type="spellStart"/>
             <w:r>
               <w:rPr>
                 <w:rFonts w:cs="Helvetica"/>
@@ -22403,7 +20058,6 @@
               </w:rPr>
               <w:t>_ethernet</w:t>
             </w:r>
-            <w:proofErr w:type="spellEnd"/>
           </w:p>
         </w:tc>
         <w:tc>
@@ -22495,7 +20149,6 @@
               </w:rPr>
               <w:t xml:space="preserve"> support package, compiled into </w:t>
             </w:r>
-            <w:proofErr w:type="spellStart"/>
             <w:r>
               <w:rPr>
                 <w:rFonts w:cs="Helvetica"/>
@@ -22503,7 +20156,6 @@
               </w:rPr>
               <w:t>bitvis_vip_ethernet</w:t>
             </w:r>
-            <w:proofErr w:type="spellEnd"/>
             <w:r>
               <w:rPr>
                 <w:rFonts w:cs="Helvetica"/>
@@ -22534,7 +20186,6 @@
                 <w:sz w:val="15"/>
               </w:rPr>
             </w:pPr>
-            <w:proofErr w:type="spellStart"/>
             <w:r>
               <w:rPr>
                 <w:rFonts w:cs="Helvetica"/>
@@ -22549,7 +20200,6 @@
               </w:rPr>
               <w:t>_ethernet</w:t>
             </w:r>
-            <w:proofErr w:type="spellEnd"/>
           </w:p>
         </w:tc>
         <w:tc>
@@ -22662,7 +20312,6 @@
               </w:rPr>
               <w:t xml:space="preserve">methods compiled into </w:t>
             </w:r>
-            <w:proofErr w:type="spellStart"/>
             <w:r>
               <w:rPr>
                 <w:rFonts w:cs="Helvetica"/>
@@ -22670,7 +20319,6 @@
               </w:rPr>
               <w:t>bitvis_vip_ethernet</w:t>
             </w:r>
-            <w:proofErr w:type="spellEnd"/>
             <w:r>
               <w:rPr>
                 <w:rFonts w:cs="Helvetica"/>
@@ -22701,7 +20349,6 @@
                 <w:sz w:val="15"/>
               </w:rPr>
             </w:pPr>
-            <w:proofErr w:type="spellStart"/>
             <w:r>
               <w:rPr>
                 <w:rFonts w:cs="Helvetica"/>
@@ -22716,7 +20363,6 @@
               </w:rPr>
               <w:t>_ethernet</w:t>
             </w:r>
-            <w:proofErr w:type="spellEnd"/>
           </w:p>
         </w:tc>
         <w:tc>
@@ -22738,7 +20384,6 @@
                 <w:sz w:val="15"/>
               </w:rPr>
             </w:pPr>
-            <w:proofErr w:type="spellStart"/>
             <w:r>
               <w:rPr>
                 <w:rFonts w:cs="Helvetica"/>
@@ -22746,7 +20391,6 @@
               </w:rPr>
               <w:t>vvc_methods_pkg.vhd</w:t>
             </w:r>
-            <w:proofErr w:type="spellEnd"/>
           </w:p>
         </w:tc>
         <w:tc>
@@ -22812,7 +20456,6 @@
                 <w:sz w:val="15"/>
               </w:rPr>
             </w:pPr>
-            <w:proofErr w:type="spellStart"/>
             <w:r>
               <w:rPr>
                 <w:rFonts w:cs="Helvetica"/>
@@ -22827,7 +20470,6 @@
               </w:rPr>
               <w:t>_ethernet</w:t>
             </w:r>
-            <w:proofErr w:type="spellEnd"/>
           </w:p>
         </w:tc>
         <w:tc>
@@ -22854,49 +20496,8 @@
                 <w:rFonts w:cs="Helvetica"/>
                 <w:sz w:val="15"/>
               </w:rPr>
-              <w:t>../</w:t>
-            </w:r>
-            <w:proofErr w:type="spellStart"/>
-            <w:r>
-              <w:rPr>
-                <w:rFonts w:cs="Helvetica"/>
-                <w:sz w:val="15"/>
-              </w:rPr>
-              <w:t>uvvm_vvc_framework</w:t>
-            </w:r>
-            <w:proofErr w:type="spellEnd"/>
-            <w:r>
-              <w:rPr>
-                <w:rFonts w:cs="Helvetica"/>
-                <w:sz w:val="15"/>
-              </w:rPr>
-              <w:t>/</w:t>
-            </w:r>
-            <w:proofErr w:type="spellStart"/>
-            <w:r>
-              <w:rPr>
-                <w:rFonts w:cs="Helvetica"/>
-                <w:sz w:val="15"/>
-              </w:rPr>
-              <w:t>src_target_dependent</w:t>
-            </w:r>
-            <w:proofErr w:type="spellEnd"/>
-            <w:r>
-              <w:rPr>
-                <w:rFonts w:cs="Helvetica"/>
-                <w:sz w:val="15"/>
-              </w:rPr>
-              <w:t>/</w:t>
-            </w:r>
-            <w:proofErr w:type="spellStart"/>
-            <w:r>
-              <w:rPr>
-                <w:rFonts w:cs="Helvetica"/>
-                <w:sz w:val="15"/>
-              </w:rPr>
-              <w:t>td_queue_pkg.vhd</w:t>
-            </w:r>
-            <w:proofErr w:type="spellEnd"/>
+              <w:t>../uvvm_vvc_framework/src_target_dependent/td_queue_pkg.vhd</w:t>
+            </w:r>
           </w:p>
         </w:tc>
         <w:tc>
@@ -22948,7 +20549,6 @@
                 <w:sz w:val="15"/>
               </w:rPr>
             </w:pPr>
-            <w:proofErr w:type="spellStart"/>
             <w:r>
               <w:rPr>
                 <w:rFonts w:cs="Helvetica"/>
@@ -22963,7 +20563,6 @@
               </w:rPr>
               <w:t>_ethernet</w:t>
             </w:r>
-            <w:proofErr w:type="spellEnd"/>
           </w:p>
         </w:tc>
         <w:tc>
@@ -23069,7 +20668,6 @@
               </w:rPr>
               <w:t xml:space="preserve"> compiled into </w:t>
             </w:r>
-            <w:proofErr w:type="spellStart"/>
             <w:r>
               <w:rPr>
                 <w:rFonts w:cs="Helvetica"/>
@@ -23077,7 +20675,6 @@
               </w:rPr>
               <w:t>bitvis_vip_ethernet</w:t>
             </w:r>
-            <w:proofErr w:type="spellEnd"/>
             <w:r>
               <w:rPr>
                 <w:rFonts w:cs="Helvetica"/>
@@ -23108,7 +20705,6 @@
                 <w:sz w:val="15"/>
               </w:rPr>
             </w:pPr>
-            <w:proofErr w:type="spellStart"/>
             <w:r>
               <w:rPr>
                 <w:rFonts w:cs="Helvetica"/>
@@ -23123,7 +20719,6 @@
               </w:rPr>
               <w:t>_ethernet</w:t>
             </w:r>
-            <w:proofErr w:type="spellEnd"/>
           </w:p>
         </w:tc>
         <w:tc>
@@ -23145,7 +20740,6 @@
                 <w:sz w:val="15"/>
               </w:rPr>
             </w:pPr>
-            <w:proofErr w:type="spellStart"/>
             <w:r>
               <w:rPr>
                 <w:rFonts w:cs="Helvetica"/>
@@ -23181,7 +20775,6 @@
               </w:rPr>
               <w:t>vvc.vhd</w:t>
             </w:r>
-            <w:proofErr w:type="spellEnd"/>
           </w:p>
         </w:tc>
         <w:tc>
@@ -23254,7 +20847,6 @@
                 <w:sz w:val="15"/>
               </w:rPr>
             </w:pPr>
-            <w:proofErr w:type="spellStart"/>
             <w:r>
               <w:rPr>
                 <w:rFonts w:cs="Helvetica"/>
@@ -23269,7 +20861,6 @@
               </w:rPr>
               <w:t>_ethernet</w:t>
             </w:r>
-            <w:proofErr w:type="spellEnd"/>
           </w:p>
         </w:tc>
         <w:tc>
@@ -23291,7 +20882,6 @@
                 <w:sz w:val="15"/>
               </w:rPr>
             </w:pPr>
-            <w:proofErr w:type="spellStart"/>
             <w:r>
               <w:rPr>
                 <w:rFonts w:cs="Helvetica"/>
@@ -23327,7 +20917,6 @@
               </w:rPr>
               <w:t>vvc.vhd</w:t>
             </w:r>
-            <w:proofErr w:type="spellEnd"/>
           </w:p>
         </w:tc>
         <w:tc>
@@ -23393,7 +20982,6 @@
                 <w:sz w:val="15"/>
               </w:rPr>
             </w:pPr>
-            <w:proofErr w:type="spellStart"/>
             <w:r>
               <w:rPr>
                 <w:rFonts w:cs="Helvetica"/>
@@ -23408,7 +20996,6 @@
               </w:rPr>
               <w:t>_ethernet</w:t>
             </w:r>
-            <w:proofErr w:type="spellEnd"/>
           </w:p>
         </w:tc>
         <w:tc>
@@ -23430,7 +21017,6 @@
                 <w:sz w:val="15"/>
               </w:rPr>
             </w:pPr>
-            <w:proofErr w:type="spellStart"/>
             <w:r>
               <w:rPr>
                 <w:rFonts w:cs="Helvetica"/>
@@ -23445,7 +21031,6 @@
               </w:rPr>
               <w:t>_vvc.vhd</w:t>
             </w:r>
-            <w:proofErr w:type="spellEnd"/>
           </w:p>
         </w:tc>
         <w:tc>
@@ -23636,15 +21221,7 @@
         <w:t>E</w:t>
       </w:r>
       <w:r>
-        <w:t xml:space="preserve">thernet VVC is based on IEEE 802.3. It does not support optional fields or </w:t>
-      </w:r>
-      <w:proofErr w:type="spellStart"/>
-      <w:r>
-        <w:t>EtherType</w:t>
-      </w:r>
-      <w:proofErr w:type="spellEnd"/>
-      <w:r>
-        <w:t>, only length is supported</w:t>
+        <w:t>thernet VVC is based on IEEE 802.3. It does not support optional fields or EtherType, only length is supported</w:t>
       </w:r>
       <w:r>
         <w:t>. This VIP is not a</w:t>
@@ -24342,7 +21919,7 @@
               <w:sz w:val="14"/>
               <w:lang w:val="en-US"/>
             </w:rPr>
-            <w:t>2020-04-15</w:t>
+            <w:t>2020-04-20</w:t>
           </w:r>
           <w:r>
             <w:rPr>
@@ -31375,7 +28952,7 @@
 </file>
 
 <file path=customXml/itemProps1.xml><?xml version="1.0" encoding="utf-8"?>
-<ds:datastoreItem xmlns:ds="http://schemas.openxmlformats.org/officeDocument/2006/customXml" ds:itemID="{9E1427BE-744F-46BC-A57E-BE1D63ED3BE9}">
+<ds:datastoreItem xmlns:ds="http://schemas.openxmlformats.org/officeDocument/2006/customXml" ds:itemID="{336313CF-9D82-4EAF-BFDD-77610F9C89F2}">
   <ds:schemaRefs>
     <ds:schemaRef ds:uri="http://schemas.openxmlformats.org/officeDocument/2006/bibliography"/>
   </ds:schemaRefs>

--- a/bitvis_vip_ethernet/doc/ethernet_hvvc_QuickRef.docx
+++ b/bitvis_vip_ethernet/doc/ethernet_hvvc_QuickRef.docx
@@ -9535,14 +9535,28 @@
                 <w:rFonts w:cs="Helvetica"/>
                 <w:sz w:val="15"/>
               </w:rPr>
-              <w:t xml:space="preserve"> GMII.</w:t>
-            </w:r>
-            <w:r>
-              <w:rPr>
-                <w:rFonts w:cs="Helvetica"/>
-                <w:sz w:val="15"/>
-              </w:rPr>
               <w:t xml:space="preserve"> </w:t>
+            </w:r>
+            <w:r>
+              <w:rPr>
+                <w:rFonts w:cs="Helvetica"/>
+                <w:sz w:val="15"/>
+              </w:rPr>
+              <w:t xml:space="preserve">SBI, </w:t>
+            </w:r>
+            <w:r>
+              <w:rPr>
+                <w:rFonts w:cs="Helvetica"/>
+                <w:sz w:val="15"/>
+              </w:rPr>
+              <w:t>GMII</w:t>
+            </w:r>
+            <w:r>
+              <w:rPr>
+                <w:rFonts w:cs="Helvetica"/>
+                <w:sz w:val="15"/>
+              </w:rPr>
+              <w:t>. Can be extended from adaptations_pkg. See HVVC_to_VVC_Bridge_Implementation_Guide for how to implement a new interface architecture.</w:t>
             </w:r>
           </w:p>
         </w:tc>
@@ -15628,15 +15642,7 @@
                 <w:sz w:val="15"/>
                 <w:szCs w:val="18"/>
               </w:rPr>
-              <w:t xml:space="preserve"> </w:t>
-            </w:r>
-            <w:r>
-              <w:rPr>
-                <w:rFonts w:cs="Helvetica"/>
-                <w:sz w:val="15"/>
-                <w:szCs w:val="18"/>
-              </w:rPr>
-              <w:t>See section 16 of uvvm_vvc_framework/doc/UVVM_VVC_Framework_Essential_Mechanisms.pdf for how to use verbosity control.</w:t>
+              <w:t xml:space="preserve"> See section 16 of uvvm_vvc_framework/doc/UVVM_VVC_Framework_Essential_Mechanisms.pdf for how to use verbosity control.</w:t>
             </w:r>
           </w:p>
         </w:tc>
@@ -16362,12 +16368,86 @@
         <w:pStyle w:val="Caption"/>
         <w:keepNext/>
         <w:jc w:val="center"/>
+        <w:rPr>
+          <w:lang w:val="en-US"/>
+        </w:rPr>
       </w:pPr>
       <w:bookmarkStart w:id="4" w:name="_Hlk35882166"/>
       <w:r>
-        <w:t>Table 5.1 Ethernet transaction info record fields. Transaction type: t_base_transaction (BT).</w:t>
+        <w:t>Table 5.1 Ethernet transaction info record fields. Transaction type: t_base_transaction (BT)</w:t>
       </w:r>
       <w:bookmarkEnd w:id="4"/>
+      <w:r>
+        <w:t xml:space="preserve"> </w:t>
+      </w:r>
+      <w:r>
+        <w:rPr>
+          <w:rFonts w:ascii="Helvetica-BoldOblique" w:hAnsi="Helvetica-BoldOblique" w:cs="Helvetica-BoldOblique"/>
+          <w:b/>
+          <w:bCs/>
+          <w:i w:val="0"/>
+          <w:iCs/>
+          <w:szCs w:val="18"/>
+          <w:lang w:val="en-US" w:eastAsia="nb-NO"/>
+        </w:rPr>
+        <w:t xml:space="preserve">- </w:t>
+      </w:r>
+      <w:r>
+        <w:rPr>
+          <w:rFonts w:ascii="Helvetica-Oblique" w:hAnsi="Helvetica-Oblique" w:cs="Helvetica-Oblique"/>
+          <w:i w:val="0"/>
+          <w:iCs/>
+          <w:szCs w:val="18"/>
+          <w:lang w:val="en-US" w:eastAsia="nb-NO"/>
+        </w:rPr>
+        <w:t xml:space="preserve">accessible via </w:t>
+      </w:r>
+      <w:r>
+        <w:rPr>
+          <w:rFonts w:ascii="Helvetica-BoldOblique" w:hAnsi="Helvetica-BoldOblique" w:cs="Helvetica-BoldOblique"/>
+          <w:b/>
+          <w:bCs/>
+          <w:i w:val="0"/>
+          <w:iCs/>
+          <w:szCs w:val="18"/>
+          <w:lang w:val="en-US" w:eastAsia="nb-NO"/>
+        </w:rPr>
+        <w:t>shared_</w:t>
+      </w:r>
+      <w:r>
+        <w:rPr>
+          <w:rFonts w:ascii="Helvetica-BoldOblique" w:hAnsi="Helvetica-BoldOblique" w:cs="Helvetica-BoldOblique"/>
+          <w:b/>
+          <w:bCs/>
+          <w:i w:val="0"/>
+          <w:iCs/>
+          <w:szCs w:val="18"/>
+          <w:lang w:val="en-US" w:eastAsia="nb-NO"/>
+        </w:rPr>
+        <w:t>ethernet</w:t>
+      </w:r>
+      <w:r>
+        <w:rPr>
+          <w:rFonts w:ascii="Helvetica-BoldOblique" w:hAnsi="Helvetica-BoldOblique" w:cs="Helvetica-BoldOblique"/>
+          <w:b/>
+          <w:bCs/>
+          <w:i w:val="0"/>
+          <w:iCs/>
+          <w:szCs w:val="18"/>
+          <w:lang w:val="en-US" w:eastAsia="nb-NO"/>
+        </w:rPr>
+        <w:t>_vvc_transaction_info.bt</w:t>
+      </w:r>
+      <w:r>
+        <w:rPr>
+          <w:rFonts w:ascii="Helvetica-Oblique" w:hAnsi="Helvetica-Oblique" w:cs="Helvetica-Oblique"/>
+          <w:i w:val="0"/>
+          <w:iCs/>
+          <w:szCs w:val="18"/>
+          <w:lang w:val="en-US" w:eastAsia="nb-NO"/>
+        </w:rPr>
+        <w:t>.</w:t>
+      </w:r>
     </w:p>
     <w:tbl>
       <w:tblPr>
@@ -21919,7 +21999,7 @@
               <w:sz w:val="14"/>
               <w:lang w:val="en-US"/>
             </w:rPr>
-            <w:t>2020-04-20</w:t>
+            <w:t>2020-05-06</w:t>
           </w:r>
           <w:r>
             <w:rPr>
@@ -28952,7 +29032,7 @@
 </file>
 
 <file path=customXml/itemProps1.xml><?xml version="1.0" encoding="utf-8"?>
-<ds:datastoreItem xmlns:ds="http://schemas.openxmlformats.org/officeDocument/2006/customXml" ds:itemID="{336313CF-9D82-4EAF-BFDD-77610F9C89F2}">
+<ds:datastoreItem xmlns:ds="http://schemas.openxmlformats.org/officeDocument/2006/customXml" ds:itemID="{4734414C-C4AC-4523-81A1-93873ACF4194}">
   <ds:schemaRefs>
     <ds:schemaRef ds:uri="http://schemas.openxmlformats.org/officeDocument/2006/bibliography"/>
   </ds:schemaRefs>

--- a/bitvis_vip_ethernet/doc/ethernet_hvvc_QuickRef.docx
+++ b/bitvis_vip_ethernet/doc/ethernet_hvvc_QuickRef.docx
@@ -2246,31 +2246,7 @@
                                 <w:sz w:val="15"/>
                                 <w:szCs w:val="15"/>
                               </w:rPr>
-                              <w:t xml:space="preserve"> </w:t>
-                            </w:r>
-                            <w:r>
-                              <w:rPr>
-                                <w:rFonts w:cs="Helvetica"/>
-                                <w:sz w:val="15"/>
-                                <w:szCs w:val="15"/>
-                              </w:rPr>
-                              <w:t>If t</w:t>
-                            </w:r>
-                            <w:r>
-                              <w:rPr>
-                                <w:rFonts w:cs="Helvetica"/>
-                                <w:sz w:val="15"/>
-                                <w:szCs w:val="15"/>
-                              </w:rPr>
-                              <w:t xml:space="preserve">he </w:t>
-                            </w:r>
-                            <w:r>
-                              <w:rPr>
-                                <w:rFonts w:cs="Helvetica"/>
-                                <w:sz w:val="15"/>
-                                <w:szCs w:val="15"/>
-                              </w:rPr>
-                              <w:t>physical VVC has a timeout, e.g. max_wait_cycles, it must be big enough to handle</w:t>
+                              <w:t xml:space="preserve"> If the physical VVC has a timeout, e.g. max_wait_cycles, it must be big enough to handle</w:t>
                             </w:r>
                           </w:p>
                           <w:p>
@@ -2291,23 +2267,7 @@
                                 <w:sz w:val="15"/>
                                 <w:szCs w:val="15"/>
                               </w:rPr>
-                              <w:t xml:space="preserve">  </w:t>
-                            </w:r>
-                            <w:r>
-                              <w:rPr>
-                                <w:rFonts w:cs="Helvetica"/>
-                                <w:sz w:val="15"/>
-                                <w:szCs w:val="15"/>
-                              </w:rPr>
-                              <w:t>the interpacket gap and any other delays in the transmission</w:t>
-                            </w:r>
-                            <w:r>
-                              <w:rPr>
-                                <w:rFonts w:cs="Helvetica"/>
-                                <w:sz w:val="15"/>
-                                <w:szCs w:val="15"/>
-                              </w:rPr>
-                              <w:t>.</w:t>
+                              <w:t xml:space="preserve">  the interpacket gap and any other delays in the transmission.</w:t>
                             </w:r>
                           </w:p>
                         </w:txbxContent>
@@ -2444,31 +2404,7 @@
                           <w:sz w:val="15"/>
                           <w:szCs w:val="15"/>
                         </w:rPr>
-                        <w:t xml:space="preserve"> </w:t>
-                      </w:r>
-                      <w:r>
-                        <w:rPr>
-                          <w:rFonts w:cs="Helvetica"/>
-                          <w:sz w:val="15"/>
-                          <w:szCs w:val="15"/>
-                        </w:rPr>
-                        <w:t>If t</w:t>
-                      </w:r>
-                      <w:r>
-                        <w:rPr>
-                          <w:rFonts w:cs="Helvetica"/>
-                          <w:sz w:val="15"/>
-                          <w:szCs w:val="15"/>
-                        </w:rPr>
-                        <w:t xml:space="preserve">he </w:t>
-                      </w:r>
-                      <w:r>
-                        <w:rPr>
-                          <w:rFonts w:cs="Helvetica"/>
-                          <w:sz w:val="15"/>
-                          <w:szCs w:val="15"/>
-                        </w:rPr>
-                        <w:t>physical VVC has a timeout, e.g. max_wait_cycles, it must be big enough to handle</w:t>
+                        <w:t xml:space="preserve"> If the physical VVC has a timeout, e.g. max_wait_cycles, it must be big enough to handle</w:t>
                       </w:r>
                     </w:p>
                     <w:p>
@@ -2489,23 +2425,7 @@
                           <w:sz w:val="15"/>
                           <w:szCs w:val="15"/>
                         </w:rPr>
-                        <w:t xml:space="preserve">  </w:t>
-                      </w:r>
-                      <w:r>
-                        <w:rPr>
-                          <w:rFonts w:cs="Helvetica"/>
-                          <w:sz w:val="15"/>
-                          <w:szCs w:val="15"/>
-                        </w:rPr>
-                        <w:t>the interpacket gap and any other delays in the transmission</w:t>
-                      </w:r>
-                      <w:r>
-                        <w:rPr>
-                          <w:rFonts w:cs="Helvetica"/>
-                          <w:sz w:val="15"/>
-                          <w:szCs w:val="15"/>
-                        </w:rPr>
-                        <w:t>.</w:t>
+                        <w:t xml:space="preserve">  the interpacket gap and any other delays in the transmission.</w:t>
                       </w:r>
                     </w:p>
                   </w:txbxContent>
@@ -5707,6 +5627,19 @@
     </w:p>
     <w:p>
       <w:pPr>
+        <w:rPr>
+          <w:szCs w:val="16"/>
+        </w:rPr>
+      </w:pPr>
+      <w:r>
+        <w:rPr>
+          <w:szCs w:val="16"/>
+        </w:rPr>
+        <w:br w:type="page"/>
+      </w:r>
+    </w:p>
+    <w:p>
+      <w:pPr>
         <w:tabs>
           <w:tab w:val="left" w:pos="851"/>
         </w:tabs>
@@ -6259,11 +6192,7 @@
           </mc:Choice>
           <mc:Fallback>
             <w:pict>
-              <v:shapetype w14:anchorId="7E68812E" id="_x0000_t202" coordsize="21600,21600" o:spt="202" path="m,l,21600r21600,l21600,xe">
-                <v:stroke joinstyle="miter"/>
-                <v:path gradientshapeok="t" o:connecttype="rect"/>
-              </v:shapetype>
-              <v:shape id="_x0000_s1030" type="#_x0000_t202" style="position:absolute;left:0;text-align:left;margin-left:436.7pt;margin-top:58.1pt;width:220.5pt;height:91.5pt;z-index:251672576;visibility:visible;mso-wrap-style:square;mso-width-percent:0;mso-height-percent:0;mso-wrap-distance-left:9pt;mso-wrap-distance-top:0;mso-wrap-distance-right:9pt;mso-wrap-distance-bottom:0;mso-position-horizontal:absolute;mso-position-horizontal-relative:text;mso-position-vertical:absolute;mso-position-vertical-relative:page;mso-width-percent:0;mso-height-percent:0;mso-width-relative:margin;mso-height-relative:margin;v-text-anchor:top" o:gfxdata="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" filled="f" stroked="f">
+              <v:shape w14:anchorId="7E68812E" id="_x0000_s1030" type="#_x0000_t202" style="position:absolute;left:0;text-align:left;margin-left:436.7pt;margin-top:58.1pt;width:220.5pt;height:91.5pt;z-index:251672576;visibility:visible;mso-wrap-style:square;mso-width-percent:0;mso-height-percent:0;mso-wrap-distance-left:9pt;mso-wrap-distance-top:0;mso-wrap-distance-right:9pt;mso-wrap-distance-bottom:0;mso-position-horizontal:absolute;mso-position-horizontal-relative:text;mso-position-vertical:absolute;mso-position-vertical-relative:page;mso-width-percent:0;mso-height-percent:0;mso-width-relative:margin;mso-height-relative:margin;v-text-anchor:top" o:gfxdata="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" filled="f" stroked="f">
                 <v:textbox>
                   <w:txbxContent>
                     <w:tbl>
@@ -7239,38 +7168,26 @@
     </w:p>
     <w:p>
       <w:pPr>
-        <w:pStyle w:val="Undertittel"/>
+        <w:pStyle w:val="Subtitle"/>
         <w:spacing w:after="40"/>
       </w:pPr>
     </w:p>
     <w:p>
       <w:pPr>
-        <w:pStyle w:val="Undertittel"/>
+        <w:pStyle w:val="Subtitle"/>
         <w:spacing w:after="40"/>
       </w:pPr>
     </w:p>
     <w:p/>
     <w:p>
       <w:pPr>
-        <w:pStyle w:val="Undertittel"/>
+        <w:pStyle w:val="Subtitle"/>
         <w:spacing w:after="40"/>
       </w:pPr>
     </w:p>
     <w:p>
       <w:pPr>
-        <w:pStyle w:val="Undertittel"/>
-        <w:spacing w:after="40"/>
-      </w:pPr>
-    </w:p>
-    <w:p>
-      <w:pPr>
-        <w:pStyle w:val="Undertittel"/>
-        <w:spacing w:after="40"/>
-      </w:pPr>
-    </w:p>
-    <w:p>
-      <w:pPr>
-        <w:pStyle w:val="Undertittel"/>
+        <w:pStyle w:val="Subtitle"/>
         <w:spacing w:after="40"/>
         <w:rPr>
           <w:b/>
@@ -7876,29 +7793,11 @@
           </w:p>
         </w:tc>
       </w:tr>
-      <w:bookmarkEnd w:id="2"/>
     </w:tbl>
+    <w:bookmarkEnd w:id="2"/>
     <w:p>
       <w:pPr>
-        <w:pStyle w:val="Undertittel"/>
-        <w:spacing w:before="200" w:after="40"/>
-      </w:pPr>
-    </w:p>
-    <w:p>
-      <w:pPr>
-        <w:pStyle w:val="Undertittel"/>
-        <w:spacing w:before="200" w:after="40"/>
-      </w:pPr>
-    </w:p>
-    <w:p>
-      <w:pPr>
-        <w:pStyle w:val="Undertittel"/>
-        <w:spacing w:before="200" w:after="40"/>
-      </w:pPr>
-    </w:p>
-    <w:p>
-      <w:pPr>
-        <w:pStyle w:val="Undertittel"/>
+        <w:pStyle w:val="Subtitle"/>
         <w:spacing w:before="200" w:after="40"/>
         <w:rPr>
           <w:b/>
@@ -9084,7 +8983,7 @@
     </w:tbl>
     <w:p>
       <w:pPr>
-        <w:pStyle w:val="Undertittel"/>
+        <w:pStyle w:val="Subtitle"/>
         <w:spacing w:before="200" w:after="40"/>
       </w:pPr>
     </w:p>
@@ -9104,7 +9003,7 @@
     </w:p>
     <w:p>
       <w:pPr>
-        <w:pStyle w:val="Undertittel"/>
+        <w:pStyle w:val="Subtitle"/>
         <w:spacing w:before="200" w:after="40"/>
         <w:rPr>
           <w:b/>
@@ -9273,6 +9172,7 @@
               <w:right w:val="nil"/>
             </w:tcBorders>
             <w:shd w:val="clear" w:color="auto" w:fill="auto"/>
+            <w:vAlign w:val="center"/>
           </w:tcPr>
           <w:p>
             <w:pPr>
@@ -9305,6 +9205,7 @@
               <w:right w:val="nil"/>
             </w:tcBorders>
             <w:shd w:val="clear" w:color="auto" w:fill="auto"/>
+            <w:vAlign w:val="center"/>
           </w:tcPr>
           <w:p>
             <w:pPr>
@@ -9335,6 +9236,7 @@
               <w:right w:val="nil"/>
             </w:tcBorders>
             <w:shd w:val="clear" w:color="auto" w:fill="auto"/>
+            <w:vAlign w:val="center"/>
           </w:tcPr>
           <w:p>
             <w:pPr>
@@ -9408,6 +9310,7 @@
               <w:right w:val="nil"/>
             </w:tcBorders>
             <w:shd w:val="clear" w:color="auto" w:fill="E7E6E6" w:themeFill="background2"/>
+            <w:vAlign w:val="center"/>
           </w:tcPr>
           <w:p>
             <w:pPr>
@@ -9457,6 +9360,7 @@
               <w:right w:val="nil"/>
             </w:tcBorders>
             <w:shd w:val="clear" w:color="auto" w:fill="E7E6E6" w:themeFill="background2"/>
+            <w:vAlign w:val="center"/>
           </w:tcPr>
           <w:p>
             <w:pPr>
@@ -9488,6 +9392,7 @@
               <w:right w:val="nil"/>
             </w:tcBorders>
             <w:shd w:val="clear" w:color="auto" w:fill="E7E6E6" w:themeFill="background2"/>
+            <w:vAlign w:val="center"/>
           </w:tcPr>
           <w:p>
             <w:pPr>
@@ -9606,7 +9511,14 @@
                 <w:rFonts w:cs="Helvetica"/>
                 <w:sz w:val="15"/>
               </w:rPr>
-              <w:t>. Can be extended from adaptations_pkg. See HVVC_to_VVC_Bridge_Implementation_Guide for how to implement a new interface architecture.</w:t>
+              <w:t>.</w:t>
+            </w:r>
+            <w:r>
+              <w:rPr>
+                <w:rFonts w:cs="Helvetica"/>
+                <w:sz w:val="15"/>
+              </w:rPr>
+              <w:t xml:space="preserve"> (see note below)</w:t>
             </w:r>
           </w:p>
         </w:tc>
@@ -9625,6 +9537,7 @@
               <w:right w:val="nil"/>
             </w:tcBorders>
             <w:shd w:val="clear" w:color="auto" w:fill="auto"/>
+            <w:vAlign w:val="center"/>
           </w:tcPr>
           <w:p>
             <w:pPr>
@@ -9674,6 +9587,7 @@
               <w:right w:val="nil"/>
             </w:tcBorders>
             <w:shd w:val="clear" w:color="auto" w:fill="auto"/>
+            <w:vAlign w:val="center"/>
           </w:tcPr>
           <w:p>
             <w:pPr>
@@ -9705,6 +9619,7 @@
               <w:right w:val="nil"/>
             </w:tcBorders>
             <w:shd w:val="clear" w:color="auto" w:fill="auto"/>
+            <w:vAlign w:val="center"/>
           </w:tcPr>
           <w:p>
             <w:pPr>
@@ -9717,6 +9632,13 @@
                 <w:sz w:val="15"/>
               </w:rPr>
             </w:pPr>
+            <w:r>
+              <w:rPr>
+                <w:rFonts w:cs="Helvetica"/>
+                <w:sz w:val="15"/>
+              </w:rPr>
+              <w:t>-</w:t>
+            </w:r>
           </w:p>
         </w:tc>
         <w:tc>
@@ -9779,6 +9701,7 @@
               <w:right w:val="nil"/>
             </w:tcBorders>
             <w:shd w:val="clear" w:color="auto" w:fill="E7E6E6" w:themeFill="background2"/>
+            <w:vAlign w:val="center"/>
           </w:tcPr>
           <w:p>
             <w:pPr>
@@ -9812,6 +9735,7 @@
               <w:right w:val="nil"/>
             </w:tcBorders>
             <w:shd w:val="clear" w:color="auto" w:fill="E7E6E6" w:themeFill="background2"/>
+            <w:vAlign w:val="center"/>
           </w:tcPr>
           <w:p>
             <w:pPr>
@@ -9843,6 +9767,7 @@
               <w:right w:val="nil"/>
             </w:tcBorders>
             <w:shd w:val="clear" w:color="auto" w:fill="E7E6E6" w:themeFill="background2"/>
+            <w:vAlign w:val="center"/>
           </w:tcPr>
           <w:p>
             <w:pPr>
@@ -9953,6 +9878,7 @@
               <w:right w:val="nil"/>
             </w:tcBorders>
             <w:shd w:val="clear" w:color="auto" w:fill="auto"/>
+            <w:vAlign w:val="center"/>
           </w:tcPr>
           <w:p>
             <w:pPr>
@@ -9986,6 +9912,7 @@
               <w:right w:val="nil"/>
             </w:tcBorders>
             <w:shd w:val="clear" w:color="auto" w:fill="auto"/>
+            <w:vAlign w:val="center"/>
           </w:tcPr>
           <w:p>
             <w:pPr>
@@ -10031,6 +9958,7 @@
               <w:right w:val="nil"/>
             </w:tcBorders>
             <w:shd w:val="clear" w:color="auto" w:fill="auto"/>
+            <w:vAlign w:val="center"/>
           </w:tcPr>
           <w:p>
             <w:pPr>
@@ -10095,6 +10023,7 @@
               <w:right w:val="nil"/>
             </w:tcBorders>
             <w:shd w:val="clear" w:color="auto" w:fill="auto"/>
+            <w:vAlign w:val="center"/>
           </w:tcPr>
           <w:p>
             <w:pPr>
@@ -10141,6 +10070,13 @@
                 <w:sz w:val="15"/>
               </w:rPr>
               <w:instrText xml:space="preserve"> REF  section7 \h \r </w:instrText>
+            </w:r>
+            <w:r>
+              <w:rPr>
+                <w:rFonts w:cs="Helvetica"/>
+                <w:sz w:val="15"/>
+              </w:rPr>
+              <w:instrText xml:space="preserve"> \* MERGEFORMAT </w:instrText>
             </w:r>
             <w:r>
               <w:rPr>
@@ -10193,6 +10129,7 @@
               <w:right w:val="nil"/>
             </w:tcBorders>
             <w:shd w:val="clear" w:color="auto" w:fill="E7E6E6" w:themeFill="background2"/>
+            <w:vAlign w:val="center"/>
           </w:tcPr>
           <w:p>
             <w:pPr>
@@ -10266,6 +10203,7 @@
               <w:right w:val="nil"/>
             </w:tcBorders>
             <w:shd w:val="clear" w:color="auto" w:fill="E7E6E6" w:themeFill="background2"/>
+            <w:vAlign w:val="center"/>
           </w:tcPr>
           <w:p>
             <w:pPr>
@@ -10332,6 +10270,7 @@
               <w:right w:val="nil"/>
             </w:tcBorders>
             <w:shd w:val="clear" w:color="auto" w:fill="E7E6E6" w:themeFill="background2"/>
+            <w:vAlign w:val="center"/>
           </w:tcPr>
           <w:p>
             <w:pPr>
@@ -10469,6 +10408,7 @@
               <w:right w:val="nil"/>
             </w:tcBorders>
             <w:shd w:val="clear" w:color="auto" w:fill="auto"/>
+            <w:vAlign w:val="center"/>
           </w:tcPr>
           <w:p>
             <w:pPr>
@@ -10502,6 +10442,7 @@
               <w:right w:val="nil"/>
             </w:tcBorders>
             <w:shd w:val="clear" w:color="auto" w:fill="auto"/>
+            <w:vAlign w:val="center"/>
           </w:tcPr>
           <w:p>
             <w:pPr>
@@ -10533,6 +10474,7 @@
               <w:right w:val="nil"/>
             </w:tcBorders>
             <w:shd w:val="clear" w:color="auto" w:fill="auto"/>
+            <w:vAlign w:val="center"/>
           </w:tcPr>
           <w:p>
             <w:pPr>
@@ -10601,6 +10543,7 @@
               <w:right w:val="nil"/>
             </w:tcBorders>
             <w:shd w:val="clear" w:color="auto" w:fill="E7E6E6" w:themeFill="background2"/>
+            <w:vAlign w:val="center"/>
           </w:tcPr>
           <w:p>
             <w:pPr>
@@ -10642,6 +10585,7 @@
               <w:right w:val="nil"/>
             </w:tcBorders>
             <w:shd w:val="clear" w:color="auto" w:fill="E7E6E6" w:themeFill="background2"/>
+            <w:vAlign w:val="center"/>
           </w:tcPr>
           <w:p>
             <w:pPr>
@@ -10673,6 +10617,7 @@
               <w:right w:val="nil"/>
             </w:tcBorders>
             <w:shd w:val="clear" w:color="auto" w:fill="E7E6E6" w:themeFill="background2"/>
+            <w:vAlign w:val="center"/>
           </w:tcPr>
           <w:p>
             <w:pPr>
@@ -10757,6 +10702,7 @@
               <w:right w:val="nil"/>
             </w:tcBorders>
             <w:shd w:val="clear" w:color="auto" w:fill="auto"/>
+            <w:vAlign w:val="center"/>
           </w:tcPr>
           <w:p>
             <w:pPr>
@@ -10798,6 +10744,7 @@
               <w:right w:val="nil"/>
             </w:tcBorders>
             <w:shd w:val="clear" w:color="auto" w:fill="auto"/>
+            <w:vAlign w:val="center"/>
           </w:tcPr>
           <w:p>
             <w:pPr>
@@ -10829,6 +10776,7 @@
               <w:right w:val="nil"/>
             </w:tcBorders>
             <w:shd w:val="clear" w:color="auto" w:fill="auto"/>
+            <w:vAlign w:val="center"/>
           </w:tcPr>
           <w:p>
             <w:pPr>
@@ -10910,6 +10858,7 @@
               <w:right w:val="nil"/>
             </w:tcBorders>
             <w:shd w:val="clear" w:color="auto" w:fill="E7E6E6" w:themeFill="background2"/>
+            <w:vAlign w:val="center"/>
           </w:tcPr>
           <w:p>
             <w:pPr>
@@ -10967,6 +10916,7 @@
               <w:right w:val="nil"/>
             </w:tcBorders>
             <w:shd w:val="clear" w:color="auto" w:fill="E7E6E6" w:themeFill="background2"/>
+            <w:vAlign w:val="center"/>
           </w:tcPr>
           <w:p>
             <w:pPr>
@@ -10998,6 +10948,7 @@
               <w:right w:val="nil"/>
             </w:tcBorders>
             <w:shd w:val="clear" w:color="auto" w:fill="E7E6E6" w:themeFill="background2"/>
+            <w:vAlign w:val="center"/>
           </w:tcPr>
           <w:p>
             <w:pPr>
@@ -11067,6 +11018,7 @@
               <w:right w:val="nil"/>
             </w:tcBorders>
             <w:shd w:val="clear" w:color="auto" w:fill="auto"/>
+            <w:vAlign w:val="center"/>
           </w:tcPr>
           <w:p>
             <w:pPr>
@@ -11124,6 +11076,7 @@
               <w:right w:val="nil"/>
             </w:tcBorders>
             <w:shd w:val="clear" w:color="auto" w:fill="auto"/>
+            <w:vAlign w:val="center"/>
           </w:tcPr>
           <w:p>
             <w:pPr>
@@ -11155,6 +11108,7 @@
               <w:right w:val="nil"/>
             </w:tcBorders>
             <w:shd w:val="clear" w:color="auto" w:fill="auto"/>
+            <w:vAlign w:val="center"/>
           </w:tcPr>
           <w:p>
             <w:pPr>
@@ -11241,6 +11195,7 @@
               <w:right w:val="nil"/>
             </w:tcBorders>
             <w:shd w:val="clear" w:color="auto" w:fill="E7E6E6" w:themeFill="background2"/>
+            <w:vAlign w:val="center"/>
           </w:tcPr>
           <w:p>
             <w:pPr>
@@ -11282,6 +11237,7 @@
               <w:right w:val="nil"/>
             </w:tcBorders>
             <w:shd w:val="clear" w:color="auto" w:fill="E7E6E6" w:themeFill="background2"/>
+            <w:vAlign w:val="center"/>
           </w:tcPr>
           <w:p>
             <w:pPr>
@@ -11313,6 +11269,7 @@
               <w:right w:val="nil"/>
             </w:tcBorders>
             <w:shd w:val="clear" w:color="auto" w:fill="E7E6E6" w:themeFill="background2"/>
+            <w:vAlign w:val="center"/>
           </w:tcPr>
           <w:p>
             <w:pPr>
@@ -11369,17 +11326,94 @@
         </w:tc>
       </w:tr>
     </w:tbl>
+    <w:p/>
     <w:p>
-      <w:pPr>
-        <w:pStyle w:val="Undertittel"/>
+      <w:r>
+        <w:t xml:space="preserve">Note that you can use any of the physical interfaces already implemented just by </w:t>
+      </w:r>
+      <w:r>
+        <w:t>using</w:t>
+      </w:r>
+      <w:r>
+        <w:t xml:space="preserve"> the appropriate name in GC_PHY_INTERFACE and instantiating the </w:t>
+      </w:r>
+      <w:r>
+        <w:t xml:space="preserve">corresponding </w:t>
+      </w:r>
+      <w:r>
+        <w:t xml:space="preserve">VVC </w:t>
+      </w:r>
+      <w:r>
+        <w:t xml:space="preserve">in the testbench (in addition to the HVVC). For more information see </w:t>
+      </w:r>
+      <w:r>
+        <w:rPr>
+          <w:i/>
+          <w:iCs/>
+        </w:rPr>
+        <w:t>UVVM Essential Mechanisms</w:t>
+      </w:r>
+      <w:r>
+        <w:t xml:space="preserve"> </w:t>
+      </w:r>
+      <w:r>
+        <w:t>located in uvvm_vvc_framework/doc</w:t>
+      </w:r>
+      <w:r>
+        <w:t>.</w:t>
+      </w:r>
+    </w:p>
+    <w:p>
+      <w:r>
+        <w:rPr>
+          <w:lang w:val="en-US"/>
+        </w:rPr>
+        <w:t>If you however want t</w:t>
+      </w:r>
+      <w:r>
+        <w:rPr>
+          <w:lang w:val="en-US"/>
+        </w:rPr>
+        <w:t xml:space="preserve">o use an interface type which is not already included, see </w:t>
+      </w:r>
+      <w:r>
+        <w:rPr>
+          <w:i/>
+          <w:iCs/>
+          <w:lang w:val="en-US"/>
+        </w:rPr>
+        <w:t>HVVC_to_VVC_Bridge_Implementation_Guide</w:t>
+      </w:r>
+      <w:r>
+        <w:rPr>
+          <w:lang w:val="en-US"/>
+        </w:rPr>
+        <w:t xml:space="preserve"> located in bitvis_vip_hvvc_to_vvc_bridge/doc</w:t>
+      </w:r>
+      <w:r>
+        <w:rPr>
+          <w:lang w:val="en-US"/>
+        </w:rPr>
+        <w:t xml:space="preserve"> for more info.</w:t>
+      </w:r>
+    </w:p>
+    <w:p>
+      <w:r>
         <w:rPr>
           <w:sz w:val="40"/>
           <w:szCs w:val="40"/>
         </w:rPr>
-      </w:pPr>
-      <w:r>
         <w:br w:type="page"/>
       </w:r>
+    </w:p>
+    <w:p>
+      <w:pPr>
+        <w:pStyle w:val="Subtitle"/>
+        <w:rPr>
+          <w:sz w:val="40"/>
+          <w:szCs w:val="40"/>
+        </w:rPr>
+      </w:pPr>
       <w:r>
         <w:rPr>
           <w:sz w:val="40"/>
@@ -11391,7 +11425,7 @@
     </w:p>
     <w:p>
       <w:pPr>
-        <w:pStyle w:val="Ingenmellomrom"/>
+        <w:pStyle w:val="NoSpacing"/>
         <w:rPr>
           <w:i/>
           <w:lang w:val="en-US"/>
@@ -11432,7 +11466,7 @@
     </w:p>
     <w:p>
       <w:pPr>
-        <w:pStyle w:val="Overskrift1"/>
+        <w:pStyle w:val="Heading1"/>
         <w:rPr>
           <w:rFonts w:ascii="Helvetica" w:hAnsi="Helvetica" w:cs="Helvetica"/>
         </w:rPr>
@@ -13801,7 +13835,7 @@
     <w:p/>
     <w:p>
       <w:pPr>
-        <w:pStyle w:val="Overskrift1"/>
+        <w:pStyle w:val="Heading1"/>
         <w:rPr>
           <w:rFonts w:ascii="Helvetica" w:hAnsi="Helvetica" w:cs="Helvetica"/>
         </w:rPr>
@@ -13810,6 +13844,7 @@
         <w:rPr>
           <w:rFonts w:ascii="Helvetica" w:hAnsi="Helvetica" w:cs="Helvetica"/>
         </w:rPr>
+        <w:lastRenderedPageBreak/>
         <w:t xml:space="preserve">VVC </w:t>
       </w:r>
       <w:r>
@@ -15699,7 +15734,7 @@
     </w:tbl>
     <w:p>
       <w:pPr>
-        <w:pStyle w:val="Overskrift1"/>
+        <w:pStyle w:val="Heading1"/>
         <w:numPr>
           <w:ilvl w:val="0"/>
           <w:numId w:val="0"/>
@@ -15879,7 +15914,7 @@
     </w:p>
     <w:p>
       <w:pPr>
-        <w:pStyle w:val="Overskrift1"/>
+        <w:pStyle w:val="Heading1"/>
         <w:rPr>
           <w:rFonts w:ascii="Helvetica" w:hAnsi="Helvetica" w:cs="Helvetica"/>
         </w:rPr>
@@ -16321,7 +16356,21 @@
     </w:p>
     <w:p>
       <w:pPr>
-        <w:pStyle w:val="Overskrift1"/>
+        <w:rPr>
+          <w:rFonts w:ascii="Verdana" w:hAnsi="Verdana"/>
+        </w:rPr>
+      </w:pPr>
+    </w:p>
+    <w:p>
+      <w:pPr>
+        <w:rPr>
+          <w:rFonts w:ascii="Verdana" w:hAnsi="Verdana"/>
+        </w:rPr>
+      </w:pPr>
+    </w:p>
+    <w:p>
+      <w:pPr>
+        <w:pStyle w:val="Heading1"/>
         <w:rPr>
           <w:rFonts w:ascii="Helvetica" w:hAnsi="Helvetica" w:cs="Helvetica"/>
         </w:rPr>
@@ -16420,7 +16469,7 @@
     </w:p>
     <w:p>
       <w:pPr>
-        <w:pStyle w:val="Overskrift1"/>
+        <w:pStyle w:val="Heading1"/>
         <w:rPr>
           <w:rFonts w:ascii="Helvetica" w:hAnsi="Helvetica" w:cs="Helvetica"/>
         </w:rPr>
@@ -16439,7 +16488,7 @@
     </w:p>
     <w:p>
       <w:pPr>
-        <w:pStyle w:val="Bildetekst"/>
+        <w:pStyle w:val="Caption"/>
         <w:keepNext/>
         <w:jc w:val="center"/>
         <w:rPr>
@@ -17444,7 +17493,7 @@
     <w:p/>
     <w:p>
       <w:pPr>
-        <w:pStyle w:val="Overskrift1"/>
+        <w:pStyle w:val="Heading1"/>
         <w:rPr>
           <w:rFonts w:ascii="Helvetica" w:hAnsi="Helvetica" w:cs="Helvetica"/>
         </w:rPr>
@@ -17670,7 +17719,7 @@
     </w:p>
     <w:p>
       <w:pPr>
-        <w:pStyle w:val="Overskrift1"/>
+        <w:pStyle w:val="Heading1"/>
         <w:rPr>
           <w:rFonts w:ascii="Helvetica" w:hAnsi="Helvetica" w:cs="Helvetica"/>
         </w:rPr>
@@ -19396,7 +19445,7 @@
     </w:p>
     <w:p>
       <w:pPr>
-        <w:pStyle w:val="Overskrift1"/>
+        <w:pStyle w:val="Heading1"/>
         <w:rPr>
           <w:rFonts w:ascii="Helvetica" w:hAnsi="Helvetica" w:cs="Helvetica"/>
         </w:rPr>
@@ -19431,7 +19480,7 @@
     </w:p>
     <w:p>
       <w:pPr>
-        <w:pStyle w:val="Overskrift1"/>
+        <w:pStyle w:val="Heading1"/>
         <w:rPr>
           <w:rFonts w:ascii="Helvetica" w:hAnsi="Helvetica" w:cs="Helvetica"/>
         </w:rPr>
@@ -19486,7 +19535,7 @@
     <w:p/>
     <w:p>
       <w:pPr>
-        <w:pStyle w:val="Listeavsnitt"/>
+        <w:pStyle w:val="ListParagraph"/>
         <w:numPr>
           <w:ilvl w:val="0"/>
           <w:numId w:val="40"/>
@@ -19527,7 +19576,7 @@
     </w:p>
     <w:p>
       <w:pPr>
-        <w:pStyle w:val="Listeavsnitt"/>
+        <w:pStyle w:val="ListParagraph"/>
         <w:numPr>
           <w:ilvl w:val="0"/>
           <w:numId w:val="40"/>
@@ -19582,7 +19631,7 @@
     </w:p>
     <w:p>
       <w:pPr>
-        <w:pStyle w:val="Listeavsnitt"/>
+        <w:pStyle w:val="ListParagraph"/>
         <w:numPr>
           <w:ilvl w:val="0"/>
           <w:numId w:val="40"/>
@@ -19598,7 +19647,7 @@
     </w:p>
     <w:p>
       <w:pPr>
-        <w:pStyle w:val="Listeavsnitt"/>
+        <w:pStyle w:val="ListParagraph"/>
         <w:numPr>
           <w:ilvl w:val="0"/>
           <w:numId w:val="40"/>
@@ -19649,7 +19698,7 @@
     </w:p>
     <w:p>
       <w:pPr>
-        <w:pStyle w:val="Listeavsnitt"/>
+        <w:pStyle w:val="ListParagraph"/>
         <w:numPr>
           <w:ilvl w:val="0"/>
           <w:numId w:val="40"/>
@@ -21369,7 +21418,7 @@
     </w:tbl>
     <w:p>
       <w:pPr>
-        <w:pStyle w:val="Overskrift1"/>
+        <w:pStyle w:val="Heading1"/>
         <w:rPr>
           <w:rFonts w:ascii="Helvetica" w:hAnsi="Helvetica" w:cs="Helvetica"/>
         </w:rPr>
@@ -21388,7 +21437,7 @@
     </w:p>
     <w:p>
       <w:pPr>
-        <w:pStyle w:val="Liste"/>
+        <w:pStyle w:val="List"/>
       </w:pPr>
       <w:r>
         <w:t>For r</w:t>
@@ -21472,7 +21521,7 @@
       <w:hyperlink r:id="rId10" w:history="1">
         <w:r>
           <w:rPr>
-            <w:rStyle w:val="Hyperkobling"/>
+            <w:rStyle w:val="Hyperlink"/>
           </w:rPr>
           <w:t>support@bitvis.no</w:t>
         </w:r>
@@ -21845,34 +21894,34 @@
 <w:ftr xmlns:wpc="http://schemas.microsoft.com/office/word/2010/wordprocessingCanvas" xmlns:cx="http://schemas.microsoft.com/office/drawing/2014/chartex" xmlns:cx1="http://schemas.microsoft.com/office/drawing/2015/9/8/chartex" xmlns:cx2="http://schemas.microsoft.com/office/drawing/2015/10/21/chartex" xmlns:cx3="http://schemas.microsoft.com/office/drawing/2016/5/9/chartex" xmlns:cx4="http://schemas.microsoft.com/office/drawing/2016/5/10/chartex" xmlns:cx5="http://schemas.microsoft.com/office/drawing/2016/5/11/chartex" xmlns:cx6="http://schemas.microsoft.com/office/drawing/2016/5/12/chartex" xmlns:cx7="http://schemas.microsoft.com/office/drawing/2016/5/13/chartex" xmlns:cx8="http://schemas.microsoft.com/office/drawing/2016/5/14/chartex" xmlns:mc="http://schemas.openxmlformats.org/markup-compatibility/2006" xmlns:aink="http://schemas.microsoft.com/office/drawing/2016/ink" xmlns:am3d="http://schemas.microsoft.com/office/drawing/2017/model3d" xmlns:o="urn:schemas-microsoft-com:office:office" xmlns:r="http://schemas.openxmlformats.org/officeDocument/2006/relationships" xmlns:m="http://schemas.openxmlformats.org/officeDocument/2006/math" xmlns:v="urn:schemas-microsoft-com:vml" xmlns:wp14="http://schemas.microsoft.com/office/word/2010/wordprocessingDrawing" xmlns:wp="http://schemas.openxmlformats.org/drawingml/2006/wordprocessingDrawing" xmlns:w10="urn:schemas-microsoft-com:office:word" xmlns:w="http://schemas.openxmlformats.org/wordprocessingml/2006/main" xmlns:w14="http://schemas.microsoft.com/office/word/2010/wordml" xmlns:w15="http://schemas.microsoft.com/office/word/2012/wordml" xmlns:w16cex="http://schemas.microsoft.com/office/word/2018/wordml/cex" xmlns:w16cid="http://schemas.microsoft.com/office/word/2016/wordml/cid" xmlns:w16="http://schemas.microsoft.com/office/word/2018/wordml" xmlns:w16se="http://schemas.microsoft.com/office/word/2015/wordml/symex" xmlns:wpg="http://schemas.microsoft.com/office/word/2010/wordprocessingGroup" xmlns:wpi="http://schemas.microsoft.com/office/word/2010/wordprocessingInk" xmlns:wne="http://schemas.microsoft.com/office/word/2006/wordml" xmlns:wps="http://schemas.microsoft.com/office/word/2010/wordprocessingShape" mc:Ignorable="w14 w15 w16se w16cid w16 w16cex wp14">
   <w:p>
     <w:pPr>
-      <w:pStyle w:val="Bunntekst"/>
+      <w:pStyle w:val="Footer"/>
       <w:framePr w:wrap="none" w:vAnchor="text" w:hAnchor="margin" w:xAlign="right" w:y="1"/>
       <w:rPr>
-        <w:rStyle w:val="Sidetall"/>
+        <w:rStyle w:val="PageNumber"/>
       </w:rPr>
     </w:pPr>
     <w:r>
       <w:rPr>
-        <w:rStyle w:val="Sidetall"/>
+        <w:rStyle w:val="PageNumber"/>
       </w:rPr>
       <w:fldChar w:fldCharType="begin"/>
     </w:r>
     <w:r>
       <w:rPr>
-        <w:rStyle w:val="Sidetall"/>
+        <w:rStyle w:val="PageNumber"/>
       </w:rPr>
       <w:instrText xml:space="preserve">PAGE  </w:instrText>
     </w:r>
     <w:r>
       <w:rPr>
-        <w:rStyle w:val="Sidetall"/>
+        <w:rStyle w:val="PageNumber"/>
       </w:rPr>
       <w:fldChar w:fldCharType="end"/>
     </w:r>
   </w:p>
   <w:p>
     <w:pPr>
-      <w:pStyle w:val="Bunntekst"/>
+      <w:pStyle w:val="Footer"/>
       <w:ind w:right="360"/>
     </w:pPr>
   </w:p>
@@ -21883,37 +21932,37 @@
 <w:ftr xmlns:wpc="http://schemas.microsoft.com/office/word/2010/wordprocessingCanvas" xmlns:cx="http://schemas.microsoft.com/office/drawing/2014/chartex" xmlns:cx1="http://schemas.microsoft.com/office/drawing/2015/9/8/chartex" xmlns:cx2="http://schemas.microsoft.com/office/drawing/2015/10/21/chartex" xmlns:cx3="http://schemas.microsoft.com/office/drawing/2016/5/9/chartex" xmlns:cx4="http://schemas.microsoft.com/office/drawing/2016/5/10/chartex" xmlns:cx5="http://schemas.microsoft.com/office/drawing/2016/5/11/chartex" xmlns:cx6="http://schemas.microsoft.com/office/drawing/2016/5/12/chartex" xmlns:cx7="http://schemas.microsoft.com/office/drawing/2016/5/13/chartex" xmlns:cx8="http://schemas.microsoft.com/office/drawing/2016/5/14/chartex" xmlns:mc="http://schemas.openxmlformats.org/markup-compatibility/2006" xmlns:aink="http://schemas.microsoft.com/office/drawing/2016/ink" xmlns:am3d="http://schemas.microsoft.com/office/drawing/2017/model3d" xmlns:o="urn:schemas-microsoft-com:office:office" xmlns:r="http://schemas.openxmlformats.org/officeDocument/2006/relationships" xmlns:m="http://schemas.openxmlformats.org/officeDocument/2006/math" xmlns:v="urn:schemas-microsoft-com:vml" xmlns:wp14="http://schemas.microsoft.com/office/word/2010/wordprocessingDrawing" xmlns:wp="http://schemas.openxmlformats.org/drawingml/2006/wordprocessingDrawing" xmlns:w10="urn:schemas-microsoft-com:office:word" xmlns:w="http://schemas.openxmlformats.org/wordprocessingml/2006/main" xmlns:w14="http://schemas.microsoft.com/office/word/2010/wordml" xmlns:w15="http://schemas.microsoft.com/office/word/2012/wordml" xmlns:w16cex="http://schemas.microsoft.com/office/word/2018/wordml/cex" xmlns:w16cid="http://schemas.microsoft.com/office/word/2016/wordml/cid" xmlns:w16="http://schemas.microsoft.com/office/word/2018/wordml" xmlns:w16se="http://schemas.microsoft.com/office/word/2015/wordml/symex" xmlns:wpg="http://schemas.microsoft.com/office/word/2010/wordprocessingGroup" xmlns:wpi="http://schemas.microsoft.com/office/word/2010/wordprocessingInk" xmlns:wne="http://schemas.microsoft.com/office/word/2006/wordml" xmlns:wps="http://schemas.microsoft.com/office/word/2010/wordprocessingShape" mc:Ignorable="w14 w15 w16se w16cid w16 w16cex wp14">
   <w:p>
     <w:pPr>
-      <w:pStyle w:val="Bunntekst"/>
+      <w:pStyle w:val="Footer"/>
       <w:framePr w:wrap="none" w:vAnchor="text" w:hAnchor="margin" w:xAlign="right" w:y="1"/>
       <w:rPr>
-        <w:rStyle w:val="Sidetall"/>
+        <w:rStyle w:val="PageNumber"/>
         <w:color w:val="1381C4"/>
       </w:rPr>
     </w:pPr>
     <w:r>
       <w:rPr>
-        <w:rStyle w:val="Sidetall"/>
+        <w:rStyle w:val="PageNumber"/>
         <w:color w:val="1381C4"/>
       </w:rPr>
       <w:fldChar w:fldCharType="begin"/>
     </w:r>
     <w:r>
       <w:rPr>
-        <w:rStyle w:val="Sidetall"/>
+        <w:rStyle w:val="PageNumber"/>
         <w:color w:val="1381C4"/>
       </w:rPr>
       <w:instrText xml:space="preserve"> PAGE   \* MERGEFORMAT </w:instrText>
     </w:r>
     <w:r>
       <w:rPr>
-        <w:rStyle w:val="Sidetall"/>
+        <w:rStyle w:val="PageNumber"/>
         <w:color w:val="1381C4"/>
       </w:rPr>
       <w:fldChar w:fldCharType="separate"/>
     </w:r>
     <w:r>
       <w:rPr>
-        <w:rStyle w:val="Sidetall"/>
+        <w:rStyle w:val="PageNumber"/>
         <w:noProof/>
         <w:color w:val="1381C4"/>
       </w:rPr>
@@ -21921,42 +21970,42 @@
     </w:r>
     <w:r>
       <w:rPr>
-        <w:rStyle w:val="Sidetall"/>
+        <w:rStyle w:val="PageNumber"/>
         <w:color w:val="1381C4"/>
       </w:rPr>
       <w:fldChar w:fldCharType="end"/>
     </w:r>
     <w:r>
       <w:rPr>
-        <w:rStyle w:val="Sidetall"/>
+        <w:rStyle w:val="PageNumber"/>
         <w:color w:val="1381C4"/>
       </w:rPr>
       <w:t xml:space="preserve"> (</w:t>
     </w:r>
     <w:r>
       <w:rPr>
-        <w:rStyle w:val="Sidetall"/>
+        <w:rStyle w:val="PageNumber"/>
         <w:color w:val="1381C4"/>
       </w:rPr>
       <w:fldChar w:fldCharType="begin"/>
     </w:r>
     <w:r>
       <w:rPr>
-        <w:rStyle w:val="Sidetall"/>
+        <w:rStyle w:val="PageNumber"/>
         <w:color w:val="1381C4"/>
       </w:rPr>
       <w:instrText xml:space="preserve"> NUMPAGES   \* MERGEFORMAT </w:instrText>
     </w:r>
     <w:r>
       <w:rPr>
-        <w:rStyle w:val="Sidetall"/>
+        <w:rStyle w:val="PageNumber"/>
         <w:color w:val="1381C4"/>
       </w:rPr>
       <w:fldChar w:fldCharType="separate"/>
     </w:r>
     <w:r>
       <w:rPr>
-        <w:rStyle w:val="Sidetall"/>
+        <w:rStyle w:val="PageNumber"/>
         <w:noProof/>
         <w:color w:val="1381C4"/>
       </w:rPr>
@@ -21964,14 +22013,14 @@
     </w:r>
     <w:r>
       <w:rPr>
-        <w:rStyle w:val="Sidetall"/>
+        <w:rStyle w:val="PageNumber"/>
         <w:color w:val="1381C4"/>
       </w:rPr>
       <w:fldChar w:fldCharType="end"/>
     </w:r>
     <w:r>
       <w:rPr>
-        <w:rStyle w:val="Sidetall"/>
+        <w:rStyle w:val="PageNumber"/>
         <w:color w:val="1381C4"/>
       </w:rPr>
       <w:t>)</w:t>
@@ -22005,7 +22054,7 @@
         </w:tcPr>
         <w:p>
           <w:pPr>
-            <w:pStyle w:val="Bunntekst"/>
+            <w:pStyle w:val="Footer"/>
             <w:tabs>
               <w:tab w:val="clear" w:pos="4153"/>
               <w:tab w:val="clear" w:pos="8306"/>
@@ -22067,7 +22116,7 @@
         </w:tcPr>
         <w:p>
           <w:pPr>
-            <w:pStyle w:val="Bunntekst"/>
+            <w:pStyle w:val="Footer"/>
             <w:tabs>
               <w:tab w:val="clear" w:pos="4153"/>
               <w:tab w:val="clear" w:pos="8306"/>
@@ -22098,37 +22147,7 @@
               <w:sz w:val="14"/>
               <w:lang w:val="sq-AL"/>
             </w:rPr>
-            <w:t>0</w:t>
-          </w:r>
-          <w:r>
-            <w:rPr>
-              <w:rFonts w:ascii="Helvetica" w:hAnsi="Helvetica" w:cs="Arial"/>
-              <w:b/>
-              <w:color w:val="1381C4"/>
-              <w:sz w:val="14"/>
-              <w:lang w:val="sq-AL"/>
-            </w:rPr>
-            <w:t>.</w:t>
-          </w:r>
-          <w:r>
-            <w:rPr>
-              <w:rFonts w:ascii="Helvetica" w:hAnsi="Helvetica" w:cs="Arial"/>
-              <w:b/>
-              <w:color w:val="1381C4"/>
-              <w:sz w:val="14"/>
-              <w:lang w:val="sq-AL"/>
-            </w:rPr>
-            <w:t>1</w:t>
-          </w:r>
-          <w:r>
-            <w:rPr>
-              <w:rFonts w:ascii="Helvetica" w:hAnsi="Helvetica" w:cs="Arial"/>
-              <w:b/>
-              <w:color w:val="1381C4"/>
-              <w:sz w:val="14"/>
-              <w:lang w:val="sq-AL"/>
-            </w:rPr>
-            <w:t>.0</w:t>
+            <w:t>0.1.0</w:t>
           </w:r>
           <w:r>
             <w:rPr>
@@ -22174,7 +22193,7 @@
               <w:sz w:val="14"/>
               <w:lang w:val="en-US"/>
             </w:rPr>
-            <w:t>2020-05-19</w:t>
+            <w:t>2020-06-09</w:t>
           </w:r>
           <w:r>
             <w:rPr>
@@ -22194,7 +22213,7 @@
         </w:tcPr>
         <w:p>
           <w:pPr>
-            <w:pStyle w:val="Bunntekst"/>
+            <w:pStyle w:val="Footer"/>
             <w:tabs>
               <w:tab w:val="clear" w:pos="4153"/>
               <w:tab w:val="clear" w:pos="8306"/>
@@ -22210,7 +22229,7 @@
           <w:hyperlink r:id="rId1" w:history="1">
             <w:r>
               <w:rPr>
-                <w:rStyle w:val="Hyperkobling"/>
+                <w:rStyle w:val="Hyperlink"/>
                 <w:rFonts w:ascii="Helvetica" w:hAnsi="Helvetica" w:cs="Arial"/>
                 <w:color w:val="1381C4"/>
                 <w:sz w:val="14"/>
@@ -22240,7 +22259,7 @@
           </w:r>
           <w:r>
             <w:rPr>
-              <w:rStyle w:val="Hyperkobling"/>
+              <w:rStyle w:val="Hyperlink"/>
               <w:rFonts w:ascii="Helvetica" w:hAnsi="Helvetica" w:cs="Arial"/>
               <w:color w:val="1381C4"/>
               <w:sz w:val="14"/>
@@ -22257,7 +22276,7 @@
         </w:tcPr>
         <w:p>
           <w:pPr>
-            <w:pStyle w:val="Bunntekst"/>
+            <w:pStyle w:val="Footer"/>
             <w:tabs>
               <w:tab w:val="clear" w:pos="4153"/>
               <w:tab w:val="clear" w:pos="8306"/>
@@ -22277,7 +22296,7 @@
   </w:tbl>
   <w:p>
     <w:pPr>
-      <w:pStyle w:val="Bunntekst"/>
+      <w:pStyle w:val="Footer"/>
       <w:rPr>
         <w:lang w:val="sq-AL"/>
       </w:rPr>
@@ -22482,7 +22501,7 @@
   </w:p>
   <w:p>
     <w:pPr>
-      <w:pStyle w:val="Bunntekst"/>
+      <w:pStyle w:val="Footer"/>
     </w:pPr>
   </w:p>
 </w:ftr>
@@ -22531,7 +22550,7 @@
 <w:hdr xmlns:wpc="http://schemas.microsoft.com/office/word/2010/wordprocessingCanvas" xmlns:cx="http://schemas.microsoft.com/office/drawing/2014/chartex" xmlns:cx1="http://schemas.microsoft.com/office/drawing/2015/9/8/chartex" xmlns:cx2="http://schemas.microsoft.com/office/drawing/2015/10/21/chartex" xmlns:cx3="http://schemas.microsoft.com/office/drawing/2016/5/9/chartex" xmlns:cx4="http://schemas.microsoft.com/office/drawing/2016/5/10/chartex" xmlns:cx5="http://schemas.microsoft.com/office/drawing/2016/5/11/chartex" xmlns:cx6="http://schemas.microsoft.com/office/drawing/2016/5/12/chartex" xmlns:cx7="http://schemas.microsoft.com/office/drawing/2016/5/13/chartex" xmlns:cx8="http://schemas.microsoft.com/office/drawing/2016/5/14/chartex" xmlns:mc="http://schemas.openxmlformats.org/markup-compatibility/2006" xmlns:aink="http://schemas.microsoft.com/office/drawing/2016/ink" xmlns:am3d="http://schemas.microsoft.com/office/drawing/2017/model3d" xmlns:o="urn:schemas-microsoft-com:office:office" xmlns:r="http://schemas.openxmlformats.org/officeDocument/2006/relationships" xmlns:m="http://schemas.openxmlformats.org/officeDocument/2006/math" xmlns:v="urn:schemas-microsoft-com:vml" xmlns:wp14="http://schemas.microsoft.com/office/word/2010/wordprocessingDrawing" xmlns:wp="http://schemas.openxmlformats.org/drawingml/2006/wordprocessingDrawing" xmlns:w10="urn:schemas-microsoft-com:office:word" xmlns:w="http://schemas.openxmlformats.org/wordprocessingml/2006/main" xmlns:w14="http://schemas.microsoft.com/office/word/2010/wordml" xmlns:w15="http://schemas.microsoft.com/office/word/2012/wordml" xmlns:w16cex="http://schemas.microsoft.com/office/word/2018/wordml/cex" xmlns:w16cid="http://schemas.microsoft.com/office/word/2016/wordml/cid" xmlns:w16="http://schemas.microsoft.com/office/word/2018/wordml" xmlns:w16se="http://schemas.microsoft.com/office/word/2015/wordml/symex" xmlns:wpg="http://schemas.microsoft.com/office/word/2010/wordprocessingGroup" xmlns:wpi="http://schemas.microsoft.com/office/word/2010/wordprocessingInk" xmlns:wne="http://schemas.microsoft.com/office/word/2006/wordml" xmlns:wps="http://schemas.microsoft.com/office/word/2010/wordprocessingShape" mc:Ignorable="w14 w15 w16se w16cid w16 w16cex wp14">
   <w:p>
     <w:pPr>
-      <w:pStyle w:val="Topptekst"/>
+      <w:pStyle w:val="Header"/>
     </w:pPr>
     <w:r>
       <w:rPr>
@@ -22576,7 +22595,7 @@
 <w:hdr xmlns:wpc="http://schemas.microsoft.com/office/word/2010/wordprocessingCanvas" xmlns:cx="http://schemas.microsoft.com/office/drawing/2014/chartex" xmlns:cx1="http://schemas.microsoft.com/office/drawing/2015/9/8/chartex" xmlns:cx2="http://schemas.microsoft.com/office/drawing/2015/10/21/chartex" xmlns:cx3="http://schemas.microsoft.com/office/drawing/2016/5/9/chartex" xmlns:cx4="http://schemas.microsoft.com/office/drawing/2016/5/10/chartex" xmlns:cx5="http://schemas.microsoft.com/office/drawing/2016/5/11/chartex" xmlns:cx6="http://schemas.microsoft.com/office/drawing/2016/5/12/chartex" xmlns:cx7="http://schemas.microsoft.com/office/drawing/2016/5/13/chartex" xmlns:cx8="http://schemas.microsoft.com/office/drawing/2016/5/14/chartex" xmlns:mc="http://schemas.openxmlformats.org/markup-compatibility/2006" xmlns:aink="http://schemas.microsoft.com/office/drawing/2016/ink" xmlns:am3d="http://schemas.microsoft.com/office/drawing/2017/model3d" xmlns:o="urn:schemas-microsoft-com:office:office" xmlns:r="http://schemas.openxmlformats.org/officeDocument/2006/relationships" xmlns:m="http://schemas.openxmlformats.org/officeDocument/2006/math" xmlns:v="urn:schemas-microsoft-com:vml" xmlns:wp14="http://schemas.microsoft.com/office/word/2010/wordprocessingDrawing" xmlns:wp="http://schemas.openxmlformats.org/drawingml/2006/wordprocessingDrawing" xmlns:w10="urn:schemas-microsoft-com:office:word" xmlns:w="http://schemas.openxmlformats.org/wordprocessingml/2006/main" xmlns:w14="http://schemas.microsoft.com/office/word/2010/wordml" xmlns:w15="http://schemas.microsoft.com/office/word/2012/wordml" xmlns:w16cex="http://schemas.microsoft.com/office/word/2018/wordml/cex" xmlns:w16cid="http://schemas.microsoft.com/office/word/2016/wordml/cid" xmlns:w16="http://schemas.microsoft.com/office/word/2018/wordml" xmlns:w16se="http://schemas.microsoft.com/office/word/2015/wordml/symex" xmlns:wpg="http://schemas.microsoft.com/office/word/2010/wordprocessingGroup" xmlns:wpi="http://schemas.microsoft.com/office/word/2010/wordprocessingInk" xmlns:wne="http://schemas.microsoft.com/office/word/2006/wordml" xmlns:wps="http://schemas.microsoft.com/office/word/2010/wordprocessingShape" mc:Ignorable="w14 w15 w16se w16cid w16 w16cex wp14">
   <w:p>
     <w:pPr>
-      <w:pStyle w:val="Topptekst"/>
+      <w:pStyle w:val="Header"/>
       <w:jc w:val="right"/>
     </w:pPr>
     <w:r>
@@ -22678,7 +22697,7 @@
 <w:hdr xmlns:wpc="http://schemas.microsoft.com/office/word/2010/wordprocessingCanvas" xmlns:cx="http://schemas.microsoft.com/office/drawing/2014/chartex" xmlns:cx1="http://schemas.microsoft.com/office/drawing/2015/9/8/chartex" xmlns:cx2="http://schemas.microsoft.com/office/drawing/2015/10/21/chartex" xmlns:cx3="http://schemas.microsoft.com/office/drawing/2016/5/9/chartex" xmlns:cx4="http://schemas.microsoft.com/office/drawing/2016/5/10/chartex" xmlns:cx5="http://schemas.microsoft.com/office/drawing/2016/5/11/chartex" xmlns:cx6="http://schemas.microsoft.com/office/drawing/2016/5/12/chartex" xmlns:cx7="http://schemas.microsoft.com/office/drawing/2016/5/13/chartex" xmlns:cx8="http://schemas.microsoft.com/office/drawing/2016/5/14/chartex" xmlns:mc="http://schemas.openxmlformats.org/markup-compatibility/2006" xmlns:aink="http://schemas.microsoft.com/office/drawing/2016/ink" xmlns:am3d="http://schemas.microsoft.com/office/drawing/2017/model3d" xmlns:o="urn:schemas-microsoft-com:office:office" xmlns:r="http://schemas.openxmlformats.org/officeDocument/2006/relationships" xmlns:m="http://schemas.openxmlformats.org/officeDocument/2006/math" xmlns:v="urn:schemas-microsoft-com:vml" xmlns:wp14="http://schemas.microsoft.com/office/word/2010/wordprocessingDrawing" xmlns:wp="http://schemas.openxmlformats.org/drawingml/2006/wordprocessingDrawing" xmlns:w10="urn:schemas-microsoft-com:office:word" xmlns:w="http://schemas.openxmlformats.org/wordprocessingml/2006/main" xmlns:w14="http://schemas.microsoft.com/office/word/2010/wordml" xmlns:w15="http://schemas.microsoft.com/office/word/2012/wordml" xmlns:w16cex="http://schemas.microsoft.com/office/word/2018/wordml/cex" xmlns:w16cid="http://schemas.microsoft.com/office/word/2016/wordml/cid" xmlns:w16="http://schemas.microsoft.com/office/word/2018/wordml" xmlns:w16se="http://schemas.microsoft.com/office/word/2015/wordml/symex" xmlns:wpg="http://schemas.microsoft.com/office/word/2010/wordprocessingGroup" xmlns:wpi="http://schemas.microsoft.com/office/word/2010/wordprocessingInk" xmlns:wne="http://schemas.microsoft.com/office/word/2006/wordml" xmlns:wps="http://schemas.microsoft.com/office/word/2010/wordprocessingShape" mc:Ignorable="w14 w15 w16se w16cid w16 w16cex wp14">
   <w:p>
     <w:pPr>
-      <w:pStyle w:val="Topptekst"/>
+      <w:pStyle w:val="Header"/>
       <w:jc w:val="right"/>
     </w:pPr>
     <w:r>
@@ -22786,7 +22805,7 @@
     <w:lvl w:ilvl="0">
       <w:start w:val="1"/>
       <w:numFmt w:val="decimal"/>
-      <w:pStyle w:val="Nummerertliste"/>
+      <w:pStyle w:val="ListNumber"/>
       <w:lvlText w:val="%1."/>
       <w:lvlJc w:val="left"/>
       <w:pPr>
@@ -26837,7 +26856,7 @@
     <w:lvl w:ilvl="0">
       <w:start w:val="1"/>
       <w:numFmt w:val="decimal"/>
-      <w:pStyle w:val="Overskrift1"/>
+      <w:pStyle w:val="Heading1"/>
       <w:lvlText w:val="%1"/>
       <w:lvlJc w:val="left"/>
       <w:pPr>
@@ -26850,7 +26869,7 @@
     <w:lvl w:ilvl="1">
       <w:start w:val="1"/>
       <w:numFmt w:val="decimal"/>
-      <w:pStyle w:val="Overskrift2"/>
+      <w:pStyle w:val="Heading2"/>
       <w:lvlText w:val="%1.%2"/>
       <w:lvlJc w:val="left"/>
       <w:pPr>
@@ -26863,7 +26882,7 @@
     <w:lvl w:ilvl="2">
       <w:start w:val="1"/>
       <w:numFmt w:val="decimal"/>
-      <w:pStyle w:val="Overskrift3"/>
+      <w:pStyle w:val="Heading3"/>
       <w:lvlText w:val="%1.%2.%3"/>
       <w:lvlJc w:val="left"/>
       <w:pPr>
@@ -26876,7 +26895,7 @@
     <w:lvl w:ilvl="3">
       <w:start w:val="1"/>
       <w:numFmt w:val="decimal"/>
-      <w:pStyle w:val="Overskrift4"/>
+      <w:pStyle w:val="Heading4"/>
       <w:lvlText w:val="%1.%2.%3.%4"/>
       <w:lvlJc w:val="left"/>
       <w:pPr>
@@ -26889,7 +26908,7 @@
     <w:lvl w:ilvl="4">
       <w:start w:val="1"/>
       <w:numFmt w:val="decimal"/>
-      <w:pStyle w:val="Overskrift5"/>
+      <w:pStyle w:val="Heading5"/>
       <w:lvlText w:val="%1.%2.%3.%4.%5"/>
       <w:lvlJc w:val="left"/>
       <w:pPr>
@@ -26902,7 +26921,7 @@
     <w:lvl w:ilvl="5">
       <w:start w:val="1"/>
       <w:numFmt w:val="decimal"/>
-      <w:pStyle w:val="Overskrift6"/>
+      <w:pStyle w:val="Heading6"/>
       <w:lvlText w:val="%1.%2.%3.%4.%5.%6"/>
       <w:lvlJc w:val="left"/>
       <w:pPr>
@@ -26915,7 +26934,7 @@
     <w:lvl w:ilvl="6">
       <w:start w:val="1"/>
       <w:numFmt w:val="decimal"/>
-      <w:pStyle w:val="Overskrift7"/>
+      <w:pStyle w:val="Heading7"/>
       <w:lvlText w:val="%1.%2.%3.%4.%5.%6.%7"/>
       <w:lvlJc w:val="left"/>
       <w:pPr>
@@ -26928,7 +26947,7 @@
     <w:lvl w:ilvl="7">
       <w:start w:val="1"/>
       <w:numFmt w:val="decimal"/>
-      <w:pStyle w:val="Overskrift8"/>
+      <w:pStyle w:val="Heading8"/>
       <w:lvlText w:val="%1.%2.%3.%4.%5.%6.%7.%8"/>
       <w:lvlJc w:val="left"/>
       <w:pPr>
@@ -26941,7 +26960,7 @@
     <w:lvl w:ilvl="8">
       <w:start w:val="1"/>
       <w:numFmt w:val="decimal"/>
-      <w:pStyle w:val="Overskrift9"/>
+      <w:pStyle w:val="Heading9"/>
       <w:lvlText w:val="%1.%2.%3.%4.%5.%6.%7.%8.%9"/>
       <w:lvlJc w:val="left"/>
       <w:pPr>
@@ -27912,11 +27931,11 @@
       <w:lang w:val="en-GB" w:eastAsia="en-US"/>
     </w:rPr>
   </w:style>
-  <w:style w:type="paragraph" w:styleId="Overskrift1">
+  <w:style w:type="paragraph" w:styleId="Heading1">
     <w:name w:val="heading 1"/>
     <w:basedOn w:val="Normal"/>
     <w:next w:val="Normal"/>
-    <w:link w:val="Overskrift1Tegn"/>
+    <w:link w:val="Heading1Char"/>
     <w:qFormat/>
     <w:rsid w:val="00017510"/>
     <w:pPr>
@@ -27933,7 +27952,7 @@
       <w:sz w:val="24"/>
     </w:rPr>
   </w:style>
-  <w:style w:type="paragraph" w:styleId="Overskrift2">
+  <w:style w:type="paragraph" w:styleId="Heading2">
     <w:name w:val="heading 2"/>
     <w:basedOn w:val="Normal"/>
     <w:next w:val="Normal"/>
@@ -27954,7 +27973,7 @@
       <w:sz w:val="22"/>
     </w:rPr>
   </w:style>
-  <w:style w:type="paragraph" w:styleId="Overskrift3">
+  <w:style w:type="paragraph" w:styleId="Heading3">
     <w:name w:val="heading 3"/>
     <w:basedOn w:val="Normal"/>
     <w:next w:val="Normal"/>
@@ -27973,7 +27992,7 @@
       <w:b/>
     </w:rPr>
   </w:style>
-  <w:style w:type="paragraph" w:styleId="Overskrift4">
+  <w:style w:type="paragraph" w:styleId="Heading4">
     <w:name w:val="heading 4"/>
     <w:basedOn w:val="Normal"/>
     <w:next w:val="Normal"/>
@@ -27993,7 +28012,7 @@
       <w:lang w:val="sq-AL"/>
     </w:rPr>
   </w:style>
-  <w:style w:type="paragraph" w:styleId="Overskrift5">
+  <w:style w:type="paragraph" w:styleId="Heading5">
     <w:name w:val="heading 5"/>
     <w:basedOn w:val="Normal"/>
     <w:next w:val="Normal"/>
@@ -28013,7 +28032,7 @@
       <w:sz w:val="22"/>
     </w:rPr>
   </w:style>
-  <w:style w:type="paragraph" w:styleId="Overskrift6">
+  <w:style w:type="paragraph" w:styleId="Heading6">
     <w:name w:val="heading 6"/>
     <w:basedOn w:val="Normal"/>
     <w:next w:val="Normal"/>
@@ -28033,7 +28052,7 @@
       <w:sz w:val="22"/>
     </w:rPr>
   </w:style>
-  <w:style w:type="paragraph" w:styleId="Overskrift7">
+  <w:style w:type="paragraph" w:styleId="Heading7">
     <w:name w:val="heading 7"/>
     <w:basedOn w:val="Normal"/>
     <w:next w:val="Normal"/>
@@ -28051,7 +28070,7 @@
       <w:i/>
     </w:rPr>
   </w:style>
-  <w:style w:type="paragraph" w:styleId="Overskrift8">
+  <w:style w:type="paragraph" w:styleId="Heading8">
     <w:name w:val="heading 8"/>
     <w:basedOn w:val="Normal"/>
     <w:next w:val="Normal"/>
@@ -28069,7 +28088,7 @@
       <w:i/>
     </w:rPr>
   </w:style>
-  <w:style w:type="paragraph" w:styleId="Overskrift9">
+  <w:style w:type="paragraph" w:styleId="Heading9">
     <w:name w:val="heading 9"/>
     <w:basedOn w:val="Normal"/>
     <w:next w:val="Normal"/>
@@ -28087,13 +28106,12 @@
       <w:i/>
     </w:rPr>
   </w:style>
-  <w:style w:type="character" w:default="1" w:styleId="Standardskriftforavsnitt">
+  <w:style w:type="character" w:default="1" w:styleId="DefaultParagraphFont">
     <w:name w:val="Default Paragraph Font"/>
     <w:uiPriority w:val="1"/>
-    <w:semiHidden/>
     <w:unhideWhenUsed/>
   </w:style>
-  <w:style w:type="table" w:default="1" w:styleId="Vanligtabell">
+  <w:style w:type="table" w:default="1" w:styleId="TableNormal">
     <w:name w:val="Normal Table"/>
     <w:uiPriority w:val="99"/>
     <w:semiHidden/>
@@ -28108,13 +28126,13 @@
       </w:tblCellMar>
     </w:tblPr>
   </w:style>
-  <w:style w:type="numbering" w:default="1" w:styleId="Ingenliste">
+  <w:style w:type="numbering" w:default="1" w:styleId="NoList">
     <w:name w:val="No List"/>
     <w:uiPriority w:val="99"/>
     <w:semiHidden/>
     <w:unhideWhenUsed/>
   </w:style>
-  <w:style w:type="paragraph" w:styleId="Topptekst">
+  <w:style w:type="paragraph" w:styleId="Header">
     <w:name w:val="header"/>
     <w:basedOn w:val="Normal"/>
     <w:pPr>
@@ -28124,7 +28142,7 @@
       </w:tabs>
     </w:pPr>
   </w:style>
-  <w:style w:type="paragraph" w:styleId="Bunntekst">
+  <w:style w:type="paragraph" w:styleId="Footer">
     <w:name w:val="footer"/>
     <w:basedOn w:val="Normal"/>
     <w:pPr>
@@ -28138,7 +28156,7 @@
       <w:sz w:val="16"/>
     </w:rPr>
   </w:style>
-  <w:style w:type="paragraph" w:styleId="INNH1">
+  <w:style w:type="paragraph" w:styleId="TOC1">
     <w:name w:val="toc 1"/>
     <w:basedOn w:val="Normal"/>
     <w:next w:val="Normal"/>
@@ -28152,7 +28170,7 @@
       <w:sz w:val="20"/>
     </w:rPr>
   </w:style>
-  <w:style w:type="paragraph" w:styleId="INNH2">
+  <w:style w:type="paragraph" w:styleId="TOC2">
     <w:name w:val="toc 2"/>
     <w:basedOn w:val="Normal"/>
     <w:next w:val="Normal"/>
@@ -28165,7 +28183,7 @@
       <w:sz w:val="20"/>
     </w:rPr>
   </w:style>
-  <w:style w:type="paragraph" w:styleId="INNH3">
+  <w:style w:type="paragraph" w:styleId="TOC3">
     <w:name w:val="toc 3"/>
     <w:basedOn w:val="Normal"/>
     <w:next w:val="Normal"/>
@@ -28178,7 +28196,7 @@
       <w:sz w:val="20"/>
     </w:rPr>
   </w:style>
-  <w:style w:type="paragraph" w:styleId="INNH4">
+  <w:style w:type="paragraph" w:styleId="TOC4">
     <w:name w:val="toc 4"/>
     <w:basedOn w:val="Normal"/>
     <w:next w:val="Normal"/>
@@ -28187,7 +28205,7 @@
       <w:ind w:left="720"/>
     </w:pPr>
   </w:style>
-  <w:style w:type="paragraph" w:styleId="INNH5">
+  <w:style w:type="paragraph" w:styleId="TOC5">
     <w:name w:val="toc 5"/>
     <w:basedOn w:val="Normal"/>
     <w:next w:val="Normal"/>
@@ -28196,7 +28214,7 @@
       <w:ind w:left="960"/>
     </w:pPr>
   </w:style>
-  <w:style w:type="paragraph" w:styleId="INNH6">
+  <w:style w:type="paragraph" w:styleId="TOC6">
     <w:name w:val="toc 6"/>
     <w:basedOn w:val="Normal"/>
     <w:next w:val="Normal"/>
@@ -28205,7 +28223,7 @@
       <w:ind w:left="1200"/>
     </w:pPr>
   </w:style>
-  <w:style w:type="paragraph" w:styleId="INNH7">
+  <w:style w:type="paragraph" w:styleId="TOC7">
     <w:name w:val="toc 7"/>
     <w:basedOn w:val="Normal"/>
     <w:next w:val="Normal"/>
@@ -28214,7 +28232,7 @@
       <w:ind w:left="1440"/>
     </w:pPr>
   </w:style>
-  <w:style w:type="paragraph" w:styleId="INNH8">
+  <w:style w:type="paragraph" w:styleId="TOC8">
     <w:name w:val="toc 8"/>
     <w:basedOn w:val="Normal"/>
     <w:next w:val="Normal"/>
@@ -28223,7 +28241,7 @@
       <w:ind w:left="1680"/>
     </w:pPr>
   </w:style>
-  <w:style w:type="paragraph" w:styleId="INNH9">
+  <w:style w:type="paragraph" w:styleId="TOC9">
     <w:name w:val="toc 9"/>
     <w:basedOn w:val="Normal"/>
     <w:next w:val="Normal"/>
@@ -28232,7 +28250,7 @@
       <w:ind w:left="1920"/>
     </w:pPr>
   </w:style>
-  <w:style w:type="paragraph" w:styleId="Indeks1">
+  <w:style w:type="paragraph" w:styleId="Index1">
     <w:name w:val="index 1"/>
     <w:basedOn w:val="Normal"/>
     <w:next w:val="Normal"/>
@@ -28247,7 +28265,7 @@
       <w:b/>
     </w:rPr>
   </w:style>
-  <w:style w:type="paragraph" w:styleId="Indeks3">
+  <w:style w:type="paragraph" w:styleId="Index3">
     <w:name w:val="index 3"/>
     <w:basedOn w:val="Normal"/>
     <w:next w:val="Normal"/>
@@ -28259,7 +28277,7 @@
       <w:ind w:left="600" w:hanging="200"/>
     </w:pPr>
   </w:style>
-  <w:style w:type="paragraph" w:styleId="Bildetekst">
+  <w:style w:type="paragraph" w:styleId="Caption">
     <w:name w:val="caption"/>
     <w:basedOn w:val="Normal"/>
     <w:next w:val="Normal"/>
@@ -28271,14 +28289,14 @@
       <w:i/>
     </w:rPr>
   </w:style>
-  <w:style w:type="character" w:styleId="Fotnotereferanse">
+  <w:style w:type="character" w:styleId="FootnoteReference">
     <w:name w:val="footnote reference"/>
     <w:semiHidden/>
     <w:rPr>
       <w:vertAlign w:val="superscript"/>
     </w:rPr>
   </w:style>
-  <w:style w:type="paragraph" w:styleId="Fotnotetekst">
+  <w:style w:type="paragraph" w:styleId="FootnoteText">
     <w:name w:val="footnote text"/>
     <w:basedOn w:val="Normal"/>
     <w:semiHidden/>
@@ -28289,30 +28307,30 @@
       <w:sz w:val="20"/>
     </w:rPr>
   </w:style>
-  <w:style w:type="character" w:styleId="Merknadsreferanse">
+  <w:style w:type="character" w:styleId="CommentReference">
     <w:name w:val="annotation reference"/>
     <w:semiHidden/>
     <w:rPr>
       <w:sz w:val="16"/>
     </w:rPr>
   </w:style>
-  <w:style w:type="paragraph" w:styleId="Merknadstekst">
+  <w:style w:type="paragraph" w:styleId="CommentText">
     <w:name w:val="annotation text"/>
     <w:basedOn w:val="Normal"/>
-    <w:link w:val="MerknadstekstTegn"/>
+    <w:link w:val="CommentTextChar"/>
     <w:semiHidden/>
     <w:rPr>
       <w:sz w:val="20"/>
     </w:rPr>
   </w:style>
-  <w:style w:type="character" w:styleId="Hyperkobling">
+  <w:style w:type="character" w:styleId="Hyperlink">
     <w:name w:val="Hyperlink"/>
     <w:rPr>
       <w:color w:val="0000FF"/>
       <w:u w:val="single"/>
     </w:rPr>
   </w:style>
-  <w:style w:type="character" w:styleId="Fulgthyperkobling">
+  <w:style w:type="character" w:styleId="FollowedHyperlink">
     <w:name w:val="FollowedHyperlink"/>
     <w:rPr>
       <w:color w:val="800080"/>
@@ -28330,7 +28348,7 @@
   </w:style>
   <w:style w:type="paragraph" w:customStyle="1" w:styleId="Appendix">
     <w:name w:val="Appendix"/>
-    <w:basedOn w:val="Overskrift1"/>
+    <w:basedOn w:val="Heading1"/>
     <w:pPr>
       <w:keepNext/>
       <w:numPr>
@@ -28356,7 +28374,7 @@
       <w:lang w:val="en-US"/>
     </w:rPr>
   </w:style>
-  <w:style w:type="paragraph" w:styleId="Dokumentkart">
+  <w:style w:type="paragraph" w:styleId="DocumentMap">
     <w:name w:val="Document Map"/>
     <w:basedOn w:val="Normal"/>
     <w:semiHidden/>
@@ -28379,9 +28397,9 @@
       <w:sz w:val="20"/>
     </w:rPr>
   </w:style>
-  <w:style w:type="table" w:styleId="Tabellrutenett">
+  <w:style w:type="table" w:styleId="TableGrid">
     <w:name w:val="Table Grid"/>
-    <w:basedOn w:val="Vanligtabell"/>
+    <w:basedOn w:val="TableNormal"/>
     <w:uiPriority w:val="59"/>
     <w:rsid w:val="00FB38FA"/>
     <w:tblPr>
@@ -28406,7 +28424,7 @@
       <w:sz w:val="20"/>
     </w:rPr>
   </w:style>
-  <w:style w:type="character" w:styleId="Utheving">
+  <w:style w:type="character" w:styleId="Emphasis">
     <w:name w:val="Emphasis"/>
     <w:qFormat/>
     <w:rsid w:val="00376949"/>
@@ -28417,7 +28435,7 @@
   </w:style>
   <w:style w:type="paragraph" w:customStyle="1" w:styleId="Style1">
     <w:name w:val="Style1"/>
-    <w:basedOn w:val="Overskrift4"/>
+    <w:basedOn w:val="Heading4"/>
     <w:autoRedefine/>
     <w:rsid w:val="0092522D"/>
     <w:rPr>
@@ -28426,16 +28444,16 @@
   </w:style>
   <w:style w:type="paragraph" w:customStyle="1" w:styleId="Ref">
     <w:name w:val="Ref"/>
-    <w:basedOn w:val="Nummerertliste"/>
+    <w:basedOn w:val="ListNumber"/>
     <w:rsid w:val="0015485B"/>
     <w:rPr>
       <w:rFonts w:cs="Arial"/>
       <w:lang w:val="sq-AL"/>
     </w:rPr>
   </w:style>
-  <w:style w:type="table" w:styleId="Tabell-3D-effekt3">
+  <w:style w:type="table" w:styleId="Table3Deffects3">
     <w:name w:val="Table 3D effects 3"/>
-    <w:basedOn w:val="Vanligtabell"/>
+    <w:basedOn w:val="TableNormal"/>
     <w:rsid w:val="00360D8E"/>
     <w:tblPr>
       <w:tblStyleRowBandSize w:val="1"/>
@@ -28519,7 +28537,7 @@
       </w:tcPr>
     </w:tblStylePr>
   </w:style>
-  <w:style w:type="paragraph" w:styleId="Nummerertliste">
+  <w:style w:type="paragraph" w:styleId="ListNumber">
     <w:name w:val="List Number"/>
     <w:basedOn w:val="Normal"/>
     <w:rsid w:val="00680AFE"/>
@@ -28529,7 +28547,7 @@
       </w:numPr>
     </w:pPr>
   </w:style>
-  <w:style w:type="paragraph" w:styleId="Listeavsnitt">
+  <w:style w:type="paragraph" w:styleId="ListParagraph">
     <w:name w:val="List Paragraph"/>
     <w:basedOn w:val="Normal"/>
     <w:uiPriority w:val="34"/>
@@ -28539,9 +28557,9 @@
       <w:ind w:left="708"/>
     </w:pPr>
   </w:style>
-  <w:style w:type="table" w:styleId="Enkelttabell3">
+  <w:style w:type="table" w:styleId="TableSimple3">
     <w:name w:val="Table Simple 3"/>
-    <w:basedOn w:val="Vanligtabell"/>
+    <w:basedOn w:val="TableNormal"/>
     <w:rsid w:val="00F56828"/>
     <w:tblPr>
       <w:tblBorders>
@@ -28572,7 +28590,7 @@
   </w:style>
   <w:style w:type="table" w:customStyle="1" w:styleId="BV-QR-SingleColumn">
     <w:name w:val="BV-QR-SingleColumn"/>
-    <w:basedOn w:val="Vanligtabell"/>
+    <w:basedOn w:val="TableNormal"/>
     <w:rsid w:val="001A0E53"/>
     <w:pPr>
       <w:spacing w:before="20" w:after="20" w:line="20" w:lineRule="atLeast"/>
@@ -28619,13 +28637,13 @@
   </w:style>
   <w:style w:type="table" w:customStyle="1" w:styleId="BV-QR-Nx3">
     <w:name w:val="BV-QR-Nx3"/>
-    <w:basedOn w:val="Vanligtabell"/>
+    <w:basedOn w:val="TableNormal"/>
     <w:rsid w:val="009C332E"/>
     <w:tblPr/>
   </w:style>
   <w:style w:type="table" w:customStyle="1" w:styleId="BV-Table-Nx1">
     <w:name w:val="BV-Table-Nx1"/>
-    <w:basedOn w:val="Vanligtabell"/>
+    <w:basedOn w:val="TableNormal"/>
     <w:rsid w:val="00E258C3"/>
     <w:pPr>
       <w:spacing w:before="20" w:after="20" w:line="20" w:lineRule="atLeast"/>
@@ -28677,29 +28695,29 @@
       </w:tcPr>
     </w:tblStylePr>
   </w:style>
-  <w:style w:type="paragraph" w:styleId="Kommentaremne">
+  <w:style w:type="paragraph" w:styleId="CommentSubject">
     <w:name w:val="annotation subject"/>
-    <w:basedOn w:val="Merknadstekst"/>
-    <w:next w:val="Merknadstekst"/>
-    <w:link w:val="KommentaremneTegn"/>
+    <w:basedOn w:val="CommentText"/>
+    <w:next w:val="CommentText"/>
+    <w:link w:val="CommentSubjectChar"/>
     <w:rsid w:val="0003573B"/>
     <w:rPr>
       <w:b/>
       <w:bCs/>
     </w:rPr>
   </w:style>
-  <w:style w:type="character" w:customStyle="1" w:styleId="MerknadstekstTegn">
-    <w:name w:val="Merknadstekst Tegn"/>
-    <w:link w:val="Merknadstekst"/>
+  <w:style w:type="character" w:customStyle="1" w:styleId="CommentTextChar">
+    <w:name w:val="Comment Text Char"/>
+    <w:link w:val="CommentText"/>
     <w:semiHidden/>
     <w:rsid w:val="0003573B"/>
     <w:rPr>
       <w:lang w:val="en-GB"/>
     </w:rPr>
   </w:style>
-  <w:style w:type="character" w:customStyle="1" w:styleId="KommentaremneTegn">
-    <w:name w:val="Kommentaremne Tegn"/>
-    <w:link w:val="Kommentaremne"/>
+  <w:style w:type="character" w:customStyle="1" w:styleId="CommentSubjectChar">
+    <w:name w:val="Comment Subject Char"/>
+    <w:link w:val="CommentSubject"/>
     <w:rsid w:val="0003573B"/>
     <w:rPr>
       <w:b/>
@@ -28707,10 +28725,10 @@
       <w:lang w:val="en-GB"/>
     </w:rPr>
   </w:style>
-  <w:style w:type="paragraph" w:styleId="Bobletekst">
+  <w:style w:type="paragraph" w:styleId="BalloonText">
     <w:name w:val="Balloon Text"/>
     <w:basedOn w:val="Normal"/>
-    <w:link w:val="BobletekstTegn"/>
+    <w:link w:val="BalloonTextChar"/>
     <w:rsid w:val="0003573B"/>
     <w:rPr>
       <w:rFonts w:ascii="Tahoma" w:hAnsi="Tahoma" w:cs="Tahoma"/>
@@ -28718,9 +28736,9 @@
       <w:szCs w:val="16"/>
     </w:rPr>
   </w:style>
-  <w:style w:type="character" w:customStyle="1" w:styleId="BobletekstTegn">
-    <w:name w:val="Bobletekst Tegn"/>
-    <w:link w:val="Bobletekst"/>
+  <w:style w:type="character" w:customStyle="1" w:styleId="BalloonTextChar">
+    <w:name w:val="Balloon Text Char"/>
+    <w:link w:val="BalloonText"/>
     <w:rsid w:val="0003573B"/>
     <w:rPr>
       <w:rFonts w:ascii="Tahoma" w:hAnsi="Tahoma" w:cs="Tahoma"/>
@@ -28729,18 +28747,18 @@
       <w:lang w:val="en-GB"/>
     </w:rPr>
   </w:style>
-  <w:style w:type="paragraph" w:styleId="Brdtekst">
+  <w:style w:type="paragraph" w:styleId="BodyText">
     <w:name w:val="Body Text"/>
     <w:basedOn w:val="Normal"/>
-    <w:link w:val="BrdtekstTegn"/>
+    <w:link w:val="BodyTextChar"/>
     <w:rsid w:val="00E2206C"/>
     <w:pPr>
       <w:spacing w:after="120"/>
     </w:pPr>
   </w:style>
-  <w:style w:type="character" w:customStyle="1" w:styleId="BrdtekstTegn">
-    <w:name w:val="Brødtekst Tegn"/>
-    <w:link w:val="Brdtekst"/>
+  <w:style w:type="character" w:customStyle="1" w:styleId="BodyTextChar">
+    <w:name w:val="Body Text Char"/>
+    <w:link w:val="BodyText"/>
     <w:rsid w:val="00E2206C"/>
     <w:rPr>
       <w:sz w:val="24"/>
@@ -28758,7 +28776,7 @@
   </w:style>
   <w:style w:type="table" w:customStyle="1" w:styleId="Rutenettabell1lys-uthevingsfarge11">
     <w:name w:val="Rutenettabell 1 lys - uthevingsfarge 11"/>
-    <w:basedOn w:val="Vanligtabell"/>
+    <w:basedOn w:val="TableNormal"/>
     <w:uiPriority w:val="46"/>
     <w:rsid w:val="005A2CB9"/>
     <w:rPr>
@@ -28830,11 +28848,11 @@
       <w:color w:val="000000"/>
     </w:rPr>
   </w:style>
-  <w:style w:type="paragraph" w:styleId="Tittel">
+  <w:style w:type="paragraph" w:styleId="Title">
     <w:name w:val="Title"/>
     <w:basedOn w:val="Normal"/>
     <w:next w:val="Normal"/>
-    <w:link w:val="TittelTegn"/>
+    <w:link w:val="TitleChar"/>
     <w:qFormat/>
     <w:rsid w:val="00F26B83"/>
     <w:pPr>
@@ -28850,10 +28868,10 @@
       <w:szCs w:val="56"/>
     </w:rPr>
   </w:style>
-  <w:style w:type="character" w:customStyle="1" w:styleId="TittelTegn">
-    <w:name w:val="Tittel Tegn"/>
-    <w:basedOn w:val="Standardskriftforavsnitt"/>
-    <w:link w:val="Tittel"/>
+  <w:style w:type="character" w:customStyle="1" w:styleId="TitleChar">
+    <w:name w:val="Title Char"/>
+    <w:basedOn w:val="DefaultParagraphFont"/>
+    <w:link w:val="Title"/>
     <w:rsid w:val="00F26B83"/>
     <w:rPr>
       <w:rFonts w:ascii="Helvetica Neue" w:eastAsiaTheme="majorEastAsia" w:hAnsi="Helvetica Neue" w:cstheme="majorBidi"/>
@@ -28866,11 +28884,11 @@
       <w:lang w:val="en-GB" w:eastAsia="en-US"/>
     </w:rPr>
   </w:style>
-  <w:style w:type="paragraph" w:styleId="Undertittel">
+  <w:style w:type="paragraph" w:styleId="Subtitle">
     <w:name w:val="Subtitle"/>
     <w:basedOn w:val="Normal"/>
     <w:next w:val="Normal"/>
-    <w:link w:val="UndertittelTegn"/>
+    <w:link w:val="SubtitleChar"/>
     <w:qFormat/>
     <w:rsid w:val="001D006A"/>
     <w:pPr>
@@ -28887,10 +28905,10 @@
       <w:szCs w:val="22"/>
     </w:rPr>
   </w:style>
-  <w:style w:type="character" w:customStyle="1" w:styleId="UndertittelTegn">
-    <w:name w:val="Undertittel Tegn"/>
-    <w:basedOn w:val="Standardskriftforavsnitt"/>
-    <w:link w:val="Undertittel"/>
+  <w:style w:type="character" w:customStyle="1" w:styleId="SubtitleChar">
+    <w:name w:val="Subtitle Char"/>
+    <w:basedOn w:val="DefaultParagraphFont"/>
+    <w:link w:val="Subtitle"/>
     <w:rsid w:val="001D006A"/>
     <w:rPr>
       <w:rFonts w:ascii="Helvetica Light" w:eastAsiaTheme="minorEastAsia" w:hAnsi="Helvetica Light" w:cstheme="minorBidi"/>
@@ -28900,15 +28918,15 @@
       <w:lang w:val="en-GB" w:eastAsia="en-US"/>
     </w:rPr>
   </w:style>
-  <w:style w:type="character" w:styleId="Sidetall">
+  <w:style w:type="character" w:styleId="PageNumber">
     <w:name w:val="page number"/>
-    <w:basedOn w:val="Standardskriftforavsnitt"/>
+    <w:basedOn w:val="DefaultParagraphFont"/>
     <w:rsid w:val="004D74A3"/>
   </w:style>
-  <w:style w:type="character" w:customStyle="1" w:styleId="Overskrift1Tegn">
-    <w:name w:val="Overskrift 1 Tegn"/>
-    <w:basedOn w:val="Standardskriftforavsnitt"/>
-    <w:link w:val="Overskrift1"/>
+  <w:style w:type="character" w:customStyle="1" w:styleId="Heading1Char">
+    <w:name w:val="Heading 1 Char"/>
+    <w:basedOn w:val="DefaultParagraphFont"/>
+    <w:link w:val="Heading1"/>
     <w:rsid w:val="00C467AB"/>
     <w:rPr>
       <w:rFonts w:ascii="Verdana" w:hAnsi="Verdana"/>
@@ -28917,7 +28935,7 @@
       <w:lang w:val="en-GB" w:eastAsia="en-US"/>
     </w:rPr>
   </w:style>
-  <w:style w:type="paragraph" w:styleId="Ingenmellomrom">
+  <w:style w:type="paragraph" w:styleId="NoSpacing">
     <w:name w:val="No Spacing"/>
     <w:uiPriority w:val="1"/>
     <w:qFormat/>
@@ -28928,7 +28946,7 @@
       <w:lang w:val="en-GB" w:eastAsia="en-US"/>
     </w:rPr>
   </w:style>
-  <w:style w:type="paragraph" w:styleId="Liste">
+  <w:style w:type="paragraph" w:styleId="List">
     <w:name w:val="List"/>
     <w:basedOn w:val="Normal"/>
     <w:unhideWhenUsed/>
@@ -29207,7 +29225,7 @@
 </file>
 
 <file path=customXml/itemProps1.xml><?xml version="1.0" encoding="utf-8"?>
-<ds:datastoreItem xmlns:ds="http://schemas.openxmlformats.org/officeDocument/2006/customXml" ds:itemID="{EBCB49D8-B3DE-5D4A-A081-3D9AC0C0FB11}">
+<ds:datastoreItem xmlns:ds="http://schemas.openxmlformats.org/officeDocument/2006/customXml" ds:itemID="{5D6155C7-20EB-439B-B601-A4082C419458}">
   <ds:schemaRefs>
     <ds:schemaRef ds:uri="http://schemas.openxmlformats.org/officeDocument/2006/bibliography"/>
   </ds:schemaRefs>

--- a/bitvis_vip_ethernet/doc/ethernet_hvvc_QuickRef.docx
+++ b/bitvis_vip_ethernet/doc/ethernet_hvvc_QuickRef.docx
@@ -5631,12 +5631,6 @@
           <w:szCs w:val="16"/>
         </w:rPr>
       </w:pPr>
-      <w:r>
-        <w:rPr>
-          <w:szCs w:val="16"/>
-        </w:rPr>
-        <w:br w:type="page"/>
-      </w:r>
     </w:p>
     <w:p>
       <w:pPr>
@@ -5654,7 +5648,6 @@
           <w:szCs w:val="16"/>
           <w:lang w:val="nb-NO" w:eastAsia="nb-NO"/>
         </w:rPr>
-        <w:lastRenderedPageBreak/>
         <mc:AlternateContent>
           <mc:Choice Requires="wps">
             <w:drawing>
@@ -6192,7 +6185,11 @@
           </mc:Choice>
           <mc:Fallback>
             <w:pict>
-              <v:shape w14:anchorId="7E68812E" id="_x0000_s1030" type="#_x0000_t202" style="position:absolute;left:0;text-align:left;margin-left:436.7pt;margin-top:58.1pt;width:220.5pt;height:91.5pt;z-index:251672576;visibility:visible;mso-wrap-style:square;mso-width-percent:0;mso-height-percent:0;mso-wrap-distance-left:9pt;mso-wrap-distance-top:0;mso-wrap-distance-right:9pt;mso-wrap-distance-bottom:0;mso-position-horizontal:absolute;mso-position-horizontal-relative:text;mso-position-vertical:absolute;mso-position-vertical-relative:page;mso-width-percent:0;mso-height-percent:0;mso-width-relative:margin;mso-height-relative:margin;v-text-anchor:top" o:gfxdata="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" filled="f" stroked="f">
+              <v:shapetype w14:anchorId="7E68812E" id="_x0000_t202" coordsize="21600,21600" o:spt="202" path="m,l,21600r21600,l21600,xe">
+                <v:stroke joinstyle="miter"/>
+                <v:path gradientshapeok="t" o:connecttype="rect"/>
+              </v:shapetype>
+              <v:shape id="_x0000_s1030" type="#_x0000_t202" style="position:absolute;left:0;text-align:left;margin-left:436.7pt;margin-top:58.1pt;width:220.5pt;height:91.5pt;z-index:251672576;visibility:visible;mso-wrap-style:square;mso-width-percent:0;mso-height-percent:0;mso-wrap-distance-left:9pt;mso-wrap-distance-top:0;mso-wrap-distance-right:9pt;mso-wrap-distance-bottom:0;mso-position-horizontal:absolute;mso-position-horizontal-relative:text;mso-position-vertical:absolute;mso-position-vertical-relative:page;mso-width-percent:0;mso-height-percent:0;mso-width-relative:margin;mso-height-relative:margin;v-text-anchor:top" o:gfxdata="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" filled="f" stroked="f">
                 <v:textbox>
                   <w:txbxContent>
                     <w:tbl>
@@ -7168,26 +7165,26 @@
     </w:p>
     <w:p>
       <w:pPr>
-        <w:pStyle w:val="Subtitle"/>
+        <w:pStyle w:val="Undertittel"/>
         <w:spacing w:after="40"/>
       </w:pPr>
     </w:p>
     <w:p>
       <w:pPr>
-        <w:pStyle w:val="Subtitle"/>
+        <w:pStyle w:val="Undertittel"/>
         <w:spacing w:after="40"/>
       </w:pPr>
     </w:p>
     <w:p/>
     <w:p>
       <w:pPr>
-        <w:pStyle w:val="Subtitle"/>
+        <w:pStyle w:val="Undertittel"/>
         <w:spacing w:after="40"/>
       </w:pPr>
     </w:p>
     <w:p>
       <w:pPr>
-        <w:pStyle w:val="Subtitle"/>
+        <w:pStyle w:val="Undertittel"/>
         <w:spacing w:after="40"/>
         <w:rPr>
           <w:b/>
@@ -7797,7 +7794,7 @@
     <w:bookmarkEnd w:id="2"/>
     <w:p>
       <w:pPr>
-        <w:pStyle w:val="Subtitle"/>
+        <w:pStyle w:val="Undertittel"/>
         <w:spacing w:before="200" w:after="40"/>
         <w:rPr>
           <w:b/>
@@ -8983,7 +8980,7 @@
     </w:tbl>
     <w:p>
       <w:pPr>
-        <w:pStyle w:val="Subtitle"/>
+        <w:pStyle w:val="Undertittel"/>
         <w:spacing w:before="200" w:after="40"/>
       </w:pPr>
     </w:p>
@@ -9003,7 +9000,7 @@
     </w:p>
     <w:p>
       <w:pPr>
-        <w:pStyle w:val="Subtitle"/>
+        <w:pStyle w:val="Undertittel"/>
         <w:spacing w:before="200" w:after="40"/>
         <w:rPr>
           <w:b/>
@@ -11408,7 +11405,7 @@
     </w:p>
     <w:p>
       <w:pPr>
-        <w:pStyle w:val="Subtitle"/>
+        <w:pStyle w:val="Undertittel"/>
         <w:rPr>
           <w:sz w:val="40"/>
           <w:szCs w:val="40"/>
@@ -11425,7 +11422,7 @@
     </w:p>
     <w:p>
       <w:pPr>
-        <w:pStyle w:val="NoSpacing"/>
+        <w:pStyle w:val="Ingenmellomrom"/>
         <w:rPr>
           <w:i/>
           <w:lang w:val="en-US"/>
@@ -11466,7 +11463,7 @@
     </w:p>
     <w:p>
       <w:pPr>
-        <w:pStyle w:val="Heading1"/>
+        <w:pStyle w:val="Overskrift1"/>
         <w:rPr>
           <w:rFonts w:ascii="Helvetica" w:hAnsi="Helvetica" w:cs="Helvetica"/>
         </w:rPr>
@@ -13835,7 +13832,7 @@
     <w:p/>
     <w:p>
       <w:pPr>
-        <w:pStyle w:val="Heading1"/>
+        <w:pStyle w:val="Overskrift1"/>
         <w:rPr>
           <w:rFonts w:ascii="Helvetica" w:hAnsi="Helvetica" w:cs="Helvetica"/>
         </w:rPr>
@@ -13844,7 +13841,6 @@
         <w:rPr>
           <w:rFonts w:ascii="Helvetica" w:hAnsi="Helvetica" w:cs="Helvetica"/>
         </w:rPr>
-        <w:lastRenderedPageBreak/>
         <w:t xml:space="preserve">VVC </w:t>
       </w:r>
       <w:r>
@@ -15734,7 +15730,7 @@
     </w:tbl>
     <w:p>
       <w:pPr>
-        <w:pStyle w:val="Heading1"/>
+        <w:pStyle w:val="Overskrift1"/>
         <w:numPr>
           <w:ilvl w:val="0"/>
           <w:numId w:val="0"/>
@@ -15914,7 +15910,7 @@
     </w:p>
     <w:p>
       <w:pPr>
-        <w:pStyle w:val="Heading1"/>
+        <w:pStyle w:val="Overskrift1"/>
         <w:rPr>
           <w:rFonts w:ascii="Helvetica" w:hAnsi="Helvetica" w:cs="Helvetica"/>
         </w:rPr>
@@ -16370,7 +16366,7 @@
     </w:p>
     <w:p>
       <w:pPr>
-        <w:pStyle w:val="Heading1"/>
+        <w:pStyle w:val="Overskrift1"/>
         <w:rPr>
           <w:rFonts w:ascii="Helvetica" w:hAnsi="Helvetica" w:cs="Helvetica"/>
         </w:rPr>
@@ -16379,7 +16375,6 @@
         <w:rPr>
           <w:rFonts w:ascii="Helvetica" w:hAnsi="Helvetica" w:cs="Helvetica"/>
         </w:rPr>
-        <w:lastRenderedPageBreak/>
         <w:t>Activity watchdog</w:t>
       </w:r>
     </w:p>
@@ -16469,7 +16464,7 @@
     </w:p>
     <w:p>
       <w:pPr>
-        <w:pStyle w:val="Heading1"/>
+        <w:pStyle w:val="Overskrift1"/>
         <w:rPr>
           <w:rFonts w:ascii="Helvetica" w:hAnsi="Helvetica" w:cs="Helvetica"/>
         </w:rPr>
@@ -16488,7 +16483,7 @@
     </w:p>
     <w:p>
       <w:pPr>
-        <w:pStyle w:val="Caption"/>
+        <w:pStyle w:val="Bildetekst"/>
         <w:keepNext/>
         <w:jc w:val="center"/>
         <w:rPr>
@@ -17493,7 +17488,7 @@
     <w:p/>
     <w:p>
       <w:pPr>
-        <w:pStyle w:val="Heading1"/>
+        <w:pStyle w:val="Overskrift1"/>
         <w:rPr>
           <w:rFonts w:ascii="Helvetica" w:hAnsi="Helvetica" w:cs="Helvetica"/>
         </w:rPr>
@@ -17719,7 +17714,7 @@
     </w:p>
     <w:p>
       <w:pPr>
-        <w:pStyle w:val="Heading1"/>
+        <w:pStyle w:val="Overskrift1"/>
         <w:rPr>
           <w:rFonts w:ascii="Helvetica" w:hAnsi="Helvetica" w:cs="Helvetica"/>
         </w:rPr>
@@ -19445,7 +19440,7 @@
     </w:p>
     <w:p>
       <w:pPr>
-        <w:pStyle w:val="Heading1"/>
+        <w:pStyle w:val="Overskrift1"/>
         <w:rPr>
           <w:rFonts w:ascii="Helvetica" w:hAnsi="Helvetica" w:cs="Helvetica"/>
         </w:rPr>
@@ -19480,7 +19475,7 @@
     </w:p>
     <w:p>
       <w:pPr>
-        <w:pStyle w:val="Heading1"/>
+        <w:pStyle w:val="Overskrift1"/>
         <w:rPr>
           <w:rFonts w:ascii="Helvetica" w:hAnsi="Helvetica" w:cs="Helvetica"/>
         </w:rPr>
@@ -19535,7 +19530,7 @@
     <w:p/>
     <w:p>
       <w:pPr>
-        <w:pStyle w:val="ListParagraph"/>
+        <w:pStyle w:val="Listeavsnitt"/>
         <w:numPr>
           <w:ilvl w:val="0"/>
           <w:numId w:val="40"/>
@@ -19576,7 +19571,7 @@
     </w:p>
     <w:p>
       <w:pPr>
-        <w:pStyle w:val="ListParagraph"/>
+        <w:pStyle w:val="Listeavsnitt"/>
         <w:numPr>
           <w:ilvl w:val="0"/>
           <w:numId w:val="40"/>
@@ -19631,7 +19626,7 @@
     </w:p>
     <w:p>
       <w:pPr>
-        <w:pStyle w:val="ListParagraph"/>
+        <w:pStyle w:val="Listeavsnitt"/>
         <w:numPr>
           <w:ilvl w:val="0"/>
           <w:numId w:val="40"/>
@@ -19647,7 +19642,7 @@
     </w:p>
     <w:p>
       <w:pPr>
-        <w:pStyle w:val="ListParagraph"/>
+        <w:pStyle w:val="Listeavsnitt"/>
         <w:numPr>
           <w:ilvl w:val="0"/>
           <w:numId w:val="40"/>
@@ -19698,7 +19693,7 @@
     </w:p>
     <w:p>
       <w:pPr>
-        <w:pStyle w:val="ListParagraph"/>
+        <w:pStyle w:val="Listeavsnitt"/>
         <w:numPr>
           <w:ilvl w:val="0"/>
           <w:numId w:val="40"/>
@@ -21418,7 +21413,7 @@
     </w:tbl>
     <w:p>
       <w:pPr>
-        <w:pStyle w:val="Heading1"/>
+        <w:pStyle w:val="Overskrift1"/>
         <w:rPr>
           <w:rFonts w:ascii="Helvetica" w:hAnsi="Helvetica" w:cs="Helvetica"/>
         </w:rPr>
@@ -21437,7 +21432,7 @@
     </w:p>
     <w:p>
       <w:pPr>
-        <w:pStyle w:val="List"/>
+        <w:pStyle w:val="Liste"/>
       </w:pPr>
       <w:r>
         <w:t>For r</w:t>
@@ -21521,7 +21516,7 @@
       <w:hyperlink r:id="rId10" w:history="1">
         <w:r>
           <w:rPr>
-            <w:rStyle w:val="Hyperlink"/>
+            <w:rStyle w:val="Hyperkobling"/>
           </w:rPr>
           <w:t>support@bitvis.no</w:t>
         </w:r>
@@ -21894,34 +21889,34 @@
 <w:ftr xmlns:wpc="http://schemas.microsoft.com/office/word/2010/wordprocessingCanvas" xmlns:cx="http://schemas.microsoft.com/office/drawing/2014/chartex" xmlns:cx1="http://schemas.microsoft.com/office/drawing/2015/9/8/chartex" xmlns:cx2="http://schemas.microsoft.com/office/drawing/2015/10/21/chartex" xmlns:cx3="http://schemas.microsoft.com/office/drawing/2016/5/9/chartex" xmlns:cx4="http://schemas.microsoft.com/office/drawing/2016/5/10/chartex" xmlns:cx5="http://schemas.microsoft.com/office/drawing/2016/5/11/chartex" xmlns:cx6="http://schemas.microsoft.com/office/drawing/2016/5/12/chartex" xmlns:cx7="http://schemas.microsoft.com/office/drawing/2016/5/13/chartex" xmlns:cx8="http://schemas.microsoft.com/office/drawing/2016/5/14/chartex" xmlns:mc="http://schemas.openxmlformats.org/markup-compatibility/2006" xmlns:aink="http://schemas.microsoft.com/office/drawing/2016/ink" xmlns:am3d="http://schemas.microsoft.com/office/drawing/2017/model3d" xmlns:o="urn:schemas-microsoft-com:office:office" xmlns:r="http://schemas.openxmlformats.org/officeDocument/2006/relationships" xmlns:m="http://schemas.openxmlformats.org/officeDocument/2006/math" xmlns:v="urn:schemas-microsoft-com:vml" xmlns:wp14="http://schemas.microsoft.com/office/word/2010/wordprocessingDrawing" xmlns:wp="http://schemas.openxmlformats.org/drawingml/2006/wordprocessingDrawing" xmlns:w10="urn:schemas-microsoft-com:office:word" xmlns:w="http://schemas.openxmlformats.org/wordprocessingml/2006/main" xmlns:w14="http://schemas.microsoft.com/office/word/2010/wordml" xmlns:w15="http://schemas.microsoft.com/office/word/2012/wordml" xmlns:w16cex="http://schemas.microsoft.com/office/word/2018/wordml/cex" xmlns:w16cid="http://schemas.microsoft.com/office/word/2016/wordml/cid" xmlns:w16="http://schemas.microsoft.com/office/word/2018/wordml" xmlns:w16se="http://schemas.microsoft.com/office/word/2015/wordml/symex" xmlns:wpg="http://schemas.microsoft.com/office/word/2010/wordprocessingGroup" xmlns:wpi="http://schemas.microsoft.com/office/word/2010/wordprocessingInk" xmlns:wne="http://schemas.microsoft.com/office/word/2006/wordml" xmlns:wps="http://schemas.microsoft.com/office/word/2010/wordprocessingShape" mc:Ignorable="w14 w15 w16se w16cid w16 w16cex wp14">
   <w:p>
     <w:pPr>
-      <w:pStyle w:val="Footer"/>
+      <w:pStyle w:val="Bunntekst"/>
       <w:framePr w:wrap="none" w:vAnchor="text" w:hAnchor="margin" w:xAlign="right" w:y="1"/>
       <w:rPr>
-        <w:rStyle w:val="PageNumber"/>
+        <w:rStyle w:val="Sidetall"/>
       </w:rPr>
     </w:pPr>
     <w:r>
       <w:rPr>
-        <w:rStyle w:val="PageNumber"/>
+        <w:rStyle w:val="Sidetall"/>
       </w:rPr>
       <w:fldChar w:fldCharType="begin"/>
     </w:r>
     <w:r>
       <w:rPr>
-        <w:rStyle w:val="PageNumber"/>
+        <w:rStyle w:val="Sidetall"/>
       </w:rPr>
       <w:instrText xml:space="preserve">PAGE  </w:instrText>
     </w:r>
     <w:r>
       <w:rPr>
-        <w:rStyle w:val="PageNumber"/>
+        <w:rStyle w:val="Sidetall"/>
       </w:rPr>
       <w:fldChar w:fldCharType="end"/>
     </w:r>
   </w:p>
   <w:p>
     <w:pPr>
-      <w:pStyle w:val="Footer"/>
+      <w:pStyle w:val="Bunntekst"/>
       <w:ind w:right="360"/>
     </w:pPr>
   </w:p>
@@ -21932,37 +21927,37 @@
 <w:ftr xmlns:wpc="http://schemas.microsoft.com/office/word/2010/wordprocessingCanvas" xmlns:cx="http://schemas.microsoft.com/office/drawing/2014/chartex" xmlns:cx1="http://schemas.microsoft.com/office/drawing/2015/9/8/chartex" xmlns:cx2="http://schemas.microsoft.com/office/drawing/2015/10/21/chartex" xmlns:cx3="http://schemas.microsoft.com/office/drawing/2016/5/9/chartex" xmlns:cx4="http://schemas.microsoft.com/office/drawing/2016/5/10/chartex" xmlns:cx5="http://schemas.microsoft.com/office/drawing/2016/5/11/chartex" xmlns:cx6="http://schemas.microsoft.com/office/drawing/2016/5/12/chartex" xmlns:cx7="http://schemas.microsoft.com/office/drawing/2016/5/13/chartex" xmlns:cx8="http://schemas.microsoft.com/office/drawing/2016/5/14/chartex" xmlns:mc="http://schemas.openxmlformats.org/markup-compatibility/2006" xmlns:aink="http://schemas.microsoft.com/office/drawing/2016/ink" xmlns:am3d="http://schemas.microsoft.com/office/drawing/2017/model3d" xmlns:o="urn:schemas-microsoft-com:office:office" xmlns:r="http://schemas.openxmlformats.org/officeDocument/2006/relationships" xmlns:m="http://schemas.openxmlformats.org/officeDocument/2006/math" xmlns:v="urn:schemas-microsoft-com:vml" xmlns:wp14="http://schemas.microsoft.com/office/word/2010/wordprocessingDrawing" xmlns:wp="http://schemas.openxmlformats.org/drawingml/2006/wordprocessingDrawing" xmlns:w10="urn:schemas-microsoft-com:office:word" xmlns:w="http://schemas.openxmlformats.org/wordprocessingml/2006/main" xmlns:w14="http://schemas.microsoft.com/office/word/2010/wordml" xmlns:w15="http://schemas.microsoft.com/office/word/2012/wordml" xmlns:w16cex="http://schemas.microsoft.com/office/word/2018/wordml/cex" xmlns:w16cid="http://schemas.microsoft.com/office/word/2016/wordml/cid" xmlns:w16="http://schemas.microsoft.com/office/word/2018/wordml" xmlns:w16se="http://schemas.microsoft.com/office/word/2015/wordml/symex" xmlns:wpg="http://schemas.microsoft.com/office/word/2010/wordprocessingGroup" xmlns:wpi="http://schemas.microsoft.com/office/word/2010/wordprocessingInk" xmlns:wne="http://schemas.microsoft.com/office/word/2006/wordml" xmlns:wps="http://schemas.microsoft.com/office/word/2010/wordprocessingShape" mc:Ignorable="w14 w15 w16se w16cid w16 w16cex wp14">
   <w:p>
     <w:pPr>
-      <w:pStyle w:val="Footer"/>
+      <w:pStyle w:val="Bunntekst"/>
       <w:framePr w:wrap="none" w:vAnchor="text" w:hAnchor="margin" w:xAlign="right" w:y="1"/>
       <w:rPr>
-        <w:rStyle w:val="PageNumber"/>
+        <w:rStyle w:val="Sidetall"/>
         <w:color w:val="1381C4"/>
       </w:rPr>
     </w:pPr>
     <w:r>
       <w:rPr>
-        <w:rStyle w:val="PageNumber"/>
+        <w:rStyle w:val="Sidetall"/>
         <w:color w:val="1381C4"/>
       </w:rPr>
       <w:fldChar w:fldCharType="begin"/>
     </w:r>
     <w:r>
       <w:rPr>
-        <w:rStyle w:val="PageNumber"/>
+        <w:rStyle w:val="Sidetall"/>
         <w:color w:val="1381C4"/>
       </w:rPr>
       <w:instrText xml:space="preserve"> PAGE   \* MERGEFORMAT </w:instrText>
     </w:r>
     <w:r>
       <w:rPr>
-        <w:rStyle w:val="PageNumber"/>
+        <w:rStyle w:val="Sidetall"/>
         <w:color w:val="1381C4"/>
       </w:rPr>
       <w:fldChar w:fldCharType="separate"/>
     </w:r>
     <w:r>
       <w:rPr>
-        <w:rStyle w:val="PageNumber"/>
+        <w:rStyle w:val="Sidetall"/>
         <w:noProof/>
         <w:color w:val="1381C4"/>
       </w:rPr>
@@ -21970,42 +21965,42 @@
     </w:r>
     <w:r>
       <w:rPr>
-        <w:rStyle w:val="PageNumber"/>
+        <w:rStyle w:val="Sidetall"/>
         <w:color w:val="1381C4"/>
       </w:rPr>
       <w:fldChar w:fldCharType="end"/>
     </w:r>
     <w:r>
       <w:rPr>
-        <w:rStyle w:val="PageNumber"/>
+        <w:rStyle w:val="Sidetall"/>
         <w:color w:val="1381C4"/>
       </w:rPr>
       <w:t xml:space="preserve"> (</w:t>
     </w:r>
     <w:r>
       <w:rPr>
-        <w:rStyle w:val="PageNumber"/>
+        <w:rStyle w:val="Sidetall"/>
         <w:color w:val="1381C4"/>
       </w:rPr>
       <w:fldChar w:fldCharType="begin"/>
     </w:r>
     <w:r>
       <w:rPr>
-        <w:rStyle w:val="PageNumber"/>
+        <w:rStyle w:val="Sidetall"/>
         <w:color w:val="1381C4"/>
       </w:rPr>
       <w:instrText xml:space="preserve"> NUMPAGES   \* MERGEFORMAT </w:instrText>
     </w:r>
     <w:r>
       <w:rPr>
-        <w:rStyle w:val="PageNumber"/>
+        <w:rStyle w:val="Sidetall"/>
         <w:color w:val="1381C4"/>
       </w:rPr>
       <w:fldChar w:fldCharType="separate"/>
     </w:r>
     <w:r>
       <w:rPr>
-        <w:rStyle w:val="PageNumber"/>
+        <w:rStyle w:val="Sidetall"/>
         <w:noProof/>
         <w:color w:val="1381C4"/>
       </w:rPr>
@@ -22013,14 +22008,14 @@
     </w:r>
     <w:r>
       <w:rPr>
-        <w:rStyle w:val="PageNumber"/>
+        <w:rStyle w:val="Sidetall"/>
         <w:color w:val="1381C4"/>
       </w:rPr>
       <w:fldChar w:fldCharType="end"/>
     </w:r>
     <w:r>
       <w:rPr>
-        <w:rStyle w:val="PageNumber"/>
+        <w:rStyle w:val="Sidetall"/>
         <w:color w:val="1381C4"/>
       </w:rPr>
       <w:t>)</w:t>
@@ -22054,7 +22049,7 @@
         </w:tcPr>
         <w:p>
           <w:pPr>
-            <w:pStyle w:val="Footer"/>
+            <w:pStyle w:val="Bunntekst"/>
             <w:tabs>
               <w:tab w:val="clear" w:pos="4153"/>
               <w:tab w:val="clear" w:pos="8306"/>
@@ -22116,7 +22111,7 @@
         </w:tcPr>
         <w:p>
           <w:pPr>
-            <w:pStyle w:val="Footer"/>
+            <w:pStyle w:val="Bunntekst"/>
             <w:tabs>
               <w:tab w:val="clear" w:pos="4153"/>
               <w:tab w:val="clear" w:pos="8306"/>
@@ -22147,7 +22142,17 @@
               <w:sz w:val="14"/>
               <w:lang w:val="sq-AL"/>
             </w:rPr>
-            <w:t>0.1.0</w:t>
+            <w:t>0.1.</w:t>
+          </w:r>
+          <w:r>
+            <w:rPr>
+              <w:rFonts w:ascii="Helvetica" w:hAnsi="Helvetica" w:cs="Arial"/>
+              <w:b/>
+              <w:color w:val="1381C4"/>
+              <w:sz w:val="14"/>
+              <w:lang w:val="sq-AL"/>
+            </w:rPr>
+            <w:t>x</w:t>
           </w:r>
           <w:r>
             <w:rPr>
@@ -22193,7 +22198,7 @@
               <w:sz w:val="14"/>
               <w:lang w:val="en-US"/>
             </w:rPr>
-            <w:t>2020-06-09</w:t>
+            <w:t>2020-06-23</w:t>
           </w:r>
           <w:r>
             <w:rPr>
@@ -22213,7 +22218,7 @@
         </w:tcPr>
         <w:p>
           <w:pPr>
-            <w:pStyle w:val="Footer"/>
+            <w:pStyle w:val="Bunntekst"/>
             <w:tabs>
               <w:tab w:val="clear" w:pos="4153"/>
               <w:tab w:val="clear" w:pos="8306"/>
@@ -22229,7 +22234,7 @@
           <w:hyperlink r:id="rId1" w:history="1">
             <w:r>
               <w:rPr>
-                <w:rStyle w:val="Hyperlink"/>
+                <w:rStyle w:val="Hyperkobling"/>
                 <w:rFonts w:ascii="Helvetica" w:hAnsi="Helvetica" w:cs="Arial"/>
                 <w:color w:val="1381C4"/>
                 <w:sz w:val="14"/>
@@ -22259,7 +22264,7 @@
           </w:r>
           <w:r>
             <w:rPr>
-              <w:rStyle w:val="Hyperlink"/>
+              <w:rStyle w:val="Hyperkobling"/>
               <w:rFonts w:ascii="Helvetica" w:hAnsi="Helvetica" w:cs="Arial"/>
               <w:color w:val="1381C4"/>
               <w:sz w:val="14"/>
@@ -22276,7 +22281,7 @@
         </w:tcPr>
         <w:p>
           <w:pPr>
-            <w:pStyle w:val="Footer"/>
+            <w:pStyle w:val="Bunntekst"/>
             <w:tabs>
               <w:tab w:val="clear" w:pos="4153"/>
               <w:tab w:val="clear" w:pos="8306"/>
@@ -22296,7 +22301,7 @@
   </w:tbl>
   <w:p>
     <w:pPr>
-      <w:pStyle w:val="Footer"/>
+      <w:pStyle w:val="Bunntekst"/>
       <w:rPr>
         <w:lang w:val="sq-AL"/>
       </w:rPr>
@@ -22501,7 +22506,7 @@
   </w:p>
   <w:p>
     <w:pPr>
-      <w:pStyle w:val="Footer"/>
+      <w:pStyle w:val="Bunntekst"/>
     </w:pPr>
   </w:p>
 </w:ftr>
@@ -22550,7 +22555,7 @@
 <w:hdr xmlns:wpc="http://schemas.microsoft.com/office/word/2010/wordprocessingCanvas" xmlns:cx="http://schemas.microsoft.com/office/drawing/2014/chartex" xmlns:cx1="http://schemas.microsoft.com/office/drawing/2015/9/8/chartex" xmlns:cx2="http://schemas.microsoft.com/office/drawing/2015/10/21/chartex" xmlns:cx3="http://schemas.microsoft.com/office/drawing/2016/5/9/chartex" xmlns:cx4="http://schemas.microsoft.com/office/drawing/2016/5/10/chartex" xmlns:cx5="http://schemas.microsoft.com/office/drawing/2016/5/11/chartex" xmlns:cx6="http://schemas.microsoft.com/office/drawing/2016/5/12/chartex" xmlns:cx7="http://schemas.microsoft.com/office/drawing/2016/5/13/chartex" xmlns:cx8="http://schemas.microsoft.com/office/drawing/2016/5/14/chartex" xmlns:mc="http://schemas.openxmlformats.org/markup-compatibility/2006" xmlns:aink="http://schemas.microsoft.com/office/drawing/2016/ink" xmlns:am3d="http://schemas.microsoft.com/office/drawing/2017/model3d" xmlns:o="urn:schemas-microsoft-com:office:office" xmlns:r="http://schemas.openxmlformats.org/officeDocument/2006/relationships" xmlns:m="http://schemas.openxmlformats.org/officeDocument/2006/math" xmlns:v="urn:schemas-microsoft-com:vml" xmlns:wp14="http://schemas.microsoft.com/office/word/2010/wordprocessingDrawing" xmlns:wp="http://schemas.openxmlformats.org/drawingml/2006/wordprocessingDrawing" xmlns:w10="urn:schemas-microsoft-com:office:word" xmlns:w="http://schemas.openxmlformats.org/wordprocessingml/2006/main" xmlns:w14="http://schemas.microsoft.com/office/word/2010/wordml" xmlns:w15="http://schemas.microsoft.com/office/word/2012/wordml" xmlns:w16cex="http://schemas.microsoft.com/office/word/2018/wordml/cex" xmlns:w16cid="http://schemas.microsoft.com/office/word/2016/wordml/cid" xmlns:w16="http://schemas.microsoft.com/office/word/2018/wordml" xmlns:w16se="http://schemas.microsoft.com/office/word/2015/wordml/symex" xmlns:wpg="http://schemas.microsoft.com/office/word/2010/wordprocessingGroup" xmlns:wpi="http://schemas.microsoft.com/office/word/2010/wordprocessingInk" xmlns:wne="http://schemas.microsoft.com/office/word/2006/wordml" xmlns:wps="http://schemas.microsoft.com/office/word/2010/wordprocessingShape" mc:Ignorable="w14 w15 w16se w16cid w16 w16cex wp14">
   <w:p>
     <w:pPr>
-      <w:pStyle w:val="Header"/>
+      <w:pStyle w:val="Topptekst"/>
     </w:pPr>
     <w:r>
       <w:rPr>
@@ -22595,7 +22600,7 @@
 <w:hdr xmlns:wpc="http://schemas.microsoft.com/office/word/2010/wordprocessingCanvas" xmlns:cx="http://schemas.microsoft.com/office/drawing/2014/chartex" xmlns:cx1="http://schemas.microsoft.com/office/drawing/2015/9/8/chartex" xmlns:cx2="http://schemas.microsoft.com/office/drawing/2015/10/21/chartex" xmlns:cx3="http://schemas.microsoft.com/office/drawing/2016/5/9/chartex" xmlns:cx4="http://schemas.microsoft.com/office/drawing/2016/5/10/chartex" xmlns:cx5="http://schemas.microsoft.com/office/drawing/2016/5/11/chartex" xmlns:cx6="http://schemas.microsoft.com/office/drawing/2016/5/12/chartex" xmlns:cx7="http://schemas.microsoft.com/office/drawing/2016/5/13/chartex" xmlns:cx8="http://schemas.microsoft.com/office/drawing/2016/5/14/chartex" xmlns:mc="http://schemas.openxmlformats.org/markup-compatibility/2006" xmlns:aink="http://schemas.microsoft.com/office/drawing/2016/ink" xmlns:am3d="http://schemas.microsoft.com/office/drawing/2017/model3d" xmlns:o="urn:schemas-microsoft-com:office:office" xmlns:r="http://schemas.openxmlformats.org/officeDocument/2006/relationships" xmlns:m="http://schemas.openxmlformats.org/officeDocument/2006/math" xmlns:v="urn:schemas-microsoft-com:vml" xmlns:wp14="http://schemas.microsoft.com/office/word/2010/wordprocessingDrawing" xmlns:wp="http://schemas.openxmlformats.org/drawingml/2006/wordprocessingDrawing" xmlns:w10="urn:schemas-microsoft-com:office:word" xmlns:w="http://schemas.openxmlformats.org/wordprocessingml/2006/main" xmlns:w14="http://schemas.microsoft.com/office/word/2010/wordml" xmlns:w15="http://schemas.microsoft.com/office/word/2012/wordml" xmlns:w16cex="http://schemas.microsoft.com/office/word/2018/wordml/cex" xmlns:w16cid="http://schemas.microsoft.com/office/word/2016/wordml/cid" xmlns:w16="http://schemas.microsoft.com/office/word/2018/wordml" xmlns:w16se="http://schemas.microsoft.com/office/word/2015/wordml/symex" xmlns:wpg="http://schemas.microsoft.com/office/word/2010/wordprocessingGroup" xmlns:wpi="http://schemas.microsoft.com/office/word/2010/wordprocessingInk" xmlns:wne="http://schemas.microsoft.com/office/word/2006/wordml" xmlns:wps="http://schemas.microsoft.com/office/word/2010/wordprocessingShape" mc:Ignorable="w14 w15 w16se w16cid w16 w16cex wp14">
   <w:p>
     <w:pPr>
-      <w:pStyle w:val="Header"/>
+      <w:pStyle w:val="Topptekst"/>
       <w:jc w:val="right"/>
     </w:pPr>
     <w:r>
@@ -22697,7 +22702,7 @@
 <w:hdr xmlns:wpc="http://schemas.microsoft.com/office/word/2010/wordprocessingCanvas" xmlns:cx="http://schemas.microsoft.com/office/drawing/2014/chartex" xmlns:cx1="http://schemas.microsoft.com/office/drawing/2015/9/8/chartex" xmlns:cx2="http://schemas.microsoft.com/office/drawing/2015/10/21/chartex" xmlns:cx3="http://schemas.microsoft.com/office/drawing/2016/5/9/chartex" xmlns:cx4="http://schemas.microsoft.com/office/drawing/2016/5/10/chartex" xmlns:cx5="http://schemas.microsoft.com/office/drawing/2016/5/11/chartex" xmlns:cx6="http://schemas.microsoft.com/office/drawing/2016/5/12/chartex" xmlns:cx7="http://schemas.microsoft.com/office/drawing/2016/5/13/chartex" xmlns:cx8="http://schemas.microsoft.com/office/drawing/2016/5/14/chartex" xmlns:mc="http://schemas.openxmlformats.org/markup-compatibility/2006" xmlns:aink="http://schemas.microsoft.com/office/drawing/2016/ink" xmlns:am3d="http://schemas.microsoft.com/office/drawing/2017/model3d" xmlns:o="urn:schemas-microsoft-com:office:office" xmlns:r="http://schemas.openxmlformats.org/officeDocument/2006/relationships" xmlns:m="http://schemas.openxmlformats.org/officeDocument/2006/math" xmlns:v="urn:schemas-microsoft-com:vml" xmlns:wp14="http://schemas.microsoft.com/office/word/2010/wordprocessingDrawing" xmlns:wp="http://schemas.openxmlformats.org/drawingml/2006/wordprocessingDrawing" xmlns:w10="urn:schemas-microsoft-com:office:word" xmlns:w="http://schemas.openxmlformats.org/wordprocessingml/2006/main" xmlns:w14="http://schemas.microsoft.com/office/word/2010/wordml" xmlns:w15="http://schemas.microsoft.com/office/word/2012/wordml" xmlns:w16cex="http://schemas.microsoft.com/office/word/2018/wordml/cex" xmlns:w16cid="http://schemas.microsoft.com/office/word/2016/wordml/cid" xmlns:w16="http://schemas.microsoft.com/office/word/2018/wordml" xmlns:w16se="http://schemas.microsoft.com/office/word/2015/wordml/symex" xmlns:wpg="http://schemas.microsoft.com/office/word/2010/wordprocessingGroup" xmlns:wpi="http://schemas.microsoft.com/office/word/2010/wordprocessingInk" xmlns:wne="http://schemas.microsoft.com/office/word/2006/wordml" xmlns:wps="http://schemas.microsoft.com/office/word/2010/wordprocessingShape" mc:Ignorable="w14 w15 w16se w16cid w16 w16cex wp14">
   <w:p>
     <w:pPr>
-      <w:pStyle w:val="Header"/>
+      <w:pStyle w:val="Topptekst"/>
       <w:jc w:val="right"/>
     </w:pPr>
     <w:r>
@@ -22805,7 +22810,7 @@
     <w:lvl w:ilvl="0">
       <w:start w:val="1"/>
       <w:numFmt w:val="decimal"/>
-      <w:pStyle w:val="ListNumber"/>
+      <w:pStyle w:val="Nummerertliste"/>
       <w:lvlText w:val="%1."/>
       <w:lvlJc w:val="left"/>
       <w:pPr>
@@ -26856,7 +26861,7 @@
     <w:lvl w:ilvl="0">
       <w:start w:val="1"/>
       <w:numFmt w:val="decimal"/>
-      <w:pStyle w:val="Heading1"/>
+      <w:pStyle w:val="Overskrift1"/>
       <w:lvlText w:val="%1"/>
       <w:lvlJc w:val="left"/>
       <w:pPr>
@@ -26869,7 +26874,7 @@
     <w:lvl w:ilvl="1">
       <w:start w:val="1"/>
       <w:numFmt w:val="decimal"/>
-      <w:pStyle w:val="Heading2"/>
+      <w:pStyle w:val="Overskrift2"/>
       <w:lvlText w:val="%1.%2"/>
       <w:lvlJc w:val="left"/>
       <w:pPr>
@@ -26882,7 +26887,7 @@
     <w:lvl w:ilvl="2">
       <w:start w:val="1"/>
       <w:numFmt w:val="decimal"/>
-      <w:pStyle w:val="Heading3"/>
+      <w:pStyle w:val="Overskrift3"/>
       <w:lvlText w:val="%1.%2.%3"/>
       <w:lvlJc w:val="left"/>
       <w:pPr>
@@ -26895,7 +26900,7 @@
     <w:lvl w:ilvl="3">
       <w:start w:val="1"/>
       <w:numFmt w:val="decimal"/>
-      <w:pStyle w:val="Heading4"/>
+      <w:pStyle w:val="Overskrift4"/>
       <w:lvlText w:val="%1.%2.%3.%4"/>
       <w:lvlJc w:val="left"/>
       <w:pPr>
@@ -26908,7 +26913,7 @@
     <w:lvl w:ilvl="4">
       <w:start w:val="1"/>
       <w:numFmt w:val="decimal"/>
-      <w:pStyle w:val="Heading5"/>
+      <w:pStyle w:val="Overskrift5"/>
       <w:lvlText w:val="%1.%2.%3.%4.%5"/>
       <w:lvlJc w:val="left"/>
       <w:pPr>
@@ -26921,7 +26926,7 @@
     <w:lvl w:ilvl="5">
       <w:start w:val="1"/>
       <w:numFmt w:val="decimal"/>
-      <w:pStyle w:val="Heading6"/>
+      <w:pStyle w:val="Overskrift6"/>
       <w:lvlText w:val="%1.%2.%3.%4.%5.%6"/>
       <w:lvlJc w:val="left"/>
       <w:pPr>
@@ -26934,7 +26939,7 @@
     <w:lvl w:ilvl="6">
       <w:start w:val="1"/>
       <w:numFmt w:val="decimal"/>
-      <w:pStyle w:val="Heading7"/>
+      <w:pStyle w:val="Overskrift7"/>
       <w:lvlText w:val="%1.%2.%3.%4.%5.%6.%7"/>
       <w:lvlJc w:val="left"/>
       <w:pPr>
@@ -26947,7 +26952,7 @@
     <w:lvl w:ilvl="7">
       <w:start w:val="1"/>
       <w:numFmt w:val="decimal"/>
-      <w:pStyle w:val="Heading8"/>
+      <w:pStyle w:val="Overskrift8"/>
       <w:lvlText w:val="%1.%2.%3.%4.%5.%6.%7.%8"/>
       <w:lvlJc w:val="left"/>
       <w:pPr>
@@ -26960,7 +26965,7 @@
     <w:lvl w:ilvl="8">
       <w:start w:val="1"/>
       <w:numFmt w:val="decimal"/>
-      <w:pStyle w:val="Heading9"/>
+      <w:pStyle w:val="Overskrift9"/>
       <w:lvlText w:val="%1.%2.%3.%4.%5.%6.%7.%8.%9"/>
       <w:lvlJc w:val="left"/>
       <w:pPr>
@@ -27931,11 +27936,11 @@
       <w:lang w:val="en-GB" w:eastAsia="en-US"/>
     </w:rPr>
   </w:style>
-  <w:style w:type="paragraph" w:styleId="Heading1">
+  <w:style w:type="paragraph" w:styleId="Overskrift1">
     <w:name w:val="heading 1"/>
     <w:basedOn w:val="Normal"/>
     <w:next w:val="Normal"/>
-    <w:link w:val="Heading1Char"/>
+    <w:link w:val="Overskrift1Tegn"/>
     <w:qFormat/>
     <w:rsid w:val="00017510"/>
     <w:pPr>
@@ -27952,7 +27957,7 @@
       <w:sz w:val="24"/>
     </w:rPr>
   </w:style>
-  <w:style w:type="paragraph" w:styleId="Heading2">
+  <w:style w:type="paragraph" w:styleId="Overskrift2">
     <w:name w:val="heading 2"/>
     <w:basedOn w:val="Normal"/>
     <w:next w:val="Normal"/>
@@ -27973,7 +27978,7 @@
       <w:sz w:val="22"/>
     </w:rPr>
   </w:style>
-  <w:style w:type="paragraph" w:styleId="Heading3">
+  <w:style w:type="paragraph" w:styleId="Overskrift3">
     <w:name w:val="heading 3"/>
     <w:basedOn w:val="Normal"/>
     <w:next w:val="Normal"/>
@@ -27992,7 +27997,7 @@
       <w:b/>
     </w:rPr>
   </w:style>
-  <w:style w:type="paragraph" w:styleId="Heading4">
+  <w:style w:type="paragraph" w:styleId="Overskrift4">
     <w:name w:val="heading 4"/>
     <w:basedOn w:val="Normal"/>
     <w:next w:val="Normal"/>
@@ -28012,7 +28017,7 @@
       <w:lang w:val="sq-AL"/>
     </w:rPr>
   </w:style>
-  <w:style w:type="paragraph" w:styleId="Heading5">
+  <w:style w:type="paragraph" w:styleId="Overskrift5">
     <w:name w:val="heading 5"/>
     <w:basedOn w:val="Normal"/>
     <w:next w:val="Normal"/>
@@ -28032,7 +28037,7 @@
       <w:sz w:val="22"/>
     </w:rPr>
   </w:style>
-  <w:style w:type="paragraph" w:styleId="Heading6">
+  <w:style w:type="paragraph" w:styleId="Overskrift6">
     <w:name w:val="heading 6"/>
     <w:basedOn w:val="Normal"/>
     <w:next w:val="Normal"/>
@@ -28052,7 +28057,7 @@
       <w:sz w:val="22"/>
     </w:rPr>
   </w:style>
-  <w:style w:type="paragraph" w:styleId="Heading7">
+  <w:style w:type="paragraph" w:styleId="Overskrift7">
     <w:name w:val="heading 7"/>
     <w:basedOn w:val="Normal"/>
     <w:next w:val="Normal"/>
@@ -28070,7 +28075,7 @@
       <w:i/>
     </w:rPr>
   </w:style>
-  <w:style w:type="paragraph" w:styleId="Heading8">
+  <w:style w:type="paragraph" w:styleId="Overskrift8">
     <w:name w:val="heading 8"/>
     <w:basedOn w:val="Normal"/>
     <w:next w:val="Normal"/>
@@ -28088,7 +28093,7 @@
       <w:i/>
     </w:rPr>
   </w:style>
-  <w:style w:type="paragraph" w:styleId="Heading9">
+  <w:style w:type="paragraph" w:styleId="Overskrift9">
     <w:name w:val="heading 9"/>
     <w:basedOn w:val="Normal"/>
     <w:next w:val="Normal"/>
@@ -28106,12 +28111,13 @@
       <w:i/>
     </w:rPr>
   </w:style>
-  <w:style w:type="character" w:default="1" w:styleId="DefaultParagraphFont">
+  <w:style w:type="character" w:default="1" w:styleId="Standardskriftforavsnitt">
     <w:name w:val="Default Paragraph Font"/>
     <w:uiPriority w:val="1"/>
+    <w:semiHidden/>
     <w:unhideWhenUsed/>
   </w:style>
-  <w:style w:type="table" w:default="1" w:styleId="TableNormal">
+  <w:style w:type="table" w:default="1" w:styleId="Vanligtabell">
     <w:name w:val="Normal Table"/>
     <w:uiPriority w:val="99"/>
     <w:semiHidden/>
@@ -28126,13 +28132,13 @@
       </w:tblCellMar>
     </w:tblPr>
   </w:style>
-  <w:style w:type="numbering" w:default="1" w:styleId="NoList">
+  <w:style w:type="numbering" w:default="1" w:styleId="Ingenliste">
     <w:name w:val="No List"/>
     <w:uiPriority w:val="99"/>
     <w:semiHidden/>
     <w:unhideWhenUsed/>
   </w:style>
-  <w:style w:type="paragraph" w:styleId="Header">
+  <w:style w:type="paragraph" w:styleId="Topptekst">
     <w:name w:val="header"/>
     <w:basedOn w:val="Normal"/>
     <w:pPr>
@@ -28142,7 +28148,7 @@
       </w:tabs>
     </w:pPr>
   </w:style>
-  <w:style w:type="paragraph" w:styleId="Footer">
+  <w:style w:type="paragraph" w:styleId="Bunntekst">
     <w:name w:val="footer"/>
     <w:basedOn w:val="Normal"/>
     <w:pPr>
@@ -28156,7 +28162,7 @@
       <w:sz w:val="16"/>
     </w:rPr>
   </w:style>
-  <w:style w:type="paragraph" w:styleId="TOC1">
+  <w:style w:type="paragraph" w:styleId="INNH1">
     <w:name w:val="toc 1"/>
     <w:basedOn w:val="Normal"/>
     <w:next w:val="Normal"/>
@@ -28170,7 +28176,7 @@
       <w:sz w:val="20"/>
     </w:rPr>
   </w:style>
-  <w:style w:type="paragraph" w:styleId="TOC2">
+  <w:style w:type="paragraph" w:styleId="INNH2">
     <w:name w:val="toc 2"/>
     <w:basedOn w:val="Normal"/>
     <w:next w:val="Normal"/>
@@ -28183,7 +28189,7 @@
       <w:sz w:val="20"/>
     </w:rPr>
   </w:style>
-  <w:style w:type="paragraph" w:styleId="TOC3">
+  <w:style w:type="paragraph" w:styleId="INNH3">
     <w:name w:val="toc 3"/>
     <w:basedOn w:val="Normal"/>
     <w:next w:val="Normal"/>
@@ -28196,7 +28202,7 @@
       <w:sz w:val="20"/>
     </w:rPr>
   </w:style>
-  <w:style w:type="paragraph" w:styleId="TOC4">
+  <w:style w:type="paragraph" w:styleId="INNH4">
     <w:name w:val="toc 4"/>
     <w:basedOn w:val="Normal"/>
     <w:next w:val="Normal"/>
@@ -28205,7 +28211,7 @@
       <w:ind w:left="720"/>
     </w:pPr>
   </w:style>
-  <w:style w:type="paragraph" w:styleId="TOC5">
+  <w:style w:type="paragraph" w:styleId="INNH5">
     <w:name w:val="toc 5"/>
     <w:basedOn w:val="Normal"/>
     <w:next w:val="Normal"/>
@@ -28214,7 +28220,7 @@
       <w:ind w:left="960"/>
     </w:pPr>
   </w:style>
-  <w:style w:type="paragraph" w:styleId="TOC6">
+  <w:style w:type="paragraph" w:styleId="INNH6">
     <w:name w:val="toc 6"/>
     <w:basedOn w:val="Normal"/>
     <w:next w:val="Normal"/>
@@ -28223,7 +28229,7 @@
       <w:ind w:left="1200"/>
     </w:pPr>
   </w:style>
-  <w:style w:type="paragraph" w:styleId="TOC7">
+  <w:style w:type="paragraph" w:styleId="INNH7">
     <w:name w:val="toc 7"/>
     <w:basedOn w:val="Normal"/>
     <w:next w:val="Normal"/>
@@ -28232,7 +28238,7 @@
       <w:ind w:left="1440"/>
     </w:pPr>
   </w:style>
-  <w:style w:type="paragraph" w:styleId="TOC8">
+  <w:style w:type="paragraph" w:styleId="INNH8">
     <w:name w:val="toc 8"/>
     <w:basedOn w:val="Normal"/>
     <w:next w:val="Normal"/>
@@ -28241,7 +28247,7 @@
       <w:ind w:left="1680"/>
     </w:pPr>
   </w:style>
-  <w:style w:type="paragraph" w:styleId="TOC9">
+  <w:style w:type="paragraph" w:styleId="INNH9">
     <w:name w:val="toc 9"/>
     <w:basedOn w:val="Normal"/>
     <w:next w:val="Normal"/>
@@ -28250,7 +28256,7 @@
       <w:ind w:left="1920"/>
     </w:pPr>
   </w:style>
-  <w:style w:type="paragraph" w:styleId="Index1">
+  <w:style w:type="paragraph" w:styleId="Indeks1">
     <w:name w:val="index 1"/>
     <w:basedOn w:val="Normal"/>
     <w:next w:val="Normal"/>
@@ -28265,7 +28271,7 @@
       <w:b/>
     </w:rPr>
   </w:style>
-  <w:style w:type="paragraph" w:styleId="Index3">
+  <w:style w:type="paragraph" w:styleId="Indeks3">
     <w:name w:val="index 3"/>
     <w:basedOn w:val="Normal"/>
     <w:next w:val="Normal"/>
@@ -28277,7 +28283,7 @@
       <w:ind w:left="600" w:hanging="200"/>
     </w:pPr>
   </w:style>
-  <w:style w:type="paragraph" w:styleId="Caption">
+  <w:style w:type="paragraph" w:styleId="Bildetekst">
     <w:name w:val="caption"/>
     <w:basedOn w:val="Normal"/>
     <w:next w:val="Normal"/>
@@ -28289,14 +28295,14 @@
       <w:i/>
     </w:rPr>
   </w:style>
-  <w:style w:type="character" w:styleId="FootnoteReference">
+  <w:style w:type="character" w:styleId="Fotnotereferanse">
     <w:name w:val="footnote reference"/>
     <w:semiHidden/>
     <w:rPr>
       <w:vertAlign w:val="superscript"/>
     </w:rPr>
   </w:style>
-  <w:style w:type="paragraph" w:styleId="FootnoteText">
+  <w:style w:type="paragraph" w:styleId="Fotnotetekst">
     <w:name w:val="footnote text"/>
     <w:basedOn w:val="Normal"/>
     <w:semiHidden/>
@@ -28307,30 +28313,30 @@
       <w:sz w:val="20"/>
     </w:rPr>
   </w:style>
-  <w:style w:type="character" w:styleId="CommentReference">
+  <w:style w:type="character" w:styleId="Merknadsreferanse">
     <w:name w:val="annotation reference"/>
     <w:semiHidden/>
     <w:rPr>
       <w:sz w:val="16"/>
     </w:rPr>
   </w:style>
-  <w:style w:type="paragraph" w:styleId="CommentText">
+  <w:style w:type="paragraph" w:styleId="Merknadstekst">
     <w:name w:val="annotation text"/>
     <w:basedOn w:val="Normal"/>
-    <w:link w:val="CommentTextChar"/>
+    <w:link w:val="MerknadstekstTegn"/>
     <w:semiHidden/>
     <w:rPr>
       <w:sz w:val="20"/>
     </w:rPr>
   </w:style>
-  <w:style w:type="character" w:styleId="Hyperlink">
+  <w:style w:type="character" w:styleId="Hyperkobling">
     <w:name w:val="Hyperlink"/>
     <w:rPr>
       <w:color w:val="0000FF"/>
       <w:u w:val="single"/>
     </w:rPr>
   </w:style>
-  <w:style w:type="character" w:styleId="FollowedHyperlink">
+  <w:style w:type="character" w:styleId="Fulgthyperkobling">
     <w:name w:val="FollowedHyperlink"/>
     <w:rPr>
       <w:color w:val="800080"/>
@@ -28348,7 +28354,7 @@
   </w:style>
   <w:style w:type="paragraph" w:customStyle="1" w:styleId="Appendix">
     <w:name w:val="Appendix"/>
-    <w:basedOn w:val="Heading1"/>
+    <w:basedOn w:val="Overskrift1"/>
     <w:pPr>
       <w:keepNext/>
       <w:numPr>
@@ -28374,7 +28380,7 @@
       <w:lang w:val="en-US"/>
     </w:rPr>
   </w:style>
-  <w:style w:type="paragraph" w:styleId="DocumentMap">
+  <w:style w:type="paragraph" w:styleId="Dokumentkart">
     <w:name w:val="Document Map"/>
     <w:basedOn w:val="Normal"/>
     <w:semiHidden/>
@@ -28397,9 +28403,9 @@
       <w:sz w:val="20"/>
     </w:rPr>
   </w:style>
-  <w:style w:type="table" w:styleId="TableGrid">
+  <w:style w:type="table" w:styleId="Tabellrutenett">
     <w:name w:val="Table Grid"/>
-    <w:basedOn w:val="TableNormal"/>
+    <w:basedOn w:val="Vanligtabell"/>
     <w:uiPriority w:val="59"/>
     <w:rsid w:val="00FB38FA"/>
     <w:tblPr>
@@ -28424,7 +28430,7 @@
       <w:sz w:val="20"/>
     </w:rPr>
   </w:style>
-  <w:style w:type="character" w:styleId="Emphasis">
+  <w:style w:type="character" w:styleId="Utheving">
     <w:name w:val="Emphasis"/>
     <w:qFormat/>
     <w:rsid w:val="00376949"/>
@@ -28435,7 +28441,7 @@
   </w:style>
   <w:style w:type="paragraph" w:customStyle="1" w:styleId="Style1">
     <w:name w:val="Style1"/>
-    <w:basedOn w:val="Heading4"/>
+    <w:basedOn w:val="Overskrift4"/>
     <w:autoRedefine/>
     <w:rsid w:val="0092522D"/>
     <w:rPr>
@@ -28444,16 +28450,16 @@
   </w:style>
   <w:style w:type="paragraph" w:customStyle="1" w:styleId="Ref">
     <w:name w:val="Ref"/>
-    <w:basedOn w:val="ListNumber"/>
+    <w:basedOn w:val="Nummerertliste"/>
     <w:rsid w:val="0015485B"/>
     <w:rPr>
       <w:rFonts w:cs="Arial"/>
       <w:lang w:val="sq-AL"/>
     </w:rPr>
   </w:style>
-  <w:style w:type="table" w:styleId="Table3Deffects3">
+  <w:style w:type="table" w:styleId="Tabell-3D-effekt3">
     <w:name w:val="Table 3D effects 3"/>
-    <w:basedOn w:val="TableNormal"/>
+    <w:basedOn w:val="Vanligtabell"/>
     <w:rsid w:val="00360D8E"/>
     <w:tblPr>
       <w:tblStyleRowBandSize w:val="1"/>
@@ -28537,7 +28543,7 @@
       </w:tcPr>
     </w:tblStylePr>
   </w:style>
-  <w:style w:type="paragraph" w:styleId="ListNumber">
+  <w:style w:type="paragraph" w:styleId="Nummerertliste">
     <w:name w:val="List Number"/>
     <w:basedOn w:val="Normal"/>
     <w:rsid w:val="00680AFE"/>
@@ -28547,7 +28553,7 @@
       </w:numPr>
     </w:pPr>
   </w:style>
-  <w:style w:type="paragraph" w:styleId="ListParagraph">
+  <w:style w:type="paragraph" w:styleId="Listeavsnitt">
     <w:name w:val="List Paragraph"/>
     <w:basedOn w:val="Normal"/>
     <w:uiPriority w:val="34"/>
@@ -28557,9 +28563,9 @@
       <w:ind w:left="708"/>
     </w:pPr>
   </w:style>
-  <w:style w:type="table" w:styleId="TableSimple3">
+  <w:style w:type="table" w:styleId="Enkelttabell3">
     <w:name w:val="Table Simple 3"/>
-    <w:basedOn w:val="TableNormal"/>
+    <w:basedOn w:val="Vanligtabell"/>
     <w:rsid w:val="00F56828"/>
     <w:tblPr>
       <w:tblBorders>
@@ -28590,7 +28596,7 @@
   </w:style>
   <w:style w:type="table" w:customStyle="1" w:styleId="BV-QR-SingleColumn">
     <w:name w:val="BV-QR-SingleColumn"/>
-    <w:basedOn w:val="TableNormal"/>
+    <w:basedOn w:val="Vanligtabell"/>
     <w:rsid w:val="001A0E53"/>
     <w:pPr>
       <w:spacing w:before="20" w:after="20" w:line="20" w:lineRule="atLeast"/>
@@ -28637,13 +28643,13 @@
   </w:style>
   <w:style w:type="table" w:customStyle="1" w:styleId="BV-QR-Nx3">
     <w:name w:val="BV-QR-Nx3"/>
-    <w:basedOn w:val="TableNormal"/>
+    <w:basedOn w:val="Vanligtabell"/>
     <w:rsid w:val="009C332E"/>
     <w:tblPr/>
   </w:style>
   <w:style w:type="table" w:customStyle="1" w:styleId="BV-Table-Nx1">
     <w:name w:val="BV-Table-Nx1"/>
-    <w:basedOn w:val="TableNormal"/>
+    <w:basedOn w:val="Vanligtabell"/>
     <w:rsid w:val="00E258C3"/>
     <w:pPr>
       <w:spacing w:before="20" w:after="20" w:line="20" w:lineRule="atLeast"/>
@@ -28695,29 +28701,29 @@
       </w:tcPr>
     </w:tblStylePr>
   </w:style>
-  <w:style w:type="paragraph" w:styleId="CommentSubject">
+  <w:style w:type="paragraph" w:styleId="Kommentaremne">
     <w:name w:val="annotation subject"/>
-    <w:basedOn w:val="CommentText"/>
-    <w:next w:val="CommentText"/>
-    <w:link w:val="CommentSubjectChar"/>
+    <w:basedOn w:val="Merknadstekst"/>
+    <w:next w:val="Merknadstekst"/>
+    <w:link w:val="KommentaremneTegn"/>
     <w:rsid w:val="0003573B"/>
     <w:rPr>
       <w:b/>
       <w:bCs/>
     </w:rPr>
   </w:style>
-  <w:style w:type="character" w:customStyle="1" w:styleId="CommentTextChar">
-    <w:name w:val="Comment Text Char"/>
-    <w:link w:val="CommentText"/>
+  <w:style w:type="character" w:customStyle="1" w:styleId="MerknadstekstTegn">
+    <w:name w:val="Merknadstekst Tegn"/>
+    <w:link w:val="Merknadstekst"/>
     <w:semiHidden/>
     <w:rsid w:val="0003573B"/>
     <w:rPr>
       <w:lang w:val="en-GB"/>
     </w:rPr>
   </w:style>
-  <w:style w:type="character" w:customStyle="1" w:styleId="CommentSubjectChar">
-    <w:name w:val="Comment Subject Char"/>
-    <w:link w:val="CommentSubject"/>
+  <w:style w:type="character" w:customStyle="1" w:styleId="KommentaremneTegn">
+    <w:name w:val="Kommentaremne Tegn"/>
+    <w:link w:val="Kommentaremne"/>
     <w:rsid w:val="0003573B"/>
     <w:rPr>
       <w:b/>
@@ -28725,10 +28731,10 @@
       <w:lang w:val="en-GB"/>
     </w:rPr>
   </w:style>
-  <w:style w:type="paragraph" w:styleId="BalloonText">
+  <w:style w:type="paragraph" w:styleId="Bobletekst">
     <w:name w:val="Balloon Text"/>
     <w:basedOn w:val="Normal"/>
-    <w:link w:val="BalloonTextChar"/>
+    <w:link w:val="BobletekstTegn"/>
     <w:rsid w:val="0003573B"/>
     <w:rPr>
       <w:rFonts w:ascii="Tahoma" w:hAnsi="Tahoma" w:cs="Tahoma"/>
@@ -28736,9 +28742,9 @@
       <w:szCs w:val="16"/>
     </w:rPr>
   </w:style>
-  <w:style w:type="character" w:customStyle="1" w:styleId="BalloonTextChar">
-    <w:name w:val="Balloon Text Char"/>
-    <w:link w:val="BalloonText"/>
+  <w:style w:type="character" w:customStyle="1" w:styleId="BobletekstTegn">
+    <w:name w:val="Bobletekst Tegn"/>
+    <w:link w:val="Bobletekst"/>
     <w:rsid w:val="0003573B"/>
     <w:rPr>
       <w:rFonts w:ascii="Tahoma" w:hAnsi="Tahoma" w:cs="Tahoma"/>
@@ -28747,18 +28753,18 @@
       <w:lang w:val="en-GB"/>
     </w:rPr>
   </w:style>
-  <w:style w:type="paragraph" w:styleId="BodyText">
+  <w:style w:type="paragraph" w:styleId="Brdtekst">
     <w:name w:val="Body Text"/>
     <w:basedOn w:val="Normal"/>
-    <w:link w:val="BodyTextChar"/>
+    <w:link w:val="BrdtekstTegn"/>
     <w:rsid w:val="00E2206C"/>
     <w:pPr>
       <w:spacing w:after="120"/>
     </w:pPr>
   </w:style>
-  <w:style w:type="character" w:customStyle="1" w:styleId="BodyTextChar">
-    <w:name w:val="Body Text Char"/>
-    <w:link w:val="BodyText"/>
+  <w:style w:type="character" w:customStyle="1" w:styleId="BrdtekstTegn">
+    <w:name w:val="Brødtekst Tegn"/>
+    <w:link w:val="Brdtekst"/>
     <w:rsid w:val="00E2206C"/>
     <w:rPr>
       <w:sz w:val="24"/>
@@ -28776,7 +28782,7 @@
   </w:style>
   <w:style w:type="table" w:customStyle="1" w:styleId="Rutenettabell1lys-uthevingsfarge11">
     <w:name w:val="Rutenettabell 1 lys - uthevingsfarge 11"/>
-    <w:basedOn w:val="TableNormal"/>
+    <w:basedOn w:val="Vanligtabell"/>
     <w:uiPriority w:val="46"/>
     <w:rsid w:val="005A2CB9"/>
     <w:rPr>
@@ -28848,11 +28854,11 @@
       <w:color w:val="000000"/>
     </w:rPr>
   </w:style>
-  <w:style w:type="paragraph" w:styleId="Title">
+  <w:style w:type="paragraph" w:styleId="Tittel">
     <w:name w:val="Title"/>
     <w:basedOn w:val="Normal"/>
     <w:next w:val="Normal"/>
-    <w:link w:val="TitleChar"/>
+    <w:link w:val="TittelTegn"/>
     <w:qFormat/>
     <w:rsid w:val="00F26B83"/>
     <w:pPr>
@@ -28868,10 +28874,10 @@
       <w:szCs w:val="56"/>
     </w:rPr>
   </w:style>
-  <w:style w:type="character" w:customStyle="1" w:styleId="TitleChar">
-    <w:name w:val="Title Char"/>
-    <w:basedOn w:val="DefaultParagraphFont"/>
-    <w:link w:val="Title"/>
+  <w:style w:type="character" w:customStyle="1" w:styleId="TittelTegn">
+    <w:name w:val="Tittel Tegn"/>
+    <w:basedOn w:val="Standardskriftforavsnitt"/>
+    <w:link w:val="Tittel"/>
     <w:rsid w:val="00F26B83"/>
     <w:rPr>
       <w:rFonts w:ascii="Helvetica Neue" w:eastAsiaTheme="majorEastAsia" w:hAnsi="Helvetica Neue" w:cstheme="majorBidi"/>
@@ -28884,11 +28890,11 @@
       <w:lang w:val="en-GB" w:eastAsia="en-US"/>
     </w:rPr>
   </w:style>
-  <w:style w:type="paragraph" w:styleId="Subtitle">
+  <w:style w:type="paragraph" w:styleId="Undertittel">
     <w:name w:val="Subtitle"/>
     <w:basedOn w:val="Normal"/>
     <w:next w:val="Normal"/>
-    <w:link w:val="SubtitleChar"/>
+    <w:link w:val="UndertittelTegn"/>
     <w:qFormat/>
     <w:rsid w:val="001D006A"/>
     <w:pPr>
@@ -28905,10 +28911,10 @@
       <w:szCs w:val="22"/>
     </w:rPr>
   </w:style>
-  <w:style w:type="character" w:customStyle="1" w:styleId="SubtitleChar">
-    <w:name w:val="Subtitle Char"/>
-    <w:basedOn w:val="DefaultParagraphFont"/>
-    <w:link w:val="Subtitle"/>
+  <w:style w:type="character" w:customStyle="1" w:styleId="UndertittelTegn">
+    <w:name w:val="Undertittel Tegn"/>
+    <w:basedOn w:val="Standardskriftforavsnitt"/>
+    <w:link w:val="Undertittel"/>
     <w:rsid w:val="001D006A"/>
     <w:rPr>
       <w:rFonts w:ascii="Helvetica Light" w:eastAsiaTheme="minorEastAsia" w:hAnsi="Helvetica Light" w:cstheme="minorBidi"/>
@@ -28918,15 +28924,15 @@
       <w:lang w:val="en-GB" w:eastAsia="en-US"/>
     </w:rPr>
   </w:style>
-  <w:style w:type="character" w:styleId="PageNumber">
+  <w:style w:type="character" w:styleId="Sidetall">
     <w:name w:val="page number"/>
-    <w:basedOn w:val="DefaultParagraphFont"/>
+    <w:basedOn w:val="Standardskriftforavsnitt"/>
     <w:rsid w:val="004D74A3"/>
   </w:style>
-  <w:style w:type="character" w:customStyle="1" w:styleId="Heading1Char">
-    <w:name w:val="Heading 1 Char"/>
-    <w:basedOn w:val="DefaultParagraphFont"/>
-    <w:link w:val="Heading1"/>
+  <w:style w:type="character" w:customStyle="1" w:styleId="Overskrift1Tegn">
+    <w:name w:val="Overskrift 1 Tegn"/>
+    <w:basedOn w:val="Standardskriftforavsnitt"/>
+    <w:link w:val="Overskrift1"/>
     <w:rsid w:val="00C467AB"/>
     <w:rPr>
       <w:rFonts w:ascii="Verdana" w:hAnsi="Verdana"/>
@@ -28935,7 +28941,7 @@
       <w:lang w:val="en-GB" w:eastAsia="en-US"/>
     </w:rPr>
   </w:style>
-  <w:style w:type="paragraph" w:styleId="NoSpacing">
+  <w:style w:type="paragraph" w:styleId="Ingenmellomrom">
     <w:name w:val="No Spacing"/>
     <w:uiPriority w:val="1"/>
     <w:qFormat/>
@@ -28946,7 +28952,7 @@
       <w:lang w:val="en-GB" w:eastAsia="en-US"/>
     </w:rPr>
   </w:style>
-  <w:style w:type="paragraph" w:styleId="List">
+  <w:style w:type="paragraph" w:styleId="Liste">
     <w:name w:val="List"/>
     <w:basedOn w:val="Normal"/>
     <w:unhideWhenUsed/>

--- a/bitvis_vip_ethernet/doc/ethernet_hvvc_QuickRef.docx
+++ b/bitvis_vip_ethernet/doc/ethernet_hvvc_QuickRef.docx
@@ -19559,7 +19559,7 @@
           <w:b/>
           <w:i/>
         </w:rPr>
-        <w:t>4</w:t>
+        <w:t>5</w:t>
       </w:r>
       <w:r>
         <w:rPr>
@@ -19614,7 +19614,14 @@
           <w:b/>
           <w:i/>
         </w:rPr>
-        <w:t>10</w:t>
+        <w:t>1</w:t>
+      </w:r>
+      <w:r>
+        <w:rPr>
+          <w:b/>
+          <w:i/>
+        </w:rPr>
+        <w:t>1</w:t>
       </w:r>
       <w:r>
         <w:rPr>
@@ -22142,7 +22149,27 @@
               <w:sz w:val="14"/>
               <w:lang w:val="sq-AL"/>
             </w:rPr>
-            <w:t>0.1.</w:t>
+            <w:t>0.</w:t>
+          </w:r>
+          <w:r>
+            <w:rPr>
+              <w:rFonts w:ascii="Helvetica" w:hAnsi="Helvetica" w:cs="Arial"/>
+              <w:b/>
+              <w:color w:val="1381C4"/>
+              <w:sz w:val="14"/>
+              <w:lang w:val="sq-AL"/>
+            </w:rPr>
+            <w:t>2</w:t>
+          </w:r>
+          <w:r>
+            <w:rPr>
+              <w:rFonts w:ascii="Helvetica" w:hAnsi="Helvetica" w:cs="Arial"/>
+              <w:b/>
+              <w:color w:val="1381C4"/>
+              <w:sz w:val="14"/>
+              <w:lang w:val="sq-AL"/>
+            </w:rPr>
+            <w:t>.</w:t>
           </w:r>
           <w:r>
             <w:rPr>
@@ -22198,7 +22225,7 @@
               <w:sz w:val="14"/>
               <w:lang w:val="en-US"/>
             </w:rPr>
-            <w:t>2020-06-23</w:t>
+            <w:t>2020-10-05</w:t>
           </w:r>
           <w:r>
             <w:rPr>

--- a/bitvis_vip_ethernet/doc/ethernet_hvvc_QuickRef.docx
+++ b/bitvis_vip_ethernet/doc/ethernet_hvvc_QuickRef.docx
@@ -1,6 +1,6 @@
 
 <file path=word/document.xml><?xml version="1.0" encoding="utf-8"?>
-<w:document xmlns:wpc="http://schemas.microsoft.com/office/word/2010/wordprocessingCanvas" xmlns:cx="http://schemas.microsoft.com/office/drawing/2014/chartex" xmlns:cx1="http://schemas.microsoft.com/office/drawing/2015/9/8/chartex" xmlns:cx2="http://schemas.microsoft.com/office/drawing/2015/10/21/chartex" xmlns:cx3="http://schemas.microsoft.com/office/drawing/2016/5/9/chartex" xmlns:cx4="http://schemas.microsoft.com/office/drawing/2016/5/10/chartex" xmlns:cx5="http://schemas.microsoft.com/office/drawing/2016/5/11/chartex" xmlns:cx6="http://schemas.microsoft.com/office/drawing/2016/5/12/chartex" xmlns:cx7="http://schemas.microsoft.com/office/drawing/2016/5/13/chartex" xmlns:cx8="http://schemas.microsoft.com/office/drawing/2016/5/14/chartex" xmlns:mc="http://schemas.openxmlformats.org/markup-compatibility/2006" xmlns:aink="http://schemas.microsoft.com/office/drawing/2016/ink" xmlns:am3d="http://schemas.microsoft.com/office/drawing/2017/model3d" xmlns:o="urn:schemas-microsoft-com:office:office" xmlns:r="http://schemas.openxmlformats.org/officeDocument/2006/relationships" xmlns:m="http://schemas.openxmlformats.org/officeDocument/2006/math" xmlns:v="urn:schemas-microsoft-com:vml" xmlns:wp14="http://schemas.microsoft.com/office/word/2010/wordprocessingDrawing" xmlns:wp="http://schemas.openxmlformats.org/drawingml/2006/wordprocessingDrawing" xmlns:w10="urn:schemas-microsoft-com:office:word" xmlns:w="http://schemas.openxmlformats.org/wordprocessingml/2006/main" xmlns:w14="http://schemas.microsoft.com/office/word/2010/wordml" xmlns:w15="http://schemas.microsoft.com/office/word/2012/wordml" xmlns:w16cex="http://schemas.microsoft.com/office/word/2018/wordml/cex" xmlns:w16cid="http://schemas.microsoft.com/office/word/2016/wordml/cid" xmlns:w16="http://schemas.microsoft.com/office/word/2018/wordml" xmlns:w16se="http://schemas.microsoft.com/office/word/2015/wordml/symex" xmlns:wpg="http://schemas.microsoft.com/office/word/2010/wordprocessingGroup" xmlns:wpi="http://schemas.microsoft.com/office/word/2010/wordprocessingInk" xmlns:wne="http://schemas.microsoft.com/office/word/2006/wordml" xmlns:wps="http://schemas.microsoft.com/office/word/2010/wordprocessingShape" mc:Ignorable="w14 w15 w16se w16cid w16 w16cex wp14">
+<w:document xmlns:wpc="http://schemas.microsoft.com/office/word/2010/wordprocessingCanvas" xmlns:cx="http://schemas.microsoft.com/office/drawing/2014/chartex" xmlns:cx1="http://schemas.microsoft.com/office/drawing/2015/9/8/chartex" xmlns:cx2="http://schemas.microsoft.com/office/drawing/2015/10/21/chartex" xmlns:cx3="http://schemas.microsoft.com/office/drawing/2016/5/9/chartex" xmlns:cx4="http://schemas.microsoft.com/office/drawing/2016/5/10/chartex" xmlns:cx5="http://schemas.microsoft.com/office/drawing/2016/5/11/chartex" xmlns:cx6="http://schemas.microsoft.com/office/drawing/2016/5/12/chartex" xmlns:cx7="http://schemas.microsoft.com/office/drawing/2016/5/13/chartex" xmlns:cx8="http://schemas.microsoft.com/office/drawing/2016/5/14/chartex" xmlns:mc="http://schemas.openxmlformats.org/markup-compatibility/2006" xmlns:aink="http://schemas.microsoft.com/office/drawing/2016/ink" xmlns:am3d="http://schemas.microsoft.com/office/drawing/2017/model3d" xmlns:o="urn:schemas-microsoft-com:office:office" xmlns:oel="http://schemas.microsoft.com/office/2019/extlst" xmlns:r="http://schemas.openxmlformats.org/officeDocument/2006/relationships" xmlns:m="http://schemas.openxmlformats.org/officeDocument/2006/math" xmlns:v="urn:schemas-microsoft-com:vml" xmlns:wp14="http://schemas.microsoft.com/office/word/2010/wordprocessingDrawing" xmlns:wp="http://schemas.openxmlformats.org/drawingml/2006/wordprocessingDrawing" xmlns:w10="urn:schemas-microsoft-com:office:word" xmlns:w="http://schemas.openxmlformats.org/wordprocessingml/2006/main" xmlns:w14="http://schemas.microsoft.com/office/word/2010/wordml" xmlns:w15="http://schemas.microsoft.com/office/word/2012/wordml" xmlns:w16cex="http://schemas.microsoft.com/office/word/2018/wordml/cex" xmlns:w16cid="http://schemas.microsoft.com/office/word/2016/wordml/cid" xmlns:w16="http://schemas.microsoft.com/office/word/2018/wordml" xmlns:w16sdtdh="http://schemas.microsoft.com/office/word/2020/wordml/sdtdatahash" xmlns:w16se="http://schemas.microsoft.com/office/word/2015/wordml/symex" xmlns:wpg="http://schemas.microsoft.com/office/word/2010/wordprocessingGroup" xmlns:wpi="http://schemas.microsoft.com/office/word/2010/wordprocessingInk" xmlns:wne="http://schemas.microsoft.com/office/word/2006/wordml" xmlns:wps="http://schemas.microsoft.com/office/word/2010/wordprocessingShape" mc:Ignorable="w14 w15 w16se w16cid w16 w16cex w16sdtdh wp14">
   <w:body>
     <w:p>
       <w:pPr>
@@ -202,7 +202,7 @@
                 <v:stroke joinstyle="miter"/>
                 <v:path gradientshapeok="t" o:connecttype="rect"/>
               </v:shapetype>
-              <v:shape id="Tekstboks 2" o:spid="_x0000_s1026" type="#_x0000_t202" style="position:absolute;margin-left:680.5pt;margin-top:.4pt;width:74.35pt;height:28.05pt;z-index:251645952;visibility:visible;mso-wrap-style:square;mso-width-percent:0;mso-height-percent:0;mso-wrap-distance-left:9pt;mso-wrap-distance-top:3.6pt;mso-wrap-distance-right:9pt;mso-wrap-distance-bottom:3.6pt;mso-position-horizontal:absolute;mso-position-horizontal-relative:text;mso-position-vertical:absolute;mso-position-vertical-relative:text;mso-width-percent:0;mso-height-percent:0;mso-width-relative:margin;mso-height-relative:margin;v-text-anchor:top" o:gfxdata="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" strokecolor="white [3212]">
+              <v:shape id="Tekstboks 2" o:spid="_x0000_s1026" type="#_x0000_t202" style="position:absolute;margin-left:680.5pt;margin-top:.4pt;width:74.35pt;height:28.05pt;z-index:251645952;visibility:visible;mso-wrap-style:square;mso-width-percent:0;mso-height-percent:0;mso-wrap-distance-left:9pt;mso-wrap-distance-top:3.6pt;mso-wrap-distance-right:9pt;mso-wrap-distance-bottom:3.6pt;mso-position-horizontal:absolute;mso-position-horizontal-relative:text;mso-position-vertical:absolute;mso-position-vertical-relative:text;mso-width-percent:0;mso-height-percent:0;mso-width-relative:margin;mso-height-relative:margin;v-text-anchor:top" o:gfxdata="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" strokecolor="white [3212]">
                 <v:textbox>
                   <w:txbxContent>
                     <w:p>
@@ -1063,7 +1063,7 @@
           </mc:Choice>
           <mc:Fallback>
             <w:pict>
-              <v:shape w14:anchorId="6835D37D" id="Tekstboks 8" o:spid="_x0000_s1027" type="#_x0000_t202" style="position:absolute;margin-left:670.55pt;margin-top:.7pt;width:93.35pt;height:22pt;z-index:251658752;visibility:visible;mso-wrap-style:square;mso-width-percent:0;mso-height-percent:0;mso-wrap-distance-left:9pt;mso-wrap-distance-top:0;mso-wrap-distance-right:9pt;mso-wrap-distance-bottom:0;mso-position-horizontal:absolute;mso-position-horizontal-relative:margin;mso-position-vertical:absolute;mso-position-vertical-relative:text;mso-width-percent:0;mso-height-percent:0;mso-width-relative:margin;mso-height-relative:margin;v-text-anchor:top" o:gfxdata="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" filled="f" stroked="f">
+              <v:shape w14:anchorId="6835D37D" id="Tekstboks 8" o:spid="_x0000_s1027" type="#_x0000_t202" style="position:absolute;margin-left:670.55pt;margin-top:.7pt;width:93.35pt;height:22pt;z-index:251658752;visibility:visible;mso-wrap-style:square;mso-width-percent:0;mso-height-percent:0;mso-wrap-distance-left:9pt;mso-wrap-distance-top:0;mso-wrap-distance-right:9pt;mso-wrap-distance-bottom:0;mso-position-horizontal:absolute;mso-position-horizontal-relative:margin;mso-position-vertical:absolute;mso-position-vertical-relative:text;mso-width-percent:0;mso-height-percent:0;mso-width-relative:margin;mso-height-relative:margin;v-text-anchor:top" o:gfxdata="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" filled="f" stroked="f">
                 <v:textbox>
                   <w:txbxContent>
                     <w:p>
@@ -2292,7 +2292,7 @@
           </mc:Choice>
           <mc:Fallback>
             <w:pict>
-              <v:shape w14:anchorId="07D18DC8" id="Tekstboks 6" o:spid="_x0000_s1028" type="#_x0000_t202" style="position:absolute;margin-left:453.25pt;margin-top:339pt;width:315pt;height:51.75pt;z-index:251659264;visibility:visible;mso-wrap-style:square;mso-width-percent:0;mso-height-percent:0;mso-wrap-distance-left:9pt;mso-wrap-distance-top:0;mso-wrap-distance-right:9pt;mso-wrap-distance-bottom:0;mso-position-horizontal:absolute;mso-position-horizontal-relative:text;mso-position-vertical:absolute;mso-position-vertical-relative:page;mso-width-percent:0;mso-height-percent:0;mso-width-relative:margin;mso-height-relative:margin;v-text-anchor:top" o:gfxdata="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" filled="f" stroked="f">
+              <v:shape w14:anchorId="07D18DC8" id="Tekstboks 6" o:spid="_x0000_s1028" type="#_x0000_t202" style="position:absolute;margin-left:453.25pt;margin-top:339pt;width:315pt;height:51.75pt;z-index:251659264;visibility:visible;mso-wrap-style:square;mso-width-percent:0;mso-height-percent:0;mso-wrap-distance-left:9pt;mso-wrap-distance-top:0;mso-wrap-distance-right:9pt;mso-wrap-distance-bottom:0;mso-position-horizontal:absolute;mso-position-horizontal-relative:text;mso-position-vertical:absolute;mso-position-vertical-relative:page;mso-width-percent:0;mso-height-percent:0;mso-width-relative:margin;mso-height-relative:margin;v-text-anchor:top" o:gfxdata="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" filled="f" stroked="f">
                 <v:textbox>
                   <w:txbxContent>
                     <w:p>
@@ -5097,7 +5097,7 @@
           </mc:Choice>
           <mc:Fallback>
             <w:pict>
-              <v:shape w14:anchorId="0226FCA2" id="_x0000_s1029" type="#_x0000_t202" style="position:absolute;left:0;text-align:left;margin-left:2.2pt;margin-top:4.3pt;width:298.2pt;height:159.2pt;z-index:251667456;visibility:visible;mso-wrap-style:square;mso-width-percent:0;mso-height-percent:0;mso-wrap-distance-left:9pt;mso-wrap-distance-top:0;mso-wrap-distance-right:9pt;mso-wrap-distance-bottom:0;mso-position-horizontal:absolute;mso-position-horizontal-relative:text;mso-position-vertical:absolute;mso-position-vertical-relative:text;mso-width-percent:0;mso-height-percent:0;mso-width-relative:margin;mso-height-relative:margin;v-text-anchor:top" o:gfxdata="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" filled="f" stroked="f">
+              <v:shape w14:anchorId="0226FCA2" id="_x0000_s1029" type="#_x0000_t202" style="position:absolute;left:0;text-align:left;margin-left:2.2pt;margin-top:4.3pt;width:298.2pt;height:159.2pt;z-index:251667456;visibility:visible;mso-wrap-style:square;mso-width-percent:0;mso-height-percent:0;mso-wrap-distance-left:9pt;mso-wrap-distance-top:0;mso-wrap-distance-right:9pt;mso-wrap-distance-bottom:0;mso-position-horizontal:absolute;mso-position-horizontal-relative:text;mso-position-vertical:absolute;mso-position-vertical-relative:text;mso-width-percent:0;mso-height-percent:0;mso-width-relative:margin;mso-height-relative:margin;v-text-anchor:top" o:gfxdata="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" filled="f" stroked="f">
                 <v:textbox>
                   <w:txbxContent>
                     <w:p>
@@ -5648,6 +5648,7 @@
           <w:szCs w:val="16"/>
           <w:lang w:val="nb-NO" w:eastAsia="nb-NO"/>
         </w:rPr>
+        <w:lastRenderedPageBreak/>
         <mc:AlternateContent>
           <mc:Choice Requires="wps">
             <w:drawing>
@@ -6185,11 +6186,7 @@
           </mc:Choice>
           <mc:Fallback>
             <w:pict>
-              <v:shapetype w14:anchorId="7E68812E" id="_x0000_t202" coordsize="21600,21600" o:spt="202" path="m,l,21600r21600,l21600,xe">
-                <v:stroke joinstyle="miter"/>
-                <v:path gradientshapeok="t" o:connecttype="rect"/>
-              </v:shapetype>
-              <v:shape id="_x0000_s1030" type="#_x0000_t202" style="position:absolute;left:0;text-align:left;margin-left:436.7pt;margin-top:58.1pt;width:220.5pt;height:91.5pt;z-index:251672576;visibility:visible;mso-wrap-style:square;mso-width-percent:0;mso-height-percent:0;mso-wrap-distance-left:9pt;mso-wrap-distance-top:0;mso-wrap-distance-right:9pt;mso-wrap-distance-bottom:0;mso-position-horizontal:absolute;mso-position-horizontal-relative:text;mso-position-vertical:absolute;mso-position-vertical-relative:page;mso-width-percent:0;mso-height-percent:0;mso-width-relative:margin;mso-height-relative:margin;v-text-anchor:top" o:gfxdata="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" filled="f" stroked="f">
+              <v:shape w14:anchorId="7E68812E" id="_x0000_s1030" type="#_x0000_t202" style="position:absolute;left:0;text-align:left;margin-left:436.7pt;margin-top:58.1pt;width:220.5pt;height:91.5pt;z-index:251672576;visibility:visible;mso-wrap-style:square;mso-width-percent:0;mso-height-percent:0;mso-wrap-distance-left:9pt;mso-wrap-distance-top:0;mso-wrap-distance-right:9pt;mso-wrap-distance-bottom:0;mso-position-horizontal:absolute;mso-position-horizontal-relative:text;mso-position-vertical:absolute;mso-position-vertical-relative:page;mso-width-percent:0;mso-height-percent:0;mso-width-relative:margin;mso-height-relative:margin;v-text-anchor:top" o:gfxdata="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" filled="f" stroked="f">
                 <v:textbox>
                   <w:txbxContent>
                     <w:tbl>
@@ -7165,26 +7162,26 @@
     </w:p>
     <w:p>
       <w:pPr>
-        <w:pStyle w:val="Undertittel"/>
+        <w:pStyle w:val="Subtitle"/>
         <w:spacing w:after="40"/>
       </w:pPr>
     </w:p>
     <w:p>
       <w:pPr>
-        <w:pStyle w:val="Undertittel"/>
+        <w:pStyle w:val="Subtitle"/>
         <w:spacing w:after="40"/>
       </w:pPr>
     </w:p>
     <w:p/>
     <w:p>
       <w:pPr>
-        <w:pStyle w:val="Undertittel"/>
+        <w:pStyle w:val="Subtitle"/>
         <w:spacing w:after="40"/>
       </w:pPr>
     </w:p>
     <w:p>
       <w:pPr>
-        <w:pStyle w:val="Undertittel"/>
+        <w:pStyle w:val="Subtitle"/>
         <w:spacing w:after="40"/>
         <w:rPr>
           <w:b/>
@@ -7794,7 +7791,7 @@
     <w:bookmarkEnd w:id="2"/>
     <w:p>
       <w:pPr>
-        <w:pStyle w:val="Undertittel"/>
+        <w:pStyle w:val="Subtitle"/>
         <w:spacing w:before="200" w:after="40"/>
         <w:rPr>
           <w:b/>
@@ -8980,7 +8977,7 @@
     </w:tbl>
     <w:p>
       <w:pPr>
-        <w:pStyle w:val="Undertittel"/>
+        <w:pStyle w:val="Subtitle"/>
         <w:spacing w:before="200" w:after="40"/>
       </w:pPr>
     </w:p>
@@ -9000,7 +8997,7 @@
     </w:p>
     <w:p>
       <w:pPr>
-        <w:pStyle w:val="Undertittel"/>
+        <w:pStyle w:val="Subtitle"/>
         <w:spacing w:before="200" w:after="40"/>
         <w:rPr>
           <w:b/>
@@ -10680,7 +10677,23 @@
                 <w:sz w:val="15"/>
                 <w:szCs w:val="18"/>
               </w:rPr>
-              <w:t xml:space="preserve"> to indicate that the command queue is almost full. The queue will still accept new commands until it reaches C_CMD_QUEUE_COUNT_MAX.</w:t>
+              <w:t xml:space="preserve"> to indicate that the command queue is almost full. The queue will still accept new commands until it reaches </w:t>
+            </w:r>
+            <w:r>
+              <w:rPr>
+                <w:rFonts w:cs="Helvetica"/>
+                <w:sz w:val="15"/>
+                <w:szCs w:val="18"/>
+              </w:rPr>
+              <w:t>G</w:t>
+            </w:r>
+            <w:r>
+              <w:rPr>
+                <w:rFonts w:cs="Helvetica"/>
+                <w:sz w:val="15"/>
+                <w:szCs w:val="18"/>
+              </w:rPr>
+              <w:t>C_CMD_QUEUE_COUNT_MAX.</w:t>
             </w:r>
           </w:p>
         </w:tc>
@@ -11405,7 +11418,7 @@
     </w:p>
     <w:p>
       <w:pPr>
-        <w:pStyle w:val="Undertittel"/>
+        <w:pStyle w:val="Subtitle"/>
         <w:rPr>
           <w:sz w:val="40"/>
           <w:szCs w:val="40"/>
@@ -11422,7 +11435,7 @@
     </w:p>
     <w:p>
       <w:pPr>
-        <w:pStyle w:val="Ingenmellomrom"/>
+        <w:pStyle w:val="NoSpacing"/>
         <w:rPr>
           <w:i/>
           <w:lang w:val="en-US"/>
@@ -11463,7 +11476,7 @@
     </w:p>
     <w:p>
       <w:pPr>
-        <w:pStyle w:val="Overskrift1"/>
+        <w:pStyle w:val="Heading1"/>
         <w:rPr>
           <w:rFonts w:ascii="Helvetica" w:hAnsi="Helvetica" w:cs="Helvetica"/>
         </w:rPr>
@@ -13832,7 +13845,7 @@
     <w:p/>
     <w:p>
       <w:pPr>
-        <w:pStyle w:val="Overskrift1"/>
+        <w:pStyle w:val="Heading1"/>
         <w:rPr>
           <w:rFonts w:ascii="Helvetica" w:hAnsi="Helvetica" w:cs="Helvetica"/>
         </w:rPr>
@@ -13841,6 +13854,7 @@
         <w:rPr>
           <w:rFonts w:ascii="Helvetica" w:hAnsi="Helvetica" w:cs="Helvetica"/>
         </w:rPr>
+        <w:lastRenderedPageBreak/>
         <w:t xml:space="preserve">VVC </w:t>
       </w:r>
       <w:r>
@@ -13873,7 +13887,7 @@
       <w:tr>
         <w:tc>
           <w:tcPr>
-            <w:tcW w:w="3359" w:type="dxa"/>
+            <w:tcW w:w="3325" w:type="dxa"/>
             <w:tcBorders>
               <w:bottom w:val="single" w:sz="4" w:space="0" w:color="auto"/>
             </w:tcBorders>
@@ -13937,7 +13951,7 @@
         </w:tc>
         <w:tc>
           <w:tcPr>
-            <w:tcW w:w="5489" w:type="dxa"/>
+            <w:tcW w:w="5446" w:type="dxa"/>
             <w:gridSpan w:val="2"/>
             <w:tcBorders>
               <w:bottom w:val="single" w:sz="4" w:space="0" w:color="auto"/>
@@ -13994,7 +14008,7 @@
         </w:tc>
         <w:tc>
           <w:tcPr>
-            <w:tcW w:w="4151" w:type="dxa"/>
+            <w:tcW w:w="4591" w:type="dxa"/>
             <w:tcBorders>
               <w:bottom w:val="single" w:sz="4" w:space="0" w:color="auto"/>
             </w:tcBorders>
@@ -14024,7 +14038,7 @@
       <w:tr>
         <w:tc>
           <w:tcPr>
-            <w:tcW w:w="3359" w:type="dxa"/>
+            <w:tcW w:w="3325" w:type="dxa"/>
             <w:tcBorders>
               <w:left w:val="nil"/>
               <w:bottom w:val="single" w:sz="4" w:space="0" w:color="auto"/>
@@ -14096,7 +14110,7 @@
         </w:tc>
         <w:tc>
           <w:tcPr>
-            <w:tcW w:w="4523" w:type="dxa"/>
+            <w:tcW w:w="4482" w:type="dxa"/>
             <w:tcBorders>
               <w:left w:val="nil"/>
               <w:bottom w:val="single" w:sz="4" w:space="0" w:color="auto"/>
@@ -14144,7 +14158,7 @@
         </w:tc>
         <w:tc>
           <w:tcPr>
-            <w:tcW w:w="5117" w:type="dxa"/>
+            <w:tcW w:w="5555" w:type="dxa"/>
             <w:gridSpan w:val="2"/>
             <w:tcBorders>
               <w:left w:val="nil"/>
@@ -14282,7 +14296,7 @@
       <w:tr>
         <w:tc>
           <w:tcPr>
-            <w:tcW w:w="3359" w:type="dxa"/>
+            <w:tcW w:w="3325" w:type="dxa"/>
             <w:tcBorders>
               <w:top w:val="single" w:sz="4" w:space="0" w:color="auto"/>
               <w:left w:val="nil"/>
@@ -14348,7 +14362,7 @@
         </w:tc>
         <w:tc>
           <w:tcPr>
-            <w:tcW w:w="4523" w:type="dxa"/>
+            <w:tcW w:w="4482" w:type="dxa"/>
             <w:tcBorders>
               <w:top w:val="single" w:sz="4" w:space="0" w:color="auto"/>
               <w:left w:val="nil"/>
@@ -14389,7 +14403,7 @@
         </w:tc>
         <w:tc>
           <w:tcPr>
-            <w:tcW w:w="5117" w:type="dxa"/>
+            <w:tcW w:w="5555" w:type="dxa"/>
             <w:gridSpan w:val="2"/>
             <w:tcBorders>
               <w:top w:val="single" w:sz="4" w:space="0" w:color="auto"/>
@@ -14426,7 +14440,7 @@
       <w:tr>
         <w:tc>
           <w:tcPr>
-            <w:tcW w:w="3359" w:type="dxa"/>
+            <w:tcW w:w="3325" w:type="dxa"/>
             <w:tcBorders>
               <w:top w:val="single" w:sz="4" w:space="0" w:color="auto"/>
               <w:left w:val="nil"/>
@@ -14500,7 +14514,7 @@
         </w:tc>
         <w:tc>
           <w:tcPr>
-            <w:tcW w:w="4523" w:type="dxa"/>
+            <w:tcW w:w="4482" w:type="dxa"/>
             <w:tcBorders>
               <w:top w:val="single" w:sz="4" w:space="0" w:color="auto"/>
               <w:left w:val="nil"/>
@@ -14541,7 +14555,7 @@
         </w:tc>
         <w:tc>
           <w:tcPr>
-            <w:tcW w:w="5117" w:type="dxa"/>
+            <w:tcW w:w="5555" w:type="dxa"/>
             <w:gridSpan w:val="2"/>
             <w:tcBorders>
               <w:top w:val="single" w:sz="4" w:space="0" w:color="auto"/>
@@ -14594,7 +14608,7 @@
       <w:tr>
         <w:tc>
           <w:tcPr>
-            <w:tcW w:w="3359" w:type="dxa"/>
+            <w:tcW w:w="3325" w:type="dxa"/>
             <w:tcBorders>
               <w:top w:val="single" w:sz="4" w:space="0" w:color="auto"/>
               <w:left w:val="nil"/>
@@ -14668,7 +14682,7 @@
         </w:tc>
         <w:tc>
           <w:tcPr>
-            <w:tcW w:w="4523" w:type="dxa"/>
+            <w:tcW w:w="4482" w:type="dxa"/>
             <w:tcBorders>
               <w:top w:val="single" w:sz="4" w:space="0" w:color="auto"/>
               <w:left w:val="nil"/>
@@ -14717,7 +14731,7 @@
         </w:tc>
         <w:tc>
           <w:tcPr>
-            <w:tcW w:w="5117" w:type="dxa"/>
+            <w:tcW w:w="5555" w:type="dxa"/>
             <w:gridSpan w:val="2"/>
             <w:tcBorders>
               <w:top w:val="single" w:sz="4" w:space="0" w:color="auto"/>
@@ -14762,7 +14776,7 @@
       <w:tr>
         <w:tc>
           <w:tcPr>
-            <w:tcW w:w="3359" w:type="dxa"/>
+            <w:tcW w:w="3325" w:type="dxa"/>
             <w:tcBorders>
               <w:top w:val="single" w:sz="4" w:space="0" w:color="auto"/>
               <w:left w:val="nil"/>
@@ -14836,7 +14850,7 @@
         </w:tc>
         <w:tc>
           <w:tcPr>
-            <w:tcW w:w="4523" w:type="dxa"/>
+            <w:tcW w:w="4482" w:type="dxa"/>
             <w:tcBorders>
               <w:top w:val="single" w:sz="4" w:space="0" w:color="auto"/>
               <w:left w:val="nil"/>
@@ -14893,7 +14907,7 @@
         </w:tc>
         <w:tc>
           <w:tcPr>
-            <w:tcW w:w="5117" w:type="dxa"/>
+            <w:tcW w:w="5555" w:type="dxa"/>
             <w:gridSpan w:val="2"/>
             <w:tcBorders>
               <w:top w:val="single" w:sz="4" w:space="0" w:color="auto"/>
@@ -14930,7 +14944,7 @@
       <w:tr>
         <w:tc>
           <w:tcPr>
-            <w:tcW w:w="3359" w:type="dxa"/>
+            <w:tcW w:w="3325" w:type="dxa"/>
             <w:tcBorders>
               <w:top w:val="single" w:sz="4" w:space="0" w:color="auto"/>
               <w:left w:val="nil"/>
@@ -15012,7 +15026,7 @@
         </w:tc>
         <w:tc>
           <w:tcPr>
-            <w:tcW w:w="4523" w:type="dxa"/>
+            <w:tcW w:w="4482" w:type="dxa"/>
             <w:tcBorders>
               <w:top w:val="single" w:sz="4" w:space="0" w:color="auto"/>
               <w:left w:val="nil"/>
@@ -15069,7 +15083,7 @@
         </w:tc>
         <w:tc>
           <w:tcPr>
-            <w:tcW w:w="5117" w:type="dxa"/>
+            <w:tcW w:w="5555" w:type="dxa"/>
             <w:gridSpan w:val="2"/>
             <w:tcBorders>
               <w:top w:val="single" w:sz="4" w:space="0" w:color="auto"/>
@@ -15122,7 +15136,7 @@
       <w:tr>
         <w:tc>
           <w:tcPr>
-            <w:tcW w:w="3359" w:type="dxa"/>
+            <w:tcW w:w="3325" w:type="dxa"/>
             <w:tcBorders>
               <w:top w:val="single" w:sz="4" w:space="0" w:color="auto"/>
               <w:left w:val="nil"/>
@@ -15204,7 +15218,7 @@
         </w:tc>
         <w:tc>
           <w:tcPr>
-            <w:tcW w:w="4523" w:type="dxa"/>
+            <w:tcW w:w="4482" w:type="dxa"/>
             <w:tcBorders>
               <w:top w:val="single" w:sz="4" w:space="0" w:color="auto"/>
               <w:left w:val="nil"/>
@@ -15269,7 +15283,7 @@
         </w:tc>
         <w:tc>
           <w:tcPr>
-            <w:tcW w:w="5117" w:type="dxa"/>
+            <w:tcW w:w="5555" w:type="dxa"/>
             <w:gridSpan w:val="2"/>
             <w:tcBorders>
               <w:top w:val="single" w:sz="4" w:space="0" w:color="auto"/>
@@ -15306,7 +15320,7 @@
       <w:tr>
         <w:tc>
           <w:tcPr>
-            <w:tcW w:w="3359" w:type="dxa"/>
+            <w:tcW w:w="3325" w:type="dxa"/>
             <w:tcBorders>
               <w:top w:val="single" w:sz="4" w:space="0" w:color="auto"/>
               <w:left w:val="nil"/>
@@ -15404,7 +15418,7 @@
         </w:tc>
         <w:tc>
           <w:tcPr>
-            <w:tcW w:w="4523" w:type="dxa"/>
+            <w:tcW w:w="4482" w:type="dxa"/>
             <w:tcBorders>
               <w:top w:val="single" w:sz="4" w:space="0" w:color="auto"/>
               <w:left w:val="nil"/>
@@ -15469,7 +15483,7 @@
         </w:tc>
         <w:tc>
           <w:tcPr>
-            <w:tcW w:w="5117" w:type="dxa"/>
+            <w:tcW w:w="5555" w:type="dxa"/>
             <w:gridSpan w:val="2"/>
             <w:tcBorders>
               <w:top w:val="single" w:sz="4" w:space="0" w:color="auto"/>
@@ -15570,7 +15584,7 @@
       <w:tr>
         <w:tc>
           <w:tcPr>
-            <w:tcW w:w="3359" w:type="dxa"/>
+            <w:tcW w:w="3325" w:type="dxa"/>
             <w:tcBorders>
               <w:top w:val="single" w:sz="4" w:space="0" w:color="auto"/>
               <w:left w:val="nil"/>
@@ -15636,7 +15650,7 @@
         </w:tc>
         <w:tc>
           <w:tcPr>
-            <w:tcW w:w="4523" w:type="dxa"/>
+            <w:tcW w:w="4482" w:type="dxa"/>
             <w:tcBorders>
               <w:top w:val="single" w:sz="4" w:space="0" w:color="auto"/>
               <w:left w:val="nil"/>
@@ -15669,7 +15683,7 @@
         </w:tc>
         <w:tc>
           <w:tcPr>
-            <w:tcW w:w="5117" w:type="dxa"/>
+            <w:tcW w:w="5555" w:type="dxa"/>
             <w:gridSpan w:val="2"/>
             <w:tcBorders>
               <w:top w:val="single" w:sz="4" w:space="0" w:color="auto"/>
@@ -15730,7 +15744,36 @@
     </w:tbl>
     <w:p>
       <w:pPr>
-        <w:pStyle w:val="Overskrift1"/>
+        <w:rPr>
+          <w:b/>
+          <w:bCs/>
+          <w:i/>
+          <w:iCs/>
+        </w:rPr>
+      </w:pPr>
+    </w:p>
+    <w:p>
+      <w:pPr>
+        <w:rPr>
+          <w:b/>
+          <w:bCs/>
+          <w:i/>
+          <w:iCs/>
+        </w:rPr>
+      </w:pPr>
+      <w:r>
+        <w:rPr>
+          <w:b/>
+          <w:bCs/>
+          <w:i/>
+          <w:iCs/>
+        </w:rPr>
+        <w:t>Note: cmd/result queue parameters in the VVC Configuration are unused and will be removed in v3.0, use instead the entity generic constants.</w:t>
+      </w:r>
+    </w:p>
+    <w:p>
+      <w:pPr>
+        <w:pStyle w:val="Heading1"/>
         <w:numPr>
           <w:ilvl w:val="0"/>
           <w:numId w:val="0"/>
@@ -15910,7 +15953,7 @@
     </w:p>
     <w:p>
       <w:pPr>
-        <w:pStyle w:val="Overskrift1"/>
+        <w:pStyle w:val="Heading1"/>
         <w:rPr>
           <w:rFonts w:ascii="Helvetica" w:hAnsi="Helvetica" w:cs="Helvetica"/>
         </w:rPr>
@@ -16359,14 +16402,7 @@
     </w:p>
     <w:p>
       <w:pPr>
-        <w:rPr>
-          <w:rFonts w:ascii="Verdana" w:hAnsi="Verdana"/>
-        </w:rPr>
-      </w:pPr>
-    </w:p>
-    <w:p>
-      <w:pPr>
-        <w:pStyle w:val="Overskrift1"/>
+        <w:pStyle w:val="Heading1"/>
         <w:rPr>
           <w:rFonts w:ascii="Helvetica" w:hAnsi="Helvetica" w:cs="Helvetica"/>
         </w:rPr>
@@ -16375,6 +16411,7 @@
         <w:rPr>
           <w:rFonts w:ascii="Helvetica" w:hAnsi="Helvetica" w:cs="Helvetica"/>
         </w:rPr>
+        <w:lastRenderedPageBreak/>
         <w:t>Activity watchdog</w:t>
       </w:r>
     </w:p>
@@ -16464,7 +16501,7 @@
     </w:p>
     <w:p>
       <w:pPr>
-        <w:pStyle w:val="Overskrift1"/>
+        <w:pStyle w:val="Heading1"/>
         <w:rPr>
           <w:rFonts w:ascii="Helvetica" w:hAnsi="Helvetica" w:cs="Helvetica"/>
         </w:rPr>
@@ -16483,7 +16520,7 @@
     </w:p>
     <w:p>
       <w:pPr>
-        <w:pStyle w:val="Bildetekst"/>
+        <w:pStyle w:val="Caption"/>
         <w:keepNext/>
         <w:jc w:val="center"/>
         <w:rPr>
@@ -17488,7 +17525,7 @@
     <w:p/>
     <w:p>
       <w:pPr>
-        <w:pStyle w:val="Overskrift1"/>
+        <w:pStyle w:val="Heading1"/>
         <w:rPr>
           <w:rFonts w:ascii="Helvetica" w:hAnsi="Helvetica" w:cs="Helvetica"/>
         </w:rPr>
@@ -17714,7 +17751,7 @@
     </w:p>
     <w:p>
       <w:pPr>
-        <w:pStyle w:val="Overskrift1"/>
+        <w:pStyle w:val="Heading1"/>
         <w:rPr>
           <w:rFonts w:ascii="Helvetica" w:hAnsi="Helvetica" w:cs="Helvetica"/>
         </w:rPr>
@@ -19440,7 +19477,7 @@
     </w:p>
     <w:p>
       <w:pPr>
-        <w:pStyle w:val="Overskrift1"/>
+        <w:pStyle w:val="Heading1"/>
         <w:rPr>
           <w:rFonts w:ascii="Helvetica" w:hAnsi="Helvetica" w:cs="Helvetica"/>
         </w:rPr>
@@ -19475,7 +19512,7 @@
     </w:p>
     <w:p>
       <w:pPr>
-        <w:pStyle w:val="Overskrift1"/>
+        <w:pStyle w:val="Heading1"/>
         <w:rPr>
           <w:rFonts w:ascii="Helvetica" w:hAnsi="Helvetica" w:cs="Helvetica"/>
         </w:rPr>
@@ -19530,7 +19567,7 @@
     <w:p/>
     <w:p>
       <w:pPr>
-        <w:pStyle w:val="Listeavsnitt"/>
+        <w:pStyle w:val="ListParagraph"/>
         <w:numPr>
           <w:ilvl w:val="0"/>
           <w:numId w:val="40"/>
@@ -19571,7 +19608,7 @@
     </w:p>
     <w:p>
       <w:pPr>
-        <w:pStyle w:val="Listeavsnitt"/>
+        <w:pStyle w:val="ListParagraph"/>
         <w:numPr>
           <w:ilvl w:val="0"/>
           <w:numId w:val="40"/>
@@ -19633,7 +19670,7 @@
     </w:p>
     <w:p>
       <w:pPr>
-        <w:pStyle w:val="Listeavsnitt"/>
+        <w:pStyle w:val="ListParagraph"/>
         <w:numPr>
           <w:ilvl w:val="0"/>
           <w:numId w:val="40"/>
@@ -19649,7 +19686,7 @@
     </w:p>
     <w:p>
       <w:pPr>
-        <w:pStyle w:val="Listeavsnitt"/>
+        <w:pStyle w:val="ListParagraph"/>
         <w:numPr>
           <w:ilvl w:val="0"/>
           <w:numId w:val="40"/>
@@ -19700,7 +19737,7 @@
     </w:p>
     <w:p>
       <w:pPr>
-        <w:pStyle w:val="Listeavsnitt"/>
+        <w:pStyle w:val="ListParagraph"/>
         <w:numPr>
           <w:ilvl w:val="0"/>
           <w:numId w:val="40"/>
@@ -21420,7 +21457,7 @@
     </w:tbl>
     <w:p>
       <w:pPr>
-        <w:pStyle w:val="Overskrift1"/>
+        <w:pStyle w:val="Heading1"/>
         <w:rPr>
           <w:rFonts w:ascii="Helvetica" w:hAnsi="Helvetica" w:cs="Helvetica"/>
         </w:rPr>
@@ -21439,7 +21476,7 @@
     </w:p>
     <w:p>
       <w:pPr>
-        <w:pStyle w:val="Liste"/>
+        <w:pStyle w:val="List"/>
       </w:pPr>
       <w:r>
         <w:t>For r</w:t>
@@ -21523,7 +21560,7 @@
       <w:hyperlink r:id="rId10" w:history="1">
         <w:r>
           <w:rPr>
-            <w:rStyle w:val="Hyperkobling"/>
+            <w:rStyle w:val="Hyperlink"/>
           </w:rPr>
           <w:t>support@bitvis.no</w:t>
         </w:r>
@@ -21650,7 +21687,7 @@
           </mc:Choice>
           <mc:Fallback>
             <w:pict>
-              <v:shape w14:anchorId="199BDFDD" id="Tekstboks 4" o:spid="_x0000_s1031" type="#_x0000_t202" style="position:absolute;margin-left:70.45pt;margin-top:8.85pt;width:663.85pt;height:31.05pt;z-index:251656704;visibility:visible;mso-wrap-style:square;mso-width-percent:0;mso-height-percent:0;mso-wrap-distance-left:9pt;mso-wrap-distance-top:0;mso-wrap-distance-right:9pt;mso-wrap-distance-bottom:0;mso-position-horizontal:absolute;mso-position-horizontal-relative:text;mso-position-vertical:absolute;mso-position-vertical-relative:text;mso-width-percent:0;mso-height-percent:0;mso-width-relative:margin;mso-height-relative:margin;v-text-anchor:top" o:gfxdata="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" filled="f" stroked="f">
+              <v:shape w14:anchorId="199BDFDD" id="Tekstboks 4" o:spid="_x0000_s1031" type="#_x0000_t202" style="position:absolute;margin-left:70.45pt;margin-top:8.85pt;width:663.85pt;height:31.05pt;z-index:251656704;visibility:visible;mso-wrap-style:square;mso-width-percent:0;mso-height-percent:0;mso-wrap-distance-left:9pt;mso-wrap-distance-top:0;mso-wrap-distance-right:9pt;mso-wrap-distance-bottom:0;mso-position-horizontal:absolute;mso-position-horizontal-relative:text;mso-position-vertical:absolute;mso-position-vertical-relative:text;mso-width-percent:0;mso-height-percent:0;mso-width-relative:margin;mso-height-relative:margin;v-text-anchor:top" o:gfxdata="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" filled="f" stroked="f">
                 <v:textbox>
                   <w:txbxContent>
                     <w:p>
@@ -21792,7 +21829,7 @@
           </mc:Choice>
           <mc:Fallback>
             <w:pict>
-              <v:shape w14:anchorId="6B7D54B5" id="Tekstboks 5" o:spid="_x0000_s1032" type="#_x0000_t202" style="position:absolute;margin-left:-6.85pt;margin-top:7.5pt;width:77.3pt;height:34.45pt;z-index:251657728;visibility:visible;mso-wrap-style:square;mso-width-percent:0;mso-height-percent:0;mso-wrap-distance-left:9pt;mso-wrap-distance-top:0;mso-wrap-distance-right:9pt;mso-wrap-distance-bottom:0;mso-position-horizontal:absolute;mso-position-horizontal-relative:text;mso-position-vertical:absolute;mso-position-vertical-relative:text;mso-width-percent:0;mso-height-percent:0;mso-width-relative:margin;mso-height-relative:margin;v-text-anchor:top" o:gfxdata="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" filled="f" stroked="f">
+              <v:shape w14:anchorId="6B7D54B5" id="Tekstboks 5" o:spid="_x0000_s1032" type="#_x0000_t202" style="position:absolute;margin-left:-6.85pt;margin-top:7.5pt;width:77.3pt;height:34.45pt;z-index:251657728;visibility:visible;mso-wrap-style:square;mso-width-percent:0;mso-height-percent:0;mso-wrap-distance-left:9pt;mso-wrap-distance-top:0;mso-wrap-distance-right:9pt;mso-wrap-distance-bottom:0;mso-position-horizontal:absolute;mso-position-horizontal-relative:text;mso-position-vertical:absolute;mso-position-vertical-relative:text;mso-width-percent:0;mso-height-percent:0;mso-width-relative:margin;mso-height-relative:margin;v-text-anchor:top" o:gfxdata="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" filled="f" stroked="f">
                 <v:textbox>
                   <w:txbxContent>
                     <w:p>
@@ -21854,7 +21891,7 @@
 </file>
 
 <file path=word/endnotes.xml><?xml version="1.0" encoding="utf-8"?>
-<w:endnotes xmlns:wpc="http://schemas.microsoft.com/office/word/2010/wordprocessingCanvas" xmlns:cx="http://schemas.microsoft.com/office/drawing/2014/chartex" xmlns:cx1="http://schemas.microsoft.com/office/drawing/2015/9/8/chartex" xmlns:cx2="http://schemas.microsoft.com/office/drawing/2015/10/21/chartex" xmlns:cx3="http://schemas.microsoft.com/office/drawing/2016/5/9/chartex" xmlns:cx4="http://schemas.microsoft.com/office/drawing/2016/5/10/chartex" xmlns:cx5="http://schemas.microsoft.com/office/drawing/2016/5/11/chartex" xmlns:cx6="http://schemas.microsoft.com/office/drawing/2016/5/12/chartex" xmlns:cx7="http://schemas.microsoft.com/office/drawing/2016/5/13/chartex" xmlns:cx8="http://schemas.microsoft.com/office/drawing/2016/5/14/chartex" xmlns:mc="http://schemas.openxmlformats.org/markup-compatibility/2006" xmlns:aink="http://schemas.microsoft.com/office/drawing/2016/ink" xmlns:am3d="http://schemas.microsoft.com/office/drawing/2017/model3d" xmlns:o="urn:schemas-microsoft-com:office:office" xmlns:r="http://schemas.openxmlformats.org/officeDocument/2006/relationships" xmlns:m="http://schemas.openxmlformats.org/officeDocument/2006/math" xmlns:v="urn:schemas-microsoft-com:vml" xmlns:wp14="http://schemas.microsoft.com/office/word/2010/wordprocessingDrawing" xmlns:wp="http://schemas.openxmlformats.org/drawingml/2006/wordprocessingDrawing" xmlns:w10="urn:schemas-microsoft-com:office:word" xmlns:w="http://schemas.openxmlformats.org/wordprocessingml/2006/main" xmlns:w14="http://schemas.microsoft.com/office/word/2010/wordml" xmlns:w15="http://schemas.microsoft.com/office/word/2012/wordml" xmlns:w16cex="http://schemas.microsoft.com/office/word/2018/wordml/cex" xmlns:w16cid="http://schemas.microsoft.com/office/word/2016/wordml/cid" xmlns:w16="http://schemas.microsoft.com/office/word/2018/wordml" xmlns:w16se="http://schemas.microsoft.com/office/word/2015/wordml/symex" xmlns:wpg="http://schemas.microsoft.com/office/word/2010/wordprocessingGroup" xmlns:wpi="http://schemas.microsoft.com/office/word/2010/wordprocessingInk" xmlns:wne="http://schemas.microsoft.com/office/word/2006/wordml" xmlns:wps="http://schemas.microsoft.com/office/word/2010/wordprocessingShape" mc:Ignorable="w14 w15 w16se w16cid w16 w16cex wp14">
+<w:endnotes xmlns:wpc="http://schemas.microsoft.com/office/word/2010/wordprocessingCanvas" xmlns:cx="http://schemas.microsoft.com/office/drawing/2014/chartex" xmlns:cx1="http://schemas.microsoft.com/office/drawing/2015/9/8/chartex" xmlns:cx2="http://schemas.microsoft.com/office/drawing/2015/10/21/chartex" xmlns:cx3="http://schemas.microsoft.com/office/drawing/2016/5/9/chartex" xmlns:cx4="http://schemas.microsoft.com/office/drawing/2016/5/10/chartex" xmlns:cx5="http://schemas.microsoft.com/office/drawing/2016/5/11/chartex" xmlns:cx6="http://schemas.microsoft.com/office/drawing/2016/5/12/chartex" xmlns:cx7="http://schemas.microsoft.com/office/drawing/2016/5/13/chartex" xmlns:cx8="http://schemas.microsoft.com/office/drawing/2016/5/14/chartex" xmlns:mc="http://schemas.openxmlformats.org/markup-compatibility/2006" xmlns:aink="http://schemas.microsoft.com/office/drawing/2016/ink" xmlns:am3d="http://schemas.microsoft.com/office/drawing/2017/model3d" xmlns:o="urn:schemas-microsoft-com:office:office" xmlns:oel="http://schemas.microsoft.com/office/2019/extlst" xmlns:r="http://schemas.openxmlformats.org/officeDocument/2006/relationships" xmlns:m="http://schemas.openxmlformats.org/officeDocument/2006/math" xmlns:v="urn:schemas-microsoft-com:vml" xmlns:wp14="http://schemas.microsoft.com/office/word/2010/wordprocessingDrawing" xmlns:wp="http://schemas.openxmlformats.org/drawingml/2006/wordprocessingDrawing" xmlns:w10="urn:schemas-microsoft-com:office:word" xmlns:w="http://schemas.openxmlformats.org/wordprocessingml/2006/main" xmlns:w14="http://schemas.microsoft.com/office/word/2010/wordml" xmlns:w15="http://schemas.microsoft.com/office/word/2012/wordml" xmlns:w16cex="http://schemas.microsoft.com/office/word/2018/wordml/cex" xmlns:w16cid="http://schemas.microsoft.com/office/word/2016/wordml/cid" xmlns:w16="http://schemas.microsoft.com/office/word/2018/wordml" xmlns:w16sdtdh="http://schemas.microsoft.com/office/word/2020/wordml/sdtdatahash" xmlns:w16se="http://schemas.microsoft.com/office/word/2015/wordml/symex" xmlns:wpg="http://schemas.microsoft.com/office/word/2010/wordprocessingGroup" xmlns:wpi="http://schemas.microsoft.com/office/word/2010/wordprocessingInk" xmlns:wne="http://schemas.microsoft.com/office/word/2006/wordml" xmlns:wps="http://schemas.microsoft.com/office/word/2010/wordprocessingShape" mc:Ignorable="w14 w15 w16se w16cid w16 w16cex w16sdtdh wp14">
   <w:endnote w:type="separator" w:id="-1">
     <w:p>
       <w:pPr>
@@ -21893,37 +21930,37 @@
 </file>
 
 <file path=word/footer1.xml><?xml version="1.0" encoding="utf-8"?>
-<w:ftr xmlns:wpc="http://schemas.microsoft.com/office/word/2010/wordprocessingCanvas" xmlns:cx="http://schemas.microsoft.com/office/drawing/2014/chartex" xmlns:cx1="http://schemas.microsoft.com/office/drawing/2015/9/8/chartex" xmlns:cx2="http://schemas.microsoft.com/office/drawing/2015/10/21/chartex" xmlns:cx3="http://schemas.microsoft.com/office/drawing/2016/5/9/chartex" xmlns:cx4="http://schemas.microsoft.com/office/drawing/2016/5/10/chartex" xmlns:cx5="http://schemas.microsoft.com/office/drawing/2016/5/11/chartex" xmlns:cx6="http://schemas.microsoft.com/office/drawing/2016/5/12/chartex" xmlns:cx7="http://schemas.microsoft.com/office/drawing/2016/5/13/chartex" xmlns:cx8="http://schemas.microsoft.com/office/drawing/2016/5/14/chartex" xmlns:mc="http://schemas.openxmlformats.org/markup-compatibility/2006" xmlns:aink="http://schemas.microsoft.com/office/drawing/2016/ink" xmlns:am3d="http://schemas.microsoft.com/office/drawing/2017/model3d" xmlns:o="urn:schemas-microsoft-com:office:office" xmlns:r="http://schemas.openxmlformats.org/officeDocument/2006/relationships" xmlns:m="http://schemas.openxmlformats.org/officeDocument/2006/math" xmlns:v="urn:schemas-microsoft-com:vml" xmlns:wp14="http://schemas.microsoft.com/office/word/2010/wordprocessingDrawing" xmlns:wp="http://schemas.openxmlformats.org/drawingml/2006/wordprocessingDrawing" xmlns:w10="urn:schemas-microsoft-com:office:word" xmlns:w="http://schemas.openxmlformats.org/wordprocessingml/2006/main" xmlns:w14="http://schemas.microsoft.com/office/word/2010/wordml" xmlns:w15="http://schemas.microsoft.com/office/word/2012/wordml" xmlns:w16cex="http://schemas.microsoft.com/office/word/2018/wordml/cex" xmlns:w16cid="http://schemas.microsoft.com/office/word/2016/wordml/cid" xmlns:w16="http://schemas.microsoft.com/office/word/2018/wordml" xmlns:w16se="http://schemas.microsoft.com/office/word/2015/wordml/symex" xmlns:wpg="http://schemas.microsoft.com/office/word/2010/wordprocessingGroup" xmlns:wpi="http://schemas.microsoft.com/office/word/2010/wordprocessingInk" xmlns:wne="http://schemas.microsoft.com/office/word/2006/wordml" xmlns:wps="http://schemas.microsoft.com/office/word/2010/wordprocessingShape" mc:Ignorable="w14 w15 w16se w16cid w16 w16cex wp14">
+<w:ftr xmlns:wpc="http://schemas.microsoft.com/office/word/2010/wordprocessingCanvas" xmlns:cx="http://schemas.microsoft.com/office/drawing/2014/chartex" xmlns:cx1="http://schemas.microsoft.com/office/drawing/2015/9/8/chartex" xmlns:cx2="http://schemas.microsoft.com/office/drawing/2015/10/21/chartex" xmlns:cx3="http://schemas.microsoft.com/office/drawing/2016/5/9/chartex" xmlns:cx4="http://schemas.microsoft.com/office/drawing/2016/5/10/chartex" xmlns:cx5="http://schemas.microsoft.com/office/drawing/2016/5/11/chartex" xmlns:cx6="http://schemas.microsoft.com/office/drawing/2016/5/12/chartex" xmlns:cx7="http://schemas.microsoft.com/office/drawing/2016/5/13/chartex" xmlns:cx8="http://schemas.microsoft.com/office/drawing/2016/5/14/chartex" xmlns:mc="http://schemas.openxmlformats.org/markup-compatibility/2006" xmlns:aink="http://schemas.microsoft.com/office/drawing/2016/ink" xmlns:am3d="http://schemas.microsoft.com/office/drawing/2017/model3d" xmlns:o="urn:schemas-microsoft-com:office:office" xmlns:oel="http://schemas.microsoft.com/office/2019/extlst" xmlns:r="http://schemas.openxmlformats.org/officeDocument/2006/relationships" xmlns:m="http://schemas.openxmlformats.org/officeDocument/2006/math" xmlns:v="urn:schemas-microsoft-com:vml" xmlns:wp14="http://schemas.microsoft.com/office/word/2010/wordprocessingDrawing" xmlns:wp="http://schemas.openxmlformats.org/drawingml/2006/wordprocessingDrawing" xmlns:w10="urn:schemas-microsoft-com:office:word" xmlns:w="http://schemas.openxmlformats.org/wordprocessingml/2006/main" xmlns:w14="http://schemas.microsoft.com/office/word/2010/wordml" xmlns:w15="http://schemas.microsoft.com/office/word/2012/wordml" xmlns:w16cex="http://schemas.microsoft.com/office/word/2018/wordml/cex" xmlns:w16cid="http://schemas.microsoft.com/office/word/2016/wordml/cid" xmlns:w16="http://schemas.microsoft.com/office/word/2018/wordml" xmlns:w16sdtdh="http://schemas.microsoft.com/office/word/2020/wordml/sdtdatahash" xmlns:w16se="http://schemas.microsoft.com/office/word/2015/wordml/symex" xmlns:wpg="http://schemas.microsoft.com/office/word/2010/wordprocessingGroup" xmlns:wpi="http://schemas.microsoft.com/office/word/2010/wordprocessingInk" xmlns:wne="http://schemas.microsoft.com/office/word/2006/wordml" xmlns:wps="http://schemas.microsoft.com/office/word/2010/wordprocessingShape" mc:Ignorable="w14 w15 w16se w16cid w16 w16cex w16sdtdh wp14">
   <w:p>
     <w:pPr>
-      <w:pStyle w:val="Bunntekst"/>
+      <w:pStyle w:val="Footer"/>
       <w:framePr w:wrap="none" w:vAnchor="text" w:hAnchor="margin" w:xAlign="right" w:y="1"/>
       <w:rPr>
-        <w:rStyle w:val="Sidetall"/>
+        <w:rStyle w:val="PageNumber"/>
       </w:rPr>
     </w:pPr>
     <w:r>
       <w:rPr>
-        <w:rStyle w:val="Sidetall"/>
+        <w:rStyle w:val="PageNumber"/>
       </w:rPr>
       <w:fldChar w:fldCharType="begin"/>
     </w:r>
     <w:r>
       <w:rPr>
-        <w:rStyle w:val="Sidetall"/>
+        <w:rStyle w:val="PageNumber"/>
       </w:rPr>
       <w:instrText xml:space="preserve">PAGE  </w:instrText>
     </w:r>
     <w:r>
       <w:rPr>
-        <w:rStyle w:val="Sidetall"/>
+        <w:rStyle w:val="PageNumber"/>
       </w:rPr>
       <w:fldChar w:fldCharType="end"/>
     </w:r>
   </w:p>
   <w:p>
     <w:pPr>
-      <w:pStyle w:val="Bunntekst"/>
+      <w:pStyle w:val="Footer"/>
       <w:ind w:right="360"/>
     </w:pPr>
   </w:p>
@@ -21931,40 +21968,40 @@
 </file>
 
 <file path=word/footer2.xml><?xml version="1.0" encoding="utf-8"?>
-<w:ftr xmlns:wpc="http://schemas.microsoft.com/office/word/2010/wordprocessingCanvas" xmlns:cx="http://schemas.microsoft.com/office/drawing/2014/chartex" xmlns:cx1="http://schemas.microsoft.com/office/drawing/2015/9/8/chartex" xmlns:cx2="http://schemas.microsoft.com/office/drawing/2015/10/21/chartex" xmlns:cx3="http://schemas.microsoft.com/office/drawing/2016/5/9/chartex" xmlns:cx4="http://schemas.microsoft.com/office/drawing/2016/5/10/chartex" xmlns:cx5="http://schemas.microsoft.com/office/drawing/2016/5/11/chartex" xmlns:cx6="http://schemas.microsoft.com/office/drawing/2016/5/12/chartex" xmlns:cx7="http://schemas.microsoft.com/office/drawing/2016/5/13/chartex" xmlns:cx8="http://schemas.microsoft.com/office/drawing/2016/5/14/chartex" xmlns:mc="http://schemas.openxmlformats.org/markup-compatibility/2006" xmlns:aink="http://schemas.microsoft.com/office/drawing/2016/ink" xmlns:am3d="http://schemas.microsoft.com/office/drawing/2017/model3d" xmlns:o="urn:schemas-microsoft-com:office:office" xmlns:r="http://schemas.openxmlformats.org/officeDocument/2006/relationships" xmlns:m="http://schemas.openxmlformats.org/officeDocument/2006/math" xmlns:v="urn:schemas-microsoft-com:vml" xmlns:wp14="http://schemas.microsoft.com/office/word/2010/wordprocessingDrawing" xmlns:wp="http://schemas.openxmlformats.org/drawingml/2006/wordprocessingDrawing" xmlns:w10="urn:schemas-microsoft-com:office:word" xmlns:w="http://schemas.openxmlformats.org/wordprocessingml/2006/main" xmlns:w14="http://schemas.microsoft.com/office/word/2010/wordml" xmlns:w15="http://schemas.microsoft.com/office/word/2012/wordml" xmlns:w16cex="http://schemas.microsoft.com/office/word/2018/wordml/cex" xmlns:w16cid="http://schemas.microsoft.com/office/word/2016/wordml/cid" xmlns:w16="http://schemas.microsoft.com/office/word/2018/wordml" xmlns:w16se="http://schemas.microsoft.com/office/word/2015/wordml/symex" xmlns:wpg="http://schemas.microsoft.com/office/word/2010/wordprocessingGroup" xmlns:wpi="http://schemas.microsoft.com/office/word/2010/wordprocessingInk" xmlns:wne="http://schemas.microsoft.com/office/word/2006/wordml" xmlns:wps="http://schemas.microsoft.com/office/word/2010/wordprocessingShape" mc:Ignorable="w14 w15 w16se w16cid w16 w16cex wp14">
+<w:ftr xmlns:wpc="http://schemas.microsoft.com/office/word/2010/wordprocessingCanvas" xmlns:cx="http://schemas.microsoft.com/office/drawing/2014/chartex" xmlns:cx1="http://schemas.microsoft.com/office/drawing/2015/9/8/chartex" xmlns:cx2="http://schemas.microsoft.com/office/drawing/2015/10/21/chartex" xmlns:cx3="http://schemas.microsoft.com/office/drawing/2016/5/9/chartex" xmlns:cx4="http://schemas.microsoft.com/office/drawing/2016/5/10/chartex" xmlns:cx5="http://schemas.microsoft.com/office/drawing/2016/5/11/chartex" xmlns:cx6="http://schemas.microsoft.com/office/drawing/2016/5/12/chartex" xmlns:cx7="http://schemas.microsoft.com/office/drawing/2016/5/13/chartex" xmlns:cx8="http://schemas.microsoft.com/office/drawing/2016/5/14/chartex" xmlns:mc="http://schemas.openxmlformats.org/markup-compatibility/2006" xmlns:aink="http://schemas.microsoft.com/office/drawing/2016/ink" xmlns:am3d="http://schemas.microsoft.com/office/drawing/2017/model3d" xmlns:o="urn:schemas-microsoft-com:office:office" xmlns:oel="http://schemas.microsoft.com/office/2019/extlst" xmlns:r="http://schemas.openxmlformats.org/officeDocument/2006/relationships" xmlns:m="http://schemas.openxmlformats.org/officeDocument/2006/math" xmlns:v="urn:schemas-microsoft-com:vml" xmlns:wp14="http://schemas.microsoft.com/office/word/2010/wordprocessingDrawing" xmlns:wp="http://schemas.openxmlformats.org/drawingml/2006/wordprocessingDrawing" xmlns:w10="urn:schemas-microsoft-com:office:word" xmlns:w="http://schemas.openxmlformats.org/wordprocessingml/2006/main" xmlns:w14="http://schemas.microsoft.com/office/word/2010/wordml" xmlns:w15="http://schemas.microsoft.com/office/word/2012/wordml" xmlns:w16cex="http://schemas.microsoft.com/office/word/2018/wordml/cex" xmlns:w16cid="http://schemas.microsoft.com/office/word/2016/wordml/cid" xmlns:w16="http://schemas.microsoft.com/office/word/2018/wordml" xmlns:w16sdtdh="http://schemas.microsoft.com/office/word/2020/wordml/sdtdatahash" xmlns:w16se="http://schemas.microsoft.com/office/word/2015/wordml/symex" xmlns:wpg="http://schemas.microsoft.com/office/word/2010/wordprocessingGroup" xmlns:wpi="http://schemas.microsoft.com/office/word/2010/wordprocessingInk" xmlns:wne="http://schemas.microsoft.com/office/word/2006/wordml" xmlns:wps="http://schemas.microsoft.com/office/word/2010/wordprocessingShape" mc:Ignorable="w14 w15 w16se w16cid w16 w16cex w16sdtdh wp14">
   <w:p>
     <w:pPr>
-      <w:pStyle w:val="Bunntekst"/>
+      <w:pStyle w:val="Footer"/>
       <w:framePr w:wrap="none" w:vAnchor="text" w:hAnchor="margin" w:xAlign="right" w:y="1"/>
       <w:rPr>
-        <w:rStyle w:val="Sidetall"/>
+        <w:rStyle w:val="PageNumber"/>
         <w:color w:val="1381C4"/>
       </w:rPr>
     </w:pPr>
     <w:r>
       <w:rPr>
-        <w:rStyle w:val="Sidetall"/>
+        <w:rStyle w:val="PageNumber"/>
         <w:color w:val="1381C4"/>
       </w:rPr>
       <w:fldChar w:fldCharType="begin"/>
     </w:r>
     <w:r>
       <w:rPr>
-        <w:rStyle w:val="Sidetall"/>
+        <w:rStyle w:val="PageNumber"/>
         <w:color w:val="1381C4"/>
       </w:rPr>
       <w:instrText xml:space="preserve"> PAGE   \* MERGEFORMAT </w:instrText>
     </w:r>
     <w:r>
       <w:rPr>
-        <w:rStyle w:val="Sidetall"/>
+        <w:rStyle w:val="PageNumber"/>
         <w:color w:val="1381C4"/>
       </w:rPr>
       <w:fldChar w:fldCharType="separate"/>
     </w:r>
     <w:r>
       <w:rPr>
-        <w:rStyle w:val="Sidetall"/>
+        <w:rStyle w:val="PageNumber"/>
         <w:noProof/>
         <w:color w:val="1381C4"/>
       </w:rPr>
@@ -21972,42 +22009,42 @@
     </w:r>
     <w:r>
       <w:rPr>
-        <w:rStyle w:val="Sidetall"/>
+        <w:rStyle w:val="PageNumber"/>
         <w:color w:val="1381C4"/>
       </w:rPr>
       <w:fldChar w:fldCharType="end"/>
     </w:r>
     <w:r>
       <w:rPr>
-        <w:rStyle w:val="Sidetall"/>
+        <w:rStyle w:val="PageNumber"/>
         <w:color w:val="1381C4"/>
       </w:rPr>
       <w:t xml:space="preserve"> (</w:t>
     </w:r>
     <w:r>
       <w:rPr>
-        <w:rStyle w:val="Sidetall"/>
+        <w:rStyle w:val="PageNumber"/>
         <w:color w:val="1381C4"/>
       </w:rPr>
       <w:fldChar w:fldCharType="begin"/>
     </w:r>
     <w:r>
       <w:rPr>
-        <w:rStyle w:val="Sidetall"/>
+        <w:rStyle w:val="PageNumber"/>
         <w:color w:val="1381C4"/>
       </w:rPr>
       <w:instrText xml:space="preserve"> NUMPAGES   \* MERGEFORMAT </w:instrText>
     </w:r>
     <w:r>
       <w:rPr>
-        <w:rStyle w:val="Sidetall"/>
+        <w:rStyle w:val="PageNumber"/>
         <w:color w:val="1381C4"/>
       </w:rPr>
       <w:fldChar w:fldCharType="separate"/>
     </w:r>
     <w:r>
       <w:rPr>
-        <w:rStyle w:val="Sidetall"/>
+        <w:rStyle w:val="PageNumber"/>
         <w:noProof/>
         <w:color w:val="1381C4"/>
       </w:rPr>
@@ -22015,14 +22052,14 @@
     </w:r>
     <w:r>
       <w:rPr>
-        <w:rStyle w:val="Sidetall"/>
+        <w:rStyle w:val="PageNumber"/>
         <w:color w:val="1381C4"/>
       </w:rPr>
       <w:fldChar w:fldCharType="end"/>
     </w:r>
     <w:r>
       <w:rPr>
-        <w:rStyle w:val="Sidetall"/>
+        <w:rStyle w:val="PageNumber"/>
         <w:color w:val="1381C4"/>
       </w:rPr>
       <w:t>)</w:t>
@@ -22056,7 +22093,7 @@
         </w:tcPr>
         <w:p>
           <w:pPr>
-            <w:pStyle w:val="Bunntekst"/>
+            <w:pStyle w:val="Footer"/>
             <w:tabs>
               <w:tab w:val="clear" w:pos="4153"/>
               <w:tab w:val="clear" w:pos="8306"/>
@@ -22118,7 +22155,7 @@
         </w:tcPr>
         <w:p>
           <w:pPr>
-            <w:pStyle w:val="Bunntekst"/>
+            <w:pStyle w:val="Footer"/>
             <w:tabs>
               <w:tab w:val="clear" w:pos="4153"/>
               <w:tab w:val="clear" w:pos="8306"/>
@@ -22225,7 +22262,7 @@
               <w:sz w:val="14"/>
               <w:lang w:val="en-US"/>
             </w:rPr>
-            <w:t>2020-10-05</w:t>
+            <w:t>2023-06-20</w:t>
           </w:r>
           <w:r>
             <w:rPr>
@@ -22245,7 +22282,7 @@
         </w:tcPr>
         <w:p>
           <w:pPr>
-            <w:pStyle w:val="Bunntekst"/>
+            <w:pStyle w:val="Footer"/>
             <w:tabs>
               <w:tab w:val="clear" w:pos="4153"/>
               <w:tab w:val="clear" w:pos="8306"/>
@@ -22261,7 +22298,7 @@
           <w:hyperlink r:id="rId1" w:history="1">
             <w:r>
               <w:rPr>
-                <w:rStyle w:val="Hyperkobling"/>
+                <w:rStyle w:val="Hyperlink"/>
                 <w:rFonts w:ascii="Helvetica" w:hAnsi="Helvetica" w:cs="Arial"/>
                 <w:color w:val="1381C4"/>
                 <w:sz w:val="14"/>
@@ -22291,7 +22328,7 @@
           </w:r>
           <w:r>
             <w:rPr>
-              <w:rStyle w:val="Hyperkobling"/>
+              <w:rStyle w:val="Hyperlink"/>
               <w:rFonts w:ascii="Helvetica" w:hAnsi="Helvetica" w:cs="Arial"/>
               <w:color w:val="1381C4"/>
               <w:sz w:val="14"/>
@@ -22308,7 +22345,7 @@
         </w:tcPr>
         <w:p>
           <w:pPr>
-            <w:pStyle w:val="Bunntekst"/>
+            <w:pStyle w:val="Footer"/>
             <w:tabs>
               <w:tab w:val="clear" w:pos="4153"/>
               <w:tab w:val="clear" w:pos="8306"/>
@@ -22328,7 +22365,7 @@
   </w:tbl>
   <w:p>
     <w:pPr>
-      <w:pStyle w:val="Bunntekst"/>
+      <w:pStyle w:val="Footer"/>
       <w:rPr>
         <w:lang w:val="sq-AL"/>
       </w:rPr>
@@ -22338,7 +22375,7 @@
 </file>
 
 <file path=word/footer3.xml><?xml version="1.0" encoding="utf-8"?>
-<w:ftr xmlns:wpc="http://schemas.microsoft.com/office/word/2010/wordprocessingCanvas" xmlns:cx="http://schemas.microsoft.com/office/drawing/2014/chartex" xmlns:cx1="http://schemas.microsoft.com/office/drawing/2015/9/8/chartex" xmlns:cx2="http://schemas.microsoft.com/office/drawing/2015/10/21/chartex" xmlns:cx3="http://schemas.microsoft.com/office/drawing/2016/5/9/chartex" xmlns:cx4="http://schemas.microsoft.com/office/drawing/2016/5/10/chartex" xmlns:cx5="http://schemas.microsoft.com/office/drawing/2016/5/11/chartex" xmlns:cx6="http://schemas.microsoft.com/office/drawing/2016/5/12/chartex" xmlns:cx7="http://schemas.microsoft.com/office/drawing/2016/5/13/chartex" xmlns:cx8="http://schemas.microsoft.com/office/drawing/2016/5/14/chartex" xmlns:mc="http://schemas.openxmlformats.org/markup-compatibility/2006" xmlns:aink="http://schemas.microsoft.com/office/drawing/2016/ink" xmlns:am3d="http://schemas.microsoft.com/office/drawing/2017/model3d" xmlns:o="urn:schemas-microsoft-com:office:office" xmlns:r="http://schemas.openxmlformats.org/officeDocument/2006/relationships" xmlns:m="http://schemas.openxmlformats.org/officeDocument/2006/math" xmlns:v="urn:schemas-microsoft-com:vml" xmlns:wp14="http://schemas.microsoft.com/office/word/2010/wordprocessingDrawing" xmlns:wp="http://schemas.openxmlformats.org/drawingml/2006/wordprocessingDrawing" xmlns:w10="urn:schemas-microsoft-com:office:word" xmlns:w="http://schemas.openxmlformats.org/wordprocessingml/2006/main" xmlns:w14="http://schemas.microsoft.com/office/word/2010/wordml" xmlns:w15="http://schemas.microsoft.com/office/word/2012/wordml" xmlns:w16cex="http://schemas.microsoft.com/office/word/2018/wordml/cex" xmlns:w16cid="http://schemas.microsoft.com/office/word/2016/wordml/cid" xmlns:w16="http://schemas.microsoft.com/office/word/2018/wordml" xmlns:w16se="http://schemas.microsoft.com/office/word/2015/wordml/symex" xmlns:wpg="http://schemas.microsoft.com/office/word/2010/wordprocessingGroup" xmlns:wpi="http://schemas.microsoft.com/office/word/2010/wordprocessingInk" xmlns:wne="http://schemas.microsoft.com/office/word/2006/wordml" xmlns:wps="http://schemas.microsoft.com/office/word/2010/wordprocessingShape" mc:Ignorable="w14 w15 w16se w16cid w16 w16cex wp14">
+<w:ftr xmlns:wpc="http://schemas.microsoft.com/office/word/2010/wordprocessingCanvas" xmlns:cx="http://schemas.microsoft.com/office/drawing/2014/chartex" xmlns:cx1="http://schemas.microsoft.com/office/drawing/2015/9/8/chartex" xmlns:cx2="http://schemas.microsoft.com/office/drawing/2015/10/21/chartex" xmlns:cx3="http://schemas.microsoft.com/office/drawing/2016/5/9/chartex" xmlns:cx4="http://schemas.microsoft.com/office/drawing/2016/5/10/chartex" xmlns:cx5="http://schemas.microsoft.com/office/drawing/2016/5/11/chartex" xmlns:cx6="http://schemas.microsoft.com/office/drawing/2016/5/12/chartex" xmlns:cx7="http://schemas.microsoft.com/office/drawing/2016/5/13/chartex" xmlns:cx8="http://schemas.microsoft.com/office/drawing/2016/5/14/chartex" xmlns:mc="http://schemas.openxmlformats.org/markup-compatibility/2006" xmlns:aink="http://schemas.microsoft.com/office/drawing/2016/ink" xmlns:am3d="http://schemas.microsoft.com/office/drawing/2017/model3d" xmlns:o="urn:schemas-microsoft-com:office:office" xmlns:oel="http://schemas.microsoft.com/office/2019/extlst" xmlns:r="http://schemas.openxmlformats.org/officeDocument/2006/relationships" xmlns:m="http://schemas.openxmlformats.org/officeDocument/2006/math" xmlns:v="urn:schemas-microsoft-com:vml" xmlns:wp14="http://schemas.microsoft.com/office/word/2010/wordprocessingDrawing" xmlns:wp="http://schemas.openxmlformats.org/drawingml/2006/wordprocessingDrawing" xmlns:w10="urn:schemas-microsoft-com:office:word" xmlns:w="http://schemas.openxmlformats.org/wordprocessingml/2006/main" xmlns:w14="http://schemas.microsoft.com/office/word/2010/wordml" xmlns:w15="http://schemas.microsoft.com/office/word/2012/wordml" xmlns:w16cex="http://schemas.microsoft.com/office/word/2018/wordml/cex" xmlns:w16cid="http://schemas.microsoft.com/office/word/2016/wordml/cid" xmlns:w16="http://schemas.microsoft.com/office/word/2018/wordml" xmlns:w16sdtdh="http://schemas.microsoft.com/office/word/2020/wordml/sdtdatahash" xmlns:w16se="http://schemas.microsoft.com/office/word/2015/wordml/symex" xmlns:wpg="http://schemas.microsoft.com/office/word/2010/wordprocessingGroup" xmlns:wpi="http://schemas.microsoft.com/office/word/2010/wordprocessingInk" xmlns:wne="http://schemas.microsoft.com/office/word/2006/wordml" xmlns:wps="http://schemas.microsoft.com/office/word/2010/wordprocessingShape" mc:Ignorable="w14 w15 w16se w16cid w16 w16cex w16sdtdh wp14">
   <w:p>
     <w:pPr>
       <w:rPr>
@@ -22452,7 +22489,7 @@
               <v:stroke joinstyle="miter"/>
               <v:path gradientshapeok="t" o:connecttype="rect"/>
             </v:shapetype>
-            <v:shape id="Tekstboks 1" o:spid="_x0000_s1033" type="#_x0000_t202" style="position:absolute;margin-left:640.8pt;margin-top:-5.5pt;width:149.35pt;height:24.8pt;z-index:251659264;visibility:visible;mso-wrap-style:square;mso-width-percent:0;mso-height-percent:0;mso-wrap-distance-left:9pt;mso-wrap-distance-top:0;mso-wrap-distance-right:9pt;mso-wrap-distance-bottom:0;mso-position-horizontal:absolute;mso-position-horizontal-relative:text;mso-position-vertical:absolute;mso-position-vertical-relative:text;mso-width-percent:0;mso-height-percent:0;mso-width-relative:margin;mso-height-relative:margin;v-text-anchor:top" o:gfxdata="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" filled="f" stroked="f">
+            <v:shape id="Tekstboks 1" o:spid="_x0000_s1033" type="#_x0000_t202" style="position:absolute;margin-left:640.8pt;margin-top:-5.5pt;width:149.35pt;height:24.8pt;z-index:251659264;visibility:visible;mso-wrap-style:square;mso-width-percent:0;mso-height-percent:0;mso-wrap-distance-left:9pt;mso-wrap-distance-top:0;mso-wrap-distance-right:9pt;mso-wrap-distance-bottom:0;mso-position-horizontal:absolute;mso-position-horizontal-relative:text;mso-position-vertical:absolute;mso-position-vertical-relative:text;mso-width-percent:0;mso-height-percent:0;mso-width-relative:margin;mso-height-relative:margin;v-text-anchor:top" o:gfxdata="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" filled="f" stroked="f">
               <v:textbox>
                 <w:txbxContent>
                   <w:p>
@@ -22533,14 +22570,14 @@
   </w:p>
   <w:p>
     <w:pPr>
-      <w:pStyle w:val="Bunntekst"/>
+      <w:pStyle w:val="Footer"/>
     </w:pPr>
   </w:p>
 </w:ftr>
 </file>
 
 <file path=word/footnotes.xml><?xml version="1.0" encoding="utf-8"?>
-<w:footnotes xmlns:wpc="http://schemas.microsoft.com/office/word/2010/wordprocessingCanvas" xmlns:cx="http://schemas.microsoft.com/office/drawing/2014/chartex" xmlns:cx1="http://schemas.microsoft.com/office/drawing/2015/9/8/chartex" xmlns:cx2="http://schemas.microsoft.com/office/drawing/2015/10/21/chartex" xmlns:cx3="http://schemas.microsoft.com/office/drawing/2016/5/9/chartex" xmlns:cx4="http://schemas.microsoft.com/office/drawing/2016/5/10/chartex" xmlns:cx5="http://schemas.microsoft.com/office/drawing/2016/5/11/chartex" xmlns:cx6="http://schemas.microsoft.com/office/drawing/2016/5/12/chartex" xmlns:cx7="http://schemas.microsoft.com/office/drawing/2016/5/13/chartex" xmlns:cx8="http://schemas.microsoft.com/office/drawing/2016/5/14/chartex" xmlns:mc="http://schemas.openxmlformats.org/markup-compatibility/2006" xmlns:aink="http://schemas.microsoft.com/office/drawing/2016/ink" xmlns:am3d="http://schemas.microsoft.com/office/drawing/2017/model3d" xmlns:o="urn:schemas-microsoft-com:office:office" xmlns:r="http://schemas.openxmlformats.org/officeDocument/2006/relationships" xmlns:m="http://schemas.openxmlformats.org/officeDocument/2006/math" xmlns:v="urn:schemas-microsoft-com:vml" xmlns:wp14="http://schemas.microsoft.com/office/word/2010/wordprocessingDrawing" xmlns:wp="http://schemas.openxmlformats.org/drawingml/2006/wordprocessingDrawing" xmlns:w10="urn:schemas-microsoft-com:office:word" xmlns:w="http://schemas.openxmlformats.org/wordprocessingml/2006/main" xmlns:w14="http://schemas.microsoft.com/office/word/2010/wordml" xmlns:w15="http://schemas.microsoft.com/office/word/2012/wordml" xmlns:w16cex="http://schemas.microsoft.com/office/word/2018/wordml/cex" xmlns:w16cid="http://schemas.microsoft.com/office/word/2016/wordml/cid" xmlns:w16="http://schemas.microsoft.com/office/word/2018/wordml" xmlns:w16se="http://schemas.microsoft.com/office/word/2015/wordml/symex" xmlns:wpg="http://schemas.microsoft.com/office/word/2010/wordprocessingGroup" xmlns:wpi="http://schemas.microsoft.com/office/word/2010/wordprocessingInk" xmlns:wne="http://schemas.microsoft.com/office/word/2006/wordml" xmlns:wps="http://schemas.microsoft.com/office/word/2010/wordprocessingShape" mc:Ignorable="w14 w15 w16se w16cid w16 w16cex wp14">
+<w:footnotes xmlns:wpc="http://schemas.microsoft.com/office/word/2010/wordprocessingCanvas" xmlns:cx="http://schemas.microsoft.com/office/drawing/2014/chartex" xmlns:cx1="http://schemas.microsoft.com/office/drawing/2015/9/8/chartex" xmlns:cx2="http://schemas.microsoft.com/office/drawing/2015/10/21/chartex" xmlns:cx3="http://schemas.microsoft.com/office/drawing/2016/5/9/chartex" xmlns:cx4="http://schemas.microsoft.com/office/drawing/2016/5/10/chartex" xmlns:cx5="http://schemas.microsoft.com/office/drawing/2016/5/11/chartex" xmlns:cx6="http://schemas.microsoft.com/office/drawing/2016/5/12/chartex" xmlns:cx7="http://schemas.microsoft.com/office/drawing/2016/5/13/chartex" xmlns:cx8="http://schemas.microsoft.com/office/drawing/2016/5/14/chartex" xmlns:mc="http://schemas.openxmlformats.org/markup-compatibility/2006" xmlns:aink="http://schemas.microsoft.com/office/drawing/2016/ink" xmlns:am3d="http://schemas.microsoft.com/office/drawing/2017/model3d" xmlns:o="urn:schemas-microsoft-com:office:office" xmlns:oel="http://schemas.microsoft.com/office/2019/extlst" xmlns:r="http://schemas.openxmlformats.org/officeDocument/2006/relationships" xmlns:m="http://schemas.openxmlformats.org/officeDocument/2006/math" xmlns:v="urn:schemas-microsoft-com:vml" xmlns:wp14="http://schemas.microsoft.com/office/word/2010/wordprocessingDrawing" xmlns:wp="http://schemas.openxmlformats.org/drawingml/2006/wordprocessingDrawing" xmlns:w10="urn:schemas-microsoft-com:office:word" xmlns:w="http://schemas.openxmlformats.org/wordprocessingml/2006/main" xmlns:w14="http://schemas.microsoft.com/office/word/2010/wordml" xmlns:w15="http://schemas.microsoft.com/office/word/2012/wordml" xmlns:w16cex="http://schemas.microsoft.com/office/word/2018/wordml/cex" xmlns:w16cid="http://schemas.microsoft.com/office/word/2016/wordml/cid" xmlns:w16="http://schemas.microsoft.com/office/word/2018/wordml" xmlns:w16sdtdh="http://schemas.microsoft.com/office/word/2020/wordml/sdtdatahash" xmlns:w16se="http://schemas.microsoft.com/office/word/2015/wordml/symex" xmlns:wpg="http://schemas.microsoft.com/office/word/2010/wordprocessingGroup" xmlns:wpi="http://schemas.microsoft.com/office/word/2010/wordprocessingInk" xmlns:wne="http://schemas.microsoft.com/office/word/2006/wordml" xmlns:wps="http://schemas.microsoft.com/office/word/2010/wordprocessingShape" mc:Ignorable="w14 w15 w16se w16cid w16 w16cex w16sdtdh wp14">
   <w:footnote w:type="separator" w:id="-1">
     <w:p>
       <w:pPr>
@@ -22579,10 +22616,10 @@
 </file>
 
 <file path=word/header1.xml><?xml version="1.0" encoding="utf-8"?>
-<w:hdr xmlns:wpc="http://schemas.microsoft.com/office/word/2010/wordprocessingCanvas" xmlns:cx="http://schemas.microsoft.com/office/drawing/2014/chartex" xmlns:cx1="http://schemas.microsoft.com/office/drawing/2015/9/8/chartex" xmlns:cx2="http://schemas.microsoft.com/office/drawing/2015/10/21/chartex" xmlns:cx3="http://schemas.microsoft.com/office/drawing/2016/5/9/chartex" xmlns:cx4="http://schemas.microsoft.com/office/drawing/2016/5/10/chartex" xmlns:cx5="http://schemas.microsoft.com/office/drawing/2016/5/11/chartex" xmlns:cx6="http://schemas.microsoft.com/office/drawing/2016/5/12/chartex" xmlns:cx7="http://schemas.microsoft.com/office/drawing/2016/5/13/chartex" xmlns:cx8="http://schemas.microsoft.com/office/drawing/2016/5/14/chartex" xmlns:mc="http://schemas.openxmlformats.org/markup-compatibility/2006" xmlns:aink="http://schemas.microsoft.com/office/drawing/2016/ink" xmlns:am3d="http://schemas.microsoft.com/office/drawing/2017/model3d" xmlns:o="urn:schemas-microsoft-com:office:office" xmlns:r="http://schemas.openxmlformats.org/officeDocument/2006/relationships" xmlns:m="http://schemas.openxmlformats.org/officeDocument/2006/math" xmlns:v="urn:schemas-microsoft-com:vml" xmlns:wp14="http://schemas.microsoft.com/office/word/2010/wordprocessingDrawing" xmlns:wp="http://schemas.openxmlformats.org/drawingml/2006/wordprocessingDrawing" xmlns:w10="urn:schemas-microsoft-com:office:word" xmlns:w="http://schemas.openxmlformats.org/wordprocessingml/2006/main" xmlns:w14="http://schemas.microsoft.com/office/word/2010/wordml" xmlns:w15="http://schemas.microsoft.com/office/word/2012/wordml" xmlns:w16cex="http://schemas.microsoft.com/office/word/2018/wordml/cex" xmlns:w16cid="http://schemas.microsoft.com/office/word/2016/wordml/cid" xmlns:w16="http://schemas.microsoft.com/office/word/2018/wordml" xmlns:w16se="http://schemas.microsoft.com/office/word/2015/wordml/symex" xmlns:wpg="http://schemas.microsoft.com/office/word/2010/wordprocessingGroup" xmlns:wpi="http://schemas.microsoft.com/office/word/2010/wordprocessingInk" xmlns:wne="http://schemas.microsoft.com/office/word/2006/wordml" xmlns:wps="http://schemas.microsoft.com/office/word/2010/wordprocessingShape" mc:Ignorable="w14 w15 w16se w16cid w16 w16cex wp14">
+<w:hdr xmlns:wpc="http://schemas.microsoft.com/office/word/2010/wordprocessingCanvas" xmlns:cx="http://schemas.microsoft.com/office/drawing/2014/chartex" xmlns:cx1="http://schemas.microsoft.com/office/drawing/2015/9/8/chartex" xmlns:cx2="http://schemas.microsoft.com/office/drawing/2015/10/21/chartex" xmlns:cx3="http://schemas.microsoft.com/office/drawing/2016/5/9/chartex" xmlns:cx4="http://schemas.microsoft.com/office/drawing/2016/5/10/chartex" xmlns:cx5="http://schemas.microsoft.com/office/drawing/2016/5/11/chartex" xmlns:cx6="http://schemas.microsoft.com/office/drawing/2016/5/12/chartex" xmlns:cx7="http://schemas.microsoft.com/office/drawing/2016/5/13/chartex" xmlns:cx8="http://schemas.microsoft.com/office/drawing/2016/5/14/chartex" xmlns:mc="http://schemas.openxmlformats.org/markup-compatibility/2006" xmlns:aink="http://schemas.microsoft.com/office/drawing/2016/ink" xmlns:am3d="http://schemas.microsoft.com/office/drawing/2017/model3d" xmlns:o="urn:schemas-microsoft-com:office:office" xmlns:oel="http://schemas.microsoft.com/office/2019/extlst" xmlns:r="http://schemas.openxmlformats.org/officeDocument/2006/relationships" xmlns:m="http://schemas.openxmlformats.org/officeDocument/2006/math" xmlns:v="urn:schemas-microsoft-com:vml" xmlns:wp14="http://schemas.microsoft.com/office/word/2010/wordprocessingDrawing" xmlns:wp="http://schemas.openxmlformats.org/drawingml/2006/wordprocessingDrawing" xmlns:w10="urn:schemas-microsoft-com:office:word" xmlns:w="http://schemas.openxmlformats.org/wordprocessingml/2006/main" xmlns:w14="http://schemas.microsoft.com/office/word/2010/wordml" xmlns:w15="http://schemas.microsoft.com/office/word/2012/wordml" xmlns:w16cex="http://schemas.microsoft.com/office/word/2018/wordml/cex" xmlns:w16cid="http://schemas.microsoft.com/office/word/2016/wordml/cid" xmlns:w16="http://schemas.microsoft.com/office/word/2018/wordml" xmlns:w16sdtdh="http://schemas.microsoft.com/office/word/2020/wordml/sdtdatahash" xmlns:w16se="http://schemas.microsoft.com/office/word/2015/wordml/symex" xmlns:wpg="http://schemas.microsoft.com/office/word/2010/wordprocessingGroup" xmlns:wpi="http://schemas.microsoft.com/office/word/2010/wordprocessingInk" xmlns:wne="http://schemas.microsoft.com/office/word/2006/wordml" xmlns:wps="http://schemas.microsoft.com/office/word/2010/wordprocessingShape" mc:Ignorable="w14 w15 w16se w16cid w16 w16cex w16sdtdh wp14">
   <w:p>
     <w:pPr>
-      <w:pStyle w:val="Topptekst"/>
+      <w:pStyle w:val="Header"/>
     </w:pPr>
     <w:r>
       <w:rPr>
@@ -22613,7 +22650,7 @@
           </v:handles>
           <o:lock v:ext="edit" text="t" shapetype="t"/>
         </v:shapetype>
-        <v:shape id="PowerPlusWaterMarkObject16200090" o:spid="_x0000_s2051" type="#_x0000_t136" alt="" style="position:absolute;margin-left:0;margin-top:0;width:524.6pt;height:174.85pt;rotation:315;z-index:-251649024;mso-wrap-edited:f;mso-width-percent:0;mso-height-percent:0;mso-position-horizontal:center;mso-position-horizontal-relative:margin;mso-position-vertical:center;mso-position-vertical-relative:margin;mso-width-percent:0;mso-height-percent:0" o:allowincell="f" fillcolor="silver" stroked="f">
+        <v:shape id="PowerPlusWaterMarkObject16200090" o:spid="_x0000_s1027" type="#_x0000_t136" alt="" style="position:absolute;margin-left:0;margin-top:0;width:524.6pt;height:174.85pt;rotation:315;z-index:-251649024;mso-wrap-edited:f;mso-width-percent:0;mso-height-percent:0;mso-position-horizontal:center;mso-position-horizontal-relative:margin;mso-position-vertical:center;mso-position-vertical-relative:margin;mso-width-percent:0;mso-height-percent:0" o:allowincell="f" fillcolor="silver" stroked="f">
           <v:textpath style="font-family:&quot;Helvetica&quot;;font-size:1pt" string="BETA"/>
           <w10:wrap anchorx="margin" anchory="margin"/>
         </v:shape>
@@ -22624,10 +22661,10 @@
 </file>
 
 <file path=word/header2.xml><?xml version="1.0" encoding="utf-8"?>
-<w:hdr xmlns:wpc="http://schemas.microsoft.com/office/word/2010/wordprocessingCanvas" xmlns:cx="http://schemas.microsoft.com/office/drawing/2014/chartex" xmlns:cx1="http://schemas.microsoft.com/office/drawing/2015/9/8/chartex" xmlns:cx2="http://schemas.microsoft.com/office/drawing/2015/10/21/chartex" xmlns:cx3="http://schemas.microsoft.com/office/drawing/2016/5/9/chartex" xmlns:cx4="http://schemas.microsoft.com/office/drawing/2016/5/10/chartex" xmlns:cx5="http://schemas.microsoft.com/office/drawing/2016/5/11/chartex" xmlns:cx6="http://schemas.microsoft.com/office/drawing/2016/5/12/chartex" xmlns:cx7="http://schemas.microsoft.com/office/drawing/2016/5/13/chartex" xmlns:cx8="http://schemas.microsoft.com/office/drawing/2016/5/14/chartex" xmlns:mc="http://schemas.openxmlformats.org/markup-compatibility/2006" xmlns:aink="http://schemas.microsoft.com/office/drawing/2016/ink" xmlns:am3d="http://schemas.microsoft.com/office/drawing/2017/model3d" xmlns:o="urn:schemas-microsoft-com:office:office" xmlns:r="http://schemas.openxmlformats.org/officeDocument/2006/relationships" xmlns:m="http://schemas.openxmlformats.org/officeDocument/2006/math" xmlns:v="urn:schemas-microsoft-com:vml" xmlns:wp14="http://schemas.microsoft.com/office/word/2010/wordprocessingDrawing" xmlns:wp="http://schemas.openxmlformats.org/drawingml/2006/wordprocessingDrawing" xmlns:w10="urn:schemas-microsoft-com:office:word" xmlns:w="http://schemas.openxmlformats.org/wordprocessingml/2006/main" xmlns:w14="http://schemas.microsoft.com/office/word/2010/wordml" xmlns:w15="http://schemas.microsoft.com/office/word/2012/wordml" xmlns:w16cex="http://schemas.microsoft.com/office/word/2018/wordml/cex" xmlns:w16cid="http://schemas.microsoft.com/office/word/2016/wordml/cid" xmlns:w16="http://schemas.microsoft.com/office/word/2018/wordml" xmlns:w16se="http://schemas.microsoft.com/office/word/2015/wordml/symex" xmlns:wpg="http://schemas.microsoft.com/office/word/2010/wordprocessingGroup" xmlns:wpi="http://schemas.microsoft.com/office/word/2010/wordprocessingInk" xmlns:wne="http://schemas.microsoft.com/office/word/2006/wordml" xmlns:wps="http://schemas.microsoft.com/office/word/2010/wordprocessingShape" mc:Ignorable="w14 w15 w16se w16cid w16 w16cex wp14">
+<w:hdr xmlns:wpc="http://schemas.microsoft.com/office/word/2010/wordprocessingCanvas" xmlns:cx="http://schemas.microsoft.com/office/drawing/2014/chartex" xmlns:cx1="http://schemas.microsoft.com/office/drawing/2015/9/8/chartex" xmlns:cx2="http://schemas.microsoft.com/office/drawing/2015/10/21/chartex" xmlns:cx3="http://schemas.microsoft.com/office/drawing/2016/5/9/chartex" xmlns:cx4="http://schemas.microsoft.com/office/drawing/2016/5/10/chartex" xmlns:cx5="http://schemas.microsoft.com/office/drawing/2016/5/11/chartex" xmlns:cx6="http://schemas.microsoft.com/office/drawing/2016/5/12/chartex" xmlns:cx7="http://schemas.microsoft.com/office/drawing/2016/5/13/chartex" xmlns:cx8="http://schemas.microsoft.com/office/drawing/2016/5/14/chartex" xmlns:mc="http://schemas.openxmlformats.org/markup-compatibility/2006" xmlns:aink="http://schemas.microsoft.com/office/drawing/2016/ink" xmlns:am3d="http://schemas.microsoft.com/office/drawing/2017/model3d" xmlns:o="urn:schemas-microsoft-com:office:office" xmlns:oel="http://schemas.microsoft.com/office/2019/extlst" xmlns:r="http://schemas.openxmlformats.org/officeDocument/2006/relationships" xmlns:m="http://schemas.openxmlformats.org/officeDocument/2006/math" xmlns:v="urn:schemas-microsoft-com:vml" xmlns:wp14="http://schemas.microsoft.com/office/word/2010/wordprocessingDrawing" xmlns:wp="http://schemas.openxmlformats.org/drawingml/2006/wordprocessingDrawing" xmlns:w10="urn:schemas-microsoft-com:office:word" xmlns:w="http://schemas.openxmlformats.org/wordprocessingml/2006/main" xmlns:w14="http://schemas.microsoft.com/office/word/2010/wordml" xmlns:w15="http://schemas.microsoft.com/office/word/2012/wordml" xmlns:w16cex="http://schemas.microsoft.com/office/word/2018/wordml/cex" xmlns:w16cid="http://schemas.microsoft.com/office/word/2016/wordml/cid" xmlns:w16="http://schemas.microsoft.com/office/word/2018/wordml" xmlns:w16sdtdh="http://schemas.microsoft.com/office/word/2020/wordml/sdtdatahash" xmlns:w16se="http://schemas.microsoft.com/office/word/2015/wordml/symex" xmlns:wpg="http://schemas.microsoft.com/office/word/2010/wordprocessingGroup" xmlns:wpi="http://schemas.microsoft.com/office/word/2010/wordprocessingInk" xmlns:wne="http://schemas.microsoft.com/office/word/2006/wordml" xmlns:wps="http://schemas.microsoft.com/office/word/2010/wordprocessingShape" mc:Ignorable="w14 w15 w16se w16cid w16 w16cex w16sdtdh wp14">
   <w:p>
     <w:pPr>
-      <w:pStyle w:val="Topptekst"/>
+      <w:pStyle w:val="Header"/>
       <w:jc w:val="right"/>
     </w:pPr>
     <w:r>
@@ -22659,7 +22696,7 @@
           </v:handles>
           <o:lock v:ext="edit" text="t" shapetype="t"/>
         </v:shapetype>
-        <v:shape id="PowerPlusWaterMarkObject16200091" o:spid="_x0000_s2050" type="#_x0000_t136" alt="" style="position:absolute;left:0;text-align:left;margin-left:0;margin-top:0;width:524.6pt;height:174.85pt;rotation:315;z-index:-251644928;mso-wrap-edited:f;mso-width-percent:0;mso-height-percent:0;mso-position-horizontal:center;mso-position-horizontal-relative:margin;mso-position-vertical:center;mso-position-vertical-relative:margin;mso-width-percent:0;mso-height-percent:0" o:allowincell="f" fillcolor="silver" stroked="f">
+        <v:shape id="PowerPlusWaterMarkObject16200091" o:spid="_x0000_s1026" type="#_x0000_t136" alt="" style="position:absolute;left:0;text-align:left;margin-left:0;margin-top:0;width:524.6pt;height:174.85pt;rotation:315;z-index:-251644928;mso-wrap-edited:f;mso-width-percent:0;mso-height-percent:0;mso-position-horizontal:center;mso-position-horizontal-relative:margin;mso-position-vertical:center;mso-position-vertical-relative:margin;mso-width-percent:0;mso-height-percent:0" o:allowincell="f" fillcolor="silver" stroked="f">
           <v:textpath style="font-family:&quot;Helvetica&quot;;font-size:1pt" string="BETA"/>
           <w10:wrap anchorx="margin" anchory="margin"/>
         </v:shape>
@@ -22726,10 +22763,10 @@
 </file>
 
 <file path=word/header3.xml><?xml version="1.0" encoding="utf-8"?>
-<w:hdr xmlns:wpc="http://schemas.microsoft.com/office/word/2010/wordprocessingCanvas" xmlns:cx="http://schemas.microsoft.com/office/drawing/2014/chartex" xmlns:cx1="http://schemas.microsoft.com/office/drawing/2015/9/8/chartex" xmlns:cx2="http://schemas.microsoft.com/office/drawing/2015/10/21/chartex" xmlns:cx3="http://schemas.microsoft.com/office/drawing/2016/5/9/chartex" xmlns:cx4="http://schemas.microsoft.com/office/drawing/2016/5/10/chartex" xmlns:cx5="http://schemas.microsoft.com/office/drawing/2016/5/11/chartex" xmlns:cx6="http://schemas.microsoft.com/office/drawing/2016/5/12/chartex" xmlns:cx7="http://schemas.microsoft.com/office/drawing/2016/5/13/chartex" xmlns:cx8="http://schemas.microsoft.com/office/drawing/2016/5/14/chartex" xmlns:mc="http://schemas.openxmlformats.org/markup-compatibility/2006" xmlns:aink="http://schemas.microsoft.com/office/drawing/2016/ink" xmlns:am3d="http://schemas.microsoft.com/office/drawing/2017/model3d" xmlns:o="urn:schemas-microsoft-com:office:office" xmlns:r="http://schemas.openxmlformats.org/officeDocument/2006/relationships" xmlns:m="http://schemas.openxmlformats.org/officeDocument/2006/math" xmlns:v="urn:schemas-microsoft-com:vml" xmlns:wp14="http://schemas.microsoft.com/office/word/2010/wordprocessingDrawing" xmlns:wp="http://schemas.openxmlformats.org/drawingml/2006/wordprocessingDrawing" xmlns:w10="urn:schemas-microsoft-com:office:word" xmlns:w="http://schemas.openxmlformats.org/wordprocessingml/2006/main" xmlns:w14="http://schemas.microsoft.com/office/word/2010/wordml" xmlns:w15="http://schemas.microsoft.com/office/word/2012/wordml" xmlns:w16cex="http://schemas.microsoft.com/office/word/2018/wordml/cex" xmlns:w16cid="http://schemas.microsoft.com/office/word/2016/wordml/cid" xmlns:w16="http://schemas.microsoft.com/office/word/2018/wordml" xmlns:w16se="http://schemas.microsoft.com/office/word/2015/wordml/symex" xmlns:wpg="http://schemas.microsoft.com/office/word/2010/wordprocessingGroup" xmlns:wpi="http://schemas.microsoft.com/office/word/2010/wordprocessingInk" xmlns:wne="http://schemas.microsoft.com/office/word/2006/wordml" xmlns:wps="http://schemas.microsoft.com/office/word/2010/wordprocessingShape" mc:Ignorable="w14 w15 w16se w16cid w16 w16cex wp14">
+<w:hdr xmlns:wpc="http://schemas.microsoft.com/office/word/2010/wordprocessingCanvas" xmlns:cx="http://schemas.microsoft.com/office/drawing/2014/chartex" xmlns:cx1="http://schemas.microsoft.com/office/drawing/2015/9/8/chartex" xmlns:cx2="http://schemas.microsoft.com/office/drawing/2015/10/21/chartex" xmlns:cx3="http://schemas.microsoft.com/office/drawing/2016/5/9/chartex" xmlns:cx4="http://schemas.microsoft.com/office/drawing/2016/5/10/chartex" xmlns:cx5="http://schemas.microsoft.com/office/drawing/2016/5/11/chartex" xmlns:cx6="http://schemas.microsoft.com/office/drawing/2016/5/12/chartex" xmlns:cx7="http://schemas.microsoft.com/office/drawing/2016/5/13/chartex" xmlns:cx8="http://schemas.microsoft.com/office/drawing/2016/5/14/chartex" xmlns:mc="http://schemas.openxmlformats.org/markup-compatibility/2006" xmlns:aink="http://schemas.microsoft.com/office/drawing/2016/ink" xmlns:am3d="http://schemas.microsoft.com/office/drawing/2017/model3d" xmlns:o="urn:schemas-microsoft-com:office:office" xmlns:oel="http://schemas.microsoft.com/office/2019/extlst" xmlns:r="http://schemas.openxmlformats.org/officeDocument/2006/relationships" xmlns:m="http://schemas.openxmlformats.org/officeDocument/2006/math" xmlns:v="urn:schemas-microsoft-com:vml" xmlns:wp14="http://schemas.microsoft.com/office/word/2010/wordprocessingDrawing" xmlns:wp="http://schemas.openxmlformats.org/drawingml/2006/wordprocessingDrawing" xmlns:w10="urn:schemas-microsoft-com:office:word" xmlns:w="http://schemas.openxmlformats.org/wordprocessingml/2006/main" xmlns:w14="http://schemas.microsoft.com/office/word/2010/wordml" xmlns:w15="http://schemas.microsoft.com/office/word/2012/wordml" xmlns:w16cex="http://schemas.microsoft.com/office/word/2018/wordml/cex" xmlns:w16cid="http://schemas.microsoft.com/office/word/2016/wordml/cid" xmlns:w16="http://schemas.microsoft.com/office/word/2018/wordml" xmlns:w16sdtdh="http://schemas.microsoft.com/office/word/2020/wordml/sdtdatahash" xmlns:w16se="http://schemas.microsoft.com/office/word/2015/wordml/symex" xmlns:wpg="http://schemas.microsoft.com/office/word/2010/wordprocessingGroup" xmlns:wpi="http://schemas.microsoft.com/office/word/2010/wordprocessingInk" xmlns:wne="http://schemas.microsoft.com/office/word/2006/wordml" xmlns:wps="http://schemas.microsoft.com/office/word/2010/wordprocessingShape" mc:Ignorable="w14 w15 w16se w16cid w16 w16cex w16sdtdh wp14">
   <w:p>
     <w:pPr>
-      <w:pStyle w:val="Topptekst"/>
+      <w:pStyle w:val="Header"/>
       <w:jc w:val="right"/>
     </w:pPr>
     <w:r>
@@ -22761,7 +22798,7 @@
           </v:handles>
           <o:lock v:ext="edit" text="t" shapetype="t"/>
         </v:shapetype>
-        <v:shape id="PowerPlusWaterMarkObject16200089" o:spid="_x0000_s2049" type="#_x0000_t136" alt="" style="position:absolute;left:0;text-align:left;margin-left:0;margin-top:0;width:524.6pt;height:174.85pt;rotation:315;z-index:-251653120;mso-wrap-edited:f;mso-width-percent:0;mso-height-percent:0;mso-position-horizontal:center;mso-position-horizontal-relative:margin;mso-position-vertical:center;mso-position-vertical-relative:margin;mso-width-percent:0;mso-height-percent:0" o:allowincell="f" fillcolor="silver" stroked="f">
+        <v:shape id="PowerPlusWaterMarkObject16200089" o:spid="_x0000_s1025" type="#_x0000_t136" alt="" style="position:absolute;left:0;text-align:left;margin-left:0;margin-top:0;width:524.6pt;height:174.85pt;rotation:315;z-index:-251653120;mso-wrap-edited:f;mso-width-percent:0;mso-height-percent:0;mso-position-horizontal:center;mso-position-horizontal-relative:margin;mso-position-vertical:center;mso-position-vertical-relative:margin;mso-width-percent:0;mso-height-percent:0" o:allowincell="f" fillcolor="silver" stroked="f">
           <v:textpath style="font-family:&quot;Helvetica&quot;;font-size:1pt" string="BETA"/>
           <w10:wrap anchorx="margin" anchory="margin"/>
         </v:shape>
@@ -22829,7 +22866,7 @@
 </file>
 
 <file path=word/numbering.xml><?xml version="1.0" encoding="utf-8"?>
-<w:numbering xmlns:wpc="http://schemas.microsoft.com/office/word/2010/wordprocessingCanvas" xmlns:cx="http://schemas.microsoft.com/office/drawing/2014/chartex" xmlns:cx1="http://schemas.microsoft.com/office/drawing/2015/9/8/chartex" xmlns:cx2="http://schemas.microsoft.com/office/drawing/2015/10/21/chartex" xmlns:cx3="http://schemas.microsoft.com/office/drawing/2016/5/9/chartex" xmlns:cx4="http://schemas.microsoft.com/office/drawing/2016/5/10/chartex" xmlns:cx5="http://schemas.microsoft.com/office/drawing/2016/5/11/chartex" xmlns:cx6="http://schemas.microsoft.com/office/drawing/2016/5/12/chartex" xmlns:cx7="http://schemas.microsoft.com/office/drawing/2016/5/13/chartex" xmlns:cx8="http://schemas.microsoft.com/office/drawing/2016/5/14/chartex" xmlns:mc="http://schemas.openxmlformats.org/markup-compatibility/2006" xmlns:aink="http://schemas.microsoft.com/office/drawing/2016/ink" xmlns:am3d="http://schemas.microsoft.com/office/drawing/2017/model3d" xmlns:o="urn:schemas-microsoft-com:office:office" xmlns:r="http://schemas.openxmlformats.org/officeDocument/2006/relationships" xmlns:m="http://schemas.openxmlformats.org/officeDocument/2006/math" xmlns:v="urn:schemas-microsoft-com:vml" xmlns:wp14="http://schemas.microsoft.com/office/word/2010/wordprocessingDrawing" xmlns:wp="http://schemas.openxmlformats.org/drawingml/2006/wordprocessingDrawing" xmlns:w10="urn:schemas-microsoft-com:office:word" xmlns:w="http://schemas.openxmlformats.org/wordprocessingml/2006/main" xmlns:w14="http://schemas.microsoft.com/office/word/2010/wordml" xmlns:w15="http://schemas.microsoft.com/office/word/2012/wordml" xmlns:w16cex="http://schemas.microsoft.com/office/word/2018/wordml/cex" xmlns:w16cid="http://schemas.microsoft.com/office/word/2016/wordml/cid" xmlns:w16="http://schemas.microsoft.com/office/word/2018/wordml" xmlns:w16se="http://schemas.microsoft.com/office/word/2015/wordml/symex" xmlns:wpg="http://schemas.microsoft.com/office/word/2010/wordprocessingGroup" xmlns:wpi="http://schemas.microsoft.com/office/word/2010/wordprocessingInk" xmlns:wne="http://schemas.microsoft.com/office/word/2006/wordml" xmlns:wps="http://schemas.microsoft.com/office/word/2010/wordprocessingShape" mc:Ignorable="w14 w15 w16se w16cid w16 w16cex wp14">
+<w:numbering xmlns:wpc="http://schemas.microsoft.com/office/word/2010/wordprocessingCanvas" xmlns:cx="http://schemas.microsoft.com/office/drawing/2014/chartex" xmlns:cx1="http://schemas.microsoft.com/office/drawing/2015/9/8/chartex" xmlns:cx2="http://schemas.microsoft.com/office/drawing/2015/10/21/chartex" xmlns:cx3="http://schemas.microsoft.com/office/drawing/2016/5/9/chartex" xmlns:cx4="http://schemas.microsoft.com/office/drawing/2016/5/10/chartex" xmlns:cx5="http://schemas.microsoft.com/office/drawing/2016/5/11/chartex" xmlns:cx6="http://schemas.microsoft.com/office/drawing/2016/5/12/chartex" xmlns:cx7="http://schemas.microsoft.com/office/drawing/2016/5/13/chartex" xmlns:cx8="http://schemas.microsoft.com/office/drawing/2016/5/14/chartex" xmlns:mc="http://schemas.openxmlformats.org/markup-compatibility/2006" xmlns:aink="http://schemas.microsoft.com/office/drawing/2016/ink" xmlns:am3d="http://schemas.microsoft.com/office/drawing/2017/model3d" xmlns:o="urn:schemas-microsoft-com:office:office" xmlns:oel="http://schemas.microsoft.com/office/2019/extlst" xmlns:r="http://schemas.openxmlformats.org/officeDocument/2006/relationships" xmlns:m="http://schemas.openxmlformats.org/officeDocument/2006/math" xmlns:v="urn:schemas-microsoft-com:vml" xmlns:wp14="http://schemas.microsoft.com/office/word/2010/wordprocessingDrawing" xmlns:wp="http://schemas.openxmlformats.org/drawingml/2006/wordprocessingDrawing" xmlns:w10="urn:schemas-microsoft-com:office:word" xmlns:w="http://schemas.openxmlformats.org/wordprocessingml/2006/main" xmlns:w14="http://schemas.microsoft.com/office/word/2010/wordml" xmlns:w15="http://schemas.microsoft.com/office/word/2012/wordml" xmlns:w16cex="http://schemas.microsoft.com/office/word/2018/wordml/cex" xmlns:w16cid="http://schemas.microsoft.com/office/word/2016/wordml/cid" xmlns:w16="http://schemas.microsoft.com/office/word/2018/wordml" xmlns:w16sdtdh="http://schemas.microsoft.com/office/word/2020/wordml/sdtdatahash" xmlns:w16se="http://schemas.microsoft.com/office/word/2015/wordml/symex" xmlns:wpg="http://schemas.microsoft.com/office/word/2010/wordprocessingGroup" xmlns:wpi="http://schemas.microsoft.com/office/word/2010/wordprocessingInk" xmlns:wne="http://schemas.microsoft.com/office/word/2006/wordml" xmlns:wps="http://schemas.microsoft.com/office/word/2010/wordprocessingShape" mc:Ignorable="w14 w15 w16se w16cid w16 w16cex w16sdtdh wp14">
   <w:abstractNum w:abstractNumId="0" w15:restartNumberingAfterBreak="0">
     <w:nsid w:val="FFFFFF88"/>
     <w:multiLevelType w:val="singleLevel"/>
@@ -22837,7 +22874,7 @@
     <w:lvl w:ilvl="0">
       <w:start w:val="1"/>
       <w:numFmt w:val="decimal"/>
-      <w:pStyle w:val="Nummerertliste"/>
+      <w:pStyle w:val="ListNumber"/>
       <w:lvlText w:val="%1."/>
       <w:lvlJc w:val="left"/>
       <w:pPr>
@@ -26888,7 +26925,7 @@
     <w:lvl w:ilvl="0">
       <w:start w:val="1"/>
       <w:numFmt w:val="decimal"/>
-      <w:pStyle w:val="Overskrift1"/>
+      <w:pStyle w:val="Heading1"/>
       <w:lvlText w:val="%1"/>
       <w:lvlJc w:val="left"/>
       <w:pPr>
@@ -26901,7 +26938,7 @@
     <w:lvl w:ilvl="1">
       <w:start w:val="1"/>
       <w:numFmt w:val="decimal"/>
-      <w:pStyle w:val="Overskrift2"/>
+      <w:pStyle w:val="Heading2"/>
       <w:lvlText w:val="%1.%2"/>
       <w:lvlJc w:val="left"/>
       <w:pPr>
@@ -26914,7 +26951,7 @@
     <w:lvl w:ilvl="2">
       <w:start w:val="1"/>
       <w:numFmt w:val="decimal"/>
-      <w:pStyle w:val="Overskrift3"/>
+      <w:pStyle w:val="Heading3"/>
       <w:lvlText w:val="%1.%2.%3"/>
       <w:lvlJc w:val="left"/>
       <w:pPr>
@@ -26927,7 +26964,7 @@
     <w:lvl w:ilvl="3">
       <w:start w:val="1"/>
       <w:numFmt w:val="decimal"/>
-      <w:pStyle w:val="Overskrift4"/>
+      <w:pStyle w:val="Heading4"/>
       <w:lvlText w:val="%1.%2.%3.%4"/>
       <w:lvlJc w:val="left"/>
       <w:pPr>
@@ -26940,7 +26977,7 @@
     <w:lvl w:ilvl="4">
       <w:start w:val="1"/>
       <w:numFmt w:val="decimal"/>
-      <w:pStyle w:val="Overskrift5"/>
+      <w:pStyle w:val="Heading5"/>
       <w:lvlText w:val="%1.%2.%3.%4.%5"/>
       <w:lvlJc w:val="left"/>
       <w:pPr>
@@ -26953,7 +26990,7 @@
     <w:lvl w:ilvl="5">
       <w:start w:val="1"/>
       <w:numFmt w:val="decimal"/>
-      <w:pStyle w:val="Overskrift6"/>
+      <w:pStyle w:val="Heading6"/>
       <w:lvlText w:val="%1.%2.%3.%4.%5.%6"/>
       <w:lvlJc w:val="left"/>
       <w:pPr>
@@ -26966,7 +27003,7 @@
     <w:lvl w:ilvl="6">
       <w:start w:val="1"/>
       <w:numFmt w:val="decimal"/>
-      <w:pStyle w:val="Overskrift7"/>
+      <w:pStyle w:val="Heading7"/>
       <w:lvlText w:val="%1.%2.%3.%4.%5.%6.%7"/>
       <w:lvlJc w:val="left"/>
       <w:pPr>
@@ -26979,7 +27016,7 @@
     <w:lvl w:ilvl="7">
       <w:start w:val="1"/>
       <w:numFmt w:val="decimal"/>
-      <w:pStyle w:val="Overskrift8"/>
+      <w:pStyle w:val="Heading8"/>
       <w:lvlText w:val="%1.%2.%3.%4.%5.%6.%7.%8"/>
       <w:lvlJc w:val="left"/>
       <w:pPr>
@@ -26992,7 +27029,7 @@
     <w:lvl w:ilvl="8">
       <w:start w:val="1"/>
       <w:numFmt w:val="decimal"/>
-      <w:pStyle w:val="Overskrift9"/>
+      <w:pStyle w:val="Heading9"/>
       <w:lvlText w:val="%1.%2.%3.%4.%5.%6.%7.%8.%9"/>
       <w:lvlJc w:val="left"/>
       <w:pPr>
@@ -27405,136 +27442,136 @@
       </w:rPr>
     </w:lvl>
   </w:abstractNum>
-  <w:num w:numId="1">
+  <w:num w:numId="1" w16cid:durableId="466313440">
     <w:abstractNumId w:val="38"/>
   </w:num>
-  <w:num w:numId="2">
+  <w:num w:numId="2" w16cid:durableId="107284016">
     <w:abstractNumId w:val="0"/>
   </w:num>
-  <w:num w:numId="3">
+  <w:num w:numId="3" w16cid:durableId="421023881">
     <w:abstractNumId w:val="8"/>
   </w:num>
-  <w:num w:numId="4">
+  <w:num w:numId="4" w16cid:durableId="437873648">
     <w:abstractNumId w:val="17"/>
   </w:num>
-  <w:num w:numId="5">
+  <w:num w:numId="5" w16cid:durableId="1286237693">
     <w:abstractNumId w:val="29"/>
   </w:num>
-  <w:num w:numId="6">
+  <w:num w:numId="6" w16cid:durableId="2018073505">
     <w:abstractNumId w:val="19"/>
   </w:num>
-  <w:num w:numId="7">
+  <w:num w:numId="7" w16cid:durableId="213586868">
     <w:abstractNumId w:val="10"/>
   </w:num>
-  <w:num w:numId="8">
+  <w:num w:numId="8" w16cid:durableId="868840601">
     <w:abstractNumId w:val="31"/>
   </w:num>
-  <w:num w:numId="9">
+  <w:num w:numId="9" w16cid:durableId="1690982356">
     <w:abstractNumId w:val="26"/>
   </w:num>
-  <w:num w:numId="10">
+  <w:num w:numId="10" w16cid:durableId="1006052288">
     <w:abstractNumId w:val="6"/>
   </w:num>
-  <w:num w:numId="11">
+  <w:num w:numId="11" w16cid:durableId="1469400959">
     <w:abstractNumId w:val="1"/>
   </w:num>
-  <w:num w:numId="12">
+  <w:num w:numId="12" w16cid:durableId="1619945086">
     <w:abstractNumId w:val="37"/>
   </w:num>
-  <w:num w:numId="13">
+  <w:num w:numId="13" w16cid:durableId="1760784901">
     <w:abstractNumId w:val="7"/>
   </w:num>
-  <w:num w:numId="14">
+  <w:num w:numId="14" w16cid:durableId="628516226">
     <w:abstractNumId w:val="20"/>
   </w:num>
-  <w:num w:numId="15">
+  <w:num w:numId="15" w16cid:durableId="119106764">
     <w:abstractNumId w:val="22"/>
   </w:num>
-  <w:num w:numId="16">
+  <w:num w:numId="16" w16cid:durableId="1496068158">
     <w:abstractNumId w:val="28"/>
   </w:num>
-  <w:num w:numId="17">
+  <w:num w:numId="17" w16cid:durableId="808933663">
     <w:abstractNumId w:val="15"/>
   </w:num>
-  <w:num w:numId="18">
+  <w:num w:numId="18" w16cid:durableId="40521746">
     <w:abstractNumId w:val="2"/>
   </w:num>
-  <w:num w:numId="19">
+  <w:num w:numId="19" w16cid:durableId="1675644608">
     <w:abstractNumId w:val="32"/>
   </w:num>
-  <w:num w:numId="20">
+  <w:num w:numId="20" w16cid:durableId="1856921896">
     <w:abstractNumId w:val="4"/>
   </w:num>
-  <w:num w:numId="21">
+  <w:num w:numId="21" w16cid:durableId="1168442513">
     <w:abstractNumId w:val="34"/>
   </w:num>
-  <w:num w:numId="22">
+  <w:num w:numId="22" w16cid:durableId="1451893634">
     <w:abstractNumId w:val="12"/>
   </w:num>
-  <w:num w:numId="23">
+  <w:num w:numId="23" w16cid:durableId="470486895">
     <w:abstractNumId w:val="40"/>
   </w:num>
-  <w:num w:numId="24">
+  <w:num w:numId="24" w16cid:durableId="184104385">
     <w:abstractNumId w:val="36"/>
   </w:num>
-  <w:num w:numId="25">
+  <w:num w:numId="25" w16cid:durableId="1982804355">
     <w:abstractNumId w:val="16"/>
   </w:num>
-  <w:num w:numId="26">
+  <w:num w:numId="26" w16cid:durableId="806125378">
     <w:abstractNumId w:val="39"/>
   </w:num>
-  <w:num w:numId="27">
+  <w:num w:numId="27" w16cid:durableId="658726264">
     <w:abstractNumId w:val="11"/>
   </w:num>
-  <w:num w:numId="28">
+  <w:num w:numId="28" w16cid:durableId="1553153122">
     <w:abstractNumId w:val="23"/>
   </w:num>
-  <w:num w:numId="29">
+  <w:num w:numId="29" w16cid:durableId="1569270437">
     <w:abstractNumId w:val="9"/>
   </w:num>
-  <w:num w:numId="30">
+  <w:num w:numId="30" w16cid:durableId="613559022">
     <w:abstractNumId w:val="27"/>
   </w:num>
-  <w:num w:numId="31">
+  <w:num w:numId="31" w16cid:durableId="1278414612">
     <w:abstractNumId w:val="25"/>
   </w:num>
-  <w:num w:numId="32">
+  <w:num w:numId="32" w16cid:durableId="776825564">
     <w:abstractNumId w:val="14"/>
   </w:num>
-  <w:num w:numId="33">
+  <w:num w:numId="33" w16cid:durableId="511535405">
     <w:abstractNumId w:val="41"/>
   </w:num>
-  <w:num w:numId="34">
+  <w:num w:numId="34" w16cid:durableId="804926752">
     <w:abstractNumId w:val="42"/>
   </w:num>
-  <w:num w:numId="35">
+  <w:num w:numId="35" w16cid:durableId="942302966">
     <w:abstractNumId w:val="5"/>
   </w:num>
-  <w:num w:numId="36">
+  <w:num w:numId="36" w16cid:durableId="913393439">
     <w:abstractNumId w:val="21"/>
   </w:num>
-  <w:num w:numId="37">
+  <w:num w:numId="37" w16cid:durableId="1099565659">
     <w:abstractNumId w:val="30"/>
   </w:num>
-  <w:num w:numId="38">
+  <w:num w:numId="38" w16cid:durableId="1920674829">
     <w:abstractNumId w:val="18"/>
   </w:num>
-  <w:num w:numId="39">
+  <w:num w:numId="39" w16cid:durableId="490870193">
     <w:abstractNumId w:val="13"/>
   </w:num>
-  <w:num w:numId="40">
+  <w:num w:numId="40" w16cid:durableId="421608423">
     <w:abstractNumId w:val="3"/>
   </w:num>
-  <w:num w:numId="41">
+  <w:num w:numId="41" w16cid:durableId="129595914">
     <w:abstractNumId w:val="24"/>
   </w:num>
-  <w:num w:numId="42">
+  <w:num w:numId="42" w16cid:durableId="506602491">
     <w:abstractNumId w:val="33"/>
   </w:num>
-  <w:num w:numId="43">
+  <w:num w:numId="43" w16cid:durableId="659431893">
     <w:abstractNumId w:val="35"/>
   </w:num>
-  <w:num w:numId="44">
+  <w:num w:numId="44" w16cid:durableId="955209839">
     <w:abstractNumId w:val="38"/>
     <w:lvlOverride w:ilvl="0">
       <w:startOverride w:val="1"/>
@@ -27569,7 +27606,7 @@
 </file>
 
 <file path=word/styles.xml><?xml version="1.0" encoding="utf-8"?>
-<w:styles xmlns:mc="http://schemas.openxmlformats.org/markup-compatibility/2006" xmlns:r="http://schemas.openxmlformats.org/officeDocument/2006/relationships" xmlns:w="http://schemas.openxmlformats.org/wordprocessingml/2006/main" xmlns:w14="http://schemas.microsoft.com/office/word/2010/wordml" xmlns:w15="http://schemas.microsoft.com/office/word/2012/wordml" xmlns:w16cex="http://schemas.microsoft.com/office/word/2018/wordml/cex" xmlns:w16cid="http://schemas.microsoft.com/office/word/2016/wordml/cid" xmlns:w16="http://schemas.microsoft.com/office/word/2018/wordml" xmlns:w16se="http://schemas.microsoft.com/office/word/2015/wordml/symex" mc:Ignorable="w14 w15 w16se w16cid w16 w16cex">
+<w:styles xmlns:mc="http://schemas.openxmlformats.org/markup-compatibility/2006" xmlns:r="http://schemas.openxmlformats.org/officeDocument/2006/relationships" xmlns:w="http://schemas.openxmlformats.org/wordprocessingml/2006/main" xmlns:w14="http://schemas.microsoft.com/office/word/2010/wordml" xmlns:w15="http://schemas.microsoft.com/office/word/2012/wordml" xmlns:w16cex="http://schemas.microsoft.com/office/word/2018/wordml/cex" xmlns:w16cid="http://schemas.microsoft.com/office/word/2016/wordml/cid" xmlns:w16="http://schemas.microsoft.com/office/word/2018/wordml" xmlns:w16sdtdh="http://schemas.microsoft.com/office/word/2020/wordml/sdtdatahash" xmlns:w16se="http://schemas.microsoft.com/office/word/2015/wordml/symex" mc:Ignorable="w14 w15 w16se w16cid w16 w16cex w16sdtdh">
   <w:docDefaults>
     <w:rPrDefault>
       <w:rPr>
@@ -27963,11 +28000,11 @@
       <w:lang w:val="en-GB" w:eastAsia="en-US"/>
     </w:rPr>
   </w:style>
-  <w:style w:type="paragraph" w:styleId="Overskrift1">
+  <w:style w:type="paragraph" w:styleId="Heading1">
     <w:name w:val="heading 1"/>
     <w:basedOn w:val="Normal"/>
     <w:next w:val="Normal"/>
-    <w:link w:val="Overskrift1Tegn"/>
+    <w:link w:val="Heading1Char"/>
     <w:qFormat/>
     <w:rsid w:val="00017510"/>
     <w:pPr>
@@ -27984,7 +28021,7 @@
       <w:sz w:val="24"/>
     </w:rPr>
   </w:style>
-  <w:style w:type="paragraph" w:styleId="Overskrift2">
+  <w:style w:type="paragraph" w:styleId="Heading2">
     <w:name w:val="heading 2"/>
     <w:basedOn w:val="Normal"/>
     <w:next w:val="Normal"/>
@@ -28005,7 +28042,7 @@
       <w:sz w:val="22"/>
     </w:rPr>
   </w:style>
-  <w:style w:type="paragraph" w:styleId="Overskrift3">
+  <w:style w:type="paragraph" w:styleId="Heading3">
     <w:name w:val="heading 3"/>
     <w:basedOn w:val="Normal"/>
     <w:next w:val="Normal"/>
@@ -28024,7 +28061,7 @@
       <w:b/>
     </w:rPr>
   </w:style>
-  <w:style w:type="paragraph" w:styleId="Overskrift4">
+  <w:style w:type="paragraph" w:styleId="Heading4">
     <w:name w:val="heading 4"/>
     <w:basedOn w:val="Normal"/>
     <w:next w:val="Normal"/>
@@ -28044,7 +28081,7 @@
       <w:lang w:val="sq-AL"/>
     </w:rPr>
   </w:style>
-  <w:style w:type="paragraph" w:styleId="Overskrift5">
+  <w:style w:type="paragraph" w:styleId="Heading5">
     <w:name w:val="heading 5"/>
     <w:basedOn w:val="Normal"/>
     <w:next w:val="Normal"/>
@@ -28064,7 +28101,7 @@
       <w:sz w:val="22"/>
     </w:rPr>
   </w:style>
-  <w:style w:type="paragraph" w:styleId="Overskrift6">
+  <w:style w:type="paragraph" w:styleId="Heading6">
     <w:name w:val="heading 6"/>
     <w:basedOn w:val="Normal"/>
     <w:next w:val="Normal"/>
@@ -28084,7 +28121,7 @@
       <w:sz w:val="22"/>
     </w:rPr>
   </w:style>
-  <w:style w:type="paragraph" w:styleId="Overskrift7">
+  <w:style w:type="paragraph" w:styleId="Heading7">
     <w:name w:val="heading 7"/>
     <w:basedOn w:val="Normal"/>
     <w:next w:val="Normal"/>
@@ -28102,7 +28139,7 @@
       <w:i/>
     </w:rPr>
   </w:style>
-  <w:style w:type="paragraph" w:styleId="Overskrift8">
+  <w:style w:type="paragraph" w:styleId="Heading8">
     <w:name w:val="heading 8"/>
     <w:basedOn w:val="Normal"/>
     <w:next w:val="Normal"/>
@@ -28120,7 +28157,7 @@
       <w:i/>
     </w:rPr>
   </w:style>
-  <w:style w:type="paragraph" w:styleId="Overskrift9">
+  <w:style w:type="paragraph" w:styleId="Heading9">
     <w:name w:val="heading 9"/>
     <w:basedOn w:val="Normal"/>
     <w:next w:val="Normal"/>
@@ -28138,13 +28175,13 @@
       <w:i/>
     </w:rPr>
   </w:style>
-  <w:style w:type="character" w:default="1" w:styleId="Standardskriftforavsnitt">
+  <w:style w:type="character" w:default="1" w:styleId="DefaultParagraphFont">
     <w:name w:val="Default Paragraph Font"/>
     <w:uiPriority w:val="1"/>
     <w:semiHidden/>
     <w:unhideWhenUsed/>
   </w:style>
-  <w:style w:type="table" w:default="1" w:styleId="Vanligtabell">
+  <w:style w:type="table" w:default="1" w:styleId="TableNormal">
     <w:name w:val="Normal Table"/>
     <w:uiPriority w:val="99"/>
     <w:semiHidden/>
@@ -28159,13 +28196,13 @@
       </w:tblCellMar>
     </w:tblPr>
   </w:style>
-  <w:style w:type="numbering" w:default="1" w:styleId="Ingenliste">
+  <w:style w:type="numbering" w:default="1" w:styleId="NoList">
     <w:name w:val="No List"/>
     <w:uiPriority w:val="99"/>
     <w:semiHidden/>
     <w:unhideWhenUsed/>
   </w:style>
-  <w:style w:type="paragraph" w:styleId="Topptekst">
+  <w:style w:type="paragraph" w:styleId="Header">
     <w:name w:val="header"/>
     <w:basedOn w:val="Normal"/>
     <w:pPr>
@@ -28175,7 +28212,7 @@
       </w:tabs>
     </w:pPr>
   </w:style>
-  <w:style w:type="paragraph" w:styleId="Bunntekst">
+  <w:style w:type="paragraph" w:styleId="Footer">
     <w:name w:val="footer"/>
     <w:basedOn w:val="Normal"/>
     <w:pPr>
@@ -28189,7 +28226,7 @@
       <w:sz w:val="16"/>
     </w:rPr>
   </w:style>
-  <w:style w:type="paragraph" w:styleId="INNH1">
+  <w:style w:type="paragraph" w:styleId="TOC1">
     <w:name w:val="toc 1"/>
     <w:basedOn w:val="Normal"/>
     <w:next w:val="Normal"/>
@@ -28203,7 +28240,7 @@
       <w:sz w:val="20"/>
     </w:rPr>
   </w:style>
-  <w:style w:type="paragraph" w:styleId="INNH2">
+  <w:style w:type="paragraph" w:styleId="TOC2">
     <w:name w:val="toc 2"/>
     <w:basedOn w:val="Normal"/>
     <w:next w:val="Normal"/>
@@ -28216,7 +28253,7 @@
       <w:sz w:val="20"/>
     </w:rPr>
   </w:style>
-  <w:style w:type="paragraph" w:styleId="INNH3">
+  <w:style w:type="paragraph" w:styleId="TOC3">
     <w:name w:val="toc 3"/>
     <w:basedOn w:val="Normal"/>
     <w:next w:val="Normal"/>
@@ -28229,7 +28266,7 @@
       <w:sz w:val="20"/>
     </w:rPr>
   </w:style>
-  <w:style w:type="paragraph" w:styleId="INNH4">
+  <w:style w:type="paragraph" w:styleId="TOC4">
     <w:name w:val="toc 4"/>
     <w:basedOn w:val="Normal"/>
     <w:next w:val="Normal"/>
@@ -28238,7 +28275,7 @@
       <w:ind w:left="720"/>
     </w:pPr>
   </w:style>
-  <w:style w:type="paragraph" w:styleId="INNH5">
+  <w:style w:type="paragraph" w:styleId="TOC5">
     <w:name w:val="toc 5"/>
     <w:basedOn w:val="Normal"/>
     <w:next w:val="Normal"/>
@@ -28247,7 +28284,7 @@
       <w:ind w:left="960"/>
     </w:pPr>
   </w:style>
-  <w:style w:type="paragraph" w:styleId="INNH6">
+  <w:style w:type="paragraph" w:styleId="TOC6">
     <w:name w:val="toc 6"/>
     <w:basedOn w:val="Normal"/>
     <w:next w:val="Normal"/>
@@ -28256,7 +28293,7 @@
       <w:ind w:left="1200"/>
     </w:pPr>
   </w:style>
-  <w:style w:type="paragraph" w:styleId="INNH7">
+  <w:style w:type="paragraph" w:styleId="TOC7">
     <w:name w:val="toc 7"/>
     <w:basedOn w:val="Normal"/>
     <w:next w:val="Normal"/>
@@ -28265,7 +28302,7 @@
       <w:ind w:left="1440"/>
     </w:pPr>
   </w:style>
-  <w:style w:type="paragraph" w:styleId="INNH8">
+  <w:style w:type="paragraph" w:styleId="TOC8">
     <w:name w:val="toc 8"/>
     <w:basedOn w:val="Normal"/>
     <w:next w:val="Normal"/>
@@ -28274,7 +28311,7 @@
       <w:ind w:left="1680"/>
     </w:pPr>
   </w:style>
-  <w:style w:type="paragraph" w:styleId="INNH9">
+  <w:style w:type="paragraph" w:styleId="TOC9">
     <w:name w:val="toc 9"/>
     <w:basedOn w:val="Normal"/>
     <w:next w:val="Normal"/>
@@ -28283,7 +28320,7 @@
       <w:ind w:left="1920"/>
     </w:pPr>
   </w:style>
-  <w:style w:type="paragraph" w:styleId="Indeks1">
+  <w:style w:type="paragraph" w:styleId="Index1">
     <w:name w:val="index 1"/>
     <w:basedOn w:val="Normal"/>
     <w:next w:val="Normal"/>
@@ -28298,7 +28335,7 @@
       <w:b/>
     </w:rPr>
   </w:style>
-  <w:style w:type="paragraph" w:styleId="Indeks3">
+  <w:style w:type="paragraph" w:styleId="Index3">
     <w:name w:val="index 3"/>
     <w:basedOn w:val="Normal"/>
     <w:next w:val="Normal"/>
@@ -28310,7 +28347,7 @@
       <w:ind w:left="600" w:hanging="200"/>
     </w:pPr>
   </w:style>
-  <w:style w:type="paragraph" w:styleId="Bildetekst">
+  <w:style w:type="paragraph" w:styleId="Caption">
     <w:name w:val="caption"/>
     <w:basedOn w:val="Normal"/>
     <w:next w:val="Normal"/>
@@ -28322,14 +28359,14 @@
       <w:i/>
     </w:rPr>
   </w:style>
-  <w:style w:type="character" w:styleId="Fotnotereferanse">
+  <w:style w:type="character" w:styleId="FootnoteReference">
     <w:name w:val="footnote reference"/>
     <w:semiHidden/>
     <w:rPr>
       <w:vertAlign w:val="superscript"/>
     </w:rPr>
   </w:style>
-  <w:style w:type="paragraph" w:styleId="Fotnotetekst">
+  <w:style w:type="paragraph" w:styleId="FootnoteText">
     <w:name w:val="footnote text"/>
     <w:basedOn w:val="Normal"/>
     <w:semiHidden/>
@@ -28340,30 +28377,30 @@
       <w:sz w:val="20"/>
     </w:rPr>
   </w:style>
-  <w:style w:type="character" w:styleId="Merknadsreferanse">
+  <w:style w:type="character" w:styleId="CommentReference">
     <w:name w:val="annotation reference"/>
     <w:semiHidden/>
     <w:rPr>
       <w:sz w:val="16"/>
     </w:rPr>
   </w:style>
-  <w:style w:type="paragraph" w:styleId="Merknadstekst">
+  <w:style w:type="paragraph" w:styleId="CommentText">
     <w:name w:val="annotation text"/>
     <w:basedOn w:val="Normal"/>
-    <w:link w:val="MerknadstekstTegn"/>
+    <w:link w:val="CommentTextChar"/>
     <w:semiHidden/>
     <w:rPr>
       <w:sz w:val="20"/>
     </w:rPr>
   </w:style>
-  <w:style w:type="character" w:styleId="Hyperkobling">
+  <w:style w:type="character" w:styleId="Hyperlink">
     <w:name w:val="Hyperlink"/>
     <w:rPr>
       <w:color w:val="0000FF"/>
       <w:u w:val="single"/>
     </w:rPr>
   </w:style>
-  <w:style w:type="character" w:styleId="Fulgthyperkobling">
+  <w:style w:type="character" w:styleId="FollowedHyperlink">
     <w:name w:val="FollowedHyperlink"/>
     <w:rPr>
       <w:color w:val="800080"/>
@@ -28381,7 +28418,7 @@
   </w:style>
   <w:style w:type="paragraph" w:customStyle="1" w:styleId="Appendix">
     <w:name w:val="Appendix"/>
-    <w:basedOn w:val="Overskrift1"/>
+    <w:basedOn w:val="Heading1"/>
     <w:pPr>
       <w:keepNext/>
       <w:numPr>
@@ -28407,7 +28444,7 @@
       <w:lang w:val="en-US"/>
     </w:rPr>
   </w:style>
-  <w:style w:type="paragraph" w:styleId="Dokumentkart">
+  <w:style w:type="paragraph" w:styleId="DocumentMap">
     <w:name w:val="Document Map"/>
     <w:basedOn w:val="Normal"/>
     <w:semiHidden/>
@@ -28430,9 +28467,9 @@
       <w:sz w:val="20"/>
     </w:rPr>
   </w:style>
-  <w:style w:type="table" w:styleId="Tabellrutenett">
+  <w:style w:type="table" w:styleId="TableGrid">
     <w:name w:val="Table Grid"/>
-    <w:basedOn w:val="Vanligtabell"/>
+    <w:basedOn w:val="TableNormal"/>
     <w:uiPriority w:val="59"/>
     <w:rsid w:val="00FB38FA"/>
     <w:tblPr>
@@ -28457,7 +28494,7 @@
       <w:sz w:val="20"/>
     </w:rPr>
   </w:style>
-  <w:style w:type="character" w:styleId="Utheving">
+  <w:style w:type="character" w:styleId="Emphasis">
     <w:name w:val="Emphasis"/>
     <w:qFormat/>
     <w:rsid w:val="00376949"/>
@@ -28468,7 +28505,7 @@
   </w:style>
   <w:style w:type="paragraph" w:customStyle="1" w:styleId="Style1">
     <w:name w:val="Style1"/>
-    <w:basedOn w:val="Overskrift4"/>
+    <w:basedOn w:val="Heading4"/>
     <w:autoRedefine/>
     <w:rsid w:val="0092522D"/>
     <w:rPr>
@@ -28477,16 +28514,16 @@
   </w:style>
   <w:style w:type="paragraph" w:customStyle="1" w:styleId="Ref">
     <w:name w:val="Ref"/>
-    <w:basedOn w:val="Nummerertliste"/>
+    <w:basedOn w:val="ListNumber"/>
     <w:rsid w:val="0015485B"/>
     <w:rPr>
       <w:rFonts w:cs="Arial"/>
       <w:lang w:val="sq-AL"/>
     </w:rPr>
   </w:style>
-  <w:style w:type="table" w:styleId="Tabell-3D-effekt3">
+  <w:style w:type="table" w:styleId="Table3Deffects3">
     <w:name w:val="Table 3D effects 3"/>
-    <w:basedOn w:val="Vanligtabell"/>
+    <w:basedOn w:val="TableNormal"/>
     <w:rsid w:val="00360D8E"/>
     <w:tblPr>
       <w:tblStyleRowBandSize w:val="1"/>
@@ -28570,7 +28607,7 @@
       </w:tcPr>
     </w:tblStylePr>
   </w:style>
-  <w:style w:type="paragraph" w:styleId="Nummerertliste">
+  <w:style w:type="paragraph" w:styleId="ListNumber">
     <w:name w:val="List Number"/>
     <w:basedOn w:val="Normal"/>
     <w:rsid w:val="00680AFE"/>
@@ -28580,7 +28617,7 @@
       </w:numPr>
     </w:pPr>
   </w:style>
-  <w:style w:type="paragraph" w:styleId="Listeavsnitt">
+  <w:style w:type="paragraph" w:styleId="ListParagraph">
     <w:name w:val="List Paragraph"/>
     <w:basedOn w:val="Normal"/>
     <w:uiPriority w:val="34"/>
@@ -28590,9 +28627,9 @@
       <w:ind w:left="708"/>
     </w:pPr>
   </w:style>
-  <w:style w:type="table" w:styleId="Enkelttabell3">
+  <w:style w:type="table" w:styleId="TableSimple3">
     <w:name w:val="Table Simple 3"/>
-    <w:basedOn w:val="Vanligtabell"/>
+    <w:basedOn w:val="TableNormal"/>
     <w:rsid w:val="00F56828"/>
     <w:tblPr>
       <w:tblBorders>
@@ -28623,7 +28660,7 @@
   </w:style>
   <w:style w:type="table" w:customStyle="1" w:styleId="BV-QR-SingleColumn">
     <w:name w:val="BV-QR-SingleColumn"/>
-    <w:basedOn w:val="Vanligtabell"/>
+    <w:basedOn w:val="TableNormal"/>
     <w:rsid w:val="001A0E53"/>
     <w:pPr>
       <w:spacing w:before="20" w:after="20" w:line="20" w:lineRule="atLeast"/>
@@ -28670,13 +28707,13 @@
   </w:style>
   <w:style w:type="table" w:customStyle="1" w:styleId="BV-QR-Nx3">
     <w:name w:val="BV-QR-Nx3"/>
-    <w:basedOn w:val="Vanligtabell"/>
+    <w:basedOn w:val="TableNormal"/>
     <w:rsid w:val="009C332E"/>
     <w:tblPr/>
   </w:style>
   <w:style w:type="table" w:customStyle="1" w:styleId="BV-Table-Nx1">
     <w:name w:val="BV-Table-Nx1"/>
-    <w:basedOn w:val="Vanligtabell"/>
+    <w:basedOn w:val="TableNormal"/>
     <w:rsid w:val="00E258C3"/>
     <w:pPr>
       <w:spacing w:before="20" w:after="20" w:line="20" w:lineRule="atLeast"/>
@@ -28728,29 +28765,29 @@
       </w:tcPr>
     </w:tblStylePr>
   </w:style>
-  <w:style w:type="paragraph" w:styleId="Kommentaremne">
+  <w:style w:type="paragraph" w:styleId="CommentSubject">
     <w:name w:val="annotation subject"/>
-    <w:basedOn w:val="Merknadstekst"/>
-    <w:next w:val="Merknadstekst"/>
-    <w:link w:val="KommentaremneTegn"/>
+    <w:basedOn w:val="CommentText"/>
+    <w:next w:val="CommentText"/>
+    <w:link w:val="CommentSubjectChar"/>
     <w:rsid w:val="0003573B"/>
     <w:rPr>
       <w:b/>
       <w:bCs/>
     </w:rPr>
   </w:style>
-  <w:style w:type="character" w:customStyle="1" w:styleId="MerknadstekstTegn">
-    <w:name w:val="Merknadstekst Tegn"/>
-    <w:link w:val="Merknadstekst"/>
+  <w:style w:type="character" w:customStyle="1" w:styleId="CommentTextChar">
+    <w:name w:val="Comment Text Char"/>
+    <w:link w:val="CommentText"/>
     <w:semiHidden/>
     <w:rsid w:val="0003573B"/>
     <w:rPr>
       <w:lang w:val="en-GB"/>
     </w:rPr>
   </w:style>
-  <w:style w:type="character" w:customStyle="1" w:styleId="KommentaremneTegn">
-    <w:name w:val="Kommentaremne Tegn"/>
-    <w:link w:val="Kommentaremne"/>
+  <w:style w:type="character" w:customStyle="1" w:styleId="CommentSubjectChar">
+    <w:name w:val="Comment Subject Char"/>
+    <w:link w:val="CommentSubject"/>
     <w:rsid w:val="0003573B"/>
     <w:rPr>
       <w:b/>
@@ -28758,10 +28795,10 @@
       <w:lang w:val="en-GB"/>
     </w:rPr>
   </w:style>
-  <w:style w:type="paragraph" w:styleId="Bobletekst">
+  <w:style w:type="paragraph" w:styleId="BalloonText">
     <w:name w:val="Balloon Text"/>
     <w:basedOn w:val="Normal"/>
-    <w:link w:val="BobletekstTegn"/>
+    <w:link w:val="BalloonTextChar"/>
     <w:rsid w:val="0003573B"/>
     <w:rPr>
       <w:rFonts w:ascii="Tahoma" w:hAnsi="Tahoma" w:cs="Tahoma"/>
@@ -28769,9 +28806,9 @@
       <w:szCs w:val="16"/>
     </w:rPr>
   </w:style>
-  <w:style w:type="character" w:customStyle="1" w:styleId="BobletekstTegn">
-    <w:name w:val="Bobletekst Tegn"/>
-    <w:link w:val="Bobletekst"/>
+  <w:style w:type="character" w:customStyle="1" w:styleId="BalloonTextChar">
+    <w:name w:val="Balloon Text Char"/>
+    <w:link w:val="BalloonText"/>
     <w:rsid w:val="0003573B"/>
     <w:rPr>
       <w:rFonts w:ascii="Tahoma" w:hAnsi="Tahoma" w:cs="Tahoma"/>
@@ -28780,18 +28817,18 @@
       <w:lang w:val="en-GB"/>
     </w:rPr>
   </w:style>
-  <w:style w:type="paragraph" w:styleId="Brdtekst">
+  <w:style w:type="paragraph" w:styleId="BodyText">
     <w:name w:val="Body Text"/>
     <w:basedOn w:val="Normal"/>
-    <w:link w:val="BrdtekstTegn"/>
+    <w:link w:val="BodyTextChar"/>
     <w:rsid w:val="00E2206C"/>
     <w:pPr>
       <w:spacing w:after="120"/>
     </w:pPr>
   </w:style>
-  <w:style w:type="character" w:customStyle="1" w:styleId="BrdtekstTegn">
-    <w:name w:val="Brødtekst Tegn"/>
-    <w:link w:val="Brdtekst"/>
+  <w:style w:type="character" w:customStyle="1" w:styleId="BodyTextChar">
+    <w:name w:val="Body Text Char"/>
+    <w:link w:val="BodyText"/>
     <w:rsid w:val="00E2206C"/>
     <w:rPr>
       <w:sz w:val="24"/>
@@ -28809,7 +28846,7 @@
   </w:style>
   <w:style w:type="table" w:customStyle="1" w:styleId="Rutenettabell1lys-uthevingsfarge11">
     <w:name w:val="Rutenettabell 1 lys - uthevingsfarge 11"/>
-    <w:basedOn w:val="Vanligtabell"/>
+    <w:basedOn w:val="TableNormal"/>
     <w:uiPriority w:val="46"/>
     <w:rsid w:val="005A2CB9"/>
     <w:rPr>
@@ -28881,11 +28918,11 @@
       <w:color w:val="000000"/>
     </w:rPr>
   </w:style>
-  <w:style w:type="paragraph" w:styleId="Tittel">
+  <w:style w:type="paragraph" w:styleId="Title">
     <w:name w:val="Title"/>
     <w:basedOn w:val="Normal"/>
     <w:next w:val="Normal"/>
-    <w:link w:val="TittelTegn"/>
+    <w:link w:val="TitleChar"/>
     <w:qFormat/>
     <w:rsid w:val="00F26B83"/>
     <w:pPr>
@@ -28901,10 +28938,10 @@
       <w:szCs w:val="56"/>
     </w:rPr>
   </w:style>
-  <w:style w:type="character" w:customStyle="1" w:styleId="TittelTegn">
-    <w:name w:val="Tittel Tegn"/>
-    <w:basedOn w:val="Standardskriftforavsnitt"/>
-    <w:link w:val="Tittel"/>
+  <w:style w:type="character" w:customStyle="1" w:styleId="TitleChar">
+    <w:name w:val="Title Char"/>
+    <w:basedOn w:val="DefaultParagraphFont"/>
+    <w:link w:val="Title"/>
     <w:rsid w:val="00F26B83"/>
     <w:rPr>
       <w:rFonts w:ascii="Helvetica Neue" w:eastAsiaTheme="majorEastAsia" w:hAnsi="Helvetica Neue" w:cstheme="majorBidi"/>
@@ -28917,11 +28954,11 @@
       <w:lang w:val="en-GB" w:eastAsia="en-US"/>
     </w:rPr>
   </w:style>
-  <w:style w:type="paragraph" w:styleId="Undertittel">
+  <w:style w:type="paragraph" w:styleId="Subtitle">
     <w:name w:val="Subtitle"/>
     <w:basedOn w:val="Normal"/>
     <w:next w:val="Normal"/>
-    <w:link w:val="UndertittelTegn"/>
+    <w:link w:val="SubtitleChar"/>
     <w:qFormat/>
     <w:rsid w:val="001D006A"/>
     <w:pPr>
@@ -28938,10 +28975,10 @@
       <w:szCs w:val="22"/>
     </w:rPr>
   </w:style>
-  <w:style w:type="character" w:customStyle="1" w:styleId="UndertittelTegn">
-    <w:name w:val="Undertittel Tegn"/>
-    <w:basedOn w:val="Standardskriftforavsnitt"/>
-    <w:link w:val="Undertittel"/>
+  <w:style w:type="character" w:customStyle="1" w:styleId="SubtitleChar">
+    <w:name w:val="Subtitle Char"/>
+    <w:basedOn w:val="DefaultParagraphFont"/>
+    <w:link w:val="Subtitle"/>
     <w:rsid w:val="001D006A"/>
     <w:rPr>
       <w:rFonts w:ascii="Helvetica Light" w:eastAsiaTheme="minorEastAsia" w:hAnsi="Helvetica Light" w:cstheme="minorBidi"/>
@@ -28951,15 +28988,15 @@
       <w:lang w:val="en-GB" w:eastAsia="en-US"/>
     </w:rPr>
   </w:style>
-  <w:style w:type="character" w:styleId="Sidetall">
+  <w:style w:type="character" w:styleId="PageNumber">
     <w:name w:val="page number"/>
-    <w:basedOn w:val="Standardskriftforavsnitt"/>
+    <w:basedOn w:val="DefaultParagraphFont"/>
     <w:rsid w:val="004D74A3"/>
   </w:style>
-  <w:style w:type="character" w:customStyle="1" w:styleId="Overskrift1Tegn">
-    <w:name w:val="Overskrift 1 Tegn"/>
-    <w:basedOn w:val="Standardskriftforavsnitt"/>
-    <w:link w:val="Overskrift1"/>
+  <w:style w:type="character" w:customStyle="1" w:styleId="Heading1Char">
+    <w:name w:val="Heading 1 Char"/>
+    <w:basedOn w:val="DefaultParagraphFont"/>
+    <w:link w:val="Heading1"/>
     <w:rsid w:val="00C467AB"/>
     <w:rPr>
       <w:rFonts w:ascii="Verdana" w:hAnsi="Verdana"/>
@@ -28968,7 +29005,7 @@
       <w:lang w:val="en-GB" w:eastAsia="en-US"/>
     </w:rPr>
   </w:style>
-  <w:style w:type="paragraph" w:styleId="Ingenmellomrom">
+  <w:style w:type="paragraph" w:styleId="NoSpacing">
     <w:name w:val="No Spacing"/>
     <w:uiPriority w:val="1"/>
     <w:qFormat/>
@@ -28979,7 +29016,7 @@
       <w:lang w:val="en-GB" w:eastAsia="en-US"/>
     </w:rPr>
   </w:style>
-  <w:style w:type="paragraph" w:styleId="Liste">
+  <w:style w:type="paragraph" w:styleId="List">
     <w:name w:val="List"/>
     <w:basedOn w:val="Normal"/>
     <w:unhideWhenUsed/>

--- a/bitvis_vip_ethernet/doc/ethernet_hvvc_QuickRef.docx
+++ b/bitvis_vip_ethernet/doc/ethernet_hvvc_QuickRef.docx
@@ -5648,7 +5648,6 @@
           <w:szCs w:val="16"/>
           <w:lang w:val="nb-NO" w:eastAsia="nb-NO"/>
         </w:rPr>
-        <w:lastRenderedPageBreak/>
         <mc:AlternateContent>
           <mc:Choice Requires="wps">
             <w:drawing>
@@ -6186,7 +6185,11 @@
           </mc:Choice>
           <mc:Fallback>
             <w:pict>
-              <v:shape w14:anchorId="7E68812E" id="_x0000_s1030" type="#_x0000_t202" style="position:absolute;left:0;text-align:left;margin-left:436.7pt;margin-top:58.1pt;width:220.5pt;height:91.5pt;z-index:251672576;visibility:visible;mso-wrap-style:square;mso-width-percent:0;mso-height-percent:0;mso-wrap-distance-left:9pt;mso-wrap-distance-top:0;mso-wrap-distance-right:9pt;mso-wrap-distance-bottom:0;mso-position-horizontal:absolute;mso-position-horizontal-relative:text;mso-position-vertical:absolute;mso-position-vertical-relative:page;mso-width-percent:0;mso-height-percent:0;mso-width-relative:margin;mso-height-relative:margin;v-text-anchor:top" o:gfxdata="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" filled="f" stroked="f">
+              <v:shapetype w14:anchorId="7E68812E" id="_x0000_t202" coordsize="21600,21600" o:spt="202" path="m,l,21600r21600,l21600,xe">
+                <v:stroke joinstyle="miter"/>
+                <v:path gradientshapeok="t" o:connecttype="rect"/>
+              </v:shapetype>
+              <v:shape id="_x0000_s1030" type="#_x0000_t202" style="position:absolute;left:0;text-align:left;margin-left:436.7pt;margin-top:58.1pt;width:220.5pt;height:91.5pt;z-index:251672576;visibility:visible;mso-wrap-style:square;mso-width-percent:0;mso-height-percent:0;mso-wrap-distance-left:9pt;mso-wrap-distance-top:0;mso-wrap-distance-right:9pt;mso-wrap-distance-bottom:0;mso-position-horizontal:absolute;mso-position-horizontal-relative:text;mso-position-vertical:absolute;mso-position-vertical-relative:page;mso-width-percent:0;mso-height-percent:0;mso-width-relative:margin;mso-height-relative:margin;v-text-anchor:top" o:gfxdata="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" filled="f" stroked="f">
                 <v:textbox>
                   <w:txbxContent>
                     <w:tbl>
@@ -7162,26 +7165,26 @@
     </w:p>
     <w:p>
       <w:pPr>
-        <w:pStyle w:val="Subtitle"/>
+        <w:pStyle w:val="Undertittel"/>
         <w:spacing w:after="40"/>
       </w:pPr>
     </w:p>
     <w:p>
       <w:pPr>
-        <w:pStyle w:val="Subtitle"/>
+        <w:pStyle w:val="Undertittel"/>
         <w:spacing w:after="40"/>
       </w:pPr>
     </w:p>
     <w:p/>
     <w:p>
       <w:pPr>
-        <w:pStyle w:val="Subtitle"/>
+        <w:pStyle w:val="Undertittel"/>
         <w:spacing w:after="40"/>
       </w:pPr>
     </w:p>
     <w:p>
       <w:pPr>
-        <w:pStyle w:val="Subtitle"/>
+        <w:pStyle w:val="Undertittel"/>
         <w:spacing w:after="40"/>
         <w:rPr>
           <w:b/>
@@ -7791,7 +7794,7 @@
     <w:bookmarkEnd w:id="2"/>
     <w:p>
       <w:pPr>
-        <w:pStyle w:val="Subtitle"/>
+        <w:pStyle w:val="Undertittel"/>
         <w:spacing w:before="200" w:after="40"/>
         <w:rPr>
           <w:b/>
@@ -8977,7 +8980,7 @@
     </w:tbl>
     <w:p>
       <w:pPr>
-        <w:pStyle w:val="Subtitle"/>
+        <w:pStyle w:val="Undertittel"/>
         <w:spacing w:before="200" w:after="40"/>
       </w:pPr>
     </w:p>
@@ -8997,7 +9000,7 @@
     </w:p>
     <w:p>
       <w:pPr>
-        <w:pStyle w:val="Subtitle"/>
+        <w:pStyle w:val="Undertittel"/>
         <w:spacing w:before="200" w:after="40"/>
         <w:rPr>
           <w:b/>
@@ -11418,7 +11421,7 @@
     </w:p>
     <w:p>
       <w:pPr>
-        <w:pStyle w:val="Subtitle"/>
+        <w:pStyle w:val="Undertittel"/>
         <w:rPr>
           <w:sz w:val="40"/>
           <w:szCs w:val="40"/>
@@ -11435,7 +11438,7 @@
     </w:p>
     <w:p>
       <w:pPr>
-        <w:pStyle w:val="NoSpacing"/>
+        <w:pStyle w:val="Ingenmellomrom"/>
         <w:rPr>
           <w:i/>
           <w:lang w:val="en-US"/>
@@ -11476,7 +11479,7 @@
     </w:p>
     <w:p>
       <w:pPr>
-        <w:pStyle w:val="Heading1"/>
+        <w:pStyle w:val="Overskrift1"/>
         <w:rPr>
           <w:rFonts w:ascii="Helvetica" w:hAnsi="Helvetica" w:cs="Helvetica"/>
         </w:rPr>
@@ -13845,7 +13848,7 @@
     <w:p/>
     <w:p>
       <w:pPr>
-        <w:pStyle w:val="Heading1"/>
+        <w:pStyle w:val="Overskrift1"/>
         <w:rPr>
           <w:rFonts w:ascii="Helvetica" w:hAnsi="Helvetica" w:cs="Helvetica"/>
         </w:rPr>
@@ -13854,7 +13857,6 @@
         <w:rPr>
           <w:rFonts w:ascii="Helvetica" w:hAnsi="Helvetica" w:cs="Helvetica"/>
         </w:rPr>
-        <w:lastRenderedPageBreak/>
         <w:t xml:space="preserve">VVC </w:t>
       </w:r>
       <w:r>
@@ -15773,7 +15775,7 @@
     </w:p>
     <w:p>
       <w:pPr>
-        <w:pStyle w:val="Heading1"/>
+        <w:pStyle w:val="Overskrift1"/>
         <w:numPr>
           <w:ilvl w:val="0"/>
           <w:numId w:val="0"/>
@@ -15953,7 +15955,7 @@
     </w:p>
     <w:p>
       <w:pPr>
-        <w:pStyle w:val="Heading1"/>
+        <w:pStyle w:val="Overskrift1"/>
         <w:rPr>
           <w:rFonts w:ascii="Helvetica" w:hAnsi="Helvetica" w:cs="Helvetica"/>
         </w:rPr>
@@ -16402,7 +16404,7 @@
     </w:p>
     <w:p>
       <w:pPr>
-        <w:pStyle w:val="Heading1"/>
+        <w:pStyle w:val="Overskrift1"/>
         <w:rPr>
           <w:rFonts w:ascii="Helvetica" w:hAnsi="Helvetica" w:cs="Helvetica"/>
         </w:rPr>
@@ -16411,7 +16413,6 @@
         <w:rPr>
           <w:rFonts w:ascii="Helvetica" w:hAnsi="Helvetica" w:cs="Helvetica"/>
         </w:rPr>
-        <w:lastRenderedPageBreak/>
         <w:t>Activity watchdog</w:t>
       </w:r>
     </w:p>
@@ -16501,7 +16502,7 @@
     </w:p>
     <w:p>
       <w:pPr>
-        <w:pStyle w:val="Heading1"/>
+        <w:pStyle w:val="Overskrift1"/>
         <w:rPr>
           <w:rFonts w:ascii="Helvetica" w:hAnsi="Helvetica" w:cs="Helvetica"/>
         </w:rPr>
@@ -16520,7 +16521,7 @@
     </w:p>
     <w:p>
       <w:pPr>
-        <w:pStyle w:val="Caption"/>
+        <w:pStyle w:val="Bildetekst"/>
         <w:keepNext/>
         <w:jc w:val="center"/>
         <w:rPr>
@@ -17525,7 +17526,7 @@
     <w:p/>
     <w:p>
       <w:pPr>
-        <w:pStyle w:val="Heading1"/>
+        <w:pStyle w:val="Overskrift1"/>
         <w:rPr>
           <w:rFonts w:ascii="Helvetica" w:hAnsi="Helvetica" w:cs="Helvetica"/>
         </w:rPr>
@@ -17751,7 +17752,7 @@
     </w:p>
     <w:p>
       <w:pPr>
-        <w:pStyle w:val="Heading1"/>
+        <w:pStyle w:val="Overskrift1"/>
         <w:rPr>
           <w:rFonts w:ascii="Helvetica" w:hAnsi="Helvetica" w:cs="Helvetica"/>
         </w:rPr>
@@ -19477,7 +19478,7 @@
     </w:p>
     <w:p>
       <w:pPr>
-        <w:pStyle w:val="Heading1"/>
+        <w:pStyle w:val="Overskrift1"/>
         <w:rPr>
           <w:rFonts w:ascii="Helvetica" w:hAnsi="Helvetica" w:cs="Helvetica"/>
         </w:rPr>
@@ -19512,7 +19513,7 @@
     </w:p>
     <w:p>
       <w:pPr>
-        <w:pStyle w:val="Heading1"/>
+        <w:pStyle w:val="Overskrift1"/>
         <w:rPr>
           <w:rFonts w:ascii="Helvetica" w:hAnsi="Helvetica" w:cs="Helvetica"/>
         </w:rPr>
@@ -19567,7 +19568,7 @@
     <w:p/>
     <w:p>
       <w:pPr>
-        <w:pStyle w:val="ListParagraph"/>
+        <w:pStyle w:val="Listeavsnitt"/>
         <w:numPr>
           <w:ilvl w:val="0"/>
           <w:numId w:val="40"/>
@@ -19608,7 +19609,7 @@
     </w:p>
     <w:p>
       <w:pPr>
-        <w:pStyle w:val="ListParagraph"/>
+        <w:pStyle w:val="Listeavsnitt"/>
         <w:numPr>
           <w:ilvl w:val="0"/>
           <w:numId w:val="40"/>
@@ -19670,7 +19671,7 @@
     </w:p>
     <w:p>
       <w:pPr>
-        <w:pStyle w:val="ListParagraph"/>
+        <w:pStyle w:val="Listeavsnitt"/>
         <w:numPr>
           <w:ilvl w:val="0"/>
           <w:numId w:val="40"/>
@@ -19686,7 +19687,7 @@
     </w:p>
     <w:p>
       <w:pPr>
-        <w:pStyle w:val="ListParagraph"/>
+        <w:pStyle w:val="Listeavsnitt"/>
         <w:numPr>
           <w:ilvl w:val="0"/>
           <w:numId w:val="40"/>
@@ -19737,7 +19738,7 @@
     </w:p>
     <w:p>
       <w:pPr>
-        <w:pStyle w:val="ListParagraph"/>
+        <w:pStyle w:val="Listeavsnitt"/>
         <w:numPr>
           <w:ilvl w:val="0"/>
           <w:numId w:val="40"/>
@@ -21457,7 +21458,7 @@
     </w:tbl>
     <w:p>
       <w:pPr>
-        <w:pStyle w:val="Heading1"/>
+        <w:pStyle w:val="Overskrift1"/>
         <w:rPr>
           <w:rFonts w:ascii="Helvetica" w:hAnsi="Helvetica" w:cs="Helvetica"/>
         </w:rPr>
@@ -21476,7 +21477,7 @@
     </w:p>
     <w:p>
       <w:pPr>
-        <w:pStyle w:val="List"/>
+        <w:pStyle w:val="Liste"/>
       </w:pPr>
       <w:r>
         <w:t>For r</w:t>
@@ -21560,7 +21561,7 @@
       <w:hyperlink r:id="rId10" w:history="1">
         <w:r>
           <w:rPr>
-            <w:rStyle w:val="Hyperlink"/>
+            <w:rStyle w:val="Hyperkobling"/>
           </w:rPr>
           <w:t>support@bitvis.no</w:t>
         </w:r>
@@ -21933,34 +21934,34 @@
 <w:ftr xmlns:wpc="http://schemas.microsoft.com/office/word/2010/wordprocessingCanvas" xmlns:cx="http://schemas.microsoft.com/office/drawing/2014/chartex" xmlns:cx1="http://schemas.microsoft.com/office/drawing/2015/9/8/chartex" xmlns:cx2="http://schemas.microsoft.com/office/drawing/2015/10/21/chartex" xmlns:cx3="http://schemas.microsoft.com/office/drawing/2016/5/9/chartex" xmlns:cx4="http://schemas.microsoft.com/office/drawing/2016/5/10/chartex" xmlns:cx5="http://schemas.microsoft.com/office/drawing/2016/5/11/chartex" xmlns:cx6="http://schemas.microsoft.com/office/drawing/2016/5/12/chartex" xmlns:cx7="http://schemas.microsoft.com/office/drawing/2016/5/13/chartex" xmlns:cx8="http://schemas.microsoft.com/office/drawing/2016/5/14/chartex" xmlns:mc="http://schemas.openxmlformats.org/markup-compatibility/2006" xmlns:aink="http://schemas.microsoft.com/office/drawing/2016/ink" xmlns:am3d="http://schemas.microsoft.com/office/drawing/2017/model3d" xmlns:o="urn:schemas-microsoft-com:office:office" xmlns:oel="http://schemas.microsoft.com/office/2019/extlst" xmlns:r="http://schemas.openxmlformats.org/officeDocument/2006/relationships" xmlns:m="http://schemas.openxmlformats.org/officeDocument/2006/math" xmlns:v="urn:schemas-microsoft-com:vml" xmlns:wp14="http://schemas.microsoft.com/office/word/2010/wordprocessingDrawing" xmlns:wp="http://schemas.openxmlformats.org/drawingml/2006/wordprocessingDrawing" xmlns:w10="urn:schemas-microsoft-com:office:word" xmlns:w="http://schemas.openxmlformats.org/wordprocessingml/2006/main" xmlns:w14="http://schemas.microsoft.com/office/word/2010/wordml" xmlns:w15="http://schemas.microsoft.com/office/word/2012/wordml" xmlns:w16cex="http://schemas.microsoft.com/office/word/2018/wordml/cex" xmlns:w16cid="http://schemas.microsoft.com/office/word/2016/wordml/cid" xmlns:w16="http://schemas.microsoft.com/office/word/2018/wordml" xmlns:w16sdtdh="http://schemas.microsoft.com/office/word/2020/wordml/sdtdatahash" xmlns:w16se="http://schemas.microsoft.com/office/word/2015/wordml/symex" xmlns:wpg="http://schemas.microsoft.com/office/word/2010/wordprocessingGroup" xmlns:wpi="http://schemas.microsoft.com/office/word/2010/wordprocessingInk" xmlns:wne="http://schemas.microsoft.com/office/word/2006/wordml" xmlns:wps="http://schemas.microsoft.com/office/word/2010/wordprocessingShape" mc:Ignorable="w14 w15 w16se w16cid w16 w16cex w16sdtdh wp14">
   <w:p>
     <w:pPr>
-      <w:pStyle w:val="Footer"/>
+      <w:pStyle w:val="Bunntekst"/>
       <w:framePr w:wrap="none" w:vAnchor="text" w:hAnchor="margin" w:xAlign="right" w:y="1"/>
       <w:rPr>
-        <w:rStyle w:val="PageNumber"/>
+        <w:rStyle w:val="Sidetall"/>
       </w:rPr>
     </w:pPr>
     <w:r>
       <w:rPr>
-        <w:rStyle w:val="PageNumber"/>
+        <w:rStyle w:val="Sidetall"/>
       </w:rPr>
       <w:fldChar w:fldCharType="begin"/>
     </w:r>
     <w:r>
       <w:rPr>
-        <w:rStyle w:val="PageNumber"/>
+        <w:rStyle w:val="Sidetall"/>
       </w:rPr>
       <w:instrText xml:space="preserve">PAGE  </w:instrText>
     </w:r>
     <w:r>
       <w:rPr>
-        <w:rStyle w:val="PageNumber"/>
+        <w:rStyle w:val="Sidetall"/>
       </w:rPr>
       <w:fldChar w:fldCharType="end"/>
     </w:r>
   </w:p>
   <w:p>
     <w:pPr>
-      <w:pStyle w:val="Footer"/>
+      <w:pStyle w:val="Bunntekst"/>
       <w:ind w:right="360"/>
     </w:pPr>
   </w:p>
@@ -21971,37 +21972,37 @@
 <w:ftr xmlns:wpc="http://schemas.microsoft.com/office/word/2010/wordprocessingCanvas" xmlns:cx="http://schemas.microsoft.com/office/drawing/2014/chartex" xmlns:cx1="http://schemas.microsoft.com/office/drawing/2015/9/8/chartex" xmlns:cx2="http://schemas.microsoft.com/office/drawing/2015/10/21/chartex" xmlns:cx3="http://schemas.microsoft.com/office/drawing/2016/5/9/chartex" xmlns:cx4="http://schemas.microsoft.com/office/drawing/2016/5/10/chartex" xmlns:cx5="http://schemas.microsoft.com/office/drawing/2016/5/11/chartex" xmlns:cx6="http://schemas.microsoft.com/office/drawing/2016/5/12/chartex" xmlns:cx7="http://schemas.microsoft.com/office/drawing/2016/5/13/chartex" xmlns:cx8="http://schemas.microsoft.com/office/drawing/2016/5/14/chartex" xmlns:mc="http://schemas.openxmlformats.org/markup-compatibility/2006" xmlns:aink="http://schemas.microsoft.com/office/drawing/2016/ink" xmlns:am3d="http://schemas.microsoft.com/office/drawing/2017/model3d" xmlns:o="urn:schemas-microsoft-com:office:office" xmlns:oel="http://schemas.microsoft.com/office/2019/extlst" xmlns:r="http://schemas.openxmlformats.org/officeDocument/2006/relationships" xmlns:m="http://schemas.openxmlformats.org/officeDocument/2006/math" xmlns:v="urn:schemas-microsoft-com:vml" xmlns:wp14="http://schemas.microsoft.com/office/word/2010/wordprocessingDrawing" xmlns:wp="http://schemas.openxmlformats.org/drawingml/2006/wordprocessingDrawing" xmlns:w10="urn:schemas-microsoft-com:office:word" xmlns:w="http://schemas.openxmlformats.org/wordprocessingml/2006/main" xmlns:w14="http://schemas.microsoft.com/office/word/2010/wordml" xmlns:w15="http://schemas.microsoft.com/office/word/2012/wordml" xmlns:w16cex="http://schemas.microsoft.com/office/word/2018/wordml/cex" xmlns:w16cid="http://schemas.microsoft.com/office/word/2016/wordml/cid" xmlns:w16="http://schemas.microsoft.com/office/word/2018/wordml" xmlns:w16sdtdh="http://schemas.microsoft.com/office/word/2020/wordml/sdtdatahash" xmlns:w16se="http://schemas.microsoft.com/office/word/2015/wordml/symex" xmlns:wpg="http://schemas.microsoft.com/office/word/2010/wordprocessingGroup" xmlns:wpi="http://schemas.microsoft.com/office/word/2010/wordprocessingInk" xmlns:wne="http://schemas.microsoft.com/office/word/2006/wordml" xmlns:wps="http://schemas.microsoft.com/office/word/2010/wordprocessingShape" mc:Ignorable="w14 w15 w16se w16cid w16 w16cex w16sdtdh wp14">
   <w:p>
     <w:pPr>
-      <w:pStyle w:val="Footer"/>
+      <w:pStyle w:val="Bunntekst"/>
       <w:framePr w:wrap="none" w:vAnchor="text" w:hAnchor="margin" w:xAlign="right" w:y="1"/>
       <w:rPr>
-        <w:rStyle w:val="PageNumber"/>
+        <w:rStyle w:val="Sidetall"/>
         <w:color w:val="1381C4"/>
       </w:rPr>
     </w:pPr>
     <w:r>
       <w:rPr>
-        <w:rStyle w:val="PageNumber"/>
+        <w:rStyle w:val="Sidetall"/>
         <w:color w:val="1381C4"/>
       </w:rPr>
       <w:fldChar w:fldCharType="begin"/>
     </w:r>
     <w:r>
       <w:rPr>
-        <w:rStyle w:val="PageNumber"/>
+        <w:rStyle w:val="Sidetall"/>
         <w:color w:val="1381C4"/>
       </w:rPr>
       <w:instrText xml:space="preserve"> PAGE   \* MERGEFORMAT </w:instrText>
     </w:r>
     <w:r>
       <w:rPr>
-        <w:rStyle w:val="PageNumber"/>
+        <w:rStyle w:val="Sidetall"/>
         <w:color w:val="1381C4"/>
       </w:rPr>
       <w:fldChar w:fldCharType="separate"/>
     </w:r>
     <w:r>
       <w:rPr>
-        <w:rStyle w:val="PageNumber"/>
+        <w:rStyle w:val="Sidetall"/>
         <w:noProof/>
         <w:color w:val="1381C4"/>
       </w:rPr>
@@ -22009,42 +22010,42 @@
     </w:r>
     <w:r>
       <w:rPr>
-        <w:rStyle w:val="PageNumber"/>
+        <w:rStyle w:val="Sidetall"/>
         <w:color w:val="1381C4"/>
       </w:rPr>
       <w:fldChar w:fldCharType="end"/>
     </w:r>
     <w:r>
       <w:rPr>
-        <w:rStyle w:val="PageNumber"/>
+        <w:rStyle w:val="Sidetall"/>
         <w:color w:val="1381C4"/>
       </w:rPr>
       <w:t xml:space="preserve"> (</w:t>
     </w:r>
     <w:r>
       <w:rPr>
-        <w:rStyle w:val="PageNumber"/>
+        <w:rStyle w:val="Sidetall"/>
         <w:color w:val="1381C4"/>
       </w:rPr>
       <w:fldChar w:fldCharType="begin"/>
     </w:r>
     <w:r>
       <w:rPr>
-        <w:rStyle w:val="PageNumber"/>
+        <w:rStyle w:val="Sidetall"/>
         <w:color w:val="1381C4"/>
       </w:rPr>
       <w:instrText xml:space="preserve"> NUMPAGES   \* MERGEFORMAT </w:instrText>
     </w:r>
     <w:r>
       <w:rPr>
-        <w:rStyle w:val="PageNumber"/>
+        <w:rStyle w:val="Sidetall"/>
         <w:color w:val="1381C4"/>
       </w:rPr>
       <w:fldChar w:fldCharType="separate"/>
     </w:r>
     <w:r>
       <w:rPr>
-        <w:rStyle w:val="PageNumber"/>
+        <w:rStyle w:val="Sidetall"/>
         <w:noProof/>
         <w:color w:val="1381C4"/>
       </w:rPr>
@@ -22052,14 +22053,14 @@
     </w:r>
     <w:r>
       <w:rPr>
-        <w:rStyle w:val="PageNumber"/>
+        <w:rStyle w:val="Sidetall"/>
         <w:color w:val="1381C4"/>
       </w:rPr>
       <w:fldChar w:fldCharType="end"/>
     </w:r>
     <w:r>
       <w:rPr>
-        <w:rStyle w:val="PageNumber"/>
+        <w:rStyle w:val="Sidetall"/>
         <w:color w:val="1381C4"/>
       </w:rPr>
       <w:t>)</w:t>
@@ -22093,7 +22094,7 @@
         </w:tcPr>
         <w:p>
           <w:pPr>
-            <w:pStyle w:val="Footer"/>
+            <w:pStyle w:val="Bunntekst"/>
             <w:tabs>
               <w:tab w:val="clear" w:pos="4153"/>
               <w:tab w:val="clear" w:pos="8306"/>
@@ -22155,7 +22156,7 @@
         </w:tcPr>
         <w:p>
           <w:pPr>
-            <w:pStyle w:val="Footer"/>
+            <w:pStyle w:val="Bunntekst"/>
             <w:tabs>
               <w:tab w:val="clear" w:pos="4153"/>
               <w:tab w:val="clear" w:pos="8306"/>
@@ -22196,7 +22197,7 @@
               <w:sz w:val="14"/>
               <w:lang w:val="sq-AL"/>
             </w:rPr>
-            <w:t>2</w:t>
+            <w:t>3</w:t>
           </w:r>
           <w:r>
             <w:rPr>
@@ -22262,7 +22263,7 @@
               <w:sz w:val="14"/>
               <w:lang w:val="en-US"/>
             </w:rPr>
-            <w:t>2023-06-20</w:t>
+            <w:t>2024-03-08</w:t>
           </w:r>
           <w:r>
             <w:rPr>
@@ -22282,7 +22283,7 @@
         </w:tcPr>
         <w:p>
           <w:pPr>
-            <w:pStyle w:val="Footer"/>
+            <w:pStyle w:val="Bunntekst"/>
             <w:tabs>
               <w:tab w:val="clear" w:pos="4153"/>
               <w:tab w:val="clear" w:pos="8306"/>
@@ -22298,7 +22299,7 @@
           <w:hyperlink r:id="rId1" w:history="1">
             <w:r>
               <w:rPr>
-                <w:rStyle w:val="Hyperlink"/>
+                <w:rStyle w:val="Hyperkobling"/>
                 <w:rFonts w:ascii="Helvetica" w:hAnsi="Helvetica" w:cs="Arial"/>
                 <w:color w:val="1381C4"/>
                 <w:sz w:val="14"/>
@@ -22328,7 +22329,7 @@
           </w:r>
           <w:r>
             <w:rPr>
-              <w:rStyle w:val="Hyperlink"/>
+              <w:rStyle w:val="Hyperkobling"/>
               <w:rFonts w:ascii="Helvetica" w:hAnsi="Helvetica" w:cs="Arial"/>
               <w:color w:val="1381C4"/>
               <w:sz w:val="14"/>
@@ -22345,7 +22346,7 @@
         </w:tcPr>
         <w:p>
           <w:pPr>
-            <w:pStyle w:val="Footer"/>
+            <w:pStyle w:val="Bunntekst"/>
             <w:tabs>
               <w:tab w:val="clear" w:pos="4153"/>
               <w:tab w:val="clear" w:pos="8306"/>
@@ -22365,7 +22366,7 @@
   </w:tbl>
   <w:p>
     <w:pPr>
-      <w:pStyle w:val="Footer"/>
+      <w:pStyle w:val="Bunntekst"/>
       <w:rPr>
         <w:lang w:val="sq-AL"/>
       </w:rPr>
@@ -22570,7 +22571,7 @@
   </w:p>
   <w:p>
     <w:pPr>
-      <w:pStyle w:val="Footer"/>
+      <w:pStyle w:val="Bunntekst"/>
     </w:pPr>
   </w:p>
 </w:ftr>
@@ -22619,7 +22620,7 @@
 <w:hdr xmlns:wpc="http://schemas.microsoft.com/office/word/2010/wordprocessingCanvas" xmlns:cx="http://schemas.microsoft.com/office/drawing/2014/chartex" xmlns:cx1="http://schemas.microsoft.com/office/drawing/2015/9/8/chartex" xmlns:cx2="http://schemas.microsoft.com/office/drawing/2015/10/21/chartex" xmlns:cx3="http://schemas.microsoft.com/office/drawing/2016/5/9/chartex" xmlns:cx4="http://schemas.microsoft.com/office/drawing/2016/5/10/chartex" xmlns:cx5="http://schemas.microsoft.com/office/drawing/2016/5/11/chartex" xmlns:cx6="http://schemas.microsoft.com/office/drawing/2016/5/12/chartex" xmlns:cx7="http://schemas.microsoft.com/office/drawing/2016/5/13/chartex" xmlns:cx8="http://schemas.microsoft.com/office/drawing/2016/5/14/chartex" xmlns:mc="http://schemas.openxmlformats.org/markup-compatibility/2006" xmlns:aink="http://schemas.microsoft.com/office/drawing/2016/ink" xmlns:am3d="http://schemas.microsoft.com/office/drawing/2017/model3d" xmlns:o="urn:schemas-microsoft-com:office:office" xmlns:oel="http://schemas.microsoft.com/office/2019/extlst" xmlns:r="http://schemas.openxmlformats.org/officeDocument/2006/relationships" xmlns:m="http://schemas.openxmlformats.org/officeDocument/2006/math" xmlns:v="urn:schemas-microsoft-com:vml" xmlns:wp14="http://schemas.microsoft.com/office/word/2010/wordprocessingDrawing" xmlns:wp="http://schemas.openxmlformats.org/drawingml/2006/wordprocessingDrawing" xmlns:w10="urn:schemas-microsoft-com:office:word" xmlns:w="http://schemas.openxmlformats.org/wordprocessingml/2006/main" xmlns:w14="http://schemas.microsoft.com/office/word/2010/wordml" xmlns:w15="http://schemas.microsoft.com/office/word/2012/wordml" xmlns:w16cex="http://schemas.microsoft.com/office/word/2018/wordml/cex" xmlns:w16cid="http://schemas.microsoft.com/office/word/2016/wordml/cid" xmlns:w16="http://schemas.microsoft.com/office/word/2018/wordml" xmlns:w16sdtdh="http://schemas.microsoft.com/office/word/2020/wordml/sdtdatahash" xmlns:w16se="http://schemas.microsoft.com/office/word/2015/wordml/symex" xmlns:wpg="http://schemas.microsoft.com/office/word/2010/wordprocessingGroup" xmlns:wpi="http://schemas.microsoft.com/office/word/2010/wordprocessingInk" xmlns:wne="http://schemas.microsoft.com/office/word/2006/wordml" xmlns:wps="http://schemas.microsoft.com/office/word/2010/wordprocessingShape" mc:Ignorable="w14 w15 w16se w16cid w16 w16cex w16sdtdh wp14">
   <w:p>
     <w:pPr>
-      <w:pStyle w:val="Header"/>
+      <w:pStyle w:val="Topptekst"/>
     </w:pPr>
     <w:r>
       <w:rPr>
@@ -22664,7 +22665,7 @@
 <w:hdr xmlns:wpc="http://schemas.microsoft.com/office/word/2010/wordprocessingCanvas" xmlns:cx="http://schemas.microsoft.com/office/drawing/2014/chartex" xmlns:cx1="http://schemas.microsoft.com/office/drawing/2015/9/8/chartex" xmlns:cx2="http://schemas.microsoft.com/office/drawing/2015/10/21/chartex" xmlns:cx3="http://schemas.microsoft.com/office/drawing/2016/5/9/chartex" xmlns:cx4="http://schemas.microsoft.com/office/drawing/2016/5/10/chartex" xmlns:cx5="http://schemas.microsoft.com/office/drawing/2016/5/11/chartex" xmlns:cx6="http://schemas.microsoft.com/office/drawing/2016/5/12/chartex" xmlns:cx7="http://schemas.microsoft.com/office/drawing/2016/5/13/chartex" xmlns:cx8="http://schemas.microsoft.com/office/drawing/2016/5/14/chartex" xmlns:mc="http://schemas.openxmlformats.org/markup-compatibility/2006" xmlns:aink="http://schemas.microsoft.com/office/drawing/2016/ink" xmlns:am3d="http://schemas.microsoft.com/office/drawing/2017/model3d" xmlns:o="urn:schemas-microsoft-com:office:office" xmlns:oel="http://schemas.microsoft.com/office/2019/extlst" xmlns:r="http://schemas.openxmlformats.org/officeDocument/2006/relationships" xmlns:m="http://schemas.openxmlformats.org/officeDocument/2006/math" xmlns:v="urn:schemas-microsoft-com:vml" xmlns:wp14="http://schemas.microsoft.com/office/word/2010/wordprocessingDrawing" xmlns:wp="http://schemas.openxmlformats.org/drawingml/2006/wordprocessingDrawing" xmlns:w10="urn:schemas-microsoft-com:office:word" xmlns:w="http://schemas.openxmlformats.org/wordprocessingml/2006/main" xmlns:w14="http://schemas.microsoft.com/office/word/2010/wordml" xmlns:w15="http://schemas.microsoft.com/office/word/2012/wordml" xmlns:w16cex="http://schemas.microsoft.com/office/word/2018/wordml/cex" xmlns:w16cid="http://schemas.microsoft.com/office/word/2016/wordml/cid" xmlns:w16="http://schemas.microsoft.com/office/word/2018/wordml" xmlns:w16sdtdh="http://schemas.microsoft.com/office/word/2020/wordml/sdtdatahash" xmlns:w16se="http://schemas.microsoft.com/office/word/2015/wordml/symex" xmlns:wpg="http://schemas.microsoft.com/office/word/2010/wordprocessingGroup" xmlns:wpi="http://schemas.microsoft.com/office/word/2010/wordprocessingInk" xmlns:wne="http://schemas.microsoft.com/office/word/2006/wordml" xmlns:wps="http://schemas.microsoft.com/office/word/2010/wordprocessingShape" mc:Ignorable="w14 w15 w16se w16cid w16 w16cex w16sdtdh wp14">
   <w:p>
     <w:pPr>
-      <w:pStyle w:val="Header"/>
+      <w:pStyle w:val="Topptekst"/>
       <w:jc w:val="right"/>
     </w:pPr>
     <w:r>
@@ -22766,7 +22767,7 @@
 <w:hdr xmlns:wpc="http://schemas.microsoft.com/office/word/2010/wordprocessingCanvas" xmlns:cx="http://schemas.microsoft.com/office/drawing/2014/chartex" xmlns:cx1="http://schemas.microsoft.com/office/drawing/2015/9/8/chartex" xmlns:cx2="http://schemas.microsoft.com/office/drawing/2015/10/21/chartex" xmlns:cx3="http://schemas.microsoft.com/office/drawing/2016/5/9/chartex" xmlns:cx4="http://schemas.microsoft.com/office/drawing/2016/5/10/chartex" xmlns:cx5="http://schemas.microsoft.com/office/drawing/2016/5/11/chartex" xmlns:cx6="http://schemas.microsoft.com/office/drawing/2016/5/12/chartex" xmlns:cx7="http://schemas.microsoft.com/office/drawing/2016/5/13/chartex" xmlns:cx8="http://schemas.microsoft.com/office/drawing/2016/5/14/chartex" xmlns:mc="http://schemas.openxmlformats.org/markup-compatibility/2006" xmlns:aink="http://schemas.microsoft.com/office/drawing/2016/ink" xmlns:am3d="http://schemas.microsoft.com/office/drawing/2017/model3d" xmlns:o="urn:schemas-microsoft-com:office:office" xmlns:oel="http://schemas.microsoft.com/office/2019/extlst" xmlns:r="http://schemas.openxmlformats.org/officeDocument/2006/relationships" xmlns:m="http://schemas.openxmlformats.org/officeDocument/2006/math" xmlns:v="urn:schemas-microsoft-com:vml" xmlns:wp14="http://schemas.microsoft.com/office/word/2010/wordprocessingDrawing" xmlns:wp="http://schemas.openxmlformats.org/drawingml/2006/wordprocessingDrawing" xmlns:w10="urn:schemas-microsoft-com:office:word" xmlns:w="http://schemas.openxmlformats.org/wordprocessingml/2006/main" xmlns:w14="http://schemas.microsoft.com/office/word/2010/wordml" xmlns:w15="http://schemas.microsoft.com/office/word/2012/wordml" xmlns:w16cex="http://schemas.microsoft.com/office/word/2018/wordml/cex" xmlns:w16cid="http://schemas.microsoft.com/office/word/2016/wordml/cid" xmlns:w16="http://schemas.microsoft.com/office/word/2018/wordml" xmlns:w16sdtdh="http://schemas.microsoft.com/office/word/2020/wordml/sdtdatahash" xmlns:w16se="http://schemas.microsoft.com/office/word/2015/wordml/symex" xmlns:wpg="http://schemas.microsoft.com/office/word/2010/wordprocessingGroup" xmlns:wpi="http://schemas.microsoft.com/office/word/2010/wordprocessingInk" xmlns:wne="http://schemas.microsoft.com/office/word/2006/wordml" xmlns:wps="http://schemas.microsoft.com/office/word/2010/wordprocessingShape" mc:Ignorable="w14 w15 w16se w16cid w16 w16cex w16sdtdh wp14">
   <w:p>
     <w:pPr>
-      <w:pStyle w:val="Header"/>
+      <w:pStyle w:val="Topptekst"/>
       <w:jc w:val="right"/>
     </w:pPr>
     <w:r>
@@ -22874,7 +22875,7 @@
     <w:lvl w:ilvl="0">
       <w:start w:val="1"/>
       <w:numFmt w:val="decimal"/>
-      <w:pStyle w:val="ListNumber"/>
+      <w:pStyle w:val="Nummerertliste"/>
       <w:lvlText w:val="%1."/>
       <w:lvlJc w:val="left"/>
       <w:pPr>
@@ -26925,7 +26926,7 @@
     <w:lvl w:ilvl="0">
       <w:start w:val="1"/>
       <w:numFmt w:val="decimal"/>
-      <w:pStyle w:val="Heading1"/>
+      <w:pStyle w:val="Overskrift1"/>
       <w:lvlText w:val="%1"/>
       <w:lvlJc w:val="left"/>
       <w:pPr>
@@ -26938,7 +26939,7 @@
     <w:lvl w:ilvl="1">
       <w:start w:val="1"/>
       <w:numFmt w:val="decimal"/>
-      <w:pStyle w:val="Heading2"/>
+      <w:pStyle w:val="Overskrift2"/>
       <w:lvlText w:val="%1.%2"/>
       <w:lvlJc w:val="left"/>
       <w:pPr>
@@ -26951,7 +26952,7 @@
     <w:lvl w:ilvl="2">
       <w:start w:val="1"/>
       <w:numFmt w:val="decimal"/>
-      <w:pStyle w:val="Heading3"/>
+      <w:pStyle w:val="Overskrift3"/>
       <w:lvlText w:val="%1.%2.%3"/>
       <w:lvlJc w:val="left"/>
       <w:pPr>
@@ -26964,7 +26965,7 @@
     <w:lvl w:ilvl="3">
       <w:start w:val="1"/>
       <w:numFmt w:val="decimal"/>
-      <w:pStyle w:val="Heading4"/>
+      <w:pStyle w:val="Overskrift4"/>
       <w:lvlText w:val="%1.%2.%3.%4"/>
       <w:lvlJc w:val="left"/>
       <w:pPr>
@@ -26977,7 +26978,7 @@
     <w:lvl w:ilvl="4">
       <w:start w:val="1"/>
       <w:numFmt w:val="decimal"/>
-      <w:pStyle w:val="Heading5"/>
+      <w:pStyle w:val="Overskrift5"/>
       <w:lvlText w:val="%1.%2.%3.%4.%5"/>
       <w:lvlJc w:val="left"/>
       <w:pPr>
@@ -26990,7 +26991,7 @@
     <w:lvl w:ilvl="5">
       <w:start w:val="1"/>
       <w:numFmt w:val="decimal"/>
-      <w:pStyle w:val="Heading6"/>
+      <w:pStyle w:val="Overskrift6"/>
       <w:lvlText w:val="%1.%2.%3.%4.%5.%6"/>
       <w:lvlJc w:val="left"/>
       <w:pPr>
@@ -27003,7 +27004,7 @@
     <w:lvl w:ilvl="6">
       <w:start w:val="1"/>
       <w:numFmt w:val="decimal"/>
-      <w:pStyle w:val="Heading7"/>
+      <w:pStyle w:val="Overskrift7"/>
       <w:lvlText w:val="%1.%2.%3.%4.%5.%6.%7"/>
       <w:lvlJc w:val="left"/>
       <w:pPr>
@@ -27016,7 +27017,7 @@
     <w:lvl w:ilvl="7">
       <w:start w:val="1"/>
       <w:numFmt w:val="decimal"/>
-      <w:pStyle w:val="Heading8"/>
+      <w:pStyle w:val="Overskrift8"/>
       <w:lvlText w:val="%1.%2.%3.%4.%5.%6.%7.%8"/>
       <w:lvlJc w:val="left"/>
       <w:pPr>
@@ -27029,7 +27030,7 @@
     <w:lvl w:ilvl="8">
       <w:start w:val="1"/>
       <w:numFmt w:val="decimal"/>
-      <w:pStyle w:val="Heading9"/>
+      <w:pStyle w:val="Overskrift9"/>
       <w:lvlText w:val="%1.%2.%3.%4.%5.%6.%7.%8.%9"/>
       <w:lvlJc w:val="left"/>
       <w:pPr>
@@ -28000,11 +28001,11 @@
       <w:lang w:val="en-GB" w:eastAsia="en-US"/>
     </w:rPr>
   </w:style>
-  <w:style w:type="paragraph" w:styleId="Heading1">
+  <w:style w:type="paragraph" w:styleId="Overskrift1">
     <w:name w:val="heading 1"/>
     <w:basedOn w:val="Normal"/>
     <w:next w:val="Normal"/>
-    <w:link w:val="Heading1Char"/>
+    <w:link w:val="Overskrift1Tegn"/>
     <w:qFormat/>
     <w:rsid w:val="00017510"/>
     <w:pPr>
@@ -28021,7 +28022,7 @@
       <w:sz w:val="24"/>
     </w:rPr>
   </w:style>
-  <w:style w:type="paragraph" w:styleId="Heading2">
+  <w:style w:type="paragraph" w:styleId="Overskrift2">
     <w:name w:val="heading 2"/>
     <w:basedOn w:val="Normal"/>
     <w:next w:val="Normal"/>
@@ -28042,7 +28043,7 @@
       <w:sz w:val="22"/>
     </w:rPr>
   </w:style>
-  <w:style w:type="paragraph" w:styleId="Heading3">
+  <w:style w:type="paragraph" w:styleId="Overskrift3">
     <w:name w:val="heading 3"/>
     <w:basedOn w:val="Normal"/>
     <w:next w:val="Normal"/>
@@ -28061,7 +28062,7 @@
       <w:b/>
     </w:rPr>
   </w:style>
-  <w:style w:type="paragraph" w:styleId="Heading4">
+  <w:style w:type="paragraph" w:styleId="Overskrift4">
     <w:name w:val="heading 4"/>
     <w:basedOn w:val="Normal"/>
     <w:next w:val="Normal"/>
@@ -28081,7 +28082,7 @@
       <w:lang w:val="sq-AL"/>
     </w:rPr>
   </w:style>
-  <w:style w:type="paragraph" w:styleId="Heading5">
+  <w:style w:type="paragraph" w:styleId="Overskrift5">
     <w:name w:val="heading 5"/>
     <w:basedOn w:val="Normal"/>
     <w:next w:val="Normal"/>
@@ -28101,7 +28102,7 @@
       <w:sz w:val="22"/>
     </w:rPr>
   </w:style>
-  <w:style w:type="paragraph" w:styleId="Heading6">
+  <w:style w:type="paragraph" w:styleId="Overskrift6">
     <w:name w:val="heading 6"/>
     <w:basedOn w:val="Normal"/>
     <w:next w:val="Normal"/>
@@ -28121,7 +28122,7 @@
       <w:sz w:val="22"/>
     </w:rPr>
   </w:style>
-  <w:style w:type="paragraph" w:styleId="Heading7">
+  <w:style w:type="paragraph" w:styleId="Overskrift7">
     <w:name w:val="heading 7"/>
     <w:basedOn w:val="Normal"/>
     <w:next w:val="Normal"/>
@@ -28139,7 +28140,7 @@
       <w:i/>
     </w:rPr>
   </w:style>
-  <w:style w:type="paragraph" w:styleId="Heading8">
+  <w:style w:type="paragraph" w:styleId="Overskrift8">
     <w:name w:val="heading 8"/>
     <w:basedOn w:val="Normal"/>
     <w:next w:val="Normal"/>
@@ -28157,7 +28158,7 @@
       <w:i/>
     </w:rPr>
   </w:style>
-  <w:style w:type="paragraph" w:styleId="Heading9">
+  <w:style w:type="paragraph" w:styleId="Overskrift9">
     <w:name w:val="heading 9"/>
     <w:basedOn w:val="Normal"/>
     <w:next w:val="Normal"/>
@@ -28175,13 +28176,13 @@
       <w:i/>
     </w:rPr>
   </w:style>
-  <w:style w:type="character" w:default="1" w:styleId="DefaultParagraphFont">
+  <w:style w:type="character" w:default="1" w:styleId="Standardskriftforavsnitt">
     <w:name w:val="Default Paragraph Font"/>
     <w:uiPriority w:val="1"/>
     <w:semiHidden/>
     <w:unhideWhenUsed/>
   </w:style>
-  <w:style w:type="table" w:default="1" w:styleId="TableNormal">
+  <w:style w:type="table" w:default="1" w:styleId="Vanligtabell">
     <w:name w:val="Normal Table"/>
     <w:uiPriority w:val="99"/>
     <w:semiHidden/>
@@ -28196,13 +28197,13 @@
       </w:tblCellMar>
     </w:tblPr>
   </w:style>
-  <w:style w:type="numbering" w:default="1" w:styleId="NoList">
+  <w:style w:type="numbering" w:default="1" w:styleId="Ingenliste">
     <w:name w:val="No List"/>
     <w:uiPriority w:val="99"/>
     <w:semiHidden/>
     <w:unhideWhenUsed/>
   </w:style>
-  <w:style w:type="paragraph" w:styleId="Header">
+  <w:style w:type="paragraph" w:styleId="Topptekst">
     <w:name w:val="header"/>
     <w:basedOn w:val="Normal"/>
     <w:pPr>
@@ -28212,7 +28213,7 @@
       </w:tabs>
     </w:pPr>
   </w:style>
-  <w:style w:type="paragraph" w:styleId="Footer">
+  <w:style w:type="paragraph" w:styleId="Bunntekst">
     <w:name w:val="footer"/>
     <w:basedOn w:val="Normal"/>
     <w:pPr>
@@ -28226,7 +28227,7 @@
       <w:sz w:val="16"/>
     </w:rPr>
   </w:style>
-  <w:style w:type="paragraph" w:styleId="TOC1">
+  <w:style w:type="paragraph" w:styleId="INNH1">
     <w:name w:val="toc 1"/>
     <w:basedOn w:val="Normal"/>
     <w:next w:val="Normal"/>
@@ -28240,7 +28241,7 @@
       <w:sz w:val="20"/>
     </w:rPr>
   </w:style>
-  <w:style w:type="paragraph" w:styleId="TOC2">
+  <w:style w:type="paragraph" w:styleId="INNH2">
     <w:name w:val="toc 2"/>
     <w:basedOn w:val="Normal"/>
     <w:next w:val="Normal"/>
@@ -28253,7 +28254,7 @@
       <w:sz w:val="20"/>
     </w:rPr>
   </w:style>
-  <w:style w:type="paragraph" w:styleId="TOC3">
+  <w:style w:type="paragraph" w:styleId="INNH3">
     <w:name w:val="toc 3"/>
     <w:basedOn w:val="Normal"/>
     <w:next w:val="Normal"/>
@@ -28266,7 +28267,7 @@
       <w:sz w:val="20"/>
     </w:rPr>
   </w:style>
-  <w:style w:type="paragraph" w:styleId="TOC4">
+  <w:style w:type="paragraph" w:styleId="INNH4">
     <w:name w:val="toc 4"/>
     <w:basedOn w:val="Normal"/>
     <w:next w:val="Normal"/>
@@ -28275,7 +28276,7 @@
       <w:ind w:left="720"/>
     </w:pPr>
   </w:style>
-  <w:style w:type="paragraph" w:styleId="TOC5">
+  <w:style w:type="paragraph" w:styleId="INNH5">
     <w:name w:val="toc 5"/>
     <w:basedOn w:val="Normal"/>
     <w:next w:val="Normal"/>
@@ -28284,7 +28285,7 @@
       <w:ind w:left="960"/>
     </w:pPr>
   </w:style>
-  <w:style w:type="paragraph" w:styleId="TOC6">
+  <w:style w:type="paragraph" w:styleId="INNH6">
     <w:name w:val="toc 6"/>
     <w:basedOn w:val="Normal"/>
     <w:next w:val="Normal"/>
@@ -28293,7 +28294,7 @@
       <w:ind w:left="1200"/>
     </w:pPr>
   </w:style>
-  <w:style w:type="paragraph" w:styleId="TOC7">
+  <w:style w:type="paragraph" w:styleId="INNH7">
     <w:name w:val="toc 7"/>
     <w:basedOn w:val="Normal"/>
     <w:next w:val="Normal"/>
@@ -28302,7 +28303,7 @@
       <w:ind w:left="1440"/>
     </w:pPr>
   </w:style>
-  <w:style w:type="paragraph" w:styleId="TOC8">
+  <w:style w:type="paragraph" w:styleId="INNH8">
     <w:name w:val="toc 8"/>
     <w:basedOn w:val="Normal"/>
     <w:next w:val="Normal"/>
@@ -28311,7 +28312,7 @@
       <w:ind w:left="1680"/>
     </w:pPr>
   </w:style>
-  <w:style w:type="paragraph" w:styleId="TOC9">
+  <w:style w:type="paragraph" w:styleId="INNH9">
     <w:name w:val="toc 9"/>
     <w:basedOn w:val="Normal"/>
     <w:next w:val="Normal"/>
@@ -28320,7 +28321,7 @@
       <w:ind w:left="1920"/>
     </w:pPr>
   </w:style>
-  <w:style w:type="paragraph" w:styleId="Index1">
+  <w:style w:type="paragraph" w:styleId="Indeks1">
     <w:name w:val="index 1"/>
     <w:basedOn w:val="Normal"/>
     <w:next w:val="Normal"/>
@@ -28335,7 +28336,7 @@
       <w:b/>
     </w:rPr>
   </w:style>
-  <w:style w:type="paragraph" w:styleId="Index3">
+  <w:style w:type="paragraph" w:styleId="Indeks3">
     <w:name w:val="index 3"/>
     <w:basedOn w:val="Normal"/>
     <w:next w:val="Normal"/>
@@ -28347,7 +28348,7 @@
       <w:ind w:left="600" w:hanging="200"/>
     </w:pPr>
   </w:style>
-  <w:style w:type="paragraph" w:styleId="Caption">
+  <w:style w:type="paragraph" w:styleId="Bildetekst">
     <w:name w:val="caption"/>
     <w:basedOn w:val="Normal"/>
     <w:next w:val="Normal"/>
@@ -28359,14 +28360,14 @@
       <w:i/>
     </w:rPr>
   </w:style>
-  <w:style w:type="character" w:styleId="FootnoteReference">
+  <w:style w:type="character" w:styleId="Fotnotereferanse">
     <w:name w:val="footnote reference"/>
     <w:semiHidden/>
     <w:rPr>
       <w:vertAlign w:val="superscript"/>
     </w:rPr>
   </w:style>
-  <w:style w:type="paragraph" w:styleId="FootnoteText">
+  <w:style w:type="paragraph" w:styleId="Fotnotetekst">
     <w:name w:val="footnote text"/>
     <w:basedOn w:val="Normal"/>
     <w:semiHidden/>
@@ -28377,30 +28378,30 @@
       <w:sz w:val="20"/>
     </w:rPr>
   </w:style>
-  <w:style w:type="character" w:styleId="CommentReference">
+  <w:style w:type="character" w:styleId="Merknadsreferanse">
     <w:name w:val="annotation reference"/>
     <w:semiHidden/>
     <w:rPr>
       <w:sz w:val="16"/>
     </w:rPr>
   </w:style>
-  <w:style w:type="paragraph" w:styleId="CommentText">
+  <w:style w:type="paragraph" w:styleId="Merknadstekst">
     <w:name w:val="annotation text"/>
     <w:basedOn w:val="Normal"/>
-    <w:link w:val="CommentTextChar"/>
+    <w:link w:val="MerknadstekstTegn"/>
     <w:semiHidden/>
     <w:rPr>
       <w:sz w:val="20"/>
     </w:rPr>
   </w:style>
-  <w:style w:type="character" w:styleId="Hyperlink">
+  <w:style w:type="character" w:styleId="Hyperkobling">
     <w:name w:val="Hyperlink"/>
     <w:rPr>
       <w:color w:val="0000FF"/>
       <w:u w:val="single"/>
     </w:rPr>
   </w:style>
-  <w:style w:type="character" w:styleId="FollowedHyperlink">
+  <w:style w:type="character" w:styleId="Fulgthyperkobling">
     <w:name w:val="FollowedHyperlink"/>
     <w:rPr>
       <w:color w:val="800080"/>
@@ -28418,7 +28419,7 @@
   </w:style>
   <w:style w:type="paragraph" w:customStyle="1" w:styleId="Appendix">
     <w:name w:val="Appendix"/>
-    <w:basedOn w:val="Heading1"/>
+    <w:basedOn w:val="Overskrift1"/>
     <w:pPr>
       <w:keepNext/>
       <w:numPr>
@@ -28444,7 +28445,7 @@
       <w:lang w:val="en-US"/>
     </w:rPr>
   </w:style>
-  <w:style w:type="paragraph" w:styleId="DocumentMap">
+  <w:style w:type="paragraph" w:styleId="Dokumentkart">
     <w:name w:val="Document Map"/>
     <w:basedOn w:val="Normal"/>
     <w:semiHidden/>
@@ -28467,9 +28468,9 @@
       <w:sz w:val="20"/>
     </w:rPr>
   </w:style>
-  <w:style w:type="table" w:styleId="TableGrid">
+  <w:style w:type="table" w:styleId="Tabellrutenett">
     <w:name w:val="Table Grid"/>
-    <w:basedOn w:val="TableNormal"/>
+    <w:basedOn w:val="Vanligtabell"/>
     <w:uiPriority w:val="59"/>
     <w:rsid w:val="00FB38FA"/>
     <w:tblPr>
@@ -28494,7 +28495,7 @@
       <w:sz w:val="20"/>
     </w:rPr>
   </w:style>
-  <w:style w:type="character" w:styleId="Emphasis">
+  <w:style w:type="character" w:styleId="Utheving">
     <w:name w:val="Emphasis"/>
     <w:qFormat/>
     <w:rsid w:val="00376949"/>
@@ -28505,7 +28506,7 @@
   </w:style>
   <w:style w:type="paragraph" w:customStyle="1" w:styleId="Style1">
     <w:name w:val="Style1"/>
-    <w:basedOn w:val="Heading4"/>
+    <w:basedOn w:val="Overskrift4"/>
     <w:autoRedefine/>
     <w:rsid w:val="0092522D"/>
     <w:rPr>
@@ -28514,16 +28515,16 @@
   </w:style>
   <w:style w:type="paragraph" w:customStyle="1" w:styleId="Ref">
     <w:name w:val="Ref"/>
-    <w:basedOn w:val="ListNumber"/>
+    <w:basedOn w:val="Nummerertliste"/>
     <w:rsid w:val="0015485B"/>
     <w:rPr>
       <w:rFonts w:cs="Arial"/>
       <w:lang w:val="sq-AL"/>
     </w:rPr>
   </w:style>
-  <w:style w:type="table" w:styleId="Table3Deffects3">
+  <w:style w:type="table" w:styleId="Tabell-3D-effekt3">
     <w:name w:val="Table 3D effects 3"/>
-    <w:basedOn w:val="TableNormal"/>
+    <w:basedOn w:val="Vanligtabell"/>
     <w:rsid w:val="00360D8E"/>
     <w:tblPr>
       <w:tblStyleRowBandSize w:val="1"/>
@@ -28607,7 +28608,7 @@
       </w:tcPr>
     </w:tblStylePr>
   </w:style>
-  <w:style w:type="paragraph" w:styleId="ListNumber">
+  <w:style w:type="paragraph" w:styleId="Nummerertliste">
     <w:name w:val="List Number"/>
     <w:basedOn w:val="Normal"/>
     <w:rsid w:val="00680AFE"/>
@@ -28617,7 +28618,7 @@
       </w:numPr>
     </w:pPr>
   </w:style>
-  <w:style w:type="paragraph" w:styleId="ListParagraph">
+  <w:style w:type="paragraph" w:styleId="Listeavsnitt">
     <w:name w:val="List Paragraph"/>
     <w:basedOn w:val="Normal"/>
     <w:uiPriority w:val="34"/>
@@ -28627,9 +28628,9 @@
       <w:ind w:left="708"/>
     </w:pPr>
   </w:style>
-  <w:style w:type="table" w:styleId="TableSimple3">
+  <w:style w:type="table" w:styleId="Enkelttabell3">
     <w:name w:val="Table Simple 3"/>
-    <w:basedOn w:val="TableNormal"/>
+    <w:basedOn w:val="Vanligtabell"/>
     <w:rsid w:val="00F56828"/>
     <w:tblPr>
       <w:tblBorders>
@@ -28660,7 +28661,7 @@
   </w:style>
   <w:style w:type="table" w:customStyle="1" w:styleId="BV-QR-SingleColumn">
     <w:name w:val="BV-QR-SingleColumn"/>
-    <w:basedOn w:val="TableNormal"/>
+    <w:basedOn w:val="Vanligtabell"/>
     <w:rsid w:val="001A0E53"/>
     <w:pPr>
       <w:spacing w:before="20" w:after="20" w:line="20" w:lineRule="atLeast"/>
@@ -28707,13 +28708,13 @@
   </w:style>
   <w:style w:type="table" w:customStyle="1" w:styleId="BV-QR-Nx3">
     <w:name w:val="BV-QR-Nx3"/>
-    <w:basedOn w:val="TableNormal"/>
+    <w:basedOn w:val="Vanligtabell"/>
     <w:rsid w:val="009C332E"/>
     <w:tblPr/>
   </w:style>
   <w:style w:type="table" w:customStyle="1" w:styleId="BV-Table-Nx1">
     <w:name w:val="BV-Table-Nx1"/>
-    <w:basedOn w:val="TableNormal"/>
+    <w:basedOn w:val="Vanligtabell"/>
     <w:rsid w:val="00E258C3"/>
     <w:pPr>
       <w:spacing w:before="20" w:after="20" w:line="20" w:lineRule="atLeast"/>
@@ -28765,29 +28766,29 @@
       </w:tcPr>
     </w:tblStylePr>
   </w:style>
-  <w:style w:type="paragraph" w:styleId="CommentSubject">
+  <w:style w:type="paragraph" w:styleId="Kommentaremne">
     <w:name w:val="annotation subject"/>
-    <w:basedOn w:val="CommentText"/>
-    <w:next w:val="CommentText"/>
-    <w:link w:val="CommentSubjectChar"/>
+    <w:basedOn w:val="Merknadstekst"/>
+    <w:next w:val="Merknadstekst"/>
+    <w:link w:val="KommentaremneTegn"/>
     <w:rsid w:val="0003573B"/>
     <w:rPr>
       <w:b/>
       <w:bCs/>
     </w:rPr>
   </w:style>
-  <w:style w:type="character" w:customStyle="1" w:styleId="CommentTextChar">
-    <w:name w:val="Comment Text Char"/>
-    <w:link w:val="CommentText"/>
+  <w:style w:type="character" w:customStyle="1" w:styleId="MerknadstekstTegn">
+    <w:name w:val="Merknadstekst Tegn"/>
+    <w:link w:val="Merknadstekst"/>
     <w:semiHidden/>
     <w:rsid w:val="0003573B"/>
     <w:rPr>
       <w:lang w:val="en-GB"/>
     </w:rPr>
   </w:style>
-  <w:style w:type="character" w:customStyle="1" w:styleId="CommentSubjectChar">
-    <w:name w:val="Comment Subject Char"/>
-    <w:link w:val="CommentSubject"/>
+  <w:style w:type="character" w:customStyle="1" w:styleId="KommentaremneTegn">
+    <w:name w:val="Kommentaremne Tegn"/>
+    <w:link w:val="Kommentaremne"/>
     <w:rsid w:val="0003573B"/>
     <w:rPr>
       <w:b/>
@@ -28795,10 +28796,10 @@
       <w:lang w:val="en-GB"/>
     </w:rPr>
   </w:style>
-  <w:style w:type="paragraph" w:styleId="BalloonText">
+  <w:style w:type="paragraph" w:styleId="Bobletekst">
     <w:name w:val="Balloon Text"/>
     <w:basedOn w:val="Normal"/>
-    <w:link w:val="BalloonTextChar"/>
+    <w:link w:val="BobletekstTegn"/>
     <w:rsid w:val="0003573B"/>
     <w:rPr>
       <w:rFonts w:ascii="Tahoma" w:hAnsi="Tahoma" w:cs="Tahoma"/>
@@ -28806,9 +28807,9 @@
       <w:szCs w:val="16"/>
     </w:rPr>
   </w:style>
-  <w:style w:type="character" w:customStyle="1" w:styleId="BalloonTextChar">
-    <w:name w:val="Balloon Text Char"/>
-    <w:link w:val="BalloonText"/>
+  <w:style w:type="character" w:customStyle="1" w:styleId="BobletekstTegn">
+    <w:name w:val="Bobletekst Tegn"/>
+    <w:link w:val="Bobletekst"/>
     <w:rsid w:val="0003573B"/>
     <w:rPr>
       <w:rFonts w:ascii="Tahoma" w:hAnsi="Tahoma" w:cs="Tahoma"/>
@@ -28817,18 +28818,18 @@
       <w:lang w:val="en-GB"/>
     </w:rPr>
   </w:style>
-  <w:style w:type="paragraph" w:styleId="BodyText">
+  <w:style w:type="paragraph" w:styleId="Brdtekst">
     <w:name w:val="Body Text"/>
     <w:basedOn w:val="Normal"/>
-    <w:link w:val="BodyTextChar"/>
+    <w:link w:val="BrdtekstTegn"/>
     <w:rsid w:val="00E2206C"/>
     <w:pPr>
       <w:spacing w:after="120"/>
     </w:pPr>
   </w:style>
-  <w:style w:type="character" w:customStyle="1" w:styleId="BodyTextChar">
-    <w:name w:val="Body Text Char"/>
-    <w:link w:val="BodyText"/>
+  <w:style w:type="character" w:customStyle="1" w:styleId="BrdtekstTegn">
+    <w:name w:val="Brødtekst Tegn"/>
+    <w:link w:val="Brdtekst"/>
     <w:rsid w:val="00E2206C"/>
     <w:rPr>
       <w:sz w:val="24"/>
@@ -28846,7 +28847,7 @@
   </w:style>
   <w:style w:type="table" w:customStyle="1" w:styleId="Rutenettabell1lys-uthevingsfarge11">
     <w:name w:val="Rutenettabell 1 lys - uthevingsfarge 11"/>
-    <w:basedOn w:val="TableNormal"/>
+    <w:basedOn w:val="Vanligtabell"/>
     <w:uiPriority w:val="46"/>
     <w:rsid w:val="005A2CB9"/>
     <w:rPr>
@@ -28918,11 +28919,11 @@
       <w:color w:val="000000"/>
     </w:rPr>
   </w:style>
-  <w:style w:type="paragraph" w:styleId="Title">
+  <w:style w:type="paragraph" w:styleId="Tittel">
     <w:name w:val="Title"/>
     <w:basedOn w:val="Normal"/>
     <w:next w:val="Normal"/>
-    <w:link w:val="TitleChar"/>
+    <w:link w:val="TittelTegn"/>
     <w:qFormat/>
     <w:rsid w:val="00F26B83"/>
     <w:pPr>
@@ -28938,10 +28939,10 @@
       <w:szCs w:val="56"/>
     </w:rPr>
   </w:style>
-  <w:style w:type="character" w:customStyle="1" w:styleId="TitleChar">
-    <w:name w:val="Title Char"/>
-    <w:basedOn w:val="DefaultParagraphFont"/>
-    <w:link w:val="Title"/>
+  <w:style w:type="character" w:customStyle="1" w:styleId="TittelTegn">
+    <w:name w:val="Tittel Tegn"/>
+    <w:basedOn w:val="Standardskriftforavsnitt"/>
+    <w:link w:val="Tittel"/>
     <w:rsid w:val="00F26B83"/>
     <w:rPr>
       <w:rFonts w:ascii="Helvetica Neue" w:eastAsiaTheme="majorEastAsia" w:hAnsi="Helvetica Neue" w:cstheme="majorBidi"/>
@@ -28954,11 +28955,11 @@
       <w:lang w:val="en-GB" w:eastAsia="en-US"/>
     </w:rPr>
   </w:style>
-  <w:style w:type="paragraph" w:styleId="Subtitle">
+  <w:style w:type="paragraph" w:styleId="Undertittel">
     <w:name w:val="Subtitle"/>
     <w:basedOn w:val="Normal"/>
     <w:next w:val="Normal"/>
-    <w:link w:val="SubtitleChar"/>
+    <w:link w:val="UndertittelTegn"/>
     <w:qFormat/>
     <w:rsid w:val="001D006A"/>
     <w:pPr>
@@ -28975,10 +28976,10 @@
       <w:szCs w:val="22"/>
     </w:rPr>
   </w:style>
-  <w:style w:type="character" w:customStyle="1" w:styleId="SubtitleChar">
-    <w:name w:val="Subtitle Char"/>
-    <w:basedOn w:val="DefaultParagraphFont"/>
-    <w:link w:val="Subtitle"/>
+  <w:style w:type="character" w:customStyle="1" w:styleId="UndertittelTegn">
+    <w:name w:val="Undertittel Tegn"/>
+    <w:basedOn w:val="Standardskriftforavsnitt"/>
+    <w:link w:val="Undertittel"/>
     <w:rsid w:val="001D006A"/>
     <w:rPr>
       <w:rFonts w:ascii="Helvetica Light" w:eastAsiaTheme="minorEastAsia" w:hAnsi="Helvetica Light" w:cstheme="minorBidi"/>
@@ -28988,15 +28989,15 @@
       <w:lang w:val="en-GB" w:eastAsia="en-US"/>
     </w:rPr>
   </w:style>
-  <w:style w:type="character" w:styleId="PageNumber">
+  <w:style w:type="character" w:styleId="Sidetall">
     <w:name w:val="page number"/>
-    <w:basedOn w:val="DefaultParagraphFont"/>
+    <w:basedOn w:val="Standardskriftforavsnitt"/>
     <w:rsid w:val="004D74A3"/>
   </w:style>
-  <w:style w:type="character" w:customStyle="1" w:styleId="Heading1Char">
-    <w:name w:val="Heading 1 Char"/>
-    <w:basedOn w:val="DefaultParagraphFont"/>
-    <w:link w:val="Heading1"/>
+  <w:style w:type="character" w:customStyle="1" w:styleId="Overskrift1Tegn">
+    <w:name w:val="Overskrift 1 Tegn"/>
+    <w:basedOn w:val="Standardskriftforavsnitt"/>
+    <w:link w:val="Overskrift1"/>
     <w:rsid w:val="00C467AB"/>
     <w:rPr>
       <w:rFonts w:ascii="Verdana" w:hAnsi="Verdana"/>
@@ -29005,7 +29006,7 @@
       <w:lang w:val="en-GB" w:eastAsia="en-US"/>
     </w:rPr>
   </w:style>
-  <w:style w:type="paragraph" w:styleId="NoSpacing">
+  <w:style w:type="paragraph" w:styleId="Ingenmellomrom">
     <w:name w:val="No Spacing"/>
     <w:uiPriority w:val="1"/>
     <w:qFormat/>
@@ -29016,7 +29017,7 @@
       <w:lang w:val="en-GB" w:eastAsia="en-US"/>
     </w:rPr>
   </w:style>
-  <w:style w:type="paragraph" w:styleId="List">
+  <w:style w:type="paragraph" w:styleId="Liste">
     <w:name w:val="List"/>
     <w:basedOn w:val="Normal"/>
     <w:unhideWhenUsed/>

--- a/bitvis_vip_ethernet/doc/ethernet_hvvc_QuickRef.docx
+++ b/bitvis_vip_ethernet/doc/ethernet_hvvc_QuickRef.docx
@@ -101,7 +101,15 @@
         <w:t>Hierarchical-</w:t>
       </w:r>
       <w:r>
-        <w:t>VVC is based on IEEE 802.3. It does not support optional fields or EtherType, only length is supported.</w:t>
+        <w:t xml:space="preserve">VVC is based on IEEE 802.3. It does not support optional fields or </w:t>
+      </w:r>
+      <w:proofErr w:type="spellStart"/>
+      <w:r>
+        <w:t>EtherType</w:t>
+      </w:r>
+      <w:proofErr w:type="spellEnd"/>
+      <w:r>
+        <w:t>, only length is supported.</w:t>
       </w:r>
     </w:p>
     <w:p>
@@ -232,7 +240,15 @@
         </mc:AlternateContent>
       </w:r>
       <w:r>
-        <w:t xml:space="preserve">HVVCs are different than normal VVCs since they represent a higher protocol level than the physical layer, i.e. </w:t>
+        <w:t xml:space="preserve">HVVCs are different than normal VVCs since they represent a higher protocol level than the physical layer, </w:t>
+      </w:r>
+      <w:proofErr w:type="gramStart"/>
+      <w:r>
+        <w:t>i.e.</w:t>
+      </w:r>
+      <w:proofErr w:type="gramEnd"/>
+      <w:r>
+        <w:t xml:space="preserve"> </w:t>
       </w:r>
       <w:r>
         <w:t>they</w:t>
@@ -257,7 +273,15 @@
     </w:p>
     <w:p>
       <w:r>
-        <w:t>For general information see UVVM Essential Mechanisms located in uvvm_vvc_framework/doc.</w:t>
+        <w:t xml:space="preserve">For general information see UVVM Essential Mechanisms located in </w:t>
+      </w:r>
+      <w:proofErr w:type="spellStart"/>
+      <w:r>
+        <w:t>uvvm_vvc_framework</w:t>
+      </w:r>
+      <w:proofErr w:type="spellEnd"/>
+      <w:r>
+        <w:t>/doc.</w:t>
       </w:r>
       <w:r>
         <w:t xml:space="preserve"> </w:t>
@@ -279,8 +303,13 @@
         <w:t>code/description</w:t>
       </w:r>
       <w:r>
-        <w:t xml:space="preserve"> is preliminary</w:t>
-      </w:r>
+        <w:t xml:space="preserve"> is </w:t>
+      </w:r>
+      <w:proofErr w:type="gramStart"/>
+      <w:r>
+        <w:t>preliminary</w:t>
+      </w:r>
+      <w:proofErr w:type="gramEnd"/>
     </w:p>
     <w:p>
       <w:r>
@@ -406,6 +435,7 @@
                 <w:szCs w:val="24"/>
               </w:rPr>
             </w:pPr>
+            <w:proofErr w:type="spellStart"/>
             <w:r>
               <w:rPr>
                 <w:rFonts w:cs="Helvetica"/>
@@ -422,7 +452,17 @@
                 <w:sz w:val="22"/>
                 <w:szCs w:val="30"/>
               </w:rPr>
-              <w:t xml:space="preserve">transmit </w:t>
+              <w:t>transmit</w:t>
+            </w:r>
+            <w:proofErr w:type="spellEnd"/>
+            <w:r>
+              <w:rPr>
+                <w:rFonts w:cs="Helvetica"/>
+                <w:color w:val="FFFFFF"/>
+                <w:sz w:val="22"/>
+                <w:szCs w:val="30"/>
+              </w:rPr>
+              <w:t xml:space="preserve"> </w:t>
             </w:r>
             <w:r>
               <w:rPr>
@@ -438,23 +478,25 @@
                 <w:color w:val="FFFFFF"/>
                 <w:szCs w:val="30"/>
               </w:rPr>
-              <w:t>VVCT, vvc_instance_idx,</w:t>
-            </w:r>
+              <w:t xml:space="preserve">VVCT, </w:t>
+            </w:r>
+            <w:proofErr w:type="spellStart"/>
             <w:r>
               <w:rPr>
                 <w:rFonts w:cs="Helvetica"/>
                 <w:color w:val="FFFFFF"/>
                 <w:szCs w:val="30"/>
               </w:rPr>
-              <w:t xml:space="preserve"> cha</w:t>
-            </w:r>
+              <w:t>vvc_instance_idx</w:t>
+            </w:r>
+            <w:proofErr w:type="spellEnd"/>
             <w:r>
               <w:rPr>
                 <w:rFonts w:cs="Helvetica"/>
                 <w:color w:val="FFFFFF"/>
                 <w:szCs w:val="30"/>
               </w:rPr>
-              <w:t>nnel,</w:t>
+              <w:t>,</w:t>
             </w:r>
             <w:r>
               <w:rPr>
@@ -462,7 +504,7 @@
                 <w:color w:val="FFFFFF"/>
                 <w:szCs w:val="30"/>
               </w:rPr>
-              <w:t xml:space="preserve"> [</w:t>
+              <w:t xml:space="preserve"> cha</w:t>
             </w:r>
             <w:r>
               <w:rPr>
@@ -470,7 +512,7 @@
                 <w:color w:val="FFFFFF"/>
                 <w:szCs w:val="30"/>
               </w:rPr>
-              <w:t>mac_dest</w:t>
+              <w:t>nnel,</w:t>
             </w:r>
             <w:r>
               <w:rPr>
@@ -478,15 +520,16 @@
                 <w:color w:val="FFFFFF"/>
                 <w:szCs w:val="30"/>
               </w:rPr>
-              <w:t>ination</w:t>
-            </w:r>
+              <w:t xml:space="preserve"> [</w:t>
+            </w:r>
+            <w:proofErr w:type="spellStart"/>
             <w:r>
               <w:rPr>
                 <w:rFonts w:cs="Helvetica"/>
                 <w:color w:val="FFFFFF"/>
                 <w:szCs w:val="30"/>
               </w:rPr>
-              <w:t>]</w:t>
+              <w:t>mac_dest</w:t>
             </w:r>
             <w:r>
               <w:rPr>
@@ -494,15 +537,16 @@
                 <w:color w:val="FFFFFF"/>
                 <w:szCs w:val="30"/>
               </w:rPr>
-              <w:t xml:space="preserve">, </w:t>
-            </w:r>
+              <w:t>ination</w:t>
+            </w:r>
+            <w:proofErr w:type="spellEnd"/>
             <w:r>
               <w:rPr>
                 <w:rFonts w:cs="Helvetica"/>
                 <w:color w:val="FFFFFF"/>
                 <w:szCs w:val="30"/>
               </w:rPr>
-              <w:t>[</w:t>
+              <w:t>]</w:t>
             </w:r>
             <w:r>
               <w:rPr>
@@ -510,7 +554,7 @@
                 <w:color w:val="FFFFFF"/>
                 <w:szCs w:val="30"/>
               </w:rPr>
-              <w:t>mac_s</w:t>
+              <w:t xml:space="preserve">, </w:t>
             </w:r>
             <w:r>
               <w:rPr>
@@ -518,15 +562,16 @@
                 <w:color w:val="FFFFFF"/>
                 <w:szCs w:val="30"/>
               </w:rPr>
-              <w:t>our</w:t>
-            </w:r>
+              <w:t>[</w:t>
+            </w:r>
+            <w:proofErr w:type="spellStart"/>
             <w:r>
               <w:rPr>
                 <w:rFonts w:cs="Helvetica"/>
                 <w:color w:val="FFFFFF"/>
                 <w:szCs w:val="30"/>
               </w:rPr>
-              <w:t>c</w:t>
+              <w:t>mac_s</w:t>
             </w:r>
             <w:r>
               <w:rPr>
@@ -534,7 +579,7 @@
                 <w:color w:val="FFFFFF"/>
                 <w:szCs w:val="30"/>
               </w:rPr>
-              <w:t>e</w:t>
+              <w:t>our</w:t>
             </w:r>
             <w:r>
               <w:rPr>
@@ -542,7 +587,7 @@
                 <w:color w:val="FFFFFF"/>
                 <w:szCs w:val="30"/>
               </w:rPr>
-              <w:t>]</w:t>
+              <w:t>c</w:t>
             </w:r>
             <w:r>
               <w:rPr>
@@ -550,15 +595,16 @@
                 <w:color w:val="FFFFFF"/>
                 <w:szCs w:val="30"/>
               </w:rPr>
-              <w:t>, payload</w:t>
-            </w:r>
+              <w:t>e</w:t>
+            </w:r>
+            <w:proofErr w:type="spellEnd"/>
             <w:r>
               <w:rPr>
                 <w:rFonts w:cs="Helvetica"/>
                 <w:color w:val="FFFFFF"/>
                 <w:szCs w:val="30"/>
               </w:rPr>
-              <w:t xml:space="preserve">, </w:t>
+              <w:t>]</w:t>
             </w:r>
             <w:r>
               <w:rPr>
@@ -566,8 +612,26 @@
                 <w:color w:val="FFFFFF"/>
                 <w:szCs w:val="30"/>
               </w:rPr>
+              <w:t>, payload</w:t>
+            </w:r>
+            <w:r>
+              <w:rPr>
+                <w:rFonts w:cs="Helvetica"/>
+                <w:color w:val="FFFFFF"/>
+                <w:szCs w:val="30"/>
+              </w:rPr>
+              <w:t xml:space="preserve">, </w:t>
+            </w:r>
+            <w:proofErr w:type="spellStart"/>
+            <w:r>
+              <w:rPr>
+                <w:rFonts w:cs="Helvetica"/>
+                <w:color w:val="FFFFFF"/>
+                <w:szCs w:val="30"/>
+              </w:rPr>
               <w:t>msg</w:t>
             </w:r>
+            <w:proofErr w:type="spellEnd"/>
             <w:r>
               <w:rPr>
                 <w:rFonts w:cs="Helvetica"/>
@@ -642,6 +706,7 @@
               </w:rPr>
               <w:t xml:space="preserve">: </w:t>
             </w:r>
+            <w:proofErr w:type="spellStart"/>
             <w:r>
               <w:rPr>
                 <w:rFonts w:cs="Helvetica"/>
@@ -652,6 +717,7 @@
               </w:rPr>
               <w:t>ethernet_</w:t>
             </w:r>
+            <w:proofErr w:type="gramStart"/>
             <w:r>
               <w:rPr>
                 <w:rFonts w:cs="Helvetica"/>
@@ -662,6 +728,7 @@
               </w:rPr>
               <w:t>transmit</w:t>
             </w:r>
+            <w:proofErr w:type="spellEnd"/>
             <w:r>
               <w:rPr>
                 <w:rFonts w:cs="Helvetica"/>
@@ -672,6 +739,7 @@
               </w:rPr>
               <w:t>(</w:t>
             </w:r>
+            <w:proofErr w:type="gramEnd"/>
             <w:r>
               <w:rPr>
                 <w:rFonts w:cs="Helvetica"/>
@@ -740,8 +808,9 @@
                 <w:sz w:val="16"/>
                 <w:szCs w:val="32"/>
               </w:rPr>
-              <w:t xml:space="preserve"> v_</w:t>
-            </w:r>
+              <w:t xml:space="preserve"> </w:t>
+            </w:r>
+            <w:proofErr w:type="spellStart"/>
             <w:r>
               <w:rPr>
                 <w:rFonts w:cs="Helvetica"/>
@@ -750,8 +819,63 @@
                 <w:sz w:val="16"/>
                 <w:szCs w:val="32"/>
               </w:rPr>
-              <w:t>mac_dest, v_mac_src, v_payload</w:t>
-            </w:r>
+              <w:t>v_</w:t>
+            </w:r>
+            <w:r>
+              <w:rPr>
+                <w:rFonts w:cs="Helvetica"/>
+                <w:b w:val="0"/>
+                <w:bCs w:val="0"/>
+                <w:sz w:val="16"/>
+                <w:szCs w:val="32"/>
+              </w:rPr>
+              <w:t>mac_dest</w:t>
+            </w:r>
+            <w:proofErr w:type="spellEnd"/>
+            <w:r>
+              <w:rPr>
+                <w:rFonts w:cs="Helvetica"/>
+                <w:b w:val="0"/>
+                <w:bCs w:val="0"/>
+                <w:sz w:val="16"/>
+                <w:szCs w:val="32"/>
+              </w:rPr>
+              <w:t xml:space="preserve">, </w:t>
+            </w:r>
+            <w:proofErr w:type="spellStart"/>
+            <w:r>
+              <w:rPr>
+                <w:rFonts w:cs="Helvetica"/>
+                <w:b w:val="0"/>
+                <w:bCs w:val="0"/>
+                <w:sz w:val="16"/>
+                <w:szCs w:val="32"/>
+              </w:rPr>
+              <w:t>v_mac_src</w:t>
+            </w:r>
+            <w:proofErr w:type="spellEnd"/>
+            <w:r>
+              <w:rPr>
+                <w:rFonts w:cs="Helvetica"/>
+                <w:b w:val="0"/>
+                <w:bCs w:val="0"/>
+                <w:sz w:val="16"/>
+                <w:szCs w:val="32"/>
+              </w:rPr>
+              <w:t xml:space="preserve">, </w:t>
+            </w:r>
+            <w:proofErr w:type="spellStart"/>
+            <w:r>
+              <w:rPr>
+                <w:rFonts w:cs="Helvetica"/>
+                <w:b w:val="0"/>
+                <w:bCs w:val="0"/>
+                <w:sz w:val="16"/>
+                <w:szCs w:val="32"/>
+              </w:rPr>
+              <w:t>v_payload</w:t>
+            </w:r>
+            <w:proofErr w:type="spellEnd"/>
             <w:r>
               <w:rPr>
                 <w:rFonts w:cs="Helvetica"/>
@@ -861,8 +985,9 @@
                 <w:sz w:val="16"/>
                 <w:szCs w:val="32"/>
               </w:rPr>
-              <w:t xml:space="preserve">: ethernet_transmit(ETHERNET_VVCT, </w:t>
-            </w:r>
+              <w:t xml:space="preserve">: </w:t>
+            </w:r>
+            <w:proofErr w:type="spellStart"/>
             <w:r>
               <w:rPr>
                 <w:rFonts w:cs="Helvetica"/>
@@ -871,8 +996,9 @@
                 <w:sz w:val="16"/>
                 <w:szCs w:val="32"/>
               </w:rPr>
-              <w:t>0</w:t>
-            </w:r>
+              <w:t>ethernet_</w:t>
+            </w:r>
+            <w:proofErr w:type="gramStart"/>
             <w:r>
               <w:rPr>
                 <w:rFonts w:cs="Helvetica"/>
@@ -881,7 +1007,71 @@
                 <w:sz w:val="16"/>
                 <w:szCs w:val="32"/>
               </w:rPr>
-              <w:t>, TX, v_payload, “</w:t>
+              <w:t>transmit</w:t>
+            </w:r>
+            <w:proofErr w:type="spellEnd"/>
+            <w:r>
+              <w:rPr>
+                <w:rFonts w:cs="Helvetica"/>
+                <w:b w:val="0"/>
+                <w:bCs w:val="0"/>
+                <w:sz w:val="16"/>
+                <w:szCs w:val="32"/>
+              </w:rPr>
+              <w:t>(</w:t>
+            </w:r>
+            <w:proofErr w:type="gramEnd"/>
+            <w:r>
+              <w:rPr>
+                <w:rFonts w:cs="Helvetica"/>
+                <w:b w:val="0"/>
+                <w:bCs w:val="0"/>
+                <w:sz w:val="16"/>
+                <w:szCs w:val="32"/>
+              </w:rPr>
+              <w:t xml:space="preserve">ETHERNET_VVCT, </w:t>
+            </w:r>
+            <w:r>
+              <w:rPr>
+                <w:rFonts w:cs="Helvetica"/>
+                <w:b w:val="0"/>
+                <w:bCs w:val="0"/>
+                <w:sz w:val="16"/>
+                <w:szCs w:val="32"/>
+              </w:rPr>
+              <w:t>0</w:t>
+            </w:r>
+            <w:r>
+              <w:rPr>
+                <w:rFonts w:cs="Helvetica"/>
+                <w:b w:val="0"/>
+                <w:bCs w:val="0"/>
+                <w:sz w:val="16"/>
+                <w:szCs w:val="32"/>
+              </w:rPr>
+              <w:t xml:space="preserve">, TX, </w:t>
+            </w:r>
+            <w:proofErr w:type="spellStart"/>
+            <w:r>
+              <w:rPr>
+                <w:rFonts w:cs="Helvetica"/>
+                <w:b w:val="0"/>
+                <w:bCs w:val="0"/>
+                <w:sz w:val="16"/>
+                <w:szCs w:val="32"/>
+              </w:rPr>
+              <w:t>v_payload</w:t>
+            </w:r>
+            <w:proofErr w:type="spellEnd"/>
+            <w:r>
+              <w:rPr>
+                <w:rFonts w:cs="Helvetica"/>
+                <w:b w:val="0"/>
+                <w:bCs w:val="0"/>
+                <w:sz w:val="16"/>
+                <w:szCs w:val="32"/>
+              </w:rPr>
+              <w:t>, “</w:t>
             </w:r>
             <w:r>
               <w:rPr>
@@ -1031,6 +1221,7 @@
                                 <w:sz w:val="20"/>
                               </w:rPr>
                             </w:pPr>
+                            <w:proofErr w:type="spellStart"/>
                             <w:r>
                               <w:rPr>
                                 <w:rFonts w:ascii="Helvetica Neue Light" w:hAnsi="Helvetica Neue Light"/>
@@ -1040,6 +1231,7 @@
                               </w:rPr>
                               <w:t>ethernet_vvc.vhd</w:t>
                             </w:r>
+                            <w:proofErr w:type="spellEnd"/>
                           </w:p>
                         </w:txbxContent>
                       </wps:txbx>
@@ -1076,6 +1268,7 @@
                           <w:sz w:val="20"/>
                         </w:rPr>
                       </w:pPr>
+                      <w:proofErr w:type="spellStart"/>
                       <w:r>
                         <w:rPr>
                           <w:rFonts w:ascii="Helvetica Neue Light" w:hAnsi="Helvetica Neue Light"/>
@@ -1085,6 +1278,7 @@
                         </w:rPr>
                         <w:t>ethernet_vvc.vhd</w:t>
                       </w:r>
+                      <w:proofErr w:type="spellEnd"/>
                     </w:p>
                   </w:txbxContent>
                 </v:textbox>
@@ -1145,6 +1339,7 @@
                 <w:szCs w:val="24"/>
               </w:rPr>
             </w:pPr>
+            <w:proofErr w:type="spellStart"/>
             <w:r>
               <w:rPr>
                 <w:rFonts w:cs="Helvetica"/>
@@ -1154,6 +1349,7 @@
               </w:rPr>
               <w:t>ethernet_receive</w:t>
             </w:r>
+            <w:proofErr w:type="spellEnd"/>
             <w:r>
               <w:rPr>
                 <w:rFonts w:cs="Helvetica"/>
@@ -1176,23 +1372,25 @@
                 <w:color w:val="FFFFFF"/>
                 <w:szCs w:val="30"/>
               </w:rPr>
-              <w:t>VVCT, vvc_instance_idx</w:t>
-            </w:r>
+              <w:t xml:space="preserve">VVCT, </w:t>
+            </w:r>
+            <w:proofErr w:type="spellStart"/>
             <w:r>
               <w:rPr>
                 <w:rFonts w:cs="Helvetica"/>
                 <w:color w:val="FFFFFF"/>
                 <w:szCs w:val="30"/>
               </w:rPr>
-              <w:t>,</w:t>
-            </w:r>
+              <w:t>vvc_instance_idx</w:t>
+            </w:r>
+            <w:proofErr w:type="spellEnd"/>
             <w:r>
               <w:rPr>
                 <w:rFonts w:cs="Helvetica"/>
                 <w:color w:val="FFFFFF"/>
                 <w:szCs w:val="30"/>
               </w:rPr>
-              <w:t xml:space="preserve"> </w:t>
+              <w:t>,</w:t>
             </w:r>
             <w:r>
               <w:rPr>
@@ -1200,7 +1398,7 @@
                 <w:color w:val="FFFFFF"/>
                 <w:szCs w:val="30"/>
               </w:rPr>
-              <w:t>channel,</w:t>
+              <w:t xml:space="preserve"> </w:t>
             </w:r>
             <w:r>
               <w:rPr>
@@ -1208,6 +1406,14 @@
                 <w:color w:val="FFFFFF"/>
                 <w:szCs w:val="30"/>
               </w:rPr>
+              <w:t>channel,</w:t>
+            </w:r>
+            <w:r>
+              <w:rPr>
+                <w:rFonts w:cs="Helvetica"/>
+                <w:color w:val="FFFFFF"/>
+                <w:szCs w:val="30"/>
+              </w:rPr>
               <w:t xml:space="preserve"> </w:t>
             </w:r>
             <w:r>
@@ -1226,6 +1432,7 @@
               </w:rPr>
               <w:t xml:space="preserve"> </w:t>
             </w:r>
+            <w:proofErr w:type="spellStart"/>
             <w:r>
               <w:rPr>
                 <w:rFonts w:cs="Helvetica"/>
@@ -1234,6 +1441,7 @@
               </w:rPr>
               <w:t>msg</w:t>
             </w:r>
+            <w:proofErr w:type="spellEnd"/>
             <w:r>
               <w:rPr>
                 <w:rFonts w:cs="Helvetica"/>
@@ -1300,6 +1508,7 @@
               </w:rPr>
               <w:t xml:space="preserve">: </w:t>
             </w:r>
+            <w:proofErr w:type="spellStart"/>
             <w:r>
               <w:rPr>
                 <w:rFonts w:cs="Helvetica"/>
@@ -1318,8 +1527,9 @@
                 <w:sz w:val="16"/>
                 <w:szCs w:val="32"/>
               </w:rPr>
-              <w:t>_re</w:t>
-            </w:r>
+              <w:t>_</w:t>
+            </w:r>
+            <w:proofErr w:type="gramStart"/>
             <w:r>
               <w:rPr>
                 <w:rFonts w:cs="Helvetica"/>
@@ -1328,7 +1538,7 @@
                 <w:sz w:val="16"/>
                 <w:szCs w:val="32"/>
               </w:rPr>
-              <w:t>ceive</w:t>
+              <w:t>re</w:t>
             </w:r>
             <w:r>
               <w:rPr>
@@ -1338,8 +1548,9 @@
                 <w:sz w:val="16"/>
                 <w:szCs w:val="32"/>
               </w:rPr>
-              <w:t>(</w:t>
-            </w:r>
+              <w:t>ceive</w:t>
+            </w:r>
+            <w:proofErr w:type="spellEnd"/>
             <w:r>
               <w:rPr>
                 <w:rFonts w:cs="Helvetica"/>
@@ -1348,8 +1559,9 @@
                 <w:sz w:val="16"/>
                 <w:szCs w:val="32"/>
               </w:rPr>
-              <w:t>ETHERNET_VVCT, 1,</w:t>
-            </w:r>
+              <w:t>(</w:t>
+            </w:r>
+            <w:proofErr w:type="gramEnd"/>
             <w:r>
               <w:rPr>
                 <w:rFonts w:cs="Helvetica"/>
@@ -1358,7 +1570,7 @@
                 <w:sz w:val="16"/>
                 <w:szCs w:val="32"/>
               </w:rPr>
-              <w:t xml:space="preserve"> </w:t>
+              <w:t>ETHERNET_VVCT, 1,</w:t>
             </w:r>
             <w:r>
               <w:rPr>
@@ -1368,7 +1580,7 @@
                 <w:sz w:val="16"/>
                 <w:szCs w:val="32"/>
               </w:rPr>
-              <w:t>RX</w:t>
+              <w:t xml:space="preserve"> </w:t>
             </w:r>
             <w:r>
               <w:rPr>
@@ -1378,7 +1590,7 @@
                 <w:sz w:val="16"/>
                 <w:szCs w:val="32"/>
               </w:rPr>
-              <w:t>,</w:t>
+              <w:t>RX</w:t>
             </w:r>
             <w:r>
               <w:rPr>
@@ -1388,7 +1600,7 @@
                 <w:sz w:val="16"/>
                 <w:szCs w:val="32"/>
               </w:rPr>
-              <w:t xml:space="preserve"> “Receive </w:t>
+              <w:t>,</w:t>
             </w:r>
             <w:r>
               <w:rPr>
@@ -1398,7 +1610,7 @@
                 <w:sz w:val="16"/>
                 <w:szCs w:val="32"/>
               </w:rPr>
-              <w:t xml:space="preserve">an </w:t>
+              <w:t xml:space="preserve"> “Receive </w:t>
             </w:r>
             <w:r>
               <w:rPr>
@@ -1408,7 +1620,7 @@
                 <w:sz w:val="16"/>
                 <w:szCs w:val="32"/>
               </w:rPr>
-              <w:t>ethernet packet</w:t>
+              <w:t xml:space="preserve">an </w:t>
             </w:r>
             <w:r>
               <w:rPr>
@@ -1418,7 +1630,61 @@
                 <w:sz w:val="16"/>
                 <w:szCs w:val="32"/>
               </w:rPr>
-              <w:t xml:space="preserve"> and store it in the VVC. To be fetched later using fetch_result()</w:t>
+              <w:t>ethernet packet</w:t>
+            </w:r>
+            <w:r>
+              <w:rPr>
+                <w:rFonts w:cs="Helvetica"/>
+                <w:b w:val="0"/>
+                <w:bCs w:val="0"/>
+                <w:sz w:val="16"/>
+                <w:szCs w:val="32"/>
+              </w:rPr>
+              <w:t xml:space="preserve"> and store it in the VVC. To be fetched later using </w:t>
+            </w:r>
+            <w:proofErr w:type="spellStart"/>
+            <w:r>
+              <w:rPr>
+                <w:rFonts w:cs="Helvetica"/>
+                <w:b w:val="0"/>
+                <w:bCs w:val="0"/>
+                <w:sz w:val="16"/>
+                <w:szCs w:val="32"/>
+              </w:rPr>
+              <w:t>fetch_</w:t>
+            </w:r>
+            <w:proofErr w:type="gramStart"/>
+            <w:r>
+              <w:rPr>
+                <w:rFonts w:cs="Helvetica"/>
+                <w:b w:val="0"/>
+                <w:bCs w:val="0"/>
+                <w:sz w:val="16"/>
+                <w:szCs w:val="32"/>
+              </w:rPr>
+              <w:t>result</w:t>
+            </w:r>
+            <w:proofErr w:type="spellEnd"/>
+            <w:r>
+              <w:rPr>
+                <w:rFonts w:cs="Helvetica"/>
+                <w:b w:val="0"/>
+                <w:bCs w:val="0"/>
+                <w:sz w:val="16"/>
+                <w:szCs w:val="32"/>
+              </w:rPr>
+              <w:t>(</w:t>
+            </w:r>
+            <w:proofErr w:type="gramEnd"/>
+            <w:r>
+              <w:rPr>
+                <w:rFonts w:cs="Helvetica"/>
+                <w:b w:val="0"/>
+                <w:bCs w:val="0"/>
+                <w:sz w:val="16"/>
+                <w:szCs w:val="32"/>
+              </w:rPr>
+              <w:t>)</w:t>
             </w:r>
             <w:r>
               <w:rPr>
@@ -1502,7 +1768,55 @@
                 <w:szCs w:val="32"/>
                 <w:highlight w:val="lightGray"/>
               </w:rPr>
-              <w:t>: ethernet_receive(ETHERNET_VVCT, 1, RX, TO_SB, “Receive</w:t>
+              <w:t xml:space="preserve">: </w:t>
+            </w:r>
+            <w:proofErr w:type="spellStart"/>
+            <w:r>
+              <w:rPr>
+                <w:rFonts w:cs="Helvetica"/>
+                <w:b w:val="0"/>
+                <w:bCs w:val="0"/>
+                <w:sz w:val="16"/>
+                <w:szCs w:val="32"/>
+                <w:highlight w:val="lightGray"/>
+              </w:rPr>
+              <w:t>ethernet_</w:t>
+            </w:r>
+            <w:proofErr w:type="gramStart"/>
+            <w:r>
+              <w:rPr>
+                <w:rFonts w:cs="Helvetica"/>
+                <w:b w:val="0"/>
+                <w:bCs w:val="0"/>
+                <w:sz w:val="16"/>
+                <w:szCs w:val="32"/>
+                <w:highlight w:val="lightGray"/>
+              </w:rPr>
+              <w:t>receive</w:t>
+            </w:r>
+            <w:proofErr w:type="spellEnd"/>
+            <w:r>
+              <w:rPr>
+                <w:rFonts w:cs="Helvetica"/>
+                <w:b w:val="0"/>
+                <w:bCs w:val="0"/>
+                <w:sz w:val="16"/>
+                <w:szCs w:val="32"/>
+                <w:highlight w:val="lightGray"/>
+              </w:rPr>
+              <w:t>(</w:t>
+            </w:r>
+            <w:proofErr w:type="gramEnd"/>
+            <w:r>
+              <w:rPr>
+                <w:rFonts w:cs="Helvetica"/>
+                <w:b w:val="0"/>
+                <w:bCs w:val="0"/>
+                <w:sz w:val="16"/>
+                <w:szCs w:val="32"/>
+                <w:highlight w:val="lightGray"/>
+              </w:rPr>
+              <w:t>ETHERNET_VVCT, 1, RX, TO_SB, “Receive</w:t>
             </w:r>
             <w:r>
               <w:rPr>
@@ -1599,6 +1913,7 @@
                 <w:szCs w:val="24"/>
               </w:rPr>
             </w:pPr>
+            <w:proofErr w:type="spellStart"/>
             <w:r>
               <w:rPr>
                 <w:rFonts w:cs="Helvetica"/>
@@ -1626,6 +1941,7 @@
               </w:rPr>
               <w:t>expect</w:t>
             </w:r>
+            <w:proofErr w:type="spellEnd"/>
             <w:r>
               <w:rPr>
                 <w:rFonts w:cs="Helvetica"/>
@@ -1666,6 +1982,7 @@
               </w:rPr>
               <w:t xml:space="preserve">, </w:t>
             </w:r>
+            <w:proofErr w:type="spellStart"/>
             <w:r>
               <w:rPr>
                 <w:rFonts w:cs="Helvetica"/>
@@ -1680,15 +1997,16 @@
                 <w:color w:val="FFFFFF"/>
                 <w:szCs w:val="30"/>
               </w:rPr>
-              <w:t xml:space="preserve">instance_idx, </w:t>
-            </w:r>
+              <w:t>instance_idx</w:t>
+            </w:r>
+            <w:proofErr w:type="spellEnd"/>
             <w:r>
               <w:rPr>
                 <w:rFonts w:cs="Helvetica"/>
                 <w:color w:val="FFFFFF"/>
                 <w:szCs w:val="30"/>
               </w:rPr>
-              <w:t xml:space="preserve">channel, </w:t>
+              <w:t xml:space="preserve">, </w:t>
             </w:r>
             <w:r>
               <w:rPr>
@@ -1696,7 +2014,7 @@
                 <w:color w:val="FFFFFF"/>
                 <w:szCs w:val="30"/>
               </w:rPr>
-              <w:t>[</w:t>
+              <w:t xml:space="preserve">channel, </w:t>
             </w:r>
             <w:r>
               <w:rPr>
@@ -1704,15 +2022,16 @@
                 <w:color w:val="FFFFFF"/>
                 <w:szCs w:val="30"/>
               </w:rPr>
-              <w:t>mac_dest</w:t>
-            </w:r>
+              <w:t>[</w:t>
+            </w:r>
+            <w:proofErr w:type="spellStart"/>
             <w:r>
               <w:rPr>
                 <w:rFonts w:cs="Helvetica"/>
                 <w:color w:val="FFFFFF"/>
                 <w:szCs w:val="30"/>
               </w:rPr>
-              <w:t>ination</w:t>
+              <w:t>mac_dest</w:t>
             </w:r>
             <w:r>
               <w:rPr>
@@ -1720,15 +2039,16 @@
                 <w:color w:val="FFFFFF"/>
                 <w:szCs w:val="30"/>
               </w:rPr>
-              <w:t>]</w:t>
-            </w:r>
+              <w:t>ination</w:t>
+            </w:r>
+            <w:proofErr w:type="spellEnd"/>
             <w:r>
               <w:rPr>
                 <w:rFonts w:cs="Helvetica"/>
                 <w:color w:val="FFFFFF"/>
                 <w:szCs w:val="30"/>
               </w:rPr>
-              <w:t xml:space="preserve">, </w:t>
+              <w:t>]</w:t>
             </w:r>
             <w:r>
               <w:rPr>
@@ -1736,7 +2056,7 @@
                 <w:color w:val="FFFFFF"/>
                 <w:szCs w:val="30"/>
               </w:rPr>
-              <w:t>[</w:t>
+              <w:t xml:space="preserve">, </w:t>
             </w:r>
             <w:r>
               <w:rPr>
@@ -1744,15 +2064,16 @@
                 <w:color w:val="FFFFFF"/>
                 <w:szCs w:val="30"/>
               </w:rPr>
-              <w:t>mac_s</w:t>
-            </w:r>
+              <w:t>[</w:t>
+            </w:r>
+            <w:proofErr w:type="spellStart"/>
             <w:r>
               <w:rPr>
                 <w:rFonts w:cs="Helvetica"/>
                 <w:color w:val="FFFFFF"/>
                 <w:szCs w:val="30"/>
               </w:rPr>
-              <w:t>ource</w:t>
+              <w:t>mac_s</w:t>
             </w:r>
             <w:r>
               <w:rPr>
@@ -1760,15 +2081,16 @@
                 <w:color w:val="FFFFFF"/>
                 <w:szCs w:val="30"/>
               </w:rPr>
-              <w:t>]</w:t>
-            </w:r>
+              <w:t>ource</w:t>
+            </w:r>
+            <w:proofErr w:type="spellEnd"/>
             <w:r>
               <w:rPr>
                 <w:rFonts w:cs="Helvetica"/>
                 <w:color w:val="FFFFFF"/>
                 <w:szCs w:val="30"/>
               </w:rPr>
-              <w:t>, payload</w:t>
+              <w:t>]</w:t>
             </w:r>
             <w:r>
               <w:rPr>
@@ -1776,7 +2098,7 @@
                 <w:color w:val="FFFFFF"/>
                 <w:szCs w:val="30"/>
               </w:rPr>
-              <w:t>,</w:t>
+              <w:t>, payload</w:t>
             </w:r>
             <w:r>
               <w:rPr>
@@ -1784,7 +2106,7 @@
                 <w:color w:val="FFFFFF"/>
                 <w:szCs w:val="30"/>
               </w:rPr>
-              <w:t xml:space="preserve"> </w:t>
+              <w:t>,</w:t>
             </w:r>
             <w:r>
               <w:rPr>
@@ -1792,24 +2114,52 @@
                 <w:color w:val="FFFFFF"/>
                 <w:szCs w:val="30"/>
               </w:rPr>
-              <w:t>msg, [alert</w:t>
-            </w:r>
+              <w:t xml:space="preserve"> </w:t>
+            </w:r>
+            <w:proofErr w:type="spellStart"/>
             <w:r>
               <w:rPr>
                 <w:rFonts w:cs="Helvetica"/>
                 <w:color w:val="FFFFFF"/>
                 <w:szCs w:val="30"/>
               </w:rPr>
-              <w:t>_</w:t>
-            </w:r>
+              <w:t>msg</w:t>
+            </w:r>
+            <w:proofErr w:type="spellEnd"/>
             <w:r>
               <w:rPr>
                 <w:rFonts w:cs="Helvetica"/>
                 <w:color w:val="FFFFFF"/>
                 <w:szCs w:val="30"/>
               </w:rPr>
+              <w:t>, [</w:t>
+            </w:r>
+            <w:proofErr w:type="spellStart"/>
+            <w:r>
+              <w:rPr>
+                <w:rFonts w:cs="Helvetica"/>
+                <w:color w:val="FFFFFF"/>
+                <w:szCs w:val="30"/>
+              </w:rPr>
+              <w:t>alert</w:t>
+            </w:r>
+            <w:r>
+              <w:rPr>
+                <w:rFonts w:cs="Helvetica"/>
+                <w:color w:val="FFFFFF"/>
+                <w:szCs w:val="30"/>
+              </w:rPr>
+              <w:t>_</w:t>
+            </w:r>
+            <w:r>
+              <w:rPr>
+                <w:rFonts w:cs="Helvetica"/>
+                <w:color w:val="FFFFFF"/>
+                <w:szCs w:val="30"/>
+              </w:rPr>
               <w:t>level</w:t>
             </w:r>
+            <w:proofErr w:type="spellEnd"/>
             <w:r>
               <w:rPr>
                 <w:rFonts w:cs="Helvetica"/>
@@ -1884,6 +2234,7 @@
               </w:rPr>
               <w:t xml:space="preserve">: </w:t>
             </w:r>
+            <w:proofErr w:type="spellStart"/>
             <w:r>
               <w:rPr>
                 <w:rFonts w:cs="Helvetica"/>
@@ -1904,6 +2255,7 @@
               </w:rPr>
               <w:t>_</w:t>
             </w:r>
+            <w:proofErr w:type="gramStart"/>
             <w:r>
               <w:rPr>
                 <w:rFonts w:cs="Helvetica"/>
@@ -1914,6 +2266,7 @@
               </w:rPr>
               <w:t>expect</w:t>
             </w:r>
+            <w:proofErr w:type="spellEnd"/>
             <w:r>
               <w:rPr>
                 <w:rFonts w:cs="Helvetica"/>
@@ -1924,6 +2277,7 @@
               </w:rPr>
               <w:t>(</w:t>
             </w:r>
+            <w:proofErr w:type="gramEnd"/>
             <w:r>
               <w:rPr>
                 <w:rFonts w:cs="Helvetica"/>
@@ -1974,6 +2328,7 @@
               </w:rPr>
               <w:t xml:space="preserve"> </w:t>
             </w:r>
+            <w:proofErr w:type="spellStart"/>
             <w:r>
               <w:rPr>
                 <w:rFonts w:cs="Helvetica"/>
@@ -1982,8 +2337,9 @@
                 <w:sz w:val="16"/>
                 <w:szCs w:val="32"/>
               </w:rPr>
-              <w:t>v_mac_dest, v_mac_src</w:t>
-            </w:r>
+              <w:t>v_mac_dest</w:t>
+            </w:r>
+            <w:proofErr w:type="spellEnd"/>
             <w:r>
               <w:rPr>
                 <w:rFonts w:cs="Helvetica"/>
@@ -1992,8 +2348,9 @@
                 <w:sz w:val="16"/>
                 <w:szCs w:val="32"/>
               </w:rPr>
-              <w:t>,</w:t>
-            </w:r>
+              <w:t xml:space="preserve">, </w:t>
+            </w:r>
+            <w:proofErr w:type="spellStart"/>
             <w:r>
               <w:rPr>
                 <w:rFonts w:cs="Helvetica"/>
@@ -2002,7 +2359,50 @@
                 <w:sz w:val="16"/>
                 <w:szCs w:val="32"/>
               </w:rPr>
-              <w:t xml:space="preserve"> v_payload,</w:t>
+              <w:t>v_mac_src</w:t>
+            </w:r>
+            <w:proofErr w:type="spellEnd"/>
+            <w:r>
+              <w:rPr>
+                <w:rFonts w:cs="Helvetica"/>
+                <w:b w:val="0"/>
+                <w:bCs w:val="0"/>
+                <w:sz w:val="16"/>
+                <w:szCs w:val="32"/>
+              </w:rPr>
+              <w:t>,</w:t>
+            </w:r>
+            <w:r>
+              <w:rPr>
+                <w:rFonts w:cs="Helvetica"/>
+                <w:b w:val="0"/>
+                <w:bCs w:val="0"/>
+                <w:sz w:val="16"/>
+                <w:szCs w:val="32"/>
+              </w:rPr>
+              <w:t xml:space="preserve"> </w:t>
+            </w:r>
+            <w:proofErr w:type="spellStart"/>
+            <w:r>
+              <w:rPr>
+                <w:rFonts w:cs="Helvetica"/>
+                <w:b w:val="0"/>
+                <w:bCs w:val="0"/>
+                <w:sz w:val="16"/>
+                <w:szCs w:val="32"/>
+              </w:rPr>
+              <w:t>v_payload</w:t>
+            </w:r>
+            <w:proofErr w:type="spellEnd"/>
+            <w:r>
+              <w:rPr>
+                <w:rFonts w:cs="Helvetica"/>
+                <w:b w:val="0"/>
+                <w:bCs w:val="0"/>
+                <w:sz w:val="16"/>
+                <w:szCs w:val="32"/>
+              </w:rPr>
+              <w:t>,</w:t>
             </w:r>
             <w:r>
               <w:rPr>
@@ -2195,8 +2595,18 @@
                                 <w:sz w:val="15"/>
                                 <w:szCs w:val="15"/>
                               </w:rPr>
-                              <w:t xml:space="preserve"> Interpacket gap is implemented as a wait statement after the ethernet packet has been</w:t>
+                              <w:t xml:space="preserve"> Interpacket gap is implemented as a wait statement after the ethernet packet has </w:t>
                             </w:r>
+                            <w:proofErr w:type="gramStart"/>
+                            <w:r>
+                              <w:rPr>
+                                <w:rFonts w:cs="Helvetica"/>
+                                <w:sz w:val="15"/>
+                                <w:szCs w:val="15"/>
+                              </w:rPr>
+                              <w:t>been</w:t>
+                            </w:r>
+                            <w:proofErr w:type="gramEnd"/>
                           </w:p>
                           <w:p>
                             <w:pPr>
@@ -2246,7 +2656,43 @@
                                 <w:sz w:val="15"/>
                                 <w:szCs w:val="15"/>
                               </w:rPr>
-                              <w:t xml:space="preserve"> If the physical VVC has a timeout, e.g. max_wait_cycles, it must be big enough to handle</w:t>
+                              <w:t xml:space="preserve"> If the physical VVC has a timeout, </w:t>
+                            </w:r>
+                            <w:proofErr w:type="gramStart"/>
+                            <w:r>
+                              <w:rPr>
+                                <w:rFonts w:cs="Helvetica"/>
+                                <w:sz w:val="15"/>
+                                <w:szCs w:val="15"/>
+                              </w:rPr>
+                              <w:t>e.g.</w:t>
+                            </w:r>
+                            <w:proofErr w:type="gramEnd"/>
+                            <w:r>
+                              <w:rPr>
+                                <w:rFonts w:cs="Helvetica"/>
+                                <w:sz w:val="15"/>
+                                <w:szCs w:val="15"/>
+                              </w:rPr>
+                              <w:t xml:space="preserve"> </w:t>
+                            </w:r>
+                            <w:proofErr w:type="spellStart"/>
+                            <w:r>
+                              <w:rPr>
+                                <w:rFonts w:cs="Helvetica"/>
+                                <w:sz w:val="15"/>
+                                <w:szCs w:val="15"/>
+                              </w:rPr>
+                              <w:t>max_wait_cycles</w:t>
+                            </w:r>
+                            <w:proofErr w:type="spellEnd"/>
+                            <w:r>
+                              <w:rPr>
+                                <w:rFonts w:cs="Helvetica"/>
+                                <w:sz w:val="15"/>
+                                <w:szCs w:val="15"/>
+                              </w:rPr>
+                              <w:t>, it must be big enough to handle</w:t>
                             </w:r>
                           </w:p>
                           <w:p>
@@ -2353,8 +2799,18 @@
                           <w:sz w:val="15"/>
                           <w:szCs w:val="15"/>
                         </w:rPr>
-                        <w:t xml:space="preserve"> Interpacket gap is implemented as a wait statement after the ethernet packet has been</w:t>
+                        <w:t xml:space="preserve"> Interpacket gap is implemented as a wait statement after the ethernet packet has </w:t>
                       </w:r>
+                      <w:proofErr w:type="gramStart"/>
+                      <w:r>
+                        <w:rPr>
+                          <w:rFonts w:cs="Helvetica"/>
+                          <w:sz w:val="15"/>
+                          <w:szCs w:val="15"/>
+                        </w:rPr>
+                        <w:t>been</w:t>
+                      </w:r>
+                      <w:proofErr w:type="gramEnd"/>
                     </w:p>
                     <w:p>
                       <w:pPr>
@@ -2404,7 +2860,43 @@
                           <w:sz w:val="15"/>
                           <w:szCs w:val="15"/>
                         </w:rPr>
-                        <w:t xml:space="preserve"> If the physical VVC has a timeout, e.g. max_wait_cycles, it must be big enough to handle</w:t>
+                        <w:t xml:space="preserve"> If the physical VVC has a timeout, </w:t>
+                      </w:r>
+                      <w:proofErr w:type="gramStart"/>
+                      <w:r>
+                        <w:rPr>
+                          <w:rFonts w:cs="Helvetica"/>
+                          <w:sz w:val="15"/>
+                          <w:szCs w:val="15"/>
+                        </w:rPr>
+                        <w:t>e.g.</w:t>
+                      </w:r>
+                      <w:proofErr w:type="gramEnd"/>
+                      <w:r>
+                        <w:rPr>
+                          <w:rFonts w:cs="Helvetica"/>
+                          <w:sz w:val="15"/>
+                          <w:szCs w:val="15"/>
+                        </w:rPr>
+                        <w:t xml:space="preserve"> </w:t>
+                      </w:r>
+                      <w:proofErr w:type="spellStart"/>
+                      <w:r>
+                        <w:rPr>
+                          <w:rFonts w:cs="Helvetica"/>
+                          <w:sz w:val="15"/>
+                          <w:szCs w:val="15"/>
+                        </w:rPr>
+                        <w:t>max_wait_cycles</w:t>
+                      </w:r>
+                      <w:proofErr w:type="spellEnd"/>
+                      <w:r>
+                        <w:rPr>
+                          <w:rFonts w:cs="Helvetica"/>
+                          <w:sz w:val="15"/>
+                          <w:szCs w:val="15"/>
+                        </w:rPr>
+                        <w:t>, it must be big enough to handle</w:t>
                       </w:r>
                     </w:p>
                     <w:p>
@@ -2472,6 +2964,7 @@
         </w:rPr>
         <w:t>´</w:t>
       </w:r>
+      <w:proofErr w:type="spellStart"/>
       <w:r>
         <w:rPr>
           <w:b/>
@@ -2484,14 +2977,31 @@
           <w:b/>
           <w:szCs w:val="16"/>
         </w:rPr>
-        <w:t>onfig´</w:t>
-      </w:r>
+        <w:t>onfig</w:t>
+      </w:r>
+      <w:proofErr w:type="spellEnd"/>
+      <w:proofErr w:type="gramStart"/>
       <w:r>
         <w:rPr>
           <w:b/>
           <w:szCs w:val="16"/>
         </w:rPr>
-        <w:t xml:space="preserve">  -- </w:t>
+        <w:t>´</w:t>
+      </w:r>
+      <w:r>
+        <w:rPr>
+          <w:b/>
+          <w:szCs w:val="16"/>
+        </w:rPr>
+        <w:t xml:space="preserve">  --</w:t>
+      </w:r>
+      <w:proofErr w:type="gramEnd"/>
+      <w:r>
+        <w:rPr>
+          <w:b/>
+          <w:szCs w:val="16"/>
+        </w:rPr>
+        <w:t xml:space="preserve"> </w:t>
       </w:r>
       <w:r>
         <w:rPr>
@@ -2504,7 +3014,15 @@
           <w:b/>
           <w:szCs w:val="16"/>
         </w:rPr>
-        <w:t xml:space="preserve"> shared_</w:t>
+        <w:t xml:space="preserve"> </w:t>
+      </w:r>
+      <w:proofErr w:type="spellStart"/>
+      <w:r>
+        <w:rPr>
+          <w:b/>
+          <w:szCs w:val="16"/>
+        </w:rPr>
+        <w:t>shared_</w:t>
       </w:r>
       <w:r>
         <w:rPr>
@@ -2520,6 +3038,7 @@
         </w:rPr>
         <w:t>_vvc_config</w:t>
       </w:r>
+      <w:proofErr w:type="spellEnd"/>
     </w:p>
     <w:tbl>
       <w:tblPr>
@@ -2744,6 +3263,7 @@
                 <w:szCs w:val="15"/>
               </w:rPr>
             </w:pPr>
+            <w:proofErr w:type="spellStart"/>
             <w:r>
               <w:rPr>
                 <w:sz w:val="15"/>
@@ -2751,6 +3271,7 @@
               </w:rPr>
               <w:t>inter_bfm_delay</w:t>
             </w:r>
+            <w:proofErr w:type="spellEnd"/>
           </w:p>
         </w:tc>
         <w:tc>
@@ -2780,6 +3301,7 @@
                 <w:szCs w:val="15"/>
               </w:rPr>
             </w:pPr>
+            <w:proofErr w:type="spellStart"/>
             <w:r>
               <w:rPr>
                 <w:sz w:val="15"/>
@@ -2794,6 +3316,7 @@
               </w:rPr>
               <w:t>_inter_bfm_delay</w:t>
             </w:r>
+            <w:proofErr w:type="spellEnd"/>
           </w:p>
         </w:tc>
         <w:tc>
@@ -2879,6 +3402,7 @@
                 <w:szCs w:val="15"/>
               </w:rPr>
             </w:pPr>
+            <w:proofErr w:type="spellStart"/>
             <w:r>
               <w:rPr>
                 <w:sz w:val="15"/>
@@ -2886,6 +3410,7 @@
               </w:rPr>
               <w:t>cmd_queue_count_max</w:t>
             </w:r>
+            <w:proofErr w:type="spellEnd"/>
           </w:p>
         </w:tc>
         <w:tc>
@@ -2999,6 +3524,7 @@
                 <w:szCs w:val="15"/>
               </w:rPr>
             </w:pPr>
+            <w:proofErr w:type="spellStart"/>
             <w:r>
               <w:rPr>
                 <w:sz w:val="15"/>
@@ -3013,6 +3539,7 @@
               </w:rPr>
               <w:t>threshold</w:t>
             </w:r>
+            <w:proofErr w:type="spellEnd"/>
           </w:p>
         </w:tc>
         <w:tc>
@@ -3134,6 +3661,7 @@
                 <w:szCs w:val="15"/>
               </w:rPr>
             </w:pPr>
+            <w:proofErr w:type="spellStart"/>
             <w:r>
               <w:rPr>
                 <w:sz w:val="15"/>
@@ -3155,6 +3683,7 @@
               </w:rPr>
               <w:t>_severity</w:t>
             </w:r>
+            <w:proofErr w:type="spellEnd"/>
           </w:p>
         </w:tc>
         <w:tc>
@@ -3183,6 +3712,7 @@
                 <w:szCs w:val="15"/>
               </w:rPr>
             </w:pPr>
+            <w:proofErr w:type="spellStart"/>
             <w:r>
               <w:rPr>
                 <w:sz w:val="15"/>
@@ -3190,6 +3720,7 @@
               </w:rPr>
               <w:t>t_alert_level</w:t>
             </w:r>
+            <w:proofErr w:type="spellEnd"/>
           </w:p>
         </w:tc>
         <w:tc>
@@ -3274,6 +3805,7 @@
                 <w:szCs w:val="15"/>
               </w:rPr>
             </w:pPr>
+            <w:proofErr w:type="spellStart"/>
             <w:r>
               <w:rPr>
                 <w:sz w:val="15"/>
@@ -3281,6 +3813,7 @@
               </w:rPr>
               <w:t>result_queue_count_max</w:t>
             </w:r>
+            <w:proofErr w:type="spellEnd"/>
           </w:p>
         </w:tc>
         <w:tc>
@@ -3386,6 +3919,7 @@
                 <w:szCs w:val="15"/>
               </w:rPr>
             </w:pPr>
+            <w:proofErr w:type="spellStart"/>
             <w:r>
               <w:rPr>
                 <w:sz w:val="15"/>
@@ -3393,6 +3927,7 @@
               </w:rPr>
               <w:t>result_queue_count_threshold</w:t>
             </w:r>
+            <w:proofErr w:type="spellEnd"/>
           </w:p>
         </w:tc>
         <w:tc>
@@ -3498,6 +4033,7 @@
                 <w:szCs w:val="15"/>
               </w:rPr>
             </w:pPr>
+            <w:proofErr w:type="spellStart"/>
             <w:r>
               <w:rPr>
                 <w:sz w:val="15"/>
@@ -3505,6 +4041,7 @@
               </w:rPr>
               <w:t>result_queue_count_threshold_severity</w:t>
             </w:r>
+            <w:proofErr w:type="spellEnd"/>
           </w:p>
         </w:tc>
         <w:tc>
@@ -3533,6 +4070,7 @@
                 <w:szCs w:val="15"/>
               </w:rPr>
             </w:pPr>
+            <w:proofErr w:type="spellStart"/>
             <w:r>
               <w:rPr>
                 <w:sz w:val="15"/>
@@ -3540,6 +4078,7 @@
               </w:rPr>
               <w:t>t_alert_level</w:t>
             </w:r>
+            <w:proofErr w:type="spellEnd"/>
           </w:p>
         </w:tc>
         <w:tc>
@@ -3662,6 +4201,7 @@
                 <w:szCs w:val="15"/>
               </w:rPr>
             </w:pPr>
+            <w:proofErr w:type="spellStart"/>
             <w:r>
               <w:rPr>
                 <w:sz w:val="15"/>
@@ -3697,6 +4237,7 @@
               </w:rPr>
               <w:t>_config</w:t>
             </w:r>
+            <w:proofErr w:type="spellEnd"/>
           </w:p>
         </w:tc>
         <w:tc>
@@ -3796,12 +4337,21 @@
                 <w:szCs w:val="15"/>
               </w:rPr>
             </w:pPr>
-            <w:r>
-              <w:rPr>
-                <w:sz w:val="15"/>
-                <w:szCs w:val="15"/>
-              </w:rPr>
-              <w:t xml:space="preserve">msg_id_panel           </w:t>
+            <w:proofErr w:type="spellStart"/>
+            <w:r>
+              <w:rPr>
+                <w:sz w:val="15"/>
+                <w:szCs w:val="15"/>
+              </w:rPr>
+              <w:t>msg_id_panel</w:t>
+            </w:r>
+            <w:proofErr w:type="spellEnd"/>
+            <w:r>
+              <w:rPr>
+                <w:sz w:val="15"/>
+                <w:szCs w:val="15"/>
+              </w:rPr>
+              <w:t xml:space="preserve">           </w:t>
             </w:r>
           </w:p>
         </w:tc>
@@ -3831,6 +4381,7 @@
                 <w:szCs w:val="15"/>
               </w:rPr>
             </w:pPr>
+            <w:proofErr w:type="spellStart"/>
             <w:r>
               <w:rPr>
                 <w:sz w:val="15"/>
@@ -3838,6 +4389,7 @@
               </w:rPr>
               <w:t>t_msg_id_panel</w:t>
             </w:r>
+            <w:proofErr w:type="spellEnd"/>
           </w:p>
         </w:tc>
         <w:tc>
@@ -4017,6 +4569,7 @@
               </w:rPr>
               <w:t>Configuration record ´</w:t>
             </w:r>
+            <w:proofErr w:type="spellStart"/>
             <w:r>
               <w:rPr>
                 <w:b/>
@@ -4043,7 +4596,15 @@
                 <w:b/>
                 <w:szCs w:val="16"/>
               </w:rPr>
-              <w:t>_config´</w:t>
+              <w:t>_config</w:t>
+            </w:r>
+            <w:proofErr w:type="spellEnd"/>
+            <w:r>
+              <w:rPr>
+                <w:b/>
+                <w:szCs w:val="16"/>
+              </w:rPr>
+              <w:t>´</w:t>
             </w:r>
           </w:p>
         </w:tc>
@@ -4206,6 +4767,7 @@
                 <w:sz w:val="15"/>
               </w:rPr>
             </w:pPr>
+            <w:proofErr w:type="spellStart"/>
             <w:r>
               <w:rPr>
                 <w:rFonts w:cs="Helvetica"/>
@@ -4214,6 +4776,7 @@
               </w:rPr>
               <w:t>mac_destination</w:t>
             </w:r>
+            <w:proofErr w:type="spellEnd"/>
           </w:p>
         </w:tc>
         <w:tc>
@@ -4236,6 +4799,7 @@
                 <w:sz w:val="15"/>
               </w:rPr>
             </w:pPr>
+            <w:proofErr w:type="gramStart"/>
             <w:r>
               <w:rPr>
                 <w:rFonts w:cs="Helvetica"/>
@@ -4252,6 +4816,7 @@
               </w:rPr>
               <w:t>(</w:t>
             </w:r>
+            <w:proofErr w:type="gramEnd"/>
             <w:r>
               <w:rPr>
                 <w:rFonts w:cs="Helvetica"/>
@@ -4268,6 +4833,7 @@
               </w:rPr>
               <w:t xml:space="preserve"> </w:t>
             </w:r>
+            <w:proofErr w:type="spellStart"/>
             <w:r>
               <w:rPr>
                 <w:rFonts w:cs="Helvetica"/>
@@ -4282,7 +4848,16 @@
                 <w:bCs/>
                 <w:sz w:val="15"/>
               </w:rPr>
-              <w:t xml:space="preserve">to </w:t>
+              <w:t>to</w:t>
+            </w:r>
+            <w:proofErr w:type="spellEnd"/>
+            <w:r>
+              <w:rPr>
+                <w:rFonts w:cs="Helvetica"/>
+                <w:bCs/>
+                <w:sz w:val="15"/>
+              </w:rPr>
+              <w:t xml:space="preserve"> </w:t>
             </w:r>
             <w:r>
               <w:rPr>
@@ -4359,6 +4934,7 @@
                 <w:sz w:val="15"/>
               </w:rPr>
             </w:pPr>
+            <w:proofErr w:type="spellStart"/>
             <w:r>
               <w:rPr>
                 <w:rFonts w:cs="Helvetica"/>
@@ -4367,6 +4943,7 @@
               </w:rPr>
               <w:t>mac_source</w:t>
             </w:r>
+            <w:proofErr w:type="spellEnd"/>
           </w:p>
         </w:tc>
         <w:tc>
@@ -4392,13 +4969,41 @@
                 <w:sz w:val="15"/>
               </w:rPr>
             </w:pPr>
+            <w:proofErr w:type="gramStart"/>
             <w:r>
               <w:rPr>
                 <w:rFonts w:cs="Helvetica"/>
                 <w:bCs/>
                 <w:sz w:val="15"/>
               </w:rPr>
-              <w:t>unsigned(47 downto 0)</w:t>
+              <w:t>unsigned(</w:t>
+            </w:r>
+            <w:proofErr w:type="gramEnd"/>
+            <w:r>
+              <w:rPr>
+                <w:rFonts w:cs="Helvetica"/>
+                <w:bCs/>
+                <w:sz w:val="15"/>
+              </w:rPr>
+              <w:t xml:space="preserve">47 </w:t>
+            </w:r>
+            <w:proofErr w:type="spellStart"/>
+            <w:r>
+              <w:rPr>
+                <w:rFonts w:cs="Helvetica"/>
+                <w:bCs/>
+                <w:sz w:val="15"/>
+              </w:rPr>
+              <w:t>downto</w:t>
+            </w:r>
+            <w:proofErr w:type="spellEnd"/>
+            <w:r>
+              <w:rPr>
+                <w:rFonts w:cs="Helvetica"/>
+                <w:bCs/>
+                <w:sz w:val="15"/>
+              </w:rPr>
+              <w:t xml:space="preserve"> 0)</w:t>
             </w:r>
           </w:p>
         </w:tc>
@@ -4463,6 +5068,7 @@
                 <w:sz w:val="15"/>
               </w:rPr>
             </w:pPr>
+            <w:proofErr w:type="spellStart"/>
             <w:r>
               <w:rPr>
                 <w:rFonts w:cs="Helvetica"/>
@@ -4471,6 +5077,7 @@
               </w:rPr>
               <w:t>fcs_error_severity</w:t>
             </w:r>
+            <w:proofErr w:type="spellEnd"/>
           </w:p>
         </w:tc>
         <w:tc>
@@ -4495,6 +5102,7 @@
                 <w:sz w:val="15"/>
               </w:rPr>
             </w:pPr>
+            <w:proofErr w:type="spellStart"/>
             <w:r>
               <w:rPr>
                 <w:rFonts w:cs="Helvetica"/>
@@ -4503,6 +5111,7 @@
               </w:rPr>
               <w:t>t_alert_level</w:t>
             </w:r>
+            <w:proofErr w:type="spellEnd"/>
           </w:p>
         </w:tc>
         <w:tc>
@@ -4803,7 +5412,25 @@
                                 <w:sz w:val="15"/>
                                 <w:szCs w:val="15"/>
                               </w:rPr>
-                              <w:t>See UVVM Methods QuickRef for details.</w:t>
+                              <w:t xml:space="preserve">See UVVM Methods </w:t>
+                            </w:r>
+                            <w:proofErr w:type="spellStart"/>
+                            <w:r>
+                              <w:rPr>
+                                <w:rFonts w:cs="Helvetica"/>
+                                <w:sz w:val="15"/>
+                                <w:szCs w:val="15"/>
+                              </w:rPr>
+                              <w:t>QuickRef</w:t>
+                            </w:r>
+                            <w:proofErr w:type="spellEnd"/>
+                            <w:r>
+                              <w:rPr>
+                                <w:rFonts w:cs="Helvetica"/>
+                                <w:sz w:val="15"/>
+                                <w:szCs w:val="15"/>
+                              </w:rPr>
+                              <w:t xml:space="preserve"> for details.</w:t>
                             </w:r>
                           </w:p>
                           <w:p>
@@ -4839,6 +5466,7 @@
                               </w:rPr>
                               <w:t>[any]</w:t>
                             </w:r>
+                            <w:proofErr w:type="gramStart"/>
                             <w:r>
                               <w:rPr>
                                 <w:rFonts w:cs="Verdana"/>
@@ -4855,7 +5483,16 @@
                                 <w:sz w:val="15"/>
                                 <w:szCs w:val="11"/>
                               </w:rPr>
-                              <w:t>()</w:t>
+                              <w:t>(</w:t>
+                            </w:r>
+                            <w:proofErr w:type="gramEnd"/>
+                            <w:r>
+                              <w:rPr>
+                                <w:rFonts w:cs="Verdana"/>
+                                <w:sz w:val="15"/>
+                                <w:szCs w:val="11"/>
+                              </w:rPr>
+                              <w:t>)</w:t>
                             </w:r>
                             <w:r>
                               <w:rPr>
@@ -4876,8 +5513,19 @@
                                 <w:szCs w:val="12"/>
                               </w:rPr>
                               <w:br/>
+                            </w:r>
+                            <w:proofErr w:type="spellStart"/>
+                            <w:r>
+                              <w:rPr>
+                                <w:rFonts w:cs="Verdana"/>
+                                <w:b/>
+                                <w:bCs/>
+                                <w:sz w:val="15"/>
+                                <w:szCs w:val="12"/>
+                              </w:rPr>
                               <w:t>enable_log_msg</w:t>
                             </w:r>
+                            <w:proofErr w:type="spellEnd"/>
                             <w:r>
                               <w:rPr>
                                 <w:rFonts w:cs="Verdana"/>
@@ -4895,8 +5543,19 @@
                                 <w:szCs w:val="12"/>
                               </w:rPr>
                               <w:br/>
+                            </w:r>
+                            <w:proofErr w:type="spellStart"/>
+                            <w:r>
+                              <w:rPr>
+                                <w:rFonts w:cs="Verdana"/>
+                                <w:b/>
+                                <w:bCs/>
+                                <w:sz w:val="15"/>
+                                <w:szCs w:val="12"/>
+                              </w:rPr>
                               <w:t>disable_log_msg</w:t>
                             </w:r>
+                            <w:proofErr w:type="spellEnd"/>
                             <w:r>
                               <w:rPr>
                                 <w:rFonts w:cs="Verdana"/>
@@ -4919,6 +5578,7 @@
                                 <w:szCs w:val="11"/>
                               </w:rPr>
                             </w:pPr>
+                            <w:proofErr w:type="spellStart"/>
                             <w:r>
                               <w:rPr>
                                 <w:rFonts w:cs="Verdana"/>
@@ -4927,8 +5587,20 @@
                                 <w:sz w:val="15"/>
                                 <w:szCs w:val="12"/>
                               </w:rPr>
-                              <w:t>fetch_result</w:t>
+                              <w:t>fetch_</w:t>
                             </w:r>
+                            <w:proofErr w:type="gramStart"/>
+                            <w:r>
+                              <w:rPr>
+                                <w:rFonts w:cs="Verdana"/>
+                                <w:b/>
+                                <w:bCs/>
+                                <w:sz w:val="15"/>
+                                <w:szCs w:val="12"/>
+                              </w:rPr>
+                              <w:t>result</w:t>
+                            </w:r>
+                            <w:proofErr w:type="spellEnd"/>
                             <w:r>
                               <w:rPr>
                                 <w:rFonts w:cs="Verdana"/>
@@ -4936,7 +5608,17 @@
                                 <w:sz w:val="15"/>
                                 <w:szCs w:val="12"/>
                               </w:rPr>
-                              <w:t>()</w:t>
+                              <w:t>(</w:t>
+                            </w:r>
+                            <w:proofErr w:type="gramEnd"/>
+                            <w:r>
+                              <w:rPr>
+                                <w:rFonts w:cs="Verdana"/>
+                                <w:bCs/>
+                                <w:sz w:val="15"/>
+                                <w:szCs w:val="12"/>
+                              </w:rPr>
+                              <w:t>)</w:t>
                             </w:r>
                           </w:p>
                           <w:p>
@@ -4952,6 +5634,7 @@
                                 <w:szCs w:val="11"/>
                               </w:rPr>
                             </w:pPr>
+                            <w:proofErr w:type="spellStart"/>
                             <w:r>
                               <w:rPr>
                                 <w:rFonts w:cs="Verdana"/>
@@ -4962,6 +5645,7 @@
                               </w:rPr>
                               <w:t>flush_command_queue</w:t>
                             </w:r>
+                            <w:proofErr w:type="spellEnd"/>
                             <w:r>
                               <w:rPr>
                                 <w:rFonts w:cs="Verdana"/>
@@ -4978,6 +5662,7 @@
                               </w:rPr>
                               <w:br/>
                             </w:r>
+                            <w:proofErr w:type="spellStart"/>
                             <w:r>
                               <w:rPr>
                                 <w:rFonts w:cs="Verdana"/>
@@ -4988,6 +5673,7 @@
                               </w:rPr>
                               <w:t>terminate_current_command</w:t>
                             </w:r>
+                            <w:proofErr w:type="spellEnd"/>
                             <w:r>
                               <w:rPr>
                                 <w:rFonts w:cs="Verdana"/>
@@ -5005,8 +5691,19 @@
                                 <w:szCs w:val="12"/>
                               </w:rPr>
                               <w:br/>
+                            </w:r>
+                            <w:proofErr w:type="spellStart"/>
+                            <w:r>
+                              <w:rPr>
+                                <w:rFonts w:cs="Verdana"/>
+                                <w:b/>
+                                <w:bCs/>
+                                <w:sz w:val="15"/>
+                                <w:szCs w:val="12"/>
+                              </w:rPr>
                               <w:t>terminate_all_commands</w:t>
                             </w:r>
+                            <w:proofErr w:type="spellEnd"/>
                             <w:r>
                               <w:rPr>
                                 <w:rFonts w:cs="Verdana"/>
@@ -5024,15 +5721,46 @@
                                 <w:szCs w:val="12"/>
                               </w:rPr>
                               <w:br/>
-                              <w:t>insert_delay</w:t>
                             </w:r>
+                            <w:proofErr w:type="spellStart"/>
+                            <w:r>
+                              <w:rPr>
+                                <w:rFonts w:cs="Verdana"/>
+                                <w:b/>
+                                <w:bCs/>
+                                <w:sz w:val="15"/>
+                                <w:szCs w:val="12"/>
+                              </w:rPr>
+                              <w:t>insert_</w:t>
+                            </w:r>
+                            <w:proofErr w:type="gramStart"/>
+                            <w:r>
+                              <w:rPr>
+                                <w:rFonts w:cs="Verdana"/>
+                                <w:b/>
+                                <w:bCs/>
+                                <w:sz w:val="15"/>
+                                <w:szCs w:val="12"/>
+                              </w:rPr>
+                              <w:t>delay</w:t>
+                            </w:r>
+                            <w:proofErr w:type="spellEnd"/>
                             <w:r>
                               <w:rPr>
                                 <w:rFonts w:cs="Verdana"/>
                                 <w:sz w:val="15"/>
                                 <w:szCs w:val="11"/>
                               </w:rPr>
-                              <w:t>()</w:t>
+                              <w:t>(</w:t>
+                            </w:r>
+                            <w:proofErr w:type="gramEnd"/>
+                            <w:r>
+                              <w:rPr>
+                                <w:rFonts w:cs="Verdana"/>
+                                <w:sz w:val="15"/>
+                                <w:szCs w:val="11"/>
+                              </w:rPr>
+                              <w:t>)</w:t>
                             </w:r>
                           </w:p>
                           <w:p>
@@ -5050,6 +5778,7 @@
                                 <w:szCs w:val="12"/>
                               </w:rPr>
                             </w:pPr>
+                            <w:proofErr w:type="spellStart"/>
                             <w:r>
                               <w:rPr>
                                 <w:rFonts w:cs="Verdana"/>
@@ -5058,7 +5787,40 @@
                                 <w:sz w:val="15"/>
                                 <w:szCs w:val="12"/>
                               </w:rPr>
-                              <w:t>get_last_received_cmd_idx()</w:t>
+                              <w:t>get_last_received_cmd_</w:t>
+                            </w:r>
+                            <w:proofErr w:type="gramStart"/>
+                            <w:r>
+                              <w:rPr>
+                                <w:rFonts w:cs="Verdana"/>
+                                <w:b/>
+                                <w:bCs/>
+                                <w:sz w:val="15"/>
+                                <w:szCs w:val="12"/>
+                              </w:rPr>
+                              <w:t>idx</w:t>
+                            </w:r>
+                            <w:proofErr w:type="spellEnd"/>
+                            <w:r>
+                              <w:rPr>
+                                <w:rFonts w:cs="Verdana"/>
+                                <w:b/>
+                                <w:bCs/>
+                                <w:sz w:val="15"/>
+                                <w:szCs w:val="12"/>
+                              </w:rPr>
+                              <w:t>(</w:t>
+                            </w:r>
+                            <w:proofErr w:type="gramEnd"/>
+                            <w:r>
+                              <w:rPr>
+                                <w:rFonts w:cs="Verdana"/>
+                                <w:b/>
+                                <w:bCs/>
+                                <w:sz w:val="15"/>
+                                <w:szCs w:val="12"/>
+                              </w:rPr>
+                              <w:t>)</w:t>
                             </w:r>
                           </w:p>
                           <w:p>
@@ -5141,7 +5903,25 @@
                           <w:sz w:val="15"/>
                           <w:szCs w:val="15"/>
                         </w:rPr>
-                        <w:t>See UVVM Methods QuickRef for details.</w:t>
+                        <w:t xml:space="preserve">See UVVM Methods </w:t>
+                      </w:r>
+                      <w:proofErr w:type="spellStart"/>
+                      <w:r>
+                        <w:rPr>
+                          <w:rFonts w:cs="Helvetica"/>
+                          <w:sz w:val="15"/>
+                          <w:szCs w:val="15"/>
+                        </w:rPr>
+                        <w:t>QuickRef</w:t>
+                      </w:r>
+                      <w:proofErr w:type="spellEnd"/>
+                      <w:r>
+                        <w:rPr>
+                          <w:rFonts w:cs="Helvetica"/>
+                          <w:sz w:val="15"/>
+                          <w:szCs w:val="15"/>
+                        </w:rPr>
+                        <w:t xml:space="preserve"> for details.</w:t>
                       </w:r>
                     </w:p>
                     <w:p>
@@ -5177,6 +5957,7 @@
                         </w:rPr>
                         <w:t>[any]</w:t>
                       </w:r>
+                      <w:proofErr w:type="gramStart"/>
                       <w:r>
                         <w:rPr>
                           <w:rFonts w:cs="Verdana"/>
@@ -5193,7 +5974,16 @@
                           <w:sz w:val="15"/>
                           <w:szCs w:val="11"/>
                         </w:rPr>
-                        <w:t>()</w:t>
+                        <w:t>(</w:t>
+                      </w:r>
+                      <w:proofErr w:type="gramEnd"/>
+                      <w:r>
+                        <w:rPr>
+                          <w:rFonts w:cs="Verdana"/>
+                          <w:sz w:val="15"/>
+                          <w:szCs w:val="11"/>
+                        </w:rPr>
+                        <w:t>)</w:t>
                       </w:r>
                       <w:r>
                         <w:rPr>
@@ -5214,8 +6004,19 @@
                           <w:szCs w:val="12"/>
                         </w:rPr>
                         <w:br/>
+                      </w:r>
+                      <w:proofErr w:type="spellStart"/>
+                      <w:r>
+                        <w:rPr>
+                          <w:rFonts w:cs="Verdana"/>
+                          <w:b/>
+                          <w:bCs/>
+                          <w:sz w:val="15"/>
+                          <w:szCs w:val="12"/>
+                        </w:rPr>
                         <w:t>enable_log_msg</w:t>
                       </w:r>
+                      <w:proofErr w:type="spellEnd"/>
                       <w:r>
                         <w:rPr>
                           <w:rFonts w:cs="Verdana"/>
@@ -5233,8 +6034,19 @@
                           <w:szCs w:val="12"/>
                         </w:rPr>
                         <w:br/>
+                      </w:r>
+                      <w:proofErr w:type="spellStart"/>
+                      <w:r>
+                        <w:rPr>
+                          <w:rFonts w:cs="Verdana"/>
+                          <w:b/>
+                          <w:bCs/>
+                          <w:sz w:val="15"/>
+                          <w:szCs w:val="12"/>
+                        </w:rPr>
                         <w:t>disable_log_msg</w:t>
                       </w:r>
+                      <w:proofErr w:type="spellEnd"/>
                       <w:r>
                         <w:rPr>
                           <w:rFonts w:cs="Verdana"/>
@@ -5257,6 +6069,7 @@
                           <w:szCs w:val="11"/>
                         </w:rPr>
                       </w:pPr>
+                      <w:proofErr w:type="spellStart"/>
                       <w:r>
                         <w:rPr>
                           <w:rFonts w:cs="Verdana"/>
@@ -5265,8 +6078,20 @@
                           <w:sz w:val="15"/>
                           <w:szCs w:val="12"/>
                         </w:rPr>
-                        <w:t>fetch_result</w:t>
+                        <w:t>fetch_</w:t>
                       </w:r>
+                      <w:proofErr w:type="gramStart"/>
+                      <w:r>
+                        <w:rPr>
+                          <w:rFonts w:cs="Verdana"/>
+                          <w:b/>
+                          <w:bCs/>
+                          <w:sz w:val="15"/>
+                          <w:szCs w:val="12"/>
+                        </w:rPr>
+                        <w:t>result</w:t>
+                      </w:r>
+                      <w:proofErr w:type="spellEnd"/>
                       <w:r>
                         <w:rPr>
                           <w:rFonts w:cs="Verdana"/>
@@ -5274,7 +6099,17 @@
                           <w:sz w:val="15"/>
                           <w:szCs w:val="12"/>
                         </w:rPr>
-                        <w:t>()</w:t>
+                        <w:t>(</w:t>
+                      </w:r>
+                      <w:proofErr w:type="gramEnd"/>
+                      <w:r>
+                        <w:rPr>
+                          <w:rFonts w:cs="Verdana"/>
+                          <w:bCs/>
+                          <w:sz w:val="15"/>
+                          <w:szCs w:val="12"/>
+                        </w:rPr>
+                        <w:t>)</w:t>
                       </w:r>
                     </w:p>
                     <w:p>
@@ -5290,6 +6125,7 @@
                           <w:szCs w:val="11"/>
                         </w:rPr>
                       </w:pPr>
+                      <w:proofErr w:type="spellStart"/>
                       <w:r>
                         <w:rPr>
                           <w:rFonts w:cs="Verdana"/>
@@ -5300,6 +6136,7 @@
                         </w:rPr>
                         <w:t>flush_command_queue</w:t>
                       </w:r>
+                      <w:proofErr w:type="spellEnd"/>
                       <w:r>
                         <w:rPr>
                           <w:rFonts w:cs="Verdana"/>
@@ -5316,6 +6153,7 @@
                         </w:rPr>
                         <w:br/>
                       </w:r>
+                      <w:proofErr w:type="spellStart"/>
                       <w:r>
                         <w:rPr>
                           <w:rFonts w:cs="Verdana"/>
@@ -5326,6 +6164,7 @@
                         </w:rPr>
                         <w:t>terminate_current_command</w:t>
                       </w:r>
+                      <w:proofErr w:type="spellEnd"/>
                       <w:r>
                         <w:rPr>
                           <w:rFonts w:cs="Verdana"/>
@@ -5343,8 +6182,19 @@
                           <w:szCs w:val="12"/>
                         </w:rPr>
                         <w:br/>
+                      </w:r>
+                      <w:proofErr w:type="spellStart"/>
+                      <w:r>
+                        <w:rPr>
+                          <w:rFonts w:cs="Verdana"/>
+                          <w:b/>
+                          <w:bCs/>
+                          <w:sz w:val="15"/>
+                          <w:szCs w:val="12"/>
+                        </w:rPr>
                         <w:t>terminate_all_commands</w:t>
                       </w:r>
+                      <w:proofErr w:type="spellEnd"/>
                       <w:r>
                         <w:rPr>
                           <w:rFonts w:cs="Verdana"/>
@@ -5362,15 +6212,46 @@
                           <w:szCs w:val="12"/>
                         </w:rPr>
                         <w:br/>
-                        <w:t>insert_delay</w:t>
                       </w:r>
+                      <w:proofErr w:type="spellStart"/>
+                      <w:r>
+                        <w:rPr>
+                          <w:rFonts w:cs="Verdana"/>
+                          <w:b/>
+                          <w:bCs/>
+                          <w:sz w:val="15"/>
+                          <w:szCs w:val="12"/>
+                        </w:rPr>
+                        <w:t>insert_</w:t>
+                      </w:r>
+                      <w:proofErr w:type="gramStart"/>
+                      <w:r>
+                        <w:rPr>
+                          <w:rFonts w:cs="Verdana"/>
+                          <w:b/>
+                          <w:bCs/>
+                          <w:sz w:val="15"/>
+                          <w:szCs w:val="12"/>
+                        </w:rPr>
+                        <w:t>delay</w:t>
+                      </w:r>
+                      <w:proofErr w:type="spellEnd"/>
                       <w:r>
                         <w:rPr>
                           <w:rFonts w:cs="Verdana"/>
                           <w:sz w:val="15"/>
                           <w:szCs w:val="11"/>
                         </w:rPr>
-                        <w:t>()</w:t>
+                        <w:t>(</w:t>
+                      </w:r>
+                      <w:proofErr w:type="gramEnd"/>
+                      <w:r>
+                        <w:rPr>
+                          <w:rFonts w:cs="Verdana"/>
+                          <w:sz w:val="15"/>
+                          <w:szCs w:val="11"/>
+                        </w:rPr>
+                        <w:t>)</w:t>
                       </w:r>
                     </w:p>
                     <w:p>
@@ -5388,6 +6269,7 @@
                           <w:szCs w:val="12"/>
                         </w:rPr>
                       </w:pPr>
+                      <w:proofErr w:type="spellStart"/>
                       <w:r>
                         <w:rPr>
                           <w:rFonts w:cs="Verdana"/>
@@ -5396,7 +6278,40 @@
                           <w:sz w:val="15"/>
                           <w:szCs w:val="12"/>
                         </w:rPr>
-                        <w:t>get_last_received_cmd_idx()</w:t>
+                        <w:t>get_last_received_cmd_</w:t>
+                      </w:r>
+                      <w:proofErr w:type="gramStart"/>
+                      <w:r>
+                        <w:rPr>
+                          <w:rFonts w:cs="Verdana"/>
+                          <w:b/>
+                          <w:bCs/>
+                          <w:sz w:val="15"/>
+                          <w:szCs w:val="12"/>
+                        </w:rPr>
+                        <w:t>idx</w:t>
+                      </w:r>
+                      <w:proofErr w:type="spellEnd"/>
+                      <w:r>
+                        <w:rPr>
+                          <w:rFonts w:cs="Verdana"/>
+                          <w:b/>
+                          <w:bCs/>
+                          <w:sz w:val="15"/>
+                          <w:szCs w:val="12"/>
+                        </w:rPr>
+                        <w:t>(</w:t>
+                      </w:r>
+                      <w:proofErr w:type="gramEnd"/>
+                      <w:r>
+                        <w:rPr>
+                          <w:rFonts w:cs="Verdana"/>
+                          <w:b/>
+                          <w:bCs/>
+                          <w:sz w:val="15"/>
+                          <w:szCs w:val="12"/>
+                        </w:rPr>
+                        <w:t>)</w:t>
                       </w:r>
                     </w:p>
                     <w:p>
@@ -5648,6 +6563,7 @@
           <w:szCs w:val="16"/>
           <w:lang w:val="nb-NO" w:eastAsia="nb-NO"/>
         </w:rPr>
+        <w:lastRenderedPageBreak/>
         <mc:AlternateContent>
           <mc:Choice Requires="wps">
             <w:drawing>
@@ -5750,6 +6666,7 @@
                                     </w:rPr>
                                     <w:t>ecord ´</w:t>
                                   </w:r>
+                                  <w:proofErr w:type="spellStart"/>
                                   <w:r>
                                     <w:rPr>
                                       <w:rFonts w:cs="Helvetica"/>
@@ -5758,6 +6675,7 @@
                                     </w:rPr>
                                     <w:t>t_ethernet_frame</w:t>
                                   </w:r>
+                                  <w:proofErr w:type="spellEnd"/>
                                   <w:r>
                                     <w:rPr>
                                       <w:rFonts w:cs="Helvetica"/>
@@ -5858,12 +6776,14 @@
                                       <w:sz w:val="15"/>
                                     </w:rPr>
                                   </w:pPr>
+                                  <w:proofErr w:type="spellStart"/>
                                   <w:r>
                                     <w:rPr>
                                       <w:sz w:val="15"/>
                                     </w:rPr>
                                     <w:t>mac_destination</w:t>
                                   </w:r>
+                                  <w:proofErr w:type="spellEnd"/>
                                 </w:p>
                               </w:tc>
                               <w:tc>
@@ -5886,11 +6806,33 @@
                                       <w:sz w:val="15"/>
                                     </w:rPr>
                                   </w:pPr>
+                                  <w:proofErr w:type="gramStart"/>
                                   <w:r>
                                     <w:rPr>
                                       <w:sz w:val="15"/>
                                     </w:rPr>
-                                    <w:t>unsigned(47 downto 0)</w:t>
+                                    <w:t>unsigned(</w:t>
+                                  </w:r>
+                                  <w:proofErr w:type="gramEnd"/>
+                                  <w:r>
+                                    <w:rPr>
+                                      <w:sz w:val="15"/>
+                                    </w:rPr>
+                                    <w:t xml:space="preserve">47 </w:t>
+                                  </w:r>
+                                  <w:proofErr w:type="spellStart"/>
+                                  <w:r>
+                                    <w:rPr>
+                                      <w:sz w:val="15"/>
+                                    </w:rPr>
+                                    <w:t>downto</w:t>
+                                  </w:r>
+                                  <w:proofErr w:type="spellEnd"/>
+                                  <w:r>
+                                    <w:rPr>
+                                      <w:sz w:val="15"/>
+                                    </w:rPr>
+                                    <w:t xml:space="preserve"> 0)</w:t>
                                   </w:r>
                                 </w:p>
                               </w:tc>
@@ -5921,12 +6863,14 @@
                                       <w:sz w:val="15"/>
                                     </w:rPr>
                                   </w:pPr>
+                                  <w:proofErr w:type="spellStart"/>
                                   <w:r>
                                     <w:rPr>
                                       <w:sz w:val="15"/>
                                     </w:rPr>
                                     <w:t>mac_source</w:t>
                                   </w:r>
+                                  <w:proofErr w:type="spellEnd"/>
                                 </w:p>
                               </w:tc>
                               <w:tc>
@@ -5950,11 +6894,33 @@
                                       <w:sz w:val="15"/>
                                     </w:rPr>
                                   </w:pPr>
+                                  <w:proofErr w:type="gramStart"/>
                                   <w:r>
                                     <w:rPr>
                                       <w:sz w:val="15"/>
                                     </w:rPr>
-                                    <w:t>unsigned(47 downto 0)</w:t>
+                                    <w:t>unsigned(</w:t>
+                                  </w:r>
+                                  <w:proofErr w:type="gramEnd"/>
+                                  <w:r>
+                                    <w:rPr>
+                                      <w:sz w:val="15"/>
+                                    </w:rPr>
+                                    <w:t xml:space="preserve">47 </w:t>
+                                  </w:r>
+                                  <w:proofErr w:type="spellStart"/>
+                                  <w:r>
+                                    <w:rPr>
+                                      <w:sz w:val="15"/>
+                                    </w:rPr>
+                                    <w:t>downto</w:t>
+                                  </w:r>
+                                  <w:proofErr w:type="spellEnd"/>
+                                  <w:r>
+                                    <w:rPr>
+                                      <w:sz w:val="15"/>
+                                    </w:rPr>
+                                    <w:t xml:space="preserve"> 0)</w:t>
                                   </w:r>
                                 </w:p>
                               </w:tc>
@@ -5984,12 +6950,14 @@
                                       <w:sz w:val="15"/>
                                     </w:rPr>
                                   </w:pPr>
+                                  <w:proofErr w:type="spellStart"/>
                                   <w:r>
                                     <w:rPr>
                                       <w:sz w:val="15"/>
                                     </w:rPr>
                                     <w:t>payload_length</w:t>
                                   </w:r>
+                                  <w:proofErr w:type="spellEnd"/>
                                 </w:p>
                               </w:tc>
                               <w:tc>
@@ -6076,12 +7044,14 @@
                                       <w:sz w:val="15"/>
                                     </w:rPr>
                                   </w:pPr>
+                                  <w:proofErr w:type="spellStart"/>
                                   <w:r>
                                     <w:rPr>
                                       <w:sz w:val="15"/>
                                     </w:rPr>
                                     <w:t>t_byte_array</w:t>
                                   </w:r>
+                                  <w:proofErr w:type="spellEnd"/>
                                 </w:p>
                               </w:tc>
                             </w:tr>
@@ -6138,11 +7108,47 @@
                                       <w:sz w:val="15"/>
                                     </w:rPr>
                                   </w:pPr>
+                                  <w:proofErr w:type="spellStart"/>
                                   <w:r>
                                     <w:rPr>
                                       <w:sz w:val="15"/>
                                     </w:rPr>
-                                    <w:t>std_logic_vector(31 downto 0)</w:t>
+                                    <w:t>std_logic_</w:t>
+                                  </w:r>
+                                  <w:proofErr w:type="gramStart"/>
+                                  <w:r>
+                                    <w:rPr>
+                                      <w:sz w:val="15"/>
+                                    </w:rPr>
+                                    <w:t>vector</w:t>
+                                  </w:r>
+                                  <w:proofErr w:type="spellEnd"/>
+                                  <w:r>
+                                    <w:rPr>
+                                      <w:sz w:val="15"/>
+                                    </w:rPr>
+                                    <w:t>(</w:t>
+                                  </w:r>
+                                  <w:proofErr w:type="gramEnd"/>
+                                  <w:r>
+                                    <w:rPr>
+                                      <w:sz w:val="15"/>
+                                    </w:rPr>
+                                    <w:t xml:space="preserve">31 </w:t>
+                                  </w:r>
+                                  <w:proofErr w:type="spellStart"/>
+                                  <w:r>
+                                    <w:rPr>
+                                      <w:sz w:val="15"/>
+                                    </w:rPr>
+                                    <w:t>downto</w:t>
+                                  </w:r>
+                                  <w:proofErr w:type="spellEnd"/>
+                                  <w:r>
+                                    <w:rPr>
+                                      <w:sz w:val="15"/>
+                                    </w:rPr>
+                                    <w:t xml:space="preserve"> 0)</w:t>
                                   </w:r>
                                 </w:p>
                               </w:tc>
@@ -6185,11 +7191,7 @@
           </mc:Choice>
           <mc:Fallback>
             <w:pict>
-              <v:shapetype w14:anchorId="7E68812E" id="_x0000_t202" coordsize="21600,21600" o:spt="202" path="m,l,21600r21600,l21600,xe">
-                <v:stroke joinstyle="miter"/>
-                <v:path gradientshapeok="t" o:connecttype="rect"/>
-              </v:shapetype>
-              <v:shape id="_x0000_s1030" type="#_x0000_t202" style="position:absolute;left:0;text-align:left;margin-left:436.7pt;margin-top:58.1pt;width:220.5pt;height:91.5pt;z-index:251672576;visibility:visible;mso-wrap-style:square;mso-width-percent:0;mso-height-percent:0;mso-wrap-distance-left:9pt;mso-wrap-distance-top:0;mso-wrap-distance-right:9pt;mso-wrap-distance-bottom:0;mso-position-horizontal:absolute;mso-position-horizontal-relative:text;mso-position-vertical:absolute;mso-position-vertical-relative:page;mso-width-percent:0;mso-height-percent:0;mso-width-relative:margin;mso-height-relative:margin;v-text-anchor:top" o:gfxdata="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" filled="f" stroked="f">
+              <v:shape w14:anchorId="7E68812E" id="_x0000_s1030" type="#_x0000_t202" style="position:absolute;left:0;text-align:left;margin-left:436.7pt;margin-top:58.1pt;width:220.5pt;height:91.5pt;z-index:251672576;visibility:visible;mso-wrap-style:square;mso-width-percent:0;mso-height-percent:0;mso-wrap-distance-left:9pt;mso-wrap-distance-top:0;mso-wrap-distance-right:9pt;mso-wrap-distance-bottom:0;mso-position-horizontal:absolute;mso-position-horizontal-relative:text;mso-position-vertical:absolute;mso-position-vertical-relative:page;mso-width-percent:0;mso-height-percent:0;mso-width-relative:margin;mso-height-relative:margin;v-text-anchor:top" o:gfxdata="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" filled="f" stroked="f">
                 <v:textbox>
                   <w:txbxContent>
                     <w:tbl>
@@ -6244,6 +7246,7 @@
                               </w:rPr>
                               <w:t>ecord ´</w:t>
                             </w:r>
+                            <w:proofErr w:type="spellStart"/>
                             <w:r>
                               <w:rPr>
                                 <w:rFonts w:cs="Helvetica"/>
@@ -6252,6 +7255,7 @@
                               </w:rPr>
                               <w:t>t_ethernet_frame</w:t>
                             </w:r>
+                            <w:proofErr w:type="spellEnd"/>
                             <w:r>
                               <w:rPr>
                                 <w:rFonts w:cs="Helvetica"/>
@@ -6352,12 +7356,14 @@
                                 <w:sz w:val="15"/>
                               </w:rPr>
                             </w:pPr>
+                            <w:proofErr w:type="spellStart"/>
                             <w:r>
                               <w:rPr>
                                 <w:sz w:val="15"/>
                               </w:rPr>
                               <w:t>mac_destination</w:t>
                             </w:r>
+                            <w:proofErr w:type="spellEnd"/>
                           </w:p>
                         </w:tc>
                         <w:tc>
@@ -6380,11 +7386,33 @@
                                 <w:sz w:val="15"/>
                               </w:rPr>
                             </w:pPr>
+                            <w:proofErr w:type="gramStart"/>
                             <w:r>
                               <w:rPr>
                                 <w:sz w:val="15"/>
                               </w:rPr>
-                              <w:t>unsigned(47 downto 0)</w:t>
+                              <w:t>unsigned(</w:t>
+                            </w:r>
+                            <w:proofErr w:type="gramEnd"/>
+                            <w:r>
+                              <w:rPr>
+                                <w:sz w:val="15"/>
+                              </w:rPr>
+                              <w:t xml:space="preserve">47 </w:t>
+                            </w:r>
+                            <w:proofErr w:type="spellStart"/>
+                            <w:r>
+                              <w:rPr>
+                                <w:sz w:val="15"/>
+                              </w:rPr>
+                              <w:t>downto</w:t>
+                            </w:r>
+                            <w:proofErr w:type="spellEnd"/>
+                            <w:r>
+                              <w:rPr>
+                                <w:sz w:val="15"/>
+                              </w:rPr>
+                              <w:t xml:space="preserve"> 0)</w:t>
                             </w:r>
                           </w:p>
                         </w:tc>
@@ -6415,12 +7443,14 @@
                                 <w:sz w:val="15"/>
                               </w:rPr>
                             </w:pPr>
+                            <w:proofErr w:type="spellStart"/>
                             <w:r>
                               <w:rPr>
                                 <w:sz w:val="15"/>
                               </w:rPr>
                               <w:t>mac_source</w:t>
                             </w:r>
+                            <w:proofErr w:type="spellEnd"/>
                           </w:p>
                         </w:tc>
                         <w:tc>
@@ -6444,11 +7474,33 @@
                                 <w:sz w:val="15"/>
                               </w:rPr>
                             </w:pPr>
+                            <w:proofErr w:type="gramStart"/>
                             <w:r>
                               <w:rPr>
                                 <w:sz w:val="15"/>
                               </w:rPr>
-                              <w:t>unsigned(47 downto 0)</w:t>
+                              <w:t>unsigned(</w:t>
+                            </w:r>
+                            <w:proofErr w:type="gramEnd"/>
+                            <w:r>
+                              <w:rPr>
+                                <w:sz w:val="15"/>
+                              </w:rPr>
+                              <w:t xml:space="preserve">47 </w:t>
+                            </w:r>
+                            <w:proofErr w:type="spellStart"/>
+                            <w:r>
+                              <w:rPr>
+                                <w:sz w:val="15"/>
+                              </w:rPr>
+                              <w:t>downto</w:t>
+                            </w:r>
+                            <w:proofErr w:type="spellEnd"/>
+                            <w:r>
+                              <w:rPr>
+                                <w:sz w:val="15"/>
+                              </w:rPr>
+                              <w:t xml:space="preserve"> 0)</w:t>
                             </w:r>
                           </w:p>
                         </w:tc>
@@ -6478,12 +7530,14 @@
                                 <w:sz w:val="15"/>
                               </w:rPr>
                             </w:pPr>
+                            <w:proofErr w:type="spellStart"/>
                             <w:r>
                               <w:rPr>
                                 <w:sz w:val="15"/>
                               </w:rPr>
                               <w:t>payload_length</w:t>
                             </w:r>
+                            <w:proofErr w:type="spellEnd"/>
                           </w:p>
                         </w:tc>
                         <w:tc>
@@ -6570,12 +7624,14 @@
                                 <w:sz w:val="15"/>
                               </w:rPr>
                             </w:pPr>
+                            <w:proofErr w:type="spellStart"/>
                             <w:r>
                               <w:rPr>
                                 <w:sz w:val="15"/>
                               </w:rPr>
                               <w:t>t_byte_array</w:t>
                             </w:r>
+                            <w:proofErr w:type="spellEnd"/>
                           </w:p>
                         </w:tc>
                       </w:tr>
@@ -6632,11 +7688,47 @@
                                 <w:sz w:val="15"/>
                               </w:rPr>
                             </w:pPr>
+                            <w:proofErr w:type="spellStart"/>
                             <w:r>
                               <w:rPr>
                                 <w:sz w:val="15"/>
                               </w:rPr>
-                              <w:t>std_logic_vector(31 downto 0)</w:t>
+                              <w:t>std_logic_</w:t>
+                            </w:r>
+                            <w:proofErr w:type="gramStart"/>
+                            <w:r>
+                              <w:rPr>
+                                <w:sz w:val="15"/>
+                              </w:rPr>
+                              <w:t>vector</w:t>
+                            </w:r>
+                            <w:proofErr w:type="spellEnd"/>
+                            <w:r>
+                              <w:rPr>
+                                <w:sz w:val="15"/>
+                              </w:rPr>
+                              <w:t>(</w:t>
+                            </w:r>
+                            <w:proofErr w:type="gramEnd"/>
+                            <w:r>
+                              <w:rPr>
+                                <w:sz w:val="15"/>
+                              </w:rPr>
+                              <w:t xml:space="preserve">31 </w:t>
+                            </w:r>
+                            <w:proofErr w:type="spellStart"/>
+                            <w:r>
+                              <w:rPr>
+                                <w:sz w:val="15"/>
+                              </w:rPr>
+                              <w:t>downto</w:t>
+                            </w:r>
+                            <w:proofErr w:type="spellEnd"/>
+                            <w:r>
+                              <w:rPr>
+                                <w:sz w:val="15"/>
+                              </w:rPr>
+                              <w:t xml:space="preserve"> 0)</w:t>
                             </w:r>
                           </w:p>
                         </w:tc>
@@ -6688,14 +7780,39 @@
           <w:b/>
           <w:szCs w:val="16"/>
         </w:rPr>
-        <w:t>´vvc_status´</w:t>
-      </w:r>
+        <w:t>´</w:t>
+      </w:r>
+      <w:proofErr w:type="spellStart"/>
       <w:r>
         <w:rPr>
           <w:b/>
           <w:szCs w:val="16"/>
         </w:rPr>
-        <w:t xml:space="preserve">  -- </w:t>
+        <w:t>vvc_status</w:t>
+      </w:r>
+      <w:proofErr w:type="spellEnd"/>
+      <w:proofErr w:type="gramStart"/>
+      <w:r>
+        <w:rPr>
+          <w:b/>
+          <w:szCs w:val="16"/>
+        </w:rPr>
+        <w:t>´</w:t>
+      </w:r>
+      <w:r>
+        <w:rPr>
+          <w:b/>
+          <w:szCs w:val="16"/>
+        </w:rPr>
+        <w:t xml:space="preserve">  --</w:t>
+      </w:r>
+      <w:proofErr w:type="gramEnd"/>
+      <w:r>
+        <w:rPr>
+          <w:b/>
+          <w:szCs w:val="16"/>
+        </w:rPr>
+        <w:t xml:space="preserve"> </w:t>
       </w:r>
       <w:r>
         <w:rPr>
@@ -6708,8 +7825,17 @@
           <w:b/>
           <w:szCs w:val="16"/>
         </w:rPr>
-        <w:t xml:space="preserve"> shared_ethernet_vvc_status</w:t>
-      </w:r>
+        <w:t xml:space="preserve"> </w:t>
+      </w:r>
+      <w:proofErr w:type="spellStart"/>
+      <w:r>
+        <w:rPr>
+          <w:b/>
+          <w:szCs w:val="16"/>
+        </w:rPr>
+        <w:t>shared_ethernet_vvc_status</w:t>
+      </w:r>
+      <w:proofErr w:type="spellEnd"/>
     </w:p>
     <w:tbl>
       <w:tblPr>
@@ -6865,6 +7991,7 @@
                 <w:sz w:val="15"/>
               </w:rPr>
             </w:pPr>
+            <w:proofErr w:type="spellStart"/>
             <w:r>
               <w:rPr>
                 <w:sz w:val="15"/>
@@ -6872,6 +7999,7 @@
               </w:rPr>
               <w:t>current_cmd_idx</w:t>
             </w:r>
+            <w:proofErr w:type="spellEnd"/>
           </w:p>
         </w:tc>
         <w:tc>
@@ -6972,6 +8100,7 @@
                 <w:sz w:val="15"/>
               </w:rPr>
             </w:pPr>
+            <w:proofErr w:type="spellStart"/>
             <w:r>
               <w:rPr>
                 <w:sz w:val="15"/>
@@ -6979,6 +8108,7 @@
               </w:rPr>
               <w:t>previous_cmd_idx</w:t>
             </w:r>
+            <w:proofErr w:type="spellEnd"/>
           </w:p>
         </w:tc>
         <w:tc>
@@ -7079,6 +8209,7 @@
                 <w:sz w:val="15"/>
               </w:rPr>
             </w:pPr>
+            <w:proofErr w:type="spellStart"/>
             <w:r>
               <w:rPr>
                 <w:sz w:val="15"/>
@@ -7086,6 +8217,7 @@
               </w:rPr>
               <w:t>pending_cmd_cnt</w:t>
             </w:r>
+            <w:proofErr w:type="spellEnd"/>
           </w:p>
         </w:tc>
         <w:tc>
@@ -7165,26 +8297,26 @@
     </w:p>
     <w:p>
       <w:pPr>
-        <w:pStyle w:val="Undertittel"/>
+        <w:pStyle w:val="Subtitle"/>
         <w:spacing w:after="40"/>
       </w:pPr>
     </w:p>
     <w:p>
       <w:pPr>
-        <w:pStyle w:val="Undertittel"/>
+        <w:pStyle w:val="Subtitle"/>
         <w:spacing w:after="40"/>
       </w:pPr>
     </w:p>
     <w:p/>
     <w:p>
       <w:pPr>
-        <w:pStyle w:val="Undertittel"/>
+        <w:pStyle w:val="Subtitle"/>
         <w:spacing w:after="40"/>
       </w:pPr>
     </w:p>
     <w:p>
       <w:pPr>
-        <w:pStyle w:val="Undertittel"/>
+        <w:pStyle w:val="Subtitle"/>
         <w:spacing w:after="40"/>
         <w:rPr>
           <w:b/>
@@ -7405,6 +8537,7 @@
                 <w:sz w:val="15"/>
               </w:rPr>
             </w:pPr>
+            <w:proofErr w:type="spellStart"/>
             <w:r>
               <w:rPr>
                 <w:rFonts w:cs="Helvetica"/>
@@ -7413,6 +8546,7 @@
               </w:rPr>
               <w:t>t_vvc_target_record</w:t>
             </w:r>
+            <w:proofErr w:type="spellEnd"/>
           </w:p>
         </w:tc>
         <w:tc>
@@ -7483,7 +8617,25 @@
                 <w:color w:val="000000" w:themeColor="text1"/>
                 <w:sz w:val="15"/>
               </w:rPr>
-              <w:t>VVC target type compiled into each VVC in order to differentiate between VVCs.</w:t>
+              <w:t xml:space="preserve">VVC target type compiled into each VVC </w:t>
+            </w:r>
+            <w:proofErr w:type="gramStart"/>
+            <w:r>
+              <w:rPr>
+                <w:rFonts w:cs="Helvetica"/>
+                <w:color w:val="000000" w:themeColor="text1"/>
+                <w:sz w:val="15"/>
+              </w:rPr>
+              <w:t>in order to</w:t>
+            </w:r>
+            <w:proofErr w:type="gramEnd"/>
+            <w:r>
+              <w:rPr>
+                <w:rFonts w:cs="Helvetica"/>
+                <w:color w:val="000000" w:themeColor="text1"/>
+                <w:sz w:val="15"/>
+              </w:rPr>
+              <w:t xml:space="preserve"> differentiate between VVCs.</w:t>
             </w:r>
           </w:p>
         </w:tc>
@@ -7516,6 +8668,7 @@
                 <w:sz w:val="15"/>
               </w:rPr>
             </w:pPr>
+            <w:proofErr w:type="spellStart"/>
             <w:r>
               <w:rPr>
                 <w:rFonts w:cs="Helvetica"/>
@@ -7532,6 +8685,7 @@
               </w:rPr>
               <w:t>instance_idx</w:t>
             </w:r>
+            <w:proofErr w:type="spellEnd"/>
           </w:p>
         </w:tc>
         <w:tc>
@@ -7697,6 +8851,7 @@
                 <w:sz w:val="15"/>
               </w:rPr>
             </w:pPr>
+            <w:proofErr w:type="spellStart"/>
             <w:r>
               <w:rPr>
                 <w:rFonts w:cs="Helvetica"/>
@@ -7704,6 +8859,7 @@
               </w:rPr>
               <w:t>t_channel</w:t>
             </w:r>
+            <w:proofErr w:type="spellEnd"/>
           </w:p>
         </w:tc>
         <w:tc>
@@ -7794,7 +8950,7 @@
     <w:bookmarkEnd w:id="2"/>
     <w:p>
       <w:pPr>
-        <w:pStyle w:val="Undertittel"/>
+        <w:pStyle w:val="Subtitle"/>
         <w:spacing w:before="200" w:after="40"/>
         <w:rPr>
           <w:b/>
@@ -7977,6 +9133,7 @@
                 <w:sz w:val="15"/>
               </w:rPr>
             </w:pPr>
+            <w:proofErr w:type="spellStart"/>
             <w:r>
               <w:rPr>
                 <w:color w:val="000000" w:themeColor="text1"/>
@@ -7991,6 +9148,7 @@
               </w:rPr>
               <w:t>ination</w:t>
             </w:r>
+            <w:proofErr w:type="spellEnd"/>
             <w:r>
               <w:rPr>
                 <w:color w:val="000000" w:themeColor="text1"/>
@@ -8021,6 +9179,7 @@
                 <w:sz w:val="15"/>
               </w:rPr>
             </w:pPr>
+            <w:proofErr w:type="gramStart"/>
             <w:r>
               <w:rPr>
                 <w:sz w:val="15"/>
@@ -8031,7 +9190,28 @@
               <w:rPr>
                 <w:sz w:val="15"/>
               </w:rPr>
-              <w:t>(47 downto 0)</w:t>
+              <w:t>(</w:t>
+            </w:r>
+            <w:proofErr w:type="gramEnd"/>
+            <w:r>
+              <w:rPr>
+                <w:sz w:val="15"/>
+              </w:rPr>
+              <w:t xml:space="preserve">47 </w:t>
+            </w:r>
+            <w:proofErr w:type="spellStart"/>
+            <w:r>
+              <w:rPr>
+                <w:sz w:val="15"/>
+              </w:rPr>
+              <w:t>downto</w:t>
+            </w:r>
+            <w:proofErr w:type="spellEnd"/>
+            <w:r>
+              <w:rPr>
+                <w:sz w:val="15"/>
+              </w:rPr>
+              <w:t xml:space="preserve"> 0)</w:t>
             </w:r>
           </w:p>
         </w:tc>
@@ -8213,6 +9393,7 @@
                 <w:sz w:val="15"/>
               </w:rPr>
             </w:pPr>
+            <w:proofErr w:type="spellStart"/>
             <w:r>
               <w:rPr>
                 <w:color w:val="000000" w:themeColor="text1"/>
@@ -8227,6 +9408,7 @@
               </w:rPr>
               <w:t>ource</w:t>
             </w:r>
+            <w:proofErr w:type="spellEnd"/>
           </w:p>
         </w:tc>
         <w:tc>
@@ -8251,6 +9433,7 @@
                 <w:sz w:val="15"/>
               </w:rPr>
             </w:pPr>
+            <w:proofErr w:type="gramStart"/>
             <w:r>
               <w:rPr>
                 <w:sz w:val="15"/>
@@ -8261,7 +9444,28 @@
               <w:rPr>
                 <w:sz w:val="15"/>
               </w:rPr>
-              <w:t>(47 downto 0)</w:t>
+              <w:t>(</w:t>
+            </w:r>
+            <w:proofErr w:type="gramEnd"/>
+            <w:r>
+              <w:rPr>
+                <w:sz w:val="15"/>
+              </w:rPr>
+              <w:t xml:space="preserve">47 </w:t>
+            </w:r>
+            <w:proofErr w:type="spellStart"/>
+            <w:r>
+              <w:rPr>
+                <w:sz w:val="15"/>
+              </w:rPr>
+              <w:t>downto</w:t>
+            </w:r>
+            <w:proofErr w:type="spellEnd"/>
+            <w:r>
+              <w:rPr>
+                <w:sz w:val="15"/>
+              </w:rPr>
+              <w:t xml:space="preserve"> 0)</w:t>
             </w:r>
           </w:p>
         </w:tc>
@@ -8406,12 +9610,14 @@
                 <w:sz w:val="15"/>
               </w:rPr>
             </w:pPr>
+            <w:proofErr w:type="spellStart"/>
             <w:r>
               <w:rPr>
                 <w:sz w:val="15"/>
               </w:rPr>
               <w:t>t_byte_array</w:t>
             </w:r>
+            <w:proofErr w:type="spellEnd"/>
           </w:p>
         </w:tc>
         <w:tc>
@@ -8504,7 +9710,16 @@
                 <w:rFonts w:cs="Helvetica"/>
                 <w:sz w:val="15"/>
               </w:rPr>
-              <w:t>”, x”</w:t>
+              <w:t xml:space="preserve">”, </w:t>
+            </w:r>
+            <w:proofErr w:type="spellStart"/>
+            <w:proofErr w:type="gramStart"/>
+            <w:r>
+              <w:rPr>
+                <w:rFonts w:cs="Helvetica"/>
+                <w:sz w:val="15"/>
+              </w:rPr>
+              <w:t>x”</w:t>
             </w:r>
             <w:r>
               <w:rPr>
@@ -8513,12 +9728,22 @@
               </w:rPr>
               <w:t>AB</w:t>
             </w:r>
-            <w:r>
-              <w:rPr>
-                <w:rFonts w:cs="Helvetica"/>
-                <w:sz w:val="15"/>
-              </w:rPr>
-              <w:t>”, x”</w:t>
+            <w:proofErr w:type="spellEnd"/>
+            <w:proofErr w:type="gramEnd"/>
+            <w:r>
+              <w:rPr>
+                <w:rFonts w:cs="Helvetica"/>
+                <w:sz w:val="15"/>
+              </w:rPr>
+              <w:t xml:space="preserve">”, </w:t>
+            </w:r>
+            <w:proofErr w:type="spellStart"/>
+            <w:r>
+              <w:rPr>
+                <w:rFonts w:cs="Helvetica"/>
+                <w:sz w:val="15"/>
+              </w:rPr>
+              <w:t>x”</w:t>
             </w:r>
             <w:r>
               <w:rPr>
@@ -8527,6 +9752,7 @@
               </w:rPr>
               <w:t>CD</w:t>
             </w:r>
+            <w:proofErr w:type="spellEnd"/>
             <w:r>
               <w:rPr>
                 <w:rFonts w:cs="Helvetica"/>
@@ -8613,6 +9839,7 @@
                 <w:sz w:val="15"/>
               </w:rPr>
             </w:pPr>
+            <w:proofErr w:type="spellStart"/>
             <w:r>
               <w:rPr>
                 <w:color w:val="000000" w:themeColor="text1"/>
@@ -8620,6 +9847,7 @@
               </w:rPr>
               <w:t>alert_level</w:t>
             </w:r>
+            <w:proofErr w:type="spellEnd"/>
           </w:p>
         </w:tc>
         <w:tc>
@@ -8643,12 +9871,14 @@
                 <w:sz w:val="15"/>
               </w:rPr>
             </w:pPr>
+            <w:proofErr w:type="spellStart"/>
             <w:r>
               <w:rPr>
                 <w:sz w:val="15"/>
               </w:rPr>
               <w:t>t_alert_level</w:t>
             </w:r>
+            <w:proofErr w:type="spellEnd"/>
           </w:p>
         </w:tc>
         <w:tc>
@@ -8739,6 +9969,7 @@
                 <w:sz w:val="15"/>
               </w:rPr>
             </w:pPr>
+            <w:proofErr w:type="spellStart"/>
             <w:r>
               <w:rPr>
                 <w:color w:val="000000" w:themeColor="text1"/>
@@ -8746,6 +9977,7 @@
               </w:rPr>
               <w:t>msg</w:t>
             </w:r>
+            <w:proofErr w:type="spellEnd"/>
           </w:p>
         </w:tc>
         <w:tc>
@@ -8930,7 +10162,23 @@
                 <w:rFonts w:cs="Helvetica"/>
                 <w:sz w:val="15"/>
               </w:rPr>
-              <w:t>“Ethernet_VVC”</w:t>
+              <w:t>“</w:t>
+            </w:r>
+            <w:proofErr w:type="spellStart"/>
+            <w:r>
+              <w:rPr>
+                <w:rFonts w:cs="Helvetica"/>
+                <w:sz w:val="15"/>
+              </w:rPr>
+              <w:t>Ethernet_VVC</w:t>
+            </w:r>
+            <w:proofErr w:type="spellEnd"/>
+            <w:r>
+              <w:rPr>
+                <w:rFonts w:cs="Helvetica"/>
+                <w:sz w:val="15"/>
+              </w:rPr>
+              <w:t>”</w:t>
             </w:r>
           </w:p>
         </w:tc>
@@ -8980,7 +10228,7 @@
     </w:tbl>
     <w:p>
       <w:pPr>
-        <w:pStyle w:val="Undertittel"/>
+        <w:pStyle w:val="Subtitle"/>
         <w:spacing w:before="200" w:after="40"/>
       </w:pPr>
     </w:p>
@@ -9000,7 +10248,7 @@
     </w:p>
     <w:p>
       <w:pPr>
-        <w:pStyle w:val="Undertittel"/>
+        <w:pStyle w:val="Subtitle"/>
         <w:spacing w:before="200" w:after="40"/>
         <w:rPr>
           <w:b/>
@@ -9370,6 +10618,7 @@
                 <w:sz w:val="15"/>
               </w:rPr>
             </w:pPr>
+            <w:proofErr w:type="spellStart"/>
             <w:r>
               <w:rPr>
                 <w:rFonts w:cs="Helvetica"/>
@@ -9377,6 +10626,7 @@
               </w:rPr>
               <w:t>t_interface</w:t>
             </w:r>
+            <w:proofErr w:type="spellEnd"/>
           </w:p>
         </w:tc>
         <w:tc>
@@ -9480,8 +10730,17 @@
                 <w:rFonts w:cs="Helvetica"/>
                 <w:sz w:val="15"/>
               </w:rPr>
-              <w:t>, e.g.</w:t>
-            </w:r>
+              <w:t xml:space="preserve">, </w:t>
+            </w:r>
+            <w:proofErr w:type="gramStart"/>
+            <w:r>
+              <w:rPr>
+                <w:rFonts w:cs="Helvetica"/>
+                <w:sz w:val="15"/>
+              </w:rPr>
+              <w:t>e.g.</w:t>
+            </w:r>
+            <w:proofErr w:type="gramEnd"/>
             <w:r>
               <w:rPr>
                 <w:rFonts w:cs="Helvetica"/>
@@ -9515,7 +10774,23 @@
                 <w:rFonts w:cs="Helvetica"/>
                 <w:sz w:val="15"/>
               </w:rPr>
-              <w:t xml:space="preserve"> (see note below)</w:t>
+              <w:t xml:space="preserve"> (</w:t>
+            </w:r>
+            <w:proofErr w:type="gramStart"/>
+            <w:r>
+              <w:rPr>
+                <w:rFonts w:cs="Helvetica"/>
+                <w:sz w:val="15"/>
+              </w:rPr>
+              <w:t>see</w:t>
+            </w:r>
+            <w:proofErr w:type="gramEnd"/>
+            <w:r>
+              <w:rPr>
+                <w:rFonts w:cs="Helvetica"/>
+                <w:sz w:val="15"/>
+              </w:rPr>
+              <w:t xml:space="preserve"> note below)</w:t>
             </w:r>
           </w:p>
         </w:tc>
@@ -9841,7 +11116,23 @@
                 <w:rFonts w:cs="Helvetica"/>
                 <w:sz w:val="15"/>
               </w:rPr>
-              <w:t xml:space="preserve"> takes to execute an access, e.g. GMII write 1 byte.</w:t>
+              <w:t xml:space="preserve"> takes to execute an access, </w:t>
+            </w:r>
+            <w:proofErr w:type="gramStart"/>
+            <w:r>
+              <w:rPr>
+                <w:rFonts w:cs="Helvetica"/>
+                <w:sz w:val="15"/>
+              </w:rPr>
+              <w:t>e.g.</w:t>
+            </w:r>
+            <w:proofErr w:type="gramEnd"/>
+            <w:r>
+              <w:rPr>
+                <w:rFonts w:cs="Helvetica"/>
+                <w:sz w:val="15"/>
+              </w:rPr>
+              <w:t xml:space="preserve"> GMII write 1 byte.</w:t>
             </w:r>
             <w:r>
               <w:rPr>
@@ -9922,6 +11213,7 @@
                 <w:sz w:val="15"/>
               </w:rPr>
             </w:pPr>
+            <w:proofErr w:type="spellStart"/>
             <w:r>
               <w:rPr>
                 <w:rFonts w:cs="Helvetica"/>
@@ -9943,6 +11235,7 @@
               </w:rPr>
               <w:t>_array</w:t>
             </w:r>
+            <w:proofErr w:type="spellEnd"/>
           </w:p>
         </w:tc>
         <w:tc>
@@ -10213,6 +11506,7 @@
                 <w:sz w:val="15"/>
               </w:rPr>
             </w:pPr>
+            <w:proofErr w:type="spellStart"/>
             <w:r>
               <w:rPr>
                 <w:rFonts w:cs="Helvetica"/>
@@ -10255,6 +11549,7 @@
               </w:rPr>
               <w:t>config</w:t>
             </w:r>
+            <w:proofErr w:type="spellEnd"/>
           </w:p>
         </w:tc>
         <w:tc>
@@ -10770,6 +12065,7 @@
                 <w:sz w:val="15"/>
               </w:rPr>
             </w:pPr>
+            <w:proofErr w:type="spellStart"/>
             <w:r>
               <w:rPr>
                 <w:rFonts w:cs="Helvetica"/>
@@ -10777,6 +12073,7 @@
               </w:rPr>
               <w:t>t_alert_level</w:t>
             </w:r>
+            <w:proofErr w:type="spellEnd"/>
           </w:p>
         </w:tc>
         <w:tc>
@@ -11012,7 +12309,43 @@
                 <w:sz w:val="15"/>
                 <w:szCs w:val="18"/>
               </w:rPr>
-              <w:t>Maximum number of unfetched results before result_queue is full.</w:t>
+              <w:t xml:space="preserve">Maximum number of </w:t>
+            </w:r>
+            <w:proofErr w:type="spellStart"/>
+            <w:r>
+              <w:rPr>
+                <w:rFonts w:cs="Helvetica"/>
+                <w:sz w:val="15"/>
+                <w:szCs w:val="18"/>
+              </w:rPr>
+              <w:t>unfetched</w:t>
+            </w:r>
+            <w:proofErr w:type="spellEnd"/>
+            <w:r>
+              <w:rPr>
+                <w:rFonts w:cs="Helvetica"/>
+                <w:sz w:val="15"/>
+                <w:szCs w:val="18"/>
+              </w:rPr>
+              <w:t xml:space="preserve"> results before </w:t>
+            </w:r>
+            <w:proofErr w:type="spellStart"/>
+            <w:r>
+              <w:rPr>
+                <w:rFonts w:cs="Helvetica"/>
+                <w:sz w:val="15"/>
+                <w:szCs w:val="18"/>
+              </w:rPr>
+              <w:t>result_queue</w:t>
+            </w:r>
+            <w:proofErr w:type="spellEnd"/>
+            <w:r>
+              <w:rPr>
+                <w:rFonts w:cs="Helvetica"/>
+                <w:sz w:val="15"/>
+                <w:szCs w:val="18"/>
+              </w:rPr>
+              <w:t xml:space="preserve"> is full.</w:t>
             </w:r>
           </w:p>
         </w:tc>
@@ -11173,7 +12506,25 @@
                 <w:sz w:val="15"/>
                 <w:szCs w:val="18"/>
               </w:rPr>
-              <w:t xml:space="preserve">An alert with severity 'result_queue_count_threshold_severity' will be issued if </w:t>
+              <w:t>An alert with severity '</w:t>
+            </w:r>
+            <w:proofErr w:type="spellStart"/>
+            <w:r>
+              <w:rPr>
+                <w:rFonts w:cs="Helvetica"/>
+                <w:sz w:val="15"/>
+                <w:szCs w:val="18"/>
+              </w:rPr>
+              <w:t>result_queue_count_threshold_severity</w:t>
+            </w:r>
+            <w:proofErr w:type="spellEnd"/>
+            <w:r>
+              <w:rPr>
+                <w:rFonts w:cs="Helvetica"/>
+                <w:sz w:val="15"/>
+                <w:szCs w:val="18"/>
+              </w:rPr>
+              <w:t xml:space="preserve">' will be issued if </w:t>
             </w:r>
             <w:r>
               <w:rPr>
@@ -11263,6 +12614,7 @@
                 <w:sz w:val="15"/>
               </w:rPr>
             </w:pPr>
+            <w:proofErr w:type="spellStart"/>
             <w:r>
               <w:rPr>
                 <w:rFonts w:cs="Helvetica"/>
@@ -11270,6 +12622,7 @@
               </w:rPr>
               <w:t>t_alert_level</w:t>
             </w:r>
+            <w:proofErr w:type="spellEnd"/>
           </w:p>
         </w:tc>
         <w:tc>
@@ -11333,8 +12686,18 @@
                 <w:sz w:val="15"/>
                 <w:szCs w:val="18"/>
               </w:rPr>
-              <w:t>Severity of alert to be initiated if exceeding result_queue_count_threshold</w:t>
-            </w:r>
+              <w:t xml:space="preserve">Severity of alert to be initiated if exceeding </w:t>
+            </w:r>
+            <w:proofErr w:type="spellStart"/>
+            <w:r>
+              <w:rPr>
+                <w:rFonts w:cs="Helvetica"/>
+                <w:sz w:val="15"/>
+                <w:szCs w:val="18"/>
+              </w:rPr>
+              <w:t>result_queue_count_threshold</w:t>
+            </w:r>
+            <w:proofErr w:type="spellEnd"/>
           </w:p>
         </w:tc>
       </w:tr>
@@ -11370,7 +12733,15 @@
         <w:t xml:space="preserve"> </w:t>
       </w:r>
       <w:r>
-        <w:t>located in uvvm_vvc_framework/doc</w:t>
+        <w:t xml:space="preserve">located in </w:t>
+      </w:r>
+      <w:proofErr w:type="spellStart"/>
+      <w:r>
+        <w:t>uvvm_vvc_framework</w:t>
+      </w:r>
+      <w:proofErr w:type="spellEnd"/>
+      <w:r>
+        <w:t>/doc</w:t>
       </w:r>
       <w:r>
         <w:t>.</w:t>
@@ -11389,6 +12760,7 @@
         </w:rPr>
         <w:t xml:space="preserve">o use an interface type which is not already included, see </w:t>
       </w:r>
+      <w:proofErr w:type="spellStart"/>
       <w:r>
         <w:rPr>
           <w:i/>
@@ -11397,11 +12769,26 @@
         </w:rPr>
         <w:t>HVVC_to_VVC_Bridge_Implementation_Guide</w:t>
       </w:r>
+      <w:proofErr w:type="spellEnd"/>
       <w:r>
         <w:rPr>
           <w:lang w:val="en-US"/>
         </w:rPr>
-        <w:t xml:space="preserve"> located in bitvis_vip_hvvc_to_vvc_bridge/doc</w:t>
+        <w:t xml:space="preserve"> located in </w:t>
+      </w:r>
+      <w:proofErr w:type="spellStart"/>
+      <w:r>
+        <w:rPr>
+          <w:lang w:val="en-US"/>
+        </w:rPr>
+        <w:t>bitvis_vip_hvvc_to_vvc_bridge</w:t>
+      </w:r>
+      <w:proofErr w:type="spellEnd"/>
+      <w:r>
+        <w:rPr>
+          <w:lang w:val="en-US"/>
+        </w:rPr>
+        <w:t>/doc</w:t>
       </w:r>
       <w:r>
         <w:rPr>
@@ -11421,7 +12808,7 @@
     </w:p>
     <w:p>
       <w:pPr>
-        <w:pStyle w:val="Undertittel"/>
+        <w:pStyle w:val="Subtitle"/>
         <w:rPr>
           <w:sz w:val="40"/>
           <w:szCs w:val="40"/>
@@ -11438,24 +12825,37 @@
     </w:p>
     <w:p>
       <w:pPr>
-        <w:pStyle w:val="Ingenmellomrom"/>
+        <w:pStyle w:val="NoSpacing"/>
         <w:rPr>
           <w:i/>
           <w:lang w:val="en-US"/>
         </w:rPr>
       </w:pPr>
       <w:r>
-        <w:t>All VVC procedures are defined in vvc_methods_pkg (dedicated</w:t>
+        <w:t xml:space="preserve">All VVC procedures are defined in </w:t>
+      </w:r>
+      <w:proofErr w:type="spellStart"/>
+      <w:r>
+        <w:t>vvc_methods_pkg</w:t>
+      </w:r>
+      <w:proofErr w:type="spellEnd"/>
+      <w:r>
+        <w:t xml:space="preserve"> (dedicated</w:t>
       </w:r>
       <w:r>
         <w:t xml:space="preserve"> to</w:t>
       </w:r>
       <w:r>
-        <w:t xml:space="preserve"> this VVC), and uvvm_vvc_framework.</w:t>
+        <w:t xml:space="preserve"> this VVC), and </w:t>
+      </w:r>
+      <w:proofErr w:type="spellStart"/>
+      <w:r>
+        <w:t>uvvm_vvc_framework.</w:t>
       </w:r>
       <w:r>
         <w:t>td_vvc_framework_common_methods_pkg</w:t>
       </w:r>
+      <w:proofErr w:type="spellEnd"/>
       <w:r>
         <w:t xml:space="preserve"> (common VVC procedures)</w:t>
       </w:r>
@@ -11464,7 +12864,15 @@
       </w:r>
       <w:r>
         <w:br/>
-        <w:t xml:space="preserve">It is also possible to send a multicast to all instances of a VVC with ALL_INSTANCES as parameter for vvc_instance_idx. </w:t>
+        <w:t xml:space="preserve">It is also possible to send a multicast to all instances of a VVC with ALL_INSTANCES as parameter for </w:t>
+      </w:r>
+      <w:proofErr w:type="spellStart"/>
+      <w:r>
+        <w:t>vvc_instance_idx</w:t>
+      </w:r>
+      <w:proofErr w:type="spellEnd"/>
+      <w:r>
+        <w:t xml:space="preserve">. </w:t>
       </w:r>
       <w:r>
         <w:br/>
@@ -11474,12 +12882,28 @@
           <w:i/>
           <w:lang w:val="en-US"/>
         </w:rPr>
-        <w:t>Note: Every procedure here can be called without the optional parameters enclosed in [ ].</w:t>
+        <w:t xml:space="preserve">Note: Every procedure here can be called without the optional parameters enclosed in </w:t>
+      </w:r>
+      <w:proofErr w:type="gramStart"/>
+      <w:r>
+        <w:rPr>
+          <w:i/>
+          <w:lang w:val="en-US"/>
+        </w:rPr>
+        <w:t>[ ]</w:t>
+      </w:r>
+      <w:proofErr w:type="gramEnd"/>
+      <w:r>
+        <w:rPr>
+          <w:i/>
+          <w:lang w:val="en-US"/>
+        </w:rPr>
+        <w:t>.</w:t>
       </w:r>
     </w:p>
     <w:p>
       <w:pPr>
-        <w:pStyle w:val="Overskrift1"/>
+        <w:pStyle w:val="Heading1"/>
         <w:rPr>
           <w:rFonts w:ascii="Helvetica" w:hAnsi="Helvetica" w:cs="Helvetica"/>
         </w:rPr>
@@ -11598,6 +13022,7 @@
                 <w:szCs w:val="16"/>
               </w:rPr>
             </w:pPr>
+            <w:proofErr w:type="spellStart"/>
             <w:r>
               <w:rPr>
                 <w:rFonts w:cs="Helvetica"/>
@@ -11606,6 +13031,7 @@
               </w:rPr>
               <w:t>ethernet_</w:t>
             </w:r>
+            <w:proofErr w:type="gramStart"/>
             <w:r>
               <w:rPr>
                 <w:rFonts w:cs="Helvetica"/>
@@ -11614,13 +13040,23 @@
               </w:rPr>
               <w:t>transmit</w:t>
             </w:r>
+            <w:proofErr w:type="spellEnd"/>
             <w:r>
               <w:rPr>
                 <w:rFonts w:cs="Helvetica"/>
                 <w:b/>
                 <w:szCs w:val="16"/>
               </w:rPr>
-              <w:t>()</w:t>
+              <w:t>(</w:t>
+            </w:r>
+            <w:proofErr w:type="gramEnd"/>
+            <w:r>
+              <w:rPr>
+                <w:rFonts w:cs="Helvetica"/>
+                <w:b/>
+                <w:szCs w:val="16"/>
+              </w:rPr>
+              <w:t>)</w:t>
             </w:r>
           </w:p>
         </w:tc>
@@ -11646,6 +13082,7 @@
                 <w:szCs w:val="15"/>
               </w:rPr>
             </w:pPr>
+            <w:proofErr w:type="spellStart"/>
             <w:r>
               <w:rPr>
                 <w:rFonts w:cs="Helvetica"/>
@@ -11664,6 +13101,7 @@
               </w:rPr>
               <w:t>transmit</w:t>
             </w:r>
+            <w:proofErr w:type="spellEnd"/>
             <w:r>
               <w:rPr>
                 <w:rFonts w:cs="Helvetica"/>
@@ -11680,8 +13118,9 @@
                 <w:sz w:val="15"/>
                 <w:szCs w:val="15"/>
               </w:rPr>
-              <w:t xml:space="preserve">(VVCT, vvc_instance_idx, </w:t>
-            </w:r>
+              <w:t xml:space="preserve">(VVCT, </w:t>
+            </w:r>
+            <w:proofErr w:type="spellStart"/>
             <w:r>
               <w:rPr>
                 <w:rFonts w:cs="Helvetica"/>
@@ -11689,6 +13128,25 @@
                 <w:sz w:val="15"/>
                 <w:szCs w:val="15"/>
               </w:rPr>
+              <w:t>vvc_instance_idx</w:t>
+            </w:r>
+            <w:proofErr w:type="spellEnd"/>
+            <w:r>
+              <w:rPr>
+                <w:rFonts w:cs="Helvetica"/>
+                <w:b/>
+                <w:sz w:val="15"/>
+                <w:szCs w:val="15"/>
+              </w:rPr>
+              <w:t xml:space="preserve">, </w:t>
+            </w:r>
+            <w:r>
+              <w:rPr>
+                <w:rFonts w:cs="Helvetica"/>
+                <w:b/>
+                <w:sz w:val="15"/>
+                <w:szCs w:val="15"/>
+              </w:rPr>
               <w:t>channel</w:t>
             </w:r>
             <w:r>
@@ -11709,6 +13167,7 @@
               </w:rPr>
               <w:t>[</w:t>
             </w:r>
+            <w:proofErr w:type="spellStart"/>
             <w:r>
               <w:rPr>
                 <w:rFonts w:cs="Helvetica"/>
@@ -11727,6 +13186,7 @@
               </w:rPr>
               <w:t>ination</w:t>
             </w:r>
+            <w:proofErr w:type="spellEnd"/>
             <w:r>
               <w:rPr>
                 <w:rFonts w:cs="Helvetica"/>
@@ -11754,6 +13214,7 @@
               </w:rPr>
               <w:t>[</w:t>
             </w:r>
+            <w:proofErr w:type="spellStart"/>
             <w:r>
               <w:rPr>
                 <w:rFonts w:cs="Helvetica"/>
@@ -11772,6 +13233,7 @@
               </w:rPr>
               <w:t>ource</w:t>
             </w:r>
+            <w:proofErr w:type="spellEnd"/>
             <w:r>
               <w:rPr>
                 <w:rFonts w:cs="Helvetica"/>
@@ -11788,8 +13250,19 @@
                 <w:sz w:val="15"/>
                 <w:szCs w:val="15"/>
               </w:rPr>
-              <w:t>, payload, msg</w:t>
-            </w:r>
+              <w:t xml:space="preserve">, payload, </w:t>
+            </w:r>
+            <w:proofErr w:type="spellStart"/>
+            <w:r>
+              <w:rPr>
+                <w:rFonts w:cs="Helvetica"/>
+                <w:b/>
+                <w:sz w:val="15"/>
+                <w:szCs w:val="15"/>
+              </w:rPr>
+              <w:t>msg</w:t>
+            </w:r>
+            <w:proofErr w:type="spellEnd"/>
             <w:r>
               <w:rPr>
                 <w:rFonts w:cs="Helvetica"/>
@@ -11841,6 +13314,7 @@
               </w:rPr>
               <w:t xml:space="preserve">The </w:t>
             </w:r>
+            <w:proofErr w:type="spellStart"/>
             <w:r>
               <w:rPr>
                 <w:rFonts w:cs="Helvetica"/>
@@ -11849,6 +13323,7 @@
               </w:rPr>
               <w:t>ethernet_</w:t>
             </w:r>
+            <w:proofErr w:type="gramStart"/>
             <w:r>
               <w:rPr>
                 <w:rFonts w:cs="Helvetica"/>
@@ -11857,13 +13332,23 @@
               </w:rPr>
               <w:t>transmit</w:t>
             </w:r>
-            <w:r>
-              <w:rPr>
-                <w:rFonts w:cs="Helvetica"/>
-                <w:sz w:val="15"/>
-                <w:szCs w:val="15"/>
-              </w:rPr>
-              <w:t>()</w:t>
+            <w:proofErr w:type="spellEnd"/>
+            <w:r>
+              <w:rPr>
+                <w:rFonts w:cs="Helvetica"/>
+                <w:sz w:val="15"/>
+                <w:szCs w:val="15"/>
+              </w:rPr>
+              <w:t>(</w:t>
+            </w:r>
+            <w:proofErr w:type="gramEnd"/>
+            <w:r>
+              <w:rPr>
+                <w:rFonts w:cs="Helvetica"/>
+                <w:sz w:val="15"/>
+                <w:szCs w:val="15"/>
+              </w:rPr>
+              <w:t>)</w:t>
             </w:r>
             <w:r>
               <w:rPr>
@@ -11929,21 +13414,41 @@
               </w:rPr>
               <w:t xml:space="preserve">When the command is scheduled to run, the executor calls the </w:t>
             </w:r>
-            <w:r>
-              <w:rPr>
-                <w:rFonts w:cs="Helvetica"/>
-                <w:sz w:val="15"/>
-                <w:szCs w:val="15"/>
-              </w:rPr>
-              <w:t>priv_ethernet_transmit_to_bridge</w:t>
-            </w:r>
-            <w:r>
-              <w:rPr>
-                <w:rFonts w:cs="Helvetica"/>
-                <w:sz w:val="15"/>
-                <w:szCs w:val="15"/>
-              </w:rPr>
-              <w:t>() procedure</w:t>
+            <w:proofErr w:type="spellStart"/>
+            <w:r>
+              <w:rPr>
+                <w:rFonts w:cs="Helvetica"/>
+                <w:sz w:val="15"/>
+                <w:szCs w:val="15"/>
+              </w:rPr>
+              <w:t>priv_ethernet_transmit_to_</w:t>
+            </w:r>
+            <w:proofErr w:type="gramStart"/>
+            <w:r>
+              <w:rPr>
+                <w:rFonts w:cs="Helvetica"/>
+                <w:sz w:val="15"/>
+                <w:szCs w:val="15"/>
+              </w:rPr>
+              <w:t>bridge</w:t>
+            </w:r>
+            <w:proofErr w:type="spellEnd"/>
+            <w:r>
+              <w:rPr>
+                <w:rFonts w:cs="Helvetica"/>
+                <w:sz w:val="15"/>
+                <w:szCs w:val="15"/>
+              </w:rPr>
+              <w:t>(</w:t>
+            </w:r>
+            <w:proofErr w:type="gramEnd"/>
+            <w:r>
+              <w:rPr>
+                <w:rFonts w:cs="Helvetica"/>
+                <w:sz w:val="15"/>
+                <w:szCs w:val="15"/>
+              </w:rPr>
+              <w:t>) procedure</w:t>
             </w:r>
             <w:r>
               <w:rPr>
@@ -12018,13 +13523,41 @@
                 <w:szCs w:val="14"/>
               </w:rPr>
             </w:pPr>
+            <w:proofErr w:type="spellStart"/>
             <w:r>
               <w:rPr>
                 <w:rFonts w:cs="Helvetica"/>
                 <w:b/>
                 <w:szCs w:val="14"/>
               </w:rPr>
-              <w:t>ethernet_receive()</w:t>
+              <w:t>ethernet_</w:t>
+            </w:r>
+            <w:proofErr w:type="gramStart"/>
+            <w:r>
+              <w:rPr>
+                <w:rFonts w:cs="Helvetica"/>
+                <w:b/>
+                <w:szCs w:val="14"/>
+              </w:rPr>
+              <w:t>receive</w:t>
+            </w:r>
+            <w:proofErr w:type="spellEnd"/>
+            <w:r>
+              <w:rPr>
+                <w:rFonts w:cs="Helvetica"/>
+                <w:b/>
+                <w:szCs w:val="14"/>
+              </w:rPr>
+              <w:t>(</w:t>
+            </w:r>
+            <w:proofErr w:type="gramEnd"/>
+            <w:r>
+              <w:rPr>
+                <w:rFonts w:cs="Helvetica"/>
+                <w:b/>
+                <w:szCs w:val="14"/>
+              </w:rPr>
+              <w:t>)</w:t>
             </w:r>
           </w:p>
         </w:tc>
@@ -12051,6 +13584,7 @@
                 <w:szCs w:val="15"/>
               </w:rPr>
             </w:pPr>
+            <w:proofErr w:type="spellStart"/>
             <w:r>
               <w:rPr>
                 <w:rFonts w:cs="Helvetica"/>
@@ -12058,8 +13592,9 @@
                 <w:sz w:val="15"/>
                 <w:szCs w:val="15"/>
               </w:rPr>
-              <w:t xml:space="preserve">ethernet_receive (VVCT, vvc_instance_idx, </w:t>
-            </w:r>
+              <w:t>ethernet_receive</w:t>
+            </w:r>
+            <w:proofErr w:type="spellEnd"/>
             <w:r>
               <w:rPr>
                 <w:rFonts w:cs="Helvetica"/>
@@ -12067,6 +13602,35 @@
                 <w:sz w:val="15"/>
                 <w:szCs w:val="15"/>
               </w:rPr>
+              <w:t xml:space="preserve"> (VVCT, </w:t>
+            </w:r>
+            <w:proofErr w:type="spellStart"/>
+            <w:r>
+              <w:rPr>
+                <w:rFonts w:cs="Helvetica"/>
+                <w:b/>
+                <w:sz w:val="15"/>
+                <w:szCs w:val="15"/>
+              </w:rPr>
+              <w:t>vvc_instance_idx</w:t>
+            </w:r>
+            <w:proofErr w:type="spellEnd"/>
+            <w:r>
+              <w:rPr>
+                <w:rFonts w:cs="Helvetica"/>
+                <w:b/>
+                <w:sz w:val="15"/>
+                <w:szCs w:val="15"/>
+              </w:rPr>
+              <w:t xml:space="preserve">, </w:t>
+            </w:r>
+            <w:r>
+              <w:rPr>
+                <w:rFonts w:cs="Helvetica"/>
+                <w:b/>
+                <w:sz w:val="15"/>
+                <w:szCs w:val="15"/>
+              </w:rPr>
               <w:t>channel,</w:t>
             </w:r>
             <w:r>
@@ -12097,6 +13661,7 @@
               </w:rPr>
               <w:t xml:space="preserve"> </w:t>
             </w:r>
+            <w:proofErr w:type="spellStart"/>
             <w:r>
               <w:rPr>
                 <w:rFonts w:cs="Helvetica"/>
@@ -12106,6 +13671,7 @@
               </w:rPr>
               <w:t>msg</w:t>
             </w:r>
+            <w:proofErr w:type="spellEnd"/>
             <w:r>
               <w:rPr>
                 <w:rFonts w:cs="Helvetica"/>
@@ -12158,22 +13724,16 @@
               </w:rPr>
               <w:t xml:space="preserve">The </w:t>
             </w:r>
-            <w:r>
-              <w:rPr>
-                <w:rFonts w:cs="Helvetica"/>
-                <w:sz w:val="15"/>
-                <w:szCs w:val="15"/>
-              </w:rPr>
-              <w:t>ethernet_receive</w:t>
-            </w:r>
-            <w:r>
-              <w:rPr>
-                <w:rFonts w:cs="Helvetica"/>
-                <w:sz w:val="15"/>
-                <w:szCs w:val="15"/>
-              </w:rPr>
-              <w:t xml:space="preserve">() VVC procedure adds a </w:t>
-            </w:r>
+            <w:proofErr w:type="spellStart"/>
+            <w:r>
+              <w:rPr>
+                <w:rFonts w:cs="Helvetica"/>
+                <w:sz w:val="15"/>
+                <w:szCs w:val="15"/>
+              </w:rPr>
+              <w:t>ethernet_</w:t>
+            </w:r>
+            <w:proofErr w:type="gramStart"/>
             <w:r>
               <w:rPr>
                 <w:rFonts w:cs="Helvetica"/>
@@ -12182,6 +13742,32 @@
               </w:rPr>
               <w:t>receive</w:t>
             </w:r>
+            <w:proofErr w:type="spellEnd"/>
+            <w:r>
+              <w:rPr>
+                <w:rFonts w:cs="Helvetica"/>
+                <w:sz w:val="15"/>
+                <w:szCs w:val="15"/>
+              </w:rPr>
+              <w:t>(</w:t>
+            </w:r>
+            <w:proofErr w:type="gramEnd"/>
+            <w:r>
+              <w:rPr>
+                <w:rFonts w:cs="Helvetica"/>
+                <w:sz w:val="15"/>
+                <w:szCs w:val="15"/>
+              </w:rPr>
+              <w:t xml:space="preserve">) VVC procedure adds a </w:t>
+            </w:r>
+            <w:r>
+              <w:rPr>
+                <w:rFonts w:cs="Helvetica"/>
+                <w:sz w:val="15"/>
+                <w:szCs w:val="15"/>
+              </w:rPr>
+              <w:t>receive</w:t>
+            </w:r>
             <w:r>
               <w:rPr>
                 <w:rFonts w:cs="Helvetica"/>
@@ -12238,6 +13824,7 @@
               </w:rPr>
               <w:t xml:space="preserve">When the command is scheduled to run, the executor calls the </w:t>
             </w:r>
+            <w:proofErr w:type="spellStart"/>
             <w:r>
               <w:rPr>
                 <w:rFonts w:cs="Helvetica"/>
@@ -12260,15 +13847,34 @@
                 <w:sz w:val="15"/>
                 <w:szCs w:val="15"/>
               </w:rPr>
-              <w:t>_bridge</w:t>
-            </w:r>
-            <w:r>
-              <w:rPr>
-                <w:rFonts w:cs="Helvetica"/>
-                <w:sz w:val="15"/>
-                <w:szCs w:val="15"/>
-              </w:rPr>
-              <w:t>() procedure</w:t>
+              <w:t>_</w:t>
+            </w:r>
+            <w:proofErr w:type="gramStart"/>
+            <w:r>
+              <w:rPr>
+                <w:rFonts w:cs="Helvetica"/>
+                <w:sz w:val="15"/>
+                <w:szCs w:val="15"/>
+              </w:rPr>
+              <w:t>bridge</w:t>
+            </w:r>
+            <w:proofErr w:type="spellEnd"/>
+            <w:r>
+              <w:rPr>
+                <w:rFonts w:cs="Helvetica"/>
+                <w:sz w:val="15"/>
+                <w:szCs w:val="15"/>
+              </w:rPr>
+              <w:t>(</w:t>
+            </w:r>
+            <w:proofErr w:type="gramEnd"/>
+            <w:r>
+              <w:rPr>
+                <w:rFonts w:cs="Helvetica"/>
+                <w:sz w:val="15"/>
+                <w:szCs w:val="15"/>
+              </w:rPr>
+              <w:t>) procedure</w:t>
             </w:r>
             <w:r>
               <w:rPr>
@@ -12464,6 +14070,7 @@
               </w:rPr>
               <w:t xml:space="preserve"> (see example with </w:t>
             </w:r>
+            <w:proofErr w:type="spellStart"/>
             <w:r>
               <w:rPr>
                 <w:rFonts w:cs="Helvetica"/>
@@ -12473,6 +14080,7 @@
               </w:rPr>
               <w:t>fetch_result</w:t>
             </w:r>
+            <w:proofErr w:type="spellEnd"/>
             <w:r>
               <w:rPr>
                 <w:rFonts w:cs="Helvetica"/>
@@ -12588,7 +14196,47 @@
                 <w:sz w:val="15"/>
                 <w:szCs w:val="15"/>
               </w:rPr>
-              <w:t>Example with fetch_result() call</w:t>
+              <w:t xml:space="preserve">Example with </w:t>
+            </w:r>
+            <w:proofErr w:type="spellStart"/>
+            <w:r>
+              <w:rPr>
+                <w:rFonts w:cs="Helvetica"/>
+                <w:b/>
+                <w:sz w:val="15"/>
+                <w:szCs w:val="15"/>
+              </w:rPr>
+              <w:t>fetch_</w:t>
+            </w:r>
+            <w:proofErr w:type="gramStart"/>
+            <w:r>
+              <w:rPr>
+                <w:rFonts w:cs="Helvetica"/>
+                <w:b/>
+                <w:sz w:val="15"/>
+                <w:szCs w:val="15"/>
+              </w:rPr>
+              <w:t>result</w:t>
+            </w:r>
+            <w:proofErr w:type="spellEnd"/>
+            <w:r>
+              <w:rPr>
+                <w:rFonts w:cs="Helvetica"/>
+                <w:b/>
+                <w:sz w:val="15"/>
+                <w:szCs w:val="15"/>
+              </w:rPr>
+              <w:t>(</w:t>
+            </w:r>
+            <w:proofErr w:type="gramEnd"/>
+            <w:r>
+              <w:rPr>
+                <w:rFonts w:cs="Helvetica"/>
+                <w:b/>
+                <w:sz w:val="15"/>
+                <w:szCs w:val="15"/>
+              </w:rPr>
+              <w:t>) call</w:t>
             </w:r>
             <w:r>
               <w:rPr>
@@ -12598,6 +14246,7 @@
               </w:rPr>
               <w:t xml:space="preserve">: Result is placed in </w:t>
             </w:r>
+            <w:proofErr w:type="spellStart"/>
             <w:r>
               <w:rPr>
                 <w:rFonts w:ascii="Courier New" w:hAnsi="Courier New" w:cs="Courier New"/>
@@ -12616,6 +14265,7 @@
               </w:rPr>
               <w:t>result</w:t>
             </w:r>
+            <w:proofErr w:type="spellEnd"/>
           </w:p>
           <w:p>
             <w:pPr>
@@ -12635,7 +14285,43 @@
                 <w:sz w:val="15"/>
                 <w:szCs w:val="15"/>
               </w:rPr>
-              <w:t xml:space="preserve">    variable v_cmd_idx : natural; </w:t>
+              <w:t xml:space="preserve">    variable </w:t>
+            </w:r>
+            <w:proofErr w:type="spellStart"/>
+            <w:r>
+              <w:rPr>
+                <w:rFonts w:ascii="Courier New" w:hAnsi="Courier New" w:cs="Courier New"/>
+                <w:sz w:val="15"/>
+                <w:szCs w:val="15"/>
+              </w:rPr>
+              <w:t>v_cmd_</w:t>
+            </w:r>
+            <w:proofErr w:type="gramStart"/>
+            <w:r>
+              <w:rPr>
+                <w:rFonts w:ascii="Courier New" w:hAnsi="Courier New" w:cs="Courier New"/>
+                <w:sz w:val="15"/>
+                <w:szCs w:val="15"/>
+              </w:rPr>
+              <w:t>idx</w:t>
+            </w:r>
+            <w:proofErr w:type="spellEnd"/>
+            <w:r>
+              <w:rPr>
+                <w:rFonts w:ascii="Courier New" w:hAnsi="Courier New" w:cs="Courier New"/>
+                <w:sz w:val="15"/>
+                <w:szCs w:val="15"/>
+              </w:rPr>
+              <w:t xml:space="preserve"> :</w:t>
+            </w:r>
+            <w:proofErr w:type="gramEnd"/>
+            <w:r>
+              <w:rPr>
+                <w:rFonts w:ascii="Courier New" w:hAnsi="Courier New" w:cs="Courier New"/>
+                <w:sz w:val="15"/>
+                <w:szCs w:val="15"/>
+              </w:rPr>
+              <w:t xml:space="preserve"> natural; </w:t>
             </w:r>
             <w:r>
               <w:rPr>
@@ -12708,16 +14394,27 @@
                 <w:sz w:val="15"/>
                 <w:szCs w:val="15"/>
               </w:rPr>
-              <w:t xml:space="preserve">    variable v_</w:t>
-            </w:r>
+              <w:t xml:space="preserve">    variable </w:t>
+            </w:r>
+            <w:proofErr w:type="spellStart"/>
             <w:r>
               <w:rPr>
                 <w:rFonts w:ascii="Courier New" w:hAnsi="Courier New" w:cs="Courier New"/>
                 <w:sz w:val="15"/>
                 <w:szCs w:val="15"/>
               </w:rPr>
+              <w:t>v_</w:t>
+            </w:r>
+            <w:proofErr w:type="gramStart"/>
+            <w:r>
+              <w:rPr>
+                <w:rFonts w:ascii="Courier New" w:hAnsi="Courier New" w:cs="Courier New"/>
+                <w:sz w:val="15"/>
+                <w:szCs w:val="15"/>
+              </w:rPr>
               <w:t>result</w:t>
             </w:r>
+            <w:proofErr w:type="spellEnd"/>
             <w:r>
               <w:rPr>
                 <w:rFonts w:ascii="Courier New" w:hAnsi="Courier New" w:cs="Courier New"/>
@@ -12734,6 +14431,7 @@
               </w:rPr>
               <w:t>:</w:t>
             </w:r>
+            <w:proofErr w:type="gramEnd"/>
             <w:r>
               <w:rPr>
                 <w:rFonts w:ascii="Courier New" w:hAnsi="Courier New" w:cs="Courier New"/>
@@ -12742,6 +14440,7 @@
               </w:rPr>
               <w:t xml:space="preserve"> </w:t>
             </w:r>
+            <w:proofErr w:type="spellStart"/>
             <w:r>
               <w:rPr>
                 <w:rFonts w:ascii="Courier New" w:hAnsi="Courier New" w:cs="Courier New"/>
@@ -12766,6 +14465,7 @@
               </w:rPr>
               <w:t>.vvc_cmd_pkg.t_vvc_result</w:t>
             </w:r>
+            <w:proofErr w:type="spellEnd"/>
             <w:r>
               <w:rPr>
                 <w:rFonts w:ascii="Courier New" w:hAnsi="Courier New" w:cs="Courier New"/>
@@ -12851,22 +14551,34 @@
               </w:rPr>
               <w:t xml:space="preserve">    </w:t>
             </w:r>
+            <w:proofErr w:type="spellStart"/>
             <w:r>
               <w:rPr>
                 <w:rFonts w:ascii="Courier New" w:hAnsi="Courier New" w:cs="Courier New"/>
                 <w:sz w:val="15"/>
                 <w:szCs w:val="15"/>
               </w:rPr>
-              <w:t>ethernet_receive</w:t>
-            </w:r>
+              <w:t>ethernet_</w:t>
+            </w:r>
+            <w:proofErr w:type="gramStart"/>
             <w:r>
               <w:rPr>
                 <w:rFonts w:ascii="Courier New" w:hAnsi="Courier New" w:cs="Courier New"/>
                 <w:sz w:val="15"/>
                 <w:szCs w:val="15"/>
               </w:rPr>
+              <w:t>receive</w:t>
+            </w:r>
+            <w:proofErr w:type="spellEnd"/>
+            <w:r>
+              <w:rPr>
+                <w:rFonts w:ascii="Courier New" w:hAnsi="Courier New" w:cs="Courier New"/>
+                <w:sz w:val="15"/>
+                <w:szCs w:val="15"/>
+              </w:rPr>
               <w:t>(</w:t>
             </w:r>
+            <w:proofErr w:type="gramEnd"/>
             <w:r>
               <w:rPr>
                 <w:rFonts w:ascii="Courier New" w:hAnsi="Courier New" w:cs="Courier New"/>
@@ -12976,15 +14688,61 @@
                 <w:sz w:val="15"/>
                 <w:szCs w:val="15"/>
               </w:rPr>
-              <w:t xml:space="preserve">    v_cmd_idx := </w:t>
-            </w:r>
+              <w:t xml:space="preserve">    </w:t>
+            </w:r>
+            <w:proofErr w:type="spellStart"/>
             <w:r>
               <w:rPr>
                 <w:rFonts w:ascii="Courier New" w:hAnsi="Courier New" w:cs="Courier New"/>
                 <w:sz w:val="15"/>
                 <w:szCs w:val="15"/>
               </w:rPr>
-              <w:t>get_last_received_cmd_idx(</w:t>
+              <w:t>v_cmd_</w:t>
+            </w:r>
+            <w:proofErr w:type="gramStart"/>
+            <w:r>
+              <w:rPr>
+                <w:rFonts w:ascii="Courier New" w:hAnsi="Courier New" w:cs="Courier New"/>
+                <w:sz w:val="15"/>
+                <w:szCs w:val="15"/>
+              </w:rPr>
+              <w:t>idx</w:t>
+            </w:r>
+            <w:proofErr w:type="spellEnd"/>
+            <w:r>
+              <w:rPr>
+                <w:rFonts w:ascii="Courier New" w:hAnsi="Courier New" w:cs="Courier New"/>
+                <w:sz w:val="15"/>
+                <w:szCs w:val="15"/>
+              </w:rPr>
+              <w:t xml:space="preserve"> :</w:t>
+            </w:r>
+            <w:proofErr w:type="gramEnd"/>
+            <w:r>
+              <w:rPr>
+                <w:rFonts w:ascii="Courier New" w:hAnsi="Courier New" w:cs="Courier New"/>
+                <w:sz w:val="15"/>
+                <w:szCs w:val="15"/>
+              </w:rPr>
+              <w:t xml:space="preserve">= </w:t>
+            </w:r>
+            <w:proofErr w:type="spellStart"/>
+            <w:r>
+              <w:rPr>
+                <w:rFonts w:ascii="Courier New" w:hAnsi="Courier New" w:cs="Courier New"/>
+                <w:sz w:val="15"/>
+                <w:szCs w:val="15"/>
+              </w:rPr>
+              <w:t>get_last_received_cmd_idx</w:t>
+            </w:r>
+            <w:proofErr w:type="spellEnd"/>
+            <w:r>
+              <w:rPr>
+                <w:rFonts w:ascii="Courier New" w:hAnsi="Courier New" w:cs="Courier New"/>
+                <w:sz w:val="15"/>
+                <w:szCs w:val="15"/>
+              </w:rPr>
+              <w:t>(</w:t>
             </w:r>
             <w:r>
               <w:rPr>
@@ -13077,14 +14835,42 @@
                 <w:sz w:val="15"/>
                 <w:szCs w:val="15"/>
               </w:rPr>
-              <w:t xml:space="preserve">    await_completion(</w:t>
-            </w:r>
+              <w:t xml:space="preserve">    </w:t>
+            </w:r>
+            <w:proofErr w:type="spellStart"/>
             <w:r>
               <w:rPr>
                 <w:rFonts w:ascii="Courier New" w:hAnsi="Courier New" w:cs="Courier New"/>
                 <w:sz w:val="15"/>
                 <w:szCs w:val="15"/>
               </w:rPr>
+              <w:t>await_</w:t>
+            </w:r>
+            <w:proofErr w:type="gramStart"/>
+            <w:r>
+              <w:rPr>
+                <w:rFonts w:ascii="Courier New" w:hAnsi="Courier New" w:cs="Courier New"/>
+                <w:sz w:val="15"/>
+                <w:szCs w:val="15"/>
+              </w:rPr>
+              <w:t>completion</w:t>
+            </w:r>
+            <w:proofErr w:type="spellEnd"/>
+            <w:r>
+              <w:rPr>
+                <w:rFonts w:ascii="Courier New" w:hAnsi="Courier New" w:cs="Courier New"/>
+                <w:sz w:val="15"/>
+                <w:szCs w:val="15"/>
+              </w:rPr>
+              <w:t>(</w:t>
+            </w:r>
+            <w:proofErr w:type="gramEnd"/>
+            <w:r>
+              <w:rPr>
+                <w:rFonts w:ascii="Courier New" w:hAnsi="Courier New" w:cs="Courier New"/>
+                <w:sz w:val="15"/>
+                <w:szCs w:val="15"/>
+              </w:rPr>
               <w:t>ETHERNET</w:t>
             </w:r>
             <w:r>
@@ -13149,7 +14935,25 @@
                 <w:sz w:val="15"/>
                 <w:szCs w:val="15"/>
               </w:rPr>
-              <w:t xml:space="preserve"> v_cmd_idx, 1</w:t>
+              <w:t xml:space="preserve"> </w:t>
+            </w:r>
+            <w:proofErr w:type="spellStart"/>
+            <w:r>
+              <w:rPr>
+                <w:rFonts w:ascii="Courier New" w:hAnsi="Courier New" w:cs="Courier New"/>
+                <w:sz w:val="15"/>
+                <w:szCs w:val="15"/>
+              </w:rPr>
+              <w:t>v_cmd_idx</w:t>
+            </w:r>
+            <w:proofErr w:type="spellEnd"/>
+            <w:r>
+              <w:rPr>
+                <w:rFonts w:ascii="Courier New" w:hAnsi="Courier New" w:cs="Courier New"/>
+                <w:sz w:val="15"/>
+                <w:szCs w:val="15"/>
+              </w:rPr>
+              <w:t>, 1</w:t>
             </w:r>
             <w:r>
               <w:rPr>
@@ -13202,14 +15006,42 @@
                 <w:sz w:val="15"/>
                 <w:szCs w:val="15"/>
               </w:rPr>
-              <w:t xml:space="preserve">    fetch_result(</w:t>
-            </w:r>
+              <w:t xml:space="preserve">    </w:t>
+            </w:r>
+            <w:proofErr w:type="spellStart"/>
             <w:r>
               <w:rPr>
                 <w:rFonts w:ascii="Courier New" w:hAnsi="Courier New" w:cs="Courier New"/>
                 <w:sz w:val="15"/>
                 <w:szCs w:val="15"/>
               </w:rPr>
+              <w:t>fetch_</w:t>
+            </w:r>
+            <w:proofErr w:type="gramStart"/>
+            <w:r>
+              <w:rPr>
+                <w:rFonts w:ascii="Courier New" w:hAnsi="Courier New" w:cs="Courier New"/>
+                <w:sz w:val="15"/>
+                <w:szCs w:val="15"/>
+              </w:rPr>
+              <w:t>result</w:t>
+            </w:r>
+            <w:proofErr w:type="spellEnd"/>
+            <w:r>
+              <w:rPr>
+                <w:rFonts w:ascii="Courier New" w:hAnsi="Courier New" w:cs="Courier New"/>
+                <w:sz w:val="15"/>
+                <w:szCs w:val="15"/>
+              </w:rPr>
+              <w:t>(</w:t>
+            </w:r>
+            <w:proofErr w:type="gramEnd"/>
+            <w:r>
+              <w:rPr>
+                <w:rFonts w:ascii="Courier New" w:hAnsi="Courier New" w:cs="Courier New"/>
+                <w:sz w:val="15"/>
+                <w:szCs w:val="15"/>
+              </w:rPr>
               <w:t>ETHERNET</w:t>
             </w:r>
             <w:r>
@@ -13274,8 +15106,27 @@
                 <w:sz w:val="15"/>
                 <w:szCs w:val="15"/>
               </w:rPr>
-              <w:t xml:space="preserve"> v_cmd_idx, </w:t>
-            </w:r>
+              <w:t xml:space="preserve"> </w:t>
+            </w:r>
+            <w:proofErr w:type="spellStart"/>
+            <w:r>
+              <w:rPr>
+                <w:rFonts w:ascii="Courier New" w:hAnsi="Courier New" w:cs="Courier New"/>
+                <w:sz w:val="15"/>
+                <w:szCs w:val="15"/>
+              </w:rPr>
+              <w:t>v_cmd_idx</w:t>
+            </w:r>
+            <w:proofErr w:type="spellEnd"/>
+            <w:r>
+              <w:rPr>
+                <w:rFonts w:ascii="Courier New" w:hAnsi="Courier New" w:cs="Courier New"/>
+                <w:sz w:val="15"/>
+                <w:szCs w:val="15"/>
+              </w:rPr>
+              <w:t xml:space="preserve">, </w:t>
+            </w:r>
+            <w:proofErr w:type="spellStart"/>
             <w:r>
               <w:rPr>
                 <w:rFonts w:ascii="Courier New" w:hAnsi="Courier New" w:cs="Courier New"/>
@@ -13294,6 +15145,7 @@
               </w:rPr>
               <w:t>result</w:t>
             </w:r>
+            <w:proofErr w:type="spellEnd"/>
             <w:r>
               <w:rPr>
                 <w:rFonts w:ascii="Courier New" w:hAnsi="Courier New" w:cs="Courier New"/>
@@ -13359,13 +15211,41 @@
                 <w:szCs w:val="14"/>
               </w:rPr>
             </w:pPr>
+            <w:proofErr w:type="spellStart"/>
             <w:r>
               <w:rPr>
                 <w:rFonts w:cs="Helvetica"/>
                 <w:b/>
                 <w:szCs w:val="14"/>
               </w:rPr>
-              <w:t>ethernet_expect()</w:t>
+              <w:t>ethernet_</w:t>
+            </w:r>
+            <w:proofErr w:type="gramStart"/>
+            <w:r>
+              <w:rPr>
+                <w:rFonts w:cs="Helvetica"/>
+                <w:b/>
+                <w:szCs w:val="14"/>
+              </w:rPr>
+              <w:t>expect</w:t>
+            </w:r>
+            <w:proofErr w:type="spellEnd"/>
+            <w:r>
+              <w:rPr>
+                <w:rFonts w:cs="Helvetica"/>
+                <w:b/>
+                <w:szCs w:val="14"/>
+              </w:rPr>
+              <w:t>(</w:t>
+            </w:r>
+            <w:proofErr w:type="gramEnd"/>
+            <w:r>
+              <w:rPr>
+                <w:rFonts w:cs="Helvetica"/>
+                <w:b/>
+                <w:szCs w:val="14"/>
+              </w:rPr>
+              <w:t>)</w:t>
             </w:r>
           </w:p>
         </w:tc>
@@ -13392,6 +15272,7 @@
                 <w:szCs w:val="15"/>
               </w:rPr>
             </w:pPr>
+            <w:proofErr w:type="spellStart"/>
             <w:r>
               <w:rPr>
                 <w:rFonts w:cs="Helvetica"/>
@@ -13399,8 +15280,9 @@
                 <w:sz w:val="15"/>
                 <w:szCs w:val="15"/>
               </w:rPr>
-              <w:t xml:space="preserve">ethernet_expect (VVCT, vvc_instance_idx, </w:t>
-            </w:r>
+              <w:t>ethernet_expect</w:t>
+            </w:r>
+            <w:proofErr w:type="spellEnd"/>
             <w:r>
               <w:rPr>
                 <w:rFonts w:cs="Helvetica"/>
@@ -13408,6 +15290,35 @@
                 <w:sz w:val="15"/>
                 <w:szCs w:val="15"/>
               </w:rPr>
+              <w:t xml:space="preserve"> (VVCT, </w:t>
+            </w:r>
+            <w:proofErr w:type="spellStart"/>
+            <w:r>
+              <w:rPr>
+                <w:rFonts w:cs="Helvetica"/>
+                <w:b/>
+                <w:sz w:val="15"/>
+                <w:szCs w:val="15"/>
+              </w:rPr>
+              <w:t>vvc_instance_idx</w:t>
+            </w:r>
+            <w:proofErr w:type="spellEnd"/>
+            <w:r>
+              <w:rPr>
+                <w:rFonts w:cs="Helvetica"/>
+                <w:b/>
+                <w:sz w:val="15"/>
+                <w:szCs w:val="15"/>
+              </w:rPr>
+              <w:t xml:space="preserve">, </w:t>
+            </w:r>
+            <w:r>
+              <w:rPr>
+                <w:rFonts w:cs="Helvetica"/>
+                <w:b/>
+                <w:sz w:val="15"/>
+                <w:szCs w:val="15"/>
+              </w:rPr>
               <w:t xml:space="preserve">channel, </w:t>
             </w:r>
             <w:r>
@@ -13419,6 +15330,7 @@
               </w:rPr>
               <w:t>[</w:t>
             </w:r>
+            <w:proofErr w:type="spellStart"/>
             <w:r>
               <w:rPr>
                 <w:rFonts w:cs="Helvetica"/>
@@ -13437,6 +15349,7 @@
               </w:rPr>
               <w:t>ination</w:t>
             </w:r>
+            <w:proofErr w:type="spellEnd"/>
             <w:r>
               <w:rPr>
                 <w:rFonts w:cs="Helvetica"/>
@@ -13464,6 +15377,7 @@
               </w:rPr>
               <w:t>[</w:t>
             </w:r>
+            <w:proofErr w:type="spellStart"/>
             <w:r>
               <w:rPr>
                 <w:rFonts w:cs="Helvetica"/>
@@ -13482,6 +15396,7 @@
               </w:rPr>
               <w:t>ource</w:t>
             </w:r>
+            <w:proofErr w:type="spellEnd"/>
             <w:r>
               <w:rPr>
                 <w:rFonts w:cs="Helvetica"/>
@@ -13498,8 +15413,39 @@
                 <w:sz w:val="15"/>
                 <w:szCs w:val="15"/>
               </w:rPr>
-              <w:t>, payload, msg, [alert_level</w:t>
-            </w:r>
+              <w:t xml:space="preserve">, payload, </w:t>
+            </w:r>
+            <w:proofErr w:type="spellStart"/>
+            <w:r>
+              <w:rPr>
+                <w:rFonts w:cs="Helvetica"/>
+                <w:b/>
+                <w:sz w:val="15"/>
+                <w:szCs w:val="15"/>
+              </w:rPr>
+              <w:t>msg</w:t>
+            </w:r>
+            <w:proofErr w:type="spellEnd"/>
+            <w:r>
+              <w:rPr>
+                <w:rFonts w:cs="Helvetica"/>
+                <w:b/>
+                <w:sz w:val="15"/>
+                <w:szCs w:val="15"/>
+              </w:rPr>
+              <w:t>, [</w:t>
+            </w:r>
+            <w:proofErr w:type="spellStart"/>
+            <w:r>
+              <w:rPr>
+                <w:rFonts w:cs="Helvetica"/>
+                <w:b/>
+                <w:sz w:val="15"/>
+                <w:szCs w:val="15"/>
+              </w:rPr>
+              <w:t>alert_level</w:t>
+            </w:r>
+            <w:proofErr w:type="spellEnd"/>
             <w:r>
               <w:rPr>
                 <w:rFonts w:cs="Helvetica"/>
@@ -13552,21 +15498,41 @@
               </w:rPr>
               <w:t xml:space="preserve">The </w:t>
             </w:r>
-            <w:r>
-              <w:rPr>
-                <w:rFonts w:cs="Helvetica"/>
-                <w:sz w:val="15"/>
-                <w:szCs w:val="15"/>
-              </w:rPr>
-              <w:t>ethernet_expect</w:t>
-            </w:r>
-            <w:r>
-              <w:rPr>
-                <w:rFonts w:cs="Helvetica"/>
-                <w:sz w:val="15"/>
-                <w:szCs w:val="15"/>
-              </w:rPr>
-              <w:t>() VVC procedure adds a</w:t>
+            <w:proofErr w:type="spellStart"/>
+            <w:r>
+              <w:rPr>
+                <w:rFonts w:cs="Helvetica"/>
+                <w:sz w:val="15"/>
+                <w:szCs w:val="15"/>
+              </w:rPr>
+              <w:t>ethernet_</w:t>
+            </w:r>
+            <w:proofErr w:type="gramStart"/>
+            <w:r>
+              <w:rPr>
+                <w:rFonts w:cs="Helvetica"/>
+                <w:sz w:val="15"/>
+                <w:szCs w:val="15"/>
+              </w:rPr>
+              <w:t>expect</w:t>
+            </w:r>
+            <w:proofErr w:type="spellEnd"/>
+            <w:r>
+              <w:rPr>
+                <w:rFonts w:cs="Helvetica"/>
+                <w:sz w:val="15"/>
+                <w:szCs w:val="15"/>
+              </w:rPr>
+              <w:t>(</w:t>
+            </w:r>
+            <w:proofErr w:type="gramEnd"/>
+            <w:r>
+              <w:rPr>
+                <w:rFonts w:cs="Helvetica"/>
+                <w:sz w:val="15"/>
+                <w:szCs w:val="15"/>
+              </w:rPr>
+              <w:t>) VVC procedure adds a</w:t>
             </w:r>
             <w:r>
               <w:rPr>
@@ -13640,6 +15606,7 @@
               </w:rPr>
               <w:t xml:space="preserve"> When the command is scheduled to run, the executor calls the </w:t>
             </w:r>
+            <w:proofErr w:type="spellStart"/>
             <w:r>
               <w:rPr>
                 <w:rFonts w:cs="Helvetica"/>
@@ -13662,15 +15629,34 @@
                 <w:sz w:val="15"/>
                 <w:szCs w:val="15"/>
               </w:rPr>
-              <w:t>_bridge</w:t>
-            </w:r>
-            <w:r>
-              <w:rPr>
-                <w:rFonts w:cs="Helvetica"/>
-                <w:sz w:val="15"/>
-                <w:szCs w:val="15"/>
-              </w:rPr>
-              <w:t>() procedure</w:t>
+              <w:t>_</w:t>
+            </w:r>
+            <w:proofErr w:type="gramStart"/>
+            <w:r>
+              <w:rPr>
+                <w:rFonts w:cs="Helvetica"/>
+                <w:sz w:val="15"/>
+                <w:szCs w:val="15"/>
+              </w:rPr>
+              <w:t>bridge</w:t>
+            </w:r>
+            <w:proofErr w:type="spellEnd"/>
+            <w:r>
+              <w:rPr>
+                <w:rFonts w:cs="Helvetica"/>
+                <w:sz w:val="15"/>
+                <w:szCs w:val="15"/>
+              </w:rPr>
+              <w:t>(</w:t>
+            </w:r>
+            <w:proofErr w:type="gramEnd"/>
+            <w:r>
+              <w:rPr>
+                <w:rFonts w:cs="Helvetica"/>
+                <w:sz w:val="15"/>
+                <w:szCs w:val="15"/>
+              </w:rPr>
+              <w:t>) procedure</w:t>
             </w:r>
             <w:r>
               <w:rPr>
@@ -13848,7 +15834,7 @@
     <w:p/>
     <w:p>
       <w:pPr>
-        <w:pStyle w:val="Overskrift1"/>
+        <w:pStyle w:val="Heading1"/>
         <w:rPr>
           <w:rFonts w:ascii="Helvetica" w:hAnsi="Helvetica" w:cs="Helvetica"/>
         </w:rPr>
@@ -13857,6 +15843,7 @@
         <w:rPr>
           <w:rFonts w:ascii="Helvetica" w:hAnsi="Helvetica" w:cs="Helvetica"/>
         </w:rPr>
+        <w:lastRenderedPageBreak/>
         <w:t xml:space="preserve">VVC </w:t>
       </w:r>
       <w:r>
@@ -14060,6 +16047,7 @@
                 <w:szCs w:val="18"/>
               </w:rPr>
             </w:pPr>
+            <w:proofErr w:type="spellStart"/>
             <w:r>
               <w:rPr>
                 <w:rFonts w:cs="Helvetica"/>
@@ -14068,6 +16056,7 @@
               </w:rPr>
               <w:t>inter_bfm_delay</w:t>
             </w:r>
+            <w:proofErr w:type="spellEnd"/>
           </w:p>
         </w:tc>
         <w:tc>
@@ -14092,6 +16081,7 @@
                 <w:szCs w:val="18"/>
               </w:rPr>
             </w:pPr>
+            <w:proofErr w:type="spellStart"/>
             <w:r>
               <w:rPr>
                 <w:rFonts w:cs="Helvetica"/>
@@ -14108,6 +16098,7 @@
               </w:rPr>
               <w:t>inter_bfm_delay</w:t>
             </w:r>
+            <w:proofErr w:type="spellEnd"/>
           </w:p>
         </w:tc>
         <w:tc>
@@ -14214,7 +16205,25 @@
                 <w:szCs w:val="18"/>
               </w:rPr>
               <w:br/>
-              <w:t xml:space="preserve">                                        (A TB_WARNING will be issued if access</w:t>
+              <w:t xml:space="preserve">                                     </w:t>
+            </w:r>
+            <w:proofErr w:type="gramStart"/>
+            <w:r>
+              <w:rPr>
+                <w:rFonts w:cs="Helvetica"/>
+                <w:sz w:val="15"/>
+                <w:szCs w:val="18"/>
+              </w:rPr>
+              <w:t xml:space="preserve">   (</w:t>
+            </w:r>
+            <w:proofErr w:type="gramEnd"/>
+            <w:r>
+              <w:rPr>
+                <w:rFonts w:cs="Helvetica"/>
+                <w:sz w:val="15"/>
+                <w:szCs w:val="18"/>
+              </w:rPr>
+              <w:t>A TB_WARNING will be issued if access</w:t>
             </w:r>
           </w:p>
           <w:p>
@@ -14274,7 +16283,43 @@
                 <w:szCs w:val="18"/>
               </w:rPr>
               <w:br/>
-              <w:t>Any insert_delay() command add</w:t>
+              <w:t xml:space="preserve">Any </w:t>
+            </w:r>
+            <w:proofErr w:type="spellStart"/>
+            <w:r>
+              <w:rPr>
+                <w:rFonts w:cs="Helvetica"/>
+                <w:sz w:val="15"/>
+                <w:szCs w:val="18"/>
+              </w:rPr>
+              <w:t>insert_</w:t>
+            </w:r>
+            <w:proofErr w:type="gramStart"/>
+            <w:r>
+              <w:rPr>
+                <w:rFonts w:cs="Helvetica"/>
+                <w:sz w:val="15"/>
+                <w:szCs w:val="18"/>
+              </w:rPr>
+              <w:t>delay</w:t>
+            </w:r>
+            <w:proofErr w:type="spellEnd"/>
+            <w:r>
+              <w:rPr>
+                <w:rFonts w:cs="Helvetica"/>
+                <w:sz w:val="15"/>
+                <w:szCs w:val="18"/>
+              </w:rPr>
+              <w:t>(</w:t>
+            </w:r>
+            <w:proofErr w:type="gramEnd"/>
+            <w:r>
+              <w:rPr>
+                <w:rFonts w:cs="Helvetica"/>
+                <w:sz w:val="15"/>
+                <w:szCs w:val="18"/>
+              </w:rPr>
+              <w:t>) command add</w:t>
             </w:r>
             <w:r>
               <w:rPr>
@@ -14319,6 +16364,7 @@
                 <w:szCs w:val="18"/>
               </w:rPr>
             </w:pPr>
+            <w:proofErr w:type="spellStart"/>
             <w:r>
               <w:rPr>
                 <w:rFonts w:cs="Helvetica"/>
@@ -14327,6 +16373,7 @@
               </w:rPr>
               <w:t>cmd_queue_count_max</w:t>
             </w:r>
+            <w:proofErr w:type="spellEnd"/>
           </w:p>
         </w:tc>
         <w:tc>
@@ -14463,6 +16510,7 @@
                 <w:szCs w:val="18"/>
               </w:rPr>
             </w:pPr>
+            <w:proofErr w:type="spellStart"/>
             <w:r>
               <w:rPr>
                 <w:rFonts w:cs="Helvetica"/>
@@ -14479,6 +16527,7 @@
               </w:rPr>
               <w:t>threshold</w:t>
             </w:r>
+            <w:proofErr w:type="spellEnd"/>
           </w:p>
         </w:tc>
         <w:tc>
@@ -14586,14 +16635,23 @@
                 <w:sz w:val="15"/>
                 <w:szCs w:val="18"/>
               </w:rPr>
-              <w:t>An alert with severity “cmd_queue_count_</w:t>
-            </w:r>
+              <w:t>An alert with severity “</w:t>
+            </w:r>
+            <w:proofErr w:type="spellStart"/>
             <w:r>
               <w:rPr>
                 <w:rFonts w:cs="Helvetica"/>
                 <w:sz w:val="15"/>
                 <w:szCs w:val="18"/>
               </w:rPr>
+              <w:t>cmd_queue_count_</w:t>
+            </w:r>
+            <w:r>
+              <w:rPr>
+                <w:rFonts w:cs="Helvetica"/>
+                <w:sz w:val="15"/>
+                <w:szCs w:val="18"/>
+              </w:rPr>
               <w:t>threshold</w:t>
             </w:r>
             <w:r>
@@ -14602,7 +16660,16 @@
                 <w:sz w:val="15"/>
                 <w:szCs w:val="18"/>
               </w:rPr>
-              <w:t>_severity” will be issued if command queue exceeds this count. Used for early warning if command queue is almost full. Will be ignored if set to 0.</w:t>
+              <w:t>_severity</w:t>
+            </w:r>
+            <w:proofErr w:type="spellEnd"/>
+            <w:r>
+              <w:rPr>
+                <w:rFonts w:cs="Helvetica"/>
+                <w:sz w:val="15"/>
+                <w:szCs w:val="18"/>
+              </w:rPr>
+              <w:t>” will be issued if command queue exceeds this count. Used for early warning if command queue is almost full. Will be ignored if set to 0.</w:t>
             </w:r>
           </w:p>
         </w:tc>
@@ -14631,6 +16698,7 @@
                 <w:szCs w:val="18"/>
               </w:rPr>
             </w:pPr>
+            <w:proofErr w:type="spellStart"/>
             <w:r>
               <w:rPr>
                 <w:rFonts w:cs="Helvetica"/>
@@ -14647,6 +16715,7 @@
               </w:rPr>
               <w:t>_severity</w:t>
             </w:r>
+            <w:proofErr w:type="spellEnd"/>
           </w:p>
         </w:tc>
         <w:tc>
@@ -14672,6 +16741,7 @@
                 <w:szCs w:val="18"/>
               </w:rPr>
             </w:pPr>
+            <w:proofErr w:type="spellStart"/>
             <w:r>
               <w:rPr>
                 <w:rFonts w:cs="Helvetica"/>
@@ -14680,6 +16750,7 @@
               </w:rPr>
               <w:t>t_alert_level</w:t>
             </w:r>
+            <w:proofErr w:type="spellEnd"/>
           </w:p>
         </w:tc>
         <w:tc>
@@ -14770,8 +16841,18 @@
                 <w:sz w:val="15"/>
                 <w:szCs w:val="18"/>
               </w:rPr>
-              <w:t>eding cmd_queue_count_threshold</w:t>
-            </w:r>
+              <w:t xml:space="preserve">eding </w:t>
+            </w:r>
+            <w:proofErr w:type="spellStart"/>
+            <w:r>
+              <w:rPr>
+                <w:rFonts w:cs="Helvetica"/>
+                <w:sz w:val="15"/>
+                <w:szCs w:val="18"/>
+              </w:rPr>
+              <w:t>cmd_queue_count_threshold</w:t>
+            </w:r>
+            <w:proofErr w:type="spellEnd"/>
           </w:p>
         </w:tc>
       </w:tr>
@@ -14799,6 +16880,7 @@
                 <w:szCs w:val="18"/>
               </w:rPr>
             </w:pPr>
+            <w:proofErr w:type="spellStart"/>
             <w:r>
               <w:rPr>
                 <w:rFonts w:cs="Helvetica"/>
@@ -14815,6 +16897,7 @@
               </w:rPr>
               <w:t>_queue_count_max</w:t>
             </w:r>
+            <w:proofErr w:type="spellEnd"/>
           </w:p>
         </w:tc>
         <w:tc>
@@ -14938,7 +17021,43 @@
                 <w:sz w:val="15"/>
                 <w:szCs w:val="18"/>
               </w:rPr>
-              <w:t>Maximum number of unfetched results before result_queue is full.</w:t>
+              <w:t xml:space="preserve">Maximum number of </w:t>
+            </w:r>
+            <w:proofErr w:type="spellStart"/>
+            <w:r>
+              <w:rPr>
+                <w:rFonts w:cs="Helvetica"/>
+                <w:sz w:val="15"/>
+                <w:szCs w:val="18"/>
+              </w:rPr>
+              <w:t>unfetched</w:t>
+            </w:r>
+            <w:proofErr w:type="spellEnd"/>
+            <w:r>
+              <w:rPr>
+                <w:rFonts w:cs="Helvetica"/>
+                <w:sz w:val="15"/>
+                <w:szCs w:val="18"/>
+              </w:rPr>
+              <w:t xml:space="preserve"> results before </w:t>
+            </w:r>
+            <w:proofErr w:type="spellStart"/>
+            <w:r>
+              <w:rPr>
+                <w:rFonts w:cs="Helvetica"/>
+                <w:sz w:val="15"/>
+                <w:szCs w:val="18"/>
+              </w:rPr>
+              <w:t>result_queue</w:t>
+            </w:r>
+            <w:proofErr w:type="spellEnd"/>
+            <w:r>
+              <w:rPr>
+                <w:rFonts w:cs="Helvetica"/>
+                <w:sz w:val="15"/>
+                <w:szCs w:val="18"/>
+              </w:rPr>
+              <w:t xml:space="preserve"> is full.</w:t>
             </w:r>
           </w:p>
         </w:tc>
@@ -14967,6 +17086,7 @@
                 <w:szCs w:val="18"/>
               </w:rPr>
             </w:pPr>
+            <w:proofErr w:type="spellStart"/>
             <w:r>
               <w:rPr>
                 <w:rFonts w:cs="Helvetica"/>
@@ -14991,6 +17111,7 @@
               </w:rPr>
               <w:t>threshold</w:t>
             </w:r>
+            <w:proofErr w:type="spellEnd"/>
           </w:p>
         </w:tc>
         <w:tc>
@@ -15114,7 +17235,25 @@
                 <w:sz w:val="15"/>
                 <w:szCs w:val="18"/>
               </w:rPr>
-              <w:t xml:space="preserve">An alert with severity 'result_queue_count_threshold_severity' will be issued if </w:t>
+              <w:t>An alert with severity '</w:t>
+            </w:r>
+            <w:proofErr w:type="spellStart"/>
+            <w:r>
+              <w:rPr>
+                <w:rFonts w:cs="Helvetica"/>
+                <w:sz w:val="15"/>
+                <w:szCs w:val="18"/>
+              </w:rPr>
+              <w:t>result_queue_count_threshold_severity</w:t>
+            </w:r>
+            <w:proofErr w:type="spellEnd"/>
+            <w:r>
+              <w:rPr>
+                <w:rFonts w:cs="Helvetica"/>
+                <w:sz w:val="15"/>
+                <w:szCs w:val="18"/>
+              </w:rPr>
+              <w:t xml:space="preserve">' will be issued if </w:t>
             </w:r>
             <w:r>
               <w:rPr>
@@ -15159,6 +17298,7 @@
                 <w:szCs w:val="18"/>
               </w:rPr>
             </w:pPr>
+            <w:proofErr w:type="spellStart"/>
             <w:r>
               <w:rPr>
                 <w:rFonts w:cs="Helvetica"/>
@@ -15183,6 +17323,7 @@
               </w:rPr>
               <w:t>_severity</w:t>
             </w:r>
+            <w:proofErr w:type="spellEnd"/>
           </w:p>
         </w:tc>
         <w:tc>
@@ -15208,6 +17349,7 @@
                 <w:szCs w:val="18"/>
               </w:rPr>
             </w:pPr>
+            <w:proofErr w:type="spellStart"/>
             <w:r>
               <w:rPr>
                 <w:rFonts w:cs="Helvetica"/>
@@ -15216,6 +17358,7 @@
               </w:rPr>
               <w:t>t_alert_level</w:t>
             </w:r>
+            <w:proofErr w:type="spellEnd"/>
           </w:p>
         </w:tc>
         <w:tc>
@@ -15314,8 +17457,18 @@
                 <w:sz w:val="15"/>
                 <w:szCs w:val="18"/>
               </w:rPr>
-              <w:t>Severity of alert to be initiated if exceeding result_queue_count_threshold</w:t>
-            </w:r>
+              <w:t xml:space="preserve">Severity of alert to be initiated if exceeding </w:t>
+            </w:r>
+            <w:proofErr w:type="spellStart"/>
+            <w:r>
+              <w:rPr>
+                <w:rFonts w:cs="Helvetica"/>
+                <w:sz w:val="15"/>
+                <w:szCs w:val="18"/>
+              </w:rPr>
+              <w:t>result_queue_count_threshold</w:t>
+            </w:r>
+            <w:proofErr w:type="spellEnd"/>
           </w:p>
         </w:tc>
       </w:tr>
@@ -15343,13 +17496,23 @@
                 <w:szCs w:val="18"/>
               </w:rPr>
             </w:pPr>
+            <w:proofErr w:type="spellStart"/>
             <w:r>
               <w:rPr>
                 <w:rFonts w:cs="Helvetica"/>
                 <w:sz w:val="15"/>
                 <w:szCs w:val="18"/>
               </w:rPr>
-              <w:t xml:space="preserve">bfm_config               </w:t>
+              <w:t>bfm_config</w:t>
+            </w:r>
+            <w:proofErr w:type="spellEnd"/>
+            <w:r>
+              <w:rPr>
+                <w:rFonts w:cs="Helvetica"/>
+                <w:sz w:val="15"/>
+                <w:szCs w:val="18"/>
+              </w:rPr>
+              <w:t xml:space="preserve">               </w:t>
             </w:r>
           </w:p>
         </w:tc>
@@ -15376,6 +17539,7 @@
                 <w:szCs w:val="18"/>
               </w:rPr>
             </w:pPr>
+            <w:proofErr w:type="spellStart"/>
             <w:r>
               <w:rPr>
                 <w:rFonts w:cs="Helvetica"/>
@@ -15416,6 +17580,7 @@
               </w:rPr>
               <w:t>_config</w:t>
             </w:r>
+            <w:proofErr w:type="spellEnd"/>
           </w:p>
         </w:tc>
         <w:tc>
@@ -15607,13 +17772,23 @@
                 <w:szCs w:val="18"/>
               </w:rPr>
             </w:pPr>
+            <w:proofErr w:type="spellStart"/>
             <w:r>
               <w:rPr>
                 <w:rFonts w:cs="Helvetica"/>
                 <w:sz w:val="15"/>
                 <w:szCs w:val="18"/>
               </w:rPr>
-              <w:t xml:space="preserve">msg_id_panel           </w:t>
+              <w:t>msg_id_panel</w:t>
+            </w:r>
+            <w:proofErr w:type="spellEnd"/>
+            <w:r>
+              <w:rPr>
+                <w:rFonts w:cs="Helvetica"/>
+                <w:sz w:val="15"/>
+                <w:szCs w:val="18"/>
+              </w:rPr>
+              <w:t xml:space="preserve">           </w:t>
             </w:r>
           </w:p>
         </w:tc>
@@ -15640,6 +17815,7 @@
                 <w:szCs w:val="18"/>
               </w:rPr>
             </w:pPr>
+            <w:proofErr w:type="spellStart"/>
             <w:r>
               <w:rPr>
                 <w:rFonts w:cs="Helvetica"/>
@@ -15648,6 +17824,7 @@
               </w:rPr>
               <w:t>t_msg_id_panel</w:t>
             </w:r>
+            <w:proofErr w:type="spellEnd"/>
           </w:p>
         </w:tc>
         <w:tc>
@@ -15770,12 +17947,32 @@
           <w:i/>
           <w:iCs/>
         </w:rPr>
-        <w:t>Note: cmd/result queue parameters in the VVC Configuration are unused and will be removed in v3.0, use instead the entity generic constants.</w:t>
+        <w:t xml:space="preserve">Note: </w:t>
+      </w:r>
+      <w:proofErr w:type="spellStart"/>
+      <w:r>
+        <w:rPr>
+          <w:b/>
+          <w:bCs/>
+          <w:i/>
+          <w:iCs/>
+        </w:rPr>
+        <w:t>cmd</w:t>
+      </w:r>
+      <w:proofErr w:type="spellEnd"/>
+      <w:r>
+        <w:rPr>
+          <w:b/>
+          <w:bCs/>
+          <w:i/>
+          <w:iCs/>
+        </w:rPr>
+        <w:t>/result queue parameters in the VVC Configuration are unused and will be removed in v3.0, use instead the entity generic constants.</w:t>
       </w:r>
     </w:p>
     <w:p>
       <w:pPr>
-        <w:pStyle w:val="Overskrift1"/>
+        <w:pStyle w:val="Heading1"/>
         <w:numPr>
           <w:ilvl w:val="0"/>
           <w:numId w:val="0"/>
@@ -15813,7 +18010,15 @@
           <w:rFonts w:ascii="Courier New" w:hAnsi="Courier New" w:cs="Courier New"/>
           <w:szCs w:val="18"/>
         </w:rPr>
-        <w:t xml:space="preserve">  shared_</w:t>
+        <w:t xml:space="preserve">  </w:t>
+      </w:r>
+      <w:proofErr w:type="spellStart"/>
+      <w:r>
+        <w:rPr>
+          <w:rFonts w:ascii="Courier New" w:hAnsi="Courier New" w:cs="Courier New"/>
+          <w:szCs w:val="18"/>
+        </w:rPr>
+        <w:t>shared_</w:t>
       </w:r>
       <w:r>
         <w:rPr>
@@ -15827,14 +18032,39 @@
           <w:rFonts w:ascii="Courier New" w:hAnsi="Courier New" w:cs="Courier New"/>
           <w:szCs w:val="18"/>
         </w:rPr>
-        <w:t>_vvc_config(</w:t>
-      </w:r>
+        <w:t>_vvc_</w:t>
+      </w:r>
+      <w:proofErr w:type="gramStart"/>
       <w:r>
         <w:rPr>
           <w:rFonts w:ascii="Courier New" w:hAnsi="Courier New" w:cs="Courier New"/>
           <w:szCs w:val="18"/>
         </w:rPr>
-        <w:t>1).inter</w:t>
+        <w:t>config</w:t>
+      </w:r>
+      <w:proofErr w:type="spellEnd"/>
+      <w:r>
+        <w:rPr>
+          <w:rFonts w:ascii="Courier New" w:hAnsi="Courier New" w:cs="Courier New"/>
+          <w:szCs w:val="18"/>
+        </w:rPr>
+        <w:t>(</w:t>
+      </w:r>
+      <w:proofErr w:type="gramEnd"/>
+      <w:r>
+        <w:rPr>
+          <w:rFonts w:ascii="Courier New" w:hAnsi="Courier New" w:cs="Courier New"/>
+          <w:szCs w:val="18"/>
+        </w:rPr>
+        <w:t>1).</w:t>
+      </w:r>
+      <w:proofErr w:type="spellStart"/>
+      <w:r>
+        <w:rPr>
+          <w:rFonts w:ascii="Courier New" w:hAnsi="Courier New" w:cs="Courier New"/>
+          <w:szCs w:val="18"/>
+        </w:rPr>
+        <w:t>inter</w:t>
       </w:r>
       <w:r>
         <w:rPr>
@@ -15843,6 +18073,7 @@
         </w:rPr>
         <w:t>_bfm_delay.delay_in_time</w:t>
       </w:r>
+      <w:proofErr w:type="spellEnd"/>
       <w:r>
         <w:rPr>
           <w:rFonts w:ascii="Courier New" w:hAnsi="Courier New" w:cs="Courier New"/>
@@ -15880,6 +18111,7 @@
         </w:rPr>
         <w:t xml:space="preserve">  </w:t>
       </w:r>
+      <w:proofErr w:type="spellStart"/>
       <w:r>
         <w:rPr>
           <w:rFonts w:ascii="Courier New" w:hAnsi="Courier New" w:cs="Courier New"/>
@@ -15899,14 +18131,39 @@
           <w:rFonts w:ascii="Courier New" w:hAnsi="Courier New" w:cs="Courier New"/>
           <w:szCs w:val="18"/>
         </w:rPr>
-        <w:t>_vvc_config(</w:t>
-      </w:r>
+        <w:t>_vvc_</w:t>
+      </w:r>
+      <w:proofErr w:type="gramStart"/>
       <w:r>
         <w:rPr>
           <w:rFonts w:ascii="Courier New" w:hAnsi="Courier New" w:cs="Courier New"/>
           <w:szCs w:val="18"/>
         </w:rPr>
-        <w:t>1).bfm_config.</w:t>
+        <w:t>config</w:t>
+      </w:r>
+      <w:proofErr w:type="spellEnd"/>
+      <w:r>
+        <w:rPr>
+          <w:rFonts w:ascii="Courier New" w:hAnsi="Courier New" w:cs="Courier New"/>
+          <w:szCs w:val="18"/>
+        </w:rPr>
+        <w:t>(</w:t>
+      </w:r>
+      <w:proofErr w:type="gramEnd"/>
+      <w:r>
+        <w:rPr>
+          <w:rFonts w:ascii="Courier New" w:hAnsi="Courier New" w:cs="Courier New"/>
+          <w:szCs w:val="18"/>
+        </w:rPr>
+        <w:t>1).</w:t>
+      </w:r>
+      <w:proofErr w:type="spellStart"/>
+      <w:r>
+        <w:rPr>
+          <w:rFonts w:ascii="Courier New" w:hAnsi="Courier New" w:cs="Courier New"/>
+          <w:szCs w:val="18"/>
+        </w:rPr>
+        <w:t>bfm_config.</w:t>
       </w:r>
       <w:r>
         <w:rPr>
@@ -15915,6 +18172,7 @@
         </w:rPr>
         <w:t>interpacket_gap_time</w:t>
       </w:r>
+      <w:proofErr w:type="spellEnd"/>
       <w:r>
         <w:rPr>
           <w:rFonts w:ascii="Courier New" w:hAnsi="Courier New" w:cs="Courier New"/>
@@ -15955,7 +18213,7 @@
     </w:p>
     <w:p>
       <w:pPr>
-        <w:pStyle w:val="Overskrift1"/>
+        <w:pStyle w:val="Heading1"/>
         <w:rPr>
           <w:rFonts w:ascii="Helvetica" w:hAnsi="Helvetica" w:cs="Helvetica"/>
         </w:rPr>
@@ -15969,16 +18227,32 @@
     </w:p>
     <w:p>
       <w:r>
-        <w:t>The current status of the VVC can be retrieved during simulation. This is achieved by reading from th</w:t>
-      </w:r>
-      <w:r>
-        <w:t>e shared variable shared_</w:t>
+        <w:t xml:space="preserve">The </w:t>
+      </w:r>
+      <w:proofErr w:type="gramStart"/>
+      <w:r>
+        <w:t>current status</w:t>
+      </w:r>
+      <w:proofErr w:type="gramEnd"/>
+      <w:r>
+        <w:t xml:space="preserve"> of the VVC can be retrieved during simulation. This is achieved by reading from th</w:t>
+      </w:r>
+      <w:r>
+        <w:t xml:space="preserve">e shared variable </w:t>
+      </w:r>
+      <w:proofErr w:type="spellStart"/>
+      <w:r>
+        <w:t>shared_</w:t>
       </w:r>
       <w:r>
         <w:t>ethernet</w:t>
       </w:r>
       <w:r>
-        <w:t>_vvc_status record from the test sequencer. The record contents can be seen below:</w:t>
+        <w:t>_vvc_status</w:t>
+      </w:r>
+      <w:proofErr w:type="spellEnd"/>
+      <w:r>
+        <w:t xml:space="preserve"> record from the test sequencer. The record contents can be seen below:</w:t>
       </w:r>
     </w:p>
     <w:tbl>
@@ -16111,6 +18385,7 @@
                 <w:szCs w:val="18"/>
               </w:rPr>
             </w:pPr>
+            <w:proofErr w:type="spellStart"/>
             <w:r>
               <w:rPr>
                 <w:rFonts w:cs="Helvetica"/>
@@ -16119,6 +18394,7 @@
               </w:rPr>
               <w:t>current_cmd_idx</w:t>
             </w:r>
+            <w:proofErr w:type="spellEnd"/>
           </w:p>
         </w:tc>
         <w:tc>
@@ -16204,6 +18480,7 @@
                 <w:szCs w:val="18"/>
               </w:rPr>
             </w:pPr>
+            <w:proofErr w:type="spellStart"/>
             <w:r>
               <w:rPr>
                 <w:rFonts w:cs="Helvetica"/>
@@ -16212,6 +18489,7 @@
               </w:rPr>
               <w:t>previous_cmd_idx</w:t>
             </w:r>
+            <w:proofErr w:type="spellEnd"/>
           </w:p>
         </w:tc>
         <w:tc>
@@ -16299,6 +18577,7 @@
                 <w:szCs w:val="18"/>
               </w:rPr>
             </w:pPr>
+            <w:proofErr w:type="spellStart"/>
             <w:r>
               <w:rPr>
                 <w:rFonts w:cs="Helvetica"/>
@@ -16307,6 +18586,7 @@
               </w:rPr>
               <w:t>pending_cmd_cnt</w:t>
             </w:r>
+            <w:proofErr w:type="spellEnd"/>
           </w:p>
         </w:tc>
         <w:tc>
@@ -16404,7 +18684,7 @@
     </w:p>
     <w:p>
       <w:pPr>
-        <w:pStyle w:val="Overskrift1"/>
+        <w:pStyle w:val="Heading1"/>
         <w:rPr>
           <w:rFonts w:ascii="Helvetica" w:hAnsi="Helvetica" w:cs="Helvetica"/>
         </w:rPr>
@@ -16413,6 +18693,7 @@
         <w:rPr>
           <w:rFonts w:ascii="Helvetica" w:hAnsi="Helvetica" w:cs="Helvetica"/>
         </w:rPr>
+        <w:lastRenderedPageBreak/>
         <w:t>Activity watchdog</w:t>
       </w:r>
     </w:p>
@@ -16426,7 +18707,21 @@
         <w:rPr>
           <w:rFonts w:ascii="Verdana" w:hAnsi="Verdana"/>
         </w:rPr>
-        <w:t>The VVCs support a centralized VVC activity register which the activity watchdog uses to monitor the VVC activities. The VVCs will register their presence to the VVC activity register at start-up, and report when ACTIVE and INACTIVE, using dedicated VVC activity register methods, and trigger the global_trigger_vvc_activity_register signal during simulations. The activity watchdog is continuously monitoring the VVC activity register for VVC inactivity and raises an alert if no VVC activity is registered within the specified timeout period.</w:t>
+        <w:t xml:space="preserve">The VVCs support a centralized VVC activity register which the activity watchdog uses to monitor the VVC activities. The VVCs will register their presence to the VVC activity register at start-up, and report when ACTIVE and INACTIVE, using dedicated VVC activity register methods, and trigger the </w:t>
+      </w:r>
+      <w:proofErr w:type="spellStart"/>
+      <w:r>
+        <w:rPr>
+          <w:rFonts w:ascii="Verdana" w:hAnsi="Verdana"/>
+        </w:rPr>
+        <w:t>global_trigger_vvc_activity_register</w:t>
+      </w:r>
+      <w:proofErr w:type="spellEnd"/>
+      <w:r>
+        <w:rPr>
+          <w:rFonts w:ascii="Verdana" w:hAnsi="Verdana"/>
+        </w:rPr>
+        <w:t xml:space="preserve"> signal during simulations. The activity watchdog is continuously monitoring the VVC activity register for VVC inactivity and raises an alert if no VVC activity is registered within the specified timeout period.</w:t>
       </w:r>
       <w:r>
         <w:rPr>
@@ -16447,11 +18742,69 @@
         </w:rPr>
         <w:t xml:space="preserve">Include </w:t>
       </w:r>
+      <w:proofErr w:type="spellStart"/>
       <w:r>
         <w:rPr>
           <w:rFonts w:ascii="Consolas" w:hAnsi="Consolas"/>
         </w:rPr>
-        <w:t>activity_watchdog(num_exp_vvc, timeout, [alert_level, [msg]])</w:t>
+        <w:t>activity_</w:t>
+      </w:r>
+      <w:proofErr w:type="gramStart"/>
+      <w:r>
+        <w:rPr>
+          <w:rFonts w:ascii="Consolas" w:hAnsi="Consolas"/>
+        </w:rPr>
+        <w:t>watchdog</w:t>
+      </w:r>
+      <w:proofErr w:type="spellEnd"/>
+      <w:r>
+        <w:rPr>
+          <w:rFonts w:ascii="Consolas" w:hAnsi="Consolas"/>
+        </w:rPr>
+        <w:t>(</w:t>
+      </w:r>
+      <w:proofErr w:type="spellStart"/>
+      <w:proofErr w:type="gramEnd"/>
+      <w:r>
+        <w:rPr>
+          <w:rFonts w:ascii="Consolas" w:hAnsi="Consolas"/>
+        </w:rPr>
+        <w:t>num_exp_vvc</w:t>
+      </w:r>
+      <w:proofErr w:type="spellEnd"/>
+      <w:r>
+        <w:rPr>
+          <w:rFonts w:ascii="Consolas" w:hAnsi="Consolas"/>
+        </w:rPr>
+        <w:t>, timeout, [</w:t>
+      </w:r>
+      <w:proofErr w:type="spellStart"/>
+      <w:r>
+        <w:rPr>
+          <w:rFonts w:ascii="Consolas" w:hAnsi="Consolas"/>
+        </w:rPr>
+        <w:t>alert_level</w:t>
+      </w:r>
+      <w:proofErr w:type="spellEnd"/>
+      <w:r>
+        <w:rPr>
+          <w:rFonts w:ascii="Consolas" w:hAnsi="Consolas"/>
+        </w:rPr>
+        <w:t>, [</w:t>
+      </w:r>
+      <w:proofErr w:type="spellStart"/>
+      <w:r>
+        <w:rPr>
+          <w:rFonts w:ascii="Consolas" w:hAnsi="Consolas"/>
+        </w:rPr>
+        <w:t>msg</w:t>
+      </w:r>
+      <w:proofErr w:type="spellEnd"/>
+      <w:r>
+        <w:rPr>
+          <w:rFonts w:ascii="Consolas" w:hAnsi="Consolas"/>
+        </w:rPr>
+        <w:t>]])</w:t>
       </w:r>
       <w:r>
         <w:rPr>
@@ -16466,12 +18819,14 @@
         <w:br/>
         <w:t xml:space="preserve">Note that setting the exact number of expected VVCs in the VVC activity register can be omitted by setting </w:t>
       </w:r>
+      <w:proofErr w:type="spellStart"/>
       <w:r>
         <w:rPr>
           <w:rFonts w:ascii="Consolas" w:hAnsi="Consolas" w:cs="Consolas"/>
         </w:rPr>
         <w:t>num_exp_vvc</w:t>
       </w:r>
+      <w:proofErr w:type="spellEnd"/>
       <w:r>
         <w:rPr>
           <w:rFonts w:ascii="Verdana" w:hAnsi="Verdana"/>
@@ -16502,7 +18857,7 @@
     </w:p>
     <w:p>
       <w:pPr>
-        <w:pStyle w:val="Overskrift1"/>
+        <w:pStyle w:val="Heading1"/>
         <w:rPr>
           <w:rFonts w:ascii="Helvetica" w:hAnsi="Helvetica" w:cs="Helvetica"/>
         </w:rPr>
@@ -16516,12 +18871,20 @@
     </w:p>
     <w:p>
       <w:r>
-        <w:t>This VVC supports transaction info, a UVVM concept for distributing transaction information in a controlled manner within the complete testbench environment. The transaction info may be used in many different ways, but the main purpose is to share information directly from the VVC to a DUT model.</w:t>
+        <w:t xml:space="preserve">This VVC supports transaction info, a UVVM concept for distributing transaction information in a controlled manner within the complete testbench environment. The transaction info may be used in </w:t>
+      </w:r>
+      <w:proofErr w:type="gramStart"/>
+      <w:r>
+        <w:t>many different ways</w:t>
+      </w:r>
+      <w:proofErr w:type="gramEnd"/>
+      <w:r>
+        <w:t>, but the main purpose is to share information directly from the VVC to a DUT model.</w:t>
       </w:r>
     </w:p>
     <w:p>
       <w:pPr>
-        <w:pStyle w:val="Bildetekst"/>
+        <w:pStyle w:val="Caption"/>
         <w:keepNext/>
         <w:jc w:val="center"/>
         <w:rPr>
@@ -16530,7 +18893,15 @@
       </w:pPr>
       <w:bookmarkStart w:id="4" w:name="_Hlk35882166"/>
       <w:r>
-        <w:t>Table 5.1 Ethernet transaction info record fields. Transaction type: t_base_transaction (BT)</w:t>
+        <w:t xml:space="preserve">Table 5.1 Ethernet transaction info record fields. Transaction type: </w:t>
+      </w:r>
+      <w:proofErr w:type="spellStart"/>
+      <w:r>
+        <w:t>t_base_transaction</w:t>
+      </w:r>
+      <w:proofErr w:type="spellEnd"/>
+      <w:r>
+        <w:t xml:space="preserve"> (BT)</w:t>
       </w:r>
       <w:bookmarkEnd w:id="4"/>
       <w:r>
@@ -16797,6 +19168,7 @@
                 <w:szCs w:val="18"/>
               </w:rPr>
             </w:pPr>
+            <w:proofErr w:type="spellStart"/>
             <w:r>
               <w:rPr>
                 <w:rFonts w:cs="Helvetica"/>
@@ -16805,6 +19177,7 @@
               </w:rPr>
               <w:t>t_operation</w:t>
             </w:r>
+            <w:proofErr w:type="spellEnd"/>
           </w:p>
         </w:tc>
         <w:tc>
@@ -16864,7 +19237,25 @@
                 <w:sz w:val="15"/>
                 <w:szCs w:val="18"/>
               </w:rPr>
-              <w:t>Current VVC operation, e.g. INSERT_DELAY, POLL_UNTIL, READ, WRITE.</w:t>
+              <w:t xml:space="preserve">Current VVC operation, </w:t>
+            </w:r>
+            <w:proofErr w:type="gramStart"/>
+            <w:r>
+              <w:rPr>
+                <w:rFonts w:cs="Helvetica"/>
+                <w:sz w:val="15"/>
+                <w:szCs w:val="18"/>
+              </w:rPr>
+              <w:t>e.g.</w:t>
+            </w:r>
+            <w:proofErr w:type="gramEnd"/>
+            <w:r>
+              <w:rPr>
+                <w:rFonts w:cs="Helvetica"/>
+                <w:sz w:val="15"/>
+                <w:szCs w:val="18"/>
+              </w:rPr>
+              <w:t xml:space="preserve"> INSERT_DELAY, POLL_UNTIL, READ, WRITE.</w:t>
             </w:r>
           </w:p>
         </w:tc>
@@ -16888,6 +19279,7 @@
                 <w:szCs w:val="18"/>
               </w:rPr>
             </w:pPr>
+            <w:proofErr w:type="spellStart"/>
             <w:r>
               <w:rPr>
                 <w:rFonts w:cs="Helvetica"/>
@@ -16896,6 +19288,7 @@
               </w:rPr>
               <w:t>ethernet_frame</w:t>
             </w:r>
+            <w:proofErr w:type="spellEnd"/>
           </w:p>
         </w:tc>
         <w:tc>
@@ -16916,6 +19309,7 @@
                 <w:szCs w:val="18"/>
               </w:rPr>
             </w:pPr>
+            <w:proofErr w:type="spellStart"/>
             <w:r>
               <w:rPr>
                 <w:rFonts w:cs="Helvetica"/>
@@ -16924,6 +19318,7 @@
               </w:rPr>
               <w:t>t_ethernet_frame</w:t>
             </w:r>
+            <w:proofErr w:type="spellEnd"/>
           </w:p>
         </w:tc>
         <w:tc>
@@ -17007,6 +19402,7 @@
                 <w:szCs w:val="18"/>
               </w:rPr>
             </w:pPr>
+            <w:proofErr w:type="spellStart"/>
             <w:r>
               <w:rPr>
                 <w:rFonts w:cs="Helvetica"/>
@@ -17015,6 +19411,7 @@
               </w:rPr>
               <w:t>vvc_meta</w:t>
             </w:r>
+            <w:proofErr w:type="spellEnd"/>
           </w:p>
         </w:tc>
         <w:tc>
@@ -17035,6 +19432,7 @@
                 <w:szCs w:val="18"/>
               </w:rPr>
             </w:pPr>
+            <w:proofErr w:type="spellStart"/>
             <w:r>
               <w:rPr>
                 <w:rFonts w:cs="Helvetica"/>
@@ -17043,6 +19441,7 @@
               </w:rPr>
               <w:t>t_vvc_meta</w:t>
             </w:r>
+            <w:proofErr w:type="spellEnd"/>
           </w:p>
         </w:tc>
         <w:tc>
@@ -17152,8 +19551,18 @@
                 <w:sz w:val="15"/>
                 <w:szCs w:val="18"/>
               </w:rPr>
-              <w:t xml:space="preserve"> msg</w:t>
-            </w:r>
+              <w:t xml:space="preserve"> </w:t>
+            </w:r>
+            <w:proofErr w:type="spellStart"/>
+            <w:r>
+              <w:rPr>
+                <w:rFonts w:cs="Helvetica"/>
+                <w:sz w:val="15"/>
+                <w:szCs w:val="18"/>
+              </w:rPr>
+              <w:t>msg</w:t>
+            </w:r>
+            <w:proofErr w:type="spellEnd"/>
           </w:p>
         </w:tc>
         <w:tc>
@@ -17291,8 +19700,18 @@
                 <w:sz w:val="15"/>
                 <w:szCs w:val="18"/>
               </w:rPr>
-              <w:t xml:space="preserve"> cmd_idx</w:t>
-            </w:r>
+              <w:t xml:space="preserve"> </w:t>
+            </w:r>
+            <w:proofErr w:type="spellStart"/>
+            <w:r>
+              <w:rPr>
+                <w:rFonts w:cs="Helvetica"/>
+                <w:sz w:val="15"/>
+                <w:szCs w:val="18"/>
+              </w:rPr>
+              <w:t>cmd_idx</w:t>
+            </w:r>
+            <w:proofErr w:type="spellEnd"/>
           </w:p>
         </w:tc>
         <w:tc>
@@ -17405,6 +19824,7 @@
                 <w:szCs w:val="18"/>
               </w:rPr>
             </w:pPr>
+            <w:proofErr w:type="spellStart"/>
             <w:r>
               <w:rPr>
                 <w:rFonts w:cs="Helvetica"/>
@@ -17413,6 +19833,7 @@
               </w:rPr>
               <w:t>transaction_status</w:t>
             </w:r>
+            <w:proofErr w:type="spellEnd"/>
           </w:p>
         </w:tc>
         <w:tc>
@@ -17434,6 +19855,7 @@
                 <w:szCs w:val="18"/>
               </w:rPr>
             </w:pPr>
+            <w:proofErr w:type="spellStart"/>
             <w:r>
               <w:rPr>
                 <w:rFonts w:cs="Helvetica"/>
@@ -17442,6 +19864,7 @@
               </w:rPr>
               <w:t>t_transaction_status</w:t>
             </w:r>
+            <w:proofErr w:type="spellEnd"/>
           </w:p>
         </w:tc>
         <w:tc>
@@ -17526,7 +19949,7 @@
     <w:p/>
     <w:p>
       <w:pPr>
-        <w:pStyle w:val="Overskrift1"/>
+        <w:pStyle w:val="Heading1"/>
         <w:rPr>
           <w:rFonts w:ascii="Helvetica" w:hAnsi="Helvetica" w:cs="Helvetica"/>
         </w:rPr>
@@ -17561,6 +19984,7 @@
         </w:rPr>
         <w:t xml:space="preserve">in supported method calls, i.e. </w:t>
       </w:r>
+      <w:proofErr w:type="spellStart"/>
       <w:r>
         <w:rPr>
           <w:rFonts w:ascii="Consolas" w:hAnsi="Consolas" w:cs="Consolas"/>
@@ -17573,7 +19997,15 @@
           <w:rFonts w:ascii="Consolas" w:hAnsi="Consolas" w:cs="Consolas"/>
           <w:color w:val="000000" w:themeColor="text1"/>
         </w:rPr>
-        <w:t>_re</w:t>
+        <w:t>_</w:t>
+      </w:r>
+      <w:proofErr w:type="gramStart"/>
+      <w:r>
+        <w:rPr>
+          <w:rFonts w:ascii="Consolas" w:hAnsi="Consolas" w:cs="Consolas"/>
+          <w:color w:val="000000" w:themeColor="text1"/>
+        </w:rPr>
+        <w:t>re</w:t>
       </w:r>
       <w:r>
         <w:rPr>
@@ -17582,12 +20014,21 @@
         </w:rPr>
         <w:t>ceive</w:t>
       </w:r>
+      <w:proofErr w:type="spellEnd"/>
       <w:r>
         <w:rPr>
           <w:rFonts w:ascii="Consolas" w:hAnsi="Consolas" w:cs="Consolas"/>
           <w:color w:val="000000" w:themeColor="text1"/>
         </w:rPr>
-        <w:t>()</w:t>
+        <w:t>(</w:t>
+      </w:r>
+      <w:proofErr w:type="gramEnd"/>
+      <w:r>
+        <w:rPr>
+          <w:rFonts w:ascii="Consolas" w:hAnsi="Consolas" w:cs="Consolas"/>
+          <w:color w:val="000000" w:themeColor="text1"/>
+        </w:rPr>
+        <w:t>)</w:t>
       </w:r>
       <w:r>
         <w:rPr>
@@ -17598,11 +20039,33 @@
       <w:r>
         <w:t xml:space="preserve">Note that the data is only stored in the scoreboard and not accessible with the </w:t>
       </w:r>
+      <w:proofErr w:type="spellStart"/>
       <w:r>
         <w:rPr>
           <w:rFonts w:ascii="Consolas" w:hAnsi="Consolas" w:cs="Consolas"/>
         </w:rPr>
-        <w:t>fetch_result()</w:t>
+        <w:t>fetch_</w:t>
+      </w:r>
+      <w:proofErr w:type="gramStart"/>
+      <w:r>
+        <w:rPr>
+          <w:rFonts w:ascii="Consolas" w:hAnsi="Consolas" w:cs="Consolas"/>
+        </w:rPr>
+        <w:t>result</w:t>
+      </w:r>
+      <w:proofErr w:type="spellEnd"/>
+      <w:r>
+        <w:rPr>
+          <w:rFonts w:ascii="Consolas" w:hAnsi="Consolas" w:cs="Consolas"/>
+        </w:rPr>
+        <w:t>(</w:t>
+      </w:r>
+      <w:proofErr w:type="gramEnd"/>
+      <w:r>
+        <w:rPr>
+          <w:rFonts w:ascii="Consolas" w:hAnsi="Consolas" w:cs="Consolas"/>
+        </w:rPr>
+        <w:t>)</w:t>
       </w:r>
       <w:r>
         <w:t xml:space="preserve"> method when the </w:t>
@@ -17631,7 +20094,15 @@
         </w:rPr>
       </w:pPr>
       <w:r>
-        <w:t>See the Generic Scoreboard Quick Reference PDF in the Bitvis VIP Scoreboard document folder for a complete list of available commands and additional information.</w:t>
+        <w:t xml:space="preserve">See the Generic Scoreboard Quick Reference PDF in the </w:t>
+      </w:r>
+      <w:proofErr w:type="spellStart"/>
+      <w:r>
+        <w:t>Bitvis</w:t>
+      </w:r>
+      <w:proofErr w:type="spellEnd"/>
+      <w:r>
+        <w:t xml:space="preserve"> VIP Scoreboard document folder for a complete list of available commands and additional information.</w:t>
       </w:r>
       <w:r>
         <w:t xml:space="preserve"> </w:t>
@@ -17688,6 +20159,7 @@
         </w:rPr>
         <w:t xml:space="preserve">, located in the </w:t>
       </w:r>
+      <w:proofErr w:type="spellStart"/>
       <w:r>
         <w:rPr>
           <w:rFonts w:ascii="Consolas" w:hAnsi="Consolas" w:cs="Consolas"/>
@@ -17695,11 +20167,26 @@
         </w:rPr>
         <w:t>vvc_methods_pkg.vhd</w:t>
       </w:r>
+      <w:proofErr w:type="spellEnd"/>
       <w:r>
         <w:rPr>
           <w:color w:val="000000" w:themeColor="text1"/>
         </w:rPr>
-        <w:t xml:space="preserve">. All of the listed Generic Scoreboard commands are available for the </w:t>
+        <w:t xml:space="preserve">. </w:t>
+      </w:r>
+      <w:proofErr w:type="gramStart"/>
+      <w:r>
+        <w:rPr>
+          <w:color w:val="000000" w:themeColor="text1"/>
+        </w:rPr>
+        <w:t>All of</w:t>
+      </w:r>
+      <w:proofErr w:type="gramEnd"/>
+      <w:r>
+        <w:rPr>
+          <w:color w:val="000000" w:themeColor="text1"/>
+        </w:rPr>
+        <w:t xml:space="preserve"> the listed Generic Scoreboard commands are available for the </w:t>
       </w:r>
       <w:r>
         <w:rPr>
@@ -17740,6 +20227,7 @@
           <w:b/>
           <w:kern w:val="28"/>
           <w:sz w:val="24"/>
+          <w:lang w:val="en-US"/>
         </w:rPr>
       </w:pPr>
       <w:bookmarkStart w:id="6" w:name="section7"/>
@@ -17752,7 +20240,7 @@
     </w:p>
     <w:p>
       <w:pPr>
-        <w:pStyle w:val="Overskrift1"/>
+        <w:pStyle w:val="Heading1"/>
         <w:rPr>
           <w:rFonts w:ascii="Helvetica" w:hAnsi="Helvetica" w:cs="Helvetica"/>
         </w:rPr>
@@ -17762,6 +20250,314 @@
           <w:rFonts w:ascii="Helvetica" w:hAnsi="Helvetica" w:cs="Helvetica"/>
         </w:rPr>
         <w:lastRenderedPageBreak/>
+        <w:t>Unwanted Activity Detection</w:t>
+      </w:r>
+    </w:p>
+    <w:p>
+      <w:r>
+        <w:t xml:space="preserve">Since HVVCs do not contain </w:t>
+      </w:r>
+      <w:r>
+        <w:t xml:space="preserve">any </w:t>
+      </w:r>
+      <w:r>
+        <w:t xml:space="preserve">physical ports, the unwanted activity detection is found in the physical layer VVC connected to the HVVC, </w:t>
+      </w:r>
+      <w:proofErr w:type="gramStart"/>
+      <w:r>
+        <w:t>e.g.</w:t>
+      </w:r>
+      <w:proofErr w:type="gramEnd"/>
+      <w:r>
+        <w:t xml:space="preserve"> GMII/RGMII</w:t>
+      </w:r>
+      <w:r>
+        <w:t>/SBI</w:t>
+      </w:r>
+      <w:r>
+        <w:t xml:space="preserve">. </w:t>
+      </w:r>
+      <w:r>
+        <w:t>Thus, w</w:t>
+      </w:r>
+      <w:r>
+        <w:t xml:space="preserve">hen </w:t>
+      </w:r>
+      <w:r>
+        <w:t>the data is not expected</w:t>
+      </w:r>
+      <w:r>
+        <w:t xml:space="preserve"> </w:t>
+      </w:r>
+      <w:r>
+        <w:t xml:space="preserve">from the DUT, </w:t>
+      </w:r>
+      <w:proofErr w:type="gramStart"/>
+      <w:r>
+        <w:t>i</w:t>
+      </w:r>
+      <w:r>
+        <w:t>.</w:t>
+      </w:r>
+      <w:r>
+        <w:t>e</w:t>
+      </w:r>
+      <w:r>
+        <w:t>.</w:t>
+      </w:r>
+      <w:proofErr w:type="gramEnd"/>
+      <w:r>
+        <w:t xml:space="preserve"> </w:t>
+      </w:r>
+      <w:r>
+        <w:t xml:space="preserve">Ethernet </w:t>
+      </w:r>
+      <w:r>
+        <w:t xml:space="preserve">VVC </w:t>
+      </w:r>
+      <w:r>
+        <w:t xml:space="preserve">receive/expect </w:t>
+      </w:r>
+      <w:r>
+        <w:t xml:space="preserve">methods are </w:t>
+      </w:r>
+      <w:r>
+        <w:t xml:space="preserve">not </w:t>
+      </w:r>
+      <w:r>
+        <w:t xml:space="preserve">called, an alert </w:t>
+      </w:r>
+      <w:r>
+        <w:t xml:space="preserve">of severity </w:t>
+      </w:r>
+      <w:r>
+        <w:t xml:space="preserve">will be generated from the </w:t>
+      </w:r>
+      <w:r>
+        <w:t xml:space="preserve">physical layer </w:t>
+      </w:r>
+      <w:r>
+        <w:t>VVCs</w:t>
+      </w:r>
+      <w:r>
+        <w:t>.</w:t>
+      </w:r>
+    </w:p>
+    <w:p/>
+    <w:p>
+      <w:r>
+        <w:t xml:space="preserve">The unwanted activity detection can be configured from the </w:t>
+      </w:r>
+      <w:r>
+        <w:t>Central Testbench Sequencer</w:t>
+      </w:r>
+      <w:r>
+        <w:t xml:space="preserve">, where the severity of alert can be changed to a different value. </w:t>
+      </w:r>
+    </w:p>
+    <w:p>
+      <w:r>
+        <w:t xml:space="preserve">To disable this feature in the testbench, </w:t>
+      </w:r>
+      <w:proofErr w:type="gramStart"/>
+      <w:r>
+        <w:t>e.g.</w:t>
+      </w:r>
+      <w:proofErr w:type="gramEnd"/>
+      <w:r>
+        <w:t xml:space="preserve"> for GMII VVC:</w:t>
+      </w:r>
+    </w:p>
+    <w:p>
+      <w:pPr>
+        <w:rPr>
+          <w:rFonts w:ascii="Courier New" w:hAnsi="Courier New" w:cs="Courier New"/>
+        </w:rPr>
+      </w:pPr>
+      <w:r>
+        <w:rPr>
+          <w:rFonts w:ascii="Courier New" w:hAnsi="Courier New" w:cs="Courier New"/>
+        </w:rPr>
+        <w:t xml:space="preserve">  </w:t>
+      </w:r>
+      <w:proofErr w:type="spellStart"/>
+      <w:r>
+        <w:rPr>
+          <w:rFonts w:ascii="Courier New" w:hAnsi="Courier New" w:cs="Courier New"/>
+        </w:rPr>
+        <w:t>shared_gmii_vvc_</w:t>
+      </w:r>
+      <w:proofErr w:type="gramStart"/>
+      <w:r>
+        <w:rPr>
+          <w:rFonts w:ascii="Courier New" w:hAnsi="Courier New" w:cs="Courier New"/>
+        </w:rPr>
+        <w:t>config</w:t>
+      </w:r>
+      <w:proofErr w:type="spellEnd"/>
+      <w:r>
+        <w:rPr>
+          <w:rFonts w:ascii="Courier New" w:hAnsi="Courier New" w:cs="Courier New"/>
+        </w:rPr>
+        <w:t>(</w:t>
+      </w:r>
+      <w:proofErr w:type="gramEnd"/>
+      <w:r>
+        <w:rPr>
+          <w:rFonts w:ascii="Courier New" w:hAnsi="Courier New" w:cs="Courier New"/>
+        </w:rPr>
+        <w:t>RX, C_VVC_INDEX).</w:t>
+      </w:r>
+      <w:proofErr w:type="spellStart"/>
+      <w:r>
+        <w:rPr>
+          <w:rFonts w:ascii="Courier New" w:hAnsi="Courier New" w:cs="Courier New"/>
+        </w:rPr>
+        <w:t>unwanted_activity_severity</w:t>
+      </w:r>
+      <w:proofErr w:type="spellEnd"/>
+      <w:r>
+        <w:rPr>
+          <w:rFonts w:ascii="Courier New" w:hAnsi="Courier New" w:cs="Courier New"/>
+        </w:rPr>
+        <w:t xml:space="preserve"> := NO_ALERT;</w:t>
+      </w:r>
+    </w:p>
+    <w:p/>
+    <w:p>
+      <w:pPr>
+        <w:rPr>
+          <w:rFonts w:cs="Helvetica"/>
+        </w:rPr>
+      </w:pPr>
+      <w:r>
+        <w:rPr>
+          <w:rFonts w:cs="Helvetica"/>
+        </w:rPr>
+        <w:t>Note that</w:t>
+      </w:r>
+      <w:r>
+        <w:rPr>
+          <w:rFonts w:cs="Helvetica"/>
+        </w:rPr>
+        <w:t xml:space="preserve"> the unwante</w:t>
+      </w:r>
+      <w:r>
+        <w:rPr>
+          <w:rFonts w:cs="Helvetica"/>
+        </w:rPr>
+        <w:t>d activity detection is enabled (</w:t>
+      </w:r>
+      <w:proofErr w:type="spellStart"/>
+      <w:r>
+        <w:rPr>
+          <w:rFonts w:ascii="Consolas" w:hAnsi="Consolas"/>
+        </w:rPr>
+        <w:t>unwanted_activity_</w:t>
+      </w:r>
+      <w:proofErr w:type="gramStart"/>
+      <w:r>
+        <w:rPr>
+          <w:rFonts w:ascii="Consolas" w:hAnsi="Consolas"/>
+        </w:rPr>
+        <w:t>severity</w:t>
+      </w:r>
+      <w:proofErr w:type="spellEnd"/>
+      <w:r>
+        <w:rPr>
+          <w:rFonts w:ascii="Consolas" w:hAnsi="Consolas"/>
+        </w:rPr>
+        <w:t xml:space="preserve"> </w:t>
+      </w:r>
+      <w:r>
+        <w:rPr>
+          <w:rFonts w:ascii="Consolas" w:hAnsi="Consolas"/>
+        </w:rPr>
+        <w:t>:</w:t>
+      </w:r>
+      <w:proofErr w:type="gramEnd"/>
+      <w:r>
+        <w:rPr>
+          <w:rFonts w:ascii="Consolas" w:hAnsi="Consolas" w:cs="Helvetica"/>
+        </w:rPr>
+        <w:t xml:space="preserve">= </w:t>
+      </w:r>
+      <w:r>
+        <w:rPr>
+          <w:rFonts w:ascii="Consolas" w:hAnsi="Consolas" w:cs="Helvetica"/>
+        </w:rPr>
+        <w:t>ERROR</w:t>
+      </w:r>
+      <w:r>
+        <w:rPr>
+          <w:rFonts w:cs="Helvetica"/>
+        </w:rPr>
+        <w:t>) by default</w:t>
+      </w:r>
+      <w:r>
+        <w:rPr>
+          <w:rFonts w:cs="Helvetica"/>
+        </w:rPr>
+        <w:t xml:space="preserve"> for the GMII/RGMII</w:t>
+      </w:r>
+      <w:r>
+        <w:rPr>
+          <w:rFonts w:cs="Helvetica"/>
+        </w:rPr>
+        <w:t>/SBI</w:t>
+      </w:r>
+      <w:r>
+        <w:rPr>
+          <w:rFonts w:cs="Helvetica"/>
+        </w:rPr>
+        <w:t xml:space="preserve"> VVC.</w:t>
+      </w:r>
+    </w:p>
+    <w:p>
+      <w:pPr>
+        <w:rPr>
+          <w:rFonts w:cs="Helvetica"/>
+        </w:rPr>
+      </w:pPr>
+      <w:r>
+        <w:rPr>
+          <w:rFonts w:cs="Helvetica"/>
+        </w:rPr>
+        <w:t xml:space="preserve">For a VVC specific description of this feature, see the Unwanted Activity Detection section in each physical layer VVC </w:t>
+      </w:r>
+      <w:proofErr w:type="spellStart"/>
+      <w:r>
+        <w:rPr>
+          <w:rFonts w:cs="Helvetica"/>
+        </w:rPr>
+        <w:t>QuickRef</w:t>
+      </w:r>
+      <w:proofErr w:type="spellEnd"/>
+      <w:r>
+        <w:rPr>
+          <w:rFonts w:cs="Helvetica"/>
+        </w:rPr>
+        <w:t xml:space="preserve">. </w:t>
+      </w:r>
+    </w:p>
+    <w:p>
+      <w:pPr>
+        <w:rPr>
+          <w:rFonts w:cs="Helvetica"/>
+        </w:rPr>
+      </w:pPr>
+    </w:p>
+    <w:p>
+      <w:pPr>
+        <w:pStyle w:val="Heading1"/>
+        <w:rPr>
+          <w:rFonts w:ascii="Helvetica" w:hAnsi="Helvetica" w:cs="Helvetica"/>
+        </w:rPr>
+      </w:pPr>
+      <w:r>
+        <w:rPr>
+          <w:rFonts w:ascii="Helvetica" w:hAnsi="Helvetica" w:cs="Helvetica"/>
+        </w:rPr>
         <w:t xml:space="preserve">DUT </w:t>
       </w:r>
       <w:r>
@@ -17787,7 +20583,15 @@
         <w:t xml:space="preserve"> These configurations are only necessary when the lower level VVC is address-based</w:t>
       </w:r>
       <w:r>
-        <w:t>, e.g. SBI</w:t>
+        <w:t xml:space="preserve">, </w:t>
+      </w:r>
+      <w:proofErr w:type="gramStart"/>
+      <w:r>
+        <w:t>e.g.</w:t>
+      </w:r>
+      <w:proofErr w:type="gramEnd"/>
+      <w:r>
+        <w:t xml:space="preserve"> SBI</w:t>
       </w:r>
       <w:r>
         <w:t>.</w:t>
@@ -17832,7 +20636,15 @@
         <w:t>direction</w:t>
       </w:r>
       <w:r>
-        <w:t xml:space="preserve"> is needed. The highest indexed configuration is used for indexes higher than those supplied. E.g. if the array consists of two configurations the first configuration, index 0, is used for the field preamble &amp; SFD and the other fields use the last configuration, index 1. E</w:t>
+        <w:t xml:space="preserve"> is needed. The highest indexed configuration is used for indexes higher than those supplied. </w:t>
+      </w:r>
+      <w:proofErr w:type="gramStart"/>
+      <w:r>
+        <w:t>E.g.</w:t>
+      </w:r>
+      <w:proofErr w:type="gramEnd"/>
+      <w:r>
+        <w:t xml:space="preserve"> if the array consists of two configurations the first configuration, index 0, is used for the field preamble &amp; SFD and the other fields use the last configuration, index 1. E</w:t>
       </w:r>
       <w:r>
         <w:t xml:space="preserve">ach index </w:t>
@@ -17841,7 +20653,11 @@
         <w:t>holds</w:t>
       </w:r>
       <w:r>
-        <w:t xml:space="preserve"> an element of type t_dut_if_</w:t>
+        <w:t xml:space="preserve"> an element of type </w:t>
+      </w:r>
+      <w:proofErr w:type="spellStart"/>
+      <w:r>
+        <w:t>t_dut_if_</w:t>
       </w:r>
       <w:r>
         <w:t>field_</w:t>
@@ -17849,6 +20665,7 @@
       <w:r>
         <w:t>config</w:t>
       </w:r>
+      <w:proofErr w:type="spellEnd"/>
       <w:r>
         <w:t xml:space="preserve">, see table below. </w:t>
       </w:r>
@@ -17910,6 +20727,7 @@
               </w:rPr>
               <w:t xml:space="preserve"> ´</w:t>
             </w:r>
+            <w:proofErr w:type="spellStart"/>
             <w:r>
               <w:rPr>
                 <w:b/>
@@ -17917,6 +20735,7 @@
               </w:rPr>
               <w:t>t_dut_if_field_config</w:t>
             </w:r>
+            <w:proofErr w:type="spellEnd"/>
             <w:r>
               <w:rPr>
                 <w:b/>
@@ -18041,6 +20860,7 @@
                 <w:sz w:val="15"/>
               </w:rPr>
             </w:pPr>
+            <w:proofErr w:type="spellStart"/>
             <w:r>
               <w:rPr>
                 <w:rFonts w:cs="Helvetica"/>
@@ -18049,6 +20869,7 @@
               </w:rPr>
               <w:t>dut_address</w:t>
             </w:r>
+            <w:proofErr w:type="spellEnd"/>
           </w:p>
         </w:tc>
         <w:tc>
@@ -18133,6 +20954,7 @@
                 <w:sz w:val="15"/>
               </w:rPr>
             </w:pPr>
+            <w:proofErr w:type="spellStart"/>
             <w:r>
               <w:rPr>
                 <w:rFonts w:cs="Helvetica"/>
@@ -18141,6 +20963,7 @@
               </w:rPr>
               <w:t>dut_address_increment</w:t>
             </w:r>
+            <w:proofErr w:type="spellEnd"/>
           </w:p>
         </w:tc>
         <w:tc>
@@ -18235,6 +21058,7 @@
                 <w:sz w:val="15"/>
               </w:rPr>
             </w:pPr>
+            <w:proofErr w:type="spellStart"/>
             <w:r>
               <w:rPr>
                 <w:rFonts w:cs="Helvetica"/>
@@ -18243,6 +21067,7 @@
               </w:rPr>
               <w:t>data_width</w:t>
             </w:r>
+            <w:proofErr w:type="spellEnd"/>
           </w:p>
         </w:tc>
         <w:tc>
@@ -18345,6 +21170,7 @@
                 <w:sz w:val="15"/>
               </w:rPr>
             </w:pPr>
+            <w:proofErr w:type="spellStart"/>
             <w:r>
               <w:rPr>
                 <w:rFonts w:cs="Helvetica"/>
@@ -18353,6 +21179,7 @@
               </w:rPr>
               <w:t>use_field</w:t>
             </w:r>
+            <w:proofErr w:type="spellEnd"/>
           </w:p>
         </w:tc>
         <w:tc>
@@ -18377,6 +21204,7 @@
                 <w:sz w:val="15"/>
               </w:rPr>
             </w:pPr>
+            <w:proofErr w:type="spellStart"/>
             <w:r>
               <w:rPr>
                 <w:rFonts w:cs="Helvetica"/>
@@ -18385,6 +21213,7 @@
               </w:rPr>
               <w:t>boolean</w:t>
             </w:r>
+            <w:proofErr w:type="spellEnd"/>
           </w:p>
         </w:tc>
         <w:tc>
@@ -18471,6 +21300,7 @@
                 <w:sz w:val="15"/>
               </w:rPr>
             </w:pPr>
+            <w:proofErr w:type="spellStart"/>
             <w:r>
               <w:rPr>
                 <w:rFonts w:cs="Helvetica"/>
@@ -18479,6 +21309,7 @@
               </w:rPr>
               <w:t>field_description</w:t>
             </w:r>
+            <w:proofErr w:type="spellEnd"/>
           </w:p>
         </w:tc>
         <w:tc>
@@ -18576,8 +21407,16 @@
         <w:rPr>
           <w:b/>
         </w:rPr>
-        <w:t>are associated with the following indexes</w:t>
-      </w:r>
+        <w:t xml:space="preserve">are associated with the following </w:t>
+      </w:r>
+      <w:proofErr w:type="gramStart"/>
+      <w:r>
+        <w:rPr>
+          <w:b/>
+        </w:rPr>
+        <w:t>indexes</w:t>
+      </w:r>
+      <w:proofErr w:type="gramEnd"/>
     </w:p>
     <w:tbl>
       <w:tblPr>
@@ -19478,7 +22317,7 @@
     </w:p>
     <w:p>
       <w:pPr>
-        <w:pStyle w:val="Overskrift1"/>
+        <w:pStyle w:val="Heading1"/>
         <w:rPr>
           <w:rFonts w:ascii="Helvetica" w:hAnsi="Helvetica" w:cs="Helvetica"/>
         </w:rPr>
@@ -19492,7 +22331,15 @@
     </w:p>
     <w:p>
       <w:r>
-        <w:t xml:space="preserve">Additional documentation about UVVM and its features can be found under “/uvvm_vvc_framework/doc/”. </w:t>
+        <w:t>Additional documentation about UVVM and its features can be found under “/</w:t>
+      </w:r>
+      <w:proofErr w:type="spellStart"/>
+      <w:r>
+        <w:t>uvvm_vvc_framework</w:t>
+      </w:r>
+      <w:proofErr w:type="spellEnd"/>
+      <w:r>
+        <w:t xml:space="preserve">/doc/”. </w:t>
       </w:r>
     </w:p>
     <w:p>
@@ -19513,7 +22360,7 @@
     </w:p>
     <w:p>
       <w:pPr>
-        <w:pStyle w:val="Overskrift1"/>
+        <w:pStyle w:val="Heading1"/>
         <w:rPr>
           <w:rFonts w:ascii="Helvetica" w:hAnsi="Helvetica" w:cs="Helvetica"/>
         </w:rPr>
@@ -19562,13 +22409,18 @@
         <w:t>dependent o</w:t>
       </w:r>
       <w:r>
-        <w:t>n the following libraries</w:t>
-      </w:r>
+        <w:t xml:space="preserve">n the following </w:t>
+      </w:r>
+      <w:proofErr w:type="gramStart"/>
+      <w:r>
+        <w:t>libraries</w:t>
+      </w:r>
+      <w:proofErr w:type="gramEnd"/>
     </w:p>
     <w:p/>
     <w:p>
       <w:pPr>
-        <w:pStyle w:val="Listeavsnitt"/>
+        <w:pStyle w:val="ListParagraph"/>
         <w:numPr>
           <w:ilvl w:val="0"/>
           <w:numId w:val="40"/>
@@ -19609,7 +22461,7 @@
     </w:p>
     <w:p>
       <w:pPr>
-        <w:pStyle w:val="Listeavsnitt"/>
+        <w:pStyle w:val="ListParagraph"/>
         <w:numPr>
           <w:ilvl w:val="0"/>
           <w:numId w:val="40"/>
@@ -19671,23 +22523,32 @@
     </w:p>
     <w:p>
       <w:pPr>
-        <w:pStyle w:val="Listeavsnitt"/>
+        <w:pStyle w:val="ListParagraph"/>
         <w:numPr>
           <w:ilvl w:val="0"/>
           <w:numId w:val="40"/>
         </w:numPr>
       </w:pPr>
+      <w:proofErr w:type="spellStart"/>
       <w:r>
         <w:rPr>
           <w:b/>
           <w:i/>
         </w:rPr>
-        <w:t>Bitvis VIP Scoreboard</w:t>
+        <w:t>Bitvis</w:t>
+      </w:r>
+      <w:proofErr w:type="spellEnd"/>
+      <w:r>
+        <w:rPr>
+          <w:b/>
+          <w:i/>
+        </w:rPr>
+        <w:t xml:space="preserve"> VIP Scoreboard</w:t>
       </w:r>
     </w:p>
     <w:p>
       <w:pPr>
-        <w:pStyle w:val="Listeavsnitt"/>
+        <w:pStyle w:val="ListParagraph"/>
         <w:numPr>
           <w:ilvl w:val="0"/>
           <w:numId w:val="40"/>
@@ -19715,8 +22576,9 @@
           <w:i/>
           <w:iCs/>
         </w:rPr>
-        <w:t xml:space="preserve"> physical interface used (e.g. </w:t>
-      </w:r>
+        <w:t xml:space="preserve"> physical interface used (</w:t>
+      </w:r>
+      <w:proofErr w:type="gramStart"/>
       <w:r>
         <w:rPr>
           <w:b/>
@@ -19724,7 +22586,37 @@
           <w:i/>
           <w:iCs/>
         </w:rPr>
-        <w:t>Bitvis VIP GMII</w:t>
+        <w:t>e.g.</w:t>
+      </w:r>
+      <w:proofErr w:type="gramEnd"/>
+      <w:r>
+        <w:rPr>
+          <w:b/>
+          <w:bCs/>
+          <w:i/>
+          <w:iCs/>
+        </w:rPr>
+        <w:t xml:space="preserve"> </w:t>
+      </w:r>
+      <w:proofErr w:type="spellStart"/>
+      <w:r>
+        <w:rPr>
+          <w:b/>
+          <w:bCs/>
+          <w:i/>
+          <w:iCs/>
+        </w:rPr>
+        <w:t>Bitvis</w:t>
+      </w:r>
+      <w:proofErr w:type="spellEnd"/>
+      <w:r>
+        <w:rPr>
+          <w:b/>
+          <w:bCs/>
+          <w:i/>
+          <w:iCs/>
+        </w:rPr>
+        <w:t xml:space="preserve"> VIP GMII</w:t>
       </w:r>
       <w:r>
         <w:rPr>
@@ -19738,7 +22630,7 @@
     </w:p>
     <w:p>
       <w:pPr>
-        <w:pStyle w:val="Listeavsnitt"/>
+        <w:pStyle w:val="ListParagraph"/>
         <w:numPr>
           <w:ilvl w:val="0"/>
           <w:numId w:val="40"/>
@@ -19768,12 +22660,44 @@
         <w:t xml:space="preserve"> </w:t>
       </w:r>
       <w:r>
-        <w:t>VVC, assure that uvvm_vvc_framework, uvvm_util and bitvis_vip_scorebord have been compiled.</w:t>
+        <w:t xml:space="preserve">VVC, assure that </w:t>
+      </w:r>
+      <w:proofErr w:type="spellStart"/>
+      <w:r>
+        <w:t>uvvm_vvc_framework</w:t>
+      </w:r>
+      <w:proofErr w:type="spellEnd"/>
+      <w:r>
+        <w:t xml:space="preserve">, </w:t>
+      </w:r>
+      <w:proofErr w:type="spellStart"/>
+      <w:r>
+        <w:t>uvvm_util</w:t>
+      </w:r>
+      <w:proofErr w:type="spellEnd"/>
+      <w:r>
+        <w:t xml:space="preserve"> and </w:t>
+      </w:r>
+      <w:proofErr w:type="spellStart"/>
+      <w:r>
+        <w:t>bitvis_vip_scorebord</w:t>
+      </w:r>
+      <w:proofErr w:type="spellEnd"/>
+      <w:r>
+        <w:t xml:space="preserve"> have been compiled.</w:t>
       </w:r>
     </w:p>
     <w:p>
       <w:r>
-        <w:t>See UVVM Essential Mechanisms located in uvvm_vvc_framework/doc for information about compile scripts.</w:t>
+        <w:t xml:space="preserve">See UVVM Essential Mechanisms located in </w:t>
+      </w:r>
+      <w:proofErr w:type="spellStart"/>
+      <w:r>
+        <w:t>uvvm_vvc_framework</w:t>
+      </w:r>
+      <w:proofErr w:type="spellEnd"/>
+      <w:r>
+        <w:t>/doc for information about compile scripts.</w:t>
       </w:r>
     </w:p>
     <w:p>
@@ -19971,6 +22895,7 @@
                 <w:sz w:val="15"/>
               </w:rPr>
             </w:pPr>
+            <w:proofErr w:type="spellStart"/>
             <w:r>
               <w:rPr>
                 <w:rFonts w:cs="Helvetica"/>
@@ -19985,6 +22910,7 @@
               </w:rPr>
               <w:t>ethernet</w:t>
             </w:r>
+            <w:proofErr w:type="spellEnd"/>
           </w:p>
         </w:tc>
         <w:tc>
@@ -20005,6 +22931,7 @@
                 <w:sz w:val="15"/>
               </w:rPr>
             </w:pPr>
+            <w:proofErr w:type="spellStart"/>
             <w:r>
               <w:rPr>
                 <w:rFonts w:cs="Helvetica"/>
@@ -20019,6 +22946,7 @@
               </w:rPr>
               <w:t>_pkg.vhd</w:t>
             </w:r>
+            <w:proofErr w:type="spellEnd"/>
           </w:p>
         </w:tc>
         <w:tc>
@@ -20074,6 +23002,7 @@
                 <w:sz w:val="15"/>
               </w:rPr>
             </w:pPr>
+            <w:proofErr w:type="spellStart"/>
             <w:r>
               <w:rPr>
                 <w:rFonts w:cs="Helvetica"/>
@@ -20081,6 +23010,7 @@
               </w:rPr>
               <w:t>bitvis_vip_ethernet</w:t>
             </w:r>
+            <w:proofErr w:type="spellEnd"/>
           </w:p>
         </w:tc>
         <w:tc>
@@ -20101,6 +23031,7 @@
                 <w:sz w:val="15"/>
               </w:rPr>
             </w:pPr>
+            <w:proofErr w:type="spellStart"/>
             <w:r>
               <w:rPr>
                 <w:rFonts w:cs="Helvetica"/>
@@ -20108,6 +23039,7 @@
               </w:rPr>
               <w:t>transaction_pkg.vhd</w:t>
             </w:r>
+            <w:proofErr w:type="spellEnd"/>
           </w:p>
         </w:tc>
         <w:tc>
@@ -20158,6 +23090,7 @@
                 <w:sz w:val="15"/>
               </w:rPr>
             </w:pPr>
+            <w:proofErr w:type="spellStart"/>
             <w:r>
               <w:rPr>
                 <w:rFonts w:cs="Helvetica"/>
@@ -20172,6 +23105,7 @@
               </w:rPr>
               <w:t>_ethernet</w:t>
             </w:r>
+            <w:proofErr w:type="spellEnd"/>
           </w:p>
         </w:tc>
         <w:tc>
@@ -20193,6 +23127,7 @@
                 <w:sz w:val="15"/>
               </w:rPr>
             </w:pPr>
+            <w:proofErr w:type="spellStart"/>
             <w:r>
               <w:rPr>
                 <w:rFonts w:cs="Helvetica"/>
@@ -20200,6 +23135,7 @@
               </w:rPr>
               <w:t>vvc_cmd_pkg.vhd</w:t>
             </w:r>
+            <w:proofErr w:type="spellEnd"/>
           </w:p>
         </w:tc>
         <w:tc>
@@ -20265,6 +23201,7 @@
                 <w:sz w:val="15"/>
               </w:rPr>
             </w:pPr>
+            <w:proofErr w:type="spellStart"/>
             <w:r>
               <w:rPr>
                 <w:rFonts w:cs="Helvetica"/>
@@ -20279,6 +23216,7 @@
               </w:rPr>
               <w:t>_ethernet</w:t>
             </w:r>
+            <w:proofErr w:type="spellEnd"/>
           </w:p>
         </w:tc>
         <w:tc>
@@ -20300,6 +23238,7 @@
                 <w:sz w:val="15"/>
               </w:rPr>
             </w:pPr>
+            <w:proofErr w:type="spellStart"/>
             <w:r>
               <w:rPr>
                 <w:rFonts w:cs="Helvetica"/>
@@ -20307,6 +23246,7 @@
               </w:rPr>
               <w:t>ethernet_sb_pkg.vhd</w:t>
             </w:r>
+            <w:proofErr w:type="spellEnd"/>
           </w:p>
         </w:tc>
         <w:tc>
@@ -20358,6 +23298,7 @@
                 <w:sz w:val="15"/>
               </w:rPr>
             </w:pPr>
+            <w:proofErr w:type="spellStart"/>
             <w:r>
               <w:rPr>
                 <w:rFonts w:cs="Helvetica"/>
@@ -20372,6 +23313,7 @@
               </w:rPr>
               <w:t>_ethernet</w:t>
             </w:r>
+            <w:proofErr w:type="spellEnd"/>
           </w:p>
         </w:tc>
         <w:tc>
@@ -20463,6 +23405,7 @@
               </w:rPr>
               <w:t xml:space="preserve"> support package, compiled into </w:t>
             </w:r>
+            <w:proofErr w:type="spellStart"/>
             <w:r>
               <w:rPr>
                 <w:rFonts w:cs="Helvetica"/>
@@ -20470,6 +23413,7 @@
               </w:rPr>
               <w:t>bitvis_vip_ethernet</w:t>
             </w:r>
+            <w:proofErr w:type="spellEnd"/>
             <w:r>
               <w:rPr>
                 <w:rFonts w:cs="Helvetica"/>
@@ -20500,6 +23444,7 @@
                 <w:sz w:val="15"/>
               </w:rPr>
             </w:pPr>
+            <w:proofErr w:type="spellStart"/>
             <w:r>
               <w:rPr>
                 <w:rFonts w:cs="Helvetica"/>
@@ -20514,6 +23459,7 @@
               </w:rPr>
               <w:t>_ethernet</w:t>
             </w:r>
+            <w:proofErr w:type="spellEnd"/>
           </w:p>
         </w:tc>
         <w:tc>
@@ -20626,6 +23572,7 @@
               </w:rPr>
               <w:t xml:space="preserve">methods compiled into </w:t>
             </w:r>
+            <w:proofErr w:type="spellStart"/>
             <w:r>
               <w:rPr>
                 <w:rFonts w:cs="Helvetica"/>
@@ -20633,6 +23580,7 @@
               </w:rPr>
               <w:t>bitvis_vip_ethernet</w:t>
             </w:r>
+            <w:proofErr w:type="spellEnd"/>
             <w:r>
               <w:rPr>
                 <w:rFonts w:cs="Helvetica"/>
@@ -20663,6 +23611,7 @@
                 <w:sz w:val="15"/>
               </w:rPr>
             </w:pPr>
+            <w:proofErr w:type="spellStart"/>
             <w:r>
               <w:rPr>
                 <w:rFonts w:cs="Helvetica"/>
@@ -20677,6 +23626,7 @@
               </w:rPr>
               <w:t>_ethernet</w:t>
             </w:r>
+            <w:proofErr w:type="spellEnd"/>
           </w:p>
         </w:tc>
         <w:tc>
@@ -20698,6 +23648,7 @@
                 <w:sz w:val="15"/>
               </w:rPr>
             </w:pPr>
+            <w:proofErr w:type="spellStart"/>
             <w:r>
               <w:rPr>
                 <w:rFonts w:cs="Helvetica"/>
@@ -20705,6 +23656,7 @@
               </w:rPr>
               <w:t>vvc_methods_pkg.vhd</w:t>
             </w:r>
+            <w:proofErr w:type="spellEnd"/>
           </w:p>
         </w:tc>
         <w:tc>
@@ -20770,6 +23722,7 @@
                 <w:sz w:val="15"/>
               </w:rPr>
             </w:pPr>
+            <w:proofErr w:type="spellStart"/>
             <w:r>
               <w:rPr>
                 <w:rFonts w:cs="Helvetica"/>
@@ -20784,6 +23737,7 @@
               </w:rPr>
               <w:t>_ethernet</w:t>
             </w:r>
+            <w:proofErr w:type="spellEnd"/>
           </w:p>
         </w:tc>
         <w:tc>
@@ -20810,8 +23764,49 @@
                 <w:rFonts w:cs="Helvetica"/>
                 <w:sz w:val="15"/>
               </w:rPr>
-              <w:t>../uvvm_vvc_framework/src_target_dependent/td_queue_pkg.vhd</w:t>
-            </w:r>
+              <w:t>../</w:t>
+            </w:r>
+            <w:proofErr w:type="spellStart"/>
+            <w:r>
+              <w:rPr>
+                <w:rFonts w:cs="Helvetica"/>
+                <w:sz w:val="15"/>
+              </w:rPr>
+              <w:t>uvvm_vvc_framework</w:t>
+            </w:r>
+            <w:proofErr w:type="spellEnd"/>
+            <w:r>
+              <w:rPr>
+                <w:rFonts w:cs="Helvetica"/>
+                <w:sz w:val="15"/>
+              </w:rPr>
+              <w:t>/</w:t>
+            </w:r>
+            <w:proofErr w:type="spellStart"/>
+            <w:r>
+              <w:rPr>
+                <w:rFonts w:cs="Helvetica"/>
+                <w:sz w:val="15"/>
+              </w:rPr>
+              <w:t>src_target_dependent</w:t>
+            </w:r>
+            <w:proofErr w:type="spellEnd"/>
+            <w:r>
+              <w:rPr>
+                <w:rFonts w:cs="Helvetica"/>
+                <w:sz w:val="15"/>
+              </w:rPr>
+              <w:t>/</w:t>
+            </w:r>
+            <w:proofErr w:type="spellStart"/>
+            <w:r>
+              <w:rPr>
+                <w:rFonts w:cs="Helvetica"/>
+                <w:sz w:val="15"/>
+              </w:rPr>
+              <w:t>td_queue_pkg.vhd</w:t>
+            </w:r>
+            <w:proofErr w:type="spellEnd"/>
           </w:p>
         </w:tc>
         <w:tc>
@@ -20863,6 +23858,7 @@
                 <w:sz w:val="15"/>
               </w:rPr>
             </w:pPr>
+            <w:proofErr w:type="spellStart"/>
             <w:r>
               <w:rPr>
                 <w:rFonts w:cs="Helvetica"/>
@@ -20877,6 +23873,7 @@
               </w:rPr>
               <w:t>_ethernet</w:t>
             </w:r>
+            <w:proofErr w:type="spellEnd"/>
           </w:p>
         </w:tc>
         <w:tc>
@@ -20982,6 +23979,7 @@
               </w:rPr>
               <w:t xml:space="preserve"> compiled into </w:t>
             </w:r>
+            <w:proofErr w:type="spellStart"/>
             <w:r>
               <w:rPr>
                 <w:rFonts w:cs="Helvetica"/>
@@ -20989,6 +23987,7 @@
               </w:rPr>
               <w:t>bitvis_vip_ethernet</w:t>
             </w:r>
+            <w:proofErr w:type="spellEnd"/>
             <w:r>
               <w:rPr>
                 <w:rFonts w:cs="Helvetica"/>
@@ -21019,6 +24018,7 @@
                 <w:sz w:val="15"/>
               </w:rPr>
             </w:pPr>
+            <w:proofErr w:type="spellStart"/>
             <w:r>
               <w:rPr>
                 <w:rFonts w:cs="Helvetica"/>
@@ -21033,6 +24033,7 @@
               </w:rPr>
               <w:t>_ethernet</w:t>
             </w:r>
+            <w:proofErr w:type="spellEnd"/>
           </w:p>
         </w:tc>
         <w:tc>
@@ -21054,6 +24055,7 @@
                 <w:sz w:val="15"/>
               </w:rPr>
             </w:pPr>
+            <w:proofErr w:type="spellStart"/>
             <w:r>
               <w:rPr>
                 <w:rFonts w:cs="Helvetica"/>
@@ -21089,6 +24091,7 @@
               </w:rPr>
               <w:t>vvc.vhd</w:t>
             </w:r>
+            <w:proofErr w:type="spellEnd"/>
           </w:p>
         </w:tc>
         <w:tc>
@@ -21161,6 +24164,7 @@
                 <w:sz w:val="15"/>
               </w:rPr>
             </w:pPr>
+            <w:proofErr w:type="spellStart"/>
             <w:r>
               <w:rPr>
                 <w:rFonts w:cs="Helvetica"/>
@@ -21175,6 +24179,7 @@
               </w:rPr>
               <w:t>_ethernet</w:t>
             </w:r>
+            <w:proofErr w:type="spellEnd"/>
           </w:p>
         </w:tc>
         <w:tc>
@@ -21196,6 +24201,7 @@
                 <w:sz w:val="15"/>
               </w:rPr>
             </w:pPr>
+            <w:proofErr w:type="spellStart"/>
             <w:r>
               <w:rPr>
                 <w:rFonts w:cs="Helvetica"/>
@@ -21231,6 +24237,7 @@
               </w:rPr>
               <w:t>vvc.vhd</w:t>
             </w:r>
+            <w:proofErr w:type="spellEnd"/>
           </w:p>
         </w:tc>
         <w:tc>
@@ -21296,6 +24303,7 @@
                 <w:sz w:val="15"/>
               </w:rPr>
             </w:pPr>
+            <w:proofErr w:type="spellStart"/>
             <w:r>
               <w:rPr>
                 <w:rFonts w:cs="Helvetica"/>
@@ -21310,6 +24318,7 @@
               </w:rPr>
               <w:t>_ethernet</w:t>
             </w:r>
+            <w:proofErr w:type="spellEnd"/>
           </w:p>
         </w:tc>
         <w:tc>
@@ -21331,6 +24340,7 @@
                 <w:sz w:val="15"/>
               </w:rPr>
             </w:pPr>
+            <w:proofErr w:type="spellStart"/>
             <w:r>
               <w:rPr>
                 <w:rFonts w:cs="Helvetica"/>
@@ -21345,6 +24355,7 @@
               </w:rPr>
               <w:t>_vvc.vhd</w:t>
             </w:r>
+            <w:proofErr w:type="spellEnd"/>
           </w:p>
         </w:tc>
         <w:tc>
@@ -21458,7 +24469,7 @@
     </w:tbl>
     <w:p>
       <w:pPr>
-        <w:pStyle w:val="Overskrift1"/>
+        <w:pStyle w:val="Heading1"/>
         <w:rPr>
           <w:rFonts w:ascii="Helvetica" w:hAnsi="Helvetica" w:cs="Helvetica"/>
         </w:rPr>
@@ -21477,7 +24488,7 @@
     </w:p>
     <w:p>
       <w:pPr>
-        <w:pStyle w:val="Liste"/>
+        <w:pStyle w:val="List"/>
       </w:pPr>
       <w:r>
         <w:t>For r</w:t>
@@ -21535,7 +24546,15 @@
         <w:t>E</w:t>
       </w:r>
       <w:r>
-        <w:t>thernet VVC is based on IEEE 802.3. It does not support optional fields or EtherType, only length is supported</w:t>
+        <w:t xml:space="preserve">thernet VVC is based on IEEE 802.3. It does not support optional fields or </w:t>
+      </w:r>
+      <w:proofErr w:type="spellStart"/>
+      <w:r>
+        <w:t>EtherType</w:t>
+      </w:r>
+      <w:proofErr w:type="spellEnd"/>
+      <w:r>
+        <w:t>, only length is supported</w:t>
       </w:r>
       <w:r>
         <w:t>. This VIP is not a</w:t>
@@ -21556,12 +24575,20 @@
         <w:t xml:space="preserve"> </w:t>
       </w:r>
       <w:r>
-        <w:t xml:space="preserve">For a more advanced VIP please contact Bitvis AS at </w:t>
+        <w:t xml:space="preserve">For a more advanced VIP please contact </w:t>
+      </w:r>
+      <w:proofErr w:type="spellStart"/>
+      <w:r>
+        <w:t>Bitvis</w:t>
+      </w:r>
+      <w:proofErr w:type="spellEnd"/>
+      <w:r>
+        <w:t xml:space="preserve"> AS at </w:t>
       </w:r>
       <w:hyperlink r:id="rId10" w:history="1">
         <w:r>
           <w:rPr>
-            <w:rStyle w:val="Hyperkobling"/>
+            <w:rStyle w:val="Hyperlink"/>
           </w:rPr>
           <w:t>support@bitvis.no</w:t>
         </w:r>
@@ -21934,34 +24961,34 @@
 <w:ftr xmlns:wpc="http://schemas.microsoft.com/office/word/2010/wordprocessingCanvas" xmlns:cx="http://schemas.microsoft.com/office/drawing/2014/chartex" xmlns:cx1="http://schemas.microsoft.com/office/drawing/2015/9/8/chartex" xmlns:cx2="http://schemas.microsoft.com/office/drawing/2015/10/21/chartex" xmlns:cx3="http://schemas.microsoft.com/office/drawing/2016/5/9/chartex" xmlns:cx4="http://schemas.microsoft.com/office/drawing/2016/5/10/chartex" xmlns:cx5="http://schemas.microsoft.com/office/drawing/2016/5/11/chartex" xmlns:cx6="http://schemas.microsoft.com/office/drawing/2016/5/12/chartex" xmlns:cx7="http://schemas.microsoft.com/office/drawing/2016/5/13/chartex" xmlns:cx8="http://schemas.microsoft.com/office/drawing/2016/5/14/chartex" xmlns:mc="http://schemas.openxmlformats.org/markup-compatibility/2006" xmlns:aink="http://schemas.microsoft.com/office/drawing/2016/ink" xmlns:am3d="http://schemas.microsoft.com/office/drawing/2017/model3d" xmlns:o="urn:schemas-microsoft-com:office:office" xmlns:oel="http://schemas.microsoft.com/office/2019/extlst" xmlns:r="http://schemas.openxmlformats.org/officeDocument/2006/relationships" xmlns:m="http://schemas.openxmlformats.org/officeDocument/2006/math" xmlns:v="urn:schemas-microsoft-com:vml" xmlns:wp14="http://schemas.microsoft.com/office/word/2010/wordprocessingDrawing" xmlns:wp="http://schemas.openxmlformats.org/drawingml/2006/wordprocessingDrawing" xmlns:w10="urn:schemas-microsoft-com:office:word" xmlns:w="http://schemas.openxmlformats.org/wordprocessingml/2006/main" xmlns:w14="http://schemas.microsoft.com/office/word/2010/wordml" xmlns:w15="http://schemas.microsoft.com/office/word/2012/wordml" xmlns:w16cex="http://schemas.microsoft.com/office/word/2018/wordml/cex" xmlns:w16cid="http://schemas.microsoft.com/office/word/2016/wordml/cid" xmlns:w16="http://schemas.microsoft.com/office/word/2018/wordml" xmlns:w16sdtdh="http://schemas.microsoft.com/office/word/2020/wordml/sdtdatahash" xmlns:w16se="http://schemas.microsoft.com/office/word/2015/wordml/symex" xmlns:wpg="http://schemas.microsoft.com/office/word/2010/wordprocessingGroup" xmlns:wpi="http://schemas.microsoft.com/office/word/2010/wordprocessingInk" xmlns:wne="http://schemas.microsoft.com/office/word/2006/wordml" xmlns:wps="http://schemas.microsoft.com/office/word/2010/wordprocessingShape" mc:Ignorable="w14 w15 w16se w16cid w16 w16cex w16sdtdh wp14">
   <w:p>
     <w:pPr>
-      <w:pStyle w:val="Bunntekst"/>
+      <w:pStyle w:val="Footer"/>
       <w:framePr w:wrap="none" w:vAnchor="text" w:hAnchor="margin" w:xAlign="right" w:y="1"/>
       <w:rPr>
-        <w:rStyle w:val="Sidetall"/>
+        <w:rStyle w:val="PageNumber"/>
       </w:rPr>
     </w:pPr>
     <w:r>
       <w:rPr>
-        <w:rStyle w:val="Sidetall"/>
+        <w:rStyle w:val="PageNumber"/>
       </w:rPr>
       <w:fldChar w:fldCharType="begin"/>
     </w:r>
     <w:r>
       <w:rPr>
-        <w:rStyle w:val="Sidetall"/>
+        <w:rStyle w:val="PageNumber"/>
       </w:rPr>
       <w:instrText xml:space="preserve">PAGE  </w:instrText>
     </w:r>
     <w:r>
       <w:rPr>
-        <w:rStyle w:val="Sidetall"/>
+        <w:rStyle w:val="PageNumber"/>
       </w:rPr>
       <w:fldChar w:fldCharType="end"/>
     </w:r>
   </w:p>
   <w:p>
     <w:pPr>
-      <w:pStyle w:val="Bunntekst"/>
+      <w:pStyle w:val="Footer"/>
       <w:ind w:right="360"/>
     </w:pPr>
   </w:p>
@@ -21972,37 +24999,37 @@
 <w:ftr xmlns:wpc="http://schemas.microsoft.com/office/word/2010/wordprocessingCanvas" xmlns:cx="http://schemas.microsoft.com/office/drawing/2014/chartex" xmlns:cx1="http://schemas.microsoft.com/office/drawing/2015/9/8/chartex" xmlns:cx2="http://schemas.microsoft.com/office/drawing/2015/10/21/chartex" xmlns:cx3="http://schemas.microsoft.com/office/drawing/2016/5/9/chartex" xmlns:cx4="http://schemas.microsoft.com/office/drawing/2016/5/10/chartex" xmlns:cx5="http://schemas.microsoft.com/office/drawing/2016/5/11/chartex" xmlns:cx6="http://schemas.microsoft.com/office/drawing/2016/5/12/chartex" xmlns:cx7="http://schemas.microsoft.com/office/drawing/2016/5/13/chartex" xmlns:cx8="http://schemas.microsoft.com/office/drawing/2016/5/14/chartex" xmlns:mc="http://schemas.openxmlformats.org/markup-compatibility/2006" xmlns:aink="http://schemas.microsoft.com/office/drawing/2016/ink" xmlns:am3d="http://schemas.microsoft.com/office/drawing/2017/model3d" xmlns:o="urn:schemas-microsoft-com:office:office" xmlns:oel="http://schemas.microsoft.com/office/2019/extlst" xmlns:r="http://schemas.openxmlformats.org/officeDocument/2006/relationships" xmlns:m="http://schemas.openxmlformats.org/officeDocument/2006/math" xmlns:v="urn:schemas-microsoft-com:vml" xmlns:wp14="http://schemas.microsoft.com/office/word/2010/wordprocessingDrawing" xmlns:wp="http://schemas.openxmlformats.org/drawingml/2006/wordprocessingDrawing" xmlns:w10="urn:schemas-microsoft-com:office:word" xmlns:w="http://schemas.openxmlformats.org/wordprocessingml/2006/main" xmlns:w14="http://schemas.microsoft.com/office/word/2010/wordml" xmlns:w15="http://schemas.microsoft.com/office/word/2012/wordml" xmlns:w16cex="http://schemas.microsoft.com/office/word/2018/wordml/cex" xmlns:w16cid="http://schemas.microsoft.com/office/word/2016/wordml/cid" xmlns:w16="http://schemas.microsoft.com/office/word/2018/wordml" xmlns:w16sdtdh="http://schemas.microsoft.com/office/word/2020/wordml/sdtdatahash" xmlns:w16se="http://schemas.microsoft.com/office/word/2015/wordml/symex" xmlns:wpg="http://schemas.microsoft.com/office/word/2010/wordprocessingGroup" xmlns:wpi="http://schemas.microsoft.com/office/word/2010/wordprocessingInk" xmlns:wne="http://schemas.microsoft.com/office/word/2006/wordml" xmlns:wps="http://schemas.microsoft.com/office/word/2010/wordprocessingShape" mc:Ignorable="w14 w15 w16se w16cid w16 w16cex w16sdtdh wp14">
   <w:p>
     <w:pPr>
-      <w:pStyle w:val="Bunntekst"/>
+      <w:pStyle w:val="Footer"/>
       <w:framePr w:wrap="none" w:vAnchor="text" w:hAnchor="margin" w:xAlign="right" w:y="1"/>
       <w:rPr>
-        <w:rStyle w:val="Sidetall"/>
+        <w:rStyle w:val="PageNumber"/>
         <w:color w:val="1381C4"/>
       </w:rPr>
     </w:pPr>
     <w:r>
       <w:rPr>
-        <w:rStyle w:val="Sidetall"/>
+        <w:rStyle w:val="PageNumber"/>
         <w:color w:val="1381C4"/>
       </w:rPr>
       <w:fldChar w:fldCharType="begin"/>
     </w:r>
     <w:r>
       <w:rPr>
-        <w:rStyle w:val="Sidetall"/>
+        <w:rStyle w:val="PageNumber"/>
         <w:color w:val="1381C4"/>
       </w:rPr>
       <w:instrText xml:space="preserve"> PAGE   \* MERGEFORMAT </w:instrText>
     </w:r>
     <w:r>
       <w:rPr>
-        <w:rStyle w:val="Sidetall"/>
+        <w:rStyle w:val="PageNumber"/>
         <w:color w:val="1381C4"/>
       </w:rPr>
       <w:fldChar w:fldCharType="separate"/>
     </w:r>
     <w:r>
       <w:rPr>
-        <w:rStyle w:val="Sidetall"/>
+        <w:rStyle w:val="PageNumber"/>
         <w:noProof/>
         <w:color w:val="1381C4"/>
       </w:rPr>
@@ -22010,42 +25037,42 @@
     </w:r>
     <w:r>
       <w:rPr>
-        <w:rStyle w:val="Sidetall"/>
+        <w:rStyle w:val="PageNumber"/>
         <w:color w:val="1381C4"/>
       </w:rPr>
       <w:fldChar w:fldCharType="end"/>
     </w:r>
     <w:r>
       <w:rPr>
-        <w:rStyle w:val="Sidetall"/>
+        <w:rStyle w:val="PageNumber"/>
         <w:color w:val="1381C4"/>
       </w:rPr>
       <w:t xml:space="preserve"> (</w:t>
     </w:r>
     <w:r>
       <w:rPr>
-        <w:rStyle w:val="Sidetall"/>
+        <w:rStyle w:val="PageNumber"/>
         <w:color w:val="1381C4"/>
       </w:rPr>
       <w:fldChar w:fldCharType="begin"/>
     </w:r>
     <w:r>
       <w:rPr>
-        <w:rStyle w:val="Sidetall"/>
+        <w:rStyle w:val="PageNumber"/>
         <w:color w:val="1381C4"/>
       </w:rPr>
       <w:instrText xml:space="preserve"> NUMPAGES   \* MERGEFORMAT </w:instrText>
     </w:r>
     <w:r>
       <w:rPr>
-        <w:rStyle w:val="Sidetall"/>
+        <w:rStyle w:val="PageNumber"/>
         <w:color w:val="1381C4"/>
       </w:rPr>
       <w:fldChar w:fldCharType="separate"/>
     </w:r>
     <w:r>
       <w:rPr>
-        <w:rStyle w:val="Sidetall"/>
+        <w:rStyle w:val="PageNumber"/>
         <w:noProof/>
         <w:color w:val="1381C4"/>
       </w:rPr>
@@ -22053,14 +25080,14 @@
     </w:r>
     <w:r>
       <w:rPr>
-        <w:rStyle w:val="Sidetall"/>
+        <w:rStyle w:val="PageNumber"/>
         <w:color w:val="1381C4"/>
       </w:rPr>
       <w:fldChar w:fldCharType="end"/>
     </w:r>
     <w:r>
       <w:rPr>
-        <w:rStyle w:val="Sidetall"/>
+        <w:rStyle w:val="PageNumber"/>
         <w:color w:val="1381C4"/>
       </w:rPr>
       <w:t>)</w:t>
@@ -22094,7 +25121,7 @@
         </w:tcPr>
         <w:p>
           <w:pPr>
-            <w:pStyle w:val="Bunntekst"/>
+            <w:pStyle w:val="Footer"/>
             <w:tabs>
               <w:tab w:val="clear" w:pos="4153"/>
               <w:tab w:val="clear" w:pos="8306"/>
@@ -22156,7 +25183,7 @@
         </w:tcPr>
         <w:p>
           <w:pPr>
-            <w:pStyle w:val="Bunntekst"/>
+            <w:pStyle w:val="Footer"/>
             <w:tabs>
               <w:tab w:val="clear" w:pos="4153"/>
               <w:tab w:val="clear" w:pos="8306"/>
@@ -22263,7 +25290,7 @@
               <w:sz w:val="14"/>
               <w:lang w:val="en-US"/>
             </w:rPr>
-            <w:t>2024-03-08</w:t>
+            <w:t>2024-06-27</w:t>
           </w:r>
           <w:r>
             <w:rPr>
@@ -22283,7 +25310,7 @@
         </w:tcPr>
         <w:p>
           <w:pPr>
-            <w:pStyle w:val="Bunntekst"/>
+            <w:pStyle w:val="Footer"/>
             <w:tabs>
               <w:tab w:val="clear" w:pos="4153"/>
               <w:tab w:val="clear" w:pos="8306"/>
@@ -22299,7 +25326,7 @@
           <w:hyperlink r:id="rId1" w:history="1">
             <w:r>
               <w:rPr>
-                <w:rStyle w:val="Hyperkobling"/>
+                <w:rStyle w:val="Hyperlink"/>
                 <w:rFonts w:ascii="Helvetica" w:hAnsi="Helvetica" w:cs="Arial"/>
                 <w:color w:val="1381C4"/>
                 <w:sz w:val="14"/>
@@ -22329,7 +25356,7 @@
           </w:r>
           <w:r>
             <w:rPr>
-              <w:rStyle w:val="Hyperkobling"/>
+              <w:rStyle w:val="Hyperlink"/>
               <w:rFonts w:ascii="Helvetica" w:hAnsi="Helvetica" w:cs="Arial"/>
               <w:color w:val="1381C4"/>
               <w:sz w:val="14"/>
@@ -22346,7 +25373,7 @@
         </w:tcPr>
         <w:p>
           <w:pPr>
-            <w:pStyle w:val="Bunntekst"/>
+            <w:pStyle w:val="Footer"/>
             <w:tabs>
               <w:tab w:val="clear" w:pos="4153"/>
               <w:tab w:val="clear" w:pos="8306"/>
@@ -22366,7 +25393,7 @@
   </w:tbl>
   <w:p>
     <w:pPr>
-      <w:pStyle w:val="Bunntekst"/>
+      <w:pStyle w:val="Footer"/>
       <w:rPr>
         <w:lang w:val="sq-AL"/>
       </w:rPr>
@@ -22557,7 +25584,27 @@
         <w:sz w:val="14"/>
         <w:szCs w:val="16"/>
       </w:rPr>
-      <w:t xml:space="preserve">2020 by Bitvis AS. </w:t>
+      <w:t xml:space="preserve">2020 by </w:t>
+    </w:r>
+    <w:proofErr w:type="spellStart"/>
+    <w:r>
+      <w:rPr>
+        <w:iCs/>
+        <w:color w:val="000000" w:themeColor="text1"/>
+        <w:sz w:val="14"/>
+        <w:szCs w:val="16"/>
+      </w:rPr>
+      <w:t>Bitvis</w:t>
+    </w:r>
+    <w:proofErr w:type="spellEnd"/>
+    <w:r>
+      <w:rPr>
+        <w:iCs/>
+        <w:color w:val="000000" w:themeColor="text1"/>
+        <w:sz w:val="14"/>
+        <w:szCs w:val="16"/>
+      </w:rPr>
+      <w:t xml:space="preserve"> AS. </w:t>
     </w:r>
     <w:r>
       <w:rPr>
@@ -22571,7 +25618,7 @@
   </w:p>
   <w:p>
     <w:pPr>
-      <w:pStyle w:val="Bunntekst"/>
+      <w:pStyle w:val="Footer"/>
     </w:pPr>
   </w:p>
 </w:ftr>
@@ -22620,7 +25667,7 @@
 <w:hdr xmlns:wpc="http://schemas.microsoft.com/office/word/2010/wordprocessingCanvas" xmlns:cx="http://schemas.microsoft.com/office/drawing/2014/chartex" xmlns:cx1="http://schemas.microsoft.com/office/drawing/2015/9/8/chartex" xmlns:cx2="http://schemas.microsoft.com/office/drawing/2015/10/21/chartex" xmlns:cx3="http://schemas.microsoft.com/office/drawing/2016/5/9/chartex" xmlns:cx4="http://schemas.microsoft.com/office/drawing/2016/5/10/chartex" xmlns:cx5="http://schemas.microsoft.com/office/drawing/2016/5/11/chartex" xmlns:cx6="http://schemas.microsoft.com/office/drawing/2016/5/12/chartex" xmlns:cx7="http://schemas.microsoft.com/office/drawing/2016/5/13/chartex" xmlns:cx8="http://schemas.microsoft.com/office/drawing/2016/5/14/chartex" xmlns:mc="http://schemas.openxmlformats.org/markup-compatibility/2006" xmlns:aink="http://schemas.microsoft.com/office/drawing/2016/ink" xmlns:am3d="http://schemas.microsoft.com/office/drawing/2017/model3d" xmlns:o="urn:schemas-microsoft-com:office:office" xmlns:oel="http://schemas.microsoft.com/office/2019/extlst" xmlns:r="http://schemas.openxmlformats.org/officeDocument/2006/relationships" xmlns:m="http://schemas.openxmlformats.org/officeDocument/2006/math" xmlns:v="urn:schemas-microsoft-com:vml" xmlns:wp14="http://schemas.microsoft.com/office/word/2010/wordprocessingDrawing" xmlns:wp="http://schemas.openxmlformats.org/drawingml/2006/wordprocessingDrawing" xmlns:w10="urn:schemas-microsoft-com:office:word" xmlns:w="http://schemas.openxmlformats.org/wordprocessingml/2006/main" xmlns:w14="http://schemas.microsoft.com/office/word/2010/wordml" xmlns:w15="http://schemas.microsoft.com/office/word/2012/wordml" xmlns:w16cex="http://schemas.microsoft.com/office/word/2018/wordml/cex" xmlns:w16cid="http://schemas.microsoft.com/office/word/2016/wordml/cid" xmlns:w16="http://schemas.microsoft.com/office/word/2018/wordml" xmlns:w16sdtdh="http://schemas.microsoft.com/office/word/2020/wordml/sdtdatahash" xmlns:w16se="http://schemas.microsoft.com/office/word/2015/wordml/symex" xmlns:wpg="http://schemas.microsoft.com/office/word/2010/wordprocessingGroup" xmlns:wpi="http://schemas.microsoft.com/office/word/2010/wordprocessingInk" xmlns:wne="http://schemas.microsoft.com/office/word/2006/wordml" xmlns:wps="http://schemas.microsoft.com/office/word/2010/wordprocessingShape" mc:Ignorable="w14 w15 w16se w16cid w16 w16cex w16sdtdh wp14">
   <w:p>
     <w:pPr>
-      <w:pStyle w:val="Topptekst"/>
+      <w:pStyle w:val="Header"/>
     </w:pPr>
     <w:r>
       <w:rPr>
@@ -22665,7 +25712,7 @@
 <w:hdr xmlns:wpc="http://schemas.microsoft.com/office/word/2010/wordprocessingCanvas" xmlns:cx="http://schemas.microsoft.com/office/drawing/2014/chartex" xmlns:cx1="http://schemas.microsoft.com/office/drawing/2015/9/8/chartex" xmlns:cx2="http://schemas.microsoft.com/office/drawing/2015/10/21/chartex" xmlns:cx3="http://schemas.microsoft.com/office/drawing/2016/5/9/chartex" xmlns:cx4="http://schemas.microsoft.com/office/drawing/2016/5/10/chartex" xmlns:cx5="http://schemas.microsoft.com/office/drawing/2016/5/11/chartex" xmlns:cx6="http://schemas.microsoft.com/office/drawing/2016/5/12/chartex" xmlns:cx7="http://schemas.microsoft.com/office/drawing/2016/5/13/chartex" xmlns:cx8="http://schemas.microsoft.com/office/drawing/2016/5/14/chartex" xmlns:mc="http://schemas.openxmlformats.org/markup-compatibility/2006" xmlns:aink="http://schemas.microsoft.com/office/drawing/2016/ink" xmlns:am3d="http://schemas.microsoft.com/office/drawing/2017/model3d" xmlns:o="urn:schemas-microsoft-com:office:office" xmlns:oel="http://schemas.microsoft.com/office/2019/extlst" xmlns:r="http://schemas.openxmlformats.org/officeDocument/2006/relationships" xmlns:m="http://schemas.openxmlformats.org/officeDocument/2006/math" xmlns:v="urn:schemas-microsoft-com:vml" xmlns:wp14="http://schemas.microsoft.com/office/word/2010/wordprocessingDrawing" xmlns:wp="http://schemas.openxmlformats.org/drawingml/2006/wordprocessingDrawing" xmlns:w10="urn:schemas-microsoft-com:office:word" xmlns:w="http://schemas.openxmlformats.org/wordprocessingml/2006/main" xmlns:w14="http://schemas.microsoft.com/office/word/2010/wordml" xmlns:w15="http://schemas.microsoft.com/office/word/2012/wordml" xmlns:w16cex="http://schemas.microsoft.com/office/word/2018/wordml/cex" xmlns:w16cid="http://schemas.microsoft.com/office/word/2016/wordml/cid" xmlns:w16="http://schemas.microsoft.com/office/word/2018/wordml" xmlns:w16sdtdh="http://schemas.microsoft.com/office/word/2020/wordml/sdtdatahash" xmlns:w16se="http://schemas.microsoft.com/office/word/2015/wordml/symex" xmlns:wpg="http://schemas.microsoft.com/office/word/2010/wordprocessingGroup" xmlns:wpi="http://schemas.microsoft.com/office/word/2010/wordprocessingInk" xmlns:wne="http://schemas.microsoft.com/office/word/2006/wordml" xmlns:wps="http://schemas.microsoft.com/office/word/2010/wordprocessingShape" mc:Ignorable="w14 w15 w16se w16cid w16 w16cex w16sdtdh wp14">
   <w:p>
     <w:pPr>
-      <w:pStyle w:val="Topptekst"/>
+      <w:pStyle w:val="Header"/>
       <w:jc w:val="right"/>
     </w:pPr>
     <w:r>
@@ -22767,7 +25814,7 @@
 <w:hdr xmlns:wpc="http://schemas.microsoft.com/office/word/2010/wordprocessingCanvas" xmlns:cx="http://schemas.microsoft.com/office/drawing/2014/chartex" xmlns:cx1="http://schemas.microsoft.com/office/drawing/2015/9/8/chartex" xmlns:cx2="http://schemas.microsoft.com/office/drawing/2015/10/21/chartex" xmlns:cx3="http://schemas.microsoft.com/office/drawing/2016/5/9/chartex" xmlns:cx4="http://schemas.microsoft.com/office/drawing/2016/5/10/chartex" xmlns:cx5="http://schemas.microsoft.com/office/drawing/2016/5/11/chartex" xmlns:cx6="http://schemas.microsoft.com/office/drawing/2016/5/12/chartex" xmlns:cx7="http://schemas.microsoft.com/office/drawing/2016/5/13/chartex" xmlns:cx8="http://schemas.microsoft.com/office/drawing/2016/5/14/chartex" xmlns:mc="http://schemas.openxmlformats.org/markup-compatibility/2006" xmlns:aink="http://schemas.microsoft.com/office/drawing/2016/ink" xmlns:am3d="http://schemas.microsoft.com/office/drawing/2017/model3d" xmlns:o="urn:schemas-microsoft-com:office:office" xmlns:oel="http://schemas.microsoft.com/office/2019/extlst" xmlns:r="http://schemas.openxmlformats.org/officeDocument/2006/relationships" xmlns:m="http://schemas.openxmlformats.org/officeDocument/2006/math" xmlns:v="urn:schemas-microsoft-com:vml" xmlns:wp14="http://schemas.microsoft.com/office/word/2010/wordprocessingDrawing" xmlns:wp="http://schemas.openxmlformats.org/drawingml/2006/wordprocessingDrawing" xmlns:w10="urn:schemas-microsoft-com:office:word" xmlns:w="http://schemas.openxmlformats.org/wordprocessingml/2006/main" xmlns:w14="http://schemas.microsoft.com/office/word/2010/wordml" xmlns:w15="http://schemas.microsoft.com/office/word/2012/wordml" xmlns:w16cex="http://schemas.microsoft.com/office/word/2018/wordml/cex" xmlns:w16cid="http://schemas.microsoft.com/office/word/2016/wordml/cid" xmlns:w16="http://schemas.microsoft.com/office/word/2018/wordml" xmlns:w16sdtdh="http://schemas.microsoft.com/office/word/2020/wordml/sdtdatahash" xmlns:w16se="http://schemas.microsoft.com/office/word/2015/wordml/symex" xmlns:wpg="http://schemas.microsoft.com/office/word/2010/wordprocessingGroup" xmlns:wpi="http://schemas.microsoft.com/office/word/2010/wordprocessingInk" xmlns:wne="http://schemas.microsoft.com/office/word/2006/wordml" xmlns:wps="http://schemas.microsoft.com/office/word/2010/wordprocessingShape" mc:Ignorable="w14 w15 w16se w16cid w16 w16cex w16sdtdh wp14">
   <w:p>
     <w:pPr>
-      <w:pStyle w:val="Topptekst"/>
+      <w:pStyle w:val="Header"/>
       <w:jc w:val="right"/>
     </w:pPr>
     <w:r>
@@ -22875,7 +25922,7 @@
     <w:lvl w:ilvl="0">
       <w:start w:val="1"/>
       <w:numFmt w:val="decimal"/>
-      <w:pStyle w:val="Nummerertliste"/>
+      <w:pStyle w:val="ListNumber"/>
       <w:lvlText w:val="%1."/>
       <w:lvlJc w:val="left"/>
       <w:pPr>
@@ -26926,7 +29973,7 @@
     <w:lvl w:ilvl="0">
       <w:start w:val="1"/>
       <w:numFmt w:val="decimal"/>
-      <w:pStyle w:val="Overskrift1"/>
+      <w:pStyle w:val="Heading1"/>
       <w:lvlText w:val="%1"/>
       <w:lvlJc w:val="left"/>
       <w:pPr>
@@ -26939,7 +29986,7 @@
     <w:lvl w:ilvl="1">
       <w:start w:val="1"/>
       <w:numFmt w:val="decimal"/>
-      <w:pStyle w:val="Overskrift2"/>
+      <w:pStyle w:val="Heading2"/>
       <w:lvlText w:val="%1.%2"/>
       <w:lvlJc w:val="left"/>
       <w:pPr>
@@ -26952,7 +29999,7 @@
     <w:lvl w:ilvl="2">
       <w:start w:val="1"/>
       <w:numFmt w:val="decimal"/>
-      <w:pStyle w:val="Overskrift3"/>
+      <w:pStyle w:val="Heading3"/>
       <w:lvlText w:val="%1.%2.%3"/>
       <w:lvlJc w:val="left"/>
       <w:pPr>
@@ -26965,7 +30012,7 @@
     <w:lvl w:ilvl="3">
       <w:start w:val="1"/>
       <w:numFmt w:val="decimal"/>
-      <w:pStyle w:val="Overskrift4"/>
+      <w:pStyle w:val="Heading4"/>
       <w:lvlText w:val="%1.%2.%3.%4"/>
       <w:lvlJc w:val="left"/>
       <w:pPr>
@@ -26978,7 +30025,7 @@
     <w:lvl w:ilvl="4">
       <w:start w:val="1"/>
       <w:numFmt w:val="decimal"/>
-      <w:pStyle w:val="Overskrift5"/>
+      <w:pStyle w:val="Heading5"/>
       <w:lvlText w:val="%1.%2.%3.%4.%5"/>
       <w:lvlJc w:val="left"/>
       <w:pPr>
@@ -26991,7 +30038,7 @@
     <w:lvl w:ilvl="5">
       <w:start w:val="1"/>
       <w:numFmt w:val="decimal"/>
-      <w:pStyle w:val="Overskrift6"/>
+      <w:pStyle w:val="Heading6"/>
       <w:lvlText w:val="%1.%2.%3.%4.%5.%6"/>
       <w:lvlJc w:val="left"/>
       <w:pPr>
@@ -27004,7 +30051,7 @@
     <w:lvl w:ilvl="6">
       <w:start w:val="1"/>
       <w:numFmt w:val="decimal"/>
-      <w:pStyle w:val="Overskrift7"/>
+      <w:pStyle w:val="Heading7"/>
       <w:lvlText w:val="%1.%2.%3.%4.%5.%6.%7"/>
       <w:lvlJc w:val="left"/>
       <w:pPr>
@@ -27017,7 +30064,7 @@
     <w:lvl w:ilvl="7">
       <w:start w:val="1"/>
       <w:numFmt w:val="decimal"/>
-      <w:pStyle w:val="Overskrift8"/>
+      <w:pStyle w:val="Heading8"/>
       <w:lvlText w:val="%1.%2.%3.%4.%5.%6.%7.%8"/>
       <w:lvlJc w:val="left"/>
       <w:pPr>
@@ -27030,7 +30077,7 @@
     <w:lvl w:ilvl="8">
       <w:start w:val="1"/>
       <w:numFmt w:val="decimal"/>
-      <w:pStyle w:val="Overskrift9"/>
+      <w:pStyle w:val="Heading9"/>
       <w:lvlText w:val="%1.%2.%3.%4.%5.%6.%7.%8.%9"/>
       <w:lvlJc w:val="left"/>
       <w:pPr>
@@ -28001,11 +31048,11 @@
       <w:lang w:val="en-GB" w:eastAsia="en-US"/>
     </w:rPr>
   </w:style>
-  <w:style w:type="paragraph" w:styleId="Overskrift1">
+  <w:style w:type="paragraph" w:styleId="Heading1">
     <w:name w:val="heading 1"/>
     <w:basedOn w:val="Normal"/>
     <w:next w:val="Normal"/>
-    <w:link w:val="Overskrift1Tegn"/>
+    <w:link w:val="Heading1Char"/>
     <w:qFormat/>
     <w:rsid w:val="00017510"/>
     <w:pPr>
@@ -28022,7 +31069,7 @@
       <w:sz w:val="24"/>
     </w:rPr>
   </w:style>
-  <w:style w:type="paragraph" w:styleId="Overskrift2">
+  <w:style w:type="paragraph" w:styleId="Heading2">
     <w:name w:val="heading 2"/>
     <w:basedOn w:val="Normal"/>
     <w:next w:val="Normal"/>
@@ -28043,7 +31090,7 @@
       <w:sz w:val="22"/>
     </w:rPr>
   </w:style>
-  <w:style w:type="paragraph" w:styleId="Overskrift3">
+  <w:style w:type="paragraph" w:styleId="Heading3">
     <w:name w:val="heading 3"/>
     <w:basedOn w:val="Normal"/>
     <w:next w:val="Normal"/>
@@ -28062,7 +31109,7 @@
       <w:b/>
     </w:rPr>
   </w:style>
-  <w:style w:type="paragraph" w:styleId="Overskrift4">
+  <w:style w:type="paragraph" w:styleId="Heading4">
     <w:name w:val="heading 4"/>
     <w:basedOn w:val="Normal"/>
     <w:next w:val="Normal"/>
@@ -28082,7 +31129,7 @@
       <w:lang w:val="sq-AL"/>
     </w:rPr>
   </w:style>
-  <w:style w:type="paragraph" w:styleId="Overskrift5">
+  <w:style w:type="paragraph" w:styleId="Heading5">
     <w:name w:val="heading 5"/>
     <w:basedOn w:val="Normal"/>
     <w:next w:val="Normal"/>
@@ -28102,7 +31149,7 @@
       <w:sz w:val="22"/>
     </w:rPr>
   </w:style>
-  <w:style w:type="paragraph" w:styleId="Overskrift6">
+  <w:style w:type="paragraph" w:styleId="Heading6">
     <w:name w:val="heading 6"/>
     <w:basedOn w:val="Normal"/>
     <w:next w:val="Normal"/>
@@ -28122,7 +31169,7 @@
       <w:sz w:val="22"/>
     </w:rPr>
   </w:style>
-  <w:style w:type="paragraph" w:styleId="Overskrift7">
+  <w:style w:type="paragraph" w:styleId="Heading7">
     <w:name w:val="heading 7"/>
     <w:basedOn w:val="Normal"/>
     <w:next w:val="Normal"/>
@@ -28140,7 +31187,7 @@
       <w:i/>
     </w:rPr>
   </w:style>
-  <w:style w:type="paragraph" w:styleId="Overskrift8">
+  <w:style w:type="paragraph" w:styleId="Heading8">
     <w:name w:val="heading 8"/>
     <w:basedOn w:val="Normal"/>
     <w:next w:val="Normal"/>
@@ -28158,7 +31205,7 @@
       <w:i/>
     </w:rPr>
   </w:style>
-  <w:style w:type="paragraph" w:styleId="Overskrift9">
+  <w:style w:type="paragraph" w:styleId="Heading9">
     <w:name w:val="heading 9"/>
     <w:basedOn w:val="Normal"/>
     <w:next w:val="Normal"/>
@@ -28176,13 +31223,13 @@
       <w:i/>
     </w:rPr>
   </w:style>
-  <w:style w:type="character" w:default="1" w:styleId="Standardskriftforavsnitt">
+  <w:style w:type="character" w:default="1" w:styleId="DefaultParagraphFont">
     <w:name w:val="Default Paragraph Font"/>
     <w:uiPriority w:val="1"/>
     <w:semiHidden/>
     <w:unhideWhenUsed/>
   </w:style>
-  <w:style w:type="table" w:default="1" w:styleId="Vanligtabell">
+  <w:style w:type="table" w:default="1" w:styleId="TableNormal">
     <w:name w:val="Normal Table"/>
     <w:uiPriority w:val="99"/>
     <w:semiHidden/>
@@ -28197,13 +31244,13 @@
       </w:tblCellMar>
     </w:tblPr>
   </w:style>
-  <w:style w:type="numbering" w:default="1" w:styleId="Ingenliste">
+  <w:style w:type="numbering" w:default="1" w:styleId="NoList">
     <w:name w:val="No List"/>
     <w:uiPriority w:val="99"/>
     <w:semiHidden/>
     <w:unhideWhenUsed/>
   </w:style>
-  <w:style w:type="paragraph" w:styleId="Topptekst">
+  <w:style w:type="paragraph" w:styleId="Header">
     <w:name w:val="header"/>
     <w:basedOn w:val="Normal"/>
     <w:pPr>
@@ -28213,7 +31260,7 @@
       </w:tabs>
     </w:pPr>
   </w:style>
-  <w:style w:type="paragraph" w:styleId="Bunntekst">
+  <w:style w:type="paragraph" w:styleId="Footer">
     <w:name w:val="footer"/>
     <w:basedOn w:val="Normal"/>
     <w:pPr>
@@ -28227,7 +31274,7 @@
       <w:sz w:val="16"/>
     </w:rPr>
   </w:style>
-  <w:style w:type="paragraph" w:styleId="INNH1">
+  <w:style w:type="paragraph" w:styleId="TOC1">
     <w:name w:val="toc 1"/>
     <w:basedOn w:val="Normal"/>
     <w:next w:val="Normal"/>
@@ -28241,7 +31288,7 @@
       <w:sz w:val="20"/>
     </w:rPr>
   </w:style>
-  <w:style w:type="paragraph" w:styleId="INNH2">
+  <w:style w:type="paragraph" w:styleId="TOC2">
     <w:name w:val="toc 2"/>
     <w:basedOn w:val="Normal"/>
     <w:next w:val="Normal"/>
@@ -28254,7 +31301,7 @@
       <w:sz w:val="20"/>
     </w:rPr>
   </w:style>
-  <w:style w:type="paragraph" w:styleId="INNH3">
+  <w:style w:type="paragraph" w:styleId="TOC3">
     <w:name w:val="toc 3"/>
     <w:basedOn w:val="Normal"/>
     <w:next w:val="Normal"/>
@@ -28267,7 +31314,7 @@
       <w:sz w:val="20"/>
     </w:rPr>
   </w:style>
-  <w:style w:type="paragraph" w:styleId="INNH4">
+  <w:style w:type="paragraph" w:styleId="TOC4">
     <w:name w:val="toc 4"/>
     <w:basedOn w:val="Normal"/>
     <w:next w:val="Normal"/>
@@ -28276,7 +31323,7 @@
       <w:ind w:left="720"/>
     </w:pPr>
   </w:style>
-  <w:style w:type="paragraph" w:styleId="INNH5">
+  <w:style w:type="paragraph" w:styleId="TOC5">
     <w:name w:val="toc 5"/>
     <w:basedOn w:val="Normal"/>
     <w:next w:val="Normal"/>
@@ -28285,7 +31332,7 @@
       <w:ind w:left="960"/>
     </w:pPr>
   </w:style>
-  <w:style w:type="paragraph" w:styleId="INNH6">
+  <w:style w:type="paragraph" w:styleId="TOC6">
     <w:name w:val="toc 6"/>
     <w:basedOn w:val="Normal"/>
     <w:next w:val="Normal"/>
@@ -28294,7 +31341,7 @@
       <w:ind w:left="1200"/>
     </w:pPr>
   </w:style>
-  <w:style w:type="paragraph" w:styleId="INNH7">
+  <w:style w:type="paragraph" w:styleId="TOC7">
     <w:name w:val="toc 7"/>
     <w:basedOn w:val="Normal"/>
     <w:next w:val="Normal"/>
@@ -28303,7 +31350,7 @@
       <w:ind w:left="1440"/>
     </w:pPr>
   </w:style>
-  <w:style w:type="paragraph" w:styleId="INNH8">
+  <w:style w:type="paragraph" w:styleId="TOC8">
     <w:name w:val="toc 8"/>
     <w:basedOn w:val="Normal"/>
     <w:next w:val="Normal"/>
@@ -28312,7 +31359,7 @@
       <w:ind w:left="1680"/>
     </w:pPr>
   </w:style>
-  <w:style w:type="paragraph" w:styleId="INNH9">
+  <w:style w:type="paragraph" w:styleId="TOC9">
     <w:name w:val="toc 9"/>
     <w:basedOn w:val="Normal"/>
     <w:next w:val="Normal"/>
@@ -28321,7 +31368,7 @@
       <w:ind w:left="1920"/>
     </w:pPr>
   </w:style>
-  <w:style w:type="paragraph" w:styleId="Indeks1">
+  <w:style w:type="paragraph" w:styleId="Index1">
     <w:name w:val="index 1"/>
     <w:basedOn w:val="Normal"/>
     <w:next w:val="Normal"/>
@@ -28336,7 +31383,7 @@
       <w:b/>
     </w:rPr>
   </w:style>
-  <w:style w:type="paragraph" w:styleId="Indeks3">
+  <w:style w:type="paragraph" w:styleId="Index3">
     <w:name w:val="index 3"/>
     <w:basedOn w:val="Normal"/>
     <w:next w:val="Normal"/>
@@ -28348,7 +31395,7 @@
       <w:ind w:left="600" w:hanging="200"/>
     </w:pPr>
   </w:style>
-  <w:style w:type="paragraph" w:styleId="Bildetekst">
+  <w:style w:type="paragraph" w:styleId="Caption">
     <w:name w:val="caption"/>
     <w:basedOn w:val="Normal"/>
     <w:next w:val="Normal"/>
@@ -28360,14 +31407,14 @@
       <w:i/>
     </w:rPr>
   </w:style>
-  <w:style w:type="character" w:styleId="Fotnotereferanse">
+  <w:style w:type="character" w:styleId="FootnoteReference">
     <w:name w:val="footnote reference"/>
     <w:semiHidden/>
     <w:rPr>
       <w:vertAlign w:val="superscript"/>
     </w:rPr>
   </w:style>
-  <w:style w:type="paragraph" w:styleId="Fotnotetekst">
+  <w:style w:type="paragraph" w:styleId="FootnoteText">
     <w:name w:val="footnote text"/>
     <w:basedOn w:val="Normal"/>
     <w:semiHidden/>
@@ -28378,30 +31425,30 @@
       <w:sz w:val="20"/>
     </w:rPr>
   </w:style>
-  <w:style w:type="character" w:styleId="Merknadsreferanse">
+  <w:style w:type="character" w:styleId="CommentReference">
     <w:name w:val="annotation reference"/>
     <w:semiHidden/>
     <w:rPr>
       <w:sz w:val="16"/>
     </w:rPr>
   </w:style>
-  <w:style w:type="paragraph" w:styleId="Merknadstekst">
+  <w:style w:type="paragraph" w:styleId="CommentText">
     <w:name w:val="annotation text"/>
     <w:basedOn w:val="Normal"/>
-    <w:link w:val="MerknadstekstTegn"/>
+    <w:link w:val="CommentTextChar"/>
     <w:semiHidden/>
     <w:rPr>
       <w:sz w:val="20"/>
     </w:rPr>
   </w:style>
-  <w:style w:type="character" w:styleId="Hyperkobling">
+  <w:style w:type="character" w:styleId="Hyperlink">
     <w:name w:val="Hyperlink"/>
     <w:rPr>
       <w:color w:val="0000FF"/>
       <w:u w:val="single"/>
     </w:rPr>
   </w:style>
-  <w:style w:type="character" w:styleId="Fulgthyperkobling">
+  <w:style w:type="character" w:styleId="FollowedHyperlink">
     <w:name w:val="FollowedHyperlink"/>
     <w:rPr>
       <w:color w:val="800080"/>
@@ -28419,7 +31466,7 @@
   </w:style>
   <w:style w:type="paragraph" w:customStyle="1" w:styleId="Appendix">
     <w:name w:val="Appendix"/>
-    <w:basedOn w:val="Overskrift1"/>
+    <w:basedOn w:val="Heading1"/>
     <w:pPr>
       <w:keepNext/>
       <w:numPr>
@@ -28445,7 +31492,7 @@
       <w:lang w:val="en-US"/>
     </w:rPr>
   </w:style>
-  <w:style w:type="paragraph" w:styleId="Dokumentkart">
+  <w:style w:type="paragraph" w:styleId="DocumentMap">
     <w:name w:val="Document Map"/>
     <w:basedOn w:val="Normal"/>
     <w:semiHidden/>
@@ -28468,9 +31515,9 @@
       <w:sz w:val="20"/>
     </w:rPr>
   </w:style>
-  <w:style w:type="table" w:styleId="Tabellrutenett">
+  <w:style w:type="table" w:styleId="TableGrid">
     <w:name w:val="Table Grid"/>
-    <w:basedOn w:val="Vanligtabell"/>
+    <w:basedOn w:val="TableNormal"/>
     <w:uiPriority w:val="59"/>
     <w:rsid w:val="00FB38FA"/>
     <w:tblPr>
@@ -28495,7 +31542,7 @@
       <w:sz w:val="20"/>
     </w:rPr>
   </w:style>
-  <w:style w:type="character" w:styleId="Utheving">
+  <w:style w:type="character" w:styleId="Emphasis">
     <w:name w:val="Emphasis"/>
     <w:qFormat/>
     <w:rsid w:val="00376949"/>
@@ -28506,7 +31553,7 @@
   </w:style>
   <w:style w:type="paragraph" w:customStyle="1" w:styleId="Style1">
     <w:name w:val="Style1"/>
-    <w:basedOn w:val="Overskrift4"/>
+    <w:basedOn w:val="Heading4"/>
     <w:autoRedefine/>
     <w:rsid w:val="0092522D"/>
     <w:rPr>
@@ -28515,16 +31562,16 @@
   </w:style>
   <w:style w:type="paragraph" w:customStyle="1" w:styleId="Ref">
     <w:name w:val="Ref"/>
-    <w:basedOn w:val="Nummerertliste"/>
+    <w:basedOn w:val="ListNumber"/>
     <w:rsid w:val="0015485B"/>
     <w:rPr>
       <w:rFonts w:cs="Arial"/>
       <w:lang w:val="sq-AL"/>
     </w:rPr>
   </w:style>
-  <w:style w:type="table" w:styleId="Tabell-3D-effekt3">
+  <w:style w:type="table" w:styleId="Table3Deffects3">
     <w:name w:val="Table 3D effects 3"/>
-    <w:basedOn w:val="Vanligtabell"/>
+    <w:basedOn w:val="TableNormal"/>
     <w:rsid w:val="00360D8E"/>
     <w:tblPr>
       <w:tblStyleRowBandSize w:val="1"/>
@@ -28608,7 +31655,7 @@
       </w:tcPr>
     </w:tblStylePr>
   </w:style>
-  <w:style w:type="paragraph" w:styleId="Nummerertliste">
+  <w:style w:type="paragraph" w:styleId="ListNumber">
     <w:name w:val="List Number"/>
     <w:basedOn w:val="Normal"/>
     <w:rsid w:val="00680AFE"/>
@@ -28618,7 +31665,7 @@
       </w:numPr>
     </w:pPr>
   </w:style>
-  <w:style w:type="paragraph" w:styleId="Listeavsnitt">
+  <w:style w:type="paragraph" w:styleId="ListParagraph">
     <w:name w:val="List Paragraph"/>
     <w:basedOn w:val="Normal"/>
     <w:uiPriority w:val="34"/>
@@ -28628,9 +31675,9 @@
       <w:ind w:left="708"/>
     </w:pPr>
   </w:style>
-  <w:style w:type="table" w:styleId="Enkelttabell3">
+  <w:style w:type="table" w:styleId="TableSimple3">
     <w:name w:val="Table Simple 3"/>
-    <w:basedOn w:val="Vanligtabell"/>
+    <w:basedOn w:val="TableNormal"/>
     <w:rsid w:val="00F56828"/>
     <w:tblPr>
       <w:tblBorders>
@@ -28661,7 +31708,7 @@
   </w:style>
   <w:style w:type="table" w:customStyle="1" w:styleId="BV-QR-SingleColumn">
     <w:name w:val="BV-QR-SingleColumn"/>
-    <w:basedOn w:val="Vanligtabell"/>
+    <w:basedOn w:val="TableNormal"/>
     <w:rsid w:val="001A0E53"/>
     <w:pPr>
       <w:spacing w:before="20" w:after="20" w:line="20" w:lineRule="atLeast"/>
@@ -28708,13 +31755,13 @@
   </w:style>
   <w:style w:type="table" w:customStyle="1" w:styleId="BV-QR-Nx3">
     <w:name w:val="BV-QR-Nx3"/>
-    <w:basedOn w:val="Vanligtabell"/>
+    <w:basedOn w:val="TableNormal"/>
     <w:rsid w:val="009C332E"/>
     <w:tblPr/>
   </w:style>
   <w:style w:type="table" w:customStyle="1" w:styleId="BV-Table-Nx1">
     <w:name w:val="BV-Table-Nx1"/>
-    <w:basedOn w:val="Vanligtabell"/>
+    <w:basedOn w:val="TableNormal"/>
     <w:rsid w:val="00E258C3"/>
     <w:pPr>
       <w:spacing w:before="20" w:after="20" w:line="20" w:lineRule="atLeast"/>
@@ -28766,29 +31813,29 @@
       </w:tcPr>
     </w:tblStylePr>
   </w:style>
-  <w:style w:type="paragraph" w:styleId="Kommentaremne">
+  <w:style w:type="paragraph" w:styleId="CommentSubject">
     <w:name w:val="annotation subject"/>
-    <w:basedOn w:val="Merknadstekst"/>
-    <w:next w:val="Merknadstekst"/>
-    <w:link w:val="KommentaremneTegn"/>
+    <w:basedOn w:val="CommentText"/>
+    <w:next w:val="CommentText"/>
+    <w:link w:val="CommentSubjectChar"/>
     <w:rsid w:val="0003573B"/>
     <w:rPr>
       <w:b/>
       <w:bCs/>
     </w:rPr>
   </w:style>
-  <w:style w:type="character" w:customStyle="1" w:styleId="MerknadstekstTegn">
-    <w:name w:val="Merknadstekst Tegn"/>
-    <w:link w:val="Merknadstekst"/>
+  <w:style w:type="character" w:customStyle="1" w:styleId="CommentTextChar">
+    <w:name w:val="Comment Text Char"/>
+    <w:link w:val="CommentText"/>
     <w:semiHidden/>
     <w:rsid w:val="0003573B"/>
     <w:rPr>
       <w:lang w:val="en-GB"/>
     </w:rPr>
   </w:style>
-  <w:style w:type="character" w:customStyle="1" w:styleId="KommentaremneTegn">
-    <w:name w:val="Kommentaremne Tegn"/>
-    <w:link w:val="Kommentaremne"/>
+  <w:style w:type="character" w:customStyle="1" w:styleId="CommentSubjectChar">
+    <w:name w:val="Comment Subject Char"/>
+    <w:link w:val="CommentSubject"/>
     <w:rsid w:val="0003573B"/>
     <w:rPr>
       <w:b/>
@@ -28796,10 +31843,10 @@
       <w:lang w:val="en-GB"/>
     </w:rPr>
   </w:style>
-  <w:style w:type="paragraph" w:styleId="Bobletekst">
+  <w:style w:type="paragraph" w:styleId="BalloonText">
     <w:name w:val="Balloon Text"/>
     <w:basedOn w:val="Normal"/>
-    <w:link w:val="BobletekstTegn"/>
+    <w:link w:val="BalloonTextChar"/>
     <w:rsid w:val="0003573B"/>
     <w:rPr>
       <w:rFonts w:ascii="Tahoma" w:hAnsi="Tahoma" w:cs="Tahoma"/>
@@ -28807,9 +31854,9 @@
       <w:szCs w:val="16"/>
     </w:rPr>
   </w:style>
-  <w:style w:type="character" w:customStyle="1" w:styleId="BobletekstTegn">
-    <w:name w:val="Bobletekst Tegn"/>
-    <w:link w:val="Bobletekst"/>
+  <w:style w:type="character" w:customStyle="1" w:styleId="BalloonTextChar">
+    <w:name w:val="Balloon Text Char"/>
+    <w:link w:val="BalloonText"/>
     <w:rsid w:val="0003573B"/>
     <w:rPr>
       <w:rFonts w:ascii="Tahoma" w:hAnsi="Tahoma" w:cs="Tahoma"/>
@@ -28818,18 +31865,18 @@
       <w:lang w:val="en-GB"/>
     </w:rPr>
   </w:style>
-  <w:style w:type="paragraph" w:styleId="Brdtekst">
+  <w:style w:type="paragraph" w:styleId="BodyText">
     <w:name w:val="Body Text"/>
     <w:basedOn w:val="Normal"/>
-    <w:link w:val="BrdtekstTegn"/>
+    <w:link w:val="BodyTextChar"/>
     <w:rsid w:val="00E2206C"/>
     <w:pPr>
       <w:spacing w:after="120"/>
     </w:pPr>
   </w:style>
-  <w:style w:type="character" w:customStyle="1" w:styleId="BrdtekstTegn">
-    <w:name w:val="Brødtekst Tegn"/>
-    <w:link w:val="Brdtekst"/>
+  <w:style w:type="character" w:customStyle="1" w:styleId="BodyTextChar">
+    <w:name w:val="Body Text Char"/>
+    <w:link w:val="BodyText"/>
     <w:rsid w:val="00E2206C"/>
     <w:rPr>
       <w:sz w:val="24"/>
@@ -28847,7 +31894,7 @@
   </w:style>
   <w:style w:type="table" w:customStyle="1" w:styleId="Rutenettabell1lys-uthevingsfarge11">
     <w:name w:val="Rutenettabell 1 lys - uthevingsfarge 11"/>
-    <w:basedOn w:val="Vanligtabell"/>
+    <w:basedOn w:val="TableNormal"/>
     <w:uiPriority w:val="46"/>
     <w:rsid w:val="005A2CB9"/>
     <w:rPr>
@@ -28919,11 +31966,11 @@
       <w:color w:val="000000"/>
     </w:rPr>
   </w:style>
-  <w:style w:type="paragraph" w:styleId="Tittel">
+  <w:style w:type="paragraph" w:styleId="Title">
     <w:name w:val="Title"/>
     <w:basedOn w:val="Normal"/>
     <w:next w:val="Normal"/>
-    <w:link w:val="TittelTegn"/>
+    <w:link w:val="TitleChar"/>
     <w:qFormat/>
     <w:rsid w:val="00F26B83"/>
     <w:pPr>
@@ -28939,10 +31986,10 @@
       <w:szCs w:val="56"/>
     </w:rPr>
   </w:style>
-  <w:style w:type="character" w:customStyle="1" w:styleId="TittelTegn">
-    <w:name w:val="Tittel Tegn"/>
-    <w:basedOn w:val="Standardskriftforavsnitt"/>
-    <w:link w:val="Tittel"/>
+  <w:style w:type="character" w:customStyle="1" w:styleId="TitleChar">
+    <w:name w:val="Title Char"/>
+    <w:basedOn w:val="DefaultParagraphFont"/>
+    <w:link w:val="Title"/>
     <w:rsid w:val="00F26B83"/>
     <w:rPr>
       <w:rFonts w:ascii="Helvetica Neue" w:eastAsiaTheme="majorEastAsia" w:hAnsi="Helvetica Neue" w:cstheme="majorBidi"/>
@@ -28955,11 +32002,11 @@
       <w:lang w:val="en-GB" w:eastAsia="en-US"/>
     </w:rPr>
   </w:style>
-  <w:style w:type="paragraph" w:styleId="Undertittel">
+  <w:style w:type="paragraph" w:styleId="Subtitle">
     <w:name w:val="Subtitle"/>
     <w:basedOn w:val="Normal"/>
     <w:next w:val="Normal"/>
-    <w:link w:val="UndertittelTegn"/>
+    <w:link w:val="SubtitleChar"/>
     <w:qFormat/>
     <w:rsid w:val="001D006A"/>
     <w:pPr>
@@ -28976,10 +32023,10 @@
       <w:szCs w:val="22"/>
     </w:rPr>
   </w:style>
-  <w:style w:type="character" w:customStyle="1" w:styleId="UndertittelTegn">
-    <w:name w:val="Undertittel Tegn"/>
-    <w:basedOn w:val="Standardskriftforavsnitt"/>
-    <w:link w:val="Undertittel"/>
+  <w:style w:type="character" w:customStyle="1" w:styleId="SubtitleChar">
+    <w:name w:val="Subtitle Char"/>
+    <w:basedOn w:val="DefaultParagraphFont"/>
+    <w:link w:val="Subtitle"/>
     <w:rsid w:val="001D006A"/>
     <w:rPr>
       <w:rFonts w:ascii="Helvetica Light" w:eastAsiaTheme="minorEastAsia" w:hAnsi="Helvetica Light" w:cstheme="minorBidi"/>
@@ -28989,15 +32036,15 @@
       <w:lang w:val="en-GB" w:eastAsia="en-US"/>
     </w:rPr>
   </w:style>
-  <w:style w:type="character" w:styleId="Sidetall">
+  <w:style w:type="character" w:styleId="PageNumber">
     <w:name w:val="page number"/>
-    <w:basedOn w:val="Standardskriftforavsnitt"/>
+    <w:basedOn w:val="DefaultParagraphFont"/>
     <w:rsid w:val="004D74A3"/>
   </w:style>
-  <w:style w:type="character" w:customStyle="1" w:styleId="Overskrift1Tegn">
-    <w:name w:val="Overskrift 1 Tegn"/>
-    <w:basedOn w:val="Standardskriftforavsnitt"/>
-    <w:link w:val="Overskrift1"/>
+  <w:style w:type="character" w:customStyle="1" w:styleId="Heading1Char">
+    <w:name w:val="Heading 1 Char"/>
+    <w:basedOn w:val="DefaultParagraphFont"/>
+    <w:link w:val="Heading1"/>
     <w:rsid w:val="00C467AB"/>
     <w:rPr>
       <w:rFonts w:ascii="Verdana" w:hAnsi="Verdana"/>
@@ -29006,7 +32053,7 @@
       <w:lang w:val="en-GB" w:eastAsia="en-US"/>
     </w:rPr>
   </w:style>
-  <w:style w:type="paragraph" w:styleId="Ingenmellomrom">
+  <w:style w:type="paragraph" w:styleId="NoSpacing">
     <w:name w:val="No Spacing"/>
     <w:uiPriority w:val="1"/>
     <w:qFormat/>
@@ -29017,7 +32064,7 @@
       <w:lang w:val="en-GB" w:eastAsia="en-US"/>
     </w:rPr>
   </w:style>
-  <w:style w:type="paragraph" w:styleId="Liste">
+  <w:style w:type="paragraph" w:styleId="List">
     <w:name w:val="List"/>
     <w:basedOn w:val="Normal"/>
     <w:unhideWhenUsed/>

--- a/bitvis_vip_ethernet/doc/ethernet_hvvc_QuickRef.docx
+++ b/bitvis_vip_ethernet/doc/ethernet_hvvc_QuickRef.docx
@@ -240,15 +240,7 @@
         </mc:AlternateContent>
       </w:r>
       <w:r>
-        <w:t xml:space="preserve">HVVCs are different than normal VVCs since they represent a higher protocol level than the physical layer, </w:t>
-      </w:r>
-      <w:proofErr w:type="gramStart"/>
-      <w:r>
-        <w:t>i.e.</w:t>
-      </w:r>
-      <w:proofErr w:type="gramEnd"/>
-      <w:r>
-        <w:t xml:space="preserve"> </w:t>
+        <w:t xml:space="preserve">HVVCs are different than normal VVCs since they represent a higher protocol level than the physical layer, i.e. </w:t>
       </w:r>
       <w:r>
         <w:t>they</w:t>
@@ -303,13 +295,8 @@
         <w:t>code/description</w:t>
       </w:r>
       <w:r>
-        <w:t xml:space="preserve"> is </w:t>
-      </w:r>
-      <w:proofErr w:type="gramStart"/>
-      <w:r>
-        <w:t>preliminary</w:t>
-      </w:r>
-      <w:proofErr w:type="gramEnd"/>
+        <w:t xml:space="preserve"> is preliminary</w:t>
+      </w:r>
     </w:p>
     <w:p>
       <w:r>
@@ -472,13 +459,23 @@
               </w:rPr>
               <w:t>(</w:t>
             </w:r>
+            <w:proofErr w:type="spellStart"/>
             <w:r>
               <w:rPr>
                 <w:rFonts w:cs="Helvetica"/>
                 <w:color w:val="FFFFFF"/>
                 <w:szCs w:val="30"/>
               </w:rPr>
-              <w:t xml:space="preserve">VVCT, </w:t>
+              <w:t>VVCT</w:t>
+            </w:r>
+            <w:proofErr w:type="spellEnd"/>
+            <w:r>
+              <w:rPr>
+                <w:rFonts w:cs="Helvetica"/>
+                <w:color w:val="FFFFFF"/>
+                <w:szCs w:val="30"/>
+              </w:rPr>
+              <w:t xml:space="preserve">, </w:t>
             </w:r>
             <w:proofErr w:type="spellStart"/>
             <w:r>
@@ -739,6 +736,7 @@
               </w:rPr>
               <w:t>(</w:t>
             </w:r>
+            <w:proofErr w:type="spellStart"/>
             <w:proofErr w:type="gramEnd"/>
             <w:r>
               <w:rPr>
@@ -748,7 +746,18 @@
                 <w:sz w:val="16"/>
                 <w:szCs w:val="32"/>
               </w:rPr>
-              <w:t xml:space="preserve">ETHERNET_VVCT, </w:t>
+              <w:t>ETHERNET_VVCT</w:t>
+            </w:r>
+            <w:proofErr w:type="spellEnd"/>
+            <w:r>
+              <w:rPr>
+                <w:rFonts w:cs="Helvetica"/>
+                <w:b w:val="0"/>
+                <w:bCs w:val="0"/>
+                <w:sz w:val="16"/>
+                <w:szCs w:val="32"/>
+              </w:rPr>
+              <w:t xml:space="preserve">, </w:t>
             </w:r>
             <w:r>
               <w:rPr>
@@ -1020,6 +1029,7 @@
               </w:rPr>
               <w:t>(</w:t>
             </w:r>
+            <w:proofErr w:type="spellStart"/>
             <w:proofErr w:type="gramEnd"/>
             <w:r>
               <w:rPr>
@@ -1029,7 +1039,18 @@
                 <w:sz w:val="16"/>
                 <w:szCs w:val="32"/>
               </w:rPr>
-              <w:t xml:space="preserve">ETHERNET_VVCT, </w:t>
+              <w:t>ETHERNET_VVCT</w:t>
+            </w:r>
+            <w:proofErr w:type="spellEnd"/>
+            <w:r>
+              <w:rPr>
+                <w:rFonts w:cs="Helvetica"/>
+                <w:b w:val="0"/>
+                <w:bCs w:val="0"/>
+                <w:sz w:val="16"/>
+                <w:szCs w:val="32"/>
+              </w:rPr>
+              <w:t xml:space="preserve">, </w:t>
             </w:r>
             <w:r>
               <w:rPr>
@@ -1366,39 +1387,41 @@
               </w:rPr>
               <w:t>(</w:t>
             </w:r>
+            <w:proofErr w:type="spellStart"/>
             <w:r>
               <w:rPr>
                 <w:rFonts w:cs="Helvetica"/>
                 <w:color w:val="FFFFFF"/>
                 <w:szCs w:val="30"/>
               </w:rPr>
-              <w:t xml:space="preserve">VVCT, </w:t>
-            </w:r>
-            <w:proofErr w:type="spellStart"/>
+              <w:t>VVCT</w:t>
+            </w:r>
+            <w:proofErr w:type="spellEnd"/>
             <w:r>
               <w:rPr>
                 <w:rFonts w:cs="Helvetica"/>
                 <w:color w:val="FFFFFF"/>
                 <w:szCs w:val="30"/>
               </w:rPr>
-              <w:t>vvc_instance_idx</w:t>
-            </w:r>
-            <w:proofErr w:type="spellEnd"/>
+              <w:t xml:space="preserve">, </w:t>
+            </w:r>
+            <w:proofErr w:type="spellStart"/>
             <w:r>
               <w:rPr>
                 <w:rFonts w:cs="Helvetica"/>
                 <w:color w:val="FFFFFF"/>
                 <w:szCs w:val="30"/>
               </w:rPr>
-              <w:t>,</w:t>
-            </w:r>
+              <w:t>vvc_instance_idx</w:t>
+            </w:r>
+            <w:proofErr w:type="spellEnd"/>
             <w:r>
               <w:rPr>
                 <w:rFonts w:cs="Helvetica"/>
                 <w:color w:val="FFFFFF"/>
                 <w:szCs w:val="30"/>
               </w:rPr>
-              <w:t xml:space="preserve"> </w:t>
+              <w:t>,</w:t>
             </w:r>
             <w:r>
               <w:rPr>
@@ -1406,7 +1429,7 @@
                 <w:color w:val="FFFFFF"/>
                 <w:szCs w:val="30"/>
               </w:rPr>
-              <w:t>channel,</w:t>
+              <w:t xml:space="preserve"> </w:t>
             </w:r>
             <w:r>
               <w:rPr>
@@ -1414,6 +1437,14 @@
                 <w:color w:val="FFFFFF"/>
                 <w:szCs w:val="30"/>
               </w:rPr>
+              <w:t>channel,</w:t>
+            </w:r>
+            <w:r>
+              <w:rPr>
+                <w:rFonts w:cs="Helvetica"/>
+                <w:color w:val="FFFFFF"/>
+                <w:szCs w:val="30"/>
+              </w:rPr>
               <w:t xml:space="preserve"> </w:t>
             </w:r>
             <w:r>
@@ -1422,7 +1453,25 @@
                 <w:color w:val="595959" w:themeColor="text1" w:themeTint="A6"/>
                 <w:szCs w:val="30"/>
               </w:rPr>
-              <w:t>[TO_SB],</w:t>
+              <w:t>[</w:t>
+            </w:r>
+            <w:proofErr w:type="spellStart"/>
+            <w:r>
+              <w:rPr>
+                <w:rFonts w:cs="Helvetica"/>
+                <w:color w:val="595959" w:themeColor="text1" w:themeTint="A6"/>
+                <w:szCs w:val="30"/>
+              </w:rPr>
+              <w:t>TO_SB</w:t>
+            </w:r>
+            <w:proofErr w:type="spellEnd"/>
+            <w:r>
+              <w:rPr>
+                <w:rFonts w:cs="Helvetica"/>
+                <w:color w:val="595959" w:themeColor="text1" w:themeTint="A6"/>
+                <w:szCs w:val="30"/>
+              </w:rPr>
+              <w:t>],</w:t>
             </w:r>
             <w:r>
               <w:rPr>
@@ -1561,6 +1610,7 @@
               </w:rPr>
               <w:t>(</w:t>
             </w:r>
+            <w:proofErr w:type="spellStart"/>
             <w:proofErr w:type="gramEnd"/>
             <w:r>
               <w:rPr>
@@ -1570,8 +1620,9 @@
                 <w:sz w:val="16"/>
                 <w:szCs w:val="32"/>
               </w:rPr>
-              <w:t>ETHERNET_VVCT, 1,</w:t>
-            </w:r>
+              <w:t>ETHERNET_VVCT</w:t>
+            </w:r>
+            <w:proofErr w:type="spellEnd"/>
             <w:r>
               <w:rPr>
                 <w:rFonts w:cs="Helvetica"/>
@@ -1580,7 +1631,7 @@
                 <w:sz w:val="16"/>
                 <w:szCs w:val="32"/>
               </w:rPr>
-              <w:t xml:space="preserve"> </w:t>
+              <w:t>, 1,</w:t>
             </w:r>
             <w:r>
               <w:rPr>
@@ -1590,7 +1641,7 @@
                 <w:sz w:val="16"/>
                 <w:szCs w:val="32"/>
               </w:rPr>
-              <w:t>RX</w:t>
+              <w:t xml:space="preserve"> </w:t>
             </w:r>
             <w:r>
               <w:rPr>
@@ -1600,7 +1651,7 @@
                 <w:sz w:val="16"/>
                 <w:szCs w:val="32"/>
               </w:rPr>
-              <w:t>,</w:t>
+              <w:t>RX</w:t>
             </w:r>
             <w:r>
               <w:rPr>
@@ -1610,7 +1661,7 @@
                 <w:sz w:val="16"/>
                 <w:szCs w:val="32"/>
               </w:rPr>
-              <w:t xml:space="preserve"> “Receive </w:t>
+              <w:t>,</w:t>
             </w:r>
             <w:r>
               <w:rPr>
@@ -1620,7 +1671,7 @@
                 <w:sz w:val="16"/>
                 <w:szCs w:val="32"/>
               </w:rPr>
-              <w:t xml:space="preserve">an </w:t>
+              <w:t xml:space="preserve"> “Receive </w:t>
             </w:r>
             <w:r>
               <w:rPr>
@@ -1630,7 +1681,7 @@
                 <w:sz w:val="16"/>
                 <w:szCs w:val="32"/>
               </w:rPr>
-              <w:t>ethernet packet</w:t>
+              <w:t xml:space="preserve">an </w:t>
             </w:r>
             <w:r>
               <w:rPr>
@@ -1640,9 +1691,8 @@
                 <w:sz w:val="16"/>
                 <w:szCs w:val="32"/>
               </w:rPr>
-              <w:t xml:space="preserve"> and store it in the VVC. To be fetched later using </w:t>
-            </w:r>
-            <w:proofErr w:type="spellStart"/>
+              <w:t>ethernet packet</w:t>
+            </w:r>
             <w:r>
               <w:rPr>
                 <w:rFonts w:cs="Helvetica"/>
@@ -1651,9 +1701,9 @@
                 <w:sz w:val="16"/>
                 <w:szCs w:val="32"/>
               </w:rPr>
-              <w:t>fetch_</w:t>
-            </w:r>
-            <w:proofErr w:type="gramStart"/>
+              <w:t xml:space="preserve"> and store it in the VVC. To be fetched later using </w:t>
+            </w:r>
+            <w:proofErr w:type="spellStart"/>
             <w:r>
               <w:rPr>
                 <w:rFonts w:cs="Helvetica"/>
@@ -1662,9 +1712,9 @@
                 <w:sz w:val="16"/>
                 <w:szCs w:val="32"/>
               </w:rPr>
-              <w:t>result</w:t>
-            </w:r>
-            <w:proofErr w:type="spellEnd"/>
+              <w:t>fetch_</w:t>
+            </w:r>
+            <w:proofErr w:type="gramStart"/>
             <w:r>
               <w:rPr>
                 <w:rFonts w:cs="Helvetica"/>
@@ -1673,9 +1723,9 @@
                 <w:sz w:val="16"/>
                 <w:szCs w:val="32"/>
               </w:rPr>
-              <w:t>(</w:t>
-            </w:r>
-            <w:proofErr w:type="gramEnd"/>
+              <w:t>result</w:t>
+            </w:r>
+            <w:proofErr w:type="spellEnd"/>
             <w:r>
               <w:rPr>
                 <w:rFonts w:cs="Helvetica"/>
@@ -1684,8 +1734,9 @@
                 <w:sz w:val="16"/>
                 <w:szCs w:val="32"/>
               </w:rPr>
-              <w:t>)</w:t>
-            </w:r>
+              <w:t>(</w:t>
+            </w:r>
+            <w:proofErr w:type="gramEnd"/>
             <w:r>
               <w:rPr>
                 <w:rFonts w:cs="Helvetica"/>
@@ -1694,7 +1745,7 @@
                 <w:sz w:val="16"/>
                 <w:szCs w:val="32"/>
               </w:rPr>
-              <w:t>”</w:t>
+              <w:t>)</w:t>
             </w:r>
             <w:r>
               <w:rPr>
@@ -1704,8 +1755,30 @@
                 <w:sz w:val="16"/>
                 <w:szCs w:val="32"/>
               </w:rPr>
-              <w:t>, C_SCOPE</w:t>
-            </w:r>
+              <w:t>”</w:t>
+            </w:r>
+            <w:r>
+              <w:rPr>
+                <w:rFonts w:cs="Helvetica"/>
+                <w:b w:val="0"/>
+                <w:bCs w:val="0"/>
+                <w:sz w:val="16"/>
+                <w:szCs w:val="32"/>
+              </w:rPr>
+              <w:t xml:space="preserve">, </w:t>
+            </w:r>
+            <w:proofErr w:type="spellStart"/>
+            <w:r>
+              <w:rPr>
+                <w:rFonts w:cs="Helvetica"/>
+                <w:b w:val="0"/>
+                <w:bCs w:val="0"/>
+                <w:sz w:val="16"/>
+                <w:szCs w:val="32"/>
+              </w:rPr>
+              <w:t>C_SCOPE</w:t>
+            </w:r>
+            <w:proofErr w:type="spellEnd"/>
             <w:r>
               <w:rPr>
                 <w:rFonts w:cs="Helvetica"/>
@@ -1780,9 +1853,9 @@
                 <w:szCs w:val="32"/>
                 <w:highlight w:val="lightGray"/>
               </w:rPr>
-              <w:t>ethernet_</w:t>
-            </w:r>
-            <w:proofErr w:type="gramStart"/>
+              <w:t>ethernet_receive</w:t>
+            </w:r>
+            <w:proofErr w:type="spellEnd"/>
             <w:r>
               <w:rPr>
                 <w:rFonts w:cs="Helvetica"/>
@@ -1792,9 +1865,9 @@
                 <w:szCs w:val="32"/>
                 <w:highlight w:val="lightGray"/>
               </w:rPr>
-              <w:t>receive</w:t>
-            </w:r>
-            <w:proofErr w:type="spellEnd"/>
+              <w:t>(</w:t>
+            </w:r>
+            <w:proofErr w:type="spellStart"/>
             <w:r>
               <w:rPr>
                 <w:rFonts w:cs="Helvetica"/>
@@ -1804,9 +1877,9 @@
                 <w:szCs w:val="32"/>
                 <w:highlight w:val="lightGray"/>
               </w:rPr>
-              <w:t>(</w:t>
-            </w:r>
-            <w:proofErr w:type="gramEnd"/>
+              <w:t>ETHERNET_VVCT</w:t>
+            </w:r>
+            <w:proofErr w:type="spellEnd"/>
             <w:r>
               <w:rPr>
                 <w:rFonts w:cs="Helvetica"/>
@@ -1816,7 +1889,31 @@
                 <w:szCs w:val="32"/>
                 <w:highlight w:val="lightGray"/>
               </w:rPr>
-              <w:t>ETHERNET_VVCT, 1, RX, TO_SB, “Receive</w:t>
+              <w:t xml:space="preserve">, 1, RX, </w:t>
+            </w:r>
+            <w:proofErr w:type="spellStart"/>
+            <w:r>
+              <w:rPr>
+                <w:rFonts w:cs="Helvetica"/>
+                <w:b w:val="0"/>
+                <w:bCs w:val="0"/>
+                <w:sz w:val="16"/>
+                <w:szCs w:val="32"/>
+                <w:highlight w:val="lightGray"/>
+              </w:rPr>
+              <w:t>TO_SB</w:t>
+            </w:r>
+            <w:proofErr w:type="spellEnd"/>
+            <w:r>
+              <w:rPr>
+                <w:rFonts w:cs="Helvetica"/>
+                <w:b w:val="0"/>
+                <w:bCs w:val="0"/>
+                <w:sz w:val="16"/>
+                <w:szCs w:val="32"/>
+                <w:highlight w:val="lightGray"/>
+              </w:rPr>
+              <w:t>, “Receive</w:t>
             </w:r>
             <w:r>
               <w:rPr>
@@ -1956,15 +2053,16 @@
                 <w:color w:val="FFFFFF"/>
                 <w:szCs w:val="30"/>
               </w:rPr>
-              <w:t>(V</w:t>
-            </w:r>
+              <w:t>(</w:t>
+            </w:r>
+            <w:proofErr w:type="spellStart"/>
             <w:r>
               <w:rPr>
                 <w:rFonts w:cs="Helvetica"/>
                 <w:color w:val="FFFFFF"/>
                 <w:szCs w:val="30"/>
               </w:rPr>
-              <w:t>VC</w:t>
+              <w:t>V</w:t>
             </w:r>
             <w:r>
               <w:rPr>
@@ -1972,8 +2070,17 @@
                 <w:color w:val="FFFFFF"/>
                 <w:szCs w:val="30"/>
               </w:rPr>
+              <w:t>VC</w:t>
+            </w:r>
+            <w:r>
+              <w:rPr>
+                <w:rFonts w:cs="Helvetica"/>
+                <w:color w:val="FFFFFF"/>
+                <w:szCs w:val="30"/>
+              </w:rPr>
               <w:t>T</w:t>
             </w:r>
+            <w:proofErr w:type="spellEnd"/>
             <w:r>
               <w:rPr>
                 <w:rFonts w:cs="Helvetica"/>
@@ -2255,7 +2362,6 @@
               </w:rPr>
               <w:t>_</w:t>
             </w:r>
-            <w:proofErr w:type="gramStart"/>
             <w:r>
               <w:rPr>
                 <w:rFonts w:cs="Helvetica"/>
@@ -2277,7 +2383,7 @@
               </w:rPr>
               <w:t>(</w:t>
             </w:r>
-            <w:proofErr w:type="gramEnd"/>
+            <w:proofErr w:type="spellStart"/>
             <w:r>
               <w:rPr>
                 <w:rFonts w:cs="Helvetica"/>
@@ -2286,7 +2392,18 @@
                 <w:sz w:val="16"/>
                 <w:szCs w:val="32"/>
               </w:rPr>
-              <w:t>ETHERNET_VVCT, 1,</w:t>
+              <w:t>ETHERNET_VVCT</w:t>
+            </w:r>
+            <w:proofErr w:type="spellEnd"/>
+            <w:r>
+              <w:rPr>
+                <w:rFonts w:cs="Helvetica"/>
+                <w:b w:val="0"/>
+                <w:bCs w:val="0"/>
+                <w:sz w:val="16"/>
+                <w:szCs w:val="32"/>
+              </w:rPr>
+              <w:t>, 1,</w:t>
             </w:r>
             <w:r>
               <w:rPr>
@@ -2595,18 +2712,8 @@
                                 <w:sz w:val="15"/>
                                 <w:szCs w:val="15"/>
                               </w:rPr>
-                              <w:t xml:space="preserve"> Interpacket gap is implemented as a wait statement after the ethernet packet has </w:t>
+                              <w:t xml:space="preserve"> Interpacket gap is implemented as a wait statement after the ethernet packet has been</w:t>
                             </w:r>
-                            <w:proofErr w:type="gramStart"/>
-                            <w:r>
-                              <w:rPr>
-                                <w:rFonts w:cs="Helvetica"/>
-                                <w:sz w:val="15"/>
-                                <w:szCs w:val="15"/>
-                              </w:rPr>
-                              <w:t>been</w:t>
-                            </w:r>
-                            <w:proofErr w:type="gramEnd"/>
                           </w:p>
                           <w:p>
                             <w:pPr>
@@ -2656,25 +2763,7 @@
                                 <w:sz w:val="15"/>
                                 <w:szCs w:val="15"/>
                               </w:rPr>
-                              <w:t xml:space="preserve"> If the physical VVC has a timeout, </w:t>
-                            </w:r>
-                            <w:proofErr w:type="gramStart"/>
-                            <w:r>
-                              <w:rPr>
-                                <w:rFonts w:cs="Helvetica"/>
-                                <w:sz w:val="15"/>
-                                <w:szCs w:val="15"/>
-                              </w:rPr>
-                              <w:t>e.g.</w:t>
-                            </w:r>
-                            <w:proofErr w:type="gramEnd"/>
-                            <w:r>
-                              <w:rPr>
-                                <w:rFonts w:cs="Helvetica"/>
-                                <w:sz w:val="15"/>
-                                <w:szCs w:val="15"/>
-                              </w:rPr>
-                              <w:t xml:space="preserve"> </w:t>
+                              <w:t xml:space="preserve"> If the physical VVC has a timeout, e.g. </w:t>
                             </w:r>
                             <w:proofErr w:type="spellStart"/>
                             <w:r>
@@ -2949,8 +3038,16 @@
         <w:rPr>
           <w:szCs w:val="16"/>
         </w:rPr>
-        <w:t xml:space="preserve"> VVC</w:t>
-      </w:r>
+        <w:t xml:space="preserve"> </w:t>
+      </w:r>
+      <w:proofErr w:type="spellStart"/>
+      <w:r>
+        <w:rPr>
+          <w:szCs w:val="16"/>
+        </w:rPr>
+        <w:t>VVC</w:t>
+      </w:r>
+      <w:proofErr w:type="spellEnd"/>
       <w:r>
         <w:rPr>
           <w:szCs w:val="16"/>
@@ -2980,7 +3077,6 @@
         <w:t>onfig</w:t>
       </w:r>
       <w:proofErr w:type="spellEnd"/>
-      <w:proofErr w:type="gramStart"/>
       <w:r>
         <w:rPr>
           <w:b/>
@@ -2993,15 +3089,7 @@
           <w:b/>
           <w:szCs w:val="16"/>
         </w:rPr>
-        <w:t xml:space="preserve">  --</w:t>
-      </w:r>
-      <w:proofErr w:type="gramEnd"/>
-      <w:r>
-        <w:rPr>
-          <w:b/>
-          <w:szCs w:val="16"/>
-        </w:rPr>
-        <w:t xml:space="preserve"> </w:t>
+        <w:t xml:space="preserve">  -- </w:t>
       </w:r>
       <w:r>
         <w:rPr>
@@ -4799,7 +4887,6 @@
                 <w:sz w:val="15"/>
               </w:rPr>
             </w:pPr>
-            <w:proofErr w:type="gramStart"/>
             <w:r>
               <w:rPr>
                 <w:rFonts w:cs="Helvetica"/>
@@ -4816,7 +4903,6 @@
               </w:rPr>
               <w:t>(</w:t>
             </w:r>
-            <w:proofErr w:type="gramEnd"/>
             <w:r>
               <w:rPr>
                 <w:rFonts w:cs="Helvetica"/>
@@ -4969,23 +5055,13 @@
                 <w:sz w:val="15"/>
               </w:rPr>
             </w:pPr>
-            <w:proofErr w:type="gramStart"/>
             <w:r>
               <w:rPr>
                 <w:rFonts w:cs="Helvetica"/>
                 <w:bCs/>
                 <w:sz w:val="15"/>
               </w:rPr>
-              <w:t>unsigned(</w:t>
-            </w:r>
-            <w:proofErr w:type="gramEnd"/>
-            <w:r>
-              <w:rPr>
-                <w:rFonts w:cs="Helvetica"/>
-                <w:bCs/>
-                <w:sz w:val="15"/>
-              </w:rPr>
-              <w:t xml:space="preserve">47 </w:t>
+              <w:t xml:space="preserve">unsigned(47 </w:t>
             </w:r>
             <w:proofErr w:type="spellStart"/>
             <w:r>
@@ -5412,7 +5488,25 @@
                                 <w:sz w:val="15"/>
                                 <w:szCs w:val="15"/>
                               </w:rPr>
-                              <w:t xml:space="preserve">See UVVM Methods </w:t>
+                              <w:t xml:space="preserve">See </w:t>
+                            </w:r>
+                            <w:proofErr w:type="spellStart"/>
+                            <w:r>
+                              <w:rPr>
+                                <w:rFonts w:cs="Helvetica"/>
+                                <w:sz w:val="15"/>
+                                <w:szCs w:val="15"/>
+                              </w:rPr>
+                              <w:t>UVVM</w:t>
+                            </w:r>
+                            <w:proofErr w:type="spellEnd"/>
+                            <w:r>
+                              <w:rPr>
+                                <w:rFonts w:cs="Helvetica"/>
+                                <w:sz w:val="15"/>
+                                <w:szCs w:val="15"/>
+                              </w:rPr>
+                              <w:t xml:space="preserve"> Methods </w:t>
                             </w:r>
                             <w:proofErr w:type="spellStart"/>
                             <w:r>
@@ -6563,7 +6657,6 @@
           <w:szCs w:val="16"/>
           <w:lang w:val="nb-NO" w:eastAsia="nb-NO"/>
         </w:rPr>
-        <w:lastRenderedPageBreak/>
         <mc:AlternateContent>
           <mc:Choice Requires="wps">
             <w:drawing>
@@ -7191,7 +7284,11 @@
           </mc:Choice>
           <mc:Fallback>
             <w:pict>
-              <v:shape w14:anchorId="7E68812E" id="_x0000_s1030" type="#_x0000_t202" style="position:absolute;left:0;text-align:left;margin-left:436.7pt;margin-top:58.1pt;width:220.5pt;height:91.5pt;z-index:251672576;visibility:visible;mso-wrap-style:square;mso-width-percent:0;mso-height-percent:0;mso-wrap-distance-left:9pt;mso-wrap-distance-top:0;mso-wrap-distance-right:9pt;mso-wrap-distance-bottom:0;mso-position-horizontal:absolute;mso-position-horizontal-relative:text;mso-position-vertical:absolute;mso-position-vertical-relative:page;mso-width-percent:0;mso-height-percent:0;mso-width-relative:margin;mso-height-relative:margin;v-text-anchor:top" o:gfxdata="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" filled="f" stroked="f">
+              <v:shapetype w14:anchorId="7E68812E" id="_x0000_t202" coordsize="21600,21600" o:spt="202" path="m,l,21600r21600,l21600,xe">
+                <v:stroke joinstyle="miter"/>
+                <v:path gradientshapeok="t" o:connecttype="rect"/>
+              </v:shapetype>
+              <v:shape id="_x0000_s1030" type="#_x0000_t202" style="position:absolute;left:0;text-align:left;margin-left:436.7pt;margin-top:58.1pt;width:220.5pt;height:91.5pt;z-index:251672576;visibility:visible;mso-wrap-style:square;mso-width-percent:0;mso-height-percent:0;mso-wrap-distance-left:9pt;mso-wrap-distance-top:0;mso-wrap-distance-right:9pt;mso-wrap-distance-bottom:0;mso-position-horizontal:absolute;mso-position-horizontal-relative:text;mso-position-vertical:absolute;mso-position-vertical-relative:page;mso-width-percent:0;mso-height-percent:0;mso-width-relative:margin;mso-height-relative:margin;v-text-anchor:top" o:gfxdata="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" filled="f" stroked="f">
                 <v:textbox>
                   <w:txbxContent>
                     <w:tbl>
@@ -7791,7 +7888,6 @@
         <w:t>vvc_status</w:t>
       </w:r>
       <w:proofErr w:type="spellEnd"/>
-      <w:proofErr w:type="gramStart"/>
       <w:r>
         <w:rPr>
           <w:b/>
@@ -7804,15 +7900,7 @@
           <w:b/>
           <w:szCs w:val="16"/>
         </w:rPr>
-        <w:t xml:space="preserve">  --</w:t>
-      </w:r>
-      <w:proofErr w:type="gramEnd"/>
-      <w:r>
-        <w:rPr>
-          <w:b/>
-          <w:szCs w:val="16"/>
-        </w:rPr>
-        <w:t xml:space="preserve"> </w:t>
+        <w:t xml:space="preserve">  -- </w:t>
       </w:r>
       <w:r>
         <w:rPr>
@@ -8297,26 +8385,26 @@
     </w:p>
     <w:p>
       <w:pPr>
-        <w:pStyle w:val="Subtitle"/>
+        <w:pStyle w:val="Undertittel"/>
         <w:spacing w:after="40"/>
       </w:pPr>
     </w:p>
     <w:p>
       <w:pPr>
-        <w:pStyle w:val="Subtitle"/>
+        <w:pStyle w:val="Undertittel"/>
         <w:spacing w:after="40"/>
       </w:pPr>
     </w:p>
     <w:p/>
     <w:p>
       <w:pPr>
-        <w:pStyle w:val="Subtitle"/>
+        <w:pStyle w:val="Undertittel"/>
         <w:spacing w:after="40"/>
       </w:pPr>
     </w:p>
     <w:p>
       <w:pPr>
-        <w:pStyle w:val="Subtitle"/>
+        <w:pStyle w:val="Undertittel"/>
         <w:spacing w:after="40"/>
         <w:rPr>
           <w:b/>
@@ -8617,25 +8705,7 @@
                 <w:color w:val="000000" w:themeColor="text1"/>
                 <w:sz w:val="15"/>
               </w:rPr>
-              <w:t xml:space="preserve">VVC target type compiled into each VVC </w:t>
-            </w:r>
-            <w:proofErr w:type="gramStart"/>
-            <w:r>
-              <w:rPr>
-                <w:rFonts w:cs="Helvetica"/>
-                <w:color w:val="000000" w:themeColor="text1"/>
-                <w:sz w:val="15"/>
-              </w:rPr>
-              <w:t>in order to</w:t>
-            </w:r>
-            <w:proofErr w:type="gramEnd"/>
-            <w:r>
-              <w:rPr>
-                <w:rFonts w:cs="Helvetica"/>
-                <w:color w:val="000000" w:themeColor="text1"/>
-                <w:sz w:val="15"/>
-              </w:rPr>
-              <w:t xml:space="preserve"> differentiate between VVCs.</w:t>
+              <w:t>VVC target type compiled into each VVC in order to differentiate between VVCs.</w:t>
             </w:r>
           </w:p>
         </w:tc>
@@ -8950,7 +9020,7 @@
     <w:bookmarkEnd w:id="2"/>
     <w:p>
       <w:pPr>
-        <w:pStyle w:val="Subtitle"/>
+        <w:pStyle w:val="Undertittel"/>
         <w:spacing w:before="200" w:after="40"/>
         <w:rPr>
           <w:b/>
@@ -9179,7 +9249,6 @@
                 <w:sz w:val="15"/>
               </w:rPr>
             </w:pPr>
-            <w:proofErr w:type="gramStart"/>
             <w:r>
               <w:rPr>
                 <w:sz w:val="15"/>
@@ -9190,14 +9259,7 @@
               <w:rPr>
                 <w:sz w:val="15"/>
               </w:rPr>
-              <w:t>(</w:t>
-            </w:r>
-            <w:proofErr w:type="gramEnd"/>
-            <w:r>
-              <w:rPr>
-                <w:sz w:val="15"/>
-              </w:rPr>
-              <w:t xml:space="preserve">47 </w:t>
+              <w:t xml:space="preserve">(47 </w:t>
             </w:r>
             <w:proofErr w:type="spellStart"/>
             <w:r>
@@ -9433,7 +9495,6 @@
                 <w:sz w:val="15"/>
               </w:rPr>
             </w:pPr>
-            <w:proofErr w:type="gramStart"/>
             <w:r>
               <w:rPr>
                 <w:sz w:val="15"/>
@@ -9444,14 +9505,7 @@
               <w:rPr>
                 <w:sz w:val="15"/>
               </w:rPr>
-              <w:t>(</w:t>
-            </w:r>
-            <w:proofErr w:type="gramEnd"/>
-            <w:r>
-              <w:rPr>
-                <w:sz w:val="15"/>
-              </w:rPr>
-              <w:t xml:space="preserve">47 </w:t>
+              <w:t xml:space="preserve">(47 </w:t>
             </w:r>
             <w:proofErr w:type="spellStart"/>
             <w:r>
@@ -9713,7 +9767,6 @@
               <w:t xml:space="preserve">”, </w:t>
             </w:r>
             <w:proofErr w:type="spellStart"/>
-            <w:proofErr w:type="gramStart"/>
             <w:r>
               <w:rPr>
                 <w:rFonts w:cs="Helvetica"/>
@@ -9729,7 +9782,6 @@
               <w:t>AB</w:t>
             </w:r>
             <w:proofErr w:type="spellEnd"/>
-            <w:proofErr w:type="gramEnd"/>
             <w:r>
               <w:rPr>
                 <w:rFonts w:cs="Helvetica"/>
@@ -10228,7 +10280,7 @@
     </w:tbl>
     <w:p>
       <w:pPr>
-        <w:pStyle w:val="Subtitle"/>
+        <w:pStyle w:val="Undertittel"/>
         <w:spacing w:before="200" w:after="40"/>
       </w:pPr>
     </w:p>
@@ -10248,7 +10300,7 @@
     </w:p>
     <w:p>
       <w:pPr>
-        <w:pStyle w:val="Subtitle"/>
+        <w:pStyle w:val="Undertittel"/>
         <w:spacing w:before="200" w:after="40"/>
         <w:rPr>
           <w:b/>
@@ -10730,17 +10782,8 @@
                 <w:rFonts w:cs="Helvetica"/>
                 <w:sz w:val="15"/>
               </w:rPr>
-              <w:t xml:space="preserve">, </w:t>
-            </w:r>
-            <w:proofErr w:type="gramStart"/>
-            <w:r>
-              <w:rPr>
-                <w:rFonts w:cs="Helvetica"/>
-                <w:sz w:val="15"/>
-              </w:rPr>
-              <w:t>e.g.</w:t>
-            </w:r>
-            <w:proofErr w:type="gramEnd"/>
+              <w:t>, e.g.</w:t>
+            </w:r>
             <w:r>
               <w:rPr>
                 <w:rFonts w:cs="Helvetica"/>
@@ -10774,23 +10817,7 @@
                 <w:rFonts w:cs="Helvetica"/>
                 <w:sz w:val="15"/>
               </w:rPr>
-              <w:t xml:space="preserve"> (</w:t>
-            </w:r>
-            <w:proofErr w:type="gramStart"/>
-            <w:r>
-              <w:rPr>
-                <w:rFonts w:cs="Helvetica"/>
-                <w:sz w:val="15"/>
-              </w:rPr>
-              <w:t>see</w:t>
-            </w:r>
-            <w:proofErr w:type="gramEnd"/>
-            <w:r>
-              <w:rPr>
-                <w:rFonts w:cs="Helvetica"/>
-                <w:sz w:val="15"/>
-              </w:rPr>
-              <w:t xml:space="preserve"> note below)</w:t>
+              <w:t xml:space="preserve"> (see note below)</w:t>
             </w:r>
           </w:p>
         </w:tc>
@@ -11116,23 +11143,7 @@
                 <w:rFonts w:cs="Helvetica"/>
                 <w:sz w:val="15"/>
               </w:rPr>
-              <w:t xml:space="preserve"> takes to execute an access, </w:t>
-            </w:r>
-            <w:proofErr w:type="gramStart"/>
-            <w:r>
-              <w:rPr>
-                <w:rFonts w:cs="Helvetica"/>
-                <w:sz w:val="15"/>
-              </w:rPr>
-              <w:t>e.g.</w:t>
-            </w:r>
-            <w:proofErr w:type="gramEnd"/>
-            <w:r>
-              <w:rPr>
-                <w:rFonts w:cs="Helvetica"/>
-                <w:sz w:val="15"/>
-              </w:rPr>
-              <w:t xml:space="preserve"> GMII write 1 byte.</w:t>
+              <w:t xml:space="preserve"> takes to execute an access, e.g. GMII write 1 byte.</w:t>
             </w:r>
             <w:r>
               <w:rPr>
@@ -12808,7 +12819,7 @@
     </w:p>
     <w:p>
       <w:pPr>
-        <w:pStyle w:val="Subtitle"/>
+        <w:pStyle w:val="Undertittel"/>
         <w:rPr>
           <w:sz w:val="40"/>
           <w:szCs w:val="40"/>
@@ -12825,7 +12836,7 @@
     </w:p>
     <w:p>
       <w:pPr>
-        <w:pStyle w:val="NoSpacing"/>
+        <w:pStyle w:val="Ingenmellomrom"/>
         <w:rPr>
           <w:i/>
           <w:lang w:val="en-US"/>
@@ -12846,10 +12857,18 @@
         <w:t xml:space="preserve"> to</w:t>
       </w:r>
       <w:r>
-        <w:t xml:space="preserve"> this VVC), and </w:t>
+        <w:t xml:space="preserve"> this </w:t>
       </w:r>
       <w:proofErr w:type="spellStart"/>
       <w:r>
+        <w:t>VVC</w:t>
+      </w:r>
+      <w:proofErr w:type="spellEnd"/>
+      <w:r>
+        <w:t xml:space="preserve">), and </w:t>
+      </w:r>
+      <w:proofErr w:type="spellStart"/>
+      <w:r>
         <w:t>uvvm_vvc_framework.</w:t>
       </w:r>
       <w:r>
@@ -12857,7 +12876,15 @@
       </w:r>
       <w:proofErr w:type="spellEnd"/>
       <w:r>
-        <w:t xml:space="preserve"> (common VVC procedures)</w:t>
+        <w:t xml:space="preserve"> (common </w:t>
+      </w:r>
+      <w:proofErr w:type="spellStart"/>
+      <w:r>
+        <w:t>VVC</w:t>
+      </w:r>
+      <w:proofErr w:type="spellEnd"/>
+      <w:r>
+        <w:t xml:space="preserve"> procedures)</w:t>
       </w:r>
       <w:r>
         <w:t xml:space="preserve">. </w:t>
@@ -12882,28 +12909,12 @@
           <w:i/>
           <w:lang w:val="en-US"/>
         </w:rPr>
-        <w:t xml:space="preserve">Note: Every procedure here can be called without the optional parameters enclosed in </w:t>
-      </w:r>
-      <w:proofErr w:type="gramStart"/>
-      <w:r>
-        <w:rPr>
-          <w:i/>
-          <w:lang w:val="en-US"/>
-        </w:rPr>
-        <w:t>[ ]</w:t>
-      </w:r>
-      <w:proofErr w:type="gramEnd"/>
-      <w:r>
-        <w:rPr>
-          <w:i/>
-          <w:lang w:val="en-US"/>
-        </w:rPr>
-        <w:t>.</w:t>
+        <w:t>Note: Every procedure here can be called without the optional parameters enclosed in [ ].</w:t>
       </w:r>
     </w:p>
     <w:p>
       <w:pPr>
-        <w:pStyle w:val="Heading1"/>
+        <w:pStyle w:val="Overskrift1"/>
         <w:rPr>
           <w:rFonts w:ascii="Helvetica" w:hAnsi="Helvetica" w:cs="Helvetica"/>
         </w:rPr>
@@ -13031,7 +13042,6 @@
               </w:rPr>
               <w:t>ethernet_</w:t>
             </w:r>
-            <w:proofErr w:type="gramStart"/>
             <w:r>
               <w:rPr>
                 <w:rFonts w:cs="Helvetica"/>
@@ -13047,16 +13057,7 @@
                 <w:b/>
                 <w:szCs w:val="16"/>
               </w:rPr>
-              <w:t>(</w:t>
-            </w:r>
-            <w:proofErr w:type="gramEnd"/>
-            <w:r>
-              <w:rPr>
-                <w:rFonts w:cs="Helvetica"/>
-                <w:b/>
-                <w:szCs w:val="16"/>
-              </w:rPr>
-              <w:t>)</w:t>
+              <w:t>()</w:t>
             </w:r>
           </w:p>
         </w:tc>
@@ -13118,7 +13119,27 @@
                 <w:sz w:val="15"/>
                 <w:szCs w:val="15"/>
               </w:rPr>
-              <w:t xml:space="preserve">(VVCT, </w:t>
+              <w:t>(</w:t>
+            </w:r>
+            <w:proofErr w:type="spellStart"/>
+            <w:r>
+              <w:rPr>
+                <w:rFonts w:cs="Helvetica"/>
+                <w:b/>
+                <w:sz w:val="15"/>
+                <w:szCs w:val="15"/>
+              </w:rPr>
+              <w:t>VVCT</w:t>
+            </w:r>
+            <w:proofErr w:type="spellEnd"/>
+            <w:r>
+              <w:rPr>
+                <w:rFonts w:cs="Helvetica"/>
+                <w:b/>
+                <w:sz w:val="15"/>
+                <w:szCs w:val="15"/>
+              </w:rPr>
+              <w:t xml:space="preserve">, </w:t>
             </w:r>
             <w:proofErr w:type="spellStart"/>
             <w:r>
@@ -13323,7 +13344,6 @@
               </w:rPr>
               <w:t>ethernet_</w:t>
             </w:r>
-            <w:proofErr w:type="gramStart"/>
             <w:r>
               <w:rPr>
                 <w:rFonts w:cs="Helvetica"/>
@@ -13339,24 +13359,33 @@
                 <w:sz w:val="15"/>
                 <w:szCs w:val="15"/>
               </w:rPr>
-              <w:t>(</w:t>
-            </w:r>
-            <w:proofErr w:type="gramEnd"/>
-            <w:r>
-              <w:rPr>
-                <w:rFonts w:cs="Helvetica"/>
-                <w:sz w:val="15"/>
-                <w:szCs w:val="15"/>
-              </w:rPr>
-              <w:t>)</w:t>
-            </w:r>
-            <w:r>
-              <w:rPr>
-                <w:rFonts w:cs="Helvetica"/>
-                <w:sz w:val="15"/>
-                <w:szCs w:val="15"/>
-              </w:rPr>
-              <w:t xml:space="preserve"> VVC procedure adds a </w:t>
+              <w:t>()</w:t>
+            </w:r>
+            <w:r>
+              <w:rPr>
+                <w:rFonts w:cs="Helvetica"/>
+                <w:sz w:val="15"/>
+                <w:szCs w:val="15"/>
+              </w:rPr>
+              <w:t xml:space="preserve"> </w:t>
+            </w:r>
+            <w:proofErr w:type="spellStart"/>
+            <w:r>
+              <w:rPr>
+                <w:rFonts w:cs="Helvetica"/>
+                <w:sz w:val="15"/>
+                <w:szCs w:val="15"/>
+              </w:rPr>
+              <w:t>VVC</w:t>
+            </w:r>
+            <w:proofErr w:type="spellEnd"/>
+            <w:r>
+              <w:rPr>
+                <w:rFonts w:cs="Helvetica"/>
+                <w:sz w:val="15"/>
+                <w:szCs w:val="15"/>
+              </w:rPr>
+              <w:t xml:space="preserve"> procedure adds a </w:t>
             </w:r>
             <w:r>
               <w:rPr>
@@ -13421,16 +13450,7 @@
                 <w:sz w:val="15"/>
                 <w:szCs w:val="15"/>
               </w:rPr>
-              <w:t>priv_ethernet_transmit_to_</w:t>
-            </w:r>
-            <w:proofErr w:type="gramStart"/>
-            <w:r>
-              <w:rPr>
-                <w:rFonts w:cs="Helvetica"/>
-                <w:sz w:val="15"/>
-                <w:szCs w:val="15"/>
-              </w:rPr>
-              <w:t>bridge</w:t>
+              <w:t>priv_ethernet_transmit_to_bridge</w:t>
             </w:r>
             <w:proofErr w:type="spellEnd"/>
             <w:r>
@@ -13439,16 +13459,7 @@
                 <w:sz w:val="15"/>
                 <w:szCs w:val="15"/>
               </w:rPr>
-              <w:t>(</w:t>
-            </w:r>
-            <w:proofErr w:type="gramEnd"/>
-            <w:r>
-              <w:rPr>
-                <w:rFonts w:cs="Helvetica"/>
-                <w:sz w:val="15"/>
-                <w:szCs w:val="15"/>
-              </w:rPr>
-              <w:t>) procedure</w:t>
+              <w:t>() procedure</w:t>
             </w:r>
             <w:r>
               <w:rPr>
@@ -13530,34 +13541,16 @@
                 <w:b/>
                 <w:szCs w:val="14"/>
               </w:rPr>
-              <w:t>ethernet_</w:t>
-            </w:r>
-            <w:proofErr w:type="gramStart"/>
+              <w:t>ethernet_receive</w:t>
+            </w:r>
+            <w:proofErr w:type="spellEnd"/>
             <w:r>
               <w:rPr>
                 <w:rFonts w:cs="Helvetica"/>
                 <w:b/>
                 <w:szCs w:val="14"/>
               </w:rPr>
-              <w:t>receive</w:t>
-            </w:r>
-            <w:proofErr w:type="spellEnd"/>
-            <w:r>
-              <w:rPr>
-                <w:rFonts w:cs="Helvetica"/>
-                <w:b/>
-                <w:szCs w:val="14"/>
-              </w:rPr>
-              <w:t>(</w:t>
-            </w:r>
-            <w:proofErr w:type="gramEnd"/>
-            <w:r>
-              <w:rPr>
-                <w:rFonts w:cs="Helvetica"/>
-                <w:b/>
-                <w:szCs w:val="14"/>
-              </w:rPr>
-              <w:t>)</w:t>
+              <w:t>()</w:t>
             </w:r>
           </w:p>
         </w:tc>
@@ -13602,7 +13595,7 @@
                 <w:sz w:val="15"/>
                 <w:szCs w:val="15"/>
               </w:rPr>
-              <w:t xml:space="preserve"> (VVCT, </w:t>
+              <w:t xml:space="preserve"> (</w:t>
             </w:r>
             <w:proofErr w:type="spellStart"/>
             <w:r>
@@ -13612,6 +13605,26 @@
                 <w:sz w:val="15"/>
                 <w:szCs w:val="15"/>
               </w:rPr>
+              <w:t>VVCT</w:t>
+            </w:r>
+            <w:proofErr w:type="spellEnd"/>
+            <w:r>
+              <w:rPr>
+                <w:rFonts w:cs="Helvetica"/>
+                <w:b/>
+                <w:sz w:val="15"/>
+                <w:szCs w:val="15"/>
+              </w:rPr>
+              <w:t xml:space="preserve">, </w:t>
+            </w:r>
+            <w:proofErr w:type="spellStart"/>
+            <w:r>
+              <w:rPr>
+                <w:rFonts w:cs="Helvetica"/>
+                <w:b/>
+                <w:sz w:val="15"/>
+                <w:szCs w:val="15"/>
+              </w:rPr>
               <w:t>vvc_instance_idx</w:t>
             </w:r>
             <w:proofErr w:type="spellEnd"/>
@@ -13650,7 +13663,29 @@
                 <w:szCs w:val="15"/>
                 <w:highlight w:val="darkGray"/>
               </w:rPr>
-              <w:t>[TO_SB],</w:t>
+              <w:t>[</w:t>
+            </w:r>
+            <w:proofErr w:type="spellStart"/>
+            <w:r>
+              <w:rPr>
+                <w:rFonts w:cs="Helvetica"/>
+                <w:b/>
+                <w:sz w:val="15"/>
+                <w:szCs w:val="15"/>
+                <w:highlight w:val="darkGray"/>
+              </w:rPr>
+              <w:t>TO_SB</w:t>
+            </w:r>
+            <w:proofErr w:type="spellEnd"/>
+            <w:r>
+              <w:rPr>
+                <w:rFonts w:cs="Helvetica"/>
+                <w:b/>
+                <w:sz w:val="15"/>
+                <w:szCs w:val="15"/>
+                <w:highlight w:val="darkGray"/>
+              </w:rPr>
+              <w:t>],</w:t>
             </w:r>
             <w:r>
               <w:rPr>
@@ -13731,9 +13766,35 @@
                 <w:sz w:val="15"/>
                 <w:szCs w:val="15"/>
               </w:rPr>
-              <w:t>ethernet_</w:t>
-            </w:r>
-            <w:proofErr w:type="gramStart"/>
+              <w:t>ethernet_receive</w:t>
+            </w:r>
+            <w:proofErr w:type="spellEnd"/>
+            <w:r>
+              <w:rPr>
+                <w:rFonts w:cs="Helvetica"/>
+                <w:sz w:val="15"/>
+                <w:szCs w:val="15"/>
+              </w:rPr>
+              <w:t xml:space="preserve">() </w:t>
+            </w:r>
+            <w:proofErr w:type="spellStart"/>
+            <w:r>
+              <w:rPr>
+                <w:rFonts w:cs="Helvetica"/>
+                <w:sz w:val="15"/>
+                <w:szCs w:val="15"/>
+              </w:rPr>
+              <w:t>VVC</w:t>
+            </w:r>
+            <w:proofErr w:type="spellEnd"/>
+            <w:r>
+              <w:rPr>
+                <w:rFonts w:cs="Helvetica"/>
+                <w:sz w:val="15"/>
+                <w:szCs w:val="15"/>
+              </w:rPr>
+              <w:t xml:space="preserve"> procedure adds a </w:t>
+            </w:r>
             <w:r>
               <w:rPr>
                 <w:rFonts w:cs="Helvetica"/>
@@ -13742,6 +13803,87 @@
               </w:rPr>
               <w:t>receive</w:t>
             </w:r>
+            <w:r>
+              <w:rPr>
+                <w:rFonts w:cs="Helvetica"/>
+                <w:sz w:val="15"/>
+                <w:szCs w:val="15"/>
+              </w:rPr>
+              <w:t xml:space="preserve"> command to the </w:t>
+            </w:r>
+            <w:r>
+              <w:rPr>
+                <w:rFonts w:cs="Helvetica"/>
+                <w:sz w:val="15"/>
+                <w:szCs w:val="15"/>
+              </w:rPr>
+              <w:t>Ethernet</w:t>
+            </w:r>
+            <w:r>
+              <w:rPr>
+                <w:rFonts w:cs="Helvetica"/>
+                <w:sz w:val="15"/>
+                <w:szCs w:val="15"/>
+              </w:rPr>
+              <w:t xml:space="preserve"> VVC executor queue, which run</w:t>
+            </w:r>
+            <w:r>
+              <w:rPr>
+                <w:rFonts w:cs="Helvetica"/>
+                <w:sz w:val="15"/>
+                <w:szCs w:val="15"/>
+              </w:rPr>
+              <w:t>s</w:t>
+            </w:r>
+            <w:r>
+              <w:rPr>
+                <w:rFonts w:cs="Helvetica"/>
+                <w:sz w:val="15"/>
+                <w:szCs w:val="15"/>
+              </w:rPr>
+              <w:t xml:space="preserve"> as soon as all preceding commands have completed.</w:t>
+            </w:r>
+            <w:r>
+              <w:rPr>
+                <w:rFonts w:cs="Helvetica"/>
+                <w:sz w:val="15"/>
+                <w:szCs w:val="15"/>
+              </w:rPr>
+              <w:t xml:space="preserve"> </w:t>
+            </w:r>
+            <w:r>
+              <w:rPr>
+                <w:rFonts w:cs="Helvetica"/>
+                <w:sz w:val="15"/>
+                <w:szCs w:val="15"/>
+              </w:rPr>
+              <w:t xml:space="preserve">When the command is scheduled to run, the executor calls the </w:t>
+            </w:r>
+            <w:proofErr w:type="spellStart"/>
+            <w:r>
+              <w:rPr>
+                <w:rFonts w:cs="Helvetica"/>
+                <w:sz w:val="15"/>
+                <w:szCs w:val="15"/>
+              </w:rPr>
+              <w:t>priv_ethernet_</w:t>
+            </w:r>
+            <w:r>
+              <w:rPr>
+                <w:rFonts w:cs="Helvetica"/>
+                <w:sz w:val="15"/>
+                <w:szCs w:val="15"/>
+              </w:rPr>
+              <w:t>receive_from</w:t>
+            </w:r>
+            <w:r>
+              <w:rPr>
+                <w:rFonts w:cs="Helvetica"/>
+                <w:sz w:val="15"/>
+                <w:szCs w:val="15"/>
+              </w:rPr>
+              <w:t>_bridge</w:t>
+            </w:r>
             <w:proofErr w:type="spellEnd"/>
             <w:r>
               <w:rPr>
@@ -13749,132 +13891,7 @@
                 <w:sz w:val="15"/>
                 <w:szCs w:val="15"/>
               </w:rPr>
-              <w:t>(</w:t>
-            </w:r>
-            <w:proofErr w:type="gramEnd"/>
-            <w:r>
-              <w:rPr>
-                <w:rFonts w:cs="Helvetica"/>
-                <w:sz w:val="15"/>
-                <w:szCs w:val="15"/>
-              </w:rPr>
-              <w:t xml:space="preserve">) VVC procedure adds a </w:t>
-            </w:r>
-            <w:r>
-              <w:rPr>
-                <w:rFonts w:cs="Helvetica"/>
-                <w:sz w:val="15"/>
-                <w:szCs w:val="15"/>
-              </w:rPr>
-              <w:t>receive</w:t>
-            </w:r>
-            <w:r>
-              <w:rPr>
-                <w:rFonts w:cs="Helvetica"/>
-                <w:sz w:val="15"/>
-                <w:szCs w:val="15"/>
-              </w:rPr>
-              <w:t xml:space="preserve"> command to the </w:t>
-            </w:r>
-            <w:r>
-              <w:rPr>
-                <w:rFonts w:cs="Helvetica"/>
-                <w:sz w:val="15"/>
-                <w:szCs w:val="15"/>
-              </w:rPr>
-              <w:t>Ethernet</w:t>
-            </w:r>
-            <w:r>
-              <w:rPr>
-                <w:rFonts w:cs="Helvetica"/>
-                <w:sz w:val="15"/>
-                <w:szCs w:val="15"/>
-              </w:rPr>
-              <w:t xml:space="preserve"> VVC executor queue, which run</w:t>
-            </w:r>
-            <w:r>
-              <w:rPr>
-                <w:rFonts w:cs="Helvetica"/>
-                <w:sz w:val="15"/>
-                <w:szCs w:val="15"/>
-              </w:rPr>
-              <w:t>s</w:t>
-            </w:r>
-            <w:r>
-              <w:rPr>
-                <w:rFonts w:cs="Helvetica"/>
-                <w:sz w:val="15"/>
-                <w:szCs w:val="15"/>
-              </w:rPr>
-              <w:t xml:space="preserve"> as soon as all preceding commands have completed.</w:t>
-            </w:r>
-            <w:r>
-              <w:rPr>
-                <w:rFonts w:cs="Helvetica"/>
-                <w:sz w:val="15"/>
-                <w:szCs w:val="15"/>
-              </w:rPr>
-              <w:t xml:space="preserve"> </w:t>
-            </w:r>
-            <w:r>
-              <w:rPr>
-                <w:rFonts w:cs="Helvetica"/>
-                <w:sz w:val="15"/>
-                <w:szCs w:val="15"/>
-              </w:rPr>
-              <w:t xml:space="preserve">When the command is scheduled to run, the executor calls the </w:t>
-            </w:r>
-            <w:proofErr w:type="spellStart"/>
-            <w:r>
-              <w:rPr>
-                <w:rFonts w:cs="Helvetica"/>
-                <w:sz w:val="15"/>
-                <w:szCs w:val="15"/>
-              </w:rPr>
-              <w:t>priv_ethernet_</w:t>
-            </w:r>
-            <w:r>
-              <w:rPr>
-                <w:rFonts w:cs="Helvetica"/>
-                <w:sz w:val="15"/>
-                <w:szCs w:val="15"/>
-              </w:rPr>
-              <w:t>receive_from</w:t>
-            </w:r>
-            <w:r>
-              <w:rPr>
-                <w:rFonts w:cs="Helvetica"/>
-                <w:sz w:val="15"/>
-                <w:szCs w:val="15"/>
-              </w:rPr>
-              <w:t>_</w:t>
-            </w:r>
-            <w:proofErr w:type="gramStart"/>
-            <w:r>
-              <w:rPr>
-                <w:rFonts w:cs="Helvetica"/>
-                <w:sz w:val="15"/>
-                <w:szCs w:val="15"/>
-              </w:rPr>
-              <w:t>bridge</w:t>
-            </w:r>
-            <w:proofErr w:type="spellEnd"/>
-            <w:r>
-              <w:rPr>
-                <w:rFonts w:cs="Helvetica"/>
-                <w:sz w:val="15"/>
-                <w:szCs w:val="15"/>
-              </w:rPr>
-              <w:t>(</w:t>
-            </w:r>
-            <w:proofErr w:type="gramEnd"/>
-            <w:r>
-              <w:rPr>
-                <w:rFonts w:cs="Helvetica"/>
-                <w:sz w:val="15"/>
-                <w:szCs w:val="15"/>
-              </w:rPr>
-              <w:t>) procedure</w:t>
+              <w:t>() procedure</w:t>
             </w:r>
             <w:r>
               <w:rPr>
@@ -14206,9 +14223,9 @@
                 <w:sz w:val="15"/>
                 <w:szCs w:val="15"/>
               </w:rPr>
-              <w:t>fetch_</w:t>
-            </w:r>
-            <w:proofErr w:type="gramStart"/>
+              <w:t>fetch_result</w:t>
+            </w:r>
+            <w:proofErr w:type="spellEnd"/>
             <w:r>
               <w:rPr>
                 <w:rFonts w:cs="Helvetica"/>
@@ -14216,27 +14233,7 @@
                 <w:sz w:val="15"/>
                 <w:szCs w:val="15"/>
               </w:rPr>
-              <w:t>result</w:t>
-            </w:r>
-            <w:proofErr w:type="spellEnd"/>
-            <w:r>
-              <w:rPr>
-                <w:rFonts w:cs="Helvetica"/>
-                <w:b/>
-                <w:sz w:val="15"/>
-                <w:szCs w:val="15"/>
-              </w:rPr>
-              <w:t>(</w:t>
-            </w:r>
-            <w:proofErr w:type="gramEnd"/>
-            <w:r>
-              <w:rPr>
-                <w:rFonts w:cs="Helvetica"/>
-                <w:b/>
-                <w:sz w:val="15"/>
-                <w:szCs w:val="15"/>
-              </w:rPr>
-              <w:t>) call</w:t>
+              <w:t>() call</w:t>
             </w:r>
             <w:r>
               <w:rPr>
@@ -14294,34 +14291,16 @@
                 <w:sz w:val="15"/>
                 <w:szCs w:val="15"/>
               </w:rPr>
-              <w:t>v_cmd_</w:t>
-            </w:r>
-            <w:proofErr w:type="gramStart"/>
+              <w:t>v_cmd_idx</w:t>
+            </w:r>
+            <w:proofErr w:type="spellEnd"/>
             <w:r>
               <w:rPr>
                 <w:rFonts w:ascii="Courier New" w:hAnsi="Courier New" w:cs="Courier New"/>
                 <w:sz w:val="15"/>
                 <w:szCs w:val="15"/>
               </w:rPr>
-              <w:t>idx</w:t>
-            </w:r>
-            <w:proofErr w:type="spellEnd"/>
-            <w:r>
-              <w:rPr>
-                <w:rFonts w:ascii="Courier New" w:hAnsi="Courier New" w:cs="Courier New"/>
-                <w:sz w:val="15"/>
-                <w:szCs w:val="15"/>
-              </w:rPr>
-              <w:t xml:space="preserve"> :</w:t>
-            </w:r>
-            <w:proofErr w:type="gramEnd"/>
-            <w:r>
-              <w:rPr>
-                <w:rFonts w:ascii="Courier New" w:hAnsi="Courier New" w:cs="Courier New"/>
-                <w:sz w:val="15"/>
-                <w:szCs w:val="15"/>
-              </w:rPr>
-              <w:t xml:space="preserve"> natural; </w:t>
+              <w:t xml:space="preserve"> : natural; </w:t>
             </w:r>
             <w:r>
               <w:rPr>
@@ -14405,7 +14384,6 @@
               </w:rPr>
               <w:t>v_</w:t>
             </w:r>
-            <w:proofErr w:type="gramStart"/>
             <w:r>
               <w:rPr>
                 <w:rFonts w:ascii="Courier New" w:hAnsi="Courier New" w:cs="Courier New"/>
@@ -14431,7 +14409,6 @@
               </w:rPr>
               <w:t>:</w:t>
             </w:r>
-            <w:proofErr w:type="gramEnd"/>
             <w:r>
               <w:rPr>
                 <w:rFonts w:ascii="Courier New" w:hAnsi="Courier New" w:cs="Courier New"/>
@@ -14558,16 +14535,41 @@
                 <w:sz w:val="15"/>
                 <w:szCs w:val="15"/>
               </w:rPr>
-              <w:t>ethernet_</w:t>
-            </w:r>
-            <w:proofErr w:type="gramStart"/>
+              <w:t>ethernet_receive</w:t>
+            </w:r>
+            <w:proofErr w:type="spellEnd"/>
             <w:r>
               <w:rPr>
                 <w:rFonts w:ascii="Courier New" w:hAnsi="Courier New" w:cs="Courier New"/>
                 <w:sz w:val="15"/>
                 <w:szCs w:val="15"/>
               </w:rPr>
-              <w:t>receive</w:t>
+              <w:t>(</w:t>
+            </w:r>
+            <w:proofErr w:type="spellStart"/>
+            <w:r>
+              <w:rPr>
+                <w:rFonts w:ascii="Courier New" w:hAnsi="Courier New" w:cs="Courier New"/>
+                <w:sz w:val="15"/>
+                <w:szCs w:val="15"/>
+              </w:rPr>
+              <w:t>ETHERNET</w:t>
+            </w:r>
+            <w:r>
+              <w:rPr>
+                <w:rFonts w:ascii="Courier New" w:hAnsi="Courier New" w:cs="Courier New"/>
+                <w:sz w:val="15"/>
+                <w:szCs w:val="15"/>
+              </w:rPr>
+              <w:t>_</w:t>
+            </w:r>
+            <w:r>
+              <w:rPr>
+                <w:rFonts w:ascii="Courier New" w:hAnsi="Courier New" w:cs="Courier New"/>
+                <w:sz w:val="15"/>
+                <w:szCs w:val="15"/>
+              </w:rPr>
+              <w:t>VVCT</w:t>
             </w:r>
             <w:proofErr w:type="spellEnd"/>
             <w:r>
@@ -14576,32 +14578,7 @@
                 <w:sz w:val="15"/>
                 <w:szCs w:val="15"/>
               </w:rPr>
-              <w:t>(</w:t>
-            </w:r>
-            <w:proofErr w:type="gramEnd"/>
-            <w:r>
-              <w:rPr>
-                <w:rFonts w:ascii="Courier New" w:hAnsi="Courier New" w:cs="Courier New"/>
-                <w:sz w:val="15"/>
-                <w:szCs w:val="15"/>
-              </w:rPr>
-              <w:t>ETHERNET</w:t>
-            </w:r>
-            <w:r>
-              <w:rPr>
-                <w:rFonts w:ascii="Courier New" w:hAnsi="Courier New" w:cs="Courier New"/>
-                <w:sz w:val="15"/>
-                <w:szCs w:val="15"/>
-              </w:rPr>
-              <w:t>_</w:t>
-            </w:r>
-            <w:r>
-              <w:rPr>
-                <w:rFonts w:ascii="Courier New" w:hAnsi="Courier New" w:cs="Courier New"/>
-                <w:sz w:val="15"/>
-                <w:szCs w:val="15"/>
-              </w:rPr>
-              <w:t>VVCT, 1,</w:t>
+              <w:t>, 1,</w:t>
             </w:r>
             <w:r>
               <w:rPr>
@@ -14697,16 +14674,25 @@
                 <w:sz w:val="15"/>
                 <w:szCs w:val="15"/>
               </w:rPr>
-              <w:t>v_cmd_</w:t>
-            </w:r>
-            <w:proofErr w:type="gramStart"/>
+              <w:t>v_cmd_idx</w:t>
+            </w:r>
+            <w:proofErr w:type="spellEnd"/>
             <w:r>
               <w:rPr>
                 <w:rFonts w:ascii="Courier New" w:hAnsi="Courier New" w:cs="Courier New"/>
                 <w:sz w:val="15"/>
                 <w:szCs w:val="15"/>
               </w:rPr>
-              <w:t>idx</w:t>
+              <w:t xml:space="preserve"> := </w:t>
+            </w:r>
+            <w:proofErr w:type="spellStart"/>
+            <w:r>
+              <w:rPr>
+                <w:rFonts w:ascii="Courier New" w:hAnsi="Courier New" w:cs="Courier New"/>
+                <w:sz w:val="15"/>
+                <w:szCs w:val="15"/>
+              </w:rPr>
+              <w:t>get_last_received_cmd_idx</w:t>
             </w:r>
             <w:proofErr w:type="spellEnd"/>
             <w:r>
@@ -14715,25 +14701,24 @@
                 <w:sz w:val="15"/>
                 <w:szCs w:val="15"/>
               </w:rPr>
-              <w:t xml:space="preserve"> :</w:t>
-            </w:r>
-            <w:proofErr w:type="gramEnd"/>
+              <w:t>(</w:t>
+            </w:r>
+            <w:proofErr w:type="spellStart"/>
             <w:r>
               <w:rPr>
                 <w:rFonts w:ascii="Courier New" w:hAnsi="Courier New" w:cs="Courier New"/>
                 <w:sz w:val="15"/>
                 <w:szCs w:val="15"/>
               </w:rPr>
-              <w:t xml:space="preserve">= </w:t>
-            </w:r>
-            <w:proofErr w:type="spellStart"/>
+              <w:t>ETHERNET</w:t>
+            </w:r>
             <w:r>
               <w:rPr>
                 <w:rFonts w:ascii="Courier New" w:hAnsi="Courier New" w:cs="Courier New"/>
                 <w:sz w:val="15"/>
                 <w:szCs w:val="15"/>
               </w:rPr>
-              <w:t>get_last_received_cmd_idx</w:t>
+              <w:t>_VVCT</w:t>
             </w:r>
             <w:proofErr w:type="spellEnd"/>
             <w:r>
@@ -14742,23 +14727,7 @@
                 <w:sz w:val="15"/>
                 <w:szCs w:val="15"/>
               </w:rPr>
-              <w:t>(</w:t>
-            </w:r>
-            <w:r>
-              <w:rPr>
-                <w:rFonts w:ascii="Courier New" w:hAnsi="Courier New" w:cs="Courier New"/>
-                <w:sz w:val="15"/>
-                <w:szCs w:val="15"/>
-              </w:rPr>
-              <w:t>ETHERNET</w:t>
-            </w:r>
-            <w:r>
-              <w:rPr>
-                <w:rFonts w:ascii="Courier New" w:hAnsi="Courier New" w:cs="Courier New"/>
-                <w:sz w:val="15"/>
-                <w:szCs w:val="15"/>
-              </w:rPr>
-              <w:t xml:space="preserve">_VVCT, </w:t>
+              <w:t xml:space="preserve">, </w:t>
             </w:r>
             <w:r>
               <w:rPr>
@@ -14844,16 +14813,41 @@
                 <w:sz w:val="15"/>
                 <w:szCs w:val="15"/>
               </w:rPr>
-              <w:t>await_</w:t>
-            </w:r>
-            <w:proofErr w:type="gramStart"/>
+              <w:t>await_completion</w:t>
+            </w:r>
+            <w:proofErr w:type="spellEnd"/>
             <w:r>
               <w:rPr>
                 <w:rFonts w:ascii="Courier New" w:hAnsi="Courier New" w:cs="Courier New"/>
                 <w:sz w:val="15"/>
                 <w:szCs w:val="15"/>
               </w:rPr>
-              <w:t>completion</w:t>
+              <w:t>(</w:t>
+            </w:r>
+            <w:proofErr w:type="spellStart"/>
+            <w:r>
+              <w:rPr>
+                <w:rFonts w:ascii="Courier New" w:hAnsi="Courier New" w:cs="Courier New"/>
+                <w:sz w:val="15"/>
+                <w:szCs w:val="15"/>
+              </w:rPr>
+              <w:t>ETHERNET</w:t>
+            </w:r>
+            <w:r>
+              <w:rPr>
+                <w:rFonts w:ascii="Courier New" w:hAnsi="Courier New" w:cs="Courier New"/>
+                <w:sz w:val="15"/>
+                <w:szCs w:val="15"/>
+              </w:rPr>
+              <w:t>_</w:t>
+            </w:r>
+            <w:r>
+              <w:rPr>
+                <w:rFonts w:ascii="Courier New" w:hAnsi="Courier New" w:cs="Courier New"/>
+                <w:sz w:val="15"/>
+                <w:szCs w:val="15"/>
+              </w:rPr>
+              <w:t>VVCT</w:t>
             </w:r>
             <w:proofErr w:type="spellEnd"/>
             <w:r>
@@ -14862,32 +14856,7 @@
                 <w:sz w:val="15"/>
                 <w:szCs w:val="15"/>
               </w:rPr>
-              <w:t>(</w:t>
-            </w:r>
-            <w:proofErr w:type="gramEnd"/>
-            <w:r>
-              <w:rPr>
-                <w:rFonts w:ascii="Courier New" w:hAnsi="Courier New" w:cs="Courier New"/>
-                <w:sz w:val="15"/>
-                <w:szCs w:val="15"/>
-              </w:rPr>
-              <w:t>ETHERNET</w:t>
-            </w:r>
-            <w:r>
-              <w:rPr>
-                <w:rFonts w:ascii="Courier New" w:hAnsi="Courier New" w:cs="Courier New"/>
-                <w:sz w:val="15"/>
-                <w:szCs w:val="15"/>
-              </w:rPr>
-              <w:t>_</w:t>
-            </w:r>
-            <w:r>
-              <w:rPr>
-                <w:rFonts w:ascii="Courier New" w:hAnsi="Courier New" w:cs="Courier New"/>
-                <w:sz w:val="15"/>
-                <w:szCs w:val="15"/>
-              </w:rPr>
-              <w:t>VVCT,</w:t>
+              <w:t>,</w:t>
             </w:r>
             <w:r>
               <w:rPr>
@@ -15015,16 +14984,41 @@
                 <w:sz w:val="15"/>
                 <w:szCs w:val="15"/>
               </w:rPr>
-              <w:t>fetch_</w:t>
-            </w:r>
-            <w:proofErr w:type="gramStart"/>
+              <w:t>fetch_result</w:t>
+            </w:r>
+            <w:proofErr w:type="spellEnd"/>
             <w:r>
               <w:rPr>
                 <w:rFonts w:ascii="Courier New" w:hAnsi="Courier New" w:cs="Courier New"/>
                 <w:sz w:val="15"/>
                 <w:szCs w:val="15"/>
               </w:rPr>
-              <w:t>result</w:t>
+              <w:t>(</w:t>
+            </w:r>
+            <w:proofErr w:type="spellStart"/>
+            <w:r>
+              <w:rPr>
+                <w:rFonts w:ascii="Courier New" w:hAnsi="Courier New" w:cs="Courier New"/>
+                <w:sz w:val="15"/>
+                <w:szCs w:val="15"/>
+              </w:rPr>
+              <w:t>ETHERNET</w:t>
+            </w:r>
+            <w:r>
+              <w:rPr>
+                <w:rFonts w:ascii="Courier New" w:hAnsi="Courier New" w:cs="Courier New"/>
+                <w:sz w:val="15"/>
+                <w:szCs w:val="15"/>
+              </w:rPr>
+              <w:t>_</w:t>
+            </w:r>
+            <w:r>
+              <w:rPr>
+                <w:rFonts w:ascii="Courier New" w:hAnsi="Courier New" w:cs="Courier New"/>
+                <w:sz w:val="15"/>
+                <w:szCs w:val="15"/>
+              </w:rPr>
+              <w:t>VVCT</w:t>
             </w:r>
             <w:proofErr w:type="spellEnd"/>
             <w:r>
@@ -15033,32 +15027,7 @@
                 <w:sz w:val="15"/>
                 <w:szCs w:val="15"/>
               </w:rPr>
-              <w:t>(</w:t>
-            </w:r>
-            <w:proofErr w:type="gramEnd"/>
-            <w:r>
-              <w:rPr>
-                <w:rFonts w:ascii="Courier New" w:hAnsi="Courier New" w:cs="Courier New"/>
-                <w:sz w:val="15"/>
-                <w:szCs w:val="15"/>
-              </w:rPr>
-              <w:t>ETHERNET</w:t>
-            </w:r>
-            <w:r>
-              <w:rPr>
-                <w:rFonts w:ascii="Courier New" w:hAnsi="Courier New" w:cs="Courier New"/>
-                <w:sz w:val="15"/>
-                <w:szCs w:val="15"/>
-              </w:rPr>
-              <w:t>_</w:t>
-            </w:r>
-            <w:r>
-              <w:rPr>
-                <w:rFonts w:ascii="Courier New" w:hAnsi="Courier New" w:cs="Courier New"/>
-                <w:sz w:val="15"/>
-                <w:szCs w:val="15"/>
-              </w:rPr>
-              <w:t>VVCT,</w:t>
+              <w:t>,</w:t>
             </w:r>
             <w:r>
               <w:rPr>
@@ -15218,34 +15187,16 @@
                 <w:b/>
                 <w:szCs w:val="14"/>
               </w:rPr>
-              <w:t>ethernet_</w:t>
-            </w:r>
-            <w:proofErr w:type="gramStart"/>
+              <w:t>ethernet_expect</w:t>
+            </w:r>
+            <w:proofErr w:type="spellEnd"/>
             <w:r>
               <w:rPr>
                 <w:rFonts w:cs="Helvetica"/>
                 <w:b/>
                 <w:szCs w:val="14"/>
               </w:rPr>
-              <w:t>expect</w:t>
-            </w:r>
-            <w:proofErr w:type="spellEnd"/>
-            <w:r>
-              <w:rPr>
-                <w:rFonts w:cs="Helvetica"/>
-                <w:b/>
-                <w:szCs w:val="14"/>
-              </w:rPr>
-              <w:t>(</w:t>
-            </w:r>
-            <w:proofErr w:type="gramEnd"/>
-            <w:r>
-              <w:rPr>
-                <w:rFonts w:cs="Helvetica"/>
-                <w:b/>
-                <w:szCs w:val="14"/>
-              </w:rPr>
-              <w:t>)</w:t>
+              <w:t>()</w:t>
             </w:r>
           </w:p>
         </w:tc>
@@ -15290,7 +15241,27 @@
                 <w:sz w:val="15"/>
                 <w:szCs w:val="15"/>
               </w:rPr>
-              <w:t xml:space="preserve"> (VVCT, </w:t>
+              <w:t xml:space="preserve"> (</w:t>
+            </w:r>
+            <w:proofErr w:type="spellStart"/>
+            <w:r>
+              <w:rPr>
+                <w:rFonts w:cs="Helvetica"/>
+                <w:b/>
+                <w:sz w:val="15"/>
+                <w:szCs w:val="15"/>
+              </w:rPr>
+              <w:t>VVCT</w:t>
+            </w:r>
+            <w:proofErr w:type="spellEnd"/>
+            <w:r>
+              <w:rPr>
+                <w:rFonts w:cs="Helvetica"/>
+                <w:b/>
+                <w:sz w:val="15"/>
+                <w:szCs w:val="15"/>
+              </w:rPr>
+              <w:t xml:space="preserve">, </w:t>
             </w:r>
             <w:proofErr w:type="spellStart"/>
             <w:r>
@@ -15505,16 +15476,7 @@
                 <w:sz w:val="15"/>
                 <w:szCs w:val="15"/>
               </w:rPr>
-              <w:t>ethernet_</w:t>
-            </w:r>
-            <w:proofErr w:type="gramStart"/>
-            <w:r>
-              <w:rPr>
-                <w:rFonts w:cs="Helvetica"/>
-                <w:sz w:val="15"/>
-                <w:szCs w:val="15"/>
-              </w:rPr>
-              <w:t>expect</w:t>
+              <w:t>ethernet_expect</w:t>
             </w:r>
             <w:proofErr w:type="spellEnd"/>
             <w:r>
@@ -15523,16 +15485,25 @@
                 <w:sz w:val="15"/>
                 <w:szCs w:val="15"/>
               </w:rPr>
-              <w:t>(</w:t>
-            </w:r>
-            <w:proofErr w:type="gramEnd"/>
-            <w:r>
-              <w:rPr>
-                <w:rFonts w:cs="Helvetica"/>
-                <w:sz w:val="15"/>
-                <w:szCs w:val="15"/>
-              </w:rPr>
-              <w:t>) VVC procedure adds a</w:t>
+              <w:t xml:space="preserve">() </w:t>
+            </w:r>
+            <w:proofErr w:type="spellStart"/>
+            <w:r>
+              <w:rPr>
+                <w:rFonts w:cs="Helvetica"/>
+                <w:sz w:val="15"/>
+                <w:szCs w:val="15"/>
+              </w:rPr>
+              <w:t>VVC</w:t>
+            </w:r>
+            <w:proofErr w:type="spellEnd"/>
+            <w:r>
+              <w:rPr>
+                <w:rFonts w:cs="Helvetica"/>
+                <w:sz w:val="15"/>
+                <w:szCs w:val="15"/>
+              </w:rPr>
+              <w:t xml:space="preserve"> procedure adds a</w:t>
             </w:r>
             <w:r>
               <w:rPr>
@@ -15629,16 +15600,7 @@
                 <w:sz w:val="15"/>
                 <w:szCs w:val="15"/>
               </w:rPr>
-              <w:t>_</w:t>
-            </w:r>
-            <w:proofErr w:type="gramStart"/>
-            <w:r>
-              <w:rPr>
-                <w:rFonts w:cs="Helvetica"/>
-                <w:sz w:val="15"/>
-                <w:szCs w:val="15"/>
-              </w:rPr>
-              <w:t>bridge</w:t>
+              <w:t>_bridge</w:t>
             </w:r>
             <w:proofErr w:type="spellEnd"/>
             <w:r>
@@ -15647,16 +15609,7 @@
                 <w:sz w:val="15"/>
                 <w:szCs w:val="15"/>
               </w:rPr>
-              <w:t>(</w:t>
-            </w:r>
-            <w:proofErr w:type="gramEnd"/>
-            <w:r>
-              <w:rPr>
-                <w:rFonts w:cs="Helvetica"/>
-                <w:sz w:val="15"/>
-                <w:szCs w:val="15"/>
-              </w:rPr>
-              <w:t>) procedure</w:t>
+              <w:t>() procedure</w:t>
             </w:r>
             <w:r>
               <w:rPr>
@@ -15834,7 +15787,7 @@
     <w:p/>
     <w:p>
       <w:pPr>
-        <w:pStyle w:val="Heading1"/>
+        <w:pStyle w:val="Overskrift1"/>
         <w:rPr>
           <w:rFonts w:ascii="Helvetica" w:hAnsi="Helvetica" w:cs="Helvetica"/>
         </w:rPr>
@@ -15843,7 +15796,6 @@
         <w:rPr>
           <w:rFonts w:ascii="Helvetica" w:hAnsi="Helvetica" w:cs="Helvetica"/>
         </w:rPr>
-        <w:lastRenderedPageBreak/>
         <w:t xml:space="preserve">VVC </w:t>
       </w:r>
       <w:r>
@@ -16205,25 +16157,7 @@
                 <w:szCs w:val="18"/>
               </w:rPr>
               <w:br/>
-              <w:t xml:space="preserve">                                     </w:t>
-            </w:r>
-            <w:proofErr w:type="gramStart"/>
-            <w:r>
-              <w:rPr>
-                <w:rFonts w:cs="Helvetica"/>
-                <w:sz w:val="15"/>
-                <w:szCs w:val="18"/>
-              </w:rPr>
-              <w:t xml:space="preserve">   (</w:t>
-            </w:r>
-            <w:proofErr w:type="gramEnd"/>
-            <w:r>
-              <w:rPr>
-                <w:rFonts w:cs="Helvetica"/>
-                <w:sz w:val="15"/>
-                <w:szCs w:val="18"/>
-              </w:rPr>
-              <w:t>A TB_WARNING will be issued if access</w:t>
+              <w:t xml:space="preserve">                                        (A TB_WARNING will be issued if access</w:t>
             </w:r>
           </w:p>
           <w:p>
@@ -16292,34 +16226,16 @@
                 <w:sz w:val="15"/>
                 <w:szCs w:val="18"/>
               </w:rPr>
-              <w:t>insert_</w:t>
-            </w:r>
-            <w:proofErr w:type="gramStart"/>
+              <w:t>insert_delay</w:t>
+            </w:r>
+            <w:proofErr w:type="spellEnd"/>
             <w:r>
               <w:rPr>
                 <w:rFonts w:cs="Helvetica"/>
                 <w:sz w:val="15"/>
                 <w:szCs w:val="18"/>
               </w:rPr>
-              <w:t>delay</w:t>
-            </w:r>
-            <w:proofErr w:type="spellEnd"/>
-            <w:r>
-              <w:rPr>
-                <w:rFonts w:cs="Helvetica"/>
-                <w:sz w:val="15"/>
-                <w:szCs w:val="18"/>
-              </w:rPr>
-              <w:t>(</w:t>
-            </w:r>
-            <w:proofErr w:type="gramEnd"/>
-            <w:r>
-              <w:rPr>
-                <w:rFonts w:cs="Helvetica"/>
-                <w:sz w:val="15"/>
-                <w:szCs w:val="18"/>
-              </w:rPr>
-              <w:t>) command add</w:t>
+              <w:t>() command add</w:t>
             </w:r>
             <w:r>
               <w:rPr>
@@ -17972,7 +17888,7 @@
     </w:p>
     <w:p>
       <w:pPr>
-        <w:pStyle w:val="Heading1"/>
+        <w:pStyle w:val="Overskrift1"/>
         <w:numPr>
           <w:ilvl w:val="0"/>
           <w:numId w:val="0"/>
@@ -18032,15 +17948,7 @@
           <w:rFonts w:ascii="Courier New" w:hAnsi="Courier New" w:cs="Courier New"/>
           <w:szCs w:val="18"/>
         </w:rPr>
-        <w:t>_vvc_</w:t>
-      </w:r>
-      <w:proofErr w:type="gramStart"/>
-      <w:r>
-        <w:rPr>
-          <w:rFonts w:ascii="Courier New" w:hAnsi="Courier New" w:cs="Courier New"/>
-          <w:szCs w:val="18"/>
-        </w:rPr>
-        <w:t>config</w:t>
+        <w:t>_vvc_config</w:t>
       </w:r>
       <w:proofErr w:type="spellEnd"/>
       <w:r>
@@ -18050,7 +17958,6 @@
         </w:rPr>
         <w:t>(</w:t>
       </w:r>
-      <w:proofErr w:type="gramEnd"/>
       <w:r>
         <w:rPr>
           <w:rFonts w:ascii="Courier New" w:hAnsi="Courier New" w:cs="Courier New"/>
@@ -18131,15 +18038,7 @@
           <w:rFonts w:ascii="Courier New" w:hAnsi="Courier New" w:cs="Courier New"/>
           <w:szCs w:val="18"/>
         </w:rPr>
-        <w:t>_vvc_</w:t>
-      </w:r>
-      <w:proofErr w:type="gramStart"/>
-      <w:r>
-        <w:rPr>
-          <w:rFonts w:ascii="Courier New" w:hAnsi="Courier New" w:cs="Courier New"/>
-          <w:szCs w:val="18"/>
-        </w:rPr>
-        <w:t>config</w:t>
+        <w:t>_vvc_config</w:t>
       </w:r>
       <w:proofErr w:type="spellEnd"/>
       <w:r>
@@ -18149,7 +18048,6 @@
         </w:rPr>
         <w:t>(</w:t>
       </w:r>
-      <w:proofErr w:type="gramEnd"/>
       <w:r>
         <w:rPr>
           <w:rFonts w:ascii="Courier New" w:hAnsi="Courier New" w:cs="Courier New"/>
@@ -18213,7 +18111,7 @@
     </w:p>
     <w:p>
       <w:pPr>
-        <w:pStyle w:val="Heading1"/>
+        <w:pStyle w:val="Overskrift1"/>
         <w:rPr>
           <w:rFonts w:ascii="Helvetica" w:hAnsi="Helvetica" w:cs="Helvetica"/>
         </w:rPr>
@@ -18227,15 +18125,7 @@
     </w:p>
     <w:p>
       <w:r>
-        <w:t xml:space="preserve">The </w:t>
-      </w:r>
-      <w:proofErr w:type="gramStart"/>
-      <w:r>
-        <w:t>current status</w:t>
-      </w:r>
-      <w:proofErr w:type="gramEnd"/>
-      <w:r>
-        <w:t xml:space="preserve"> of the VVC can be retrieved during simulation. This is achieved by reading from th</w:t>
+        <w:t>The current status of the VVC can be retrieved during simulation. This is achieved by reading from th</w:t>
       </w:r>
       <w:r>
         <w:t xml:space="preserve">e shared variable </w:t>
@@ -18684,7 +18574,7 @@
     </w:p>
     <w:p>
       <w:pPr>
-        <w:pStyle w:val="Heading1"/>
+        <w:pStyle w:val="Overskrift1"/>
         <w:rPr>
           <w:rFonts w:ascii="Helvetica" w:hAnsi="Helvetica" w:cs="Helvetica"/>
         </w:rPr>
@@ -18693,7 +18583,6 @@
         <w:rPr>
           <w:rFonts w:ascii="Helvetica" w:hAnsi="Helvetica" w:cs="Helvetica"/>
         </w:rPr>
-        <w:lastRenderedPageBreak/>
         <w:t>Activity watchdog</w:t>
       </w:r>
     </w:p>
@@ -18747,14 +18636,7 @@
         <w:rPr>
           <w:rFonts w:ascii="Consolas" w:hAnsi="Consolas"/>
         </w:rPr>
-        <w:t>activity_</w:t>
-      </w:r>
-      <w:proofErr w:type="gramStart"/>
-      <w:r>
-        <w:rPr>
-          <w:rFonts w:ascii="Consolas" w:hAnsi="Consolas"/>
-        </w:rPr>
-        <w:t>watchdog</w:t>
+        <w:t>activity_watchdog</w:t>
       </w:r>
       <w:proofErr w:type="spellEnd"/>
       <w:r>
@@ -18764,7 +18646,6 @@
         <w:t>(</w:t>
       </w:r>
       <w:proofErr w:type="spellStart"/>
-      <w:proofErr w:type="gramEnd"/>
       <w:r>
         <w:rPr>
           <w:rFonts w:ascii="Consolas" w:hAnsi="Consolas"/>
@@ -18857,7 +18738,7 @@
     </w:p>
     <w:p>
       <w:pPr>
-        <w:pStyle w:val="Heading1"/>
+        <w:pStyle w:val="Overskrift1"/>
         <w:rPr>
           <w:rFonts w:ascii="Helvetica" w:hAnsi="Helvetica" w:cs="Helvetica"/>
         </w:rPr>
@@ -18871,20 +18752,12 @@
     </w:p>
     <w:p>
       <w:r>
-        <w:t xml:space="preserve">This VVC supports transaction info, a UVVM concept for distributing transaction information in a controlled manner within the complete testbench environment. The transaction info may be used in </w:t>
-      </w:r>
-      <w:proofErr w:type="gramStart"/>
-      <w:r>
-        <w:t>many different ways</w:t>
-      </w:r>
-      <w:proofErr w:type="gramEnd"/>
-      <w:r>
-        <w:t>, but the main purpose is to share information directly from the VVC to a DUT model.</w:t>
+        <w:t>This VVC supports transaction info, a UVVM concept for distributing transaction information in a controlled manner within the complete testbench environment. The transaction info may be used in many different ways, but the main purpose is to share information directly from the VVC to a DUT model.</w:t>
       </w:r>
     </w:p>
     <w:p>
       <w:pPr>
-        <w:pStyle w:val="Caption"/>
+        <w:pStyle w:val="Bildetekst"/>
         <w:keepNext/>
         <w:jc w:val="center"/>
         <w:rPr>
@@ -19237,25 +19110,7 @@
                 <w:sz w:val="15"/>
                 <w:szCs w:val="18"/>
               </w:rPr>
-              <w:t xml:space="preserve">Current VVC operation, </w:t>
-            </w:r>
-            <w:proofErr w:type="gramStart"/>
-            <w:r>
-              <w:rPr>
-                <w:rFonts w:cs="Helvetica"/>
-                <w:sz w:val="15"/>
-                <w:szCs w:val="18"/>
-              </w:rPr>
-              <w:t>e.g.</w:t>
-            </w:r>
-            <w:proofErr w:type="gramEnd"/>
-            <w:r>
-              <w:rPr>
-                <w:rFonts w:cs="Helvetica"/>
-                <w:sz w:val="15"/>
-                <w:szCs w:val="18"/>
-              </w:rPr>
-              <w:t xml:space="preserve"> INSERT_DELAY, POLL_UNTIL, READ, WRITE.</w:t>
+              <w:t>Current VVC operation, e.g. INSERT_DELAY, POLL_UNTIL, READ, WRITE.</w:t>
             </w:r>
           </w:p>
         </w:tc>
@@ -19949,7 +19804,7 @@
     <w:p/>
     <w:p>
       <w:pPr>
-        <w:pStyle w:val="Heading1"/>
+        <w:pStyle w:val="Overskrift1"/>
         <w:rPr>
           <w:rFonts w:ascii="Helvetica" w:hAnsi="Helvetica" w:cs="Helvetica"/>
         </w:rPr>
@@ -19997,15 +19852,7 @@
           <w:rFonts w:ascii="Consolas" w:hAnsi="Consolas" w:cs="Consolas"/>
           <w:color w:val="000000" w:themeColor="text1"/>
         </w:rPr>
-        <w:t>_</w:t>
-      </w:r>
-      <w:proofErr w:type="gramStart"/>
-      <w:r>
-        <w:rPr>
-          <w:rFonts w:ascii="Consolas" w:hAnsi="Consolas" w:cs="Consolas"/>
-          <w:color w:val="000000" w:themeColor="text1"/>
-        </w:rPr>
-        <w:t>re</w:t>
+        <w:t>_re</w:t>
       </w:r>
       <w:r>
         <w:rPr>
@@ -20020,15 +19867,7 @@
           <w:rFonts w:ascii="Consolas" w:hAnsi="Consolas" w:cs="Consolas"/>
           <w:color w:val="000000" w:themeColor="text1"/>
         </w:rPr>
-        <w:t>(</w:t>
-      </w:r>
-      <w:proofErr w:type="gramEnd"/>
-      <w:r>
-        <w:rPr>
-          <w:rFonts w:ascii="Consolas" w:hAnsi="Consolas" w:cs="Consolas"/>
-          <w:color w:val="000000" w:themeColor="text1"/>
-        </w:rPr>
-        <w:t>)</w:t>
+        <w:t>()</w:t>
       </w:r>
       <w:r>
         <w:rPr>
@@ -20044,28 +19883,14 @@
         <w:rPr>
           <w:rFonts w:ascii="Consolas" w:hAnsi="Consolas" w:cs="Consolas"/>
         </w:rPr>
-        <w:t>fetch_</w:t>
-      </w:r>
-      <w:proofErr w:type="gramStart"/>
+        <w:t>fetch_result</w:t>
+      </w:r>
+      <w:proofErr w:type="spellEnd"/>
       <w:r>
         <w:rPr>
           <w:rFonts w:ascii="Consolas" w:hAnsi="Consolas" w:cs="Consolas"/>
         </w:rPr>
-        <w:t>result</w:t>
-      </w:r>
-      <w:proofErr w:type="spellEnd"/>
-      <w:r>
-        <w:rPr>
-          <w:rFonts w:ascii="Consolas" w:hAnsi="Consolas" w:cs="Consolas"/>
-        </w:rPr>
-        <w:t>(</w:t>
-      </w:r>
-      <w:proofErr w:type="gramEnd"/>
-      <w:r>
-        <w:rPr>
-          <w:rFonts w:ascii="Consolas" w:hAnsi="Consolas" w:cs="Consolas"/>
-        </w:rPr>
-        <w:t>)</w:t>
+        <w:t>()</w:t>
       </w:r>
       <w:r>
         <w:t xml:space="preserve"> method when the </w:t>
@@ -20172,21 +19997,7 @@
         <w:rPr>
           <w:color w:val="000000" w:themeColor="text1"/>
         </w:rPr>
-        <w:t xml:space="preserve">. </w:t>
-      </w:r>
-      <w:proofErr w:type="gramStart"/>
-      <w:r>
-        <w:rPr>
-          <w:color w:val="000000" w:themeColor="text1"/>
-        </w:rPr>
-        <w:t>All of</w:t>
-      </w:r>
-      <w:proofErr w:type="gramEnd"/>
-      <w:r>
-        <w:rPr>
-          <w:color w:val="000000" w:themeColor="text1"/>
-        </w:rPr>
-        <w:t xml:space="preserve"> the listed Generic Scoreboard commands are available for the </w:t>
+        <w:t xml:space="preserve">. All of the listed Generic Scoreboard commands are available for the </w:t>
       </w:r>
       <w:r>
         <w:rPr>
@@ -20240,7 +20051,7 @@
     </w:p>
     <w:p>
       <w:pPr>
-        <w:pStyle w:val="Heading1"/>
+        <w:pStyle w:val="Overskrift1"/>
         <w:rPr>
           <w:rFonts w:ascii="Helvetica" w:hAnsi="Helvetica" w:cs="Helvetica"/>
         </w:rPr>
@@ -20261,15 +20072,7 @@
         <w:t xml:space="preserve">any </w:t>
       </w:r>
       <w:r>
-        <w:t xml:space="preserve">physical ports, the unwanted activity detection is found in the physical layer VVC connected to the HVVC, </w:t>
-      </w:r>
-      <w:proofErr w:type="gramStart"/>
-      <w:r>
-        <w:t>e.g.</w:t>
-      </w:r>
-      <w:proofErr w:type="gramEnd"/>
-      <w:r>
-        <w:t xml:space="preserve"> GMII/RGMII</w:t>
+        <w:t>physical ports, the unwanted activity detection is found in the physical layer VVC connected to the HVVC, e.g. GMII/RGMII</w:t>
       </w:r>
       <w:r>
         <w:t>/SBI</w:t>
@@ -20292,7 +20095,6 @@
       <w:r>
         <w:t xml:space="preserve">from the DUT, </w:t>
       </w:r>
-      <w:proofErr w:type="gramStart"/>
       <w:r>
         <w:t>i</w:t>
       </w:r>
@@ -20303,11 +20105,7 @@
         <w:t>e</w:t>
       </w:r>
       <w:r>
-        <w:t>.</w:t>
-      </w:r>
-      <w:proofErr w:type="gramEnd"/>
-      <w:r>
-        <w:t xml:space="preserve"> </w:t>
+        <w:t xml:space="preserve">. </w:t>
       </w:r>
       <w:r>
         <w:t xml:space="preserve">Ethernet </w:t>
@@ -20357,15 +20155,7 @@
     </w:p>
     <w:p>
       <w:r>
-        <w:t xml:space="preserve">To disable this feature in the testbench, </w:t>
-      </w:r>
-      <w:proofErr w:type="gramStart"/>
-      <w:r>
-        <w:t>e.g.</w:t>
-      </w:r>
-      <w:proofErr w:type="gramEnd"/>
-      <w:r>
-        <w:t xml:space="preserve"> for GMII VVC:</w:t>
+        <w:t>To disable this feature in the testbench, e.g. for GMII VVC:</w:t>
       </w:r>
     </w:p>
     <w:p>
@@ -20385,28 +20175,28 @@
         <w:rPr>
           <w:rFonts w:ascii="Courier New" w:hAnsi="Courier New" w:cs="Courier New"/>
         </w:rPr>
-        <w:t>shared_gmii_vvc_</w:t>
-      </w:r>
-      <w:proofErr w:type="gramStart"/>
+        <w:t>shared_gmii_vvc_config</w:t>
+      </w:r>
+      <w:proofErr w:type="spellEnd"/>
       <w:r>
         <w:rPr>
           <w:rFonts w:ascii="Courier New" w:hAnsi="Courier New" w:cs="Courier New"/>
         </w:rPr>
-        <w:t>config</w:t>
-      </w:r>
-      <w:proofErr w:type="spellEnd"/>
+        <w:t xml:space="preserve">(RX, </w:t>
+      </w:r>
+      <w:proofErr w:type="spellStart"/>
       <w:r>
         <w:rPr>
           <w:rFonts w:ascii="Courier New" w:hAnsi="Courier New" w:cs="Courier New"/>
         </w:rPr>
-        <w:t>(</w:t>
-      </w:r>
-      <w:proofErr w:type="gramEnd"/>
+        <w:t>C_VVC_INDEX</w:t>
+      </w:r>
+      <w:proofErr w:type="spellEnd"/>
       <w:r>
         <w:rPr>
           <w:rFonts w:ascii="Courier New" w:hAnsi="Courier New" w:cs="Courier New"/>
         </w:rPr>
-        <w:t>RX, C_VVC_INDEX).</w:t>
+        <w:t>).</w:t>
       </w:r>
       <w:proofErr w:type="spellStart"/>
       <w:r>
@@ -20420,7 +20210,21 @@
         <w:rPr>
           <w:rFonts w:ascii="Courier New" w:hAnsi="Courier New" w:cs="Courier New"/>
         </w:rPr>
-        <w:t xml:space="preserve"> := NO_ALERT;</w:t>
+        <w:t xml:space="preserve"> := </w:t>
+      </w:r>
+      <w:proofErr w:type="spellStart"/>
+      <w:r>
+        <w:rPr>
+          <w:rFonts w:ascii="Courier New" w:hAnsi="Courier New" w:cs="Courier New"/>
+        </w:rPr>
+        <w:t>NO_ALERT</w:t>
+      </w:r>
+      <w:proofErr w:type="spellEnd"/>
+      <w:r>
+        <w:rPr>
+          <w:rFonts w:ascii="Courier New" w:hAnsi="Courier New" w:cs="Courier New"/>
+        </w:rPr>
+        <w:t>;</w:t>
       </w:r>
     </w:p>
     <w:p/>
@@ -20453,14 +20257,7 @@
         <w:rPr>
           <w:rFonts w:ascii="Consolas" w:hAnsi="Consolas"/>
         </w:rPr>
-        <w:t>unwanted_activity_</w:t>
-      </w:r>
-      <w:proofErr w:type="gramStart"/>
-      <w:r>
-        <w:rPr>
-          <w:rFonts w:ascii="Consolas" w:hAnsi="Consolas"/>
-        </w:rPr>
-        <w:t>severity</w:t>
+        <w:t>unwanted_activity_severity</w:t>
       </w:r>
       <w:proofErr w:type="spellEnd"/>
       <w:r>
@@ -20475,7 +20272,6 @@
         </w:rPr>
         <w:t>:</w:t>
       </w:r>
-      <w:proofErr w:type="gramEnd"/>
       <w:r>
         <w:rPr>
           <w:rFonts w:ascii="Consolas" w:hAnsi="Consolas" w:cs="Helvetica"/>
@@ -20523,7 +20319,21 @@
         <w:rPr>
           <w:rFonts w:cs="Helvetica"/>
         </w:rPr>
-        <w:t xml:space="preserve">For a VVC specific description of this feature, see the Unwanted Activity Detection section in each physical layer VVC </w:t>
+        <w:t xml:space="preserve">For a VVC specific description of this feature, see the Unwanted Activity Detection section in each physical layer </w:t>
+      </w:r>
+      <w:proofErr w:type="spellStart"/>
+      <w:r>
+        <w:rPr>
+          <w:rFonts w:cs="Helvetica"/>
+        </w:rPr>
+        <w:t>VVC</w:t>
+      </w:r>
+      <w:proofErr w:type="spellEnd"/>
+      <w:r>
+        <w:rPr>
+          <w:rFonts w:cs="Helvetica"/>
+        </w:rPr>
+        <w:t xml:space="preserve"> </w:t>
       </w:r>
       <w:proofErr w:type="spellStart"/>
       <w:r>
@@ -20549,7 +20359,7 @@
     </w:p>
     <w:p>
       <w:pPr>
-        <w:pStyle w:val="Heading1"/>
+        <w:pStyle w:val="Overskrift1"/>
         <w:rPr>
           <w:rFonts w:ascii="Helvetica" w:hAnsi="Helvetica" w:cs="Helvetica"/>
         </w:rPr>
@@ -20583,15 +20393,7 @@
         <w:t xml:space="preserve"> These configurations are only necessary when the lower level VVC is address-based</w:t>
       </w:r>
       <w:r>
-        <w:t xml:space="preserve">, </w:t>
-      </w:r>
-      <w:proofErr w:type="gramStart"/>
-      <w:r>
-        <w:t>e.g.</w:t>
-      </w:r>
-      <w:proofErr w:type="gramEnd"/>
-      <w:r>
-        <w:t xml:space="preserve"> SBI</w:t>
+        <w:t>, e.g. SBI</w:t>
       </w:r>
       <w:r>
         <w:t>.</w:t>
@@ -20636,15 +20438,7 @@
         <w:t>direction</w:t>
       </w:r>
       <w:r>
-        <w:t xml:space="preserve"> is needed. The highest indexed configuration is used for indexes higher than those supplied. </w:t>
-      </w:r>
-      <w:proofErr w:type="gramStart"/>
-      <w:r>
-        <w:t>E.g.</w:t>
-      </w:r>
-      <w:proofErr w:type="gramEnd"/>
-      <w:r>
-        <w:t xml:space="preserve"> if the array consists of two configurations the first configuration, index 0, is used for the field preamble &amp; SFD and the other fields use the last configuration, index 1. E</w:t>
+        <w:t xml:space="preserve"> is needed. The highest indexed configuration is used for indexes higher than those supplied. E.g. if the array consists of two configurations the first configuration, index 0, is used for the field preamble &amp; SFD and the other fields use the last configuration, index 1. E</w:t>
       </w:r>
       <w:r>
         <w:t xml:space="preserve">ach index </w:t>
@@ -21407,16 +21201,8 @@
         <w:rPr>
           <w:b/>
         </w:rPr>
-        <w:t xml:space="preserve">are associated with the following </w:t>
-      </w:r>
-      <w:proofErr w:type="gramStart"/>
-      <w:r>
-        <w:rPr>
-          <w:b/>
-        </w:rPr>
-        <w:t>indexes</w:t>
-      </w:r>
-      <w:proofErr w:type="gramEnd"/>
+        <w:t>are associated with the following indexes</w:t>
+      </w:r>
     </w:p>
     <w:tbl>
       <w:tblPr>
@@ -22317,7 +22103,7 @@
     </w:p>
     <w:p>
       <w:pPr>
-        <w:pStyle w:val="Heading1"/>
+        <w:pStyle w:val="Overskrift1"/>
         <w:rPr>
           <w:rFonts w:ascii="Helvetica" w:hAnsi="Helvetica" w:cs="Helvetica"/>
         </w:rPr>
@@ -22360,7 +22146,7 @@
     </w:p>
     <w:p>
       <w:pPr>
-        <w:pStyle w:val="Heading1"/>
+        <w:pStyle w:val="Overskrift1"/>
         <w:rPr>
           <w:rFonts w:ascii="Helvetica" w:hAnsi="Helvetica" w:cs="Helvetica"/>
         </w:rPr>
@@ -22409,18 +22195,13 @@
         <w:t>dependent o</w:t>
       </w:r>
       <w:r>
-        <w:t xml:space="preserve">n the following </w:t>
-      </w:r>
-      <w:proofErr w:type="gramStart"/>
-      <w:r>
-        <w:t>libraries</w:t>
-      </w:r>
-      <w:proofErr w:type="gramEnd"/>
+        <w:t>n the following libraries</w:t>
+      </w:r>
     </w:p>
     <w:p/>
     <w:p>
       <w:pPr>
-        <w:pStyle w:val="ListParagraph"/>
+        <w:pStyle w:val="Listeavsnitt"/>
         <w:numPr>
           <w:ilvl w:val="0"/>
           <w:numId w:val="40"/>
@@ -22435,7 +22216,23 @@
           <w:b/>
           <w:i/>
         </w:rPr>
-        <w:t>UVVM Utility Library (UVVM-Util)</w:t>
+        <w:t>UVVM Utility Library (</w:t>
+      </w:r>
+      <w:proofErr w:type="spellStart"/>
+      <w:r>
+        <w:rPr>
+          <w:b/>
+          <w:i/>
+        </w:rPr>
+        <w:t>UVVM</w:t>
+      </w:r>
+      <w:proofErr w:type="spellEnd"/>
+      <w:r>
+        <w:rPr>
+          <w:b/>
+          <w:i/>
+        </w:rPr>
+        <w:t>-Util)</w:t>
       </w:r>
       <w:r>
         <w:rPr>
@@ -22449,19 +22246,33 @@
           <w:b/>
           <w:i/>
         </w:rPr>
-        <w:t>5</w:t>
+        <w:t>9</w:t>
       </w:r>
       <w:r>
         <w:rPr>
           <w:b/>
           <w:i/>
         </w:rPr>
-        <w:t>.0 and up</w:t>
+        <w:t>.</w:t>
+      </w:r>
+      <w:r>
+        <w:rPr>
+          <w:b/>
+          <w:i/>
+        </w:rPr>
+        <w:t>5</w:t>
+      </w:r>
+      <w:r>
+        <w:rPr>
+          <w:b/>
+          <w:i/>
+        </w:rPr>
+        <w:t xml:space="preserve"> and up</w:t>
       </w:r>
     </w:p>
     <w:p>
       <w:pPr>
-        <w:pStyle w:val="ListParagraph"/>
+        <w:pStyle w:val="Listeavsnitt"/>
         <w:numPr>
           <w:ilvl w:val="0"/>
           <w:numId w:val="40"/>
@@ -22511,19 +22322,33 @@
           <w:b/>
           <w:i/>
         </w:rPr>
-        <w:t>1</w:t>
+        <w:t>2</w:t>
       </w:r>
       <w:r>
         <w:rPr>
           <w:b/>
           <w:i/>
         </w:rPr>
-        <w:t>.0 and up</w:t>
+        <w:t>.</w:t>
+      </w:r>
+      <w:r>
+        <w:rPr>
+          <w:b/>
+          <w:i/>
+        </w:rPr>
+        <w:t>7</w:t>
+      </w:r>
+      <w:r>
+        <w:rPr>
+          <w:b/>
+          <w:i/>
+        </w:rPr>
+        <w:t xml:space="preserve"> and up</w:t>
       </w:r>
     </w:p>
     <w:p>
       <w:pPr>
-        <w:pStyle w:val="ListParagraph"/>
+        <w:pStyle w:val="Listeavsnitt"/>
         <w:numPr>
           <w:ilvl w:val="0"/>
           <w:numId w:val="40"/>
@@ -22548,7 +22373,7 @@
     </w:p>
     <w:p>
       <w:pPr>
-        <w:pStyle w:val="ListParagraph"/>
+        <w:pStyle w:val="Listeavsnitt"/>
         <w:numPr>
           <w:ilvl w:val="0"/>
           <w:numId w:val="40"/>
@@ -22576,27 +22401,7 @@
           <w:i/>
           <w:iCs/>
         </w:rPr>
-        <w:t xml:space="preserve"> physical interface used (</w:t>
-      </w:r>
-      <w:proofErr w:type="gramStart"/>
-      <w:r>
-        <w:rPr>
-          <w:b/>
-          <w:bCs/>
-          <w:i/>
-          <w:iCs/>
-        </w:rPr>
-        <w:t>e.g.</w:t>
-      </w:r>
-      <w:proofErr w:type="gramEnd"/>
-      <w:r>
-        <w:rPr>
-          <w:b/>
-          <w:bCs/>
-          <w:i/>
-          <w:iCs/>
-        </w:rPr>
-        <w:t xml:space="preserve"> </w:t>
+        <w:t xml:space="preserve"> physical interface used (e.g. </w:t>
       </w:r>
       <w:proofErr w:type="spellStart"/>
       <w:r>
@@ -22616,8 +22421,19 @@
           <w:i/>
           <w:iCs/>
         </w:rPr>
-        <w:t xml:space="preserve"> VIP GMII</w:t>
-      </w:r>
+        <w:t xml:space="preserve"> VIP </w:t>
+      </w:r>
+      <w:proofErr w:type="spellStart"/>
+      <w:r>
+        <w:rPr>
+          <w:b/>
+          <w:bCs/>
+          <w:i/>
+          <w:iCs/>
+        </w:rPr>
+        <w:t>GMII</w:t>
+      </w:r>
+      <w:proofErr w:type="spellEnd"/>
       <w:r>
         <w:rPr>
           <w:b/>
@@ -22630,7 +22446,7 @@
     </w:p>
     <w:p>
       <w:pPr>
-        <w:pStyle w:val="ListParagraph"/>
+        <w:pStyle w:val="Listeavsnitt"/>
         <w:numPr>
           <w:ilvl w:val="0"/>
           <w:numId w:val="40"/>
@@ -22659,8 +22475,13 @@
       <w:r>
         <w:t xml:space="preserve"> </w:t>
       </w:r>
-      <w:r>
-        <w:t xml:space="preserve">VVC, assure that </w:t>
+      <w:proofErr w:type="spellStart"/>
+      <w:r>
+        <w:t>VVC</w:t>
+      </w:r>
+      <w:proofErr w:type="spellEnd"/>
+      <w:r>
+        <w:t xml:space="preserve">, assure that </w:t>
       </w:r>
       <w:proofErr w:type="spellStart"/>
       <w:r>
@@ -24469,7 +24290,7 @@
     </w:tbl>
     <w:p>
       <w:pPr>
-        <w:pStyle w:val="Heading1"/>
+        <w:pStyle w:val="Overskrift1"/>
         <w:rPr>
           <w:rFonts w:ascii="Helvetica" w:hAnsi="Helvetica" w:cs="Helvetica"/>
         </w:rPr>
@@ -24488,7 +24309,7 @@
     </w:p>
     <w:p>
       <w:pPr>
-        <w:pStyle w:val="List"/>
+        <w:pStyle w:val="Liste"/>
       </w:pPr>
       <w:r>
         <w:t>For r</w:t>
@@ -24588,7 +24409,7 @@
       <w:hyperlink r:id="rId10" w:history="1">
         <w:r>
           <w:rPr>
-            <w:rStyle w:val="Hyperlink"/>
+            <w:rStyle w:val="Hyperkobling"/>
           </w:rPr>
           <w:t>support@bitvis.no</w:t>
         </w:r>
@@ -24961,34 +24782,34 @@
 <w:ftr xmlns:wpc="http://schemas.microsoft.com/office/word/2010/wordprocessingCanvas" xmlns:cx="http://schemas.microsoft.com/office/drawing/2014/chartex" xmlns:cx1="http://schemas.microsoft.com/office/drawing/2015/9/8/chartex" xmlns:cx2="http://schemas.microsoft.com/office/drawing/2015/10/21/chartex" xmlns:cx3="http://schemas.microsoft.com/office/drawing/2016/5/9/chartex" xmlns:cx4="http://schemas.microsoft.com/office/drawing/2016/5/10/chartex" xmlns:cx5="http://schemas.microsoft.com/office/drawing/2016/5/11/chartex" xmlns:cx6="http://schemas.microsoft.com/office/drawing/2016/5/12/chartex" xmlns:cx7="http://schemas.microsoft.com/office/drawing/2016/5/13/chartex" xmlns:cx8="http://schemas.microsoft.com/office/drawing/2016/5/14/chartex" xmlns:mc="http://schemas.openxmlformats.org/markup-compatibility/2006" xmlns:aink="http://schemas.microsoft.com/office/drawing/2016/ink" xmlns:am3d="http://schemas.microsoft.com/office/drawing/2017/model3d" xmlns:o="urn:schemas-microsoft-com:office:office" xmlns:oel="http://schemas.microsoft.com/office/2019/extlst" xmlns:r="http://schemas.openxmlformats.org/officeDocument/2006/relationships" xmlns:m="http://schemas.openxmlformats.org/officeDocument/2006/math" xmlns:v="urn:schemas-microsoft-com:vml" xmlns:wp14="http://schemas.microsoft.com/office/word/2010/wordprocessingDrawing" xmlns:wp="http://schemas.openxmlformats.org/drawingml/2006/wordprocessingDrawing" xmlns:w10="urn:schemas-microsoft-com:office:word" xmlns:w="http://schemas.openxmlformats.org/wordprocessingml/2006/main" xmlns:w14="http://schemas.microsoft.com/office/word/2010/wordml" xmlns:w15="http://schemas.microsoft.com/office/word/2012/wordml" xmlns:w16cex="http://schemas.microsoft.com/office/word/2018/wordml/cex" xmlns:w16cid="http://schemas.microsoft.com/office/word/2016/wordml/cid" xmlns:w16="http://schemas.microsoft.com/office/word/2018/wordml" xmlns:w16sdtdh="http://schemas.microsoft.com/office/word/2020/wordml/sdtdatahash" xmlns:w16se="http://schemas.microsoft.com/office/word/2015/wordml/symex" xmlns:wpg="http://schemas.microsoft.com/office/word/2010/wordprocessingGroup" xmlns:wpi="http://schemas.microsoft.com/office/word/2010/wordprocessingInk" xmlns:wne="http://schemas.microsoft.com/office/word/2006/wordml" xmlns:wps="http://schemas.microsoft.com/office/word/2010/wordprocessingShape" mc:Ignorable="w14 w15 w16se w16cid w16 w16cex w16sdtdh wp14">
   <w:p>
     <w:pPr>
-      <w:pStyle w:val="Footer"/>
+      <w:pStyle w:val="Bunntekst"/>
       <w:framePr w:wrap="none" w:vAnchor="text" w:hAnchor="margin" w:xAlign="right" w:y="1"/>
       <w:rPr>
-        <w:rStyle w:val="PageNumber"/>
+        <w:rStyle w:val="Sidetall"/>
       </w:rPr>
     </w:pPr>
     <w:r>
       <w:rPr>
-        <w:rStyle w:val="PageNumber"/>
+        <w:rStyle w:val="Sidetall"/>
       </w:rPr>
       <w:fldChar w:fldCharType="begin"/>
     </w:r>
     <w:r>
       <w:rPr>
-        <w:rStyle w:val="PageNumber"/>
+        <w:rStyle w:val="Sidetall"/>
       </w:rPr>
       <w:instrText xml:space="preserve">PAGE  </w:instrText>
     </w:r>
     <w:r>
       <w:rPr>
-        <w:rStyle w:val="PageNumber"/>
+        <w:rStyle w:val="Sidetall"/>
       </w:rPr>
       <w:fldChar w:fldCharType="end"/>
     </w:r>
   </w:p>
   <w:p>
     <w:pPr>
-      <w:pStyle w:val="Footer"/>
+      <w:pStyle w:val="Bunntekst"/>
       <w:ind w:right="360"/>
     </w:pPr>
   </w:p>
@@ -24999,37 +24820,37 @@
 <w:ftr xmlns:wpc="http://schemas.microsoft.com/office/word/2010/wordprocessingCanvas" xmlns:cx="http://schemas.microsoft.com/office/drawing/2014/chartex" xmlns:cx1="http://schemas.microsoft.com/office/drawing/2015/9/8/chartex" xmlns:cx2="http://schemas.microsoft.com/office/drawing/2015/10/21/chartex" xmlns:cx3="http://schemas.microsoft.com/office/drawing/2016/5/9/chartex" xmlns:cx4="http://schemas.microsoft.com/office/drawing/2016/5/10/chartex" xmlns:cx5="http://schemas.microsoft.com/office/drawing/2016/5/11/chartex" xmlns:cx6="http://schemas.microsoft.com/office/drawing/2016/5/12/chartex" xmlns:cx7="http://schemas.microsoft.com/office/drawing/2016/5/13/chartex" xmlns:cx8="http://schemas.microsoft.com/office/drawing/2016/5/14/chartex" xmlns:mc="http://schemas.openxmlformats.org/markup-compatibility/2006" xmlns:aink="http://schemas.microsoft.com/office/drawing/2016/ink" xmlns:am3d="http://schemas.microsoft.com/office/drawing/2017/model3d" xmlns:o="urn:schemas-microsoft-com:office:office" xmlns:oel="http://schemas.microsoft.com/office/2019/extlst" xmlns:r="http://schemas.openxmlformats.org/officeDocument/2006/relationships" xmlns:m="http://schemas.openxmlformats.org/officeDocument/2006/math" xmlns:v="urn:schemas-microsoft-com:vml" xmlns:wp14="http://schemas.microsoft.com/office/word/2010/wordprocessingDrawing" xmlns:wp="http://schemas.openxmlformats.org/drawingml/2006/wordprocessingDrawing" xmlns:w10="urn:schemas-microsoft-com:office:word" xmlns:w="http://schemas.openxmlformats.org/wordprocessingml/2006/main" xmlns:w14="http://schemas.microsoft.com/office/word/2010/wordml" xmlns:w15="http://schemas.microsoft.com/office/word/2012/wordml" xmlns:w16cex="http://schemas.microsoft.com/office/word/2018/wordml/cex" xmlns:w16cid="http://schemas.microsoft.com/office/word/2016/wordml/cid" xmlns:w16="http://schemas.microsoft.com/office/word/2018/wordml" xmlns:w16sdtdh="http://schemas.microsoft.com/office/word/2020/wordml/sdtdatahash" xmlns:w16se="http://schemas.microsoft.com/office/word/2015/wordml/symex" xmlns:wpg="http://schemas.microsoft.com/office/word/2010/wordprocessingGroup" xmlns:wpi="http://schemas.microsoft.com/office/word/2010/wordprocessingInk" xmlns:wne="http://schemas.microsoft.com/office/word/2006/wordml" xmlns:wps="http://schemas.microsoft.com/office/word/2010/wordprocessingShape" mc:Ignorable="w14 w15 w16se w16cid w16 w16cex w16sdtdh wp14">
   <w:p>
     <w:pPr>
-      <w:pStyle w:val="Footer"/>
+      <w:pStyle w:val="Bunntekst"/>
       <w:framePr w:wrap="none" w:vAnchor="text" w:hAnchor="margin" w:xAlign="right" w:y="1"/>
       <w:rPr>
-        <w:rStyle w:val="PageNumber"/>
+        <w:rStyle w:val="Sidetall"/>
         <w:color w:val="1381C4"/>
       </w:rPr>
     </w:pPr>
     <w:r>
       <w:rPr>
-        <w:rStyle w:val="PageNumber"/>
+        <w:rStyle w:val="Sidetall"/>
         <w:color w:val="1381C4"/>
       </w:rPr>
       <w:fldChar w:fldCharType="begin"/>
     </w:r>
     <w:r>
       <w:rPr>
-        <w:rStyle w:val="PageNumber"/>
+        <w:rStyle w:val="Sidetall"/>
         <w:color w:val="1381C4"/>
       </w:rPr>
       <w:instrText xml:space="preserve"> PAGE   \* MERGEFORMAT </w:instrText>
     </w:r>
     <w:r>
       <w:rPr>
-        <w:rStyle w:val="PageNumber"/>
+        <w:rStyle w:val="Sidetall"/>
         <w:color w:val="1381C4"/>
       </w:rPr>
       <w:fldChar w:fldCharType="separate"/>
     </w:r>
     <w:r>
       <w:rPr>
-        <w:rStyle w:val="PageNumber"/>
+        <w:rStyle w:val="Sidetall"/>
         <w:noProof/>
         <w:color w:val="1381C4"/>
       </w:rPr>
@@ -25037,42 +24858,42 @@
     </w:r>
     <w:r>
       <w:rPr>
-        <w:rStyle w:val="PageNumber"/>
+        <w:rStyle w:val="Sidetall"/>
         <w:color w:val="1381C4"/>
       </w:rPr>
       <w:fldChar w:fldCharType="end"/>
     </w:r>
     <w:r>
       <w:rPr>
-        <w:rStyle w:val="PageNumber"/>
+        <w:rStyle w:val="Sidetall"/>
         <w:color w:val="1381C4"/>
       </w:rPr>
       <w:t xml:space="preserve"> (</w:t>
     </w:r>
     <w:r>
       <w:rPr>
-        <w:rStyle w:val="PageNumber"/>
+        <w:rStyle w:val="Sidetall"/>
         <w:color w:val="1381C4"/>
       </w:rPr>
       <w:fldChar w:fldCharType="begin"/>
     </w:r>
     <w:r>
       <w:rPr>
-        <w:rStyle w:val="PageNumber"/>
+        <w:rStyle w:val="Sidetall"/>
         <w:color w:val="1381C4"/>
       </w:rPr>
       <w:instrText xml:space="preserve"> NUMPAGES   \* MERGEFORMAT </w:instrText>
     </w:r>
     <w:r>
       <w:rPr>
-        <w:rStyle w:val="PageNumber"/>
+        <w:rStyle w:val="Sidetall"/>
         <w:color w:val="1381C4"/>
       </w:rPr>
       <w:fldChar w:fldCharType="separate"/>
     </w:r>
     <w:r>
       <w:rPr>
-        <w:rStyle w:val="PageNumber"/>
+        <w:rStyle w:val="Sidetall"/>
         <w:noProof/>
         <w:color w:val="1381C4"/>
       </w:rPr>
@@ -25080,14 +24901,14 @@
     </w:r>
     <w:r>
       <w:rPr>
-        <w:rStyle w:val="PageNumber"/>
+        <w:rStyle w:val="Sidetall"/>
         <w:color w:val="1381C4"/>
       </w:rPr>
       <w:fldChar w:fldCharType="end"/>
     </w:r>
     <w:r>
       <w:rPr>
-        <w:rStyle w:val="PageNumber"/>
+        <w:rStyle w:val="Sidetall"/>
         <w:color w:val="1381C4"/>
       </w:rPr>
       <w:t>)</w:t>
@@ -25121,7 +24942,7 @@
         </w:tcPr>
         <w:p>
           <w:pPr>
-            <w:pStyle w:val="Footer"/>
+            <w:pStyle w:val="Bunntekst"/>
             <w:tabs>
               <w:tab w:val="clear" w:pos="4153"/>
               <w:tab w:val="clear" w:pos="8306"/>
@@ -25183,7 +25004,7 @@
         </w:tcPr>
         <w:p>
           <w:pPr>
-            <w:pStyle w:val="Footer"/>
+            <w:pStyle w:val="Bunntekst"/>
             <w:tabs>
               <w:tab w:val="clear" w:pos="4153"/>
               <w:tab w:val="clear" w:pos="8306"/>
@@ -25290,7 +25111,7 @@
               <w:sz w:val="14"/>
               <w:lang w:val="en-US"/>
             </w:rPr>
-            <w:t>2024-06-27</w:t>
+            <w:t>2024-07-02</w:t>
           </w:r>
           <w:r>
             <w:rPr>
@@ -25310,7 +25131,7 @@
         </w:tcPr>
         <w:p>
           <w:pPr>
-            <w:pStyle w:val="Footer"/>
+            <w:pStyle w:val="Bunntekst"/>
             <w:tabs>
               <w:tab w:val="clear" w:pos="4153"/>
               <w:tab w:val="clear" w:pos="8306"/>
@@ -25326,7 +25147,7 @@
           <w:hyperlink r:id="rId1" w:history="1">
             <w:r>
               <w:rPr>
-                <w:rStyle w:val="Hyperlink"/>
+                <w:rStyle w:val="Hyperkobling"/>
                 <w:rFonts w:ascii="Helvetica" w:hAnsi="Helvetica" w:cs="Arial"/>
                 <w:color w:val="1381C4"/>
                 <w:sz w:val="14"/>
@@ -25356,7 +25177,7 @@
           </w:r>
           <w:r>
             <w:rPr>
-              <w:rStyle w:val="Hyperlink"/>
+              <w:rStyle w:val="Hyperkobling"/>
               <w:rFonts w:ascii="Helvetica" w:hAnsi="Helvetica" w:cs="Arial"/>
               <w:color w:val="1381C4"/>
               <w:sz w:val="14"/>
@@ -25373,7 +25194,7 @@
         </w:tcPr>
         <w:p>
           <w:pPr>
-            <w:pStyle w:val="Footer"/>
+            <w:pStyle w:val="Bunntekst"/>
             <w:tabs>
               <w:tab w:val="clear" w:pos="4153"/>
               <w:tab w:val="clear" w:pos="8306"/>
@@ -25393,7 +25214,7 @@
   </w:tbl>
   <w:p>
     <w:pPr>
-      <w:pStyle w:val="Footer"/>
+      <w:pStyle w:val="Bunntekst"/>
       <w:rPr>
         <w:lang w:val="sq-AL"/>
       </w:rPr>
@@ -25618,7 +25439,7 @@
   </w:p>
   <w:p>
     <w:pPr>
-      <w:pStyle w:val="Footer"/>
+      <w:pStyle w:val="Bunntekst"/>
     </w:pPr>
   </w:p>
 </w:ftr>
@@ -25667,7 +25488,7 @@
 <w:hdr xmlns:wpc="http://schemas.microsoft.com/office/word/2010/wordprocessingCanvas" xmlns:cx="http://schemas.microsoft.com/office/drawing/2014/chartex" xmlns:cx1="http://schemas.microsoft.com/office/drawing/2015/9/8/chartex" xmlns:cx2="http://schemas.microsoft.com/office/drawing/2015/10/21/chartex" xmlns:cx3="http://schemas.microsoft.com/office/drawing/2016/5/9/chartex" xmlns:cx4="http://schemas.microsoft.com/office/drawing/2016/5/10/chartex" xmlns:cx5="http://schemas.microsoft.com/office/drawing/2016/5/11/chartex" xmlns:cx6="http://schemas.microsoft.com/office/drawing/2016/5/12/chartex" xmlns:cx7="http://schemas.microsoft.com/office/drawing/2016/5/13/chartex" xmlns:cx8="http://schemas.microsoft.com/office/drawing/2016/5/14/chartex" xmlns:mc="http://schemas.openxmlformats.org/markup-compatibility/2006" xmlns:aink="http://schemas.microsoft.com/office/drawing/2016/ink" xmlns:am3d="http://schemas.microsoft.com/office/drawing/2017/model3d" xmlns:o="urn:schemas-microsoft-com:office:office" xmlns:oel="http://schemas.microsoft.com/office/2019/extlst" xmlns:r="http://schemas.openxmlformats.org/officeDocument/2006/relationships" xmlns:m="http://schemas.openxmlformats.org/officeDocument/2006/math" xmlns:v="urn:schemas-microsoft-com:vml" xmlns:wp14="http://schemas.microsoft.com/office/word/2010/wordprocessingDrawing" xmlns:wp="http://schemas.openxmlformats.org/drawingml/2006/wordprocessingDrawing" xmlns:w10="urn:schemas-microsoft-com:office:word" xmlns:w="http://schemas.openxmlformats.org/wordprocessingml/2006/main" xmlns:w14="http://schemas.microsoft.com/office/word/2010/wordml" xmlns:w15="http://schemas.microsoft.com/office/word/2012/wordml" xmlns:w16cex="http://schemas.microsoft.com/office/word/2018/wordml/cex" xmlns:w16cid="http://schemas.microsoft.com/office/word/2016/wordml/cid" xmlns:w16="http://schemas.microsoft.com/office/word/2018/wordml" xmlns:w16sdtdh="http://schemas.microsoft.com/office/word/2020/wordml/sdtdatahash" xmlns:w16se="http://schemas.microsoft.com/office/word/2015/wordml/symex" xmlns:wpg="http://schemas.microsoft.com/office/word/2010/wordprocessingGroup" xmlns:wpi="http://schemas.microsoft.com/office/word/2010/wordprocessingInk" xmlns:wne="http://schemas.microsoft.com/office/word/2006/wordml" xmlns:wps="http://schemas.microsoft.com/office/word/2010/wordprocessingShape" mc:Ignorable="w14 w15 w16se w16cid w16 w16cex w16sdtdh wp14">
   <w:p>
     <w:pPr>
-      <w:pStyle w:val="Header"/>
+      <w:pStyle w:val="Topptekst"/>
     </w:pPr>
     <w:r>
       <w:rPr>
@@ -25712,7 +25533,7 @@
 <w:hdr xmlns:wpc="http://schemas.microsoft.com/office/word/2010/wordprocessingCanvas" xmlns:cx="http://schemas.microsoft.com/office/drawing/2014/chartex" xmlns:cx1="http://schemas.microsoft.com/office/drawing/2015/9/8/chartex" xmlns:cx2="http://schemas.microsoft.com/office/drawing/2015/10/21/chartex" xmlns:cx3="http://schemas.microsoft.com/office/drawing/2016/5/9/chartex" xmlns:cx4="http://schemas.microsoft.com/office/drawing/2016/5/10/chartex" xmlns:cx5="http://schemas.microsoft.com/office/drawing/2016/5/11/chartex" xmlns:cx6="http://schemas.microsoft.com/office/drawing/2016/5/12/chartex" xmlns:cx7="http://schemas.microsoft.com/office/drawing/2016/5/13/chartex" xmlns:cx8="http://schemas.microsoft.com/office/drawing/2016/5/14/chartex" xmlns:mc="http://schemas.openxmlformats.org/markup-compatibility/2006" xmlns:aink="http://schemas.microsoft.com/office/drawing/2016/ink" xmlns:am3d="http://schemas.microsoft.com/office/drawing/2017/model3d" xmlns:o="urn:schemas-microsoft-com:office:office" xmlns:oel="http://schemas.microsoft.com/office/2019/extlst" xmlns:r="http://schemas.openxmlformats.org/officeDocument/2006/relationships" xmlns:m="http://schemas.openxmlformats.org/officeDocument/2006/math" xmlns:v="urn:schemas-microsoft-com:vml" xmlns:wp14="http://schemas.microsoft.com/office/word/2010/wordprocessingDrawing" xmlns:wp="http://schemas.openxmlformats.org/drawingml/2006/wordprocessingDrawing" xmlns:w10="urn:schemas-microsoft-com:office:word" xmlns:w="http://schemas.openxmlformats.org/wordprocessingml/2006/main" xmlns:w14="http://schemas.microsoft.com/office/word/2010/wordml" xmlns:w15="http://schemas.microsoft.com/office/word/2012/wordml" xmlns:w16cex="http://schemas.microsoft.com/office/word/2018/wordml/cex" xmlns:w16cid="http://schemas.microsoft.com/office/word/2016/wordml/cid" xmlns:w16="http://schemas.microsoft.com/office/word/2018/wordml" xmlns:w16sdtdh="http://schemas.microsoft.com/office/word/2020/wordml/sdtdatahash" xmlns:w16se="http://schemas.microsoft.com/office/word/2015/wordml/symex" xmlns:wpg="http://schemas.microsoft.com/office/word/2010/wordprocessingGroup" xmlns:wpi="http://schemas.microsoft.com/office/word/2010/wordprocessingInk" xmlns:wne="http://schemas.microsoft.com/office/word/2006/wordml" xmlns:wps="http://schemas.microsoft.com/office/word/2010/wordprocessingShape" mc:Ignorable="w14 w15 w16se w16cid w16 w16cex w16sdtdh wp14">
   <w:p>
     <w:pPr>
-      <w:pStyle w:val="Header"/>
+      <w:pStyle w:val="Topptekst"/>
       <w:jc w:val="right"/>
     </w:pPr>
     <w:r>
@@ -25814,7 +25635,7 @@
 <w:hdr xmlns:wpc="http://schemas.microsoft.com/office/word/2010/wordprocessingCanvas" xmlns:cx="http://schemas.microsoft.com/office/drawing/2014/chartex" xmlns:cx1="http://schemas.microsoft.com/office/drawing/2015/9/8/chartex" xmlns:cx2="http://schemas.microsoft.com/office/drawing/2015/10/21/chartex" xmlns:cx3="http://schemas.microsoft.com/office/drawing/2016/5/9/chartex" xmlns:cx4="http://schemas.microsoft.com/office/drawing/2016/5/10/chartex" xmlns:cx5="http://schemas.microsoft.com/office/drawing/2016/5/11/chartex" xmlns:cx6="http://schemas.microsoft.com/office/drawing/2016/5/12/chartex" xmlns:cx7="http://schemas.microsoft.com/office/drawing/2016/5/13/chartex" xmlns:cx8="http://schemas.microsoft.com/office/drawing/2016/5/14/chartex" xmlns:mc="http://schemas.openxmlformats.org/markup-compatibility/2006" xmlns:aink="http://schemas.microsoft.com/office/drawing/2016/ink" xmlns:am3d="http://schemas.microsoft.com/office/drawing/2017/model3d" xmlns:o="urn:schemas-microsoft-com:office:office" xmlns:oel="http://schemas.microsoft.com/office/2019/extlst" xmlns:r="http://schemas.openxmlformats.org/officeDocument/2006/relationships" xmlns:m="http://schemas.openxmlformats.org/officeDocument/2006/math" xmlns:v="urn:schemas-microsoft-com:vml" xmlns:wp14="http://schemas.microsoft.com/office/word/2010/wordprocessingDrawing" xmlns:wp="http://schemas.openxmlformats.org/drawingml/2006/wordprocessingDrawing" xmlns:w10="urn:schemas-microsoft-com:office:word" xmlns:w="http://schemas.openxmlformats.org/wordprocessingml/2006/main" xmlns:w14="http://schemas.microsoft.com/office/word/2010/wordml" xmlns:w15="http://schemas.microsoft.com/office/word/2012/wordml" xmlns:w16cex="http://schemas.microsoft.com/office/word/2018/wordml/cex" xmlns:w16cid="http://schemas.microsoft.com/office/word/2016/wordml/cid" xmlns:w16="http://schemas.microsoft.com/office/word/2018/wordml" xmlns:w16sdtdh="http://schemas.microsoft.com/office/word/2020/wordml/sdtdatahash" xmlns:w16se="http://schemas.microsoft.com/office/word/2015/wordml/symex" xmlns:wpg="http://schemas.microsoft.com/office/word/2010/wordprocessingGroup" xmlns:wpi="http://schemas.microsoft.com/office/word/2010/wordprocessingInk" xmlns:wne="http://schemas.microsoft.com/office/word/2006/wordml" xmlns:wps="http://schemas.microsoft.com/office/word/2010/wordprocessingShape" mc:Ignorable="w14 w15 w16se w16cid w16 w16cex w16sdtdh wp14">
   <w:p>
     <w:pPr>
-      <w:pStyle w:val="Header"/>
+      <w:pStyle w:val="Topptekst"/>
       <w:jc w:val="right"/>
     </w:pPr>
     <w:r>
@@ -25922,7 +25743,7 @@
     <w:lvl w:ilvl="0">
       <w:start w:val="1"/>
       <w:numFmt w:val="decimal"/>
-      <w:pStyle w:val="ListNumber"/>
+      <w:pStyle w:val="Nummerertliste"/>
       <w:lvlText w:val="%1."/>
       <w:lvlJc w:val="left"/>
       <w:pPr>
@@ -29973,7 +29794,7 @@
     <w:lvl w:ilvl="0">
       <w:start w:val="1"/>
       <w:numFmt w:val="decimal"/>
-      <w:pStyle w:val="Heading1"/>
+      <w:pStyle w:val="Overskrift1"/>
       <w:lvlText w:val="%1"/>
       <w:lvlJc w:val="left"/>
       <w:pPr>
@@ -29986,7 +29807,7 @@
     <w:lvl w:ilvl="1">
       <w:start w:val="1"/>
       <w:numFmt w:val="decimal"/>
-      <w:pStyle w:val="Heading2"/>
+      <w:pStyle w:val="Overskrift2"/>
       <w:lvlText w:val="%1.%2"/>
       <w:lvlJc w:val="left"/>
       <w:pPr>
@@ -29999,7 +29820,7 @@
     <w:lvl w:ilvl="2">
       <w:start w:val="1"/>
       <w:numFmt w:val="decimal"/>
-      <w:pStyle w:val="Heading3"/>
+      <w:pStyle w:val="Overskrift3"/>
       <w:lvlText w:val="%1.%2.%3"/>
       <w:lvlJc w:val="left"/>
       <w:pPr>
@@ -30012,7 +29833,7 @@
     <w:lvl w:ilvl="3">
       <w:start w:val="1"/>
       <w:numFmt w:val="decimal"/>
-      <w:pStyle w:val="Heading4"/>
+      <w:pStyle w:val="Overskrift4"/>
       <w:lvlText w:val="%1.%2.%3.%4"/>
       <w:lvlJc w:val="left"/>
       <w:pPr>
@@ -30025,7 +29846,7 @@
     <w:lvl w:ilvl="4">
       <w:start w:val="1"/>
       <w:numFmt w:val="decimal"/>
-      <w:pStyle w:val="Heading5"/>
+      <w:pStyle w:val="Overskrift5"/>
       <w:lvlText w:val="%1.%2.%3.%4.%5"/>
       <w:lvlJc w:val="left"/>
       <w:pPr>
@@ -30038,7 +29859,7 @@
     <w:lvl w:ilvl="5">
       <w:start w:val="1"/>
       <w:numFmt w:val="decimal"/>
-      <w:pStyle w:val="Heading6"/>
+      <w:pStyle w:val="Overskrift6"/>
       <w:lvlText w:val="%1.%2.%3.%4.%5.%6"/>
       <w:lvlJc w:val="left"/>
       <w:pPr>
@@ -30051,7 +29872,7 @@
     <w:lvl w:ilvl="6">
       <w:start w:val="1"/>
       <w:numFmt w:val="decimal"/>
-      <w:pStyle w:val="Heading7"/>
+      <w:pStyle w:val="Overskrift7"/>
       <w:lvlText w:val="%1.%2.%3.%4.%5.%6.%7"/>
       <w:lvlJc w:val="left"/>
       <w:pPr>
@@ -30064,7 +29885,7 @@
     <w:lvl w:ilvl="7">
       <w:start w:val="1"/>
       <w:numFmt w:val="decimal"/>
-      <w:pStyle w:val="Heading8"/>
+      <w:pStyle w:val="Overskrift8"/>
       <w:lvlText w:val="%1.%2.%3.%4.%5.%6.%7.%8"/>
       <w:lvlJc w:val="left"/>
       <w:pPr>
@@ -30077,7 +29898,7 @@
     <w:lvl w:ilvl="8">
       <w:start w:val="1"/>
       <w:numFmt w:val="decimal"/>
-      <w:pStyle w:val="Heading9"/>
+      <w:pStyle w:val="Overskrift9"/>
       <w:lvlText w:val="%1.%2.%3.%4.%5.%6.%7.%8.%9"/>
       <w:lvlJc w:val="left"/>
       <w:pPr>
@@ -31048,11 +30869,11 @@
       <w:lang w:val="en-GB" w:eastAsia="en-US"/>
     </w:rPr>
   </w:style>
-  <w:style w:type="paragraph" w:styleId="Heading1">
+  <w:style w:type="paragraph" w:styleId="Overskrift1">
     <w:name w:val="heading 1"/>
     <w:basedOn w:val="Normal"/>
     <w:next w:val="Normal"/>
-    <w:link w:val="Heading1Char"/>
+    <w:link w:val="Overskrift1Tegn"/>
     <w:qFormat/>
     <w:rsid w:val="00017510"/>
     <w:pPr>
@@ -31069,7 +30890,7 @@
       <w:sz w:val="24"/>
     </w:rPr>
   </w:style>
-  <w:style w:type="paragraph" w:styleId="Heading2">
+  <w:style w:type="paragraph" w:styleId="Overskrift2">
     <w:name w:val="heading 2"/>
     <w:basedOn w:val="Normal"/>
     <w:next w:val="Normal"/>
@@ -31090,7 +30911,7 @@
       <w:sz w:val="22"/>
     </w:rPr>
   </w:style>
-  <w:style w:type="paragraph" w:styleId="Heading3">
+  <w:style w:type="paragraph" w:styleId="Overskrift3">
     <w:name w:val="heading 3"/>
     <w:basedOn w:val="Normal"/>
     <w:next w:val="Normal"/>
@@ -31109,7 +30930,7 @@
       <w:b/>
     </w:rPr>
   </w:style>
-  <w:style w:type="paragraph" w:styleId="Heading4">
+  <w:style w:type="paragraph" w:styleId="Overskrift4">
     <w:name w:val="heading 4"/>
     <w:basedOn w:val="Normal"/>
     <w:next w:val="Normal"/>
@@ -31129,7 +30950,7 @@
       <w:lang w:val="sq-AL"/>
     </w:rPr>
   </w:style>
-  <w:style w:type="paragraph" w:styleId="Heading5">
+  <w:style w:type="paragraph" w:styleId="Overskrift5">
     <w:name w:val="heading 5"/>
     <w:basedOn w:val="Normal"/>
     <w:next w:val="Normal"/>
@@ -31149,7 +30970,7 @@
       <w:sz w:val="22"/>
     </w:rPr>
   </w:style>
-  <w:style w:type="paragraph" w:styleId="Heading6">
+  <w:style w:type="paragraph" w:styleId="Overskrift6">
     <w:name w:val="heading 6"/>
     <w:basedOn w:val="Normal"/>
     <w:next w:val="Normal"/>
@@ -31169,7 +30990,7 @@
       <w:sz w:val="22"/>
     </w:rPr>
   </w:style>
-  <w:style w:type="paragraph" w:styleId="Heading7">
+  <w:style w:type="paragraph" w:styleId="Overskrift7">
     <w:name w:val="heading 7"/>
     <w:basedOn w:val="Normal"/>
     <w:next w:val="Normal"/>
@@ -31187,7 +31008,7 @@
       <w:i/>
     </w:rPr>
   </w:style>
-  <w:style w:type="paragraph" w:styleId="Heading8">
+  <w:style w:type="paragraph" w:styleId="Overskrift8">
     <w:name w:val="heading 8"/>
     <w:basedOn w:val="Normal"/>
     <w:next w:val="Normal"/>
@@ -31205,7 +31026,7 @@
       <w:i/>
     </w:rPr>
   </w:style>
-  <w:style w:type="paragraph" w:styleId="Heading9">
+  <w:style w:type="paragraph" w:styleId="Overskrift9">
     <w:name w:val="heading 9"/>
     <w:basedOn w:val="Normal"/>
     <w:next w:val="Normal"/>
@@ -31223,13 +31044,13 @@
       <w:i/>
     </w:rPr>
   </w:style>
-  <w:style w:type="character" w:default="1" w:styleId="DefaultParagraphFont">
+  <w:style w:type="character" w:default="1" w:styleId="Standardskriftforavsnitt">
     <w:name w:val="Default Paragraph Font"/>
     <w:uiPriority w:val="1"/>
     <w:semiHidden/>
     <w:unhideWhenUsed/>
   </w:style>
-  <w:style w:type="table" w:default="1" w:styleId="TableNormal">
+  <w:style w:type="table" w:default="1" w:styleId="Vanligtabell">
     <w:name w:val="Normal Table"/>
     <w:uiPriority w:val="99"/>
     <w:semiHidden/>
@@ -31244,13 +31065,13 @@
       </w:tblCellMar>
     </w:tblPr>
   </w:style>
-  <w:style w:type="numbering" w:default="1" w:styleId="NoList">
+  <w:style w:type="numbering" w:default="1" w:styleId="Ingenliste">
     <w:name w:val="No List"/>
     <w:uiPriority w:val="99"/>
     <w:semiHidden/>
     <w:unhideWhenUsed/>
   </w:style>
-  <w:style w:type="paragraph" w:styleId="Header">
+  <w:style w:type="paragraph" w:styleId="Topptekst">
     <w:name w:val="header"/>
     <w:basedOn w:val="Normal"/>
     <w:pPr>
@@ -31260,7 +31081,7 @@
       </w:tabs>
     </w:pPr>
   </w:style>
-  <w:style w:type="paragraph" w:styleId="Footer">
+  <w:style w:type="paragraph" w:styleId="Bunntekst">
     <w:name w:val="footer"/>
     <w:basedOn w:val="Normal"/>
     <w:pPr>
@@ -31274,7 +31095,7 @@
       <w:sz w:val="16"/>
     </w:rPr>
   </w:style>
-  <w:style w:type="paragraph" w:styleId="TOC1">
+  <w:style w:type="paragraph" w:styleId="INNH1">
     <w:name w:val="toc 1"/>
     <w:basedOn w:val="Normal"/>
     <w:next w:val="Normal"/>
@@ -31288,7 +31109,7 @@
       <w:sz w:val="20"/>
     </w:rPr>
   </w:style>
-  <w:style w:type="paragraph" w:styleId="TOC2">
+  <w:style w:type="paragraph" w:styleId="INNH2">
     <w:name w:val="toc 2"/>
     <w:basedOn w:val="Normal"/>
     <w:next w:val="Normal"/>
@@ -31301,7 +31122,7 @@
       <w:sz w:val="20"/>
     </w:rPr>
   </w:style>
-  <w:style w:type="paragraph" w:styleId="TOC3">
+  <w:style w:type="paragraph" w:styleId="INNH3">
     <w:name w:val="toc 3"/>
     <w:basedOn w:val="Normal"/>
     <w:next w:val="Normal"/>
@@ -31314,7 +31135,7 @@
       <w:sz w:val="20"/>
     </w:rPr>
   </w:style>
-  <w:style w:type="paragraph" w:styleId="TOC4">
+  <w:style w:type="paragraph" w:styleId="INNH4">
     <w:name w:val="toc 4"/>
     <w:basedOn w:val="Normal"/>
     <w:next w:val="Normal"/>
@@ -31323,7 +31144,7 @@
       <w:ind w:left="720"/>
     </w:pPr>
   </w:style>
-  <w:style w:type="paragraph" w:styleId="TOC5">
+  <w:style w:type="paragraph" w:styleId="INNH5">
     <w:name w:val="toc 5"/>
     <w:basedOn w:val="Normal"/>
     <w:next w:val="Normal"/>
@@ -31332,7 +31153,7 @@
       <w:ind w:left="960"/>
     </w:pPr>
   </w:style>
-  <w:style w:type="paragraph" w:styleId="TOC6">
+  <w:style w:type="paragraph" w:styleId="INNH6">
     <w:name w:val="toc 6"/>
     <w:basedOn w:val="Normal"/>
     <w:next w:val="Normal"/>
@@ -31341,7 +31162,7 @@
       <w:ind w:left="1200"/>
     </w:pPr>
   </w:style>
-  <w:style w:type="paragraph" w:styleId="TOC7">
+  <w:style w:type="paragraph" w:styleId="INNH7">
     <w:name w:val="toc 7"/>
     <w:basedOn w:val="Normal"/>
     <w:next w:val="Normal"/>
@@ -31350,7 +31171,7 @@
       <w:ind w:left="1440"/>
     </w:pPr>
   </w:style>
-  <w:style w:type="paragraph" w:styleId="TOC8">
+  <w:style w:type="paragraph" w:styleId="INNH8">
     <w:name w:val="toc 8"/>
     <w:basedOn w:val="Normal"/>
     <w:next w:val="Normal"/>
@@ -31359,7 +31180,7 @@
       <w:ind w:left="1680"/>
     </w:pPr>
   </w:style>
-  <w:style w:type="paragraph" w:styleId="TOC9">
+  <w:style w:type="paragraph" w:styleId="INNH9">
     <w:name w:val="toc 9"/>
     <w:basedOn w:val="Normal"/>
     <w:next w:val="Normal"/>
@@ -31368,7 +31189,7 @@
       <w:ind w:left="1920"/>
     </w:pPr>
   </w:style>
-  <w:style w:type="paragraph" w:styleId="Index1">
+  <w:style w:type="paragraph" w:styleId="Indeks1">
     <w:name w:val="index 1"/>
     <w:basedOn w:val="Normal"/>
     <w:next w:val="Normal"/>
@@ -31383,7 +31204,7 @@
       <w:b/>
     </w:rPr>
   </w:style>
-  <w:style w:type="paragraph" w:styleId="Index3">
+  <w:style w:type="paragraph" w:styleId="Indeks3">
     <w:name w:val="index 3"/>
     <w:basedOn w:val="Normal"/>
     <w:next w:val="Normal"/>
@@ -31395,7 +31216,7 @@
       <w:ind w:left="600" w:hanging="200"/>
     </w:pPr>
   </w:style>
-  <w:style w:type="paragraph" w:styleId="Caption">
+  <w:style w:type="paragraph" w:styleId="Bildetekst">
     <w:name w:val="caption"/>
     <w:basedOn w:val="Normal"/>
     <w:next w:val="Normal"/>
@@ -31407,14 +31228,14 @@
       <w:i/>
     </w:rPr>
   </w:style>
-  <w:style w:type="character" w:styleId="FootnoteReference">
+  <w:style w:type="character" w:styleId="Fotnotereferanse">
     <w:name w:val="footnote reference"/>
     <w:semiHidden/>
     <w:rPr>
       <w:vertAlign w:val="superscript"/>
     </w:rPr>
   </w:style>
-  <w:style w:type="paragraph" w:styleId="FootnoteText">
+  <w:style w:type="paragraph" w:styleId="Fotnotetekst">
     <w:name w:val="footnote text"/>
     <w:basedOn w:val="Normal"/>
     <w:semiHidden/>
@@ -31425,30 +31246,30 @@
       <w:sz w:val="20"/>
     </w:rPr>
   </w:style>
-  <w:style w:type="character" w:styleId="CommentReference">
+  <w:style w:type="character" w:styleId="Merknadsreferanse">
     <w:name w:val="annotation reference"/>
     <w:semiHidden/>
     <w:rPr>
       <w:sz w:val="16"/>
     </w:rPr>
   </w:style>
-  <w:style w:type="paragraph" w:styleId="CommentText">
+  <w:style w:type="paragraph" w:styleId="Merknadstekst">
     <w:name w:val="annotation text"/>
     <w:basedOn w:val="Normal"/>
-    <w:link w:val="CommentTextChar"/>
+    <w:link w:val="MerknadstekstTegn"/>
     <w:semiHidden/>
     <w:rPr>
       <w:sz w:val="20"/>
     </w:rPr>
   </w:style>
-  <w:style w:type="character" w:styleId="Hyperlink">
+  <w:style w:type="character" w:styleId="Hyperkobling">
     <w:name w:val="Hyperlink"/>
     <w:rPr>
       <w:color w:val="0000FF"/>
       <w:u w:val="single"/>
     </w:rPr>
   </w:style>
-  <w:style w:type="character" w:styleId="FollowedHyperlink">
+  <w:style w:type="character" w:styleId="Fulgthyperkobling">
     <w:name w:val="FollowedHyperlink"/>
     <w:rPr>
       <w:color w:val="800080"/>
@@ -31466,7 +31287,7 @@
   </w:style>
   <w:style w:type="paragraph" w:customStyle="1" w:styleId="Appendix">
     <w:name w:val="Appendix"/>
-    <w:basedOn w:val="Heading1"/>
+    <w:basedOn w:val="Overskrift1"/>
     <w:pPr>
       <w:keepNext/>
       <w:numPr>
@@ -31492,7 +31313,7 @@
       <w:lang w:val="en-US"/>
     </w:rPr>
   </w:style>
-  <w:style w:type="paragraph" w:styleId="DocumentMap">
+  <w:style w:type="paragraph" w:styleId="Dokumentkart">
     <w:name w:val="Document Map"/>
     <w:basedOn w:val="Normal"/>
     <w:semiHidden/>
@@ -31515,9 +31336,9 @@
       <w:sz w:val="20"/>
     </w:rPr>
   </w:style>
-  <w:style w:type="table" w:styleId="TableGrid">
+  <w:style w:type="table" w:styleId="Tabellrutenett">
     <w:name w:val="Table Grid"/>
-    <w:basedOn w:val="TableNormal"/>
+    <w:basedOn w:val="Vanligtabell"/>
     <w:uiPriority w:val="59"/>
     <w:rsid w:val="00FB38FA"/>
     <w:tblPr>
@@ -31542,7 +31363,7 @@
       <w:sz w:val="20"/>
     </w:rPr>
   </w:style>
-  <w:style w:type="character" w:styleId="Emphasis">
+  <w:style w:type="character" w:styleId="Utheving">
     <w:name w:val="Emphasis"/>
     <w:qFormat/>
     <w:rsid w:val="00376949"/>
@@ -31553,7 +31374,7 @@
   </w:style>
   <w:style w:type="paragraph" w:customStyle="1" w:styleId="Style1">
     <w:name w:val="Style1"/>
-    <w:basedOn w:val="Heading4"/>
+    <w:basedOn w:val="Overskrift4"/>
     <w:autoRedefine/>
     <w:rsid w:val="0092522D"/>
     <w:rPr>
@@ -31562,16 +31383,16 @@
   </w:style>
   <w:style w:type="paragraph" w:customStyle="1" w:styleId="Ref">
     <w:name w:val="Ref"/>
-    <w:basedOn w:val="ListNumber"/>
+    <w:basedOn w:val="Nummerertliste"/>
     <w:rsid w:val="0015485B"/>
     <w:rPr>
       <w:rFonts w:cs="Arial"/>
       <w:lang w:val="sq-AL"/>
     </w:rPr>
   </w:style>
-  <w:style w:type="table" w:styleId="Table3Deffects3">
+  <w:style w:type="table" w:styleId="Tabell-3D-effekt3">
     <w:name w:val="Table 3D effects 3"/>
-    <w:basedOn w:val="TableNormal"/>
+    <w:basedOn w:val="Vanligtabell"/>
     <w:rsid w:val="00360D8E"/>
     <w:tblPr>
       <w:tblStyleRowBandSize w:val="1"/>
@@ -31655,7 +31476,7 @@
       </w:tcPr>
     </w:tblStylePr>
   </w:style>
-  <w:style w:type="paragraph" w:styleId="ListNumber">
+  <w:style w:type="paragraph" w:styleId="Nummerertliste">
     <w:name w:val="List Number"/>
     <w:basedOn w:val="Normal"/>
     <w:rsid w:val="00680AFE"/>
@@ -31665,7 +31486,7 @@
       </w:numPr>
     </w:pPr>
   </w:style>
-  <w:style w:type="paragraph" w:styleId="ListParagraph">
+  <w:style w:type="paragraph" w:styleId="Listeavsnitt">
     <w:name w:val="List Paragraph"/>
     <w:basedOn w:val="Normal"/>
     <w:uiPriority w:val="34"/>
@@ -31675,9 +31496,9 @@
       <w:ind w:left="708"/>
     </w:pPr>
   </w:style>
-  <w:style w:type="table" w:styleId="TableSimple3">
+  <w:style w:type="table" w:styleId="Enkelttabell3">
     <w:name w:val="Table Simple 3"/>
-    <w:basedOn w:val="TableNormal"/>
+    <w:basedOn w:val="Vanligtabell"/>
     <w:rsid w:val="00F56828"/>
     <w:tblPr>
       <w:tblBorders>
@@ -31708,7 +31529,7 @@
   </w:style>
   <w:style w:type="table" w:customStyle="1" w:styleId="BV-QR-SingleColumn">
     <w:name w:val="BV-QR-SingleColumn"/>
-    <w:basedOn w:val="TableNormal"/>
+    <w:basedOn w:val="Vanligtabell"/>
     <w:rsid w:val="001A0E53"/>
     <w:pPr>
       <w:spacing w:before="20" w:after="20" w:line="20" w:lineRule="atLeast"/>
@@ -31755,13 +31576,13 @@
   </w:style>
   <w:style w:type="table" w:customStyle="1" w:styleId="BV-QR-Nx3">
     <w:name w:val="BV-QR-Nx3"/>
-    <w:basedOn w:val="TableNormal"/>
+    <w:basedOn w:val="Vanligtabell"/>
     <w:rsid w:val="009C332E"/>
     <w:tblPr/>
   </w:style>
   <w:style w:type="table" w:customStyle="1" w:styleId="BV-Table-Nx1">
     <w:name w:val="BV-Table-Nx1"/>
-    <w:basedOn w:val="TableNormal"/>
+    <w:basedOn w:val="Vanligtabell"/>
     <w:rsid w:val="00E258C3"/>
     <w:pPr>
       <w:spacing w:before="20" w:after="20" w:line="20" w:lineRule="atLeast"/>
@@ -31813,29 +31634,29 @@
       </w:tcPr>
     </w:tblStylePr>
   </w:style>
-  <w:style w:type="paragraph" w:styleId="CommentSubject">
+  <w:style w:type="paragraph" w:styleId="Kommentaremne">
     <w:name w:val="annotation subject"/>
-    <w:basedOn w:val="CommentText"/>
-    <w:next w:val="CommentText"/>
-    <w:link w:val="CommentSubjectChar"/>
+    <w:basedOn w:val="Merknadstekst"/>
+    <w:next w:val="Merknadstekst"/>
+    <w:link w:val="KommentaremneTegn"/>
     <w:rsid w:val="0003573B"/>
     <w:rPr>
       <w:b/>
       <w:bCs/>
     </w:rPr>
   </w:style>
-  <w:style w:type="character" w:customStyle="1" w:styleId="CommentTextChar">
-    <w:name w:val="Comment Text Char"/>
-    <w:link w:val="CommentText"/>
+  <w:style w:type="character" w:customStyle="1" w:styleId="MerknadstekstTegn">
+    <w:name w:val="Merknadstekst Tegn"/>
+    <w:link w:val="Merknadstekst"/>
     <w:semiHidden/>
     <w:rsid w:val="0003573B"/>
     <w:rPr>
       <w:lang w:val="en-GB"/>
     </w:rPr>
   </w:style>
-  <w:style w:type="character" w:customStyle="1" w:styleId="CommentSubjectChar">
-    <w:name w:val="Comment Subject Char"/>
-    <w:link w:val="CommentSubject"/>
+  <w:style w:type="character" w:customStyle="1" w:styleId="KommentaremneTegn">
+    <w:name w:val="Kommentaremne Tegn"/>
+    <w:link w:val="Kommentaremne"/>
     <w:rsid w:val="0003573B"/>
     <w:rPr>
       <w:b/>
@@ -31843,10 +31664,10 @@
       <w:lang w:val="en-GB"/>
     </w:rPr>
   </w:style>
-  <w:style w:type="paragraph" w:styleId="BalloonText">
+  <w:style w:type="paragraph" w:styleId="Bobletekst">
     <w:name w:val="Balloon Text"/>
     <w:basedOn w:val="Normal"/>
-    <w:link w:val="BalloonTextChar"/>
+    <w:link w:val="BobletekstTegn"/>
     <w:rsid w:val="0003573B"/>
     <w:rPr>
       <w:rFonts w:ascii="Tahoma" w:hAnsi="Tahoma" w:cs="Tahoma"/>
@@ -31854,9 +31675,9 @@
       <w:szCs w:val="16"/>
     </w:rPr>
   </w:style>
-  <w:style w:type="character" w:customStyle="1" w:styleId="BalloonTextChar">
-    <w:name w:val="Balloon Text Char"/>
-    <w:link w:val="BalloonText"/>
+  <w:style w:type="character" w:customStyle="1" w:styleId="BobletekstTegn">
+    <w:name w:val="Bobletekst Tegn"/>
+    <w:link w:val="Bobletekst"/>
     <w:rsid w:val="0003573B"/>
     <w:rPr>
       <w:rFonts w:ascii="Tahoma" w:hAnsi="Tahoma" w:cs="Tahoma"/>
@@ -31865,18 +31686,18 @@
       <w:lang w:val="en-GB"/>
     </w:rPr>
   </w:style>
-  <w:style w:type="paragraph" w:styleId="BodyText">
+  <w:style w:type="paragraph" w:styleId="Brdtekst">
     <w:name w:val="Body Text"/>
     <w:basedOn w:val="Normal"/>
-    <w:link w:val="BodyTextChar"/>
+    <w:link w:val="BrdtekstTegn"/>
     <w:rsid w:val="00E2206C"/>
     <w:pPr>
       <w:spacing w:after="120"/>
     </w:pPr>
   </w:style>
-  <w:style w:type="character" w:customStyle="1" w:styleId="BodyTextChar">
-    <w:name w:val="Body Text Char"/>
-    <w:link w:val="BodyText"/>
+  <w:style w:type="character" w:customStyle="1" w:styleId="BrdtekstTegn">
+    <w:name w:val="Brødtekst Tegn"/>
+    <w:link w:val="Brdtekst"/>
     <w:rsid w:val="00E2206C"/>
     <w:rPr>
       <w:sz w:val="24"/>
@@ -31894,7 +31715,7 @@
   </w:style>
   <w:style w:type="table" w:customStyle="1" w:styleId="Rutenettabell1lys-uthevingsfarge11">
     <w:name w:val="Rutenettabell 1 lys - uthevingsfarge 11"/>
-    <w:basedOn w:val="TableNormal"/>
+    <w:basedOn w:val="Vanligtabell"/>
     <w:uiPriority w:val="46"/>
     <w:rsid w:val="005A2CB9"/>
     <w:rPr>
@@ -31966,11 +31787,11 @@
       <w:color w:val="000000"/>
     </w:rPr>
   </w:style>
-  <w:style w:type="paragraph" w:styleId="Title">
+  <w:style w:type="paragraph" w:styleId="Tittel">
     <w:name w:val="Title"/>
     <w:basedOn w:val="Normal"/>
     <w:next w:val="Normal"/>
-    <w:link w:val="TitleChar"/>
+    <w:link w:val="TittelTegn"/>
     <w:qFormat/>
     <w:rsid w:val="00F26B83"/>
     <w:pPr>
@@ -31986,10 +31807,10 @@
       <w:szCs w:val="56"/>
     </w:rPr>
   </w:style>
-  <w:style w:type="character" w:customStyle="1" w:styleId="TitleChar">
-    <w:name w:val="Title Char"/>
-    <w:basedOn w:val="DefaultParagraphFont"/>
-    <w:link w:val="Title"/>
+  <w:style w:type="character" w:customStyle="1" w:styleId="TittelTegn">
+    <w:name w:val="Tittel Tegn"/>
+    <w:basedOn w:val="Standardskriftforavsnitt"/>
+    <w:link w:val="Tittel"/>
     <w:rsid w:val="00F26B83"/>
     <w:rPr>
       <w:rFonts w:ascii="Helvetica Neue" w:eastAsiaTheme="majorEastAsia" w:hAnsi="Helvetica Neue" w:cstheme="majorBidi"/>
@@ -32002,11 +31823,11 @@
       <w:lang w:val="en-GB" w:eastAsia="en-US"/>
     </w:rPr>
   </w:style>
-  <w:style w:type="paragraph" w:styleId="Subtitle">
+  <w:style w:type="paragraph" w:styleId="Undertittel">
     <w:name w:val="Subtitle"/>
     <w:basedOn w:val="Normal"/>
     <w:next w:val="Normal"/>
-    <w:link w:val="SubtitleChar"/>
+    <w:link w:val="UndertittelTegn"/>
     <w:qFormat/>
     <w:rsid w:val="001D006A"/>
     <w:pPr>
@@ -32023,10 +31844,10 @@
       <w:szCs w:val="22"/>
     </w:rPr>
   </w:style>
-  <w:style w:type="character" w:customStyle="1" w:styleId="SubtitleChar">
-    <w:name w:val="Subtitle Char"/>
-    <w:basedOn w:val="DefaultParagraphFont"/>
-    <w:link w:val="Subtitle"/>
+  <w:style w:type="character" w:customStyle="1" w:styleId="UndertittelTegn">
+    <w:name w:val="Undertittel Tegn"/>
+    <w:basedOn w:val="Standardskriftforavsnitt"/>
+    <w:link w:val="Undertittel"/>
     <w:rsid w:val="001D006A"/>
     <w:rPr>
       <w:rFonts w:ascii="Helvetica Light" w:eastAsiaTheme="minorEastAsia" w:hAnsi="Helvetica Light" w:cstheme="minorBidi"/>
@@ -32036,15 +31857,15 @@
       <w:lang w:val="en-GB" w:eastAsia="en-US"/>
     </w:rPr>
   </w:style>
-  <w:style w:type="character" w:styleId="PageNumber">
+  <w:style w:type="character" w:styleId="Sidetall">
     <w:name w:val="page number"/>
-    <w:basedOn w:val="DefaultParagraphFont"/>
+    <w:basedOn w:val="Standardskriftforavsnitt"/>
     <w:rsid w:val="004D74A3"/>
   </w:style>
-  <w:style w:type="character" w:customStyle="1" w:styleId="Heading1Char">
-    <w:name w:val="Heading 1 Char"/>
-    <w:basedOn w:val="DefaultParagraphFont"/>
-    <w:link w:val="Heading1"/>
+  <w:style w:type="character" w:customStyle="1" w:styleId="Overskrift1Tegn">
+    <w:name w:val="Overskrift 1 Tegn"/>
+    <w:basedOn w:val="Standardskriftforavsnitt"/>
+    <w:link w:val="Overskrift1"/>
     <w:rsid w:val="00C467AB"/>
     <w:rPr>
       <w:rFonts w:ascii="Verdana" w:hAnsi="Verdana"/>
@@ -32053,7 +31874,7 @@
       <w:lang w:val="en-GB" w:eastAsia="en-US"/>
     </w:rPr>
   </w:style>
-  <w:style w:type="paragraph" w:styleId="NoSpacing">
+  <w:style w:type="paragraph" w:styleId="Ingenmellomrom">
     <w:name w:val="No Spacing"/>
     <w:uiPriority w:val="1"/>
     <w:qFormat/>
@@ -32064,7 +31885,7 @@
       <w:lang w:val="en-GB" w:eastAsia="en-US"/>
     </w:rPr>
   </w:style>
-  <w:style w:type="paragraph" w:styleId="List">
+  <w:style w:type="paragraph" w:styleId="Liste">
     <w:name w:val="List"/>
     <w:basedOn w:val="Normal"/>
     <w:unhideWhenUsed/>

--- a/bitvis_vip_ethernet/doc/ethernet_hvvc_QuickRef.docx
+++ b/bitvis_vip_ethernet/doc/ethernet_hvvc_QuickRef.docx
@@ -1,6 +1,6 @@
 
 <file path=word/document.xml><?xml version="1.0" encoding="utf-8"?>
-<w:document xmlns:wpc="http://schemas.microsoft.com/office/word/2010/wordprocessingCanvas" xmlns:cx="http://schemas.microsoft.com/office/drawing/2014/chartex" xmlns:cx1="http://schemas.microsoft.com/office/drawing/2015/9/8/chartex" xmlns:cx2="http://schemas.microsoft.com/office/drawing/2015/10/21/chartex" xmlns:cx3="http://schemas.microsoft.com/office/drawing/2016/5/9/chartex" xmlns:cx4="http://schemas.microsoft.com/office/drawing/2016/5/10/chartex" xmlns:cx5="http://schemas.microsoft.com/office/drawing/2016/5/11/chartex" xmlns:cx6="http://schemas.microsoft.com/office/drawing/2016/5/12/chartex" xmlns:cx7="http://schemas.microsoft.com/office/drawing/2016/5/13/chartex" xmlns:cx8="http://schemas.microsoft.com/office/drawing/2016/5/14/chartex" xmlns:mc="http://schemas.openxmlformats.org/markup-compatibility/2006" xmlns:aink="http://schemas.microsoft.com/office/drawing/2016/ink" xmlns:am3d="http://schemas.microsoft.com/office/drawing/2017/model3d" xmlns:o="urn:schemas-microsoft-com:office:office" xmlns:oel="http://schemas.microsoft.com/office/2019/extlst" xmlns:r="http://schemas.openxmlformats.org/officeDocument/2006/relationships" xmlns:m="http://schemas.openxmlformats.org/officeDocument/2006/math" xmlns:v="urn:schemas-microsoft-com:vml" xmlns:wp14="http://schemas.microsoft.com/office/word/2010/wordprocessingDrawing" xmlns:wp="http://schemas.openxmlformats.org/drawingml/2006/wordprocessingDrawing" xmlns:w10="urn:schemas-microsoft-com:office:word" xmlns:w="http://schemas.openxmlformats.org/wordprocessingml/2006/main" xmlns:w14="http://schemas.microsoft.com/office/word/2010/wordml" xmlns:w15="http://schemas.microsoft.com/office/word/2012/wordml" xmlns:w16cex="http://schemas.microsoft.com/office/word/2018/wordml/cex" xmlns:w16cid="http://schemas.microsoft.com/office/word/2016/wordml/cid" xmlns:w16="http://schemas.microsoft.com/office/word/2018/wordml" xmlns:w16sdtdh="http://schemas.microsoft.com/office/word/2020/wordml/sdtdatahash" xmlns:w16se="http://schemas.microsoft.com/office/word/2015/wordml/symex" xmlns:wpg="http://schemas.microsoft.com/office/word/2010/wordprocessingGroup" xmlns:wpi="http://schemas.microsoft.com/office/word/2010/wordprocessingInk" xmlns:wne="http://schemas.microsoft.com/office/word/2006/wordml" xmlns:wps="http://schemas.microsoft.com/office/word/2010/wordprocessingShape" mc:Ignorable="w14 w15 w16se w16cid w16 w16cex w16sdtdh wp14">
+<w:document xmlns:wpc="http://schemas.microsoft.com/office/word/2010/wordprocessingCanvas" xmlns:cx="http://schemas.microsoft.com/office/drawing/2014/chartex" xmlns:cx1="http://schemas.microsoft.com/office/drawing/2015/9/8/chartex" xmlns:cx2="http://schemas.microsoft.com/office/drawing/2015/10/21/chartex" xmlns:cx3="http://schemas.microsoft.com/office/drawing/2016/5/9/chartex" xmlns:cx4="http://schemas.microsoft.com/office/drawing/2016/5/10/chartex" xmlns:cx5="http://schemas.microsoft.com/office/drawing/2016/5/11/chartex" xmlns:cx6="http://schemas.microsoft.com/office/drawing/2016/5/12/chartex" xmlns:cx7="http://schemas.microsoft.com/office/drawing/2016/5/13/chartex" xmlns:cx8="http://schemas.microsoft.com/office/drawing/2016/5/14/chartex" xmlns:mc="http://schemas.openxmlformats.org/markup-compatibility/2006" xmlns:aink="http://schemas.microsoft.com/office/drawing/2016/ink" xmlns:am3d="http://schemas.microsoft.com/office/drawing/2017/model3d" xmlns:o="urn:schemas-microsoft-com:office:office" xmlns:oel="http://schemas.microsoft.com/office/2019/extlst" xmlns:r="http://schemas.openxmlformats.org/officeDocument/2006/relationships" xmlns:m="http://schemas.openxmlformats.org/officeDocument/2006/math" xmlns:v="urn:schemas-microsoft-com:vml" xmlns:wp14="http://schemas.microsoft.com/office/word/2010/wordprocessingDrawing" xmlns:wp="http://schemas.openxmlformats.org/drawingml/2006/wordprocessingDrawing" xmlns:w10="urn:schemas-microsoft-com:office:word" xmlns:w="http://schemas.openxmlformats.org/wordprocessingml/2006/main" xmlns:w14="http://schemas.microsoft.com/office/word/2010/wordml" xmlns:w15="http://schemas.microsoft.com/office/word/2012/wordml" xmlns:w16cex="http://schemas.microsoft.com/office/word/2018/wordml/cex" xmlns:w16cid="http://schemas.microsoft.com/office/word/2016/wordml/cid" xmlns:w16="http://schemas.microsoft.com/office/word/2018/wordml" xmlns:w16du="http://schemas.microsoft.com/office/word/2023/wordml/word16du" xmlns:w16sdtdh="http://schemas.microsoft.com/office/word/2020/wordml/sdtdatahash" xmlns:w16se="http://schemas.microsoft.com/office/word/2015/wordml/symex" xmlns:wpg="http://schemas.microsoft.com/office/word/2010/wordprocessingGroup" xmlns:wpi="http://schemas.microsoft.com/office/word/2010/wordprocessingInk" xmlns:wne="http://schemas.microsoft.com/office/word/2006/wordml" xmlns:wps="http://schemas.microsoft.com/office/word/2010/wordprocessingShape" mc:Ignorable="w14 w15 w16se w16cid w16 w16cex w16sdtdh w16du wp14">
   <w:body>
     <w:p>
       <w:pPr>
@@ -24740,7 +24740,7 @@
 </file>
 
 <file path=word/endnotes.xml><?xml version="1.0" encoding="utf-8"?>
-<w:endnotes xmlns:wpc="http://schemas.microsoft.com/office/word/2010/wordprocessingCanvas" xmlns:cx="http://schemas.microsoft.com/office/drawing/2014/chartex" xmlns:cx1="http://schemas.microsoft.com/office/drawing/2015/9/8/chartex" xmlns:cx2="http://schemas.microsoft.com/office/drawing/2015/10/21/chartex" xmlns:cx3="http://schemas.microsoft.com/office/drawing/2016/5/9/chartex" xmlns:cx4="http://schemas.microsoft.com/office/drawing/2016/5/10/chartex" xmlns:cx5="http://schemas.microsoft.com/office/drawing/2016/5/11/chartex" xmlns:cx6="http://schemas.microsoft.com/office/drawing/2016/5/12/chartex" xmlns:cx7="http://schemas.microsoft.com/office/drawing/2016/5/13/chartex" xmlns:cx8="http://schemas.microsoft.com/office/drawing/2016/5/14/chartex" xmlns:mc="http://schemas.openxmlformats.org/markup-compatibility/2006" xmlns:aink="http://schemas.microsoft.com/office/drawing/2016/ink" xmlns:am3d="http://schemas.microsoft.com/office/drawing/2017/model3d" xmlns:o="urn:schemas-microsoft-com:office:office" xmlns:oel="http://schemas.microsoft.com/office/2019/extlst" xmlns:r="http://schemas.openxmlformats.org/officeDocument/2006/relationships" xmlns:m="http://schemas.openxmlformats.org/officeDocument/2006/math" xmlns:v="urn:schemas-microsoft-com:vml" xmlns:wp14="http://schemas.microsoft.com/office/word/2010/wordprocessingDrawing" xmlns:wp="http://schemas.openxmlformats.org/drawingml/2006/wordprocessingDrawing" xmlns:w10="urn:schemas-microsoft-com:office:word" xmlns:w="http://schemas.openxmlformats.org/wordprocessingml/2006/main" xmlns:w14="http://schemas.microsoft.com/office/word/2010/wordml" xmlns:w15="http://schemas.microsoft.com/office/word/2012/wordml" xmlns:w16cex="http://schemas.microsoft.com/office/word/2018/wordml/cex" xmlns:w16cid="http://schemas.microsoft.com/office/word/2016/wordml/cid" xmlns:w16="http://schemas.microsoft.com/office/word/2018/wordml" xmlns:w16sdtdh="http://schemas.microsoft.com/office/word/2020/wordml/sdtdatahash" xmlns:w16se="http://schemas.microsoft.com/office/word/2015/wordml/symex" xmlns:wpg="http://schemas.microsoft.com/office/word/2010/wordprocessingGroup" xmlns:wpi="http://schemas.microsoft.com/office/word/2010/wordprocessingInk" xmlns:wne="http://schemas.microsoft.com/office/word/2006/wordml" xmlns:wps="http://schemas.microsoft.com/office/word/2010/wordprocessingShape" mc:Ignorable="w14 w15 w16se w16cid w16 w16cex w16sdtdh wp14">
+<w:endnotes xmlns:wpc="http://schemas.microsoft.com/office/word/2010/wordprocessingCanvas" xmlns:cx="http://schemas.microsoft.com/office/drawing/2014/chartex" xmlns:cx1="http://schemas.microsoft.com/office/drawing/2015/9/8/chartex" xmlns:cx2="http://schemas.microsoft.com/office/drawing/2015/10/21/chartex" xmlns:cx3="http://schemas.microsoft.com/office/drawing/2016/5/9/chartex" xmlns:cx4="http://schemas.microsoft.com/office/drawing/2016/5/10/chartex" xmlns:cx5="http://schemas.microsoft.com/office/drawing/2016/5/11/chartex" xmlns:cx6="http://schemas.microsoft.com/office/drawing/2016/5/12/chartex" xmlns:cx7="http://schemas.microsoft.com/office/drawing/2016/5/13/chartex" xmlns:cx8="http://schemas.microsoft.com/office/drawing/2016/5/14/chartex" xmlns:mc="http://schemas.openxmlformats.org/markup-compatibility/2006" xmlns:aink="http://schemas.microsoft.com/office/drawing/2016/ink" xmlns:am3d="http://schemas.microsoft.com/office/drawing/2017/model3d" xmlns:o="urn:schemas-microsoft-com:office:office" xmlns:oel="http://schemas.microsoft.com/office/2019/extlst" xmlns:r="http://schemas.openxmlformats.org/officeDocument/2006/relationships" xmlns:m="http://schemas.openxmlformats.org/officeDocument/2006/math" xmlns:v="urn:schemas-microsoft-com:vml" xmlns:wp14="http://schemas.microsoft.com/office/word/2010/wordprocessingDrawing" xmlns:wp="http://schemas.openxmlformats.org/drawingml/2006/wordprocessingDrawing" xmlns:w10="urn:schemas-microsoft-com:office:word" xmlns:w="http://schemas.openxmlformats.org/wordprocessingml/2006/main" xmlns:w14="http://schemas.microsoft.com/office/word/2010/wordml" xmlns:w15="http://schemas.microsoft.com/office/word/2012/wordml" xmlns:w16cex="http://schemas.microsoft.com/office/word/2018/wordml/cex" xmlns:w16cid="http://schemas.microsoft.com/office/word/2016/wordml/cid" xmlns:w16="http://schemas.microsoft.com/office/word/2018/wordml" xmlns:w16du="http://schemas.microsoft.com/office/word/2023/wordml/word16du" xmlns:w16sdtdh="http://schemas.microsoft.com/office/word/2020/wordml/sdtdatahash" xmlns:w16se="http://schemas.microsoft.com/office/word/2015/wordml/symex" xmlns:wpg="http://schemas.microsoft.com/office/word/2010/wordprocessingGroup" xmlns:wpi="http://schemas.microsoft.com/office/word/2010/wordprocessingInk" xmlns:wne="http://schemas.microsoft.com/office/word/2006/wordml" xmlns:wps="http://schemas.microsoft.com/office/word/2010/wordprocessingShape" mc:Ignorable="w14 w15 w16se w16cid w16 w16cex w16sdtdh w16du wp14">
   <w:endnote w:type="separator" w:id="-1">
     <w:p>
       <w:pPr>
@@ -24779,7 +24779,7 @@
 </file>
 
 <file path=word/footer1.xml><?xml version="1.0" encoding="utf-8"?>
-<w:ftr xmlns:wpc="http://schemas.microsoft.com/office/word/2010/wordprocessingCanvas" xmlns:cx="http://schemas.microsoft.com/office/drawing/2014/chartex" xmlns:cx1="http://schemas.microsoft.com/office/drawing/2015/9/8/chartex" xmlns:cx2="http://schemas.microsoft.com/office/drawing/2015/10/21/chartex" xmlns:cx3="http://schemas.microsoft.com/office/drawing/2016/5/9/chartex" xmlns:cx4="http://schemas.microsoft.com/office/drawing/2016/5/10/chartex" xmlns:cx5="http://schemas.microsoft.com/office/drawing/2016/5/11/chartex" xmlns:cx6="http://schemas.microsoft.com/office/drawing/2016/5/12/chartex" xmlns:cx7="http://schemas.microsoft.com/office/drawing/2016/5/13/chartex" xmlns:cx8="http://schemas.microsoft.com/office/drawing/2016/5/14/chartex" xmlns:mc="http://schemas.openxmlformats.org/markup-compatibility/2006" xmlns:aink="http://schemas.microsoft.com/office/drawing/2016/ink" xmlns:am3d="http://schemas.microsoft.com/office/drawing/2017/model3d" xmlns:o="urn:schemas-microsoft-com:office:office" xmlns:oel="http://schemas.microsoft.com/office/2019/extlst" xmlns:r="http://schemas.openxmlformats.org/officeDocument/2006/relationships" xmlns:m="http://schemas.openxmlformats.org/officeDocument/2006/math" xmlns:v="urn:schemas-microsoft-com:vml" xmlns:wp14="http://schemas.microsoft.com/office/word/2010/wordprocessingDrawing" xmlns:wp="http://schemas.openxmlformats.org/drawingml/2006/wordprocessingDrawing" xmlns:w10="urn:schemas-microsoft-com:office:word" xmlns:w="http://schemas.openxmlformats.org/wordprocessingml/2006/main" xmlns:w14="http://schemas.microsoft.com/office/word/2010/wordml" xmlns:w15="http://schemas.microsoft.com/office/word/2012/wordml" xmlns:w16cex="http://schemas.microsoft.com/office/word/2018/wordml/cex" xmlns:w16cid="http://schemas.microsoft.com/office/word/2016/wordml/cid" xmlns:w16="http://schemas.microsoft.com/office/word/2018/wordml" xmlns:w16sdtdh="http://schemas.microsoft.com/office/word/2020/wordml/sdtdatahash" xmlns:w16se="http://schemas.microsoft.com/office/word/2015/wordml/symex" xmlns:wpg="http://schemas.microsoft.com/office/word/2010/wordprocessingGroup" xmlns:wpi="http://schemas.microsoft.com/office/word/2010/wordprocessingInk" xmlns:wne="http://schemas.microsoft.com/office/word/2006/wordml" xmlns:wps="http://schemas.microsoft.com/office/word/2010/wordprocessingShape" mc:Ignorable="w14 w15 w16se w16cid w16 w16cex w16sdtdh wp14">
+<w:ftr xmlns:wpc="http://schemas.microsoft.com/office/word/2010/wordprocessingCanvas" xmlns:cx="http://schemas.microsoft.com/office/drawing/2014/chartex" xmlns:cx1="http://schemas.microsoft.com/office/drawing/2015/9/8/chartex" xmlns:cx2="http://schemas.microsoft.com/office/drawing/2015/10/21/chartex" xmlns:cx3="http://schemas.microsoft.com/office/drawing/2016/5/9/chartex" xmlns:cx4="http://schemas.microsoft.com/office/drawing/2016/5/10/chartex" xmlns:cx5="http://schemas.microsoft.com/office/drawing/2016/5/11/chartex" xmlns:cx6="http://schemas.microsoft.com/office/drawing/2016/5/12/chartex" xmlns:cx7="http://schemas.microsoft.com/office/drawing/2016/5/13/chartex" xmlns:cx8="http://schemas.microsoft.com/office/drawing/2016/5/14/chartex" xmlns:mc="http://schemas.openxmlformats.org/markup-compatibility/2006" xmlns:aink="http://schemas.microsoft.com/office/drawing/2016/ink" xmlns:am3d="http://schemas.microsoft.com/office/drawing/2017/model3d" xmlns:o="urn:schemas-microsoft-com:office:office" xmlns:oel="http://schemas.microsoft.com/office/2019/extlst" xmlns:r="http://schemas.openxmlformats.org/officeDocument/2006/relationships" xmlns:m="http://schemas.openxmlformats.org/officeDocument/2006/math" xmlns:v="urn:schemas-microsoft-com:vml" xmlns:wp14="http://schemas.microsoft.com/office/word/2010/wordprocessingDrawing" xmlns:wp="http://schemas.openxmlformats.org/drawingml/2006/wordprocessingDrawing" xmlns:w10="urn:schemas-microsoft-com:office:word" xmlns:w="http://schemas.openxmlformats.org/wordprocessingml/2006/main" xmlns:w14="http://schemas.microsoft.com/office/word/2010/wordml" xmlns:w15="http://schemas.microsoft.com/office/word/2012/wordml" xmlns:w16cex="http://schemas.microsoft.com/office/word/2018/wordml/cex" xmlns:w16cid="http://schemas.microsoft.com/office/word/2016/wordml/cid" xmlns:w16="http://schemas.microsoft.com/office/word/2018/wordml" xmlns:w16du="http://schemas.microsoft.com/office/word/2023/wordml/word16du" xmlns:w16sdtdh="http://schemas.microsoft.com/office/word/2020/wordml/sdtdatahash" xmlns:w16se="http://schemas.microsoft.com/office/word/2015/wordml/symex" xmlns:wpg="http://schemas.microsoft.com/office/word/2010/wordprocessingGroup" xmlns:wpi="http://schemas.microsoft.com/office/word/2010/wordprocessingInk" xmlns:wne="http://schemas.microsoft.com/office/word/2006/wordml" xmlns:wps="http://schemas.microsoft.com/office/word/2010/wordprocessingShape" mc:Ignorable="w14 w15 w16se w16cid w16 w16cex w16sdtdh w16du wp14">
   <w:p>
     <w:pPr>
       <w:pStyle w:val="Bunntekst"/>
@@ -24817,7 +24817,7 @@
 </file>
 
 <file path=word/footer2.xml><?xml version="1.0" encoding="utf-8"?>
-<w:ftr xmlns:wpc="http://schemas.microsoft.com/office/word/2010/wordprocessingCanvas" xmlns:cx="http://schemas.microsoft.com/office/drawing/2014/chartex" xmlns:cx1="http://schemas.microsoft.com/office/drawing/2015/9/8/chartex" xmlns:cx2="http://schemas.microsoft.com/office/drawing/2015/10/21/chartex" xmlns:cx3="http://schemas.microsoft.com/office/drawing/2016/5/9/chartex" xmlns:cx4="http://schemas.microsoft.com/office/drawing/2016/5/10/chartex" xmlns:cx5="http://schemas.microsoft.com/office/drawing/2016/5/11/chartex" xmlns:cx6="http://schemas.microsoft.com/office/drawing/2016/5/12/chartex" xmlns:cx7="http://schemas.microsoft.com/office/drawing/2016/5/13/chartex" xmlns:cx8="http://schemas.microsoft.com/office/drawing/2016/5/14/chartex" xmlns:mc="http://schemas.openxmlformats.org/markup-compatibility/2006" xmlns:aink="http://schemas.microsoft.com/office/drawing/2016/ink" xmlns:am3d="http://schemas.microsoft.com/office/drawing/2017/model3d" xmlns:o="urn:schemas-microsoft-com:office:office" xmlns:oel="http://schemas.microsoft.com/office/2019/extlst" xmlns:r="http://schemas.openxmlformats.org/officeDocument/2006/relationships" xmlns:m="http://schemas.openxmlformats.org/officeDocument/2006/math" xmlns:v="urn:schemas-microsoft-com:vml" xmlns:wp14="http://schemas.microsoft.com/office/word/2010/wordprocessingDrawing" xmlns:wp="http://schemas.openxmlformats.org/drawingml/2006/wordprocessingDrawing" xmlns:w10="urn:schemas-microsoft-com:office:word" xmlns:w="http://schemas.openxmlformats.org/wordprocessingml/2006/main" xmlns:w14="http://schemas.microsoft.com/office/word/2010/wordml" xmlns:w15="http://schemas.microsoft.com/office/word/2012/wordml" xmlns:w16cex="http://schemas.microsoft.com/office/word/2018/wordml/cex" xmlns:w16cid="http://schemas.microsoft.com/office/word/2016/wordml/cid" xmlns:w16="http://schemas.microsoft.com/office/word/2018/wordml" xmlns:w16sdtdh="http://schemas.microsoft.com/office/word/2020/wordml/sdtdatahash" xmlns:w16se="http://schemas.microsoft.com/office/word/2015/wordml/symex" xmlns:wpg="http://schemas.microsoft.com/office/word/2010/wordprocessingGroup" xmlns:wpi="http://schemas.microsoft.com/office/word/2010/wordprocessingInk" xmlns:wne="http://schemas.microsoft.com/office/word/2006/wordml" xmlns:wps="http://schemas.microsoft.com/office/word/2010/wordprocessingShape" mc:Ignorable="w14 w15 w16se w16cid w16 w16cex w16sdtdh wp14">
+<w:ftr xmlns:wpc="http://schemas.microsoft.com/office/word/2010/wordprocessingCanvas" xmlns:cx="http://schemas.microsoft.com/office/drawing/2014/chartex" xmlns:cx1="http://schemas.microsoft.com/office/drawing/2015/9/8/chartex" xmlns:cx2="http://schemas.microsoft.com/office/drawing/2015/10/21/chartex" xmlns:cx3="http://schemas.microsoft.com/office/drawing/2016/5/9/chartex" xmlns:cx4="http://schemas.microsoft.com/office/drawing/2016/5/10/chartex" xmlns:cx5="http://schemas.microsoft.com/office/drawing/2016/5/11/chartex" xmlns:cx6="http://schemas.microsoft.com/office/drawing/2016/5/12/chartex" xmlns:cx7="http://schemas.microsoft.com/office/drawing/2016/5/13/chartex" xmlns:cx8="http://schemas.microsoft.com/office/drawing/2016/5/14/chartex" xmlns:mc="http://schemas.openxmlformats.org/markup-compatibility/2006" xmlns:aink="http://schemas.microsoft.com/office/drawing/2016/ink" xmlns:am3d="http://schemas.microsoft.com/office/drawing/2017/model3d" xmlns:o="urn:schemas-microsoft-com:office:office" xmlns:oel="http://schemas.microsoft.com/office/2019/extlst" xmlns:r="http://schemas.openxmlformats.org/officeDocument/2006/relationships" xmlns:m="http://schemas.openxmlformats.org/officeDocument/2006/math" xmlns:v="urn:schemas-microsoft-com:vml" xmlns:wp14="http://schemas.microsoft.com/office/word/2010/wordprocessingDrawing" xmlns:wp="http://schemas.openxmlformats.org/drawingml/2006/wordprocessingDrawing" xmlns:w10="urn:schemas-microsoft-com:office:word" xmlns:w="http://schemas.openxmlformats.org/wordprocessingml/2006/main" xmlns:w14="http://schemas.microsoft.com/office/word/2010/wordml" xmlns:w15="http://schemas.microsoft.com/office/word/2012/wordml" xmlns:w16cex="http://schemas.microsoft.com/office/word/2018/wordml/cex" xmlns:w16cid="http://schemas.microsoft.com/office/word/2016/wordml/cid" xmlns:w16="http://schemas.microsoft.com/office/word/2018/wordml" xmlns:w16du="http://schemas.microsoft.com/office/word/2023/wordml/word16du" xmlns:w16sdtdh="http://schemas.microsoft.com/office/word/2020/wordml/sdtdatahash" xmlns:w16se="http://schemas.microsoft.com/office/word/2015/wordml/symex" xmlns:wpg="http://schemas.microsoft.com/office/word/2010/wordprocessingGroup" xmlns:wpi="http://schemas.microsoft.com/office/word/2010/wordprocessingInk" xmlns:wne="http://schemas.microsoft.com/office/word/2006/wordml" xmlns:wps="http://schemas.microsoft.com/office/word/2010/wordprocessingShape" mc:Ignorable="w14 w15 w16se w16cid w16 w16cex w16sdtdh w16du wp14">
   <w:p>
     <w:pPr>
       <w:pStyle w:val="Bunntekst"/>
@@ -25045,7 +25045,7 @@
               <w:sz w:val="14"/>
               <w:lang w:val="sq-AL"/>
             </w:rPr>
-            <w:t>3</w:t>
+            <w:t>4</w:t>
           </w:r>
           <w:r>
             <w:rPr>
@@ -25111,7 +25111,7 @@
               <w:sz w:val="14"/>
               <w:lang w:val="en-US"/>
             </w:rPr>
-            <w:t>2024-07-02</w:t>
+            <w:t>2024-09-18</w:t>
           </w:r>
           <w:r>
             <w:rPr>
@@ -25224,7 +25224,7 @@
 </file>
 
 <file path=word/footer3.xml><?xml version="1.0" encoding="utf-8"?>
-<w:ftr xmlns:wpc="http://schemas.microsoft.com/office/word/2010/wordprocessingCanvas" xmlns:cx="http://schemas.microsoft.com/office/drawing/2014/chartex" xmlns:cx1="http://schemas.microsoft.com/office/drawing/2015/9/8/chartex" xmlns:cx2="http://schemas.microsoft.com/office/drawing/2015/10/21/chartex" xmlns:cx3="http://schemas.microsoft.com/office/drawing/2016/5/9/chartex" xmlns:cx4="http://schemas.microsoft.com/office/drawing/2016/5/10/chartex" xmlns:cx5="http://schemas.microsoft.com/office/drawing/2016/5/11/chartex" xmlns:cx6="http://schemas.microsoft.com/office/drawing/2016/5/12/chartex" xmlns:cx7="http://schemas.microsoft.com/office/drawing/2016/5/13/chartex" xmlns:cx8="http://schemas.microsoft.com/office/drawing/2016/5/14/chartex" xmlns:mc="http://schemas.openxmlformats.org/markup-compatibility/2006" xmlns:aink="http://schemas.microsoft.com/office/drawing/2016/ink" xmlns:am3d="http://schemas.microsoft.com/office/drawing/2017/model3d" xmlns:o="urn:schemas-microsoft-com:office:office" xmlns:oel="http://schemas.microsoft.com/office/2019/extlst" xmlns:r="http://schemas.openxmlformats.org/officeDocument/2006/relationships" xmlns:m="http://schemas.openxmlformats.org/officeDocument/2006/math" xmlns:v="urn:schemas-microsoft-com:vml" xmlns:wp14="http://schemas.microsoft.com/office/word/2010/wordprocessingDrawing" xmlns:wp="http://schemas.openxmlformats.org/drawingml/2006/wordprocessingDrawing" xmlns:w10="urn:schemas-microsoft-com:office:word" xmlns:w="http://schemas.openxmlformats.org/wordprocessingml/2006/main" xmlns:w14="http://schemas.microsoft.com/office/word/2010/wordml" xmlns:w15="http://schemas.microsoft.com/office/word/2012/wordml" xmlns:w16cex="http://schemas.microsoft.com/office/word/2018/wordml/cex" xmlns:w16cid="http://schemas.microsoft.com/office/word/2016/wordml/cid" xmlns:w16="http://schemas.microsoft.com/office/word/2018/wordml" xmlns:w16sdtdh="http://schemas.microsoft.com/office/word/2020/wordml/sdtdatahash" xmlns:w16se="http://schemas.microsoft.com/office/word/2015/wordml/symex" xmlns:wpg="http://schemas.microsoft.com/office/word/2010/wordprocessingGroup" xmlns:wpi="http://schemas.microsoft.com/office/word/2010/wordprocessingInk" xmlns:wne="http://schemas.microsoft.com/office/word/2006/wordml" xmlns:wps="http://schemas.microsoft.com/office/word/2010/wordprocessingShape" mc:Ignorable="w14 w15 w16se w16cid w16 w16cex w16sdtdh wp14">
+<w:ftr xmlns:wpc="http://schemas.microsoft.com/office/word/2010/wordprocessingCanvas" xmlns:cx="http://schemas.microsoft.com/office/drawing/2014/chartex" xmlns:cx1="http://schemas.microsoft.com/office/drawing/2015/9/8/chartex" xmlns:cx2="http://schemas.microsoft.com/office/drawing/2015/10/21/chartex" xmlns:cx3="http://schemas.microsoft.com/office/drawing/2016/5/9/chartex" xmlns:cx4="http://schemas.microsoft.com/office/drawing/2016/5/10/chartex" xmlns:cx5="http://schemas.microsoft.com/office/drawing/2016/5/11/chartex" xmlns:cx6="http://schemas.microsoft.com/office/drawing/2016/5/12/chartex" xmlns:cx7="http://schemas.microsoft.com/office/drawing/2016/5/13/chartex" xmlns:cx8="http://schemas.microsoft.com/office/drawing/2016/5/14/chartex" xmlns:mc="http://schemas.openxmlformats.org/markup-compatibility/2006" xmlns:aink="http://schemas.microsoft.com/office/drawing/2016/ink" xmlns:am3d="http://schemas.microsoft.com/office/drawing/2017/model3d" xmlns:o="urn:schemas-microsoft-com:office:office" xmlns:oel="http://schemas.microsoft.com/office/2019/extlst" xmlns:r="http://schemas.openxmlformats.org/officeDocument/2006/relationships" xmlns:m="http://schemas.openxmlformats.org/officeDocument/2006/math" xmlns:v="urn:schemas-microsoft-com:vml" xmlns:wp14="http://schemas.microsoft.com/office/word/2010/wordprocessingDrawing" xmlns:wp="http://schemas.openxmlformats.org/drawingml/2006/wordprocessingDrawing" xmlns:w10="urn:schemas-microsoft-com:office:word" xmlns:w="http://schemas.openxmlformats.org/wordprocessingml/2006/main" xmlns:w14="http://schemas.microsoft.com/office/word/2010/wordml" xmlns:w15="http://schemas.microsoft.com/office/word/2012/wordml" xmlns:w16cex="http://schemas.microsoft.com/office/word/2018/wordml/cex" xmlns:w16cid="http://schemas.microsoft.com/office/word/2016/wordml/cid" xmlns:w16="http://schemas.microsoft.com/office/word/2018/wordml" xmlns:w16du="http://schemas.microsoft.com/office/word/2023/wordml/word16du" xmlns:w16sdtdh="http://schemas.microsoft.com/office/word/2020/wordml/sdtdatahash" xmlns:w16se="http://schemas.microsoft.com/office/word/2015/wordml/symex" xmlns:wpg="http://schemas.microsoft.com/office/word/2010/wordprocessingGroup" xmlns:wpi="http://schemas.microsoft.com/office/word/2010/wordprocessingInk" xmlns:wne="http://schemas.microsoft.com/office/word/2006/wordml" xmlns:wps="http://schemas.microsoft.com/office/word/2010/wordprocessingShape" mc:Ignorable="w14 w15 w16se w16cid w16 w16cex w16sdtdh w16du wp14">
   <w:p>
     <w:pPr>
       <w:rPr>
@@ -25446,7 +25446,7 @@
 </file>
 
 <file path=word/footnotes.xml><?xml version="1.0" encoding="utf-8"?>
-<w:footnotes xmlns:wpc="http://schemas.microsoft.com/office/word/2010/wordprocessingCanvas" xmlns:cx="http://schemas.microsoft.com/office/drawing/2014/chartex" xmlns:cx1="http://schemas.microsoft.com/office/drawing/2015/9/8/chartex" xmlns:cx2="http://schemas.microsoft.com/office/drawing/2015/10/21/chartex" xmlns:cx3="http://schemas.microsoft.com/office/drawing/2016/5/9/chartex" xmlns:cx4="http://schemas.microsoft.com/office/drawing/2016/5/10/chartex" xmlns:cx5="http://schemas.microsoft.com/office/drawing/2016/5/11/chartex" xmlns:cx6="http://schemas.microsoft.com/office/drawing/2016/5/12/chartex" xmlns:cx7="http://schemas.microsoft.com/office/drawing/2016/5/13/chartex" xmlns:cx8="http://schemas.microsoft.com/office/drawing/2016/5/14/chartex" xmlns:mc="http://schemas.openxmlformats.org/markup-compatibility/2006" xmlns:aink="http://schemas.microsoft.com/office/drawing/2016/ink" xmlns:am3d="http://schemas.microsoft.com/office/drawing/2017/model3d" xmlns:o="urn:schemas-microsoft-com:office:office" xmlns:oel="http://schemas.microsoft.com/office/2019/extlst" xmlns:r="http://schemas.openxmlformats.org/officeDocument/2006/relationships" xmlns:m="http://schemas.openxmlformats.org/officeDocument/2006/math" xmlns:v="urn:schemas-microsoft-com:vml" xmlns:wp14="http://schemas.microsoft.com/office/word/2010/wordprocessingDrawing" xmlns:wp="http://schemas.openxmlformats.org/drawingml/2006/wordprocessingDrawing" xmlns:w10="urn:schemas-microsoft-com:office:word" xmlns:w="http://schemas.openxmlformats.org/wordprocessingml/2006/main" xmlns:w14="http://schemas.microsoft.com/office/word/2010/wordml" xmlns:w15="http://schemas.microsoft.com/office/word/2012/wordml" xmlns:w16cex="http://schemas.microsoft.com/office/word/2018/wordml/cex" xmlns:w16cid="http://schemas.microsoft.com/office/word/2016/wordml/cid" xmlns:w16="http://schemas.microsoft.com/office/word/2018/wordml" xmlns:w16sdtdh="http://schemas.microsoft.com/office/word/2020/wordml/sdtdatahash" xmlns:w16se="http://schemas.microsoft.com/office/word/2015/wordml/symex" xmlns:wpg="http://schemas.microsoft.com/office/word/2010/wordprocessingGroup" xmlns:wpi="http://schemas.microsoft.com/office/word/2010/wordprocessingInk" xmlns:wne="http://schemas.microsoft.com/office/word/2006/wordml" xmlns:wps="http://schemas.microsoft.com/office/word/2010/wordprocessingShape" mc:Ignorable="w14 w15 w16se w16cid w16 w16cex w16sdtdh wp14">
+<w:footnotes xmlns:wpc="http://schemas.microsoft.com/office/word/2010/wordprocessingCanvas" xmlns:cx="http://schemas.microsoft.com/office/drawing/2014/chartex" xmlns:cx1="http://schemas.microsoft.com/office/drawing/2015/9/8/chartex" xmlns:cx2="http://schemas.microsoft.com/office/drawing/2015/10/21/chartex" xmlns:cx3="http://schemas.microsoft.com/office/drawing/2016/5/9/chartex" xmlns:cx4="http://schemas.microsoft.com/office/drawing/2016/5/10/chartex" xmlns:cx5="http://schemas.microsoft.com/office/drawing/2016/5/11/chartex" xmlns:cx6="http://schemas.microsoft.com/office/drawing/2016/5/12/chartex" xmlns:cx7="http://schemas.microsoft.com/office/drawing/2016/5/13/chartex" xmlns:cx8="http://schemas.microsoft.com/office/drawing/2016/5/14/chartex" xmlns:mc="http://schemas.openxmlformats.org/markup-compatibility/2006" xmlns:aink="http://schemas.microsoft.com/office/drawing/2016/ink" xmlns:am3d="http://schemas.microsoft.com/office/drawing/2017/model3d" xmlns:o="urn:schemas-microsoft-com:office:office" xmlns:oel="http://schemas.microsoft.com/office/2019/extlst" xmlns:r="http://schemas.openxmlformats.org/officeDocument/2006/relationships" xmlns:m="http://schemas.openxmlformats.org/officeDocument/2006/math" xmlns:v="urn:schemas-microsoft-com:vml" xmlns:wp14="http://schemas.microsoft.com/office/word/2010/wordprocessingDrawing" xmlns:wp="http://schemas.openxmlformats.org/drawingml/2006/wordprocessingDrawing" xmlns:w10="urn:schemas-microsoft-com:office:word" xmlns:w="http://schemas.openxmlformats.org/wordprocessingml/2006/main" xmlns:w14="http://schemas.microsoft.com/office/word/2010/wordml" xmlns:w15="http://schemas.microsoft.com/office/word/2012/wordml" xmlns:w16cex="http://schemas.microsoft.com/office/word/2018/wordml/cex" xmlns:w16cid="http://schemas.microsoft.com/office/word/2016/wordml/cid" xmlns:w16="http://schemas.microsoft.com/office/word/2018/wordml" xmlns:w16du="http://schemas.microsoft.com/office/word/2023/wordml/word16du" xmlns:w16sdtdh="http://schemas.microsoft.com/office/word/2020/wordml/sdtdatahash" xmlns:w16se="http://schemas.microsoft.com/office/word/2015/wordml/symex" xmlns:wpg="http://schemas.microsoft.com/office/word/2010/wordprocessingGroup" xmlns:wpi="http://schemas.microsoft.com/office/word/2010/wordprocessingInk" xmlns:wne="http://schemas.microsoft.com/office/word/2006/wordml" xmlns:wps="http://schemas.microsoft.com/office/word/2010/wordprocessingShape" mc:Ignorable="w14 w15 w16se w16cid w16 w16cex w16sdtdh w16du wp14">
   <w:footnote w:type="separator" w:id="-1">
     <w:p>
       <w:pPr>
@@ -25485,7 +25485,7 @@
 </file>
 
 <file path=word/header1.xml><?xml version="1.0" encoding="utf-8"?>
-<w:hdr xmlns:wpc="http://schemas.microsoft.com/office/word/2010/wordprocessingCanvas" xmlns:cx="http://schemas.microsoft.com/office/drawing/2014/chartex" xmlns:cx1="http://schemas.microsoft.com/office/drawing/2015/9/8/chartex" xmlns:cx2="http://schemas.microsoft.com/office/drawing/2015/10/21/chartex" xmlns:cx3="http://schemas.microsoft.com/office/drawing/2016/5/9/chartex" xmlns:cx4="http://schemas.microsoft.com/office/drawing/2016/5/10/chartex" xmlns:cx5="http://schemas.microsoft.com/office/drawing/2016/5/11/chartex" xmlns:cx6="http://schemas.microsoft.com/office/drawing/2016/5/12/chartex" xmlns:cx7="http://schemas.microsoft.com/office/drawing/2016/5/13/chartex" xmlns:cx8="http://schemas.microsoft.com/office/drawing/2016/5/14/chartex" xmlns:mc="http://schemas.openxmlformats.org/markup-compatibility/2006" xmlns:aink="http://schemas.microsoft.com/office/drawing/2016/ink" xmlns:am3d="http://schemas.microsoft.com/office/drawing/2017/model3d" xmlns:o="urn:schemas-microsoft-com:office:office" xmlns:oel="http://schemas.microsoft.com/office/2019/extlst" xmlns:r="http://schemas.openxmlformats.org/officeDocument/2006/relationships" xmlns:m="http://schemas.openxmlformats.org/officeDocument/2006/math" xmlns:v="urn:schemas-microsoft-com:vml" xmlns:wp14="http://schemas.microsoft.com/office/word/2010/wordprocessingDrawing" xmlns:wp="http://schemas.openxmlformats.org/drawingml/2006/wordprocessingDrawing" xmlns:w10="urn:schemas-microsoft-com:office:word" xmlns:w="http://schemas.openxmlformats.org/wordprocessingml/2006/main" xmlns:w14="http://schemas.microsoft.com/office/word/2010/wordml" xmlns:w15="http://schemas.microsoft.com/office/word/2012/wordml" xmlns:w16cex="http://schemas.microsoft.com/office/word/2018/wordml/cex" xmlns:w16cid="http://schemas.microsoft.com/office/word/2016/wordml/cid" xmlns:w16="http://schemas.microsoft.com/office/word/2018/wordml" xmlns:w16sdtdh="http://schemas.microsoft.com/office/word/2020/wordml/sdtdatahash" xmlns:w16se="http://schemas.microsoft.com/office/word/2015/wordml/symex" xmlns:wpg="http://schemas.microsoft.com/office/word/2010/wordprocessingGroup" xmlns:wpi="http://schemas.microsoft.com/office/word/2010/wordprocessingInk" xmlns:wne="http://schemas.microsoft.com/office/word/2006/wordml" xmlns:wps="http://schemas.microsoft.com/office/word/2010/wordprocessingShape" mc:Ignorable="w14 w15 w16se w16cid w16 w16cex w16sdtdh wp14">
+<w:hdr xmlns:wpc="http://schemas.microsoft.com/office/word/2010/wordprocessingCanvas" xmlns:cx="http://schemas.microsoft.com/office/drawing/2014/chartex" xmlns:cx1="http://schemas.microsoft.com/office/drawing/2015/9/8/chartex" xmlns:cx2="http://schemas.microsoft.com/office/drawing/2015/10/21/chartex" xmlns:cx3="http://schemas.microsoft.com/office/drawing/2016/5/9/chartex" xmlns:cx4="http://schemas.microsoft.com/office/drawing/2016/5/10/chartex" xmlns:cx5="http://schemas.microsoft.com/office/drawing/2016/5/11/chartex" xmlns:cx6="http://schemas.microsoft.com/office/drawing/2016/5/12/chartex" xmlns:cx7="http://schemas.microsoft.com/office/drawing/2016/5/13/chartex" xmlns:cx8="http://schemas.microsoft.com/office/drawing/2016/5/14/chartex" xmlns:mc="http://schemas.openxmlformats.org/markup-compatibility/2006" xmlns:aink="http://schemas.microsoft.com/office/drawing/2016/ink" xmlns:am3d="http://schemas.microsoft.com/office/drawing/2017/model3d" xmlns:o="urn:schemas-microsoft-com:office:office" xmlns:oel="http://schemas.microsoft.com/office/2019/extlst" xmlns:r="http://schemas.openxmlformats.org/officeDocument/2006/relationships" xmlns:m="http://schemas.openxmlformats.org/officeDocument/2006/math" xmlns:v="urn:schemas-microsoft-com:vml" xmlns:wp14="http://schemas.microsoft.com/office/word/2010/wordprocessingDrawing" xmlns:wp="http://schemas.openxmlformats.org/drawingml/2006/wordprocessingDrawing" xmlns:w10="urn:schemas-microsoft-com:office:word" xmlns:w="http://schemas.openxmlformats.org/wordprocessingml/2006/main" xmlns:w14="http://schemas.microsoft.com/office/word/2010/wordml" xmlns:w15="http://schemas.microsoft.com/office/word/2012/wordml" xmlns:w16cex="http://schemas.microsoft.com/office/word/2018/wordml/cex" xmlns:w16cid="http://schemas.microsoft.com/office/word/2016/wordml/cid" xmlns:w16="http://schemas.microsoft.com/office/word/2018/wordml" xmlns:w16du="http://schemas.microsoft.com/office/word/2023/wordml/word16du" xmlns:w16sdtdh="http://schemas.microsoft.com/office/word/2020/wordml/sdtdatahash" xmlns:w16se="http://schemas.microsoft.com/office/word/2015/wordml/symex" xmlns:wpg="http://schemas.microsoft.com/office/word/2010/wordprocessingGroup" xmlns:wpi="http://schemas.microsoft.com/office/word/2010/wordprocessingInk" xmlns:wne="http://schemas.microsoft.com/office/word/2006/wordml" xmlns:wps="http://schemas.microsoft.com/office/word/2010/wordprocessingShape" mc:Ignorable="w14 w15 w16se w16cid w16 w16cex w16sdtdh w16du wp14">
   <w:p>
     <w:pPr>
       <w:pStyle w:val="Topptekst"/>
@@ -25530,7 +25530,7 @@
 </file>
 
 <file path=word/header2.xml><?xml version="1.0" encoding="utf-8"?>
-<w:hdr xmlns:wpc="http://schemas.microsoft.com/office/word/2010/wordprocessingCanvas" xmlns:cx="http://schemas.microsoft.com/office/drawing/2014/chartex" xmlns:cx1="http://schemas.microsoft.com/office/drawing/2015/9/8/chartex" xmlns:cx2="http://schemas.microsoft.com/office/drawing/2015/10/21/chartex" xmlns:cx3="http://schemas.microsoft.com/office/drawing/2016/5/9/chartex" xmlns:cx4="http://schemas.microsoft.com/office/drawing/2016/5/10/chartex" xmlns:cx5="http://schemas.microsoft.com/office/drawing/2016/5/11/chartex" xmlns:cx6="http://schemas.microsoft.com/office/drawing/2016/5/12/chartex" xmlns:cx7="http://schemas.microsoft.com/office/drawing/2016/5/13/chartex" xmlns:cx8="http://schemas.microsoft.com/office/drawing/2016/5/14/chartex" xmlns:mc="http://schemas.openxmlformats.org/markup-compatibility/2006" xmlns:aink="http://schemas.microsoft.com/office/drawing/2016/ink" xmlns:am3d="http://schemas.microsoft.com/office/drawing/2017/model3d" xmlns:o="urn:schemas-microsoft-com:office:office" xmlns:oel="http://schemas.microsoft.com/office/2019/extlst" xmlns:r="http://schemas.openxmlformats.org/officeDocument/2006/relationships" xmlns:m="http://schemas.openxmlformats.org/officeDocument/2006/math" xmlns:v="urn:schemas-microsoft-com:vml" xmlns:wp14="http://schemas.microsoft.com/office/word/2010/wordprocessingDrawing" xmlns:wp="http://schemas.openxmlformats.org/drawingml/2006/wordprocessingDrawing" xmlns:w10="urn:schemas-microsoft-com:office:word" xmlns:w="http://schemas.openxmlformats.org/wordprocessingml/2006/main" xmlns:w14="http://schemas.microsoft.com/office/word/2010/wordml" xmlns:w15="http://schemas.microsoft.com/office/word/2012/wordml" xmlns:w16cex="http://schemas.microsoft.com/office/word/2018/wordml/cex" xmlns:w16cid="http://schemas.microsoft.com/office/word/2016/wordml/cid" xmlns:w16="http://schemas.microsoft.com/office/word/2018/wordml" xmlns:w16sdtdh="http://schemas.microsoft.com/office/word/2020/wordml/sdtdatahash" xmlns:w16se="http://schemas.microsoft.com/office/word/2015/wordml/symex" xmlns:wpg="http://schemas.microsoft.com/office/word/2010/wordprocessingGroup" xmlns:wpi="http://schemas.microsoft.com/office/word/2010/wordprocessingInk" xmlns:wne="http://schemas.microsoft.com/office/word/2006/wordml" xmlns:wps="http://schemas.microsoft.com/office/word/2010/wordprocessingShape" mc:Ignorable="w14 w15 w16se w16cid w16 w16cex w16sdtdh wp14">
+<w:hdr xmlns:wpc="http://schemas.microsoft.com/office/word/2010/wordprocessingCanvas" xmlns:cx="http://schemas.microsoft.com/office/drawing/2014/chartex" xmlns:cx1="http://schemas.microsoft.com/office/drawing/2015/9/8/chartex" xmlns:cx2="http://schemas.microsoft.com/office/drawing/2015/10/21/chartex" xmlns:cx3="http://schemas.microsoft.com/office/drawing/2016/5/9/chartex" xmlns:cx4="http://schemas.microsoft.com/office/drawing/2016/5/10/chartex" xmlns:cx5="http://schemas.microsoft.com/office/drawing/2016/5/11/chartex" xmlns:cx6="http://schemas.microsoft.com/office/drawing/2016/5/12/chartex" xmlns:cx7="http://schemas.microsoft.com/office/drawing/2016/5/13/chartex" xmlns:cx8="http://schemas.microsoft.com/office/drawing/2016/5/14/chartex" xmlns:mc="http://schemas.openxmlformats.org/markup-compatibility/2006" xmlns:aink="http://schemas.microsoft.com/office/drawing/2016/ink" xmlns:am3d="http://schemas.microsoft.com/office/drawing/2017/model3d" xmlns:o="urn:schemas-microsoft-com:office:office" xmlns:oel="http://schemas.microsoft.com/office/2019/extlst" xmlns:r="http://schemas.openxmlformats.org/officeDocument/2006/relationships" xmlns:m="http://schemas.openxmlformats.org/officeDocument/2006/math" xmlns:v="urn:schemas-microsoft-com:vml" xmlns:wp14="http://schemas.microsoft.com/office/word/2010/wordprocessingDrawing" xmlns:wp="http://schemas.openxmlformats.org/drawingml/2006/wordprocessingDrawing" xmlns:w10="urn:schemas-microsoft-com:office:word" xmlns:w="http://schemas.openxmlformats.org/wordprocessingml/2006/main" xmlns:w14="http://schemas.microsoft.com/office/word/2010/wordml" xmlns:w15="http://schemas.microsoft.com/office/word/2012/wordml" xmlns:w16cex="http://schemas.microsoft.com/office/word/2018/wordml/cex" xmlns:w16cid="http://schemas.microsoft.com/office/word/2016/wordml/cid" xmlns:w16="http://schemas.microsoft.com/office/word/2018/wordml" xmlns:w16du="http://schemas.microsoft.com/office/word/2023/wordml/word16du" xmlns:w16sdtdh="http://schemas.microsoft.com/office/word/2020/wordml/sdtdatahash" xmlns:w16se="http://schemas.microsoft.com/office/word/2015/wordml/symex" xmlns:wpg="http://schemas.microsoft.com/office/word/2010/wordprocessingGroup" xmlns:wpi="http://schemas.microsoft.com/office/word/2010/wordprocessingInk" xmlns:wne="http://schemas.microsoft.com/office/word/2006/wordml" xmlns:wps="http://schemas.microsoft.com/office/word/2010/wordprocessingShape" mc:Ignorable="w14 w15 w16se w16cid w16 w16cex w16sdtdh w16du wp14">
   <w:p>
     <w:pPr>
       <w:pStyle w:val="Topptekst"/>
@@ -25632,7 +25632,7 @@
 </file>
 
 <file path=word/header3.xml><?xml version="1.0" encoding="utf-8"?>
-<w:hdr xmlns:wpc="http://schemas.microsoft.com/office/word/2010/wordprocessingCanvas" xmlns:cx="http://schemas.microsoft.com/office/drawing/2014/chartex" xmlns:cx1="http://schemas.microsoft.com/office/drawing/2015/9/8/chartex" xmlns:cx2="http://schemas.microsoft.com/office/drawing/2015/10/21/chartex" xmlns:cx3="http://schemas.microsoft.com/office/drawing/2016/5/9/chartex" xmlns:cx4="http://schemas.microsoft.com/office/drawing/2016/5/10/chartex" xmlns:cx5="http://schemas.microsoft.com/office/drawing/2016/5/11/chartex" xmlns:cx6="http://schemas.microsoft.com/office/drawing/2016/5/12/chartex" xmlns:cx7="http://schemas.microsoft.com/office/drawing/2016/5/13/chartex" xmlns:cx8="http://schemas.microsoft.com/office/drawing/2016/5/14/chartex" xmlns:mc="http://schemas.openxmlformats.org/markup-compatibility/2006" xmlns:aink="http://schemas.microsoft.com/office/drawing/2016/ink" xmlns:am3d="http://schemas.microsoft.com/office/drawing/2017/model3d" xmlns:o="urn:schemas-microsoft-com:office:office" xmlns:oel="http://schemas.microsoft.com/office/2019/extlst" xmlns:r="http://schemas.openxmlformats.org/officeDocument/2006/relationships" xmlns:m="http://schemas.openxmlformats.org/officeDocument/2006/math" xmlns:v="urn:schemas-microsoft-com:vml" xmlns:wp14="http://schemas.microsoft.com/office/word/2010/wordprocessingDrawing" xmlns:wp="http://schemas.openxmlformats.org/drawingml/2006/wordprocessingDrawing" xmlns:w10="urn:schemas-microsoft-com:office:word" xmlns:w="http://schemas.openxmlformats.org/wordprocessingml/2006/main" xmlns:w14="http://schemas.microsoft.com/office/word/2010/wordml" xmlns:w15="http://schemas.microsoft.com/office/word/2012/wordml" xmlns:w16cex="http://schemas.microsoft.com/office/word/2018/wordml/cex" xmlns:w16cid="http://schemas.microsoft.com/office/word/2016/wordml/cid" xmlns:w16="http://schemas.microsoft.com/office/word/2018/wordml" xmlns:w16sdtdh="http://schemas.microsoft.com/office/word/2020/wordml/sdtdatahash" xmlns:w16se="http://schemas.microsoft.com/office/word/2015/wordml/symex" xmlns:wpg="http://schemas.microsoft.com/office/word/2010/wordprocessingGroup" xmlns:wpi="http://schemas.microsoft.com/office/word/2010/wordprocessingInk" xmlns:wne="http://schemas.microsoft.com/office/word/2006/wordml" xmlns:wps="http://schemas.microsoft.com/office/word/2010/wordprocessingShape" mc:Ignorable="w14 w15 w16se w16cid w16 w16cex w16sdtdh wp14">
+<w:hdr xmlns:wpc="http://schemas.microsoft.com/office/word/2010/wordprocessingCanvas" xmlns:cx="http://schemas.microsoft.com/office/drawing/2014/chartex" xmlns:cx1="http://schemas.microsoft.com/office/drawing/2015/9/8/chartex" xmlns:cx2="http://schemas.microsoft.com/office/drawing/2015/10/21/chartex" xmlns:cx3="http://schemas.microsoft.com/office/drawing/2016/5/9/chartex" xmlns:cx4="http://schemas.microsoft.com/office/drawing/2016/5/10/chartex" xmlns:cx5="http://schemas.microsoft.com/office/drawing/2016/5/11/chartex" xmlns:cx6="http://schemas.microsoft.com/office/drawing/2016/5/12/chartex" xmlns:cx7="http://schemas.microsoft.com/office/drawing/2016/5/13/chartex" xmlns:cx8="http://schemas.microsoft.com/office/drawing/2016/5/14/chartex" xmlns:mc="http://schemas.openxmlformats.org/markup-compatibility/2006" xmlns:aink="http://schemas.microsoft.com/office/drawing/2016/ink" xmlns:am3d="http://schemas.microsoft.com/office/drawing/2017/model3d" xmlns:o="urn:schemas-microsoft-com:office:office" xmlns:oel="http://schemas.microsoft.com/office/2019/extlst" xmlns:r="http://schemas.openxmlformats.org/officeDocument/2006/relationships" xmlns:m="http://schemas.openxmlformats.org/officeDocument/2006/math" xmlns:v="urn:schemas-microsoft-com:vml" xmlns:wp14="http://schemas.microsoft.com/office/word/2010/wordprocessingDrawing" xmlns:wp="http://schemas.openxmlformats.org/drawingml/2006/wordprocessingDrawing" xmlns:w10="urn:schemas-microsoft-com:office:word" xmlns:w="http://schemas.openxmlformats.org/wordprocessingml/2006/main" xmlns:w14="http://schemas.microsoft.com/office/word/2010/wordml" xmlns:w15="http://schemas.microsoft.com/office/word/2012/wordml" xmlns:w16cex="http://schemas.microsoft.com/office/word/2018/wordml/cex" xmlns:w16cid="http://schemas.microsoft.com/office/word/2016/wordml/cid" xmlns:w16="http://schemas.microsoft.com/office/word/2018/wordml" xmlns:w16du="http://schemas.microsoft.com/office/word/2023/wordml/word16du" xmlns:w16sdtdh="http://schemas.microsoft.com/office/word/2020/wordml/sdtdatahash" xmlns:w16se="http://schemas.microsoft.com/office/word/2015/wordml/symex" xmlns:wpg="http://schemas.microsoft.com/office/word/2010/wordprocessingGroup" xmlns:wpi="http://schemas.microsoft.com/office/word/2010/wordprocessingInk" xmlns:wne="http://schemas.microsoft.com/office/word/2006/wordml" xmlns:wps="http://schemas.microsoft.com/office/word/2010/wordprocessingShape" mc:Ignorable="w14 w15 w16se w16cid w16 w16cex w16sdtdh w16du wp14">
   <w:p>
     <w:pPr>
       <w:pStyle w:val="Topptekst"/>
@@ -25735,7 +25735,7 @@
 </file>
 
 <file path=word/numbering.xml><?xml version="1.0" encoding="utf-8"?>
-<w:numbering xmlns:wpc="http://schemas.microsoft.com/office/word/2010/wordprocessingCanvas" xmlns:cx="http://schemas.microsoft.com/office/drawing/2014/chartex" xmlns:cx1="http://schemas.microsoft.com/office/drawing/2015/9/8/chartex" xmlns:cx2="http://schemas.microsoft.com/office/drawing/2015/10/21/chartex" xmlns:cx3="http://schemas.microsoft.com/office/drawing/2016/5/9/chartex" xmlns:cx4="http://schemas.microsoft.com/office/drawing/2016/5/10/chartex" xmlns:cx5="http://schemas.microsoft.com/office/drawing/2016/5/11/chartex" xmlns:cx6="http://schemas.microsoft.com/office/drawing/2016/5/12/chartex" xmlns:cx7="http://schemas.microsoft.com/office/drawing/2016/5/13/chartex" xmlns:cx8="http://schemas.microsoft.com/office/drawing/2016/5/14/chartex" xmlns:mc="http://schemas.openxmlformats.org/markup-compatibility/2006" xmlns:aink="http://schemas.microsoft.com/office/drawing/2016/ink" xmlns:am3d="http://schemas.microsoft.com/office/drawing/2017/model3d" xmlns:o="urn:schemas-microsoft-com:office:office" xmlns:oel="http://schemas.microsoft.com/office/2019/extlst" xmlns:r="http://schemas.openxmlformats.org/officeDocument/2006/relationships" xmlns:m="http://schemas.openxmlformats.org/officeDocument/2006/math" xmlns:v="urn:schemas-microsoft-com:vml" xmlns:wp14="http://schemas.microsoft.com/office/word/2010/wordprocessingDrawing" xmlns:wp="http://schemas.openxmlformats.org/drawingml/2006/wordprocessingDrawing" xmlns:w10="urn:schemas-microsoft-com:office:word" xmlns:w="http://schemas.openxmlformats.org/wordprocessingml/2006/main" xmlns:w14="http://schemas.microsoft.com/office/word/2010/wordml" xmlns:w15="http://schemas.microsoft.com/office/word/2012/wordml" xmlns:w16cex="http://schemas.microsoft.com/office/word/2018/wordml/cex" xmlns:w16cid="http://schemas.microsoft.com/office/word/2016/wordml/cid" xmlns:w16="http://schemas.microsoft.com/office/word/2018/wordml" xmlns:w16sdtdh="http://schemas.microsoft.com/office/word/2020/wordml/sdtdatahash" xmlns:w16se="http://schemas.microsoft.com/office/word/2015/wordml/symex" xmlns:wpg="http://schemas.microsoft.com/office/word/2010/wordprocessingGroup" xmlns:wpi="http://schemas.microsoft.com/office/word/2010/wordprocessingInk" xmlns:wne="http://schemas.microsoft.com/office/word/2006/wordml" xmlns:wps="http://schemas.microsoft.com/office/word/2010/wordprocessingShape" mc:Ignorable="w14 w15 w16se w16cid w16 w16cex w16sdtdh wp14">
+<w:numbering xmlns:wpc="http://schemas.microsoft.com/office/word/2010/wordprocessingCanvas" xmlns:cx="http://schemas.microsoft.com/office/drawing/2014/chartex" xmlns:cx1="http://schemas.microsoft.com/office/drawing/2015/9/8/chartex" xmlns:cx2="http://schemas.microsoft.com/office/drawing/2015/10/21/chartex" xmlns:cx3="http://schemas.microsoft.com/office/drawing/2016/5/9/chartex" xmlns:cx4="http://schemas.microsoft.com/office/drawing/2016/5/10/chartex" xmlns:cx5="http://schemas.microsoft.com/office/drawing/2016/5/11/chartex" xmlns:cx6="http://schemas.microsoft.com/office/drawing/2016/5/12/chartex" xmlns:cx7="http://schemas.microsoft.com/office/drawing/2016/5/13/chartex" xmlns:cx8="http://schemas.microsoft.com/office/drawing/2016/5/14/chartex" xmlns:mc="http://schemas.openxmlformats.org/markup-compatibility/2006" xmlns:aink="http://schemas.microsoft.com/office/drawing/2016/ink" xmlns:am3d="http://schemas.microsoft.com/office/drawing/2017/model3d" xmlns:o="urn:schemas-microsoft-com:office:office" xmlns:oel="http://schemas.microsoft.com/office/2019/extlst" xmlns:r="http://schemas.openxmlformats.org/officeDocument/2006/relationships" xmlns:m="http://schemas.openxmlformats.org/officeDocument/2006/math" xmlns:v="urn:schemas-microsoft-com:vml" xmlns:wp14="http://schemas.microsoft.com/office/word/2010/wordprocessingDrawing" xmlns:wp="http://schemas.openxmlformats.org/drawingml/2006/wordprocessingDrawing" xmlns:w10="urn:schemas-microsoft-com:office:word" xmlns:w="http://schemas.openxmlformats.org/wordprocessingml/2006/main" xmlns:w14="http://schemas.microsoft.com/office/word/2010/wordml" xmlns:w15="http://schemas.microsoft.com/office/word/2012/wordml" xmlns:w16cex="http://schemas.microsoft.com/office/word/2018/wordml/cex" xmlns:w16cid="http://schemas.microsoft.com/office/word/2016/wordml/cid" xmlns:w16="http://schemas.microsoft.com/office/word/2018/wordml" xmlns:w16du="http://schemas.microsoft.com/office/word/2023/wordml/word16du" xmlns:w16sdtdh="http://schemas.microsoft.com/office/word/2020/wordml/sdtdatahash" xmlns:w16se="http://schemas.microsoft.com/office/word/2015/wordml/symex" xmlns:wpg="http://schemas.microsoft.com/office/word/2010/wordprocessingGroup" xmlns:wpi="http://schemas.microsoft.com/office/word/2010/wordprocessingInk" xmlns:wne="http://schemas.microsoft.com/office/word/2006/wordml" xmlns:wps="http://schemas.microsoft.com/office/word/2010/wordprocessingShape" mc:Ignorable="w14 w15 w16se w16cid w16 w16cex w16sdtdh w16du wp14">
   <w:abstractNum w:abstractNumId="0" w15:restartNumberingAfterBreak="0">
     <w:nsid w:val="FFFFFF88"/>
     <w:multiLevelType w:val="singleLevel"/>
@@ -30475,7 +30475,7 @@
 </file>
 
 <file path=word/styles.xml><?xml version="1.0" encoding="utf-8"?>
-<w:styles xmlns:mc="http://schemas.openxmlformats.org/markup-compatibility/2006" xmlns:r="http://schemas.openxmlformats.org/officeDocument/2006/relationships" xmlns:w="http://schemas.openxmlformats.org/wordprocessingml/2006/main" xmlns:w14="http://schemas.microsoft.com/office/word/2010/wordml" xmlns:w15="http://schemas.microsoft.com/office/word/2012/wordml" xmlns:w16cex="http://schemas.microsoft.com/office/word/2018/wordml/cex" xmlns:w16cid="http://schemas.microsoft.com/office/word/2016/wordml/cid" xmlns:w16="http://schemas.microsoft.com/office/word/2018/wordml" xmlns:w16sdtdh="http://schemas.microsoft.com/office/word/2020/wordml/sdtdatahash" xmlns:w16se="http://schemas.microsoft.com/office/word/2015/wordml/symex" mc:Ignorable="w14 w15 w16se w16cid w16 w16cex w16sdtdh">
+<w:styles xmlns:mc="http://schemas.openxmlformats.org/markup-compatibility/2006" xmlns:r="http://schemas.openxmlformats.org/officeDocument/2006/relationships" xmlns:w="http://schemas.openxmlformats.org/wordprocessingml/2006/main" xmlns:w14="http://schemas.microsoft.com/office/word/2010/wordml" xmlns:w15="http://schemas.microsoft.com/office/word/2012/wordml" xmlns:w16cex="http://schemas.microsoft.com/office/word/2018/wordml/cex" xmlns:w16cid="http://schemas.microsoft.com/office/word/2016/wordml/cid" xmlns:w16="http://schemas.microsoft.com/office/word/2018/wordml" xmlns:w16du="http://schemas.microsoft.com/office/word/2023/wordml/word16du" xmlns:w16sdtdh="http://schemas.microsoft.com/office/word/2020/wordml/sdtdatahash" xmlns:w16se="http://schemas.microsoft.com/office/word/2015/wordml/symex" mc:Ignorable="w14 w15 w16se w16cid w16 w16cex w16sdtdh w16du">
   <w:docDefaults>
     <w:rPrDefault>
       <w:rPr>
